--- a/需求阶段工作一/用例第三版.docx
+++ b/需求阶段工作一/用例第三版.docx
@@ -1,6 +1,6 @@
 
 <file path=word/document.xml><?xml version="1.0" encoding="utf-8"?>
-<w:document xmlns:wpc="http://schemas.microsoft.com/office/word/2010/wordprocessingCanvas" xmlns:mo="http://schemas.microsoft.com/office/mac/office/2008/main" xmlns:mc="http://schemas.openxmlformats.org/markup-compatibility/2006" xmlns:mv="urn:schemas-microsoft-com:mac:vml" xmlns:o="urn:schemas-microsoft-com:office:office" xmlns:r="http://schemas.openxmlformats.org/officeDocument/2006/relationships" xmlns:m="http://schemas.openxmlformats.org/officeDocument/2006/math" xmlns:v="urn:schemas-microsoft-com:vml" xmlns:wp14="http://schemas.microsoft.com/office/word/2010/wordprocessingDrawing" xmlns:wp="http://schemas.openxmlformats.org/drawingml/2006/wordprocessingDrawing" xmlns:w10="urn:schemas-microsoft-com:office:word" xmlns:w="http://schemas.openxmlformats.org/wordprocessingml/2006/main" xmlns:w14="http://schemas.microsoft.com/office/word/2010/wordml" xmlns:w15="http://schemas.microsoft.com/office/word/2012/wordml" xmlns:wpg="http://schemas.microsoft.com/office/word/2010/wordprocessingGroup" xmlns:wpi="http://schemas.microsoft.com/office/word/2010/wordprocessingInk" xmlns:wne="http://schemas.microsoft.com/office/word/2006/wordml" xmlns:wps="http://schemas.microsoft.com/office/word/2010/wordprocessingShape" mc:Ignorable="w14 w15 wp14">
+<w:document xmlns:wpc="http://schemas.microsoft.com/office/word/2010/wordprocessingCanvas" xmlns:cx="http://schemas.microsoft.com/office/drawing/2014/chartex" xmlns:mc="http://schemas.openxmlformats.org/markup-compatibility/2006" xmlns:o="urn:schemas-microsoft-com:office:office" xmlns:r="http://schemas.openxmlformats.org/officeDocument/2006/relationships" xmlns:m="http://schemas.openxmlformats.org/officeDocument/2006/math" xmlns:v="urn:schemas-microsoft-com:vml" xmlns:wp14="http://schemas.microsoft.com/office/word/2010/wordprocessingDrawing" xmlns:wp="http://schemas.openxmlformats.org/drawingml/2006/wordprocessingDrawing" xmlns:w10="urn:schemas-microsoft-com:office:word" xmlns:w="http://schemas.openxmlformats.org/wordprocessingml/2006/main" xmlns:w14="http://schemas.microsoft.com/office/word/2010/wordml" xmlns:w15="http://schemas.microsoft.com/office/word/2012/wordml" xmlns:w16se="http://schemas.microsoft.com/office/word/2015/wordml/symex" xmlns:wpg="http://schemas.microsoft.com/office/word/2010/wordprocessingGroup" xmlns:wpi="http://schemas.microsoft.com/office/word/2010/wordprocessingInk" xmlns:wne="http://schemas.microsoft.com/office/word/2006/wordml" xmlns:wps="http://schemas.microsoft.com/office/word/2010/wordprocessingShape" mc:Ignorable="w14 w15 w16se wp14">
   <w:body>
     <w:sdt>
       <w:sdtPr>
@@ -1152,8 +1152,6 @@
         </w:rPr>
         <w:t xml:space="preserve">                              </w:t>
       </w:r>
-      <w:bookmarkStart w:id="0" w:name="_GoBack"/>
-      <w:bookmarkEnd w:id="0"/>
     </w:p>
     <w:p>
       <w:pPr>
@@ -1248,23 +1246,7 @@
           <w:sz w:val="28"/>
           <w:szCs w:val="28"/>
         </w:rPr>
-        <w:t xml:space="preserve">                                    </w:t>
-      </w:r>
-      <w:r>
-        <w:rPr>
-          <w:rFonts w:ascii="微软雅黑" w:eastAsia="微软雅黑" w:hAnsi="微软雅黑" w:cs="微软雅黑"/>
-          <w:sz w:val="28"/>
-          <w:szCs w:val="28"/>
-        </w:rPr>
-        <w:t xml:space="preserve"> </w:t>
-      </w:r>
-      <w:r>
-        <w:rPr>
-          <w:rFonts w:ascii="微软雅黑" w:eastAsia="微软雅黑" w:hAnsi="微软雅黑" w:cs="微软雅黑"/>
-          <w:sz w:val="28"/>
-          <w:szCs w:val="28"/>
-        </w:rPr>
-        <w:t xml:space="preserve"> </w:t>
+        <w:t xml:space="preserve">                                      </w:t>
       </w:r>
     </w:p>
     <w:p>
@@ -1577,13 +1559,7 @@
         </w:rPr>
       </w:pPr>
     </w:p>
-    <w:p>
-      <w:pPr>
-        <w:rPr>
-          <w:rFonts w:hint="eastAsia"/>
-        </w:rPr>
-      </w:pPr>
-    </w:p>
+    <w:p/>
     <w:tbl>
       <w:tblPr>
         <w:tblStyle w:val="TableNormal"/>
@@ -5111,7 +5087,15 @@
                 <w:sz w:val="20"/>
                 <w:lang w:eastAsia="zh-CN"/>
               </w:rPr>
-              <w:t>用户已选择地址以及商圈，选择搜索</w:t>
+              <w:t>用户</w:t>
+            </w:r>
+            <w:r>
+              <w:rPr>
+                <w:rFonts w:ascii="微软雅黑" w:eastAsia="微软雅黑" w:hAnsi="微软雅黑" w:cs="微软雅黑" w:hint="eastAsia"/>
+                <w:sz w:val="20"/>
+                <w:lang w:eastAsia="zh-CN"/>
+              </w:rPr>
+              <w:t>选择地址</w:t>
             </w:r>
           </w:p>
           <w:p>
@@ -5136,7 +5120,7 @@
                 <w:sz w:val="20"/>
                 <w:lang w:eastAsia="zh-CN"/>
               </w:rPr>
-              <w:t>系统将酒店信息以列表方式展示出来</w:t>
+              <w:t>系统显示商圈列表</w:t>
             </w:r>
           </w:p>
           <w:p>
@@ -5150,7 +5134,7 @@
               <w:ind w:firstLineChars="0"/>
               <w:jc w:val="both"/>
               <w:rPr>
-                <w:rFonts w:ascii="微软雅黑" w:eastAsia="微软雅黑" w:hAnsi="微软雅黑" w:cs="微软雅黑"/>
+                <w:rFonts w:ascii="微软雅黑" w:eastAsia="微软雅黑" w:hAnsi="微软雅黑" w:cs="微软雅黑" w:hint="eastAsia"/>
                 <w:sz w:val="20"/>
                 <w:lang w:eastAsia="zh-CN"/>
               </w:rPr>
@@ -5161,7 +5145,7 @@
                 <w:sz w:val="20"/>
                 <w:lang w:eastAsia="zh-CN"/>
               </w:rPr>
-              <w:t>用户选择某一个酒店详细查看</w:t>
+              <w:t>用户选择商圈</w:t>
             </w:r>
           </w:p>
           <w:p>
@@ -5186,6 +5170,56 @@
                 <w:sz w:val="20"/>
                 <w:lang w:eastAsia="zh-CN"/>
               </w:rPr>
+              <w:t>系统将酒店信息以列表方式展示出来</w:t>
+            </w:r>
+          </w:p>
+          <w:p>
+            <w:pPr>
+              <w:pStyle w:val="1"/>
+              <w:widowControl w:val="0"/>
+              <w:numPr>
+                <w:ilvl w:val="0"/>
+                <w:numId w:val="5"/>
+              </w:numPr>
+              <w:ind w:firstLineChars="0"/>
+              <w:jc w:val="both"/>
+              <w:rPr>
+                <w:rFonts w:ascii="微软雅黑" w:eastAsia="微软雅黑" w:hAnsi="微软雅黑" w:cs="微软雅黑"/>
+                <w:sz w:val="20"/>
+                <w:lang w:eastAsia="zh-CN"/>
+              </w:rPr>
+            </w:pPr>
+            <w:r>
+              <w:rPr>
+                <w:rFonts w:ascii="微软雅黑" w:eastAsia="微软雅黑" w:hAnsi="微软雅黑" w:cs="微软雅黑" w:hint="eastAsia"/>
+                <w:sz w:val="20"/>
+                <w:lang w:eastAsia="zh-CN"/>
+              </w:rPr>
+              <w:t>用户选择某一个酒店详细查看</w:t>
+            </w:r>
+          </w:p>
+          <w:p>
+            <w:pPr>
+              <w:pStyle w:val="1"/>
+              <w:widowControl w:val="0"/>
+              <w:numPr>
+                <w:ilvl w:val="0"/>
+                <w:numId w:val="5"/>
+              </w:numPr>
+              <w:ind w:firstLineChars="0"/>
+              <w:jc w:val="both"/>
+              <w:rPr>
+                <w:rFonts w:ascii="微软雅黑" w:eastAsia="微软雅黑" w:hAnsi="微软雅黑" w:cs="微软雅黑"/>
+                <w:sz w:val="20"/>
+                <w:lang w:eastAsia="zh-CN"/>
+              </w:rPr>
+            </w:pPr>
+            <w:r>
+              <w:rPr>
+                <w:rFonts w:ascii="微软雅黑" w:eastAsia="微软雅黑" w:hAnsi="微软雅黑" w:cs="微软雅黑" w:hint="eastAsia"/>
+                <w:sz w:val="20"/>
+                <w:lang w:eastAsia="zh-CN"/>
+              </w:rPr>
               <w:t>系统显示该酒店的地址，简介，设施服务，客房类型，价格</w:t>
             </w:r>
           </w:p>
@@ -5377,6 +5411,7 @@
               <w:rPr>
                 <w:rFonts w:ascii="微软雅黑" w:eastAsia="微软雅黑" w:hAnsi="微软雅黑" w:cs="微软雅黑" w:hint="eastAsia"/>
               </w:rPr>
+              <w:lastRenderedPageBreak/>
               <w:t>系统对已预定过的酒店进行标记（包括正常订单，异常订单，撤销订单）</w:t>
             </w:r>
           </w:p>
@@ -5422,7 +5457,6 @@
               <w:rPr>
                 <w:rFonts w:ascii="微软雅黑" w:eastAsia="微软雅黑" w:hAnsi="微软雅黑" w:cs="微软雅黑" w:hint="eastAsia"/>
               </w:rPr>
-              <w:lastRenderedPageBreak/>
               <w:t xml:space="preserve">    系统列出用户在此酒店的所有订单（包括正常订单，异常订单，撤销订单）</w:t>
             </w:r>
           </w:p>
@@ -5597,7 +5631,6 @@
                 <w:bCs/>
                 <w:color w:val="FFFFFF"/>
               </w:rPr>
-              <w:lastRenderedPageBreak/>
               <w:t>ID</w:t>
             </w:r>
           </w:p>
@@ -6412,7 +6445,11 @@
             <w:pPr>
               <w:pStyle w:val="1"/>
               <w:widowControl w:val="0"/>
-              <w:ind w:firstLineChars="0" w:firstLine="0"/>
+              <w:numPr>
+                <w:ilvl w:val="0"/>
+                <w:numId w:val="24"/>
+              </w:numPr>
+              <w:ind w:firstLineChars="0"/>
               <w:jc w:val="both"/>
               <w:rPr>
                 <w:rFonts w:ascii="微软雅黑" w:eastAsia="微软雅黑" w:hAnsi="微软雅黑" w:cs="微软雅黑"/>
@@ -6424,25 +6461,55 @@
               <w:rPr>
                 <w:rFonts w:ascii="微软雅黑" w:eastAsia="微软雅黑" w:hAnsi="微软雅黑" w:cs="微软雅黑" w:hint="eastAsia"/>
                 <w:sz w:val="20"/>
-                <w:highlight w:val="lightGray"/>
                 <w:lang w:eastAsia="zh-CN"/>
               </w:rPr>
-              <w:t>1.</w:t>
-            </w:r>
-            <w:r>
-              <w:rPr>
-                <w:rFonts w:ascii="微软雅黑" w:eastAsia="微软雅黑" w:hAnsi="微软雅黑" w:cs="微软雅黑" w:hint="eastAsia"/>
+              <w:t>用户选择地址</w:t>
+            </w:r>
+          </w:p>
+          <w:p>
+            <w:pPr>
+              <w:pStyle w:val="1"/>
+              <w:widowControl w:val="0"/>
+              <w:numPr>
+                <w:ilvl w:val="0"/>
+                <w:numId w:val="24"/>
+              </w:numPr>
+              <w:ind w:firstLineChars="0"/>
+              <w:jc w:val="both"/>
+              <w:rPr>
+                <w:rFonts w:ascii="微软雅黑" w:eastAsia="微软雅黑" w:hAnsi="微软雅黑" w:cs="微软雅黑"/>
                 <w:sz w:val="20"/>
                 <w:lang w:eastAsia="zh-CN"/>
               </w:rPr>
-              <w:t>用户选择地址与商圈，选择搜索</w:t>
+            </w:pPr>
+            <w:r>
+              <w:rPr>
+                <w:rFonts w:ascii="微软雅黑" w:eastAsia="微软雅黑" w:hAnsi="微软雅黑" w:cs="微软雅黑" w:hint="eastAsia"/>
+                <w:sz w:val="20"/>
+                <w:lang w:eastAsia="zh-CN"/>
+              </w:rPr>
+              <w:t>系统显示</w:t>
+            </w:r>
+            <w:bookmarkStart w:id="0" w:name="_GoBack"/>
+            <w:bookmarkEnd w:id="0"/>
+            <w:r>
+              <w:rPr>
+                <w:rFonts w:ascii="微软雅黑" w:eastAsia="微软雅黑" w:hAnsi="微软雅黑" w:cs="微软雅黑" w:hint="eastAsia"/>
+                <w:sz w:val="20"/>
+                <w:lang w:eastAsia="zh-CN"/>
+              </w:rPr>
+              <w:t>商圈列表</w:t>
             </w:r>
           </w:p>
           <w:p>
             <w:pPr>
               <w:pStyle w:val="1"/>
               <w:widowControl w:val="0"/>
-              <w:ind w:firstLineChars="0" w:firstLine="0"/>
+              <w:numPr>
+                <w:ilvl w:val="0"/>
+                <w:numId w:val="24"/>
+              </w:numPr>
+              <w:ind w:firstLineChars="0"/>
               <w:jc w:val="both"/>
               <w:rPr>
                 <w:rFonts w:ascii="微软雅黑" w:eastAsia="微软雅黑" w:hAnsi="微软雅黑" w:cs="微软雅黑"/>
@@ -6456,22 +6523,43 @@
                 <w:sz w:val="20"/>
                 <w:lang w:eastAsia="zh-CN"/>
               </w:rPr>
-              <w:t>2.</w:t>
-            </w:r>
-            <w:r>
-              <w:rPr>
-                <w:rFonts w:ascii="微软雅黑" w:eastAsia="微软雅黑" w:hAnsi="微软雅黑" w:cs="微软雅黑" w:hint="eastAsia"/>
+              <w:t>用户选择商圈</w:t>
+            </w:r>
+          </w:p>
+          <w:p>
+            <w:pPr>
+              <w:pStyle w:val="1"/>
+              <w:widowControl w:val="0"/>
+              <w:numPr>
+                <w:ilvl w:val="0"/>
+                <w:numId w:val="24"/>
+              </w:numPr>
+              <w:ind w:firstLineChars="0"/>
+              <w:jc w:val="both"/>
+              <w:rPr>
+                <w:rFonts w:ascii="微软雅黑" w:eastAsia="微软雅黑" w:hAnsi="微软雅黑" w:cs="微软雅黑"/>
                 <w:sz w:val="20"/>
                 <w:lang w:eastAsia="zh-CN"/>
               </w:rPr>
-              <w:t>用户输入名称关键字，或者选择星级，或者选择评分区间，或者选择房间（类型，原始价格区间，有空房期间（房间数量，入住日期，退房日期））</w:t>
+            </w:pPr>
+            <w:r>
+              <w:rPr>
+                <w:rFonts w:ascii="微软雅黑" w:eastAsia="微软雅黑" w:hAnsi="微软雅黑" w:cs="微软雅黑" w:hint="eastAsia"/>
+                <w:sz w:val="20"/>
+                <w:lang w:eastAsia="zh-CN"/>
+              </w:rPr>
+              <w:t>系统显示酒店列表</w:t>
             </w:r>
           </w:p>
           <w:p>
             <w:pPr>
               <w:pStyle w:val="1"/>
               <w:widowControl w:val="0"/>
-              <w:ind w:firstLineChars="0" w:firstLine="0"/>
+              <w:numPr>
+                <w:ilvl w:val="0"/>
+                <w:numId w:val="24"/>
+              </w:numPr>
+              <w:ind w:firstLineChars="0"/>
               <w:jc w:val="both"/>
               <w:rPr>
                 <w:rFonts w:ascii="微软雅黑" w:eastAsia="微软雅黑" w:hAnsi="微软雅黑" w:cs="微软雅黑"/>
@@ -6485,14 +6573,31 @@
                 <w:sz w:val="20"/>
                 <w:lang w:eastAsia="zh-CN"/>
               </w:rPr>
-              <w:t>3.</w:t>
-            </w:r>
-            <w:r>
-              <w:rPr>
-                <w:rFonts w:ascii="微软雅黑" w:eastAsia="微软雅黑" w:hAnsi="微软雅黑" w:cs="微软雅黑" w:hint="eastAsia"/>
+              <w:t>用户输入名称关键字，或者选择星级，或者选择评分区间，或者选择房间（类型，原始价格区间，有空房期间（房间数量，入住日期，退房日期））</w:t>
+            </w:r>
+          </w:p>
+          <w:p>
+            <w:pPr>
+              <w:pStyle w:val="1"/>
+              <w:widowControl w:val="0"/>
+              <w:numPr>
+                <w:ilvl w:val="0"/>
+                <w:numId w:val="24"/>
+              </w:numPr>
+              <w:ind w:firstLineChars="0"/>
+              <w:jc w:val="both"/>
+              <w:rPr>
+                <w:rFonts w:ascii="微软雅黑" w:eastAsia="微软雅黑" w:hAnsi="微软雅黑" w:cs="微软雅黑"/>
                 <w:sz w:val="20"/>
                 <w:lang w:eastAsia="zh-CN"/>
               </w:rPr>
+            </w:pPr>
+            <w:r>
+              <w:rPr>
+                <w:rFonts w:ascii="微软雅黑" w:eastAsia="微软雅黑" w:hAnsi="微软雅黑" w:cs="微软雅黑" w:hint="eastAsia"/>
+                <w:sz w:val="20"/>
+                <w:lang w:eastAsia="zh-CN"/>
+              </w:rPr>
               <w:t>用户选择搜索</w:t>
             </w:r>
           </w:p>
@@ -6500,7 +6605,11 @@
             <w:pPr>
               <w:pStyle w:val="1"/>
               <w:widowControl w:val="0"/>
-              <w:ind w:firstLineChars="0" w:firstLine="0"/>
+              <w:numPr>
+                <w:ilvl w:val="0"/>
+                <w:numId w:val="24"/>
+              </w:numPr>
+              <w:ind w:firstLineChars="0"/>
               <w:jc w:val="both"/>
               <w:rPr>
                 <w:rFonts w:ascii="微软雅黑" w:eastAsia="微软雅黑" w:hAnsi="微软雅黑" w:cs="微软雅黑"/>
@@ -6514,30 +6623,52 @@
                 <w:sz w:val="20"/>
                 <w:lang w:eastAsia="zh-CN"/>
               </w:rPr>
-              <w:t>4.</w:t>
-            </w:r>
-            <w:r>
-              <w:rPr>
-                <w:rFonts w:ascii="微软雅黑" w:eastAsia="微软雅黑" w:hAnsi="微软雅黑" w:cs="微软雅黑" w:hint="eastAsia"/>
+              <w:t>系统显示符合用户输入条件的酒店列表</w:t>
+            </w:r>
+            <w:r>
+              <w:rPr>
+                <w:rFonts w:ascii="微软雅黑" w:eastAsia="微软雅黑" w:hAnsi="微软雅黑" w:cs="微软雅黑"/>
                 <w:sz w:val="20"/>
                 <w:lang w:eastAsia="zh-CN"/>
               </w:rPr>
-              <w:t>系统显示符合用户输入条件的酒店列表</w:t>
-            </w:r>
-            <w:r>
-              <w:rPr>
-                <w:rFonts w:ascii="微软雅黑" w:eastAsia="微软雅黑" w:hAnsi="微软雅黑" w:cs="微软雅黑"/>
+              <w:t xml:space="preserve"> </w:t>
+            </w:r>
+          </w:p>
+          <w:p>
+            <w:pPr>
+              <w:pStyle w:val="1"/>
+              <w:widowControl w:val="0"/>
+              <w:numPr>
+                <w:ilvl w:val="0"/>
+                <w:numId w:val="24"/>
+              </w:numPr>
+              <w:ind w:firstLineChars="0"/>
+              <w:jc w:val="both"/>
+              <w:rPr>
+                <w:rFonts w:ascii="微软雅黑" w:eastAsia="微软雅黑" w:hAnsi="微软雅黑" w:cs="微软雅黑" w:hint="eastAsia"/>
                 <w:sz w:val="20"/>
                 <w:lang w:eastAsia="zh-CN"/>
               </w:rPr>
-              <w:t xml:space="preserve"> </w:t>
+            </w:pPr>
+            <w:r>
+              <w:rPr>
+                <w:rFonts w:ascii="微软雅黑" w:eastAsia="微软雅黑" w:hAnsi="微软雅黑" w:cs="微软雅黑" w:hint="eastAsia"/>
+                <w:sz w:val="20"/>
+                <w:lang w:eastAsia="zh-CN"/>
+              </w:rPr>
+              <w:lastRenderedPageBreak/>
+              <w:t>用户选择某一酒店查看</w:t>
             </w:r>
           </w:p>
           <w:p>
             <w:pPr>
               <w:pStyle w:val="1"/>
               <w:widowControl w:val="0"/>
-              <w:ind w:firstLineChars="0" w:firstLine="0"/>
+              <w:numPr>
+                <w:ilvl w:val="0"/>
+                <w:numId w:val="24"/>
+              </w:numPr>
+              <w:ind w:firstLineChars="0"/>
               <w:jc w:val="both"/>
               <w:rPr>
                 <w:rFonts w:ascii="微软雅黑" w:eastAsia="微软雅黑" w:hAnsi="微软雅黑" w:cs="微软雅黑"/>
@@ -6545,43 +6676,6 @@
                 <w:lang w:eastAsia="zh-CN"/>
               </w:rPr>
             </w:pPr>
-            <w:r>
-              <w:rPr>
-                <w:rFonts w:ascii="微软雅黑" w:eastAsia="微软雅黑" w:hAnsi="微软雅黑" w:cs="微软雅黑" w:hint="eastAsia"/>
-                <w:sz w:val="20"/>
-                <w:lang w:eastAsia="zh-CN"/>
-              </w:rPr>
-              <w:t>5.</w:t>
-            </w:r>
-            <w:r>
-              <w:rPr>
-                <w:rFonts w:ascii="微软雅黑" w:eastAsia="微软雅黑" w:hAnsi="微软雅黑" w:cs="微软雅黑" w:hint="eastAsia"/>
-                <w:sz w:val="20"/>
-                <w:lang w:eastAsia="zh-CN"/>
-              </w:rPr>
-              <w:t>用户选择某一酒店查看</w:t>
-            </w:r>
-          </w:p>
-          <w:p>
-            <w:pPr>
-              <w:pStyle w:val="1"/>
-              <w:widowControl w:val="0"/>
-              <w:ind w:firstLineChars="0" w:firstLine="0"/>
-              <w:jc w:val="both"/>
-              <w:rPr>
-                <w:rFonts w:ascii="微软雅黑" w:eastAsia="微软雅黑" w:hAnsi="微软雅黑" w:cs="微软雅黑"/>
-                <w:sz w:val="20"/>
-                <w:lang w:eastAsia="zh-CN"/>
-              </w:rPr>
-            </w:pPr>
-            <w:r>
-              <w:rPr>
-                <w:rFonts w:ascii="微软雅黑" w:eastAsia="微软雅黑" w:hAnsi="微软雅黑" w:cs="微软雅黑" w:hint="eastAsia"/>
-                <w:sz w:val="20"/>
-                <w:lang w:eastAsia="zh-CN"/>
-              </w:rPr>
-              <w:t>6.</w:t>
-            </w:r>
             <w:r>
               <w:rPr>
                 <w:rFonts w:ascii="微软雅黑" w:eastAsia="微软雅黑" w:hAnsi="微软雅黑" w:cs="微软雅黑" w:hint="eastAsia"/>
@@ -6630,6 +6724,7 @@
                 <w:bCs/>
                 <w:color w:val="FFFFFF"/>
               </w:rPr>
+              <w:lastRenderedPageBreak/>
               <w:t>扩展流程</w:t>
             </w:r>
           </w:p>
@@ -6760,7 +6855,6 @@
                 <w:bCs/>
                 <w:color w:val="FFFFFF"/>
               </w:rPr>
-              <w:lastRenderedPageBreak/>
               <w:t>特殊需求</w:t>
             </w:r>
           </w:p>
@@ -6897,7 +6991,6 @@
                 <w:bCs/>
                 <w:color w:val="FFFFFF"/>
               </w:rPr>
-              <w:lastRenderedPageBreak/>
               <w:t>ID</w:t>
             </w:r>
           </w:p>
@@ -7686,6 +7779,7 @@
                 <w:bCs/>
                 <w:color w:val="FFFFFF"/>
               </w:rPr>
+              <w:lastRenderedPageBreak/>
               <w:t>正常流程</w:t>
             </w:r>
           </w:p>
@@ -8037,7 +8131,6 @@
               <w:rPr>
                 <w:rFonts w:ascii="微软雅黑" w:eastAsia="微软雅黑" w:hAnsi="微软雅黑" w:cs="微软雅黑" w:hint="eastAsia"/>
               </w:rPr>
-              <w:lastRenderedPageBreak/>
               <w:t xml:space="preserve">    系统不修改任何信息，回到第2步</w:t>
             </w:r>
           </w:p>
@@ -8078,7 +8171,6 @@
                 <w:bCs/>
                 <w:color w:val="FFFFFF"/>
               </w:rPr>
-              <w:lastRenderedPageBreak/>
               <w:t>特殊需求</w:t>
             </w:r>
           </w:p>
@@ -8212,7 +8304,6 @@
                 <w:bCs/>
                 <w:color w:val="FFFFFF"/>
               </w:rPr>
-              <w:lastRenderedPageBreak/>
               <w:t>ID</w:t>
             </w:r>
           </w:p>
@@ -9009,6 +9100,7 @@
                 <w:bCs/>
                 <w:color w:val="FFFFFF"/>
               </w:rPr>
+              <w:lastRenderedPageBreak/>
               <w:t>正常流程</w:t>
             </w:r>
           </w:p>
@@ -9427,7 +9519,6 @@
                 <w:bCs/>
                 <w:color w:val="FFFFFF"/>
               </w:rPr>
-              <w:lastRenderedPageBreak/>
               <w:t>ID</w:t>
             </w:r>
           </w:p>
@@ -10264,6 +10355,7 @@
                 <w:bCs/>
                 <w:color w:val="FFFFFF"/>
               </w:rPr>
+              <w:lastRenderedPageBreak/>
               <w:t>正常流程</w:t>
             </w:r>
           </w:p>
@@ -10744,7 +10836,6 @@
               <w:rPr>
                 <w:rFonts w:ascii="微软雅黑" w:eastAsia="微软雅黑" w:hAnsi="微软雅黑" w:cs="微软雅黑" w:hint="eastAsia"/>
               </w:rPr>
-              <w:lastRenderedPageBreak/>
               <w:t>客户</w:t>
             </w:r>
             <w:r>
@@ -10830,7 +10921,6 @@
                 <w:bCs/>
                 <w:color w:val="FFFFFF"/>
               </w:rPr>
-              <w:lastRenderedPageBreak/>
               <w:t>特殊需求</w:t>
             </w:r>
           </w:p>
@@ -10900,20 +10990,8 @@
     <w:p/>
     <w:p/>
     <w:p/>
-    <w:p>
-      <w:pPr>
-        <w:rPr>
-          <w:rFonts w:hint="eastAsia"/>
-        </w:rPr>
-      </w:pPr>
-    </w:p>
-    <w:p>
-      <w:pPr>
-        <w:rPr>
-          <w:rFonts w:hint="eastAsia"/>
-        </w:rPr>
-      </w:pPr>
-    </w:p>
+    <w:p/>
+    <w:p/>
     <w:p/>
     <w:p/>
     <w:tbl>
@@ -10975,7 +11053,6 @@
                 <w:bCs/>
                 <w:color w:val="FFFFFF"/>
               </w:rPr>
-              <w:lastRenderedPageBreak/>
               <w:t>ID</w:t>
             </w:r>
           </w:p>
@@ -11835,6 +11912,7 @@
                 <w:u w:color="FFFFFF"/>
                 <w:lang w:val="zh-TW" w:eastAsia="zh-TW"/>
               </w:rPr>
+              <w:lastRenderedPageBreak/>
               <w:t>正常流程</w:t>
             </w:r>
           </w:p>
@@ -12225,20 +12303,8 @@
     <w:p/>
     <w:p/>
     <w:p/>
-    <w:p>
-      <w:pPr>
-        <w:rPr>
-          <w:rFonts w:hint="eastAsia"/>
-        </w:rPr>
-      </w:pPr>
-    </w:p>
-    <w:p>
-      <w:pPr>
-        <w:rPr>
-          <w:rFonts w:hint="eastAsia"/>
-        </w:rPr>
-      </w:pPr>
-    </w:p>
+    <w:p/>
+    <w:p/>
     <w:p/>
     <w:p/>
     <w:tbl>
@@ -12300,7 +12366,6 @@
                 <w:bCs/>
                 <w:color w:val="FFFFFF"/>
               </w:rPr>
-              <w:lastRenderedPageBreak/>
               <w:t>ID</w:t>
             </w:r>
           </w:p>
@@ -13142,6 +13207,7 @@
                 <w:u w:color="FFFFFF"/>
                 <w:lang w:val="zh-TW" w:eastAsia="zh-TW"/>
               </w:rPr>
+              <w:lastRenderedPageBreak/>
               <w:t>正常流程</w:t>
             </w:r>
           </w:p>
@@ -13557,7 +13623,6 @@
                 <w:bCs/>
                 <w:color w:val="FFFFFF"/>
               </w:rPr>
-              <w:lastRenderedPageBreak/>
               <w:t>ID</w:t>
             </w:r>
           </w:p>
@@ -14375,6 +14440,7 @@
                 <w:bCs/>
                 <w:color w:val="FFFFFF"/>
               </w:rPr>
+              <w:lastRenderedPageBreak/>
               <w:t>正常流程</w:t>
             </w:r>
           </w:p>
@@ -14856,7 +14922,6 @@
                 <w:color w:val="FFFFFF"/>
                 <w:u w:color="FFFFFF"/>
               </w:rPr>
-              <w:lastRenderedPageBreak/>
               <w:t>ID</w:t>
             </w:r>
           </w:p>
@@ -15879,6 +15944,7 @@
                 <w:u w:color="FFFFFF"/>
                 <w:lang w:val="zh-TW" w:eastAsia="zh-TW"/>
               </w:rPr>
+              <w:lastRenderedPageBreak/>
               <w:t>优先级</w:t>
             </w:r>
           </w:p>
@@ -16195,7 +16261,6 @@
                 <w:u w:color="FFFFFF"/>
                 <w:lang w:val="zh-TW" w:eastAsia="zh-TW"/>
               </w:rPr>
-              <w:lastRenderedPageBreak/>
               <w:t>扩展流程</w:t>
             </w:r>
           </w:p>
@@ -17798,6 +17863,7 @@
                 <w:u w:color="FFFFFF"/>
                 <w:lang w:val="zh-TW" w:eastAsia="zh-TW"/>
               </w:rPr>
+              <w:lastRenderedPageBreak/>
               <w:t>正常流程</w:t>
             </w:r>
           </w:p>
@@ -18278,7 +18344,6 @@
                 <w:u w:color="FFFFFF"/>
                 <w:lang w:val="zh-TW" w:eastAsia="zh-TW"/>
               </w:rPr>
-              <w:lastRenderedPageBreak/>
               <w:t>扩展流程</w:t>
             </w:r>
           </w:p>
@@ -18888,7 +18953,6 @@
                 <w:color w:val="FFFFFF"/>
                 <w:u w:color="FFFFFF"/>
               </w:rPr>
-              <w:lastRenderedPageBreak/>
               <w:t>ID</w:t>
             </w:r>
           </w:p>
@@ -20116,6 +20180,7 @@
                 <w:u w:color="000000"/>
                 <w:lang w:val="zh-CN"/>
               </w:rPr>
+              <w:lastRenderedPageBreak/>
               <w:t xml:space="preserve">3. </w:t>
             </w:r>
             <w:r>
@@ -20925,7 +20990,6 @@
                 <w:color w:val="FFFFFF"/>
                 <w:u w:color="FFFFFF"/>
               </w:rPr>
-              <w:lastRenderedPageBreak/>
               <w:t>ID</w:t>
             </w:r>
           </w:p>
@@ -22161,6 +22225,7 @@
                 <w:u w:color="000000"/>
                 <w:lang w:val="zh-CN"/>
               </w:rPr>
+              <w:lastRenderedPageBreak/>
               <w:t>酒店工作人员或网站营销人员输入促销信息</w:t>
             </w:r>
           </w:p>
@@ -22287,6 +22352,7 @@
                 <w:u w:color="FFFFFF"/>
                 <w:lang w:val="zh-TW" w:eastAsia="zh-TW"/>
               </w:rPr>
+              <w:lastRenderedPageBreak/>
               <w:t>扩展流程</w:t>
             </w:r>
           </w:p>
@@ -22387,7 +22453,6 @@
                 <w:color w:val="000000"/>
                 <w:u w:color="000000"/>
               </w:rPr>
-              <w:lastRenderedPageBreak/>
               <w:t xml:space="preserve">         1. </w:t>
             </w:r>
             <w:r>
@@ -22564,7 +22629,6 @@
                 <w:u w:color="FFFFFF"/>
                 <w:lang w:val="zh-TW" w:eastAsia="zh-TW"/>
               </w:rPr>
-              <w:lastRenderedPageBreak/>
               <w:t>特殊需求</w:t>
             </w:r>
           </w:p>
@@ -22727,7 +22791,6 @@
                 <w:color w:val="FFFFFF"/>
                 <w:u w:color="FFFFFF"/>
               </w:rPr>
-              <w:lastRenderedPageBreak/>
               <w:t>ID</w:t>
             </w:r>
           </w:p>
@@ -23967,6 +24030,7 @@
                 <w:color w:val="000000"/>
                 <w:u w:color="000000"/>
               </w:rPr>
+              <w:lastRenderedPageBreak/>
               <w:t>网站营销人员输入用户充值的信用值</w:t>
             </w:r>
           </w:p>
@@ -24087,6 +24151,7 @@
                 <w:u w:color="FFFFFF"/>
                 <w:lang w:val="zh-TW" w:eastAsia="zh-TW"/>
               </w:rPr>
+              <w:lastRenderedPageBreak/>
               <w:t>扩展流程</w:t>
             </w:r>
           </w:p>
@@ -24275,7 +24340,6 @@
                 <w:color w:val="000000"/>
                 <w:u w:color="000000"/>
               </w:rPr>
-              <w:lastRenderedPageBreak/>
               <w:t xml:space="preserve">        1. </w:t>
             </w:r>
             <w:r>
@@ -24436,7 +24500,6 @@
                 <w:u w:color="FFFFFF"/>
                 <w:lang w:val="zh-TW" w:eastAsia="zh-TW"/>
               </w:rPr>
-              <w:lastRenderedPageBreak/>
               <w:t>特殊需求</w:t>
             </w:r>
           </w:p>
@@ -24599,7 +24662,6 @@
                 <w:color w:val="FFFFFF"/>
                 <w:u w:color="FFFFFF"/>
               </w:rPr>
-              <w:lastRenderedPageBreak/>
               <w:t>ID</w:t>
             </w:r>
           </w:p>
@@ -25947,6 +26009,7 @@
                 <w:u w:color="FFFFFF"/>
                 <w:lang w:val="zh-TW" w:eastAsia="zh-TW"/>
               </w:rPr>
+              <w:lastRenderedPageBreak/>
               <w:t>扩展流程</w:t>
             </w:r>
           </w:p>
@@ -26194,7 +26257,6 @@
                 <w:color w:val="FFFFFF"/>
                 <w:u w:color="FFFFFF"/>
               </w:rPr>
-              <w:lastRenderedPageBreak/>
               <w:t>ID</w:t>
             </w:r>
           </w:p>
@@ -27334,6 +27396,7 @@
                 <w:u w:color="FFFFFF"/>
                 <w:lang w:val="zh-TW" w:eastAsia="zh-TW"/>
               </w:rPr>
+              <w:lastRenderedPageBreak/>
               <w:t>正常流程</w:t>
             </w:r>
           </w:p>
@@ -27878,7 +27941,6 @@
                 <w:color w:val="FFFFFF"/>
                 <w:u w:color="FFFFFF"/>
               </w:rPr>
-              <w:lastRenderedPageBreak/>
               <w:t>ID</w:t>
             </w:r>
           </w:p>
@@ -28991,6 +29053,7 @@
                 <w:u w:color="FFFFFF"/>
                 <w:lang w:val="zh-TW" w:eastAsia="zh-TW"/>
               </w:rPr>
+              <w:lastRenderedPageBreak/>
               <w:t>正常流程</w:t>
             </w:r>
           </w:p>
@@ -29309,7 +29372,6 @@
                 <w:color w:val="000000"/>
                 <w:u w:color="000000"/>
               </w:rPr>
-              <w:lastRenderedPageBreak/>
               <w:t>系统记录变化后的人员信息</w:t>
             </w:r>
           </w:p>
@@ -29358,7 +29420,6 @@
                 <w:u w:color="FFFFFF"/>
                 <w:lang w:val="zh-TW" w:eastAsia="zh-TW"/>
               </w:rPr>
-              <w:lastRenderedPageBreak/>
               <w:t>扩展流程</w:t>
             </w:r>
           </w:p>
@@ -29867,7 +29928,6 @@
                 <w:color w:val="FFFFFF"/>
                 <w:u w:color="FFFFFF"/>
               </w:rPr>
-              <w:lastRenderedPageBreak/>
               <w:t>ID</w:t>
             </w:r>
           </w:p>
@@ -30990,6 +31050,7 @@
                 <w:u w:color="FFFFFF"/>
                 <w:lang w:val="zh-TW" w:eastAsia="zh-TW"/>
               </w:rPr>
+              <w:lastRenderedPageBreak/>
               <w:t>正常流程</w:t>
             </w:r>
           </w:p>
@@ -31358,7 +31419,6 @@
                 <w:color w:val="000000"/>
                 <w:u w:color="000000"/>
               </w:rPr>
-              <w:lastRenderedPageBreak/>
               <w:t xml:space="preserve">   1．系统取消操作</w:t>
             </w:r>
           </w:p>
@@ -31407,7 +31467,6 @@
                 <w:u w:color="FFFFFF"/>
                 <w:lang w:val="zh-TW" w:eastAsia="zh-TW"/>
               </w:rPr>
-              <w:lastRenderedPageBreak/>
               <w:t>特殊需求</w:t>
             </w:r>
           </w:p>
@@ -31483,7 +31542,7 @@
 </file>
 
 <file path=word/endnotes.xml><?xml version="1.0" encoding="utf-8"?>
-<w:endnotes xmlns:wpc="http://schemas.microsoft.com/office/word/2010/wordprocessingCanvas" xmlns:mo="http://schemas.microsoft.com/office/mac/office/2008/main" xmlns:mc="http://schemas.openxmlformats.org/markup-compatibility/2006" xmlns:mv="urn:schemas-microsoft-com:mac:vml" xmlns:o="urn:schemas-microsoft-com:office:office" xmlns:r="http://schemas.openxmlformats.org/officeDocument/2006/relationships" xmlns:m="http://schemas.openxmlformats.org/officeDocument/2006/math" xmlns:v="urn:schemas-microsoft-com:vml" xmlns:wp14="http://schemas.microsoft.com/office/word/2010/wordprocessingDrawing" xmlns:wp="http://schemas.openxmlformats.org/drawingml/2006/wordprocessingDrawing" xmlns:w10="urn:schemas-microsoft-com:office:word" xmlns:w="http://schemas.openxmlformats.org/wordprocessingml/2006/main" xmlns:w14="http://schemas.microsoft.com/office/word/2010/wordml" xmlns:w15="http://schemas.microsoft.com/office/word/2012/wordml" xmlns:wpg="http://schemas.microsoft.com/office/word/2010/wordprocessingGroup" xmlns:wpi="http://schemas.microsoft.com/office/word/2010/wordprocessingInk" xmlns:wne="http://schemas.microsoft.com/office/word/2006/wordml" xmlns:wps="http://schemas.microsoft.com/office/word/2010/wordprocessingShape" mc:Ignorable="w14 w15 wp14">
+<w:endnotes xmlns:wpc="http://schemas.microsoft.com/office/word/2010/wordprocessingCanvas" xmlns:cx="http://schemas.microsoft.com/office/drawing/2014/chartex" xmlns:mc="http://schemas.openxmlformats.org/markup-compatibility/2006" xmlns:o="urn:schemas-microsoft-com:office:office" xmlns:r="http://schemas.openxmlformats.org/officeDocument/2006/relationships" xmlns:m="http://schemas.openxmlformats.org/officeDocument/2006/math" xmlns:v="urn:schemas-microsoft-com:vml" xmlns:wp14="http://schemas.microsoft.com/office/word/2010/wordprocessingDrawing" xmlns:wp="http://schemas.openxmlformats.org/drawingml/2006/wordprocessingDrawing" xmlns:w10="urn:schemas-microsoft-com:office:word" xmlns:w="http://schemas.openxmlformats.org/wordprocessingml/2006/main" xmlns:w14="http://schemas.microsoft.com/office/word/2010/wordml" xmlns:w15="http://schemas.microsoft.com/office/word/2012/wordml" xmlns:w16se="http://schemas.microsoft.com/office/word/2015/wordml/symex" xmlns:wpg="http://schemas.microsoft.com/office/word/2010/wordprocessingGroup" xmlns:wpi="http://schemas.microsoft.com/office/word/2010/wordprocessingInk" xmlns:wne="http://schemas.microsoft.com/office/word/2006/wordml" xmlns:wps="http://schemas.microsoft.com/office/word/2010/wordprocessingShape" mc:Ignorable="w14 w15 w16se wp14">
   <w:endnote w:type="separator" w:id="-1">
     <w:p>
       <w:r>
@@ -31502,7 +31561,7 @@
 </file>
 
 <file path=word/footnotes.xml><?xml version="1.0" encoding="utf-8"?>
-<w:footnotes xmlns:wpc="http://schemas.microsoft.com/office/word/2010/wordprocessingCanvas" xmlns:mo="http://schemas.microsoft.com/office/mac/office/2008/main" xmlns:mc="http://schemas.openxmlformats.org/markup-compatibility/2006" xmlns:mv="urn:schemas-microsoft-com:mac:vml" xmlns:o="urn:schemas-microsoft-com:office:office" xmlns:r="http://schemas.openxmlformats.org/officeDocument/2006/relationships" xmlns:m="http://schemas.openxmlformats.org/officeDocument/2006/math" xmlns:v="urn:schemas-microsoft-com:vml" xmlns:wp14="http://schemas.microsoft.com/office/word/2010/wordprocessingDrawing" xmlns:wp="http://schemas.openxmlformats.org/drawingml/2006/wordprocessingDrawing" xmlns:w10="urn:schemas-microsoft-com:office:word" xmlns:w="http://schemas.openxmlformats.org/wordprocessingml/2006/main" xmlns:w14="http://schemas.microsoft.com/office/word/2010/wordml" xmlns:w15="http://schemas.microsoft.com/office/word/2012/wordml" xmlns:wpg="http://schemas.microsoft.com/office/word/2010/wordprocessingGroup" xmlns:wpi="http://schemas.microsoft.com/office/word/2010/wordprocessingInk" xmlns:wne="http://schemas.microsoft.com/office/word/2006/wordml" xmlns:wps="http://schemas.microsoft.com/office/word/2010/wordprocessingShape" mc:Ignorable="w14 w15 wp14">
+<w:footnotes xmlns:wpc="http://schemas.microsoft.com/office/word/2010/wordprocessingCanvas" xmlns:cx="http://schemas.microsoft.com/office/drawing/2014/chartex" xmlns:mc="http://schemas.openxmlformats.org/markup-compatibility/2006" xmlns:o="urn:schemas-microsoft-com:office:office" xmlns:r="http://schemas.openxmlformats.org/officeDocument/2006/relationships" xmlns:m="http://schemas.openxmlformats.org/officeDocument/2006/math" xmlns:v="urn:schemas-microsoft-com:vml" xmlns:wp14="http://schemas.microsoft.com/office/word/2010/wordprocessingDrawing" xmlns:wp="http://schemas.openxmlformats.org/drawingml/2006/wordprocessingDrawing" xmlns:w10="urn:schemas-microsoft-com:office:word" xmlns:w="http://schemas.openxmlformats.org/wordprocessingml/2006/main" xmlns:w14="http://schemas.microsoft.com/office/word/2010/wordml" xmlns:w15="http://schemas.microsoft.com/office/word/2012/wordml" xmlns:w16se="http://schemas.microsoft.com/office/word/2015/wordml/symex" xmlns:wpg="http://schemas.microsoft.com/office/word/2010/wordprocessingGroup" xmlns:wpi="http://schemas.microsoft.com/office/word/2010/wordprocessingInk" xmlns:wne="http://schemas.microsoft.com/office/word/2006/wordml" xmlns:wps="http://schemas.microsoft.com/office/word/2010/wordprocessingShape" mc:Ignorable="w14 w15 w16se wp14">
   <w:footnote w:type="separator" w:id="-1">
     <w:p>
       <w:r>
@@ -31521,8 +31580,8 @@
 </file>
 
 <file path=word/numbering.xml><?xml version="1.0" encoding="utf-8"?>
-<w:numbering xmlns:wpc="http://schemas.microsoft.com/office/word/2010/wordprocessingCanvas" xmlns:mo="http://schemas.microsoft.com/office/mac/office/2008/main" xmlns:mc="http://schemas.openxmlformats.org/markup-compatibility/2006" xmlns:mv="urn:schemas-microsoft-com:mac:vml" xmlns:o="urn:schemas-microsoft-com:office:office" xmlns:r="http://schemas.openxmlformats.org/officeDocument/2006/relationships" xmlns:m="http://schemas.openxmlformats.org/officeDocument/2006/math" xmlns:v="urn:schemas-microsoft-com:vml" xmlns:wp14="http://schemas.microsoft.com/office/word/2010/wordprocessingDrawing" xmlns:wp="http://schemas.openxmlformats.org/drawingml/2006/wordprocessingDrawing" xmlns:w10="urn:schemas-microsoft-com:office:word" xmlns:w="http://schemas.openxmlformats.org/wordprocessingml/2006/main" xmlns:w14="http://schemas.microsoft.com/office/word/2010/wordml" xmlns:w15="http://schemas.microsoft.com/office/word/2012/wordml" xmlns:wpg="http://schemas.microsoft.com/office/word/2010/wordprocessingGroup" xmlns:wpi="http://schemas.microsoft.com/office/word/2010/wordprocessingInk" xmlns:wne="http://schemas.microsoft.com/office/word/2006/wordml" xmlns:wps="http://schemas.microsoft.com/office/word/2010/wordprocessingShape" mc:Ignorable="w14 w15 wp14">
-  <w:abstractNum w:abstractNumId="0">
+<w:numbering xmlns:wpc="http://schemas.microsoft.com/office/word/2010/wordprocessingCanvas" xmlns:cx="http://schemas.microsoft.com/office/drawing/2014/chartex" xmlns:mc="http://schemas.openxmlformats.org/markup-compatibility/2006" xmlns:o="urn:schemas-microsoft-com:office:office" xmlns:r="http://schemas.openxmlformats.org/officeDocument/2006/relationships" xmlns:m="http://schemas.openxmlformats.org/officeDocument/2006/math" xmlns:v="urn:schemas-microsoft-com:vml" xmlns:wp14="http://schemas.microsoft.com/office/word/2010/wordprocessingDrawing" xmlns:wp="http://schemas.openxmlformats.org/drawingml/2006/wordprocessingDrawing" xmlns:w10="urn:schemas-microsoft-com:office:word" xmlns:w="http://schemas.openxmlformats.org/wordprocessingml/2006/main" xmlns:w14="http://schemas.microsoft.com/office/word/2010/wordml" xmlns:w15="http://schemas.microsoft.com/office/word/2012/wordml" xmlns:w16se="http://schemas.microsoft.com/office/word/2015/wordml/symex" xmlns:wpg="http://schemas.microsoft.com/office/word/2010/wordprocessingGroup" xmlns:wpi="http://schemas.microsoft.com/office/word/2010/wordprocessingInk" xmlns:wne="http://schemas.microsoft.com/office/word/2006/wordml" xmlns:wps="http://schemas.microsoft.com/office/word/2010/wordprocessingShape" mc:Ignorable="w14 w15 w16se wp14">
+  <w:abstractNum w:abstractNumId="0" w15:restartNumberingAfterBreak="0">
     <w:nsid w:val="05485A3F"/>
     <w:multiLevelType w:val="hybridMultilevel"/>
     <w:tmpl w:val="B67C4948"/>
@@ -31611,7 +31670,7 @@
       </w:pPr>
     </w:lvl>
   </w:abstractNum>
-  <w:abstractNum w:abstractNumId="1">
+  <w:abstractNum w:abstractNumId="1" w15:restartNumberingAfterBreak="0">
     <w:nsid w:val="0CA55A54"/>
     <w:multiLevelType w:val="hybridMultilevel"/>
     <w:tmpl w:val="079EB5D2"/>
@@ -31999,7 +32058,7 @@
       </w:rPr>
     </w:lvl>
   </w:abstractNum>
-  <w:abstractNum w:abstractNumId="2">
+  <w:abstractNum w:abstractNumId="2" w15:restartNumberingAfterBreak="0">
     <w:nsid w:val="1777757D"/>
     <w:multiLevelType w:val="hybridMultilevel"/>
     <w:tmpl w:val="F7784AC8"/>
@@ -32085,7 +32144,7 @@
       </w:pPr>
     </w:lvl>
   </w:abstractNum>
-  <w:abstractNum w:abstractNumId="3">
+  <w:abstractNum w:abstractNumId="3" w15:restartNumberingAfterBreak="0">
     <w:nsid w:val="17F548ED"/>
     <w:multiLevelType w:val="multilevel"/>
     <w:tmpl w:val="17F548ED"/>
@@ -32174,7 +32233,96 @@
       </w:pPr>
     </w:lvl>
   </w:abstractNum>
-  <w:abstractNum w:abstractNumId="4">
+  <w:abstractNum w:abstractNumId="4" w15:restartNumberingAfterBreak="0">
+    <w:nsid w:val="20FD4DA8"/>
+    <w:multiLevelType w:val="hybridMultilevel"/>
+    <w:tmpl w:val="C5446CAE"/>
+    <w:lvl w:ilvl="0" w:tplc="C910DDC0">
+      <w:start w:val="1"/>
+      <w:numFmt w:val="decimal"/>
+      <w:lvlText w:val="%1."/>
+      <w:lvlJc w:val="left"/>
+      <w:pPr>
+        <w:ind w:left="360" w:hanging="360"/>
+      </w:pPr>
+      <w:rPr>
+        <w:rFonts w:hint="default"/>
+      </w:rPr>
+    </w:lvl>
+    <w:lvl w:ilvl="1" w:tplc="04090019" w:tentative="1">
+      <w:start w:val="1"/>
+      <w:numFmt w:val="lowerLetter"/>
+      <w:lvlText w:val="%2)"/>
+      <w:lvlJc w:val="left"/>
+      <w:pPr>
+        <w:ind w:left="840" w:hanging="420"/>
+      </w:pPr>
+    </w:lvl>
+    <w:lvl w:ilvl="2" w:tplc="0409001B" w:tentative="1">
+      <w:start w:val="1"/>
+      <w:numFmt w:val="lowerRoman"/>
+      <w:lvlText w:val="%3."/>
+      <w:lvlJc w:val="right"/>
+      <w:pPr>
+        <w:ind w:left="1260" w:hanging="420"/>
+      </w:pPr>
+    </w:lvl>
+    <w:lvl w:ilvl="3" w:tplc="0409000F" w:tentative="1">
+      <w:start w:val="1"/>
+      <w:numFmt w:val="decimal"/>
+      <w:lvlText w:val="%4."/>
+      <w:lvlJc w:val="left"/>
+      <w:pPr>
+        <w:ind w:left="1680" w:hanging="420"/>
+      </w:pPr>
+    </w:lvl>
+    <w:lvl w:ilvl="4" w:tplc="04090019" w:tentative="1">
+      <w:start w:val="1"/>
+      <w:numFmt w:val="lowerLetter"/>
+      <w:lvlText w:val="%5)"/>
+      <w:lvlJc w:val="left"/>
+      <w:pPr>
+        <w:ind w:left="2100" w:hanging="420"/>
+      </w:pPr>
+    </w:lvl>
+    <w:lvl w:ilvl="5" w:tplc="0409001B" w:tentative="1">
+      <w:start w:val="1"/>
+      <w:numFmt w:val="lowerRoman"/>
+      <w:lvlText w:val="%6."/>
+      <w:lvlJc w:val="right"/>
+      <w:pPr>
+        <w:ind w:left="2520" w:hanging="420"/>
+      </w:pPr>
+    </w:lvl>
+    <w:lvl w:ilvl="6" w:tplc="0409000F" w:tentative="1">
+      <w:start w:val="1"/>
+      <w:numFmt w:val="decimal"/>
+      <w:lvlText w:val="%7."/>
+      <w:lvlJc w:val="left"/>
+      <w:pPr>
+        <w:ind w:left="2940" w:hanging="420"/>
+      </w:pPr>
+    </w:lvl>
+    <w:lvl w:ilvl="7" w:tplc="04090019" w:tentative="1">
+      <w:start w:val="1"/>
+      <w:numFmt w:val="lowerLetter"/>
+      <w:lvlText w:val="%8)"/>
+      <w:lvlJc w:val="left"/>
+      <w:pPr>
+        <w:ind w:left="3360" w:hanging="420"/>
+      </w:pPr>
+    </w:lvl>
+    <w:lvl w:ilvl="8" w:tplc="0409001B" w:tentative="1">
+      <w:start w:val="1"/>
+      <w:numFmt w:val="lowerRoman"/>
+      <w:lvlText w:val="%9."/>
+      <w:lvlJc w:val="right"/>
+      <w:pPr>
+        <w:ind w:left="3780" w:hanging="420"/>
+      </w:pPr>
+    </w:lvl>
+  </w:abstractNum>
+  <w:abstractNum w:abstractNumId="5" w15:restartNumberingAfterBreak="0">
     <w:nsid w:val="21671F8D"/>
     <w:multiLevelType w:val="hybridMultilevel"/>
     <w:tmpl w:val="3CF62AB8"/>
@@ -32263,7 +32411,7 @@
       </w:pPr>
     </w:lvl>
   </w:abstractNum>
-  <w:abstractNum w:abstractNumId="5">
+  <w:abstractNum w:abstractNumId="6" w15:restartNumberingAfterBreak="0">
     <w:nsid w:val="23314E13"/>
     <w:multiLevelType w:val="hybridMultilevel"/>
     <w:tmpl w:val="F1FCDA68"/>
@@ -32349,7 +32497,7 @@
       </w:pPr>
     </w:lvl>
   </w:abstractNum>
-  <w:abstractNum w:abstractNumId="6">
+  <w:abstractNum w:abstractNumId="7" w15:restartNumberingAfterBreak="0">
     <w:nsid w:val="26442C01"/>
     <w:multiLevelType w:val="multilevel"/>
     <w:tmpl w:val="AEFC79A2"/>
@@ -32462,7 +32610,7 @@
       </w:rPr>
     </w:lvl>
   </w:abstractNum>
-  <w:abstractNum w:abstractNumId="7">
+  <w:abstractNum w:abstractNumId="8" w15:restartNumberingAfterBreak="0">
     <w:nsid w:val="2DF24842"/>
     <w:multiLevelType w:val="hybridMultilevel"/>
     <w:tmpl w:val="E0D04720"/>
@@ -32551,7 +32699,7 @@
       </w:pPr>
     </w:lvl>
   </w:abstractNum>
-  <w:abstractNum w:abstractNumId="8">
+  <w:abstractNum w:abstractNumId="9" w15:restartNumberingAfterBreak="0">
     <w:nsid w:val="2EAE17B4"/>
     <w:multiLevelType w:val="hybridMultilevel"/>
     <w:tmpl w:val="53123B32"/>
@@ -32640,7 +32788,7 @@
       </w:pPr>
     </w:lvl>
   </w:abstractNum>
-  <w:abstractNum w:abstractNumId="9">
+  <w:abstractNum w:abstractNumId="10" w15:restartNumberingAfterBreak="0">
     <w:nsid w:val="357049AD"/>
     <w:multiLevelType w:val="hybridMultilevel"/>
     <w:tmpl w:val="76984B62"/>
@@ -32729,7 +32877,7 @@
       </w:pPr>
     </w:lvl>
   </w:abstractNum>
-  <w:abstractNum w:abstractNumId="10">
+  <w:abstractNum w:abstractNumId="11" w15:restartNumberingAfterBreak="0">
     <w:nsid w:val="384E3633"/>
     <w:multiLevelType w:val="hybridMultilevel"/>
     <w:tmpl w:val="4C3E6968"/>
@@ -32818,7 +32966,7 @@
       </w:pPr>
     </w:lvl>
   </w:abstractNum>
-  <w:abstractNum w:abstractNumId="11">
+  <w:abstractNum w:abstractNumId="12" w15:restartNumberingAfterBreak="0">
     <w:nsid w:val="38E90740"/>
     <w:multiLevelType w:val="hybridMultilevel"/>
     <w:tmpl w:val="C602BFB6"/>
@@ -32904,7 +33052,7 @@
       </w:pPr>
     </w:lvl>
   </w:abstractNum>
-  <w:abstractNum w:abstractNumId="12">
+  <w:abstractNum w:abstractNumId="13" w15:restartNumberingAfterBreak="0">
     <w:nsid w:val="43E2730B"/>
     <w:multiLevelType w:val="hybridMultilevel"/>
     <w:tmpl w:val="1F4C0240"/>
@@ -32993,7 +33141,7 @@
       </w:pPr>
     </w:lvl>
   </w:abstractNum>
-  <w:abstractNum w:abstractNumId="13">
+  <w:abstractNum w:abstractNumId="14" w15:restartNumberingAfterBreak="0">
     <w:nsid w:val="459B7D0D"/>
     <w:multiLevelType w:val="hybridMultilevel"/>
     <w:tmpl w:val="F74E1D36"/>
@@ -33082,7 +33230,7 @@
       </w:pPr>
     </w:lvl>
   </w:abstractNum>
-  <w:abstractNum w:abstractNumId="14">
+  <w:abstractNum w:abstractNumId="15" w15:restartNumberingAfterBreak="0">
     <w:nsid w:val="4AFE3F50"/>
     <w:multiLevelType w:val="hybridMultilevel"/>
     <w:tmpl w:val="4A2CE9C8"/>
@@ -33171,7 +33319,7 @@
       </w:pPr>
     </w:lvl>
   </w:abstractNum>
-  <w:abstractNum w:abstractNumId="15">
+  <w:abstractNum w:abstractNumId="16" w15:restartNumberingAfterBreak="0">
     <w:nsid w:val="4E5E2FE5"/>
     <w:multiLevelType w:val="hybridMultilevel"/>
     <w:tmpl w:val="25E0633E"/>
@@ -33559,7 +33707,7 @@
       </w:rPr>
     </w:lvl>
   </w:abstractNum>
-  <w:abstractNum w:abstractNumId="16">
+  <w:abstractNum w:abstractNumId="17" w15:restartNumberingAfterBreak="0">
     <w:nsid w:val="50632644"/>
     <w:multiLevelType w:val="hybridMultilevel"/>
     <w:tmpl w:val="62FE1FEA"/>
@@ -33645,7 +33793,7 @@
       </w:pPr>
     </w:lvl>
   </w:abstractNum>
-  <w:abstractNum w:abstractNumId="17">
+  <w:abstractNum w:abstractNumId="18" w15:restartNumberingAfterBreak="0">
     <w:nsid w:val="584A58F0"/>
     <w:multiLevelType w:val="hybridMultilevel"/>
     <w:tmpl w:val="19089BE8"/>
@@ -33734,7 +33882,7 @@
       </w:pPr>
     </w:lvl>
   </w:abstractNum>
-  <w:abstractNum w:abstractNumId="18">
+  <w:abstractNum w:abstractNumId="19" w15:restartNumberingAfterBreak="0">
     <w:nsid w:val="5B4C2C00"/>
     <w:multiLevelType w:val="multilevel"/>
     <w:tmpl w:val="4E6E348E"/>
@@ -33847,7 +33995,7 @@
       </w:rPr>
     </w:lvl>
   </w:abstractNum>
-  <w:abstractNum w:abstractNumId="19">
+  <w:abstractNum w:abstractNumId="20" w15:restartNumberingAfterBreak="0">
     <w:nsid w:val="60526376"/>
     <w:multiLevelType w:val="hybridMultilevel"/>
     <w:tmpl w:val="D41E3A3A"/>
@@ -34235,7 +34383,7 @@
       </w:rPr>
     </w:lvl>
   </w:abstractNum>
-  <w:abstractNum w:abstractNumId="20">
+  <w:abstractNum w:abstractNumId="21" w15:restartNumberingAfterBreak="0">
     <w:nsid w:val="6BDD49E7"/>
     <w:multiLevelType w:val="multilevel"/>
     <w:tmpl w:val="B6A0C24C"/>
@@ -34348,7 +34496,7 @@
       </w:rPr>
     </w:lvl>
   </w:abstractNum>
-  <w:abstractNum w:abstractNumId="21">
+  <w:abstractNum w:abstractNumId="22" w15:restartNumberingAfterBreak="0">
     <w:nsid w:val="7D8A5F72"/>
     <w:multiLevelType w:val="hybridMultilevel"/>
     <w:tmpl w:val="F83E2E8E"/>
@@ -34437,7 +34585,7 @@
       </w:pPr>
     </w:lvl>
   </w:abstractNum>
-  <w:abstractNum w:abstractNumId="22">
+  <w:abstractNum w:abstractNumId="23" w15:restartNumberingAfterBreak="0">
     <w:nsid w:val="7FA47BFD"/>
     <w:multiLevelType w:val="hybridMultilevel"/>
     <w:tmpl w:val="53A0AC6C"/>
@@ -34527,7 +34675,7 @@
     </w:lvl>
   </w:abstractNum>
   <w:num w:numId="1">
-    <w:abstractNumId w:val="5"/>
+    <w:abstractNumId w:val="6"/>
   </w:num>
   <w:num w:numId="2">
     <w:abstractNumId w:val="2"/>
@@ -34536,70 +34684,73 @@
     <w:abstractNumId w:val="3"/>
   </w:num>
   <w:num w:numId="4">
-    <w:abstractNumId w:val="16"/>
+    <w:abstractNumId w:val="17"/>
   </w:num>
   <w:num w:numId="5">
-    <w:abstractNumId w:val="11"/>
+    <w:abstractNumId w:val="12"/>
   </w:num>
   <w:num w:numId="6">
-    <w:abstractNumId w:val="7"/>
+    <w:abstractNumId w:val="8"/>
   </w:num>
   <w:num w:numId="7">
     <w:abstractNumId w:val="1"/>
   </w:num>
   <w:num w:numId="8">
-    <w:abstractNumId w:val="19"/>
+    <w:abstractNumId w:val="20"/>
   </w:num>
   <w:num w:numId="9">
-    <w:abstractNumId w:val="15"/>
+    <w:abstractNumId w:val="16"/>
   </w:num>
   <w:num w:numId="10">
-    <w:abstractNumId w:val="6"/>
+    <w:abstractNumId w:val="7"/>
   </w:num>
   <w:num w:numId="11">
-    <w:abstractNumId w:val="10"/>
+    <w:abstractNumId w:val="11"/>
   </w:num>
   <w:num w:numId="12">
-    <w:abstractNumId w:val="4"/>
+    <w:abstractNumId w:val="5"/>
   </w:num>
   <w:num w:numId="13">
-    <w:abstractNumId w:val="20"/>
+    <w:abstractNumId w:val="21"/>
   </w:num>
   <w:num w:numId="14">
-    <w:abstractNumId w:val="12"/>
+    <w:abstractNumId w:val="13"/>
   </w:num>
   <w:num w:numId="15">
-    <w:abstractNumId w:val="9"/>
+    <w:abstractNumId w:val="10"/>
   </w:num>
   <w:num w:numId="16">
     <w:abstractNumId w:val="0"/>
   </w:num>
   <w:num w:numId="17">
+    <w:abstractNumId w:val="19"/>
+  </w:num>
+  <w:num w:numId="18">
     <w:abstractNumId w:val="18"/>
   </w:num>
-  <w:num w:numId="18">
-    <w:abstractNumId w:val="17"/>
+  <w:num w:numId="19">
+    <w:abstractNumId w:val="23"/>
   </w:num>
-  <w:num w:numId="19">
+  <w:num w:numId="20">
+    <w:abstractNumId w:val="15"/>
+  </w:num>
+  <w:num w:numId="21">
     <w:abstractNumId w:val="22"/>
   </w:num>
-  <w:num w:numId="20">
+  <w:num w:numId="22">
+    <w:abstractNumId w:val="9"/>
+  </w:num>
+  <w:num w:numId="23">
     <w:abstractNumId w:val="14"/>
   </w:num>
-  <w:num w:numId="21">
-    <w:abstractNumId w:val="21"/>
-  </w:num>
-  <w:num w:numId="22">
-    <w:abstractNumId w:val="8"/>
-  </w:num>
-  <w:num w:numId="23">
-    <w:abstractNumId w:val="13"/>
+  <w:num w:numId="24">
+    <w:abstractNumId w:val="4"/>
   </w:num>
 </w:numbering>
 </file>
 
 <file path=word/styles.xml><?xml version="1.0" encoding="utf-8"?>
-<w:styles xmlns:mc="http://schemas.openxmlformats.org/markup-compatibility/2006" xmlns:r="http://schemas.openxmlformats.org/officeDocument/2006/relationships" xmlns:w="http://schemas.openxmlformats.org/wordprocessingml/2006/main" xmlns:w14="http://schemas.microsoft.com/office/word/2010/wordml" xmlns:w15="http://schemas.microsoft.com/office/word/2012/wordml" mc:Ignorable="w14 w15">
+<w:styles xmlns:mc="http://schemas.openxmlformats.org/markup-compatibility/2006" xmlns:r="http://schemas.openxmlformats.org/officeDocument/2006/relationships" xmlns:w="http://schemas.openxmlformats.org/wordprocessingml/2006/main" xmlns:w14="http://schemas.microsoft.com/office/word/2010/wordml" xmlns:w15="http://schemas.microsoft.com/office/word/2012/wordml" xmlns:w16se="http://schemas.microsoft.com/office/word/2015/wordml/symex" mc:Ignorable="w14 w15 w16se">
   <w:docDefaults>
     <w:rPrDefault>
       <w:rPr>
@@ -34612,7 +34763,7 @@
     </w:rPrDefault>
     <w:pPrDefault/>
   </w:docDefaults>
-  <w:latentStyles w:defLockedState="0" w:defUIPriority="99" w:defSemiHidden="0" w:defUnhideWhenUsed="0" w:defQFormat="0" w:count="380">
+  <w:latentStyles w:defLockedState="0" w:defUIPriority="99" w:defSemiHidden="0" w:defUnhideWhenUsed="0" w:defQFormat="0" w:count="371">
     <w:lsdException w:name="Normal" w:uiPriority="0" w:qFormat="1"/>
     <w:lsdException w:name="heading 1" w:uiPriority="9" w:qFormat="1"/>
     <w:lsdException w:name="heading 2" w:semiHidden="1" w:uiPriority="9" w:unhideWhenUsed="1" w:qFormat="1"/>
@@ -35045,7 +35196,7 @@
     </w:rPr>
   </w:style>
   <w:style w:type="character" w:customStyle="1" w:styleId="a4">
-    <w:name w:val="页眉字符"/>
+    <w:name w:val="页眉 字符"/>
     <w:basedOn w:val="a0"/>
     <w:link w:val="a3"/>
     <w:uiPriority w:val="99"/>
@@ -35076,7 +35227,7 @@
     </w:rPr>
   </w:style>
   <w:style w:type="character" w:customStyle="1" w:styleId="a6">
-    <w:name w:val="页脚字符"/>
+    <w:name w:val="页脚 字符"/>
     <w:basedOn w:val="a0"/>
     <w:link w:val="a5"/>
     <w:uiPriority w:val="99"/>
@@ -35246,7 +35397,7 @@
     </w:rPr>
   </w:style>
   <w:style w:type="character" w:customStyle="1" w:styleId="a9">
-    <w:name w:val="无间隔字符"/>
+    <w:name w:val="无间隔 字符"/>
     <w:basedOn w:val="a0"/>
     <w:link w:val="a8"/>
     <w:uiPriority w:val="1"/>
@@ -35526,7 +35677,7 @@
 </file>
 
 <file path=customXml/itemProps1.xml><?xml version="1.0" encoding="utf-8"?>
-<ds:datastoreItem xmlns:ds="http://schemas.openxmlformats.org/officeDocument/2006/customXml" ds:itemID="{60EC2D32-8ED8-F547-8903-42080B06DD6F}">
+<ds:datastoreItem xmlns:ds="http://schemas.openxmlformats.org/officeDocument/2006/customXml" ds:itemID="{295C6C09-6837-4C79-B893-5FCADC37E70A}">
   <ds:schemaRefs>
     <ds:schemaRef ds:uri="http://schemas.openxmlformats.org/officeDocument/2006/bibliography"/>
   </ds:schemaRefs>

--- a/需求阶段工作一/用例第三版.docx
+++ b/需求阶段工作一/用例第三版.docx
@@ -1,6 +1,6 @@
 
 <file path=word/document.xml><?xml version="1.0" encoding="utf-8"?>
-<w:document xmlns:wpc="http://schemas.microsoft.com/office/word/2010/wordprocessingCanvas" xmlns:cx="http://schemas.microsoft.com/office/drawing/2014/chartex" xmlns:mc="http://schemas.openxmlformats.org/markup-compatibility/2006" xmlns:o="urn:schemas-microsoft-com:office:office" xmlns:r="http://schemas.openxmlformats.org/officeDocument/2006/relationships" xmlns:m="http://schemas.openxmlformats.org/officeDocument/2006/math" xmlns:v="urn:schemas-microsoft-com:vml" xmlns:wp14="http://schemas.microsoft.com/office/word/2010/wordprocessingDrawing" xmlns:wp="http://schemas.openxmlformats.org/drawingml/2006/wordprocessingDrawing" xmlns:w10="urn:schemas-microsoft-com:office:word" xmlns:w="http://schemas.openxmlformats.org/wordprocessingml/2006/main" xmlns:w14="http://schemas.microsoft.com/office/word/2010/wordml" xmlns:w15="http://schemas.microsoft.com/office/word/2012/wordml" xmlns:w16se="http://schemas.microsoft.com/office/word/2015/wordml/symex" xmlns:wpg="http://schemas.microsoft.com/office/word/2010/wordprocessingGroup" xmlns:wpi="http://schemas.microsoft.com/office/word/2010/wordprocessingInk" xmlns:wne="http://schemas.microsoft.com/office/word/2006/wordml" xmlns:wps="http://schemas.microsoft.com/office/word/2010/wordprocessingShape" mc:Ignorable="w14 w15 w16se wp14">
+<w:document xmlns:wpc="http://schemas.microsoft.com/office/word/2010/wordprocessingCanvas" xmlns:mo="http://schemas.microsoft.com/office/mac/office/2008/main" xmlns:mc="http://schemas.openxmlformats.org/markup-compatibility/2006" xmlns:mv="urn:schemas-microsoft-com:mac:vml" xmlns:o="urn:schemas-microsoft-com:office:office" xmlns:r="http://schemas.openxmlformats.org/officeDocument/2006/relationships" xmlns:m="http://schemas.openxmlformats.org/officeDocument/2006/math" xmlns:v="urn:schemas-microsoft-com:vml" xmlns:wp14="http://schemas.microsoft.com/office/word/2010/wordprocessingDrawing" xmlns:wp="http://schemas.openxmlformats.org/drawingml/2006/wordprocessingDrawing" xmlns:w10="urn:schemas-microsoft-com:office:word" xmlns:w="http://schemas.openxmlformats.org/wordprocessingml/2006/main" xmlns:w14="http://schemas.microsoft.com/office/word/2010/wordml" xmlns:w15="http://schemas.microsoft.com/office/word/2012/wordml" xmlns:wpg="http://schemas.microsoft.com/office/word/2010/wordprocessingGroup" xmlns:wpi="http://schemas.microsoft.com/office/word/2010/wordprocessingInk" xmlns:wne="http://schemas.microsoft.com/office/word/2006/wordml" xmlns:wps="http://schemas.microsoft.com/office/word/2010/wordprocessingShape" mc:Ignorable="w14 w15 wp14">
   <w:body>
     <w:sdt>
       <w:sdtPr>
@@ -1560,6 +1560,710 @@
       </w:pPr>
     </w:p>
     <w:p/>
+    <w:p>
+      <w:pPr>
+        <w:jc w:val="center"/>
+        <w:rPr>
+          <w:rFonts w:hint="eastAsia"/>
+          <w:b/>
+          <w:sz w:val="48"/>
+          <w:szCs w:val="48"/>
+        </w:rPr>
+      </w:pPr>
+      <w:r>
+        <w:rPr>
+          <w:rFonts w:hint="eastAsia"/>
+          <w:b/>
+          <w:sz w:val="48"/>
+          <w:szCs w:val="48"/>
+        </w:rPr>
+        <w:lastRenderedPageBreak/>
+        <w:t>用例列表</w:t>
+      </w:r>
+    </w:p>
+    <w:tbl>
+      <w:tblPr>
+        <w:tblStyle w:val="aa"/>
+        <w:tblW w:w="0" w:type="auto"/>
+        <w:jc w:val="center"/>
+        <w:tblLook w:val="04A0" w:firstRow="1" w:lastRow="0" w:firstColumn="1" w:lastColumn="0" w:noHBand="0" w:noVBand="1"/>
+      </w:tblPr>
+      <w:tblGrid>
+        <w:gridCol w:w="3006"/>
+        <w:gridCol w:w="5290"/>
+      </w:tblGrid>
+      <w:tr>
+        <w:trPr>
+          <w:jc w:val="center"/>
+        </w:trPr>
+        <w:tc>
+          <w:tcPr>
+            <w:tcW w:w="3006" w:type="dxa"/>
+            <w:vAlign w:val="center"/>
+          </w:tcPr>
+          <w:p>
+            <w:r>
+              <w:t>参与者</w:t>
+            </w:r>
+          </w:p>
+        </w:tc>
+        <w:tc>
+          <w:tcPr>
+            <w:tcW w:w="5290" w:type="dxa"/>
+            <w:vAlign w:val="center"/>
+          </w:tcPr>
+          <w:p>
+            <w:r>
+              <w:t>用例</w:t>
+            </w:r>
+          </w:p>
+        </w:tc>
+      </w:tr>
+      <w:tr>
+        <w:trPr>
+          <w:jc w:val="center"/>
+        </w:trPr>
+        <w:tc>
+          <w:tcPr>
+            <w:tcW w:w="3006" w:type="dxa"/>
+            <w:vMerge w:val="restart"/>
+            <w:vAlign w:val="center"/>
+          </w:tcPr>
+          <w:p>
+            <w:r>
+              <w:t>客户</w:t>
+            </w:r>
+          </w:p>
+        </w:tc>
+        <w:tc>
+          <w:tcPr>
+            <w:tcW w:w="5290" w:type="dxa"/>
+            <w:vAlign w:val="center"/>
+          </w:tcPr>
+          <w:p>
+            <w:r>
+              <w:rPr>
+                <w:rFonts w:hint="eastAsia"/>
+              </w:rPr>
+              <w:t>生成</w:t>
+            </w:r>
+            <w:r>
+              <w:t>订单</w:t>
+            </w:r>
+          </w:p>
+        </w:tc>
+      </w:tr>
+      <w:tr>
+        <w:trPr>
+          <w:jc w:val="center"/>
+        </w:trPr>
+        <w:tc>
+          <w:tcPr>
+            <w:tcW w:w="3006" w:type="dxa"/>
+            <w:vMerge/>
+            <w:vAlign w:val="center"/>
+          </w:tcPr>
+          <w:p/>
+        </w:tc>
+        <w:tc>
+          <w:tcPr>
+            <w:tcW w:w="5290" w:type="dxa"/>
+            <w:vAlign w:val="center"/>
+          </w:tcPr>
+          <w:p>
+            <w:r>
+              <w:t>撤销订单</w:t>
+            </w:r>
+          </w:p>
+        </w:tc>
+      </w:tr>
+      <w:tr>
+        <w:trPr>
+          <w:jc w:val="center"/>
+        </w:trPr>
+        <w:tc>
+          <w:tcPr>
+            <w:tcW w:w="3006" w:type="dxa"/>
+            <w:vMerge/>
+            <w:vAlign w:val="center"/>
+          </w:tcPr>
+          <w:p/>
+        </w:tc>
+        <w:tc>
+          <w:tcPr>
+            <w:tcW w:w="5290" w:type="dxa"/>
+            <w:vAlign w:val="center"/>
+          </w:tcPr>
+          <w:p>
+            <w:r>
+              <w:t>维护个人信息</w:t>
+            </w:r>
+          </w:p>
+        </w:tc>
+      </w:tr>
+      <w:tr>
+        <w:trPr>
+          <w:jc w:val="center"/>
+        </w:trPr>
+        <w:tc>
+          <w:tcPr>
+            <w:tcW w:w="3006" w:type="dxa"/>
+            <w:vMerge/>
+            <w:vAlign w:val="center"/>
+          </w:tcPr>
+          <w:p/>
+        </w:tc>
+        <w:tc>
+          <w:tcPr>
+            <w:tcW w:w="5290" w:type="dxa"/>
+            <w:vAlign w:val="center"/>
+          </w:tcPr>
+          <w:p>
+            <w:r>
+              <w:t>浏览酒店信息</w:t>
+            </w:r>
+          </w:p>
+        </w:tc>
+      </w:tr>
+      <w:tr>
+        <w:trPr>
+          <w:jc w:val="center"/>
+        </w:trPr>
+        <w:tc>
+          <w:tcPr>
+            <w:tcW w:w="3006" w:type="dxa"/>
+            <w:vMerge/>
+            <w:vAlign w:val="center"/>
+          </w:tcPr>
+          <w:p/>
+        </w:tc>
+        <w:tc>
+          <w:tcPr>
+            <w:tcW w:w="5290" w:type="dxa"/>
+            <w:vAlign w:val="center"/>
+          </w:tcPr>
+          <w:p>
+            <w:r>
+              <w:t>搜索酒店</w:t>
+            </w:r>
+          </w:p>
+        </w:tc>
+      </w:tr>
+      <w:tr>
+        <w:trPr>
+          <w:jc w:val="center"/>
+        </w:trPr>
+        <w:tc>
+          <w:tcPr>
+            <w:tcW w:w="3006" w:type="dxa"/>
+            <w:vMerge/>
+            <w:vAlign w:val="center"/>
+          </w:tcPr>
+          <w:p/>
+        </w:tc>
+        <w:tc>
+          <w:tcPr>
+            <w:tcW w:w="5290" w:type="dxa"/>
+            <w:vAlign w:val="center"/>
+          </w:tcPr>
+          <w:p>
+            <w:r>
+              <w:t>评价酒店</w:t>
+            </w:r>
+          </w:p>
+        </w:tc>
+      </w:tr>
+      <w:tr>
+        <w:trPr>
+          <w:jc w:val="center"/>
+        </w:trPr>
+        <w:tc>
+          <w:tcPr>
+            <w:tcW w:w="3006" w:type="dxa"/>
+            <w:vMerge/>
+            <w:vAlign w:val="center"/>
+          </w:tcPr>
+          <w:p/>
+        </w:tc>
+        <w:tc>
+          <w:tcPr>
+            <w:tcW w:w="5290" w:type="dxa"/>
+            <w:vAlign w:val="center"/>
+          </w:tcPr>
+          <w:p>
+            <w:r>
+              <w:t>注册会员</w:t>
+            </w:r>
+          </w:p>
+        </w:tc>
+      </w:tr>
+      <w:tr>
+        <w:trPr>
+          <w:jc w:val="center"/>
+        </w:trPr>
+        <w:tc>
+          <w:tcPr>
+            <w:tcW w:w="3006" w:type="dxa"/>
+            <w:vMerge/>
+            <w:vAlign w:val="center"/>
+          </w:tcPr>
+          <w:p/>
+        </w:tc>
+        <w:tc>
+          <w:tcPr>
+            <w:tcW w:w="5290" w:type="dxa"/>
+            <w:vAlign w:val="center"/>
+          </w:tcPr>
+          <w:p>
+            <w:r>
+              <w:t>浏览客户订单</w:t>
+            </w:r>
+          </w:p>
+        </w:tc>
+      </w:tr>
+      <w:tr>
+        <w:trPr>
+          <w:jc w:val="center"/>
+        </w:trPr>
+        <w:tc>
+          <w:tcPr>
+            <w:tcW w:w="3006" w:type="dxa"/>
+            <w:vMerge w:val="restart"/>
+            <w:vAlign w:val="center"/>
+          </w:tcPr>
+          <w:p>
+            <w:r>
+              <w:t>酒店工作人员</w:t>
+            </w:r>
+          </w:p>
+        </w:tc>
+        <w:tc>
+          <w:tcPr>
+            <w:tcW w:w="5290" w:type="dxa"/>
+            <w:vAlign w:val="center"/>
+          </w:tcPr>
+          <w:p>
+            <w:r>
+              <w:t>维护酒店信息</w:t>
+            </w:r>
+          </w:p>
+        </w:tc>
+      </w:tr>
+      <w:tr>
+        <w:trPr>
+          <w:jc w:val="center"/>
+        </w:trPr>
+        <w:tc>
+          <w:tcPr>
+            <w:tcW w:w="3006" w:type="dxa"/>
+            <w:vMerge/>
+            <w:vAlign w:val="center"/>
+          </w:tcPr>
+          <w:p/>
+        </w:tc>
+        <w:tc>
+          <w:tcPr>
+            <w:tcW w:w="5290" w:type="dxa"/>
+            <w:vAlign w:val="center"/>
+          </w:tcPr>
+          <w:p>
+            <w:r>
+              <w:t>浏览酒店订单</w:t>
+            </w:r>
+          </w:p>
+        </w:tc>
+      </w:tr>
+      <w:tr>
+        <w:trPr>
+          <w:jc w:val="center"/>
+        </w:trPr>
+        <w:tc>
+          <w:tcPr>
+            <w:tcW w:w="3006" w:type="dxa"/>
+            <w:vMerge/>
+            <w:vAlign w:val="center"/>
+          </w:tcPr>
+          <w:p/>
+        </w:tc>
+        <w:tc>
+          <w:tcPr>
+            <w:tcW w:w="5290" w:type="dxa"/>
+            <w:vAlign w:val="center"/>
+          </w:tcPr>
+          <w:p>
+            <w:r>
+              <w:t>更新客房信息</w:t>
+            </w:r>
+          </w:p>
+        </w:tc>
+      </w:tr>
+      <w:tr>
+        <w:trPr>
+          <w:jc w:val="center"/>
+        </w:trPr>
+        <w:tc>
+          <w:tcPr>
+            <w:tcW w:w="3006" w:type="dxa"/>
+            <w:vMerge/>
+            <w:vAlign w:val="center"/>
+          </w:tcPr>
+          <w:p/>
+        </w:tc>
+        <w:tc>
+          <w:tcPr>
+            <w:tcW w:w="5290" w:type="dxa"/>
+            <w:vAlign w:val="center"/>
+          </w:tcPr>
+          <w:p>
+            <w:r>
+              <w:t>录入客房</w:t>
+            </w:r>
+          </w:p>
+        </w:tc>
+      </w:tr>
+      <w:tr>
+        <w:trPr>
+          <w:jc w:val="center"/>
+        </w:trPr>
+        <w:tc>
+          <w:tcPr>
+            <w:tcW w:w="3006" w:type="dxa"/>
+            <w:vMerge/>
+            <w:vAlign w:val="center"/>
+          </w:tcPr>
+          <w:p/>
+        </w:tc>
+        <w:tc>
+          <w:tcPr>
+            <w:tcW w:w="5290" w:type="dxa"/>
+            <w:vAlign w:val="center"/>
+          </w:tcPr>
+          <w:p>
+            <w:r>
+              <w:t>执行订单</w:t>
+            </w:r>
+          </w:p>
+        </w:tc>
+      </w:tr>
+      <w:tr>
+        <w:trPr>
+          <w:jc w:val="center"/>
+        </w:trPr>
+        <w:tc>
+          <w:tcPr>
+            <w:tcW w:w="3006" w:type="dxa"/>
+            <w:vMerge/>
+            <w:vAlign w:val="center"/>
+          </w:tcPr>
+          <w:p/>
+        </w:tc>
+        <w:tc>
+          <w:tcPr>
+            <w:tcW w:w="5290" w:type="dxa"/>
+            <w:vAlign w:val="center"/>
+          </w:tcPr>
+          <w:p>
+            <w:r>
+              <w:rPr>
+                <w:rFonts w:hint="eastAsia"/>
+              </w:rPr>
+              <w:t>制定</w:t>
+            </w:r>
+            <w:r>
+              <w:t>促销策略</w:t>
+            </w:r>
+          </w:p>
+        </w:tc>
+      </w:tr>
+      <w:tr>
+        <w:trPr>
+          <w:jc w:val="center"/>
+        </w:trPr>
+        <w:tc>
+          <w:tcPr>
+            <w:tcW w:w="3006" w:type="dxa"/>
+            <w:vMerge w:val="restart"/>
+            <w:vAlign w:val="center"/>
+          </w:tcPr>
+          <w:p>
+            <w:r>
+              <w:t>网站营销人员</w:t>
+            </w:r>
+          </w:p>
+        </w:tc>
+        <w:tc>
+          <w:tcPr>
+            <w:tcW w:w="5290" w:type="dxa"/>
+            <w:vAlign w:val="center"/>
+          </w:tcPr>
+          <w:p>
+            <w:r>
+              <w:t>制定促销策略</w:t>
+            </w:r>
+          </w:p>
+        </w:tc>
+      </w:tr>
+      <w:tr>
+        <w:trPr>
+          <w:jc w:val="center"/>
+        </w:trPr>
+        <w:tc>
+          <w:tcPr>
+            <w:tcW w:w="3006" w:type="dxa"/>
+            <w:vMerge/>
+            <w:vAlign w:val="center"/>
+          </w:tcPr>
+          <w:p/>
+        </w:tc>
+        <w:tc>
+          <w:tcPr>
+            <w:tcW w:w="5290" w:type="dxa"/>
+            <w:vAlign w:val="center"/>
+          </w:tcPr>
+          <w:p>
+            <w:r>
+              <w:t>充值信用</w:t>
+            </w:r>
+          </w:p>
+        </w:tc>
+      </w:tr>
+      <w:tr>
+        <w:trPr>
+          <w:jc w:val="center"/>
+        </w:trPr>
+        <w:tc>
+          <w:tcPr>
+            <w:tcW w:w="3006" w:type="dxa"/>
+            <w:vMerge/>
+            <w:vAlign w:val="center"/>
+          </w:tcPr>
+          <w:p/>
+        </w:tc>
+        <w:tc>
+          <w:tcPr>
+            <w:tcW w:w="5290" w:type="dxa"/>
+            <w:vAlign w:val="center"/>
+          </w:tcPr>
+          <w:p>
+            <w:r>
+              <w:t>查看未执行订单</w:t>
+            </w:r>
+          </w:p>
+        </w:tc>
+      </w:tr>
+      <w:tr>
+        <w:trPr>
+          <w:jc w:val="center"/>
+        </w:trPr>
+        <w:tc>
+          <w:tcPr>
+            <w:tcW w:w="3006" w:type="dxa"/>
+            <w:vMerge/>
+            <w:vAlign w:val="center"/>
+          </w:tcPr>
+          <w:p/>
+        </w:tc>
+        <w:tc>
+          <w:tcPr>
+            <w:tcW w:w="5290" w:type="dxa"/>
+            <w:vAlign w:val="center"/>
+          </w:tcPr>
+          <w:p>
+            <w:r>
+              <w:t>撤销异常订单</w:t>
+            </w:r>
+          </w:p>
+        </w:tc>
+      </w:tr>
+      <w:tr>
+        <w:trPr>
+          <w:jc w:val="center"/>
+        </w:trPr>
+        <w:tc>
+          <w:tcPr>
+            <w:tcW w:w="3006" w:type="dxa"/>
+            <w:vMerge w:val="restart"/>
+            <w:vAlign w:val="center"/>
+          </w:tcPr>
+          <w:p>
+            <w:r>
+              <w:t>网站管理</w:t>
+            </w:r>
+            <w:r>
+              <w:rPr>
+                <w:rFonts w:hint="eastAsia"/>
+              </w:rPr>
+              <w:t>人员</w:t>
+            </w:r>
+          </w:p>
+        </w:tc>
+        <w:tc>
+          <w:tcPr>
+            <w:tcW w:w="5290" w:type="dxa"/>
+            <w:vAlign w:val="center"/>
+          </w:tcPr>
+          <w:p>
+            <w:r>
+              <w:t>管理人员信息</w:t>
+            </w:r>
+          </w:p>
+        </w:tc>
+      </w:tr>
+      <w:tr>
+        <w:trPr>
+          <w:trHeight w:val="297"/>
+          <w:jc w:val="center"/>
+        </w:trPr>
+        <w:tc>
+          <w:tcPr>
+            <w:tcW w:w="3006" w:type="dxa"/>
+            <w:vMerge/>
+            <w:vAlign w:val="center"/>
+          </w:tcPr>
+          <w:p/>
+        </w:tc>
+        <w:tc>
+          <w:tcPr>
+            <w:tcW w:w="5290" w:type="dxa"/>
+            <w:vAlign w:val="center"/>
+          </w:tcPr>
+          <w:p>
+            <w:r>
+              <w:rPr>
+                <w:rFonts w:hint="eastAsia"/>
+              </w:rPr>
+              <w:t>添加</w:t>
+            </w:r>
+            <w:r>
+              <w:t>酒店</w:t>
+            </w:r>
+          </w:p>
+        </w:tc>
+      </w:tr>
+    </w:tbl>
+    <w:p/>
+    <w:p/>
+    <w:p>
+      <w:pPr>
+        <w:rPr>
+          <w:rFonts w:hint="eastAsia"/>
+        </w:rPr>
+      </w:pPr>
+    </w:p>
+    <w:p>
+      <w:pPr>
+        <w:rPr>
+          <w:rFonts w:hint="eastAsia"/>
+        </w:rPr>
+      </w:pPr>
+    </w:p>
+    <w:p>
+      <w:pPr>
+        <w:rPr>
+          <w:rFonts w:hint="eastAsia"/>
+        </w:rPr>
+      </w:pPr>
+    </w:p>
+    <w:p>
+      <w:pPr>
+        <w:rPr>
+          <w:rFonts w:hint="eastAsia"/>
+        </w:rPr>
+      </w:pPr>
+    </w:p>
+    <w:p>
+      <w:pPr>
+        <w:rPr>
+          <w:rFonts w:hint="eastAsia"/>
+        </w:rPr>
+      </w:pPr>
+    </w:p>
+    <w:p>
+      <w:pPr>
+        <w:rPr>
+          <w:rFonts w:hint="eastAsia"/>
+        </w:rPr>
+      </w:pPr>
+    </w:p>
+    <w:p>
+      <w:pPr>
+        <w:rPr>
+          <w:rFonts w:hint="eastAsia"/>
+        </w:rPr>
+      </w:pPr>
+    </w:p>
+    <w:p>
+      <w:pPr>
+        <w:rPr>
+          <w:rFonts w:hint="eastAsia"/>
+        </w:rPr>
+      </w:pPr>
+    </w:p>
+    <w:p>
+      <w:pPr>
+        <w:rPr>
+          <w:rFonts w:hint="eastAsia"/>
+        </w:rPr>
+      </w:pPr>
+    </w:p>
+    <w:p>
+      <w:pPr>
+        <w:rPr>
+          <w:rFonts w:hint="eastAsia"/>
+        </w:rPr>
+      </w:pPr>
+    </w:p>
+    <w:p>
+      <w:pPr>
+        <w:rPr>
+          <w:rFonts w:hint="eastAsia"/>
+        </w:rPr>
+      </w:pPr>
+    </w:p>
+    <w:p>
+      <w:pPr>
+        <w:rPr>
+          <w:rFonts w:hint="eastAsia"/>
+        </w:rPr>
+      </w:pPr>
+    </w:p>
+    <w:p>
+      <w:pPr>
+        <w:rPr>
+          <w:rFonts w:hint="eastAsia"/>
+        </w:rPr>
+      </w:pPr>
+    </w:p>
+    <w:p>
+      <w:pPr>
+        <w:rPr>
+          <w:rFonts w:hint="eastAsia"/>
+        </w:rPr>
+      </w:pPr>
+    </w:p>
+    <w:p>
+      <w:pPr>
+        <w:rPr>
+          <w:rFonts w:hint="eastAsia"/>
+        </w:rPr>
+      </w:pPr>
+    </w:p>
+    <w:p>
+      <w:pPr>
+        <w:rPr>
+          <w:rFonts w:hint="eastAsia"/>
+        </w:rPr>
+      </w:pPr>
+    </w:p>
+    <w:p>
+      <w:pPr>
+        <w:rPr>
+          <w:rFonts w:hint="eastAsia"/>
+        </w:rPr>
+      </w:pPr>
+      <w:bookmarkStart w:id="0" w:name="_GoBack"/>
+      <w:bookmarkEnd w:id="0"/>
+    </w:p>
     <w:tbl>
       <w:tblPr>
         <w:tblStyle w:val="TableNormal"/>
@@ -4185,6 +4889,32 @@
       </w:tr>
     </w:tbl>
     <w:p/>
+    <w:p/>
+    <w:p/>
+    <w:p/>
+    <w:p/>
+    <w:p/>
+    <w:p/>
+    <w:p/>
+    <w:p/>
+    <w:p/>
+    <w:p/>
+    <w:p/>
+    <w:p/>
+    <w:p/>
+    <w:p/>
+    <w:p/>
+    <w:p/>
+    <w:p/>
+    <w:p/>
+    <w:p/>
+    <w:p/>
+    <w:p/>
+    <w:p/>
+    <w:p/>
+    <w:p/>
+    <w:p/>
+    <w:p/>
     <w:tbl>
       <w:tblPr>
         <w:tblStyle w:val="TableNormal"/>
@@ -4896,6 +5626,7 @@
                 <w:bCs/>
                 <w:color w:val="FFFFFF"/>
               </w:rPr>
+              <w:lastRenderedPageBreak/>
               <w:t>后置条件</w:t>
             </w:r>
           </w:p>
@@ -5001,7 +5732,7 @@
               <w:rPr>
                 <w:rFonts w:ascii="微软雅黑" w:eastAsia="微软雅黑" w:hAnsi="微软雅黑" w:cs="微软雅黑" w:hint="eastAsia"/>
               </w:rPr>
-              <w:t>高</w:t>
+              <w:t>中</w:t>
             </w:r>
           </w:p>
         </w:tc>
@@ -5134,7 +5865,7 @@
               <w:ind w:firstLineChars="0"/>
               <w:jc w:val="both"/>
               <w:rPr>
-                <w:rFonts w:ascii="微软雅黑" w:eastAsia="微软雅黑" w:hAnsi="微软雅黑" w:cs="微软雅黑" w:hint="eastAsia"/>
+                <w:rFonts w:ascii="微软雅黑" w:eastAsia="微软雅黑" w:hAnsi="微软雅黑" w:cs="微软雅黑"/>
                 <w:sz w:val="20"/>
                 <w:lang w:eastAsia="zh-CN"/>
               </w:rPr>
@@ -5411,7 +6142,6 @@
               <w:rPr>
                 <w:rFonts w:ascii="微软雅黑" w:eastAsia="微软雅黑" w:hAnsi="微软雅黑" w:cs="微软雅黑" w:hint="eastAsia"/>
               </w:rPr>
-              <w:lastRenderedPageBreak/>
               <w:t>系统对已预定过的酒店进行标记（包括正常订单，异常订单，撤销订单）</w:t>
             </w:r>
           </w:p>
@@ -5497,7 +6227,6 @@
                 <w:bCs/>
                 <w:color w:val="FFFFFF"/>
               </w:rPr>
-              <w:lastRenderedPageBreak/>
               <w:t>特殊需求</w:t>
             </w:r>
           </w:p>
@@ -6126,6 +6855,7 @@
                 <w:bCs/>
                 <w:color w:val="FFFFFF"/>
               </w:rPr>
+              <w:lastRenderedPageBreak/>
               <w:t>触发条件</w:t>
             </w:r>
           </w:p>
@@ -6375,9 +7105,9 @@
             </w:pPr>
             <w:r>
               <w:rPr>
-                <w:rFonts w:ascii="微软雅黑" w:eastAsia="微软雅黑" w:hAnsi="微软雅黑" w:cs="微软雅黑" w:hint="eastAsia"/>
-              </w:rPr>
-              <w:t>高</w:t>
+                <w:rFonts w:ascii="微软雅黑" w:eastAsia="微软雅黑" w:hAnsi="微软雅黑" w:cs="微软雅黑"/>
+              </w:rPr>
+              <w:t>中</w:t>
             </w:r>
           </w:p>
         </w:tc>
@@ -6488,17 +7218,7 @@
                 <w:sz w:val="20"/>
                 <w:lang w:eastAsia="zh-CN"/>
               </w:rPr>
-              <w:t>系统显示</w:t>
-            </w:r>
-            <w:bookmarkStart w:id="0" w:name="_GoBack"/>
-            <w:bookmarkEnd w:id="0"/>
-            <w:r>
-              <w:rPr>
-                <w:rFonts w:ascii="微软雅黑" w:eastAsia="微软雅黑" w:hAnsi="微软雅黑" w:cs="微软雅黑" w:hint="eastAsia"/>
-                <w:sz w:val="20"/>
-                <w:lang w:eastAsia="zh-CN"/>
-              </w:rPr>
-              <w:t>商圈列表</w:t>
+              <w:t>系统显示商圈列表</w:t>
             </w:r>
           </w:p>
           <w:p>
@@ -6645,7 +7365,7 @@
               <w:ind w:firstLineChars="0"/>
               <w:jc w:val="both"/>
               <w:rPr>
-                <w:rFonts w:ascii="微软雅黑" w:eastAsia="微软雅黑" w:hAnsi="微软雅黑" w:cs="微软雅黑" w:hint="eastAsia"/>
+                <w:rFonts w:ascii="微软雅黑" w:eastAsia="微软雅黑" w:hAnsi="微软雅黑" w:cs="微软雅黑"/>
                 <w:sz w:val="20"/>
                 <w:lang w:eastAsia="zh-CN"/>
               </w:rPr>
@@ -6656,7 +7376,6 @@
                 <w:sz w:val="20"/>
                 <w:lang w:eastAsia="zh-CN"/>
               </w:rPr>
-              <w:lastRenderedPageBreak/>
               <w:t>用户选择某一酒店查看</w:t>
             </w:r>
           </w:p>
@@ -6724,7 +7443,6 @@
                 <w:bCs/>
                 <w:color w:val="FFFFFF"/>
               </w:rPr>
-              <w:lastRenderedPageBreak/>
               <w:t>扩展流程</w:t>
             </w:r>
           </w:p>
@@ -7129,6 +7847,7 @@
                 <w:bCs/>
                 <w:color w:val="FFFFFF"/>
               </w:rPr>
+              <w:lastRenderedPageBreak/>
               <w:t>创建者</w:t>
             </w:r>
           </w:p>
@@ -7735,9 +8454,9 @@
             </w:pPr>
             <w:r>
               <w:rPr>
-                <w:rFonts w:ascii="微软雅黑" w:eastAsia="微软雅黑" w:hAnsi="微软雅黑" w:cs="微软雅黑" w:hint="eastAsia"/>
-              </w:rPr>
-              <w:t>高</w:t>
+                <w:rFonts w:ascii="微软雅黑" w:eastAsia="微软雅黑" w:hAnsi="微软雅黑" w:cs="微软雅黑"/>
+              </w:rPr>
+              <w:t>低</w:t>
             </w:r>
           </w:p>
         </w:tc>
@@ -7779,7 +8498,6 @@
                 <w:bCs/>
                 <w:color w:val="FFFFFF"/>
               </w:rPr>
-              <w:lastRenderedPageBreak/>
               <w:t>正常流程</w:t>
             </w:r>
           </w:p>
@@ -8171,6 +8889,7 @@
                 <w:bCs/>
                 <w:color w:val="FFFFFF"/>
               </w:rPr>
+              <w:lastRenderedPageBreak/>
               <w:t>特殊需求</w:t>
             </w:r>
           </w:p>
@@ -8452,6 +9171,7 @@
                 <w:bCs/>
                 <w:color w:val="FFFFFF"/>
               </w:rPr>
+              <w:lastRenderedPageBreak/>
               <w:t>创建者</w:t>
             </w:r>
           </w:p>
@@ -9056,9 +9776,9 @@
             </w:pPr>
             <w:r>
               <w:rPr>
-                <w:rFonts w:ascii="微软雅黑" w:eastAsia="微软雅黑" w:hAnsi="微软雅黑" w:cs="微软雅黑" w:hint="eastAsia"/>
-              </w:rPr>
-              <w:t>高</w:t>
+                <w:rFonts w:ascii="微软雅黑" w:eastAsia="微软雅黑" w:hAnsi="微软雅黑" w:cs="微软雅黑"/>
+              </w:rPr>
+              <w:t>低</w:t>
             </w:r>
           </w:p>
         </w:tc>
@@ -9100,7 +9820,6 @@
                 <w:bCs/>
                 <w:color w:val="FFFFFF"/>
               </w:rPr>
-              <w:lastRenderedPageBreak/>
               <w:t>正常流程</w:t>
             </w:r>
           </w:p>
@@ -9459,6 +10178,25 @@
         </w:tc>
       </w:tr>
     </w:tbl>
+    <w:p/>
+    <w:p/>
+    <w:p/>
+    <w:p/>
+    <w:p/>
+    <w:p/>
+    <w:p/>
+    <w:p/>
+    <w:p/>
+    <w:p/>
+    <w:p/>
+    <w:p/>
+    <w:p/>
+    <w:p/>
+    <w:p/>
+    <w:p/>
+    <w:p/>
+    <w:p/>
+    <w:p/>
     <w:p/>
     <w:tbl>
       <w:tblPr>
@@ -10311,9 +11049,9 @@
             </w:pPr>
             <w:r>
               <w:rPr>
-                <w:rFonts w:ascii="微软雅黑" w:eastAsia="微软雅黑" w:hAnsi="微软雅黑" w:cs="微软雅黑" w:hint="eastAsia"/>
-              </w:rPr>
-              <w:t>中</w:t>
+                <w:rFonts w:ascii="微软雅黑" w:eastAsia="微软雅黑" w:hAnsi="微软雅黑" w:cs="微软雅黑"/>
+              </w:rPr>
+              <w:t>低</w:t>
             </w:r>
           </w:p>
         </w:tc>
@@ -11862,11 +12600,11 @@
             </w:pPr>
             <w:r>
               <w:rPr>
-                <w:rFonts w:ascii="微软雅黑" w:eastAsia="微软雅黑" w:hAnsi="微软雅黑" w:cs="微软雅黑" w:hint="eastAsia"/>
-                <w:color w:val="000000"/>
-                <w:u w:color="000000"/>
-              </w:rPr>
-              <w:t>高</w:t>
+                <w:rFonts w:ascii="微软雅黑" w:eastAsia="微软雅黑" w:hAnsi="微软雅黑" w:cs="Calibri"/>
+                <w:color w:val="000000"/>
+                <w:u w:color="000000"/>
+              </w:rPr>
+              <w:t>中</w:t>
             </w:r>
           </w:p>
         </w:tc>
@@ -13056,7 +13794,7 @@
               <w:rPr>
                 <w:rFonts w:ascii="微软雅黑" w:eastAsia="微软雅黑" w:hAnsi="微软雅黑" w:cs="微软雅黑"/>
               </w:rPr>
-              <w:t>无</w:t>
+              <w:t>高</w:t>
             </w:r>
           </w:p>
         </w:tc>
@@ -14394,11 +15132,11 @@
             </w:pPr>
             <w:r>
               <w:rPr>
-                <w:rFonts w:ascii="微软雅黑" w:eastAsia="微软雅黑" w:hAnsi="微软雅黑" w:cs="微软雅黑" w:hint="eastAsia"/>
-                <w:color w:val="000000"/>
-                <w:u w:color="000000"/>
-              </w:rPr>
-              <w:t>高</w:t>
+                <w:rFonts w:ascii="微软雅黑" w:eastAsia="微软雅黑" w:hAnsi="微软雅黑" w:cs="Calibri"/>
+                <w:color w:val="000000"/>
+                <w:u w:color="000000"/>
+              </w:rPr>
+              <w:t>低</w:t>
             </w:r>
           </w:p>
         </w:tc>
@@ -22023,11 +22761,11 @@
             </w:pPr>
             <w:r>
               <w:rPr>
-                <w:rFonts w:ascii="微软雅黑" w:eastAsia="微软雅黑" w:hAnsi="微软雅黑" w:cs="微软雅黑" w:hint="eastAsia"/>
-                <w:color w:val="000000"/>
-                <w:u w:color="000000"/>
-              </w:rPr>
-              <w:t>中</w:t>
+                <w:rFonts w:ascii="微软雅黑" w:eastAsia="微软雅黑" w:hAnsi="微软雅黑" w:cs="Calibri"/>
+                <w:color w:val="000000"/>
+                <w:u w:color="000000"/>
+              </w:rPr>
+              <w:t>低</w:t>
             </w:r>
           </w:p>
         </w:tc>
@@ -23838,11 +24576,11 @@
             </w:pPr>
             <w:r>
               <w:rPr>
-                <w:rFonts w:ascii="微软雅黑" w:eastAsia="微软雅黑" w:hAnsi="微软雅黑" w:cs="微软雅黑" w:hint="eastAsia"/>
-                <w:color w:val="000000"/>
-                <w:u w:color="000000"/>
-              </w:rPr>
-              <w:t>高</w:t>
+                <w:rFonts w:ascii="微软雅黑" w:eastAsia="微软雅黑" w:hAnsi="微软雅黑" w:cs="Calibri"/>
+                <w:color w:val="000000"/>
+                <w:u w:color="000000"/>
+              </w:rPr>
+              <w:t>中</w:t>
             </w:r>
           </w:p>
         </w:tc>
@@ -24662,6 +25400,7 @@
                 <w:color w:val="FFFFFF"/>
                 <w:u w:color="FFFFFF"/>
               </w:rPr>
+              <w:lastRenderedPageBreak/>
               <w:t>ID</w:t>
             </w:r>
           </w:p>
@@ -25704,11 +26443,11 @@
             </w:pPr>
             <w:r>
               <w:rPr>
-                <w:rFonts w:ascii="微软雅黑" w:eastAsia="微软雅黑" w:hAnsi="微软雅黑" w:cs="微软雅黑" w:hint="eastAsia"/>
-                <w:color w:val="000000"/>
-                <w:u w:color="000000"/>
-              </w:rPr>
-              <w:t>高</w:t>
+                <w:rFonts w:ascii="微软雅黑" w:eastAsia="微软雅黑" w:hAnsi="微软雅黑" w:cs="Calibri"/>
+                <w:color w:val="000000"/>
+                <w:u w:color="000000"/>
+              </w:rPr>
+              <w:t>中</w:t>
             </w:r>
           </w:p>
         </w:tc>
@@ -25812,7 +26551,6 @@
               <w:rPr>
                 <w:rFonts w:ascii="微软雅黑" w:eastAsia="微软雅黑" w:hAnsi="微软雅黑" w:cs="微软雅黑" w:hint="eastAsia"/>
                 <w:color w:val="000000"/>
-                <w:highlight w:val="lightGray"/>
                 <w:u w:color="000000"/>
               </w:rPr>
               <w:t>1.</w:t>
@@ -26009,7 +26747,6 @@
                 <w:u w:color="FFFFFF"/>
                 <w:lang w:val="zh-TW" w:eastAsia="zh-TW"/>
               </w:rPr>
-              <w:lastRenderedPageBreak/>
               <w:t>扩展流程</w:t>
             </w:r>
           </w:p>
@@ -26257,6 +26994,7 @@
                 <w:color w:val="FFFFFF"/>
                 <w:u w:color="FFFFFF"/>
               </w:rPr>
+              <w:lastRenderedPageBreak/>
               <w:t>ID</w:t>
             </w:r>
           </w:p>
@@ -27396,7 +28134,6 @@
                 <w:u w:color="FFFFFF"/>
                 <w:lang w:val="zh-TW" w:eastAsia="zh-TW"/>
               </w:rPr>
-              <w:lastRenderedPageBreak/>
               <w:t>正常流程</w:t>
             </w:r>
           </w:p>
@@ -27453,7 +28190,6 @@
               <w:rPr>
                 <w:rFonts w:ascii="微软雅黑" w:eastAsia="微软雅黑" w:hAnsi="微软雅黑" w:cs="微软雅黑" w:hint="eastAsia"/>
                 <w:color w:val="000000"/>
-                <w:highlight w:val="lightGray"/>
                 <w:u w:color="000000"/>
               </w:rPr>
               <w:t>1.</w:t>
@@ -27941,6 +28677,7 @@
                 <w:color w:val="FFFFFF"/>
                 <w:u w:color="FFFFFF"/>
               </w:rPr>
+              <w:lastRenderedPageBreak/>
               <w:t>ID</w:t>
             </w:r>
           </w:p>
@@ -29001,11 +29738,11 @@
             </w:pPr>
             <w:r>
               <w:rPr>
-                <w:rFonts w:ascii="微软雅黑" w:eastAsia="微软雅黑" w:hAnsi="微软雅黑" w:cs="微软雅黑" w:hint="eastAsia"/>
-                <w:color w:val="000000"/>
-                <w:u w:color="000000"/>
-              </w:rPr>
-              <w:t>高</w:t>
+                <w:rFonts w:ascii="微软雅黑" w:eastAsia="微软雅黑" w:hAnsi="微软雅黑" w:cs="Calibri"/>
+                <w:color w:val="000000"/>
+                <w:u w:color="000000"/>
+              </w:rPr>
+              <w:t>低</w:t>
             </w:r>
           </w:p>
         </w:tc>
@@ -29053,7 +29790,6 @@
                 <w:u w:color="FFFFFF"/>
                 <w:lang w:val="zh-TW" w:eastAsia="zh-TW"/>
               </w:rPr>
-              <w:lastRenderedPageBreak/>
               <w:t>正常流程</w:t>
             </w:r>
           </w:p>
@@ -29372,6 +30108,7 @@
                 <w:color w:val="000000"/>
                 <w:u w:color="000000"/>
               </w:rPr>
+              <w:lastRenderedPageBreak/>
               <w:t>系统记录变化后的人员信息</w:t>
             </w:r>
           </w:p>
@@ -29420,6 +30157,7 @@
                 <w:u w:color="FFFFFF"/>
                 <w:lang w:val="zh-TW" w:eastAsia="zh-TW"/>
               </w:rPr>
+              <w:lastRenderedPageBreak/>
               <w:t>扩展流程</w:t>
             </w:r>
           </w:p>
@@ -29928,6 +30666,7 @@
                 <w:color w:val="FFFFFF"/>
                 <w:u w:color="FFFFFF"/>
               </w:rPr>
+              <w:lastRenderedPageBreak/>
               <w:t>ID</w:t>
             </w:r>
           </w:p>
@@ -30998,11 +31737,11 @@
             </w:pPr>
             <w:r>
               <w:rPr>
-                <w:rFonts w:ascii="微软雅黑" w:eastAsia="微软雅黑" w:hAnsi="微软雅黑" w:cs="微软雅黑" w:hint="eastAsia"/>
-                <w:color w:val="000000"/>
-                <w:u w:color="000000"/>
-              </w:rPr>
-              <w:t>高</w:t>
+                <w:rFonts w:ascii="微软雅黑" w:eastAsia="微软雅黑" w:hAnsi="微软雅黑" w:cs="Calibri"/>
+                <w:color w:val="000000"/>
+                <w:u w:color="000000"/>
+              </w:rPr>
+              <w:t>中</w:t>
             </w:r>
           </w:p>
         </w:tc>
@@ -31050,7 +31789,6 @@
                 <w:u w:color="FFFFFF"/>
                 <w:lang w:val="zh-TW" w:eastAsia="zh-TW"/>
               </w:rPr>
-              <w:lastRenderedPageBreak/>
               <w:t>正常流程</w:t>
             </w:r>
           </w:p>
@@ -31419,6 +32157,7 @@
                 <w:color w:val="000000"/>
                 <w:u w:color="000000"/>
               </w:rPr>
+              <w:lastRenderedPageBreak/>
               <w:t xml:space="preserve">   1．系统取消操作</w:t>
             </w:r>
           </w:p>
@@ -31467,6 +32206,7 @@
                 <w:u w:color="FFFFFF"/>
                 <w:lang w:val="zh-TW" w:eastAsia="zh-TW"/>
               </w:rPr>
+              <w:lastRenderedPageBreak/>
               <w:t>特殊需求</w:t>
             </w:r>
           </w:p>
@@ -31542,7 +32282,7 @@
 </file>
 
 <file path=word/endnotes.xml><?xml version="1.0" encoding="utf-8"?>
-<w:endnotes xmlns:wpc="http://schemas.microsoft.com/office/word/2010/wordprocessingCanvas" xmlns:cx="http://schemas.microsoft.com/office/drawing/2014/chartex" xmlns:mc="http://schemas.openxmlformats.org/markup-compatibility/2006" xmlns:o="urn:schemas-microsoft-com:office:office" xmlns:r="http://schemas.openxmlformats.org/officeDocument/2006/relationships" xmlns:m="http://schemas.openxmlformats.org/officeDocument/2006/math" xmlns:v="urn:schemas-microsoft-com:vml" xmlns:wp14="http://schemas.microsoft.com/office/word/2010/wordprocessingDrawing" xmlns:wp="http://schemas.openxmlformats.org/drawingml/2006/wordprocessingDrawing" xmlns:w10="urn:schemas-microsoft-com:office:word" xmlns:w="http://schemas.openxmlformats.org/wordprocessingml/2006/main" xmlns:w14="http://schemas.microsoft.com/office/word/2010/wordml" xmlns:w15="http://schemas.microsoft.com/office/word/2012/wordml" xmlns:w16se="http://schemas.microsoft.com/office/word/2015/wordml/symex" xmlns:wpg="http://schemas.microsoft.com/office/word/2010/wordprocessingGroup" xmlns:wpi="http://schemas.microsoft.com/office/word/2010/wordprocessingInk" xmlns:wne="http://schemas.microsoft.com/office/word/2006/wordml" xmlns:wps="http://schemas.microsoft.com/office/word/2010/wordprocessingShape" mc:Ignorable="w14 w15 w16se wp14">
+<w:endnotes xmlns:wpc="http://schemas.microsoft.com/office/word/2010/wordprocessingCanvas" xmlns:mo="http://schemas.microsoft.com/office/mac/office/2008/main" xmlns:mc="http://schemas.openxmlformats.org/markup-compatibility/2006" xmlns:mv="urn:schemas-microsoft-com:mac:vml" xmlns:o="urn:schemas-microsoft-com:office:office" xmlns:r="http://schemas.openxmlformats.org/officeDocument/2006/relationships" xmlns:m="http://schemas.openxmlformats.org/officeDocument/2006/math" xmlns:v="urn:schemas-microsoft-com:vml" xmlns:wp14="http://schemas.microsoft.com/office/word/2010/wordprocessingDrawing" xmlns:wp="http://schemas.openxmlformats.org/drawingml/2006/wordprocessingDrawing" xmlns:w10="urn:schemas-microsoft-com:office:word" xmlns:w="http://schemas.openxmlformats.org/wordprocessingml/2006/main" xmlns:w14="http://schemas.microsoft.com/office/word/2010/wordml" xmlns:w15="http://schemas.microsoft.com/office/word/2012/wordml" xmlns:wpg="http://schemas.microsoft.com/office/word/2010/wordprocessingGroup" xmlns:wpi="http://schemas.microsoft.com/office/word/2010/wordprocessingInk" xmlns:wne="http://schemas.microsoft.com/office/word/2006/wordml" xmlns:wps="http://schemas.microsoft.com/office/word/2010/wordprocessingShape" mc:Ignorable="w14 w15 wp14">
   <w:endnote w:type="separator" w:id="-1">
     <w:p>
       <w:r>
@@ -31561,7 +32301,7 @@
 </file>
 
 <file path=word/footnotes.xml><?xml version="1.0" encoding="utf-8"?>
-<w:footnotes xmlns:wpc="http://schemas.microsoft.com/office/word/2010/wordprocessingCanvas" xmlns:cx="http://schemas.microsoft.com/office/drawing/2014/chartex" xmlns:mc="http://schemas.openxmlformats.org/markup-compatibility/2006" xmlns:o="urn:schemas-microsoft-com:office:office" xmlns:r="http://schemas.openxmlformats.org/officeDocument/2006/relationships" xmlns:m="http://schemas.openxmlformats.org/officeDocument/2006/math" xmlns:v="urn:schemas-microsoft-com:vml" xmlns:wp14="http://schemas.microsoft.com/office/word/2010/wordprocessingDrawing" xmlns:wp="http://schemas.openxmlformats.org/drawingml/2006/wordprocessingDrawing" xmlns:w10="urn:schemas-microsoft-com:office:word" xmlns:w="http://schemas.openxmlformats.org/wordprocessingml/2006/main" xmlns:w14="http://schemas.microsoft.com/office/word/2010/wordml" xmlns:w15="http://schemas.microsoft.com/office/word/2012/wordml" xmlns:w16se="http://schemas.microsoft.com/office/word/2015/wordml/symex" xmlns:wpg="http://schemas.microsoft.com/office/word/2010/wordprocessingGroup" xmlns:wpi="http://schemas.microsoft.com/office/word/2010/wordprocessingInk" xmlns:wne="http://schemas.microsoft.com/office/word/2006/wordml" xmlns:wps="http://schemas.microsoft.com/office/word/2010/wordprocessingShape" mc:Ignorable="w14 w15 w16se wp14">
+<w:footnotes xmlns:wpc="http://schemas.microsoft.com/office/word/2010/wordprocessingCanvas" xmlns:mo="http://schemas.microsoft.com/office/mac/office/2008/main" xmlns:mc="http://schemas.openxmlformats.org/markup-compatibility/2006" xmlns:mv="urn:schemas-microsoft-com:mac:vml" xmlns:o="urn:schemas-microsoft-com:office:office" xmlns:r="http://schemas.openxmlformats.org/officeDocument/2006/relationships" xmlns:m="http://schemas.openxmlformats.org/officeDocument/2006/math" xmlns:v="urn:schemas-microsoft-com:vml" xmlns:wp14="http://schemas.microsoft.com/office/word/2010/wordprocessingDrawing" xmlns:wp="http://schemas.openxmlformats.org/drawingml/2006/wordprocessingDrawing" xmlns:w10="urn:schemas-microsoft-com:office:word" xmlns:w="http://schemas.openxmlformats.org/wordprocessingml/2006/main" xmlns:w14="http://schemas.microsoft.com/office/word/2010/wordml" xmlns:w15="http://schemas.microsoft.com/office/word/2012/wordml" xmlns:wpg="http://schemas.microsoft.com/office/word/2010/wordprocessingGroup" xmlns:wpi="http://schemas.microsoft.com/office/word/2010/wordprocessingInk" xmlns:wne="http://schemas.microsoft.com/office/word/2006/wordml" xmlns:wps="http://schemas.microsoft.com/office/word/2010/wordprocessingShape" mc:Ignorable="w14 w15 wp14">
   <w:footnote w:type="separator" w:id="-1">
     <w:p>
       <w:r>
@@ -31580,8 +32320,8 @@
 </file>
 
 <file path=word/numbering.xml><?xml version="1.0" encoding="utf-8"?>
-<w:numbering xmlns:wpc="http://schemas.microsoft.com/office/word/2010/wordprocessingCanvas" xmlns:cx="http://schemas.microsoft.com/office/drawing/2014/chartex" xmlns:mc="http://schemas.openxmlformats.org/markup-compatibility/2006" xmlns:o="urn:schemas-microsoft-com:office:office" xmlns:r="http://schemas.openxmlformats.org/officeDocument/2006/relationships" xmlns:m="http://schemas.openxmlformats.org/officeDocument/2006/math" xmlns:v="urn:schemas-microsoft-com:vml" xmlns:wp14="http://schemas.microsoft.com/office/word/2010/wordprocessingDrawing" xmlns:wp="http://schemas.openxmlformats.org/drawingml/2006/wordprocessingDrawing" xmlns:w10="urn:schemas-microsoft-com:office:word" xmlns:w="http://schemas.openxmlformats.org/wordprocessingml/2006/main" xmlns:w14="http://schemas.microsoft.com/office/word/2010/wordml" xmlns:w15="http://schemas.microsoft.com/office/word/2012/wordml" xmlns:w16se="http://schemas.microsoft.com/office/word/2015/wordml/symex" xmlns:wpg="http://schemas.microsoft.com/office/word/2010/wordprocessingGroup" xmlns:wpi="http://schemas.microsoft.com/office/word/2010/wordprocessingInk" xmlns:wne="http://schemas.microsoft.com/office/word/2006/wordml" xmlns:wps="http://schemas.microsoft.com/office/word/2010/wordprocessingShape" mc:Ignorable="w14 w15 w16se wp14">
-  <w:abstractNum w:abstractNumId="0" w15:restartNumberingAfterBreak="0">
+<w:numbering xmlns:wpc="http://schemas.microsoft.com/office/word/2010/wordprocessingCanvas" xmlns:mo="http://schemas.microsoft.com/office/mac/office/2008/main" xmlns:mc="http://schemas.openxmlformats.org/markup-compatibility/2006" xmlns:mv="urn:schemas-microsoft-com:mac:vml" xmlns:o="urn:schemas-microsoft-com:office:office" xmlns:r="http://schemas.openxmlformats.org/officeDocument/2006/relationships" xmlns:m="http://schemas.openxmlformats.org/officeDocument/2006/math" xmlns:v="urn:schemas-microsoft-com:vml" xmlns:wp14="http://schemas.microsoft.com/office/word/2010/wordprocessingDrawing" xmlns:wp="http://schemas.openxmlformats.org/drawingml/2006/wordprocessingDrawing" xmlns:w10="urn:schemas-microsoft-com:office:word" xmlns:w="http://schemas.openxmlformats.org/wordprocessingml/2006/main" xmlns:w14="http://schemas.microsoft.com/office/word/2010/wordml" xmlns:w15="http://schemas.microsoft.com/office/word/2012/wordml" xmlns:wpg="http://schemas.microsoft.com/office/word/2010/wordprocessingGroup" xmlns:wpi="http://schemas.microsoft.com/office/word/2010/wordprocessingInk" xmlns:wne="http://schemas.microsoft.com/office/word/2006/wordml" xmlns:wps="http://schemas.microsoft.com/office/word/2010/wordprocessingShape" mc:Ignorable="w14 w15 wp14">
+  <w:abstractNum w:abstractNumId="0">
     <w:nsid w:val="05485A3F"/>
     <w:multiLevelType w:val="hybridMultilevel"/>
     <w:tmpl w:val="B67C4948"/>
@@ -31670,7 +32410,7 @@
       </w:pPr>
     </w:lvl>
   </w:abstractNum>
-  <w:abstractNum w:abstractNumId="1" w15:restartNumberingAfterBreak="0">
+  <w:abstractNum w:abstractNumId="1">
     <w:nsid w:val="0CA55A54"/>
     <w:multiLevelType w:val="hybridMultilevel"/>
     <w:tmpl w:val="079EB5D2"/>
@@ -32058,7 +32798,7 @@
       </w:rPr>
     </w:lvl>
   </w:abstractNum>
-  <w:abstractNum w:abstractNumId="2" w15:restartNumberingAfterBreak="0">
+  <w:abstractNum w:abstractNumId="2">
     <w:nsid w:val="1777757D"/>
     <w:multiLevelType w:val="hybridMultilevel"/>
     <w:tmpl w:val="F7784AC8"/>
@@ -32144,7 +32884,7 @@
       </w:pPr>
     </w:lvl>
   </w:abstractNum>
-  <w:abstractNum w:abstractNumId="3" w15:restartNumberingAfterBreak="0">
+  <w:abstractNum w:abstractNumId="3">
     <w:nsid w:val="17F548ED"/>
     <w:multiLevelType w:val="multilevel"/>
     <w:tmpl w:val="17F548ED"/>
@@ -32233,7 +32973,7 @@
       </w:pPr>
     </w:lvl>
   </w:abstractNum>
-  <w:abstractNum w:abstractNumId="4" w15:restartNumberingAfterBreak="0">
+  <w:abstractNum w:abstractNumId="4">
     <w:nsid w:val="20FD4DA8"/>
     <w:multiLevelType w:val="hybridMultilevel"/>
     <w:tmpl w:val="C5446CAE"/>
@@ -32322,7 +33062,7 @@
       </w:pPr>
     </w:lvl>
   </w:abstractNum>
-  <w:abstractNum w:abstractNumId="5" w15:restartNumberingAfterBreak="0">
+  <w:abstractNum w:abstractNumId="5">
     <w:nsid w:val="21671F8D"/>
     <w:multiLevelType w:val="hybridMultilevel"/>
     <w:tmpl w:val="3CF62AB8"/>
@@ -32411,7 +33151,7 @@
       </w:pPr>
     </w:lvl>
   </w:abstractNum>
-  <w:abstractNum w:abstractNumId="6" w15:restartNumberingAfterBreak="0">
+  <w:abstractNum w:abstractNumId="6">
     <w:nsid w:val="23314E13"/>
     <w:multiLevelType w:val="hybridMultilevel"/>
     <w:tmpl w:val="F1FCDA68"/>
@@ -32497,7 +33237,7 @@
       </w:pPr>
     </w:lvl>
   </w:abstractNum>
-  <w:abstractNum w:abstractNumId="7" w15:restartNumberingAfterBreak="0">
+  <w:abstractNum w:abstractNumId="7">
     <w:nsid w:val="26442C01"/>
     <w:multiLevelType w:val="multilevel"/>
     <w:tmpl w:val="AEFC79A2"/>
@@ -32610,7 +33350,7 @@
       </w:rPr>
     </w:lvl>
   </w:abstractNum>
-  <w:abstractNum w:abstractNumId="8" w15:restartNumberingAfterBreak="0">
+  <w:abstractNum w:abstractNumId="8">
     <w:nsid w:val="2DF24842"/>
     <w:multiLevelType w:val="hybridMultilevel"/>
     <w:tmpl w:val="E0D04720"/>
@@ -32699,7 +33439,7 @@
       </w:pPr>
     </w:lvl>
   </w:abstractNum>
-  <w:abstractNum w:abstractNumId="9" w15:restartNumberingAfterBreak="0">
+  <w:abstractNum w:abstractNumId="9">
     <w:nsid w:val="2EAE17B4"/>
     <w:multiLevelType w:val="hybridMultilevel"/>
     <w:tmpl w:val="53123B32"/>
@@ -32788,7 +33528,7 @@
       </w:pPr>
     </w:lvl>
   </w:abstractNum>
-  <w:abstractNum w:abstractNumId="10" w15:restartNumberingAfterBreak="0">
+  <w:abstractNum w:abstractNumId="10">
     <w:nsid w:val="357049AD"/>
     <w:multiLevelType w:val="hybridMultilevel"/>
     <w:tmpl w:val="76984B62"/>
@@ -32877,7 +33617,7 @@
       </w:pPr>
     </w:lvl>
   </w:abstractNum>
-  <w:abstractNum w:abstractNumId="11" w15:restartNumberingAfterBreak="0">
+  <w:abstractNum w:abstractNumId="11">
     <w:nsid w:val="384E3633"/>
     <w:multiLevelType w:val="hybridMultilevel"/>
     <w:tmpl w:val="4C3E6968"/>
@@ -32966,7 +33706,7 @@
       </w:pPr>
     </w:lvl>
   </w:abstractNum>
-  <w:abstractNum w:abstractNumId="12" w15:restartNumberingAfterBreak="0">
+  <w:abstractNum w:abstractNumId="12">
     <w:nsid w:val="38E90740"/>
     <w:multiLevelType w:val="hybridMultilevel"/>
     <w:tmpl w:val="C602BFB6"/>
@@ -33052,7 +33792,7 @@
       </w:pPr>
     </w:lvl>
   </w:abstractNum>
-  <w:abstractNum w:abstractNumId="13" w15:restartNumberingAfterBreak="0">
+  <w:abstractNum w:abstractNumId="13">
     <w:nsid w:val="43E2730B"/>
     <w:multiLevelType w:val="hybridMultilevel"/>
     <w:tmpl w:val="1F4C0240"/>
@@ -33141,7 +33881,7 @@
       </w:pPr>
     </w:lvl>
   </w:abstractNum>
-  <w:abstractNum w:abstractNumId="14" w15:restartNumberingAfterBreak="0">
+  <w:abstractNum w:abstractNumId="14">
     <w:nsid w:val="459B7D0D"/>
     <w:multiLevelType w:val="hybridMultilevel"/>
     <w:tmpl w:val="F74E1D36"/>
@@ -33230,7 +33970,7 @@
       </w:pPr>
     </w:lvl>
   </w:abstractNum>
-  <w:abstractNum w:abstractNumId="15" w15:restartNumberingAfterBreak="0">
+  <w:abstractNum w:abstractNumId="15">
     <w:nsid w:val="4AFE3F50"/>
     <w:multiLevelType w:val="hybridMultilevel"/>
     <w:tmpl w:val="4A2CE9C8"/>
@@ -33319,7 +34059,7 @@
       </w:pPr>
     </w:lvl>
   </w:abstractNum>
-  <w:abstractNum w:abstractNumId="16" w15:restartNumberingAfterBreak="0">
+  <w:abstractNum w:abstractNumId="16">
     <w:nsid w:val="4E5E2FE5"/>
     <w:multiLevelType w:val="hybridMultilevel"/>
     <w:tmpl w:val="25E0633E"/>
@@ -33707,7 +34447,7 @@
       </w:rPr>
     </w:lvl>
   </w:abstractNum>
-  <w:abstractNum w:abstractNumId="17" w15:restartNumberingAfterBreak="0">
+  <w:abstractNum w:abstractNumId="17">
     <w:nsid w:val="50632644"/>
     <w:multiLevelType w:val="hybridMultilevel"/>
     <w:tmpl w:val="62FE1FEA"/>
@@ -33793,7 +34533,7 @@
       </w:pPr>
     </w:lvl>
   </w:abstractNum>
-  <w:abstractNum w:abstractNumId="18" w15:restartNumberingAfterBreak="0">
+  <w:abstractNum w:abstractNumId="18">
     <w:nsid w:val="584A58F0"/>
     <w:multiLevelType w:val="hybridMultilevel"/>
     <w:tmpl w:val="19089BE8"/>
@@ -33882,7 +34622,7 @@
       </w:pPr>
     </w:lvl>
   </w:abstractNum>
-  <w:abstractNum w:abstractNumId="19" w15:restartNumberingAfterBreak="0">
+  <w:abstractNum w:abstractNumId="19">
     <w:nsid w:val="5B4C2C00"/>
     <w:multiLevelType w:val="multilevel"/>
     <w:tmpl w:val="4E6E348E"/>
@@ -33995,7 +34735,7 @@
       </w:rPr>
     </w:lvl>
   </w:abstractNum>
-  <w:abstractNum w:abstractNumId="20" w15:restartNumberingAfterBreak="0">
+  <w:abstractNum w:abstractNumId="20">
     <w:nsid w:val="60526376"/>
     <w:multiLevelType w:val="hybridMultilevel"/>
     <w:tmpl w:val="D41E3A3A"/>
@@ -34383,7 +35123,7 @@
       </w:rPr>
     </w:lvl>
   </w:abstractNum>
-  <w:abstractNum w:abstractNumId="21" w15:restartNumberingAfterBreak="0">
+  <w:abstractNum w:abstractNumId="21">
     <w:nsid w:val="6BDD49E7"/>
     <w:multiLevelType w:val="multilevel"/>
     <w:tmpl w:val="B6A0C24C"/>
@@ -34496,7 +35236,7 @@
       </w:rPr>
     </w:lvl>
   </w:abstractNum>
-  <w:abstractNum w:abstractNumId="22" w15:restartNumberingAfterBreak="0">
+  <w:abstractNum w:abstractNumId="22">
     <w:nsid w:val="7D8A5F72"/>
     <w:multiLevelType w:val="hybridMultilevel"/>
     <w:tmpl w:val="F83E2E8E"/>
@@ -34585,7 +35325,7 @@
       </w:pPr>
     </w:lvl>
   </w:abstractNum>
-  <w:abstractNum w:abstractNumId="23" w15:restartNumberingAfterBreak="0">
+  <w:abstractNum w:abstractNumId="23">
     <w:nsid w:val="7FA47BFD"/>
     <w:multiLevelType w:val="hybridMultilevel"/>
     <w:tmpl w:val="53A0AC6C"/>
@@ -34750,7 +35490,7 @@
 </file>
 
 <file path=word/styles.xml><?xml version="1.0" encoding="utf-8"?>
-<w:styles xmlns:mc="http://schemas.openxmlformats.org/markup-compatibility/2006" xmlns:r="http://schemas.openxmlformats.org/officeDocument/2006/relationships" xmlns:w="http://schemas.openxmlformats.org/wordprocessingml/2006/main" xmlns:w14="http://schemas.microsoft.com/office/word/2010/wordml" xmlns:w15="http://schemas.microsoft.com/office/word/2012/wordml" xmlns:w16se="http://schemas.microsoft.com/office/word/2015/wordml/symex" mc:Ignorable="w14 w15 w16se">
+<w:styles xmlns:mc="http://schemas.openxmlformats.org/markup-compatibility/2006" xmlns:r="http://schemas.openxmlformats.org/officeDocument/2006/relationships" xmlns:w="http://schemas.openxmlformats.org/wordprocessingml/2006/main" xmlns:w14="http://schemas.microsoft.com/office/word/2010/wordml" xmlns:w15="http://schemas.microsoft.com/office/word/2012/wordml" mc:Ignorable="w14 w15">
   <w:docDefaults>
     <w:rPrDefault>
       <w:rPr>
@@ -34763,7 +35503,7 @@
     </w:rPrDefault>
     <w:pPrDefault/>
   </w:docDefaults>
-  <w:latentStyles w:defLockedState="0" w:defUIPriority="99" w:defSemiHidden="0" w:defUnhideWhenUsed="0" w:defQFormat="0" w:count="371">
+  <w:latentStyles w:defLockedState="0" w:defUIPriority="99" w:defSemiHidden="0" w:defUnhideWhenUsed="0" w:defQFormat="0" w:count="380">
     <w:lsdException w:name="Normal" w:uiPriority="0" w:qFormat="1"/>
     <w:lsdException w:name="heading 1" w:uiPriority="9" w:qFormat="1"/>
     <w:lsdException w:name="heading 2" w:semiHidden="1" w:uiPriority="9" w:unhideWhenUsed="1" w:qFormat="1"/>
@@ -35196,7 +35936,7 @@
     </w:rPr>
   </w:style>
   <w:style w:type="character" w:customStyle="1" w:styleId="a4">
-    <w:name w:val="页眉 字符"/>
+    <w:name w:val="页眉字符"/>
     <w:basedOn w:val="a0"/>
     <w:link w:val="a3"/>
     <w:uiPriority w:val="99"/>
@@ -35227,7 +35967,7 @@
     </w:rPr>
   </w:style>
   <w:style w:type="character" w:customStyle="1" w:styleId="a6">
-    <w:name w:val="页脚 字符"/>
+    <w:name w:val="页脚字符"/>
     <w:basedOn w:val="a0"/>
     <w:link w:val="a5"/>
     <w:uiPriority w:val="99"/>
@@ -35397,7 +36137,7 @@
     </w:rPr>
   </w:style>
   <w:style w:type="character" w:customStyle="1" w:styleId="a9">
-    <w:name w:val="无间隔 字符"/>
+    <w:name w:val="无间隔字符"/>
     <w:basedOn w:val="a0"/>
     <w:link w:val="a8"/>
     <w:uiPriority w:val="1"/>
@@ -35407,6 +36147,29 @@
       <w:kern w:val="0"/>
       <w:sz w:val="22"/>
     </w:rPr>
+  </w:style>
+  <w:style w:type="table" w:styleId="aa">
+    <w:name w:val="Table Grid"/>
+    <w:basedOn w:val="a1"/>
+    <w:uiPriority w:val="39"/>
+    <w:rsid w:val="00255B63"/>
+    <w:tblPr>
+      <w:tblInd w:w="0" w:type="dxa"/>
+      <w:tblBorders>
+        <w:top w:val="single" w:sz="4" w:space="0" w:color="auto"/>
+        <w:left w:val="single" w:sz="4" w:space="0" w:color="auto"/>
+        <w:bottom w:val="single" w:sz="4" w:space="0" w:color="auto"/>
+        <w:right w:val="single" w:sz="4" w:space="0" w:color="auto"/>
+        <w:insideH w:val="single" w:sz="4" w:space="0" w:color="auto"/>
+        <w:insideV w:val="single" w:sz="4" w:space="0" w:color="auto"/>
+      </w:tblBorders>
+      <w:tblCellMar>
+        <w:top w:w="0" w:type="dxa"/>
+        <w:left w:w="108" w:type="dxa"/>
+        <w:bottom w:w="0" w:type="dxa"/>
+        <w:right w:w="108" w:type="dxa"/>
+      </w:tblCellMar>
+    </w:tblPr>
   </w:style>
 </w:styles>
 </file>
@@ -35677,7 +36440,7 @@
 </file>
 
 <file path=customXml/itemProps1.xml><?xml version="1.0" encoding="utf-8"?>
-<ds:datastoreItem xmlns:ds="http://schemas.openxmlformats.org/officeDocument/2006/customXml" ds:itemID="{295C6C09-6837-4C79-B893-5FCADC37E70A}">
+<ds:datastoreItem xmlns:ds="http://schemas.openxmlformats.org/officeDocument/2006/customXml" ds:itemID="{549ECE52-32A0-A24C-AEC7-8D773DD9F482}">
   <ds:schemaRefs>
     <ds:schemaRef ds:uri="http://schemas.openxmlformats.org/officeDocument/2006/bibliography"/>
   </ds:schemaRefs>

--- a/需求阶段工作一/用例第三版.docx
+++ b/需求阶段工作一/用例第三版.docx
@@ -1,6 +1,6 @@
 
 <file path=word/document.xml><?xml version="1.0" encoding="utf-8"?>
-<w:document xmlns:wpc="http://schemas.microsoft.com/office/word/2010/wordprocessingCanvas" xmlns:mo="http://schemas.microsoft.com/office/mac/office/2008/main" xmlns:mc="http://schemas.openxmlformats.org/markup-compatibility/2006" xmlns:mv="urn:schemas-microsoft-com:mac:vml" xmlns:o="urn:schemas-microsoft-com:office:office" xmlns:r="http://schemas.openxmlformats.org/officeDocument/2006/relationships" xmlns:m="http://schemas.openxmlformats.org/officeDocument/2006/math" xmlns:v="urn:schemas-microsoft-com:vml" xmlns:wp14="http://schemas.microsoft.com/office/word/2010/wordprocessingDrawing" xmlns:wp="http://schemas.openxmlformats.org/drawingml/2006/wordprocessingDrawing" xmlns:w10="urn:schemas-microsoft-com:office:word" xmlns:w="http://schemas.openxmlformats.org/wordprocessingml/2006/main" xmlns:w14="http://schemas.microsoft.com/office/word/2010/wordml" xmlns:w15="http://schemas.microsoft.com/office/word/2012/wordml" xmlns:wpg="http://schemas.microsoft.com/office/word/2010/wordprocessingGroup" xmlns:wpi="http://schemas.microsoft.com/office/word/2010/wordprocessingInk" xmlns:wne="http://schemas.microsoft.com/office/word/2006/wordml" xmlns:wps="http://schemas.microsoft.com/office/word/2010/wordprocessingShape" mc:Ignorable="w14 w15 wp14">
+<w:document xmlns:wpc="http://schemas.microsoft.com/office/word/2010/wordprocessingCanvas" xmlns:cx="http://schemas.microsoft.com/office/drawing/2014/chartex" xmlns:cx1="http://schemas.microsoft.com/office/drawing/2015/9/8/chartex" xmlns:mc="http://schemas.openxmlformats.org/markup-compatibility/2006" xmlns:o="urn:schemas-microsoft-com:office:office" xmlns:r="http://schemas.openxmlformats.org/officeDocument/2006/relationships" xmlns:m="http://schemas.openxmlformats.org/officeDocument/2006/math" xmlns:v="urn:schemas-microsoft-com:vml" xmlns:wp14="http://schemas.microsoft.com/office/word/2010/wordprocessingDrawing" xmlns:wp="http://schemas.openxmlformats.org/drawingml/2006/wordprocessingDrawing" xmlns:w10="urn:schemas-microsoft-com:office:word" xmlns:w="http://schemas.openxmlformats.org/wordprocessingml/2006/main" xmlns:w14="http://schemas.microsoft.com/office/word/2010/wordml" xmlns:w15="http://schemas.microsoft.com/office/word/2012/wordml" xmlns:w16se="http://schemas.microsoft.com/office/word/2015/wordml/symex" xmlns:wpg="http://schemas.microsoft.com/office/word/2010/wordprocessingGroup" xmlns:wpi="http://schemas.microsoft.com/office/word/2010/wordprocessingInk" xmlns:wne="http://schemas.microsoft.com/office/word/2006/wordml" xmlns:wps="http://schemas.microsoft.com/office/word/2010/wordprocessingShape" mc:Ignorable="w14 w15 w16se wp14">
   <w:body>
     <w:sdt>
       <w:sdtPr>
@@ -1564,7 +1564,6 @@
       <w:pPr>
         <w:jc w:val="center"/>
         <w:rPr>
-          <w:rFonts w:hint="eastAsia"/>
           <w:b/>
           <w:sz w:val="48"/>
           <w:szCs w:val="48"/>
@@ -2143,127 +2142,23 @@
     </w:tbl>
     <w:p/>
     <w:p/>
-    <w:p>
-      <w:pPr>
-        <w:rPr>
-          <w:rFonts w:hint="eastAsia"/>
-        </w:rPr>
-      </w:pPr>
-    </w:p>
-    <w:p>
-      <w:pPr>
-        <w:rPr>
-          <w:rFonts w:hint="eastAsia"/>
-        </w:rPr>
-      </w:pPr>
-    </w:p>
-    <w:p>
-      <w:pPr>
-        <w:rPr>
-          <w:rFonts w:hint="eastAsia"/>
-        </w:rPr>
-      </w:pPr>
-    </w:p>
-    <w:p>
-      <w:pPr>
-        <w:rPr>
-          <w:rFonts w:hint="eastAsia"/>
-        </w:rPr>
-      </w:pPr>
-    </w:p>
-    <w:p>
-      <w:pPr>
-        <w:rPr>
-          <w:rFonts w:hint="eastAsia"/>
-        </w:rPr>
-      </w:pPr>
-    </w:p>
-    <w:p>
-      <w:pPr>
-        <w:rPr>
-          <w:rFonts w:hint="eastAsia"/>
-        </w:rPr>
-      </w:pPr>
-    </w:p>
-    <w:p>
-      <w:pPr>
-        <w:rPr>
-          <w:rFonts w:hint="eastAsia"/>
-        </w:rPr>
-      </w:pPr>
-    </w:p>
-    <w:p>
-      <w:pPr>
-        <w:rPr>
-          <w:rFonts w:hint="eastAsia"/>
-        </w:rPr>
-      </w:pPr>
-    </w:p>
-    <w:p>
-      <w:pPr>
-        <w:rPr>
-          <w:rFonts w:hint="eastAsia"/>
-        </w:rPr>
-      </w:pPr>
-    </w:p>
-    <w:p>
-      <w:pPr>
-        <w:rPr>
-          <w:rFonts w:hint="eastAsia"/>
-        </w:rPr>
-      </w:pPr>
-    </w:p>
-    <w:p>
-      <w:pPr>
-        <w:rPr>
-          <w:rFonts w:hint="eastAsia"/>
-        </w:rPr>
-      </w:pPr>
-    </w:p>
-    <w:p>
-      <w:pPr>
-        <w:rPr>
-          <w:rFonts w:hint="eastAsia"/>
-        </w:rPr>
-      </w:pPr>
-    </w:p>
-    <w:p>
-      <w:pPr>
-        <w:rPr>
-          <w:rFonts w:hint="eastAsia"/>
-        </w:rPr>
-      </w:pPr>
-    </w:p>
-    <w:p>
-      <w:pPr>
-        <w:rPr>
-          <w:rFonts w:hint="eastAsia"/>
-        </w:rPr>
-      </w:pPr>
-    </w:p>
-    <w:p>
-      <w:pPr>
-        <w:rPr>
-          <w:rFonts w:hint="eastAsia"/>
-        </w:rPr>
-      </w:pPr>
-    </w:p>
-    <w:p>
-      <w:pPr>
-        <w:rPr>
-          <w:rFonts w:hint="eastAsia"/>
-        </w:rPr>
-      </w:pPr>
-    </w:p>
-    <w:p>
-      <w:pPr>
-        <w:rPr>
-          <w:rFonts w:hint="eastAsia"/>
-        </w:rPr>
-      </w:pPr>
-      <w:bookmarkStart w:id="0" w:name="_GoBack"/>
-      <w:bookmarkEnd w:id="0"/>
-    </w:p>
+    <w:p/>
+    <w:p/>
+    <w:p/>
+    <w:p/>
+    <w:p/>
+    <w:p/>
+    <w:p/>
+    <w:p/>
+    <w:p/>
+    <w:p/>
+    <w:p/>
+    <w:p/>
+    <w:p/>
+    <w:p/>
+    <w:p/>
+    <w:p/>
+    <w:p/>
     <w:tbl>
       <w:tblPr>
         <w:tblStyle w:val="TableNormal"/>
@@ -3286,7 +3181,7 @@
                 <w:sz w:val="20"/>
                 <w:lang w:eastAsia="zh-CN"/>
               </w:rPr>
-              <w:t>系统根据优惠策略计算订单价格</w:t>
+              <w:t>用户确认用户信息正确</w:t>
             </w:r>
           </w:p>
           <w:p>
@@ -3311,7 +3206,7 @@
                 <w:sz w:val="20"/>
                 <w:lang w:eastAsia="zh-CN"/>
               </w:rPr>
-              <w:t>系统显示订单信息</w:t>
+              <w:t>系统根据优惠策略计算订单价格</w:t>
             </w:r>
           </w:p>
           <w:p>
@@ -3336,7 +3231,7 @@
                 <w:sz w:val="20"/>
                 <w:lang w:eastAsia="zh-CN"/>
               </w:rPr>
-              <w:t>用户确认订单信息符合用户期望</w:t>
+              <w:t>系统显示订单信息</w:t>
             </w:r>
           </w:p>
           <w:p>
@@ -3361,7 +3256,7 @@
                 <w:sz w:val="20"/>
                 <w:lang w:eastAsia="zh-CN"/>
               </w:rPr>
-              <w:t>系统请求用户确认订单（包括优惠在内）</w:t>
+              <w:t>用户确认订单信息符合用户期望</w:t>
             </w:r>
           </w:p>
           <w:p>
@@ -3386,6 +3281,48 @@
                 <w:sz w:val="20"/>
                 <w:lang w:eastAsia="zh-CN"/>
               </w:rPr>
+              <w:t>系统</w:t>
+            </w:r>
+            <w:r>
+              <w:rPr>
+                <w:rFonts w:ascii="微软雅黑" w:eastAsia="微软雅黑" w:hAnsi="微软雅黑" w:cs="微软雅黑" w:hint="eastAsia"/>
+                <w:sz w:val="20"/>
+                <w:lang w:eastAsia="zh-CN"/>
+              </w:rPr>
+              <w:t>询问</w:t>
+            </w:r>
+            <w:r>
+              <w:rPr>
+                <w:rFonts w:ascii="微软雅黑" w:eastAsia="微软雅黑" w:hAnsi="微软雅黑" w:cs="微软雅黑" w:hint="eastAsia"/>
+                <w:sz w:val="20"/>
+                <w:lang w:eastAsia="zh-CN"/>
+              </w:rPr>
+              <w:t>用户确认订单（包括优惠在内）</w:t>
+            </w:r>
+          </w:p>
+          <w:p>
+            <w:pPr>
+              <w:pStyle w:val="1"/>
+              <w:widowControl w:val="0"/>
+              <w:numPr>
+                <w:ilvl w:val="0"/>
+                <w:numId w:val="2"/>
+              </w:numPr>
+              <w:ind w:firstLineChars="0"/>
+              <w:jc w:val="both"/>
+              <w:rPr>
+                <w:rFonts w:ascii="微软雅黑" w:eastAsia="微软雅黑" w:hAnsi="微软雅黑" w:cs="微软雅黑"/>
+                <w:sz w:val="20"/>
+                <w:lang w:eastAsia="zh-CN"/>
+              </w:rPr>
+            </w:pPr>
+            <w:r>
+              <w:rPr>
+                <w:rFonts w:ascii="微软雅黑" w:eastAsia="微软雅黑" w:hAnsi="微软雅黑" w:cs="微软雅黑" w:hint="eastAsia"/>
+                <w:sz w:val="20"/>
+                <w:lang w:eastAsia="zh-CN"/>
+              </w:rPr>
+              <w:lastRenderedPageBreak/>
               <w:t>用户确认订单</w:t>
             </w:r>
           </w:p>
@@ -3488,6 +3425,32 @@
               <w:rPr>
                 <w:rFonts w:ascii="微软雅黑" w:eastAsia="微软雅黑" w:hAnsi="微软雅黑" w:cs="微软雅黑" w:hint="eastAsia"/>
               </w:rPr>
+              <w:t>2b. 用户选择时间与酒店信息冲突</w:t>
+            </w:r>
+          </w:p>
+          <w:p>
+            <w:pPr>
+              <w:rPr>
+                <w:rFonts w:ascii="微软雅黑" w:eastAsia="微软雅黑" w:hAnsi="微软雅黑" w:cs="微软雅黑" w:hint="eastAsia"/>
+              </w:rPr>
+            </w:pPr>
+            <w:r>
+              <w:rPr>
+                <w:rFonts w:ascii="微软雅黑" w:eastAsia="微软雅黑" w:hAnsi="微软雅黑" w:cs="微软雅黑" w:hint="eastAsia"/>
+              </w:rPr>
+              <w:t xml:space="preserve">    系统提示时间冲突，拒绝生成订单</w:t>
+            </w:r>
+          </w:p>
+          <w:p>
+            <w:pPr>
+              <w:rPr>
+                <w:rFonts w:ascii="微软雅黑" w:eastAsia="微软雅黑" w:hAnsi="微软雅黑" w:cs="微软雅黑"/>
+              </w:rPr>
+            </w:pPr>
+            <w:r>
+              <w:rPr>
+                <w:rFonts w:ascii="微软雅黑" w:eastAsia="微软雅黑" w:hAnsi="微软雅黑" w:cs="微软雅黑" w:hint="eastAsia"/>
+              </w:rPr>
               <w:t>3a. 用户信用值小于0</w:t>
             </w:r>
           </w:p>
@@ -3547,6 +3510,44 @@
                 <w:rFonts w:ascii="微软雅黑" w:eastAsia="微软雅黑" w:hAnsi="微软雅黑" w:cs="微软雅黑" w:hint="eastAsia"/>
               </w:rPr>
               <w:t>系统取消订单</w:t>
+            </w:r>
+          </w:p>
+          <w:p>
+            <w:pPr>
+              <w:rPr>
+                <w:rFonts w:ascii="微软雅黑" w:eastAsia="微软雅黑" w:hAnsi="微软雅黑" w:cs="微软雅黑"/>
+              </w:rPr>
+            </w:pPr>
+            <w:r>
+              <w:rPr>
+                <w:rFonts w:ascii="微软雅黑" w:eastAsia="微软雅黑" w:hAnsi="微软雅黑" w:cs="微软雅黑" w:hint="eastAsia"/>
+              </w:rPr>
+              <w:t>5.</w:t>
+            </w:r>
+            <w:r>
+              <w:rPr>
+                <w:rFonts w:ascii="微软雅黑" w:eastAsia="微软雅黑" w:hAnsi="微软雅黑" w:cs="微软雅黑"/>
+              </w:rPr>
+              <w:t>8.10</w:t>
+            </w:r>
+            <w:r>
+              <w:rPr>
+                <w:rFonts w:ascii="微软雅黑" w:eastAsia="微软雅黑" w:hAnsi="微软雅黑" w:cs="微软雅黑" w:hint="eastAsia"/>
+              </w:rPr>
+              <w:t>a. 用户长时间不决定</w:t>
+            </w:r>
+          </w:p>
+          <w:p>
+            <w:pPr>
+              <w:rPr>
+                <w:rFonts w:ascii="微软雅黑" w:eastAsia="微软雅黑" w:hAnsi="微软雅黑" w:cs="微软雅黑" w:hint="eastAsia"/>
+              </w:rPr>
+            </w:pPr>
+            <w:r>
+              <w:rPr>
+                <w:rFonts w:ascii="微软雅黑" w:eastAsia="微软雅黑" w:hAnsi="微软雅黑" w:cs="微软雅黑" w:hint="eastAsia"/>
+              </w:rPr>
+              <w:t xml:space="preserve">     系统提示超时</w:t>
             </w:r>
           </w:p>
         </w:tc>
@@ -3709,7 +3710,6 @@
                 <w:bCs/>
                 <w:color w:val="FFFFFF"/>
               </w:rPr>
-              <w:lastRenderedPageBreak/>
               <w:t>ID</w:t>
             </w:r>
           </w:p>
@@ -4170,7 +4170,19 @@
               <w:rPr>
                 <w:rFonts w:ascii="微软雅黑" w:eastAsia="微软雅黑" w:hAnsi="微软雅黑" w:cs="微软雅黑" w:hint="eastAsia"/>
               </w:rPr>
-              <w:t>用户，目标是撤销已生成的订单</w:t>
+              <w:t>用户，目标是撤销已生成的</w:t>
+            </w:r>
+            <w:r>
+              <w:rPr>
+                <w:rFonts w:ascii="微软雅黑" w:eastAsia="微软雅黑" w:hAnsi="微软雅黑" w:cs="微软雅黑" w:hint="eastAsia"/>
+              </w:rPr>
+              <w:t>未执行的正常的</w:t>
+            </w:r>
+            <w:r>
+              <w:rPr>
+                <w:rFonts w:ascii="微软雅黑" w:eastAsia="微软雅黑" w:hAnsi="微软雅黑" w:cs="微软雅黑" w:hint="eastAsia"/>
+              </w:rPr>
+              <w:t>订单</w:t>
             </w:r>
           </w:p>
         </w:tc>
@@ -4529,6 +4541,7 @@
                 <w:bCs/>
                 <w:color w:val="FFFFFF"/>
               </w:rPr>
+              <w:lastRenderedPageBreak/>
               <w:t>正常流程</w:t>
             </w:r>
           </w:p>
@@ -5626,7 +5639,6 @@
                 <w:bCs/>
                 <w:color w:val="FFFFFF"/>
               </w:rPr>
-              <w:lastRenderedPageBreak/>
               <w:t>后置条件</w:t>
             </w:r>
           </w:p>
@@ -5826,7 +5838,7 @@
                 <w:sz w:val="20"/>
                 <w:lang w:eastAsia="zh-CN"/>
               </w:rPr>
-              <w:t>选择地址</w:t>
+              <w:t>选择地区。</w:t>
             </w:r>
           </w:p>
           <w:p>
@@ -6097,6 +6109,7 @@
               <w:rPr>
                 <w:rFonts w:ascii="微软雅黑" w:eastAsia="微软雅黑" w:hAnsi="微软雅黑" w:cs="微软雅黑" w:hint="eastAsia"/>
               </w:rPr>
+              <w:lastRenderedPageBreak/>
               <w:t>排序方式还包括已预定过的酒店</w:t>
             </w:r>
           </w:p>
@@ -6189,6 +6202,60 @@
               </w:rPr>
               <w:t xml:space="preserve">    系统列出用户在此酒店的所有订单（包括正常订单，异常订单，撤销订单）</w:t>
             </w:r>
+          </w:p>
+          <w:p>
+            <w:pPr>
+              <w:ind w:left="600" w:hangingChars="300" w:hanging="600"/>
+              <w:rPr>
+                <w:rFonts w:ascii="微软雅黑" w:eastAsia="微软雅黑" w:hAnsi="微软雅黑" w:cs="微软雅黑"/>
+              </w:rPr>
+            </w:pPr>
+            <w:r>
+              <w:rPr>
+                <w:rFonts w:ascii="微软雅黑" w:eastAsia="微软雅黑" w:hAnsi="微软雅黑" w:cs="微软雅黑" w:hint="eastAsia"/>
+              </w:rPr>
+              <w:t>2-</w:t>
+            </w:r>
+            <w:r>
+              <w:rPr>
+                <w:rFonts w:ascii="微软雅黑" w:eastAsia="微软雅黑" w:hAnsi="微软雅黑" w:cs="微软雅黑"/>
+              </w:rPr>
+              <w:t>6</w:t>
+            </w:r>
+            <w:r>
+              <w:rPr>
+                <w:rFonts w:ascii="微软雅黑" w:eastAsia="微软雅黑" w:hAnsi="微软雅黑" w:cs="微软雅黑" w:hint="eastAsia"/>
+              </w:rPr>
+              <w:t>a</w:t>
+            </w:r>
+            <w:r>
+              <w:rPr>
+                <w:rFonts w:ascii="微软雅黑" w:eastAsia="微软雅黑" w:hAnsi="微软雅黑" w:cs="微软雅黑"/>
+              </w:rPr>
+              <w:t xml:space="preserve">. </w:t>
+            </w:r>
+            <w:r>
+              <w:rPr>
+                <w:rFonts w:ascii="微软雅黑" w:eastAsia="微软雅黑" w:hAnsi="微软雅黑" w:cs="微软雅黑" w:hint="eastAsia"/>
+              </w:rPr>
+              <w:t>用户返回</w:t>
+            </w:r>
+          </w:p>
+          <w:p>
+            <w:pPr>
+              <w:ind w:left="600" w:hangingChars="300" w:hanging="600"/>
+              <w:rPr>
+                <w:rFonts w:ascii="微软雅黑" w:eastAsia="微软雅黑" w:hAnsi="微软雅黑" w:cs="微软雅黑" w:hint="eastAsia"/>
+              </w:rPr>
+            </w:pPr>
+            <w:r>
+              <w:rPr>
+                <w:rFonts w:ascii="微软雅黑" w:eastAsia="微软雅黑" w:hAnsi="微软雅黑" w:cs="微软雅黑" w:hint="eastAsia"/>
+              </w:rPr>
+              <w:t xml:space="preserve">      系统回到上一级</w:t>
+            </w:r>
+            <w:bookmarkStart w:id="0" w:name="_GoBack"/>
+            <w:bookmarkEnd w:id="0"/>
           </w:p>
         </w:tc>
       </w:tr>
@@ -6227,6 +6294,7 @@
                 <w:bCs/>
                 <w:color w:val="FFFFFF"/>
               </w:rPr>
+              <w:lastRenderedPageBreak/>
               <w:t>特殊需求</w:t>
             </w:r>
           </w:p>
@@ -6855,7 +6923,6 @@
                 <w:bCs/>
                 <w:color w:val="FFFFFF"/>
               </w:rPr>
-              <w:lastRenderedPageBreak/>
               <w:t>触发条件</w:t>
             </w:r>
           </w:p>
@@ -7293,7 +7360,16 @@
                 <w:sz w:val="20"/>
                 <w:lang w:eastAsia="zh-CN"/>
               </w:rPr>
-              <w:t>用户输入名称关键字，或者选择星级，或者选择评分区间，或者选择房间（类型，原始价格区间，有空房期间（房间数量，入住日期，退房日期））</w:t>
+              <w:t>用户输入名称关键字，或者选择星级，或者选择评分区间，或者选择房</w:t>
+            </w:r>
+            <w:r>
+              <w:rPr>
+                <w:rFonts w:ascii="微软雅黑" w:eastAsia="微软雅黑" w:hAnsi="微软雅黑" w:cs="微软雅黑" w:hint="eastAsia"/>
+                <w:sz w:val="20"/>
+                <w:lang w:eastAsia="zh-CN"/>
+              </w:rPr>
+              <w:lastRenderedPageBreak/>
+              <w:t>间（类型，原始价格区间，有空房期间（房间数量，入住日期，退房日期））</w:t>
             </w:r>
           </w:p>
           <w:p>
@@ -7443,6 +7519,7 @@
                 <w:bCs/>
                 <w:color w:val="FFFFFF"/>
               </w:rPr>
+              <w:lastRenderedPageBreak/>
               <w:t>扩展流程</w:t>
             </w:r>
           </w:p>
@@ -7847,7 +7924,6 @@
                 <w:bCs/>
                 <w:color w:val="FFFFFF"/>
               </w:rPr>
-              <w:lastRenderedPageBreak/>
               <w:t>创建者</w:t>
             </w:r>
           </w:p>
@@ -8498,6 +8574,7 @@
                 <w:bCs/>
                 <w:color w:val="FFFFFF"/>
               </w:rPr>
+              <w:lastRenderedPageBreak/>
               <w:t>正常流程</w:t>
             </w:r>
           </w:p>
@@ -8889,7 +8966,6 @@
                 <w:bCs/>
                 <w:color w:val="FFFFFF"/>
               </w:rPr>
-              <w:lastRenderedPageBreak/>
               <w:t>特殊需求</w:t>
             </w:r>
           </w:p>
@@ -9171,7 +9247,6 @@
                 <w:bCs/>
                 <w:color w:val="FFFFFF"/>
               </w:rPr>
-              <w:lastRenderedPageBreak/>
               <w:t>创建者</w:t>
             </w:r>
           </w:p>
@@ -9820,6 +9895,7 @@
                 <w:bCs/>
                 <w:color w:val="FFFFFF"/>
               </w:rPr>
+              <w:lastRenderedPageBreak/>
               <w:t>正常流程</w:t>
             </w:r>
           </w:p>
@@ -10257,6 +10333,7 @@
                 <w:bCs/>
                 <w:color w:val="FFFFFF"/>
               </w:rPr>
+              <w:lastRenderedPageBreak/>
               <w:t>ID</w:t>
             </w:r>
           </w:p>
@@ -11093,7 +11170,6 @@
                 <w:bCs/>
                 <w:color w:val="FFFFFF"/>
               </w:rPr>
-              <w:lastRenderedPageBreak/>
               <w:t>正常流程</w:t>
             </w:r>
           </w:p>
@@ -11574,6 +11650,7 @@
               <w:rPr>
                 <w:rFonts w:ascii="微软雅黑" w:eastAsia="微软雅黑" w:hAnsi="微软雅黑" w:cs="微软雅黑" w:hint="eastAsia"/>
               </w:rPr>
+              <w:lastRenderedPageBreak/>
               <w:t>客户</w:t>
             </w:r>
             <w:r>
@@ -11659,6 +11736,7 @@
                 <w:bCs/>
                 <w:color w:val="FFFFFF"/>
               </w:rPr>
+              <w:lastRenderedPageBreak/>
               <w:t>特殊需求</w:t>
             </w:r>
           </w:p>
@@ -11791,6 +11869,7 @@
                 <w:bCs/>
                 <w:color w:val="FFFFFF"/>
               </w:rPr>
+              <w:lastRenderedPageBreak/>
               <w:t>ID</w:t>
             </w:r>
           </w:p>
@@ -12650,7 +12729,6 @@
                 <w:u w:color="FFFFFF"/>
                 <w:lang w:val="zh-TW" w:eastAsia="zh-TW"/>
               </w:rPr>
-              <w:lastRenderedPageBreak/>
               <w:t>正常流程</w:t>
             </w:r>
           </w:p>
@@ -13104,6 +13182,7 @@
                 <w:bCs/>
                 <w:color w:val="FFFFFF"/>
               </w:rPr>
+              <w:lastRenderedPageBreak/>
               <w:t>ID</w:t>
             </w:r>
           </w:p>
@@ -13945,7 +14024,6 @@
                 <w:u w:color="FFFFFF"/>
                 <w:lang w:val="zh-TW" w:eastAsia="zh-TW"/>
               </w:rPr>
-              <w:lastRenderedPageBreak/>
               <w:t>正常流程</w:t>
             </w:r>
           </w:p>
@@ -14361,6 +14439,7 @@
                 <w:bCs/>
                 <w:color w:val="FFFFFF"/>
               </w:rPr>
+              <w:lastRenderedPageBreak/>
               <w:t>ID</w:t>
             </w:r>
           </w:p>
@@ -15178,7 +15257,6 @@
                 <w:bCs/>
                 <w:color w:val="FFFFFF"/>
               </w:rPr>
-              <w:lastRenderedPageBreak/>
               <w:t>正常流程</w:t>
             </w:r>
           </w:p>
@@ -15660,6 +15738,7 @@
                 <w:color w:val="FFFFFF"/>
                 <w:u w:color="FFFFFF"/>
               </w:rPr>
+              <w:lastRenderedPageBreak/>
               <w:t>ID</w:t>
             </w:r>
           </w:p>
@@ -16682,7 +16761,6 @@
                 <w:u w:color="FFFFFF"/>
                 <w:lang w:val="zh-TW" w:eastAsia="zh-TW"/>
               </w:rPr>
-              <w:lastRenderedPageBreak/>
               <w:t>优先级</w:t>
             </w:r>
           </w:p>
@@ -16999,6 +17077,7 @@
                 <w:u w:color="FFFFFF"/>
                 <w:lang w:val="zh-TW" w:eastAsia="zh-TW"/>
               </w:rPr>
+              <w:lastRenderedPageBreak/>
               <w:t>扩展流程</w:t>
             </w:r>
           </w:p>
@@ -18601,7 +18680,6 @@
                 <w:u w:color="FFFFFF"/>
                 <w:lang w:val="zh-TW" w:eastAsia="zh-TW"/>
               </w:rPr>
-              <w:lastRenderedPageBreak/>
               <w:t>正常流程</w:t>
             </w:r>
           </w:p>
@@ -19082,6 +19160,7 @@
                 <w:u w:color="FFFFFF"/>
                 <w:lang w:val="zh-TW" w:eastAsia="zh-TW"/>
               </w:rPr>
+              <w:lastRenderedPageBreak/>
               <w:t>扩展流程</w:t>
             </w:r>
           </w:p>
@@ -19691,6 +19770,7 @@
                 <w:color w:val="FFFFFF"/>
                 <w:u w:color="FFFFFF"/>
               </w:rPr>
+              <w:lastRenderedPageBreak/>
               <w:t>ID</w:t>
             </w:r>
           </w:p>
@@ -20918,7 +20998,6 @@
                 <w:u w:color="000000"/>
                 <w:lang w:val="zh-CN"/>
               </w:rPr>
-              <w:lastRenderedPageBreak/>
               <w:t xml:space="preserve">3. </w:t>
             </w:r>
             <w:r>
@@ -21728,6 +21807,7 @@
                 <w:color w:val="FFFFFF"/>
                 <w:u w:color="FFFFFF"/>
               </w:rPr>
+              <w:lastRenderedPageBreak/>
               <w:t>ID</w:t>
             </w:r>
           </w:p>
@@ -22963,7 +23043,6 @@
                 <w:u w:color="000000"/>
                 <w:lang w:val="zh-CN"/>
               </w:rPr>
-              <w:lastRenderedPageBreak/>
               <w:t>酒店工作人员或网站营销人员输入促销信息</w:t>
             </w:r>
           </w:p>
@@ -23090,7 +23169,6 @@
                 <w:u w:color="FFFFFF"/>
                 <w:lang w:val="zh-TW" w:eastAsia="zh-TW"/>
               </w:rPr>
-              <w:lastRenderedPageBreak/>
               <w:t>扩展流程</w:t>
             </w:r>
           </w:p>
@@ -23191,6 +23269,7 @@
                 <w:color w:val="000000"/>
                 <w:u w:color="000000"/>
               </w:rPr>
+              <w:lastRenderedPageBreak/>
               <w:t xml:space="preserve">         1. </w:t>
             </w:r>
             <w:r>
@@ -23367,6 +23446,7 @@
                 <w:u w:color="FFFFFF"/>
                 <w:lang w:val="zh-TW" w:eastAsia="zh-TW"/>
               </w:rPr>
+              <w:lastRenderedPageBreak/>
               <w:t>特殊需求</w:t>
             </w:r>
           </w:p>
@@ -23529,6 +23609,7 @@
                 <w:color w:val="FFFFFF"/>
                 <w:u w:color="FFFFFF"/>
               </w:rPr>
+              <w:lastRenderedPageBreak/>
               <w:t>ID</w:t>
             </w:r>
           </w:p>
@@ -24768,7 +24849,6 @@
                 <w:color w:val="000000"/>
                 <w:u w:color="000000"/>
               </w:rPr>
-              <w:lastRenderedPageBreak/>
               <w:t>网站营销人员输入用户充值的信用值</w:t>
             </w:r>
           </w:p>
@@ -24889,7 +24969,6 @@
                 <w:u w:color="FFFFFF"/>
                 <w:lang w:val="zh-TW" w:eastAsia="zh-TW"/>
               </w:rPr>
-              <w:lastRenderedPageBreak/>
               <w:t>扩展流程</w:t>
             </w:r>
           </w:p>
@@ -25078,6 +25157,7 @@
                 <w:color w:val="000000"/>
                 <w:u w:color="000000"/>
               </w:rPr>
+              <w:lastRenderedPageBreak/>
               <w:t xml:space="preserve">        1. </w:t>
             </w:r>
             <w:r>
@@ -25238,6 +25318,7 @@
                 <w:u w:color="FFFFFF"/>
                 <w:lang w:val="zh-TW" w:eastAsia="zh-TW"/>
               </w:rPr>
+              <w:lastRenderedPageBreak/>
               <w:t>特殊需求</w:t>
             </w:r>
           </w:p>
@@ -32282,7 +32363,7 @@
 </file>
 
 <file path=word/endnotes.xml><?xml version="1.0" encoding="utf-8"?>
-<w:endnotes xmlns:wpc="http://schemas.microsoft.com/office/word/2010/wordprocessingCanvas" xmlns:mo="http://schemas.microsoft.com/office/mac/office/2008/main" xmlns:mc="http://schemas.openxmlformats.org/markup-compatibility/2006" xmlns:mv="urn:schemas-microsoft-com:mac:vml" xmlns:o="urn:schemas-microsoft-com:office:office" xmlns:r="http://schemas.openxmlformats.org/officeDocument/2006/relationships" xmlns:m="http://schemas.openxmlformats.org/officeDocument/2006/math" xmlns:v="urn:schemas-microsoft-com:vml" xmlns:wp14="http://schemas.microsoft.com/office/word/2010/wordprocessingDrawing" xmlns:wp="http://schemas.openxmlformats.org/drawingml/2006/wordprocessingDrawing" xmlns:w10="urn:schemas-microsoft-com:office:word" xmlns:w="http://schemas.openxmlformats.org/wordprocessingml/2006/main" xmlns:w14="http://schemas.microsoft.com/office/word/2010/wordml" xmlns:w15="http://schemas.microsoft.com/office/word/2012/wordml" xmlns:wpg="http://schemas.microsoft.com/office/word/2010/wordprocessingGroup" xmlns:wpi="http://schemas.microsoft.com/office/word/2010/wordprocessingInk" xmlns:wne="http://schemas.microsoft.com/office/word/2006/wordml" xmlns:wps="http://schemas.microsoft.com/office/word/2010/wordprocessingShape" mc:Ignorable="w14 w15 wp14">
+<w:endnotes xmlns:wpc="http://schemas.microsoft.com/office/word/2010/wordprocessingCanvas" xmlns:cx="http://schemas.microsoft.com/office/drawing/2014/chartex" xmlns:cx1="http://schemas.microsoft.com/office/drawing/2015/9/8/chartex" xmlns:mc="http://schemas.openxmlformats.org/markup-compatibility/2006" xmlns:o="urn:schemas-microsoft-com:office:office" xmlns:r="http://schemas.openxmlformats.org/officeDocument/2006/relationships" xmlns:m="http://schemas.openxmlformats.org/officeDocument/2006/math" xmlns:v="urn:schemas-microsoft-com:vml" xmlns:wp14="http://schemas.microsoft.com/office/word/2010/wordprocessingDrawing" xmlns:wp="http://schemas.openxmlformats.org/drawingml/2006/wordprocessingDrawing" xmlns:w10="urn:schemas-microsoft-com:office:word" xmlns:w="http://schemas.openxmlformats.org/wordprocessingml/2006/main" xmlns:w14="http://schemas.microsoft.com/office/word/2010/wordml" xmlns:w15="http://schemas.microsoft.com/office/word/2012/wordml" xmlns:w16se="http://schemas.microsoft.com/office/word/2015/wordml/symex" xmlns:wpg="http://schemas.microsoft.com/office/word/2010/wordprocessingGroup" xmlns:wpi="http://schemas.microsoft.com/office/word/2010/wordprocessingInk" xmlns:wne="http://schemas.microsoft.com/office/word/2006/wordml" xmlns:wps="http://schemas.microsoft.com/office/word/2010/wordprocessingShape" mc:Ignorable="w14 w15 w16se wp14">
   <w:endnote w:type="separator" w:id="-1">
     <w:p>
       <w:r>
@@ -32301,7 +32382,7 @@
 </file>
 
 <file path=word/footnotes.xml><?xml version="1.0" encoding="utf-8"?>
-<w:footnotes xmlns:wpc="http://schemas.microsoft.com/office/word/2010/wordprocessingCanvas" xmlns:mo="http://schemas.microsoft.com/office/mac/office/2008/main" xmlns:mc="http://schemas.openxmlformats.org/markup-compatibility/2006" xmlns:mv="urn:schemas-microsoft-com:mac:vml" xmlns:o="urn:schemas-microsoft-com:office:office" xmlns:r="http://schemas.openxmlformats.org/officeDocument/2006/relationships" xmlns:m="http://schemas.openxmlformats.org/officeDocument/2006/math" xmlns:v="urn:schemas-microsoft-com:vml" xmlns:wp14="http://schemas.microsoft.com/office/word/2010/wordprocessingDrawing" xmlns:wp="http://schemas.openxmlformats.org/drawingml/2006/wordprocessingDrawing" xmlns:w10="urn:schemas-microsoft-com:office:word" xmlns:w="http://schemas.openxmlformats.org/wordprocessingml/2006/main" xmlns:w14="http://schemas.microsoft.com/office/word/2010/wordml" xmlns:w15="http://schemas.microsoft.com/office/word/2012/wordml" xmlns:wpg="http://schemas.microsoft.com/office/word/2010/wordprocessingGroup" xmlns:wpi="http://schemas.microsoft.com/office/word/2010/wordprocessingInk" xmlns:wne="http://schemas.microsoft.com/office/word/2006/wordml" xmlns:wps="http://schemas.microsoft.com/office/word/2010/wordprocessingShape" mc:Ignorable="w14 w15 wp14">
+<w:footnotes xmlns:wpc="http://schemas.microsoft.com/office/word/2010/wordprocessingCanvas" xmlns:cx="http://schemas.microsoft.com/office/drawing/2014/chartex" xmlns:cx1="http://schemas.microsoft.com/office/drawing/2015/9/8/chartex" xmlns:mc="http://schemas.openxmlformats.org/markup-compatibility/2006" xmlns:o="urn:schemas-microsoft-com:office:office" xmlns:r="http://schemas.openxmlformats.org/officeDocument/2006/relationships" xmlns:m="http://schemas.openxmlformats.org/officeDocument/2006/math" xmlns:v="urn:schemas-microsoft-com:vml" xmlns:wp14="http://schemas.microsoft.com/office/word/2010/wordprocessingDrawing" xmlns:wp="http://schemas.openxmlformats.org/drawingml/2006/wordprocessingDrawing" xmlns:w10="urn:schemas-microsoft-com:office:word" xmlns:w="http://schemas.openxmlformats.org/wordprocessingml/2006/main" xmlns:w14="http://schemas.microsoft.com/office/word/2010/wordml" xmlns:w15="http://schemas.microsoft.com/office/word/2012/wordml" xmlns:w16se="http://schemas.microsoft.com/office/word/2015/wordml/symex" xmlns:wpg="http://schemas.microsoft.com/office/word/2010/wordprocessingGroup" xmlns:wpi="http://schemas.microsoft.com/office/word/2010/wordprocessingInk" xmlns:wne="http://schemas.microsoft.com/office/word/2006/wordml" xmlns:wps="http://schemas.microsoft.com/office/word/2010/wordprocessingShape" mc:Ignorable="w14 w15 w16se wp14">
   <w:footnote w:type="separator" w:id="-1">
     <w:p>
       <w:r>
@@ -32320,8 +32401,8 @@
 </file>
 
 <file path=word/numbering.xml><?xml version="1.0" encoding="utf-8"?>
-<w:numbering xmlns:wpc="http://schemas.microsoft.com/office/word/2010/wordprocessingCanvas" xmlns:mo="http://schemas.microsoft.com/office/mac/office/2008/main" xmlns:mc="http://schemas.openxmlformats.org/markup-compatibility/2006" xmlns:mv="urn:schemas-microsoft-com:mac:vml" xmlns:o="urn:schemas-microsoft-com:office:office" xmlns:r="http://schemas.openxmlformats.org/officeDocument/2006/relationships" xmlns:m="http://schemas.openxmlformats.org/officeDocument/2006/math" xmlns:v="urn:schemas-microsoft-com:vml" xmlns:wp14="http://schemas.microsoft.com/office/word/2010/wordprocessingDrawing" xmlns:wp="http://schemas.openxmlformats.org/drawingml/2006/wordprocessingDrawing" xmlns:w10="urn:schemas-microsoft-com:office:word" xmlns:w="http://schemas.openxmlformats.org/wordprocessingml/2006/main" xmlns:w14="http://schemas.microsoft.com/office/word/2010/wordml" xmlns:w15="http://schemas.microsoft.com/office/word/2012/wordml" xmlns:wpg="http://schemas.microsoft.com/office/word/2010/wordprocessingGroup" xmlns:wpi="http://schemas.microsoft.com/office/word/2010/wordprocessingInk" xmlns:wne="http://schemas.microsoft.com/office/word/2006/wordml" xmlns:wps="http://schemas.microsoft.com/office/word/2010/wordprocessingShape" mc:Ignorable="w14 w15 wp14">
-  <w:abstractNum w:abstractNumId="0">
+<w:numbering xmlns:wpc="http://schemas.microsoft.com/office/word/2010/wordprocessingCanvas" xmlns:cx="http://schemas.microsoft.com/office/drawing/2014/chartex" xmlns:cx1="http://schemas.microsoft.com/office/drawing/2015/9/8/chartex" xmlns:mc="http://schemas.openxmlformats.org/markup-compatibility/2006" xmlns:o="urn:schemas-microsoft-com:office:office" xmlns:r="http://schemas.openxmlformats.org/officeDocument/2006/relationships" xmlns:m="http://schemas.openxmlformats.org/officeDocument/2006/math" xmlns:v="urn:schemas-microsoft-com:vml" xmlns:wp14="http://schemas.microsoft.com/office/word/2010/wordprocessingDrawing" xmlns:wp="http://schemas.openxmlformats.org/drawingml/2006/wordprocessingDrawing" xmlns:w10="urn:schemas-microsoft-com:office:word" xmlns:w="http://schemas.openxmlformats.org/wordprocessingml/2006/main" xmlns:w14="http://schemas.microsoft.com/office/word/2010/wordml" xmlns:w15="http://schemas.microsoft.com/office/word/2012/wordml" xmlns:w16se="http://schemas.microsoft.com/office/word/2015/wordml/symex" xmlns:wpg="http://schemas.microsoft.com/office/word/2010/wordprocessingGroup" xmlns:wpi="http://schemas.microsoft.com/office/word/2010/wordprocessingInk" xmlns:wne="http://schemas.microsoft.com/office/word/2006/wordml" xmlns:wps="http://schemas.microsoft.com/office/word/2010/wordprocessingShape" mc:Ignorable="w14 w15 w16se wp14">
+  <w:abstractNum w:abstractNumId="0" w15:restartNumberingAfterBreak="0">
     <w:nsid w:val="05485A3F"/>
     <w:multiLevelType w:val="hybridMultilevel"/>
     <w:tmpl w:val="B67C4948"/>
@@ -32410,7 +32491,7 @@
       </w:pPr>
     </w:lvl>
   </w:abstractNum>
-  <w:abstractNum w:abstractNumId="1">
+  <w:abstractNum w:abstractNumId="1" w15:restartNumberingAfterBreak="0">
     <w:nsid w:val="0CA55A54"/>
     <w:multiLevelType w:val="hybridMultilevel"/>
     <w:tmpl w:val="079EB5D2"/>
@@ -32798,7 +32879,7 @@
       </w:rPr>
     </w:lvl>
   </w:abstractNum>
-  <w:abstractNum w:abstractNumId="2">
+  <w:abstractNum w:abstractNumId="2" w15:restartNumberingAfterBreak="0">
     <w:nsid w:val="1777757D"/>
     <w:multiLevelType w:val="hybridMultilevel"/>
     <w:tmpl w:val="F7784AC8"/>
@@ -32884,7 +32965,7 @@
       </w:pPr>
     </w:lvl>
   </w:abstractNum>
-  <w:abstractNum w:abstractNumId="3">
+  <w:abstractNum w:abstractNumId="3" w15:restartNumberingAfterBreak="0">
     <w:nsid w:val="17F548ED"/>
     <w:multiLevelType w:val="multilevel"/>
     <w:tmpl w:val="17F548ED"/>
@@ -32973,7 +33054,7 @@
       </w:pPr>
     </w:lvl>
   </w:abstractNum>
-  <w:abstractNum w:abstractNumId="4">
+  <w:abstractNum w:abstractNumId="4" w15:restartNumberingAfterBreak="0">
     <w:nsid w:val="20FD4DA8"/>
     <w:multiLevelType w:val="hybridMultilevel"/>
     <w:tmpl w:val="C5446CAE"/>
@@ -33062,7 +33143,7 @@
       </w:pPr>
     </w:lvl>
   </w:abstractNum>
-  <w:abstractNum w:abstractNumId="5">
+  <w:abstractNum w:abstractNumId="5" w15:restartNumberingAfterBreak="0">
     <w:nsid w:val="21671F8D"/>
     <w:multiLevelType w:val="hybridMultilevel"/>
     <w:tmpl w:val="3CF62AB8"/>
@@ -33151,7 +33232,7 @@
       </w:pPr>
     </w:lvl>
   </w:abstractNum>
-  <w:abstractNum w:abstractNumId="6">
+  <w:abstractNum w:abstractNumId="6" w15:restartNumberingAfterBreak="0">
     <w:nsid w:val="23314E13"/>
     <w:multiLevelType w:val="hybridMultilevel"/>
     <w:tmpl w:val="F1FCDA68"/>
@@ -33237,7 +33318,7 @@
       </w:pPr>
     </w:lvl>
   </w:abstractNum>
-  <w:abstractNum w:abstractNumId="7">
+  <w:abstractNum w:abstractNumId="7" w15:restartNumberingAfterBreak="0">
     <w:nsid w:val="26442C01"/>
     <w:multiLevelType w:val="multilevel"/>
     <w:tmpl w:val="AEFC79A2"/>
@@ -33350,7 +33431,7 @@
       </w:rPr>
     </w:lvl>
   </w:abstractNum>
-  <w:abstractNum w:abstractNumId="8">
+  <w:abstractNum w:abstractNumId="8" w15:restartNumberingAfterBreak="0">
     <w:nsid w:val="2DF24842"/>
     <w:multiLevelType w:val="hybridMultilevel"/>
     <w:tmpl w:val="E0D04720"/>
@@ -33439,7 +33520,7 @@
       </w:pPr>
     </w:lvl>
   </w:abstractNum>
-  <w:abstractNum w:abstractNumId="9">
+  <w:abstractNum w:abstractNumId="9" w15:restartNumberingAfterBreak="0">
     <w:nsid w:val="2EAE17B4"/>
     <w:multiLevelType w:val="hybridMultilevel"/>
     <w:tmpl w:val="53123B32"/>
@@ -33528,7 +33609,7 @@
       </w:pPr>
     </w:lvl>
   </w:abstractNum>
-  <w:abstractNum w:abstractNumId="10">
+  <w:abstractNum w:abstractNumId="10" w15:restartNumberingAfterBreak="0">
     <w:nsid w:val="357049AD"/>
     <w:multiLevelType w:val="hybridMultilevel"/>
     <w:tmpl w:val="76984B62"/>
@@ -33617,7 +33698,7 @@
       </w:pPr>
     </w:lvl>
   </w:abstractNum>
-  <w:abstractNum w:abstractNumId="11">
+  <w:abstractNum w:abstractNumId="11" w15:restartNumberingAfterBreak="0">
     <w:nsid w:val="384E3633"/>
     <w:multiLevelType w:val="hybridMultilevel"/>
     <w:tmpl w:val="4C3E6968"/>
@@ -33706,7 +33787,7 @@
       </w:pPr>
     </w:lvl>
   </w:abstractNum>
-  <w:abstractNum w:abstractNumId="12">
+  <w:abstractNum w:abstractNumId="12" w15:restartNumberingAfterBreak="0">
     <w:nsid w:val="38E90740"/>
     <w:multiLevelType w:val="hybridMultilevel"/>
     <w:tmpl w:val="C602BFB6"/>
@@ -33792,7 +33873,7 @@
       </w:pPr>
     </w:lvl>
   </w:abstractNum>
-  <w:abstractNum w:abstractNumId="13">
+  <w:abstractNum w:abstractNumId="13" w15:restartNumberingAfterBreak="0">
     <w:nsid w:val="43E2730B"/>
     <w:multiLevelType w:val="hybridMultilevel"/>
     <w:tmpl w:val="1F4C0240"/>
@@ -33881,7 +33962,7 @@
       </w:pPr>
     </w:lvl>
   </w:abstractNum>
-  <w:abstractNum w:abstractNumId="14">
+  <w:abstractNum w:abstractNumId="14" w15:restartNumberingAfterBreak="0">
     <w:nsid w:val="459B7D0D"/>
     <w:multiLevelType w:val="hybridMultilevel"/>
     <w:tmpl w:val="F74E1D36"/>
@@ -33970,7 +34051,7 @@
       </w:pPr>
     </w:lvl>
   </w:abstractNum>
-  <w:abstractNum w:abstractNumId="15">
+  <w:abstractNum w:abstractNumId="15" w15:restartNumberingAfterBreak="0">
     <w:nsid w:val="4AFE3F50"/>
     <w:multiLevelType w:val="hybridMultilevel"/>
     <w:tmpl w:val="4A2CE9C8"/>
@@ -34059,7 +34140,7 @@
       </w:pPr>
     </w:lvl>
   </w:abstractNum>
-  <w:abstractNum w:abstractNumId="16">
+  <w:abstractNum w:abstractNumId="16" w15:restartNumberingAfterBreak="0">
     <w:nsid w:val="4E5E2FE5"/>
     <w:multiLevelType w:val="hybridMultilevel"/>
     <w:tmpl w:val="25E0633E"/>
@@ -34447,7 +34528,7 @@
       </w:rPr>
     </w:lvl>
   </w:abstractNum>
-  <w:abstractNum w:abstractNumId="17">
+  <w:abstractNum w:abstractNumId="17" w15:restartNumberingAfterBreak="0">
     <w:nsid w:val="50632644"/>
     <w:multiLevelType w:val="hybridMultilevel"/>
     <w:tmpl w:val="62FE1FEA"/>
@@ -34533,7 +34614,7 @@
       </w:pPr>
     </w:lvl>
   </w:abstractNum>
-  <w:abstractNum w:abstractNumId="18">
+  <w:abstractNum w:abstractNumId="18" w15:restartNumberingAfterBreak="0">
     <w:nsid w:val="584A58F0"/>
     <w:multiLevelType w:val="hybridMultilevel"/>
     <w:tmpl w:val="19089BE8"/>
@@ -34622,7 +34703,7 @@
       </w:pPr>
     </w:lvl>
   </w:abstractNum>
-  <w:abstractNum w:abstractNumId="19">
+  <w:abstractNum w:abstractNumId="19" w15:restartNumberingAfterBreak="0">
     <w:nsid w:val="5B4C2C00"/>
     <w:multiLevelType w:val="multilevel"/>
     <w:tmpl w:val="4E6E348E"/>
@@ -34735,7 +34816,7 @@
       </w:rPr>
     </w:lvl>
   </w:abstractNum>
-  <w:abstractNum w:abstractNumId="20">
+  <w:abstractNum w:abstractNumId="20" w15:restartNumberingAfterBreak="0">
     <w:nsid w:val="60526376"/>
     <w:multiLevelType w:val="hybridMultilevel"/>
     <w:tmpl w:val="D41E3A3A"/>
@@ -35123,7 +35204,7 @@
       </w:rPr>
     </w:lvl>
   </w:abstractNum>
-  <w:abstractNum w:abstractNumId="21">
+  <w:abstractNum w:abstractNumId="21" w15:restartNumberingAfterBreak="0">
     <w:nsid w:val="6BDD49E7"/>
     <w:multiLevelType w:val="multilevel"/>
     <w:tmpl w:val="B6A0C24C"/>
@@ -35236,7 +35317,7 @@
       </w:rPr>
     </w:lvl>
   </w:abstractNum>
-  <w:abstractNum w:abstractNumId="22">
+  <w:abstractNum w:abstractNumId="22" w15:restartNumberingAfterBreak="0">
     <w:nsid w:val="7D8A5F72"/>
     <w:multiLevelType w:val="hybridMultilevel"/>
     <w:tmpl w:val="F83E2E8E"/>
@@ -35325,7 +35406,7 @@
       </w:pPr>
     </w:lvl>
   </w:abstractNum>
-  <w:abstractNum w:abstractNumId="23">
+  <w:abstractNum w:abstractNumId="23" w15:restartNumberingAfterBreak="0">
     <w:nsid w:val="7FA47BFD"/>
     <w:multiLevelType w:val="hybridMultilevel"/>
     <w:tmpl w:val="53A0AC6C"/>
@@ -35490,7 +35571,7 @@
 </file>
 
 <file path=word/styles.xml><?xml version="1.0" encoding="utf-8"?>
-<w:styles xmlns:mc="http://schemas.openxmlformats.org/markup-compatibility/2006" xmlns:r="http://schemas.openxmlformats.org/officeDocument/2006/relationships" xmlns:w="http://schemas.openxmlformats.org/wordprocessingml/2006/main" xmlns:w14="http://schemas.microsoft.com/office/word/2010/wordml" xmlns:w15="http://schemas.microsoft.com/office/word/2012/wordml" mc:Ignorable="w14 w15">
+<w:styles xmlns:mc="http://schemas.openxmlformats.org/markup-compatibility/2006" xmlns:r="http://schemas.openxmlformats.org/officeDocument/2006/relationships" xmlns:w="http://schemas.openxmlformats.org/wordprocessingml/2006/main" xmlns:w14="http://schemas.microsoft.com/office/word/2010/wordml" xmlns:w15="http://schemas.microsoft.com/office/word/2012/wordml" xmlns:w16se="http://schemas.microsoft.com/office/word/2015/wordml/symex" mc:Ignorable="w14 w15 w16se">
   <w:docDefaults>
     <w:rPrDefault>
       <w:rPr>
@@ -35503,7 +35584,7 @@
     </w:rPrDefault>
     <w:pPrDefault/>
   </w:docDefaults>
-  <w:latentStyles w:defLockedState="0" w:defUIPriority="99" w:defSemiHidden="0" w:defUnhideWhenUsed="0" w:defQFormat="0" w:count="380">
+  <w:latentStyles w:defLockedState="0" w:defUIPriority="99" w:defSemiHidden="0" w:defUnhideWhenUsed="0" w:defQFormat="0" w:count="371">
     <w:lsdException w:name="Normal" w:uiPriority="0" w:qFormat="1"/>
     <w:lsdException w:name="heading 1" w:uiPriority="9" w:qFormat="1"/>
     <w:lsdException w:name="heading 2" w:semiHidden="1" w:uiPriority="9" w:unhideWhenUsed="1" w:qFormat="1"/>
@@ -35936,7 +36017,7 @@
     </w:rPr>
   </w:style>
   <w:style w:type="character" w:customStyle="1" w:styleId="a4">
-    <w:name w:val="页眉字符"/>
+    <w:name w:val="页眉 字符"/>
     <w:basedOn w:val="a0"/>
     <w:link w:val="a3"/>
     <w:uiPriority w:val="99"/>
@@ -35967,7 +36048,7 @@
     </w:rPr>
   </w:style>
   <w:style w:type="character" w:customStyle="1" w:styleId="a6">
-    <w:name w:val="页脚字符"/>
+    <w:name w:val="页脚 字符"/>
     <w:basedOn w:val="a0"/>
     <w:link w:val="a5"/>
     <w:uiPriority w:val="99"/>
@@ -36137,7 +36218,7 @@
     </w:rPr>
   </w:style>
   <w:style w:type="character" w:customStyle="1" w:styleId="a9">
-    <w:name w:val="无间隔字符"/>
+    <w:name w:val="无间隔 字符"/>
     <w:basedOn w:val="a0"/>
     <w:link w:val="a8"/>
     <w:uiPriority w:val="1"/>
@@ -36154,7 +36235,6 @@
     <w:uiPriority w:val="39"/>
     <w:rsid w:val="00255B63"/>
     <w:tblPr>
-      <w:tblInd w:w="0" w:type="dxa"/>
       <w:tblBorders>
         <w:top w:val="single" w:sz="4" w:space="0" w:color="auto"/>
         <w:left w:val="single" w:sz="4" w:space="0" w:color="auto"/>
@@ -36163,12 +36243,6 @@
         <w:insideH w:val="single" w:sz="4" w:space="0" w:color="auto"/>
         <w:insideV w:val="single" w:sz="4" w:space="0" w:color="auto"/>
       </w:tblBorders>
-      <w:tblCellMar>
-        <w:top w:w="0" w:type="dxa"/>
-        <w:left w:w="108" w:type="dxa"/>
-        <w:bottom w:w="0" w:type="dxa"/>
-        <w:right w:w="108" w:type="dxa"/>
-      </w:tblCellMar>
     </w:tblPr>
   </w:style>
 </w:styles>
@@ -36440,7 +36514,7 @@
 </file>
 
 <file path=customXml/itemProps1.xml><?xml version="1.0" encoding="utf-8"?>
-<ds:datastoreItem xmlns:ds="http://schemas.openxmlformats.org/officeDocument/2006/customXml" ds:itemID="{549ECE52-32A0-A24C-AEC7-8D773DD9F482}">
+<ds:datastoreItem xmlns:ds="http://schemas.openxmlformats.org/officeDocument/2006/customXml" ds:itemID="{0146473D-3954-43C9-8879-08F545C418F3}">
   <ds:schemaRefs>
     <ds:schemaRef ds:uri="http://schemas.openxmlformats.org/officeDocument/2006/bibliography"/>
   </ds:schemaRefs>

--- a/需求阶段工作一/用例第三版.docx
+++ b/需求阶段工作一/用例第三版.docx
@@ -1,6 +1,6 @@
 
 <file path=word/document.xml><?xml version="1.0" encoding="utf-8"?>
-<w:document xmlns:wpc="http://schemas.microsoft.com/office/word/2010/wordprocessingCanvas" xmlns:cx="http://schemas.microsoft.com/office/drawing/2014/chartex" xmlns:cx1="http://schemas.microsoft.com/office/drawing/2015/9/8/chartex" xmlns:mc="http://schemas.openxmlformats.org/markup-compatibility/2006" xmlns:o="urn:schemas-microsoft-com:office:office" xmlns:r="http://schemas.openxmlformats.org/officeDocument/2006/relationships" xmlns:m="http://schemas.openxmlformats.org/officeDocument/2006/math" xmlns:v="urn:schemas-microsoft-com:vml" xmlns:wp14="http://schemas.microsoft.com/office/word/2010/wordprocessingDrawing" xmlns:wp="http://schemas.openxmlformats.org/drawingml/2006/wordprocessingDrawing" xmlns:w10="urn:schemas-microsoft-com:office:word" xmlns:w="http://schemas.openxmlformats.org/wordprocessingml/2006/main" xmlns:w14="http://schemas.microsoft.com/office/word/2010/wordml" xmlns:w15="http://schemas.microsoft.com/office/word/2012/wordml" xmlns:w16se="http://schemas.microsoft.com/office/word/2015/wordml/symex" xmlns:wpg="http://schemas.microsoft.com/office/word/2010/wordprocessingGroup" xmlns:wpi="http://schemas.microsoft.com/office/word/2010/wordprocessingInk" xmlns:wne="http://schemas.microsoft.com/office/word/2006/wordml" xmlns:wps="http://schemas.microsoft.com/office/word/2010/wordprocessingShape" mc:Ignorable="w14 w15 w16se wp14">
+<w:document xmlns:wpc="http://schemas.microsoft.com/office/word/2010/wordprocessingCanvas" xmlns:cx="http://schemas.microsoft.com/office/drawing/2014/chartex" xmlns:mc="http://schemas.openxmlformats.org/markup-compatibility/2006" xmlns:o="urn:schemas-microsoft-com:office:office" xmlns:r="http://schemas.openxmlformats.org/officeDocument/2006/relationships" xmlns:m="http://schemas.openxmlformats.org/officeDocument/2006/math" xmlns:v="urn:schemas-microsoft-com:vml" xmlns:wp14="http://schemas.microsoft.com/office/word/2010/wordprocessingDrawing" xmlns:wp="http://schemas.openxmlformats.org/drawingml/2006/wordprocessingDrawing" xmlns:w10="urn:schemas-microsoft-com:office:word" xmlns:w="http://schemas.openxmlformats.org/wordprocessingml/2006/main" xmlns:w14="http://schemas.microsoft.com/office/word/2010/wordml" xmlns:w15="http://schemas.microsoft.com/office/word/2012/wordml" xmlns:w16se="http://schemas.microsoft.com/office/word/2015/wordml/symex" xmlns:wpg="http://schemas.microsoft.com/office/word/2010/wordprocessingGroup" xmlns:wpi="http://schemas.microsoft.com/office/word/2010/wordprocessingInk" xmlns:wne="http://schemas.microsoft.com/office/word/2006/wordml" xmlns:wps="http://schemas.microsoft.com/office/word/2010/wordprocessingShape" mc:Ignorable="w14 w15 w16se wp14">
   <w:body>
     <w:sdt>
       <w:sdtPr>
@@ -1413,7 +1413,29 @@
           <w:szCs w:val="28"/>
           <w:u w:color="000000"/>
         </w:rPr>
-        <w:t>浏览每日未执行订单</w:t>
+        <w:t>浏览</w:t>
+      </w:r>
+      <w:proofErr w:type="gramStart"/>
+      <w:r>
+        <w:rPr>
+          <w:rFonts w:ascii="微软雅黑" w:eastAsia="微软雅黑" w:hAnsi="微软雅黑" w:cs="Calibri" w:hint="eastAsia"/>
+          <w:color w:val="000000"/>
+          <w:sz w:val="28"/>
+          <w:szCs w:val="28"/>
+          <w:u w:color="000000"/>
+        </w:rPr>
+        <w:t>每日未</w:t>
+      </w:r>
+      <w:proofErr w:type="gramEnd"/>
+      <w:r>
+        <w:rPr>
+          <w:rFonts w:ascii="微软雅黑" w:eastAsia="微软雅黑" w:hAnsi="微软雅黑" w:cs="Calibri" w:hint="eastAsia"/>
+          <w:color w:val="000000"/>
+          <w:sz w:val="28"/>
+          <w:szCs w:val="28"/>
+          <w:u w:color="000000"/>
+        </w:rPr>
+        <w:t>执行订单</w:t>
       </w:r>
       <w:r>
         <w:rPr>
@@ -3431,7 +3453,7 @@
           <w:p>
             <w:pPr>
               <w:rPr>
-                <w:rFonts w:ascii="微软雅黑" w:eastAsia="微软雅黑" w:hAnsi="微软雅黑" w:cs="微软雅黑" w:hint="eastAsia"/>
+                <w:rFonts w:ascii="微软雅黑" w:eastAsia="微软雅黑" w:hAnsi="微软雅黑" w:cs="微软雅黑"/>
               </w:rPr>
             </w:pPr>
             <w:r>
@@ -3540,7 +3562,7 @@
           <w:p>
             <w:pPr>
               <w:rPr>
-                <w:rFonts w:ascii="微软雅黑" w:eastAsia="微软雅黑" w:hAnsi="微软雅黑" w:cs="微软雅黑" w:hint="eastAsia"/>
+                <w:rFonts w:ascii="微软雅黑" w:eastAsia="微软雅黑" w:hAnsi="微软雅黑" w:cs="微软雅黑"/>
               </w:rPr>
             </w:pPr>
             <w:r>
@@ -3625,6 +3647,2691 @@
         </w:tc>
       </w:tr>
     </w:tbl>
+    <w:p/>
+    <w:p/>
+    <w:p/>
+    <w:p/>
+    <w:p/>
+    <w:p/>
+    <w:p/>
+    <w:p/>
+    <w:p/>
+    <w:p/>
+    <w:p/>
+    <w:p/>
+    <w:tbl>
+      <w:tblPr>
+        <w:tblStyle w:val="TableNormal"/>
+        <w:tblW w:w="7864" w:type="dxa"/>
+        <w:tblBorders>
+          <w:top w:val="single" w:sz="8" w:space="0" w:color="FFFFFF"/>
+          <w:left w:val="single" w:sz="8" w:space="0" w:color="FFFFFF"/>
+          <w:bottom w:val="single" w:sz="8" w:space="0" w:color="FFFFFF"/>
+          <w:right w:val="single" w:sz="8" w:space="0" w:color="FFFFFF"/>
+          <w:insideH w:val="single" w:sz="8" w:space="0" w:color="FFFFFF"/>
+          <w:insideV w:val="single" w:sz="8" w:space="0" w:color="FFFFFF"/>
+        </w:tblBorders>
+        <w:shd w:val="clear" w:color="auto" w:fill="D0DDEF"/>
+        <w:tblLayout w:type="fixed"/>
+        <w:tblLook w:val="04A0" w:firstRow="1" w:lastRow="0" w:firstColumn="1" w:lastColumn="0" w:noHBand="0" w:noVBand="1"/>
+      </w:tblPr>
+      <w:tblGrid>
+        <w:gridCol w:w="1123"/>
+        <w:gridCol w:w="2247"/>
+        <w:gridCol w:w="2247"/>
+        <w:gridCol w:w="2247"/>
+      </w:tblGrid>
+      <w:tr>
+        <w:trPr>
+          <w:trHeight w:val="417"/>
+        </w:trPr>
+        <w:tc>
+          <w:tcPr>
+            <w:tcW w:w="1123" w:type="dxa"/>
+            <w:tcBorders>
+              <w:top w:val="single" w:sz="4" w:space="0" w:color="FFFFFF"/>
+              <w:left w:val="single" w:sz="4" w:space="0" w:color="FFFFFF"/>
+              <w:bottom w:val="single" w:sz="4" w:space="0" w:color="FFFFFF"/>
+              <w:right w:val="single" w:sz="4" w:space="0" w:color="FFFFFF"/>
+            </w:tcBorders>
+            <w:shd w:val="clear" w:color="auto" w:fill="5B9BD5"/>
+            <w:tcMar>
+              <w:top w:w="80" w:type="dxa"/>
+              <w:left w:w="80" w:type="dxa"/>
+              <w:bottom w:w="80" w:type="dxa"/>
+              <w:right w:w="80" w:type="dxa"/>
+            </w:tcMar>
+          </w:tcPr>
+          <w:p>
+            <w:pPr>
+              <w:jc w:val="left"/>
+              <w:rPr>
+                <w:rFonts w:ascii="微软雅黑" w:eastAsia="微软雅黑" w:hAnsi="微软雅黑" w:cs="微软雅黑"/>
+                <w:bCs/>
+                <w:color w:val="FFFFFF"/>
+              </w:rPr>
+            </w:pPr>
+            <w:r>
+              <w:rPr>
+                <w:rFonts w:ascii="微软雅黑" w:eastAsia="微软雅黑" w:hAnsi="微软雅黑" w:cs="微软雅黑"/>
+                <w:bCs/>
+                <w:color w:val="FFFFFF"/>
+              </w:rPr>
+              <w:lastRenderedPageBreak/>
+              <w:t>ID</w:t>
+            </w:r>
+          </w:p>
+        </w:tc>
+        <w:tc>
+          <w:tcPr>
+            <w:tcW w:w="2247" w:type="dxa"/>
+            <w:tcBorders>
+              <w:top w:val="single" w:sz="4" w:space="0" w:color="FFFFFF"/>
+              <w:left w:val="single" w:sz="4" w:space="0" w:color="FFFFFF"/>
+              <w:bottom w:val="single" w:sz="4" w:space="0" w:color="FFFFFF"/>
+              <w:right w:val="single" w:sz="4" w:space="0" w:color="FFFFFF"/>
+            </w:tcBorders>
+            <w:shd w:val="clear" w:color="auto" w:fill="BDD6EE"/>
+            <w:tcMar>
+              <w:top w:w="80" w:type="dxa"/>
+              <w:left w:w="80" w:type="dxa"/>
+              <w:bottom w:w="80" w:type="dxa"/>
+              <w:right w:w="80" w:type="dxa"/>
+            </w:tcMar>
+          </w:tcPr>
+          <w:p>
+            <w:pPr>
+              <w:rPr>
+                <w:rFonts w:ascii="微软雅黑" w:eastAsia="微软雅黑" w:hAnsi="微软雅黑" w:cs="微软雅黑"/>
+              </w:rPr>
+            </w:pPr>
+            <w:r>
+              <w:rPr>
+                <w:rFonts w:ascii="微软雅黑" w:eastAsia="微软雅黑" w:hAnsi="微软雅黑" w:cs="微软雅黑" w:hint="eastAsia"/>
+              </w:rPr>
+              <w:t>UC</w:t>
+            </w:r>
+            <w:r>
+              <w:rPr>
+                <w:rFonts w:ascii="微软雅黑" w:eastAsia="微软雅黑" w:hAnsi="微软雅黑" w:cs="微软雅黑"/>
+              </w:rPr>
+              <w:t xml:space="preserve"> 02</w:t>
+            </w:r>
+          </w:p>
+        </w:tc>
+        <w:tc>
+          <w:tcPr>
+            <w:tcW w:w="2247" w:type="dxa"/>
+            <w:tcBorders>
+              <w:top w:val="single" w:sz="4" w:space="0" w:color="FFFFFF"/>
+              <w:left w:val="single" w:sz="4" w:space="0" w:color="FFFFFF"/>
+              <w:bottom w:val="single" w:sz="4" w:space="0" w:color="FFFFFF"/>
+              <w:right w:val="single" w:sz="4" w:space="0" w:color="FFFFFF"/>
+            </w:tcBorders>
+            <w:shd w:val="clear" w:color="auto" w:fill="5B9BD5"/>
+            <w:tcMar>
+              <w:top w:w="80" w:type="dxa"/>
+              <w:left w:w="80" w:type="dxa"/>
+              <w:bottom w:w="80" w:type="dxa"/>
+              <w:right w:w="80" w:type="dxa"/>
+            </w:tcMar>
+          </w:tcPr>
+          <w:p>
+            <w:pPr>
+              <w:rPr>
+                <w:rFonts w:ascii="微软雅黑" w:eastAsia="微软雅黑" w:hAnsi="微软雅黑" w:cs="微软雅黑"/>
+                <w:bCs/>
+                <w:color w:val="FFFFFF"/>
+              </w:rPr>
+            </w:pPr>
+            <w:r>
+              <w:rPr>
+                <w:rFonts w:ascii="微软雅黑" w:eastAsia="微软雅黑" w:hAnsi="微软雅黑" w:cs="微软雅黑" w:hint="eastAsia"/>
+                <w:bCs/>
+                <w:color w:val="FFFFFF"/>
+              </w:rPr>
+              <w:t>名称</w:t>
+            </w:r>
+          </w:p>
+        </w:tc>
+        <w:tc>
+          <w:tcPr>
+            <w:tcW w:w="2247" w:type="dxa"/>
+            <w:tcBorders>
+              <w:top w:val="single" w:sz="4" w:space="0" w:color="FFFFFF"/>
+              <w:left w:val="single" w:sz="4" w:space="0" w:color="FFFFFF"/>
+              <w:bottom w:val="single" w:sz="4" w:space="0" w:color="FFFFFF"/>
+              <w:right w:val="single" w:sz="4" w:space="0" w:color="FFFFFF"/>
+            </w:tcBorders>
+            <w:shd w:val="clear" w:color="auto" w:fill="BDD6EE"/>
+            <w:tcMar>
+              <w:top w:w="80" w:type="dxa"/>
+              <w:left w:w="80" w:type="dxa"/>
+              <w:bottom w:w="80" w:type="dxa"/>
+              <w:right w:w="80" w:type="dxa"/>
+            </w:tcMar>
+          </w:tcPr>
+          <w:p>
+            <w:pPr>
+              <w:rPr>
+                <w:rFonts w:ascii="微软雅黑" w:eastAsia="微软雅黑" w:hAnsi="微软雅黑" w:cs="微软雅黑"/>
+              </w:rPr>
+            </w:pPr>
+            <w:r>
+              <w:rPr>
+                <w:rFonts w:ascii="微软雅黑" w:eastAsia="微软雅黑" w:hAnsi="微软雅黑" w:cs="微软雅黑" w:hint="eastAsia"/>
+              </w:rPr>
+              <w:t>撤销订单</w:t>
+            </w:r>
+          </w:p>
+        </w:tc>
+      </w:tr>
+      <w:tr>
+        <w:trPr>
+          <w:trHeight w:val="417"/>
+        </w:trPr>
+        <w:tc>
+          <w:tcPr>
+            <w:tcW w:w="1123" w:type="dxa"/>
+            <w:tcBorders>
+              <w:top w:val="single" w:sz="4" w:space="0" w:color="FFFFFF"/>
+              <w:left w:val="single" w:sz="4" w:space="0" w:color="FFFFFF"/>
+              <w:bottom w:val="single" w:sz="4" w:space="0" w:color="FFFFFF"/>
+              <w:right w:val="single" w:sz="4" w:space="0" w:color="FFFFFF"/>
+            </w:tcBorders>
+            <w:shd w:val="clear" w:color="auto" w:fill="5B9BD5"/>
+            <w:tcMar>
+              <w:top w:w="80" w:type="dxa"/>
+              <w:left w:w="80" w:type="dxa"/>
+              <w:bottom w:w="80" w:type="dxa"/>
+              <w:right w:w="80" w:type="dxa"/>
+            </w:tcMar>
+          </w:tcPr>
+          <w:p>
+            <w:pPr>
+              <w:jc w:val="left"/>
+              <w:rPr>
+                <w:rFonts w:ascii="微软雅黑" w:eastAsia="微软雅黑" w:hAnsi="微软雅黑" w:cs="微软雅黑"/>
+                <w:bCs/>
+                <w:color w:val="FFFFFF"/>
+              </w:rPr>
+            </w:pPr>
+            <w:r>
+              <w:rPr>
+                <w:rFonts w:ascii="微软雅黑" w:eastAsia="微软雅黑" w:hAnsi="微软雅黑" w:cs="微软雅黑" w:hint="eastAsia"/>
+                <w:bCs/>
+                <w:color w:val="FFFFFF"/>
+              </w:rPr>
+              <w:t>创建者</w:t>
+            </w:r>
+          </w:p>
+        </w:tc>
+        <w:tc>
+          <w:tcPr>
+            <w:tcW w:w="2247" w:type="dxa"/>
+            <w:tcBorders>
+              <w:top w:val="single" w:sz="4" w:space="0" w:color="FFFFFF"/>
+              <w:left w:val="single" w:sz="4" w:space="0" w:color="FFFFFF"/>
+              <w:bottom w:val="single" w:sz="4" w:space="0" w:color="FFFFFF"/>
+              <w:right w:val="single" w:sz="4" w:space="0" w:color="FFFFFF"/>
+            </w:tcBorders>
+            <w:shd w:val="clear" w:color="auto" w:fill="DEEAF6"/>
+            <w:tcMar>
+              <w:top w:w="80" w:type="dxa"/>
+              <w:left w:w="80" w:type="dxa"/>
+              <w:bottom w:w="80" w:type="dxa"/>
+              <w:right w:w="80" w:type="dxa"/>
+            </w:tcMar>
+          </w:tcPr>
+          <w:p>
+            <w:pPr>
+              <w:rPr>
+                <w:rFonts w:ascii="微软雅黑" w:eastAsia="微软雅黑" w:hAnsi="微软雅黑" w:cs="微软雅黑"/>
+              </w:rPr>
+            </w:pPr>
+            <w:r>
+              <w:rPr>
+                <w:rFonts w:ascii="微软雅黑" w:eastAsia="微软雅黑" w:hAnsi="微软雅黑" w:cs="微软雅黑" w:hint="eastAsia"/>
+              </w:rPr>
+              <w:t>顾恺嘉</w:t>
+            </w:r>
+          </w:p>
+        </w:tc>
+        <w:tc>
+          <w:tcPr>
+            <w:tcW w:w="2247" w:type="dxa"/>
+            <w:tcBorders>
+              <w:top w:val="single" w:sz="4" w:space="0" w:color="FFFFFF"/>
+              <w:left w:val="single" w:sz="4" w:space="0" w:color="FFFFFF"/>
+              <w:bottom w:val="single" w:sz="4" w:space="0" w:color="FFFFFF"/>
+              <w:right w:val="single" w:sz="4" w:space="0" w:color="FFFFFF"/>
+            </w:tcBorders>
+            <w:shd w:val="clear" w:color="auto" w:fill="5B9BD5"/>
+            <w:tcMar>
+              <w:top w:w="80" w:type="dxa"/>
+              <w:left w:w="80" w:type="dxa"/>
+              <w:bottom w:w="80" w:type="dxa"/>
+              <w:right w:w="80" w:type="dxa"/>
+            </w:tcMar>
+          </w:tcPr>
+          <w:p>
+            <w:pPr>
+              <w:rPr>
+                <w:rFonts w:ascii="微软雅黑" w:eastAsia="微软雅黑" w:hAnsi="微软雅黑" w:cs="微软雅黑"/>
+                <w:bCs/>
+                <w:color w:val="FFFFFF"/>
+              </w:rPr>
+            </w:pPr>
+            <w:r>
+              <w:rPr>
+                <w:rFonts w:ascii="微软雅黑" w:eastAsia="微软雅黑" w:hAnsi="微软雅黑" w:cs="微软雅黑" w:hint="eastAsia"/>
+                <w:bCs/>
+                <w:color w:val="FFFFFF"/>
+              </w:rPr>
+              <w:t>最后一次更新者</w:t>
+            </w:r>
+          </w:p>
+        </w:tc>
+        <w:tc>
+          <w:tcPr>
+            <w:tcW w:w="2247" w:type="dxa"/>
+            <w:tcBorders>
+              <w:top w:val="single" w:sz="4" w:space="0" w:color="FFFFFF"/>
+              <w:left w:val="single" w:sz="4" w:space="0" w:color="FFFFFF"/>
+              <w:bottom w:val="single" w:sz="4" w:space="0" w:color="FFFFFF"/>
+              <w:right w:val="single" w:sz="4" w:space="0" w:color="FFFFFF"/>
+            </w:tcBorders>
+            <w:shd w:val="clear" w:color="auto" w:fill="DEEAF6"/>
+            <w:tcMar>
+              <w:top w:w="80" w:type="dxa"/>
+              <w:left w:w="80" w:type="dxa"/>
+              <w:bottom w:w="80" w:type="dxa"/>
+              <w:right w:w="80" w:type="dxa"/>
+            </w:tcMar>
+          </w:tcPr>
+          <w:p>
+            <w:pPr>
+              <w:rPr>
+                <w:rFonts w:ascii="微软雅黑" w:eastAsia="微软雅黑" w:hAnsi="微软雅黑" w:cs="微软雅黑"/>
+              </w:rPr>
+            </w:pPr>
+          </w:p>
+        </w:tc>
+      </w:tr>
+      <w:tr>
+        <w:trPr>
+          <w:trHeight w:val="417"/>
+        </w:trPr>
+        <w:tc>
+          <w:tcPr>
+            <w:tcW w:w="1123" w:type="dxa"/>
+            <w:tcBorders>
+              <w:top w:val="single" w:sz="4" w:space="0" w:color="FFFFFF"/>
+              <w:left w:val="single" w:sz="4" w:space="0" w:color="FFFFFF"/>
+              <w:bottom w:val="single" w:sz="4" w:space="0" w:color="FFFFFF"/>
+              <w:right w:val="single" w:sz="4" w:space="0" w:color="FFFFFF"/>
+            </w:tcBorders>
+            <w:shd w:val="clear" w:color="auto" w:fill="5B9BD5"/>
+            <w:tcMar>
+              <w:top w:w="80" w:type="dxa"/>
+              <w:left w:w="80" w:type="dxa"/>
+              <w:bottom w:w="80" w:type="dxa"/>
+              <w:right w:w="80" w:type="dxa"/>
+            </w:tcMar>
+          </w:tcPr>
+          <w:p>
+            <w:pPr>
+              <w:ind w:right="110"/>
+              <w:jc w:val="left"/>
+              <w:rPr>
+                <w:rFonts w:ascii="微软雅黑" w:eastAsia="微软雅黑" w:hAnsi="微软雅黑" w:cs="微软雅黑"/>
+                <w:bCs/>
+                <w:color w:val="FFFFFF"/>
+              </w:rPr>
+            </w:pPr>
+            <w:r>
+              <w:rPr>
+                <w:rFonts w:ascii="微软雅黑" w:eastAsia="微软雅黑" w:hAnsi="微软雅黑" w:cs="微软雅黑" w:hint="eastAsia"/>
+                <w:bCs/>
+                <w:color w:val="FFFFFF"/>
+              </w:rPr>
+              <w:t>创建日期</w:t>
+            </w:r>
+          </w:p>
+        </w:tc>
+        <w:tc>
+          <w:tcPr>
+            <w:tcW w:w="2247" w:type="dxa"/>
+            <w:tcBorders>
+              <w:top w:val="single" w:sz="4" w:space="0" w:color="FFFFFF"/>
+              <w:left w:val="single" w:sz="4" w:space="0" w:color="FFFFFF"/>
+              <w:bottom w:val="single" w:sz="4" w:space="0" w:color="FFFFFF"/>
+              <w:right w:val="single" w:sz="4" w:space="0" w:color="FFFFFF"/>
+            </w:tcBorders>
+            <w:shd w:val="clear" w:color="auto" w:fill="BDD6EE"/>
+            <w:tcMar>
+              <w:top w:w="80" w:type="dxa"/>
+              <w:left w:w="80" w:type="dxa"/>
+              <w:bottom w:w="80" w:type="dxa"/>
+              <w:right w:w="80" w:type="dxa"/>
+            </w:tcMar>
+          </w:tcPr>
+          <w:p>
+            <w:pPr>
+              <w:rPr>
+                <w:rFonts w:ascii="微软雅黑" w:eastAsia="微软雅黑" w:hAnsi="微软雅黑" w:cs="微软雅黑"/>
+              </w:rPr>
+            </w:pPr>
+            <w:r>
+              <w:rPr>
+                <w:rFonts w:ascii="微软雅黑" w:eastAsia="微软雅黑" w:hAnsi="微软雅黑" w:cs="微软雅黑" w:hint="eastAsia"/>
+              </w:rPr>
+              <w:t>2016-</w:t>
+            </w:r>
+            <w:r>
+              <w:rPr>
+                <w:rFonts w:ascii="微软雅黑" w:eastAsia="微软雅黑" w:hAnsi="微软雅黑" w:cs="微软雅黑"/>
+              </w:rPr>
+              <w:t>9</w:t>
+            </w:r>
+            <w:r>
+              <w:rPr>
+                <w:rFonts w:ascii="微软雅黑" w:eastAsia="微软雅黑" w:hAnsi="微软雅黑" w:cs="微软雅黑" w:hint="eastAsia"/>
+              </w:rPr>
+              <w:t>-</w:t>
+            </w:r>
+            <w:r>
+              <w:rPr>
+                <w:rFonts w:ascii="微软雅黑" w:eastAsia="微软雅黑" w:hAnsi="微软雅黑" w:cs="微软雅黑"/>
+              </w:rPr>
+              <w:t>18</w:t>
+            </w:r>
+          </w:p>
+        </w:tc>
+        <w:tc>
+          <w:tcPr>
+            <w:tcW w:w="2247" w:type="dxa"/>
+            <w:tcBorders>
+              <w:top w:val="single" w:sz="4" w:space="0" w:color="FFFFFF"/>
+              <w:left w:val="single" w:sz="4" w:space="0" w:color="FFFFFF"/>
+              <w:bottom w:val="single" w:sz="4" w:space="0" w:color="FFFFFF"/>
+              <w:right w:val="single" w:sz="4" w:space="0" w:color="FFFFFF"/>
+            </w:tcBorders>
+            <w:shd w:val="clear" w:color="auto" w:fill="5B9BD5"/>
+            <w:tcMar>
+              <w:top w:w="80" w:type="dxa"/>
+              <w:left w:w="80" w:type="dxa"/>
+              <w:bottom w:w="80" w:type="dxa"/>
+              <w:right w:w="80" w:type="dxa"/>
+            </w:tcMar>
+          </w:tcPr>
+          <w:p>
+            <w:pPr>
+              <w:rPr>
+                <w:rFonts w:ascii="微软雅黑" w:eastAsia="微软雅黑" w:hAnsi="微软雅黑" w:cs="微软雅黑"/>
+                <w:bCs/>
+                <w:color w:val="FFFFFF"/>
+              </w:rPr>
+            </w:pPr>
+            <w:r>
+              <w:rPr>
+                <w:rFonts w:ascii="微软雅黑" w:eastAsia="微软雅黑" w:hAnsi="微软雅黑" w:cs="微软雅黑" w:hint="eastAsia"/>
+                <w:bCs/>
+                <w:color w:val="FFFFFF"/>
+              </w:rPr>
+              <w:t>最后更新日期</w:t>
+            </w:r>
+          </w:p>
+        </w:tc>
+        <w:tc>
+          <w:tcPr>
+            <w:tcW w:w="2247" w:type="dxa"/>
+            <w:tcBorders>
+              <w:top w:val="single" w:sz="4" w:space="0" w:color="FFFFFF"/>
+              <w:left w:val="single" w:sz="4" w:space="0" w:color="FFFFFF"/>
+              <w:bottom w:val="single" w:sz="4" w:space="0" w:color="FFFFFF"/>
+              <w:right w:val="single" w:sz="4" w:space="0" w:color="FFFFFF"/>
+            </w:tcBorders>
+            <w:shd w:val="clear" w:color="auto" w:fill="BDD6EE"/>
+            <w:tcMar>
+              <w:top w:w="80" w:type="dxa"/>
+              <w:left w:w="80" w:type="dxa"/>
+              <w:bottom w:w="80" w:type="dxa"/>
+              <w:right w:w="80" w:type="dxa"/>
+            </w:tcMar>
+          </w:tcPr>
+          <w:p>
+            <w:pPr>
+              <w:rPr>
+                <w:rFonts w:ascii="微软雅黑" w:eastAsia="微软雅黑" w:hAnsi="微软雅黑" w:cs="微软雅黑"/>
+              </w:rPr>
+            </w:pPr>
+          </w:p>
+        </w:tc>
+      </w:tr>
+      <w:tr>
+        <w:trPr>
+          <w:trHeight w:val="417"/>
+        </w:trPr>
+        <w:tc>
+          <w:tcPr>
+            <w:tcW w:w="1123" w:type="dxa"/>
+            <w:tcBorders>
+              <w:top w:val="single" w:sz="4" w:space="0" w:color="FFFFFF"/>
+              <w:left w:val="single" w:sz="4" w:space="0" w:color="FFFFFF"/>
+              <w:bottom w:val="single" w:sz="4" w:space="0" w:color="FFFFFF"/>
+              <w:right w:val="single" w:sz="4" w:space="0" w:color="FFFFFF"/>
+            </w:tcBorders>
+            <w:shd w:val="clear" w:color="auto" w:fill="5B9BD5"/>
+            <w:tcMar>
+              <w:top w:w="80" w:type="dxa"/>
+              <w:left w:w="80" w:type="dxa"/>
+              <w:bottom w:w="80" w:type="dxa"/>
+              <w:right w:w="80" w:type="dxa"/>
+            </w:tcMar>
+            <w:vAlign w:val="center"/>
+          </w:tcPr>
+          <w:p>
+            <w:pPr>
+              <w:jc w:val="left"/>
+              <w:rPr>
+                <w:rFonts w:ascii="微软雅黑" w:eastAsia="微软雅黑" w:hAnsi="微软雅黑" w:cs="微软雅黑"/>
+                <w:bCs/>
+                <w:color w:val="FFFFFF"/>
+              </w:rPr>
+            </w:pPr>
+            <w:r>
+              <w:rPr>
+                <w:rFonts w:ascii="微软雅黑" w:eastAsia="微软雅黑" w:hAnsi="微软雅黑" w:cs="微软雅黑" w:hint="eastAsia"/>
+                <w:bCs/>
+                <w:color w:val="FFFFFF"/>
+              </w:rPr>
+              <w:t>参与者</w:t>
+            </w:r>
+          </w:p>
+        </w:tc>
+        <w:tc>
+          <w:tcPr>
+            <w:tcW w:w="6741" w:type="dxa"/>
+            <w:gridSpan w:val="3"/>
+            <w:tcBorders>
+              <w:top w:val="single" w:sz="4" w:space="0" w:color="FFFFFF"/>
+              <w:left w:val="single" w:sz="4" w:space="0" w:color="FFFFFF"/>
+              <w:bottom w:val="single" w:sz="4" w:space="0" w:color="FFFFFF"/>
+              <w:right w:val="single" w:sz="4" w:space="0" w:color="FFFFFF"/>
+            </w:tcBorders>
+            <w:shd w:val="clear" w:color="auto" w:fill="DEEAF6"/>
+            <w:tcMar>
+              <w:top w:w="80" w:type="dxa"/>
+              <w:left w:w="80" w:type="dxa"/>
+              <w:bottom w:w="80" w:type="dxa"/>
+              <w:right w:w="80" w:type="dxa"/>
+            </w:tcMar>
+          </w:tcPr>
+          <w:p>
+            <w:pPr>
+              <w:rPr>
+                <w:rFonts w:ascii="微软雅黑" w:eastAsia="微软雅黑" w:hAnsi="微软雅黑" w:cs="微软雅黑"/>
+              </w:rPr>
+            </w:pPr>
+            <w:r>
+              <w:rPr>
+                <w:rFonts w:ascii="微软雅黑" w:eastAsia="微软雅黑" w:hAnsi="微软雅黑" w:cs="微软雅黑" w:hint="eastAsia"/>
+              </w:rPr>
+              <w:t>用户，目标是撤销已生成的</w:t>
+            </w:r>
+            <w:r>
+              <w:rPr>
+                <w:rFonts w:ascii="微软雅黑" w:eastAsia="微软雅黑" w:hAnsi="微软雅黑" w:cs="微软雅黑" w:hint="eastAsia"/>
+              </w:rPr>
+              <w:t>未执行的正常的</w:t>
+            </w:r>
+            <w:r>
+              <w:rPr>
+                <w:rFonts w:ascii="微软雅黑" w:eastAsia="微软雅黑" w:hAnsi="微软雅黑" w:cs="微软雅黑" w:hint="eastAsia"/>
+              </w:rPr>
+              <w:t>订单</w:t>
+            </w:r>
+          </w:p>
+        </w:tc>
+      </w:tr>
+      <w:tr>
+        <w:trPr>
+          <w:trHeight w:val="417"/>
+        </w:trPr>
+        <w:tc>
+          <w:tcPr>
+            <w:tcW w:w="1123" w:type="dxa"/>
+            <w:tcBorders>
+              <w:top w:val="single" w:sz="4" w:space="0" w:color="FFFFFF"/>
+              <w:left w:val="single" w:sz="4" w:space="0" w:color="FFFFFF"/>
+              <w:bottom w:val="single" w:sz="4" w:space="0" w:color="FFFFFF"/>
+              <w:right w:val="single" w:sz="4" w:space="0" w:color="FFFFFF"/>
+            </w:tcBorders>
+            <w:shd w:val="clear" w:color="auto" w:fill="5B9BD5"/>
+            <w:tcMar>
+              <w:top w:w="80" w:type="dxa"/>
+              <w:left w:w="80" w:type="dxa"/>
+              <w:bottom w:w="80" w:type="dxa"/>
+              <w:right w:w="80" w:type="dxa"/>
+            </w:tcMar>
+          </w:tcPr>
+          <w:p>
+            <w:pPr>
+              <w:jc w:val="left"/>
+              <w:rPr>
+                <w:rFonts w:ascii="微软雅黑" w:eastAsia="微软雅黑" w:hAnsi="微软雅黑" w:cs="微软雅黑"/>
+                <w:bCs/>
+                <w:color w:val="FFFFFF"/>
+              </w:rPr>
+            </w:pPr>
+            <w:r>
+              <w:rPr>
+                <w:rFonts w:ascii="微软雅黑" w:eastAsia="微软雅黑" w:hAnsi="微软雅黑" w:cs="微软雅黑" w:hint="eastAsia"/>
+                <w:bCs/>
+                <w:color w:val="FFFFFF"/>
+              </w:rPr>
+              <w:t>触发条件</w:t>
+            </w:r>
+          </w:p>
+        </w:tc>
+        <w:tc>
+          <w:tcPr>
+            <w:tcW w:w="6741" w:type="dxa"/>
+            <w:gridSpan w:val="3"/>
+            <w:tcBorders>
+              <w:top w:val="single" w:sz="4" w:space="0" w:color="FFFFFF"/>
+              <w:left w:val="single" w:sz="4" w:space="0" w:color="FFFFFF"/>
+              <w:bottom w:val="single" w:sz="4" w:space="0" w:color="FFFFFF"/>
+              <w:right w:val="single" w:sz="4" w:space="0" w:color="FFFFFF"/>
+            </w:tcBorders>
+            <w:shd w:val="clear" w:color="auto" w:fill="BDD6EE"/>
+            <w:tcMar>
+              <w:top w:w="80" w:type="dxa"/>
+              <w:left w:w="80" w:type="dxa"/>
+              <w:bottom w:w="80" w:type="dxa"/>
+              <w:right w:w="80" w:type="dxa"/>
+            </w:tcMar>
+          </w:tcPr>
+          <w:p>
+            <w:pPr>
+              <w:rPr>
+                <w:rFonts w:ascii="微软雅黑" w:eastAsia="微软雅黑" w:hAnsi="微软雅黑" w:cs="微软雅黑"/>
+              </w:rPr>
+            </w:pPr>
+            <w:r>
+              <w:rPr>
+                <w:rFonts w:ascii="微软雅黑" w:eastAsia="微软雅黑" w:hAnsi="微软雅黑" w:cs="微软雅黑" w:hint="eastAsia"/>
+              </w:rPr>
+              <w:t>用户选择撤销订单</w:t>
+            </w:r>
+          </w:p>
+        </w:tc>
+      </w:tr>
+      <w:tr>
+        <w:trPr>
+          <w:trHeight w:val="655"/>
+        </w:trPr>
+        <w:tc>
+          <w:tcPr>
+            <w:tcW w:w="1123" w:type="dxa"/>
+            <w:tcBorders>
+              <w:top w:val="single" w:sz="4" w:space="0" w:color="FFFFFF"/>
+              <w:left w:val="single" w:sz="4" w:space="0" w:color="FFFFFF"/>
+              <w:bottom w:val="single" w:sz="4" w:space="0" w:color="FFFFFF"/>
+              <w:right w:val="single" w:sz="4" w:space="0" w:color="FFFFFF"/>
+            </w:tcBorders>
+            <w:shd w:val="clear" w:color="auto" w:fill="5B9BD5"/>
+            <w:tcMar>
+              <w:top w:w="80" w:type="dxa"/>
+              <w:left w:w="80" w:type="dxa"/>
+              <w:bottom w:w="80" w:type="dxa"/>
+              <w:right w:w="80" w:type="dxa"/>
+            </w:tcMar>
+          </w:tcPr>
+          <w:p>
+            <w:pPr>
+              <w:jc w:val="left"/>
+              <w:rPr>
+                <w:rFonts w:ascii="微软雅黑" w:eastAsia="微软雅黑" w:hAnsi="微软雅黑" w:cs="微软雅黑"/>
+                <w:bCs/>
+                <w:color w:val="FFFFFF"/>
+              </w:rPr>
+            </w:pPr>
+            <w:r>
+              <w:rPr>
+                <w:rFonts w:ascii="微软雅黑" w:eastAsia="微软雅黑" w:hAnsi="微软雅黑" w:cs="微软雅黑" w:hint="eastAsia"/>
+                <w:bCs/>
+                <w:color w:val="FFFFFF"/>
+              </w:rPr>
+              <w:t>前置条件</w:t>
+            </w:r>
+          </w:p>
+        </w:tc>
+        <w:tc>
+          <w:tcPr>
+            <w:tcW w:w="6741" w:type="dxa"/>
+            <w:gridSpan w:val="3"/>
+            <w:tcBorders>
+              <w:top w:val="single" w:sz="4" w:space="0" w:color="FFFFFF"/>
+              <w:left w:val="single" w:sz="4" w:space="0" w:color="FFFFFF"/>
+              <w:bottom w:val="single" w:sz="4" w:space="0" w:color="FFFFFF"/>
+              <w:right w:val="single" w:sz="4" w:space="0" w:color="FFFFFF"/>
+            </w:tcBorders>
+            <w:shd w:val="clear" w:color="auto" w:fill="DEEAF6"/>
+            <w:tcMar>
+              <w:top w:w="80" w:type="dxa"/>
+              <w:left w:w="80" w:type="dxa"/>
+              <w:bottom w:w="80" w:type="dxa"/>
+              <w:right w:w="80" w:type="dxa"/>
+            </w:tcMar>
+          </w:tcPr>
+          <w:p>
+            <w:pPr>
+              <w:rPr>
+                <w:rFonts w:ascii="微软雅黑" w:eastAsia="微软雅黑" w:hAnsi="微软雅黑" w:cs="微软雅黑"/>
+              </w:rPr>
+            </w:pPr>
+            <w:r>
+              <w:rPr>
+                <w:rFonts w:ascii="微软雅黑" w:eastAsia="微软雅黑" w:hAnsi="微软雅黑" w:cs="微软雅黑" w:hint="eastAsia"/>
+              </w:rPr>
+              <w:t>用户已登录，此订单未执行且有效</w:t>
+            </w:r>
+          </w:p>
+        </w:tc>
+      </w:tr>
+      <w:tr>
+        <w:trPr>
+          <w:trHeight w:val="417"/>
+        </w:trPr>
+        <w:tc>
+          <w:tcPr>
+            <w:tcW w:w="1123" w:type="dxa"/>
+            <w:tcBorders>
+              <w:top w:val="single" w:sz="4" w:space="0" w:color="FFFFFF"/>
+              <w:left w:val="single" w:sz="4" w:space="0" w:color="FFFFFF"/>
+              <w:bottom w:val="single" w:sz="4" w:space="0" w:color="FFFFFF"/>
+              <w:right w:val="single" w:sz="4" w:space="0" w:color="FFFFFF"/>
+            </w:tcBorders>
+            <w:shd w:val="clear" w:color="auto" w:fill="5B9BD5"/>
+            <w:tcMar>
+              <w:top w:w="80" w:type="dxa"/>
+              <w:left w:w="80" w:type="dxa"/>
+              <w:bottom w:w="80" w:type="dxa"/>
+              <w:right w:w="80" w:type="dxa"/>
+            </w:tcMar>
+          </w:tcPr>
+          <w:p>
+            <w:pPr>
+              <w:jc w:val="left"/>
+              <w:rPr>
+                <w:rFonts w:ascii="微软雅黑" w:eastAsia="微软雅黑" w:hAnsi="微软雅黑" w:cs="微软雅黑"/>
+                <w:bCs/>
+                <w:color w:val="FFFFFF"/>
+              </w:rPr>
+            </w:pPr>
+            <w:r>
+              <w:rPr>
+                <w:rFonts w:ascii="微软雅黑" w:eastAsia="微软雅黑" w:hAnsi="微软雅黑" w:cs="微软雅黑" w:hint="eastAsia"/>
+                <w:bCs/>
+                <w:color w:val="FFFFFF"/>
+              </w:rPr>
+              <w:t>后置条件</w:t>
+            </w:r>
+          </w:p>
+        </w:tc>
+        <w:tc>
+          <w:tcPr>
+            <w:tcW w:w="6741" w:type="dxa"/>
+            <w:gridSpan w:val="3"/>
+            <w:tcBorders>
+              <w:top w:val="single" w:sz="4" w:space="0" w:color="FFFFFF"/>
+              <w:left w:val="single" w:sz="4" w:space="0" w:color="FFFFFF"/>
+              <w:bottom w:val="single" w:sz="4" w:space="0" w:color="FFFFFF"/>
+              <w:right w:val="single" w:sz="4" w:space="0" w:color="FFFFFF"/>
+            </w:tcBorders>
+            <w:shd w:val="clear" w:color="auto" w:fill="BDD6EE"/>
+            <w:tcMar>
+              <w:top w:w="80" w:type="dxa"/>
+              <w:left w:w="80" w:type="dxa"/>
+              <w:bottom w:w="80" w:type="dxa"/>
+              <w:right w:w="80" w:type="dxa"/>
+            </w:tcMar>
+          </w:tcPr>
+          <w:p>
+            <w:pPr>
+              <w:pStyle w:val="a7"/>
+              <w:numPr>
+                <w:ilvl w:val="0"/>
+                <w:numId w:val="4"/>
+              </w:numPr>
+              <w:ind w:firstLineChars="0"/>
+              <w:rPr>
+                <w:rFonts w:ascii="微软雅黑" w:eastAsia="微软雅黑" w:hAnsi="微软雅黑" w:cs="微软雅黑"/>
+              </w:rPr>
+            </w:pPr>
+            <w:r>
+              <w:rPr>
+                <w:rFonts w:ascii="微软雅黑" w:eastAsia="微软雅黑" w:hAnsi="微软雅黑" w:cs="微软雅黑" w:hint="eastAsia"/>
+              </w:rPr>
+              <w:t>酒店更新订单状态，更新客房状态</w:t>
+            </w:r>
+          </w:p>
+          <w:p>
+            <w:pPr>
+              <w:pStyle w:val="a7"/>
+              <w:numPr>
+                <w:ilvl w:val="0"/>
+                <w:numId w:val="4"/>
+              </w:numPr>
+              <w:ind w:firstLineChars="0"/>
+              <w:rPr>
+                <w:rFonts w:ascii="微软雅黑" w:eastAsia="微软雅黑" w:hAnsi="微软雅黑" w:cs="微软雅黑"/>
+              </w:rPr>
+            </w:pPr>
+            <w:r>
+              <w:rPr>
+                <w:rFonts w:ascii="微软雅黑" w:eastAsia="微软雅黑" w:hAnsi="微软雅黑" w:cs="微软雅黑" w:hint="eastAsia"/>
+              </w:rPr>
+              <w:t>网站更新用户信息，更新酒店信息，处理已撤销订单</w:t>
+            </w:r>
+          </w:p>
+        </w:tc>
+      </w:tr>
+      <w:tr>
+        <w:trPr>
+          <w:trHeight w:val="417"/>
+        </w:trPr>
+        <w:tc>
+          <w:tcPr>
+            <w:tcW w:w="1123" w:type="dxa"/>
+            <w:tcBorders>
+              <w:top w:val="single" w:sz="4" w:space="0" w:color="FFFFFF"/>
+              <w:left w:val="single" w:sz="4" w:space="0" w:color="FFFFFF"/>
+              <w:bottom w:val="single" w:sz="4" w:space="0" w:color="FFFFFF"/>
+              <w:right w:val="single" w:sz="4" w:space="0" w:color="FFFFFF"/>
+            </w:tcBorders>
+            <w:shd w:val="clear" w:color="auto" w:fill="5B9BD5"/>
+            <w:tcMar>
+              <w:top w:w="80" w:type="dxa"/>
+              <w:left w:w="80" w:type="dxa"/>
+              <w:bottom w:w="80" w:type="dxa"/>
+              <w:right w:w="80" w:type="dxa"/>
+            </w:tcMar>
+          </w:tcPr>
+          <w:p>
+            <w:pPr>
+              <w:jc w:val="left"/>
+              <w:rPr>
+                <w:rFonts w:ascii="微软雅黑" w:eastAsia="微软雅黑" w:hAnsi="微软雅黑" w:cs="微软雅黑"/>
+                <w:bCs/>
+                <w:color w:val="FFFFFF"/>
+              </w:rPr>
+            </w:pPr>
+            <w:r>
+              <w:rPr>
+                <w:rFonts w:ascii="微软雅黑" w:eastAsia="微软雅黑" w:hAnsi="微软雅黑" w:cs="微软雅黑" w:hint="eastAsia"/>
+                <w:bCs/>
+                <w:color w:val="FFFFFF"/>
+              </w:rPr>
+              <w:t>优先级</w:t>
+            </w:r>
+          </w:p>
+        </w:tc>
+        <w:tc>
+          <w:tcPr>
+            <w:tcW w:w="6741" w:type="dxa"/>
+            <w:gridSpan w:val="3"/>
+            <w:tcBorders>
+              <w:top w:val="single" w:sz="4" w:space="0" w:color="FFFFFF"/>
+              <w:left w:val="single" w:sz="4" w:space="0" w:color="FFFFFF"/>
+              <w:bottom w:val="single" w:sz="4" w:space="0" w:color="FFFFFF"/>
+              <w:right w:val="single" w:sz="4" w:space="0" w:color="FFFFFF"/>
+            </w:tcBorders>
+            <w:shd w:val="clear" w:color="auto" w:fill="DEEAF6"/>
+            <w:tcMar>
+              <w:top w:w="80" w:type="dxa"/>
+              <w:left w:w="80" w:type="dxa"/>
+              <w:bottom w:w="80" w:type="dxa"/>
+              <w:right w:w="80" w:type="dxa"/>
+            </w:tcMar>
+          </w:tcPr>
+          <w:p>
+            <w:pPr>
+              <w:rPr>
+                <w:rFonts w:ascii="微软雅黑" w:eastAsia="微软雅黑" w:hAnsi="微软雅黑" w:cs="微软雅黑"/>
+              </w:rPr>
+            </w:pPr>
+            <w:r>
+              <w:rPr>
+                <w:rFonts w:ascii="微软雅黑" w:eastAsia="微软雅黑" w:hAnsi="微软雅黑" w:cs="微软雅黑" w:hint="eastAsia"/>
+              </w:rPr>
+              <w:t>高</w:t>
+            </w:r>
+          </w:p>
+        </w:tc>
+      </w:tr>
+      <w:tr>
+        <w:trPr>
+          <w:trHeight w:val="2453"/>
+        </w:trPr>
+        <w:tc>
+          <w:tcPr>
+            <w:tcW w:w="1123" w:type="dxa"/>
+            <w:tcBorders>
+              <w:top w:val="single" w:sz="4" w:space="0" w:color="FFFFFF"/>
+              <w:left w:val="single" w:sz="4" w:space="0" w:color="FFFFFF"/>
+              <w:bottom w:val="single" w:sz="4" w:space="0" w:color="FFFFFF"/>
+              <w:right w:val="single" w:sz="4" w:space="0" w:color="FFFFFF"/>
+            </w:tcBorders>
+            <w:shd w:val="clear" w:color="auto" w:fill="5B9BD5"/>
+            <w:tcMar>
+              <w:top w:w="80" w:type="dxa"/>
+              <w:left w:w="80" w:type="dxa"/>
+              <w:bottom w:w="80" w:type="dxa"/>
+              <w:right w:w="80" w:type="dxa"/>
+            </w:tcMar>
+            <w:vAlign w:val="center"/>
+          </w:tcPr>
+          <w:p>
+            <w:pPr>
+              <w:jc w:val="left"/>
+              <w:rPr>
+                <w:rFonts w:ascii="微软雅黑" w:eastAsia="微软雅黑" w:hAnsi="微软雅黑" w:cs="微软雅黑"/>
+                <w:bCs/>
+                <w:color w:val="FFFFFF"/>
+              </w:rPr>
+            </w:pPr>
+            <w:r>
+              <w:rPr>
+                <w:rFonts w:ascii="微软雅黑" w:eastAsia="微软雅黑" w:hAnsi="微软雅黑" w:cs="微软雅黑" w:hint="eastAsia"/>
+                <w:bCs/>
+                <w:color w:val="FFFFFF"/>
+              </w:rPr>
+              <w:t>正常流程</w:t>
+            </w:r>
+          </w:p>
+        </w:tc>
+        <w:tc>
+          <w:tcPr>
+            <w:tcW w:w="6741" w:type="dxa"/>
+            <w:gridSpan w:val="3"/>
+            <w:tcBorders>
+              <w:top w:val="single" w:sz="4" w:space="0" w:color="FFFFFF"/>
+              <w:left w:val="single" w:sz="4" w:space="0" w:color="FFFFFF"/>
+              <w:bottom w:val="single" w:sz="4" w:space="0" w:color="FFFFFF"/>
+              <w:right w:val="single" w:sz="4" w:space="0" w:color="FFFFFF"/>
+            </w:tcBorders>
+            <w:shd w:val="clear" w:color="auto" w:fill="BDD6EE"/>
+            <w:tcMar>
+              <w:top w:w="80" w:type="dxa"/>
+              <w:left w:w="80" w:type="dxa"/>
+              <w:bottom w:w="80" w:type="dxa"/>
+              <w:right w:w="80" w:type="dxa"/>
+            </w:tcMar>
+          </w:tcPr>
+          <w:p>
+            <w:pPr>
+              <w:pStyle w:val="1"/>
+              <w:widowControl w:val="0"/>
+              <w:numPr>
+                <w:ilvl w:val="0"/>
+                <w:numId w:val="3"/>
+              </w:numPr>
+              <w:ind w:firstLineChars="0"/>
+              <w:jc w:val="both"/>
+              <w:rPr>
+                <w:rFonts w:ascii="微软雅黑" w:eastAsia="微软雅黑" w:hAnsi="微软雅黑" w:cs="微软雅黑"/>
+                <w:sz w:val="20"/>
+                <w:lang w:eastAsia="zh-CN"/>
+              </w:rPr>
+            </w:pPr>
+            <w:r>
+              <w:rPr>
+                <w:rFonts w:ascii="微软雅黑" w:eastAsia="微软雅黑" w:hAnsi="微软雅黑" w:cs="微软雅黑" w:hint="eastAsia"/>
+                <w:sz w:val="20"/>
+                <w:lang w:eastAsia="zh-CN"/>
+              </w:rPr>
+              <w:t>用户选择撤销未执行的正常订单</w:t>
+            </w:r>
+          </w:p>
+          <w:p>
+            <w:pPr>
+              <w:pStyle w:val="1"/>
+              <w:widowControl w:val="0"/>
+              <w:numPr>
+                <w:ilvl w:val="0"/>
+                <w:numId w:val="3"/>
+              </w:numPr>
+              <w:ind w:firstLineChars="0"/>
+              <w:jc w:val="both"/>
+              <w:rPr>
+                <w:rFonts w:ascii="微软雅黑" w:eastAsia="微软雅黑" w:hAnsi="微软雅黑" w:cs="微软雅黑"/>
+                <w:sz w:val="20"/>
+                <w:lang w:eastAsia="zh-CN"/>
+              </w:rPr>
+            </w:pPr>
+            <w:r>
+              <w:rPr>
+                <w:rFonts w:ascii="微软雅黑" w:eastAsia="微软雅黑" w:hAnsi="微软雅黑" w:cs="微软雅黑" w:hint="eastAsia"/>
+                <w:sz w:val="20"/>
+                <w:lang w:eastAsia="zh-CN"/>
+              </w:rPr>
+              <w:t>系统询问用户是否确认撤销订单</w:t>
+            </w:r>
+          </w:p>
+          <w:p>
+            <w:pPr>
+              <w:pStyle w:val="1"/>
+              <w:widowControl w:val="0"/>
+              <w:numPr>
+                <w:ilvl w:val="0"/>
+                <w:numId w:val="3"/>
+              </w:numPr>
+              <w:ind w:firstLineChars="0"/>
+              <w:jc w:val="both"/>
+              <w:rPr>
+                <w:rFonts w:ascii="微软雅黑" w:eastAsia="微软雅黑" w:hAnsi="微软雅黑" w:cs="微软雅黑"/>
+                <w:sz w:val="20"/>
+                <w:lang w:eastAsia="zh-CN"/>
+              </w:rPr>
+            </w:pPr>
+            <w:r>
+              <w:rPr>
+                <w:rFonts w:ascii="微软雅黑" w:eastAsia="微软雅黑" w:hAnsi="微软雅黑" w:cs="微软雅黑" w:hint="eastAsia"/>
+                <w:sz w:val="20"/>
+                <w:lang w:eastAsia="zh-CN"/>
+              </w:rPr>
+              <w:t>用户确认撤销订单</w:t>
+            </w:r>
+          </w:p>
+          <w:p>
+            <w:pPr>
+              <w:pStyle w:val="1"/>
+              <w:widowControl w:val="0"/>
+              <w:numPr>
+                <w:ilvl w:val="0"/>
+                <w:numId w:val="3"/>
+              </w:numPr>
+              <w:ind w:firstLineChars="0"/>
+              <w:jc w:val="both"/>
+              <w:rPr>
+                <w:rFonts w:ascii="微软雅黑" w:eastAsia="微软雅黑" w:hAnsi="微软雅黑" w:cs="微软雅黑"/>
+                <w:sz w:val="20"/>
+                <w:lang w:eastAsia="zh-CN"/>
+              </w:rPr>
+            </w:pPr>
+            <w:r>
+              <w:rPr>
+                <w:rFonts w:ascii="微软雅黑" w:eastAsia="微软雅黑" w:hAnsi="微软雅黑" w:cs="微软雅黑" w:hint="eastAsia"/>
+                <w:sz w:val="20"/>
+                <w:lang w:eastAsia="zh-CN"/>
+              </w:rPr>
+              <w:t>系统获取撤销时间</w:t>
+            </w:r>
+          </w:p>
+          <w:p>
+            <w:pPr>
+              <w:pStyle w:val="1"/>
+              <w:widowControl w:val="0"/>
+              <w:numPr>
+                <w:ilvl w:val="0"/>
+                <w:numId w:val="3"/>
+              </w:numPr>
+              <w:ind w:firstLineChars="0"/>
+              <w:jc w:val="both"/>
+              <w:rPr>
+                <w:rFonts w:ascii="微软雅黑" w:eastAsia="微软雅黑" w:hAnsi="微软雅黑" w:cs="微软雅黑"/>
+                <w:sz w:val="20"/>
+                <w:lang w:eastAsia="zh-CN"/>
+              </w:rPr>
+            </w:pPr>
+            <w:r>
+              <w:rPr>
+                <w:rFonts w:ascii="微软雅黑" w:eastAsia="微软雅黑" w:hAnsi="微软雅黑" w:cs="微软雅黑" w:hint="eastAsia"/>
+                <w:sz w:val="20"/>
+                <w:lang w:eastAsia="zh-CN"/>
+              </w:rPr>
+              <w:t>系统计算撤销时间与用户填写的最晚订单执行时间之间的距离</w:t>
+            </w:r>
+          </w:p>
+          <w:p>
+            <w:pPr>
+              <w:pStyle w:val="1"/>
+              <w:widowControl w:val="0"/>
+              <w:numPr>
+                <w:ilvl w:val="0"/>
+                <w:numId w:val="3"/>
+              </w:numPr>
+              <w:ind w:firstLineChars="0"/>
+              <w:jc w:val="both"/>
+              <w:rPr>
+                <w:rFonts w:ascii="微软雅黑" w:eastAsia="微软雅黑" w:hAnsi="微软雅黑" w:cs="微软雅黑"/>
+                <w:sz w:val="20"/>
+                <w:lang w:eastAsia="zh-CN"/>
+              </w:rPr>
+            </w:pPr>
+            <w:r>
+              <w:rPr>
+                <w:rFonts w:ascii="微软雅黑" w:eastAsia="微软雅黑" w:hAnsi="微软雅黑" w:cs="微软雅黑" w:hint="eastAsia"/>
+                <w:sz w:val="20"/>
+                <w:lang w:eastAsia="zh-CN"/>
+              </w:rPr>
+              <w:t>如果此距离低于6小时，系统扣除用户订单总价值一半的信用值</w:t>
+            </w:r>
+          </w:p>
+          <w:p>
+            <w:pPr>
+              <w:pStyle w:val="1"/>
+              <w:widowControl w:val="0"/>
+              <w:numPr>
+                <w:ilvl w:val="0"/>
+                <w:numId w:val="3"/>
+              </w:numPr>
+              <w:ind w:firstLineChars="0"/>
+              <w:jc w:val="both"/>
+              <w:rPr>
+                <w:rFonts w:ascii="微软雅黑" w:eastAsia="微软雅黑" w:hAnsi="微软雅黑" w:cs="微软雅黑"/>
+                <w:sz w:val="20"/>
+                <w:lang w:eastAsia="zh-CN"/>
+              </w:rPr>
+            </w:pPr>
+            <w:r>
+              <w:rPr>
+                <w:rFonts w:ascii="微软雅黑" w:eastAsia="微软雅黑" w:hAnsi="微软雅黑" w:cs="微软雅黑" w:hint="eastAsia"/>
+                <w:sz w:val="20"/>
+                <w:lang w:eastAsia="zh-CN"/>
+              </w:rPr>
+              <w:t>系统将此订单设置为已撤销状态，记录撤销时间</w:t>
+            </w:r>
+          </w:p>
+        </w:tc>
+      </w:tr>
+      <w:tr>
+        <w:trPr>
+          <w:trHeight w:val="486"/>
+        </w:trPr>
+        <w:tc>
+          <w:tcPr>
+            <w:tcW w:w="1123" w:type="dxa"/>
+            <w:tcBorders>
+              <w:top w:val="single" w:sz="4" w:space="0" w:color="FFFFFF"/>
+              <w:left w:val="single" w:sz="4" w:space="0" w:color="FFFFFF"/>
+              <w:bottom w:val="single" w:sz="4" w:space="0" w:color="FFFFFF"/>
+              <w:right w:val="single" w:sz="4" w:space="0" w:color="FFFFFF"/>
+            </w:tcBorders>
+            <w:shd w:val="clear" w:color="auto" w:fill="5B9BD5"/>
+            <w:tcMar>
+              <w:top w:w="80" w:type="dxa"/>
+              <w:left w:w="80" w:type="dxa"/>
+              <w:bottom w:w="80" w:type="dxa"/>
+              <w:right w:w="80" w:type="dxa"/>
+            </w:tcMar>
+            <w:vAlign w:val="center"/>
+          </w:tcPr>
+          <w:p>
+            <w:pPr>
+              <w:jc w:val="left"/>
+              <w:rPr>
+                <w:rFonts w:ascii="微软雅黑" w:eastAsia="微软雅黑" w:hAnsi="微软雅黑" w:cs="微软雅黑"/>
+                <w:bCs/>
+                <w:color w:val="FFFFFF"/>
+              </w:rPr>
+            </w:pPr>
+            <w:r>
+              <w:rPr>
+                <w:rFonts w:ascii="微软雅黑" w:eastAsia="微软雅黑" w:hAnsi="微软雅黑" w:cs="微软雅黑" w:hint="eastAsia"/>
+                <w:bCs/>
+                <w:color w:val="FFFFFF"/>
+              </w:rPr>
+              <w:t>扩展流程</w:t>
+            </w:r>
+          </w:p>
+        </w:tc>
+        <w:tc>
+          <w:tcPr>
+            <w:tcW w:w="6741" w:type="dxa"/>
+            <w:gridSpan w:val="3"/>
+            <w:tcBorders>
+              <w:top w:val="single" w:sz="4" w:space="0" w:color="FFFFFF"/>
+              <w:left w:val="single" w:sz="4" w:space="0" w:color="FFFFFF"/>
+              <w:bottom w:val="single" w:sz="4" w:space="0" w:color="FFFFFF"/>
+              <w:right w:val="single" w:sz="4" w:space="0" w:color="FFFFFF"/>
+            </w:tcBorders>
+            <w:shd w:val="clear" w:color="auto" w:fill="DEEAF6"/>
+            <w:tcMar>
+              <w:top w:w="80" w:type="dxa"/>
+              <w:left w:w="80" w:type="dxa"/>
+              <w:bottom w:w="80" w:type="dxa"/>
+              <w:right w:w="80" w:type="dxa"/>
+            </w:tcMar>
+          </w:tcPr>
+          <w:p>
+            <w:pPr>
+              <w:rPr>
+                <w:rFonts w:ascii="微软雅黑" w:eastAsia="微软雅黑" w:hAnsi="微软雅黑" w:cs="微软雅黑"/>
+              </w:rPr>
+            </w:pPr>
+            <w:r>
+              <w:rPr>
+                <w:rFonts w:ascii="微软雅黑" w:eastAsia="微软雅黑" w:hAnsi="微软雅黑" w:cs="微软雅黑" w:hint="eastAsia"/>
+              </w:rPr>
+              <w:t>3a. 用户取消撤销订单</w:t>
+            </w:r>
+          </w:p>
+          <w:p>
+            <w:pPr>
+              <w:rPr>
+                <w:rFonts w:ascii="微软雅黑" w:eastAsia="微软雅黑" w:hAnsi="微软雅黑" w:cs="微软雅黑"/>
+              </w:rPr>
+            </w:pPr>
+            <w:r>
+              <w:rPr>
+                <w:rFonts w:ascii="微软雅黑" w:eastAsia="微软雅黑" w:hAnsi="微软雅黑" w:cs="微软雅黑" w:hint="eastAsia"/>
+              </w:rPr>
+              <w:t xml:space="preserve">    系统取消此次行为</w:t>
+            </w:r>
+          </w:p>
+        </w:tc>
+      </w:tr>
+      <w:tr>
+        <w:trPr>
+          <w:trHeight w:val="753"/>
+        </w:trPr>
+        <w:tc>
+          <w:tcPr>
+            <w:tcW w:w="1123" w:type="dxa"/>
+            <w:tcBorders>
+              <w:top w:val="single" w:sz="4" w:space="0" w:color="FFFFFF"/>
+              <w:left w:val="single" w:sz="4" w:space="0" w:color="FFFFFF"/>
+              <w:bottom w:val="single" w:sz="4" w:space="0" w:color="FFFFFF"/>
+              <w:right w:val="single" w:sz="4" w:space="0" w:color="FFFFFF"/>
+            </w:tcBorders>
+            <w:shd w:val="clear" w:color="auto" w:fill="5B9BD5"/>
+            <w:tcMar>
+              <w:top w:w="80" w:type="dxa"/>
+              <w:left w:w="80" w:type="dxa"/>
+              <w:bottom w:w="80" w:type="dxa"/>
+              <w:right w:w="80" w:type="dxa"/>
+            </w:tcMar>
+          </w:tcPr>
+          <w:p>
+            <w:pPr>
+              <w:jc w:val="left"/>
+              <w:rPr>
+                <w:rFonts w:ascii="微软雅黑" w:eastAsia="微软雅黑" w:hAnsi="微软雅黑" w:cs="微软雅黑"/>
+                <w:b/>
+              </w:rPr>
+            </w:pPr>
+            <w:r>
+              <w:rPr>
+                <w:rFonts w:ascii="微软雅黑" w:eastAsia="微软雅黑" w:hAnsi="微软雅黑" w:cs="微软雅黑" w:hint="eastAsia"/>
+                <w:bCs/>
+                <w:color w:val="FFFFFF"/>
+              </w:rPr>
+              <w:t>特殊需求</w:t>
+            </w:r>
+          </w:p>
+        </w:tc>
+        <w:tc>
+          <w:tcPr>
+            <w:tcW w:w="6741" w:type="dxa"/>
+            <w:gridSpan w:val="3"/>
+            <w:tcBorders>
+              <w:top w:val="single" w:sz="4" w:space="0" w:color="FFFFFF"/>
+              <w:left w:val="single" w:sz="4" w:space="0" w:color="FFFFFF"/>
+              <w:bottom w:val="single" w:sz="4" w:space="0" w:color="FFFFFF"/>
+              <w:right w:val="single" w:sz="4" w:space="0" w:color="FFFFFF"/>
+            </w:tcBorders>
+            <w:shd w:val="clear" w:color="auto" w:fill="BDD6EE"/>
+            <w:tcMar>
+              <w:top w:w="80" w:type="dxa"/>
+              <w:left w:w="80" w:type="dxa"/>
+              <w:bottom w:w="80" w:type="dxa"/>
+              <w:right w:w="80" w:type="dxa"/>
+            </w:tcMar>
+          </w:tcPr>
+          <w:p>
+            <w:pPr>
+              <w:rPr>
+                <w:rFonts w:ascii="微软雅黑" w:eastAsia="微软雅黑" w:hAnsi="微软雅黑" w:cs="微软雅黑"/>
+              </w:rPr>
+            </w:pPr>
+            <w:r>
+              <w:rPr>
+                <w:rFonts w:ascii="微软雅黑" w:eastAsia="微软雅黑" w:hAnsi="微软雅黑" w:cs="微软雅黑" w:hint="eastAsia"/>
+              </w:rPr>
+              <w:t>无</w:t>
+            </w:r>
+          </w:p>
+        </w:tc>
+      </w:tr>
+    </w:tbl>
+    <w:p/>
+    <w:tbl>
+      <w:tblPr>
+        <w:tblStyle w:val="TableNormal"/>
+        <w:tblW w:w="7864" w:type="dxa"/>
+        <w:tblBorders>
+          <w:top w:val="single" w:sz="8" w:space="0" w:color="FFFFFF"/>
+          <w:left w:val="single" w:sz="8" w:space="0" w:color="FFFFFF"/>
+          <w:bottom w:val="single" w:sz="8" w:space="0" w:color="FFFFFF"/>
+          <w:right w:val="single" w:sz="8" w:space="0" w:color="FFFFFF"/>
+          <w:insideH w:val="single" w:sz="8" w:space="0" w:color="FFFFFF"/>
+          <w:insideV w:val="single" w:sz="8" w:space="0" w:color="FFFFFF"/>
+        </w:tblBorders>
+        <w:shd w:val="clear" w:color="auto" w:fill="D0DDEF"/>
+        <w:tblLayout w:type="fixed"/>
+        <w:tblLook w:val="04A0" w:firstRow="1" w:lastRow="0" w:firstColumn="1" w:lastColumn="0" w:noHBand="0" w:noVBand="1"/>
+      </w:tblPr>
+      <w:tblGrid>
+        <w:gridCol w:w="1123"/>
+        <w:gridCol w:w="2247"/>
+        <w:gridCol w:w="2247"/>
+        <w:gridCol w:w="2247"/>
+      </w:tblGrid>
+      <w:tr>
+        <w:trPr>
+          <w:trHeight w:val="417"/>
+        </w:trPr>
+        <w:tc>
+          <w:tcPr>
+            <w:tcW w:w="1123" w:type="dxa"/>
+            <w:tcBorders>
+              <w:top w:val="single" w:sz="4" w:space="0" w:color="FFFFFF"/>
+              <w:left w:val="single" w:sz="4" w:space="0" w:color="FFFFFF"/>
+              <w:bottom w:val="single" w:sz="4" w:space="0" w:color="FFFFFF"/>
+              <w:right w:val="single" w:sz="4" w:space="0" w:color="FFFFFF"/>
+            </w:tcBorders>
+            <w:shd w:val="clear" w:color="auto" w:fill="5B9BD5"/>
+            <w:tcMar>
+              <w:top w:w="80" w:type="dxa"/>
+              <w:left w:w="80" w:type="dxa"/>
+              <w:bottom w:w="80" w:type="dxa"/>
+              <w:right w:w="80" w:type="dxa"/>
+            </w:tcMar>
+          </w:tcPr>
+          <w:p>
+            <w:pPr>
+              <w:jc w:val="left"/>
+              <w:rPr>
+                <w:rFonts w:ascii="微软雅黑" w:eastAsia="微软雅黑" w:hAnsi="微软雅黑" w:cs="微软雅黑"/>
+                <w:bCs/>
+                <w:color w:val="FFFFFF"/>
+              </w:rPr>
+            </w:pPr>
+            <w:r>
+              <w:rPr>
+                <w:rFonts w:ascii="微软雅黑" w:eastAsia="微软雅黑" w:hAnsi="微软雅黑" w:cs="微软雅黑"/>
+                <w:bCs/>
+                <w:color w:val="FFFFFF"/>
+              </w:rPr>
+              <w:t>ID</w:t>
+            </w:r>
+          </w:p>
+        </w:tc>
+        <w:tc>
+          <w:tcPr>
+            <w:tcW w:w="2247" w:type="dxa"/>
+            <w:tcBorders>
+              <w:top w:val="single" w:sz="4" w:space="0" w:color="FFFFFF"/>
+              <w:left w:val="single" w:sz="4" w:space="0" w:color="FFFFFF"/>
+              <w:bottom w:val="single" w:sz="4" w:space="0" w:color="FFFFFF"/>
+              <w:right w:val="single" w:sz="4" w:space="0" w:color="FFFFFF"/>
+            </w:tcBorders>
+            <w:shd w:val="clear" w:color="auto" w:fill="BDD6EE"/>
+            <w:tcMar>
+              <w:top w:w="80" w:type="dxa"/>
+              <w:left w:w="80" w:type="dxa"/>
+              <w:bottom w:w="80" w:type="dxa"/>
+              <w:right w:w="80" w:type="dxa"/>
+            </w:tcMar>
+          </w:tcPr>
+          <w:p>
+            <w:pPr>
+              <w:rPr>
+                <w:rFonts w:ascii="微软雅黑" w:eastAsia="微软雅黑" w:hAnsi="微软雅黑" w:cs="微软雅黑"/>
+              </w:rPr>
+            </w:pPr>
+            <w:r>
+              <w:rPr>
+                <w:rFonts w:ascii="微软雅黑" w:eastAsia="微软雅黑" w:hAnsi="微软雅黑" w:cs="微软雅黑" w:hint="eastAsia"/>
+              </w:rPr>
+              <w:t xml:space="preserve">UC </w:t>
+            </w:r>
+            <w:r>
+              <w:rPr>
+                <w:rFonts w:ascii="微软雅黑" w:eastAsia="微软雅黑" w:hAnsi="微软雅黑" w:cs="微软雅黑"/>
+              </w:rPr>
+              <w:t>0</w:t>
+            </w:r>
+            <w:r>
+              <w:rPr>
+                <w:rFonts w:ascii="微软雅黑" w:eastAsia="微软雅黑" w:hAnsi="微软雅黑" w:cs="微软雅黑" w:hint="eastAsia"/>
+              </w:rPr>
+              <w:t>3</w:t>
+            </w:r>
+          </w:p>
+        </w:tc>
+        <w:tc>
+          <w:tcPr>
+            <w:tcW w:w="2247" w:type="dxa"/>
+            <w:tcBorders>
+              <w:top w:val="single" w:sz="4" w:space="0" w:color="FFFFFF"/>
+              <w:left w:val="single" w:sz="4" w:space="0" w:color="FFFFFF"/>
+              <w:bottom w:val="single" w:sz="4" w:space="0" w:color="FFFFFF"/>
+              <w:right w:val="single" w:sz="4" w:space="0" w:color="FFFFFF"/>
+            </w:tcBorders>
+            <w:shd w:val="clear" w:color="auto" w:fill="5B9BD5"/>
+            <w:tcMar>
+              <w:top w:w="80" w:type="dxa"/>
+              <w:left w:w="80" w:type="dxa"/>
+              <w:bottom w:w="80" w:type="dxa"/>
+              <w:right w:w="80" w:type="dxa"/>
+            </w:tcMar>
+          </w:tcPr>
+          <w:p>
+            <w:pPr>
+              <w:rPr>
+                <w:rFonts w:ascii="微软雅黑" w:eastAsia="微软雅黑" w:hAnsi="微软雅黑" w:cs="微软雅黑"/>
+                <w:bCs/>
+                <w:color w:val="FFFFFF"/>
+              </w:rPr>
+            </w:pPr>
+            <w:r>
+              <w:rPr>
+                <w:rFonts w:ascii="微软雅黑" w:eastAsia="微软雅黑" w:hAnsi="微软雅黑" w:cs="微软雅黑" w:hint="eastAsia"/>
+                <w:bCs/>
+                <w:color w:val="FFFFFF"/>
+              </w:rPr>
+              <w:t>名称</w:t>
+            </w:r>
+          </w:p>
+        </w:tc>
+        <w:tc>
+          <w:tcPr>
+            <w:tcW w:w="2247" w:type="dxa"/>
+            <w:tcBorders>
+              <w:top w:val="single" w:sz="4" w:space="0" w:color="FFFFFF"/>
+              <w:left w:val="single" w:sz="4" w:space="0" w:color="FFFFFF"/>
+              <w:bottom w:val="single" w:sz="4" w:space="0" w:color="FFFFFF"/>
+              <w:right w:val="single" w:sz="4" w:space="0" w:color="FFFFFF"/>
+            </w:tcBorders>
+            <w:shd w:val="clear" w:color="auto" w:fill="BDD6EE"/>
+            <w:tcMar>
+              <w:top w:w="80" w:type="dxa"/>
+              <w:left w:w="80" w:type="dxa"/>
+              <w:bottom w:w="80" w:type="dxa"/>
+              <w:right w:w="80" w:type="dxa"/>
+            </w:tcMar>
+          </w:tcPr>
+          <w:p>
+            <w:pPr>
+              <w:rPr>
+                <w:rFonts w:ascii="微软雅黑" w:eastAsia="微软雅黑" w:hAnsi="微软雅黑" w:cs="微软雅黑"/>
+              </w:rPr>
+            </w:pPr>
+            <w:r>
+              <w:rPr>
+                <w:rFonts w:ascii="微软雅黑" w:eastAsia="微软雅黑" w:hAnsi="微软雅黑" w:cs="微软雅黑" w:hint="eastAsia"/>
+              </w:rPr>
+              <w:t>浏览酒店信息</w:t>
+            </w:r>
+          </w:p>
+        </w:tc>
+      </w:tr>
+      <w:tr>
+        <w:trPr>
+          <w:trHeight w:val="417"/>
+        </w:trPr>
+        <w:tc>
+          <w:tcPr>
+            <w:tcW w:w="1123" w:type="dxa"/>
+            <w:tcBorders>
+              <w:top w:val="single" w:sz="4" w:space="0" w:color="FFFFFF"/>
+              <w:left w:val="single" w:sz="4" w:space="0" w:color="FFFFFF"/>
+              <w:bottom w:val="single" w:sz="4" w:space="0" w:color="FFFFFF"/>
+              <w:right w:val="single" w:sz="4" w:space="0" w:color="FFFFFF"/>
+            </w:tcBorders>
+            <w:shd w:val="clear" w:color="auto" w:fill="5B9BD5"/>
+            <w:tcMar>
+              <w:top w:w="80" w:type="dxa"/>
+              <w:left w:w="80" w:type="dxa"/>
+              <w:bottom w:w="80" w:type="dxa"/>
+              <w:right w:w="80" w:type="dxa"/>
+            </w:tcMar>
+          </w:tcPr>
+          <w:p>
+            <w:pPr>
+              <w:jc w:val="left"/>
+              <w:rPr>
+                <w:rFonts w:ascii="微软雅黑" w:eastAsia="微软雅黑" w:hAnsi="微软雅黑" w:cs="微软雅黑"/>
+                <w:bCs/>
+                <w:color w:val="FFFFFF"/>
+              </w:rPr>
+            </w:pPr>
+            <w:r>
+              <w:rPr>
+                <w:rFonts w:ascii="微软雅黑" w:eastAsia="微软雅黑" w:hAnsi="微软雅黑" w:cs="微软雅黑" w:hint="eastAsia"/>
+                <w:bCs/>
+                <w:color w:val="FFFFFF"/>
+              </w:rPr>
+              <w:t>创建者</w:t>
+            </w:r>
+          </w:p>
+        </w:tc>
+        <w:tc>
+          <w:tcPr>
+            <w:tcW w:w="2247" w:type="dxa"/>
+            <w:tcBorders>
+              <w:top w:val="single" w:sz="4" w:space="0" w:color="FFFFFF"/>
+              <w:left w:val="single" w:sz="4" w:space="0" w:color="FFFFFF"/>
+              <w:bottom w:val="single" w:sz="4" w:space="0" w:color="FFFFFF"/>
+              <w:right w:val="single" w:sz="4" w:space="0" w:color="FFFFFF"/>
+            </w:tcBorders>
+            <w:shd w:val="clear" w:color="auto" w:fill="DEEAF6"/>
+            <w:tcMar>
+              <w:top w:w="80" w:type="dxa"/>
+              <w:left w:w="80" w:type="dxa"/>
+              <w:bottom w:w="80" w:type="dxa"/>
+              <w:right w:w="80" w:type="dxa"/>
+            </w:tcMar>
+          </w:tcPr>
+          <w:p>
+            <w:pPr>
+              <w:rPr>
+                <w:rFonts w:ascii="微软雅黑" w:eastAsia="微软雅黑" w:hAnsi="微软雅黑" w:cs="微软雅黑"/>
+              </w:rPr>
+            </w:pPr>
+            <w:r>
+              <w:rPr>
+                <w:rFonts w:ascii="微软雅黑" w:eastAsia="微软雅黑" w:hAnsi="微软雅黑" w:cs="微软雅黑" w:hint="eastAsia"/>
+              </w:rPr>
+              <w:t>顾恺嘉</w:t>
+            </w:r>
+          </w:p>
+        </w:tc>
+        <w:tc>
+          <w:tcPr>
+            <w:tcW w:w="2247" w:type="dxa"/>
+            <w:tcBorders>
+              <w:top w:val="single" w:sz="4" w:space="0" w:color="FFFFFF"/>
+              <w:left w:val="single" w:sz="4" w:space="0" w:color="FFFFFF"/>
+              <w:bottom w:val="single" w:sz="4" w:space="0" w:color="FFFFFF"/>
+              <w:right w:val="single" w:sz="4" w:space="0" w:color="FFFFFF"/>
+            </w:tcBorders>
+            <w:shd w:val="clear" w:color="auto" w:fill="5B9BD5"/>
+            <w:tcMar>
+              <w:top w:w="80" w:type="dxa"/>
+              <w:left w:w="80" w:type="dxa"/>
+              <w:bottom w:w="80" w:type="dxa"/>
+              <w:right w:w="80" w:type="dxa"/>
+            </w:tcMar>
+          </w:tcPr>
+          <w:p>
+            <w:pPr>
+              <w:rPr>
+                <w:rFonts w:ascii="微软雅黑" w:eastAsia="微软雅黑" w:hAnsi="微软雅黑" w:cs="微软雅黑"/>
+                <w:bCs/>
+                <w:color w:val="FFFFFF"/>
+              </w:rPr>
+            </w:pPr>
+            <w:r>
+              <w:rPr>
+                <w:rFonts w:ascii="微软雅黑" w:eastAsia="微软雅黑" w:hAnsi="微软雅黑" w:cs="微软雅黑" w:hint="eastAsia"/>
+                <w:bCs/>
+                <w:color w:val="FFFFFF"/>
+              </w:rPr>
+              <w:t>最后一次更新者</w:t>
+            </w:r>
+          </w:p>
+        </w:tc>
+        <w:tc>
+          <w:tcPr>
+            <w:tcW w:w="2247" w:type="dxa"/>
+            <w:tcBorders>
+              <w:top w:val="single" w:sz="4" w:space="0" w:color="FFFFFF"/>
+              <w:left w:val="single" w:sz="4" w:space="0" w:color="FFFFFF"/>
+              <w:bottom w:val="single" w:sz="4" w:space="0" w:color="FFFFFF"/>
+              <w:right w:val="single" w:sz="4" w:space="0" w:color="FFFFFF"/>
+            </w:tcBorders>
+            <w:shd w:val="clear" w:color="auto" w:fill="DEEAF6"/>
+            <w:tcMar>
+              <w:top w:w="80" w:type="dxa"/>
+              <w:left w:w="80" w:type="dxa"/>
+              <w:bottom w:w="80" w:type="dxa"/>
+              <w:right w:w="80" w:type="dxa"/>
+            </w:tcMar>
+          </w:tcPr>
+          <w:p>
+            <w:pPr>
+              <w:rPr>
+                <w:rFonts w:ascii="微软雅黑" w:eastAsia="微软雅黑" w:hAnsi="微软雅黑" w:cs="微软雅黑"/>
+              </w:rPr>
+            </w:pPr>
+          </w:p>
+        </w:tc>
+      </w:tr>
+      <w:tr>
+        <w:trPr>
+          <w:trHeight w:val="417"/>
+        </w:trPr>
+        <w:tc>
+          <w:tcPr>
+            <w:tcW w:w="1123" w:type="dxa"/>
+            <w:tcBorders>
+              <w:top w:val="single" w:sz="4" w:space="0" w:color="FFFFFF"/>
+              <w:left w:val="single" w:sz="4" w:space="0" w:color="FFFFFF"/>
+              <w:bottom w:val="single" w:sz="4" w:space="0" w:color="FFFFFF"/>
+              <w:right w:val="single" w:sz="4" w:space="0" w:color="FFFFFF"/>
+            </w:tcBorders>
+            <w:shd w:val="clear" w:color="auto" w:fill="5B9BD5"/>
+            <w:tcMar>
+              <w:top w:w="80" w:type="dxa"/>
+              <w:left w:w="80" w:type="dxa"/>
+              <w:bottom w:w="80" w:type="dxa"/>
+              <w:right w:w="80" w:type="dxa"/>
+            </w:tcMar>
+          </w:tcPr>
+          <w:p>
+            <w:pPr>
+              <w:ind w:right="110"/>
+              <w:jc w:val="left"/>
+              <w:rPr>
+                <w:rFonts w:ascii="微软雅黑" w:eastAsia="微软雅黑" w:hAnsi="微软雅黑" w:cs="微软雅黑"/>
+                <w:bCs/>
+                <w:color w:val="FFFFFF"/>
+              </w:rPr>
+            </w:pPr>
+            <w:r>
+              <w:rPr>
+                <w:rFonts w:ascii="微软雅黑" w:eastAsia="微软雅黑" w:hAnsi="微软雅黑" w:cs="微软雅黑" w:hint="eastAsia"/>
+                <w:bCs/>
+                <w:color w:val="FFFFFF"/>
+              </w:rPr>
+              <w:t>创建日期</w:t>
+            </w:r>
+          </w:p>
+        </w:tc>
+        <w:tc>
+          <w:tcPr>
+            <w:tcW w:w="2247" w:type="dxa"/>
+            <w:tcBorders>
+              <w:top w:val="single" w:sz="4" w:space="0" w:color="FFFFFF"/>
+              <w:left w:val="single" w:sz="4" w:space="0" w:color="FFFFFF"/>
+              <w:bottom w:val="single" w:sz="4" w:space="0" w:color="FFFFFF"/>
+              <w:right w:val="single" w:sz="4" w:space="0" w:color="FFFFFF"/>
+            </w:tcBorders>
+            <w:shd w:val="clear" w:color="auto" w:fill="BDD6EE"/>
+            <w:tcMar>
+              <w:top w:w="80" w:type="dxa"/>
+              <w:left w:w="80" w:type="dxa"/>
+              <w:bottom w:w="80" w:type="dxa"/>
+              <w:right w:w="80" w:type="dxa"/>
+            </w:tcMar>
+          </w:tcPr>
+          <w:p>
+            <w:pPr>
+              <w:rPr>
+                <w:rFonts w:ascii="微软雅黑" w:eastAsia="微软雅黑" w:hAnsi="微软雅黑" w:cs="微软雅黑"/>
+              </w:rPr>
+            </w:pPr>
+            <w:r>
+              <w:rPr>
+                <w:rFonts w:ascii="微软雅黑" w:eastAsia="微软雅黑" w:hAnsi="微软雅黑" w:cs="微软雅黑" w:hint="eastAsia"/>
+              </w:rPr>
+              <w:t>2016-</w:t>
+            </w:r>
+            <w:r>
+              <w:rPr>
+                <w:rFonts w:ascii="微软雅黑" w:eastAsia="微软雅黑" w:hAnsi="微软雅黑" w:cs="微软雅黑"/>
+              </w:rPr>
+              <w:t>9</w:t>
+            </w:r>
+            <w:r>
+              <w:rPr>
+                <w:rFonts w:ascii="微软雅黑" w:eastAsia="微软雅黑" w:hAnsi="微软雅黑" w:cs="微软雅黑" w:hint="eastAsia"/>
+              </w:rPr>
+              <w:t>-</w:t>
+            </w:r>
+            <w:r>
+              <w:rPr>
+                <w:rFonts w:ascii="微软雅黑" w:eastAsia="微软雅黑" w:hAnsi="微软雅黑" w:cs="微软雅黑"/>
+              </w:rPr>
+              <w:t>18</w:t>
+            </w:r>
+          </w:p>
+        </w:tc>
+        <w:tc>
+          <w:tcPr>
+            <w:tcW w:w="2247" w:type="dxa"/>
+            <w:tcBorders>
+              <w:top w:val="single" w:sz="4" w:space="0" w:color="FFFFFF"/>
+              <w:left w:val="single" w:sz="4" w:space="0" w:color="FFFFFF"/>
+              <w:bottom w:val="single" w:sz="4" w:space="0" w:color="FFFFFF"/>
+              <w:right w:val="single" w:sz="4" w:space="0" w:color="FFFFFF"/>
+            </w:tcBorders>
+            <w:shd w:val="clear" w:color="auto" w:fill="5B9BD5"/>
+            <w:tcMar>
+              <w:top w:w="80" w:type="dxa"/>
+              <w:left w:w="80" w:type="dxa"/>
+              <w:bottom w:w="80" w:type="dxa"/>
+              <w:right w:w="80" w:type="dxa"/>
+            </w:tcMar>
+          </w:tcPr>
+          <w:p>
+            <w:pPr>
+              <w:rPr>
+                <w:rFonts w:ascii="微软雅黑" w:eastAsia="微软雅黑" w:hAnsi="微软雅黑" w:cs="微软雅黑"/>
+                <w:bCs/>
+                <w:color w:val="FFFFFF"/>
+              </w:rPr>
+            </w:pPr>
+            <w:r>
+              <w:rPr>
+                <w:rFonts w:ascii="微软雅黑" w:eastAsia="微软雅黑" w:hAnsi="微软雅黑" w:cs="微软雅黑" w:hint="eastAsia"/>
+                <w:bCs/>
+                <w:color w:val="FFFFFF"/>
+              </w:rPr>
+              <w:t>最后更新日期</w:t>
+            </w:r>
+          </w:p>
+        </w:tc>
+        <w:tc>
+          <w:tcPr>
+            <w:tcW w:w="2247" w:type="dxa"/>
+            <w:tcBorders>
+              <w:top w:val="single" w:sz="4" w:space="0" w:color="FFFFFF"/>
+              <w:left w:val="single" w:sz="4" w:space="0" w:color="FFFFFF"/>
+              <w:bottom w:val="single" w:sz="4" w:space="0" w:color="FFFFFF"/>
+              <w:right w:val="single" w:sz="4" w:space="0" w:color="FFFFFF"/>
+            </w:tcBorders>
+            <w:shd w:val="clear" w:color="auto" w:fill="BDD6EE"/>
+            <w:tcMar>
+              <w:top w:w="80" w:type="dxa"/>
+              <w:left w:w="80" w:type="dxa"/>
+              <w:bottom w:w="80" w:type="dxa"/>
+              <w:right w:w="80" w:type="dxa"/>
+            </w:tcMar>
+          </w:tcPr>
+          <w:p>
+            <w:pPr>
+              <w:rPr>
+                <w:rFonts w:ascii="微软雅黑" w:eastAsia="微软雅黑" w:hAnsi="微软雅黑" w:cs="微软雅黑"/>
+              </w:rPr>
+            </w:pPr>
+          </w:p>
+        </w:tc>
+      </w:tr>
+      <w:tr>
+        <w:trPr>
+          <w:trHeight w:val="417"/>
+        </w:trPr>
+        <w:tc>
+          <w:tcPr>
+            <w:tcW w:w="1123" w:type="dxa"/>
+            <w:tcBorders>
+              <w:top w:val="single" w:sz="4" w:space="0" w:color="FFFFFF"/>
+              <w:left w:val="single" w:sz="4" w:space="0" w:color="FFFFFF"/>
+              <w:bottom w:val="single" w:sz="4" w:space="0" w:color="FFFFFF"/>
+              <w:right w:val="single" w:sz="4" w:space="0" w:color="FFFFFF"/>
+            </w:tcBorders>
+            <w:shd w:val="clear" w:color="auto" w:fill="5B9BD5"/>
+            <w:tcMar>
+              <w:top w:w="80" w:type="dxa"/>
+              <w:left w:w="80" w:type="dxa"/>
+              <w:bottom w:w="80" w:type="dxa"/>
+              <w:right w:w="80" w:type="dxa"/>
+            </w:tcMar>
+            <w:vAlign w:val="center"/>
+          </w:tcPr>
+          <w:p>
+            <w:pPr>
+              <w:jc w:val="left"/>
+              <w:rPr>
+                <w:rFonts w:ascii="微软雅黑" w:eastAsia="微软雅黑" w:hAnsi="微软雅黑" w:cs="微软雅黑"/>
+                <w:bCs/>
+                <w:color w:val="FFFFFF"/>
+              </w:rPr>
+            </w:pPr>
+            <w:r>
+              <w:rPr>
+                <w:rFonts w:ascii="微软雅黑" w:eastAsia="微软雅黑" w:hAnsi="微软雅黑" w:cs="微软雅黑" w:hint="eastAsia"/>
+                <w:bCs/>
+                <w:color w:val="FFFFFF"/>
+              </w:rPr>
+              <w:t>参与者</w:t>
+            </w:r>
+          </w:p>
+        </w:tc>
+        <w:tc>
+          <w:tcPr>
+            <w:tcW w:w="6741" w:type="dxa"/>
+            <w:gridSpan w:val="3"/>
+            <w:tcBorders>
+              <w:top w:val="single" w:sz="4" w:space="0" w:color="FFFFFF"/>
+              <w:left w:val="single" w:sz="4" w:space="0" w:color="FFFFFF"/>
+              <w:bottom w:val="single" w:sz="4" w:space="0" w:color="FFFFFF"/>
+              <w:right w:val="single" w:sz="4" w:space="0" w:color="FFFFFF"/>
+            </w:tcBorders>
+            <w:shd w:val="clear" w:color="auto" w:fill="DEEAF6"/>
+            <w:tcMar>
+              <w:top w:w="80" w:type="dxa"/>
+              <w:left w:w="80" w:type="dxa"/>
+              <w:bottom w:w="80" w:type="dxa"/>
+              <w:right w:w="80" w:type="dxa"/>
+            </w:tcMar>
+          </w:tcPr>
+          <w:p>
+            <w:pPr>
+              <w:rPr>
+                <w:rFonts w:ascii="微软雅黑" w:eastAsia="微软雅黑" w:hAnsi="微软雅黑" w:cs="微软雅黑"/>
+              </w:rPr>
+            </w:pPr>
+            <w:r>
+              <w:rPr>
+                <w:rFonts w:ascii="微软雅黑" w:eastAsia="微软雅黑" w:hAnsi="微软雅黑" w:cs="微软雅黑" w:hint="eastAsia"/>
+              </w:rPr>
+              <w:t>用户，目标是查看某地区的所有酒店及其详细信息</w:t>
+            </w:r>
+          </w:p>
+        </w:tc>
+      </w:tr>
+      <w:tr>
+        <w:trPr>
+          <w:trHeight w:val="417"/>
+        </w:trPr>
+        <w:tc>
+          <w:tcPr>
+            <w:tcW w:w="1123" w:type="dxa"/>
+            <w:tcBorders>
+              <w:top w:val="single" w:sz="4" w:space="0" w:color="FFFFFF"/>
+              <w:left w:val="single" w:sz="4" w:space="0" w:color="FFFFFF"/>
+              <w:bottom w:val="single" w:sz="4" w:space="0" w:color="FFFFFF"/>
+              <w:right w:val="single" w:sz="4" w:space="0" w:color="FFFFFF"/>
+            </w:tcBorders>
+            <w:shd w:val="clear" w:color="auto" w:fill="5B9BD5"/>
+            <w:tcMar>
+              <w:top w:w="80" w:type="dxa"/>
+              <w:left w:w="80" w:type="dxa"/>
+              <w:bottom w:w="80" w:type="dxa"/>
+              <w:right w:w="80" w:type="dxa"/>
+            </w:tcMar>
+          </w:tcPr>
+          <w:p>
+            <w:pPr>
+              <w:jc w:val="left"/>
+              <w:rPr>
+                <w:rFonts w:ascii="微软雅黑" w:eastAsia="微软雅黑" w:hAnsi="微软雅黑" w:cs="微软雅黑"/>
+                <w:bCs/>
+                <w:color w:val="FFFFFF"/>
+              </w:rPr>
+            </w:pPr>
+            <w:r>
+              <w:rPr>
+                <w:rFonts w:ascii="微软雅黑" w:eastAsia="微软雅黑" w:hAnsi="微软雅黑" w:cs="微软雅黑" w:hint="eastAsia"/>
+                <w:bCs/>
+                <w:color w:val="FFFFFF"/>
+              </w:rPr>
+              <w:t>触发条件</w:t>
+            </w:r>
+          </w:p>
+        </w:tc>
+        <w:tc>
+          <w:tcPr>
+            <w:tcW w:w="6741" w:type="dxa"/>
+            <w:gridSpan w:val="3"/>
+            <w:tcBorders>
+              <w:top w:val="single" w:sz="4" w:space="0" w:color="FFFFFF"/>
+              <w:left w:val="single" w:sz="4" w:space="0" w:color="FFFFFF"/>
+              <w:bottom w:val="single" w:sz="4" w:space="0" w:color="FFFFFF"/>
+              <w:right w:val="single" w:sz="4" w:space="0" w:color="FFFFFF"/>
+            </w:tcBorders>
+            <w:shd w:val="clear" w:color="auto" w:fill="BDD6EE"/>
+            <w:tcMar>
+              <w:top w:w="80" w:type="dxa"/>
+              <w:left w:w="80" w:type="dxa"/>
+              <w:bottom w:w="80" w:type="dxa"/>
+              <w:right w:w="80" w:type="dxa"/>
+            </w:tcMar>
+          </w:tcPr>
+          <w:p>
+            <w:pPr>
+              <w:rPr>
+                <w:rFonts w:ascii="微软雅黑" w:eastAsia="微软雅黑" w:hAnsi="微软雅黑" w:cs="微软雅黑"/>
+              </w:rPr>
+            </w:pPr>
+            <w:r>
+              <w:rPr>
+                <w:rFonts w:ascii="微软雅黑" w:eastAsia="微软雅黑" w:hAnsi="微软雅黑" w:cs="微软雅黑" w:hint="eastAsia"/>
+              </w:rPr>
+              <w:t>用户需要浏览某地区商圈的酒店</w:t>
+            </w:r>
+          </w:p>
+        </w:tc>
+      </w:tr>
+      <w:tr>
+        <w:trPr>
+          <w:trHeight w:val="655"/>
+        </w:trPr>
+        <w:tc>
+          <w:tcPr>
+            <w:tcW w:w="1123" w:type="dxa"/>
+            <w:tcBorders>
+              <w:top w:val="single" w:sz="4" w:space="0" w:color="FFFFFF"/>
+              <w:left w:val="single" w:sz="4" w:space="0" w:color="FFFFFF"/>
+              <w:bottom w:val="single" w:sz="4" w:space="0" w:color="FFFFFF"/>
+              <w:right w:val="single" w:sz="4" w:space="0" w:color="FFFFFF"/>
+            </w:tcBorders>
+            <w:shd w:val="clear" w:color="auto" w:fill="5B9BD5"/>
+            <w:tcMar>
+              <w:top w:w="80" w:type="dxa"/>
+              <w:left w:w="80" w:type="dxa"/>
+              <w:bottom w:w="80" w:type="dxa"/>
+              <w:right w:w="80" w:type="dxa"/>
+            </w:tcMar>
+          </w:tcPr>
+          <w:p>
+            <w:pPr>
+              <w:jc w:val="left"/>
+              <w:rPr>
+                <w:rFonts w:ascii="微软雅黑" w:eastAsia="微软雅黑" w:hAnsi="微软雅黑" w:cs="微软雅黑"/>
+                <w:bCs/>
+                <w:color w:val="FFFFFF"/>
+              </w:rPr>
+            </w:pPr>
+            <w:r>
+              <w:rPr>
+                <w:rFonts w:ascii="微软雅黑" w:eastAsia="微软雅黑" w:hAnsi="微软雅黑" w:cs="微软雅黑" w:hint="eastAsia"/>
+                <w:bCs/>
+                <w:color w:val="FFFFFF"/>
+              </w:rPr>
+              <w:t>前置条件</w:t>
+            </w:r>
+          </w:p>
+        </w:tc>
+        <w:tc>
+          <w:tcPr>
+            <w:tcW w:w="6741" w:type="dxa"/>
+            <w:gridSpan w:val="3"/>
+            <w:tcBorders>
+              <w:top w:val="single" w:sz="4" w:space="0" w:color="FFFFFF"/>
+              <w:left w:val="single" w:sz="4" w:space="0" w:color="FFFFFF"/>
+              <w:bottom w:val="single" w:sz="4" w:space="0" w:color="FFFFFF"/>
+              <w:right w:val="single" w:sz="4" w:space="0" w:color="FFFFFF"/>
+            </w:tcBorders>
+            <w:shd w:val="clear" w:color="auto" w:fill="DEEAF6"/>
+            <w:tcMar>
+              <w:top w:w="80" w:type="dxa"/>
+              <w:left w:w="80" w:type="dxa"/>
+              <w:bottom w:w="80" w:type="dxa"/>
+              <w:right w:w="80" w:type="dxa"/>
+            </w:tcMar>
+          </w:tcPr>
+          <w:p>
+            <w:pPr>
+              <w:rPr>
+                <w:rFonts w:ascii="微软雅黑" w:eastAsia="微软雅黑" w:hAnsi="微软雅黑" w:cs="微软雅黑"/>
+              </w:rPr>
+            </w:pPr>
+            <w:r>
+              <w:rPr>
+                <w:rFonts w:ascii="微软雅黑" w:eastAsia="微软雅黑" w:hAnsi="微软雅黑" w:cs="微软雅黑" w:hint="eastAsia"/>
+              </w:rPr>
+              <w:t>用户已选择地址以及商圈</w:t>
+            </w:r>
+          </w:p>
+        </w:tc>
+      </w:tr>
+      <w:tr>
+        <w:trPr>
+          <w:trHeight w:val="417"/>
+        </w:trPr>
+        <w:tc>
+          <w:tcPr>
+            <w:tcW w:w="1123" w:type="dxa"/>
+            <w:tcBorders>
+              <w:top w:val="single" w:sz="4" w:space="0" w:color="FFFFFF"/>
+              <w:left w:val="single" w:sz="4" w:space="0" w:color="FFFFFF"/>
+              <w:bottom w:val="single" w:sz="4" w:space="0" w:color="FFFFFF"/>
+              <w:right w:val="single" w:sz="4" w:space="0" w:color="FFFFFF"/>
+            </w:tcBorders>
+            <w:shd w:val="clear" w:color="auto" w:fill="5B9BD5"/>
+            <w:tcMar>
+              <w:top w:w="80" w:type="dxa"/>
+              <w:left w:w="80" w:type="dxa"/>
+              <w:bottom w:w="80" w:type="dxa"/>
+              <w:right w:w="80" w:type="dxa"/>
+            </w:tcMar>
+          </w:tcPr>
+          <w:p>
+            <w:pPr>
+              <w:jc w:val="left"/>
+              <w:rPr>
+                <w:rFonts w:ascii="微软雅黑" w:eastAsia="微软雅黑" w:hAnsi="微软雅黑" w:cs="微软雅黑"/>
+                <w:bCs/>
+                <w:color w:val="FFFFFF"/>
+              </w:rPr>
+            </w:pPr>
+            <w:r>
+              <w:rPr>
+                <w:rFonts w:ascii="微软雅黑" w:eastAsia="微软雅黑" w:hAnsi="微软雅黑" w:cs="微软雅黑" w:hint="eastAsia"/>
+                <w:bCs/>
+                <w:color w:val="FFFFFF"/>
+              </w:rPr>
+              <w:t>后置条件</w:t>
+            </w:r>
+          </w:p>
+        </w:tc>
+        <w:tc>
+          <w:tcPr>
+            <w:tcW w:w="6741" w:type="dxa"/>
+            <w:gridSpan w:val="3"/>
+            <w:tcBorders>
+              <w:top w:val="single" w:sz="4" w:space="0" w:color="FFFFFF"/>
+              <w:left w:val="single" w:sz="4" w:space="0" w:color="FFFFFF"/>
+              <w:bottom w:val="single" w:sz="4" w:space="0" w:color="FFFFFF"/>
+              <w:right w:val="single" w:sz="4" w:space="0" w:color="FFFFFF"/>
+            </w:tcBorders>
+            <w:shd w:val="clear" w:color="auto" w:fill="BDD6EE"/>
+            <w:tcMar>
+              <w:top w:w="80" w:type="dxa"/>
+              <w:left w:w="80" w:type="dxa"/>
+              <w:bottom w:w="80" w:type="dxa"/>
+              <w:right w:w="80" w:type="dxa"/>
+            </w:tcMar>
+          </w:tcPr>
+          <w:p>
+            <w:pPr>
+              <w:rPr>
+                <w:rFonts w:ascii="微软雅黑" w:eastAsia="微软雅黑" w:hAnsi="微软雅黑" w:cs="微软雅黑"/>
+              </w:rPr>
+            </w:pPr>
+            <w:r>
+              <w:rPr>
+                <w:rFonts w:ascii="微软雅黑" w:eastAsia="微软雅黑" w:hAnsi="微软雅黑" w:cs="微软雅黑" w:hint="eastAsia"/>
+              </w:rPr>
+              <w:t>无</w:t>
+            </w:r>
+          </w:p>
+        </w:tc>
+      </w:tr>
+      <w:tr>
+        <w:trPr>
+          <w:trHeight w:val="417"/>
+        </w:trPr>
+        <w:tc>
+          <w:tcPr>
+            <w:tcW w:w="1123" w:type="dxa"/>
+            <w:tcBorders>
+              <w:top w:val="single" w:sz="4" w:space="0" w:color="FFFFFF"/>
+              <w:left w:val="single" w:sz="4" w:space="0" w:color="FFFFFF"/>
+              <w:bottom w:val="single" w:sz="4" w:space="0" w:color="FFFFFF"/>
+              <w:right w:val="single" w:sz="4" w:space="0" w:color="FFFFFF"/>
+            </w:tcBorders>
+            <w:shd w:val="clear" w:color="auto" w:fill="5B9BD5"/>
+            <w:tcMar>
+              <w:top w:w="80" w:type="dxa"/>
+              <w:left w:w="80" w:type="dxa"/>
+              <w:bottom w:w="80" w:type="dxa"/>
+              <w:right w:w="80" w:type="dxa"/>
+            </w:tcMar>
+          </w:tcPr>
+          <w:p>
+            <w:pPr>
+              <w:jc w:val="left"/>
+              <w:rPr>
+                <w:rFonts w:ascii="微软雅黑" w:eastAsia="微软雅黑" w:hAnsi="微软雅黑" w:cs="微软雅黑"/>
+                <w:bCs/>
+                <w:color w:val="FFFFFF"/>
+              </w:rPr>
+            </w:pPr>
+            <w:r>
+              <w:rPr>
+                <w:rFonts w:ascii="微软雅黑" w:eastAsia="微软雅黑" w:hAnsi="微软雅黑" w:cs="微软雅黑" w:hint="eastAsia"/>
+                <w:bCs/>
+                <w:color w:val="FFFFFF"/>
+              </w:rPr>
+              <w:t>优先级</w:t>
+            </w:r>
+          </w:p>
+        </w:tc>
+        <w:tc>
+          <w:tcPr>
+            <w:tcW w:w="6741" w:type="dxa"/>
+            <w:gridSpan w:val="3"/>
+            <w:tcBorders>
+              <w:top w:val="single" w:sz="4" w:space="0" w:color="FFFFFF"/>
+              <w:left w:val="single" w:sz="4" w:space="0" w:color="FFFFFF"/>
+              <w:bottom w:val="single" w:sz="4" w:space="0" w:color="FFFFFF"/>
+              <w:right w:val="single" w:sz="4" w:space="0" w:color="FFFFFF"/>
+            </w:tcBorders>
+            <w:shd w:val="clear" w:color="auto" w:fill="DEEAF6"/>
+            <w:tcMar>
+              <w:top w:w="80" w:type="dxa"/>
+              <w:left w:w="80" w:type="dxa"/>
+              <w:bottom w:w="80" w:type="dxa"/>
+              <w:right w:w="80" w:type="dxa"/>
+            </w:tcMar>
+          </w:tcPr>
+          <w:p>
+            <w:pPr>
+              <w:rPr>
+                <w:rFonts w:ascii="微软雅黑" w:eastAsia="微软雅黑" w:hAnsi="微软雅黑" w:cs="微软雅黑"/>
+              </w:rPr>
+            </w:pPr>
+            <w:r>
+              <w:rPr>
+                <w:rFonts w:ascii="微软雅黑" w:eastAsia="微软雅黑" w:hAnsi="微软雅黑" w:cs="微软雅黑" w:hint="eastAsia"/>
+              </w:rPr>
+              <w:t>中</w:t>
+            </w:r>
+          </w:p>
+        </w:tc>
+      </w:tr>
+      <w:tr>
+        <w:trPr>
+          <w:trHeight w:val="2453"/>
+        </w:trPr>
+        <w:tc>
+          <w:tcPr>
+            <w:tcW w:w="1123" w:type="dxa"/>
+            <w:tcBorders>
+              <w:top w:val="single" w:sz="4" w:space="0" w:color="FFFFFF"/>
+              <w:left w:val="single" w:sz="4" w:space="0" w:color="FFFFFF"/>
+              <w:bottom w:val="single" w:sz="4" w:space="0" w:color="FFFFFF"/>
+              <w:right w:val="single" w:sz="4" w:space="0" w:color="FFFFFF"/>
+            </w:tcBorders>
+            <w:shd w:val="clear" w:color="auto" w:fill="5B9BD5"/>
+            <w:tcMar>
+              <w:top w:w="80" w:type="dxa"/>
+              <w:left w:w="80" w:type="dxa"/>
+              <w:bottom w:w="80" w:type="dxa"/>
+              <w:right w:w="80" w:type="dxa"/>
+            </w:tcMar>
+            <w:vAlign w:val="center"/>
+          </w:tcPr>
+          <w:p>
+            <w:pPr>
+              <w:jc w:val="left"/>
+              <w:rPr>
+                <w:rFonts w:ascii="微软雅黑" w:eastAsia="微软雅黑" w:hAnsi="微软雅黑" w:cs="微软雅黑"/>
+                <w:bCs/>
+                <w:color w:val="FFFFFF"/>
+              </w:rPr>
+            </w:pPr>
+            <w:r>
+              <w:rPr>
+                <w:rFonts w:ascii="微软雅黑" w:eastAsia="微软雅黑" w:hAnsi="微软雅黑" w:cs="微软雅黑" w:hint="eastAsia"/>
+                <w:bCs/>
+                <w:color w:val="FFFFFF"/>
+              </w:rPr>
+              <w:t>正常流程</w:t>
+            </w:r>
+          </w:p>
+        </w:tc>
+        <w:tc>
+          <w:tcPr>
+            <w:tcW w:w="6741" w:type="dxa"/>
+            <w:gridSpan w:val="3"/>
+            <w:tcBorders>
+              <w:top w:val="single" w:sz="4" w:space="0" w:color="FFFFFF"/>
+              <w:left w:val="single" w:sz="4" w:space="0" w:color="FFFFFF"/>
+              <w:bottom w:val="single" w:sz="4" w:space="0" w:color="FFFFFF"/>
+              <w:right w:val="single" w:sz="4" w:space="0" w:color="FFFFFF"/>
+            </w:tcBorders>
+            <w:shd w:val="clear" w:color="auto" w:fill="BDD6EE"/>
+            <w:tcMar>
+              <w:top w:w="80" w:type="dxa"/>
+              <w:left w:w="80" w:type="dxa"/>
+              <w:bottom w:w="80" w:type="dxa"/>
+              <w:right w:w="80" w:type="dxa"/>
+            </w:tcMar>
+          </w:tcPr>
+          <w:p>
+            <w:pPr>
+              <w:pStyle w:val="1"/>
+              <w:widowControl w:val="0"/>
+              <w:numPr>
+                <w:ilvl w:val="0"/>
+                <w:numId w:val="5"/>
+              </w:numPr>
+              <w:ind w:firstLineChars="0"/>
+              <w:jc w:val="both"/>
+              <w:rPr>
+                <w:rFonts w:ascii="微软雅黑" w:eastAsia="微软雅黑" w:hAnsi="微软雅黑" w:cs="微软雅黑"/>
+                <w:sz w:val="20"/>
+                <w:lang w:eastAsia="zh-CN"/>
+              </w:rPr>
+            </w:pPr>
+            <w:r>
+              <w:rPr>
+                <w:rFonts w:ascii="微软雅黑" w:eastAsia="微软雅黑" w:hAnsi="微软雅黑" w:cs="微软雅黑" w:hint="eastAsia"/>
+                <w:sz w:val="20"/>
+                <w:lang w:eastAsia="zh-CN"/>
+              </w:rPr>
+              <w:t>用户</w:t>
+            </w:r>
+            <w:r>
+              <w:rPr>
+                <w:rFonts w:ascii="微软雅黑" w:eastAsia="微软雅黑" w:hAnsi="微软雅黑" w:cs="微软雅黑" w:hint="eastAsia"/>
+                <w:sz w:val="20"/>
+                <w:lang w:eastAsia="zh-CN"/>
+              </w:rPr>
+              <w:t>选择地区。</w:t>
+            </w:r>
+          </w:p>
+          <w:p>
+            <w:pPr>
+              <w:pStyle w:val="1"/>
+              <w:widowControl w:val="0"/>
+              <w:numPr>
+                <w:ilvl w:val="0"/>
+                <w:numId w:val="5"/>
+              </w:numPr>
+              <w:ind w:firstLineChars="0"/>
+              <w:jc w:val="both"/>
+              <w:rPr>
+                <w:rFonts w:ascii="微软雅黑" w:eastAsia="微软雅黑" w:hAnsi="微软雅黑" w:cs="微软雅黑"/>
+                <w:sz w:val="20"/>
+                <w:lang w:eastAsia="zh-CN"/>
+              </w:rPr>
+            </w:pPr>
+            <w:r>
+              <w:rPr>
+                <w:rFonts w:ascii="微软雅黑" w:eastAsia="微软雅黑" w:hAnsi="微软雅黑" w:cs="微软雅黑" w:hint="eastAsia"/>
+                <w:sz w:val="20"/>
+                <w:lang w:eastAsia="zh-CN"/>
+              </w:rPr>
+              <w:t>系统</w:t>
+            </w:r>
+            <w:proofErr w:type="gramStart"/>
+            <w:r>
+              <w:rPr>
+                <w:rFonts w:ascii="微软雅黑" w:eastAsia="微软雅黑" w:hAnsi="微软雅黑" w:cs="微软雅黑" w:hint="eastAsia"/>
+                <w:sz w:val="20"/>
+                <w:lang w:eastAsia="zh-CN"/>
+              </w:rPr>
+              <w:t>显示商</w:t>
+            </w:r>
+            <w:proofErr w:type="gramEnd"/>
+            <w:r>
+              <w:rPr>
+                <w:rFonts w:ascii="微软雅黑" w:eastAsia="微软雅黑" w:hAnsi="微软雅黑" w:cs="微软雅黑" w:hint="eastAsia"/>
+                <w:sz w:val="20"/>
+                <w:lang w:eastAsia="zh-CN"/>
+              </w:rPr>
+              <w:t>圈列表</w:t>
+            </w:r>
+          </w:p>
+          <w:p>
+            <w:pPr>
+              <w:pStyle w:val="1"/>
+              <w:widowControl w:val="0"/>
+              <w:numPr>
+                <w:ilvl w:val="0"/>
+                <w:numId w:val="5"/>
+              </w:numPr>
+              <w:ind w:firstLineChars="0"/>
+              <w:jc w:val="both"/>
+              <w:rPr>
+                <w:rFonts w:ascii="微软雅黑" w:eastAsia="微软雅黑" w:hAnsi="微软雅黑" w:cs="微软雅黑"/>
+                <w:sz w:val="20"/>
+                <w:lang w:eastAsia="zh-CN"/>
+              </w:rPr>
+            </w:pPr>
+            <w:r>
+              <w:rPr>
+                <w:rFonts w:ascii="微软雅黑" w:eastAsia="微软雅黑" w:hAnsi="微软雅黑" w:cs="微软雅黑" w:hint="eastAsia"/>
+                <w:sz w:val="20"/>
+                <w:lang w:eastAsia="zh-CN"/>
+              </w:rPr>
+              <w:t>用户选择商圈</w:t>
+            </w:r>
+          </w:p>
+          <w:p>
+            <w:pPr>
+              <w:pStyle w:val="1"/>
+              <w:widowControl w:val="0"/>
+              <w:numPr>
+                <w:ilvl w:val="0"/>
+                <w:numId w:val="5"/>
+              </w:numPr>
+              <w:ind w:firstLineChars="0"/>
+              <w:jc w:val="both"/>
+              <w:rPr>
+                <w:rFonts w:ascii="微软雅黑" w:eastAsia="微软雅黑" w:hAnsi="微软雅黑" w:cs="微软雅黑"/>
+                <w:sz w:val="20"/>
+                <w:lang w:eastAsia="zh-CN"/>
+              </w:rPr>
+            </w:pPr>
+            <w:r>
+              <w:rPr>
+                <w:rFonts w:ascii="微软雅黑" w:eastAsia="微软雅黑" w:hAnsi="微软雅黑" w:cs="微软雅黑" w:hint="eastAsia"/>
+                <w:sz w:val="20"/>
+                <w:lang w:eastAsia="zh-CN"/>
+              </w:rPr>
+              <w:t>系统将酒店信息以列表方式展示出来</w:t>
+            </w:r>
+          </w:p>
+          <w:p>
+            <w:pPr>
+              <w:pStyle w:val="1"/>
+              <w:widowControl w:val="0"/>
+              <w:numPr>
+                <w:ilvl w:val="0"/>
+                <w:numId w:val="5"/>
+              </w:numPr>
+              <w:ind w:firstLineChars="0"/>
+              <w:jc w:val="both"/>
+              <w:rPr>
+                <w:rFonts w:ascii="微软雅黑" w:eastAsia="微软雅黑" w:hAnsi="微软雅黑" w:cs="微软雅黑"/>
+                <w:sz w:val="20"/>
+                <w:lang w:eastAsia="zh-CN"/>
+              </w:rPr>
+            </w:pPr>
+            <w:r>
+              <w:rPr>
+                <w:rFonts w:ascii="微软雅黑" w:eastAsia="微软雅黑" w:hAnsi="微软雅黑" w:cs="微软雅黑" w:hint="eastAsia"/>
+                <w:sz w:val="20"/>
+                <w:lang w:eastAsia="zh-CN"/>
+              </w:rPr>
+              <w:t>用户选择某一个酒店详细查看</w:t>
+            </w:r>
+          </w:p>
+          <w:p>
+            <w:pPr>
+              <w:pStyle w:val="1"/>
+              <w:widowControl w:val="0"/>
+              <w:numPr>
+                <w:ilvl w:val="0"/>
+                <w:numId w:val="5"/>
+              </w:numPr>
+              <w:ind w:firstLineChars="0"/>
+              <w:jc w:val="both"/>
+              <w:rPr>
+                <w:rFonts w:ascii="微软雅黑" w:eastAsia="微软雅黑" w:hAnsi="微软雅黑" w:cs="微软雅黑"/>
+                <w:sz w:val="20"/>
+                <w:lang w:eastAsia="zh-CN"/>
+              </w:rPr>
+            </w:pPr>
+            <w:r>
+              <w:rPr>
+                <w:rFonts w:ascii="微软雅黑" w:eastAsia="微软雅黑" w:hAnsi="微软雅黑" w:cs="微软雅黑" w:hint="eastAsia"/>
+                <w:sz w:val="20"/>
+                <w:lang w:eastAsia="zh-CN"/>
+              </w:rPr>
+              <w:t>系统显示该酒店的地址，简介，设施服务，客房类型，价格</w:t>
+            </w:r>
+          </w:p>
+        </w:tc>
+      </w:tr>
+      <w:tr>
+        <w:trPr>
+          <w:trHeight w:val="486"/>
+        </w:trPr>
+        <w:tc>
+          <w:tcPr>
+            <w:tcW w:w="1123" w:type="dxa"/>
+            <w:tcBorders>
+              <w:top w:val="single" w:sz="4" w:space="0" w:color="FFFFFF"/>
+              <w:left w:val="single" w:sz="4" w:space="0" w:color="FFFFFF"/>
+              <w:bottom w:val="single" w:sz="4" w:space="0" w:color="FFFFFF"/>
+              <w:right w:val="single" w:sz="4" w:space="0" w:color="FFFFFF"/>
+            </w:tcBorders>
+            <w:shd w:val="clear" w:color="auto" w:fill="5B9BD5"/>
+            <w:tcMar>
+              <w:top w:w="80" w:type="dxa"/>
+              <w:left w:w="80" w:type="dxa"/>
+              <w:bottom w:w="80" w:type="dxa"/>
+              <w:right w:w="80" w:type="dxa"/>
+            </w:tcMar>
+            <w:vAlign w:val="center"/>
+          </w:tcPr>
+          <w:p>
+            <w:pPr>
+              <w:jc w:val="left"/>
+              <w:rPr>
+                <w:rFonts w:ascii="微软雅黑" w:eastAsia="微软雅黑" w:hAnsi="微软雅黑" w:cs="微软雅黑"/>
+                <w:bCs/>
+                <w:color w:val="FFFFFF"/>
+              </w:rPr>
+            </w:pPr>
+            <w:r>
+              <w:rPr>
+                <w:rFonts w:ascii="微软雅黑" w:eastAsia="微软雅黑" w:hAnsi="微软雅黑" w:cs="微软雅黑" w:hint="eastAsia"/>
+                <w:bCs/>
+                <w:color w:val="FFFFFF"/>
+              </w:rPr>
+              <w:t>扩展流程</w:t>
+            </w:r>
+          </w:p>
+        </w:tc>
+        <w:tc>
+          <w:tcPr>
+            <w:tcW w:w="6741" w:type="dxa"/>
+            <w:gridSpan w:val="3"/>
+            <w:tcBorders>
+              <w:top w:val="single" w:sz="4" w:space="0" w:color="FFFFFF"/>
+              <w:left w:val="single" w:sz="4" w:space="0" w:color="FFFFFF"/>
+              <w:bottom w:val="single" w:sz="4" w:space="0" w:color="FFFFFF"/>
+              <w:right w:val="single" w:sz="4" w:space="0" w:color="FFFFFF"/>
+            </w:tcBorders>
+            <w:shd w:val="clear" w:color="auto" w:fill="DEEAF6"/>
+            <w:tcMar>
+              <w:top w:w="80" w:type="dxa"/>
+              <w:left w:w="80" w:type="dxa"/>
+              <w:bottom w:w="80" w:type="dxa"/>
+              <w:right w:w="80" w:type="dxa"/>
+            </w:tcMar>
+          </w:tcPr>
+          <w:p>
+            <w:pPr>
+              <w:pStyle w:val="1"/>
+              <w:widowControl w:val="0"/>
+              <w:ind w:firstLineChars="0" w:firstLine="0"/>
+              <w:jc w:val="both"/>
+              <w:rPr>
+                <w:rFonts w:ascii="微软雅黑" w:eastAsia="微软雅黑" w:hAnsi="微软雅黑" w:cs="微软雅黑"/>
+                <w:sz w:val="20"/>
+                <w:lang w:eastAsia="zh-CN"/>
+              </w:rPr>
+            </w:pPr>
+            <w:r>
+              <w:rPr>
+                <w:rFonts w:ascii="微软雅黑" w:eastAsia="微软雅黑" w:hAnsi="微软雅黑" w:cs="微软雅黑" w:hint="eastAsia"/>
+                <w:sz w:val="20"/>
+                <w:lang w:eastAsia="zh-CN"/>
+              </w:rPr>
+              <w:t>2a</w:t>
+            </w:r>
+            <w:r>
+              <w:rPr>
+                <w:rFonts w:ascii="微软雅黑" w:eastAsia="微软雅黑" w:hAnsi="微软雅黑" w:cs="微软雅黑"/>
+                <w:sz w:val="20"/>
+                <w:lang w:eastAsia="zh-CN"/>
+              </w:rPr>
+              <w:t xml:space="preserve">. </w:t>
+            </w:r>
+            <w:r>
+              <w:rPr>
+                <w:rFonts w:ascii="微软雅黑" w:eastAsia="微软雅黑" w:hAnsi="微软雅黑" w:cs="微软雅黑" w:hint="eastAsia"/>
+                <w:sz w:val="20"/>
+                <w:lang w:eastAsia="zh-CN"/>
+              </w:rPr>
+              <w:t>用户选择排序方式（价格，星级，评分）</w:t>
+            </w:r>
+          </w:p>
+          <w:p>
+            <w:pPr>
+              <w:pStyle w:val="1"/>
+              <w:widowControl w:val="0"/>
+              <w:ind w:firstLine="400"/>
+              <w:jc w:val="both"/>
+              <w:rPr>
+                <w:rFonts w:ascii="微软雅黑" w:eastAsia="微软雅黑" w:hAnsi="微软雅黑" w:cs="微软雅黑"/>
+                <w:sz w:val="20"/>
+                <w:lang w:eastAsia="zh-CN"/>
+              </w:rPr>
+            </w:pPr>
+            <w:r>
+              <w:rPr>
+                <w:rFonts w:ascii="微软雅黑" w:eastAsia="微软雅黑" w:hAnsi="微软雅黑" w:cs="微软雅黑" w:hint="eastAsia"/>
+                <w:sz w:val="20"/>
+                <w:lang w:eastAsia="zh-CN"/>
+              </w:rPr>
+              <w:t>系统以用户选择的排序方式对酒店进行排序并显示酒店列表</w:t>
+            </w:r>
+          </w:p>
+          <w:p>
+            <w:pPr>
+              <w:rPr>
+                <w:rFonts w:ascii="微软雅黑" w:eastAsia="微软雅黑" w:hAnsi="微软雅黑" w:cs="微软雅黑"/>
+              </w:rPr>
+            </w:pPr>
+            <w:r>
+              <w:rPr>
+                <w:rFonts w:ascii="微软雅黑" w:eastAsia="微软雅黑" w:hAnsi="微软雅黑" w:cs="微软雅黑" w:hint="eastAsia"/>
+              </w:rPr>
+              <w:t>2b. 用户是已登录状态</w:t>
+            </w:r>
+          </w:p>
+          <w:p>
+            <w:pPr>
+              <w:ind w:firstLine="480"/>
+              <w:rPr>
+                <w:rFonts w:ascii="微软雅黑" w:eastAsia="微软雅黑" w:hAnsi="微软雅黑" w:cs="微软雅黑"/>
+              </w:rPr>
+            </w:pPr>
+            <w:r>
+              <w:rPr>
+                <w:rFonts w:ascii="微软雅黑" w:eastAsia="微软雅黑" w:hAnsi="微软雅黑" w:cs="微软雅黑" w:hint="eastAsia"/>
+              </w:rPr>
+              <w:t>排序方式还包括已预定过的酒店</w:t>
+            </w:r>
+          </w:p>
+          <w:p>
+            <w:pPr>
+              <w:rPr>
+                <w:rFonts w:ascii="微软雅黑" w:eastAsia="微软雅黑" w:hAnsi="微软雅黑" w:cs="微软雅黑"/>
+              </w:rPr>
+            </w:pPr>
+            <w:r>
+              <w:rPr>
+                <w:rFonts w:ascii="微软雅黑" w:eastAsia="微软雅黑" w:hAnsi="微软雅黑" w:cs="微软雅黑"/>
+              </w:rPr>
+              <w:t>3</w:t>
+            </w:r>
+            <w:r>
+              <w:rPr>
+                <w:rFonts w:ascii="微软雅黑" w:eastAsia="微软雅黑" w:hAnsi="微软雅黑" w:cs="微软雅黑" w:hint="eastAsia"/>
+              </w:rPr>
+              <w:t>a</w:t>
+            </w:r>
+            <w:r>
+              <w:rPr>
+                <w:rFonts w:ascii="微软雅黑" w:eastAsia="微软雅黑" w:hAnsi="微软雅黑" w:cs="微软雅黑"/>
+              </w:rPr>
+              <w:t xml:space="preserve">. </w:t>
+            </w:r>
+            <w:r>
+              <w:rPr>
+                <w:rFonts w:ascii="微软雅黑" w:eastAsia="微软雅黑" w:hAnsi="微软雅黑" w:cs="微软雅黑" w:hint="eastAsia"/>
+              </w:rPr>
+              <w:t>用户是已登录状态</w:t>
+            </w:r>
+          </w:p>
+          <w:p>
+            <w:pPr>
+              <w:ind w:firstLine="480"/>
+              <w:rPr>
+                <w:rFonts w:ascii="微软雅黑" w:eastAsia="微软雅黑" w:hAnsi="微软雅黑" w:cs="微软雅黑"/>
+              </w:rPr>
+            </w:pPr>
+            <w:r>
+              <w:rPr>
+                <w:rFonts w:ascii="微软雅黑" w:eastAsia="微软雅黑" w:hAnsi="微软雅黑" w:cs="微软雅黑" w:hint="eastAsia"/>
+              </w:rPr>
+              <w:lastRenderedPageBreak/>
+              <w:t>系统对已预定过的酒店进行标记（包括正常订单，异常订单，撤销订单）</w:t>
+            </w:r>
+          </w:p>
+          <w:p>
+            <w:pPr>
+              <w:rPr>
+                <w:rFonts w:ascii="微软雅黑" w:eastAsia="微软雅黑" w:hAnsi="微软雅黑" w:cs="微软雅黑"/>
+              </w:rPr>
+            </w:pPr>
+            <w:r>
+              <w:rPr>
+                <w:rFonts w:ascii="微软雅黑" w:eastAsia="微软雅黑" w:hAnsi="微软雅黑" w:cs="微软雅黑"/>
+              </w:rPr>
+              <w:t>4</w:t>
+            </w:r>
+            <w:r>
+              <w:rPr>
+                <w:rFonts w:ascii="微软雅黑" w:eastAsia="微软雅黑" w:hAnsi="微软雅黑" w:cs="微软雅黑" w:hint="eastAsia"/>
+              </w:rPr>
+              <w:t>a</w:t>
+            </w:r>
+            <w:r>
+              <w:rPr>
+                <w:rFonts w:ascii="微软雅黑" w:eastAsia="微软雅黑" w:hAnsi="微软雅黑" w:cs="微软雅黑"/>
+              </w:rPr>
+              <w:t xml:space="preserve">. </w:t>
+            </w:r>
+            <w:r>
+              <w:rPr>
+                <w:rFonts w:ascii="微软雅黑" w:eastAsia="微软雅黑" w:hAnsi="微软雅黑" w:cs="微软雅黑" w:hint="eastAsia"/>
+              </w:rPr>
+              <w:t>用户是已登录状态且该酒店用户预定过</w:t>
+            </w:r>
+          </w:p>
+          <w:p>
+            <w:pPr>
+              <w:ind w:left="600" w:hangingChars="300" w:hanging="600"/>
+              <w:rPr>
+                <w:rFonts w:ascii="微软雅黑" w:eastAsia="微软雅黑" w:hAnsi="微软雅黑" w:cs="微软雅黑"/>
+              </w:rPr>
+            </w:pPr>
+            <w:r>
+              <w:rPr>
+                <w:rFonts w:ascii="微软雅黑" w:eastAsia="微软雅黑" w:hAnsi="微软雅黑" w:cs="微软雅黑" w:hint="eastAsia"/>
+              </w:rPr>
+              <w:t xml:space="preserve">    系统列出用户在此酒店的所有订单（包括正常订单，异常订单，撤销订单）</w:t>
+            </w:r>
+          </w:p>
+          <w:p>
+            <w:pPr>
+              <w:ind w:left="600" w:hangingChars="300" w:hanging="600"/>
+              <w:rPr>
+                <w:rFonts w:ascii="微软雅黑" w:eastAsia="微软雅黑" w:hAnsi="微软雅黑" w:cs="微软雅黑"/>
+              </w:rPr>
+            </w:pPr>
+            <w:r>
+              <w:rPr>
+                <w:rFonts w:ascii="微软雅黑" w:eastAsia="微软雅黑" w:hAnsi="微软雅黑" w:cs="微软雅黑" w:hint="eastAsia"/>
+              </w:rPr>
+              <w:t>2-</w:t>
+            </w:r>
+            <w:r>
+              <w:rPr>
+                <w:rFonts w:ascii="微软雅黑" w:eastAsia="微软雅黑" w:hAnsi="微软雅黑" w:cs="微软雅黑"/>
+              </w:rPr>
+              <w:t>6</w:t>
+            </w:r>
+            <w:r>
+              <w:rPr>
+                <w:rFonts w:ascii="微软雅黑" w:eastAsia="微软雅黑" w:hAnsi="微软雅黑" w:cs="微软雅黑" w:hint="eastAsia"/>
+              </w:rPr>
+              <w:t>a</w:t>
+            </w:r>
+            <w:r>
+              <w:rPr>
+                <w:rFonts w:ascii="微软雅黑" w:eastAsia="微软雅黑" w:hAnsi="微软雅黑" w:cs="微软雅黑"/>
+              </w:rPr>
+              <w:t xml:space="preserve">. </w:t>
+            </w:r>
+            <w:r>
+              <w:rPr>
+                <w:rFonts w:ascii="微软雅黑" w:eastAsia="微软雅黑" w:hAnsi="微软雅黑" w:cs="微软雅黑" w:hint="eastAsia"/>
+              </w:rPr>
+              <w:t>用户返回</w:t>
+            </w:r>
+          </w:p>
+          <w:p>
+            <w:pPr>
+              <w:ind w:left="600" w:hangingChars="300" w:hanging="600"/>
+              <w:rPr>
+                <w:rFonts w:ascii="微软雅黑" w:eastAsia="微软雅黑" w:hAnsi="微软雅黑" w:cs="微软雅黑"/>
+              </w:rPr>
+            </w:pPr>
+            <w:r>
+              <w:rPr>
+                <w:rFonts w:ascii="微软雅黑" w:eastAsia="微软雅黑" w:hAnsi="微软雅黑" w:cs="微软雅黑" w:hint="eastAsia"/>
+              </w:rPr>
+              <w:t xml:space="preserve">      系统回到上一级</w:t>
+            </w:r>
+          </w:p>
+        </w:tc>
+      </w:tr>
+      <w:tr>
+        <w:trPr>
+          <w:trHeight w:val="753"/>
+        </w:trPr>
+        <w:tc>
+          <w:tcPr>
+            <w:tcW w:w="1123" w:type="dxa"/>
+            <w:tcBorders>
+              <w:top w:val="single" w:sz="4" w:space="0" w:color="FFFFFF"/>
+              <w:left w:val="single" w:sz="4" w:space="0" w:color="FFFFFF"/>
+              <w:bottom w:val="single" w:sz="4" w:space="0" w:color="FFFFFF"/>
+              <w:right w:val="single" w:sz="4" w:space="0" w:color="FFFFFF"/>
+            </w:tcBorders>
+            <w:shd w:val="clear" w:color="auto" w:fill="5B9BD5"/>
+            <w:tcMar>
+              <w:top w:w="80" w:type="dxa"/>
+              <w:left w:w="80" w:type="dxa"/>
+              <w:bottom w:w="80" w:type="dxa"/>
+              <w:right w:w="80" w:type="dxa"/>
+            </w:tcMar>
+          </w:tcPr>
+          <w:p>
+            <w:pPr>
+              <w:jc w:val="left"/>
+              <w:rPr>
+                <w:rFonts w:ascii="微软雅黑" w:eastAsia="微软雅黑" w:hAnsi="微软雅黑" w:cs="微软雅黑"/>
+                <w:b/>
+              </w:rPr>
+            </w:pPr>
+            <w:r>
+              <w:rPr>
+                <w:rFonts w:ascii="微软雅黑" w:eastAsia="微软雅黑" w:hAnsi="微软雅黑" w:cs="微软雅黑" w:hint="eastAsia"/>
+                <w:bCs/>
+                <w:color w:val="FFFFFF"/>
+              </w:rPr>
+              <w:lastRenderedPageBreak/>
+              <w:t>特殊需求</w:t>
+            </w:r>
+          </w:p>
+        </w:tc>
+        <w:tc>
+          <w:tcPr>
+            <w:tcW w:w="6741" w:type="dxa"/>
+            <w:gridSpan w:val="3"/>
+            <w:tcBorders>
+              <w:top w:val="single" w:sz="4" w:space="0" w:color="FFFFFF"/>
+              <w:left w:val="single" w:sz="4" w:space="0" w:color="FFFFFF"/>
+              <w:bottom w:val="single" w:sz="4" w:space="0" w:color="FFFFFF"/>
+              <w:right w:val="single" w:sz="4" w:space="0" w:color="FFFFFF"/>
+            </w:tcBorders>
+            <w:shd w:val="clear" w:color="auto" w:fill="BDD6EE"/>
+            <w:tcMar>
+              <w:top w:w="80" w:type="dxa"/>
+              <w:left w:w="80" w:type="dxa"/>
+              <w:bottom w:w="80" w:type="dxa"/>
+              <w:right w:w="80" w:type="dxa"/>
+            </w:tcMar>
+          </w:tcPr>
+          <w:p>
+            <w:pPr>
+              <w:rPr>
+                <w:rFonts w:ascii="微软雅黑" w:eastAsia="微软雅黑" w:hAnsi="微软雅黑" w:cs="微软雅黑"/>
+              </w:rPr>
+            </w:pPr>
+            <w:r>
+              <w:rPr>
+                <w:rFonts w:ascii="微软雅黑" w:eastAsia="微软雅黑" w:hAnsi="微软雅黑" w:cs="微软雅黑" w:hint="eastAsia"/>
+              </w:rPr>
+              <w:t>无</w:t>
+            </w:r>
+          </w:p>
+        </w:tc>
+      </w:tr>
+    </w:tbl>
+    <w:p/>
+    <w:p/>
     <w:p/>
     <w:p/>
     <w:p/>
@@ -3710,6 +6417,7 @@
                 <w:bCs/>
                 <w:color w:val="FFFFFF"/>
               </w:rPr>
+              <w:lastRenderedPageBreak/>
               <w:t>ID</w:t>
             </w:r>
           </w:p>
@@ -3741,13 +6449,7 @@
               <w:rPr>
                 <w:rFonts w:ascii="微软雅黑" w:eastAsia="微软雅黑" w:hAnsi="微软雅黑" w:cs="微软雅黑" w:hint="eastAsia"/>
               </w:rPr>
-              <w:t>UC</w:t>
-            </w:r>
-            <w:r>
-              <w:rPr>
-                <w:rFonts w:ascii="微软雅黑" w:eastAsia="微软雅黑" w:hAnsi="微软雅黑" w:cs="微软雅黑"/>
-              </w:rPr>
-              <w:t xml:space="preserve"> 02</w:t>
+              <w:t>UC 04</w:t>
             </w:r>
           </w:p>
         </w:tc>
@@ -3813,7 +6515,7 @@
               <w:rPr>
                 <w:rFonts w:ascii="微软雅黑" w:eastAsia="微软雅黑" w:hAnsi="微软雅黑" w:cs="微软雅黑" w:hint="eastAsia"/>
               </w:rPr>
-              <w:t>撤销订单</w:t>
+              <w:t>搜索酒店</w:t>
             </w:r>
           </w:p>
         </w:tc>
@@ -4170,19 +6872,7 @@
               <w:rPr>
                 <w:rFonts w:ascii="微软雅黑" w:eastAsia="微软雅黑" w:hAnsi="微软雅黑" w:cs="微软雅黑" w:hint="eastAsia"/>
               </w:rPr>
-              <w:t>用户，目标是撤销已生成的</w:t>
-            </w:r>
-            <w:r>
-              <w:rPr>
-                <w:rFonts w:ascii="微软雅黑" w:eastAsia="微软雅黑" w:hAnsi="微软雅黑" w:cs="微软雅黑" w:hint="eastAsia"/>
-              </w:rPr>
-              <w:t>未执行的正常的</w:t>
-            </w:r>
-            <w:r>
-              <w:rPr>
-                <w:rFonts w:ascii="微软雅黑" w:eastAsia="微软雅黑" w:hAnsi="微软雅黑" w:cs="微软雅黑" w:hint="eastAsia"/>
-              </w:rPr>
-              <w:t>订单</w:t>
+              <w:t>用户，目标是搜索用户需要的酒店</w:t>
             </w:r>
           </w:p>
         </w:tc>
@@ -4255,7 +6945,7 @@
               <w:rPr>
                 <w:rFonts w:ascii="微软雅黑" w:eastAsia="微软雅黑" w:hAnsi="微软雅黑" w:cs="微软雅黑" w:hint="eastAsia"/>
               </w:rPr>
-              <w:t>用户选择撤销订单</w:t>
+              <w:t>用户搜索某地区商圈的酒店</w:t>
             </w:r>
           </w:p>
         </w:tc>
@@ -4328,7 +7018,7 @@
               <w:rPr>
                 <w:rFonts w:ascii="微软雅黑" w:eastAsia="微软雅黑" w:hAnsi="微软雅黑" w:cs="微软雅黑" w:hint="eastAsia"/>
               </w:rPr>
-              <w:t>用户已登录，此订单未执行且有效</w:t>
+              <w:t>无</w:t>
             </w:r>
           </w:p>
         </w:tc>
@@ -4393,40 +7083,15 @@
           </w:tcPr>
           <w:p>
             <w:pPr>
-              <w:pStyle w:val="a7"/>
-              <w:numPr>
-                <w:ilvl w:val="0"/>
-                <w:numId w:val="4"/>
-              </w:numPr>
-              <w:ind w:firstLineChars="0"/>
-              <w:rPr>
-                <w:rFonts w:ascii="微软雅黑" w:eastAsia="微软雅黑" w:hAnsi="微软雅黑" w:cs="微软雅黑"/>
-              </w:rPr>
-            </w:pPr>
-            <w:r>
-              <w:rPr>
-                <w:rFonts w:ascii="微软雅黑" w:eastAsia="微软雅黑" w:hAnsi="微软雅黑" w:cs="微软雅黑" w:hint="eastAsia"/>
-              </w:rPr>
-              <w:t>酒店更新订单状态，更新客房状态</w:t>
-            </w:r>
-          </w:p>
-          <w:p>
-            <w:pPr>
-              <w:pStyle w:val="a7"/>
-              <w:numPr>
-                <w:ilvl w:val="0"/>
-                <w:numId w:val="4"/>
-              </w:numPr>
-              <w:ind w:firstLineChars="0"/>
-              <w:rPr>
-                <w:rFonts w:ascii="微软雅黑" w:eastAsia="微软雅黑" w:hAnsi="微软雅黑" w:cs="微软雅黑"/>
-              </w:rPr>
-            </w:pPr>
-            <w:r>
-              <w:rPr>
-                <w:rFonts w:ascii="微软雅黑" w:eastAsia="微软雅黑" w:hAnsi="微软雅黑" w:cs="微软雅黑" w:hint="eastAsia"/>
-              </w:rPr>
-              <w:t>网站更新用户信息，更新酒店信息，处理已撤销订单</w:t>
+              <w:rPr>
+                <w:rFonts w:ascii="微软雅黑" w:eastAsia="微软雅黑" w:hAnsi="微软雅黑" w:cs="微软雅黑"/>
+              </w:rPr>
+            </w:pPr>
+            <w:r>
+              <w:rPr>
+                <w:rFonts w:ascii="微软雅黑" w:eastAsia="微软雅黑" w:hAnsi="微软雅黑" w:cs="微软雅黑" w:hint="eastAsia"/>
+              </w:rPr>
+              <w:t>无</w:t>
             </w:r>
           </w:p>
         </w:tc>
@@ -4497,16 +7162,16 @@
             </w:pPr>
             <w:r>
               <w:rPr>
-                <w:rFonts w:ascii="微软雅黑" w:eastAsia="微软雅黑" w:hAnsi="微软雅黑" w:cs="微软雅黑" w:hint="eastAsia"/>
-              </w:rPr>
-              <w:t>高</w:t>
+                <w:rFonts w:ascii="微软雅黑" w:eastAsia="微软雅黑" w:hAnsi="微软雅黑" w:cs="微软雅黑"/>
+              </w:rPr>
+              <w:t>中</w:t>
             </w:r>
           </w:p>
         </w:tc>
       </w:tr>
       <w:tr>
         <w:trPr>
-          <w:trHeight w:val="2453"/>
+          <w:trHeight w:val="3070"/>
         </w:trPr>
         <w:tc>
           <w:tcPr>
@@ -4541,7 +7206,6 @@
                 <w:bCs/>
                 <w:color w:val="FFFFFF"/>
               </w:rPr>
-              <w:lastRenderedPageBreak/>
               <w:t>正常流程</w:t>
             </w:r>
           </w:p>
@@ -4570,7 +7234,7 @@
               <w:widowControl w:val="0"/>
               <w:numPr>
                 <w:ilvl w:val="0"/>
-                <w:numId w:val="3"/>
+                <w:numId w:val="24"/>
               </w:numPr>
               <w:ind w:firstLineChars="0"/>
               <w:jc w:val="both"/>
@@ -4586,7 +7250,7 @@
                 <w:sz w:val="20"/>
                 <w:lang w:eastAsia="zh-CN"/>
               </w:rPr>
-              <w:t>用户选择撤销未执行的正常订单</w:t>
+              <w:t>用户选择地址</w:t>
             </w:r>
           </w:p>
           <w:p>
@@ -4595,7 +7259,7 @@
               <w:widowControl w:val="0"/>
               <w:numPr>
                 <w:ilvl w:val="0"/>
-                <w:numId w:val="3"/>
+                <w:numId w:val="24"/>
               </w:numPr>
               <w:ind w:firstLineChars="0"/>
               <w:jc w:val="both"/>
@@ -4611,7 +7275,25 @@
                 <w:sz w:val="20"/>
                 <w:lang w:eastAsia="zh-CN"/>
               </w:rPr>
-              <w:t>系统询问用户是否确认撤销订单</w:t>
+              <w:t>系统</w:t>
+            </w:r>
+            <w:proofErr w:type="gramStart"/>
+            <w:r>
+              <w:rPr>
+                <w:rFonts w:ascii="微软雅黑" w:eastAsia="微软雅黑" w:hAnsi="微软雅黑" w:cs="微软雅黑" w:hint="eastAsia"/>
+                <w:sz w:val="20"/>
+                <w:lang w:eastAsia="zh-CN"/>
+              </w:rPr>
+              <w:t>显示商</w:t>
+            </w:r>
+            <w:proofErr w:type="gramEnd"/>
+            <w:r>
+              <w:rPr>
+                <w:rFonts w:ascii="微软雅黑" w:eastAsia="微软雅黑" w:hAnsi="微软雅黑" w:cs="微软雅黑" w:hint="eastAsia"/>
+                <w:sz w:val="20"/>
+                <w:lang w:eastAsia="zh-CN"/>
+              </w:rPr>
+              <w:t>圈列表</w:t>
             </w:r>
           </w:p>
           <w:p>
@@ -4620,7 +7302,7 @@
               <w:widowControl w:val="0"/>
               <w:numPr>
                 <w:ilvl w:val="0"/>
-                <w:numId w:val="3"/>
+                <w:numId w:val="24"/>
               </w:numPr>
               <w:ind w:firstLineChars="0"/>
               <w:jc w:val="both"/>
@@ -4636,7 +7318,7 @@
                 <w:sz w:val="20"/>
                 <w:lang w:eastAsia="zh-CN"/>
               </w:rPr>
-              <w:t>用户确认撤销订单</w:t>
+              <w:t>用户选择商圈</w:t>
             </w:r>
           </w:p>
           <w:p>
@@ -4645,7 +7327,7 @@
               <w:widowControl w:val="0"/>
               <w:numPr>
                 <w:ilvl w:val="0"/>
-                <w:numId w:val="3"/>
+                <w:numId w:val="24"/>
               </w:numPr>
               <w:ind w:firstLineChars="0"/>
               <w:jc w:val="both"/>
@@ -4661,7 +7343,7 @@
                 <w:sz w:val="20"/>
                 <w:lang w:eastAsia="zh-CN"/>
               </w:rPr>
-              <w:t>系统获取撤销时间</w:t>
+              <w:t>系统显示酒店列表</w:t>
             </w:r>
           </w:p>
           <w:p>
@@ -4670,7 +7352,7 @@
               <w:widowControl w:val="0"/>
               <w:numPr>
                 <w:ilvl w:val="0"/>
-                <w:numId w:val="3"/>
+                <w:numId w:val="24"/>
               </w:numPr>
               <w:ind w:firstLineChars="0"/>
               <w:jc w:val="both"/>
@@ -4686,7 +7368,7 @@
                 <w:sz w:val="20"/>
                 <w:lang w:eastAsia="zh-CN"/>
               </w:rPr>
-              <w:t>系统计算撤销时间与用户填写的最晚订单执行时间之间的距离</w:t>
+              <w:t>用户输入名称关键字，或者选择星级，或者选择评分区间，或者选择房间（类型，原始价格区间，有空房期间（房间数量，入住日期，退房日期））</w:t>
             </w:r>
           </w:p>
           <w:p>
@@ -4695,7 +7377,7 @@
               <w:widowControl w:val="0"/>
               <w:numPr>
                 <w:ilvl w:val="0"/>
-                <w:numId w:val="3"/>
+                <w:numId w:val="24"/>
               </w:numPr>
               <w:ind w:firstLineChars="0"/>
               <w:jc w:val="both"/>
@@ -4711,7 +7393,7 @@
                 <w:sz w:val="20"/>
                 <w:lang w:eastAsia="zh-CN"/>
               </w:rPr>
-              <w:t>如果此距离低于6小时，系统扣除用户订单总价值一半的信用值</w:t>
+              <w:t>用户选择搜索</w:t>
             </w:r>
           </w:p>
           <w:p>
@@ -4720,7 +7402,7 @@
               <w:widowControl w:val="0"/>
               <w:numPr>
                 <w:ilvl w:val="0"/>
-                <w:numId w:val="3"/>
+                <w:numId w:val="24"/>
               </w:numPr>
               <w:ind w:firstLineChars="0"/>
               <w:jc w:val="both"/>
@@ -4736,7 +7418,65 @@
                 <w:sz w:val="20"/>
                 <w:lang w:eastAsia="zh-CN"/>
               </w:rPr>
-              <w:t>系统将此订单设置为已撤销状态，记录撤销时间</w:t>
+              <w:t>系统显示符合用户输入条件的酒店列表</w:t>
+            </w:r>
+            <w:r>
+              <w:rPr>
+                <w:rFonts w:ascii="微软雅黑" w:eastAsia="微软雅黑" w:hAnsi="微软雅黑" w:cs="微软雅黑"/>
+                <w:sz w:val="20"/>
+                <w:lang w:eastAsia="zh-CN"/>
+              </w:rPr>
+              <w:t xml:space="preserve"> </w:t>
+            </w:r>
+          </w:p>
+          <w:p>
+            <w:pPr>
+              <w:pStyle w:val="1"/>
+              <w:widowControl w:val="0"/>
+              <w:numPr>
+                <w:ilvl w:val="0"/>
+                <w:numId w:val="24"/>
+              </w:numPr>
+              <w:ind w:firstLineChars="0"/>
+              <w:jc w:val="both"/>
+              <w:rPr>
+                <w:rFonts w:ascii="微软雅黑" w:eastAsia="微软雅黑" w:hAnsi="微软雅黑" w:cs="微软雅黑"/>
+                <w:sz w:val="20"/>
+                <w:lang w:eastAsia="zh-CN"/>
+              </w:rPr>
+            </w:pPr>
+            <w:r>
+              <w:rPr>
+                <w:rFonts w:ascii="微软雅黑" w:eastAsia="微软雅黑" w:hAnsi="微软雅黑" w:cs="微软雅黑" w:hint="eastAsia"/>
+                <w:sz w:val="20"/>
+                <w:lang w:eastAsia="zh-CN"/>
+              </w:rPr>
+              <w:t>用户选择某一酒店查看</w:t>
+            </w:r>
+          </w:p>
+          <w:p>
+            <w:pPr>
+              <w:pStyle w:val="1"/>
+              <w:widowControl w:val="0"/>
+              <w:numPr>
+                <w:ilvl w:val="0"/>
+                <w:numId w:val="24"/>
+              </w:numPr>
+              <w:ind w:firstLineChars="0"/>
+              <w:jc w:val="both"/>
+              <w:rPr>
+                <w:rFonts w:ascii="微软雅黑" w:eastAsia="微软雅黑" w:hAnsi="微软雅黑" w:cs="微软雅黑"/>
+                <w:sz w:val="20"/>
+                <w:lang w:eastAsia="zh-CN"/>
+              </w:rPr>
+            </w:pPr>
+            <w:r>
+              <w:rPr>
+                <w:rFonts w:ascii="微软雅黑" w:eastAsia="微软雅黑" w:hAnsi="微软雅黑" w:cs="微软雅黑" w:hint="eastAsia"/>
+                <w:sz w:val="20"/>
+                <w:lang w:eastAsia="zh-CN"/>
+              </w:rPr>
+              <w:t>系统显示此酒店的详细信息</w:t>
             </w:r>
           </w:p>
         </w:tc>
@@ -4778,6 +7518,7 @@
                 <w:bCs/>
                 <w:color w:val="FFFFFF"/>
               </w:rPr>
+              <w:lastRenderedPageBreak/>
               <w:t>扩展流程</w:t>
             </w:r>
           </w:p>
@@ -4810,20 +7551,65 @@
               <w:rPr>
                 <w:rFonts w:ascii="微软雅黑" w:eastAsia="微软雅黑" w:hAnsi="微软雅黑" w:cs="微软雅黑" w:hint="eastAsia"/>
               </w:rPr>
-              <w:t>3a. 用户取消撤销订单</w:t>
-            </w:r>
-          </w:p>
-          <w:p>
-            <w:pPr>
-              <w:rPr>
-                <w:rFonts w:ascii="微软雅黑" w:eastAsia="微软雅黑" w:hAnsi="微软雅黑" w:cs="微软雅黑"/>
-              </w:rPr>
-            </w:pPr>
-            <w:r>
-              <w:rPr>
-                <w:rFonts w:ascii="微软雅黑" w:eastAsia="微软雅黑" w:hAnsi="微软雅黑" w:cs="微软雅黑" w:hint="eastAsia"/>
-              </w:rPr>
-              <w:t xml:space="preserve">    系统取消此次行为</w:t>
+              <w:t>2a. 用户是已登录状态</w:t>
+            </w:r>
+          </w:p>
+          <w:p>
+            <w:pPr>
+              <w:ind w:firstLine="480"/>
+              <w:rPr>
+                <w:rFonts w:ascii="微软雅黑" w:eastAsia="微软雅黑" w:hAnsi="微软雅黑" w:cs="微软雅黑"/>
+              </w:rPr>
+            </w:pPr>
+            <w:r>
+              <w:rPr>
+                <w:rFonts w:ascii="微软雅黑" w:eastAsia="微软雅黑" w:hAnsi="微软雅黑" w:cs="微软雅黑" w:hint="eastAsia"/>
+              </w:rPr>
+              <w:t>用户还可以选择是否是已预定过的酒店</w:t>
+            </w:r>
+          </w:p>
+          <w:p>
+            <w:pPr>
+              <w:rPr>
+                <w:rFonts w:ascii="微软雅黑" w:eastAsia="微软雅黑" w:hAnsi="微软雅黑" w:cs="微软雅黑"/>
+              </w:rPr>
+            </w:pPr>
+            <w:r>
+              <w:rPr>
+                <w:rFonts w:ascii="微软雅黑" w:eastAsia="微软雅黑" w:hAnsi="微软雅黑" w:cs="微软雅黑"/>
+              </w:rPr>
+              <w:t>3</w:t>
+            </w:r>
+            <w:r>
+              <w:rPr>
+                <w:rFonts w:ascii="微软雅黑" w:eastAsia="微软雅黑" w:hAnsi="微软雅黑" w:cs="微软雅黑" w:hint="eastAsia"/>
+              </w:rPr>
+              <w:t>a</w:t>
+            </w:r>
+            <w:r>
+              <w:rPr>
+                <w:rFonts w:ascii="微软雅黑" w:eastAsia="微软雅黑" w:hAnsi="微软雅黑" w:cs="微软雅黑"/>
+              </w:rPr>
+              <w:t xml:space="preserve">. </w:t>
+            </w:r>
+            <w:r>
+              <w:rPr>
+                <w:rFonts w:ascii="微软雅黑" w:eastAsia="微软雅黑" w:hAnsi="微软雅黑" w:cs="微软雅黑" w:hint="eastAsia"/>
+              </w:rPr>
+              <w:t>用户重新选择地址和商圈</w:t>
+            </w:r>
+          </w:p>
+          <w:p>
+            <w:pPr>
+              <w:rPr>
+                <w:rFonts w:ascii="微软雅黑" w:eastAsia="微软雅黑" w:hAnsi="微软雅黑" w:cs="微软雅黑"/>
+              </w:rPr>
+            </w:pPr>
+            <w:r>
+              <w:rPr>
+                <w:rFonts w:ascii="微软雅黑" w:eastAsia="微软雅黑" w:hAnsi="微软雅黑" w:cs="微软雅黑" w:hint="eastAsia"/>
+              </w:rPr>
+              <w:t xml:space="preserve">    系统回到上一级</w:t>
             </w:r>
           </w:p>
         </w:tc>
@@ -4901,1442 +7687,6 @@
         </w:tc>
       </w:tr>
     </w:tbl>
-    <w:p/>
-    <w:p/>
-    <w:p/>
-    <w:p/>
-    <w:p/>
-    <w:p/>
-    <w:p/>
-    <w:p/>
-    <w:p/>
-    <w:p/>
-    <w:p/>
-    <w:p/>
-    <w:p/>
-    <w:p/>
-    <w:p/>
-    <w:p/>
-    <w:p/>
-    <w:p/>
-    <w:p/>
-    <w:p/>
-    <w:p/>
-    <w:p/>
-    <w:p/>
-    <w:p/>
-    <w:p/>
-    <w:p/>
-    <w:p/>
-    <w:tbl>
-      <w:tblPr>
-        <w:tblStyle w:val="TableNormal"/>
-        <w:tblW w:w="7864" w:type="dxa"/>
-        <w:tblBorders>
-          <w:top w:val="single" w:sz="8" w:space="0" w:color="FFFFFF"/>
-          <w:left w:val="single" w:sz="8" w:space="0" w:color="FFFFFF"/>
-          <w:bottom w:val="single" w:sz="8" w:space="0" w:color="FFFFFF"/>
-          <w:right w:val="single" w:sz="8" w:space="0" w:color="FFFFFF"/>
-          <w:insideH w:val="single" w:sz="8" w:space="0" w:color="FFFFFF"/>
-          <w:insideV w:val="single" w:sz="8" w:space="0" w:color="FFFFFF"/>
-        </w:tblBorders>
-        <w:shd w:val="clear" w:color="auto" w:fill="D0DDEF"/>
-        <w:tblLayout w:type="fixed"/>
-        <w:tblLook w:val="04A0" w:firstRow="1" w:lastRow="0" w:firstColumn="1" w:lastColumn="0" w:noHBand="0" w:noVBand="1"/>
-      </w:tblPr>
-      <w:tblGrid>
-        <w:gridCol w:w="1123"/>
-        <w:gridCol w:w="2247"/>
-        <w:gridCol w:w="2247"/>
-        <w:gridCol w:w="2247"/>
-      </w:tblGrid>
-      <w:tr>
-        <w:trPr>
-          <w:trHeight w:val="417"/>
-        </w:trPr>
-        <w:tc>
-          <w:tcPr>
-            <w:tcW w:w="1123" w:type="dxa"/>
-            <w:tcBorders>
-              <w:top w:val="single" w:sz="4" w:space="0" w:color="FFFFFF"/>
-              <w:left w:val="single" w:sz="4" w:space="0" w:color="FFFFFF"/>
-              <w:bottom w:val="single" w:sz="4" w:space="0" w:color="FFFFFF"/>
-              <w:right w:val="single" w:sz="4" w:space="0" w:color="FFFFFF"/>
-            </w:tcBorders>
-            <w:shd w:val="clear" w:color="auto" w:fill="5B9BD5"/>
-            <w:tcMar>
-              <w:top w:w="80" w:type="dxa"/>
-              <w:left w:w="80" w:type="dxa"/>
-              <w:bottom w:w="80" w:type="dxa"/>
-              <w:right w:w="80" w:type="dxa"/>
-            </w:tcMar>
-          </w:tcPr>
-          <w:p>
-            <w:pPr>
-              <w:jc w:val="left"/>
-              <w:rPr>
-                <w:rFonts w:ascii="微软雅黑" w:eastAsia="微软雅黑" w:hAnsi="微软雅黑" w:cs="微软雅黑"/>
-                <w:bCs/>
-                <w:color w:val="FFFFFF"/>
-              </w:rPr>
-            </w:pPr>
-            <w:r>
-              <w:rPr>
-                <w:rFonts w:ascii="微软雅黑" w:eastAsia="微软雅黑" w:hAnsi="微软雅黑" w:cs="微软雅黑"/>
-                <w:bCs/>
-                <w:color w:val="FFFFFF"/>
-              </w:rPr>
-              <w:t>ID</w:t>
-            </w:r>
-          </w:p>
-        </w:tc>
-        <w:tc>
-          <w:tcPr>
-            <w:tcW w:w="2247" w:type="dxa"/>
-            <w:tcBorders>
-              <w:top w:val="single" w:sz="4" w:space="0" w:color="FFFFFF"/>
-              <w:left w:val="single" w:sz="4" w:space="0" w:color="FFFFFF"/>
-              <w:bottom w:val="single" w:sz="4" w:space="0" w:color="FFFFFF"/>
-              <w:right w:val="single" w:sz="4" w:space="0" w:color="FFFFFF"/>
-            </w:tcBorders>
-            <w:shd w:val="clear" w:color="auto" w:fill="BDD6EE"/>
-            <w:tcMar>
-              <w:top w:w="80" w:type="dxa"/>
-              <w:left w:w="80" w:type="dxa"/>
-              <w:bottom w:w="80" w:type="dxa"/>
-              <w:right w:w="80" w:type="dxa"/>
-            </w:tcMar>
-          </w:tcPr>
-          <w:p>
-            <w:pPr>
-              <w:rPr>
-                <w:rFonts w:ascii="微软雅黑" w:eastAsia="微软雅黑" w:hAnsi="微软雅黑" w:cs="微软雅黑"/>
-              </w:rPr>
-            </w:pPr>
-            <w:r>
-              <w:rPr>
-                <w:rFonts w:ascii="微软雅黑" w:eastAsia="微软雅黑" w:hAnsi="微软雅黑" w:cs="微软雅黑" w:hint="eastAsia"/>
-              </w:rPr>
-              <w:t xml:space="preserve">UC </w:t>
-            </w:r>
-            <w:r>
-              <w:rPr>
-                <w:rFonts w:ascii="微软雅黑" w:eastAsia="微软雅黑" w:hAnsi="微软雅黑" w:cs="微软雅黑"/>
-              </w:rPr>
-              <w:t>0</w:t>
-            </w:r>
-            <w:r>
-              <w:rPr>
-                <w:rFonts w:ascii="微软雅黑" w:eastAsia="微软雅黑" w:hAnsi="微软雅黑" w:cs="微软雅黑" w:hint="eastAsia"/>
-              </w:rPr>
-              <w:t>3</w:t>
-            </w:r>
-          </w:p>
-        </w:tc>
-        <w:tc>
-          <w:tcPr>
-            <w:tcW w:w="2247" w:type="dxa"/>
-            <w:tcBorders>
-              <w:top w:val="single" w:sz="4" w:space="0" w:color="FFFFFF"/>
-              <w:left w:val="single" w:sz="4" w:space="0" w:color="FFFFFF"/>
-              <w:bottom w:val="single" w:sz="4" w:space="0" w:color="FFFFFF"/>
-              <w:right w:val="single" w:sz="4" w:space="0" w:color="FFFFFF"/>
-            </w:tcBorders>
-            <w:shd w:val="clear" w:color="auto" w:fill="5B9BD5"/>
-            <w:tcMar>
-              <w:top w:w="80" w:type="dxa"/>
-              <w:left w:w="80" w:type="dxa"/>
-              <w:bottom w:w="80" w:type="dxa"/>
-              <w:right w:w="80" w:type="dxa"/>
-            </w:tcMar>
-          </w:tcPr>
-          <w:p>
-            <w:pPr>
-              <w:rPr>
-                <w:rFonts w:ascii="微软雅黑" w:eastAsia="微软雅黑" w:hAnsi="微软雅黑" w:cs="微软雅黑"/>
-                <w:bCs/>
-                <w:color w:val="FFFFFF"/>
-              </w:rPr>
-            </w:pPr>
-            <w:r>
-              <w:rPr>
-                <w:rFonts w:ascii="微软雅黑" w:eastAsia="微软雅黑" w:hAnsi="微软雅黑" w:cs="微软雅黑" w:hint="eastAsia"/>
-                <w:bCs/>
-                <w:color w:val="FFFFFF"/>
-              </w:rPr>
-              <w:t>名称</w:t>
-            </w:r>
-          </w:p>
-        </w:tc>
-        <w:tc>
-          <w:tcPr>
-            <w:tcW w:w="2247" w:type="dxa"/>
-            <w:tcBorders>
-              <w:top w:val="single" w:sz="4" w:space="0" w:color="FFFFFF"/>
-              <w:left w:val="single" w:sz="4" w:space="0" w:color="FFFFFF"/>
-              <w:bottom w:val="single" w:sz="4" w:space="0" w:color="FFFFFF"/>
-              <w:right w:val="single" w:sz="4" w:space="0" w:color="FFFFFF"/>
-            </w:tcBorders>
-            <w:shd w:val="clear" w:color="auto" w:fill="BDD6EE"/>
-            <w:tcMar>
-              <w:top w:w="80" w:type="dxa"/>
-              <w:left w:w="80" w:type="dxa"/>
-              <w:bottom w:w="80" w:type="dxa"/>
-              <w:right w:w="80" w:type="dxa"/>
-            </w:tcMar>
-          </w:tcPr>
-          <w:p>
-            <w:pPr>
-              <w:rPr>
-                <w:rFonts w:ascii="微软雅黑" w:eastAsia="微软雅黑" w:hAnsi="微软雅黑" w:cs="微软雅黑"/>
-              </w:rPr>
-            </w:pPr>
-            <w:r>
-              <w:rPr>
-                <w:rFonts w:ascii="微软雅黑" w:eastAsia="微软雅黑" w:hAnsi="微软雅黑" w:cs="微软雅黑" w:hint="eastAsia"/>
-              </w:rPr>
-              <w:t>浏览酒店信息</w:t>
-            </w:r>
-          </w:p>
-        </w:tc>
-      </w:tr>
-      <w:tr>
-        <w:trPr>
-          <w:trHeight w:val="417"/>
-        </w:trPr>
-        <w:tc>
-          <w:tcPr>
-            <w:tcW w:w="1123" w:type="dxa"/>
-            <w:tcBorders>
-              <w:top w:val="single" w:sz="4" w:space="0" w:color="FFFFFF"/>
-              <w:left w:val="single" w:sz="4" w:space="0" w:color="FFFFFF"/>
-              <w:bottom w:val="single" w:sz="4" w:space="0" w:color="FFFFFF"/>
-              <w:right w:val="single" w:sz="4" w:space="0" w:color="FFFFFF"/>
-            </w:tcBorders>
-            <w:shd w:val="clear" w:color="auto" w:fill="5B9BD5"/>
-            <w:tcMar>
-              <w:top w:w="80" w:type="dxa"/>
-              <w:left w:w="80" w:type="dxa"/>
-              <w:bottom w:w="80" w:type="dxa"/>
-              <w:right w:w="80" w:type="dxa"/>
-            </w:tcMar>
-          </w:tcPr>
-          <w:p>
-            <w:pPr>
-              <w:jc w:val="left"/>
-              <w:rPr>
-                <w:rFonts w:ascii="微软雅黑" w:eastAsia="微软雅黑" w:hAnsi="微软雅黑" w:cs="微软雅黑"/>
-                <w:bCs/>
-                <w:color w:val="FFFFFF"/>
-              </w:rPr>
-            </w:pPr>
-            <w:r>
-              <w:rPr>
-                <w:rFonts w:ascii="微软雅黑" w:eastAsia="微软雅黑" w:hAnsi="微软雅黑" w:cs="微软雅黑" w:hint="eastAsia"/>
-                <w:bCs/>
-                <w:color w:val="FFFFFF"/>
-              </w:rPr>
-              <w:t>创建者</w:t>
-            </w:r>
-          </w:p>
-        </w:tc>
-        <w:tc>
-          <w:tcPr>
-            <w:tcW w:w="2247" w:type="dxa"/>
-            <w:tcBorders>
-              <w:top w:val="single" w:sz="4" w:space="0" w:color="FFFFFF"/>
-              <w:left w:val="single" w:sz="4" w:space="0" w:color="FFFFFF"/>
-              <w:bottom w:val="single" w:sz="4" w:space="0" w:color="FFFFFF"/>
-              <w:right w:val="single" w:sz="4" w:space="0" w:color="FFFFFF"/>
-            </w:tcBorders>
-            <w:shd w:val="clear" w:color="auto" w:fill="DEEAF6"/>
-            <w:tcMar>
-              <w:top w:w="80" w:type="dxa"/>
-              <w:left w:w="80" w:type="dxa"/>
-              <w:bottom w:w="80" w:type="dxa"/>
-              <w:right w:w="80" w:type="dxa"/>
-            </w:tcMar>
-          </w:tcPr>
-          <w:p>
-            <w:pPr>
-              <w:rPr>
-                <w:rFonts w:ascii="微软雅黑" w:eastAsia="微软雅黑" w:hAnsi="微软雅黑" w:cs="微软雅黑"/>
-              </w:rPr>
-            </w:pPr>
-            <w:r>
-              <w:rPr>
-                <w:rFonts w:ascii="微软雅黑" w:eastAsia="微软雅黑" w:hAnsi="微软雅黑" w:cs="微软雅黑" w:hint="eastAsia"/>
-              </w:rPr>
-              <w:t>顾恺嘉</w:t>
-            </w:r>
-          </w:p>
-        </w:tc>
-        <w:tc>
-          <w:tcPr>
-            <w:tcW w:w="2247" w:type="dxa"/>
-            <w:tcBorders>
-              <w:top w:val="single" w:sz="4" w:space="0" w:color="FFFFFF"/>
-              <w:left w:val="single" w:sz="4" w:space="0" w:color="FFFFFF"/>
-              <w:bottom w:val="single" w:sz="4" w:space="0" w:color="FFFFFF"/>
-              <w:right w:val="single" w:sz="4" w:space="0" w:color="FFFFFF"/>
-            </w:tcBorders>
-            <w:shd w:val="clear" w:color="auto" w:fill="5B9BD5"/>
-            <w:tcMar>
-              <w:top w:w="80" w:type="dxa"/>
-              <w:left w:w="80" w:type="dxa"/>
-              <w:bottom w:w="80" w:type="dxa"/>
-              <w:right w:w="80" w:type="dxa"/>
-            </w:tcMar>
-          </w:tcPr>
-          <w:p>
-            <w:pPr>
-              <w:rPr>
-                <w:rFonts w:ascii="微软雅黑" w:eastAsia="微软雅黑" w:hAnsi="微软雅黑" w:cs="微软雅黑"/>
-                <w:bCs/>
-                <w:color w:val="FFFFFF"/>
-              </w:rPr>
-            </w:pPr>
-            <w:r>
-              <w:rPr>
-                <w:rFonts w:ascii="微软雅黑" w:eastAsia="微软雅黑" w:hAnsi="微软雅黑" w:cs="微软雅黑" w:hint="eastAsia"/>
-                <w:bCs/>
-                <w:color w:val="FFFFFF"/>
-              </w:rPr>
-              <w:t>最后一次更新者</w:t>
-            </w:r>
-          </w:p>
-        </w:tc>
-        <w:tc>
-          <w:tcPr>
-            <w:tcW w:w="2247" w:type="dxa"/>
-            <w:tcBorders>
-              <w:top w:val="single" w:sz="4" w:space="0" w:color="FFFFFF"/>
-              <w:left w:val="single" w:sz="4" w:space="0" w:color="FFFFFF"/>
-              <w:bottom w:val="single" w:sz="4" w:space="0" w:color="FFFFFF"/>
-              <w:right w:val="single" w:sz="4" w:space="0" w:color="FFFFFF"/>
-            </w:tcBorders>
-            <w:shd w:val="clear" w:color="auto" w:fill="DEEAF6"/>
-            <w:tcMar>
-              <w:top w:w="80" w:type="dxa"/>
-              <w:left w:w="80" w:type="dxa"/>
-              <w:bottom w:w="80" w:type="dxa"/>
-              <w:right w:w="80" w:type="dxa"/>
-            </w:tcMar>
-          </w:tcPr>
-          <w:p>
-            <w:pPr>
-              <w:rPr>
-                <w:rFonts w:ascii="微软雅黑" w:eastAsia="微软雅黑" w:hAnsi="微软雅黑" w:cs="微软雅黑"/>
-              </w:rPr>
-            </w:pPr>
-          </w:p>
-        </w:tc>
-      </w:tr>
-      <w:tr>
-        <w:trPr>
-          <w:trHeight w:val="417"/>
-        </w:trPr>
-        <w:tc>
-          <w:tcPr>
-            <w:tcW w:w="1123" w:type="dxa"/>
-            <w:tcBorders>
-              <w:top w:val="single" w:sz="4" w:space="0" w:color="FFFFFF"/>
-              <w:left w:val="single" w:sz="4" w:space="0" w:color="FFFFFF"/>
-              <w:bottom w:val="single" w:sz="4" w:space="0" w:color="FFFFFF"/>
-              <w:right w:val="single" w:sz="4" w:space="0" w:color="FFFFFF"/>
-            </w:tcBorders>
-            <w:shd w:val="clear" w:color="auto" w:fill="5B9BD5"/>
-            <w:tcMar>
-              <w:top w:w="80" w:type="dxa"/>
-              <w:left w:w="80" w:type="dxa"/>
-              <w:bottom w:w="80" w:type="dxa"/>
-              <w:right w:w="80" w:type="dxa"/>
-            </w:tcMar>
-          </w:tcPr>
-          <w:p>
-            <w:pPr>
-              <w:ind w:right="110"/>
-              <w:jc w:val="left"/>
-              <w:rPr>
-                <w:rFonts w:ascii="微软雅黑" w:eastAsia="微软雅黑" w:hAnsi="微软雅黑" w:cs="微软雅黑"/>
-                <w:bCs/>
-                <w:color w:val="FFFFFF"/>
-              </w:rPr>
-            </w:pPr>
-            <w:r>
-              <w:rPr>
-                <w:rFonts w:ascii="微软雅黑" w:eastAsia="微软雅黑" w:hAnsi="微软雅黑" w:cs="微软雅黑" w:hint="eastAsia"/>
-                <w:bCs/>
-                <w:color w:val="FFFFFF"/>
-              </w:rPr>
-              <w:t>创建日期</w:t>
-            </w:r>
-          </w:p>
-        </w:tc>
-        <w:tc>
-          <w:tcPr>
-            <w:tcW w:w="2247" w:type="dxa"/>
-            <w:tcBorders>
-              <w:top w:val="single" w:sz="4" w:space="0" w:color="FFFFFF"/>
-              <w:left w:val="single" w:sz="4" w:space="0" w:color="FFFFFF"/>
-              <w:bottom w:val="single" w:sz="4" w:space="0" w:color="FFFFFF"/>
-              <w:right w:val="single" w:sz="4" w:space="0" w:color="FFFFFF"/>
-            </w:tcBorders>
-            <w:shd w:val="clear" w:color="auto" w:fill="BDD6EE"/>
-            <w:tcMar>
-              <w:top w:w="80" w:type="dxa"/>
-              <w:left w:w="80" w:type="dxa"/>
-              <w:bottom w:w="80" w:type="dxa"/>
-              <w:right w:w="80" w:type="dxa"/>
-            </w:tcMar>
-          </w:tcPr>
-          <w:p>
-            <w:pPr>
-              <w:rPr>
-                <w:rFonts w:ascii="微软雅黑" w:eastAsia="微软雅黑" w:hAnsi="微软雅黑" w:cs="微软雅黑"/>
-              </w:rPr>
-            </w:pPr>
-            <w:r>
-              <w:rPr>
-                <w:rFonts w:ascii="微软雅黑" w:eastAsia="微软雅黑" w:hAnsi="微软雅黑" w:cs="微软雅黑" w:hint="eastAsia"/>
-              </w:rPr>
-              <w:t>2016-</w:t>
-            </w:r>
-            <w:r>
-              <w:rPr>
-                <w:rFonts w:ascii="微软雅黑" w:eastAsia="微软雅黑" w:hAnsi="微软雅黑" w:cs="微软雅黑"/>
-              </w:rPr>
-              <w:t>9</w:t>
-            </w:r>
-            <w:r>
-              <w:rPr>
-                <w:rFonts w:ascii="微软雅黑" w:eastAsia="微软雅黑" w:hAnsi="微软雅黑" w:cs="微软雅黑" w:hint="eastAsia"/>
-              </w:rPr>
-              <w:t>-</w:t>
-            </w:r>
-            <w:r>
-              <w:rPr>
-                <w:rFonts w:ascii="微软雅黑" w:eastAsia="微软雅黑" w:hAnsi="微软雅黑" w:cs="微软雅黑"/>
-              </w:rPr>
-              <w:t>18</w:t>
-            </w:r>
-          </w:p>
-        </w:tc>
-        <w:tc>
-          <w:tcPr>
-            <w:tcW w:w="2247" w:type="dxa"/>
-            <w:tcBorders>
-              <w:top w:val="single" w:sz="4" w:space="0" w:color="FFFFFF"/>
-              <w:left w:val="single" w:sz="4" w:space="0" w:color="FFFFFF"/>
-              <w:bottom w:val="single" w:sz="4" w:space="0" w:color="FFFFFF"/>
-              <w:right w:val="single" w:sz="4" w:space="0" w:color="FFFFFF"/>
-            </w:tcBorders>
-            <w:shd w:val="clear" w:color="auto" w:fill="5B9BD5"/>
-            <w:tcMar>
-              <w:top w:w="80" w:type="dxa"/>
-              <w:left w:w="80" w:type="dxa"/>
-              <w:bottom w:w="80" w:type="dxa"/>
-              <w:right w:w="80" w:type="dxa"/>
-            </w:tcMar>
-          </w:tcPr>
-          <w:p>
-            <w:pPr>
-              <w:rPr>
-                <w:rFonts w:ascii="微软雅黑" w:eastAsia="微软雅黑" w:hAnsi="微软雅黑" w:cs="微软雅黑"/>
-                <w:bCs/>
-                <w:color w:val="FFFFFF"/>
-              </w:rPr>
-            </w:pPr>
-            <w:r>
-              <w:rPr>
-                <w:rFonts w:ascii="微软雅黑" w:eastAsia="微软雅黑" w:hAnsi="微软雅黑" w:cs="微软雅黑" w:hint="eastAsia"/>
-                <w:bCs/>
-                <w:color w:val="FFFFFF"/>
-              </w:rPr>
-              <w:t>最后更新日期</w:t>
-            </w:r>
-          </w:p>
-        </w:tc>
-        <w:tc>
-          <w:tcPr>
-            <w:tcW w:w="2247" w:type="dxa"/>
-            <w:tcBorders>
-              <w:top w:val="single" w:sz="4" w:space="0" w:color="FFFFFF"/>
-              <w:left w:val="single" w:sz="4" w:space="0" w:color="FFFFFF"/>
-              <w:bottom w:val="single" w:sz="4" w:space="0" w:color="FFFFFF"/>
-              <w:right w:val="single" w:sz="4" w:space="0" w:color="FFFFFF"/>
-            </w:tcBorders>
-            <w:shd w:val="clear" w:color="auto" w:fill="BDD6EE"/>
-            <w:tcMar>
-              <w:top w:w="80" w:type="dxa"/>
-              <w:left w:w="80" w:type="dxa"/>
-              <w:bottom w:w="80" w:type="dxa"/>
-              <w:right w:w="80" w:type="dxa"/>
-            </w:tcMar>
-          </w:tcPr>
-          <w:p>
-            <w:pPr>
-              <w:rPr>
-                <w:rFonts w:ascii="微软雅黑" w:eastAsia="微软雅黑" w:hAnsi="微软雅黑" w:cs="微软雅黑"/>
-              </w:rPr>
-            </w:pPr>
-          </w:p>
-        </w:tc>
-      </w:tr>
-      <w:tr>
-        <w:trPr>
-          <w:trHeight w:val="417"/>
-        </w:trPr>
-        <w:tc>
-          <w:tcPr>
-            <w:tcW w:w="1123" w:type="dxa"/>
-            <w:tcBorders>
-              <w:top w:val="single" w:sz="4" w:space="0" w:color="FFFFFF"/>
-              <w:left w:val="single" w:sz="4" w:space="0" w:color="FFFFFF"/>
-              <w:bottom w:val="single" w:sz="4" w:space="0" w:color="FFFFFF"/>
-              <w:right w:val="single" w:sz="4" w:space="0" w:color="FFFFFF"/>
-            </w:tcBorders>
-            <w:shd w:val="clear" w:color="auto" w:fill="5B9BD5"/>
-            <w:tcMar>
-              <w:top w:w="80" w:type="dxa"/>
-              <w:left w:w="80" w:type="dxa"/>
-              <w:bottom w:w="80" w:type="dxa"/>
-              <w:right w:w="80" w:type="dxa"/>
-            </w:tcMar>
-            <w:vAlign w:val="center"/>
-          </w:tcPr>
-          <w:p>
-            <w:pPr>
-              <w:jc w:val="left"/>
-              <w:rPr>
-                <w:rFonts w:ascii="微软雅黑" w:eastAsia="微软雅黑" w:hAnsi="微软雅黑" w:cs="微软雅黑"/>
-                <w:bCs/>
-                <w:color w:val="FFFFFF"/>
-              </w:rPr>
-            </w:pPr>
-            <w:r>
-              <w:rPr>
-                <w:rFonts w:ascii="微软雅黑" w:eastAsia="微软雅黑" w:hAnsi="微软雅黑" w:cs="微软雅黑" w:hint="eastAsia"/>
-                <w:bCs/>
-                <w:color w:val="FFFFFF"/>
-              </w:rPr>
-              <w:t>参与者</w:t>
-            </w:r>
-          </w:p>
-        </w:tc>
-        <w:tc>
-          <w:tcPr>
-            <w:tcW w:w="6741" w:type="dxa"/>
-            <w:gridSpan w:val="3"/>
-            <w:tcBorders>
-              <w:top w:val="single" w:sz="4" w:space="0" w:color="FFFFFF"/>
-              <w:left w:val="single" w:sz="4" w:space="0" w:color="FFFFFF"/>
-              <w:bottom w:val="single" w:sz="4" w:space="0" w:color="FFFFFF"/>
-              <w:right w:val="single" w:sz="4" w:space="0" w:color="FFFFFF"/>
-            </w:tcBorders>
-            <w:shd w:val="clear" w:color="auto" w:fill="DEEAF6"/>
-            <w:tcMar>
-              <w:top w:w="80" w:type="dxa"/>
-              <w:left w:w="80" w:type="dxa"/>
-              <w:bottom w:w="80" w:type="dxa"/>
-              <w:right w:w="80" w:type="dxa"/>
-            </w:tcMar>
-          </w:tcPr>
-          <w:p>
-            <w:pPr>
-              <w:rPr>
-                <w:rFonts w:ascii="微软雅黑" w:eastAsia="微软雅黑" w:hAnsi="微软雅黑" w:cs="微软雅黑"/>
-              </w:rPr>
-            </w:pPr>
-            <w:r>
-              <w:rPr>
-                <w:rFonts w:ascii="微软雅黑" w:eastAsia="微软雅黑" w:hAnsi="微软雅黑" w:cs="微软雅黑" w:hint="eastAsia"/>
-              </w:rPr>
-              <w:t>用户，目标是查看某地区的所有酒店及其详细信息</w:t>
-            </w:r>
-          </w:p>
-        </w:tc>
-      </w:tr>
-      <w:tr>
-        <w:trPr>
-          <w:trHeight w:val="417"/>
-        </w:trPr>
-        <w:tc>
-          <w:tcPr>
-            <w:tcW w:w="1123" w:type="dxa"/>
-            <w:tcBorders>
-              <w:top w:val="single" w:sz="4" w:space="0" w:color="FFFFFF"/>
-              <w:left w:val="single" w:sz="4" w:space="0" w:color="FFFFFF"/>
-              <w:bottom w:val="single" w:sz="4" w:space="0" w:color="FFFFFF"/>
-              <w:right w:val="single" w:sz="4" w:space="0" w:color="FFFFFF"/>
-            </w:tcBorders>
-            <w:shd w:val="clear" w:color="auto" w:fill="5B9BD5"/>
-            <w:tcMar>
-              <w:top w:w="80" w:type="dxa"/>
-              <w:left w:w="80" w:type="dxa"/>
-              <w:bottom w:w="80" w:type="dxa"/>
-              <w:right w:w="80" w:type="dxa"/>
-            </w:tcMar>
-          </w:tcPr>
-          <w:p>
-            <w:pPr>
-              <w:jc w:val="left"/>
-              <w:rPr>
-                <w:rFonts w:ascii="微软雅黑" w:eastAsia="微软雅黑" w:hAnsi="微软雅黑" w:cs="微软雅黑"/>
-                <w:bCs/>
-                <w:color w:val="FFFFFF"/>
-              </w:rPr>
-            </w:pPr>
-            <w:r>
-              <w:rPr>
-                <w:rFonts w:ascii="微软雅黑" w:eastAsia="微软雅黑" w:hAnsi="微软雅黑" w:cs="微软雅黑" w:hint="eastAsia"/>
-                <w:bCs/>
-                <w:color w:val="FFFFFF"/>
-              </w:rPr>
-              <w:t>触发条件</w:t>
-            </w:r>
-          </w:p>
-        </w:tc>
-        <w:tc>
-          <w:tcPr>
-            <w:tcW w:w="6741" w:type="dxa"/>
-            <w:gridSpan w:val="3"/>
-            <w:tcBorders>
-              <w:top w:val="single" w:sz="4" w:space="0" w:color="FFFFFF"/>
-              <w:left w:val="single" w:sz="4" w:space="0" w:color="FFFFFF"/>
-              <w:bottom w:val="single" w:sz="4" w:space="0" w:color="FFFFFF"/>
-              <w:right w:val="single" w:sz="4" w:space="0" w:color="FFFFFF"/>
-            </w:tcBorders>
-            <w:shd w:val="clear" w:color="auto" w:fill="BDD6EE"/>
-            <w:tcMar>
-              <w:top w:w="80" w:type="dxa"/>
-              <w:left w:w="80" w:type="dxa"/>
-              <w:bottom w:w="80" w:type="dxa"/>
-              <w:right w:w="80" w:type="dxa"/>
-            </w:tcMar>
-          </w:tcPr>
-          <w:p>
-            <w:pPr>
-              <w:rPr>
-                <w:rFonts w:ascii="微软雅黑" w:eastAsia="微软雅黑" w:hAnsi="微软雅黑" w:cs="微软雅黑"/>
-              </w:rPr>
-            </w:pPr>
-            <w:r>
-              <w:rPr>
-                <w:rFonts w:ascii="微软雅黑" w:eastAsia="微软雅黑" w:hAnsi="微软雅黑" w:cs="微软雅黑" w:hint="eastAsia"/>
-              </w:rPr>
-              <w:t>用户需要浏览某地区商圈的酒店</w:t>
-            </w:r>
-          </w:p>
-        </w:tc>
-      </w:tr>
-      <w:tr>
-        <w:trPr>
-          <w:trHeight w:val="655"/>
-        </w:trPr>
-        <w:tc>
-          <w:tcPr>
-            <w:tcW w:w="1123" w:type="dxa"/>
-            <w:tcBorders>
-              <w:top w:val="single" w:sz="4" w:space="0" w:color="FFFFFF"/>
-              <w:left w:val="single" w:sz="4" w:space="0" w:color="FFFFFF"/>
-              <w:bottom w:val="single" w:sz="4" w:space="0" w:color="FFFFFF"/>
-              <w:right w:val="single" w:sz="4" w:space="0" w:color="FFFFFF"/>
-            </w:tcBorders>
-            <w:shd w:val="clear" w:color="auto" w:fill="5B9BD5"/>
-            <w:tcMar>
-              <w:top w:w="80" w:type="dxa"/>
-              <w:left w:w="80" w:type="dxa"/>
-              <w:bottom w:w="80" w:type="dxa"/>
-              <w:right w:w="80" w:type="dxa"/>
-            </w:tcMar>
-          </w:tcPr>
-          <w:p>
-            <w:pPr>
-              <w:jc w:val="left"/>
-              <w:rPr>
-                <w:rFonts w:ascii="微软雅黑" w:eastAsia="微软雅黑" w:hAnsi="微软雅黑" w:cs="微软雅黑"/>
-                <w:bCs/>
-                <w:color w:val="FFFFFF"/>
-              </w:rPr>
-            </w:pPr>
-            <w:r>
-              <w:rPr>
-                <w:rFonts w:ascii="微软雅黑" w:eastAsia="微软雅黑" w:hAnsi="微软雅黑" w:cs="微软雅黑" w:hint="eastAsia"/>
-                <w:bCs/>
-                <w:color w:val="FFFFFF"/>
-              </w:rPr>
-              <w:t>前置条件</w:t>
-            </w:r>
-          </w:p>
-        </w:tc>
-        <w:tc>
-          <w:tcPr>
-            <w:tcW w:w="6741" w:type="dxa"/>
-            <w:gridSpan w:val="3"/>
-            <w:tcBorders>
-              <w:top w:val="single" w:sz="4" w:space="0" w:color="FFFFFF"/>
-              <w:left w:val="single" w:sz="4" w:space="0" w:color="FFFFFF"/>
-              <w:bottom w:val="single" w:sz="4" w:space="0" w:color="FFFFFF"/>
-              <w:right w:val="single" w:sz="4" w:space="0" w:color="FFFFFF"/>
-            </w:tcBorders>
-            <w:shd w:val="clear" w:color="auto" w:fill="DEEAF6"/>
-            <w:tcMar>
-              <w:top w:w="80" w:type="dxa"/>
-              <w:left w:w="80" w:type="dxa"/>
-              <w:bottom w:w="80" w:type="dxa"/>
-              <w:right w:w="80" w:type="dxa"/>
-            </w:tcMar>
-          </w:tcPr>
-          <w:p>
-            <w:pPr>
-              <w:rPr>
-                <w:rFonts w:ascii="微软雅黑" w:eastAsia="微软雅黑" w:hAnsi="微软雅黑" w:cs="微软雅黑"/>
-              </w:rPr>
-            </w:pPr>
-            <w:r>
-              <w:rPr>
-                <w:rFonts w:ascii="微软雅黑" w:eastAsia="微软雅黑" w:hAnsi="微软雅黑" w:cs="微软雅黑" w:hint="eastAsia"/>
-              </w:rPr>
-              <w:t>用户已选择地址以及商圈</w:t>
-            </w:r>
-          </w:p>
-        </w:tc>
-      </w:tr>
-      <w:tr>
-        <w:trPr>
-          <w:trHeight w:val="417"/>
-        </w:trPr>
-        <w:tc>
-          <w:tcPr>
-            <w:tcW w:w="1123" w:type="dxa"/>
-            <w:tcBorders>
-              <w:top w:val="single" w:sz="4" w:space="0" w:color="FFFFFF"/>
-              <w:left w:val="single" w:sz="4" w:space="0" w:color="FFFFFF"/>
-              <w:bottom w:val="single" w:sz="4" w:space="0" w:color="FFFFFF"/>
-              <w:right w:val="single" w:sz="4" w:space="0" w:color="FFFFFF"/>
-            </w:tcBorders>
-            <w:shd w:val="clear" w:color="auto" w:fill="5B9BD5"/>
-            <w:tcMar>
-              <w:top w:w="80" w:type="dxa"/>
-              <w:left w:w="80" w:type="dxa"/>
-              <w:bottom w:w="80" w:type="dxa"/>
-              <w:right w:w="80" w:type="dxa"/>
-            </w:tcMar>
-          </w:tcPr>
-          <w:p>
-            <w:pPr>
-              <w:jc w:val="left"/>
-              <w:rPr>
-                <w:rFonts w:ascii="微软雅黑" w:eastAsia="微软雅黑" w:hAnsi="微软雅黑" w:cs="微软雅黑"/>
-                <w:bCs/>
-                <w:color w:val="FFFFFF"/>
-              </w:rPr>
-            </w:pPr>
-            <w:r>
-              <w:rPr>
-                <w:rFonts w:ascii="微软雅黑" w:eastAsia="微软雅黑" w:hAnsi="微软雅黑" w:cs="微软雅黑" w:hint="eastAsia"/>
-                <w:bCs/>
-                <w:color w:val="FFFFFF"/>
-              </w:rPr>
-              <w:t>后置条件</w:t>
-            </w:r>
-          </w:p>
-        </w:tc>
-        <w:tc>
-          <w:tcPr>
-            <w:tcW w:w="6741" w:type="dxa"/>
-            <w:gridSpan w:val="3"/>
-            <w:tcBorders>
-              <w:top w:val="single" w:sz="4" w:space="0" w:color="FFFFFF"/>
-              <w:left w:val="single" w:sz="4" w:space="0" w:color="FFFFFF"/>
-              <w:bottom w:val="single" w:sz="4" w:space="0" w:color="FFFFFF"/>
-              <w:right w:val="single" w:sz="4" w:space="0" w:color="FFFFFF"/>
-            </w:tcBorders>
-            <w:shd w:val="clear" w:color="auto" w:fill="BDD6EE"/>
-            <w:tcMar>
-              <w:top w:w="80" w:type="dxa"/>
-              <w:left w:w="80" w:type="dxa"/>
-              <w:bottom w:w="80" w:type="dxa"/>
-              <w:right w:w="80" w:type="dxa"/>
-            </w:tcMar>
-          </w:tcPr>
-          <w:p>
-            <w:pPr>
-              <w:rPr>
-                <w:rFonts w:ascii="微软雅黑" w:eastAsia="微软雅黑" w:hAnsi="微软雅黑" w:cs="微软雅黑"/>
-              </w:rPr>
-            </w:pPr>
-            <w:r>
-              <w:rPr>
-                <w:rFonts w:ascii="微软雅黑" w:eastAsia="微软雅黑" w:hAnsi="微软雅黑" w:cs="微软雅黑" w:hint="eastAsia"/>
-              </w:rPr>
-              <w:t>无</w:t>
-            </w:r>
-          </w:p>
-        </w:tc>
-      </w:tr>
-      <w:tr>
-        <w:trPr>
-          <w:trHeight w:val="417"/>
-        </w:trPr>
-        <w:tc>
-          <w:tcPr>
-            <w:tcW w:w="1123" w:type="dxa"/>
-            <w:tcBorders>
-              <w:top w:val="single" w:sz="4" w:space="0" w:color="FFFFFF"/>
-              <w:left w:val="single" w:sz="4" w:space="0" w:color="FFFFFF"/>
-              <w:bottom w:val="single" w:sz="4" w:space="0" w:color="FFFFFF"/>
-              <w:right w:val="single" w:sz="4" w:space="0" w:color="FFFFFF"/>
-            </w:tcBorders>
-            <w:shd w:val="clear" w:color="auto" w:fill="5B9BD5"/>
-            <w:tcMar>
-              <w:top w:w="80" w:type="dxa"/>
-              <w:left w:w="80" w:type="dxa"/>
-              <w:bottom w:w="80" w:type="dxa"/>
-              <w:right w:w="80" w:type="dxa"/>
-            </w:tcMar>
-          </w:tcPr>
-          <w:p>
-            <w:pPr>
-              <w:jc w:val="left"/>
-              <w:rPr>
-                <w:rFonts w:ascii="微软雅黑" w:eastAsia="微软雅黑" w:hAnsi="微软雅黑" w:cs="微软雅黑"/>
-                <w:bCs/>
-                <w:color w:val="FFFFFF"/>
-              </w:rPr>
-            </w:pPr>
-            <w:r>
-              <w:rPr>
-                <w:rFonts w:ascii="微软雅黑" w:eastAsia="微软雅黑" w:hAnsi="微软雅黑" w:cs="微软雅黑" w:hint="eastAsia"/>
-                <w:bCs/>
-                <w:color w:val="FFFFFF"/>
-              </w:rPr>
-              <w:t>优先级</w:t>
-            </w:r>
-          </w:p>
-        </w:tc>
-        <w:tc>
-          <w:tcPr>
-            <w:tcW w:w="6741" w:type="dxa"/>
-            <w:gridSpan w:val="3"/>
-            <w:tcBorders>
-              <w:top w:val="single" w:sz="4" w:space="0" w:color="FFFFFF"/>
-              <w:left w:val="single" w:sz="4" w:space="0" w:color="FFFFFF"/>
-              <w:bottom w:val="single" w:sz="4" w:space="0" w:color="FFFFFF"/>
-              <w:right w:val="single" w:sz="4" w:space="0" w:color="FFFFFF"/>
-            </w:tcBorders>
-            <w:shd w:val="clear" w:color="auto" w:fill="DEEAF6"/>
-            <w:tcMar>
-              <w:top w:w="80" w:type="dxa"/>
-              <w:left w:w="80" w:type="dxa"/>
-              <w:bottom w:w="80" w:type="dxa"/>
-              <w:right w:w="80" w:type="dxa"/>
-            </w:tcMar>
-          </w:tcPr>
-          <w:p>
-            <w:pPr>
-              <w:rPr>
-                <w:rFonts w:ascii="微软雅黑" w:eastAsia="微软雅黑" w:hAnsi="微软雅黑" w:cs="微软雅黑"/>
-              </w:rPr>
-            </w:pPr>
-            <w:r>
-              <w:rPr>
-                <w:rFonts w:ascii="微软雅黑" w:eastAsia="微软雅黑" w:hAnsi="微软雅黑" w:cs="微软雅黑" w:hint="eastAsia"/>
-              </w:rPr>
-              <w:t>中</w:t>
-            </w:r>
-          </w:p>
-        </w:tc>
-      </w:tr>
-      <w:tr>
-        <w:trPr>
-          <w:trHeight w:val="2453"/>
-        </w:trPr>
-        <w:tc>
-          <w:tcPr>
-            <w:tcW w:w="1123" w:type="dxa"/>
-            <w:tcBorders>
-              <w:top w:val="single" w:sz="4" w:space="0" w:color="FFFFFF"/>
-              <w:left w:val="single" w:sz="4" w:space="0" w:color="FFFFFF"/>
-              <w:bottom w:val="single" w:sz="4" w:space="0" w:color="FFFFFF"/>
-              <w:right w:val="single" w:sz="4" w:space="0" w:color="FFFFFF"/>
-            </w:tcBorders>
-            <w:shd w:val="clear" w:color="auto" w:fill="5B9BD5"/>
-            <w:tcMar>
-              <w:top w:w="80" w:type="dxa"/>
-              <w:left w:w="80" w:type="dxa"/>
-              <w:bottom w:w="80" w:type="dxa"/>
-              <w:right w:w="80" w:type="dxa"/>
-            </w:tcMar>
-            <w:vAlign w:val="center"/>
-          </w:tcPr>
-          <w:p>
-            <w:pPr>
-              <w:jc w:val="left"/>
-              <w:rPr>
-                <w:rFonts w:ascii="微软雅黑" w:eastAsia="微软雅黑" w:hAnsi="微软雅黑" w:cs="微软雅黑"/>
-                <w:bCs/>
-                <w:color w:val="FFFFFF"/>
-              </w:rPr>
-            </w:pPr>
-            <w:r>
-              <w:rPr>
-                <w:rFonts w:ascii="微软雅黑" w:eastAsia="微软雅黑" w:hAnsi="微软雅黑" w:cs="微软雅黑" w:hint="eastAsia"/>
-                <w:bCs/>
-                <w:color w:val="FFFFFF"/>
-              </w:rPr>
-              <w:t>正常流程</w:t>
-            </w:r>
-          </w:p>
-        </w:tc>
-        <w:tc>
-          <w:tcPr>
-            <w:tcW w:w="6741" w:type="dxa"/>
-            <w:gridSpan w:val="3"/>
-            <w:tcBorders>
-              <w:top w:val="single" w:sz="4" w:space="0" w:color="FFFFFF"/>
-              <w:left w:val="single" w:sz="4" w:space="0" w:color="FFFFFF"/>
-              <w:bottom w:val="single" w:sz="4" w:space="0" w:color="FFFFFF"/>
-              <w:right w:val="single" w:sz="4" w:space="0" w:color="FFFFFF"/>
-            </w:tcBorders>
-            <w:shd w:val="clear" w:color="auto" w:fill="BDD6EE"/>
-            <w:tcMar>
-              <w:top w:w="80" w:type="dxa"/>
-              <w:left w:w="80" w:type="dxa"/>
-              <w:bottom w:w="80" w:type="dxa"/>
-              <w:right w:w="80" w:type="dxa"/>
-            </w:tcMar>
-          </w:tcPr>
-          <w:p>
-            <w:pPr>
-              <w:pStyle w:val="1"/>
-              <w:widowControl w:val="0"/>
-              <w:numPr>
-                <w:ilvl w:val="0"/>
-                <w:numId w:val="5"/>
-              </w:numPr>
-              <w:ind w:firstLineChars="0"/>
-              <w:jc w:val="both"/>
-              <w:rPr>
-                <w:rFonts w:ascii="微软雅黑" w:eastAsia="微软雅黑" w:hAnsi="微软雅黑" w:cs="微软雅黑"/>
-                <w:sz w:val="20"/>
-                <w:lang w:eastAsia="zh-CN"/>
-              </w:rPr>
-            </w:pPr>
-            <w:r>
-              <w:rPr>
-                <w:rFonts w:ascii="微软雅黑" w:eastAsia="微软雅黑" w:hAnsi="微软雅黑" w:cs="微软雅黑" w:hint="eastAsia"/>
-                <w:sz w:val="20"/>
-                <w:lang w:eastAsia="zh-CN"/>
-              </w:rPr>
-              <w:t>用户</w:t>
-            </w:r>
-            <w:r>
-              <w:rPr>
-                <w:rFonts w:ascii="微软雅黑" w:eastAsia="微软雅黑" w:hAnsi="微软雅黑" w:cs="微软雅黑" w:hint="eastAsia"/>
-                <w:sz w:val="20"/>
-                <w:lang w:eastAsia="zh-CN"/>
-              </w:rPr>
-              <w:t>选择地区。</w:t>
-            </w:r>
-          </w:p>
-          <w:p>
-            <w:pPr>
-              <w:pStyle w:val="1"/>
-              <w:widowControl w:val="0"/>
-              <w:numPr>
-                <w:ilvl w:val="0"/>
-                <w:numId w:val="5"/>
-              </w:numPr>
-              <w:ind w:firstLineChars="0"/>
-              <w:jc w:val="both"/>
-              <w:rPr>
-                <w:rFonts w:ascii="微软雅黑" w:eastAsia="微软雅黑" w:hAnsi="微软雅黑" w:cs="微软雅黑"/>
-                <w:sz w:val="20"/>
-                <w:lang w:eastAsia="zh-CN"/>
-              </w:rPr>
-            </w:pPr>
-            <w:r>
-              <w:rPr>
-                <w:rFonts w:ascii="微软雅黑" w:eastAsia="微软雅黑" w:hAnsi="微软雅黑" w:cs="微软雅黑" w:hint="eastAsia"/>
-                <w:sz w:val="20"/>
-                <w:lang w:eastAsia="zh-CN"/>
-              </w:rPr>
-              <w:t>系统显示商圈列表</w:t>
-            </w:r>
-          </w:p>
-          <w:p>
-            <w:pPr>
-              <w:pStyle w:val="1"/>
-              <w:widowControl w:val="0"/>
-              <w:numPr>
-                <w:ilvl w:val="0"/>
-                <w:numId w:val="5"/>
-              </w:numPr>
-              <w:ind w:firstLineChars="0"/>
-              <w:jc w:val="both"/>
-              <w:rPr>
-                <w:rFonts w:ascii="微软雅黑" w:eastAsia="微软雅黑" w:hAnsi="微软雅黑" w:cs="微软雅黑"/>
-                <w:sz w:val="20"/>
-                <w:lang w:eastAsia="zh-CN"/>
-              </w:rPr>
-            </w:pPr>
-            <w:r>
-              <w:rPr>
-                <w:rFonts w:ascii="微软雅黑" w:eastAsia="微软雅黑" w:hAnsi="微软雅黑" w:cs="微软雅黑" w:hint="eastAsia"/>
-                <w:sz w:val="20"/>
-                <w:lang w:eastAsia="zh-CN"/>
-              </w:rPr>
-              <w:t>用户选择商圈</w:t>
-            </w:r>
-          </w:p>
-          <w:p>
-            <w:pPr>
-              <w:pStyle w:val="1"/>
-              <w:widowControl w:val="0"/>
-              <w:numPr>
-                <w:ilvl w:val="0"/>
-                <w:numId w:val="5"/>
-              </w:numPr>
-              <w:ind w:firstLineChars="0"/>
-              <w:jc w:val="both"/>
-              <w:rPr>
-                <w:rFonts w:ascii="微软雅黑" w:eastAsia="微软雅黑" w:hAnsi="微软雅黑" w:cs="微软雅黑"/>
-                <w:sz w:val="20"/>
-                <w:lang w:eastAsia="zh-CN"/>
-              </w:rPr>
-            </w:pPr>
-            <w:r>
-              <w:rPr>
-                <w:rFonts w:ascii="微软雅黑" w:eastAsia="微软雅黑" w:hAnsi="微软雅黑" w:cs="微软雅黑" w:hint="eastAsia"/>
-                <w:sz w:val="20"/>
-                <w:lang w:eastAsia="zh-CN"/>
-              </w:rPr>
-              <w:t>系统将酒店信息以列表方式展示出来</w:t>
-            </w:r>
-          </w:p>
-          <w:p>
-            <w:pPr>
-              <w:pStyle w:val="1"/>
-              <w:widowControl w:val="0"/>
-              <w:numPr>
-                <w:ilvl w:val="0"/>
-                <w:numId w:val="5"/>
-              </w:numPr>
-              <w:ind w:firstLineChars="0"/>
-              <w:jc w:val="both"/>
-              <w:rPr>
-                <w:rFonts w:ascii="微软雅黑" w:eastAsia="微软雅黑" w:hAnsi="微软雅黑" w:cs="微软雅黑"/>
-                <w:sz w:val="20"/>
-                <w:lang w:eastAsia="zh-CN"/>
-              </w:rPr>
-            </w:pPr>
-            <w:r>
-              <w:rPr>
-                <w:rFonts w:ascii="微软雅黑" w:eastAsia="微软雅黑" w:hAnsi="微软雅黑" w:cs="微软雅黑" w:hint="eastAsia"/>
-                <w:sz w:val="20"/>
-                <w:lang w:eastAsia="zh-CN"/>
-              </w:rPr>
-              <w:t>用户选择某一个酒店详细查看</w:t>
-            </w:r>
-          </w:p>
-          <w:p>
-            <w:pPr>
-              <w:pStyle w:val="1"/>
-              <w:widowControl w:val="0"/>
-              <w:numPr>
-                <w:ilvl w:val="0"/>
-                <w:numId w:val="5"/>
-              </w:numPr>
-              <w:ind w:firstLineChars="0"/>
-              <w:jc w:val="both"/>
-              <w:rPr>
-                <w:rFonts w:ascii="微软雅黑" w:eastAsia="微软雅黑" w:hAnsi="微软雅黑" w:cs="微软雅黑"/>
-                <w:sz w:val="20"/>
-                <w:lang w:eastAsia="zh-CN"/>
-              </w:rPr>
-            </w:pPr>
-            <w:r>
-              <w:rPr>
-                <w:rFonts w:ascii="微软雅黑" w:eastAsia="微软雅黑" w:hAnsi="微软雅黑" w:cs="微软雅黑" w:hint="eastAsia"/>
-                <w:sz w:val="20"/>
-                <w:lang w:eastAsia="zh-CN"/>
-              </w:rPr>
-              <w:t>系统显示该酒店的地址，简介，设施服务，客房类型，价格</w:t>
-            </w:r>
-          </w:p>
-        </w:tc>
-      </w:tr>
-      <w:tr>
-        <w:trPr>
-          <w:trHeight w:val="486"/>
-        </w:trPr>
-        <w:tc>
-          <w:tcPr>
-            <w:tcW w:w="1123" w:type="dxa"/>
-            <w:tcBorders>
-              <w:top w:val="single" w:sz="4" w:space="0" w:color="FFFFFF"/>
-              <w:left w:val="single" w:sz="4" w:space="0" w:color="FFFFFF"/>
-              <w:bottom w:val="single" w:sz="4" w:space="0" w:color="FFFFFF"/>
-              <w:right w:val="single" w:sz="4" w:space="0" w:color="FFFFFF"/>
-            </w:tcBorders>
-            <w:shd w:val="clear" w:color="auto" w:fill="5B9BD5"/>
-            <w:tcMar>
-              <w:top w:w="80" w:type="dxa"/>
-              <w:left w:w="80" w:type="dxa"/>
-              <w:bottom w:w="80" w:type="dxa"/>
-              <w:right w:w="80" w:type="dxa"/>
-            </w:tcMar>
-            <w:vAlign w:val="center"/>
-          </w:tcPr>
-          <w:p>
-            <w:pPr>
-              <w:jc w:val="left"/>
-              <w:rPr>
-                <w:rFonts w:ascii="微软雅黑" w:eastAsia="微软雅黑" w:hAnsi="微软雅黑" w:cs="微软雅黑"/>
-                <w:bCs/>
-                <w:color w:val="FFFFFF"/>
-              </w:rPr>
-            </w:pPr>
-            <w:r>
-              <w:rPr>
-                <w:rFonts w:ascii="微软雅黑" w:eastAsia="微软雅黑" w:hAnsi="微软雅黑" w:cs="微软雅黑" w:hint="eastAsia"/>
-                <w:bCs/>
-                <w:color w:val="FFFFFF"/>
-              </w:rPr>
-              <w:t>扩展流程</w:t>
-            </w:r>
-          </w:p>
-        </w:tc>
-        <w:tc>
-          <w:tcPr>
-            <w:tcW w:w="6741" w:type="dxa"/>
-            <w:gridSpan w:val="3"/>
-            <w:tcBorders>
-              <w:top w:val="single" w:sz="4" w:space="0" w:color="FFFFFF"/>
-              <w:left w:val="single" w:sz="4" w:space="0" w:color="FFFFFF"/>
-              <w:bottom w:val="single" w:sz="4" w:space="0" w:color="FFFFFF"/>
-              <w:right w:val="single" w:sz="4" w:space="0" w:color="FFFFFF"/>
-            </w:tcBorders>
-            <w:shd w:val="clear" w:color="auto" w:fill="DEEAF6"/>
-            <w:tcMar>
-              <w:top w:w="80" w:type="dxa"/>
-              <w:left w:w="80" w:type="dxa"/>
-              <w:bottom w:w="80" w:type="dxa"/>
-              <w:right w:w="80" w:type="dxa"/>
-            </w:tcMar>
-          </w:tcPr>
-          <w:p>
-            <w:pPr>
-              <w:pStyle w:val="1"/>
-              <w:widowControl w:val="0"/>
-              <w:ind w:firstLineChars="0" w:firstLine="0"/>
-              <w:jc w:val="both"/>
-              <w:rPr>
-                <w:rFonts w:ascii="微软雅黑" w:eastAsia="微软雅黑" w:hAnsi="微软雅黑" w:cs="微软雅黑"/>
-                <w:sz w:val="20"/>
-                <w:lang w:eastAsia="zh-CN"/>
-              </w:rPr>
-            </w:pPr>
-            <w:r>
-              <w:rPr>
-                <w:rFonts w:ascii="微软雅黑" w:eastAsia="微软雅黑" w:hAnsi="微软雅黑" w:cs="微软雅黑" w:hint="eastAsia"/>
-                <w:sz w:val="20"/>
-                <w:lang w:eastAsia="zh-CN"/>
-              </w:rPr>
-              <w:t>2a</w:t>
-            </w:r>
-            <w:r>
-              <w:rPr>
-                <w:rFonts w:ascii="微软雅黑" w:eastAsia="微软雅黑" w:hAnsi="微软雅黑" w:cs="微软雅黑"/>
-                <w:sz w:val="20"/>
-                <w:lang w:eastAsia="zh-CN"/>
-              </w:rPr>
-              <w:t xml:space="preserve">. </w:t>
-            </w:r>
-            <w:r>
-              <w:rPr>
-                <w:rFonts w:ascii="微软雅黑" w:eastAsia="微软雅黑" w:hAnsi="微软雅黑" w:cs="微软雅黑" w:hint="eastAsia"/>
-                <w:sz w:val="20"/>
-                <w:lang w:eastAsia="zh-CN"/>
-              </w:rPr>
-              <w:t>用户选择排序方式（价格，星级，评分）</w:t>
-            </w:r>
-          </w:p>
-          <w:p>
-            <w:pPr>
-              <w:pStyle w:val="1"/>
-              <w:widowControl w:val="0"/>
-              <w:ind w:firstLine="400"/>
-              <w:jc w:val="both"/>
-              <w:rPr>
-                <w:rFonts w:ascii="微软雅黑" w:eastAsia="微软雅黑" w:hAnsi="微软雅黑" w:cs="微软雅黑"/>
-                <w:sz w:val="20"/>
-                <w:lang w:eastAsia="zh-CN"/>
-              </w:rPr>
-            </w:pPr>
-            <w:r>
-              <w:rPr>
-                <w:rFonts w:ascii="微软雅黑" w:eastAsia="微软雅黑" w:hAnsi="微软雅黑" w:cs="微软雅黑" w:hint="eastAsia"/>
-                <w:sz w:val="20"/>
-                <w:lang w:eastAsia="zh-CN"/>
-              </w:rPr>
-              <w:t>系统以用户选择的排序方式对酒店进行排序并显示酒店列表</w:t>
-            </w:r>
-          </w:p>
-          <w:p>
-            <w:pPr>
-              <w:rPr>
-                <w:rFonts w:ascii="微软雅黑" w:eastAsia="微软雅黑" w:hAnsi="微软雅黑" w:cs="微软雅黑"/>
-              </w:rPr>
-            </w:pPr>
-            <w:r>
-              <w:rPr>
-                <w:rFonts w:ascii="微软雅黑" w:eastAsia="微软雅黑" w:hAnsi="微软雅黑" w:cs="微软雅黑" w:hint="eastAsia"/>
-              </w:rPr>
-              <w:t>2b. 用户是已登录状态</w:t>
-            </w:r>
-          </w:p>
-          <w:p>
-            <w:pPr>
-              <w:ind w:firstLine="480"/>
-              <w:rPr>
-                <w:rFonts w:ascii="微软雅黑" w:eastAsia="微软雅黑" w:hAnsi="微软雅黑" w:cs="微软雅黑"/>
-              </w:rPr>
-            </w:pPr>
-            <w:r>
-              <w:rPr>
-                <w:rFonts w:ascii="微软雅黑" w:eastAsia="微软雅黑" w:hAnsi="微软雅黑" w:cs="微软雅黑" w:hint="eastAsia"/>
-              </w:rPr>
-              <w:lastRenderedPageBreak/>
-              <w:t>排序方式还包括已预定过的酒店</w:t>
-            </w:r>
-          </w:p>
-          <w:p>
-            <w:pPr>
-              <w:rPr>
-                <w:rFonts w:ascii="微软雅黑" w:eastAsia="微软雅黑" w:hAnsi="微软雅黑" w:cs="微软雅黑"/>
-              </w:rPr>
-            </w:pPr>
-            <w:r>
-              <w:rPr>
-                <w:rFonts w:ascii="微软雅黑" w:eastAsia="微软雅黑" w:hAnsi="微软雅黑" w:cs="微软雅黑"/>
-              </w:rPr>
-              <w:t>3</w:t>
-            </w:r>
-            <w:r>
-              <w:rPr>
-                <w:rFonts w:ascii="微软雅黑" w:eastAsia="微软雅黑" w:hAnsi="微软雅黑" w:cs="微软雅黑" w:hint="eastAsia"/>
-              </w:rPr>
-              <w:t>a</w:t>
-            </w:r>
-            <w:r>
-              <w:rPr>
-                <w:rFonts w:ascii="微软雅黑" w:eastAsia="微软雅黑" w:hAnsi="微软雅黑" w:cs="微软雅黑"/>
-              </w:rPr>
-              <w:t xml:space="preserve">. </w:t>
-            </w:r>
-            <w:r>
-              <w:rPr>
-                <w:rFonts w:ascii="微软雅黑" w:eastAsia="微软雅黑" w:hAnsi="微软雅黑" w:cs="微软雅黑" w:hint="eastAsia"/>
-              </w:rPr>
-              <w:t>用户是已登录状态</w:t>
-            </w:r>
-          </w:p>
-          <w:p>
-            <w:pPr>
-              <w:ind w:firstLine="480"/>
-              <w:rPr>
-                <w:rFonts w:ascii="微软雅黑" w:eastAsia="微软雅黑" w:hAnsi="微软雅黑" w:cs="微软雅黑"/>
-              </w:rPr>
-            </w:pPr>
-            <w:r>
-              <w:rPr>
-                <w:rFonts w:ascii="微软雅黑" w:eastAsia="微软雅黑" w:hAnsi="微软雅黑" w:cs="微软雅黑" w:hint="eastAsia"/>
-              </w:rPr>
-              <w:t>系统对已预定过的酒店进行标记（包括正常订单，异常订单，撤销订单）</w:t>
-            </w:r>
-          </w:p>
-          <w:p>
-            <w:pPr>
-              <w:rPr>
-                <w:rFonts w:ascii="微软雅黑" w:eastAsia="微软雅黑" w:hAnsi="微软雅黑" w:cs="微软雅黑"/>
-              </w:rPr>
-            </w:pPr>
-            <w:r>
-              <w:rPr>
-                <w:rFonts w:ascii="微软雅黑" w:eastAsia="微软雅黑" w:hAnsi="微软雅黑" w:cs="微软雅黑"/>
-              </w:rPr>
-              <w:t>4</w:t>
-            </w:r>
-            <w:r>
-              <w:rPr>
-                <w:rFonts w:ascii="微软雅黑" w:eastAsia="微软雅黑" w:hAnsi="微软雅黑" w:cs="微软雅黑" w:hint="eastAsia"/>
-              </w:rPr>
-              <w:t>a</w:t>
-            </w:r>
-            <w:r>
-              <w:rPr>
-                <w:rFonts w:ascii="微软雅黑" w:eastAsia="微软雅黑" w:hAnsi="微软雅黑" w:cs="微软雅黑"/>
-              </w:rPr>
-              <w:t xml:space="preserve">. </w:t>
-            </w:r>
-            <w:r>
-              <w:rPr>
-                <w:rFonts w:ascii="微软雅黑" w:eastAsia="微软雅黑" w:hAnsi="微软雅黑" w:cs="微软雅黑" w:hint="eastAsia"/>
-              </w:rPr>
-              <w:t>用户是已登录状态且该酒店用户预定过</w:t>
-            </w:r>
-          </w:p>
-          <w:p>
-            <w:pPr>
-              <w:ind w:left="600" w:hangingChars="300" w:hanging="600"/>
-              <w:rPr>
-                <w:rFonts w:ascii="微软雅黑" w:eastAsia="微软雅黑" w:hAnsi="微软雅黑" w:cs="微软雅黑"/>
-              </w:rPr>
-            </w:pPr>
-            <w:r>
-              <w:rPr>
-                <w:rFonts w:ascii="微软雅黑" w:eastAsia="微软雅黑" w:hAnsi="微软雅黑" w:cs="微软雅黑" w:hint="eastAsia"/>
-              </w:rPr>
-              <w:t xml:space="preserve">    系统列出用户在此酒店的所有订单（包括正常订单，异常订单，撤销订单）</w:t>
-            </w:r>
-          </w:p>
-          <w:p>
-            <w:pPr>
-              <w:ind w:left="600" w:hangingChars="300" w:hanging="600"/>
-              <w:rPr>
-                <w:rFonts w:ascii="微软雅黑" w:eastAsia="微软雅黑" w:hAnsi="微软雅黑" w:cs="微软雅黑"/>
-              </w:rPr>
-            </w:pPr>
-            <w:r>
-              <w:rPr>
-                <w:rFonts w:ascii="微软雅黑" w:eastAsia="微软雅黑" w:hAnsi="微软雅黑" w:cs="微软雅黑" w:hint="eastAsia"/>
-              </w:rPr>
-              <w:t>2-</w:t>
-            </w:r>
-            <w:r>
-              <w:rPr>
-                <w:rFonts w:ascii="微软雅黑" w:eastAsia="微软雅黑" w:hAnsi="微软雅黑" w:cs="微软雅黑"/>
-              </w:rPr>
-              <w:t>6</w:t>
-            </w:r>
-            <w:r>
-              <w:rPr>
-                <w:rFonts w:ascii="微软雅黑" w:eastAsia="微软雅黑" w:hAnsi="微软雅黑" w:cs="微软雅黑" w:hint="eastAsia"/>
-              </w:rPr>
-              <w:t>a</w:t>
-            </w:r>
-            <w:r>
-              <w:rPr>
-                <w:rFonts w:ascii="微软雅黑" w:eastAsia="微软雅黑" w:hAnsi="微软雅黑" w:cs="微软雅黑"/>
-              </w:rPr>
-              <w:t xml:space="preserve">. </w:t>
-            </w:r>
-            <w:r>
-              <w:rPr>
-                <w:rFonts w:ascii="微软雅黑" w:eastAsia="微软雅黑" w:hAnsi="微软雅黑" w:cs="微软雅黑" w:hint="eastAsia"/>
-              </w:rPr>
-              <w:t>用户返回</w:t>
-            </w:r>
-          </w:p>
-          <w:p>
-            <w:pPr>
-              <w:ind w:left="600" w:hangingChars="300" w:hanging="600"/>
-              <w:rPr>
-                <w:rFonts w:ascii="微软雅黑" w:eastAsia="微软雅黑" w:hAnsi="微软雅黑" w:cs="微软雅黑" w:hint="eastAsia"/>
-              </w:rPr>
-            </w:pPr>
-            <w:r>
-              <w:rPr>
-                <w:rFonts w:ascii="微软雅黑" w:eastAsia="微软雅黑" w:hAnsi="微软雅黑" w:cs="微软雅黑" w:hint="eastAsia"/>
-              </w:rPr>
-              <w:t xml:space="preserve">      系统回到上一级</w:t>
-            </w:r>
-            <w:bookmarkStart w:id="0" w:name="_GoBack"/>
-            <w:bookmarkEnd w:id="0"/>
-          </w:p>
-        </w:tc>
-      </w:tr>
-      <w:tr>
-        <w:trPr>
-          <w:trHeight w:val="753"/>
-        </w:trPr>
-        <w:tc>
-          <w:tcPr>
-            <w:tcW w:w="1123" w:type="dxa"/>
-            <w:tcBorders>
-              <w:top w:val="single" w:sz="4" w:space="0" w:color="FFFFFF"/>
-              <w:left w:val="single" w:sz="4" w:space="0" w:color="FFFFFF"/>
-              <w:bottom w:val="single" w:sz="4" w:space="0" w:color="FFFFFF"/>
-              <w:right w:val="single" w:sz="4" w:space="0" w:color="FFFFFF"/>
-            </w:tcBorders>
-            <w:shd w:val="clear" w:color="auto" w:fill="5B9BD5"/>
-            <w:tcMar>
-              <w:top w:w="80" w:type="dxa"/>
-              <w:left w:w="80" w:type="dxa"/>
-              <w:bottom w:w="80" w:type="dxa"/>
-              <w:right w:w="80" w:type="dxa"/>
-            </w:tcMar>
-          </w:tcPr>
-          <w:p>
-            <w:pPr>
-              <w:jc w:val="left"/>
-              <w:rPr>
-                <w:rFonts w:ascii="微软雅黑" w:eastAsia="微软雅黑" w:hAnsi="微软雅黑" w:cs="微软雅黑"/>
-                <w:b/>
-              </w:rPr>
-            </w:pPr>
-            <w:r>
-              <w:rPr>
-                <w:rFonts w:ascii="微软雅黑" w:eastAsia="微软雅黑" w:hAnsi="微软雅黑" w:cs="微软雅黑" w:hint="eastAsia"/>
-                <w:bCs/>
-                <w:color w:val="FFFFFF"/>
-              </w:rPr>
-              <w:lastRenderedPageBreak/>
-              <w:t>特殊需求</w:t>
-            </w:r>
-          </w:p>
-        </w:tc>
-        <w:tc>
-          <w:tcPr>
-            <w:tcW w:w="6741" w:type="dxa"/>
-            <w:gridSpan w:val="3"/>
-            <w:tcBorders>
-              <w:top w:val="single" w:sz="4" w:space="0" w:color="FFFFFF"/>
-              <w:left w:val="single" w:sz="4" w:space="0" w:color="FFFFFF"/>
-              <w:bottom w:val="single" w:sz="4" w:space="0" w:color="FFFFFF"/>
-              <w:right w:val="single" w:sz="4" w:space="0" w:color="FFFFFF"/>
-            </w:tcBorders>
-            <w:shd w:val="clear" w:color="auto" w:fill="BDD6EE"/>
-            <w:tcMar>
-              <w:top w:w="80" w:type="dxa"/>
-              <w:left w:w="80" w:type="dxa"/>
-              <w:bottom w:w="80" w:type="dxa"/>
-              <w:right w:w="80" w:type="dxa"/>
-            </w:tcMar>
-          </w:tcPr>
-          <w:p>
-            <w:pPr>
-              <w:rPr>
-                <w:rFonts w:ascii="微软雅黑" w:eastAsia="微软雅黑" w:hAnsi="微软雅黑" w:cs="微软雅黑"/>
-              </w:rPr>
-            </w:pPr>
-            <w:r>
-              <w:rPr>
-                <w:rFonts w:ascii="微软雅黑" w:eastAsia="微软雅黑" w:hAnsi="微软雅黑" w:cs="微软雅黑" w:hint="eastAsia"/>
-              </w:rPr>
-              <w:t>无</w:t>
-            </w:r>
-          </w:p>
-        </w:tc>
-      </w:tr>
-    </w:tbl>
-    <w:p/>
-    <w:p/>
-    <w:p/>
-    <w:p/>
     <w:p/>
     <w:p/>
     <w:p/>
@@ -6428,6 +7778,7 @@
                 <w:bCs/>
                 <w:color w:val="FFFFFF"/>
               </w:rPr>
+              <w:lastRenderedPageBreak/>
               <w:t>ID</w:t>
             </w:r>
           </w:p>
@@ -6457,9 +7808,9 @@
             </w:pPr>
             <w:r>
               <w:rPr>
-                <w:rFonts w:ascii="微软雅黑" w:eastAsia="微软雅黑" w:hAnsi="微软雅黑" w:cs="微软雅黑" w:hint="eastAsia"/>
-              </w:rPr>
-              <w:t>UC 04</w:t>
+                <w:rFonts w:ascii="微软雅黑" w:eastAsia="微软雅黑" w:hAnsi="微软雅黑" w:cs="微软雅黑"/>
+              </w:rPr>
+              <w:t>UC 05</w:t>
             </w:r>
           </w:p>
         </w:tc>
@@ -6525,7 +7876,7 @@
               <w:rPr>
                 <w:rFonts w:ascii="微软雅黑" w:eastAsia="微软雅黑" w:hAnsi="微软雅黑" w:cs="微软雅黑" w:hint="eastAsia"/>
               </w:rPr>
-              <w:t>搜索酒店</w:t>
+              <w:t>维护个人信息</w:t>
             </w:r>
           </w:p>
         </w:tc>
@@ -6882,7 +8233,7 @@
               <w:rPr>
                 <w:rFonts w:ascii="微软雅黑" w:eastAsia="微软雅黑" w:hAnsi="微软雅黑" w:cs="微软雅黑" w:hint="eastAsia"/>
               </w:rPr>
-              <w:t>用户，目标是搜索用户需要的酒店</w:t>
+              <w:t>用户，目标是维护用户个人信息</w:t>
             </w:r>
           </w:p>
         </w:tc>
@@ -6955,7 +8306,7 @@
               <w:rPr>
                 <w:rFonts w:ascii="微软雅黑" w:eastAsia="微软雅黑" w:hAnsi="微软雅黑" w:cs="微软雅黑" w:hint="eastAsia"/>
               </w:rPr>
-              <w:t>用户搜索某地区商圈的酒店</w:t>
+              <w:t>无</w:t>
             </w:r>
           </w:p>
         </w:tc>
@@ -7028,7 +8379,7 @@
               <w:rPr>
                 <w:rFonts w:ascii="微软雅黑" w:eastAsia="微软雅黑" w:hAnsi="微软雅黑" w:cs="微软雅黑" w:hint="eastAsia"/>
               </w:rPr>
-              <w:t>无</w:t>
+              <w:t>用户已登录</w:t>
             </w:r>
           </w:p>
         </w:tc>
@@ -7101,7 +8452,7 @@
               <w:rPr>
                 <w:rFonts w:ascii="微软雅黑" w:eastAsia="微软雅黑" w:hAnsi="微软雅黑" w:cs="微软雅黑" w:hint="eastAsia"/>
               </w:rPr>
-              <w:t>无</w:t>
+              <w:t>网站更新用户信息</w:t>
             </w:r>
           </w:p>
         </w:tc>
@@ -7174,7 +8525,7 @@
               <w:rPr>
                 <w:rFonts w:ascii="微软雅黑" w:eastAsia="微软雅黑" w:hAnsi="微软雅黑" w:cs="微软雅黑"/>
               </w:rPr>
-              <w:t>中</w:t>
+              <w:t>低</w:t>
             </w:r>
           </w:p>
         </w:tc>
@@ -7216,1365 +8567,6 @@
                 <w:bCs/>
                 <w:color w:val="FFFFFF"/>
               </w:rPr>
-              <w:t>正常流程</w:t>
-            </w:r>
-          </w:p>
-        </w:tc>
-        <w:tc>
-          <w:tcPr>
-            <w:tcW w:w="6741" w:type="dxa"/>
-            <w:gridSpan w:val="3"/>
-            <w:tcBorders>
-              <w:top w:val="single" w:sz="4" w:space="0" w:color="FFFFFF"/>
-              <w:left w:val="single" w:sz="4" w:space="0" w:color="FFFFFF"/>
-              <w:bottom w:val="single" w:sz="4" w:space="0" w:color="FFFFFF"/>
-              <w:right w:val="single" w:sz="4" w:space="0" w:color="FFFFFF"/>
-            </w:tcBorders>
-            <w:shd w:val="clear" w:color="auto" w:fill="BDD6EE"/>
-            <w:tcMar>
-              <w:top w:w="80" w:type="dxa"/>
-              <w:left w:w="80" w:type="dxa"/>
-              <w:bottom w:w="80" w:type="dxa"/>
-              <w:right w:w="80" w:type="dxa"/>
-            </w:tcMar>
-          </w:tcPr>
-          <w:p>
-            <w:pPr>
-              <w:pStyle w:val="1"/>
-              <w:widowControl w:val="0"/>
-              <w:numPr>
-                <w:ilvl w:val="0"/>
-                <w:numId w:val="24"/>
-              </w:numPr>
-              <w:ind w:firstLineChars="0"/>
-              <w:jc w:val="both"/>
-              <w:rPr>
-                <w:rFonts w:ascii="微软雅黑" w:eastAsia="微软雅黑" w:hAnsi="微软雅黑" w:cs="微软雅黑"/>
-                <w:sz w:val="20"/>
-                <w:lang w:eastAsia="zh-CN"/>
-              </w:rPr>
-            </w:pPr>
-            <w:r>
-              <w:rPr>
-                <w:rFonts w:ascii="微软雅黑" w:eastAsia="微软雅黑" w:hAnsi="微软雅黑" w:cs="微软雅黑" w:hint="eastAsia"/>
-                <w:sz w:val="20"/>
-                <w:lang w:eastAsia="zh-CN"/>
-              </w:rPr>
-              <w:t>用户选择地址</w:t>
-            </w:r>
-          </w:p>
-          <w:p>
-            <w:pPr>
-              <w:pStyle w:val="1"/>
-              <w:widowControl w:val="0"/>
-              <w:numPr>
-                <w:ilvl w:val="0"/>
-                <w:numId w:val="24"/>
-              </w:numPr>
-              <w:ind w:firstLineChars="0"/>
-              <w:jc w:val="both"/>
-              <w:rPr>
-                <w:rFonts w:ascii="微软雅黑" w:eastAsia="微软雅黑" w:hAnsi="微软雅黑" w:cs="微软雅黑"/>
-                <w:sz w:val="20"/>
-                <w:lang w:eastAsia="zh-CN"/>
-              </w:rPr>
-            </w:pPr>
-            <w:r>
-              <w:rPr>
-                <w:rFonts w:ascii="微软雅黑" w:eastAsia="微软雅黑" w:hAnsi="微软雅黑" w:cs="微软雅黑" w:hint="eastAsia"/>
-                <w:sz w:val="20"/>
-                <w:lang w:eastAsia="zh-CN"/>
-              </w:rPr>
-              <w:t>系统显示商圈列表</w:t>
-            </w:r>
-          </w:p>
-          <w:p>
-            <w:pPr>
-              <w:pStyle w:val="1"/>
-              <w:widowControl w:val="0"/>
-              <w:numPr>
-                <w:ilvl w:val="0"/>
-                <w:numId w:val="24"/>
-              </w:numPr>
-              <w:ind w:firstLineChars="0"/>
-              <w:jc w:val="both"/>
-              <w:rPr>
-                <w:rFonts w:ascii="微软雅黑" w:eastAsia="微软雅黑" w:hAnsi="微软雅黑" w:cs="微软雅黑"/>
-                <w:sz w:val="20"/>
-                <w:lang w:eastAsia="zh-CN"/>
-              </w:rPr>
-            </w:pPr>
-            <w:r>
-              <w:rPr>
-                <w:rFonts w:ascii="微软雅黑" w:eastAsia="微软雅黑" w:hAnsi="微软雅黑" w:cs="微软雅黑" w:hint="eastAsia"/>
-                <w:sz w:val="20"/>
-                <w:lang w:eastAsia="zh-CN"/>
-              </w:rPr>
-              <w:t>用户选择商圈</w:t>
-            </w:r>
-          </w:p>
-          <w:p>
-            <w:pPr>
-              <w:pStyle w:val="1"/>
-              <w:widowControl w:val="0"/>
-              <w:numPr>
-                <w:ilvl w:val="0"/>
-                <w:numId w:val="24"/>
-              </w:numPr>
-              <w:ind w:firstLineChars="0"/>
-              <w:jc w:val="both"/>
-              <w:rPr>
-                <w:rFonts w:ascii="微软雅黑" w:eastAsia="微软雅黑" w:hAnsi="微软雅黑" w:cs="微软雅黑"/>
-                <w:sz w:val="20"/>
-                <w:lang w:eastAsia="zh-CN"/>
-              </w:rPr>
-            </w:pPr>
-            <w:r>
-              <w:rPr>
-                <w:rFonts w:ascii="微软雅黑" w:eastAsia="微软雅黑" w:hAnsi="微软雅黑" w:cs="微软雅黑" w:hint="eastAsia"/>
-                <w:sz w:val="20"/>
-                <w:lang w:eastAsia="zh-CN"/>
-              </w:rPr>
-              <w:t>系统显示酒店列表</w:t>
-            </w:r>
-          </w:p>
-          <w:p>
-            <w:pPr>
-              <w:pStyle w:val="1"/>
-              <w:widowControl w:val="0"/>
-              <w:numPr>
-                <w:ilvl w:val="0"/>
-                <w:numId w:val="24"/>
-              </w:numPr>
-              <w:ind w:firstLineChars="0"/>
-              <w:jc w:val="both"/>
-              <w:rPr>
-                <w:rFonts w:ascii="微软雅黑" w:eastAsia="微软雅黑" w:hAnsi="微软雅黑" w:cs="微软雅黑"/>
-                <w:sz w:val="20"/>
-                <w:lang w:eastAsia="zh-CN"/>
-              </w:rPr>
-            </w:pPr>
-            <w:r>
-              <w:rPr>
-                <w:rFonts w:ascii="微软雅黑" w:eastAsia="微软雅黑" w:hAnsi="微软雅黑" w:cs="微软雅黑" w:hint="eastAsia"/>
-                <w:sz w:val="20"/>
-                <w:lang w:eastAsia="zh-CN"/>
-              </w:rPr>
-              <w:t>用户输入名称关键字，或者选择星级，或者选择评分区间，或者选择房</w:t>
-            </w:r>
-            <w:r>
-              <w:rPr>
-                <w:rFonts w:ascii="微软雅黑" w:eastAsia="微软雅黑" w:hAnsi="微软雅黑" w:cs="微软雅黑" w:hint="eastAsia"/>
-                <w:sz w:val="20"/>
-                <w:lang w:eastAsia="zh-CN"/>
-              </w:rPr>
-              <w:lastRenderedPageBreak/>
-              <w:t>间（类型，原始价格区间，有空房期间（房间数量，入住日期，退房日期））</w:t>
-            </w:r>
-          </w:p>
-          <w:p>
-            <w:pPr>
-              <w:pStyle w:val="1"/>
-              <w:widowControl w:val="0"/>
-              <w:numPr>
-                <w:ilvl w:val="0"/>
-                <w:numId w:val="24"/>
-              </w:numPr>
-              <w:ind w:firstLineChars="0"/>
-              <w:jc w:val="both"/>
-              <w:rPr>
-                <w:rFonts w:ascii="微软雅黑" w:eastAsia="微软雅黑" w:hAnsi="微软雅黑" w:cs="微软雅黑"/>
-                <w:sz w:val="20"/>
-                <w:lang w:eastAsia="zh-CN"/>
-              </w:rPr>
-            </w:pPr>
-            <w:r>
-              <w:rPr>
-                <w:rFonts w:ascii="微软雅黑" w:eastAsia="微软雅黑" w:hAnsi="微软雅黑" w:cs="微软雅黑" w:hint="eastAsia"/>
-                <w:sz w:val="20"/>
-                <w:lang w:eastAsia="zh-CN"/>
-              </w:rPr>
-              <w:t>用户选择搜索</w:t>
-            </w:r>
-          </w:p>
-          <w:p>
-            <w:pPr>
-              <w:pStyle w:val="1"/>
-              <w:widowControl w:val="0"/>
-              <w:numPr>
-                <w:ilvl w:val="0"/>
-                <w:numId w:val="24"/>
-              </w:numPr>
-              <w:ind w:firstLineChars="0"/>
-              <w:jc w:val="both"/>
-              <w:rPr>
-                <w:rFonts w:ascii="微软雅黑" w:eastAsia="微软雅黑" w:hAnsi="微软雅黑" w:cs="微软雅黑"/>
-                <w:sz w:val="20"/>
-                <w:lang w:eastAsia="zh-CN"/>
-              </w:rPr>
-            </w:pPr>
-            <w:r>
-              <w:rPr>
-                <w:rFonts w:ascii="微软雅黑" w:eastAsia="微软雅黑" w:hAnsi="微软雅黑" w:cs="微软雅黑" w:hint="eastAsia"/>
-                <w:sz w:val="20"/>
-                <w:lang w:eastAsia="zh-CN"/>
-              </w:rPr>
-              <w:t>系统显示符合用户输入条件的酒店列表</w:t>
-            </w:r>
-            <w:r>
-              <w:rPr>
-                <w:rFonts w:ascii="微软雅黑" w:eastAsia="微软雅黑" w:hAnsi="微软雅黑" w:cs="微软雅黑"/>
-                <w:sz w:val="20"/>
-                <w:lang w:eastAsia="zh-CN"/>
-              </w:rPr>
-              <w:t xml:space="preserve"> </w:t>
-            </w:r>
-          </w:p>
-          <w:p>
-            <w:pPr>
-              <w:pStyle w:val="1"/>
-              <w:widowControl w:val="0"/>
-              <w:numPr>
-                <w:ilvl w:val="0"/>
-                <w:numId w:val="24"/>
-              </w:numPr>
-              <w:ind w:firstLineChars="0"/>
-              <w:jc w:val="both"/>
-              <w:rPr>
-                <w:rFonts w:ascii="微软雅黑" w:eastAsia="微软雅黑" w:hAnsi="微软雅黑" w:cs="微软雅黑"/>
-                <w:sz w:val="20"/>
-                <w:lang w:eastAsia="zh-CN"/>
-              </w:rPr>
-            </w:pPr>
-            <w:r>
-              <w:rPr>
-                <w:rFonts w:ascii="微软雅黑" w:eastAsia="微软雅黑" w:hAnsi="微软雅黑" w:cs="微软雅黑" w:hint="eastAsia"/>
-                <w:sz w:val="20"/>
-                <w:lang w:eastAsia="zh-CN"/>
-              </w:rPr>
-              <w:t>用户选择某一酒店查看</w:t>
-            </w:r>
-          </w:p>
-          <w:p>
-            <w:pPr>
-              <w:pStyle w:val="1"/>
-              <w:widowControl w:val="0"/>
-              <w:numPr>
-                <w:ilvl w:val="0"/>
-                <w:numId w:val="24"/>
-              </w:numPr>
-              <w:ind w:firstLineChars="0"/>
-              <w:jc w:val="both"/>
-              <w:rPr>
-                <w:rFonts w:ascii="微软雅黑" w:eastAsia="微软雅黑" w:hAnsi="微软雅黑" w:cs="微软雅黑"/>
-                <w:sz w:val="20"/>
-                <w:lang w:eastAsia="zh-CN"/>
-              </w:rPr>
-            </w:pPr>
-            <w:r>
-              <w:rPr>
-                <w:rFonts w:ascii="微软雅黑" w:eastAsia="微软雅黑" w:hAnsi="微软雅黑" w:cs="微软雅黑" w:hint="eastAsia"/>
-                <w:sz w:val="20"/>
-                <w:lang w:eastAsia="zh-CN"/>
-              </w:rPr>
-              <w:t>系统显示此酒店的详细信息</w:t>
-            </w:r>
-          </w:p>
-        </w:tc>
-      </w:tr>
-      <w:tr>
-        <w:trPr>
-          <w:trHeight w:val="486"/>
-        </w:trPr>
-        <w:tc>
-          <w:tcPr>
-            <w:tcW w:w="1123" w:type="dxa"/>
-            <w:tcBorders>
-              <w:top w:val="single" w:sz="4" w:space="0" w:color="FFFFFF"/>
-              <w:left w:val="single" w:sz="4" w:space="0" w:color="FFFFFF"/>
-              <w:bottom w:val="single" w:sz="4" w:space="0" w:color="FFFFFF"/>
-              <w:right w:val="single" w:sz="4" w:space="0" w:color="FFFFFF"/>
-            </w:tcBorders>
-            <w:shd w:val="clear" w:color="auto" w:fill="5B9BD5"/>
-            <w:tcMar>
-              <w:top w:w="80" w:type="dxa"/>
-              <w:left w:w="80" w:type="dxa"/>
-              <w:bottom w:w="80" w:type="dxa"/>
-              <w:right w:w="80" w:type="dxa"/>
-            </w:tcMar>
-            <w:vAlign w:val="center"/>
-          </w:tcPr>
-          <w:p>
-            <w:pPr>
-              <w:jc w:val="left"/>
-              <w:rPr>
-                <w:rFonts w:ascii="微软雅黑" w:eastAsia="微软雅黑" w:hAnsi="微软雅黑" w:cs="微软雅黑"/>
-                <w:bCs/>
-                <w:color w:val="FFFFFF"/>
-              </w:rPr>
-            </w:pPr>
-            <w:r>
-              <w:rPr>
-                <w:rFonts w:ascii="微软雅黑" w:eastAsia="微软雅黑" w:hAnsi="微软雅黑" w:cs="微软雅黑" w:hint="eastAsia"/>
-                <w:bCs/>
-                <w:color w:val="FFFFFF"/>
-              </w:rPr>
-              <w:lastRenderedPageBreak/>
-              <w:t>扩展流程</w:t>
-            </w:r>
-          </w:p>
-        </w:tc>
-        <w:tc>
-          <w:tcPr>
-            <w:tcW w:w="6741" w:type="dxa"/>
-            <w:gridSpan w:val="3"/>
-            <w:tcBorders>
-              <w:top w:val="single" w:sz="4" w:space="0" w:color="FFFFFF"/>
-              <w:left w:val="single" w:sz="4" w:space="0" w:color="FFFFFF"/>
-              <w:bottom w:val="single" w:sz="4" w:space="0" w:color="FFFFFF"/>
-              <w:right w:val="single" w:sz="4" w:space="0" w:color="FFFFFF"/>
-            </w:tcBorders>
-            <w:shd w:val="clear" w:color="auto" w:fill="DEEAF6"/>
-            <w:tcMar>
-              <w:top w:w="80" w:type="dxa"/>
-              <w:left w:w="80" w:type="dxa"/>
-              <w:bottom w:w="80" w:type="dxa"/>
-              <w:right w:w="80" w:type="dxa"/>
-            </w:tcMar>
-          </w:tcPr>
-          <w:p>
-            <w:pPr>
-              <w:rPr>
-                <w:rFonts w:ascii="微软雅黑" w:eastAsia="微软雅黑" w:hAnsi="微软雅黑" w:cs="微软雅黑"/>
-              </w:rPr>
-            </w:pPr>
-            <w:r>
-              <w:rPr>
-                <w:rFonts w:ascii="微软雅黑" w:eastAsia="微软雅黑" w:hAnsi="微软雅黑" w:cs="微软雅黑" w:hint="eastAsia"/>
-              </w:rPr>
-              <w:t>2a. 用户是已登录状态</w:t>
-            </w:r>
-          </w:p>
-          <w:p>
-            <w:pPr>
-              <w:ind w:firstLine="480"/>
-              <w:rPr>
-                <w:rFonts w:ascii="微软雅黑" w:eastAsia="微软雅黑" w:hAnsi="微软雅黑" w:cs="微软雅黑"/>
-              </w:rPr>
-            </w:pPr>
-            <w:r>
-              <w:rPr>
-                <w:rFonts w:ascii="微软雅黑" w:eastAsia="微软雅黑" w:hAnsi="微软雅黑" w:cs="微软雅黑" w:hint="eastAsia"/>
-              </w:rPr>
-              <w:t>用户还可以选择是否是已预定过的酒店</w:t>
-            </w:r>
-          </w:p>
-          <w:p>
-            <w:pPr>
-              <w:rPr>
-                <w:rFonts w:ascii="微软雅黑" w:eastAsia="微软雅黑" w:hAnsi="微软雅黑" w:cs="微软雅黑"/>
-              </w:rPr>
-            </w:pPr>
-            <w:r>
-              <w:rPr>
-                <w:rFonts w:ascii="微软雅黑" w:eastAsia="微软雅黑" w:hAnsi="微软雅黑" w:cs="微软雅黑"/>
-              </w:rPr>
-              <w:t>3</w:t>
-            </w:r>
-            <w:r>
-              <w:rPr>
-                <w:rFonts w:ascii="微软雅黑" w:eastAsia="微软雅黑" w:hAnsi="微软雅黑" w:cs="微软雅黑" w:hint="eastAsia"/>
-              </w:rPr>
-              <w:t>a</w:t>
-            </w:r>
-            <w:r>
-              <w:rPr>
-                <w:rFonts w:ascii="微软雅黑" w:eastAsia="微软雅黑" w:hAnsi="微软雅黑" w:cs="微软雅黑"/>
-              </w:rPr>
-              <w:t xml:space="preserve">. </w:t>
-            </w:r>
-            <w:r>
-              <w:rPr>
-                <w:rFonts w:ascii="微软雅黑" w:eastAsia="微软雅黑" w:hAnsi="微软雅黑" w:cs="微软雅黑" w:hint="eastAsia"/>
-              </w:rPr>
-              <w:t>用户重新选择地址和商圈</w:t>
-            </w:r>
-          </w:p>
-          <w:p>
-            <w:pPr>
-              <w:rPr>
-                <w:rFonts w:ascii="微软雅黑" w:eastAsia="微软雅黑" w:hAnsi="微软雅黑" w:cs="微软雅黑"/>
-              </w:rPr>
-            </w:pPr>
-            <w:r>
-              <w:rPr>
-                <w:rFonts w:ascii="微软雅黑" w:eastAsia="微软雅黑" w:hAnsi="微软雅黑" w:cs="微软雅黑" w:hint="eastAsia"/>
-              </w:rPr>
-              <w:t xml:space="preserve">    系统回到上一级</w:t>
-            </w:r>
-          </w:p>
-        </w:tc>
-      </w:tr>
-      <w:tr>
-        <w:trPr>
-          <w:trHeight w:val="753"/>
-        </w:trPr>
-        <w:tc>
-          <w:tcPr>
-            <w:tcW w:w="1123" w:type="dxa"/>
-            <w:tcBorders>
-              <w:top w:val="single" w:sz="4" w:space="0" w:color="FFFFFF"/>
-              <w:left w:val="single" w:sz="4" w:space="0" w:color="FFFFFF"/>
-              <w:bottom w:val="single" w:sz="4" w:space="0" w:color="FFFFFF"/>
-              <w:right w:val="single" w:sz="4" w:space="0" w:color="FFFFFF"/>
-            </w:tcBorders>
-            <w:shd w:val="clear" w:color="auto" w:fill="5B9BD5"/>
-            <w:tcMar>
-              <w:top w:w="80" w:type="dxa"/>
-              <w:left w:w="80" w:type="dxa"/>
-              <w:bottom w:w="80" w:type="dxa"/>
-              <w:right w:w="80" w:type="dxa"/>
-            </w:tcMar>
-          </w:tcPr>
-          <w:p>
-            <w:pPr>
-              <w:jc w:val="left"/>
-              <w:rPr>
-                <w:rFonts w:ascii="微软雅黑" w:eastAsia="微软雅黑" w:hAnsi="微软雅黑" w:cs="微软雅黑"/>
-                <w:b/>
-              </w:rPr>
-            </w:pPr>
-            <w:r>
-              <w:rPr>
-                <w:rFonts w:ascii="微软雅黑" w:eastAsia="微软雅黑" w:hAnsi="微软雅黑" w:cs="微软雅黑" w:hint="eastAsia"/>
-                <w:bCs/>
-                <w:color w:val="FFFFFF"/>
-              </w:rPr>
-              <w:t>特殊需求</w:t>
-            </w:r>
-          </w:p>
-        </w:tc>
-        <w:tc>
-          <w:tcPr>
-            <w:tcW w:w="6741" w:type="dxa"/>
-            <w:gridSpan w:val="3"/>
-            <w:tcBorders>
-              <w:top w:val="single" w:sz="4" w:space="0" w:color="FFFFFF"/>
-              <w:left w:val="single" w:sz="4" w:space="0" w:color="FFFFFF"/>
-              <w:bottom w:val="single" w:sz="4" w:space="0" w:color="FFFFFF"/>
-              <w:right w:val="single" w:sz="4" w:space="0" w:color="FFFFFF"/>
-            </w:tcBorders>
-            <w:shd w:val="clear" w:color="auto" w:fill="BDD6EE"/>
-            <w:tcMar>
-              <w:top w:w="80" w:type="dxa"/>
-              <w:left w:w="80" w:type="dxa"/>
-              <w:bottom w:w="80" w:type="dxa"/>
-              <w:right w:w="80" w:type="dxa"/>
-            </w:tcMar>
-          </w:tcPr>
-          <w:p>
-            <w:pPr>
-              <w:rPr>
-                <w:rFonts w:ascii="微软雅黑" w:eastAsia="微软雅黑" w:hAnsi="微软雅黑" w:cs="微软雅黑"/>
-              </w:rPr>
-            </w:pPr>
-            <w:r>
-              <w:rPr>
-                <w:rFonts w:ascii="微软雅黑" w:eastAsia="微软雅黑" w:hAnsi="微软雅黑" w:cs="微软雅黑" w:hint="eastAsia"/>
-              </w:rPr>
-              <w:t>无</w:t>
-            </w:r>
-          </w:p>
-        </w:tc>
-      </w:tr>
-    </w:tbl>
-    <w:p/>
-    <w:p/>
-    <w:p/>
-    <w:p/>
-    <w:p/>
-    <w:p/>
-    <w:p/>
-    <w:p/>
-    <w:p/>
-    <w:p/>
-    <w:p/>
-    <w:p/>
-    <w:p/>
-    <w:p/>
-    <w:p/>
-    <w:p/>
-    <w:p/>
-    <w:p/>
-    <w:p/>
-    <w:p/>
-    <w:p/>
-    <w:p/>
-    <w:p/>
-    <w:p/>
-    <w:p/>
-    <w:p/>
-    <w:p/>
-    <w:p/>
-    <w:p/>
-    <w:p/>
-    <w:p/>
-    <w:p/>
-    <w:p/>
-    <w:p/>
-    <w:p/>
-    <w:p/>
-    <w:p/>
-    <w:p/>
-    <w:p/>
-    <w:p/>
-    <w:tbl>
-      <w:tblPr>
-        <w:tblStyle w:val="TableNormal"/>
-        <w:tblW w:w="7864" w:type="dxa"/>
-        <w:tblBorders>
-          <w:top w:val="single" w:sz="8" w:space="0" w:color="FFFFFF"/>
-          <w:left w:val="single" w:sz="8" w:space="0" w:color="FFFFFF"/>
-          <w:bottom w:val="single" w:sz="8" w:space="0" w:color="FFFFFF"/>
-          <w:right w:val="single" w:sz="8" w:space="0" w:color="FFFFFF"/>
-          <w:insideH w:val="single" w:sz="8" w:space="0" w:color="FFFFFF"/>
-          <w:insideV w:val="single" w:sz="8" w:space="0" w:color="FFFFFF"/>
-        </w:tblBorders>
-        <w:shd w:val="clear" w:color="auto" w:fill="D0DDEF"/>
-        <w:tblLayout w:type="fixed"/>
-        <w:tblLook w:val="04A0" w:firstRow="1" w:lastRow="0" w:firstColumn="1" w:lastColumn="0" w:noHBand="0" w:noVBand="1"/>
-      </w:tblPr>
-      <w:tblGrid>
-        <w:gridCol w:w="1123"/>
-        <w:gridCol w:w="2247"/>
-        <w:gridCol w:w="2247"/>
-        <w:gridCol w:w="2247"/>
-      </w:tblGrid>
-      <w:tr>
-        <w:trPr>
-          <w:trHeight w:val="417"/>
-        </w:trPr>
-        <w:tc>
-          <w:tcPr>
-            <w:tcW w:w="1123" w:type="dxa"/>
-            <w:tcBorders>
-              <w:top w:val="single" w:sz="4" w:space="0" w:color="FFFFFF"/>
-              <w:left w:val="single" w:sz="4" w:space="0" w:color="FFFFFF"/>
-              <w:bottom w:val="single" w:sz="4" w:space="0" w:color="FFFFFF"/>
-              <w:right w:val="single" w:sz="4" w:space="0" w:color="FFFFFF"/>
-            </w:tcBorders>
-            <w:shd w:val="clear" w:color="auto" w:fill="5B9BD5"/>
-            <w:tcMar>
-              <w:top w:w="80" w:type="dxa"/>
-              <w:left w:w="80" w:type="dxa"/>
-              <w:bottom w:w="80" w:type="dxa"/>
-              <w:right w:w="80" w:type="dxa"/>
-            </w:tcMar>
-          </w:tcPr>
-          <w:p>
-            <w:pPr>
-              <w:jc w:val="left"/>
-              <w:rPr>
-                <w:rFonts w:ascii="微软雅黑" w:eastAsia="微软雅黑" w:hAnsi="微软雅黑" w:cs="微软雅黑"/>
-                <w:bCs/>
-                <w:color w:val="FFFFFF"/>
-              </w:rPr>
-            </w:pPr>
-            <w:r>
-              <w:rPr>
-                <w:rFonts w:ascii="微软雅黑" w:eastAsia="微软雅黑" w:hAnsi="微软雅黑" w:cs="微软雅黑"/>
-                <w:bCs/>
-                <w:color w:val="FFFFFF"/>
-              </w:rPr>
-              <w:t>ID</w:t>
-            </w:r>
-          </w:p>
-        </w:tc>
-        <w:tc>
-          <w:tcPr>
-            <w:tcW w:w="2247" w:type="dxa"/>
-            <w:tcBorders>
-              <w:top w:val="single" w:sz="4" w:space="0" w:color="FFFFFF"/>
-              <w:left w:val="single" w:sz="4" w:space="0" w:color="FFFFFF"/>
-              <w:bottom w:val="single" w:sz="4" w:space="0" w:color="FFFFFF"/>
-              <w:right w:val="single" w:sz="4" w:space="0" w:color="FFFFFF"/>
-            </w:tcBorders>
-            <w:shd w:val="clear" w:color="auto" w:fill="BDD6EE"/>
-            <w:tcMar>
-              <w:top w:w="80" w:type="dxa"/>
-              <w:left w:w="80" w:type="dxa"/>
-              <w:bottom w:w="80" w:type="dxa"/>
-              <w:right w:w="80" w:type="dxa"/>
-            </w:tcMar>
-          </w:tcPr>
-          <w:p>
-            <w:pPr>
-              <w:rPr>
-                <w:rFonts w:ascii="微软雅黑" w:eastAsia="微软雅黑" w:hAnsi="微软雅黑" w:cs="微软雅黑"/>
-              </w:rPr>
-            </w:pPr>
-            <w:r>
-              <w:rPr>
-                <w:rFonts w:ascii="微软雅黑" w:eastAsia="微软雅黑" w:hAnsi="微软雅黑" w:cs="微软雅黑"/>
-              </w:rPr>
-              <w:t>UC 05</w:t>
-            </w:r>
-          </w:p>
-        </w:tc>
-        <w:tc>
-          <w:tcPr>
-            <w:tcW w:w="2247" w:type="dxa"/>
-            <w:tcBorders>
-              <w:top w:val="single" w:sz="4" w:space="0" w:color="FFFFFF"/>
-              <w:left w:val="single" w:sz="4" w:space="0" w:color="FFFFFF"/>
-              <w:bottom w:val="single" w:sz="4" w:space="0" w:color="FFFFFF"/>
-              <w:right w:val="single" w:sz="4" w:space="0" w:color="FFFFFF"/>
-            </w:tcBorders>
-            <w:shd w:val="clear" w:color="auto" w:fill="5B9BD5"/>
-            <w:tcMar>
-              <w:top w:w="80" w:type="dxa"/>
-              <w:left w:w="80" w:type="dxa"/>
-              <w:bottom w:w="80" w:type="dxa"/>
-              <w:right w:w="80" w:type="dxa"/>
-            </w:tcMar>
-          </w:tcPr>
-          <w:p>
-            <w:pPr>
-              <w:rPr>
-                <w:rFonts w:ascii="微软雅黑" w:eastAsia="微软雅黑" w:hAnsi="微软雅黑" w:cs="微软雅黑"/>
-                <w:bCs/>
-                <w:color w:val="FFFFFF"/>
-              </w:rPr>
-            </w:pPr>
-            <w:r>
-              <w:rPr>
-                <w:rFonts w:ascii="微软雅黑" w:eastAsia="微软雅黑" w:hAnsi="微软雅黑" w:cs="微软雅黑" w:hint="eastAsia"/>
-                <w:bCs/>
-                <w:color w:val="FFFFFF"/>
-              </w:rPr>
-              <w:t>名称</w:t>
-            </w:r>
-          </w:p>
-        </w:tc>
-        <w:tc>
-          <w:tcPr>
-            <w:tcW w:w="2247" w:type="dxa"/>
-            <w:tcBorders>
-              <w:top w:val="single" w:sz="4" w:space="0" w:color="FFFFFF"/>
-              <w:left w:val="single" w:sz="4" w:space="0" w:color="FFFFFF"/>
-              <w:bottom w:val="single" w:sz="4" w:space="0" w:color="FFFFFF"/>
-              <w:right w:val="single" w:sz="4" w:space="0" w:color="FFFFFF"/>
-            </w:tcBorders>
-            <w:shd w:val="clear" w:color="auto" w:fill="BDD6EE"/>
-            <w:tcMar>
-              <w:top w:w="80" w:type="dxa"/>
-              <w:left w:w="80" w:type="dxa"/>
-              <w:bottom w:w="80" w:type="dxa"/>
-              <w:right w:w="80" w:type="dxa"/>
-            </w:tcMar>
-          </w:tcPr>
-          <w:p>
-            <w:pPr>
-              <w:rPr>
-                <w:rFonts w:ascii="微软雅黑" w:eastAsia="微软雅黑" w:hAnsi="微软雅黑" w:cs="微软雅黑"/>
-              </w:rPr>
-            </w:pPr>
-            <w:r>
-              <w:rPr>
-                <w:rFonts w:ascii="微软雅黑" w:eastAsia="微软雅黑" w:hAnsi="微软雅黑" w:cs="微软雅黑" w:hint="eastAsia"/>
-              </w:rPr>
-              <w:t>维护个人信息</w:t>
-            </w:r>
-          </w:p>
-        </w:tc>
-      </w:tr>
-      <w:tr>
-        <w:trPr>
-          <w:trHeight w:val="417"/>
-        </w:trPr>
-        <w:tc>
-          <w:tcPr>
-            <w:tcW w:w="1123" w:type="dxa"/>
-            <w:tcBorders>
-              <w:top w:val="single" w:sz="4" w:space="0" w:color="FFFFFF"/>
-              <w:left w:val="single" w:sz="4" w:space="0" w:color="FFFFFF"/>
-              <w:bottom w:val="single" w:sz="4" w:space="0" w:color="FFFFFF"/>
-              <w:right w:val="single" w:sz="4" w:space="0" w:color="FFFFFF"/>
-            </w:tcBorders>
-            <w:shd w:val="clear" w:color="auto" w:fill="5B9BD5"/>
-            <w:tcMar>
-              <w:top w:w="80" w:type="dxa"/>
-              <w:left w:w="80" w:type="dxa"/>
-              <w:bottom w:w="80" w:type="dxa"/>
-              <w:right w:w="80" w:type="dxa"/>
-            </w:tcMar>
-          </w:tcPr>
-          <w:p>
-            <w:pPr>
-              <w:jc w:val="left"/>
-              <w:rPr>
-                <w:rFonts w:ascii="微软雅黑" w:eastAsia="微软雅黑" w:hAnsi="微软雅黑" w:cs="微软雅黑"/>
-                <w:bCs/>
-                <w:color w:val="FFFFFF"/>
-              </w:rPr>
-            </w:pPr>
-            <w:r>
-              <w:rPr>
-                <w:rFonts w:ascii="微软雅黑" w:eastAsia="微软雅黑" w:hAnsi="微软雅黑" w:cs="微软雅黑" w:hint="eastAsia"/>
-                <w:bCs/>
-                <w:color w:val="FFFFFF"/>
-              </w:rPr>
-              <w:t>创建者</w:t>
-            </w:r>
-          </w:p>
-        </w:tc>
-        <w:tc>
-          <w:tcPr>
-            <w:tcW w:w="2247" w:type="dxa"/>
-            <w:tcBorders>
-              <w:top w:val="single" w:sz="4" w:space="0" w:color="FFFFFF"/>
-              <w:left w:val="single" w:sz="4" w:space="0" w:color="FFFFFF"/>
-              <w:bottom w:val="single" w:sz="4" w:space="0" w:color="FFFFFF"/>
-              <w:right w:val="single" w:sz="4" w:space="0" w:color="FFFFFF"/>
-            </w:tcBorders>
-            <w:shd w:val="clear" w:color="auto" w:fill="DEEAF6"/>
-            <w:tcMar>
-              <w:top w:w="80" w:type="dxa"/>
-              <w:left w:w="80" w:type="dxa"/>
-              <w:bottom w:w="80" w:type="dxa"/>
-              <w:right w:w="80" w:type="dxa"/>
-            </w:tcMar>
-          </w:tcPr>
-          <w:p>
-            <w:pPr>
-              <w:rPr>
-                <w:rFonts w:ascii="微软雅黑" w:eastAsia="微软雅黑" w:hAnsi="微软雅黑" w:cs="微软雅黑"/>
-              </w:rPr>
-            </w:pPr>
-            <w:r>
-              <w:rPr>
-                <w:rFonts w:ascii="微软雅黑" w:eastAsia="微软雅黑" w:hAnsi="微软雅黑" w:cs="微软雅黑" w:hint="eastAsia"/>
-              </w:rPr>
-              <w:t>顾恺嘉</w:t>
-            </w:r>
-          </w:p>
-        </w:tc>
-        <w:tc>
-          <w:tcPr>
-            <w:tcW w:w="2247" w:type="dxa"/>
-            <w:tcBorders>
-              <w:top w:val="single" w:sz="4" w:space="0" w:color="FFFFFF"/>
-              <w:left w:val="single" w:sz="4" w:space="0" w:color="FFFFFF"/>
-              <w:bottom w:val="single" w:sz="4" w:space="0" w:color="FFFFFF"/>
-              <w:right w:val="single" w:sz="4" w:space="0" w:color="FFFFFF"/>
-            </w:tcBorders>
-            <w:shd w:val="clear" w:color="auto" w:fill="5B9BD5"/>
-            <w:tcMar>
-              <w:top w:w="80" w:type="dxa"/>
-              <w:left w:w="80" w:type="dxa"/>
-              <w:bottom w:w="80" w:type="dxa"/>
-              <w:right w:w="80" w:type="dxa"/>
-            </w:tcMar>
-          </w:tcPr>
-          <w:p>
-            <w:pPr>
-              <w:rPr>
-                <w:rFonts w:ascii="微软雅黑" w:eastAsia="微软雅黑" w:hAnsi="微软雅黑" w:cs="微软雅黑"/>
-                <w:bCs/>
-                <w:color w:val="FFFFFF"/>
-              </w:rPr>
-            </w:pPr>
-            <w:r>
-              <w:rPr>
-                <w:rFonts w:ascii="微软雅黑" w:eastAsia="微软雅黑" w:hAnsi="微软雅黑" w:cs="微软雅黑" w:hint="eastAsia"/>
-                <w:bCs/>
-                <w:color w:val="FFFFFF"/>
-              </w:rPr>
-              <w:t>最后一次更新者</w:t>
-            </w:r>
-          </w:p>
-        </w:tc>
-        <w:tc>
-          <w:tcPr>
-            <w:tcW w:w="2247" w:type="dxa"/>
-            <w:tcBorders>
-              <w:top w:val="single" w:sz="4" w:space="0" w:color="FFFFFF"/>
-              <w:left w:val="single" w:sz="4" w:space="0" w:color="FFFFFF"/>
-              <w:bottom w:val="single" w:sz="4" w:space="0" w:color="FFFFFF"/>
-              <w:right w:val="single" w:sz="4" w:space="0" w:color="FFFFFF"/>
-            </w:tcBorders>
-            <w:shd w:val="clear" w:color="auto" w:fill="DEEAF6"/>
-            <w:tcMar>
-              <w:top w:w="80" w:type="dxa"/>
-              <w:left w:w="80" w:type="dxa"/>
-              <w:bottom w:w="80" w:type="dxa"/>
-              <w:right w:w="80" w:type="dxa"/>
-            </w:tcMar>
-          </w:tcPr>
-          <w:p>
-            <w:pPr>
-              <w:rPr>
-                <w:rFonts w:ascii="微软雅黑" w:eastAsia="微软雅黑" w:hAnsi="微软雅黑" w:cs="微软雅黑"/>
-              </w:rPr>
-            </w:pPr>
-          </w:p>
-        </w:tc>
-      </w:tr>
-      <w:tr>
-        <w:trPr>
-          <w:trHeight w:val="417"/>
-        </w:trPr>
-        <w:tc>
-          <w:tcPr>
-            <w:tcW w:w="1123" w:type="dxa"/>
-            <w:tcBorders>
-              <w:top w:val="single" w:sz="4" w:space="0" w:color="FFFFFF"/>
-              <w:left w:val="single" w:sz="4" w:space="0" w:color="FFFFFF"/>
-              <w:bottom w:val="single" w:sz="4" w:space="0" w:color="FFFFFF"/>
-              <w:right w:val="single" w:sz="4" w:space="0" w:color="FFFFFF"/>
-            </w:tcBorders>
-            <w:shd w:val="clear" w:color="auto" w:fill="5B9BD5"/>
-            <w:tcMar>
-              <w:top w:w="80" w:type="dxa"/>
-              <w:left w:w="80" w:type="dxa"/>
-              <w:bottom w:w="80" w:type="dxa"/>
-              <w:right w:w="80" w:type="dxa"/>
-            </w:tcMar>
-          </w:tcPr>
-          <w:p>
-            <w:pPr>
-              <w:ind w:right="110"/>
-              <w:jc w:val="left"/>
-              <w:rPr>
-                <w:rFonts w:ascii="微软雅黑" w:eastAsia="微软雅黑" w:hAnsi="微软雅黑" w:cs="微软雅黑"/>
-                <w:bCs/>
-                <w:color w:val="FFFFFF"/>
-              </w:rPr>
-            </w:pPr>
-            <w:r>
-              <w:rPr>
-                <w:rFonts w:ascii="微软雅黑" w:eastAsia="微软雅黑" w:hAnsi="微软雅黑" w:cs="微软雅黑" w:hint="eastAsia"/>
-                <w:bCs/>
-                <w:color w:val="FFFFFF"/>
-              </w:rPr>
-              <w:t>创建日期</w:t>
-            </w:r>
-          </w:p>
-        </w:tc>
-        <w:tc>
-          <w:tcPr>
-            <w:tcW w:w="2247" w:type="dxa"/>
-            <w:tcBorders>
-              <w:top w:val="single" w:sz="4" w:space="0" w:color="FFFFFF"/>
-              <w:left w:val="single" w:sz="4" w:space="0" w:color="FFFFFF"/>
-              <w:bottom w:val="single" w:sz="4" w:space="0" w:color="FFFFFF"/>
-              <w:right w:val="single" w:sz="4" w:space="0" w:color="FFFFFF"/>
-            </w:tcBorders>
-            <w:shd w:val="clear" w:color="auto" w:fill="BDD6EE"/>
-            <w:tcMar>
-              <w:top w:w="80" w:type="dxa"/>
-              <w:left w:w="80" w:type="dxa"/>
-              <w:bottom w:w="80" w:type="dxa"/>
-              <w:right w:w="80" w:type="dxa"/>
-            </w:tcMar>
-          </w:tcPr>
-          <w:p>
-            <w:pPr>
-              <w:rPr>
-                <w:rFonts w:ascii="微软雅黑" w:eastAsia="微软雅黑" w:hAnsi="微软雅黑" w:cs="微软雅黑"/>
-              </w:rPr>
-            </w:pPr>
-            <w:r>
-              <w:rPr>
-                <w:rFonts w:ascii="微软雅黑" w:eastAsia="微软雅黑" w:hAnsi="微软雅黑" w:cs="微软雅黑" w:hint="eastAsia"/>
-              </w:rPr>
-              <w:t>2016-</w:t>
-            </w:r>
-            <w:r>
-              <w:rPr>
-                <w:rFonts w:ascii="微软雅黑" w:eastAsia="微软雅黑" w:hAnsi="微软雅黑" w:cs="微软雅黑"/>
-              </w:rPr>
-              <w:t>9</w:t>
-            </w:r>
-            <w:r>
-              <w:rPr>
-                <w:rFonts w:ascii="微软雅黑" w:eastAsia="微软雅黑" w:hAnsi="微软雅黑" w:cs="微软雅黑" w:hint="eastAsia"/>
-              </w:rPr>
-              <w:t>-</w:t>
-            </w:r>
-            <w:r>
-              <w:rPr>
-                <w:rFonts w:ascii="微软雅黑" w:eastAsia="微软雅黑" w:hAnsi="微软雅黑" w:cs="微软雅黑"/>
-              </w:rPr>
-              <w:t>18</w:t>
-            </w:r>
-          </w:p>
-        </w:tc>
-        <w:tc>
-          <w:tcPr>
-            <w:tcW w:w="2247" w:type="dxa"/>
-            <w:tcBorders>
-              <w:top w:val="single" w:sz="4" w:space="0" w:color="FFFFFF"/>
-              <w:left w:val="single" w:sz="4" w:space="0" w:color="FFFFFF"/>
-              <w:bottom w:val="single" w:sz="4" w:space="0" w:color="FFFFFF"/>
-              <w:right w:val="single" w:sz="4" w:space="0" w:color="FFFFFF"/>
-            </w:tcBorders>
-            <w:shd w:val="clear" w:color="auto" w:fill="5B9BD5"/>
-            <w:tcMar>
-              <w:top w:w="80" w:type="dxa"/>
-              <w:left w:w="80" w:type="dxa"/>
-              <w:bottom w:w="80" w:type="dxa"/>
-              <w:right w:w="80" w:type="dxa"/>
-            </w:tcMar>
-          </w:tcPr>
-          <w:p>
-            <w:pPr>
-              <w:rPr>
-                <w:rFonts w:ascii="微软雅黑" w:eastAsia="微软雅黑" w:hAnsi="微软雅黑" w:cs="微软雅黑"/>
-                <w:bCs/>
-                <w:color w:val="FFFFFF"/>
-              </w:rPr>
-            </w:pPr>
-            <w:r>
-              <w:rPr>
-                <w:rFonts w:ascii="微软雅黑" w:eastAsia="微软雅黑" w:hAnsi="微软雅黑" w:cs="微软雅黑" w:hint="eastAsia"/>
-                <w:bCs/>
-                <w:color w:val="FFFFFF"/>
-              </w:rPr>
-              <w:t>最后更新日期</w:t>
-            </w:r>
-          </w:p>
-        </w:tc>
-        <w:tc>
-          <w:tcPr>
-            <w:tcW w:w="2247" w:type="dxa"/>
-            <w:tcBorders>
-              <w:top w:val="single" w:sz="4" w:space="0" w:color="FFFFFF"/>
-              <w:left w:val="single" w:sz="4" w:space="0" w:color="FFFFFF"/>
-              <w:bottom w:val="single" w:sz="4" w:space="0" w:color="FFFFFF"/>
-              <w:right w:val="single" w:sz="4" w:space="0" w:color="FFFFFF"/>
-            </w:tcBorders>
-            <w:shd w:val="clear" w:color="auto" w:fill="BDD6EE"/>
-            <w:tcMar>
-              <w:top w:w="80" w:type="dxa"/>
-              <w:left w:w="80" w:type="dxa"/>
-              <w:bottom w:w="80" w:type="dxa"/>
-              <w:right w:w="80" w:type="dxa"/>
-            </w:tcMar>
-          </w:tcPr>
-          <w:p>
-            <w:pPr>
-              <w:rPr>
-                <w:rFonts w:ascii="微软雅黑" w:eastAsia="微软雅黑" w:hAnsi="微软雅黑" w:cs="微软雅黑"/>
-              </w:rPr>
-            </w:pPr>
-          </w:p>
-        </w:tc>
-      </w:tr>
-      <w:tr>
-        <w:trPr>
-          <w:trHeight w:val="417"/>
-        </w:trPr>
-        <w:tc>
-          <w:tcPr>
-            <w:tcW w:w="1123" w:type="dxa"/>
-            <w:tcBorders>
-              <w:top w:val="single" w:sz="4" w:space="0" w:color="FFFFFF"/>
-              <w:left w:val="single" w:sz="4" w:space="0" w:color="FFFFFF"/>
-              <w:bottom w:val="single" w:sz="4" w:space="0" w:color="FFFFFF"/>
-              <w:right w:val="single" w:sz="4" w:space="0" w:color="FFFFFF"/>
-            </w:tcBorders>
-            <w:shd w:val="clear" w:color="auto" w:fill="5B9BD5"/>
-            <w:tcMar>
-              <w:top w:w="80" w:type="dxa"/>
-              <w:left w:w="80" w:type="dxa"/>
-              <w:bottom w:w="80" w:type="dxa"/>
-              <w:right w:w="80" w:type="dxa"/>
-            </w:tcMar>
-            <w:vAlign w:val="center"/>
-          </w:tcPr>
-          <w:p>
-            <w:pPr>
-              <w:jc w:val="left"/>
-              <w:rPr>
-                <w:rFonts w:ascii="微软雅黑" w:eastAsia="微软雅黑" w:hAnsi="微软雅黑" w:cs="微软雅黑"/>
-                <w:bCs/>
-                <w:color w:val="FFFFFF"/>
-              </w:rPr>
-            </w:pPr>
-            <w:r>
-              <w:rPr>
-                <w:rFonts w:ascii="微软雅黑" w:eastAsia="微软雅黑" w:hAnsi="微软雅黑" w:cs="微软雅黑" w:hint="eastAsia"/>
-                <w:bCs/>
-                <w:color w:val="FFFFFF"/>
-              </w:rPr>
-              <w:t>参与者</w:t>
-            </w:r>
-          </w:p>
-        </w:tc>
-        <w:tc>
-          <w:tcPr>
-            <w:tcW w:w="6741" w:type="dxa"/>
-            <w:gridSpan w:val="3"/>
-            <w:tcBorders>
-              <w:top w:val="single" w:sz="4" w:space="0" w:color="FFFFFF"/>
-              <w:left w:val="single" w:sz="4" w:space="0" w:color="FFFFFF"/>
-              <w:bottom w:val="single" w:sz="4" w:space="0" w:color="FFFFFF"/>
-              <w:right w:val="single" w:sz="4" w:space="0" w:color="FFFFFF"/>
-            </w:tcBorders>
-            <w:shd w:val="clear" w:color="auto" w:fill="DEEAF6"/>
-            <w:tcMar>
-              <w:top w:w="80" w:type="dxa"/>
-              <w:left w:w="80" w:type="dxa"/>
-              <w:bottom w:w="80" w:type="dxa"/>
-              <w:right w:w="80" w:type="dxa"/>
-            </w:tcMar>
-          </w:tcPr>
-          <w:p>
-            <w:pPr>
-              <w:rPr>
-                <w:rFonts w:ascii="微软雅黑" w:eastAsia="微软雅黑" w:hAnsi="微软雅黑" w:cs="微软雅黑"/>
-              </w:rPr>
-            </w:pPr>
-            <w:r>
-              <w:rPr>
-                <w:rFonts w:ascii="微软雅黑" w:eastAsia="微软雅黑" w:hAnsi="微软雅黑" w:cs="微软雅黑" w:hint="eastAsia"/>
-              </w:rPr>
-              <w:t>用户，目标是维护用户个人信息</w:t>
-            </w:r>
-          </w:p>
-        </w:tc>
-      </w:tr>
-      <w:tr>
-        <w:trPr>
-          <w:trHeight w:val="417"/>
-        </w:trPr>
-        <w:tc>
-          <w:tcPr>
-            <w:tcW w:w="1123" w:type="dxa"/>
-            <w:tcBorders>
-              <w:top w:val="single" w:sz="4" w:space="0" w:color="FFFFFF"/>
-              <w:left w:val="single" w:sz="4" w:space="0" w:color="FFFFFF"/>
-              <w:bottom w:val="single" w:sz="4" w:space="0" w:color="FFFFFF"/>
-              <w:right w:val="single" w:sz="4" w:space="0" w:color="FFFFFF"/>
-            </w:tcBorders>
-            <w:shd w:val="clear" w:color="auto" w:fill="5B9BD5"/>
-            <w:tcMar>
-              <w:top w:w="80" w:type="dxa"/>
-              <w:left w:w="80" w:type="dxa"/>
-              <w:bottom w:w="80" w:type="dxa"/>
-              <w:right w:w="80" w:type="dxa"/>
-            </w:tcMar>
-          </w:tcPr>
-          <w:p>
-            <w:pPr>
-              <w:jc w:val="left"/>
-              <w:rPr>
-                <w:rFonts w:ascii="微软雅黑" w:eastAsia="微软雅黑" w:hAnsi="微软雅黑" w:cs="微软雅黑"/>
-                <w:bCs/>
-                <w:color w:val="FFFFFF"/>
-              </w:rPr>
-            </w:pPr>
-            <w:r>
-              <w:rPr>
-                <w:rFonts w:ascii="微软雅黑" w:eastAsia="微软雅黑" w:hAnsi="微软雅黑" w:cs="微软雅黑" w:hint="eastAsia"/>
-                <w:bCs/>
-                <w:color w:val="FFFFFF"/>
-              </w:rPr>
-              <w:t>触发条件</w:t>
-            </w:r>
-          </w:p>
-        </w:tc>
-        <w:tc>
-          <w:tcPr>
-            <w:tcW w:w="6741" w:type="dxa"/>
-            <w:gridSpan w:val="3"/>
-            <w:tcBorders>
-              <w:top w:val="single" w:sz="4" w:space="0" w:color="FFFFFF"/>
-              <w:left w:val="single" w:sz="4" w:space="0" w:color="FFFFFF"/>
-              <w:bottom w:val="single" w:sz="4" w:space="0" w:color="FFFFFF"/>
-              <w:right w:val="single" w:sz="4" w:space="0" w:color="FFFFFF"/>
-            </w:tcBorders>
-            <w:shd w:val="clear" w:color="auto" w:fill="BDD6EE"/>
-            <w:tcMar>
-              <w:top w:w="80" w:type="dxa"/>
-              <w:left w:w="80" w:type="dxa"/>
-              <w:bottom w:w="80" w:type="dxa"/>
-              <w:right w:w="80" w:type="dxa"/>
-            </w:tcMar>
-          </w:tcPr>
-          <w:p>
-            <w:pPr>
-              <w:rPr>
-                <w:rFonts w:ascii="微软雅黑" w:eastAsia="微软雅黑" w:hAnsi="微软雅黑" w:cs="微软雅黑"/>
-              </w:rPr>
-            </w:pPr>
-            <w:r>
-              <w:rPr>
-                <w:rFonts w:ascii="微软雅黑" w:eastAsia="微软雅黑" w:hAnsi="微软雅黑" w:cs="微软雅黑" w:hint="eastAsia"/>
-              </w:rPr>
-              <w:t>无</w:t>
-            </w:r>
-          </w:p>
-        </w:tc>
-      </w:tr>
-      <w:tr>
-        <w:trPr>
-          <w:trHeight w:val="655"/>
-        </w:trPr>
-        <w:tc>
-          <w:tcPr>
-            <w:tcW w:w="1123" w:type="dxa"/>
-            <w:tcBorders>
-              <w:top w:val="single" w:sz="4" w:space="0" w:color="FFFFFF"/>
-              <w:left w:val="single" w:sz="4" w:space="0" w:color="FFFFFF"/>
-              <w:bottom w:val="single" w:sz="4" w:space="0" w:color="FFFFFF"/>
-              <w:right w:val="single" w:sz="4" w:space="0" w:color="FFFFFF"/>
-            </w:tcBorders>
-            <w:shd w:val="clear" w:color="auto" w:fill="5B9BD5"/>
-            <w:tcMar>
-              <w:top w:w="80" w:type="dxa"/>
-              <w:left w:w="80" w:type="dxa"/>
-              <w:bottom w:w="80" w:type="dxa"/>
-              <w:right w:w="80" w:type="dxa"/>
-            </w:tcMar>
-          </w:tcPr>
-          <w:p>
-            <w:pPr>
-              <w:jc w:val="left"/>
-              <w:rPr>
-                <w:rFonts w:ascii="微软雅黑" w:eastAsia="微软雅黑" w:hAnsi="微软雅黑" w:cs="微软雅黑"/>
-                <w:bCs/>
-                <w:color w:val="FFFFFF"/>
-              </w:rPr>
-            </w:pPr>
-            <w:r>
-              <w:rPr>
-                <w:rFonts w:ascii="微软雅黑" w:eastAsia="微软雅黑" w:hAnsi="微软雅黑" w:cs="微软雅黑" w:hint="eastAsia"/>
-                <w:bCs/>
-                <w:color w:val="FFFFFF"/>
-              </w:rPr>
-              <w:t>前置条件</w:t>
-            </w:r>
-          </w:p>
-        </w:tc>
-        <w:tc>
-          <w:tcPr>
-            <w:tcW w:w="6741" w:type="dxa"/>
-            <w:gridSpan w:val="3"/>
-            <w:tcBorders>
-              <w:top w:val="single" w:sz="4" w:space="0" w:color="FFFFFF"/>
-              <w:left w:val="single" w:sz="4" w:space="0" w:color="FFFFFF"/>
-              <w:bottom w:val="single" w:sz="4" w:space="0" w:color="FFFFFF"/>
-              <w:right w:val="single" w:sz="4" w:space="0" w:color="FFFFFF"/>
-            </w:tcBorders>
-            <w:shd w:val="clear" w:color="auto" w:fill="DEEAF6"/>
-            <w:tcMar>
-              <w:top w:w="80" w:type="dxa"/>
-              <w:left w:w="80" w:type="dxa"/>
-              <w:bottom w:w="80" w:type="dxa"/>
-              <w:right w:w="80" w:type="dxa"/>
-            </w:tcMar>
-          </w:tcPr>
-          <w:p>
-            <w:pPr>
-              <w:rPr>
-                <w:rFonts w:ascii="微软雅黑" w:eastAsia="微软雅黑" w:hAnsi="微软雅黑" w:cs="微软雅黑"/>
-              </w:rPr>
-            </w:pPr>
-            <w:r>
-              <w:rPr>
-                <w:rFonts w:ascii="微软雅黑" w:eastAsia="微软雅黑" w:hAnsi="微软雅黑" w:cs="微软雅黑" w:hint="eastAsia"/>
-              </w:rPr>
-              <w:t>用户已登录</w:t>
-            </w:r>
-          </w:p>
-        </w:tc>
-      </w:tr>
-      <w:tr>
-        <w:trPr>
-          <w:trHeight w:val="417"/>
-        </w:trPr>
-        <w:tc>
-          <w:tcPr>
-            <w:tcW w:w="1123" w:type="dxa"/>
-            <w:tcBorders>
-              <w:top w:val="single" w:sz="4" w:space="0" w:color="FFFFFF"/>
-              <w:left w:val="single" w:sz="4" w:space="0" w:color="FFFFFF"/>
-              <w:bottom w:val="single" w:sz="4" w:space="0" w:color="FFFFFF"/>
-              <w:right w:val="single" w:sz="4" w:space="0" w:color="FFFFFF"/>
-            </w:tcBorders>
-            <w:shd w:val="clear" w:color="auto" w:fill="5B9BD5"/>
-            <w:tcMar>
-              <w:top w:w="80" w:type="dxa"/>
-              <w:left w:w="80" w:type="dxa"/>
-              <w:bottom w:w="80" w:type="dxa"/>
-              <w:right w:w="80" w:type="dxa"/>
-            </w:tcMar>
-          </w:tcPr>
-          <w:p>
-            <w:pPr>
-              <w:jc w:val="left"/>
-              <w:rPr>
-                <w:rFonts w:ascii="微软雅黑" w:eastAsia="微软雅黑" w:hAnsi="微软雅黑" w:cs="微软雅黑"/>
-                <w:bCs/>
-                <w:color w:val="FFFFFF"/>
-              </w:rPr>
-            </w:pPr>
-            <w:r>
-              <w:rPr>
-                <w:rFonts w:ascii="微软雅黑" w:eastAsia="微软雅黑" w:hAnsi="微软雅黑" w:cs="微软雅黑" w:hint="eastAsia"/>
-                <w:bCs/>
-                <w:color w:val="FFFFFF"/>
-              </w:rPr>
-              <w:t>后置条件</w:t>
-            </w:r>
-          </w:p>
-        </w:tc>
-        <w:tc>
-          <w:tcPr>
-            <w:tcW w:w="6741" w:type="dxa"/>
-            <w:gridSpan w:val="3"/>
-            <w:tcBorders>
-              <w:top w:val="single" w:sz="4" w:space="0" w:color="FFFFFF"/>
-              <w:left w:val="single" w:sz="4" w:space="0" w:color="FFFFFF"/>
-              <w:bottom w:val="single" w:sz="4" w:space="0" w:color="FFFFFF"/>
-              <w:right w:val="single" w:sz="4" w:space="0" w:color="FFFFFF"/>
-            </w:tcBorders>
-            <w:shd w:val="clear" w:color="auto" w:fill="BDD6EE"/>
-            <w:tcMar>
-              <w:top w:w="80" w:type="dxa"/>
-              <w:left w:w="80" w:type="dxa"/>
-              <w:bottom w:w="80" w:type="dxa"/>
-              <w:right w:w="80" w:type="dxa"/>
-            </w:tcMar>
-          </w:tcPr>
-          <w:p>
-            <w:pPr>
-              <w:rPr>
-                <w:rFonts w:ascii="微软雅黑" w:eastAsia="微软雅黑" w:hAnsi="微软雅黑" w:cs="微软雅黑"/>
-              </w:rPr>
-            </w:pPr>
-            <w:r>
-              <w:rPr>
-                <w:rFonts w:ascii="微软雅黑" w:eastAsia="微软雅黑" w:hAnsi="微软雅黑" w:cs="微软雅黑" w:hint="eastAsia"/>
-              </w:rPr>
-              <w:t>网站更新用户信息</w:t>
-            </w:r>
-          </w:p>
-        </w:tc>
-      </w:tr>
-      <w:tr>
-        <w:trPr>
-          <w:trHeight w:val="417"/>
-        </w:trPr>
-        <w:tc>
-          <w:tcPr>
-            <w:tcW w:w="1123" w:type="dxa"/>
-            <w:tcBorders>
-              <w:top w:val="single" w:sz="4" w:space="0" w:color="FFFFFF"/>
-              <w:left w:val="single" w:sz="4" w:space="0" w:color="FFFFFF"/>
-              <w:bottom w:val="single" w:sz="4" w:space="0" w:color="FFFFFF"/>
-              <w:right w:val="single" w:sz="4" w:space="0" w:color="FFFFFF"/>
-            </w:tcBorders>
-            <w:shd w:val="clear" w:color="auto" w:fill="5B9BD5"/>
-            <w:tcMar>
-              <w:top w:w="80" w:type="dxa"/>
-              <w:left w:w="80" w:type="dxa"/>
-              <w:bottom w:w="80" w:type="dxa"/>
-              <w:right w:w="80" w:type="dxa"/>
-            </w:tcMar>
-          </w:tcPr>
-          <w:p>
-            <w:pPr>
-              <w:jc w:val="left"/>
-              <w:rPr>
-                <w:rFonts w:ascii="微软雅黑" w:eastAsia="微软雅黑" w:hAnsi="微软雅黑" w:cs="微软雅黑"/>
-                <w:bCs/>
-                <w:color w:val="FFFFFF"/>
-              </w:rPr>
-            </w:pPr>
-            <w:r>
-              <w:rPr>
-                <w:rFonts w:ascii="微软雅黑" w:eastAsia="微软雅黑" w:hAnsi="微软雅黑" w:cs="微软雅黑" w:hint="eastAsia"/>
-                <w:bCs/>
-                <w:color w:val="FFFFFF"/>
-              </w:rPr>
-              <w:t>优先级</w:t>
-            </w:r>
-          </w:p>
-        </w:tc>
-        <w:tc>
-          <w:tcPr>
-            <w:tcW w:w="6741" w:type="dxa"/>
-            <w:gridSpan w:val="3"/>
-            <w:tcBorders>
-              <w:top w:val="single" w:sz="4" w:space="0" w:color="FFFFFF"/>
-              <w:left w:val="single" w:sz="4" w:space="0" w:color="FFFFFF"/>
-              <w:bottom w:val="single" w:sz="4" w:space="0" w:color="FFFFFF"/>
-              <w:right w:val="single" w:sz="4" w:space="0" w:color="FFFFFF"/>
-            </w:tcBorders>
-            <w:shd w:val="clear" w:color="auto" w:fill="DEEAF6"/>
-            <w:tcMar>
-              <w:top w:w="80" w:type="dxa"/>
-              <w:left w:w="80" w:type="dxa"/>
-              <w:bottom w:w="80" w:type="dxa"/>
-              <w:right w:w="80" w:type="dxa"/>
-            </w:tcMar>
-          </w:tcPr>
-          <w:p>
-            <w:pPr>
-              <w:rPr>
-                <w:rFonts w:ascii="微软雅黑" w:eastAsia="微软雅黑" w:hAnsi="微软雅黑" w:cs="微软雅黑"/>
-              </w:rPr>
-            </w:pPr>
-            <w:r>
-              <w:rPr>
-                <w:rFonts w:ascii="微软雅黑" w:eastAsia="微软雅黑" w:hAnsi="微软雅黑" w:cs="微软雅黑"/>
-              </w:rPr>
-              <w:t>低</w:t>
-            </w:r>
-          </w:p>
-        </w:tc>
-      </w:tr>
-      <w:tr>
-        <w:trPr>
-          <w:trHeight w:val="3070"/>
-        </w:trPr>
-        <w:tc>
-          <w:tcPr>
-            <w:tcW w:w="1123" w:type="dxa"/>
-            <w:tcBorders>
-              <w:top w:val="single" w:sz="4" w:space="0" w:color="FFFFFF"/>
-              <w:left w:val="single" w:sz="4" w:space="0" w:color="FFFFFF"/>
-              <w:bottom w:val="single" w:sz="4" w:space="0" w:color="FFFFFF"/>
-              <w:right w:val="single" w:sz="4" w:space="0" w:color="FFFFFF"/>
-            </w:tcBorders>
-            <w:shd w:val="clear" w:color="auto" w:fill="5B9BD5"/>
-            <w:tcMar>
-              <w:top w:w="80" w:type="dxa"/>
-              <w:left w:w="80" w:type="dxa"/>
-              <w:bottom w:w="80" w:type="dxa"/>
-              <w:right w:w="80" w:type="dxa"/>
-            </w:tcMar>
-            <w:vAlign w:val="center"/>
-          </w:tcPr>
-          <w:p>
-            <w:pPr>
-              <w:jc w:val="left"/>
-              <w:rPr>
-                <w:rFonts w:ascii="微软雅黑" w:eastAsia="微软雅黑" w:hAnsi="微软雅黑" w:cs="微软雅黑"/>
-                <w:bCs/>
-                <w:color w:val="FFFFFF"/>
-              </w:rPr>
-            </w:pPr>
-            <w:r>
-              <w:rPr>
-                <w:rFonts w:ascii="微软雅黑" w:eastAsia="微软雅黑" w:hAnsi="微软雅黑" w:cs="微软雅黑" w:hint="eastAsia"/>
-                <w:bCs/>
-                <w:color w:val="FFFFFF"/>
-              </w:rPr>
-              <w:lastRenderedPageBreak/>
               <w:t>正常流程</w:t>
             </w:r>
           </w:p>
@@ -8926,6 +8918,7 @@
               <w:rPr>
                 <w:rFonts w:ascii="微软雅黑" w:eastAsia="微软雅黑" w:hAnsi="微软雅黑" w:cs="微软雅黑" w:hint="eastAsia"/>
               </w:rPr>
+              <w:lastRenderedPageBreak/>
               <w:t xml:space="preserve">    系统不修改任何信息，回到第2步</w:t>
             </w:r>
           </w:p>
@@ -8966,6 +8959,7 @@
                 <w:bCs/>
                 <w:color w:val="FFFFFF"/>
               </w:rPr>
+              <w:lastRenderedPageBreak/>
               <w:t>特殊需求</w:t>
             </w:r>
           </w:p>
@@ -9099,6 +9093,7 @@
                 <w:bCs/>
                 <w:color w:val="FFFFFF"/>
               </w:rPr>
+              <w:lastRenderedPageBreak/>
               <w:t>ID</w:t>
             </w:r>
           </w:p>
@@ -9895,7 +9890,6 @@
                 <w:bCs/>
                 <w:color w:val="FFFFFF"/>
               </w:rPr>
-              <w:lastRenderedPageBreak/>
               <w:t>正常流程</w:t>
             </w:r>
           </w:p>
@@ -10254,25 +10248,6 @@
         </w:tc>
       </w:tr>
     </w:tbl>
-    <w:p/>
-    <w:p/>
-    <w:p/>
-    <w:p/>
-    <w:p/>
-    <w:p/>
-    <w:p/>
-    <w:p/>
-    <w:p/>
-    <w:p/>
-    <w:p/>
-    <w:p/>
-    <w:p/>
-    <w:p/>
-    <w:p/>
-    <w:p/>
-    <w:p/>
-    <w:p/>
-    <w:p/>
     <w:p/>
     <w:tbl>
       <w:tblPr>
@@ -11244,7 +11219,25 @@
                 <w:sz w:val="20"/>
                 <w:lang w:eastAsia="zh-CN"/>
               </w:rPr>
-              <w:t>列出所有未评价的</w:t>
+              <w:t>列出所有</w:t>
+            </w:r>
+            <w:proofErr w:type="gramStart"/>
+            <w:r>
+              <w:rPr>
+                <w:rFonts w:ascii="微软雅黑" w:eastAsia="微软雅黑" w:hAnsi="微软雅黑" w:cs="微软雅黑"/>
+                <w:sz w:val="20"/>
+                <w:lang w:eastAsia="zh-CN"/>
+              </w:rPr>
+              <w:t>未评价</w:t>
+            </w:r>
+            <w:proofErr w:type="gramEnd"/>
+            <w:r>
+              <w:rPr>
+                <w:rFonts w:ascii="微软雅黑" w:eastAsia="微软雅黑" w:hAnsi="微软雅黑" w:cs="微软雅黑"/>
+                <w:sz w:val="20"/>
+                <w:lang w:eastAsia="zh-CN"/>
+              </w:rPr>
+              <w:t>的</w:t>
             </w:r>
             <w:r>
               <w:rPr>
@@ -11515,16 +11508,36 @@
                 <w:sz w:val="20"/>
                 <w:lang w:eastAsia="zh-CN"/>
               </w:rPr>
-              <w:t>将已评价的订单移出</w:t>
-            </w:r>
-            <w:r>
-              <w:rPr>
-                <w:rFonts w:ascii="微软雅黑" w:eastAsia="微软雅黑" w:hAnsi="微软雅黑" w:cs="微软雅黑" w:hint="eastAsia"/>
+              <w:t>将</w:t>
+            </w:r>
+            <w:proofErr w:type="gramStart"/>
+            <w:r>
+              <w:rPr>
+                <w:rFonts w:ascii="微软雅黑" w:eastAsia="微软雅黑" w:hAnsi="微软雅黑" w:cs="微软雅黑"/>
                 <w:sz w:val="20"/>
                 <w:lang w:eastAsia="zh-CN"/>
               </w:rPr>
+              <w:t>已评价</w:t>
+            </w:r>
+            <w:proofErr w:type="gramEnd"/>
+            <w:r>
+              <w:rPr>
+                <w:rFonts w:ascii="微软雅黑" w:eastAsia="微软雅黑" w:hAnsi="微软雅黑" w:cs="微软雅黑"/>
+                <w:sz w:val="20"/>
+                <w:lang w:eastAsia="zh-CN"/>
+              </w:rPr>
+              <w:t>的订单移出</w:t>
+            </w:r>
+            <w:proofErr w:type="gramStart"/>
+            <w:r>
+              <w:rPr>
+                <w:rFonts w:ascii="微软雅黑" w:eastAsia="微软雅黑" w:hAnsi="微软雅黑" w:cs="微软雅黑" w:hint="eastAsia"/>
+                <w:sz w:val="20"/>
+                <w:lang w:eastAsia="zh-CN"/>
+              </w:rPr>
               <w:t>待评价</w:t>
             </w:r>
+            <w:proofErr w:type="gramEnd"/>
             <w:r>
               <w:rPr>
                 <w:rFonts w:ascii="微软雅黑" w:eastAsia="微软雅黑" w:hAnsi="微软雅黑" w:cs="微软雅黑"/>
@@ -12504,8 +12517,16 @@
               <w:rPr>
                 <w:rFonts w:ascii="微软雅黑" w:eastAsia="微软雅黑" w:hAnsi="微软雅黑" w:cs="微软雅黑"/>
               </w:rPr>
-              <w:t>登陆系统帐号</w:t>
-            </w:r>
+              <w:t>登陆系统</w:t>
+            </w:r>
+            <w:proofErr w:type="gramStart"/>
+            <w:r>
+              <w:rPr>
+                <w:rFonts w:ascii="微软雅黑" w:eastAsia="微软雅黑" w:hAnsi="微软雅黑" w:cs="微软雅黑"/>
+              </w:rPr>
+              <w:t>帐号</w:t>
+            </w:r>
+            <w:proofErr w:type="gramEnd"/>
           </w:p>
         </w:tc>
       </w:tr>
@@ -14368,7 +14389,35 @@
               <w:rPr>
                 <w:rFonts w:ascii="微软雅黑" w:eastAsia="微软雅黑" w:hAnsi="微软雅黑" w:cs="微软雅黑" w:hint="eastAsia"/>
               </w:rPr>
-              <w:t>线下订单同步更新至线上订单信息库，酒店工作人员可以浏览线上和线下订单</w:t>
+              <w:t>线下订单同步</w:t>
+            </w:r>
+            <w:proofErr w:type="gramStart"/>
+            <w:r>
+              <w:rPr>
+                <w:rFonts w:ascii="微软雅黑" w:eastAsia="微软雅黑" w:hAnsi="微软雅黑" w:cs="微软雅黑" w:hint="eastAsia"/>
+              </w:rPr>
+              <w:t>更新至线上</w:t>
+            </w:r>
+            <w:proofErr w:type="gramEnd"/>
+            <w:r>
+              <w:rPr>
+                <w:rFonts w:ascii="微软雅黑" w:eastAsia="微软雅黑" w:hAnsi="微软雅黑" w:cs="微软雅黑" w:hint="eastAsia"/>
+              </w:rPr>
+              <w:t>订单信息库，酒店工作人员可以</w:t>
+            </w:r>
+            <w:proofErr w:type="gramStart"/>
+            <w:r>
+              <w:rPr>
+                <w:rFonts w:ascii="微软雅黑" w:eastAsia="微软雅黑" w:hAnsi="微软雅黑" w:cs="微软雅黑" w:hint="eastAsia"/>
+              </w:rPr>
+              <w:t>浏览线</w:t>
+            </w:r>
+            <w:proofErr w:type="gramEnd"/>
+            <w:r>
+              <w:rPr>
+                <w:rFonts w:ascii="微软雅黑" w:eastAsia="微软雅黑" w:hAnsi="微软雅黑" w:cs="微软雅黑" w:hint="eastAsia"/>
+              </w:rPr>
+              <w:t>上和线下订单</w:t>
             </w:r>
           </w:p>
         </w:tc>
@@ -15410,7 +15459,25 @@
                 <w:sz w:val="20"/>
                 <w:lang w:eastAsia="zh-CN"/>
               </w:rPr>
-              <w:t>（地址、所属商圈、简介、设施服务、星级）</w:t>
+              <w:t>（地址、</w:t>
+            </w:r>
+            <w:proofErr w:type="gramStart"/>
+            <w:r>
+              <w:rPr>
+                <w:rFonts w:ascii="微软雅黑" w:eastAsia="微软雅黑" w:hAnsi="微软雅黑" w:cs="微软雅黑"/>
+                <w:sz w:val="20"/>
+                <w:lang w:eastAsia="zh-CN"/>
+              </w:rPr>
+              <w:t>所属商</w:t>
+            </w:r>
+            <w:proofErr w:type="gramEnd"/>
+            <w:r>
+              <w:rPr>
+                <w:rFonts w:ascii="微软雅黑" w:eastAsia="微软雅黑" w:hAnsi="微软雅黑" w:cs="微软雅黑"/>
+                <w:sz w:val="20"/>
+                <w:lang w:eastAsia="zh-CN"/>
+              </w:rPr>
+              <w:t>圈、简介、设施服务、星级）</w:t>
             </w:r>
           </w:p>
           <w:p>
@@ -17490,7 +17557,25 @@
                 <w:color w:val="000000"/>
                 <w:u w:color="000000"/>
               </w:rPr>
-              <w:t>订单号要求使用</w:t>
+              <w:t>订单</w:t>
+            </w:r>
+            <w:proofErr w:type="gramStart"/>
+            <w:r>
+              <w:rPr>
+                <w:rFonts w:ascii="微软雅黑" w:eastAsia="微软雅黑" w:hAnsi="微软雅黑" w:cs="微软雅黑" w:hint="eastAsia"/>
+                <w:color w:val="000000"/>
+                <w:u w:color="000000"/>
+              </w:rPr>
+              <w:t>号要求</w:t>
+            </w:r>
+            <w:proofErr w:type="gramEnd"/>
+            <w:r>
+              <w:rPr>
+                <w:rFonts w:ascii="微软雅黑" w:eastAsia="微软雅黑" w:hAnsi="微软雅黑" w:cs="微软雅黑" w:hint="eastAsia"/>
+                <w:color w:val="000000"/>
+                <w:u w:color="000000"/>
+              </w:rPr>
+              <w:t>使用</w:t>
             </w:r>
             <w:r>
               <w:rPr>
@@ -17539,8 +17624,13 @@
     <w:p/>
     <w:p/>
     <w:p/>
-    <w:p/>
-    <w:p/>
+    <w:p>
+      <w:pPr>
+        <w:rPr>
+          <w:rFonts w:hint="eastAsia"/>
+        </w:rPr>
+      </w:pPr>
+    </w:p>
     <w:p/>
     <w:tbl>
       <w:tblPr>
@@ -17605,6 +17695,7 @@
                 <w:color w:val="FFFFFF"/>
                 <w:u w:color="FFFFFF"/>
               </w:rPr>
+              <w:lastRenderedPageBreak/>
               <w:t>ID</w:t>
             </w:r>
           </w:p>
@@ -19660,7 +19751,23 @@
                 <w:rFonts w:ascii="微软雅黑" w:eastAsia="微软雅黑" w:hAnsi="微软雅黑" w:cs="微软雅黑" w:hint="eastAsia"/>
                 <w:u w:color="000000"/>
               </w:rPr>
-              <w:t>房间号要求使用格式</w:t>
+              <w:t>房间</w:t>
+            </w:r>
+            <w:proofErr w:type="gramStart"/>
+            <w:r>
+              <w:rPr>
+                <w:rFonts w:ascii="微软雅黑" w:eastAsia="微软雅黑" w:hAnsi="微软雅黑" w:cs="微软雅黑" w:hint="eastAsia"/>
+                <w:u w:color="000000"/>
+              </w:rPr>
+              <w:t>号要求</w:t>
+            </w:r>
+            <w:proofErr w:type="gramEnd"/>
+            <w:r>
+              <w:rPr>
+                <w:rFonts w:ascii="微软雅黑" w:eastAsia="微软雅黑" w:hAnsi="微软雅黑" w:cs="微软雅黑" w:hint="eastAsia"/>
+                <w:u w:color="000000"/>
+              </w:rPr>
+              <w:t>使用格式</w:t>
             </w:r>
             <w:r>
               <w:rPr>
@@ -21695,7 +21802,23 @@
                 <w:rFonts w:ascii="微软雅黑" w:eastAsia="微软雅黑" w:hAnsi="微软雅黑" w:cs="微软雅黑" w:hint="eastAsia"/>
                 <w:u w:color="000000"/>
               </w:rPr>
-              <w:t>房间号要求使用格式</w:t>
+              <w:t>房间</w:t>
+            </w:r>
+            <w:proofErr w:type="gramStart"/>
+            <w:r>
+              <w:rPr>
+                <w:rFonts w:ascii="微软雅黑" w:eastAsia="微软雅黑" w:hAnsi="微软雅黑" w:cs="微软雅黑" w:hint="eastAsia"/>
+                <w:u w:color="000000"/>
+              </w:rPr>
+              <w:t>号要求</w:t>
+            </w:r>
+            <w:proofErr w:type="gramEnd"/>
+            <w:r>
+              <w:rPr>
+                <w:rFonts w:ascii="微软雅黑" w:eastAsia="微软雅黑" w:hAnsi="微软雅黑" w:cs="微软雅黑" w:hint="eastAsia"/>
+                <w:u w:color="000000"/>
+              </w:rPr>
+              <w:t>使用格式</w:t>
             </w:r>
             <w:r>
               <w:rPr>
@@ -25633,7 +25756,25 @@
                 <w:color w:val="000000"/>
                 <w:u w:color="000000"/>
               </w:rPr>
-              <w:t>浏览每日未执行订单</w:t>
+              <w:t>浏览</w:t>
+            </w:r>
+            <w:proofErr w:type="gramStart"/>
+            <w:r>
+              <w:rPr>
+                <w:rFonts w:ascii="微软雅黑" w:eastAsia="微软雅黑" w:hAnsi="微软雅黑" w:cs="Calibri" w:hint="eastAsia"/>
+                <w:color w:val="000000"/>
+                <w:u w:color="000000"/>
+              </w:rPr>
+              <w:t>每日未</w:t>
+            </w:r>
+            <w:proofErr w:type="gramEnd"/>
+            <w:r>
+              <w:rPr>
+                <w:rFonts w:ascii="微软雅黑" w:eastAsia="微软雅黑" w:hAnsi="微软雅黑" w:cs="Calibri" w:hint="eastAsia"/>
+                <w:color w:val="000000"/>
+                <w:u w:color="000000"/>
+              </w:rPr>
+              <w:t>执行订单</w:t>
             </w:r>
           </w:p>
         </w:tc>
@@ -28281,7 +28422,7 @@
                 <w:color w:val="000000"/>
                 <w:u w:color="000000"/>
               </w:rPr>
-              <w:t>网站营销人员选择异常订单</w:t>
+              <w:t>网站营销人员请求撤销订单</w:t>
             </w:r>
           </w:p>
           <w:p>
@@ -28308,26 +28449,18 @@
               <w:spacing w:line="276" w:lineRule="auto"/>
               <w:jc w:val="left"/>
               <w:rPr>
-                <w:rFonts w:ascii="微软雅黑" w:eastAsia="微软雅黑" w:hAnsi="微软雅黑" w:cs="微软雅黑"/>
-                <w:color w:val="000000"/>
-                <w:u w:color="000000"/>
-              </w:rPr>
-            </w:pPr>
-            <w:r>
-              <w:rPr>
-                <w:rFonts w:ascii="微软雅黑" w:eastAsia="微软雅黑" w:hAnsi="微软雅黑" w:cs="微软雅黑" w:hint="eastAsia"/>
-                <w:color w:val="000000"/>
-                <w:u w:color="000000"/>
-              </w:rPr>
-              <w:t>2.</w:t>
-            </w:r>
-            <w:r>
-              <w:rPr>
-                <w:rFonts w:ascii="微软雅黑" w:eastAsia="微软雅黑" w:hAnsi="微软雅黑" w:cs="微软雅黑" w:hint="eastAsia"/>
-                <w:color w:val="000000"/>
-                <w:u w:color="000000"/>
-              </w:rPr>
-              <w:t>系统显示异常订单信息</w:t>
+                <w:rFonts w:ascii="微软雅黑" w:eastAsia="微软雅黑" w:hAnsi="微软雅黑" w:cs="微软雅黑" w:hint="eastAsia"/>
+                <w:color w:val="000000"/>
+                <w:u w:color="000000"/>
+              </w:rPr>
+            </w:pPr>
+            <w:r>
+              <w:rPr>
+                <w:rFonts w:ascii="微软雅黑" w:eastAsia="微软雅黑" w:hAnsi="微软雅黑" w:cs="微软雅黑" w:hint="eastAsia"/>
+                <w:color w:val="000000"/>
+                <w:u w:color="000000"/>
+              </w:rPr>
+              <w:t>2.系统提示输入异常订单编号</w:t>
             </w:r>
           </w:p>
           <w:p>
@@ -28365,15 +28498,7 @@
                 <w:color w:val="000000"/>
                 <w:u w:color="000000"/>
               </w:rPr>
-              <w:t>3.</w:t>
-            </w:r>
-            <w:r>
-              <w:rPr>
-                <w:rFonts w:ascii="微软雅黑" w:eastAsia="微软雅黑" w:hAnsi="微软雅黑" w:cs="微软雅黑" w:hint="eastAsia"/>
-                <w:color w:val="000000"/>
-                <w:u w:color="000000"/>
-              </w:rPr>
-              <w:t>网站营销人员选择恢复信用的额度</w:t>
+              <w:t>3.网站营销人员输入订单编号</w:t>
             </w:r>
           </w:p>
           <w:p>
@@ -28411,15 +28536,23 @@
                 <w:color w:val="000000"/>
                 <w:u w:color="000000"/>
               </w:rPr>
-              <w:t>4.</w:t>
-            </w:r>
-            <w:r>
-              <w:rPr>
-                <w:rFonts w:ascii="微软雅黑" w:eastAsia="微软雅黑" w:hAnsi="微软雅黑" w:cs="微软雅黑" w:hint="eastAsia"/>
-                <w:color w:val="000000"/>
-                <w:u w:color="000000"/>
-              </w:rPr>
-              <w:t>网站营销人员点击确定撤销订单</w:t>
+              <w:t>4</w:t>
+            </w:r>
+            <w:r>
+              <w:rPr>
+                <w:rFonts w:ascii="微软雅黑" w:eastAsia="微软雅黑" w:hAnsi="微软雅黑" w:cs="微软雅黑" w:hint="eastAsia"/>
+                <w:color w:val="000000"/>
+                <w:u w:color="000000"/>
+              </w:rPr>
+              <w:t>.</w:t>
+            </w:r>
+            <w:r>
+              <w:rPr>
+                <w:rFonts w:ascii="微软雅黑" w:eastAsia="微软雅黑" w:hAnsi="微软雅黑" w:cs="微软雅黑" w:hint="eastAsia"/>
+                <w:color w:val="000000"/>
+                <w:u w:color="000000"/>
+              </w:rPr>
+              <w:t>系统显示异常订单信息</w:t>
             </w:r>
           </w:p>
           <w:p>
@@ -28457,87 +28590,28 @@
                 <w:color w:val="000000"/>
                 <w:u w:color="000000"/>
               </w:rPr>
-              <w:t>5.</w:t>
-            </w:r>
-            <w:r>
-              <w:rPr>
-                <w:rFonts w:ascii="微软雅黑" w:eastAsia="微软雅黑" w:hAnsi="微软雅黑" w:cs="微软雅黑" w:hint="eastAsia"/>
-                <w:color w:val="000000"/>
-                <w:u w:color="000000"/>
-              </w:rPr>
-              <w:t>系统将被撤销的订单置为已撤销状态</w:t>
-            </w:r>
-          </w:p>
-        </w:tc>
-      </w:tr>
-      <w:tr>
-        <w:trPr>
-          <w:trHeight w:val="690"/>
-        </w:trPr>
-        <w:tc>
-          <w:tcPr>
-            <w:tcW w:w="1123" w:type="dxa"/>
-            <w:tcBorders>
-              <w:top w:val="single" w:sz="4" w:space="0" w:color="FFFFFF"/>
-              <w:left w:val="single" w:sz="4" w:space="0" w:color="FFFFFF"/>
-              <w:bottom w:val="single" w:sz="4" w:space="0" w:color="FFFFFF"/>
-              <w:right w:val="single" w:sz="4" w:space="0" w:color="FFFFFF"/>
-            </w:tcBorders>
-            <w:shd w:val="clear" w:color="auto" w:fill="5B9BD5"/>
-            <w:tcMar>
-              <w:top w:w="80" w:type="dxa"/>
-              <w:left w:w="80" w:type="dxa"/>
-              <w:bottom w:w="80" w:type="dxa"/>
-              <w:right w:w="80" w:type="dxa"/>
-            </w:tcMar>
-            <w:vAlign w:val="center"/>
-          </w:tcPr>
-          <w:p>
-            <w:pPr>
-              <w:tabs>
-                <w:tab w:val="left" w:pos="420"/>
-                <w:tab w:val="left" w:pos="840"/>
-              </w:tabs>
-              <w:spacing w:line="276" w:lineRule="auto"/>
-              <w:jc w:val="left"/>
-              <w:rPr>
-                <w:rFonts w:ascii="微软雅黑" w:eastAsia="微软雅黑" w:hAnsi="微软雅黑" w:cs="Calibri"/>
-                <w:color w:val="000000"/>
-                <w:u w:color="000000"/>
-              </w:rPr>
-            </w:pPr>
-            <w:r>
-              <w:rPr>
-                <w:rFonts w:ascii="微软雅黑" w:eastAsia="微软雅黑" w:hAnsi="微软雅黑" w:cs="宋体"/>
-                <w:color w:val="FFFFFF"/>
-                <w:u w:color="FFFFFF"/>
-                <w:lang w:val="zh-TW" w:eastAsia="zh-TW"/>
-              </w:rPr>
-              <w:t>扩展流程</w:t>
-            </w:r>
-          </w:p>
-        </w:tc>
-        <w:tc>
-          <w:tcPr>
-            <w:tcW w:w="6741" w:type="dxa"/>
-            <w:gridSpan w:val="3"/>
-            <w:tcBorders>
-              <w:top w:val="single" w:sz="4" w:space="0" w:color="FFFFFF"/>
-              <w:left w:val="single" w:sz="4" w:space="0" w:color="FFFFFF"/>
-              <w:bottom w:val="single" w:sz="4" w:space="0" w:color="FFFFFF"/>
-              <w:right w:val="single" w:sz="4" w:space="0" w:color="FFFFFF"/>
-            </w:tcBorders>
-            <w:shd w:val="clear" w:color="auto" w:fill="DEEAF6"/>
-            <w:tcMar>
-              <w:top w:w="80" w:type="dxa"/>
-              <w:left w:w="80" w:type="dxa"/>
-              <w:bottom w:w="80" w:type="dxa"/>
-              <w:right w:w="80" w:type="dxa"/>
-            </w:tcMar>
-            <w:vAlign w:val="center"/>
-          </w:tcPr>
-          <w:p>
-            <w:pPr>
+              <w:t>5</w:t>
+            </w:r>
+            <w:r>
+              <w:rPr>
+                <w:rFonts w:ascii="微软雅黑" w:eastAsia="微软雅黑" w:hAnsi="微软雅黑" w:cs="微软雅黑" w:hint="eastAsia"/>
+                <w:color w:val="000000"/>
+                <w:u w:color="000000"/>
+              </w:rPr>
+              <w:t>.</w:t>
+            </w:r>
+            <w:r>
+              <w:rPr>
+                <w:rFonts w:ascii="微软雅黑" w:eastAsia="微软雅黑" w:hAnsi="微软雅黑" w:cs="微软雅黑" w:hint="eastAsia"/>
+                <w:color w:val="000000"/>
+                <w:u w:color="000000"/>
+              </w:rPr>
+              <w:t>网站营销人员选择恢复信用的额度</w:t>
+            </w:r>
+          </w:p>
+          <w:p>
+            <w:pPr>
+              <w:widowControl/>
               <w:tabs>
                 <w:tab w:val="left" w:pos="420"/>
                 <w:tab w:val="left" w:pos="840"/>
@@ -28557,99 +28631,41 @@
                 <w:tab w:val="left" w:pos="6720"/>
               </w:tabs>
               <w:spacing w:line="276" w:lineRule="auto"/>
-              <w:rPr>
-                <w:rFonts w:ascii="微软雅黑" w:eastAsia="微软雅黑" w:hAnsi="微软雅黑" w:cs="Calibri"/>
-                <w:color w:val="000000"/>
-                <w:u w:color="000000"/>
-              </w:rPr>
-            </w:pPr>
-            <w:r>
-              <w:rPr>
-                <w:rFonts w:ascii="微软雅黑" w:eastAsia="微软雅黑" w:hAnsi="微软雅黑" w:cs="Calibri" w:hint="eastAsia"/>
-                <w:color w:val="000000"/>
-                <w:u w:color="000000"/>
-              </w:rPr>
-              <w:t>3-4A</w:t>
-            </w:r>
-            <w:r>
-              <w:rPr>
-                <w:rFonts w:ascii="微软雅黑" w:eastAsia="微软雅黑" w:hAnsi="微软雅黑" w:cs="微软雅黑" w:hint="eastAsia"/>
-                <w:color w:val="000000"/>
-                <w:u w:color="000000"/>
-              </w:rPr>
-              <w:t>．网站营销人员取消撤销操作</w:t>
-            </w:r>
-          </w:p>
-        </w:tc>
-      </w:tr>
-      <w:tr>
-        <w:trPr>
-          <w:trHeight w:val="417"/>
-        </w:trPr>
-        <w:tc>
-          <w:tcPr>
-            <w:tcW w:w="1123" w:type="dxa"/>
-            <w:tcBorders>
-              <w:top w:val="single" w:sz="4" w:space="0" w:color="FFFFFF"/>
-              <w:left w:val="single" w:sz="4" w:space="0" w:color="FFFFFF"/>
-              <w:bottom w:val="single" w:sz="4" w:space="0" w:color="FFFFFF"/>
-              <w:right w:val="single" w:sz="4" w:space="0" w:color="FFFFFF"/>
-            </w:tcBorders>
-            <w:shd w:val="clear" w:color="auto" w:fill="5B9BD5"/>
-            <w:tcMar>
-              <w:top w:w="80" w:type="dxa"/>
-              <w:left w:w="80" w:type="dxa"/>
-              <w:bottom w:w="80" w:type="dxa"/>
-              <w:right w:w="80" w:type="dxa"/>
-            </w:tcMar>
-            <w:vAlign w:val="center"/>
-          </w:tcPr>
-          <w:p>
-            <w:pPr>
-              <w:tabs>
-                <w:tab w:val="left" w:pos="420"/>
-                <w:tab w:val="left" w:pos="840"/>
-              </w:tabs>
-              <w:spacing w:line="276" w:lineRule="auto"/>
               <w:jc w:val="left"/>
               <w:rPr>
-                <w:rFonts w:ascii="微软雅黑" w:eastAsia="微软雅黑" w:hAnsi="微软雅黑" w:cs="Calibri"/>
-                <w:color w:val="000000"/>
-                <w:u w:color="000000"/>
-              </w:rPr>
-            </w:pPr>
-            <w:r>
-              <w:rPr>
-                <w:rFonts w:ascii="微软雅黑" w:eastAsia="微软雅黑" w:hAnsi="微软雅黑" w:cs="宋体"/>
-                <w:color w:val="FFFFFF"/>
-                <w:u w:color="FFFFFF"/>
-                <w:lang w:val="zh-TW" w:eastAsia="zh-TW"/>
-              </w:rPr>
-              <w:t>特殊需求</w:t>
-            </w:r>
-          </w:p>
-        </w:tc>
-        <w:tc>
-          <w:tcPr>
-            <w:tcW w:w="6741" w:type="dxa"/>
-            <w:gridSpan w:val="3"/>
-            <w:tcBorders>
-              <w:top w:val="single" w:sz="4" w:space="0" w:color="FFFFFF"/>
-              <w:left w:val="single" w:sz="4" w:space="0" w:color="FFFFFF"/>
-              <w:bottom w:val="single" w:sz="4" w:space="0" w:color="FFFFFF"/>
-              <w:right w:val="single" w:sz="4" w:space="0" w:color="FFFFFF"/>
-            </w:tcBorders>
-            <w:shd w:val="clear" w:color="auto" w:fill="BDD6EE"/>
-            <w:tcMar>
-              <w:top w:w="80" w:type="dxa"/>
-              <w:left w:w="80" w:type="dxa"/>
-              <w:bottom w:w="80" w:type="dxa"/>
-              <w:right w:w="80" w:type="dxa"/>
-            </w:tcMar>
-            <w:vAlign w:val="center"/>
-          </w:tcPr>
-          <w:p>
-            <w:pPr>
+                <w:rFonts w:ascii="微软雅黑" w:eastAsia="微软雅黑" w:hAnsi="微软雅黑" w:cs="微软雅黑"/>
+                <w:color w:val="000000"/>
+                <w:u w:color="000000"/>
+              </w:rPr>
+            </w:pPr>
+            <w:r>
+              <w:rPr>
+                <w:rFonts w:ascii="微软雅黑" w:eastAsia="微软雅黑" w:hAnsi="微软雅黑" w:cs="微软雅黑" w:hint="eastAsia"/>
+                <w:color w:val="000000"/>
+                <w:u w:color="000000"/>
+              </w:rPr>
+              <w:t>6</w:t>
+            </w:r>
+            <w:r>
+              <w:rPr>
+                <w:rFonts w:ascii="微软雅黑" w:eastAsia="微软雅黑" w:hAnsi="微软雅黑" w:cs="微软雅黑" w:hint="eastAsia"/>
+                <w:color w:val="000000"/>
+                <w:u w:color="000000"/>
+              </w:rPr>
+              <w:t>.</w:t>
+            </w:r>
+            <w:r>
+              <w:rPr>
+                <w:rFonts w:ascii="微软雅黑" w:eastAsia="微软雅黑" w:hAnsi="微软雅黑" w:cs="微软雅黑" w:hint="eastAsia"/>
+                <w:color w:val="000000"/>
+                <w:u w:color="000000"/>
+              </w:rPr>
+              <w:t>网站营销人员点击确定撤销订单</w:t>
+            </w:r>
+          </w:p>
+          <w:p>
+            <w:pPr>
+              <w:widowControl/>
               <w:tabs>
                 <w:tab w:val="left" w:pos="420"/>
                 <w:tab w:val="left" w:pos="840"/>
@@ -28669,6 +28685,247 @@
                 <w:tab w:val="left" w:pos="6720"/>
               </w:tabs>
               <w:spacing w:line="276" w:lineRule="auto"/>
+              <w:jc w:val="left"/>
+              <w:rPr>
+                <w:rFonts w:ascii="微软雅黑" w:eastAsia="微软雅黑" w:hAnsi="微软雅黑" w:cs="微软雅黑"/>
+                <w:color w:val="000000"/>
+                <w:u w:color="000000"/>
+              </w:rPr>
+            </w:pPr>
+            <w:r>
+              <w:rPr>
+                <w:rFonts w:ascii="微软雅黑" w:eastAsia="微软雅黑" w:hAnsi="微软雅黑" w:cs="微软雅黑" w:hint="eastAsia"/>
+                <w:color w:val="000000"/>
+                <w:u w:color="000000"/>
+              </w:rPr>
+              <w:t>7</w:t>
+            </w:r>
+            <w:r>
+              <w:rPr>
+                <w:rFonts w:ascii="微软雅黑" w:eastAsia="微软雅黑" w:hAnsi="微软雅黑" w:cs="微软雅黑" w:hint="eastAsia"/>
+                <w:color w:val="000000"/>
+                <w:u w:color="000000"/>
+              </w:rPr>
+              <w:t>.</w:t>
+            </w:r>
+            <w:r>
+              <w:rPr>
+                <w:rFonts w:ascii="微软雅黑" w:eastAsia="微软雅黑" w:hAnsi="微软雅黑" w:cs="微软雅黑" w:hint="eastAsia"/>
+                <w:color w:val="000000"/>
+                <w:u w:color="000000"/>
+              </w:rPr>
+              <w:t>系统将被撤销的订单置为已撤销状态</w:t>
+            </w:r>
+          </w:p>
+        </w:tc>
+      </w:tr>
+      <w:tr>
+        <w:trPr>
+          <w:trHeight w:val="690"/>
+        </w:trPr>
+        <w:tc>
+          <w:tcPr>
+            <w:tcW w:w="1123" w:type="dxa"/>
+            <w:tcBorders>
+              <w:top w:val="single" w:sz="4" w:space="0" w:color="FFFFFF"/>
+              <w:left w:val="single" w:sz="4" w:space="0" w:color="FFFFFF"/>
+              <w:bottom w:val="single" w:sz="4" w:space="0" w:color="FFFFFF"/>
+              <w:right w:val="single" w:sz="4" w:space="0" w:color="FFFFFF"/>
+            </w:tcBorders>
+            <w:shd w:val="clear" w:color="auto" w:fill="5B9BD5"/>
+            <w:tcMar>
+              <w:top w:w="80" w:type="dxa"/>
+              <w:left w:w="80" w:type="dxa"/>
+              <w:bottom w:w="80" w:type="dxa"/>
+              <w:right w:w="80" w:type="dxa"/>
+            </w:tcMar>
+            <w:vAlign w:val="center"/>
+          </w:tcPr>
+          <w:p>
+            <w:pPr>
+              <w:tabs>
+                <w:tab w:val="left" w:pos="420"/>
+                <w:tab w:val="left" w:pos="840"/>
+              </w:tabs>
+              <w:spacing w:line="276" w:lineRule="auto"/>
+              <w:jc w:val="left"/>
+              <w:rPr>
+                <w:rFonts w:ascii="微软雅黑" w:eastAsia="微软雅黑" w:hAnsi="微软雅黑" w:cs="Calibri"/>
+                <w:color w:val="000000"/>
+                <w:u w:color="000000"/>
+              </w:rPr>
+            </w:pPr>
+            <w:r>
+              <w:rPr>
+                <w:rFonts w:ascii="微软雅黑" w:eastAsia="微软雅黑" w:hAnsi="微软雅黑" w:cs="宋体"/>
+                <w:color w:val="FFFFFF"/>
+                <w:u w:color="FFFFFF"/>
+                <w:lang w:val="zh-TW" w:eastAsia="zh-TW"/>
+              </w:rPr>
+              <w:t>扩展流程</w:t>
+            </w:r>
+          </w:p>
+        </w:tc>
+        <w:tc>
+          <w:tcPr>
+            <w:tcW w:w="6741" w:type="dxa"/>
+            <w:gridSpan w:val="3"/>
+            <w:tcBorders>
+              <w:top w:val="single" w:sz="4" w:space="0" w:color="FFFFFF"/>
+              <w:left w:val="single" w:sz="4" w:space="0" w:color="FFFFFF"/>
+              <w:bottom w:val="single" w:sz="4" w:space="0" w:color="FFFFFF"/>
+              <w:right w:val="single" w:sz="4" w:space="0" w:color="FFFFFF"/>
+            </w:tcBorders>
+            <w:shd w:val="clear" w:color="auto" w:fill="DEEAF6"/>
+            <w:tcMar>
+              <w:top w:w="80" w:type="dxa"/>
+              <w:left w:w="80" w:type="dxa"/>
+              <w:bottom w:w="80" w:type="dxa"/>
+              <w:right w:w="80" w:type="dxa"/>
+            </w:tcMar>
+            <w:vAlign w:val="center"/>
+          </w:tcPr>
+          <w:p>
+            <w:pPr>
+              <w:tabs>
+                <w:tab w:val="left" w:pos="420"/>
+                <w:tab w:val="left" w:pos="840"/>
+                <w:tab w:val="left" w:pos="1260"/>
+                <w:tab w:val="left" w:pos="1680"/>
+                <w:tab w:val="left" w:pos="2100"/>
+                <w:tab w:val="left" w:pos="2520"/>
+                <w:tab w:val="left" w:pos="2940"/>
+                <w:tab w:val="left" w:pos="3360"/>
+                <w:tab w:val="left" w:pos="3780"/>
+                <w:tab w:val="left" w:pos="4200"/>
+                <w:tab w:val="left" w:pos="4620"/>
+                <w:tab w:val="left" w:pos="5040"/>
+                <w:tab w:val="left" w:pos="5460"/>
+                <w:tab w:val="left" w:pos="5880"/>
+                <w:tab w:val="left" w:pos="6300"/>
+                <w:tab w:val="left" w:pos="6720"/>
+              </w:tabs>
+              <w:spacing w:line="276" w:lineRule="auto"/>
+              <w:rPr>
+                <w:rFonts w:ascii="微软雅黑" w:eastAsia="微软雅黑" w:hAnsi="微软雅黑" w:cs="Calibri"/>
+                <w:color w:val="000000"/>
+                <w:u w:color="000000"/>
+              </w:rPr>
+            </w:pPr>
+            <w:r>
+              <w:rPr>
+                <w:rFonts w:ascii="微软雅黑" w:eastAsia="微软雅黑" w:hAnsi="微软雅黑" w:cs="Calibri" w:hint="eastAsia"/>
+                <w:color w:val="000000"/>
+                <w:u w:color="000000"/>
+              </w:rPr>
+              <w:t>5-6</w:t>
+            </w:r>
+            <w:r>
+              <w:rPr>
+                <w:rFonts w:ascii="微软雅黑" w:eastAsia="微软雅黑" w:hAnsi="微软雅黑" w:cs="Calibri" w:hint="eastAsia"/>
+                <w:color w:val="000000"/>
+                <w:u w:color="000000"/>
+              </w:rPr>
+              <w:t>A</w:t>
+            </w:r>
+            <w:r>
+              <w:rPr>
+                <w:rFonts w:ascii="微软雅黑" w:eastAsia="微软雅黑" w:hAnsi="微软雅黑" w:cs="微软雅黑" w:hint="eastAsia"/>
+                <w:color w:val="000000"/>
+                <w:u w:color="000000"/>
+              </w:rPr>
+              <w:t>．网站营销人员取消撤销操作</w:t>
+            </w:r>
+          </w:p>
+        </w:tc>
+      </w:tr>
+      <w:tr>
+        <w:trPr>
+          <w:trHeight w:val="417"/>
+        </w:trPr>
+        <w:tc>
+          <w:tcPr>
+            <w:tcW w:w="1123" w:type="dxa"/>
+            <w:tcBorders>
+              <w:top w:val="single" w:sz="4" w:space="0" w:color="FFFFFF"/>
+              <w:left w:val="single" w:sz="4" w:space="0" w:color="FFFFFF"/>
+              <w:bottom w:val="single" w:sz="4" w:space="0" w:color="FFFFFF"/>
+              <w:right w:val="single" w:sz="4" w:space="0" w:color="FFFFFF"/>
+            </w:tcBorders>
+            <w:shd w:val="clear" w:color="auto" w:fill="5B9BD5"/>
+            <w:tcMar>
+              <w:top w:w="80" w:type="dxa"/>
+              <w:left w:w="80" w:type="dxa"/>
+              <w:bottom w:w="80" w:type="dxa"/>
+              <w:right w:w="80" w:type="dxa"/>
+            </w:tcMar>
+            <w:vAlign w:val="center"/>
+          </w:tcPr>
+          <w:p>
+            <w:pPr>
+              <w:tabs>
+                <w:tab w:val="left" w:pos="420"/>
+                <w:tab w:val="left" w:pos="840"/>
+              </w:tabs>
+              <w:spacing w:line="276" w:lineRule="auto"/>
+              <w:jc w:val="left"/>
+              <w:rPr>
+                <w:rFonts w:ascii="微软雅黑" w:eastAsia="微软雅黑" w:hAnsi="微软雅黑" w:cs="Calibri"/>
+                <w:color w:val="000000"/>
+                <w:u w:color="000000"/>
+              </w:rPr>
+            </w:pPr>
+            <w:r>
+              <w:rPr>
+                <w:rFonts w:ascii="微软雅黑" w:eastAsia="微软雅黑" w:hAnsi="微软雅黑" w:cs="宋体"/>
+                <w:color w:val="FFFFFF"/>
+                <w:u w:color="FFFFFF"/>
+                <w:lang w:val="zh-TW" w:eastAsia="zh-TW"/>
+              </w:rPr>
+              <w:t>特殊需求</w:t>
+            </w:r>
+          </w:p>
+        </w:tc>
+        <w:tc>
+          <w:tcPr>
+            <w:tcW w:w="6741" w:type="dxa"/>
+            <w:gridSpan w:val="3"/>
+            <w:tcBorders>
+              <w:top w:val="single" w:sz="4" w:space="0" w:color="FFFFFF"/>
+              <w:left w:val="single" w:sz="4" w:space="0" w:color="FFFFFF"/>
+              <w:bottom w:val="single" w:sz="4" w:space="0" w:color="FFFFFF"/>
+              <w:right w:val="single" w:sz="4" w:space="0" w:color="FFFFFF"/>
+            </w:tcBorders>
+            <w:shd w:val="clear" w:color="auto" w:fill="BDD6EE"/>
+            <w:tcMar>
+              <w:top w:w="80" w:type="dxa"/>
+              <w:left w:w="80" w:type="dxa"/>
+              <w:bottom w:w="80" w:type="dxa"/>
+              <w:right w:w="80" w:type="dxa"/>
+            </w:tcMar>
+            <w:vAlign w:val="center"/>
+          </w:tcPr>
+          <w:p>
+            <w:pPr>
+              <w:tabs>
+                <w:tab w:val="left" w:pos="420"/>
+                <w:tab w:val="left" w:pos="840"/>
+                <w:tab w:val="left" w:pos="1260"/>
+                <w:tab w:val="left" w:pos="1680"/>
+                <w:tab w:val="left" w:pos="2100"/>
+                <w:tab w:val="left" w:pos="2520"/>
+                <w:tab w:val="left" w:pos="2940"/>
+                <w:tab w:val="left" w:pos="3360"/>
+                <w:tab w:val="left" w:pos="3780"/>
+                <w:tab w:val="left" w:pos="4200"/>
+                <w:tab w:val="left" w:pos="4620"/>
+                <w:tab w:val="left" w:pos="5040"/>
+                <w:tab w:val="left" w:pos="5460"/>
+                <w:tab w:val="left" w:pos="5880"/>
+                <w:tab w:val="left" w:pos="6300"/>
+                <w:tab w:val="left" w:pos="6720"/>
+              </w:tabs>
+              <w:spacing w:line="276" w:lineRule="auto"/>
               <w:rPr>
                 <w:rFonts w:ascii="微软雅黑" w:eastAsia="微软雅黑" w:hAnsi="微软雅黑" w:cs="Calibri"/>
                 <w:color w:val="000000"/>
@@ -28688,11 +28945,10 @@
       </w:tr>
     </w:tbl>
     <w:p/>
-    <w:p/>
-    <w:p/>
-    <w:p/>
-    <w:p/>
-    <w:p/>
+    <w:p>
+      <w:bookmarkStart w:id="0" w:name="_GoBack"/>
+      <w:bookmarkEnd w:id="0"/>
+    </w:p>
     <w:tbl>
       <w:tblPr>
         <w:tblStyle w:val="TableNormal3"/>
@@ -29819,11 +30075,11 @@
             </w:pPr>
             <w:r>
               <w:rPr>
-                <w:rFonts w:ascii="微软雅黑" w:eastAsia="微软雅黑" w:hAnsi="微软雅黑" w:cs="Calibri"/>
-                <w:color w:val="000000"/>
-                <w:u w:color="000000"/>
-              </w:rPr>
-              <w:t>低</w:t>
+                <w:rFonts w:ascii="微软雅黑" w:eastAsia="微软雅黑" w:hAnsi="微软雅黑" w:cs="Calibri" w:hint="eastAsia"/>
+                <w:color w:val="000000"/>
+                <w:u w:color="000000"/>
+              </w:rPr>
+              <w:t>中</w:t>
             </w:r>
           </w:p>
         </w:tc>
@@ -30005,29 +30261,31 @@
                 <w:color w:val="000000"/>
                 <w:u w:color="000000"/>
               </w:rPr>
-              <w:t>系统显示酒店各人员条目</w:t>
-            </w:r>
-          </w:p>
-          <w:p>
-            <w:pPr>
-              <w:pStyle w:val="a7"/>
-              <w:widowControl/>
-              <w:spacing w:line="276" w:lineRule="auto"/>
-              <w:ind w:left="200" w:firstLineChars="0" w:firstLine="0"/>
-              <w:jc w:val="left"/>
-              <w:rPr>
-                <w:rFonts w:ascii="微软雅黑" w:eastAsia="微软雅黑" w:hAnsi="微软雅黑" w:cs="微软雅黑"/>
-                <w:color w:val="000000"/>
-                <w:u w:color="000000"/>
-              </w:rPr>
-            </w:pPr>
-            <w:r>
-              <w:rPr>
-                <w:rFonts w:ascii="微软雅黑" w:eastAsia="微软雅黑" w:hAnsi="微软雅黑" w:cs="微软雅黑"/>
-                <w:color w:val="000000"/>
-                <w:u w:color="000000"/>
-              </w:rPr>
-              <w:t>1.3、网站管理人员选择人员</w:t>
+              <w:t>系统显示</w:t>
+            </w:r>
+            <w:r>
+              <w:rPr>
+                <w:rFonts w:ascii="微软雅黑" w:eastAsia="微软雅黑" w:hAnsi="微软雅黑" w:cs="微软雅黑" w:hint="eastAsia"/>
+                <w:color w:val="000000"/>
+                <w:u w:color="000000"/>
+              </w:rPr>
+              <w:t>该酒店的</w:t>
+            </w:r>
+            <w:r>
+              <w:rPr>
+                <w:rFonts w:ascii="微软雅黑" w:eastAsia="微软雅黑" w:hAnsi="微软雅黑" w:cs="微软雅黑"/>
+                <w:color w:val="000000"/>
+                <w:u w:color="000000"/>
+              </w:rPr>
+              <w:t>酒店</w:t>
+            </w:r>
+            <w:r>
+              <w:rPr>
+                <w:rFonts w:ascii="微软雅黑" w:eastAsia="微软雅黑" w:hAnsi="微软雅黑" w:cs="微软雅黑" w:hint="eastAsia"/>
+                <w:color w:val="000000"/>
+                <w:u w:color="000000"/>
+              </w:rPr>
+              <w:t>工作人员</w:t>
             </w:r>
           </w:p>
           <w:p>
@@ -30052,6 +30310,30 @@
                 <w:u w:color="000000"/>
               </w:rPr>
               <w:t>系统显示人员信息</w:t>
+            </w:r>
+          </w:p>
+          <w:p>
+            <w:pPr>
+              <w:widowControl/>
+              <w:numPr>
+                <w:ilvl w:val="0"/>
+                <w:numId w:val="10"/>
+              </w:numPr>
+              <w:spacing w:line="276" w:lineRule="auto"/>
+              <w:jc w:val="left"/>
+              <w:rPr>
+                <w:rFonts w:ascii="微软雅黑" w:eastAsia="微软雅黑" w:hAnsi="微软雅黑" w:cs="微软雅黑"/>
+                <w:color w:val="000000"/>
+                <w:u w:color="000000"/>
+              </w:rPr>
+            </w:pPr>
+            <w:r>
+              <w:rPr>
+                <w:rFonts w:ascii="微软雅黑" w:eastAsia="微软雅黑" w:hAnsi="微软雅黑" w:cs="微软雅黑" w:hint="eastAsia"/>
+                <w:color w:val="000000"/>
+                <w:u w:color="000000"/>
+              </w:rPr>
+              <w:t>网站管理选择修改人员信息</w:t>
             </w:r>
           </w:p>
           <w:p>
@@ -32363,7 +32645,7 @@
 </file>
 
 <file path=word/endnotes.xml><?xml version="1.0" encoding="utf-8"?>
-<w:endnotes xmlns:wpc="http://schemas.microsoft.com/office/word/2010/wordprocessingCanvas" xmlns:cx="http://schemas.microsoft.com/office/drawing/2014/chartex" xmlns:cx1="http://schemas.microsoft.com/office/drawing/2015/9/8/chartex" xmlns:mc="http://schemas.openxmlformats.org/markup-compatibility/2006" xmlns:o="urn:schemas-microsoft-com:office:office" xmlns:r="http://schemas.openxmlformats.org/officeDocument/2006/relationships" xmlns:m="http://schemas.openxmlformats.org/officeDocument/2006/math" xmlns:v="urn:schemas-microsoft-com:vml" xmlns:wp14="http://schemas.microsoft.com/office/word/2010/wordprocessingDrawing" xmlns:wp="http://schemas.openxmlformats.org/drawingml/2006/wordprocessingDrawing" xmlns:w10="urn:schemas-microsoft-com:office:word" xmlns:w="http://schemas.openxmlformats.org/wordprocessingml/2006/main" xmlns:w14="http://schemas.microsoft.com/office/word/2010/wordml" xmlns:w15="http://schemas.microsoft.com/office/word/2012/wordml" xmlns:w16se="http://schemas.microsoft.com/office/word/2015/wordml/symex" xmlns:wpg="http://schemas.microsoft.com/office/word/2010/wordprocessingGroup" xmlns:wpi="http://schemas.microsoft.com/office/word/2010/wordprocessingInk" xmlns:wne="http://schemas.microsoft.com/office/word/2006/wordml" xmlns:wps="http://schemas.microsoft.com/office/word/2010/wordprocessingShape" mc:Ignorable="w14 w15 w16se wp14">
+<w:endnotes xmlns:wpc="http://schemas.microsoft.com/office/word/2010/wordprocessingCanvas" xmlns:cx="http://schemas.microsoft.com/office/drawing/2014/chartex" xmlns:mc="http://schemas.openxmlformats.org/markup-compatibility/2006" xmlns:o="urn:schemas-microsoft-com:office:office" xmlns:r="http://schemas.openxmlformats.org/officeDocument/2006/relationships" xmlns:m="http://schemas.openxmlformats.org/officeDocument/2006/math" xmlns:v="urn:schemas-microsoft-com:vml" xmlns:wp14="http://schemas.microsoft.com/office/word/2010/wordprocessingDrawing" xmlns:wp="http://schemas.openxmlformats.org/drawingml/2006/wordprocessingDrawing" xmlns:w10="urn:schemas-microsoft-com:office:word" xmlns:w="http://schemas.openxmlformats.org/wordprocessingml/2006/main" xmlns:w14="http://schemas.microsoft.com/office/word/2010/wordml" xmlns:w15="http://schemas.microsoft.com/office/word/2012/wordml" xmlns:w16se="http://schemas.microsoft.com/office/word/2015/wordml/symex" xmlns:wpg="http://schemas.microsoft.com/office/word/2010/wordprocessingGroup" xmlns:wpi="http://schemas.microsoft.com/office/word/2010/wordprocessingInk" xmlns:wne="http://schemas.microsoft.com/office/word/2006/wordml" xmlns:wps="http://schemas.microsoft.com/office/word/2010/wordprocessingShape" mc:Ignorable="w14 w15 w16se wp14">
   <w:endnote w:type="separator" w:id="-1">
     <w:p>
       <w:r>
@@ -32382,7 +32664,7 @@
 </file>
 
 <file path=word/footnotes.xml><?xml version="1.0" encoding="utf-8"?>
-<w:footnotes xmlns:wpc="http://schemas.microsoft.com/office/word/2010/wordprocessingCanvas" xmlns:cx="http://schemas.microsoft.com/office/drawing/2014/chartex" xmlns:cx1="http://schemas.microsoft.com/office/drawing/2015/9/8/chartex" xmlns:mc="http://schemas.openxmlformats.org/markup-compatibility/2006" xmlns:o="urn:schemas-microsoft-com:office:office" xmlns:r="http://schemas.openxmlformats.org/officeDocument/2006/relationships" xmlns:m="http://schemas.openxmlformats.org/officeDocument/2006/math" xmlns:v="urn:schemas-microsoft-com:vml" xmlns:wp14="http://schemas.microsoft.com/office/word/2010/wordprocessingDrawing" xmlns:wp="http://schemas.openxmlformats.org/drawingml/2006/wordprocessingDrawing" xmlns:w10="urn:schemas-microsoft-com:office:word" xmlns:w="http://schemas.openxmlformats.org/wordprocessingml/2006/main" xmlns:w14="http://schemas.microsoft.com/office/word/2010/wordml" xmlns:w15="http://schemas.microsoft.com/office/word/2012/wordml" xmlns:w16se="http://schemas.microsoft.com/office/word/2015/wordml/symex" xmlns:wpg="http://schemas.microsoft.com/office/word/2010/wordprocessingGroup" xmlns:wpi="http://schemas.microsoft.com/office/word/2010/wordprocessingInk" xmlns:wne="http://schemas.microsoft.com/office/word/2006/wordml" xmlns:wps="http://schemas.microsoft.com/office/word/2010/wordprocessingShape" mc:Ignorable="w14 w15 w16se wp14">
+<w:footnotes xmlns:wpc="http://schemas.microsoft.com/office/word/2010/wordprocessingCanvas" xmlns:cx="http://schemas.microsoft.com/office/drawing/2014/chartex" xmlns:mc="http://schemas.openxmlformats.org/markup-compatibility/2006" xmlns:o="urn:schemas-microsoft-com:office:office" xmlns:r="http://schemas.openxmlformats.org/officeDocument/2006/relationships" xmlns:m="http://schemas.openxmlformats.org/officeDocument/2006/math" xmlns:v="urn:schemas-microsoft-com:vml" xmlns:wp14="http://schemas.microsoft.com/office/word/2010/wordprocessingDrawing" xmlns:wp="http://schemas.openxmlformats.org/drawingml/2006/wordprocessingDrawing" xmlns:w10="urn:schemas-microsoft-com:office:word" xmlns:w="http://schemas.openxmlformats.org/wordprocessingml/2006/main" xmlns:w14="http://schemas.microsoft.com/office/word/2010/wordml" xmlns:w15="http://schemas.microsoft.com/office/word/2012/wordml" xmlns:w16se="http://schemas.microsoft.com/office/word/2015/wordml/symex" xmlns:wpg="http://schemas.microsoft.com/office/word/2010/wordprocessingGroup" xmlns:wpi="http://schemas.microsoft.com/office/word/2010/wordprocessingInk" xmlns:wne="http://schemas.microsoft.com/office/word/2006/wordml" xmlns:wps="http://schemas.microsoft.com/office/word/2010/wordprocessingShape" mc:Ignorable="w14 w15 w16se wp14">
   <w:footnote w:type="separator" w:id="-1">
     <w:p>
       <w:r>
@@ -32401,7 +32683,7 @@
 </file>
 
 <file path=word/numbering.xml><?xml version="1.0" encoding="utf-8"?>
-<w:numbering xmlns:wpc="http://schemas.microsoft.com/office/word/2010/wordprocessingCanvas" xmlns:cx="http://schemas.microsoft.com/office/drawing/2014/chartex" xmlns:cx1="http://schemas.microsoft.com/office/drawing/2015/9/8/chartex" xmlns:mc="http://schemas.openxmlformats.org/markup-compatibility/2006" xmlns:o="urn:schemas-microsoft-com:office:office" xmlns:r="http://schemas.openxmlformats.org/officeDocument/2006/relationships" xmlns:m="http://schemas.openxmlformats.org/officeDocument/2006/math" xmlns:v="urn:schemas-microsoft-com:vml" xmlns:wp14="http://schemas.microsoft.com/office/word/2010/wordprocessingDrawing" xmlns:wp="http://schemas.openxmlformats.org/drawingml/2006/wordprocessingDrawing" xmlns:w10="urn:schemas-microsoft-com:office:word" xmlns:w="http://schemas.openxmlformats.org/wordprocessingml/2006/main" xmlns:w14="http://schemas.microsoft.com/office/word/2010/wordml" xmlns:w15="http://schemas.microsoft.com/office/word/2012/wordml" xmlns:w16se="http://schemas.microsoft.com/office/word/2015/wordml/symex" xmlns:wpg="http://schemas.microsoft.com/office/word/2010/wordprocessingGroup" xmlns:wpi="http://schemas.microsoft.com/office/word/2010/wordprocessingInk" xmlns:wne="http://schemas.microsoft.com/office/word/2006/wordml" xmlns:wps="http://schemas.microsoft.com/office/word/2010/wordprocessingShape" mc:Ignorable="w14 w15 w16se wp14">
+<w:numbering xmlns:wpc="http://schemas.microsoft.com/office/word/2010/wordprocessingCanvas" xmlns:cx="http://schemas.microsoft.com/office/drawing/2014/chartex" xmlns:mc="http://schemas.openxmlformats.org/markup-compatibility/2006" xmlns:o="urn:schemas-microsoft-com:office:office" xmlns:r="http://schemas.openxmlformats.org/officeDocument/2006/relationships" xmlns:m="http://schemas.openxmlformats.org/officeDocument/2006/math" xmlns:v="urn:schemas-microsoft-com:vml" xmlns:wp14="http://schemas.microsoft.com/office/word/2010/wordprocessingDrawing" xmlns:wp="http://schemas.openxmlformats.org/drawingml/2006/wordprocessingDrawing" xmlns:w10="urn:schemas-microsoft-com:office:word" xmlns:w="http://schemas.openxmlformats.org/wordprocessingml/2006/main" xmlns:w14="http://schemas.microsoft.com/office/word/2010/wordml" xmlns:w15="http://schemas.microsoft.com/office/word/2012/wordml" xmlns:w16se="http://schemas.microsoft.com/office/word/2015/wordml/symex" xmlns:wpg="http://schemas.microsoft.com/office/word/2010/wordprocessingGroup" xmlns:wpi="http://schemas.microsoft.com/office/word/2010/wordprocessingInk" xmlns:wne="http://schemas.microsoft.com/office/word/2006/wordml" xmlns:wps="http://schemas.microsoft.com/office/word/2010/wordprocessingShape" mc:Ignorable="w14 w15 w16se wp14">
   <w:abstractNum w:abstractNumId="0" w15:restartNumberingAfterBreak="0">
     <w:nsid w:val="05485A3F"/>
     <w:multiLevelType w:val="hybridMultilevel"/>
@@ -34529,6 +34811,95 @@
     </w:lvl>
   </w:abstractNum>
   <w:abstractNum w:abstractNumId="17" w15:restartNumberingAfterBreak="0">
+    <w:nsid w:val="4F7039EB"/>
+    <w:multiLevelType w:val="hybridMultilevel"/>
+    <w:tmpl w:val="7A6AB342"/>
+    <w:lvl w:ilvl="0" w:tplc="E166960A">
+      <w:start w:val="1"/>
+      <w:numFmt w:val="decimal"/>
+      <w:lvlText w:val="%1."/>
+      <w:lvlJc w:val="left"/>
+      <w:pPr>
+        <w:ind w:left="360" w:hanging="360"/>
+      </w:pPr>
+      <w:rPr>
+        <w:rFonts w:hint="default"/>
+      </w:rPr>
+    </w:lvl>
+    <w:lvl w:ilvl="1" w:tplc="04090019" w:tentative="1">
+      <w:start w:val="1"/>
+      <w:numFmt w:val="lowerLetter"/>
+      <w:lvlText w:val="%2)"/>
+      <w:lvlJc w:val="left"/>
+      <w:pPr>
+        <w:ind w:left="840" w:hanging="420"/>
+      </w:pPr>
+    </w:lvl>
+    <w:lvl w:ilvl="2" w:tplc="0409001B" w:tentative="1">
+      <w:start w:val="1"/>
+      <w:numFmt w:val="lowerRoman"/>
+      <w:lvlText w:val="%3."/>
+      <w:lvlJc w:val="right"/>
+      <w:pPr>
+        <w:ind w:left="1260" w:hanging="420"/>
+      </w:pPr>
+    </w:lvl>
+    <w:lvl w:ilvl="3" w:tplc="0409000F" w:tentative="1">
+      <w:start w:val="1"/>
+      <w:numFmt w:val="decimal"/>
+      <w:lvlText w:val="%4."/>
+      <w:lvlJc w:val="left"/>
+      <w:pPr>
+        <w:ind w:left="1680" w:hanging="420"/>
+      </w:pPr>
+    </w:lvl>
+    <w:lvl w:ilvl="4" w:tplc="04090019" w:tentative="1">
+      <w:start w:val="1"/>
+      <w:numFmt w:val="lowerLetter"/>
+      <w:lvlText w:val="%5)"/>
+      <w:lvlJc w:val="left"/>
+      <w:pPr>
+        <w:ind w:left="2100" w:hanging="420"/>
+      </w:pPr>
+    </w:lvl>
+    <w:lvl w:ilvl="5" w:tplc="0409001B" w:tentative="1">
+      <w:start w:val="1"/>
+      <w:numFmt w:val="lowerRoman"/>
+      <w:lvlText w:val="%6."/>
+      <w:lvlJc w:val="right"/>
+      <w:pPr>
+        <w:ind w:left="2520" w:hanging="420"/>
+      </w:pPr>
+    </w:lvl>
+    <w:lvl w:ilvl="6" w:tplc="0409000F" w:tentative="1">
+      <w:start w:val="1"/>
+      <w:numFmt w:val="decimal"/>
+      <w:lvlText w:val="%7."/>
+      <w:lvlJc w:val="left"/>
+      <w:pPr>
+        <w:ind w:left="2940" w:hanging="420"/>
+      </w:pPr>
+    </w:lvl>
+    <w:lvl w:ilvl="7" w:tplc="04090019" w:tentative="1">
+      <w:start w:val="1"/>
+      <w:numFmt w:val="lowerLetter"/>
+      <w:lvlText w:val="%8)"/>
+      <w:lvlJc w:val="left"/>
+      <w:pPr>
+        <w:ind w:left="3360" w:hanging="420"/>
+      </w:pPr>
+    </w:lvl>
+    <w:lvl w:ilvl="8" w:tplc="0409001B" w:tentative="1">
+      <w:start w:val="1"/>
+      <w:numFmt w:val="lowerRoman"/>
+      <w:lvlText w:val="%9."/>
+      <w:lvlJc w:val="right"/>
+      <w:pPr>
+        <w:ind w:left="3780" w:hanging="420"/>
+      </w:pPr>
+    </w:lvl>
+  </w:abstractNum>
+  <w:abstractNum w:abstractNumId="18" w15:restartNumberingAfterBreak="0">
     <w:nsid w:val="50632644"/>
     <w:multiLevelType w:val="hybridMultilevel"/>
     <w:tmpl w:val="62FE1FEA"/>
@@ -34614,7 +34985,7 @@
       </w:pPr>
     </w:lvl>
   </w:abstractNum>
-  <w:abstractNum w:abstractNumId="18" w15:restartNumberingAfterBreak="0">
+  <w:abstractNum w:abstractNumId="19" w15:restartNumberingAfterBreak="0">
     <w:nsid w:val="584A58F0"/>
     <w:multiLevelType w:val="hybridMultilevel"/>
     <w:tmpl w:val="19089BE8"/>
@@ -34703,7 +35074,7 @@
       </w:pPr>
     </w:lvl>
   </w:abstractNum>
-  <w:abstractNum w:abstractNumId="19" w15:restartNumberingAfterBreak="0">
+  <w:abstractNum w:abstractNumId="20" w15:restartNumberingAfterBreak="0">
     <w:nsid w:val="5B4C2C00"/>
     <w:multiLevelType w:val="multilevel"/>
     <w:tmpl w:val="4E6E348E"/>
@@ -34816,7 +35187,7 @@
       </w:rPr>
     </w:lvl>
   </w:abstractNum>
-  <w:abstractNum w:abstractNumId="20" w15:restartNumberingAfterBreak="0">
+  <w:abstractNum w:abstractNumId="21" w15:restartNumberingAfterBreak="0">
     <w:nsid w:val="60526376"/>
     <w:multiLevelType w:val="hybridMultilevel"/>
     <w:tmpl w:val="D41E3A3A"/>
@@ -35204,7 +35575,7 @@
       </w:rPr>
     </w:lvl>
   </w:abstractNum>
-  <w:abstractNum w:abstractNumId="21" w15:restartNumberingAfterBreak="0">
+  <w:abstractNum w:abstractNumId="22" w15:restartNumberingAfterBreak="0">
     <w:nsid w:val="6BDD49E7"/>
     <w:multiLevelType w:val="multilevel"/>
     <w:tmpl w:val="B6A0C24C"/>
@@ -35317,7 +35688,7 @@
       </w:rPr>
     </w:lvl>
   </w:abstractNum>
-  <w:abstractNum w:abstractNumId="22" w15:restartNumberingAfterBreak="0">
+  <w:abstractNum w:abstractNumId="23" w15:restartNumberingAfterBreak="0">
     <w:nsid w:val="7D8A5F72"/>
     <w:multiLevelType w:val="hybridMultilevel"/>
     <w:tmpl w:val="F83E2E8E"/>
@@ -35406,7 +35777,7 @@
       </w:pPr>
     </w:lvl>
   </w:abstractNum>
-  <w:abstractNum w:abstractNumId="23" w15:restartNumberingAfterBreak="0">
+  <w:abstractNum w:abstractNumId="24" w15:restartNumberingAfterBreak="0">
     <w:nsid w:val="7FA47BFD"/>
     <w:multiLevelType w:val="hybridMultilevel"/>
     <w:tmpl w:val="53A0AC6C"/>
@@ -35505,7 +35876,7 @@
     <w:abstractNumId w:val="3"/>
   </w:num>
   <w:num w:numId="4">
-    <w:abstractNumId w:val="17"/>
+    <w:abstractNumId w:val="18"/>
   </w:num>
   <w:num w:numId="5">
     <w:abstractNumId w:val="12"/>
@@ -35517,7 +35888,7 @@
     <w:abstractNumId w:val="1"/>
   </w:num>
   <w:num w:numId="8">
-    <w:abstractNumId w:val="20"/>
+    <w:abstractNumId w:val="21"/>
   </w:num>
   <w:num w:numId="9">
     <w:abstractNumId w:val="16"/>
@@ -35532,7 +35903,7 @@
     <w:abstractNumId w:val="5"/>
   </w:num>
   <w:num w:numId="13">
-    <w:abstractNumId w:val="21"/>
+    <w:abstractNumId w:val="22"/>
   </w:num>
   <w:num w:numId="14">
     <w:abstractNumId w:val="13"/>
@@ -35544,19 +35915,19 @@
     <w:abstractNumId w:val="0"/>
   </w:num>
   <w:num w:numId="17">
+    <w:abstractNumId w:val="20"/>
+  </w:num>
+  <w:num w:numId="18">
     <w:abstractNumId w:val="19"/>
   </w:num>
-  <w:num w:numId="18">
-    <w:abstractNumId w:val="18"/>
-  </w:num>
   <w:num w:numId="19">
-    <w:abstractNumId w:val="23"/>
+    <w:abstractNumId w:val="24"/>
   </w:num>
   <w:num w:numId="20">
     <w:abstractNumId w:val="15"/>
   </w:num>
   <w:num w:numId="21">
-    <w:abstractNumId w:val="22"/>
+    <w:abstractNumId w:val="23"/>
   </w:num>
   <w:num w:numId="22">
     <w:abstractNumId w:val="9"/>
@@ -35566,6 +35937,9 @@
   </w:num>
   <w:num w:numId="24">
     <w:abstractNumId w:val="4"/>
+  </w:num>
+  <w:num w:numId="25">
+    <w:abstractNumId w:val="17"/>
   </w:num>
 </w:numbering>
 </file>
@@ -36514,7 +36888,7 @@
 </file>
 
 <file path=customXml/itemProps1.xml><?xml version="1.0" encoding="utf-8"?>
-<ds:datastoreItem xmlns:ds="http://schemas.openxmlformats.org/officeDocument/2006/customXml" ds:itemID="{0146473D-3954-43C9-8879-08F545C418F3}">
+<ds:datastoreItem xmlns:ds="http://schemas.openxmlformats.org/officeDocument/2006/customXml" ds:itemID="{7E7CF401-6DE4-4DCF-8AAB-58AC729F796E}">
   <ds:schemaRefs>
     <ds:schemaRef ds:uri="http://schemas.openxmlformats.org/officeDocument/2006/bibliography"/>
   </ds:schemaRefs>

--- a/需求阶段工作一/用例第三版.docx
+++ b/需求阶段工作一/用例第三版.docx
@@ -1,6 +1,6 @@
 
 <file path=word/document.xml><?xml version="1.0" encoding="utf-8"?>
-<w:document xmlns:wpc="http://schemas.microsoft.com/office/word/2010/wordprocessingCanvas" xmlns:cx="http://schemas.microsoft.com/office/drawing/2014/chartex" xmlns:mc="http://schemas.openxmlformats.org/markup-compatibility/2006" xmlns:o="urn:schemas-microsoft-com:office:office" xmlns:r="http://schemas.openxmlformats.org/officeDocument/2006/relationships" xmlns:m="http://schemas.openxmlformats.org/officeDocument/2006/math" xmlns:v="urn:schemas-microsoft-com:vml" xmlns:wp14="http://schemas.microsoft.com/office/word/2010/wordprocessingDrawing" xmlns:wp="http://schemas.openxmlformats.org/drawingml/2006/wordprocessingDrawing" xmlns:w10="urn:schemas-microsoft-com:office:word" xmlns:w="http://schemas.openxmlformats.org/wordprocessingml/2006/main" xmlns:w14="http://schemas.microsoft.com/office/word/2010/wordml" xmlns:w15="http://schemas.microsoft.com/office/word/2012/wordml" xmlns:w16se="http://schemas.microsoft.com/office/word/2015/wordml/symex" xmlns:wpg="http://schemas.microsoft.com/office/word/2010/wordprocessingGroup" xmlns:wpi="http://schemas.microsoft.com/office/word/2010/wordprocessingInk" xmlns:wne="http://schemas.microsoft.com/office/word/2006/wordml" xmlns:wps="http://schemas.microsoft.com/office/word/2010/wordprocessingShape" mc:Ignorable="w14 w15 w16se wp14">
+<w:document xmlns:wpc="http://schemas.microsoft.com/office/word/2010/wordprocessingCanvas" xmlns:cx="http://schemas.microsoft.com/office/drawing/2014/chartex" xmlns:cx1="http://schemas.microsoft.com/office/drawing/2015/9/8/chartex" xmlns:mc="http://schemas.openxmlformats.org/markup-compatibility/2006" xmlns:o="urn:schemas-microsoft-com:office:office" xmlns:r="http://schemas.openxmlformats.org/officeDocument/2006/relationships" xmlns:m="http://schemas.openxmlformats.org/officeDocument/2006/math" xmlns:v="urn:schemas-microsoft-com:vml" xmlns:wp14="http://schemas.microsoft.com/office/word/2010/wordprocessingDrawing" xmlns:wp="http://schemas.openxmlformats.org/drawingml/2006/wordprocessingDrawing" xmlns:w10="urn:schemas-microsoft-com:office:word" xmlns:w="http://schemas.openxmlformats.org/wordprocessingml/2006/main" xmlns:w14="http://schemas.microsoft.com/office/word/2010/wordml" xmlns:w15="http://schemas.microsoft.com/office/word/2012/wordml" xmlns:w16se="http://schemas.microsoft.com/office/word/2015/wordml/symex" xmlns:wpg="http://schemas.microsoft.com/office/word/2010/wordprocessingGroup" xmlns:wpi="http://schemas.microsoft.com/office/word/2010/wordprocessingInk" xmlns:wne="http://schemas.microsoft.com/office/word/2006/wordml" xmlns:wps="http://schemas.microsoft.com/office/word/2010/wordprocessingShape" mc:Ignorable="w14 w15 w16se wp14">
   <w:body>
     <w:sdt>
       <w:sdtPr>
@@ -1413,29 +1413,7 @@
           <w:szCs w:val="28"/>
           <w:u w:color="000000"/>
         </w:rPr>
-        <w:t>浏览</w:t>
-      </w:r>
-      <w:proofErr w:type="gramStart"/>
-      <w:r>
-        <w:rPr>
-          <w:rFonts w:ascii="微软雅黑" w:eastAsia="微软雅黑" w:hAnsi="微软雅黑" w:cs="Calibri" w:hint="eastAsia"/>
-          <w:color w:val="000000"/>
-          <w:sz w:val="28"/>
-          <w:szCs w:val="28"/>
-          <w:u w:color="000000"/>
-        </w:rPr>
-        <w:t>每日未</w:t>
-      </w:r>
-      <w:proofErr w:type="gramEnd"/>
-      <w:r>
-        <w:rPr>
-          <w:rFonts w:ascii="微软雅黑" w:eastAsia="微软雅黑" w:hAnsi="微软雅黑" w:cs="Calibri" w:hint="eastAsia"/>
-          <w:color w:val="000000"/>
-          <w:sz w:val="28"/>
-          <w:szCs w:val="28"/>
-          <w:u w:color="000000"/>
-        </w:rPr>
-        <w:t>执行订单</w:t>
+        <w:t>浏览每日未执行订单</w:t>
       </w:r>
       <w:r>
         <w:rPr>
@@ -3503,21 +3481,45 @@
             </w:pPr>
             <w:r>
               <w:rPr>
-                <w:rFonts w:ascii="微软雅黑" w:eastAsia="微软雅黑" w:hAnsi="微软雅黑" w:cs="微软雅黑" w:hint="eastAsia"/>
-              </w:rPr>
-              <w:t>1-</w:t>
-            </w:r>
-            <w:r>
-              <w:rPr>
-                <w:rFonts w:ascii="微软雅黑" w:eastAsia="微软雅黑" w:hAnsi="微软雅黑" w:cs="微软雅黑"/>
-              </w:rPr>
-              <w:t>7</w:t>
-            </w:r>
-            <w:r>
-              <w:rPr>
-                <w:rFonts w:ascii="微软雅黑" w:eastAsia="微软雅黑" w:hAnsi="微软雅黑" w:cs="微软雅黑" w:hint="eastAsia"/>
-              </w:rPr>
-              <w:t>a. 用户取消确认订单</w:t>
+                <w:rFonts w:ascii="微软雅黑" w:eastAsia="微软雅黑" w:hAnsi="微软雅黑" w:cs="微软雅黑"/>
+              </w:rPr>
+              <w:t>1</w:t>
+            </w:r>
+            <w:r>
+              <w:rPr>
+                <w:rFonts w:ascii="微软雅黑" w:eastAsia="微软雅黑" w:hAnsi="微软雅黑" w:cs="微软雅黑" w:hint="eastAsia"/>
+              </w:rPr>
+              <w:t>-</w:t>
+            </w:r>
+            <w:r>
+              <w:rPr>
+                <w:rFonts w:ascii="微软雅黑" w:eastAsia="微软雅黑" w:hAnsi="微软雅黑" w:cs="微软雅黑"/>
+              </w:rPr>
+              <w:t>10</w:t>
+            </w:r>
+            <w:r>
+              <w:rPr>
+                <w:rFonts w:ascii="微软雅黑" w:eastAsia="微软雅黑" w:hAnsi="微软雅黑" w:cs="微软雅黑" w:hint="eastAsia"/>
+              </w:rPr>
+              <w:t xml:space="preserve">a. </w:t>
+            </w:r>
+            <w:r>
+              <w:rPr>
+                <w:rFonts w:ascii="微软雅黑" w:eastAsia="微软雅黑" w:hAnsi="微软雅黑" w:cs="微软雅黑" w:hint="eastAsia"/>
+              </w:rPr>
+              <w:t>用户</w:t>
+            </w:r>
+            <w:r>
+              <w:rPr>
+                <w:rFonts w:ascii="微软雅黑" w:eastAsia="微软雅黑" w:hAnsi="微软雅黑" w:cs="微软雅黑" w:hint="eastAsia"/>
+              </w:rPr>
+              <w:t>返回或</w:t>
+            </w:r>
+            <w:r>
+              <w:rPr>
+                <w:rFonts w:ascii="微软雅黑" w:eastAsia="微软雅黑" w:hAnsi="微软雅黑" w:cs="微软雅黑" w:hint="eastAsia"/>
+              </w:rPr>
+              <w:t>取消确认信息，订单</w:t>
             </w:r>
           </w:p>
           <w:p>
@@ -3647,6 +3649,21 @@
         </w:tc>
       </w:tr>
     </w:tbl>
+    <w:p/>
+    <w:p/>
+    <w:p/>
+    <w:p/>
+    <w:p/>
+    <w:p/>
+    <w:p/>
+    <w:p/>
+    <w:p/>
+    <w:p/>
+    <w:p/>
+    <w:p/>
+    <w:p/>
+    <w:p/>
+    <w:p/>
     <w:p/>
     <w:p/>
     <w:p/>
@@ -3717,7 +3734,6 @@
                 <w:bCs/>
                 <w:color w:val="FFFFFF"/>
               </w:rPr>
-              <w:lastRenderedPageBreak/>
               <w:t>ID</w:t>
             </w:r>
           </w:p>
@@ -4549,6 +4565,7 @@
                 <w:bCs/>
                 <w:color w:val="FFFFFF"/>
               </w:rPr>
+              <w:lastRenderedPageBreak/>
               <w:t>正常流程</w:t>
             </w:r>
           </w:p>
@@ -4582,7 +4599,7 @@
               <w:ind w:firstLineChars="0"/>
               <w:jc w:val="both"/>
               <w:rPr>
-                <w:rFonts w:ascii="微软雅黑" w:eastAsia="微软雅黑" w:hAnsi="微软雅黑" w:cs="微软雅黑"/>
+                <w:rFonts w:ascii="微软雅黑" w:eastAsia="微软雅黑" w:hAnsi="微软雅黑" w:cs="微软雅黑" w:hint="eastAsia"/>
                 <w:sz w:val="20"/>
                 <w:lang w:eastAsia="zh-CN"/>
               </w:rPr>
@@ -4593,7 +4610,23 @@
                 <w:sz w:val="20"/>
                 <w:lang w:eastAsia="zh-CN"/>
               </w:rPr>
-              <w:t>用户选择撤销未执行的正常订单</w:t>
+              <w:t>用户选择</w:t>
+            </w:r>
+            <w:r>
+              <w:rPr>
+                <w:rFonts w:ascii="微软雅黑" w:eastAsia="微软雅黑" w:hAnsi="微软雅黑" w:cs="微软雅黑" w:hint="eastAsia"/>
+                <w:sz w:val="20"/>
+                <w:lang w:eastAsia="zh-CN"/>
+              </w:rPr>
+              <w:t>撤销</w:t>
+            </w:r>
+            <w:r>
+              <w:rPr>
+                <w:rFonts w:ascii="微软雅黑" w:eastAsia="微软雅黑" w:hAnsi="微软雅黑" w:cs="微软雅黑" w:hint="eastAsia"/>
+                <w:sz w:val="20"/>
+                <w:lang w:eastAsia="zh-CN"/>
+              </w:rPr>
+              <w:t>未执行的正常订单</w:t>
             </w:r>
           </w:p>
           <w:p>
@@ -4908,6 +4941,32 @@
         </w:tc>
       </w:tr>
     </w:tbl>
+    <w:p/>
+    <w:p/>
+    <w:p/>
+    <w:p/>
+    <w:p/>
+    <w:p/>
+    <w:p/>
+    <w:p/>
+    <w:p/>
+    <w:p/>
+    <w:p/>
+    <w:p/>
+    <w:p/>
+    <w:p/>
+    <w:p/>
+    <w:p/>
+    <w:p/>
+    <w:p/>
+    <w:p/>
+    <w:p/>
+    <w:p/>
+    <w:p/>
+    <w:p/>
+    <w:p/>
+    <w:p/>
+    <w:p/>
     <w:p/>
     <w:tbl>
       <w:tblPr>
@@ -5844,25 +5903,7 @@
                 <w:sz w:val="20"/>
                 <w:lang w:eastAsia="zh-CN"/>
               </w:rPr>
-              <w:t>系统</w:t>
-            </w:r>
-            <w:proofErr w:type="gramStart"/>
-            <w:r>
-              <w:rPr>
-                <w:rFonts w:ascii="微软雅黑" w:eastAsia="微软雅黑" w:hAnsi="微软雅黑" w:cs="微软雅黑" w:hint="eastAsia"/>
-                <w:sz w:val="20"/>
-                <w:lang w:eastAsia="zh-CN"/>
-              </w:rPr>
-              <w:t>显示商</w:t>
-            </w:r>
-            <w:proofErr w:type="gramEnd"/>
-            <w:r>
-              <w:rPr>
-                <w:rFonts w:ascii="微软雅黑" w:eastAsia="微软雅黑" w:hAnsi="微软雅黑" w:cs="微软雅黑" w:hint="eastAsia"/>
-                <w:sz w:val="20"/>
-                <w:lang w:eastAsia="zh-CN"/>
-              </w:rPr>
-              <w:t>圈列表</w:t>
+              <w:t>系统显示商圈列表</w:t>
             </w:r>
           </w:p>
           <w:p>
@@ -6108,6 +6149,7 @@
               <w:rPr>
                 <w:rFonts w:ascii="微软雅黑" w:eastAsia="微软雅黑" w:hAnsi="微软雅黑" w:cs="微软雅黑" w:hint="eastAsia"/>
               </w:rPr>
+              <w:lastRenderedPageBreak/>
               <w:t>排序方式还包括已预定过的酒店</w:t>
             </w:r>
           </w:p>
@@ -6153,7 +6195,6 @@
               <w:rPr>
                 <w:rFonts w:ascii="微软雅黑" w:eastAsia="微软雅黑" w:hAnsi="微软雅黑" w:cs="微软雅黑" w:hint="eastAsia"/>
               </w:rPr>
-              <w:lastRenderedPageBreak/>
               <w:t>系统对已预定过的酒店进行标记（包括正常订单，异常订单，撤销订单）</w:t>
             </w:r>
           </w:p>
@@ -6330,6 +6371,14 @@
         </w:tc>
       </w:tr>
     </w:tbl>
+    <w:p/>
+    <w:p/>
+    <w:p/>
+    <w:p/>
+    <w:p/>
+    <w:p/>
+    <w:p/>
+    <w:p/>
     <w:p/>
     <w:p/>
     <w:p/>
@@ -6417,7 +6466,6 @@
                 <w:bCs/>
                 <w:color w:val="FFFFFF"/>
               </w:rPr>
-              <w:lastRenderedPageBreak/>
               <w:t>ID</w:t>
             </w:r>
           </w:p>
@@ -7275,25 +7323,7 @@
                 <w:sz w:val="20"/>
                 <w:lang w:eastAsia="zh-CN"/>
               </w:rPr>
-              <w:t>系统</w:t>
-            </w:r>
-            <w:proofErr w:type="gramStart"/>
-            <w:r>
-              <w:rPr>
-                <w:rFonts w:ascii="微软雅黑" w:eastAsia="微软雅黑" w:hAnsi="微软雅黑" w:cs="微软雅黑" w:hint="eastAsia"/>
-                <w:sz w:val="20"/>
-                <w:lang w:eastAsia="zh-CN"/>
-              </w:rPr>
-              <w:t>显示商</w:t>
-            </w:r>
-            <w:proofErr w:type="gramEnd"/>
-            <w:r>
-              <w:rPr>
-                <w:rFonts w:ascii="微软雅黑" w:eastAsia="微软雅黑" w:hAnsi="微软雅黑" w:cs="微软雅黑" w:hint="eastAsia"/>
-                <w:sz w:val="20"/>
-                <w:lang w:eastAsia="zh-CN"/>
-              </w:rPr>
-              <w:t>圈列表</w:t>
+              <w:t>系统显示商圈列表</w:t>
             </w:r>
           </w:p>
           <w:p>
@@ -7368,7 +7398,16 @@
                 <w:sz w:val="20"/>
                 <w:lang w:eastAsia="zh-CN"/>
               </w:rPr>
-              <w:t>用户输入名称关键字，或者选择星级，或者选择评分区间，或者选择房间（类型，原始价格区间，有空房期间（房间数量，入住日期，退房日期））</w:t>
+              <w:t>用户输入名称关键字，或者选择星级，或者选择评分区间，或者选择房</w:t>
+            </w:r>
+            <w:r>
+              <w:rPr>
+                <w:rFonts w:ascii="微软雅黑" w:eastAsia="微软雅黑" w:hAnsi="微软雅黑" w:cs="微软雅黑" w:hint="eastAsia"/>
+                <w:sz w:val="20"/>
+                <w:lang w:eastAsia="zh-CN"/>
+              </w:rPr>
+              <w:lastRenderedPageBreak/>
+              <w:t>间（类型，原始价格区间，有空房期间（房间数量，入住日期，退房日期））</w:t>
             </w:r>
           </w:p>
           <w:p>
@@ -7543,6 +7582,71 @@
           </w:tcPr>
           <w:p>
             <w:pPr>
+              <w:pStyle w:val="1"/>
+              <w:widowControl w:val="0"/>
+              <w:ind w:left="440" w:hangingChars="200" w:hanging="440"/>
+              <w:jc w:val="both"/>
+              <w:rPr>
+                <w:rFonts w:ascii="微软雅黑" w:eastAsia="微软雅黑" w:hAnsi="微软雅黑" w:cs="微软雅黑"/>
+                <w:sz w:val="20"/>
+                <w:lang w:eastAsia="zh-CN"/>
+              </w:rPr>
+            </w:pPr>
+            <w:r>
+              <w:rPr>
+                <w:rFonts w:ascii="微软雅黑" w:eastAsia="微软雅黑" w:hAnsi="微软雅黑" w:cs="微软雅黑" w:hint="eastAsia"/>
+                <w:lang w:eastAsia="zh-CN"/>
+              </w:rPr>
+              <w:t>1a.</w:t>
+            </w:r>
+            <w:r>
+              <w:rPr>
+                <w:rFonts w:ascii="微软雅黑" w:eastAsia="微软雅黑" w:hAnsi="微软雅黑" w:cs="微软雅黑" w:hint="eastAsia"/>
+                <w:sz w:val="20"/>
+                <w:lang w:eastAsia="zh-CN"/>
+              </w:rPr>
+              <w:t xml:space="preserve"> </w:t>
+            </w:r>
+            <w:r>
+              <w:rPr>
+                <w:rFonts w:ascii="微软雅黑" w:eastAsia="微软雅黑" w:hAnsi="微软雅黑" w:cs="微软雅黑" w:hint="eastAsia"/>
+                <w:sz w:val="20"/>
+                <w:lang w:eastAsia="zh-CN"/>
+              </w:rPr>
+              <w:t>用户输入名称关键字，或者选择星级，或者选择评分区间，或者选择房间（类型，原始价格区间，有空房期间（房间数量，入住日期，退房日期））</w:t>
+            </w:r>
+          </w:p>
+          <w:p>
+            <w:pPr>
+              <w:pStyle w:val="1"/>
+              <w:widowControl w:val="0"/>
+              <w:ind w:left="360" w:firstLineChars="0" w:firstLine="0"/>
+              <w:jc w:val="both"/>
+              <w:rPr>
+                <w:rFonts w:ascii="微软雅黑" w:eastAsia="微软雅黑" w:hAnsi="微软雅黑" w:cs="微软雅黑" w:hint="eastAsia"/>
+                <w:sz w:val="20"/>
+                <w:lang w:eastAsia="zh-CN"/>
+              </w:rPr>
+            </w:pPr>
+            <w:r>
+              <w:rPr>
+                <w:rFonts w:ascii="微软雅黑" w:eastAsia="微软雅黑" w:hAnsi="微软雅黑" w:cs="微软雅黑" w:hint="eastAsia"/>
+                <w:sz w:val="20"/>
+                <w:lang w:eastAsia="zh-CN"/>
+              </w:rPr>
+              <w:t>系统显示符合用户输入条件的酒店列表</w:t>
+            </w:r>
+            <w:r>
+              <w:rPr>
+                <w:rFonts w:ascii="微软雅黑" w:eastAsia="微软雅黑" w:hAnsi="微软雅黑" w:cs="微软雅黑"/>
+                <w:sz w:val="20"/>
+                <w:lang w:eastAsia="zh-CN"/>
+              </w:rPr>
+              <w:t xml:space="preserve"> </w:t>
+            </w:r>
+          </w:p>
+          <w:p>
+            <w:pPr>
               <w:rPr>
                 <w:rFonts w:ascii="微软雅黑" w:eastAsia="微软雅黑" w:hAnsi="微软雅黑" w:cs="微软雅黑"/>
               </w:rPr>
@@ -7601,16 +7705,68 @@
           </w:p>
           <w:p>
             <w:pPr>
-              <w:rPr>
-                <w:rFonts w:ascii="微软雅黑" w:eastAsia="微软雅黑" w:hAnsi="微软雅黑" w:cs="微软雅黑"/>
-              </w:rPr>
-            </w:pPr>
-            <w:r>
-              <w:rPr>
-                <w:rFonts w:ascii="微软雅黑" w:eastAsia="微软雅黑" w:hAnsi="微软雅黑" w:cs="微软雅黑" w:hint="eastAsia"/>
-              </w:rPr>
-              <w:t xml:space="preserve">    系统回到上一级</w:t>
-            </w:r>
+              <w:ind w:firstLine="396"/>
+              <w:rPr>
+                <w:rFonts w:ascii="微软雅黑" w:eastAsia="微软雅黑" w:hAnsi="微软雅黑" w:cs="微软雅黑"/>
+              </w:rPr>
+            </w:pPr>
+            <w:r>
+              <w:rPr>
+                <w:rFonts w:ascii="微软雅黑" w:eastAsia="微软雅黑" w:hAnsi="微软雅黑" w:cs="微软雅黑" w:hint="eastAsia"/>
+              </w:rPr>
+              <w:t>系统回到上一级</w:t>
+            </w:r>
+          </w:p>
+          <w:p>
+            <w:pPr>
+              <w:ind w:left="400" w:hangingChars="200" w:hanging="400"/>
+              <w:rPr>
+                <w:rFonts w:ascii="微软雅黑" w:eastAsia="微软雅黑" w:hAnsi="微软雅黑" w:cs="微软雅黑"/>
+              </w:rPr>
+            </w:pPr>
+            <w:r>
+              <w:rPr>
+                <w:rFonts w:ascii="微软雅黑" w:eastAsia="微软雅黑" w:hAnsi="微软雅黑" w:cs="微软雅黑" w:hint="eastAsia"/>
+              </w:rPr>
+              <w:t xml:space="preserve">3b. </w:t>
+            </w:r>
+            <w:r>
+              <w:rPr>
+                <w:rFonts w:ascii="微软雅黑" w:eastAsia="微软雅黑" w:hAnsi="微软雅黑" w:cs="微软雅黑" w:hint="eastAsia"/>
+              </w:rPr>
+              <w:t>用户输入名称关键字，或者选择星级，或者选择评分区间，或者选择房间（类型，原始价格区间，有空房期间（房间数量，入住日期，退房日期））</w:t>
+            </w:r>
+          </w:p>
+          <w:p>
+            <w:pPr>
+              <w:pStyle w:val="1"/>
+              <w:widowControl w:val="0"/>
+              <w:ind w:firstLineChars="0"/>
+              <w:jc w:val="both"/>
+              <w:rPr>
+                <w:rFonts w:ascii="微软雅黑" w:eastAsia="微软雅黑" w:hAnsi="微软雅黑" w:cs="微软雅黑" w:hint="eastAsia"/>
+                <w:sz w:val="20"/>
+                <w:lang w:eastAsia="zh-CN"/>
+              </w:rPr>
+            </w:pPr>
+            <w:r>
+              <w:rPr>
+                <w:rFonts w:ascii="微软雅黑" w:eastAsia="微软雅黑" w:hAnsi="微软雅黑" w:cs="微软雅黑" w:hint="eastAsia"/>
+                <w:sz w:val="20"/>
+                <w:lang w:eastAsia="zh-CN"/>
+              </w:rPr>
+              <w:t>系统显示符合用户输入条件的酒店列表</w:t>
+            </w:r>
+            <w:r>
+              <w:rPr>
+                <w:rFonts w:ascii="微软雅黑" w:eastAsia="微软雅黑" w:hAnsi="微软雅黑" w:cs="微软雅黑"/>
+                <w:sz w:val="20"/>
+                <w:lang w:eastAsia="zh-CN"/>
+              </w:rPr>
+              <w:t xml:space="preserve"> </w:t>
+            </w:r>
+            <w:bookmarkStart w:id="0" w:name="_GoBack"/>
+            <w:bookmarkEnd w:id="0"/>
           </w:p>
         </w:tc>
       </w:tr>
@@ -7687,6 +7843,13 @@
         </w:tc>
       </w:tr>
     </w:tbl>
+    <w:p/>
+    <w:p/>
+    <w:p/>
+    <w:p/>
+    <w:p/>
+    <w:p/>
+    <w:p/>
     <w:p/>
     <w:p/>
     <w:p/>
@@ -7778,7 +7941,6 @@
                 <w:bCs/>
                 <w:color w:val="FFFFFF"/>
               </w:rPr>
-              <w:lastRenderedPageBreak/>
               <w:t>ID</w:t>
             </w:r>
           </w:p>
@@ -8201,6 +8363,7 @@
                 <w:bCs/>
                 <w:color w:val="FFFFFF"/>
               </w:rPr>
+              <w:lastRenderedPageBreak/>
               <w:t>参与者</w:t>
             </w:r>
           </w:p>
@@ -8918,7 +9081,6 @@
               <w:rPr>
                 <w:rFonts w:ascii="微软雅黑" w:eastAsia="微软雅黑" w:hAnsi="微软雅黑" w:cs="微软雅黑" w:hint="eastAsia"/>
               </w:rPr>
-              <w:lastRenderedPageBreak/>
               <w:t xml:space="preserve">    系统不修改任何信息，回到第2步</w:t>
             </w:r>
           </w:p>
@@ -8959,7 +9121,6 @@
                 <w:bCs/>
                 <w:color w:val="FFFFFF"/>
               </w:rPr>
-              <w:lastRenderedPageBreak/>
               <w:t>特殊需求</w:t>
             </w:r>
           </w:p>
@@ -9093,7 +9254,6 @@
                 <w:bCs/>
                 <w:color w:val="FFFFFF"/>
               </w:rPr>
-              <w:lastRenderedPageBreak/>
               <w:t>ID</w:t>
             </w:r>
           </w:p>
@@ -9590,6 +9750,7 @@
                 <w:bCs/>
                 <w:color w:val="FFFFFF"/>
               </w:rPr>
+              <w:lastRenderedPageBreak/>
               <w:t>触发条件</w:t>
             </w:r>
           </w:p>
@@ -10248,6 +10409,25 @@
         </w:tc>
       </w:tr>
     </w:tbl>
+    <w:p/>
+    <w:p/>
+    <w:p/>
+    <w:p/>
+    <w:p/>
+    <w:p/>
+    <w:p/>
+    <w:p/>
+    <w:p/>
+    <w:p/>
+    <w:p/>
+    <w:p/>
+    <w:p/>
+    <w:p/>
+    <w:p/>
+    <w:p/>
+    <w:p/>
+    <w:p/>
+    <w:p/>
     <w:p/>
     <w:tbl>
       <w:tblPr>
@@ -10308,7 +10488,6 @@
                 <w:bCs/>
                 <w:color w:val="FFFFFF"/>
               </w:rPr>
-              <w:lastRenderedPageBreak/>
               <w:t>ID</w:t>
             </w:r>
           </w:p>
@@ -11219,25 +11398,7 @@
                 <w:sz w:val="20"/>
                 <w:lang w:eastAsia="zh-CN"/>
               </w:rPr>
-              <w:t>列出所有</w:t>
-            </w:r>
-            <w:proofErr w:type="gramStart"/>
-            <w:r>
-              <w:rPr>
-                <w:rFonts w:ascii="微软雅黑" w:eastAsia="微软雅黑" w:hAnsi="微软雅黑" w:cs="微软雅黑"/>
-                <w:sz w:val="20"/>
-                <w:lang w:eastAsia="zh-CN"/>
-              </w:rPr>
-              <w:t>未评价</w:t>
-            </w:r>
-            <w:proofErr w:type="gramEnd"/>
-            <w:r>
-              <w:rPr>
-                <w:rFonts w:ascii="微软雅黑" w:eastAsia="微软雅黑" w:hAnsi="微软雅黑" w:cs="微软雅黑"/>
-                <w:sz w:val="20"/>
-                <w:lang w:eastAsia="zh-CN"/>
-              </w:rPr>
-              <w:t>的</w:t>
+              <w:t>列出所有未评价的</w:t>
             </w:r>
             <w:r>
               <w:rPr>
@@ -11446,6 +11607,7 @@
                 <w:sz w:val="20"/>
                 <w:lang w:eastAsia="zh-CN"/>
               </w:rPr>
+              <w:lastRenderedPageBreak/>
               <w:t>8</w:t>
             </w:r>
             <w:r>
@@ -11508,36 +11670,16 @@
                 <w:sz w:val="20"/>
                 <w:lang w:eastAsia="zh-CN"/>
               </w:rPr>
-              <w:t>将</w:t>
-            </w:r>
-            <w:proofErr w:type="gramStart"/>
-            <w:r>
-              <w:rPr>
-                <w:rFonts w:ascii="微软雅黑" w:eastAsia="微软雅黑" w:hAnsi="微软雅黑" w:cs="微软雅黑"/>
+              <w:t>将已评价的订单移出</w:t>
+            </w:r>
+            <w:r>
+              <w:rPr>
+                <w:rFonts w:ascii="微软雅黑" w:eastAsia="微软雅黑" w:hAnsi="微软雅黑" w:cs="微软雅黑" w:hint="eastAsia"/>
                 <w:sz w:val="20"/>
                 <w:lang w:eastAsia="zh-CN"/>
               </w:rPr>
-              <w:t>已评价</w:t>
-            </w:r>
-            <w:proofErr w:type="gramEnd"/>
-            <w:r>
-              <w:rPr>
-                <w:rFonts w:ascii="微软雅黑" w:eastAsia="微软雅黑" w:hAnsi="微软雅黑" w:cs="微软雅黑"/>
-                <w:sz w:val="20"/>
-                <w:lang w:eastAsia="zh-CN"/>
-              </w:rPr>
-              <w:t>的订单移出</w:t>
-            </w:r>
-            <w:proofErr w:type="gramStart"/>
-            <w:r>
-              <w:rPr>
-                <w:rFonts w:ascii="微软雅黑" w:eastAsia="微软雅黑" w:hAnsi="微软雅黑" w:cs="微软雅黑" w:hint="eastAsia"/>
-                <w:sz w:val="20"/>
-                <w:lang w:eastAsia="zh-CN"/>
-              </w:rPr>
               <w:t>待评价</w:t>
             </w:r>
-            <w:proofErr w:type="gramEnd"/>
             <w:r>
               <w:rPr>
                 <w:rFonts w:ascii="微软雅黑" w:eastAsia="微软雅黑" w:hAnsi="微软雅黑" w:cs="微软雅黑"/>
@@ -11586,6 +11728,7 @@
                 <w:bCs/>
                 <w:color w:val="FFFFFF"/>
               </w:rPr>
+              <w:lastRenderedPageBreak/>
               <w:t>扩展流程</w:t>
             </w:r>
           </w:p>
@@ -11663,7 +11806,6 @@
               <w:rPr>
                 <w:rFonts w:ascii="微软雅黑" w:eastAsia="微软雅黑" w:hAnsi="微软雅黑" w:cs="微软雅黑" w:hint="eastAsia"/>
               </w:rPr>
-              <w:lastRenderedPageBreak/>
               <w:t>客户</w:t>
             </w:r>
             <w:r>
@@ -11749,7 +11891,6 @@
                 <w:bCs/>
                 <w:color w:val="FFFFFF"/>
               </w:rPr>
-              <w:lastRenderedPageBreak/>
               <w:t>特殊需求</w:t>
             </w:r>
           </w:p>
@@ -11882,7 +12023,6 @@
                 <w:bCs/>
                 <w:color w:val="FFFFFF"/>
               </w:rPr>
-              <w:lastRenderedPageBreak/>
               <w:t>ID</w:t>
             </w:r>
           </w:p>
@@ -12517,16 +12657,8 @@
               <w:rPr>
                 <w:rFonts w:ascii="微软雅黑" w:eastAsia="微软雅黑" w:hAnsi="微软雅黑" w:cs="微软雅黑"/>
               </w:rPr>
-              <w:t>登陆系统</w:t>
-            </w:r>
-            <w:proofErr w:type="gramStart"/>
-            <w:r>
-              <w:rPr>
-                <w:rFonts w:ascii="微软雅黑" w:eastAsia="微软雅黑" w:hAnsi="微软雅黑" w:cs="微软雅黑"/>
-              </w:rPr>
-              <w:t>帐号</w:t>
-            </w:r>
-            <w:proofErr w:type="gramEnd"/>
+              <w:t>登陆系统帐号</w:t>
+            </w:r>
           </w:p>
         </w:tc>
       </w:tr>
@@ -12750,6 +12882,7 @@
                 <w:u w:color="FFFFFF"/>
                 <w:lang w:val="zh-TW" w:eastAsia="zh-TW"/>
               </w:rPr>
+              <w:lastRenderedPageBreak/>
               <w:t>正常流程</w:t>
             </w:r>
           </w:p>
@@ -13203,7 +13336,6 @@
                 <w:bCs/>
                 <w:color w:val="FFFFFF"/>
               </w:rPr>
-              <w:lastRenderedPageBreak/>
               <w:t>ID</w:t>
             </w:r>
           </w:p>
@@ -14045,6 +14177,7 @@
                 <w:u w:color="FFFFFF"/>
                 <w:lang w:val="zh-TW" w:eastAsia="zh-TW"/>
               </w:rPr>
+              <w:lastRenderedPageBreak/>
               <w:t>正常流程</w:t>
             </w:r>
           </w:p>
@@ -14389,35 +14522,7 @@
               <w:rPr>
                 <w:rFonts w:ascii="微软雅黑" w:eastAsia="微软雅黑" w:hAnsi="微软雅黑" w:cs="微软雅黑" w:hint="eastAsia"/>
               </w:rPr>
-              <w:t>线下订单同步</w:t>
-            </w:r>
-            <w:proofErr w:type="gramStart"/>
-            <w:r>
-              <w:rPr>
-                <w:rFonts w:ascii="微软雅黑" w:eastAsia="微软雅黑" w:hAnsi="微软雅黑" w:cs="微软雅黑" w:hint="eastAsia"/>
-              </w:rPr>
-              <w:t>更新至线上</w:t>
-            </w:r>
-            <w:proofErr w:type="gramEnd"/>
-            <w:r>
-              <w:rPr>
-                <w:rFonts w:ascii="微软雅黑" w:eastAsia="微软雅黑" w:hAnsi="微软雅黑" w:cs="微软雅黑" w:hint="eastAsia"/>
-              </w:rPr>
-              <w:t>订单信息库，酒店工作人员可以</w:t>
-            </w:r>
-            <w:proofErr w:type="gramStart"/>
-            <w:r>
-              <w:rPr>
-                <w:rFonts w:ascii="微软雅黑" w:eastAsia="微软雅黑" w:hAnsi="微软雅黑" w:cs="微软雅黑" w:hint="eastAsia"/>
-              </w:rPr>
-              <w:t>浏览线</w:t>
-            </w:r>
-            <w:proofErr w:type="gramEnd"/>
-            <w:r>
-              <w:rPr>
-                <w:rFonts w:ascii="微软雅黑" w:eastAsia="微软雅黑" w:hAnsi="微软雅黑" w:cs="微软雅黑" w:hint="eastAsia"/>
-              </w:rPr>
-              <w:t>上和线下订单</w:t>
+              <w:t>线下订单同步更新至线上订单信息库，酒店工作人员可以浏览线上和线下订单</w:t>
             </w:r>
           </w:p>
         </w:tc>
@@ -14488,7 +14593,6 @@
                 <w:bCs/>
                 <w:color w:val="FFFFFF"/>
               </w:rPr>
-              <w:lastRenderedPageBreak/>
               <w:t>ID</w:t>
             </w:r>
           </w:p>
@@ -15306,6 +15410,7 @@
                 <w:bCs/>
                 <w:color w:val="FFFFFF"/>
               </w:rPr>
+              <w:lastRenderedPageBreak/>
               <w:t>正常流程</w:t>
             </w:r>
           </w:p>
@@ -15459,25 +15564,7 @@
                 <w:sz w:val="20"/>
                 <w:lang w:eastAsia="zh-CN"/>
               </w:rPr>
-              <w:t>（地址、</w:t>
-            </w:r>
-            <w:proofErr w:type="gramStart"/>
-            <w:r>
-              <w:rPr>
-                <w:rFonts w:ascii="微软雅黑" w:eastAsia="微软雅黑" w:hAnsi="微软雅黑" w:cs="微软雅黑"/>
-                <w:sz w:val="20"/>
-                <w:lang w:eastAsia="zh-CN"/>
-              </w:rPr>
-              <w:t>所属商</w:t>
-            </w:r>
-            <w:proofErr w:type="gramEnd"/>
-            <w:r>
-              <w:rPr>
-                <w:rFonts w:ascii="微软雅黑" w:eastAsia="微软雅黑" w:hAnsi="微软雅黑" w:cs="微软雅黑"/>
-                <w:sz w:val="20"/>
-                <w:lang w:eastAsia="zh-CN"/>
-              </w:rPr>
-              <w:t>圈、简介、设施服务、星级）</w:t>
+              <w:t>（地址、所属商圈、简介、设施服务、星级）</w:t>
             </w:r>
           </w:p>
           <w:p>
@@ -15805,7 +15892,6 @@
                 <w:color w:val="FFFFFF"/>
                 <w:u w:color="FFFFFF"/>
               </w:rPr>
-              <w:lastRenderedPageBreak/>
               <w:t>ID</w:t>
             </w:r>
           </w:p>
@@ -16828,6 +16914,7 @@
                 <w:u w:color="FFFFFF"/>
                 <w:lang w:val="zh-TW" w:eastAsia="zh-TW"/>
               </w:rPr>
+              <w:lastRenderedPageBreak/>
               <w:t>优先级</w:t>
             </w:r>
           </w:p>
@@ -17144,7 +17231,6 @@
                 <w:u w:color="FFFFFF"/>
                 <w:lang w:val="zh-TW" w:eastAsia="zh-TW"/>
               </w:rPr>
-              <w:lastRenderedPageBreak/>
               <w:t>扩展流程</w:t>
             </w:r>
           </w:p>
@@ -17557,25 +17643,7 @@
                 <w:color w:val="000000"/>
                 <w:u w:color="000000"/>
               </w:rPr>
-              <w:t>订单</w:t>
-            </w:r>
-            <w:proofErr w:type="gramStart"/>
-            <w:r>
-              <w:rPr>
-                <w:rFonts w:ascii="微软雅黑" w:eastAsia="微软雅黑" w:hAnsi="微软雅黑" w:cs="微软雅黑" w:hint="eastAsia"/>
-                <w:color w:val="000000"/>
-                <w:u w:color="000000"/>
-              </w:rPr>
-              <w:t>号要求</w:t>
-            </w:r>
-            <w:proofErr w:type="gramEnd"/>
-            <w:r>
-              <w:rPr>
-                <w:rFonts w:ascii="微软雅黑" w:eastAsia="微软雅黑" w:hAnsi="微软雅黑" w:cs="微软雅黑" w:hint="eastAsia"/>
-                <w:color w:val="000000"/>
-                <w:u w:color="000000"/>
-              </w:rPr>
-              <w:t>使用</w:t>
+              <w:t>订单号要求使用</w:t>
             </w:r>
             <w:r>
               <w:rPr>
@@ -17624,13 +17692,8 @@
     <w:p/>
     <w:p/>
     <w:p/>
-    <w:p>
-      <w:pPr>
-        <w:rPr>
-          <w:rFonts w:hint="eastAsia"/>
-        </w:rPr>
-      </w:pPr>
-    </w:p>
+    <w:p/>
+    <w:p/>
     <w:p/>
     <w:tbl>
       <w:tblPr>
@@ -17695,7 +17758,6 @@
                 <w:color w:val="FFFFFF"/>
                 <w:u w:color="FFFFFF"/>
               </w:rPr>
-              <w:lastRenderedPageBreak/>
               <w:t>ID</w:t>
             </w:r>
           </w:p>
@@ -18771,6 +18833,7 @@
                 <w:u w:color="FFFFFF"/>
                 <w:lang w:val="zh-TW" w:eastAsia="zh-TW"/>
               </w:rPr>
+              <w:lastRenderedPageBreak/>
               <w:t>正常流程</w:t>
             </w:r>
           </w:p>
@@ -19251,7 +19314,6 @@
                 <w:u w:color="FFFFFF"/>
                 <w:lang w:val="zh-TW" w:eastAsia="zh-TW"/>
               </w:rPr>
-              <w:lastRenderedPageBreak/>
               <w:t>扩展流程</w:t>
             </w:r>
           </w:p>
@@ -19751,23 +19813,7 @@
                 <w:rFonts w:ascii="微软雅黑" w:eastAsia="微软雅黑" w:hAnsi="微软雅黑" w:cs="微软雅黑" w:hint="eastAsia"/>
                 <w:u w:color="000000"/>
               </w:rPr>
-              <w:t>房间</w:t>
-            </w:r>
-            <w:proofErr w:type="gramStart"/>
-            <w:r>
-              <w:rPr>
-                <w:rFonts w:ascii="微软雅黑" w:eastAsia="微软雅黑" w:hAnsi="微软雅黑" w:cs="微软雅黑" w:hint="eastAsia"/>
-                <w:u w:color="000000"/>
-              </w:rPr>
-              <w:t>号要求</w:t>
-            </w:r>
-            <w:proofErr w:type="gramEnd"/>
-            <w:r>
-              <w:rPr>
-                <w:rFonts w:ascii="微软雅黑" w:eastAsia="微软雅黑" w:hAnsi="微软雅黑" w:cs="微软雅黑" w:hint="eastAsia"/>
-                <w:u w:color="000000"/>
-              </w:rPr>
-              <w:t>使用格式</w:t>
+              <w:t>房间号要求使用格式</w:t>
             </w:r>
             <w:r>
               <w:rPr>
@@ -19877,7 +19923,6 @@
                 <w:color w:val="FFFFFF"/>
                 <w:u w:color="FFFFFF"/>
               </w:rPr>
-              <w:lastRenderedPageBreak/>
               <w:t>ID</w:t>
             </w:r>
           </w:p>
@@ -21105,6 +21150,7 @@
                 <w:u w:color="000000"/>
                 <w:lang w:val="zh-CN"/>
               </w:rPr>
+              <w:lastRenderedPageBreak/>
               <w:t xml:space="preserve">3. </w:t>
             </w:r>
             <w:r>
@@ -21802,23 +21848,7 @@
                 <w:rFonts w:ascii="微软雅黑" w:eastAsia="微软雅黑" w:hAnsi="微软雅黑" w:cs="微软雅黑" w:hint="eastAsia"/>
                 <w:u w:color="000000"/>
               </w:rPr>
-              <w:t>房间</w:t>
-            </w:r>
-            <w:proofErr w:type="gramStart"/>
-            <w:r>
-              <w:rPr>
-                <w:rFonts w:ascii="微软雅黑" w:eastAsia="微软雅黑" w:hAnsi="微软雅黑" w:cs="微软雅黑" w:hint="eastAsia"/>
-                <w:u w:color="000000"/>
-              </w:rPr>
-              <w:t>号要求</w:t>
-            </w:r>
-            <w:proofErr w:type="gramEnd"/>
-            <w:r>
-              <w:rPr>
-                <w:rFonts w:ascii="微软雅黑" w:eastAsia="微软雅黑" w:hAnsi="微软雅黑" w:cs="微软雅黑" w:hint="eastAsia"/>
-                <w:u w:color="000000"/>
-              </w:rPr>
-              <w:t>使用格式</w:t>
+              <w:t>房间号要求使用格式</w:t>
             </w:r>
             <w:r>
               <w:rPr>
@@ -21930,7 +21960,6 @@
                 <w:color w:val="FFFFFF"/>
                 <w:u w:color="FFFFFF"/>
               </w:rPr>
-              <w:lastRenderedPageBreak/>
               <w:t>ID</w:t>
             </w:r>
           </w:p>
@@ -23166,6 +23195,7 @@
                 <w:u w:color="000000"/>
                 <w:lang w:val="zh-CN"/>
               </w:rPr>
+              <w:lastRenderedPageBreak/>
               <w:t>酒店工作人员或网站营销人员输入促销信息</w:t>
             </w:r>
           </w:p>
@@ -23292,6 +23322,7 @@
                 <w:u w:color="FFFFFF"/>
                 <w:lang w:val="zh-TW" w:eastAsia="zh-TW"/>
               </w:rPr>
+              <w:lastRenderedPageBreak/>
               <w:t>扩展流程</w:t>
             </w:r>
           </w:p>
@@ -23392,7 +23423,6 @@
                 <w:color w:val="000000"/>
                 <w:u w:color="000000"/>
               </w:rPr>
-              <w:lastRenderedPageBreak/>
               <w:t xml:space="preserve">         1. </w:t>
             </w:r>
             <w:r>
@@ -23569,7 +23599,6 @@
                 <w:u w:color="FFFFFF"/>
                 <w:lang w:val="zh-TW" w:eastAsia="zh-TW"/>
               </w:rPr>
-              <w:lastRenderedPageBreak/>
               <w:t>特殊需求</w:t>
             </w:r>
           </w:p>
@@ -23732,7 +23761,6 @@
                 <w:color w:val="FFFFFF"/>
                 <w:u w:color="FFFFFF"/>
               </w:rPr>
-              <w:lastRenderedPageBreak/>
               <w:t>ID</w:t>
             </w:r>
           </w:p>
@@ -24972,6 +25000,7 @@
                 <w:color w:val="000000"/>
                 <w:u w:color="000000"/>
               </w:rPr>
+              <w:lastRenderedPageBreak/>
               <w:t>网站营销人员输入用户充值的信用值</w:t>
             </w:r>
           </w:p>
@@ -25092,6 +25121,7 @@
                 <w:u w:color="FFFFFF"/>
                 <w:lang w:val="zh-TW" w:eastAsia="zh-TW"/>
               </w:rPr>
+              <w:lastRenderedPageBreak/>
               <w:t>扩展流程</w:t>
             </w:r>
           </w:p>
@@ -25280,7 +25310,6 @@
                 <w:color w:val="000000"/>
                 <w:u w:color="000000"/>
               </w:rPr>
-              <w:lastRenderedPageBreak/>
               <w:t xml:space="preserve">        1. </w:t>
             </w:r>
             <w:r>
@@ -25441,7 +25470,6 @@
                 <w:u w:color="FFFFFF"/>
                 <w:lang w:val="zh-TW" w:eastAsia="zh-TW"/>
               </w:rPr>
-              <w:lastRenderedPageBreak/>
               <w:t>特殊需求</w:t>
             </w:r>
           </w:p>
@@ -25604,7 +25632,6 @@
                 <w:color w:val="FFFFFF"/>
                 <w:u w:color="FFFFFF"/>
               </w:rPr>
-              <w:lastRenderedPageBreak/>
               <w:t>ID</w:t>
             </w:r>
           </w:p>
@@ -25756,25 +25783,7 @@
                 <w:color w:val="000000"/>
                 <w:u w:color="000000"/>
               </w:rPr>
-              <w:t>浏览</w:t>
-            </w:r>
-            <w:proofErr w:type="gramStart"/>
-            <w:r>
-              <w:rPr>
-                <w:rFonts w:ascii="微软雅黑" w:eastAsia="微软雅黑" w:hAnsi="微软雅黑" w:cs="Calibri" w:hint="eastAsia"/>
-                <w:color w:val="000000"/>
-                <w:u w:color="000000"/>
-              </w:rPr>
-              <w:t>每日未</w:t>
-            </w:r>
-            <w:proofErr w:type="gramEnd"/>
-            <w:r>
-              <w:rPr>
-                <w:rFonts w:ascii="微软雅黑" w:eastAsia="微软雅黑" w:hAnsi="微软雅黑" w:cs="Calibri" w:hint="eastAsia"/>
-                <w:color w:val="000000"/>
-                <w:u w:color="000000"/>
-              </w:rPr>
-              <w:t>执行订单</w:t>
+              <w:t>浏览每日未执行订单</w:t>
             </w:r>
           </w:p>
         </w:tc>
@@ -26969,6 +26978,7 @@
                 <w:u w:color="FFFFFF"/>
                 <w:lang w:val="zh-TW" w:eastAsia="zh-TW"/>
               </w:rPr>
+              <w:lastRenderedPageBreak/>
               <w:t>扩展流程</w:t>
             </w:r>
           </w:p>
@@ -27216,7 +27226,6 @@
                 <w:color w:val="FFFFFF"/>
                 <w:u w:color="FFFFFF"/>
               </w:rPr>
-              <w:lastRenderedPageBreak/>
               <w:t>ID</w:t>
             </w:r>
           </w:p>
@@ -28356,6 +28365,7 @@
                 <w:u w:color="FFFFFF"/>
                 <w:lang w:val="zh-TW" w:eastAsia="zh-TW"/>
               </w:rPr>
+              <w:lastRenderedPageBreak/>
               <w:t>正常流程</w:t>
             </w:r>
           </w:p>
@@ -28422,7 +28432,7 @@
                 <w:color w:val="000000"/>
                 <w:u w:color="000000"/>
               </w:rPr>
-              <w:t>网站营销人员请求撤销订单</w:t>
+              <w:t>网站营销人员选择异常订单</w:t>
             </w:r>
           </w:p>
           <w:p>
@@ -28449,18 +28459,26 @@
               <w:spacing w:line="276" w:lineRule="auto"/>
               <w:jc w:val="left"/>
               <w:rPr>
-                <w:rFonts w:ascii="微软雅黑" w:eastAsia="微软雅黑" w:hAnsi="微软雅黑" w:cs="微软雅黑" w:hint="eastAsia"/>
-                <w:color w:val="000000"/>
-                <w:u w:color="000000"/>
-              </w:rPr>
-            </w:pPr>
-            <w:r>
-              <w:rPr>
-                <w:rFonts w:ascii="微软雅黑" w:eastAsia="微软雅黑" w:hAnsi="微软雅黑" w:cs="微软雅黑" w:hint="eastAsia"/>
-                <w:color w:val="000000"/>
-                <w:u w:color="000000"/>
-              </w:rPr>
-              <w:t>2.系统提示输入异常订单编号</w:t>
+                <w:rFonts w:ascii="微软雅黑" w:eastAsia="微软雅黑" w:hAnsi="微软雅黑" w:cs="微软雅黑"/>
+                <w:color w:val="000000"/>
+                <w:u w:color="000000"/>
+              </w:rPr>
+            </w:pPr>
+            <w:r>
+              <w:rPr>
+                <w:rFonts w:ascii="微软雅黑" w:eastAsia="微软雅黑" w:hAnsi="微软雅黑" w:cs="微软雅黑" w:hint="eastAsia"/>
+                <w:color w:val="000000"/>
+                <w:u w:color="000000"/>
+              </w:rPr>
+              <w:t>2.</w:t>
+            </w:r>
+            <w:r>
+              <w:rPr>
+                <w:rFonts w:ascii="微软雅黑" w:eastAsia="微软雅黑" w:hAnsi="微软雅黑" w:cs="微软雅黑" w:hint="eastAsia"/>
+                <w:color w:val="000000"/>
+                <w:u w:color="000000"/>
+              </w:rPr>
+              <w:t>系统显示异常订单信息</w:t>
             </w:r>
           </w:p>
           <w:p>
@@ -28498,7 +28516,15 @@
                 <w:color w:val="000000"/>
                 <w:u w:color="000000"/>
               </w:rPr>
-              <w:t>3.网站营销人员输入订单编号</w:t>
+              <w:t>3.</w:t>
+            </w:r>
+            <w:r>
+              <w:rPr>
+                <w:rFonts w:ascii="微软雅黑" w:eastAsia="微软雅黑" w:hAnsi="微软雅黑" w:cs="微软雅黑" w:hint="eastAsia"/>
+                <w:color w:val="000000"/>
+                <w:u w:color="000000"/>
+              </w:rPr>
+              <w:t>网站营销人员选择恢复信用的额度</w:t>
             </w:r>
           </w:p>
           <w:p>
@@ -28536,23 +28562,15 @@
                 <w:color w:val="000000"/>
                 <w:u w:color="000000"/>
               </w:rPr>
-              <w:t>4</w:t>
-            </w:r>
-            <w:r>
-              <w:rPr>
-                <w:rFonts w:ascii="微软雅黑" w:eastAsia="微软雅黑" w:hAnsi="微软雅黑" w:cs="微软雅黑" w:hint="eastAsia"/>
-                <w:color w:val="000000"/>
-                <w:u w:color="000000"/>
-              </w:rPr>
-              <w:t>.</w:t>
-            </w:r>
-            <w:r>
-              <w:rPr>
-                <w:rFonts w:ascii="微软雅黑" w:eastAsia="微软雅黑" w:hAnsi="微软雅黑" w:cs="微软雅黑" w:hint="eastAsia"/>
-                <w:color w:val="000000"/>
-                <w:u w:color="000000"/>
-              </w:rPr>
-              <w:t>系统显示异常订单信息</w:t>
+              <w:t>4.</w:t>
+            </w:r>
+            <w:r>
+              <w:rPr>
+                <w:rFonts w:ascii="微软雅黑" w:eastAsia="微软雅黑" w:hAnsi="微软雅黑" w:cs="微软雅黑" w:hint="eastAsia"/>
+                <w:color w:val="000000"/>
+                <w:u w:color="000000"/>
+              </w:rPr>
+              <w:t>网站营销人员点击确定撤销订单</w:t>
             </w:r>
           </w:p>
           <w:p>
@@ -28590,28 +28608,87 @@
                 <w:color w:val="000000"/>
                 <w:u w:color="000000"/>
               </w:rPr>
-              <w:t>5</w:t>
-            </w:r>
-            <w:r>
-              <w:rPr>
-                <w:rFonts w:ascii="微软雅黑" w:eastAsia="微软雅黑" w:hAnsi="微软雅黑" w:cs="微软雅黑" w:hint="eastAsia"/>
-                <w:color w:val="000000"/>
-                <w:u w:color="000000"/>
-              </w:rPr>
-              <w:t>.</w:t>
-            </w:r>
-            <w:r>
-              <w:rPr>
-                <w:rFonts w:ascii="微软雅黑" w:eastAsia="微软雅黑" w:hAnsi="微软雅黑" w:cs="微软雅黑" w:hint="eastAsia"/>
-                <w:color w:val="000000"/>
-                <w:u w:color="000000"/>
-              </w:rPr>
-              <w:t>网站营销人员选择恢复信用的额度</w:t>
-            </w:r>
-          </w:p>
-          <w:p>
-            <w:pPr>
-              <w:widowControl/>
+              <w:t>5.</w:t>
+            </w:r>
+            <w:r>
+              <w:rPr>
+                <w:rFonts w:ascii="微软雅黑" w:eastAsia="微软雅黑" w:hAnsi="微软雅黑" w:cs="微软雅黑" w:hint="eastAsia"/>
+                <w:color w:val="000000"/>
+                <w:u w:color="000000"/>
+              </w:rPr>
+              <w:t>系统将被撤销的订单置为已撤销状态</w:t>
+            </w:r>
+          </w:p>
+        </w:tc>
+      </w:tr>
+      <w:tr>
+        <w:trPr>
+          <w:trHeight w:val="690"/>
+        </w:trPr>
+        <w:tc>
+          <w:tcPr>
+            <w:tcW w:w="1123" w:type="dxa"/>
+            <w:tcBorders>
+              <w:top w:val="single" w:sz="4" w:space="0" w:color="FFFFFF"/>
+              <w:left w:val="single" w:sz="4" w:space="0" w:color="FFFFFF"/>
+              <w:bottom w:val="single" w:sz="4" w:space="0" w:color="FFFFFF"/>
+              <w:right w:val="single" w:sz="4" w:space="0" w:color="FFFFFF"/>
+            </w:tcBorders>
+            <w:shd w:val="clear" w:color="auto" w:fill="5B9BD5"/>
+            <w:tcMar>
+              <w:top w:w="80" w:type="dxa"/>
+              <w:left w:w="80" w:type="dxa"/>
+              <w:bottom w:w="80" w:type="dxa"/>
+              <w:right w:w="80" w:type="dxa"/>
+            </w:tcMar>
+            <w:vAlign w:val="center"/>
+          </w:tcPr>
+          <w:p>
+            <w:pPr>
+              <w:tabs>
+                <w:tab w:val="left" w:pos="420"/>
+                <w:tab w:val="left" w:pos="840"/>
+              </w:tabs>
+              <w:spacing w:line="276" w:lineRule="auto"/>
+              <w:jc w:val="left"/>
+              <w:rPr>
+                <w:rFonts w:ascii="微软雅黑" w:eastAsia="微软雅黑" w:hAnsi="微软雅黑" w:cs="Calibri"/>
+                <w:color w:val="000000"/>
+                <w:u w:color="000000"/>
+              </w:rPr>
+            </w:pPr>
+            <w:r>
+              <w:rPr>
+                <w:rFonts w:ascii="微软雅黑" w:eastAsia="微软雅黑" w:hAnsi="微软雅黑" w:cs="宋体"/>
+                <w:color w:val="FFFFFF"/>
+                <w:u w:color="FFFFFF"/>
+                <w:lang w:val="zh-TW" w:eastAsia="zh-TW"/>
+              </w:rPr>
+              <w:t>扩展流程</w:t>
+            </w:r>
+          </w:p>
+        </w:tc>
+        <w:tc>
+          <w:tcPr>
+            <w:tcW w:w="6741" w:type="dxa"/>
+            <w:gridSpan w:val="3"/>
+            <w:tcBorders>
+              <w:top w:val="single" w:sz="4" w:space="0" w:color="FFFFFF"/>
+              <w:left w:val="single" w:sz="4" w:space="0" w:color="FFFFFF"/>
+              <w:bottom w:val="single" w:sz="4" w:space="0" w:color="FFFFFF"/>
+              <w:right w:val="single" w:sz="4" w:space="0" w:color="FFFFFF"/>
+            </w:tcBorders>
+            <w:shd w:val="clear" w:color="auto" w:fill="DEEAF6"/>
+            <w:tcMar>
+              <w:top w:w="80" w:type="dxa"/>
+              <w:left w:w="80" w:type="dxa"/>
+              <w:bottom w:w="80" w:type="dxa"/>
+              <w:right w:w="80" w:type="dxa"/>
+            </w:tcMar>
+            <w:vAlign w:val="center"/>
+          </w:tcPr>
+          <w:p>
+            <w:pPr>
               <w:tabs>
                 <w:tab w:val="left" w:pos="420"/>
                 <w:tab w:val="left" w:pos="840"/>
@@ -28631,41 +28708,99 @@
                 <w:tab w:val="left" w:pos="6720"/>
               </w:tabs>
               <w:spacing w:line="276" w:lineRule="auto"/>
+              <w:rPr>
+                <w:rFonts w:ascii="微软雅黑" w:eastAsia="微软雅黑" w:hAnsi="微软雅黑" w:cs="Calibri"/>
+                <w:color w:val="000000"/>
+                <w:u w:color="000000"/>
+              </w:rPr>
+            </w:pPr>
+            <w:r>
+              <w:rPr>
+                <w:rFonts w:ascii="微软雅黑" w:eastAsia="微软雅黑" w:hAnsi="微软雅黑" w:cs="Calibri" w:hint="eastAsia"/>
+                <w:color w:val="000000"/>
+                <w:u w:color="000000"/>
+              </w:rPr>
+              <w:t>3-4A</w:t>
+            </w:r>
+            <w:r>
+              <w:rPr>
+                <w:rFonts w:ascii="微软雅黑" w:eastAsia="微软雅黑" w:hAnsi="微软雅黑" w:cs="微软雅黑" w:hint="eastAsia"/>
+                <w:color w:val="000000"/>
+                <w:u w:color="000000"/>
+              </w:rPr>
+              <w:t>．网站营销人员取消撤销操作</w:t>
+            </w:r>
+          </w:p>
+        </w:tc>
+      </w:tr>
+      <w:tr>
+        <w:trPr>
+          <w:trHeight w:val="417"/>
+        </w:trPr>
+        <w:tc>
+          <w:tcPr>
+            <w:tcW w:w="1123" w:type="dxa"/>
+            <w:tcBorders>
+              <w:top w:val="single" w:sz="4" w:space="0" w:color="FFFFFF"/>
+              <w:left w:val="single" w:sz="4" w:space="0" w:color="FFFFFF"/>
+              <w:bottom w:val="single" w:sz="4" w:space="0" w:color="FFFFFF"/>
+              <w:right w:val="single" w:sz="4" w:space="0" w:color="FFFFFF"/>
+            </w:tcBorders>
+            <w:shd w:val="clear" w:color="auto" w:fill="5B9BD5"/>
+            <w:tcMar>
+              <w:top w:w="80" w:type="dxa"/>
+              <w:left w:w="80" w:type="dxa"/>
+              <w:bottom w:w="80" w:type="dxa"/>
+              <w:right w:w="80" w:type="dxa"/>
+            </w:tcMar>
+            <w:vAlign w:val="center"/>
+          </w:tcPr>
+          <w:p>
+            <w:pPr>
+              <w:tabs>
+                <w:tab w:val="left" w:pos="420"/>
+                <w:tab w:val="left" w:pos="840"/>
+              </w:tabs>
+              <w:spacing w:line="276" w:lineRule="auto"/>
               <w:jc w:val="left"/>
               <w:rPr>
-                <w:rFonts w:ascii="微软雅黑" w:eastAsia="微软雅黑" w:hAnsi="微软雅黑" w:cs="微软雅黑"/>
-                <w:color w:val="000000"/>
-                <w:u w:color="000000"/>
-              </w:rPr>
-            </w:pPr>
-            <w:r>
-              <w:rPr>
-                <w:rFonts w:ascii="微软雅黑" w:eastAsia="微软雅黑" w:hAnsi="微软雅黑" w:cs="微软雅黑" w:hint="eastAsia"/>
-                <w:color w:val="000000"/>
-                <w:u w:color="000000"/>
-              </w:rPr>
-              <w:t>6</w:t>
-            </w:r>
-            <w:r>
-              <w:rPr>
-                <w:rFonts w:ascii="微软雅黑" w:eastAsia="微软雅黑" w:hAnsi="微软雅黑" w:cs="微软雅黑" w:hint="eastAsia"/>
-                <w:color w:val="000000"/>
-                <w:u w:color="000000"/>
-              </w:rPr>
-              <w:t>.</w:t>
-            </w:r>
-            <w:r>
-              <w:rPr>
-                <w:rFonts w:ascii="微软雅黑" w:eastAsia="微软雅黑" w:hAnsi="微软雅黑" w:cs="微软雅黑" w:hint="eastAsia"/>
-                <w:color w:val="000000"/>
-                <w:u w:color="000000"/>
-              </w:rPr>
-              <w:t>网站营销人员点击确定撤销订单</w:t>
-            </w:r>
-          </w:p>
-          <w:p>
-            <w:pPr>
-              <w:widowControl/>
+                <w:rFonts w:ascii="微软雅黑" w:eastAsia="微软雅黑" w:hAnsi="微软雅黑" w:cs="Calibri"/>
+                <w:color w:val="000000"/>
+                <w:u w:color="000000"/>
+              </w:rPr>
+            </w:pPr>
+            <w:r>
+              <w:rPr>
+                <w:rFonts w:ascii="微软雅黑" w:eastAsia="微软雅黑" w:hAnsi="微软雅黑" w:cs="宋体"/>
+                <w:color w:val="FFFFFF"/>
+                <w:u w:color="FFFFFF"/>
+                <w:lang w:val="zh-TW" w:eastAsia="zh-TW"/>
+              </w:rPr>
+              <w:t>特殊需求</w:t>
+            </w:r>
+          </w:p>
+        </w:tc>
+        <w:tc>
+          <w:tcPr>
+            <w:tcW w:w="6741" w:type="dxa"/>
+            <w:gridSpan w:val="3"/>
+            <w:tcBorders>
+              <w:top w:val="single" w:sz="4" w:space="0" w:color="FFFFFF"/>
+              <w:left w:val="single" w:sz="4" w:space="0" w:color="FFFFFF"/>
+              <w:bottom w:val="single" w:sz="4" w:space="0" w:color="FFFFFF"/>
+              <w:right w:val="single" w:sz="4" w:space="0" w:color="FFFFFF"/>
+            </w:tcBorders>
+            <w:shd w:val="clear" w:color="auto" w:fill="BDD6EE"/>
+            <w:tcMar>
+              <w:top w:w="80" w:type="dxa"/>
+              <w:left w:w="80" w:type="dxa"/>
+              <w:bottom w:w="80" w:type="dxa"/>
+              <w:right w:w="80" w:type="dxa"/>
+            </w:tcMar>
+            <w:vAlign w:val="center"/>
+          </w:tcPr>
+          <w:p>
+            <w:pPr>
               <w:tabs>
                 <w:tab w:val="left" w:pos="420"/>
                 <w:tab w:val="left" w:pos="840"/>
@@ -28685,247 +28820,6 @@
                 <w:tab w:val="left" w:pos="6720"/>
               </w:tabs>
               <w:spacing w:line="276" w:lineRule="auto"/>
-              <w:jc w:val="left"/>
-              <w:rPr>
-                <w:rFonts w:ascii="微软雅黑" w:eastAsia="微软雅黑" w:hAnsi="微软雅黑" w:cs="微软雅黑"/>
-                <w:color w:val="000000"/>
-                <w:u w:color="000000"/>
-              </w:rPr>
-            </w:pPr>
-            <w:r>
-              <w:rPr>
-                <w:rFonts w:ascii="微软雅黑" w:eastAsia="微软雅黑" w:hAnsi="微软雅黑" w:cs="微软雅黑" w:hint="eastAsia"/>
-                <w:color w:val="000000"/>
-                <w:u w:color="000000"/>
-              </w:rPr>
-              <w:t>7</w:t>
-            </w:r>
-            <w:r>
-              <w:rPr>
-                <w:rFonts w:ascii="微软雅黑" w:eastAsia="微软雅黑" w:hAnsi="微软雅黑" w:cs="微软雅黑" w:hint="eastAsia"/>
-                <w:color w:val="000000"/>
-                <w:u w:color="000000"/>
-              </w:rPr>
-              <w:t>.</w:t>
-            </w:r>
-            <w:r>
-              <w:rPr>
-                <w:rFonts w:ascii="微软雅黑" w:eastAsia="微软雅黑" w:hAnsi="微软雅黑" w:cs="微软雅黑" w:hint="eastAsia"/>
-                <w:color w:val="000000"/>
-                <w:u w:color="000000"/>
-              </w:rPr>
-              <w:t>系统将被撤销的订单置为已撤销状态</w:t>
-            </w:r>
-          </w:p>
-        </w:tc>
-      </w:tr>
-      <w:tr>
-        <w:trPr>
-          <w:trHeight w:val="690"/>
-        </w:trPr>
-        <w:tc>
-          <w:tcPr>
-            <w:tcW w:w="1123" w:type="dxa"/>
-            <w:tcBorders>
-              <w:top w:val="single" w:sz="4" w:space="0" w:color="FFFFFF"/>
-              <w:left w:val="single" w:sz="4" w:space="0" w:color="FFFFFF"/>
-              <w:bottom w:val="single" w:sz="4" w:space="0" w:color="FFFFFF"/>
-              <w:right w:val="single" w:sz="4" w:space="0" w:color="FFFFFF"/>
-            </w:tcBorders>
-            <w:shd w:val="clear" w:color="auto" w:fill="5B9BD5"/>
-            <w:tcMar>
-              <w:top w:w="80" w:type="dxa"/>
-              <w:left w:w="80" w:type="dxa"/>
-              <w:bottom w:w="80" w:type="dxa"/>
-              <w:right w:w="80" w:type="dxa"/>
-            </w:tcMar>
-            <w:vAlign w:val="center"/>
-          </w:tcPr>
-          <w:p>
-            <w:pPr>
-              <w:tabs>
-                <w:tab w:val="left" w:pos="420"/>
-                <w:tab w:val="left" w:pos="840"/>
-              </w:tabs>
-              <w:spacing w:line="276" w:lineRule="auto"/>
-              <w:jc w:val="left"/>
-              <w:rPr>
-                <w:rFonts w:ascii="微软雅黑" w:eastAsia="微软雅黑" w:hAnsi="微软雅黑" w:cs="Calibri"/>
-                <w:color w:val="000000"/>
-                <w:u w:color="000000"/>
-              </w:rPr>
-            </w:pPr>
-            <w:r>
-              <w:rPr>
-                <w:rFonts w:ascii="微软雅黑" w:eastAsia="微软雅黑" w:hAnsi="微软雅黑" w:cs="宋体"/>
-                <w:color w:val="FFFFFF"/>
-                <w:u w:color="FFFFFF"/>
-                <w:lang w:val="zh-TW" w:eastAsia="zh-TW"/>
-              </w:rPr>
-              <w:t>扩展流程</w:t>
-            </w:r>
-          </w:p>
-        </w:tc>
-        <w:tc>
-          <w:tcPr>
-            <w:tcW w:w="6741" w:type="dxa"/>
-            <w:gridSpan w:val="3"/>
-            <w:tcBorders>
-              <w:top w:val="single" w:sz="4" w:space="0" w:color="FFFFFF"/>
-              <w:left w:val="single" w:sz="4" w:space="0" w:color="FFFFFF"/>
-              <w:bottom w:val="single" w:sz="4" w:space="0" w:color="FFFFFF"/>
-              <w:right w:val="single" w:sz="4" w:space="0" w:color="FFFFFF"/>
-            </w:tcBorders>
-            <w:shd w:val="clear" w:color="auto" w:fill="DEEAF6"/>
-            <w:tcMar>
-              <w:top w:w="80" w:type="dxa"/>
-              <w:left w:w="80" w:type="dxa"/>
-              <w:bottom w:w="80" w:type="dxa"/>
-              <w:right w:w="80" w:type="dxa"/>
-            </w:tcMar>
-            <w:vAlign w:val="center"/>
-          </w:tcPr>
-          <w:p>
-            <w:pPr>
-              <w:tabs>
-                <w:tab w:val="left" w:pos="420"/>
-                <w:tab w:val="left" w:pos="840"/>
-                <w:tab w:val="left" w:pos="1260"/>
-                <w:tab w:val="left" w:pos="1680"/>
-                <w:tab w:val="left" w:pos="2100"/>
-                <w:tab w:val="left" w:pos="2520"/>
-                <w:tab w:val="left" w:pos="2940"/>
-                <w:tab w:val="left" w:pos="3360"/>
-                <w:tab w:val="left" w:pos="3780"/>
-                <w:tab w:val="left" w:pos="4200"/>
-                <w:tab w:val="left" w:pos="4620"/>
-                <w:tab w:val="left" w:pos="5040"/>
-                <w:tab w:val="left" w:pos="5460"/>
-                <w:tab w:val="left" w:pos="5880"/>
-                <w:tab w:val="left" w:pos="6300"/>
-                <w:tab w:val="left" w:pos="6720"/>
-              </w:tabs>
-              <w:spacing w:line="276" w:lineRule="auto"/>
-              <w:rPr>
-                <w:rFonts w:ascii="微软雅黑" w:eastAsia="微软雅黑" w:hAnsi="微软雅黑" w:cs="Calibri"/>
-                <w:color w:val="000000"/>
-                <w:u w:color="000000"/>
-              </w:rPr>
-            </w:pPr>
-            <w:r>
-              <w:rPr>
-                <w:rFonts w:ascii="微软雅黑" w:eastAsia="微软雅黑" w:hAnsi="微软雅黑" w:cs="Calibri" w:hint="eastAsia"/>
-                <w:color w:val="000000"/>
-                <w:u w:color="000000"/>
-              </w:rPr>
-              <w:t>5-6</w:t>
-            </w:r>
-            <w:r>
-              <w:rPr>
-                <w:rFonts w:ascii="微软雅黑" w:eastAsia="微软雅黑" w:hAnsi="微软雅黑" w:cs="Calibri" w:hint="eastAsia"/>
-                <w:color w:val="000000"/>
-                <w:u w:color="000000"/>
-              </w:rPr>
-              <w:t>A</w:t>
-            </w:r>
-            <w:r>
-              <w:rPr>
-                <w:rFonts w:ascii="微软雅黑" w:eastAsia="微软雅黑" w:hAnsi="微软雅黑" w:cs="微软雅黑" w:hint="eastAsia"/>
-                <w:color w:val="000000"/>
-                <w:u w:color="000000"/>
-              </w:rPr>
-              <w:t>．网站营销人员取消撤销操作</w:t>
-            </w:r>
-          </w:p>
-        </w:tc>
-      </w:tr>
-      <w:tr>
-        <w:trPr>
-          <w:trHeight w:val="417"/>
-        </w:trPr>
-        <w:tc>
-          <w:tcPr>
-            <w:tcW w:w="1123" w:type="dxa"/>
-            <w:tcBorders>
-              <w:top w:val="single" w:sz="4" w:space="0" w:color="FFFFFF"/>
-              <w:left w:val="single" w:sz="4" w:space="0" w:color="FFFFFF"/>
-              <w:bottom w:val="single" w:sz="4" w:space="0" w:color="FFFFFF"/>
-              <w:right w:val="single" w:sz="4" w:space="0" w:color="FFFFFF"/>
-            </w:tcBorders>
-            <w:shd w:val="clear" w:color="auto" w:fill="5B9BD5"/>
-            <w:tcMar>
-              <w:top w:w="80" w:type="dxa"/>
-              <w:left w:w="80" w:type="dxa"/>
-              <w:bottom w:w="80" w:type="dxa"/>
-              <w:right w:w="80" w:type="dxa"/>
-            </w:tcMar>
-            <w:vAlign w:val="center"/>
-          </w:tcPr>
-          <w:p>
-            <w:pPr>
-              <w:tabs>
-                <w:tab w:val="left" w:pos="420"/>
-                <w:tab w:val="left" w:pos="840"/>
-              </w:tabs>
-              <w:spacing w:line="276" w:lineRule="auto"/>
-              <w:jc w:val="left"/>
-              <w:rPr>
-                <w:rFonts w:ascii="微软雅黑" w:eastAsia="微软雅黑" w:hAnsi="微软雅黑" w:cs="Calibri"/>
-                <w:color w:val="000000"/>
-                <w:u w:color="000000"/>
-              </w:rPr>
-            </w:pPr>
-            <w:r>
-              <w:rPr>
-                <w:rFonts w:ascii="微软雅黑" w:eastAsia="微软雅黑" w:hAnsi="微软雅黑" w:cs="宋体"/>
-                <w:color w:val="FFFFFF"/>
-                <w:u w:color="FFFFFF"/>
-                <w:lang w:val="zh-TW" w:eastAsia="zh-TW"/>
-              </w:rPr>
-              <w:t>特殊需求</w:t>
-            </w:r>
-          </w:p>
-        </w:tc>
-        <w:tc>
-          <w:tcPr>
-            <w:tcW w:w="6741" w:type="dxa"/>
-            <w:gridSpan w:val="3"/>
-            <w:tcBorders>
-              <w:top w:val="single" w:sz="4" w:space="0" w:color="FFFFFF"/>
-              <w:left w:val="single" w:sz="4" w:space="0" w:color="FFFFFF"/>
-              <w:bottom w:val="single" w:sz="4" w:space="0" w:color="FFFFFF"/>
-              <w:right w:val="single" w:sz="4" w:space="0" w:color="FFFFFF"/>
-            </w:tcBorders>
-            <w:shd w:val="clear" w:color="auto" w:fill="BDD6EE"/>
-            <w:tcMar>
-              <w:top w:w="80" w:type="dxa"/>
-              <w:left w:w="80" w:type="dxa"/>
-              <w:bottom w:w="80" w:type="dxa"/>
-              <w:right w:w="80" w:type="dxa"/>
-            </w:tcMar>
-            <w:vAlign w:val="center"/>
-          </w:tcPr>
-          <w:p>
-            <w:pPr>
-              <w:tabs>
-                <w:tab w:val="left" w:pos="420"/>
-                <w:tab w:val="left" w:pos="840"/>
-                <w:tab w:val="left" w:pos="1260"/>
-                <w:tab w:val="left" w:pos="1680"/>
-                <w:tab w:val="left" w:pos="2100"/>
-                <w:tab w:val="left" w:pos="2520"/>
-                <w:tab w:val="left" w:pos="2940"/>
-                <w:tab w:val="left" w:pos="3360"/>
-                <w:tab w:val="left" w:pos="3780"/>
-                <w:tab w:val="left" w:pos="4200"/>
-                <w:tab w:val="left" w:pos="4620"/>
-                <w:tab w:val="left" w:pos="5040"/>
-                <w:tab w:val="left" w:pos="5460"/>
-                <w:tab w:val="left" w:pos="5880"/>
-                <w:tab w:val="left" w:pos="6300"/>
-                <w:tab w:val="left" w:pos="6720"/>
-              </w:tabs>
-              <w:spacing w:line="276" w:lineRule="auto"/>
               <w:rPr>
                 <w:rFonts w:ascii="微软雅黑" w:eastAsia="微软雅黑" w:hAnsi="微软雅黑" w:cs="Calibri"/>
                 <w:color w:val="000000"/>
@@ -28945,10 +28839,11 @@
       </w:tr>
     </w:tbl>
     <w:p/>
-    <w:p>
-      <w:bookmarkStart w:id="0" w:name="_GoBack"/>
-      <w:bookmarkEnd w:id="0"/>
-    </w:p>
+    <w:p/>
+    <w:p/>
+    <w:p/>
+    <w:p/>
+    <w:p/>
     <w:tbl>
       <w:tblPr>
         <w:tblStyle w:val="TableNormal3"/>
@@ -29014,7 +28909,6 @@
                 <w:color w:val="FFFFFF"/>
                 <w:u w:color="FFFFFF"/>
               </w:rPr>
-              <w:lastRenderedPageBreak/>
               <w:t>ID</w:t>
             </w:r>
           </w:p>
@@ -30075,11 +29969,11 @@
             </w:pPr>
             <w:r>
               <w:rPr>
-                <w:rFonts w:ascii="微软雅黑" w:eastAsia="微软雅黑" w:hAnsi="微软雅黑" w:cs="Calibri" w:hint="eastAsia"/>
-                <w:color w:val="000000"/>
-                <w:u w:color="000000"/>
-              </w:rPr>
-              <w:t>中</w:t>
+                <w:rFonts w:ascii="微软雅黑" w:eastAsia="微软雅黑" w:hAnsi="微软雅黑" w:cs="Calibri"/>
+                <w:color w:val="000000"/>
+                <w:u w:color="000000"/>
+              </w:rPr>
+              <w:t>低</w:t>
             </w:r>
           </w:p>
         </w:tc>
@@ -30127,6 +30021,7 @@
                 <w:u w:color="FFFFFF"/>
                 <w:lang w:val="zh-TW" w:eastAsia="zh-TW"/>
               </w:rPr>
+              <w:lastRenderedPageBreak/>
               <w:t>正常流程</w:t>
             </w:r>
           </w:p>
@@ -30261,31 +30156,29 @@
                 <w:color w:val="000000"/>
                 <w:u w:color="000000"/>
               </w:rPr>
-              <w:t>系统显示</w:t>
-            </w:r>
-            <w:r>
-              <w:rPr>
-                <w:rFonts w:ascii="微软雅黑" w:eastAsia="微软雅黑" w:hAnsi="微软雅黑" w:cs="微软雅黑" w:hint="eastAsia"/>
-                <w:color w:val="000000"/>
-                <w:u w:color="000000"/>
-              </w:rPr>
-              <w:t>该酒店的</w:t>
-            </w:r>
-            <w:r>
-              <w:rPr>
-                <w:rFonts w:ascii="微软雅黑" w:eastAsia="微软雅黑" w:hAnsi="微软雅黑" w:cs="微软雅黑"/>
-                <w:color w:val="000000"/>
-                <w:u w:color="000000"/>
-              </w:rPr>
-              <w:t>酒店</w:t>
-            </w:r>
-            <w:r>
-              <w:rPr>
-                <w:rFonts w:ascii="微软雅黑" w:eastAsia="微软雅黑" w:hAnsi="微软雅黑" w:cs="微软雅黑" w:hint="eastAsia"/>
-                <w:color w:val="000000"/>
-                <w:u w:color="000000"/>
-              </w:rPr>
-              <w:t>工作人员</w:t>
+              <w:t>系统显示酒店各人员条目</w:t>
+            </w:r>
+          </w:p>
+          <w:p>
+            <w:pPr>
+              <w:pStyle w:val="a7"/>
+              <w:widowControl/>
+              <w:spacing w:line="276" w:lineRule="auto"/>
+              <w:ind w:left="200" w:firstLineChars="0" w:firstLine="0"/>
+              <w:jc w:val="left"/>
+              <w:rPr>
+                <w:rFonts w:ascii="微软雅黑" w:eastAsia="微软雅黑" w:hAnsi="微软雅黑" w:cs="微软雅黑"/>
+                <w:color w:val="000000"/>
+                <w:u w:color="000000"/>
+              </w:rPr>
+            </w:pPr>
+            <w:r>
+              <w:rPr>
+                <w:rFonts w:ascii="微软雅黑" w:eastAsia="微软雅黑" w:hAnsi="微软雅黑" w:cs="微软雅黑"/>
+                <w:color w:val="000000"/>
+                <w:u w:color="000000"/>
+              </w:rPr>
+              <w:t>1.3、网站管理人员选择人员</w:t>
             </w:r>
           </w:p>
           <w:p>
@@ -30310,30 +30203,6 @@
                 <w:u w:color="000000"/>
               </w:rPr>
               <w:t>系统显示人员信息</w:t>
-            </w:r>
-          </w:p>
-          <w:p>
-            <w:pPr>
-              <w:widowControl/>
-              <w:numPr>
-                <w:ilvl w:val="0"/>
-                <w:numId w:val="10"/>
-              </w:numPr>
-              <w:spacing w:line="276" w:lineRule="auto"/>
-              <w:jc w:val="left"/>
-              <w:rPr>
-                <w:rFonts w:ascii="微软雅黑" w:eastAsia="微软雅黑" w:hAnsi="微软雅黑" w:cs="微软雅黑"/>
-                <w:color w:val="000000"/>
-                <w:u w:color="000000"/>
-              </w:rPr>
-            </w:pPr>
-            <w:r>
-              <w:rPr>
-                <w:rFonts w:ascii="微软雅黑" w:eastAsia="微软雅黑" w:hAnsi="微软雅黑" w:cs="微软雅黑" w:hint="eastAsia"/>
-                <w:color w:val="000000"/>
-                <w:u w:color="000000"/>
-              </w:rPr>
-              <w:t>网站管理选择修改人员信息</w:t>
             </w:r>
           </w:p>
           <w:p>
@@ -30471,7 +30340,6 @@
                 <w:color w:val="000000"/>
                 <w:u w:color="000000"/>
               </w:rPr>
-              <w:lastRenderedPageBreak/>
               <w:t>系统记录变化后的人员信息</w:t>
             </w:r>
           </w:p>
@@ -30520,7 +30388,6 @@
                 <w:u w:color="FFFFFF"/>
                 <w:lang w:val="zh-TW" w:eastAsia="zh-TW"/>
               </w:rPr>
-              <w:lastRenderedPageBreak/>
               <w:t>扩展流程</w:t>
             </w:r>
           </w:p>
@@ -31029,7 +30896,6 @@
                 <w:color w:val="FFFFFF"/>
                 <w:u w:color="FFFFFF"/>
               </w:rPr>
-              <w:lastRenderedPageBreak/>
               <w:t>ID</w:t>
             </w:r>
           </w:p>
@@ -32152,6 +32018,7 @@
                 <w:u w:color="FFFFFF"/>
                 <w:lang w:val="zh-TW" w:eastAsia="zh-TW"/>
               </w:rPr>
+              <w:lastRenderedPageBreak/>
               <w:t>正常流程</w:t>
             </w:r>
           </w:p>
@@ -32520,7 +32387,6 @@
                 <w:color w:val="000000"/>
                 <w:u w:color="000000"/>
               </w:rPr>
-              <w:lastRenderedPageBreak/>
               <w:t xml:space="preserve">   1．系统取消操作</w:t>
             </w:r>
           </w:p>
@@ -32569,7 +32435,6 @@
                 <w:u w:color="FFFFFF"/>
                 <w:lang w:val="zh-TW" w:eastAsia="zh-TW"/>
               </w:rPr>
-              <w:lastRenderedPageBreak/>
               <w:t>特殊需求</w:t>
             </w:r>
           </w:p>
@@ -32645,7 +32510,7 @@
 </file>
 
 <file path=word/endnotes.xml><?xml version="1.0" encoding="utf-8"?>
-<w:endnotes xmlns:wpc="http://schemas.microsoft.com/office/word/2010/wordprocessingCanvas" xmlns:cx="http://schemas.microsoft.com/office/drawing/2014/chartex" xmlns:mc="http://schemas.openxmlformats.org/markup-compatibility/2006" xmlns:o="urn:schemas-microsoft-com:office:office" xmlns:r="http://schemas.openxmlformats.org/officeDocument/2006/relationships" xmlns:m="http://schemas.openxmlformats.org/officeDocument/2006/math" xmlns:v="urn:schemas-microsoft-com:vml" xmlns:wp14="http://schemas.microsoft.com/office/word/2010/wordprocessingDrawing" xmlns:wp="http://schemas.openxmlformats.org/drawingml/2006/wordprocessingDrawing" xmlns:w10="urn:schemas-microsoft-com:office:word" xmlns:w="http://schemas.openxmlformats.org/wordprocessingml/2006/main" xmlns:w14="http://schemas.microsoft.com/office/word/2010/wordml" xmlns:w15="http://schemas.microsoft.com/office/word/2012/wordml" xmlns:w16se="http://schemas.microsoft.com/office/word/2015/wordml/symex" xmlns:wpg="http://schemas.microsoft.com/office/word/2010/wordprocessingGroup" xmlns:wpi="http://schemas.microsoft.com/office/word/2010/wordprocessingInk" xmlns:wne="http://schemas.microsoft.com/office/word/2006/wordml" xmlns:wps="http://schemas.microsoft.com/office/word/2010/wordprocessingShape" mc:Ignorable="w14 w15 w16se wp14">
+<w:endnotes xmlns:wpc="http://schemas.microsoft.com/office/word/2010/wordprocessingCanvas" xmlns:cx="http://schemas.microsoft.com/office/drawing/2014/chartex" xmlns:cx1="http://schemas.microsoft.com/office/drawing/2015/9/8/chartex" xmlns:mc="http://schemas.openxmlformats.org/markup-compatibility/2006" xmlns:o="urn:schemas-microsoft-com:office:office" xmlns:r="http://schemas.openxmlformats.org/officeDocument/2006/relationships" xmlns:m="http://schemas.openxmlformats.org/officeDocument/2006/math" xmlns:v="urn:schemas-microsoft-com:vml" xmlns:wp14="http://schemas.microsoft.com/office/word/2010/wordprocessingDrawing" xmlns:wp="http://schemas.openxmlformats.org/drawingml/2006/wordprocessingDrawing" xmlns:w10="urn:schemas-microsoft-com:office:word" xmlns:w="http://schemas.openxmlformats.org/wordprocessingml/2006/main" xmlns:w14="http://schemas.microsoft.com/office/word/2010/wordml" xmlns:w15="http://schemas.microsoft.com/office/word/2012/wordml" xmlns:w16se="http://schemas.microsoft.com/office/word/2015/wordml/symex" xmlns:wpg="http://schemas.microsoft.com/office/word/2010/wordprocessingGroup" xmlns:wpi="http://schemas.microsoft.com/office/word/2010/wordprocessingInk" xmlns:wne="http://schemas.microsoft.com/office/word/2006/wordml" xmlns:wps="http://schemas.microsoft.com/office/word/2010/wordprocessingShape" mc:Ignorable="w14 w15 w16se wp14">
   <w:endnote w:type="separator" w:id="-1">
     <w:p>
       <w:r>
@@ -32664,7 +32529,7 @@
 </file>
 
 <file path=word/footnotes.xml><?xml version="1.0" encoding="utf-8"?>
-<w:footnotes xmlns:wpc="http://schemas.microsoft.com/office/word/2010/wordprocessingCanvas" xmlns:cx="http://schemas.microsoft.com/office/drawing/2014/chartex" xmlns:mc="http://schemas.openxmlformats.org/markup-compatibility/2006" xmlns:o="urn:schemas-microsoft-com:office:office" xmlns:r="http://schemas.openxmlformats.org/officeDocument/2006/relationships" xmlns:m="http://schemas.openxmlformats.org/officeDocument/2006/math" xmlns:v="urn:schemas-microsoft-com:vml" xmlns:wp14="http://schemas.microsoft.com/office/word/2010/wordprocessingDrawing" xmlns:wp="http://schemas.openxmlformats.org/drawingml/2006/wordprocessingDrawing" xmlns:w10="urn:schemas-microsoft-com:office:word" xmlns:w="http://schemas.openxmlformats.org/wordprocessingml/2006/main" xmlns:w14="http://schemas.microsoft.com/office/word/2010/wordml" xmlns:w15="http://schemas.microsoft.com/office/word/2012/wordml" xmlns:w16se="http://schemas.microsoft.com/office/word/2015/wordml/symex" xmlns:wpg="http://schemas.microsoft.com/office/word/2010/wordprocessingGroup" xmlns:wpi="http://schemas.microsoft.com/office/word/2010/wordprocessingInk" xmlns:wne="http://schemas.microsoft.com/office/word/2006/wordml" xmlns:wps="http://schemas.microsoft.com/office/word/2010/wordprocessingShape" mc:Ignorable="w14 w15 w16se wp14">
+<w:footnotes xmlns:wpc="http://schemas.microsoft.com/office/word/2010/wordprocessingCanvas" xmlns:cx="http://schemas.microsoft.com/office/drawing/2014/chartex" xmlns:cx1="http://schemas.microsoft.com/office/drawing/2015/9/8/chartex" xmlns:mc="http://schemas.openxmlformats.org/markup-compatibility/2006" xmlns:o="urn:schemas-microsoft-com:office:office" xmlns:r="http://schemas.openxmlformats.org/officeDocument/2006/relationships" xmlns:m="http://schemas.openxmlformats.org/officeDocument/2006/math" xmlns:v="urn:schemas-microsoft-com:vml" xmlns:wp14="http://schemas.microsoft.com/office/word/2010/wordprocessingDrawing" xmlns:wp="http://schemas.openxmlformats.org/drawingml/2006/wordprocessingDrawing" xmlns:w10="urn:schemas-microsoft-com:office:word" xmlns:w="http://schemas.openxmlformats.org/wordprocessingml/2006/main" xmlns:w14="http://schemas.microsoft.com/office/word/2010/wordml" xmlns:w15="http://schemas.microsoft.com/office/word/2012/wordml" xmlns:w16se="http://schemas.microsoft.com/office/word/2015/wordml/symex" xmlns:wpg="http://schemas.microsoft.com/office/word/2010/wordprocessingGroup" xmlns:wpi="http://schemas.microsoft.com/office/word/2010/wordprocessingInk" xmlns:wne="http://schemas.microsoft.com/office/word/2006/wordml" xmlns:wps="http://schemas.microsoft.com/office/word/2010/wordprocessingShape" mc:Ignorable="w14 w15 w16se wp14">
   <w:footnote w:type="separator" w:id="-1">
     <w:p>
       <w:r>
@@ -32683,7 +32548,7 @@
 </file>
 
 <file path=word/numbering.xml><?xml version="1.0" encoding="utf-8"?>
-<w:numbering xmlns:wpc="http://schemas.microsoft.com/office/word/2010/wordprocessingCanvas" xmlns:cx="http://schemas.microsoft.com/office/drawing/2014/chartex" xmlns:mc="http://schemas.openxmlformats.org/markup-compatibility/2006" xmlns:o="urn:schemas-microsoft-com:office:office" xmlns:r="http://schemas.openxmlformats.org/officeDocument/2006/relationships" xmlns:m="http://schemas.openxmlformats.org/officeDocument/2006/math" xmlns:v="urn:schemas-microsoft-com:vml" xmlns:wp14="http://schemas.microsoft.com/office/word/2010/wordprocessingDrawing" xmlns:wp="http://schemas.openxmlformats.org/drawingml/2006/wordprocessingDrawing" xmlns:w10="urn:schemas-microsoft-com:office:word" xmlns:w="http://schemas.openxmlformats.org/wordprocessingml/2006/main" xmlns:w14="http://schemas.microsoft.com/office/word/2010/wordml" xmlns:w15="http://schemas.microsoft.com/office/word/2012/wordml" xmlns:w16se="http://schemas.microsoft.com/office/word/2015/wordml/symex" xmlns:wpg="http://schemas.microsoft.com/office/word/2010/wordprocessingGroup" xmlns:wpi="http://schemas.microsoft.com/office/word/2010/wordprocessingInk" xmlns:wne="http://schemas.microsoft.com/office/word/2006/wordml" xmlns:wps="http://schemas.microsoft.com/office/word/2010/wordprocessingShape" mc:Ignorable="w14 w15 w16se wp14">
+<w:numbering xmlns:wpc="http://schemas.microsoft.com/office/word/2010/wordprocessingCanvas" xmlns:cx="http://schemas.microsoft.com/office/drawing/2014/chartex" xmlns:cx1="http://schemas.microsoft.com/office/drawing/2015/9/8/chartex" xmlns:mc="http://schemas.openxmlformats.org/markup-compatibility/2006" xmlns:o="urn:schemas-microsoft-com:office:office" xmlns:r="http://schemas.openxmlformats.org/officeDocument/2006/relationships" xmlns:m="http://schemas.openxmlformats.org/officeDocument/2006/math" xmlns:v="urn:schemas-microsoft-com:vml" xmlns:wp14="http://schemas.microsoft.com/office/word/2010/wordprocessingDrawing" xmlns:wp="http://schemas.openxmlformats.org/drawingml/2006/wordprocessingDrawing" xmlns:w10="urn:schemas-microsoft-com:office:word" xmlns:w="http://schemas.openxmlformats.org/wordprocessingml/2006/main" xmlns:w14="http://schemas.microsoft.com/office/word/2010/wordml" xmlns:w15="http://schemas.microsoft.com/office/word/2012/wordml" xmlns:w16se="http://schemas.microsoft.com/office/word/2015/wordml/symex" xmlns:wpg="http://schemas.microsoft.com/office/word/2010/wordprocessingGroup" xmlns:wpi="http://schemas.microsoft.com/office/word/2010/wordprocessingInk" xmlns:wne="http://schemas.microsoft.com/office/word/2006/wordml" xmlns:wps="http://schemas.microsoft.com/office/word/2010/wordprocessingShape" mc:Ignorable="w14 w15 w16se wp14">
   <w:abstractNum w:abstractNumId="0" w15:restartNumberingAfterBreak="0">
     <w:nsid w:val="05485A3F"/>
     <w:multiLevelType w:val="hybridMultilevel"/>
@@ -34811,95 +34676,6 @@
     </w:lvl>
   </w:abstractNum>
   <w:abstractNum w:abstractNumId="17" w15:restartNumberingAfterBreak="0">
-    <w:nsid w:val="4F7039EB"/>
-    <w:multiLevelType w:val="hybridMultilevel"/>
-    <w:tmpl w:val="7A6AB342"/>
-    <w:lvl w:ilvl="0" w:tplc="E166960A">
-      <w:start w:val="1"/>
-      <w:numFmt w:val="decimal"/>
-      <w:lvlText w:val="%1."/>
-      <w:lvlJc w:val="left"/>
-      <w:pPr>
-        <w:ind w:left="360" w:hanging="360"/>
-      </w:pPr>
-      <w:rPr>
-        <w:rFonts w:hint="default"/>
-      </w:rPr>
-    </w:lvl>
-    <w:lvl w:ilvl="1" w:tplc="04090019" w:tentative="1">
-      <w:start w:val="1"/>
-      <w:numFmt w:val="lowerLetter"/>
-      <w:lvlText w:val="%2)"/>
-      <w:lvlJc w:val="left"/>
-      <w:pPr>
-        <w:ind w:left="840" w:hanging="420"/>
-      </w:pPr>
-    </w:lvl>
-    <w:lvl w:ilvl="2" w:tplc="0409001B" w:tentative="1">
-      <w:start w:val="1"/>
-      <w:numFmt w:val="lowerRoman"/>
-      <w:lvlText w:val="%3."/>
-      <w:lvlJc w:val="right"/>
-      <w:pPr>
-        <w:ind w:left="1260" w:hanging="420"/>
-      </w:pPr>
-    </w:lvl>
-    <w:lvl w:ilvl="3" w:tplc="0409000F" w:tentative="1">
-      <w:start w:val="1"/>
-      <w:numFmt w:val="decimal"/>
-      <w:lvlText w:val="%4."/>
-      <w:lvlJc w:val="left"/>
-      <w:pPr>
-        <w:ind w:left="1680" w:hanging="420"/>
-      </w:pPr>
-    </w:lvl>
-    <w:lvl w:ilvl="4" w:tplc="04090019" w:tentative="1">
-      <w:start w:val="1"/>
-      <w:numFmt w:val="lowerLetter"/>
-      <w:lvlText w:val="%5)"/>
-      <w:lvlJc w:val="left"/>
-      <w:pPr>
-        <w:ind w:left="2100" w:hanging="420"/>
-      </w:pPr>
-    </w:lvl>
-    <w:lvl w:ilvl="5" w:tplc="0409001B" w:tentative="1">
-      <w:start w:val="1"/>
-      <w:numFmt w:val="lowerRoman"/>
-      <w:lvlText w:val="%6."/>
-      <w:lvlJc w:val="right"/>
-      <w:pPr>
-        <w:ind w:left="2520" w:hanging="420"/>
-      </w:pPr>
-    </w:lvl>
-    <w:lvl w:ilvl="6" w:tplc="0409000F" w:tentative="1">
-      <w:start w:val="1"/>
-      <w:numFmt w:val="decimal"/>
-      <w:lvlText w:val="%7."/>
-      <w:lvlJc w:val="left"/>
-      <w:pPr>
-        <w:ind w:left="2940" w:hanging="420"/>
-      </w:pPr>
-    </w:lvl>
-    <w:lvl w:ilvl="7" w:tplc="04090019" w:tentative="1">
-      <w:start w:val="1"/>
-      <w:numFmt w:val="lowerLetter"/>
-      <w:lvlText w:val="%8)"/>
-      <w:lvlJc w:val="left"/>
-      <w:pPr>
-        <w:ind w:left="3360" w:hanging="420"/>
-      </w:pPr>
-    </w:lvl>
-    <w:lvl w:ilvl="8" w:tplc="0409001B" w:tentative="1">
-      <w:start w:val="1"/>
-      <w:numFmt w:val="lowerRoman"/>
-      <w:lvlText w:val="%9."/>
-      <w:lvlJc w:val="right"/>
-      <w:pPr>
-        <w:ind w:left="3780" w:hanging="420"/>
-      </w:pPr>
-    </w:lvl>
-  </w:abstractNum>
-  <w:abstractNum w:abstractNumId="18" w15:restartNumberingAfterBreak="0">
     <w:nsid w:val="50632644"/>
     <w:multiLevelType w:val="hybridMultilevel"/>
     <w:tmpl w:val="62FE1FEA"/>
@@ -34985,7 +34761,7 @@
       </w:pPr>
     </w:lvl>
   </w:abstractNum>
-  <w:abstractNum w:abstractNumId="19" w15:restartNumberingAfterBreak="0">
+  <w:abstractNum w:abstractNumId="18" w15:restartNumberingAfterBreak="0">
     <w:nsid w:val="584A58F0"/>
     <w:multiLevelType w:val="hybridMultilevel"/>
     <w:tmpl w:val="19089BE8"/>
@@ -35074,7 +34850,7 @@
       </w:pPr>
     </w:lvl>
   </w:abstractNum>
-  <w:abstractNum w:abstractNumId="20" w15:restartNumberingAfterBreak="0">
+  <w:abstractNum w:abstractNumId="19" w15:restartNumberingAfterBreak="0">
     <w:nsid w:val="5B4C2C00"/>
     <w:multiLevelType w:val="multilevel"/>
     <w:tmpl w:val="4E6E348E"/>
@@ -35187,7 +34963,7 @@
       </w:rPr>
     </w:lvl>
   </w:abstractNum>
-  <w:abstractNum w:abstractNumId="21" w15:restartNumberingAfterBreak="0">
+  <w:abstractNum w:abstractNumId="20" w15:restartNumberingAfterBreak="0">
     <w:nsid w:val="60526376"/>
     <w:multiLevelType w:val="hybridMultilevel"/>
     <w:tmpl w:val="D41E3A3A"/>
@@ -35575,7 +35351,7 @@
       </w:rPr>
     </w:lvl>
   </w:abstractNum>
-  <w:abstractNum w:abstractNumId="22" w15:restartNumberingAfterBreak="0">
+  <w:abstractNum w:abstractNumId="21" w15:restartNumberingAfterBreak="0">
     <w:nsid w:val="6BDD49E7"/>
     <w:multiLevelType w:val="multilevel"/>
     <w:tmpl w:val="B6A0C24C"/>
@@ -35688,7 +35464,7 @@
       </w:rPr>
     </w:lvl>
   </w:abstractNum>
-  <w:abstractNum w:abstractNumId="23" w15:restartNumberingAfterBreak="0">
+  <w:abstractNum w:abstractNumId="22" w15:restartNumberingAfterBreak="0">
     <w:nsid w:val="7D8A5F72"/>
     <w:multiLevelType w:val="hybridMultilevel"/>
     <w:tmpl w:val="F83E2E8E"/>
@@ -35777,7 +35553,7 @@
       </w:pPr>
     </w:lvl>
   </w:abstractNum>
-  <w:abstractNum w:abstractNumId="24" w15:restartNumberingAfterBreak="0">
+  <w:abstractNum w:abstractNumId="23" w15:restartNumberingAfterBreak="0">
     <w:nsid w:val="7FA47BFD"/>
     <w:multiLevelType w:val="hybridMultilevel"/>
     <w:tmpl w:val="53A0AC6C"/>
@@ -35876,7 +35652,7 @@
     <w:abstractNumId w:val="3"/>
   </w:num>
   <w:num w:numId="4">
-    <w:abstractNumId w:val="18"/>
+    <w:abstractNumId w:val="17"/>
   </w:num>
   <w:num w:numId="5">
     <w:abstractNumId w:val="12"/>
@@ -35888,7 +35664,7 @@
     <w:abstractNumId w:val="1"/>
   </w:num>
   <w:num w:numId="8">
-    <w:abstractNumId w:val="21"/>
+    <w:abstractNumId w:val="20"/>
   </w:num>
   <w:num w:numId="9">
     <w:abstractNumId w:val="16"/>
@@ -35903,7 +35679,7 @@
     <w:abstractNumId w:val="5"/>
   </w:num>
   <w:num w:numId="13">
-    <w:abstractNumId w:val="22"/>
+    <w:abstractNumId w:val="21"/>
   </w:num>
   <w:num w:numId="14">
     <w:abstractNumId w:val="13"/>
@@ -35915,19 +35691,19 @@
     <w:abstractNumId w:val="0"/>
   </w:num>
   <w:num w:numId="17">
-    <w:abstractNumId w:val="20"/>
+    <w:abstractNumId w:val="19"/>
   </w:num>
   <w:num w:numId="18">
-    <w:abstractNumId w:val="19"/>
+    <w:abstractNumId w:val="18"/>
   </w:num>
   <w:num w:numId="19">
-    <w:abstractNumId w:val="24"/>
+    <w:abstractNumId w:val="23"/>
   </w:num>
   <w:num w:numId="20">
     <w:abstractNumId w:val="15"/>
   </w:num>
   <w:num w:numId="21">
-    <w:abstractNumId w:val="23"/>
+    <w:abstractNumId w:val="22"/>
   </w:num>
   <w:num w:numId="22">
     <w:abstractNumId w:val="9"/>
@@ -35937,9 +35713,6 @@
   </w:num>
   <w:num w:numId="24">
     <w:abstractNumId w:val="4"/>
-  </w:num>
-  <w:num w:numId="25">
-    <w:abstractNumId w:val="17"/>
   </w:num>
 </w:numbering>
 </file>
@@ -36888,7 +36661,7 @@
 </file>
 
 <file path=customXml/itemProps1.xml><?xml version="1.0" encoding="utf-8"?>
-<ds:datastoreItem xmlns:ds="http://schemas.openxmlformats.org/officeDocument/2006/customXml" ds:itemID="{7E7CF401-6DE4-4DCF-8AAB-58AC729F796E}">
+<ds:datastoreItem xmlns:ds="http://schemas.openxmlformats.org/officeDocument/2006/customXml" ds:itemID="{693DEDBA-84B0-4BFF-8AF6-6DAC75EF9AE4}">
   <ds:schemaRefs>
     <ds:schemaRef ds:uri="http://schemas.openxmlformats.org/officeDocument/2006/bibliography"/>
   </ds:schemaRefs>

--- a/需求阶段工作一/用例第三版.docx
+++ b/需求阶段工作一/用例第三版.docx
@@ -651,7 +651,6 @@
             <w:dataBinding w:prefixMappings="xmlns:ns0='http://purl.org/dc/elements/1.1/' xmlns:ns1='http://schemas.openxmlformats.org/package/2006/metadata/core-properties' " w:xpath="/ns1:coreProperties[1]/ns0:subject[1]" w:storeItemID="{6C3C8BC8-F283-45AE-878A-BAB7291924A1}"/>
             <w:text/>
           </w:sdtPr>
-          <w:sdtEndPr/>
           <w:sdtContent>
             <w:p>
               <w:pPr>
@@ -1413,29 +1412,7 @@
           <w:szCs w:val="28"/>
           <w:u w:color="000000"/>
         </w:rPr>
-        <w:t>浏览</w:t>
-      </w:r>
-      <w:proofErr w:type="gramStart"/>
-      <w:r>
-        <w:rPr>
-          <w:rFonts w:ascii="微软雅黑" w:eastAsia="微软雅黑" w:hAnsi="微软雅黑" w:cs="Calibri" w:hint="eastAsia"/>
-          <w:color w:val="000000"/>
-          <w:sz w:val="28"/>
-          <w:szCs w:val="28"/>
-          <w:u w:color="000000"/>
-        </w:rPr>
-        <w:t>每日未</w:t>
-      </w:r>
-      <w:proofErr w:type="gramEnd"/>
-      <w:r>
-        <w:rPr>
-          <w:rFonts w:ascii="微软雅黑" w:eastAsia="微软雅黑" w:hAnsi="微软雅黑" w:cs="Calibri" w:hint="eastAsia"/>
-          <w:color w:val="000000"/>
-          <w:sz w:val="28"/>
-          <w:szCs w:val="28"/>
-          <w:u w:color="000000"/>
-        </w:rPr>
-        <w:t>执行订单</w:t>
+        <w:t>浏览每日未执行订单</w:t>
       </w:r>
       <w:r>
         <w:rPr>
@@ -5844,25 +5821,7 @@
                 <w:sz w:val="20"/>
                 <w:lang w:eastAsia="zh-CN"/>
               </w:rPr>
-              <w:t>系统</w:t>
-            </w:r>
-            <w:proofErr w:type="gramStart"/>
-            <w:r>
-              <w:rPr>
-                <w:rFonts w:ascii="微软雅黑" w:eastAsia="微软雅黑" w:hAnsi="微软雅黑" w:cs="微软雅黑" w:hint="eastAsia"/>
-                <w:sz w:val="20"/>
-                <w:lang w:eastAsia="zh-CN"/>
-              </w:rPr>
-              <w:t>显示商</w:t>
-            </w:r>
-            <w:proofErr w:type="gramEnd"/>
-            <w:r>
-              <w:rPr>
-                <w:rFonts w:ascii="微软雅黑" w:eastAsia="微软雅黑" w:hAnsi="微软雅黑" w:cs="微软雅黑" w:hint="eastAsia"/>
-                <w:sz w:val="20"/>
-                <w:lang w:eastAsia="zh-CN"/>
-              </w:rPr>
-              <w:t>圈列表</w:t>
+              <w:t>系统显示商圈列表</w:t>
             </w:r>
           </w:p>
           <w:p>
@@ -7275,25 +7234,7 @@
                 <w:sz w:val="20"/>
                 <w:lang w:eastAsia="zh-CN"/>
               </w:rPr>
-              <w:t>系统</w:t>
-            </w:r>
-            <w:proofErr w:type="gramStart"/>
-            <w:r>
-              <w:rPr>
-                <w:rFonts w:ascii="微软雅黑" w:eastAsia="微软雅黑" w:hAnsi="微软雅黑" w:cs="微软雅黑" w:hint="eastAsia"/>
-                <w:sz w:val="20"/>
-                <w:lang w:eastAsia="zh-CN"/>
-              </w:rPr>
-              <w:t>显示商</w:t>
-            </w:r>
-            <w:proofErr w:type="gramEnd"/>
-            <w:r>
-              <w:rPr>
-                <w:rFonts w:ascii="微软雅黑" w:eastAsia="微软雅黑" w:hAnsi="微软雅黑" w:cs="微软雅黑" w:hint="eastAsia"/>
-                <w:sz w:val="20"/>
-                <w:lang w:eastAsia="zh-CN"/>
-              </w:rPr>
-              <w:t>圈列表</w:t>
+              <w:t>系统显示商圈列表</w:t>
             </w:r>
           </w:p>
           <w:p>
@@ -11219,25 +11160,7 @@
                 <w:sz w:val="20"/>
                 <w:lang w:eastAsia="zh-CN"/>
               </w:rPr>
-              <w:t>列出所有</w:t>
-            </w:r>
-            <w:proofErr w:type="gramStart"/>
-            <w:r>
-              <w:rPr>
-                <w:rFonts w:ascii="微软雅黑" w:eastAsia="微软雅黑" w:hAnsi="微软雅黑" w:cs="微软雅黑"/>
-                <w:sz w:val="20"/>
-                <w:lang w:eastAsia="zh-CN"/>
-              </w:rPr>
-              <w:t>未评价</w:t>
-            </w:r>
-            <w:proofErr w:type="gramEnd"/>
-            <w:r>
-              <w:rPr>
-                <w:rFonts w:ascii="微软雅黑" w:eastAsia="微软雅黑" w:hAnsi="微软雅黑" w:cs="微软雅黑"/>
-                <w:sz w:val="20"/>
-                <w:lang w:eastAsia="zh-CN"/>
-              </w:rPr>
-              <w:t>的</w:t>
+              <w:t>列出所有未评价的</w:t>
             </w:r>
             <w:r>
               <w:rPr>
@@ -11508,36 +11431,16 @@
                 <w:sz w:val="20"/>
                 <w:lang w:eastAsia="zh-CN"/>
               </w:rPr>
-              <w:t>将</w:t>
-            </w:r>
-            <w:proofErr w:type="gramStart"/>
-            <w:r>
-              <w:rPr>
-                <w:rFonts w:ascii="微软雅黑" w:eastAsia="微软雅黑" w:hAnsi="微软雅黑" w:cs="微软雅黑"/>
+              <w:t>将已评价的订单移出</w:t>
+            </w:r>
+            <w:r>
+              <w:rPr>
+                <w:rFonts w:ascii="微软雅黑" w:eastAsia="微软雅黑" w:hAnsi="微软雅黑" w:cs="微软雅黑" w:hint="eastAsia"/>
                 <w:sz w:val="20"/>
                 <w:lang w:eastAsia="zh-CN"/>
               </w:rPr>
-              <w:t>已评价</w:t>
-            </w:r>
-            <w:proofErr w:type="gramEnd"/>
-            <w:r>
-              <w:rPr>
-                <w:rFonts w:ascii="微软雅黑" w:eastAsia="微软雅黑" w:hAnsi="微软雅黑" w:cs="微软雅黑"/>
-                <w:sz w:val="20"/>
-                <w:lang w:eastAsia="zh-CN"/>
-              </w:rPr>
-              <w:t>的订单移出</w:t>
-            </w:r>
-            <w:proofErr w:type="gramStart"/>
-            <w:r>
-              <w:rPr>
-                <w:rFonts w:ascii="微软雅黑" w:eastAsia="微软雅黑" w:hAnsi="微软雅黑" w:cs="微软雅黑" w:hint="eastAsia"/>
-                <w:sz w:val="20"/>
-                <w:lang w:eastAsia="zh-CN"/>
-              </w:rPr>
               <w:t>待评价</w:t>
             </w:r>
-            <w:proofErr w:type="gramEnd"/>
             <w:r>
               <w:rPr>
                 <w:rFonts w:ascii="微软雅黑" w:eastAsia="微软雅黑" w:hAnsi="微软雅黑" w:cs="微软雅黑"/>
@@ -12517,16 +12420,8 @@
               <w:rPr>
                 <w:rFonts w:ascii="微软雅黑" w:eastAsia="微软雅黑" w:hAnsi="微软雅黑" w:cs="微软雅黑"/>
               </w:rPr>
-              <w:t>登陆系统</w:t>
-            </w:r>
-            <w:proofErr w:type="gramStart"/>
-            <w:r>
-              <w:rPr>
-                <w:rFonts w:ascii="微软雅黑" w:eastAsia="微软雅黑" w:hAnsi="微软雅黑" w:cs="微软雅黑"/>
-              </w:rPr>
-              <w:t>帐号</w:t>
-            </w:r>
-            <w:proofErr w:type="gramEnd"/>
+              <w:t>登陆系统帐号</w:t>
+            </w:r>
           </w:p>
         </w:tc>
       </w:tr>
@@ -14389,35 +14284,7 @@
               <w:rPr>
                 <w:rFonts w:ascii="微软雅黑" w:eastAsia="微软雅黑" w:hAnsi="微软雅黑" w:cs="微软雅黑" w:hint="eastAsia"/>
               </w:rPr>
-              <w:t>线下订单同步</w:t>
-            </w:r>
-            <w:proofErr w:type="gramStart"/>
-            <w:r>
-              <w:rPr>
-                <w:rFonts w:ascii="微软雅黑" w:eastAsia="微软雅黑" w:hAnsi="微软雅黑" w:cs="微软雅黑" w:hint="eastAsia"/>
-              </w:rPr>
-              <w:t>更新至线上</w:t>
-            </w:r>
-            <w:proofErr w:type="gramEnd"/>
-            <w:r>
-              <w:rPr>
-                <w:rFonts w:ascii="微软雅黑" w:eastAsia="微软雅黑" w:hAnsi="微软雅黑" w:cs="微软雅黑" w:hint="eastAsia"/>
-              </w:rPr>
-              <w:t>订单信息库，酒店工作人员可以</w:t>
-            </w:r>
-            <w:proofErr w:type="gramStart"/>
-            <w:r>
-              <w:rPr>
-                <w:rFonts w:ascii="微软雅黑" w:eastAsia="微软雅黑" w:hAnsi="微软雅黑" w:cs="微软雅黑" w:hint="eastAsia"/>
-              </w:rPr>
-              <w:t>浏览线</w:t>
-            </w:r>
-            <w:proofErr w:type="gramEnd"/>
-            <w:r>
-              <w:rPr>
-                <w:rFonts w:ascii="微软雅黑" w:eastAsia="微软雅黑" w:hAnsi="微软雅黑" w:cs="微软雅黑" w:hint="eastAsia"/>
-              </w:rPr>
-              <w:t>上和线下订单</w:t>
+              <w:t>线下订单同步更新至线上订单信息库，酒店工作人员可以浏览线上和线下订单</w:t>
             </w:r>
           </w:p>
         </w:tc>
@@ -15459,25 +15326,7 @@
                 <w:sz w:val="20"/>
                 <w:lang w:eastAsia="zh-CN"/>
               </w:rPr>
-              <w:t>（地址、</w:t>
-            </w:r>
-            <w:proofErr w:type="gramStart"/>
-            <w:r>
-              <w:rPr>
-                <w:rFonts w:ascii="微软雅黑" w:eastAsia="微软雅黑" w:hAnsi="微软雅黑" w:cs="微软雅黑"/>
-                <w:sz w:val="20"/>
-                <w:lang w:eastAsia="zh-CN"/>
-              </w:rPr>
-              <w:t>所属商</w:t>
-            </w:r>
-            <w:proofErr w:type="gramEnd"/>
-            <w:r>
-              <w:rPr>
-                <w:rFonts w:ascii="微软雅黑" w:eastAsia="微软雅黑" w:hAnsi="微软雅黑" w:cs="微软雅黑"/>
-                <w:sz w:val="20"/>
-                <w:lang w:eastAsia="zh-CN"/>
-              </w:rPr>
-              <w:t>圈、简介、设施服务、星级）</w:t>
+              <w:t>（地址、所属商圈、简介、设施服务、星级）</w:t>
             </w:r>
           </w:p>
           <w:p>
@@ -17557,25 +17406,7 @@
                 <w:color w:val="000000"/>
                 <w:u w:color="000000"/>
               </w:rPr>
-              <w:t>订单</w:t>
-            </w:r>
-            <w:proofErr w:type="gramStart"/>
-            <w:r>
-              <w:rPr>
-                <w:rFonts w:ascii="微软雅黑" w:eastAsia="微软雅黑" w:hAnsi="微软雅黑" w:cs="微软雅黑" w:hint="eastAsia"/>
-                <w:color w:val="000000"/>
-                <w:u w:color="000000"/>
-              </w:rPr>
-              <w:t>号要求</w:t>
-            </w:r>
-            <w:proofErr w:type="gramEnd"/>
-            <w:r>
-              <w:rPr>
-                <w:rFonts w:ascii="微软雅黑" w:eastAsia="微软雅黑" w:hAnsi="微软雅黑" w:cs="微软雅黑" w:hint="eastAsia"/>
-                <w:color w:val="000000"/>
-                <w:u w:color="000000"/>
-              </w:rPr>
-              <w:t>使用</w:t>
+              <w:t>订单号要求使用</w:t>
             </w:r>
             <w:r>
               <w:rPr>
@@ -17624,13 +17455,7 @@
     <w:p/>
     <w:p/>
     <w:p/>
-    <w:p>
-      <w:pPr>
-        <w:rPr>
-          <w:rFonts w:hint="eastAsia"/>
-        </w:rPr>
-      </w:pPr>
-    </w:p>
+    <w:p/>
     <w:p/>
     <w:tbl>
       <w:tblPr>
@@ -19751,23 +19576,7 @@
                 <w:rFonts w:ascii="微软雅黑" w:eastAsia="微软雅黑" w:hAnsi="微软雅黑" w:cs="微软雅黑" w:hint="eastAsia"/>
                 <w:u w:color="000000"/>
               </w:rPr>
-              <w:t>房间</w:t>
-            </w:r>
-            <w:proofErr w:type="gramStart"/>
-            <w:r>
-              <w:rPr>
-                <w:rFonts w:ascii="微软雅黑" w:eastAsia="微软雅黑" w:hAnsi="微软雅黑" w:cs="微软雅黑" w:hint="eastAsia"/>
-                <w:u w:color="000000"/>
-              </w:rPr>
-              <w:t>号要求</w:t>
-            </w:r>
-            <w:proofErr w:type="gramEnd"/>
-            <w:r>
-              <w:rPr>
-                <w:rFonts w:ascii="微软雅黑" w:eastAsia="微软雅黑" w:hAnsi="微软雅黑" w:cs="微软雅黑" w:hint="eastAsia"/>
-                <w:u w:color="000000"/>
-              </w:rPr>
-              <w:t>使用格式</w:t>
+              <w:t>房间号要求使用格式</w:t>
             </w:r>
             <w:r>
               <w:rPr>
@@ -21802,23 +21611,7 @@
                 <w:rFonts w:ascii="微软雅黑" w:eastAsia="微软雅黑" w:hAnsi="微软雅黑" w:cs="微软雅黑" w:hint="eastAsia"/>
                 <w:u w:color="000000"/>
               </w:rPr>
-              <w:t>房间</w:t>
-            </w:r>
-            <w:proofErr w:type="gramStart"/>
-            <w:r>
-              <w:rPr>
-                <w:rFonts w:ascii="微软雅黑" w:eastAsia="微软雅黑" w:hAnsi="微软雅黑" w:cs="微软雅黑" w:hint="eastAsia"/>
-                <w:u w:color="000000"/>
-              </w:rPr>
-              <w:t>号要求</w:t>
-            </w:r>
-            <w:proofErr w:type="gramEnd"/>
-            <w:r>
-              <w:rPr>
-                <w:rFonts w:ascii="微软雅黑" w:eastAsia="微软雅黑" w:hAnsi="微软雅黑" w:cs="微软雅黑" w:hint="eastAsia"/>
-                <w:u w:color="000000"/>
-              </w:rPr>
-              <w:t>使用格式</w:t>
+              <w:t>房间号要求使用格式</w:t>
             </w:r>
             <w:r>
               <w:rPr>
@@ -25756,25 +25549,7 @@
                 <w:color w:val="000000"/>
                 <w:u w:color="000000"/>
               </w:rPr>
-              <w:t>浏览</w:t>
-            </w:r>
-            <w:proofErr w:type="gramStart"/>
-            <w:r>
-              <w:rPr>
-                <w:rFonts w:ascii="微软雅黑" w:eastAsia="微软雅黑" w:hAnsi="微软雅黑" w:cs="Calibri" w:hint="eastAsia"/>
-                <w:color w:val="000000"/>
-                <w:u w:color="000000"/>
-              </w:rPr>
-              <w:t>每日未</w:t>
-            </w:r>
-            <w:proofErr w:type="gramEnd"/>
-            <w:r>
-              <w:rPr>
-                <w:rFonts w:ascii="微软雅黑" w:eastAsia="微软雅黑" w:hAnsi="微软雅黑" w:cs="Calibri" w:hint="eastAsia"/>
-                <w:color w:val="000000"/>
-                <w:u w:color="000000"/>
-              </w:rPr>
-              <w:t>执行订单</w:t>
+              <w:t>浏览每日未执行订单</w:t>
             </w:r>
           </w:p>
         </w:tc>
@@ -28449,7 +28224,7 @@
               <w:spacing w:line="276" w:lineRule="auto"/>
               <w:jc w:val="left"/>
               <w:rPr>
-                <w:rFonts w:ascii="微软雅黑" w:eastAsia="微软雅黑" w:hAnsi="微软雅黑" w:cs="微软雅黑" w:hint="eastAsia"/>
+                <w:rFonts w:ascii="微软雅黑" w:eastAsia="微软雅黑" w:hAnsi="微软雅黑" w:cs="微软雅黑"/>
                 <w:color w:val="000000"/>
                 <w:u w:color="000000"/>
               </w:rPr>
@@ -28945,10 +28720,7 @@
       </w:tr>
     </w:tbl>
     <w:p/>
-    <w:p>
-      <w:bookmarkStart w:id="0" w:name="_GoBack"/>
-      <w:bookmarkEnd w:id="0"/>
-    </w:p>
+    <w:p/>
     <w:tbl>
       <w:tblPr>
         <w:tblStyle w:val="TableNormal3"/>
@@ -32480,15 +32252,44 @@
             </w:pPr>
             <w:r>
               <w:rPr>
-                <w:rFonts w:ascii="微软雅黑" w:eastAsia="微软雅黑" w:hAnsi="微软雅黑" w:cs="Calibri"/>
-                <w:color w:val="000000"/>
-                <w:u w:color="000000"/>
-              </w:rPr>
-              <w:t>1-9a、网站管理人员取消操作</w:t>
-            </w:r>
-          </w:p>
-          <w:p>
-            <w:pPr>
+                <w:rFonts w:ascii="微软雅黑" w:eastAsia="微软雅黑" w:hAnsi="微软雅黑" w:cs="Calibri" w:hint="eastAsia"/>
+                <w:color w:val="000000"/>
+                <w:u w:color="000000"/>
+              </w:rPr>
+              <w:t>2</w:t>
+            </w:r>
+            <w:r>
+              <w:rPr>
+                <w:rFonts w:ascii="微软雅黑" w:eastAsia="微软雅黑" w:hAnsi="微软雅黑" w:cs="Calibri"/>
+                <w:color w:val="000000"/>
+                <w:u w:color="000000"/>
+              </w:rPr>
+              <w:t>-</w:t>
+            </w:r>
+            <w:r>
+              <w:rPr>
+                <w:rFonts w:ascii="微软雅黑" w:eastAsia="微软雅黑" w:hAnsi="微软雅黑" w:cs="Calibri" w:hint="eastAsia"/>
+                <w:color w:val="000000"/>
+                <w:u w:color="000000"/>
+              </w:rPr>
+              <w:t>8</w:t>
+            </w:r>
+            <w:r>
+              <w:rPr>
+                <w:rFonts w:ascii="微软雅黑" w:eastAsia="微软雅黑" w:hAnsi="微软雅黑" w:cs="Calibri"/>
+                <w:color w:val="000000"/>
+                <w:u w:color="000000"/>
+              </w:rPr>
+              <w:t>a、网站管理人员取消操作</w:t>
+            </w:r>
+          </w:p>
+          <w:p>
+            <w:pPr>
+              <w:pStyle w:val="a7"/>
+              <w:numPr>
+                <w:ilvl w:val="0"/>
+                <w:numId w:val="26"/>
+              </w:numPr>
               <w:tabs>
                 <w:tab w:val="left" w:pos="420"/>
                 <w:tab w:val="left" w:pos="840"/>
@@ -32508,6 +32309,7 @@
                 <w:tab w:val="left" w:pos="6720"/>
               </w:tabs>
               <w:spacing w:line="276" w:lineRule="auto"/>
+              <w:ind w:firstLineChars="0"/>
               <w:rPr>
                 <w:rFonts w:ascii="微软雅黑" w:eastAsia="微软雅黑" w:hAnsi="微软雅黑" w:cs="Calibri"/>
                 <w:color w:val="000000"/>
@@ -32521,8 +32323,848 @@
                 <w:u w:color="000000"/>
               </w:rPr>
               <w:lastRenderedPageBreak/>
-              <w:t xml:space="preserve">   1．系统取消操作</w:t>
-            </w:r>
+              <w:t>系统取消操作</w:t>
+            </w:r>
+          </w:p>
+          <w:p>
+            <w:pPr>
+              <w:tabs>
+                <w:tab w:val="left" w:pos="420"/>
+                <w:tab w:val="left" w:pos="840"/>
+                <w:tab w:val="left" w:pos="1260"/>
+                <w:tab w:val="left" w:pos="1680"/>
+                <w:tab w:val="left" w:pos="2100"/>
+                <w:tab w:val="left" w:pos="2520"/>
+                <w:tab w:val="left" w:pos="2940"/>
+                <w:tab w:val="left" w:pos="3360"/>
+                <w:tab w:val="left" w:pos="3780"/>
+                <w:tab w:val="left" w:pos="4200"/>
+                <w:tab w:val="left" w:pos="4620"/>
+                <w:tab w:val="left" w:pos="5040"/>
+                <w:tab w:val="left" w:pos="5460"/>
+                <w:tab w:val="left" w:pos="5880"/>
+                <w:tab w:val="left" w:pos="6300"/>
+                <w:tab w:val="left" w:pos="6720"/>
+              </w:tabs>
+              <w:spacing w:line="276" w:lineRule="auto"/>
+              <w:rPr>
+                <w:rFonts w:ascii="微软雅黑" w:eastAsia="微软雅黑" w:hAnsi="微软雅黑" w:cs="Calibri"/>
+                <w:color w:val="000000"/>
+                <w:u w:color="000000"/>
+              </w:rPr>
+            </w:pPr>
+            <w:r>
+              <w:rPr>
+                <w:rFonts w:ascii="微软雅黑" w:eastAsia="微软雅黑" w:hAnsi="微软雅黑" w:cs="Calibri" w:hint="eastAsia"/>
+                <w:color w:val="000000"/>
+                <w:u w:color="000000"/>
+              </w:rPr>
+              <w:t>3</w:t>
+            </w:r>
+            <w:r>
+              <w:rPr>
+                <w:rFonts w:ascii="微软雅黑" w:eastAsia="微软雅黑" w:hAnsi="微软雅黑" w:cs="Calibri" w:hint="eastAsia"/>
+                <w:color w:val="000000"/>
+                <w:u w:color="000000"/>
+              </w:rPr>
+              <w:t>a</w:t>
+            </w:r>
+            <w:r>
+              <w:rPr>
+                <w:rFonts w:ascii="微软雅黑" w:eastAsia="微软雅黑" w:hAnsi="微软雅黑" w:cs="Calibri" w:hint="eastAsia"/>
+                <w:color w:val="000000"/>
+                <w:u w:color="000000"/>
+              </w:rPr>
+              <w:t>、网站管理人员重置当前酒店信息</w:t>
+            </w:r>
+          </w:p>
+          <w:p>
+            <w:pPr>
+              <w:pStyle w:val="a7"/>
+              <w:numPr>
+                <w:ilvl w:val="0"/>
+                <w:numId w:val="33"/>
+              </w:numPr>
+              <w:tabs>
+                <w:tab w:val="left" w:pos="420"/>
+                <w:tab w:val="left" w:pos="840"/>
+                <w:tab w:val="left" w:pos="1260"/>
+                <w:tab w:val="left" w:pos="1680"/>
+                <w:tab w:val="left" w:pos="2100"/>
+                <w:tab w:val="left" w:pos="2520"/>
+                <w:tab w:val="left" w:pos="2940"/>
+                <w:tab w:val="left" w:pos="3360"/>
+                <w:tab w:val="left" w:pos="3780"/>
+                <w:tab w:val="left" w:pos="4200"/>
+                <w:tab w:val="left" w:pos="4620"/>
+                <w:tab w:val="left" w:pos="5040"/>
+                <w:tab w:val="left" w:pos="5460"/>
+                <w:tab w:val="left" w:pos="5880"/>
+                <w:tab w:val="left" w:pos="6300"/>
+                <w:tab w:val="left" w:pos="6720"/>
+              </w:tabs>
+              <w:spacing w:line="276" w:lineRule="auto"/>
+              <w:ind w:firstLineChars="0"/>
+              <w:rPr>
+                <w:rFonts w:ascii="微软雅黑" w:eastAsia="微软雅黑" w:hAnsi="微软雅黑" w:cs="Calibri" w:hint="eastAsia"/>
+                <w:color w:val="000000"/>
+                <w:u w:color="000000"/>
+              </w:rPr>
+            </w:pPr>
+            <w:r>
+              <w:rPr>
+                <w:rFonts w:ascii="微软雅黑" w:eastAsia="微软雅黑" w:hAnsi="微软雅黑" w:cs="Calibri" w:hint="eastAsia"/>
+                <w:color w:val="000000"/>
+                <w:u w:color="000000"/>
+              </w:rPr>
+              <w:t>系统将当前所编辑</w:t>
+            </w:r>
+            <w:r>
+              <w:rPr>
+                <w:rFonts w:ascii="微软雅黑" w:eastAsia="微软雅黑" w:hAnsi="微软雅黑" w:cs="Calibri" w:hint="eastAsia"/>
+                <w:color w:val="000000"/>
+                <w:u w:color="000000"/>
+              </w:rPr>
+              <w:t>酒店</w:t>
+            </w:r>
+            <w:r>
+              <w:rPr>
+                <w:rFonts w:ascii="微软雅黑" w:eastAsia="微软雅黑" w:hAnsi="微软雅黑" w:cs="Calibri" w:hint="eastAsia"/>
+                <w:color w:val="000000"/>
+                <w:u w:color="000000"/>
+              </w:rPr>
+              <w:t>全部信息清空</w:t>
+            </w:r>
+          </w:p>
+          <w:p>
+            <w:pPr>
+              <w:tabs>
+                <w:tab w:val="left" w:pos="420"/>
+                <w:tab w:val="left" w:pos="840"/>
+                <w:tab w:val="left" w:pos="1260"/>
+                <w:tab w:val="left" w:pos="1680"/>
+                <w:tab w:val="left" w:pos="2100"/>
+                <w:tab w:val="left" w:pos="2520"/>
+                <w:tab w:val="left" w:pos="2940"/>
+                <w:tab w:val="left" w:pos="3360"/>
+                <w:tab w:val="left" w:pos="3780"/>
+                <w:tab w:val="left" w:pos="4200"/>
+                <w:tab w:val="left" w:pos="4620"/>
+                <w:tab w:val="left" w:pos="5040"/>
+                <w:tab w:val="left" w:pos="5460"/>
+                <w:tab w:val="left" w:pos="5880"/>
+                <w:tab w:val="left" w:pos="6300"/>
+                <w:tab w:val="left" w:pos="6720"/>
+              </w:tabs>
+              <w:spacing w:line="276" w:lineRule="auto"/>
+              <w:rPr>
+                <w:rFonts w:ascii="微软雅黑" w:eastAsia="微软雅黑" w:hAnsi="微软雅黑" w:cs="Calibri"/>
+                <w:color w:val="000000"/>
+                <w:u w:color="000000"/>
+              </w:rPr>
+            </w:pPr>
+            <w:r>
+              <w:rPr>
+                <w:rFonts w:ascii="微软雅黑" w:eastAsia="微软雅黑" w:hAnsi="微软雅黑" w:cs="Calibri" w:hint="eastAsia"/>
+                <w:color w:val="000000"/>
+                <w:u w:color="000000"/>
+              </w:rPr>
+              <w:t>4a、酒店信息格式不符合规范</w:t>
+            </w:r>
+          </w:p>
+          <w:p>
+            <w:pPr>
+              <w:pStyle w:val="a7"/>
+              <w:numPr>
+                <w:ilvl w:val="0"/>
+                <w:numId w:val="27"/>
+              </w:numPr>
+              <w:tabs>
+                <w:tab w:val="left" w:pos="420"/>
+                <w:tab w:val="left" w:pos="840"/>
+                <w:tab w:val="left" w:pos="1260"/>
+                <w:tab w:val="left" w:pos="1680"/>
+                <w:tab w:val="left" w:pos="2100"/>
+                <w:tab w:val="left" w:pos="2520"/>
+                <w:tab w:val="left" w:pos="2940"/>
+                <w:tab w:val="left" w:pos="3360"/>
+                <w:tab w:val="left" w:pos="3780"/>
+                <w:tab w:val="left" w:pos="4200"/>
+                <w:tab w:val="left" w:pos="4620"/>
+                <w:tab w:val="left" w:pos="5040"/>
+                <w:tab w:val="left" w:pos="5460"/>
+                <w:tab w:val="left" w:pos="5880"/>
+                <w:tab w:val="left" w:pos="6300"/>
+                <w:tab w:val="left" w:pos="6720"/>
+              </w:tabs>
+              <w:spacing w:line="276" w:lineRule="auto"/>
+              <w:ind w:firstLineChars="0"/>
+              <w:rPr>
+                <w:rFonts w:ascii="微软雅黑" w:eastAsia="微软雅黑" w:hAnsi="微软雅黑" w:cs="Calibri"/>
+                <w:color w:val="000000"/>
+                <w:u w:color="000000"/>
+              </w:rPr>
+            </w:pPr>
+            <w:r>
+              <w:rPr>
+                <w:rFonts w:ascii="微软雅黑" w:eastAsia="微软雅黑" w:hAnsi="微软雅黑" w:cs="Calibri" w:hint="eastAsia"/>
+                <w:color w:val="000000"/>
+                <w:u w:color="000000"/>
+              </w:rPr>
+              <w:t>系统提示酒店信息格式错误</w:t>
+            </w:r>
+          </w:p>
+          <w:p>
+            <w:pPr>
+              <w:tabs>
+                <w:tab w:val="left" w:pos="420"/>
+                <w:tab w:val="left" w:pos="840"/>
+                <w:tab w:val="left" w:pos="1260"/>
+                <w:tab w:val="left" w:pos="1680"/>
+                <w:tab w:val="left" w:pos="2100"/>
+                <w:tab w:val="left" w:pos="2520"/>
+                <w:tab w:val="left" w:pos="2940"/>
+                <w:tab w:val="left" w:pos="3360"/>
+                <w:tab w:val="left" w:pos="3780"/>
+                <w:tab w:val="left" w:pos="4200"/>
+                <w:tab w:val="left" w:pos="4620"/>
+                <w:tab w:val="left" w:pos="5040"/>
+                <w:tab w:val="left" w:pos="5460"/>
+                <w:tab w:val="left" w:pos="5880"/>
+                <w:tab w:val="left" w:pos="6300"/>
+                <w:tab w:val="left" w:pos="6720"/>
+              </w:tabs>
+              <w:spacing w:line="276" w:lineRule="auto"/>
+              <w:rPr>
+                <w:rFonts w:ascii="微软雅黑" w:eastAsia="微软雅黑" w:hAnsi="微软雅黑" w:cs="Calibri"/>
+                <w:color w:val="000000"/>
+                <w:u w:color="000000"/>
+              </w:rPr>
+            </w:pPr>
+            <w:r>
+              <w:rPr>
+                <w:rFonts w:ascii="微软雅黑" w:eastAsia="微软雅黑" w:hAnsi="微软雅黑" w:cs="Calibri" w:hint="eastAsia"/>
+                <w:color w:val="000000"/>
+                <w:u w:color="000000"/>
+              </w:rPr>
+              <w:t>4</w:t>
+            </w:r>
+            <w:r>
+              <w:rPr>
+                <w:rFonts w:ascii="微软雅黑" w:eastAsia="微软雅黑" w:hAnsi="微软雅黑" w:cs="Calibri"/>
+                <w:color w:val="000000"/>
+                <w:u w:color="000000"/>
+              </w:rPr>
+              <w:t>b</w:t>
+            </w:r>
+            <w:r>
+              <w:rPr>
+                <w:rFonts w:ascii="微软雅黑" w:eastAsia="微软雅黑" w:hAnsi="微软雅黑" w:cs="Calibri" w:hint="eastAsia"/>
+                <w:color w:val="000000"/>
+                <w:u w:color="000000"/>
+              </w:rPr>
+              <w:t>、酒店信息存在未填项</w:t>
+            </w:r>
+          </w:p>
+          <w:p>
+            <w:pPr>
+              <w:pStyle w:val="a7"/>
+              <w:numPr>
+                <w:ilvl w:val="0"/>
+                <w:numId w:val="28"/>
+              </w:numPr>
+              <w:tabs>
+                <w:tab w:val="left" w:pos="420"/>
+                <w:tab w:val="left" w:pos="840"/>
+                <w:tab w:val="left" w:pos="1260"/>
+                <w:tab w:val="left" w:pos="1680"/>
+                <w:tab w:val="left" w:pos="2100"/>
+                <w:tab w:val="left" w:pos="2520"/>
+                <w:tab w:val="left" w:pos="2940"/>
+                <w:tab w:val="left" w:pos="3360"/>
+                <w:tab w:val="left" w:pos="3780"/>
+                <w:tab w:val="left" w:pos="4200"/>
+                <w:tab w:val="left" w:pos="4620"/>
+                <w:tab w:val="left" w:pos="5040"/>
+                <w:tab w:val="left" w:pos="5460"/>
+                <w:tab w:val="left" w:pos="5880"/>
+                <w:tab w:val="left" w:pos="6300"/>
+                <w:tab w:val="left" w:pos="6720"/>
+              </w:tabs>
+              <w:spacing w:line="276" w:lineRule="auto"/>
+              <w:ind w:firstLineChars="0"/>
+              <w:rPr>
+                <w:rFonts w:ascii="微软雅黑" w:eastAsia="微软雅黑" w:hAnsi="微软雅黑" w:cs="Calibri"/>
+                <w:color w:val="000000"/>
+                <w:u w:color="000000"/>
+              </w:rPr>
+            </w:pPr>
+            <w:r>
+              <w:rPr>
+                <w:rFonts w:ascii="微软雅黑" w:eastAsia="微软雅黑" w:hAnsi="微软雅黑" w:cs="Calibri" w:hint="eastAsia"/>
+                <w:color w:val="000000"/>
+                <w:u w:color="000000"/>
+              </w:rPr>
+              <w:t>系统提示酒店信息存在未填入项</w:t>
+            </w:r>
+          </w:p>
+          <w:p>
+            <w:pPr>
+              <w:tabs>
+                <w:tab w:val="left" w:pos="420"/>
+                <w:tab w:val="left" w:pos="840"/>
+                <w:tab w:val="left" w:pos="1260"/>
+                <w:tab w:val="left" w:pos="1680"/>
+                <w:tab w:val="left" w:pos="2100"/>
+                <w:tab w:val="left" w:pos="2520"/>
+                <w:tab w:val="left" w:pos="2940"/>
+                <w:tab w:val="left" w:pos="3360"/>
+                <w:tab w:val="left" w:pos="3780"/>
+                <w:tab w:val="left" w:pos="4200"/>
+                <w:tab w:val="left" w:pos="4620"/>
+                <w:tab w:val="left" w:pos="5040"/>
+                <w:tab w:val="left" w:pos="5460"/>
+                <w:tab w:val="left" w:pos="5880"/>
+                <w:tab w:val="left" w:pos="6300"/>
+                <w:tab w:val="left" w:pos="6720"/>
+              </w:tabs>
+              <w:spacing w:line="276" w:lineRule="auto"/>
+              <w:rPr>
+                <w:rFonts w:ascii="微软雅黑" w:eastAsia="微软雅黑" w:hAnsi="微软雅黑" w:cs="Calibri"/>
+                <w:color w:val="000000"/>
+                <w:u w:color="000000"/>
+              </w:rPr>
+            </w:pPr>
+            <w:r>
+              <w:rPr>
+                <w:rFonts w:ascii="微软雅黑" w:eastAsia="微软雅黑" w:hAnsi="微软雅黑" w:cs="Calibri" w:hint="eastAsia"/>
+                <w:color w:val="000000"/>
+                <w:u w:color="000000"/>
+              </w:rPr>
+              <w:t>6</w:t>
+            </w:r>
+            <w:r>
+              <w:rPr>
+                <w:rFonts w:ascii="微软雅黑" w:eastAsia="微软雅黑" w:hAnsi="微软雅黑" w:cs="Calibri"/>
+                <w:color w:val="000000"/>
+                <w:u w:color="000000"/>
+              </w:rPr>
+              <w:t>a</w:t>
+            </w:r>
+            <w:r>
+              <w:rPr>
+                <w:rFonts w:ascii="微软雅黑" w:eastAsia="微软雅黑" w:hAnsi="微软雅黑" w:cs="Calibri" w:hint="eastAsia"/>
+                <w:color w:val="000000"/>
+                <w:u w:color="000000"/>
+              </w:rPr>
+              <w:t>、网站管理人员取消填写</w:t>
+            </w:r>
+            <w:r>
+              <w:rPr>
+                <w:rFonts w:ascii="微软雅黑" w:eastAsia="微软雅黑" w:hAnsi="微软雅黑" w:cs="Calibri" w:hint="eastAsia"/>
+                <w:color w:val="000000"/>
+                <w:u w:color="000000"/>
+              </w:rPr>
+              <w:t>酒店工作人员信息</w:t>
+            </w:r>
+          </w:p>
+          <w:p>
+            <w:pPr>
+              <w:pStyle w:val="a7"/>
+              <w:numPr>
+                <w:ilvl w:val="0"/>
+                <w:numId w:val="34"/>
+              </w:numPr>
+              <w:tabs>
+                <w:tab w:val="left" w:pos="420"/>
+                <w:tab w:val="left" w:pos="840"/>
+                <w:tab w:val="left" w:pos="1260"/>
+                <w:tab w:val="left" w:pos="1680"/>
+                <w:tab w:val="left" w:pos="2100"/>
+                <w:tab w:val="left" w:pos="2520"/>
+                <w:tab w:val="left" w:pos="2940"/>
+                <w:tab w:val="left" w:pos="3360"/>
+                <w:tab w:val="left" w:pos="3780"/>
+                <w:tab w:val="left" w:pos="4200"/>
+                <w:tab w:val="left" w:pos="4620"/>
+                <w:tab w:val="left" w:pos="5040"/>
+                <w:tab w:val="left" w:pos="5460"/>
+                <w:tab w:val="left" w:pos="5880"/>
+                <w:tab w:val="left" w:pos="6300"/>
+                <w:tab w:val="left" w:pos="6720"/>
+              </w:tabs>
+              <w:spacing w:line="276" w:lineRule="auto"/>
+              <w:ind w:firstLineChars="0"/>
+              <w:rPr>
+                <w:rFonts w:ascii="微软雅黑" w:eastAsia="微软雅黑" w:hAnsi="微软雅黑" w:cs="Calibri"/>
+                <w:color w:val="000000"/>
+                <w:u w:color="000000"/>
+              </w:rPr>
+            </w:pPr>
+            <w:r>
+              <w:rPr>
+                <w:rFonts w:ascii="微软雅黑" w:eastAsia="微软雅黑" w:hAnsi="微软雅黑" w:cs="Calibri" w:hint="eastAsia"/>
+                <w:color w:val="000000"/>
+                <w:u w:color="000000"/>
+              </w:rPr>
+              <w:t>系统返回流程3，且之前已编辑的酒店信息不清空</w:t>
+            </w:r>
+          </w:p>
+          <w:p>
+            <w:pPr>
+              <w:tabs>
+                <w:tab w:val="left" w:pos="420"/>
+                <w:tab w:val="left" w:pos="840"/>
+                <w:tab w:val="left" w:pos="1260"/>
+                <w:tab w:val="left" w:pos="1680"/>
+                <w:tab w:val="left" w:pos="2100"/>
+                <w:tab w:val="left" w:pos="2520"/>
+                <w:tab w:val="left" w:pos="2940"/>
+                <w:tab w:val="left" w:pos="3360"/>
+                <w:tab w:val="left" w:pos="3780"/>
+                <w:tab w:val="left" w:pos="4200"/>
+                <w:tab w:val="left" w:pos="4620"/>
+                <w:tab w:val="left" w:pos="5040"/>
+                <w:tab w:val="left" w:pos="5460"/>
+                <w:tab w:val="left" w:pos="5880"/>
+                <w:tab w:val="left" w:pos="6300"/>
+                <w:tab w:val="left" w:pos="6720"/>
+              </w:tabs>
+              <w:spacing w:line="276" w:lineRule="auto"/>
+              <w:rPr>
+                <w:rFonts w:ascii="微软雅黑" w:eastAsia="微软雅黑" w:hAnsi="微软雅黑" w:cs="Calibri"/>
+                <w:color w:val="000000"/>
+                <w:u w:color="000000"/>
+              </w:rPr>
+            </w:pPr>
+            <w:r>
+              <w:rPr>
+                <w:rFonts w:ascii="微软雅黑" w:eastAsia="微软雅黑" w:hAnsi="微软雅黑" w:cs="Calibri" w:hint="eastAsia"/>
+                <w:color w:val="000000"/>
+                <w:u w:color="000000"/>
+              </w:rPr>
+              <w:t>6b、网站管理人员重置当前酒店</w:t>
+            </w:r>
+            <w:r>
+              <w:rPr>
+                <w:rFonts w:ascii="微软雅黑" w:eastAsia="微软雅黑" w:hAnsi="微软雅黑" w:cs="Calibri" w:hint="eastAsia"/>
+                <w:color w:val="000000"/>
+                <w:u w:color="000000"/>
+              </w:rPr>
+              <w:t>工作人员</w:t>
+            </w:r>
+            <w:r>
+              <w:rPr>
+                <w:rFonts w:ascii="微软雅黑" w:eastAsia="微软雅黑" w:hAnsi="微软雅黑" w:cs="Calibri" w:hint="eastAsia"/>
+                <w:color w:val="000000"/>
+                <w:u w:color="000000"/>
+              </w:rPr>
+              <w:t>信息</w:t>
+            </w:r>
+          </w:p>
+          <w:p>
+            <w:pPr>
+              <w:pStyle w:val="a7"/>
+              <w:numPr>
+                <w:ilvl w:val="0"/>
+                <w:numId w:val="33"/>
+              </w:numPr>
+              <w:tabs>
+                <w:tab w:val="left" w:pos="420"/>
+                <w:tab w:val="left" w:pos="840"/>
+                <w:tab w:val="left" w:pos="1260"/>
+                <w:tab w:val="left" w:pos="1680"/>
+                <w:tab w:val="left" w:pos="2100"/>
+                <w:tab w:val="left" w:pos="2520"/>
+                <w:tab w:val="left" w:pos="2940"/>
+                <w:tab w:val="left" w:pos="3360"/>
+                <w:tab w:val="left" w:pos="3780"/>
+                <w:tab w:val="left" w:pos="4200"/>
+                <w:tab w:val="left" w:pos="4620"/>
+                <w:tab w:val="left" w:pos="5040"/>
+                <w:tab w:val="left" w:pos="5460"/>
+                <w:tab w:val="left" w:pos="5880"/>
+                <w:tab w:val="left" w:pos="6300"/>
+                <w:tab w:val="left" w:pos="6720"/>
+              </w:tabs>
+              <w:spacing w:line="276" w:lineRule="auto"/>
+              <w:ind w:firstLineChars="0"/>
+              <w:rPr>
+                <w:rFonts w:ascii="微软雅黑" w:eastAsia="微软雅黑" w:hAnsi="微软雅黑" w:cs="Calibri"/>
+                <w:color w:val="000000"/>
+                <w:u w:color="000000"/>
+              </w:rPr>
+            </w:pPr>
+            <w:r>
+              <w:rPr>
+                <w:rFonts w:ascii="微软雅黑" w:eastAsia="微软雅黑" w:hAnsi="微软雅黑" w:cs="Calibri" w:hint="eastAsia"/>
+                <w:color w:val="000000"/>
+                <w:u w:color="000000"/>
+              </w:rPr>
+              <w:t>系统将当前所编辑</w:t>
+            </w:r>
+            <w:r>
+              <w:rPr>
+                <w:rFonts w:ascii="微软雅黑" w:eastAsia="微软雅黑" w:hAnsi="微软雅黑" w:cs="Calibri" w:hint="eastAsia"/>
+                <w:color w:val="000000"/>
+                <w:u w:color="000000"/>
+              </w:rPr>
+              <w:t>酒店工作人员</w:t>
+            </w:r>
+            <w:r>
+              <w:rPr>
+                <w:rFonts w:ascii="微软雅黑" w:eastAsia="微软雅黑" w:hAnsi="微软雅黑" w:cs="Calibri" w:hint="eastAsia"/>
+                <w:color w:val="000000"/>
+                <w:u w:color="000000"/>
+              </w:rPr>
+              <w:t>全部信息清空</w:t>
+            </w:r>
+          </w:p>
+          <w:p>
+            <w:pPr>
+              <w:tabs>
+                <w:tab w:val="left" w:pos="420"/>
+                <w:tab w:val="left" w:pos="840"/>
+                <w:tab w:val="left" w:pos="1260"/>
+                <w:tab w:val="left" w:pos="1680"/>
+                <w:tab w:val="left" w:pos="2100"/>
+                <w:tab w:val="left" w:pos="2520"/>
+                <w:tab w:val="left" w:pos="2940"/>
+                <w:tab w:val="left" w:pos="3360"/>
+                <w:tab w:val="left" w:pos="3780"/>
+                <w:tab w:val="left" w:pos="4200"/>
+                <w:tab w:val="left" w:pos="4620"/>
+                <w:tab w:val="left" w:pos="5040"/>
+                <w:tab w:val="left" w:pos="5460"/>
+                <w:tab w:val="left" w:pos="5880"/>
+                <w:tab w:val="left" w:pos="6300"/>
+                <w:tab w:val="left" w:pos="6720"/>
+              </w:tabs>
+              <w:spacing w:line="276" w:lineRule="auto"/>
+              <w:rPr>
+                <w:rFonts w:ascii="微软雅黑" w:eastAsia="微软雅黑" w:hAnsi="微软雅黑" w:cs="Calibri"/>
+                <w:color w:val="000000"/>
+                <w:u w:color="000000"/>
+              </w:rPr>
+            </w:pPr>
+            <w:r>
+              <w:rPr>
+                <w:rFonts w:ascii="微软雅黑" w:eastAsia="微软雅黑" w:hAnsi="微软雅黑" w:cs="Calibri" w:hint="eastAsia"/>
+                <w:color w:val="000000"/>
+                <w:u w:color="000000"/>
+              </w:rPr>
+              <w:t>7a、酒店工作人员信息格式不符合规范</w:t>
+            </w:r>
+          </w:p>
+          <w:p>
+            <w:pPr>
+              <w:pStyle w:val="a7"/>
+              <w:numPr>
+                <w:ilvl w:val="0"/>
+                <w:numId w:val="29"/>
+              </w:numPr>
+              <w:tabs>
+                <w:tab w:val="left" w:pos="420"/>
+                <w:tab w:val="left" w:pos="840"/>
+                <w:tab w:val="left" w:pos="1260"/>
+                <w:tab w:val="left" w:pos="1680"/>
+                <w:tab w:val="left" w:pos="2100"/>
+                <w:tab w:val="left" w:pos="2520"/>
+                <w:tab w:val="left" w:pos="2940"/>
+                <w:tab w:val="left" w:pos="3360"/>
+                <w:tab w:val="left" w:pos="3780"/>
+                <w:tab w:val="left" w:pos="4200"/>
+                <w:tab w:val="left" w:pos="4620"/>
+                <w:tab w:val="left" w:pos="5040"/>
+                <w:tab w:val="left" w:pos="5460"/>
+                <w:tab w:val="left" w:pos="5880"/>
+                <w:tab w:val="left" w:pos="6300"/>
+                <w:tab w:val="left" w:pos="6720"/>
+              </w:tabs>
+              <w:spacing w:line="276" w:lineRule="auto"/>
+              <w:ind w:firstLineChars="0"/>
+              <w:rPr>
+                <w:rFonts w:ascii="微软雅黑" w:eastAsia="微软雅黑" w:hAnsi="微软雅黑" w:cs="Calibri"/>
+                <w:color w:val="000000"/>
+                <w:u w:color="000000"/>
+              </w:rPr>
+            </w:pPr>
+            <w:r>
+              <w:rPr>
+                <w:rFonts w:ascii="微软雅黑" w:eastAsia="微软雅黑" w:hAnsi="微软雅黑" w:cs="Calibri" w:hint="eastAsia"/>
+                <w:color w:val="000000"/>
+                <w:u w:color="000000"/>
+              </w:rPr>
+              <w:t>系统提示酒店工作人员信息格式错误</w:t>
+            </w:r>
+          </w:p>
+          <w:p>
+            <w:pPr>
+              <w:tabs>
+                <w:tab w:val="left" w:pos="420"/>
+                <w:tab w:val="left" w:pos="840"/>
+                <w:tab w:val="left" w:pos="1260"/>
+                <w:tab w:val="left" w:pos="1680"/>
+                <w:tab w:val="left" w:pos="2100"/>
+                <w:tab w:val="left" w:pos="2520"/>
+                <w:tab w:val="left" w:pos="2940"/>
+                <w:tab w:val="left" w:pos="3360"/>
+                <w:tab w:val="left" w:pos="3780"/>
+                <w:tab w:val="left" w:pos="4200"/>
+                <w:tab w:val="left" w:pos="4620"/>
+                <w:tab w:val="left" w:pos="5040"/>
+                <w:tab w:val="left" w:pos="5460"/>
+                <w:tab w:val="left" w:pos="5880"/>
+                <w:tab w:val="left" w:pos="6300"/>
+                <w:tab w:val="left" w:pos="6720"/>
+              </w:tabs>
+              <w:spacing w:line="276" w:lineRule="auto"/>
+              <w:rPr>
+                <w:rFonts w:ascii="微软雅黑" w:eastAsia="微软雅黑" w:hAnsi="微软雅黑" w:cs="Calibri"/>
+                <w:color w:val="000000"/>
+                <w:u w:color="000000"/>
+              </w:rPr>
+            </w:pPr>
+            <w:r>
+              <w:rPr>
+                <w:rFonts w:ascii="微软雅黑" w:eastAsia="微软雅黑" w:hAnsi="微软雅黑" w:cs="Calibri" w:hint="eastAsia"/>
+                <w:color w:val="000000"/>
+                <w:u w:color="000000"/>
+              </w:rPr>
+              <w:t>7</w:t>
+            </w:r>
+            <w:r>
+              <w:rPr>
+                <w:rFonts w:ascii="微软雅黑" w:eastAsia="微软雅黑" w:hAnsi="微软雅黑" w:cs="Calibri"/>
+                <w:color w:val="000000"/>
+                <w:u w:color="000000"/>
+              </w:rPr>
+              <w:t>b</w:t>
+            </w:r>
+            <w:r>
+              <w:rPr>
+                <w:rFonts w:ascii="微软雅黑" w:eastAsia="微软雅黑" w:hAnsi="微软雅黑" w:cs="Calibri" w:hint="eastAsia"/>
+                <w:color w:val="000000"/>
+                <w:u w:color="000000"/>
+              </w:rPr>
+              <w:t>、酒店工作人员信息存在未填项</w:t>
+            </w:r>
+          </w:p>
+          <w:p>
+            <w:pPr>
+              <w:pStyle w:val="a7"/>
+              <w:numPr>
+                <w:ilvl w:val="0"/>
+                <w:numId w:val="30"/>
+              </w:numPr>
+              <w:tabs>
+                <w:tab w:val="left" w:pos="420"/>
+                <w:tab w:val="left" w:pos="840"/>
+                <w:tab w:val="left" w:pos="1260"/>
+                <w:tab w:val="left" w:pos="1680"/>
+                <w:tab w:val="left" w:pos="2100"/>
+                <w:tab w:val="left" w:pos="2520"/>
+                <w:tab w:val="left" w:pos="2940"/>
+                <w:tab w:val="left" w:pos="3360"/>
+                <w:tab w:val="left" w:pos="3780"/>
+                <w:tab w:val="left" w:pos="4200"/>
+                <w:tab w:val="left" w:pos="4620"/>
+                <w:tab w:val="left" w:pos="5040"/>
+                <w:tab w:val="left" w:pos="5460"/>
+                <w:tab w:val="left" w:pos="5880"/>
+                <w:tab w:val="left" w:pos="6300"/>
+                <w:tab w:val="left" w:pos="6720"/>
+              </w:tabs>
+              <w:spacing w:line="276" w:lineRule="auto"/>
+              <w:ind w:firstLineChars="0"/>
+              <w:rPr>
+                <w:rFonts w:ascii="微软雅黑" w:eastAsia="微软雅黑" w:hAnsi="微软雅黑" w:cs="Calibri"/>
+                <w:color w:val="000000"/>
+                <w:u w:color="000000"/>
+              </w:rPr>
+            </w:pPr>
+            <w:r>
+              <w:rPr>
+                <w:rFonts w:ascii="微软雅黑" w:eastAsia="微软雅黑" w:hAnsi="微软雅黑" w:cs="Calibri" w:hint="eastAsia"/>
+                <w:color w:val="000000"/>
+                <w:u w:color="000000"/>
+              </w:rPr>
+              <w:t>系统提示</w:t>
+            </w:r>
+            <w:r>
+              <w:rPr>
+                <w:rFonts w:ascii="微软雅黑" w:eastAsia="微软雅黑" w:hAnsi="微软雅黑" w:cs="Calibri" w:hint="eastAsia"/>
+                <w:color w:val="000000"/>
+                <w:u w:color="000000"/>
+              </w:rPr>
+              <w:t>酒店工作人员信息存在未填入项</w:t>
+            </w:r>
+          </w:p>
+          <w:p>
+            <w:pPr>
+              <w:tabs>
+                <w:tab w:val="left" w:pos="420"/>
+                <w:tab w:val="left" w:pos="840"/>
+                <w:tab w:val="left" w:pos="1260"/>
+                <w:tab w:val="left" w:pos="1680"/>
+                <w:tab w:val="left" w:pos="2100"/>
+                <w:tab w:val="left" w:pos="2520"/>
+                <w:tab w:val="left" w:pos="2940"/>
+                <w:tab w:val="left" w:pos="3360"/>
+                <w:tab w:val="left" w:pos="3780"/>
+                <w:tab w:val="left" w:pos="4200"/>
+                <w:tab w:val="left" w:pos="4620"/>
+                <w:tab w:val="left" w:pos="5040"/>
+                <w:tab w:val="left" w:pos="5460"/>
+                <w:tab w:val="left" w:pos="5880"/>
+                <w:tab w:val="left" w:pos="6300"/>
+                <w:tab w:val="left" w:pos="6720"/>
+              </w:tabs>
+              <w:spacing w:line="276" w:lineRule="auto"/>
+              <w:rPr>
+                <w:rFonts w:ascii="微软雅黑" w:eastAsia="微软雅黑" w:hAnsi="微软雅黑" w:cs="Calibri"/>
+                <w:color w:val="000000"/>
+                <w:u w:color="000000"/>
+              </w:rPr>
+            </w:pPr>
+            <w:r>
+              <w:rPr>
+                <w:rFonts w:ascii="微软雅黑" w:eastAsia="微软雅黑" w:hAnsi="微软雅黑" w:cs="Calibri" w:hint="eastAsia"/>
+                <w:color w:val="000000"/>
+                <w:u w:color="000000"/>
+              </w:rPr>
+              <w:t>1-9a、操作超时</w:t>
+            </w:r>
+          </w:p>
+          <w:p>
+            <w:pPr>
+              <w:pStyle w:val="a7"/>
+              <w:numPr>
+                <w:ilvl w:val="0"/>
+                <w:numId w:val="31"/>
+              </w:numPr>
+              <w:tabs>
+                <w:tab w:val="left" w:pos="420"/>
+                <w:tab w:val="left" w:pos="840"/>
+                <w:tab w:val="left" w:pos="1260"/>
+                <w:tab w:val="left" w:pos="1680"/>
+                <w:tab w:val="left" w:pos="2100"/>
+                <w:tab w:val="left" w:pos="2520"/>
+                <w:tab w:val="left" w:pos="2940"/>
+                <w:tab w:val="left" w:pos="3360"/>
+                <w:tab w:val="left" w:pos="3780"/>
+                <w:tab w:val="left" w:pos="4200"/>
+                <w:tab w:val="left" w:pos="4620"/>
+                <w:tab w:val="left" w:pos="5040"/>
+                <w:tab w:val="left" w:pos="5460"/>
+                <w:tab w:val="left" w:pos="5880"/>
+                <w:tab w:val="left" w:pos="6300"/>
+                <w:tab w:val="left" w:pos="6720"/>
+              </w:tabs>
+              <w:spacing w:line="276" w:lineRule="auto"/>
+              <w:ind w:firstLineChars="0"/>
+              <w:rPr>
+                <w:rFonts w:ascii="微软雅黑" w:eastAsia="微软雅黑" w:hAnsi="微软雅黑" w:cs="Calibri"/>
+                <w:color w:val="000000"/>
+                <w:u w:color="000000"/>
+              </w:rPr>
+            </w:pPr>
+            <w:r>
+              <w:rPr>
+                <w:rFonts w:ascii="微软雅黑" w:eastAsia="微软雅黑" w:hAnsi="微软雅黑" w:cs="Calibri" w:hint="eastAsia"/>
+                <w:color w:val="000000"/>
+                <w:u w:color="000000"/>
+              </w:rPr>
+              <w:t>网站管理</w:t>
+            </w:r>
+            <w:r>
+              <w:rPr>
+                <w:rFonts w:ascii="微软雅黑" w:eastAsia="微软雅黑" w:hAnsi="微软雅黑" w:cs="Calibri" w:hint="eastAsia"/>
+                <w:color w:val="000000"/>
+                <w:u w:color="000000"/>
+              </w:rPr>
+              <w:t>人员一小时未完成添加操作，系统撤销添加酒店操作</w:t>
+            </w:r>
+          </w:p>
+          <w:p>
+            <w:pPr>
+              <w:tabs>
+                <w:tab w:val="left" w:pos="420"/>
+                <w:tab w:val="left" w:pos="840"/>
+                <w:tab w:val="left" w:pos="1260"/>
+                <w:tab w:val="left" w:pos="1680"/>
+                <w:tab w:val="left" w:pos="2100"/>
+                <w:tab w:val="left" w:pos="2520"/>
+                <w:tab w:val="left" w:pos="2940"/>
+                <w:tab w:val="left" w:pos="3360"/>
+                <w:tab w:val="left" w:pos="3780"/>
+                <w:tab w:val="left" w:pos="4200"/>
+                <w:tab w:val="left" w:pos="4620"/>
+                <w:tab w:val="left" w:pos="5040"/>
+                <w:tab w:val="left" w:pos="5460"/>
+                <w:tab w:val="left" w:pos="5880"/>
+                <w:tab w:val="left" w:pos="6300"/>
+                <w:tab w:val="left" w:pos="6720"/>
+              </w:tabs>
+              <w:spacing w:line="276" w:lineRule="auto"/>
+              <w:rPr>
+                <w:rFonts w:ascii="微软雅黑" w:eastAsia="微软雅黑" w:hAnsi="微软雅黑" w:cs="Calibri"/>
+                <w:color w:val="000000"/>
+                <w:u w:color="000000"/>
+              </w:rPr>
+            </w:pPr>
+            <w:r>
+              <w:rPr>
+                <w:rFonts w:ascii="微软雅黑" w:eastAsia="微软雅黑" w:hAnsi="微软雅黑" w:cs="Calibri" w:hint="eastAsia"/>
+                <w:color w:val="000000"/>
+                <w:u w:color="000000"/>
+              </w:rPr>
+              <w:t>9a、网站管理人员取消确认</w:t>
+            </w:r>
+          </w:p>
+          <w:p>
+            <w:pPr>
+              <w:pStyle w:val="a7"/>
+              <w:numPr>
+                <w:ilvl w:val="0"/>
+                <w:numId w:val="35"/>
+              </w:numPr>
+              <w:tabs>
+                <w:tab w:val="left" w:pos="420"/>
+                <w:tab w:val="left" w:pos="840"/>
+                <w:tab w:val="left" w:pos="1260"/>
+                <w:tab w:val="left" w:pos="1680"/>
+                <w:tab w:val="left" w:pos="2100"/>
+                <w:tab w:val="left" w:pos="2520"/>
+                <w:tab w:val="left" w:pos="2940"/>
+                <w:tab w:val="left" w:pos="3360"/>
+                <w:tab w:val="left" w:pos="3780"/>
+                <w:tab w:val="left" w:pos="4200"/>
+                <w:tab w:val="left" w:pos="4620"/>
+                <w:tab w:val="left" w:pos="5040"/>
+                <w:tab w:val="left" w:pos="5460"/>
+                <w:tab w:val="left" w:pos="5880"/>
+                <w:tab w:val="left" w:pos="6300"/>
+                <w:tab w:val="left" w:pos="6720"/>
+              </w:tabs>
+              <w:spacing w:line="276" w:lineRule="auto"/>
+              <w:ind w:firstLineChars="0"/>
+              <w:rPr>
+                <w:rFonts w:ascii="微软雅黑" w:eastAsia="微软雅黑" w:hAnsi="微软雅黑" w:cs="Calibri" w:hint="eastAsia"/>
+                <w:color w:val="000000"/>
+                <w:u w:color="000000"/>
+              </w:rPr>
+            </w:pPr>
+            <w:r>
+              <w:rPr>
+                <w:rFonts w:ascii="微软雅黑" w:eastAsia="微软雅黑" w:hAnsi="微软雅黑" w:cs="Calibri" w:hint="eastAsia"/>
+                <w:color w:val="000000"/>
+                <w:u w:color="000000"/>
+              </w:rPr>
+              <w:t>系统返回酒店工作人员信息录入界面且信息不清空</w:t>
+            </w:r>
+            <w:bookmarkStart w:id="0" w:name="_GoBack"/>
+            <w:bookmarkEnd w:id="0"/>
           </w:p>
         </w:tc>
       </w:tr>
@@ -32774,6 +33416,95 @@
     </w:lvl>
   </w:abstractNum>
   <w:abstractNum w:abstractNumId="1" w15:restartNumberingAfterBreak="0">
+    <w:nsid w:val="08A67CD0"/>
+    <w:multiLevelType w:val="hybridMultilevel"/>
+    <w:tmpl w:val="8932B534"/>
+    <w:lvl w:ilvl="0" w:tplc="059A4092">
+      <w:start w:val="1"/>
+      <w:numFmt w:val="decimal"/>
+      <w:lvlText w:val="%1."/>
+      <w:lvlJc w:val="left"/>
+      <w:pPr>
+        <w:ind w:left="660" w:hanging="360"/>
+      </w:pPr>
+      <w:rPr>
+        <w:rFonts w:hint="default"/>
+      </w:rPr>
+    </w:lvl>
+    <w:lvl w:ilvl="1" w:tplc="04090019" w:tentative="1">
+      <w:start w:val="1"/>
+      <w:numFmt w:val="lowerLetter"/>
+      <w:lvlText w:val="%2)"/>
+      <w:lvlJc w:val="left"/>
+      <w:pPr>
+        <w:ind w:left="1140" w:hanging="420"/>
+      </w:pPr>
+    </w:lvl>
+    <w:lvl w:ilvl="2" w:tplc="0409001B" w:tentative="1">
+      <w:start w:val="1"/>
+      <w:numFmt w:val="lowerRoman"/>
+      <w:lvlText w:val="%3."/>
+      <w:lvlJc w:val="right"/>
+      <w:pPr>
+        <w:ind w:left="1560" w:hanging="420"/>
+      </w:pPr>
+    </w:lvl>
+    <w:lvl w:ilvl="3" w:tplc="0409000F" w:tentative="1">
+      <w:start w:val="1"/>
+      <w:numFmt w:val="decimal"/>
+      <w:lvlText w:val="%4."/>
+      <w:lvlJc w:val="left"/>
+      <w:pPr>
+        <w:ind w:left="1980" w:hanging="420"/>
+      </w:pPr>
+    </w:lvl>
+    <w:lvl w:ilvl="4" w:tplc="04090019" w:tentative="1">
+      <w:start w:val="1"/>
+      <w:numFmt w:val="lowerLetter"/>
+      <w:lvlText w:val="%5)"/>
+      <w:lvlJc w:val="left"/>
+      <w:pPr>
+        <w:ind w:left="2400" w:hanging="420"/>
+      </w:pPr>
+    </w:lvl>
+    <w:lvl w:ilvl="5" w:tplc="0409001B" w:tentative="1">
+      <w:start w:val="1"/>
+      <w:numFmt w:val="lowerRoman"/>
+      <w:lvlText w:val="%6."/>
+      <w:lvlJc w:val="right"/>
+      <w:pPr>
+        <w:ind w:left="2820" w:hanging="420"/>
+      </w:pPr>
+    </w:lvl>
+    <w:lvl w:ilvl="6" w:tplc="0409000F" w:tentative="1">
+      <w:start w:val="1"/>
+      <w:numFmt w:val="decimal"/>
+      <w:lvlText w:val="%7."/>
+      <w:lvlJc w:val="left"/>
+      <w:pPr>
+        <w:ind w:left="3240" w:hanging="420"/>
+      </w:pPr>
+    </w:lvl>
+    <w:lvl w:ilvl="7" w:tplc="04090019" w:tentative="1">
+      <w:start w:val="1"/>
+      <w:numFmt w:val="lowerLetter"/>
+      <w:lvlText w:val="%8)"/>
+      <w:lvlJc w:val="left"/>
+      <w:pPr>
+        <w:ind w:left="3660" w:hanging="420"/>
+      </w:pPr>
+    </w:lvl>
+    <w:lvl w:ilvl="8" w:tplc="0409001B" w:tentative="1">
+      <w:start w:val="1"/>
+      <w:numFmt w:val="lowerRoman"/>
+      <w:lvlText w:val="%9."/>
+      <w:lvlJc w:val="right"/>
+      <w:pPr>
+        <w:ind w:left="4080" w:hanging="420"/>
+      </w:pPr>
+    </w:lvl>
+  </w:abstractNum>
+  <w:abstractNum w:abstractNumId="2" w15:restartNumberingAfterBreak="0">
     <w:nsid w:val="0CA55A54"/>
     <w:multiLevelType w:val="hybridMultilevel"/>
     <w:tmpl w:val="079EB5D2"/>
@@ -33161,7 +33892,185 @@
       </w:rPr>
     </w:lvl>
   </w:abstractNum>
-  <w:abstractNum w:abstractNumId="2" w15:restartNumberingAfterBreak="0">
+  <w:abstractNum w:abstractNumId="3" w15:restartNumberingAfterBreak="0">
+    <w:nsid w:val="11731BF1"/>
+    <w:multiLevelType w:val="hybridMultilevel"/>
+    <w:tmpl w:val="CEA8BCE6"/>
+    <w:lvl w:ilvl="0" w:tplc="059A4092">
+      <w:start w:val="1"/>
+      <w:numFmt w:val="decimal"/>
+      <w:lvlText w:val="%1."/>
+      <w:lvlJc w:val="left"/>
+      <w:pPr>
+        <w:ind w:left="660" w:hanging="360"/>
+      </w:pPr>
+      <w:rPr>
+        <w:rFonts w:hint="default"/>
+      </w:rPr>
+    </w:lvl>
+    <w:lvl w:ilvl="1" w:tplc="04090019" w:tentative="1">
+      <w:start w:val="1"/>
+      <w:numFmt w:val="lowerLetter"/>
+      <w:lvlText w:val="%2)"/>
+      <w:lvlJc w:val="left"/>
+      <w:pPr>
+        <w:ind w:left="1140" w:hanging="420"/>
+      </w:pPr>
+    </w:lvl>
+    <w:lvl w:ilvl="2" w:tplc="0409001B" w:tentative="1">
+      <w:start w:val="1"/>
+      <w:numFmt w:val="lowerRoman"/>
+      <w:lvlText w:val="%3."/>
+      <w:lvlJc w:val="right"/>
+      <w:pPr>
+        <w:ind w:left="1560" w:hanging="420"/>
+      </w:pPr>
+    </w:lvl>
+    <w:lvl w:ilvl="3" w:tplc="0409000F" w:tentative="1">
+      <w:start w:val="1"/>
+      <w:numFmt w:val="decimal"/>
+      <w:lvlText w:val="%4."/>
+      <w:lvlJc w:val="left"/>
+      <w:pPr>
+        <w:ind w:left="1980" w:hanging="420"/>
+      </w:pPr>
+    </w:lvl>
+    <w:lvl w:ilvl="4" w:tplc="04090019" w:tentative="1">
+      <w:start w:val="1"/>
+      <w:numFmt w:val="lowerLetter"/>
+      <w:lvlText w:val="%5)"/>
+      <w:lvlJc w:val="left"/>
+      <w:pPr>
+        <w:ind w:left="2400" w:hanging="420"/>
+      </w:pPr>
+    </w:lvl>
+    <w:lvl w:ilvl="5" w:tplc="0409001B" w:tentative="1">
+      <w:start w:val="1"/>
+      <w:numFmt w:val="lowerRoman"/>
+      <w:lvlText w:val="%6."/>
+      <w:lvlJc w:val="right"/>
+      <w:pPr>
+        <w:ind w:left="2820" w:hanging="420"/>
+      </w:pPr>
+    </w:lvl>
+    <w:lvl w:ilvl="6" w:tplc="0409000F" w:tentative="1">
+      <w:start w:val="1"/>
+      <w:numFmt w:val="decimal"/>
+      <w:lvlText w:val="%7."/>
+      <w:lvlJc w:val="left"/>
+      <w:pPr>
+        <w:ind w:left="3240" w:hanging="420"/>
+      </w:pPr>
+    </w:lvl>
+    <w:lvl w:ilvl="7" w:tplc="04090019" w:tentative="1">
+      <w:start w:val="1"/>
+      <w:numFmt w:val="lowerLetter"/>
+      <w:lvlText w:val="%8)"/>
+      <w:lvlJc w:val="left"/>
+      <w:pPr>
+        <w:ind w:left="3660" w:hanging="420"/>
+      </w:pPr>
+    </w:lvl>
+    <w:lvl w:ilvl="8" w:tplc="0409001B" w:tentative="1">
+      <w:start w:val="1"/>
+      <w:numFmt w:val="lowerRoman"/>
+      <w:lvlText w:val="%9."/>
+      <w:lvlJc w:val="right"/>
+      <w:pPr>
+        <w:ind w:left="4080" w:hanging="420"/>
+      </w:pPr>
+    </w:lvl>
+  </w:abstractNum>
+  <w:abstractNum w:abstractNumId="4" w15:restartNumberingAfterBreak="0">
+    <w:nsid w:val="13461FB3"/>
+    <w:multiLevelType w:val="hybridMultilevel"/>
+    <w:tmpl w:val="6ED2E9EE"/>
+    <w:lvl w:ilvl="0" w:tplc="5E624146">
+      <w:start w:val="1"/>
+      <w:numFmt w:val="decimal"/>
+      <w:lvlText w:val="%1."/>
+      <w:lvlJc w:val="left"/>
+      <w:pPr>
+        <w:ind w:left="660" w:hanging="360"/>
+      </w:pPr>
+      <w:rPr>
+        <w:rFonts w:hint="default"/>
+      </w:rPr>
+    </w:lvl>
+    <w:lvl w:ilvl="1" w:tplc="04090019" w:tentative="1">
+      <w:start w:val="1"/>
+      <w:numFmt w:val="lowerLetter"/>
+      <w:lvlText w:val="%2)"/>
+      <w:lvlJc w:val="left"/>
+      <w:pPr>
+        <w:ind w:left="1140" w:hanging="420"/>
+      </w:pPr>
+    </w:lvl>
+    <w:lvl w:ilvl="2" w:tplc="0409001B" w:tentative="1">
+      <w:start w:val="1"/>
+      <w:numFmt w:val="lowerRoman"/>
+      <w:lvlText w:val="%3."/>
+      <w:lvlJc w:val="right"/>
+      <w:pPr>
+        <w:ind w:left="1560" w:hanging="420"/>
+      </w:pPr>
+    </w:lvl>
+    <w:lvl w:ilvl="3" w:tplc="0409000F" w:tentative="1">
+      <w:start w:val="1"/>
+      <w:numFmt w:val="decimal"/>
+      <w:lvlText w:val="%4."/>
+      <w:lvlJc w:val="left"/>
+      <w:pPr>
+        <w:ind w:left="1980" w:hanging="420"/>
+      </w:pPr>
+    </w:lvl>
+    <w:lvl w:ilvl="4" w:tplc="04090019" w:tentative="1">
+      <w:start w:val="1"/>
+      <w:numFmt w:val="lowerLetter"/>
+      <w:lvlText w:val="%5)"/>
+      <w:lvlJc w:val="left"/>
+      <w:pPr>
+        <w:ind w:left="2400" w:hanging="420"/>
+      </w:pPr>
+    </w:lvl>
+    <w:lvl w:ilvl="5" w:tplc="0409001B" w:tentative="1">
+      <w:start w:val="1"/>
+      <w:numFmt w:val="lowerRoman"/>
+      <w:lvlText w:val="%6."/>
+      <w:lvlJc w:val="right"/>
+      <w:pPr>
+        <w:ind w:left="2820" w:hanging="420"/>
+      </w:pPr>
+    </w:lvl>
+    <w:lvl w:ilvl="6" w:tplc="0409000F" w:tentative="1">
+      <w:start w:val="1"/>
+      <w:numFmt w:val="decimal"/>
+      <w:lvlText w:val="%7."/>
+      <w:lvlJc w:val="left"/>
+      <w:pPr>
+        <w:ind w:left="3240" w:hanging="420"/>
+      </w:pPr>
+    </w:lvl>
+    <w:lvl w:ilvl="7" w:tplc="04090019" w:tentative="1">
+      <w:start w:val="1"/>
+      <w:numFmt w:val="lowerLetter"/>
+      <w:lvlText w:val="%8)"/>
+      <w:lvlJc w:val="left"/>
+      <w:pPr>
+        <w:ind w:left="3660" w:hanging="420"/>
+      </w:pPr>
+    </w:lvl>
+    <w:lvl w:ilvl="8" w:tplc="0409001B" w:tentative="1">
+      <w:start w:val="1"/>
+      <w:numFmt w:val="lowerRoman"/>
+      <w:lvlText w:val="%9."/>
+      <w:lvlJc w:val="right"/>
+      <w:pPr>
+        <w:ind w:left="4080" w:hanging="420"/>
+      </w:pPr>
+    </w:lvl>
+  </w:abstractNum>
+  <w:abstractNum w:abstractNumId="5" w15:restartNumberingAfterBreak="0">
     <w:nsid w:val="1777757D"/>
     <w:multiLevelType w:val="hybridMultilevel"/>
     <w:tmpl w:val="F7784AC8"/>
@@ -33247,7 +34156,7 @@
       </w:pPr>
     </w:lvl>
   </w:abstractNum>
-  <w:abstractNum w:abstractNumId="3" w15:restartNumberingAfterBreak="0">
+  <w:abstractNum w:abstractNumId="6" w15:restartNumberingAfterBreak="0">
     <w:nsid w:val="17F548ED"/>
     <w:multiLevelType w:val="multilevel"/>
     <w:tmpl w:val="17F548ED"/>
@@ -33336,7 +34245,7 @@
       </w:pPr>
     </w:lvl>
   </w:abstractNum>
-  <w:abstractNum w:abstractNumId="4" w15:restartNumberingAfterBreak="0">
+  <w:abstractNum w:abstractNumId="7" w15:restartNumberingAfterBreak="0">
     <w:nsid w:val="20FD4DA8"/>
     <w:multiLevelType w:val="hybridMultilevel"/>
     <w:tmpl w:val="C5446CAE"/>
@@ -33425,7 +34334,7 @@
       </w:pPr>
     </w:lvl>
   </w:abstractNum>
-  <w:abstractNum w:abstractNumId="5" w15:restartNumberingAfterBreak="0">
+  <w:abstractNum w:abstractNumId="8" w15:restartNumberingAfterBreak="0">
     <w:nsid w:val="21671F8D"/>
     <w:multiLevelType w:val="hybridMultilevel"/>
     <w:tmpl w:val="3CF62AB8"/>
@@ -33514,7 +34423,96 @@
       </w:pPr>
     </w:lvl>
   </w:abstractNum>
-  <w:abstractNum w:abstractNumId="6" w15:restartNumberingAfterBreak="0">
+  <w:abstractNum w:abstractNumId="9" w15:restartNumberingAfterBreak="0">
+    <w:nsid w:val="22E56F5B"/>
+    <w:multiLevelType w:val="hybridMultilevel"/>
+    <w:tmpl w:val="A40E28B0"/>
+    <w:lvl w:ilvl="0" w:tplc="2A485C0A">
+      <w:start w:val="1"/>
+      <w:numFmt w:val="decimal"/>
+      <w:lvlText w:val="%1."/>
+      <w:lvlJc w:val="left"/>
+      <w:pPr>
+        <w:ind w:left="660" w:hanging="360"/>
+      </w:pPr>
+      <w:rPr>
+        <w:rFonts w:hint="default"/>
+      </w:rPr>
+    </w:lvl>
+    <w:lvl w:ilvl="1" w:tplc="04090019" w:tentative="1">
+      <w:start w:val="1"/>
+      <w:numFmt w:val="lowerLetter"/>
+      <w:lvlText w:val="%2)"/>
+      <w:lvlJc w:val="left"/>
+      <w:pPr>
+        <w:ind w:left="1140" w:hanging="420"/>
+      </w:pPr>
+    </w:lvl>
+    <w:lvl w:ilvl="2" w:tplc="0409001B" w:tentative="1">
+      <w:start w:val="1"/>
+      <w:numFmt w:val="lowerRoman"/>
+      <w:lvlText w:val="%3."/>
+      <w:lvlJc w:val="right"/>
+      <w:pPr>
+        <w:ind w:left="1560" w:hanging="420"/>
+      </w:pPr>
+    </w:lvl>
+    <w:lvl w:ilvl="3" w:tplc="0409000F" w:tentative="1">
+      <w:start w:val="1"/>
+      <w:numFmt w:val="decimal"/>
+      <w:lvlText w:val="%4."/>
+      <w:lvlJc w:val="left"/>
+      <w:pPr>
+        <w:ind w:left="1980" w:hanging="420"/>
+      </w:pPr>
+    </w:lvl>
+    <w:lvl w:ilvl="4" w:tplc="04090019" w:tentative="1">
+      <w:start w:val="1"/>
+      <w:numFmt w:val="lowerLetter"/>
+      <w:lvlText w:val="%5)"/>
+      <w:lvlJc w:val="left"/>
+      <w:pPr>
+        <w:ind w:left="2400" w:hanging="420"/>
+      </w:pPr>
+    </w:lvl>
+    <w:lvl w:ilvl="5" w:tplc="0409001B" w:tentative="1">
+      <w:start w:val="1"/>
+      <w:numFmt w:val="lowerRoman"/>
+      <w:lvlText w:val="%6."/>
+      <w:lvlJc w:val="right"/>
+      <w:pPr>
+        <w:ind w:left="2820" w:hanging="420"/>
+      </w:pPr>
+    </w:lvl>
+    <w:lvl w:ilvl="6" w:tplc="0409000F" w:tentative="1">
+      <w:start w:val="1"/>
+      <w:numFmt w:val="decimal"/>
+      <w:lvlText w:val="%7."/>
+      <w:lvlJc w:val="left"/>
+      <w:pPr>
+        <w:ind w:left="3240" w:hanging="420"/>
+      </w:pPr>
+    </w:lvl>
+    <w:lvl w:ilvl="7" w:tplc="04090019" w:tentative="1">
+      <w:start w:val="1"/>
+      <w:numFmt w:val="lowerLetter"/>
+      <w:lvlText w:val="%8)"/>
+      <w:lvlJc w:val="left"/>
+      <w:pPr>
+        <w:ind w:left="3660" w:hanging="420"/>
+      </w:pPr>
+    </w:lvl>
+    <w:lvl w:ilvl="8" w:tplc="0409001B" w:tentative="1">
+      <w:start w:val="1"/>
+      <w:numFmt w:val="lowerRoman"/>
+      <w:lvlText w:val="%9."/>
+      <w:lvlJc w:val="right"/>
+      <w:pPr>
+        <w:ind w:left="4080" w:hanging="420"/>
+      </w:pPr>
+    </w:lvl>
+  </w:abstractNum>
+  <w:abstractNum w:abstractNumId="10" w15:restartNumberingAfterBreak="0">
     <w:nsid w:val="23314E13"/>
     <w:multiLevelType w:val="hybridMultilevel"/>
     <w:tmpl w:val="F1FCDA68"/>
@@ -33600,7 +34598,7 @@
       </w:pPr>
     </w:lvl>
   </w:abstractNum>
-  <w:abstractNum w:abstractNumId="7" w15:restartNumberingAfterBreak="0">
+  <w:abstractNum w:abstractNumId="11" w15:restartNumberingAfterBreak="0">
     <w:nsid w:val="26442C01"/>
     <w:multiLevelType w:val="multilevel"/>
     <w:tmpl w:val="AEFC79A2"/>
@@ -33713,7 +34711,7 @@
       </w:rPr>
     </w:lvl>
   </w:abstractNum>
-  <w:abstractNum w:abstractNumId="8" w15:restartNumberingAfterBreak="0">
+  <w:abstractNum w:abstractNumId="12" w15:restartNumberingAfterBreak="0">
     <w:nsid w:val="2DF24842"/>
     <w:multiLevelType w:val="hybridMultilevel"/>
     <w:tmpl w:val="E0D04720"/>
@@ -33802,7 +34800,7 @@
       </w:pPr>
     </w:lvl>
   </w:abstractNum>
-  <w:abstractNum w:abstractNumId="9" w15:restartNumberingAfterBreak="0">
+  <w:abstractNum w:abstractNumId="13" w15:restartNumberingAfterBreak="0">
     <w:nsid w:val="2EAE17B4"/>
     <w:multiLevelType w:val="hybridMultilevel"/>
     <w:tmpl w:val="53123B32"/>
@@ -33891,7 +34889,7 @@
       </w:pPr>
     </w:lvl>
   </w:abstractNum>
-  <w:abstractNum w:abstractNumId="10" w15:restartNumberingAfterBreak="0">
+  <w:abstractNum w:abstractNumId="14" w15:restartNumberingAfterBreak="0">
     <w:nsid w:val="357049AD"/>
     <w:multiLevelType w:val="hybridMultilevel"/>
     <w:tmpl w:val="76984B62"/>
@@ -33980,7 +34978,7 @@
       </w:pPr>
     </w:lvl>
   </w:abstractNum>
-  <w:abstractNum w:abstractNumId="11" w15:restartNumberingAfterBreak="0">
+  <w:abstractNum w:abstractNumId="15" w15:restartNumberingAfterBreak="0">
     <w:nsid w:val="384E3633"/>
     <w:multiLevelType w:val="hybridMultilevel"/>
     <w:tmpl w:val="4C3E6968"/>
@@ -34069,7 +35067,7 @@
       </w:pPr>
     </w:lvl>
   </w:abstractNum>
-  <w:abstractNum w:abstractNumId="12" w15:restartNumberingAfterBreak="0">
+  <w:abstractNum w:abstractNumId="16" w15:restartNumberingAfterBreak="0">
     <w:nsid w:val="38E90740"/>
     <w:multiLevelType w:val="hybridMultilevel"/>
     <w:tmpl w:val="C602BFB6"/>
@@ -34155,7 +35153,7 @@
       </w:pPr>
     </w:lvl>
   </w:abstractNum>
-  <w:abstractNum w:abstractNumId="13" w15:restartNumberingAfterBreak="0">
+  <w:abstractNum w:abstractNumId="17" w15:restartNumberingAfterBreak="0">
     <w:nsid w:val="43E2730B"/>
     <w:multiLevelType w:val="hybridMultilevel"/>
     <w:tmpl w:val="1F4C0240"/>
@@ -34244,7 +35242,7 @@
       </w:pPr>
     </w:lvl>
   </w:abstractNum>
-  <w:abstractNum w:abstractNumId="14" w15:restartNumberingAfterBreak="0">
+  <w:abstractNum w:abstractNumId="18" w15:restartNumberingAfterBreak="0">
     <w:nsid w:val="459B7D0D"/>
     <w:multiLevelType w:val="hybridMultilevel"/>
     <w:tmpl w:val="F74E1D36"/>
@@ -34333,7 +35331,7 @@
       </w:pPr>
     </w:lvl>
   </w:abstractNum>
-  <w:abstractNum w:abstractNumId="15" w15:restartNumberingAfterBreak="0">
+  <w:abstractNum w:abstractNumId="19" w15:restartNumberingAfterBreak="0">
     <w:nsid w:val="4AFE3F50"/>
     <w:multiLevelType w:val="hybridMultilevel"/>
     <w:tmpl w:val="4A2CE9C8"/>
@@ -34422,7 +35420,7 @@
       </w:pPr>
     </w:lvl>
   </w:abstractNum>
-  <w:abstractNum w:abstractNumId="16" w15:restartNumberingAfterBreak="0">
+  <w:abstractNum w:abstractNumId="20" w15:restartNumberingAfterBreak="0">
     <w:nsid w:val="4E5E2FE5"/>
     <w:multiLevelType w:val="hybridMultilevel"/>
     <w:tmpl w:val="25E0633E"/>
@@ -34810,7 +35808,7 @@
       </w:rPr>
     </w:lvl>
   </w:abstractNum>
-  <w:abstractNum w:abstractNumId="17" w15:restartNumberingAfterBreak="0">
+  <w:abstractNum w:abstractNumId="21" w15:restartNumberingAfterBreak="0">
     <w:nsid w:val="4F7039EB"/>
     <w:multiLevelType w:val="hybridMultilevel"/>
     <w:tmpl w:val="7A6AB342"/>
@@ -34899,7 +35897,7 @@
       </w:pPr>
     </w:lvl>
   </w:abstractNum>
-  <w:abstractNum w:abstractNumId="18" w15:restartNumberingAfterBreak="0">
+  <w:abstractNum w:abstractNumId="22" w15:restartNumberingAfterBreak="0">
     <w:nsid w:val="50632644"/>
     <w:multiLevelType w:val="hybridMultilevel"/>
     <w:tmpl w:val="62FE1FEA"/>
@@ -34985,7 +35983,185 @@
       </w:pPr>
     </w:lvl>
   </w:abstractNum>
-  <w:abstractNum w:abstractNumId="19" w15:restartNumberingAfterBreak="0">
+  <w:abstractNum w:abstractNumId="23" w15:restartNumberingAfterBreak="0">
+    <w:nsid w:val="51555EB2"/>
+    <w:multiLevelType w:val="hybridMultilevel"/>
+    <w:tmpl w:val="8932B534"/>
+    <w:lvl w:ilvl="0" w:tplc="059A4092">
+      <w:start w:val="1"/>
+      <w:numFmt w:val="decimal"/>
+      <w:lvlText w:val="%1."/>
+      <w:lvlJc w:val="left"/>
+      <w:pPr>
+        <w:ind w:left="660" w:hanging="360"/>
+      </w:pPr>
+      <w:rPr>
+        <w:rFonts w:hint="default"/>
+      </w:rPr>
+    </w:lvl>
+    <w:lvl w:ilvl="1" w:tplc="04090019" w:tentative="1">
+      <w:start w:val="1"/>
+      <w:numFmt w:val="lowerLetter"/>
+      <w:lvlText w:val="%2)"/>
+      <w:lvlJc w:val="left"/>
+      <w:pPr>
+        <w:ind w:left="1140" w:hanging="420"/>
+      </w:pPr>
+    </w:lvl>
+    <w:lvl w:ilvl="2" w:tplc="0409001B" w:tentative="1">
+      <w:start w:val="1"/>
+      <w:numFmt w:val="lowerRoman"/>
+      <w:lvlText w:val="%3."/>
+      <w:lvlJc w:val="right"/>
+      <w:pPr>
+        <w:ind w:left="1560" w:hanging="420"/>
+      </w:pPr>
+    </w:lvl>
+    <w:lvl w:ilvl="3" w:tplc="0409000F" w:tentative="1">
+      <w:start w:val="1"/>
+      <w:numFmt w:val="decimal"/>
+      <w:lvlText w:val="%4."/>
+      <w:lvlJc w:val="left"/>
+      <w:pPr>
+        <w:ind w:left="1980" w:hanging="420"/>
+      </w:pPr>
+    </w:lvl>
+    <w:lvl w:ilvl="4" w:tplc="04090019" w:tentative="1">
+      <w:start w:val="1"/>
+      <w:numFmt w:val="lowerLetter"/>
+      <w:lvlText w:val="%5)"/>
+      <w:lvlJc w:val="left"/>
+      <w:pPr>
+        <w:ind w:left="2400" w:hanging="420"/>
+      </w:pPr>
+    </w:lvl>
+    <w:lvl w:ilvl="5" w:tplc="0409001B" w:tentative="1">
+      <w:start w:val="1"/>
+      <w:numFmt w:val="lowerRoman"/>
+      <w:lvlText w:val="%6."/>
+      <w:lvlJc w:val="right"/>
+      <w:pPr>
+        <w:ind w:left="2820" w:hanging="420"/>
+      </w:pPr>
+    </w:lvl>
+    <w:lvl w:ilvl="6" w:tplc="0409000F" w:tentative="1">
+      <w:start w:val="1"/>
+      <w:numFmt w:val="decimal"/>
+      <w:lvlText w:val="%7."/>
+      <w:lvlJc w:val="left"/>
+      <w:pPr>
+        <w:ind w:left="3240" w:hanging="420"/>
+      </w:pPr>
+    </w:lvl>
+    <w:lvl w:ilvl="7" w:tplc="04090019" w:tentative="1">
+      <w:start w:val="1"/>
+      <w:numFmt w:val="lowerLetter"/>
+      <w:lvlText w:val="%8)"/>
+      <w:lvlJc w:val="left"/>
+      <w:pPr>
+        <w:ind w:left="3660" w:hanging="420"/>
+      </w:pPr>
+    </w:lvl>
+    <w:lvl w:ilvl="8" w:tplc="0409001B" w:tentative="1">
+      <w:start w:val="1"/>
+      <w:numFmt w:val="lowerRoman"/>
+      <w:lvlText w:val="%9."/>
+      <w:lvlJc w:val="right"/>
+      <w:pPr>
+        <w:ind w:left="4080" w:hanging="420"/>
+      </w:pPr>
+    </w:lvl>
+  </w:abstractNum>
+  <w:abstractNum w:abstractNumId="24" w15:restartNumberingAfterBreak="0">
+    <w:nsid w:val="51946E2C"/>
+    <w:multiLevelType w:val="hybridMultilevel"/>
+    <w:tmpl w:val="8932B534"/>
+    <w:lvl w:ilvl="0" w:tplc="059A4092">
+      <w:start w:val="1"/>
+      <w:numFmt w:val="decimal"/>
+      <w:lvlText w:val="%1."/>
+      <w:lvlJc w:val="left"/>
+      <w:pPr>
+        <w:ind w:left="660" w:hanging="360"/>
+      </w:pPr>
+      <w:rPr>
+        <w:rFonts w:hint="default"/>
+      </w:rPr>
+    </w:lvl>
+    <w:lvl w:ilvl="1" w:tplc="04090019" w:tentative="1">
+      <w:start w:val="1"/>
+      <w:numFmt w:val="lowerLetter"/>
+      <w:lvlText w:val="%2)"/>
+      <w:lvlJc w:val="left"/>
+      <w:pPr>
+        <w:ind w:left="1140" w:hanging="420"/>
+      </w:pPr>
+    </w:lvl>
+    <w:lvl w:ilvl="2" w:tplc="0409001B" w:tentative="1">
+      <w:start w:val="1"/>
+      <w:numFmt w:val="lowerRoman"/>
+      <w:lvlText w:val="%3."/>
+      <w:lvlJc w:val="right"/>
+      <w:pPr>
+        <w:ind w:left="1560" w:hanging="420"/>
+      </w:pPr>
+    </w:lvl>
+    <w:lvl w:ilvl="3" w:tplc="0409000F" w:tentative="1">
+      <w:start w:val="1"/>
+      <w:numFmt w:val="decimal"/>
+      <w:lvlText w:val="%4."/>
+      <w:lvlJc w:val="left"/>
+      <w:pPr>
+        <w:ind w:left="1980" w:hanging="420"/>
+      </w:pPr>
+    </w:lvl>
+    <w:lvl w:ilvl="4" w:tplc="04090019" w:tentative="1">
+      <w:start w:val="1"/>
+      <w:numFmt w:val="lowerLetter"/>
+      <w:lvlText w:val="%5)"/>
+      <w:lvlJc w:val="left"/>
+      <w:pPr>
+        <w:ind w:left="2400" w:hanging="420"/>
+      </w:pPr>
+    </w:lvl>
+    <w:lvl w:ilvl="5" w:tplc="0409001B" w:tentative="1">
+      <w:start w:val="1"/>
+      <w:numFmt w:val="lowerRoman"/>
+      <w:lvlText w:val="%6."/>
+      <w:lvlJc w:val="right"/>
+      <w:pPr>
+        <w:ind w:left="2820" w:hanging="420"/>
+      </w:pPr>
+    </w:lvl>
+    <w:lvl w:ilvl="6" w:tplc="0409000F" w:tentative="1">
+      <w:start w:val="1"/>
+      <w:numFmt w:val="decimal"/>
+      <w:lvlText w:val="%7."/>
+      <w:lvlJc w:val="left"/>
+      <w:pPr>
+        <w:ind w:left="3240" w:hanging="420"/>
+      </w:pPr>
+    </w:lvl>
+    <w:lvl w:ilvl="7" w:tplc="04090019" w:tentative="1">
+      <w:start w:val="1"/>
+      <w:numFmt w:val="lowerLetter"/>
+      <w:lvlText w:val="%8)"/>
+      <w:lvlJc w:val="left"/>
+      <w:pPr>
+        <w:ind w:left="3660" w:hanging="420"/>
+      </w:pPr>
+    </w:lvl>
+    <w:lvl w:ilvl="8" w:tplc="0409001B" w:tentative="1">
+      <w:start w:val="1"/>
+      <w:numFmt w:val="lowerRoman"/>
+      <w:lvlText w:val="%9."/>
+      <w:lvlJc w:val="right"/>
+      <w:pPr>
+        <w:ind w:left="4080" w:hanging="420"/>
+      </w:pPr>
+    </w:lvl>
+  </w:abstractNum>
+  <w:abstractNum w:abstractNumId="25" w15:restartNumberingAfterBreak="0">
     <w:nsid w:val="584A58F0"/>
     <w:multiLevelType w:val="hybridMultilevel"/>
     <w:tmpl w:val="19089BE8"/>
@@ -35074,7 +36250,7 @@
       </w:pPr>
     </w:lvl>
   </w:abstractNum>
-  <w:abstractNum w:abstractNumId="20" w15:restartNumberingAfterBreak="0">
+  <w:abstractNum w:abstractNumId="26" w15:restartNumberingAfterBreak="0">
     <w:nsid w:val="5B4C2C00"/>
     <w:multiLevelType w:val="multilevel"/>
     <w:tmpl w:val="4E6E348E"/>
@@ -35187,7 +36363,7 @@
       </w:rPr>
     </w:lvl>
   </w:abstractNum>
-  <w:abstractNum w:abstractNumId="21" w15:restartNumberingAfterBreak="0">
+  <w:abstractNum w:abstractNumId="27" w15:restartNumberingAfterBreak="0">
     <w:nsid w:val="60526376"/>
     <w:multiLevelType w:val="hybridMultilevel"/>
     <w:tmpl w:val="D41E3A3A"/>
@@ -35575,7 +36751,185 @@
       </w:rPr>
     </w:lvl>
   </w:abstractNum>
-  <w:abstractNum w:abstractNumId="22" w15:restartNumberingAfterBreak="0">
+  <w:abstractNum w:abstractNumId="28" w15:restartNumberingAfterBreak="0">
+    <w:nsid w:val="61721CA0"/>
+    <w:multiLevelType w:val="hybridMultilevel"/>
+    <w:tmpl w:val="12D24B6A"/>
+    <w:lvl w:ilvl="0" w:tplc="8A10EE28">
+      <w:start w:val="1"/>
+      <w:numFmt w:val="decimal"/>
+      <w:lvlText w:val="%1."/>
+      <w:lvlJc w:val="left"/>
+      <w:pPr>
+        <w:ind w:left="660" w:hanging="360"/>
+      </w:pPr>
+      <w:rPr>
+        <w:rFonts w:hint="default"/>
+      </w:rPr>
+    </w:lvl>
+    <w:lvl w:ilvl="1" w:tplc="04090019" w:tentative="1">
+      <w:start w:val="1"/>
+      <w:numFmt w:val="lowerLetter"/>
+      <w:lvlText w:val="%2)"/>
+      <w:lvlJc w:val="left"/>
+      <w:pPr>
+        <w:ind w:left="1140" w:hanging="420"/>
+      </w:pPr>
+    </w:lvl>
+    <w:lvl w:ilvl="2" w:tplc="0409001B" w:tentative="1">
+      <w:start w:val="1"/>
+      <w:numFmt w:val="lowerRoman"/>
+      <w:lvlText w:val="%3."/>
+      <w:lvlJc w:val="right"/>
+      <w:pPr>
+        <w:ind w:left="1560" w:hanging="420"/>
+      </w:pPr>
+    </w:lvl>
+    <w:lvl w:ilvl="3" w:tplc="0409000F" w:tentative="1">
+      <w:start w:val="1"/>
+      <w:numFmt w:val="decimal"/>
+      <w:lvlText w:val="%4."/>
+      <w:lvlJc w:val="left"/>
+      <w:pPr>
+        <w:ind w:left="1980" w:hanging="420"/>
+      </w:pPr>
+    </w:lvl>
+    <w:lvl w:ilvl="4" w:tplc="04090019" w:tentative="1">
+      <w:start w:val="1"/>
+      <w:numFmt w:val="lowerLetter"/>
+      <w:lvlText w:val="%5)"/>
+      <w:lvlJc w:val="left"/>
+      <w:pPr>
+        <w:ind w:left="2400" w:hanging="420"/>
+      </w:pPr>
+    </w:lvl>
+    <w:lvl w:ilvl="5" w:tplc="0409001B" w:tentative="1">
+      <w:start w:val="1"/>
+      <w:numFmt w:val="lowerRoman"/>
+      <w:lvlText w:val="%6."/>
+      <w:lvlJc w:val="right"/>
+      <w:pPr>
+        <w:ind w:left="2820" w:hanging="420"/>
+      </w:pPr>
+    </w:lvl>
+    <w:lvl w:ilvl="6" w:tplc="0409000F" w:tentative="1">
+      <w:start w:val="1"/>
+      <w:numFmt w:val="decimal"/>
+      <w:lvlText w:val="%7."/>
+      <w:lvlJc w:val="left"/>
+      <w:pPr>
+        <w:ind w:left="3240" w:hanging="420"/>
+      </w:pPr>
+    </w:lvl>
+    <w:lvl w:ilvl="7" w:tplc="04090019" w:tentative="1">
+      <w:start w:val="1"/>
+      <w:numFmt w:val="lowerLetter"/>
+      <w:lvlText w:val="%8)"/>
+      <w:lvlJc w:val="left"/>
+      <w:pPr>
+        <w:ind w:left="3660" w:hanging="420"/>
+      </w:pPr>
+    </w:lvl>
+    <w:lvl w:ilvl="8" w:tplc="0409001B" w:tentative="1">
+      <w:start w:val="1"/>
+      <w:numFmt w:val="lowerRoman"/>
+      <w:lvlText w:val="%9."/>
+      <w:lvlJc w:val="right"/>
+      <w:pPr>
+        <w:ind w:left="4080" w:hanging="420"/>
+      </w:pPr>
+    </w:lvl>
+  </w:abstractNum>
+  <w:abstractNum w:abstractNumId="29" w15:restartNumberingAfterBreak="0">
+    <w:nsid w:val="642700C9"/>
+    <w:multiLevelType w:val="hybridMultilevel"/>
+    <w:tmpl w:val="7DAEE304"/>
+    <w:lvl w:ilvl="0" w:tplc="2A485C0A">
+      <w:start w:val="1"/>
+      <w:numFmt w:val="decimal"/>
+      <w:lvlText w:val="%1."/>
+      <w:lvlJc w:val="left"/>
+      <w:pPr>
+        <w:ind w:left="660" w:hanging="360"/>
+      </w:pPr>
+      <w:rPr>
+        <w:rFonts w:hint="default"/>
+      </w:rPr>
+    </w:lvl>
+    <w:lvl w:ilvl="1" w:tplc="04090019" w:tentative="1">
+      <w:start w:val="1"/>
+      <w:numFmt w:val="lowerLetter"/>
+      <w:lvlText w:val="%2)"/>
+      <w:lvlJc w:val="left"/>
+      <w:pPr>
+        <w:ind w:left="1140" w:hanging="420"/>
+      </w:pPr>
+    </w:lvl>
+    <w:lvl w:ilvl="2" w:tplc="0409001B" w:tentative="1">
+      <w:start w:val="1"/>
+      <w:numFmt w:val="lowerRoman"/>
+      <w:lvlText w:val="%3."/>
+      <w:lvlJc w:val="right"/>
+      <w:pPr>
+        <w:ind w:left="1560" w:hanging="420"/>
+      </w:pPr>
+    </w:lvl>
+    <w:lvl w:ilvl="3" w:tplc="0409000F" w:tentative="1">
+      <w:start w:val="1"/>
+      <w:numFmt w:val="decimal"/>
+      <w:lvlText w:val="%4."/>
+      <w:lvlJc w:val="left"/>
+      <w:pPr>
+        <w:ind w:left="1980" w:hanging="420"/>
+      </w:pPr>
+    </w:lvl>
+    <w:lvl w:ilvl="4" w:tplc="04090019" w:tentative="1">
+      <w:start w:val="1"/>
+      <w:numFmt w:val="lowerLetter"/>
+      <w:lvlText w:val="%5)"/>
+      <w:lvlJc w:val="left"/>
+      <w:pPr>
+        <w:ind w:left="2400" w:hanging="420"/>
+      </w:pPr>
+    </w:lvl>
+    <w:lvl w:ilvl="5" w:tplc="0409001B" w:tentative="1">
+      <w:start w:val="1"/>
+      <w:numFmt w:val="lowerRoman"/>
+      <w:lvlText w:val="%6."/>
+      <w:lvlJc w:val="right"/>
+      <w:pPr>
+        <w:ind w:left="2820" w:hanging="420"/>
+      </w:pPr>
+    </w:lvl>
+    <w:lvl w:ilvl="6" w:tplc="0409000F" w:tentative="1">
+      <w:start w:val="1"/>
+      <w:numFmt w:val="decimal"/>
+      <w:lvlText w:val="%7."/>
+      <w:lvlJc w:val="left"/>
+      <w:pPr>
+        <w:ind w:left="3240" w:hanging="420"/>
+      </w:pPr>
+    </w:lvl>
+    <w:lvl w:ilvl="7" w:tplc="04090019" w:tentative="1">
+      <w:start w:val="1"/>
+      <w:numFmt w:val="lowerLetter"/>
+      <w:lvlText w:val="%8)"/>
+      <w:lvlJc w:val="left"/>
+      <w:pPr>
+        <w:ind w:left="3660" w:hanging="420"/>
+      </w:pPr>
+    </w:lvl>
+    <w:lvl w:ilvl="8" w:tplc="0409001B" w:tentative="1">
+      <w:start w:val="1"/>
+      <w:numFmt w:val="lowerRoman"/>
+      <w:lvlText w:val="%9."/>
+      <w:lvlJc w:val="right"/>
+      <w:pPr>
+        <w:ind w:left="4080" w:hanging="420"/>
+      </w:pPr>
+    </w:lvl>
+  </w:abstractNum>
+  <w:abstractNum w:abstractNumId="30" w15:restartNumberingAfterBreak="0">
     <w:nsid w:val="6BDD49E7"/>
     <w:multiLevelType w:val="multilevel"/>
     <w:tmpl w:val="B6A0C24C"/>
@@ -35688,7 +37042,185 @@
       </w:rPr>
     </w:lvl>
   </w:abstractNum>
-  <w:abstractNum w:abstractNumId="23" w15:restartNumberingAfterBreak="0">
+  <w:abstractNum w:abstractNumId="31" w15:restartNumberingAfterBreak="0">
+    <w:nsid w:val="70646C76"/>
+    <w:multiLevelType w:val="hybridMultilevel"/>
+    <w:tmpl w:val="D3364C8E"/>
+    <w:lvl w:ilvl="0" w:tplc="641C1584">
+      <w:start w:val="1"/>
+      <w:numFmt w:val="decimal"/>
+      <w:lvlText w:val="%1．"/>
+      <w:lvlJc w:val="left"/>
+      <w:pPr>
+        <w:ind w:left="660" w:hanging="360"/>
+      </w:pPr>
+      <w:rPr>
+        <w:rFonts w:hint="default"/>
+      </w:rPr>
+    </w:lvl>
+    <w:lvl w:ilvl="1" w:tplc="04090019" w:tentative="1">
+      <w:start w:val="1"/>
+      <w:numFmt w:val="lowerLetter"/>
+      <w:lvlText w:val="%2)"/>
+      <w:lvlJc w:val="left"/>
+      <w:pPr>
+        <w:ind w:left="1140" w:hanging="420"/>
+      </w:pPr>
+    </w:lvl>
+    <w:lvl w:ilvl="2" w:tplc="0409001B" w:tentative="1">
+      <w:start w:val="1"/>
+      <w:numFmt w:val="lowerRoman"/>
+      <w:lvlText w:val="%3."/>
+      <w:lvlJc w:val="right"/>
+      <w:pPr>
+        <w:ind w:left="1560" w:hanging="420"/>
+      </w:pPr>
+    </w:lvl>
+    <w:lvl w:ilvl="3" w:tplc="0409000F" w:tentative="1">
+      <w:start w:val="1"/>
+      <w:numFmt w:val="decimal"/>
+      <w:lvlText w:val="%4."/>
+      <w:lvlJc w:val="left"/>
+      <w:pPr>
+        <w:ind w:left="1980" w:hanging="420"/>
+      </w:pPr>
+    </w:lvl>
+    <w:lvl w:ilvl="4" w:tplc="04090019" w:tentative="1">
+      <w:start w:val="1"/>
+      <w:numFmt w:val="lowerLetter"/>
+      <w:lvlText w:val="%5)"/>
+      <w:lvlJc w:val="left"/>
+      <w:pPr>
+        <w:ind w:left="2400" w:hanging="420"/>
+      </w:pPr>
+    </w:lvl>
+    <w:lvl w:ilvl="5" w:tplc="0409001B" w:tentative="1">
+      <w:start w:val="1"/>
+      <w:numFmt w:val="lowerRoman"/>
+      <w:lvlText w:val="%6."/>
+      <w:lvlJc w:val="right"/>
+      <w:pPr>
+        <w:ind w:left="2820" w:hanging="420"/>
+      </w:pPr>
+    </w:lvl>
+    <w:lvl w:ilvl="6" w:tplc="0409000F" w:tentative="1">
+      <w:start w:val="1"/>
+      <w:numFmt w:val="decimal"/>
+      <w:lvlText w:val="%7."/>
+      <w:lvlJc w:val="left"/>
+      <w:pPr>
+        <w:ind w:left="3240" w:hanging="420"/>
+      </w:pPr>
+    </w:lvl>
+    <w:lvl w:ilvl="7" w:tplc="04090019" w:tentative="1">
+      <w:start w:val="1"/>
+      <w:numFmt w:val="lowerLetter"/>
+      <w:lvlText w:val="%8)"/>
+      <w:lvlJc w:val="left"/>
+      <w:pPr>
+        <w:ind w:left="3660" w:hanging="420"/>
+      </w:pPr>
+    </w:lvl>
+    <w:lvl w:ilvl="8" w:tplc="0409001B" w:tentative="1">
+      <w:start w:val="1"/>
+      <w:numFmt w:val="lowerRoman"/>
+      <w:lvlText w:val="%9."/>
+      <w:lvlJc w:val="right"/>
+      <w:pPr>
+        <w:ind w:left="4080" w:hanging="420"/>
+      </w:pPr>
+    </w:lvl>
+  </w:abstractNum>
+  <w:abstractNum w:abstractNumId="32" w15:restartNumberingAfterBreak="0">
+    <w:nsid w:val="7D754AB5"/>
+    <w:multiLevelType w:val="hybridMultilevel"/>
+    <w:tmpl w:val="7DAEE304"/>
+    <w:lvl w:ilvl="0" w:tplc="2A485C0A">
+      <w:start w:val="1"/>
+      <w:numFmt w:val="decimal"/>
+      <w:lvlText w:val="%1."/>
+      <w:lvlJc w:val="left"/>
+      <w:pPr>
+        <w:ind w:left="660" w:hanging="360"/>
+      </w:pPr>
+      <w:rPr>
+        <w:rFonts w:hint="default"/>
+      </w:rPr>
+    </w:lvl>
+    <w:lvl w:ilvl="1" w:tplc="04090019" w:tentative="1">
+      <w:start w:val="1"/>
+      <w:numFmt w:val="lowerLetter"/>
+      <w:lvlText w:val="%2)"/>
+      <w:lvlJc w:val="left"/>
+      <w:pPr>
+        <w:ind w:left="1140" w:hanging="420"/>
+      </w:pPr>
+    </w:lvl>
+    <w:lvl w:ilvl="2" w:tplc="0409001B" w:tentative="1">
+      <w:start w:val="1"/>
+      <w:numFmt w:val="lowerRoman"/>
+      <w:lvlText w:val="%3."/>
+      <w:lvlJc w:val="right"/>
+      <w:pPr>
+        <w:ind w:left="1560" w:hanging="420"/>
+      </w:pPr>
+    </w:lvl>
+    <w:lvl w:ilvl="3" w:tplc="0409000F" w:tentative="1">
+      <w:start w:val="1"/>
+      <w:numFmt w:val="decimal"/>
+      <w:lvlText w:val="%4."/>
+      <w:lvlJc w:val="left"/>
+      <w:pPr>
+        <w:ind w:left="1980" w:hanging="420"/>
+      </w:pPr>
+    </w:lvl>
+    <w:lvl w:ilvl="4" w:tplc="04090019" w:tentative="1">
+      <w:start w:val="1"/>
+      <w:numFmt w:val="lowerLetter"/>
+      <w:lvlText w:val="%5)"/>
+      <w:lvlJc w:val="left"/>
+      <w:pPr>
+        <w:ind w:left="2400" w:hanging="420"/>
+      </w:pPr>
+    </w:lvl>
+    <w:lvl w:ilvl="5" w:tplc="0409001B" w:tentative="1">
+      <w:start w:val="1"/>
+      <w:numFmt w:val="lowerRoman"/>
+      <w:lvlText w:val="%6."/>
+      <w:lvlJc w:val="right"/>
+      <w:pPr>
+        <w:ind w:left="2820" w:hanging="420"/>
+      </w:pPr>
+    </w:lvl>
+    <w:lvl w:ilvl="6" w:tplc="0409000F" w:tentative="1">
+      <w:start w:val="1"/>
+      <w:numFmt w:val="decimal"/>
+      <w:lvlText w:val="%7."/>
+      <w:lvlJc w:val="left"/>
+      <w:pPr>
+        <w:ind w:left="3240" w:hanging="420"/>
+      </w:pPr>
+    </w:lvl>
+    <w:lvl w:ilvl="7" w:tplc="04090019" w:tentative="1">
+      <w:start w:val="1"/>
+      <w:numFmt w:val="lowerLetter"/>
+      <w:lvlText w:val="%8)"/>
+      <w:lvlJc w:val="left"/>
+      <w:pPr>
+        <w:ind w:left="3660" w:hanging="420"/>
+      </w:pPr>
+    </w:lvl>
+    <w:lvl w:ilvl="8" w:tplc="0409001B" w:tentative="1">
+      <w:start w:val="1"/>
+      <w:numFmt w:val="lowerRoman"/>
+      <w:lvlText w:val="%9."/>
+      <w:lvlJc w:val="right"/>
+      <w:pPr>
+        <w:ind w:left="4080" w:hanging="420"/>
+      </w:pPr>
+    </w:lvl>
+  </w:abstractNum>
+  <w:abstractNum w:abstractNumId="33" w15:restartNumberingAfterBreak="0">
     <w:nsid w:val="7D8A5F72"/>
     <w:multiLevelType w:val="hybridMultilevel"/>
     <w:tmpl w:val="F83E2E8E"/>
@@ -35777,7 +37309,7 @@
       </w:pPr>
     </w:lvl>
   </w:abstractNum>
-  <w:abstractNum w:abstractNumId="24" w15:restartNumberingAfterBreak="0">
+  <w:abstractNum w:abstractNumId="34" w15:restartNumberingAfterBreak="0">
     <w:nsid w:val="7FA47BFD"/>
     <w:multiLevelType w:val="hybridMultilevel"/>
     <w:tmpl w:val="53A0AC6C"/>
@@ -35867,79 +37399,109 @@
     </w:lvl>
   </w:abstractNum>
   <w:num w:numId="1">
+    <w:abstractNumId w:val="10"/>
+  </w:num>
+  <w:num w:numId="2">
+    <w:abstractNumId w:val="5"/>
+  </w:num>
+  <w:num w:numId="3">
     <w:abstractNumId w:val="6"/>
   </w:num>
-  <w:num w:numId="2">
+  <w:num w:numId="4">
+    <w:abstractNumId w:val="22"/>
+  </w:num>
+  <w:num w:numId="5">
+    <w:abstractNumId w:val="16"/>
+  </w:num>
+  <w:num w:numId="6">
+    <w:abstractNumId w:val="12"/>
+  </w:num>
+  <w:num w:numId="7">
     <w:abstractNumId w:val="2"/>
   </w:num>
-  <w:num w:numId="3">
-    <w:abstractNumId w:val="3"/>
+  <w:num w:numId="8">
+    <w:abstractNumId w:val="27"/>
   </w:num>
-  <w:num w:numId="4">
-    <w:abstractNumId w:val="18"/>
+  <w:num w:numId="9">
+    <w:abstractNumId w:val="20"/>
   </w:num>
-  <w:num w:numId="5">
-    <w:abstractNumId w:val="12"/>
+  <w:num w:numId="10">
+    <w:abstractNumId w:val="11"/>
   </w:num>
-  <w:num w:numId="6">
+  <w:num w:numId="11">
+    <w:abstractNumId w:val="15"/>
+  </w:num>
+  <w:num w:numId="12">
     <w:abstractNumId w:val="8"/>
   </w:num>
-  <w:num w:numId="7">
-    <w:abstractNumId w:val="1"/>
-  </w:num>
-  <w:num w:numId="8">
-    <w:abstractNumId w:val="21"/>
-  </w:num>
-  <w:num w:numId="9">
-    <w:abstractNumId w:val="16"/>
-  </w:num>
-  <w:num w:numId="10">
-    <w:abstractNumId w:val="7"/>
-  </w:num>
-  <w:num w:numId="11">
-    <w:abstractNumId w:val="11"/>
-  </w:num>
-  <w:num w:numId="12">
-    <w:abstractNumId w:val="5"/>
-  </w:num>
   <w:num w:numId="13">
-    <w:abstractNumId w:val="22"/>
+    <w:abstractNumId w:val="30"/>
   </w:num>
   <w:num w:numId="14">
-    <w:abstractNumId w:val="13"/>
+    <w:abstractNumId w:val="17"/>
   </w:num>
   <w:num w:numId="15">
-    <w:abstractNumId w:val="10"/>
+    <w:abstractNumId w:val="14"/>
   </w:num>
   <w:num w:numId="16">
     <w:abstractNumId w:val="0"/>
   </w:num>
   <w:num w:numId="17">
-    <w:abstractNumId w:val="20"/>
+    <w:abstractNumId w:val="26"/>
   </w:num>
   <w:num w:numId="18">
+    <w:abstractNumId w:val="25"/>
+  </w:num>
+  <w:num w:numId="19">
+    <w:abstractNumId w:val="34"/>
+  </w:num>
+  <w:num w:numId="20">
     <w:abstractNumId w:val="19"/>
   </w:num>
-  <w:num w:numId="19">
+  <w:num w:numId="21">
+    <w:abstractNumId w:val="33"/>
+  </w:num>
+  <w:num w:numId="22">
+    <w:abstractNumId w:val="13"/>
+  </w:num>
+  <w:num w:numId="23">
+    <w:abstractNumId w:val="18"/>
+  </w:num>
+  <w:num w:numId="24">
+    <w:abstractNumId w:val="7"/>
+  </w:num>
+  <w:num w:numId="25">
+    <w:abstractNumId w:val="21"/>
+  </w:num>
+  <w:num w:numId="26">
+    <w:abstractNumId w:val="31"/>
+  </w:num>
+  <w:num w:numId="27">
+    <w:abstractNumId w:val="23"/>
+  </w:num>
+  <w:num w:numId="28">
+    <w:abstractNumId w:val="28"/>
+  </w:num>
+  <w:num w:numId="29">
+    <w:abstractNumId w:val="1"/>
+  </w:num>
+  <w:num w:numId="30">
     <w:abstractNumId w:val="24"/>
   </w:num>
-  <w:num w:numId="20">
-    <w:abstractNumId w:val="15"/>
+  <w:num w:numId="31">
+    <w:abstractNumId w:val="3"/>
   </w:num>
-  <w:num w:numId="21">
-    <w:abstractNumId w:val="23"/>
+  <w:num w:numId="32">
+    <w:abstractNumId w:val="32"/>
   </w:num>
-  <w:num w:numId="22">
-    <w:abstractNumId w:val="9"/>
-  </w:num>
-  <w:num w:numId="23">
-    <w:abstractNumId w:val="14"/>
-  </w:num>
-  <w:num w:numId="24">
+  <w:num w:numId="33">
     <w:abstractNumId w:val="4"/>
   </w:num>
-  <w:num w:numId="25">
-    <w:abstractNumId w:val="17"/>
+  <w:num w:numId="34">
+    <w:abstractNumId w:val="29"/>
+  </w:num>
+  <w:num w:numId="35">
+    <w:abstractNumId w:val="9"/>
   </w:num>
 </w:numbering>
 </file>
@@ -36888,7 +38450,7 @@
 </file>
 
 <file path=customXml/itemProps1.xml><?xml version="1.0" encoding="utf-8"?>
-<ds:datastoreItem xmlns:ds="http://schemas.openxmlformats.org/officeDocument/2006/customXml" ds:itemID="{7E7CF401-6DE4-4DCF-8AAB-58AC729F796E}">
+<ds:datastoreItem xmlns:ds="http://schemas.openxmlformats.org/officeDocument/2006/customXml" ds:itemID="{CBC93D2D-177F-4F8A-BDE6-6FF187017DC1}">
   <ds:schemaRefs>
     <ds:schemaRef ds:uri="http://schemas.openxmlformats.org/officeDocument/2006/bibliography"/>
   </ds:schemaRefs>

--- a/需求阶段工作一/用例第三版.docx
+++ b/需求阶段工作一/用例第三版.docx
@@ -1,6 +1,6 @@
 
 <file path=word/document.xml><?xml version="1.0" encoding="utf-8"?>
-<w:document xmlns:wpc="http://schemas.microsoft.com/office/word/2010/wordprocessingCanvas" xmlns:cx="http://schemas.microsoft.com/office/drawing/2014/chartex" xmlns:mc="http://schemas.openxmlformats.org/markup-compatibility/2006" xmlns:o="urn:schemas-microsoft-com:office:office" xmlns:r="http://schemas.openxmlformats.org/officeDocument/2006/relationships" xmlns:m="http://schemas.openxmlformats.org/officeDocument/2006/math" xmlns:v="urn:schemas-microsoft-com:vml" xmlns:wp14="http://schemas.microsoft.com/office/word/2010/wordprocessingDrawing" xmlns:wp="http://schemas.openxmlformats.org/drawingml/2006/wordprocessingDrawing" xmlns:w10="urn:schemas-microsoft-com:office:word" xmlns:w="http://schemas.openxmlformats.org/wordprocessingml/2006/main" xmlns:w14="http://schemas.microsoft.com/office/word/2010/wordml" xmlns:w15="http://schemas.microsoft.com/office/word/2012/wordml" xmlns:w16se="http://schemas.microsoft.com/office/word/2015/wordml/symex" xmlns:wpg="http://schemas.microsoft.com/office/word/2010/wordprocessingGroup" xmlns:wpi="http://schemas.microsoft.com/office/word/2010/wordprocessingInk" xmlns:wne="http://schemas.microsoft.com/office/word/2006/wordml" xmlns:wps="http://schemas.microsoft.com/office/word/2010/wordprocessingShape" mc:Ignorable="w14 w15 w16se wp14">
+<w:document xmlns:wpc="http://schemas.microsoft.com/office/word/2010/wordprocessingCanvas" xmlns:cx="http://schemas.microsoft.com/office/drawing/2014/chartex" xmlns:cx1="http://schemas.microsoft.com/office/drawing/2015/9/8/chartex" xmlns:mc="http://schemas.openxmlformats.org/markup-compatibility/2006" xmlns:o="urn:schemas-microsoft-com:office:office" xmlns:r="http://schemas.openxmlformats.org/officeDocument/2006/relationships" xmlns:m="http://schemas.openxmlformats.org/officeDocument/2006/math" xmlns:v="urn:schemas-microsoft-com:vml" xmlns:wp14="http://schemas.microsoft.com/office/word/2010/wordprocessingDrawing" xmlns:wp="http://schemas.openxmlformats.org/drawingml/2006/wordprocessingDrawing" xmlns:w10="urn:schemas-microsoft-com:office:word" xmlns:w="http://schemas.openxmlformats.org/wordprocessingml/2006/main" xmlns:w14="http://schemas.microsoft.com/office/word/2010/wordml" xmlns:w15="http://schemas.microsoft.com/office/word/2012/wordml" xmlns:w16se="http://schemas.microsoft.com/office/word/2015/wordml/symex" xmlns:wpg="http://schemas.microsoft.com/office/word/2010/wordprocessingGroup" xmlns:wpi="http://schemas.microsoft.com/office/word/2010/wordprocessingInk" xmlns:wne="http://schemas.microsoft.com/office/word/2006/wordml" xmlns:wps="http://schemas.microsoft.com/office/word/2010/wordprocessingShape" mc:Ignorable="w14 w15 w16se wp14">
   <w:body>
     <w:sdt>
       <w:sdtPr>
@@ -1413,29 +1413,7 @@
           <w:szCs w:val="28"/>
           <w:u w:color="000000"/>
         </w:rPr>
-        <w:t>浏览</w:t>
-      </w:r>
-      <w:proofErr w:type="gramStart"/>
-      <w:r>
-        <w:rPr>
-          <w:rFonts w:ascii="微软雅黑" w:eastAsia="微软雅黑" w:hAnsi="微软雅黑" w:cs="Calibri" w:hint="eastAsia"/>
-          <w:color w:val="000000"/>
-          <w:sz w:val="28"/>
-          <w:szCs w:val="28"/>
-          <w:u w:color="000000"/>
-        </w:rPr>
-        <w:t>每日未</w:t>
-      </w:r>
-      <w:proofErr w:type="gramEnd"/>
-      <w:r>
-        <w:rPr>
-          <w:rFonts w:ascii="微软雅黑" w:eastAsia="微软雅黑" w:hAnsi="微软雅黑" w:cs="Calibri" w:hint="eastAsia"/>
-          <w:color w:val="000000"/>
-          <w:sz w:val="28"/>
-          <w:szCs w:val="28"/>
-          <w:u w:color="000000"/>
-        </w:rPr>
-        <w:t>执行订单</w:t>
+        <w:t>浏览每日未执行订单</w:t>
       </w:r>
       <w:r>
         <w:rPr>
@@ -3503,21 +3481,33 @@
             </w:pPr>
             <w:r>
               <w:rPr>
-                <w:rFonts w:ascii="微软雅黑" w:eastAsia="微软雅黑" w:hAnsi="微软雅黑" w:cs="微软雅黑" w:hint="eastAsia"/>
-              </w:rPr>
-              <w:t>1-</w:t>
-            </w:r>
-            <w:r>
-              <w:rPr>
-                <w:rFonts w:ascii="微软雅黑" w:eastAsia="微软雅黑" w:hAnsi="微软雅黑" w:cs="微软雅黑"/>
-              </w:rPr>
-              <w:t>7</w:t>
-            </w:r>
-            <w:r>
-              <w:rPr>
-                <w:rFonts w:ascii="微软雅黑" w:eastAsia="微软雅黑" w:hAnsi="微软雅黑" w:cs="微软雅黑" w:hint="eastAsia"/>
-              </w:rPr>
-              <w:t>a. 用户取消确认订单</w:t>
+                <w:rFonts w:ascii="微软雅黑" w:eastAsia="微软雅黑" w:hAnsi="微软雅黑" w:cs="微软雅黑"/>
+              </w:rPr>
+              <w:t>1</w:t>
+            </w:r>
+            <w:r>
+              <w:rPr>
+                <w:rFonts w:ascii="微软雅黑" w:eastAsia="微软雅黑" w:hAnsi="微软雅黑" w:cs="微软雅黑" w:hint="eastAsia"/>
+              </w:rPr>
+              <w:t>-</w:t>
+            </w:r>
+            <w:r>
+              <w:rPr>
+                <w:rFonts w:ascii="微软雅黑" w:eastAsia="微软雅黑" w:hAnsi="微软雅黑" w:cs="微软雅黑"/>
+              </w:rPr>
+              <w:t>10</w:t>
+            </w:r>
+            <w:r>
+              <w:rPr>
+                <w:rFonts w:ascii="微软雅黑" w:eastAsia="微软雅黑" w:hAnsi="微软雅黑" w:cs="微软雅黑" w:hint="eastAsia"/>
+              </w:rPr>
+              <w:t xml:space="preserve">a. </w:t>
+            </w:r>
+            <w:r>
+              <w:rPr>
+                <w:rFonts w:ascii="微软雅黑" w:eastAsia="微软雅黑" w:hAnsi="微软雅黑" w:cs="微软雅黑" w:hint="eastAsia"/>
+              </w:rPr>
+              <w:t>用户返回或取消确认信息，订单</w:t>
             </w:r>
           </w:p>
           <w:p>
@@ -3540,6 +3530,8 @@
                 <w:rFonts w:ascii="微软雅黑" w:eastAsia="微软雅黑" w:hAnsi="微软雅黑" w:cs="微软雅黑"/>
               </w:rPr>
             </w:pPr>
+            <w:bookmarkStart w:id="0" w:name="_GoBack"/>
+            <w:bookmarkEnd w:id="0"/>
             <w:r>
               <w:rPr>
                 <w:rFonts w:ascii="微软雅黑" w:eastAsia="微软雅黑" w:hAnsi="微软雅黑" w:cs="微软雅黑" w:hint="eastAsia"/>
@@ -5844,25 +5836,7 @@
                 <w:sz w:val="20"/>
                 <w:lang w:eastAsia="zh-CN"/>
               </w:rPr>
-              <w:t>系统</w:t>
-            </w:r>
-            <w:proofErr w:type="gramStart"/>
-            <w:r>
-              <w:rPr>
-                <w:rFonts w:ascii="微软雅黑" w:eastAsia="微软雅黑" w:hAnsi="微软雅黑" w:cs="微软雅黑" w:hint="eastAsia"/>
-                <w:sz w:val="20"/>
-                <w:lang w:eastAsia="zh-CN"/>
-              </w:rPr>
-              <w:t>显示商</w:t>
-            </w:r>
-            <w:proofErr w:type="gramEnd"/>
-            <w:r>
-              <w:rPr>
-                <w:rFonts w:ascii="微软雅黑" w:eastAsia="微软雅黑" w:hAnsi="微软雅黑" w:cs="微软雅黑" w:hint="eastAsia"/>
-                <w:sz w:val="20"/>
-                <w:lang w:eastAsia="zh-CN"/>
-              </w:rPr>
-              <w:t>圈列表</w:t>
+              <w:t>系统显示商圈列表</w:t>
             </w:r>
           </w:p>
           <w:p>
@@ -7275,25 +7249,7 @@
                 <w:sz w:val="20"/>
                 <w:lang w:eastAsia="zh-CN"/>
               </w:rPr>
-              <w:t>系统</w:t>
-            </w:r>
-            <w:proofErr w:type="gramStart"/>
-            <w:r>
-              <w:rPr>
-                <w:rFonts w:ascii="微软雅黑" w:eastAsia="微软雅黑" w:hAnsi="微软雅黑" w:cs="微软雅黑" w:hint="eastAsia"/>
-                <w:sz w:val="20"/>
-                <w:lang w:eastAsia="zh-CN"/>
-              </w:rPr>
-              <w:t>显示商</w:t>
-            </w:r>
-            <w:proofErr w:type="gramEnd"/>
-            <w:r>
-              <w:rPr>
-                <w:rFonts w:ascii="微软雅黑" w:eastAsia="微软雅黑" w:hAnsi="微软雅黑" w:cs="微软雅黑" w:hint="eastAsia"/>
-                <w:sz w:val="20"/>
-                <w:lang w:eastAsia="zh-CN"/>
-              </w:rPr>
-              <w:t>圈列表</w:t>
+              <w:t>系统显示商圈列表</w:t>
             </w:r>
           </w:p>
           <w:p>
@@ -11219,25 +11175,7 @@
                 <w:sz w:val="20"/>
                 <w:lang w:eastAsia="zh-CN"/>
               </w:rPr>
-              <w:t>列出所有</w:t>
-            </w:r>
-            <w:proofErr w:type="gramStart"/>
-            <w:r>
-              <w:rPr>
-                <w:rFonts w:ascii="微软雅黑" w:eastAsia="微软雅黑" w:hAnsi="微软雅黑" w:cs="微软雅黑"/>
-                <w:sz w:val="20"/>
-                <w:lang w:eastAsia="zh-CN"/>
-              </w:rPr>
-              <w:t>未评价</w:t>
-            </w:r>
-            <w:proofErr w:type="gramEnd"/>
-            <w:r>
-              <w:rPr>
-                <w:rFonts w:ascii="微软雅黑" w:eastAsia="微软雅黑" w:hAnsi="微软雅黑" w:cs="微软雅黑"/>
-                <w:sz w:val="20"/>
-                <w:lang w:eastAsia="zh-CN"/>
-              </w:rPr>
-              <w:t>的</w:t>
+              <w:t>列出所有未评价的</w:t>
             </w:r>
             <w:r>
               <w:rPr>
@@ -11508,36 +11446,16 @@
                 <w:sz w:val="20"/>
                 <w:lang w:eastAsia="zh-CN"/>
               </w:rPr>
-              <w:t>将</w:t>
-            </w:r>
-            <w:proofErr w:type="gramStart"/>
-            <w:r>
-              <w:rPr>
-                <w:rFonts w:ascii="微软雅黑" w:eastAsia="微软雅黑" w:hAnsi="微软雅黑" w:cs="微软雅黑"/>
+              <w:t>将已评价的订单移出</w:t>
+            </w:r>
+            <w:r>
+              <w:rPr>
+                <w:rFonts w:ascii="微软雅黑" w:eastAsia="微软雅黑" w:hAnsi="微软雅黑" w:cs="微软雅黑" w:hint="eastAsia"/>
                 <w:sz w:val="20"/>
                 <w:lang w:eastAsia="zh-CN"/>
               </w:rPr>
-              <w:t>已评价</w:t>
-            </w:r>
-            <w:proofErr w:type="gramEnd"/>
-            <w:r>
-              <w:rPr>
-                <w:rFonts w:ascii="微软雅黑" w:eastAsia="微软雅黑" w:hAnsi="微软雅黑" w:cs="微软雅黑"/>
-                <w:sz w:val="20"/>
-                <w:lang w:eastAsia="zh-CN"/>
-              </w:rPr>
-              <w:t>的订单移出</w:t>
-            </w:r>
-            <w:proofErr w:type="gramStart"/>
-            <w:r>
-              <w:rPr>
-                <w:rFonts w:ascii="微软雅黑" w:eastAsia="微软雅黑" w:hAnsi="微软雅黑" w:cs="微软雅黑" w:hint="eastAsia"/>
-                <w:sz w:val="20"/>
-                <w:lang w:eastAsia="zh-CN"/>
-              </w:rPr>
               <w:t>待评价</w:t>
             </w:r>
-            <w:proofErr w:type="gramEnd"/>
             <w:r>
               <w:rPr>
                 <w:rFonts w:ascii="微软雅黑" w:eastAsia="微软雅黑" w:hAnsi="微软雅黑" w:cs="微软雅黑"/>
@@ -12517,16 +12435,8 @@
               <w:rPr>
                 <w:rFonts w:ascii="微软雅黑" w:eastAsia="微软雅黑" w:hAnsi="微软雅黑" w:cs="微软雅黑"/>
               </w:rPr>
-              <w:t>登陆系统</w:t>
-            </w:r>
-            <w:proofErr w:type="gramStart"/>
-            <w:r>
-              <w:rPr>
-                <w:rFonts w:ascii="微软雅黑" w:eastAsia="微软雅黑" w:hAnsi="微软雅黑" w:cs="微软雅黑"/>
-              </w:rPr>
-              <w:t>帐号</w:t>
-            </w:r>
-            <w:proofErr w:type="gramEnd"/>
+              <w:t>登陆系统帐号</w:t>
+            </w:r>
           </w:p>
         </w:tc>
       </w:tr>
@@ -14389,35 +14299,7 @@
               <w:rPr>
                 <w:rFonts w:ascii="微软雅黑" w:eastAsia="微软雅黑" w:hAnsi="微软雅黑" w:cs="微软雅黑" w:hint="eastAsia"/>
               </w:rPr>
-              <w:t>线下订单同步</w:t>
-            </w:r>
-            <w:proofErr w:type="gramStart"/>
-            <w:r>
-              <w:rPr>
-                <w:rFonts w:ascii="微软雅黑" w:eastAsia="微软雅黑" w:hAnsi="微软雅黑" w:cs="微软雅黑" w:hint="eastAsia"/>
-              </w:rPr>
-              <w:t>更新至线上</w:t>
-            </w:r>
-            <w:proofErr w:type="gramEnd"/>
-            <w:r>
-              <w:rPr>
-                <w:rFonts w:ascii="微软雅黑" w:eastAsia="微软雅黑" w:hAnsi="微软雅黑" w:cs="微软雅黑" w:hint="eastAsia"/>
-              </w:rPr>
-              <w:t>订单信息库，酒店工作人员可以</w:t>
-            </w:r>
-            <w:proofErr w:type="gramStart"/>
-            <w:r>
-              <w:rPr>
-                <w:rFonts w:ascii="微软雅黑" w:eastAsia="微软雅黑" w:hAnsi="微软雅黑" w:cs="微软雅黑" w:hint="eastAsia"/>
-              </w:rPr>
-              <w:t>浏览线</w:t>
-            </w:r>
-            <w:proofErr w:type="gramEnd"/>
-            <w:r>
-              <w:rPr>
-                <w:rFonts w:ascii="微软雅黑" w:eastAsia="微软雅黑" w:hAnsi="微软雅黑" w:cs="微软雅黑" w:hint="eastAsia"/>
-              </w:rPr>
-              <w:t>上和线下订单</w:t>
+              <w:t>线下订单同步更新至线上订单信息库，酒店工作人员可以浏览线上和线下订单</w:t>
             </w:r>
           </w:p>
         </w:tc>
@@ -15459,25 +15341,7 @@
                 <w:sz w:val="20"/>
                 <w:lang w:eastAsia="zh-CN"/>
               </w:rPr>
-              <w:t>（地址、</w:t>
-            </w:r>
-            <w:proofErr w:type="gramStart"/>
-            <w:r>
-              <w:rPr>
-                <w:rFonts w:ascii="微软雅黑" w:eastAsia="微软雅黑" w:hAnsi="微软雅黑" w:cs="微软雅黑"/>
-                <w:sz w:val="20"/>
-                <w:lang w:eastAsia="zh-CN"/>
-              </w:rPr>
-              <w:t>所属商</w:t>
-            </w:r>
-            <w:proofErr w:type="gramEnd"/>
-            <w:r>
-              <w:rPr>
-                <w:rFonts w:ascii="微软雅黑" w:eastAsia="微软雅黑" w:hAnsi="微软雅黑" w:cs="微软雅黑"/>
-                <w:sz w:val="20"/>
-                <w:lang w:eastAsia="zh-CN"/>
-              </w:rPr>
-              <w:t>圈、简介、设施服务、星级）</w:t>
+              <w:t>（地址、所属商圈、简介、设施服务、星级）</w:t>
             </w:r>
           </w:p>
           <w:p>
@@ -17557,25 +17421,7 @@
                 <w:color w:val="000000"/>
                 <w:u w:color="000000"/>
               </w:rPr>
-              <w:t>订单</w:t>
-            </w:r>
-            <w:proofErr w:type="gramStart"/>
-            <w:r>
-              <w:rPr>
-                <w:rFonts w:ascii="微软雅黑" w:eastAsia="微软雅黑" w:hAnsi="微软雅黑" w:cs="微软雅黑" w:hint="eastAsia"/>
-                <w:color w:val="000000"/>
-                <w:u w:color="000000"/>
-              </w:rPr>
-              <w:t>号要求</w:t>
-            </w:r>
-            <w:proofErr w:type="gramEnd"/>
-            <w:r>
-              <w:rPr>
-                <w:rFonts w:ascii="微软雅黑" w:eastAsia="微软雅黑" w:hAnsi="微软雅黑" w:cs="微软雅黑" w:hint="eastAsia"/>
-                <w:color w:val="000000"/>
-                <w:u w:color="000000"/>
-              </w:rPr>
-              <w:t>使用</w:t>
+              <w:t>订单号要求使用</w:t>
             </w:r>
             <w:r>
               <w:rPr>
@@ -17624,13 +17470,7 @@
     <w:p/>
     <w:p/>
     <w:p/>
-    <w:p>
-      <w:pPr>
-        <w:rPr>
-          <w:rFonts w:hint="eastAsia"/>
-        </w:rPr>
-      </w:pPr>
-    </w:p>
+    <w:p/>
     <w:p/>
     <w:tbl>
       <w:tblPr>
@@ -19751,23 +19591,7 @@
                 <w:rFonts w:ascii="微软雅黑" w:eastAsia="微软雅黑" w:hAnsi="微软雅黑" w:cs="微软雅黑" w:hint="eastAsia"/>
                 <w:u w:color="000000"/>
               </w:rPr>
-              <w:t>房间</w:t>
-            </w:r>
-            <w:proofErr w:type="gramStart"/>
-            <w:r>
-              <w:rPr>
-                <w:rFonts w:ascii="微软雅黑" w:eastAsia="微软雅黑" w:hAnsi="微软雅黑" w:cs="微软雅黑" w:hint="eastAsia"/>
-                <w:u w:color="000000"/>
-              </w:rPr>
-              <w:t>号要求</w:t>
-            </w:r>
-            <w:proofErr w:type="gramEnd"/>
-            <w:r>
-              <w:rPr>
-                <w:rFonts w:ascii="微软雅黑" w:eastAsia="微软雅黑" w:hAnsi="微软雅黑" w:cs="微软雅黑" w:hint="eastAsia"/>
-                <w:u w:color="000000"/>
-              </w:rPr>
-              <w:t>使用格式</w:t>
+              <w:t>房间号要求使用格式</w:t>
             </w:r>
             <w:r>
               <w:rPr>
@@ -21802,23 +21626,7 @@
                 <w:rFonts w:ascii="微软雅黑" w:eastAsia="微软雅黑" w:hAnsi="微软雅黑" w:cs="微软雅黑" w:hint="eastAsia"/>
                 <w:u w:color="000000"/>
               </w:rPr>
-              <w:t>房间</w:t>
-            </w:r>
-            <w:proofErr w:type="gramStart"/>
-            <w:r>
-              <w:rPr>
-                <w:rFonts w:ascii="微软雅黑" w:eastAsia="微软雅黑" w:hAnsi="微软雅黑" w:cs="微软雅黑" w:hint="eastAsia"/>
-                <w:u w:color="000000"/>
-              </w:rPr>
-              <w:t>号要求</w:t>
-            </w:r>
-            <w:proofErr w:type="gramEnd"/>
-            <w:r>
-              <w:rPr>
-                <w:rFonts w:ascii="微软雅黑" w:eastAsia="微软雅黑" w:hAnsi="微软雅黑" w:cs="微软雅黑" w:hint="eastAsia"/>
-                <w:u w:color="000000"/>
-              </w:rPr>
-              <w:t>使用格式</w:t>
+              <w:t>房间号要求使用格式</w:t>
             </w:r>
             <w:r>
               <w:rPr>
@@ -25756,25 +25564,7 @@
                 <w:color w:val="000000"/>
                 <w:u w:color="000000"/>
               </w:rPr>
-              <w:t>浏览</w:t>
-            </w:r>
-            <w:proofErr w:type="gramStart"/>
-            <w:r>
-              <w:rPr>
-                <w:rFonts w:ascii="微软雅黑" w:eastAsia="微软雅黑" w:hAnsi="微软雅黑" w:cs="Calibri" w:hint="eastAsia"/>
-                <w:color w:val="000000"/>
-                <w:u w:color="000000"/>
-              </w:rPr>
-              <w:t>每日未</w:t>
-            </w:r>
-            <w:proofErr w:type="gramEnd"/>
-            <w:r>
-              <w:rPr>
-                <w:rFonts w:ascii="微软雅黑" w:eastAsia="微软雅黑" w:hAnsi="微软雅黑" w:cs="Calibri" w:hint="eastAsia"/>
-                <w:color w:val="000000"/>
-                <w:u w:color="000000"/>
-              </w:rPr>
-              <w:t>执行订单</w:t>
+              <w:t>浏览每日未执行订单</w:t>
             </w:r>
           </w:p>
         </w:tc>
@@ -28449,7 +28239,7 @@
               <w:spacing w:line="276" w:lineRule="auto"/>
               <w:jc w:val="left"/>
               <w:rPr>
-                <w:rFonts w:ascii="微软雅黑" w:eastAsia="微软雅黑" w:hAnsi="微软雅黑" w:cs="微软雅黑" w:hint="eastAsia"/>
+                <w:rFonts w:ascii="微软雅黑" w:eastAsia="微软雅黑" w:hAnsi="微软雅黑" w:cs="微软雅黑"/>
                 <w:color w:val="000000"/>
                 <w:u w:color="000000"/>
               </w:rPr>
@@ -28945,10 +28735,7 @@
       </w:tr>
     </w:tbl>
     <w:p/>
-    <w:p>
-      <w:bookmarkStart w:id="0" w:name="_GoBack"/>
-      <w:bookmarkEnd w:id="0"/>
-    </w:p>
+    <w:p/>
     <w:tbl>
       <w:tblPr>
         <w:tblStyle w:val="TableNormal3"/>
@@ -32645,7 +32432,7 @@
 </file>
 
 <file path=word/endnotes.xml><?xml version="1.0" encoding="utf-8"?>
-<w:endnotes xmlns:wpc="http://schemas.microsoft.com/office/word/2010/wordprocessingCanvas" xmlns:cx="http://schemas.microsoft.com/office/drawing/2014/chartex" xmlns:mc="http://schemas.openxmlformats.org/markup-compatibility/2006" xmlns:o="urn:schemas-microsoft-com:office:office" xmlns:r="http://schemas.openxmlformats.org/officeDocument/2006/relationships" xmlns:m="http://schemas.openxmlformats.org/officeDocument/2006/math" xmlns:v="urn:schemas-microsoft-com:vml" xmlns:wp14="http://schemas.microsoft.com/office/word/2010/wordprocessingDrawing" xmlns:wp="http://schemas.openxmlformats.org/drawingml/2006/wordprocessingDrawing" xmlns:w10="urn:schemas-microsoft-com:office:word" xmlns:w="http://schemas.openxmlformats.org/wordprocessingml/2006/main" xmlns:w14="http://schemas.microsoft.com/office/word/2010/wordml" xmlns:w15="http://schemas.microsoft.com/office/word/2012/wordml" xmlns:w16se="http://schemas.microsoft.com/office/word/2015/wordml/symex" xmlns:wpg="http://schemas.microsoft.com/office/word/2010/wordprocessingGroup" xmlns:wpi="http://schemas.microsoft.com/office/word/2010/wordprocessingInk" xmlns:wne="http://schemas.microsoft.com/office/word/2006/wordml" xmlns:wps="http://schemas.microsoft.com/office/word/2010/wordprocessingShape" mc:Ignorable="w14 w15 w16se wp14">
+<w:endnotes xmlns:wpc="http://schemas.microsoft.com/office/word/2010/wordprocessingCanvas" xmlns:cx="http://schemas.microsoft.com/office/drawing/2014/chartex" xmlns:cx1="http://schemas.microsoft.com/office/drawing/2015/9/8/chartex" xmlns:mc="http://schemas.openxmlformats.org/markup-compatibility/2006" xmlns:o="urn:schemas-microsoft-com:office:office" xmlns:r="http://schemas.openxmlformats.org/officeDocument/2006/relationships" xmlns:m="http://schemas.openxmlformats.org/officeDocument/2006/math" xmlns:v="urn:schemas-microsoft-com:vml" xmlns:wp14="http://schemas.microsoft.com/office/word/2010/wordprocessingDrawing" xmlns:wp="http://schemas.openxmlformats.org/drawingml/2006/wordprocessingDrawing" xmlns:w10="urn:schemas-microsoft-com:office:word" xmlns:w="http://schemas.openxmlformats.org/wordprocessingml/2006/main" xmlns:w14="http://schemas.microsoft.com/office/word/2010/wordml" xmlns:w15="http://schemas.microsoft.com/office/word/2012/wordml" xmlns:w16se="http://schemas.microsoft.com/office/word/2015/wordml/symex" xmlns:wpg="http://schemas.microsoft.com/office/word/2010/wordprocessingGroup" xmlns:wpi="http://schemas.microsoft.com/office/word/2010/wordprocessingInk" xmlns:wne="http://schemas.microsoft.com/office/word/2006/wordml" xmlns:wps="http://schemas.microsoft.com/office/word/2010/wordprocessingShape" mc:Ignorable="w14 w15 w16se wp14">
   <w:endnote w:type="separator" w:id="-1">
     <w:p>
       <w:r>
@@ -32664,7 +32451,7 @@
 </file>
 
 <file path=word/footnotes.xml><?xml version="1.0" encoding="utf-8"?>
-<w:footnotes xmlns:wpc="http://schemas.microsoft.com/office/word/2010/wordprocessingCanvas" xmlns:cx="http://schemas.microsoft.com/office/drawing/2014/chartex" xmlns:mc="http://schemas.openxmlformats.org/markup-compatibility/2006" xmlns:o="urn:schemas-microsoft-com:office:office" xmlns:r="http://schemas.openxmlformats.org/officeDocument/2006/relationships" xmlns:m="http://schemas.openxmlformats.org/officeDocument/2006/math" xmlns:v="urn:schemas-microsoft-com:vml" xmlns:wp14="http://schemas.microsoft.com/office/word/2010/wordprocessingDrawing" xmlns:wp="http://schemas.openxmlformats.org/drawingml/2006/wordprocessingDrawing" xmlns:w10="urn:schemas-microsoft-com:office:word" xmlns:w="http://schemas.openxmlformats.org/wordprocessingml/2006/main" xmlns:w14="http://schemas.microsoft.com/office/word/2010/wordml" xmlns:w15="http://schemas.microsoft.com/office/word/2012/wordml" xmlns:w16se="http://schemas.microsoft.com/office/word/2015/wordml/symex" xmlns:wpg="http://schemas.microsoft.com/office/word/2010/wordprocessingGroup" xmlns:wpi="http://schemas.microsoft.com/office/word/2010/wordprocessingInk" xmlns:wne="http://schemas.microsoft.com/office/word/2006/wordml" xmlns:wps="http://schemas.microsoft.com/office/word/2010/wordprocessingShape" mc:Ignorable="w14 w15 w16se wp14">
+<w:footnotes xmlns:wpc="http://schemas.microsoft.com/office/word/2010/wordprocessingCanvas" xmlns:cx="http://schemas.microsoft.com/office/drawing/2014/chartex" xmlns:cx1="http://schemas.microsoft.com/office/drawing/2015/9/8/chartex" xmlns:mc="http://schemas.openxmlformats.org/markup-compatibility/2006" xmlns:o="urn:schemas-microsoft-com:office:office" xmlns:r="http://schemas.openxmlformats.org/officeDocument/2006/relationships" xmlns:m="http://schemas.openxmlformats.org/officeDocument/2006/math" xmlns:v="urn:schemas-microsoft-com:vml" xmlns:wp14="http://schemas.microsoft.com/office/word/2010/wordprocessingDrawing" xmlns:wp="http://schemas.openxmlformats.org/drawingml/2006/wordprocessingDrawing" xmlns:w10="urn:schemas-microsoft-com:office:word" xmlns:w="http://schemas.openxmlformats.org/wordprocessingml/2006/main" xmlns:w14="http://schemas.microsoft.com/office/word/2010/wordml" xmlns:w15="http://schemas.microsoft.com/office/word/2012/wordml" xmlns:w16se="http://schemas.microsoft.com/office/word/2015/wordml/symex" xmlns:wpg="http://schemas.microsoft.com/office/word/2010/wordprocessingGroup" xmlns:wpi="http://schemas.microsoft.com/office/word/2010/wordprocessingInk" xmlns:wne="http://schemas.microsoft.com/office/word/2006/wordml" xmlns:wps="http://schemas.microsoft.com/office/word/2010/wordprocessingShape" mc:Ignorable="w14 w15 w16se wp14">
   <w:footnote w:type="separator" w:id="-1">
     <w:p>
       <w:r>
@@ -32683,7 +32470,7 @@
 </file>
 
 <file path=word/numbering.xml><?xml version="1.0" encoding="utf-8"?>
-<w:numbering xmlns:wpc="http://schemas.microsoft.com/office/word/2010/wordprocessingCanvas" xmlns:cx="http://schemas.microsoft.com/office/drawing/2014/chartex" xmlns:mc="http://schemas.openxmlformats.org/markup-compatibility/2006" xmlns:o="urn:schemas-microsoft-com:office:office" xmlns:r="http://schemas.openxmlformats.org/officeDocument/2006/relationships" xmlns:m="http://schemas.openxmlformats.org/officeDocument/2006/math" xmlns:v="urn:schemas-microsoft-com:vml" xmlns:wp14="http://schemas.microsoft.com/office/word/2010/wordprocessingDrawing" xmlns:wp="http://schemas.openxmlformats.org/drawingml/2006/wordprocessingDrawing" xmlns:w10="urn:schemas-microsoft-com:office:word" xmlns:w="http://schemas.openxmlformats.org/wordprocessingml/2006/main" xmlns:w14="http://schemas.microsoft.com/office/word/2010/wordml" xmlns:w15="http://schemas.microsoft.com/office/word/2012/wordml" xmlns:w16se="http://schemas.microsoft.com/office/word/2015/wordml/symex" xmlns:wpg="http://schemas.microsoft.com/office/word/2010/wordprocessingGroup" xmlns:wpi="http://schemas.microsoft.com/office/word/2010/wordprocessingInk" xmlns:wne="http://schemas.microsoft.com/office/word/2006/wordml" xmlns:wps="http://schemas.microsoft.com/office/word/2010/wordprocessingShape" mc:Ignorable="w14 w15 w16se wp14">
+<w:numbering xmlns:wpc="http://schemas.microsoft.com/office/word/2010/wordprocessingCanvas" xmlns:cx="http://schemas.microsoft.com/office/drawing/2014/chartex" xmlns:cx1="http://schemas.microsoft.com/office/drawing/2015/9/8/chartex" xmlns:mc="http://schemas.openxmlformats.org/markup-compatibility/2006" xmlns:o="urn:schemas-microsoft-com:office:office" xmlns:r="http://schemas.openxmlformats.org/officeDocument/2006/relationships" xmlns:m="http://schemas.openxmlformats.org/officeDocument/2006/math" xmlns:v="urn:schemas-microsoft-com:vml" xmlns:wp14="http://schemas.microsoft.com/office/word/2010/wordprocessingDrawing" xmlns:wp="http://schemas.openxmlformats.org/drawingml/2006/wordprocessingDrawing" xmlns:w10="urn:schemas-microsoft-com:office:word" xmlns:w="http://schemas.openxmlformats.org/wordprocessingml/2006/main" xmlns:w14="http://schemas.microsoft.com/office/word/2010/wordml" xmlns:w15="http://schemas.microsoft.com/office/word/2012/wordml" xmlns:w16se="http://schemas.microsoft.com/office/word/2015/wordml/symex" xmlns:wpg="http://schemas.microsoft.com/office/word/2010/wordprocessingGroup" xmlns:wpi="http://schemas.microsoft.com/office/word/2010/wordprocessingInk" xmlns:wne="http://schemas.microsoft.com/office/word/2006/wordml" xmlns:wps="http://schemas.microsoft.com/office/word/2010/wordprocessingShape" mc:Ignorable="w14 w15 w16se wp14">
   <w:abstractNum w:abstractNumId="0" w15:restartNumberingAfterBreak="0">
     <w:nsid w:val="05485A3F"/>
     <w:multiLevelType w:val="hybridMultilevel"/>
@@ -36888,7 +36675,7 @@
 </file>
 
 <file path=customXml/itemProps1.xml><?xml version="1.0" encoding="utf-8"?>
-<ds:datastoreItem xmlns:ds="http://schemas.openxmlformats.org/officeDocument/2006/customXml" ds:itemID="{7E7CF401-6DE4-4DCF-8AAB-58AC729F796E}">
+<ds:datastoreItem xmlns:ds="http://schemas.openxmlformats.org/officeDocument/2006/customXml" ds:itemID="{3AB5EC88-0CAF-4B32-946F-637C258C3F68}">
   <ds:schemaRefs>
     <ds:schemaRef ds:uri="http://schemas.openxmlformats.org/officeDocument/2006/bibliography"/>
   </ds:schemaRefs>

--- a/需求阶段工作一/用例第三版.docx
+++ b/需求阶段工作一/用例第三版.docx
@@ -1,6 +1,6 @@
 
 <file path=word/document.xml><?xml version="1.0" encoding="utf-8"?>
-<w:document xmlns:wpc="http://schemas.microsoft.com/office/word/2010/wordprocessingCanvas" xmlns:cx="http://schemas.microsoft.com/office/drawing/2014/chartex" xmlns:cx1="http://schemas.microsoft.com/office/drawing/2015/9/8/chartex" xmlns:mc="http://schemas.openxmlformats.org/markup-compatibility/2006" xmlns:o="urn:schemas-microsoft-com:office:office" xmlns:r="http://schemas.openxmlformats.org/officeDocument/2006/relationships" xmlns:m="http://schemas.openxmlformats.org/officeDocument/2006/math" xmlns:v="urn:schemas-microsoft-com:vml" xmlns:wp14="http://schemas.microsoft.com/office/word/2010/wordprocessingDrawing" xmlns:wp="http://schemas.openxmlformats.org/drawingml/2006/wordprocessingDrawing" xmlns:w10="urn:schemas-microsoft-com:office:word" xmlns:w="http://schemas.openxmlformats.org/wordprocessingml/2006/main" xmlns:w14="http://schemas.microsoft.com/office/word/2010/wordml" xmlns:w15="http://schemas.microsoft.com/office/word/2012/wordml" xmlns:w16se="http://schemas.microsoft.com/office/word/2015/wordml/symex" xmlns:wpg="http://schemas.microsoft.com/office/word/2010/wordprocessingGroup" xmlns:wpi="http://schemas.microsoft.com/office/word/2010/wordprocessingInk" xmlns:wne="http://schemas.microsoft.com/office/word/2006/wordml" xmlns:wps="http://schemas.microsoft.com/office/word/2010/wordprocessingShape" mc:Ignorable="w14 w15 w16se wp14">
+<w:document xmlns:wpc="http://schemas.microsoft.com/office/word/2010/wordprocessingCanvas" xmlns:mo="http://schemas.microsoft.com/office/mac/office/2008/main" xmlns:mc="http://schemas.openxmlformats.org/markup-compatibility/2006" xmlns:mv="urn:schemas-microsoft-com:mac:vml" xmlns:o="urn:schemas-microsoft-com:office:office" xmlns:r="http://schemas.openxmlformats.org/officeDocument/2006/relationships" xmlns:m="http://schemas.openxmlformats.org/officeDocument/2006/math" xmlns:v="urn:schemas-microsoft-com:vml" xmlns:wp14="http://schemas.microsoft.com/office/word/2010/wordprocessingDrawing" xmlns:wp="http://schemas.openxmlformats.org/drawingml/2006/wordprocessingDrawing" xmlns:w10="urn:schemas-microsoft-com:office:word" xmlns:w="http://schemas.openxmlformats.org/wordprocessingml/2006/main" xmlns:w14="http://schemas.microsoft.com/office/word/2010/wordml" xmlns:w15="http://schemas.microsoft.com/office/word/2012/wordml" xmlns:wpg="http://schemas.microsoft.com/office/word/2010/wordprocessingGroup" xmlns:wpi="http://schemas.microsoft.com/office/word/2010/wordprocessingInk" xmlns:wne="http://schemas.microsoft.com/office/word/2006/wordml" xmlns:wps="http://schemas.microsoft.com/office/word/2010/wordprocessingShape" mc:Ignorable="w14 w15 wp14">
   <w:body>
     <w:sdt>
       <w:sdtPr>
@@ -3481,33 +3481,15 @@
             </w:pPr>
             <w:r>
               <w:rPr>
-                <w:rFonts w:ascii="微软雅黑" w:eastAsia="微软雅黑" w:hAnsi="微软雅黑" w:cs="微软雅黑"/>
-              </w:rPr>
-              <w:t>1</w:t>
-            </w:r>
-            <w:r>
-              <w:rPr>
-                <w:rFonts w:ascii="微软雅黑" w:eastAsia="微软雅黑" w:hAnsi="微软雅黑" w:cs="微软雅黑" w:hint="eastAsia"/>
-              </w:rPr>
-              <w:t>-</w:t>
-            </w:r>
-            <w:r>
-              <w:rPr>
-                <w:rFonts w:ascii="微软雅黑" w:eastAsia="微软雅黑" w:hAnsi="微软雅黑" w:cs="微软雅黑"/>
-              </w:rPr>
-              <w:t>10</w:t>
-            </w:r>
-            <w:r>
-              <w:rPr>
-                <w:rFonts w:ascii="微软雅黑" w:eastAsia="微软雅黑" w:hAnsi="微软雅黑" w:cs="微软雅黑" w:hint="eastAsia"/>
-              </w:rPr>
-              <w:t xml:space="preserve">a. </w:t>
-            </w:r>
-            <w:r>
-              <w:rPr>
-                <w:rFonts w:ascii="微软雅黑" w:eastAsia="微软雅黑" w:hAnsi="微软雅黑" w:cs="微软雅黑" w:hint="eastAsia"/>
-              </w:rPr>
-              <w:t>用户返回或取消确认信息，订单</w:t>
+                <w:rFonts w:ascii="微软雅黑" w:eastAsia="微软雅黑" w:hAnsi="微软雅黑" w:cs="微软雅黑" w:hint="eastAsia"/>
+              </w:rPr>
+              <w:t>5.8.10</w:t>
+            </w:r>
+            <w:r>
+              <w:rPr>
+                <w:rFonts w:ascii="微软雅黑" w:eastAsia="微软雅黑" w:hAnsi="微软雅黑" w:cs="微软雅黑" w:hint="eastAsia"/>
+              </w:rPr>
+              <w:t>a. 用户取消确认订单</w:t>
             </w:r>
           </w:p>
           <w:p>
@@ -3530,8 +3512,6 @@
                 <w:rFonts w:ascii="微软雅黑" w:eastAsia="微软雅黑" w:hAnsi="微软雅黑" w:cs="微软雅黑"/>
               </w:rPr>
             </w:pPr>
-            <w:bookmarkStart w:id="0" w:name="_GoBack"/>
-            <w:bookmarkEnd w:id="0"/>
             <w:r>
               <w:rPr>
                 <w:rFonts w:ascii="微软雅黑" w:eastAsia="微软雅黑" w:hAnsi="微软雅黑" w:cs="微软雅黑" w:hint="eastAsia"/>
@@ -3548,20 +3528,71 @@
               <w:rPr>
                 <w:rFonts w:ascii="微软雅黑" w:eastAsia="微软雅黑" w:hAnsi="微软雅黑" w:cs="微软雅黑" w:hint="eastAsia"/>
               </w:rPr>
-              <w:t>a. 用户长时间不决定</w:t>
-            </w:r>
-          </w:p>
-          <w:p>
-            <w:pPr>
-              <w:rPr>
-                <w:rFonts w:ascii="微软雅黑" w:eastAsia="微软雅黑" w:hAnsi="微软雅黑" w:cs="微软雅黑"/>
-              </w:rPr>
-            </w:pPr>
-            <w:r>
-              <w:rPr>
-                <w:rFonts w:ascii="微软雅黑" w:eastAsia="微软雅黑" w:hAnsi="微软雅黑" w:cs="微软雅黑" w:hint="eastAsia"/>
-              </w:rPr>
-              <w:t xml:space="preserve">     系统提示超时</w:t>
+              <w:t>b. 用户长时间不决定</w:t>
+            </w:r>
+          </w:p>
+          <w:p>
+            <w:pPr>
+              <w:ind w:firstLine="500"/>
+              <w:rPr>
+                <w:rFonts w:ascii="微软雅黑" w:eastAsia="微软雅黑" w:hAnsi="微软雅黑" w:cs="微软雅黑"/>
+              </w:rPr>
+            </w:pPr>
+            <w:r>
+              <w:rPr>
+                <w:rFonts w:ascii="微软雅黑" w:eastAsia="微软雅黑" w:hAnsi="微软雅黑" w:cs="微软雅黑" w:hint="eastAsia"/>
+              </w:rPr>
+              <w:t>系统提示超时</w:t>
+            </w:r>
+          </w:p>
+          <w:p>
+            <w:pPr>
+              <w:rPr>
+                <w:rFonts w:ascii="微软雅黑" w:eastAsia="微软雅黑" w:hAnsi="微软雅黑" w:cs="微软雅黑"/>
+              </w:rPr>
+            </w:pPr>
+            <w:r>
+              <w:rPr>
+                <w:rFonts w:ascii="微软雅黑" w:eastAsia="微软雅黑" w:hAnsi="微软雅黑" w:cs="微软雅黑"/>
+              </w:rPr>
+              <w:t xml:space="preserve">2-10. </w:t>
+            </w:r>
+            <w:r>
+              <w:rPr>
+                <w:rFonts w:ascii="微软雅黑" w:eastAsia="微软雅黑" w:hAnsi="微软雅黑" w:cs="微软雅黑" w:hint="eastAsia"/>
+              </w:rPr>
+              <w:t>用户</w:t>
+            </w:r>
+            <w:r>
+              <w:rPr>
+                <w:rFonts w:ascii="微软雅黑" w:eastAsia="微软雅黑" w:hAnsi="微软雅黑" w:cs="微软雅黑"/>
+              </w:rPr>
+              <w:t>返回</w:t>
+            </w:r>
+          </w:p>
+          <w:p>
+            <w:pPr>
+              <w:rPr>
+                <w:rFonts w:ascii="微软雅黑" w:eastAsia="微软雅黑" w:hAnsi="微软雅黑" w:cs="微软雅黑"/>
+              </w:rPr>
+            </w:pPr>
+            <w:r>
+              <w:rPr>
+                <w:rFonts w:ascii="微软雅黑" w:eastAsia="微软雅黑" w:hAnsi="微软雅黑" w:cs="微软雅黑"/>
+              </w:rPr>
+              <w:t xml:space="preserve">      </w:t>
+            </w:r>
+            <w:r>
+              <w:rPr>
+                <w:rFonts w:ascii="微软雅黑" w:eastAsia="微软雅黑" w:hAnsi="微软雅黑" w:cs="微软雅黑" w:hint="eastAsia"/>
+              </w:rPr>
+              <w:t>系统</w:t>
+            </w:r>
+            <w:r>
+              <w:rPr>
+                <w:rFonts w:ascii="微软雅黑" w:eastAsia="微软雅黑" w:hAnsi="微软雅黑" w:cs="微软雅黑"/>
+              </w:rPr>
+              <w:t>退回上一级</w:t>
             </w:r>
           </w:p>
         </w:tc>
@@ -3709,7 +3740,6 @@
                 <w:bCs/>
                 <w:color w:val="FFFFFF"/>
               </w:rPr>
-              <w:lastRenderedPageBreak/>
               <w:t>ID</w:t>
             </w:r>
           </w:p>
@@ -4822,6 +4852,7 @@
               <w:rPr>
                 <w:rFonts w:ascii="微软雅黑" w:eastAsia="微软雅黑" w:hAnsi="微软雅黑" w:cs="微软雅黑" w:hint="eastAsia"/>
               </w:rPr>
+              <w:lastRenderedPageBreak/>
               <w:t xml:space="preserve">    系统取消此次行为</w:t>
             </w:r>
           </w:p>
@@ -4862,6 +4893,7 @@
                 <w:bCs/>
                 <w:color w:val="FFFFFF"/>
               </w:rPr>
+              <w:lastRenderedPageBreak/>
               <w:t>特殊需求</w:t>
             </w:r>
           </w:p>
@@ -6068,6 +6100,7 @@
               <w:rPr>
                 <w:rFonts w:ascii="微软雅黑" w:eastAsia="微软雅黑" w:hAnsi="微软雅黑" w:cs="微软雅黑" w:hint="eastAsia"/>
               </w:rPr>
+              <w:lastRenderedPageBreak/>
               <w:t>2b. 用户是已登录状态</w:t>
             </w:r>
           </w:p>
@@ -6127,7 +6160,6 @@
               <w:rPr>
                 <w:rFonts w:ascii="微软雅黑" w:eastAsia="微软雅黑" w:hAnsi="微软雅黑" w:cs="微软雅黑" w:hint="eastAsia"/>
               </w:rPr>
-              <w:lastRenderedPageBreak/>
               <w:t>系统对已预定过的酒店进行标记（包括正常订单，异常订单，撤销订单）</w:t>
             </w:r>
           </w:p>
@@ -6336,7 +6368,7 @@
     <w:tbl>
       <w:tblPr>
         <w:tblStyle w:val="TableNormal"/>
-        <w:tblW w:w="7864" w:type="dxa"/>
+        <w:tblW w:w="8075" w:type="dxa"/>
         <w:tblBorders>
           <w:top w:val="single" w:sz="8" w:space="0" w:color="FFFFFF"/>
           <w:left w:val="single" w:sz="8" w:space="0" w:color="FFFFFF"/>
@@ -6353,7 +6385,7 @@
         <w:gridCol w:w="1123"/>
         <w:gridCol w:w="2247"/>
         <w:gridCol w:w="2247"/>
-        <w:gridCol w:w="2247"/>
+        <w:gridCol w:w="2458"/>
       </w:tblGrid>
       <w:tr>
         <w:trPr>
@@ -6391,7 +6423,6 @@
                 <w:bCs/>
                 <w:color w:val="FFFFFF"/>
               </w:rPr>
-              <w:lastRenderedPageBreak/>
               <w:t>ID</w:t>
             </w:r>
           </w:p>
@@ -6464,7 +6495,7 @@
         </w:tc>
         <w:tc>
           <w:tcPr>
-            <w:tcW w:w="2247" w:type="dxa"/>
+            <w:tcW w:w="2458" w:type="dxa"/>
             <w:tcBorders>
               <w:top w:val="single" w:sz="4" w:space="0" w:color="FFFFFF"/>
               <w:left w:val="single" w:sz="4" w:space="0" w:color="FFFFFF"/>
@@ -6602,7 +6633,7 @@
         </w:tc>
         <w:tc>
           <w:tcPr>
-            <w:tcW w:w="2247" w:type="dxa"/>
+            <w:tcW w:w="2458" w:type="dxa"/>
             <w:tcBorders>
               <w:top w:val="single" w:sz="4" w:space="0" w:color="FFFFFF"/>
               <w:left w:val="single" w:sz="4" w:space="0" w:color="FFFFFF"/>
@@ -6753,7 +6784,7 @@
         </w:tc>
         <w:tc>
           <w:tcPr>
-            <w:tcW w:w="2247" w:type="dxa"/>
+            <w:tcW w:w="2458" w:type="dxa"/>
             <w:tcBorders>
               <w:top w:val="single" w:sz="4" w:space="0" w:color="FFFFFF"/>
               <w:left w:val="single" w:sz="4" w:space="0" w:color="FFFFFF"/>
@@ -6820,7 +6851,7 @@
         </w:tc>
         <w:tc>
           <w:tcPr>
-            <w:tcW w:w="6741" w:type="dxa"/>
+            <w:tcW w:w="6952" w:type="dxa"/>
             <w:gridSpan w:val="3"/>
             <w:tcBorders>
               <w:top w:val="single" w:sz="4" w:space="0" w:color="FFFFFF"/>
@@ -6893,7 +6924,7 @@
         </w:tc>
         <w:tc>
           <w:tcPr>
-            <w:tcW w:w="6741" w:type="dxa"/>
+            <w:tcW w:w="6952" w:type="dxa"/>
             <w:gridSpan w:val="3"/>
             <w:tcBorders>
               <w:top w:val="single" w:sz="4" w:space="0" w:color="FFFFFF"/>
@@ -6966,7 +6997,7 @@
         </w:tc>
         <w:tc>
           <w:tcPr>
-            <w:tcW w:w="6741" w:type="dxa"/>
+            <w:tcW w:w="6952" w:type="dxa"/>
             <w:gridSpan w:val="3"/>
             <w:tcBorders>
               <w:top w:val="single" w:sz="4" w:space="0" w:color="FFFFFF"/>
@@ -7039,7 +7070,7 @@
         </w:tc>
         <w:tc>
           <w:tcPr>
-            <w:tcW w:w="6741" w:type="dxa"/>
+            <w:tcW w:w="6952" w:type="dxa"/>
             <w:gridSpan w:val="3"/>
             <w:tcBorders>
               <w:top w:val="single" w:sz="4" w:space="0" w:color="FFFFFF"/>
@@ -7112,7 +7143,7 @@
         </w:tc>
         <w:tc>
           <w:tcPr>
-            <w:tcW w:w="6741" w:type="dxa"/>
+            <w:tcW w:w="6952" w:type="dxa"/>
             <w:gridSpan w:val="3"/>
             <w:tcBorders>
               <w:top w:val="single" w:sz="4" w:space="0" w:color="FFFFFF"/>
@@ -7186,7 +7217,7 @@
         </w:tc>
         <w:tc>
           <w:tcPr>
-            <w:tcW w:w="6741" w:type="dxa"/>
+            <w:tcW w:w="6952" w:type="dxa"/>
             <w:gridSpan w:val="3"/>
             <w:tcBorders>
               <w:top w:val="single" w:sz="4" w:space="0" w:color="FFFFFF"/>
@@ -7407,6 +7438,7 @@
                 <w:sz w:val="20"/>
                 <w:lang w:eastAsia="zh-CN"/>
               </w:rPr>
+              <w:lastRenderedPageBreak/>
               <w:t>用户选择某一酒店查看</w:t>
             </w:r>
           </w:p>
@@ -7481,7 +7513,7 @@
         </w:tc>
         <w:tc>
           <w:tcPr>
-            <w:tcW w:w="6741" w:type="dxa"/>
+            <w:tcW w:w="6952" w:type="dxa"/>
             <w:gridSpan w:val="3"/>
             <w:tcBorders>
               <w:top w:val="single" w:sz="4" w:space="0" w:color="FFFFFF"/>
@@ -7499,6 +7531,110 @@
           </w:tcPr>
           <w:p>
             <w:pPr>
+              <w:pStyle w:val="1"/>
+              <w:widowControl w:val="0"/>
+              <w:ind w:firstLineChars="0" w:firstLine="0"/>
+              <w:jc w:val="both"/>
+              <w:rPr>
+                <w:rFonts w:ascii="微软雅黑" w:eastAsia="微软雅黑" w:hAnsi="微软雅黑" w:cs="微软雅黑"/>
+                <w:sz w:val="20"/>
+                <w:lang w:eastAsia="zh-CN"/>
+              </w:rPr>
+            </w:pPr>
+            <w:r>
+              <w:rPr>
+                <w:rFonts w:ascii="微软雅黑" w:eastAsia="微软雅黑" w:hAnsi="微软雅黑" w:cs="微软雅黑"/>
+              </w:rPr>
+              <w:t>1</w:t>
+            </w:r>
+            <w:r>
+              <w:rPr>
+                <w:rFonts w:ascii="微软雅黑" w:eastAsia="微软雅黑" w:hAnsi="微软雅黑" w:cs="微软雅黑" w:hint="eastAsia"/>
+              </w:rPr>
+              <w:t>a</w:t>
+            </w:r>
+            <w:r>
+              <w:rPr>
+                <w:rFonts w:ascii="微软雅黑" w:eastAsia="微软雅黑" w:hAnsi="微软雅黑" w:cs="微软雅黑"/>
+              </w:rPr>
+              <w:t>.</w:t>
+            </w:r>
+            <w:r>
+              <w:rPr>
+                <w:rFonts w:ascii="微软雅黑" w:eastAsia="微软雅黑" w:hAnsi="微软雅黑" w:cs="微软雅黑" w:hint="eastAsia"/>
+                <w:sz w:val="20"/>
+                <w:lang w:eastAsia="zh-CN"/>
+              </w:rPr>
+              <w:t xml:space="preserve"> 用户输入名称关键字，或者选择星级，或者选择评分区间，或者选择房间（类型，原始价格区间，有空房期间（房间数量，入住日期，退房日期））</w:t>
+            </w:r>
+          </w:p>
+          <w:p>
+            <w:pPr>
+              <w:ind w:firstLine="400"/>
+              <w:rPr>
+                <w:rFonts w:ascii="微软雅黑" w:eastAsia="微软雅黑" w:hAnsi="微软雅黑" w:cs="微软雅黑"/>
+              </w:rPr>
+            </w:pPr>
+            <w:r>
+              <w:rPr>
+                <w:rFonts w:ascii="微软雅黑" w:eastAsia="微软雅黑" w:hAnsi="微软雅黑" w:cs="微软雅黑" w:hint="eastAsia"/>
+              </w:rPr>
+              <w:t>系统显示此酒店的详细信息</w:t>
+            </w:r>
+          </w:p>
+          <w:p>
+            <w:pPr>
+              <w:ind w:firstLine="400"/>
+              <w:rPr>
+                <w:rFonts w:ascii="微软雅黑" w:eastAsia="微软雅黑" w:hAnsi="微软雅黑" w:cs="微软雅黑"/>
+              </w:rPr>
+            </w:pPr>
+            <w:r>
+              <w:rPr>
+                <w:rFonts w:ascii="微软雅黑" w:eastAsia="微软雅黑" w:hAnsi="微软雅黑" w:cs="微软雅黑"/>
+              </w:rPr>
+              <w:t>1a.1 用户输入错误信息，</w:t>
+            </w:r>
+            <w:r>
+              <w:rPr>
+                <w:rFonts w:ascii="微软雅黑" w:eastAsia="微软雅黑" w:hAnsi="微软雅黑" w:cs="微软雅黑" w:hint="eastAsia"/>
+              </w:rPr>
+              <w:t>系统</w:t>
+            </w:r>
+            <w:r>
+              <w:rPr>
+                <w:rFonts w:ascii="微软雅黑" w:eastAsia="微软雅黑" w:hAnsi="微软雅黑" w:cs="微软雅黑"/>
+              </w:rPr>
+              <w:t>提示错误并要求重新输入</w:t>
+            </w:r>
+          </w:p>
+          <w:p>
+            <w:pPr>
+              <w:rPr>
+                <w:rFonts w:ascii="微软雅黑" w:eastAsia="微软雅黑" w:hAnsi="微软雅黑" w:cs="微软雅黑"/>
+              </w:rPr>
+            </w:pPr>
+            <w:r>
+              <w:rPr>
+                <w:rFonts w:ascii="微软雅黑" w:eastAsia="微软雅黑" w:hAnsi="微软雅黑" w:cs="微软雅黑"/>
+              </w:rPr>
+              <w:t>1b. 用户取消搜索</w:t>
+            </w:r>
+            <w:r>
+              <w:rPr>
+                <w:rFonts w:ascii="微软雅黑" w:eastAsia="微软雅黑" w:hAnsi="微软雅黑" w:cs="微软雅黑" w:hint="eastAsia"/>
+              </w:rPr>
+              <w:t>，系统</w:t>
+            </w:r>
+            <w:r>
+              <w:rPr>
+                <w:rFonts w:ascii="微软雅黑" w:eastAsia="微软雅黑" w:hAnsi="微软雅黑" w:cs="微软雅黑"/>
+              </w:rPr>
+              <w:t>返回主界面</w:t>
+            </w:r>
+          </w:p>
+          <w:p>
+            <w:pPr>
               <w:rPr>
                 <w:rFonts w:ascii="微软雅黑" w:eastAsia="微软雅黑" w:hAnsi="微软雅黑" w:cs="微软雅黑"/>
               </w:rPr>
@@ -7552,20 +7688,167 @@
               <w:rPr>
                 <w:rFonts w:ascii="微软雅黑" w:eastAsia="微软雅黑" w:hAnsi="微软雅黑" w:cs="微软雅黑" w:hint="eastAsia"/>
               </w:rPr>
-              <w:t>用户重新选择地址和商圈</w:t>
-            </w:r>
-          </w:p>
-          <w:p>
-            <w:pPr>
-              <w:rPr>
-                <w:rFonts w:ascii="微软雅黑" w:eastAsia="微软雅黑" w:hAnsi="微软雅黑" w:cs="微软雅黑"/>
-              </w:rPr>
-            </w:pPr>
-            <w:r>
-              <w:rPr>
-                <w:rFonts w:ascii="微软雅黑" w:eastAsia="微软雅黑" w:hAnsi="微软雅黑" w:cs="微软雅黑" w:hint="eastAsia"/>
-              </w:rPr>
-              <w:t xml:space="preserve">    系统回到上一级</w:t>
+              <w:t>用户</w:t>
+            </w:r>
+            <w:r>
+              <w:rPr>
+                <w:rFonts w:ascii="微软雅黑" w:eastAsia="微软雅黑" w:hAnsi="微软雅黑" w:cs="微软雅黑"/>
+              </w:rPr>
+              <w:t>取消当前搜索，</w:t>
+            </w:r>
+            <w:r>
+              <w:rPr>
+                <w:rFonts w:ascii="微软雅黑" w:eastAsia="微软雅黑" w:hAnsi="微软雅黑" w:cs="微软雅黑" w:hint="eastAsia"/>
+              </w:rPr>
+              <w:t>重新选择地址和商圈</w:t>
+            </w:r>
+          </w:p>
+          <w:p>
+            <w:pPr>
+              <w:ind w:firstLine="400"/>
+              <w:rPr>
+                <w:rFonts w:ascii="微软雅黑" w:eastAsia="微软雅黑" w:hAnsi="微软雅黑" w:cs="微软雅黑"/>
+              </w:rPr>
+            </w:pPr>
+            <w:r>
+              <w:rPr>
+                <w:rFonts w:ascii="微软雅黑" w:eastAsia="微软雅黑" w:hAnsi="微软雅黑" w:cs="微软雅黑" w:hint="eastAsia"/>
+              </w:rPr>
+              <w:t>系统回到上一级</w:t>
+            </w:r>
+          </w:p>
+          <w:p>
+            <w:pPr>
+              <w:pStyle w:val="1"/>
+              <w:widowControl w:val="0"/>
+              <w:ind w:firstLineChars="0" w:firstLine="0"/>
+              <w:jc w:val="both"/>
+              <w:rPr>
+                <w:rFonts w:ascii="微软雅黑" w:eastAsia="微软雅黑" w:hAnsi="微软雅黑" w:cs="微软雅黑"/>
+                <w:sz w:val="20"/>
+                <w:lang w:eastAsia="zh-CN"/>
+              </w:rPr>
+            </w:pPr>
+            <w:r>
+              <w:rPr>
+                <w:rFonts w:ascii="微软雅黑" w:eastAsia="微软雅黑" w:hAnsi="微软雅黑" w:cs="微软雅黑"/>
+              </w:rPr>
+              <w:t>3b.</w:t>
+            </w:r>
+            <w:r>
+              <w:rPr>
+                <w:rFonts w:ascii="微软雅黑" w:eastAsia="微软雅黑" w:hAnsi="微软雅黑" w:cs="微软雅黑" w:hint="eastAsia"/>
+                <w:sz w:val="20"/>
+                <w:lang w:eastAsia="zh-CN"/>
+              </w:rPr>
+              <w:t xml:space="preserve"> 用户输入名称关键字，或者选择星级，或者选择评分区间，或者选择房间（类型，原始价格区间，有空房期间（房间数量，入住日期，退房日期））</w:t>
+            </w:r>
+          </w:p>
+          <w:p>
+            <w:pPr>
+              <w:ind w:firstLine="400"/>
+              <w:rPr>
+                <w:rFonts w:ascii="微软雅黑" w:eastAsia="微软雅黑" w:hAnsi="微软雅黑" w:cs="微软雅黑"/>
+              </w:rPr>
+            </w:pPr>
+            <w:r>
+              <w:rPr>
+                <w:rFonts w:ascii="微软雅黑" w:eastAsia="微软雅黑" w:hAnsi="微软雅黑" w:cs="微软雅黑" w:hint="eastAsia"/>
+              </w:rPr>
+              <w:t>系统显示此酒店的详细信息</w:t>
+            </w:r>
+          </w:p>
+          <w:p>
+            <w:pPr>
+              <w:rPr>
+                <w:rFonts w:ascii="微软雅黑" w:eastAsia="微软雅黑" w:hAnsi="微软雅黑" w:cs="微软雅黑"/>
+              </w:rPr>
+            </w:pPr>
+            <w:r>
+              <w:rPr>
+                <w:rFonts w:ascii="微软雅黑" w:eastAsia="微软雅黑" w:hAnsi="微软雅黑" w:cs="微软雅黑"/>
+              </w:rPr>
+              <w:t xml:space="preserve">  3a.1用户输入错误信息，</w:t>
+            </w:r>
+            <w:r>
+              <w:rPr>
+                <w:rFonts w:ascii="微软雅黑" w:eastAsia="微软雅黑" w:hAnsi="微软雅黑" w:cs="微软雅黑" w:hint="eastAsia"/>
+              </w:rPr>
+              <w:t>系统</w:t>
+            </w:r>
+            <w:r>
+              <w:rPr>
+                <w:rFonts w:ascii="微软雅黑" w:eastAsia="微软雅黑" w:hAnsi="微软雅黑" w:cs="微软雅黑"/>
+              </w:rPr>
+              <w:t>提示错误并要求重新输入</w:t>
+            </w:r>
+          </w:p>
+          <w:p>
+            <w:pPr>
+              <w:rPr>
+                <w:rFonts w:ascii="微软雅黑" w:eastAsia="微软雅黑" w:hAnsi="微软雅黑" w:cs="微软雅黑"/>
+              </w:rPr>
+            </w:pPr>
+            <w:r>
+              <w:rPr>
+                <w:rFonts w:ascii="微软雅黑" w:eastAsia="微软雅黑" w:hAnsi="微软雅黑" w:cs="微软雅黑" w:hint="eastAsia"/>
+              </w:rPr>
+              <w:t>5</w:t>
+            </w:r>
+            <w:r>
+              <w:rPr>
+                <w:rFonts w:ascii="微软雅黑" w:eastAsia="微软雅黑" w:hAnsi="微软雅黑" w:cs="微软雅黑"/>
+              </w:rPr>
+              <w:t>a. 用户输入错误信息，</w:t>
+            </w:r>
+            <w:r>
+              <w:rPr>
+                <w:rFonts w:ascii="微软雅黑" w:eastAsia="微软雅黑" w:hAnsi="微软雅黑" w:cs="微软雅黑" w:hint="eastAsia"/>
+              </w:rPr>
+              <w:t>系统</w:t>
+            </w:r>
+            <w:r>
+              <w:rPr>
+                <w:rFonts w:ascii="微软雅黑" w:eastAsia="微软雅黑" w:hAnsi="微软雅黑" w:cs="微软雅黑"/>
+              </w:rPr>
+              <w:t>提示错误并要求重新输入</w:t>
+            </w:r>
+          </w:p>
+          <w:p>
+            <w:pPr>
+              <w:rPr>
+                <w:rFonts w:ascii="微软雅黑" w:eastAsia="微软雅黑" w:hAnsi="微软雅黑" w:cs="微软雅黑"/>
+              </w:rPr>
+            </w:pPr>
+            <w:r>
+              <w:rPr>
+                <w:rFonts w:ascii="微软雅黑" w:eastAsia="微软雅黑" w:hAnsi="微软雅黑" w:cs="微软雅黑"/>
+              </w:rPr>
+              <w:t>8</w:t>
+            </w:r>
+            <w:r>
+              <w:rPr>
+                <w:rFonts w:ascii="微软雅黑" w:eastAsia="微软雅黑" w:hAnsi="微软雅黑" w:cs="微软雅黑" w:hint="eastAsia"/>
+              </w:rPr>
+              <w:t>a</w:t>
+            </w:r>
+            <w:r>
+              <w:rPr>
+                <w:rFonts w:ascii="微软雅黑" w:eastAsia="微软雅黑" w:hAnsi="微软雅黑" w:cs="微软雅黑"/>
+              </w:rPr>
+              <w:t>. 用户取消查看当前酒店信息，</w:t>
+            </w:r>
+            <w:r>
+              <w:rPr>
+                <w:rFonts w:ascii="微软雅黑" w:eastAsia="微软雅黑" w:hAnsi="微软雅黑" w:cs="微软雅黑" w:hint="eastAsia"/>
+              </w:rPr>
+              <w:t>系统返回符合</w:t>
+            </w:r>
+            <w:r>
+              <w:rPr>
+                <w:rFonts w:ascii="微软雅黑" w:eastAsia="微软雅黑" w:hAnsi="微软雅黑" w:cs="微软雅黑"/>
+              </w:rPr>
+              <w:t>用户搜索条件的酒店列表</w:t>
             </w:r>
           </w:p>
         </w:tc>
@@ -7611,7 +7894,7 @@
         </w:tc>
         <w:tc>
           <w:tcPr>
-            <w:tcW w:w="6741" w:type="dxa"/>
+            <w:tcW w:w="6952" w:type="dxa"/>
             <w:gridSpan w:val="3"/>
             <w:tcBorders>
               <w:top w:val="single" w:sz="4" w:space="0" w:color="FFFFFF"/>
@@ -7734,7 +8017,6 @@
                 <w:bCs/>
                 <w:color w:val="FFFFFF"/>
               </w:rPr>
-              <w:lastRenderedPageBreak/>
               <w:t>ID</w:t>
             </w:r>
           </w:p>
@@ -8230,6 +8512,7 @@
                 <w:bCs/>
                 <w:color w:val="FFFFFF"/>
               </w:rPr>
+              <w:lastRenderedPageBreak/>
               <w:t>触发条件</w:t>
             </w:r>
           </w:p>
@@ -8874,7 +9157,6 @@
               <w:rPr>
                 <w:rFonts w:ascii="微软雅黑" w:eastAsia="微软雅黑" w:hAnsi="微软雅黑" w:cs="微软雅黑" w:hint="eastAsia"/>
               </w:rPr>
-              <w:lastRenderedPageBreak/>
               <w:t xml:space="preserve">    系统不修改任何信息，回到第2步</w:t>
             </w:r>
           </w:p>
@@ -8915,7 +9197,6 @@
                 <w:bCs/>
                 <w:color w:val="FFFFFF"/>
               </w:rPr>
-              <w:lastRenderedPageBreak/>
               <w:t>特殊需求</w:t>
             </w:r>
           </w:p>
@@ -9049,7 +9330,6 @@
                 <w:bCs/>
                 <w:color w:val="FFFFFF"/>
               </w:rPr>
-              <w:lastRenderedPageBreak/>
               <w:t>ID</w:t>
             </w:r>
           </w:p>
@@ -9621,6 +9901,7 @@
                 <w:bCs/>
                 <w:color w:val="FFFFFF"/>
               </w:rPr>
+              <w:lastRenderedPageBreak/>
               <w:t>前置条件</w:t>
             </w:r>
           </w:p>
@@ -10264,7 +10545,6 @@
                 <w:bCs/>
                 <w:color w:val="FFFFFF"/>
               </w:rPr>
-              <w:lastRenderedPageBreak/>
               <w:t>ID</w:t>
             </w:r>
           </w:p>
@@ -10858,6 +11138,7 @@
                 <w:bCs/>
                 <w:color w:val="FFFFFF"/>
               </w:rPr>
+              <w:lastRenderedPageBreak/>
               <w:t>前置条件</w:t>
             </w:r>
           </w:p>
@@ -11581,7 +11862,6 @@
               <w:rPr>
                 <w:rFonts w:ascii="微软雅黑" w:eastAsia="微软雅黑" w:hAnsi="微软雅黑" w:cs="微软雅黑" w:hint="eastAsia"/>
               </w:rPr>
-              <w:lastRenderedPageBreak/>
               <w:t>客户</w:t>
             </w:r>
             <w:r>
@@ -11667,7 +11947,6 @@
                 <w:bCs/>
                 <w:color w:val="FFFFFF"/>
               </w:rPr>
-              <w:lastRenderedPageBreak/>
               <w:t>特殊需求</w:t>
             </w:r>
           </w:p>
@@ -11800,7 +12079,6 @@
                 <w:bCs/>
                 <w:color w:val="FFFFFF"/>
               </w:rPr>
-              <w:lastRenderedPageBreak/>
               <w:t>ID</w:t>
             </w:r>
           </w:p>
@@ -12390,6 +12668,7 @@
                 <w:bCs/>
                 <w:color w:val="FFFFFF"/>
               </w:rPr>
+              <w:lastRenderedPageBreak/>
               <w:t>前置条件</w:t>
             </w:r>
           </w:p>
@@ -12791,25 +13070,7 @@
               <w:rPr>
                 <w:rFonts w:ascii="微软雅黑" w:eastAsia="微软雅黑" w:hAnsi="微软雅黑" w:cs="微软雅黑"/>
               </w:rPr>
-              <w:t>客户</w:t>
-            </w:r>
-            <w:r>
-              <w:rPr>
-                <w:rFonts w:ascii="微软雅黑" w:eastAsia="微软雅黑" w:hAnsi="微软雅黑" w:cs="微软雅黑"/>
-              </w:rPr>
-              <w:t>选择订单类别，</w:t>
-            </w:r>
-            <w:r>
-              <w:rPr>
-                <w:rFonts w:ascii="微软雅黑" w:eastAsia="微软雅黑" w:hAnsi="微软雅黑" w:cs="微软雅黑" w:hint="eastAsia"/>
-              </w:rPr>
-              <w:t>系统显示</w:t>
-            </w:r>
-            <w:r>
-              <w:rPr>
-                <w:rFonts w:ascii="微软雅黑" w:eastAsia="微软雅黑" w:hAnsi="微软雅黑" w:cs="微软雅黑"/>
-              </w:rPr>
-              <w:t>订单</w:t>
+              <w:t>客户选择订单类别</w:t>
             </w:r>
           </w:p>
           <w:p>
@@ -12826,6 +13087,105 @@
             </w:pPr>
             <w:r>
               <w:rPr>
+                <w:rFonts w:ascii="微软雅黑" w:eastAsia="微软雅黑" w:hAnsi="微软雅黑" w:cs="微软雅黑" w:hint="eastAsia"/>
+              </w:rPr>
+              <w:t>系统显示</w:t>
+            </w:r>
+            <w:r>
+              <w:rPr>
+                <w:rFonts w:ascii="微软雅黑" w:eastAsia="微软雅黑" w:hAnsi="微软雅黑" w:cs="微软雅黑"/>
+              </w:rPr>
+              <w:t>订单</w:t>
+            </w:r>
+          </w:p>
+          <w:p>
+            <w:pPr>
+              <w:pStyle w:val="a7"/>
+              <w:numPr>
+                <w:ilvl w:val="0"/>
+                <w:numId w:val="20"/>
+              </w:numPr>
+              <w:ind w:firstLineChars="0"/>
+              <w:rPr>
+                <w:rFonts w:ascii="微软雅黑" w:eastAsia="微软雅黑" w:hAnsi="微软雅黑" w:cs="微软雅黑"/>
+              </w:rPr>
+            </w:pPr>
+            <w:r>
+              <w:rPr>
+                <w:rFonts w:ascii="微软雅黑" w:eastAsia="微软雅黑" w:hAnsi="微软雅黑" w:cs="微软雅黑" w:hint="eastAsia"/>
+              </w:rPr>
+              <w:t>客户</w:t>
+            </w:r>
+            <w:r>
+              <w:rPr>
+                <w:rFonts w:ascii="微软雅黑" w:eastAsia="微软雅黑" w:hAnsi="微软雅黑" w:cs="微软雅黑"/>
+              </w:rPr>
+              <w:t>选择该列表中</w:t>
+            </w:r>
+            <w:r>
+              <w:rPr>
+                <w:rFonts w:ascii="微软雅黑" w:eastAsia="微软雅黑" w:hAnsi="微软雅黑" w:cs="微软雅黑" w:hint="eastAsia"/>
+              </w:rPr>
+              <w:t>的</w:t>
+            </w:r>
+            <w:r>
+              <w:rPr>
+                <w:rFonts w:ascii="微软雅黑" w:eastAsia="微软雅黑" w:hAnsi="微软雅黑" w:cs="微软雅黑"/>
+              </w:rPr>
+              <w:t>单</w:t>
+            </w:r>
+            <w:r>
+              <w:rPr>
+                <w:rFonts w:ascii="微软雅黑" w:eastAsia="微软雅黑" w:hAnsi="微软雅黑" w:cs="微软雅黑" w:hint="eastAsia"/>
+              </w:rPr>
+              <w:t>笔</w:t>
+            </w:r>
+            <w:r>
+              <w:rPr>
+                <w:rFonts w:ascii="微软雅黑" w:eastAsia="微软雅黑" w:hAnsi="微软雅黑" w:cs="微软雅黑"/>
+              </w:rPr>
+              <w:t>订单</w:t>
+            </w:r>
+          </w:p>
+          <w:p>
+            <w:pPr>
+              <w:pStyle w:val="a7"/>
+              <w:numPr>
+                <w:ilvl w:val="0"/>
+                <w:numId w:val="20"/>
+              </w:numPr>
+              <w:ind w:firstLineChars="0"/>
+              <w:rPr>
+                <w:rFonts w:ascii="微软雅黑" w:eastAsia="微软雅黑" w:hAnsi="微软雅黑" w:cs="微软雅黑"/>
+              </w:rPr>
+            </w:pPr>
+            <w:r>
+              <w:rPr>
+                <w:rFonts w:ascii="微软雅黑" w:eastAsia="微软雅黑" w:hAnsi="微软雅黑" w:cs="微软雅黑" w:hint="eastAsia"/>
+              </w:rPr>
+              <w:t>系统</w:t>
+            </w:r>
+            <w:r>
+              <w:rPr>
+                <w:rFonts w:ascii="微软雅黑" w:eastAsia="微软雅黑" w:hAnsi="微软雅黑" w:cs="微软雅黑"/>
+              </w:rPr>
+              <w:t>显示该订单详细信息</w:t>
+            </w:r>
+          </w:p>
+          <w:p>
+            <w:pPr>
+              <w:pStyle w:val="a7"/>
+              <w:numPr>
+                <w:ilvl w:val="0"/>
+                <w:numId w:val="20"/>
+              </w:numPr>
+              <w:ind w:firstLineChars="0"/>
+              <w:rPr>
+                <w:rFonts w:ascii="微软雅黑" w:eastAsia="微软雅黑" w:hAnsi="微软雅黑" w:cs="微软雅黑"/>
+              </w:rPr>
+            </w:pPr>
+            <w:r>
+              <w:rPr>
                 <w:rFonts w:ascii="微软雅黑" w:eastAsia="微软雅黑" w:hAnsi="微软雅黑" w:cs="微软雅黑"/>
               </w:rPr>
               <w:t>客户</w:t>
@@ -12914,8 +13274,133 @@
               <w:rPr>
                 <w:rFonts w:ascii="微软雅黑" w:eastAsia="微软雅黑" w:hAnsi="微软雅黑" w:cs="微软雅黑"/>
               </w:rPr>
-              <w:t>无</w:t>
-            </w:r>
+              <w:t>2</w:t>
+            </w:r>
+            <w:r>
+              <w:rPr>
+                <w:rFonts w:ascii="微软雅黑" w:eastAsia="微软雅黑" w:hAnsi="微软雅黑" w:cs="微软雅黑" w:hint="eastAsia"/>
+              </w:rPr>
+              <w:t>a</w:t>
+            </w:r>
+            <w:r>
+              <w:rPr>
+                <w:rFonts w:ascii="微软雅黑" w:eastAsia="微软雅黑" w:hAnsi="微软雅黑" w:cs="微软雅黑"/>
+              </w:rPr>
+              <w:t>. 客户取消浏览订单</w:t>
+            </w:r>
+          </w:p>
+          <w:p>
+            <w:pPr>
+              <w:rPr>
+                <w:rFonts w:ascii="微软雅黑" w:eastAsia="微软雅黑" w:hAnsi="微软雅黑" w:cs="微软雅黑"/>
+              </w:rPr>
+            </w:pPr>
+            <w:r>
+              <w:rPr>
+                <w:rFonts w:ascii="微软雅黑" w:eastAsia="微软雅黑" w:hAnsi="微软雅黑" w:cs="微软雅黑"/>
+              </w:rPr>
+              <w:t xml:space="preserve">    </w:t>
+            </w:r>
+            <w:r>
+              <w:rPr>
+                <w:rFonts w:ascii="微软雅黑" w:eastAsia="微软雅黑" w:hAnsi="微软雅黑" w:cs="微软雅黑" w:hint="eastAsia"/>
+              </w:rPr>
+              <w:t>系统返回</w:t>
+            </w:r>
+            <w:r>
+              <w:rPr>
+                <w:rFonts w:ascii="微软雅黑" w:eastAsia="微软雅黑" w:hAnsi="微软雅黑" w:cs="微软雅黑"/>
+              </w:rPr>
+              <w:t>主界面</w:t>
+            </w:r>
+          </w:p>
+          <w:p>
+            <w:pPr>
+              <w:rPr>
+                <w:rFonts w:ascii="微软雅黑" w:eastAsia="微软雅黑" w:hAnsi="微软雅黑" w:cs="微软雅黑"/>
+              </w:rPr>
+            </w:pPr>
+            <w:r>
+              <w:rPr>
+                <w:rFonts w:ascii="微软雅黑" w:eastAsia="微软雅黑" w:hAnsi="微软雅黑" w:cs="微软雅黑"/>
+              </w:rPr>
+              <w:t>3a. 客户取消浏览</w:t>
+            </w:r>
+            <w:r>
+              <w:rPr>
+                <w:rFonts w:ascii="微软雅黑" w:eastAsia="微软雅黑" w:hAnsi="微软雅黑" w:cs="微软雅黑" w:hint="eastAsia"/>
+              </w:rPr>
+              <w:t>当前</w:t>
+            </w:r>
+            <w:r>
+              <w:rPr>
+                <w:rFonts w:ascii="微软雅黑" w:eastAsia="微软雅黑" w:hAnsi="微软雅黑" w:cs="微软雅黑"/>
+              </w:rPr>
+              <w:t>订单</w:t>
+            </w:r>
+          </w:p>
+          <w:p>
+            <w:pPr>
+              <w:rPr>
+                <w:rFonts w:ascii="微软雅黑" w:eastAsia="微软雅黑" w:hAnsi="微软雅黑" w:cs="微软雅黑"/>
+              </w:rPr>
+            </w:pPr>
+            <w:r>
+              <w:rPr>
+                <w:rFonts w:ascii="微软雅黑" w:eastAsia="微软雅黑" w:hAnsi="微软雅黑" w:cs="微软雅黑"/>
+              </w:rPr>
+              <w:t xml:space="preserve">    </w:t>
+            </w:r>
+            <w:r>
+              <w:rPr>
+                <w:rFonts w:ascii="微软雅黑" w:eastAsia="微软雅黑" w:hAnsi="微软雅黑" w:cs="微软雅黑" w:hint="eastAsia"/>
+              </w:rPr>
+              <w:t>系统显示</w:t>
+            </w:r>
+            <w:r>
+              <w:rPr>
+                <w:rFonts w:ascii="微软雅黑" w:eastAsia="微软雅黑" w:hAnsi="微软雅黑" w:cs="微软雅黑"/>
+              </w:rPr>
+              <w:t>选择</w:t>
+            </w:r>
+            <w:r>
+              <w:rPr>
+                <w:rFonts w:ascii="微软雅黑" w:eastAsia="微软雅黑" w:hAnsi="微软雅黑" w:cs="微软雅黑" w:hint="eastAsia"/>
+              </w:rPr>
+              <w:t>未执行订单</w:t>
+            </w:r>
+            <w:r>
+              <w:rPr>
+                <w:rFonts w:ascii="微软雅黑" w:eastAsia="微软雅黑" w:hAnsi="微软雅黑" w:cs="微软雅黑"/>
+              </w:rPr>
+              <w:t>、</w:t>
+            </w:r>
+            <w:r>
+              <w:rPr>
+                <w:rFonts w:ascii="微软雅黑" w:eastAsia="微软雅黑" w:hAnsi="微软雅黑" w:cs="微软雅黑" w:hint="eastAsia"/>
+              </w:rPr>
+              <w:t>已执行</w:t>
+            </w:r>
+            <w:r>
+              <w:rPr>
+                <w:rFonts w:ascii="微软雅黑" w:eastAsia="微软雅黑" w:hAnsi="微软雅黑" w:cs="微软雅黑"/>
+              </w:rPr>
+              <w:t>订单、</w:t>
+            </w:r>
+            <w:r>
+              <w:rPr>
+                <w:rFonts w:ascii="微软雅黑" w:eastAsia="微软雅黑" w:hAnsi="微软雅黑" w:cs="微软雅黑" w:hint="eastAsia"/>
+              </w:rPr>
+              <w:t>异常订单</w:t>
+            </w:r>
+            <w:r>
+              <w:rPr>
+                <w:rFonts w:ascii="微软雅黑" w:eastAsia="微软雅黑" w:hAnsi="微软雅黑" w:cs="微软雅黑"/>
+              </w:rPr>
+              <w:t>或已撤销订单</w:t>
+            </w:r>
+            <w:bookmarkStart w:id="0" w:name="_GoBack"/>
+            <w:bookmarkEnd w:id="0"/>
           </w:p>
         </w:tc>
       </w:tr>
@@ -13113,7 +13598,6 @@
                 <w:bCs/>
                 <w:color w:val="FFFFFF"/>
               </w:rPr>
-              <w:lastRenderedPageBreak/>
               <w:t>ID</w:t>
             </w:r>
           </w:p>
@@ -13269,6 +13753,7 @@
                 <w:bCs/>
                 <w:color w:val="FFFFFF"/>
               </w:rPr>
+              <w:lastRenderedPageBreak/>
               <w:t>创建者</w:t>
             </w:r>
           </w:p>
@@ -14370,7 +14855,6 @@
                 <w:bCs/>
                 <w:color w:val="FFFFFF"/>
               </w:rPr>
-              <w:lastRenderedPageBreak/>
               <w:t>ID</w:t>
             </w:r>
           </w:p>
@@ -14523,6 +15007,7 @@
                 <w:bCs/>
                 <w:color w:val="FFFFFF"/>
               </w:rPr>
+              <w:lastRenderedPageBreak/>
               <w:t>创建者</w:t>
             </w:r>
           </w:p>
@@ -15669,7 +16154,6 @@
                 <w:color w:val="FFFFFF"/>
                 <w:u w:color="FFFFFF"/>
               </w:rPr>
-              <w:lastRenderedPageBreak/>
               <w:t>ID</w:t>
             </w:r>
           </w:p>
@@ -15875,6 +16359,7 @@
                 <w:u w:color="FFFFFF"/>
                 <w:lang w:val="zh-TW" w:eastAsia="zh-TW"/>
               </w:rPr>
+              <w:lastRenderedPageBreak/>
               <w:t>创建者</w:t>
             </w:r>
           </w:p>
@@ -17008,7 +17493,6 @@
                 <w:u w:color="FFFFFF"/>
                 <w:lang w:val="zh-TW" w:eastAsia="zh-TW"/>
               </w:rPr>
-              <w:lastRenderedPageBreak/>
               <w:t>扩展流程</w:t>
             </w:r>
           </w:p>
@@ -17197,6 +17681,7 @@
                 <w:color w:val="000000"/>
                 <w:u w:color="000000"/>
               </w:rPr>
+              <w:lastRenderedPageBreak/>
               <w:t xml:space="preserve">     1. </w:t>
             </w:r>
             <w:r>
@@ -17357,6 +17842,7 @@
                 <w:u w:color="FFFFFF"/>
                 <w:lang w:val="zh-TW" w:eastAsia="zh-TW"/>
               </w:rPr>
+              <w:lastRenderedPageBreak/>
               <w:t>特殊需求</w:t>
             </w:r>
           </w:p>
@@ -17535,7 +18021,6 @@
                 <w:color w:val="FFFFFF"/>
                 <w:u w:color="FFFFFF"/>
               </w:rPr>
-              <w:lastRenderedPageBreak/>
               <w:t>ID</w:t>
             </w:r>
           </w:p>
@@ -17883,6 +18368,7 @@
                 <w:u w:color="FFFFFF"/>
                 <w:lang w:val="zh-TW" w:eastAsia="zh-TW"/>
               </w:rPr>
+              <w:lastRenderedPageBreak/>
               <w:t>创建日期</w:t>
             </w:r>
           </w:p>
@@ -32432,7 +32918,7 @@
 </file>
 
 <file path=word/endnotes.xml><?xml version="1.0" encoding="utf-8"?>
-<w:endnotes xmlns:wpc="http://schemas.microsoft.com/office/word/2010/wordprocessingCanvas" xmlns:cx="http://schemas.microsoft.com/office/drawing/2014/chartex" xmlns:cx1="http://schemas.microsoft.com/office/drawing/2015/9/8/chartex" xmlns:mc="http://schemas.openxmlformats.org/markup-compatibility/2006" xmlns:o="urn:schemas-microsoft-com:office:office" xmlns:r="http://schemas.openxmlformats.org/officeDocument/2006/relationships" xmlns:m="http://schemas.openxmlformats.org/officeDocument/2006/math" xmlns:v="urn:schemas-microsoft-com:vml" xmlns:wp14="http://schemas.microsoft.com/office/word/2010/wordprocessingDrawing" xmlns:wp="http://schemas.openxmlformats.org/drawingml/2006/wordprocessingDrawing" xmlns:w10="urn:schemas-microsoft-com:office:word" xmlns:w="http://schemas.openxmlformats.org/wordprocessingml/2006/main" xmlns:w14="http://schemas.microsoft.com/office/word/2010/wordml" xmlns:w15="http://schemas.microsoft.com/office/word/2012/wordml" xmlns:w16se="http://schemas.microsoft.com/office/word/2015/wordml/symex" xmlns:wpg="http://schemas.microsoft.com/office/word/2010/wordprocessingGroup" xmlns:wpi="http://schemas.microsoft.com/office/word/2010/wordprocessingInk" xmlns:wne="http://schemas.microsoft.com/office/word/2006/wordml" xmlns:wps="http://schemas.microsoft.com/office/word/2010/wordprocessingShape" mc:Ignorable="w14 w15 w16se wp14">
+<w:endnotes xmlns:wpc="http://schemas.microsoft.com/office/word/2010/wordprocessingCanvas" xmlns:mo="http://schemas.microsoft.com/office/mac/office/2008/main" xmlns:mc="http://schemas.openxmlformats.org/markup-compatibility/2006" xmlns:mv="urn:schemas-microsoft-com:mac:vml" xmlns:o="urn:schemas-microsoft-com:office:office" xmlns:r="http://schemas.openxmlformats.org/officeDocument/2006/relationships" xmlns:m="http://schemas.openxmlformats.org/officeDocument/2006/math" xmlns:v="urn:schemas-microsoft-com:vml" xmlns:wp14="http://schemas.microsoft.com/office/word/2010/wordprocessingDrawing" xmlns:wp="http://schemas.openxmlformats.org/drawingml/2006/wordprocessingDrawing" xmlns:w10="urn:schemas-microsoft-com:office:word" xmlns:w="http://schemas.openxmlformats.org/wordprocessingml/2006/main" xmlns:w14="http://schemas.microsoft.com/office/word/2010/wordml" xmlns:w15="http://schemas.microsoft.com/office/word/2012/wordml" xmlns:wpg="http://schemas.microsoft.com/office/word/2010/wordprocessingGroup" xmlns:wpi="http://schemas.microsoft.com/office/word/2010/wordprocessingInk" xmlns:wne="http://schemas.microsoft.com/office/word/2006/wordml" xmlns:wps="http://schemas.microsoft.com/office/word/2010/wordprocessingShape" mc:Ignorable="w14 w15 wp14">
   <w:endnote w:type="separator" w:id="-1">
     <w:p>
       <w:r>
@@ -32451,7 +32937,7 @@
 </file>
 
 <file path=word/footnotes.xml><?xml version="1.0" encoding="utf-8"?>
-<w:footnotes xmlns:wpc="http://schemas.microsoft.com/office/word/2010/wordprocessingCanvas" xmlns:cx="http://schemas.microsoft.com/office/drawing/2014/chartex" xmlns:cx1="http://schemas.microsoft.com/office/drawing/2015/9/8/chartex" xmlns:mc="http://schemas.openxmlformats.org/markup-compatibility/2006" xmlns:o="urn:schemas-microsoft-com:office:office" xmlns:r="http://schemas.openxmlformats.org/officeDocument/2006/relationships" xmlns:m="http://schemas.openxmlformats.org/officeDocument/2006/math" xmlns:v="urn:schemas-microsoft-com:vml" xmlns:wp14="http://schemas.microsoft.com/office/word/2010/wordprocessingDrawing" xmlns:wp="http://schemas.openxmlformats.org/drawingml/2006/wordprocessingDrawing" xmlns:w10="urn:schemas-microsoft-com:office:word" xmlns:w="http://schemas.openxmlformats.org/wordprocessingml/2006/main" xmlns:w14="http://schemas.microsoft.com/office/word/2010/wordml" xmlns:w15="http://schemas.microsoft.com/office/word/2012/wordml" xmlns:w16se="http://schemas.microsoft.com/office/word/2015/wordml/symex" xmlns:wpg="http://schemas.microsoft.com/office/word/2010/wordprocessingGroup" xmlns:wpi="http://schemas.microsoft.com/office/word/2010/wordprocessingInk" xmlns:wne="http://schemas.microsoft.com/office/word/2006/wordml" xmlns:wps="http://schemas.microsoft.com/office/word/2010/wordprocessingShape" mc:Ignorable="w14 w15 w16se wp14">
+<w:footnotes xmlns:wpc="http://schemas.microsoft.com/office/word/2010/wordprocessingCanvas" xmlns:mo="http://schemas.microsoft.com/office/mac/office/2008/main" xmlns:mc="http://schemas.openxmlformats.org/markup-compatibility/2006" xmlns:mv="urn:schemas-microsoft-com:mac:vml" xmlns:o="urn:schemas-microsoft-com:office:office" xmlns:r="http://schemas.openxmlformats.org/officeDocument/2006/relationships" xmlns:m="http://schemas.openxmlformats.org/officeDocument/2006/math" xmlns:v="urn:schemas-microsoft-com:vml" xmlns:wp14="http://schemas.microsoft.com/office/word/2010/wordprocessingDrawing" xmlns:wp="http://schemas.openxmlformats.org/drawingml/2006/wordprocessingDrawing" xmlns:w10="urn:schemas-microsoft-com:office:word" xmlns:w="http://schemas.openxmlformats.org/wordprocessingml/2006/main" xmlns:w14="http://schemas.microsoft.com/office/word/2010/wordml" xmlns:w15="http://schemas.microsoft.com/office/word/2012/wordml" xmlns:wpg="http://schemas.microsoft.com/office/word/2010/wordprocessingGroup" xmlns:wpi="http://schemas.microsoft.com/office/word/2010/wordprocessingInk" xmlns:wne="http://schemas.microsoft.com/office/word/2006/wordml" xmlns:wps="http://schemas.microsoft.com/office/word/2010/wordprocessingShape" mc:Ignorable="w14 w15 wp14">
   <w:footnote w:type="separator" w:id="-1">
     <w:p>
       <w:r>
@@ -32470,8 +32956,8 @@
 </file>
 
 <file path=word/numbering.xml><?xml version="1.0" encoding="utf-8"?>
-<w:numbering xmlns:wpc="http://schemas.microsoft.com/office/word/2010/wordprocessingCanvas" xmlns:cx="http://schemas.microsoft.com/office/drawing/2014/chartex" xmlns:cx1="http://schemas.microsoft.com/office/drawing/2015/9/8/chartex" xmlns:mc="http://schemas.openxmlformats.org/markup-compatibility/2006" xmlns:o="urn:schemas-microsoft-com:office:office" xmlns:r="http://schemas.openxmlformats.org/officeDocument/2006/relationships" xmlns:m="http://schemas.openxmlformats.org/officeDocument/2006/math" xmlns:v="urn:schemas-microsoft-com:vml" xmlns:wp14="http://schemas.microsoft.com/office/word/2010/wordprocessingDrawing" xmlns:wp="http://schemas.openxmlformats.org/drawingml/2006/wordprocessingDrawing" xmlns:w10="urn:schemas-microsoft-com:office:word" xmlns:w="http://schemas.openxmlformats.org/wordprocessingml/2006/main" xmlns:w14="http://schemas.microsoft.com/office/word/2010/wordml" xmlns:w15="http://schemas.microsoft.com/office/word/2012/wordml" xmlns:w16se="http://schemas.microsoft.com/office/word/2015/wordml/symex" xmlns:wpg="http://schemas.microsoft.com/office/word/2010/wordprocessingGroup" xmlns:wpi="http://schemas.microsoft.com/office/word/2010/wordprocessingInk" xmlns:wne="http://schemas.microsoft.com/office/word/2006/wordml" xmlns:wps="http://schemas.microsoft.com/office/word/2010/wordprocessingShape" mc:Ignorable="w14 w15 w16se wp14">
-  <w:abstractNum w:abstractNumId="0" w15:restartNumberingAfterBreak="0">
+<w:numbering xmlns:wpc="http://schemas.microsoft.com/office/word/2010/wordprocessingCanvas" xmlns:mo="http://schemas.microsoft.com/office/mac/office/2008/main" xmlns:mc="http://schemas.openxmlformats.org/markup-compatibility/2006" xmlns:mv="urn:schemas-microsoft-com:mac:vml" xmlns:o="urn:schemas-microsoft-com:office:office" xmlns:r="http://schemas.openxmlformats.org/officeDocument/2006/relationships" xmlns:m="http://schemas.openxmlformats.org/officeDocument/2006/math" xmlns:v="urn:schemas-microsoft-com:vml" xmlns:wp14="http://schemas.microsoft.com/office/word/2010/wordprocessingDrawing" xmlns:wp="http://schemas.openxmlformats.org/drawingml/2006/wordprocessingDrawing" xmlns:w10="urn:schemas-microsoft-com:office:word" xmlns:w="http://schemas.openxmlformats.org/wordprocessingml/2006/main" xmlns:w14="http://schemas.microsoft.com/office/word/2010/wordml" xmlns:w15="http://schemas.microsoft.com/office/word/2012/wordml" xmlns:wpg="http://schemas.microsoft.com/office/word/2010/wordprocessingGroup" xmlns:wpi="http://schemas.microsoft.com/office/word/2010/wordprocessingInk" xmlns:wne="http://schemas.microsoft.com/office/word/2006/wordml" xmlns:wps="http://schemas.microsoft.com/office/word/2010/wordprocessingShape" mc:Ignorable="w14 w15 wp14">
+  <w:abstractNum w:abstractNumId="0">
     <w:nsid w:val="05485A3F"/>
     <w:multiLevelType w:val="hybridMultilevel"/>
     <w:tmpl w:val="B67C4948"/>
@@ -32560,7 +33046,7 @@
       </w:pPr>
     </w:lvl>
   </w:abstractNum>
-  <w:abstractNum w:abstractNumId="1" w15:restartNumberingAfterBreak="0">
+  <w:abstractNum w:abstractNumId="1">
     <w:nsid w:val="0CA55A54"/>
     <w:multiLevelType w:val="hybridMultilevel"/>
     <w:tmpl w:val="079EB5D2"/>
@@ -32948,7 +33434,7 @@
       </w:rPr>
     </w:lvl>
   </w:abstractNum>
-  <w:abstractNum w:abstractNumId="2" w15:restartNumberingAfterBreak="0">
+  <w:abstractNum w:abstractNumId="2">
     <w:nsid w:val="1777757D"/>
     <w:multiLevelType w:val="hybridMultilevel"/>
     <w:tmpl w:val="F7784AC8"/>
@@ -33034,7 +33520,7 @@
       </w:pPr>
     </w:lvl>
   </w:abstractNum>
-  <w:abstractNum w:abstractNumId="3" w15:restartNumberingAfterBreak="0">
+  <w:abstractNum w:abstractNumId="3">
     <w:nsid w:val="17F548ED"/>
     <w:multiLevelType w:val="multilevel"/>
     <w:tmpl w:val="17F548ED"/>
@@ -33123,7 +33609,7 @@
       </w:pPr>
     </w:lvl>
   </w:abstractNum>
-  <w:abstractNum w:abstractNumId="4" w15:restartNumberingAfterBreak="0">
+  <w:abstractNum w:abstractNumId="4">
     <w:nsid w:val="20FD4DA8"/>
     <w:multiLevelType w:val="hybridMultilevel"/>
     <w:tmpl w:val="C5446CAE"/>
@@ -33212,7 +33698,7 @@
       </w:pPr>
     </w:lvl>
   </w:abstractNum>
-  <w:abstractNum w:abstractNumId="5" w15:restartNumberingAfterBreak="0">
+  <w:abstractNum w:abstractNumId="5">
     <w:nsid w:val="21671F8D"/>
     <w:multiLevelType w:val="hybridMultilevel"/>
     <w:tmpl w:val="3CF62AB8"/>
@@ -33301,7 +33787,7 @@
       </w:pPr>
     </w:lvl>
   </w:abstractNum>
-  <w:abstractNum w:abstractNumId="6" w15:restartNumberingAfterBreak="0">
+  <w:abstractNum w:abstractNumId="6">
     <w:nsid w:val="23314E13"/>
     <w:multiLevelType w:val="hybridMultilevel"/>
     <w:tmpl w:val="F1FCDA68"/>
@@ -33387,7 +33873,7 @@
       </w:pPr>
     </w:lvl>
   </w:abstractNum>
-  <w:abstractNum w:abstractNumId="7" w15:restartNumberingAfterBreak="0">
+  <w:abstractNum w:abstractNumId="7">
     <w:nsid w:val="26442C01"/>
     <w:multiLevelType w:val="multilevel"/>
     <w:tmpl w:val="AEFC79A2"/>
@@ -33500,7 +33986,7 @@
       </w:rPr>
     </w:lvl>
   </w:abstractNum>
-  <w:abstractNum w:abstractNumId="8" w15:restartNumberingAfterBreak="0">
+  <w:abstractNum w:abstractNumId="8">
     <w:nsid w:val="2DF24842"/>
     <w:multiLevelType w:val="hybridMultilevel"/>
     <w:tmpl w:val="E0D04720"/>
@@ -33589,7 +34075,7 @@
       </w:pPr>
     </w:lvl>
   </w:abstractNum>
-  <w:abstractNum w:abstractNumId="9" w15:restartNumberingAfterBreak="0">
+  <w:abstractNum w:abstractNumId="9">
     <w:nsid w:val="2EAE17B4"/>
     <w:multiLevelType w:val="hybridMultilevel"/>
     <w:tmpl w:val="53123B32"/>
@@ -33678,7 +34164,7 @@
       </w:pPr>
     </w:lvl>
   </w:abstractNum>
-  <w:abstractNum w:abstractNumId="10" w15:restartNumberingAfterBreak="0">
+  <w:abstractNum w:abstractNumId="10">
     <w:nsid w:val="357049AD"/>
     <w:multiLevelType w:val="hybridMultilevel"/>
     <w:tmpl w:val="76984B62"/>
@@ -33767,7 +34253,7 @@
       </w:pPr>
     </w:lvl>
   </w:abstractNum>
-  <w:abstractNum w:abstractNumId="11" w15:restartNumberingAfterBreak="0">
+  <w:abstractNum w:abstractNumId="11">
     <w:nsid w:val="384E3633"/>
     <w:multiLevelType w:val="hybridMultilevel"/>
     <w:tmpl w:val="4C3E6968"/>
@@ -33856,7 +34342,7 @@
       </w:pPr>
     </w:lvl>
   </w:abstractNum>
-  <w:abstractNum w:abstractNumId="12" w15:restartNumberingAfterBreak="0">
+  <w:abstractNum w:abstractNumId="12">
     <w:nsid w:val="38E90740"/>
     <w:multiLevelType w:val="hybridMultilevel"/>
     <w:tmpl w:val="C602BFB6"/>
@@ -33942,7 +34428,7 @@
       </w:pPr>
     </w:lvl>
   </w:abstractNum>
-  <w:abstractNum w:abstractNumId="13" w15:restartNumberingAfterBreak="0">
+  <w:abstractNum w:abstractNumId="13">
     <w:nsid w:val="43E2730B"/>
     <w:multiLevelType w:val="hybridMultilevel"/>
     <w:tmpl w:val="1F4C0240"/>
@@ -34031,7 +34517,7 @@
       </w:pPr>
     </w:lvl>
   </w:abstractNum>
-  <w:abstractNum w:abstractNumId="14" w15:restartNumberingAfterBreak="0">
+  <w:abstractNum w:abstractNumId="14">
     <w:nsid w:val="459B7D0D"/>
     <w:multiLevelType w:val="hybridMultilevel"/>
     <w:tmpl w:val="F74E1D36"/>
@@ -34120,7 +34606,7 @@
       </w:pPr>
     </w:lvl>
   </w:abstractNum>
-  <w:abstractNum w:abstractNumId="15" w15:restartNumberingAfterBreak="0">
+  <w:abstractNum w:abstractNumId="15">
     <w:nsid w:val="4AFE3F50"/>
     <w:multiLevelType w:val="hybridMultilevel"/>
     <w:tmpl w:val="4A2CE9C8"/>
@@ -34209,7 +34695,7 @@
       </w:pPr>
     </w:lvl>
   </w:abstractNum>
-  <w:abstractNum w:abstractNumId="16" w15:restartNumberingAfterBreak="0">
+  <w:abstractNum w:abstractNumId="16">
     <w:nsid w:val="4E5E2FE5"/>
     <w:multiLevelType w:val="hybridMultilevel"/>
     <w:tmpl w:val="25E0633E"/>
@@ -34597,7 +35083,7 @@
       </w:rPr>
     </w:lvl>
   </w:abstractNum>
-  <w:abstractNum w:abstractNumId="17" w15:restartNumberingAfterBreak="0">
+  <w:abstractNum w:abstractNumId="17">
     <w:nsid w:val="4F7039EB"/>
     <w:multiLevelType w:val="hybridMultilevel"/>
     <w:tmpl w:val="7A6AB342"/>
@@ -34686,7 +35172,7 @@
       </w:pPr>
     </w:lvl>
   </w:abstractNum>
-  <w:abstractNum w:abstractNumId="18" w15:restartNumberingAfterBreak="0">
+  <w:abstractNum w:abstractNumId="18">
     <w:nsid w:val="50632644"/>
     <w:multiLevelType w:val="hybridMultilevel"/>
     <w:tmpl w:val="62FE1FEA"/>
@@ -34772,7 +35258,7 @@
       </w:pPr>
     </w:lvl>
   </w:abstractNum>
-  <w:abstractNum w:abstractNumId="19" w15:restartNumberingAfterBreak="0">
+  <w:abstractNum w:abstractNumId="19">
     <w:nsid w:val="584A58F0"/>
     <w:multiLevelType w:val="hybridMultilevel"/>
     <w:tmpl w:val="19089BE8"/>
@@ -34861,7 +35347,7 @@
       </w:pPr>
     </w:lvl>
   </w:abstractNum>
-  <w:abstractNum w:abstractNumId="20" w15:restartNumberingAfterBreak="0">
+  <w:abstractNum w:abstractNumId="20">
     <w:nsid w:val="5B4C2C00"/>
     <w:multiLevelType w:val="multilevel"/>
     <w:tmpl w:val="4E6E348E"/>
@@ -34974,7 +35460,7 @@
       </w:rPr>
     </w:lvl>
   </w:abstractNum>
-  <w:abstractNum w:abstractNumId="21" w15:restartNumberingAfterBreak="0">
+  <w:abstractNum w:abstractNumId="21">
     <w:nsid w:val="60526376"/>
     <w:multiLevelType w:val="hybridMultilevel"/>
     <w:tmpl w:val="D41E3A3A"/>
@@ -35362,7 +35848,7 @@
       </w:rPr>
     </w:lvl>
   </w:abstractNum>
-  <w:abstractNum w:abstractNumId="22" w15:restartNumberingAfterBreak="0">
+  <w:abstractNum w:abstractNumId="22">
     <w:nsid w:val="6BDD49E7"/>
     <w:multiLevelType w:val="multilevel"/>
     <w:tmpl w:val="B6A0C24C"/>
@@ -35475,7 +35961,7 @@
       </w:rPr>
     </w:lvl>
   </w:abstractNum>
-  <w:abstractNum w:abstractNumId="23" w15:restartNumberingAfterBreak="0">
+  <w:abstractNum w:abstractNumId="23">
     <w:nsid w:val="7D8A5F72"/>
     <w:multiLevelType w:val="hybridMultilevel"/>
     <w:tmpl w:val="F83E2E8E"/>
@@ -35564,7 +36050,7 @@
       </w:pPr>
     </w:lvl>
   </w:abstractNum>
-  <w:abstractNum w:abstractNumId="24" w15:restartNumberingAfterBreak="0">
+  <w:abstractNum w:abstractNumId="24">
     <w:nsid w:val="7FA47BFD"/>
     <w:multiLevelType w:val="hybridMultilevel"/>
     <w:tmpl w:val="53A0AC6C"/>
@@ -35732,7 +36218,7 @@
 </file>
 
 <file path=word/styles.xml><?xml version="1.0" encoding="utf-8"?>
-<w:styles xmlns:mc="http://schemas.openxmlformats.org/markup-compatibility/2006" xmlns:r="http://schemas.openxmlformats.org/officeDocument/2006/relationships" xmlns:w="http://schemas.openxmlformats.org/wordprocessingml/2006/main" xmlns:w14="http://schemas.microsoft.com/office/word/2010/wordml" xmlns:w15="http://schemas.microsoft.com/office/word/2012/wordml" xmlns:w16se="http://schemas.microsoft.com/office/word/2015/wordml/symex" mc:Ignorable="w14 w15 w16se">
+<w:styles xmlns:mc="http://schemas.openxmlformats.org/markup-compatibility/2006" xmlns:r="http://schemas.openxmlformats.org/officeDocument/2006/relationships" xmlns:w="http://schemas.openxmlformats.org/wordprocessingml/2006/main" xmlns:w14="http://schemas.microsoft.com/office/word/2010/wordml" xmlns:w15="http://schemas.microsoft.com/office/word/2012/wordml" mc:Ignorable="w14 w15">
   <w:docDefaults>
     <w:rPrDefault>
       <w:rPr>
@@ -35745,7 +36231,7 @@
     </w:rPrDefault>
     <w:pPrDefault/>
   </w:docDefaults>
-  <w:latentStyles w:defLockedState="0" w:defUIPriority="99" w:defSemiHidden="0" w:defUnhideWhenUsed="0" w:defQFormat="0" w:count="371">
+  <w:latentStyles w:defLockedState="0" w:defUIPriority="99" w:defSemiHidden="0" w:defUnhideWhenUsed="0" w:defQFormat="0" w:count="380">
     <w:lsdException w:name="Normal" w:uiPriority="0" w:qFormat="1"/>
     <w:lsdException w:name="heading 1" w:uiPriority="9" w:qFormat="1"/>
     <w:lsdException w:name="heading 2" w:semiHidden="1" w:uiPriority="9" w:unhideWhenUsed="1" w:qFormat="1"/>
@@ -36178,7 +36664,7 @@
     </w:rPr>
   </w:style>
   <w:style w:type="character" w:customStyle="1" w:styleId="a4">
-    <w:name w:val="页眉 字符"/>
+    <w:name w:val="页眉字符"/>
     <w:basedOn w:val="a0"/>
     <w:link w:val="a3"/>
     <w:uiPriority w:val="99"/>
@@ -36209,7 +36695,7 @@
     </w:rPr>
   </w:style>
   <w:style w:type="character" w:customStyle="1" w:styleId="a6">
-    <w:name w:val="页脚 字符"/>
+    <w:name w:val="页脚字符"/>
     <w:basedOn w:val="a0"/>
     <w:link w:val="a5"/>
     <w:uiPriority w:val="99"/>
@@ -36379,7 +36865,7 @@
     </w:rPr>
   </w:style>
   <w:style w:type="character" w:customStyle="1" w:styleId="a9">
-    <w:name w:val="无间隔 字符"/>
+    <w:name w:val="无间隔字符"/>
     <w:basedOn w:val="a0"/>
     <w:link w:val="a8"/>
     <w:uiPriority w:val="1"/>
@@ -36396,6 +36882,7 @@
     <w:uiPriority w:val="39"/>
     <w:rsid w:val="00255B63"/>
     <w:tblPr>
+      <w:tblInd w:w="0" w:type="dxa"/>
       <w:tblBorders>
         <w:top w:val="single" w:sz="4" w:space="0" w:color="auto"/>
         <w:left w:val="single" w:sz="4" w:space="0" w:color="auto"/>
@@ -36404,6 +36891,12 @@
         <w:insideH w:val="single" w:sz="4" w:space="0" w:color="auto"/>
         <w:insideV w:val="single" w:sz="4" w:space="0" w:color="auto"/>
       </w:tblBorders>
+      <w:tblCellMar>
+        <w:top w:w="0" w:type="dxa"/>
+        <w:left w:w="108" w:type="dxa"/>
+        <w:bottom w:w="0" w:type="dxa"/>
+        <w:right w:w="108" w:type="dxa"/>
+      </w:tblCellMar>
     </w:tblPr>
   </w:style>
 </w:styles>
@@ -36675,7 +37168,7 @@
 </file>
 
 <file path=customXml/itemProps1.xml><?xml version="1.0" encoding="utf-8"?>
-<ds:datastoreItem xmlns:ds="http://schemas.openxmlformats.org/officeDocument/2006/customXml" ds:itemID="{3AB5EC88-0CAF-4B32-946F-637C258C3F68}">
+<ds:datastoreItem xmlns:ds="http://schemas.openxmlformats.org/officeDocument/2006/customXml" ds:itemID="{588CBF39-E261-B14E-978A-467930C217C6}">
   <ds:schemaRefs>
     <ds:schemaRef ds:uri="http://schemas.openxmlformats.org/officeDocument/2006/bibliography"/>
   </ds:schemaRefs>

--- a/需求阶段工作一/用例第三版.docx
+++ b/需求阶段工作一/用例第三版.docx
@@ -13399,8 +13399,6 @@
               </w:rPr>
               <w:t>或已撤销订单</w:t>
             </w:r>
-            <w:bookmarkStart w:id="0" w:name="_GoBack"/>
-            <w:bookmarkEnd w:id="0"/>
           </w:p>
         </w:tc>
       </w:tr>
@@ -16089,6 +16087,9 @@
     </w:tbl>
     <w:p/>
     <w:p/>
+    <w:p/>
+    <w:p/>
+    <w:p/>
     <w:tbl>
       <w:tblPr>
         <w:tblStyle w:val="TableNormal"/>
@@ -16359,7 +16360,6 @@
                 <w:u w:color="FFFFFF"/>
                 <w:lang w:val="zh-TW" w:eastAsia="zh-TW"/>
               </w:rPr>
-              <w:lastRenderedPageBreak/>
               <w:t>创建者</w:t>
             </w:r>
           </w:p>
@@ -16675,6 +16675,13 @@
                 <w:color w:val="000000"/>
               </w:rPr>
             </w:pPr>
+            <w:r>
+              <w:rPr>
+                <w:rFonts w:ascii="微软雅黑" w:eastAsia="微软雅黑" w:hAnsi="微软雅黑" w:cs="Arial Unicode MS"/>
+                <w:color w:val="000000"/>
+              </w:rPr>
+              <w:t>2016-9-28</w:t>
+            </w:r>
           </w:p>
         </w:tc>
       </w:tr>
@@ -17118,7 +17125,7 @@
               </w:tabs>
               <w:spacing w:line="276" w:lineRule="auto"/>
               <w:rPr>
-                <w:rFonts w:ascii="微软雅黑" w:eastAsia="微软雅黑" w:hAnsi="微软雅黑" w:cs="Calibri"/>
+                <w:rFonts w:ascii="微软雅黑" w:eastAsia="微软雅黑" w:hAnsi="微软雅黑" w:cs="微软雅黑"/>
                 <w:color w:val="000000"/>
                 <w:u w:color="000000"/>
               </w:rPr>
@@ -17132,74 +17139,6 @@
               <w:t>客房信息更新，用户信用值改变</w:t>
             </w:r>
           </w:p>
-        </w:tc>
-      </w:tr>
-      <w:tr>
-        <w:trPr>
-          <w:trHeight w:val="417"/>
-        </w:trPr>
-        <w:tc>
-          <w:tcPr>
-            <w:tcW w:w="1123" w:type="dxa"/>
-            <w:tcBorders>
-              <w:top w:val="single" w:sz="4" w:space="0" w:color="FFFFFF"/>
-              <w:left w:val="single" w:sz="4" w:space="0" w:color="FFFFFF"/>
-              <w:bottom w:val="single" w:sz="4" w:space="0" w:color="FFFFFF"/>
-              <w:right w:val="single" w:sz="4" w:space="0" w:color="FFFFFF"/>
-            </w:tcBorders>
-            <w:shd w:val="clear" w:color="auto" w:fill="5B9BD5"/>
-            <w:tcMar>
-              <w:top w:w="80" w:type="dxa"/>
-              <w:left w:w="80" w:type="dxa"/>
-              <w:bottom w:w="80" w:type="dxa"/>
-              <w:right w:w="80" w:type="dxa"/>
-            </w:tcMar>
-            <w:vAlign w:val="center"/>
-          </w:tcPr>
-          <w:p>
-            <w:pPr>
-              <w:tabs>
-                <w:tab w:val="left" w:pos="420"/>
-                <w:tab w:val="left" w:pos="840"/>
-              </w:tabs>
-              <w:spacing w:line="276" w:lineRule="auto"/>
-              <w:jc w:val="left"/>
-              <w:rPr>
-                <w:rFonts w:ascii="微软雅黑" w:eastAsia="微软雅黑" w:hAnsi="微软雅黑" w:cs="Calibri"/>
-                <w:color w:val="000000"/>
-                <w:u w:color="000000"/>
-              </w:rPr>
-            </w:pPr>
-            <w:r>
-              <w:rPr>
-                <w:rFonts w:ascii="微软雅黑" w:eastAsia="微软雅黑" w:hAnsi="微软雅黑" w:cs="宋体"/>
-                <w:color w:val="FFFFFF"/>
-                <w:u w:color="FFFFFF"/>
-                <w:lang w:val="zh-TW" w:eastAsia="zh-TW"/>
-              </w:rPr>
-              <w:t>优先级</w:t>
-            </w:r>
-          </w:p>
-        </w:tc>
-        <w:tc>
-          <w:tcPr>
-            <w:tcW w:w="6741" w:type="dxa"/>
-            <w:gridSpan w:val="3"/>
-            <w:tcBorders>
-              <w:top w:val="single" w:sz="4" w:space="0" w:color="FFFFFF"/>
-              <w:left w:val="single" w:sz="4" w:space="0" w:color="FFFFFF"/>
-              <w:bottom w:val="single" w:sz="4" w:space="0" w:color="FFFFFF"/>
-              <w:right w:val="single" w:sz="4" w:space="0" w:color="FFFFFF"/>
-            </w:tcBorders>
-            <w:shd w:val="clear" w:color="auto" w:fill="DEEAF6"/>
-            <w:tcMar>
-              <w:top w:w="80" w:type="dxa"/>
-              <w:left w:w="80" w:type="dxa"/>
-              <w:bottom w:w="80" w:type="dxa"/>
-              <w:right w:w="80" w:type="dxa"/>
-            </w:tcMar>
-            <w:vAlign w:val="center"/>
-          </w:tcPr>
           <w:p>
             <w:pPr>
               <w:tabs>
@@ -17222,25 +17161,65 @@
               </w:tabs>
               <w:spacing w:line="276" w:lineRule="auto"/>
               <w:rPr>
-                <w:rFonts w:ascii="微软雅黑" w:eastAsia="微软雅黑" w:hAnsi="微软雅黑" w:cs="Calibri"/>
-                <w:color w:val="000000"/>
-                <w:u w:color="000000"/>
-              </w:rPr>
-            </w:pPr>
-            <w:r>
-              <w:rPr>
-                <w:rFonts w:ascii="微软雅黑" w:eastAsia="微软雅黑" w:hAnsi="微软雅黑" w:cs="微软雅黑" w:hint="eastAsia"/>
-                <w:color w:val="000000"/>
-                <w:u w:color="000000"/>
-              </w:rPr>
-              <w:t>高</w:t>
+                <w:rFonts w:ascii="微软雅黑" w:eastAsia="微软雅黑" w:hAnsi="微软雅黑" w:cs="Calibri" w:hint="eastAsia"/>
+                <w:color w:val="000000"/>
+                <w:u w:color="000000"/>
+              </w:rPr>
+            </w:pPr>
+            <w:r>
+              <w:rPr>
+                <w:rFonts w:ascii="微软雅黑" w:eastAsia="微软雅黑" w:hAnsi="微软雅黑" w:cs="微软雅黑"/>
+                <w:color w:val="000000"/>
+                <w:u w:color="000000"/>
+              </w:rPr>
+              <w:t>房</w:t>
+            </w:r>
+            <w:r>
+              <w:rPr>
+                <w:rFonts w:ascii="SimSun" w:eastAsia="SimSun" w:hAnsi="SimSun" w:cs="SimSun"/>
+                <w:color w:val="000000"/>
+                <w:u w:color="000000"/>
+              </w:rPr>
+              <w:t>间</w:t>
+            </w:r>
+            <w:r>
+              <w:rPr>
+                <w:rFonts w:ascii="微软雅黑" w:eastAsia="微软雅黑" w:hAnsi="微软雅黑" w:cs="微软雅黑" w:hint="eastAsia"/>
+                <w:color w:val="000000"/>
+                <w:u w:color="000000"/>
+              </w:rPr>
+              <w:t>状</w:t>
+            </w:r>
+            <w:r>
+              <w:rPr>
+                <w:rFonts w:ascii="SimSun" w:eastAsia="SimSun" w:hAnsi="SimSun" w:cs="SimSun"/>
+                <w:color w:val="000000"/>
+                <w:u w:color="000000"/>
+              </w:rPr>
+              <w:t>态</w:t>
+            </w:r>
+            <w:r>
+              <w:rPr>
+                <w:rFonts w:ascii="微软雅黑" w:eastAsia="微软雅黑" w:hAnsi="微软雅黑" w:cs="微软雅黑"/>
+                <w:color w:val="000000"/>
+                <w:u w:color="000000"/>
+              </w:rPr>
+              <w:t>改</w:t>
+            </w:r>
+            <w:r>
+              <w:rPr>
+                <w:rFonts w:ascii="SimSun" w:eastAsia="SimSun" w:hAnsi="SimSun" w:cs="SimSun"/>
+                <w:color w:val="000000"/>
+                <w:u w:color="000000"/>
+              </w:rPr>
+              <w:t>变</w:t>
             </w:r>
           </w:p>
         </w:tc>
       </w:tr>
       <w:tr>
         <w:trPr>
-          <w:trHeight w:val="3070"/>
+          <w:trHeight w:val="417"/>
         </w:trPr>
         <w:tc>
           <w:tcPr>
@@ -17281,219 +17260,7 @@
                 <w:u w:color="FFFFFF"/>
                 <w:lang w:val="zh-TW" w:eastAsia="zh-TW"/>
               </w:rPr>
-              <w:t>正常流程</w:t>
-            </w:r>
-          </w:p>
-        </w:tc>
-        <w:tc>
-          <w:tcPr>
-            <w:tcW w:w="6741" w:type="dxa"/>
-            <w:gridSpan w:val="3"/>
-            <w:tcBorders>
-              <w:top w:val="single" w:sz="4" w:space="0" w:color="FFFFFF"/>
-              <w:left w:val="single" w:sz="4" w:space="0" w:color="FFFFFF"/>
-              <w:bottom w:val="single" w:sz="4" w:space="0" w:color="FFFFFF"/>
-              <w:right w:val="single" w:sz="4" w:space="0" w:color="FFFFFF"/>
-            </w:tcBorders>
-            <w:shd w:val="clear" w:color="auto" w:fill="BDD6EE"/>
-            <w:tcMar>
-              <w:top w:w="80" w:type="dxa"/>
-              <w:left w:w="80" w:type="dxa"/>
-              <w:bottom w:w="80" w:type="dxa"/>
-              <w:right w:w="80" w:type="dxa"/>
-            </w:tcMar>
-            <w:vAlign w:val="center"/>
-          </w:tcPr>
-          <w:p>
-            <w:pPr>
-              <w:widowControl/>
-              <w:numPr>
-                <w:ilvl w:val="0"/>
-                <w:numId w:val="7"/>
-              </w:numPr>
-              <w:spacing w:line="276" w:lineRule="auto"/>
-              <w:jc w:val="left"/>
-              <w:rPr>
-                <w:rFonts w:ascii="微软雅黑" w:eastAsia="微软雅黑" w:hAnsi="微软雅黑" w:cs="Calibri"/>
-                <w:color w:val="000000"/>
-                <w:u w:color="000000"/>
-              </w:rPr>
-            </w:pPr>
-            <w:r>
-              <w:rPr>
-                <w:rFonts w:ascii="微软雅黑" w:eastAsia="微软雅黑" w:hAnsi="微软雅黑" w:cs="微软雅黑" w:hint="eastAsia"/>
-                <w:color w:val="000000"/>
-                <w:u w:color="000000"/>
-              </w:rPr>
-              <w:t>酒店工作人员选择需要执行的订单（输入订单号或直接手动选择）</w:t>
-            </w:r>
-          </w:p>
-          <w:p>
-            <w:pPr>
-              <w:widowControl/>
-              <w:numPr>
-                <w:ilvl w:val="0"/>
-                <w:numId w:val="7"/>
-              </w:numPr>
-              <w:spacing w:line="276" w:lineRule="auto"/>
-              <w:jc w:val="left"/>
-              <w:rPr>
-                <w:rFonts w:ascii="微软雅黑" w:eastAsia="微软雅黑" w:hAnsi="微软雅黑" w:cs="Calibri"/>
-                <w:color w:val="000000"/>
-                <w:u w:color="000000"/>
-              </w:rPr>
-            </w:pPr>
-            <w:r>
-              <w:rPr>
-                <w:rFonts w:ascii="微软雅黑" w:eastAsia="微软雅黑" w:hAnsi="微软雅黑" w:cs="微软雅黑" w:hint="eastAsia"/>
-                <w:color w:val="000000"/>
-                <w:u w:color="000000"/>
-              </w:rPr>
-              <w:t>系统显示下单用户信息和订单信息，其中下单用户信息包括用户名称、信用、联系方式，订单信息包括订单号、订单状态、开始时间、退房时间、最晚订单执行时间、房间类型及数量、预计入住人数和有无儿童</w:t>
-            </w:r>
-          </w:p>
-          <w:p>
-            <w:pPr>
-              <w:widowControl/>
-              <w:numPr>
-                <w:ilvl w:val="0"/>
-                <w:numId w:val="7"/>
-              </w:numPr>
-              <w:spacing w:line="276" w:lineRule="auto"/>
-              <w:jc w:val="left"/>
-              <w:rPr>
-                <w:rFonts w:ascii="微软雅黑" w:eastAsia="微软雅黑" w:hAnsi="微软雅黑" w:cs="Calibri"/>
-                <w:color w:val="000000"/>
-                <w:u w:color="000000"/>
-              </w:rPr>
-            </w:pPr>
-            <w:r>
-              <w:rPr>
-                <w:rFonts w:ascii="微软雅黑" w:eastAsia="微软雅黑" w:hAnsi="微软雅黑" w:cs="微软雅黑" w:hint="eastAsia"/>
-                <w:color w:val="000000"/>
-                <w:u w:color="000000"/>
-              </w:rPr>
-              <w:t>酒店工作人员请求改变未执行订单状态为已执行</w:t>
-            </w:r>
-          </w:p>
-          <w:p>
-            <w:pPr>
-              <w:widowControl/>
-              <w:numPr>
-                <w:ilvl w:val="0"/>
-                <w:numId w:val="7"/>
-              </w:numPr>
-              <w:spacing w:line="276" w:lineRule="auto"/>
-              <w:jc w:val="left"/>
-              <w:rPr>
-                <w:rFonts w:ascii="微软雅黑" w:eastAsia="微软雅黑" w:hAnsi="微软雅黑" w:cs="Calibri"/>
-                <w:color w:val="000000"/>
-                <w:u w:color="000000"/>
-              </w:rPr>
-            </w:pPr>
-            <w:r>
-              <w:rPr>
-                <w:rFonts w:ascii="微软雅黑" w:eastAsia="微软雅黑" w:hAnsi="微软雅黑" w:cs="微软雅黑" w:hint="eastAsia"/>
-                <w:color w:val="000000"/>
-                <w:u w:color="000000"/>
-              </w:rPr>
-              <w:t>系统要求确认更改</w:t>
-            </w:r>
-          </w:p>
-          <w:p>
-            <w:pPr>
-              <w:widowControl/>
-              <w:numPr>
-                <w:ilvl w:val="0"/>
-                <w:numId w:val="7"/>
-              </w:numPr>
-              <w:spacing w:line="276" w:lineRule="auto"/>
-              <w:jc w:val="left"/>
-              <w:rPr>
-                <w:rFonts w:ascii="微软雅黑" w:eastAsia="微软雅黑" w:hAnsi="微软雅黑" w:cs="Calibri"/>
-                <w:color w:val="000000"/>
-                <w:u w:color="000000"/>
-              </w:rPr>
-            </w:pPr>
-            <w:r>
-              <w:rPr>
-                <w:rFonts w:ascii="微软雅黑" w:eastAsia="微软雅黑" w:hAnsi="微软雅黑" w:cs="微软雅黑" w:hint="eastAsia"/>
-                <w:color w:val="000000"/>
-                <w:u w:color="000000"/>
-              </w:rPr>
-              <w:t>酒店工作人员确认</w:t>
-            </w:r>
-          </w:p>
-          <w:p>
-            <w:pPr>
-              <w:widowControl/>
-              <w:numPr>
-                <w:ilvl w:val="0"/>
-                <w:numId w:val="7"/>
-              </w:numPr>
-              <w:spacing w:line="276" w:lineRule="auto"/>
-              <w:jc w:val="left"/>
-              <w:rPr>
-                <w:rFonts w:ascii="微软雅黑" w:eastAsia="微软雅黑" w:hAnsi="微软雅黑" w:cs="Calibri"/>
-                <w:color w:val="000000"/>
-                <w:u w:color="000000"/>
-              </w:rPr>
-            </w:pPr>
-            <w:r>
-              <w:rPr>
-                <w:rFonts w:ascii="微软雅黑" w:eastAsia="微软雅黑" w:hAnsi="微软雅黑" w:cs="微软雅黑" w:hint="eastAsia"/>
-                <w:color w:val="000000"/>
-                <w:u w:color="000000"/>
-              </w:rPr>
-              <w:t>系统记录时间、更新订单状态为已执行，同时增加用户信用</w:t>
-            </w:r>
-          </w:p>
-        </w:tc>
-      </w:tr>
-      <w:tr>
-        <w:trPr>
-          <w:trHeight w:val="2035"/>
-        </w:trPr>
-        <w:tc>
-          <w:tcPr>
-            <w:tcW w:w="1123" w:type="dxa"/>
-            <w:tcBorders>
-              <w:top w:val="single" w:sz="4" w:space="0" w:color="FFFFFF"/>
-              <w:left w:val="single" w:sz="4" w:space="0" w:color="FFFFFF"/>
-              <w:bottom w:val="single" w:sz="4" w:space="0" w:color="FFFFFF"/>
-              <w:right w:val="single" w:sz="4" w:space="0" w:color="FFFFFF"/>
-            </w:tcBorders>
-            <w:shd w:val="clear" w:color="auto" w:fill="5B9BD5"/>
-            <w:tcMar>
-              <w:top w:w="80" w:type="dxa"/>
-              <w:left w:w="80" w:type="dxa"/>
-              <w:bottom w:w="80" w:type="dxa"/>
-              <w:right w:w="80" w:type="dxa"/>
-            </w:tcMar>
-            <w:vAlign w:val="center"/>
-          </w:tcPr>
-          <w:p>
-            <w:pPr>
-              <w:tabs>
-                <w:tab w:val="left" w:pos="420"/>
-                <w:tab w:val="left" w:pos="840"/>
-              </w:tabs>
-              <w:spacing w:line="276" w:lineRule="auto"/>
-              <w:jc w:val="left"/>
-              <w:rPr>
-                <w:rFonts w:ascii="微软雅黑" w:eastAsia="微软雅黑" w:hAnsi="微软雅黑" w:cs="Calibri"/>
-                <w:color w:val="000000"/>
-                <w:u w:color="000000"/>
-              </w:rPr>
-            </w:pPr>
-            <w:r>
-              <w:rPr>
-                <w:rFonts w:ascii="微软雅黑" w:eastAsia="微软雅黑" w:hAnsi="微软雅黑" w:cs="宋体"/>
-                <w:color w:val="FFFFFF"/>
-                <w:u w:color="FFFFFF"/>
-                <w:lang w:val="zh-TW" w:eastAsia="zh-TW"/>
-              </w:rPr>
-              <w:t>扩展流程</w:t>
+              <w:t>优先级</w:t>
             </w:r>
           </w:p>
         </w:tc>
@@ -17545,21 +17312,294 @@
             </w:pPr>
             <w:r>
               <w:rPr>
-                <w:rFonts w:ascii="微软雅黑" w:eastAsia="微软雅黑" w:hAnsi="微软雅黑" w:cs="Calibri"/>
-                <w:color w:val="000000"/>
-                <w:u w:color="000000"/>
-              </w:rPr>
-              <w:t xml:space="preserve">1a. </w:t>
-            </w:r>
-            <w:r>
-              <w:rPr>
-                <w:rFonts w:ascii="微软雅黑" w:eastAsia="微软雅黑" w:hAnsi="微软雅黑" w:cs="微软雅黑" w:hint="eastAsia"/>
-                <w:color w:val="000000"/>
-                <w:u w:color="000000"/>
-              </w:rPr>
-              <w:t>订单选择错误：</w:t>
-            </w:r>
-          </w:p>
+                <w:rFonts w:ascii="微软雅黑" w:eastAsia="微软雅黑" w:hAnsi="微软雅黑" w:cs="微软雅黑" w:hint="eastAsia"/>
+                <w:color w:val="000000"/>
+                <w:u w:color="000000"/>
+              </w:rPr>
+              <w:t>高</w:t>
+            </w:r>
+          </w:p>
+        </w:tc>
+      </w:tr>
+      <w:tr>
+        <w:trPr>
+          <w:trHeight w:val="3070"/>
+        </w:trPr>
+        <w:tc>
+          <w:tcPr>
+            <w:tcW w:w="1123" w:type="dxa"/>
+            <w:tcBorders>
+              <w:top w:val="single" w:sz="4" w:space="0" w:color="FFFFFF"/>
+              <w:left w:val="single" w:sz="4" w:space="0" w:color="FFFFFF"/>
+              <w:bottom w:val="single" w:sz="4" w:space="0" w:color="FFFFFF"/>
+              <w:right w:val="single" w:sz="4" w:space="0" w:color="FFFFFF"/>
+            </w:tcBorders>
+            <w:shd w:val="clear" w:color="auto" w:fill="5B9BD5"/>
+            <w:tcMar>
+              <w:top w:w="80" w:type="dxa"/>
+              <w:left w:w="80" w:type="dxa"/>
+              <w:bottom w:w="80" w:type="dxa"/>
+              <w:right w:w="80" w:type="dxa"/>
+            </w:tcMar>
+            <w:vAlign w:val="center"/>
+          </w:tcPr>
+          <w:p>
+            <w:pPr>
+              <w:tabs>
+                <w:tab w:val="left" w:pos="420"/>
+                <w:tab w:val="left" w:pos="840"/>
+              </w:tabs>
+              <w:spacing w:line="276" w:lineRule="auto"/>
+              <w:jc w:val="left"/>
+              <w:rPr>
+                <w:rFonts w:ascii="微软雅黑" w:eastAsia="微软雅黑" w:hAnsi="微软雅黑" w:cs="Calibri"/>
+                <w:color w:val="000000"/>
+                <w:u w:color="000000"/>
+              </w:rPr>
+            </w:pPr>
+            <w:r>
+              <w:rPr>
+                <w:rFonts w:ascii="微软雅黑" w:eastAsia="微软雅黑" w:hAnsi="微软雅黑" w:cs="宋体"/>
+                <w:color w:val="FFFFFF"/>
+                <w:u w:color="FFFFFF"/>
+                <w:lang w:val="zh-TW" w:eastAsia="zh-TW"/>
+              </w:rPr>
+              <w:t>正常流程</w:t>
+            </w:r>
+          </w:p>
+        </w:tc>
+        <w:tc>
+          <w:tcPr>
+            <w:tcW w:w="6741" w:type="dxa"/>
+            <w:gridSpan w:val="3"/>
+            <w:tcBorders>
+              <w:top w:val="single" w:sz="4" w:space="0" w:color="FFFFFF"/>
+              <w:left w:val="single" w:sz="4" w:space="0" w:color="FFFFFF"/>
+              <w:bottom w:val="single" w:sz="4" w:space="0" w:color="FFFFFF"/>
+              <w:right w:val="single" w:sz="4" w:space="0" w:color="FFFFFF"/>
+            </w:tcBorders>
+            <w:shd w:val="clear" w:color="auto" w:fill="BDD6EE"/>
+            <w:tcMar>
+              <w:top w:w="80" w:type="dxa"/>
+              <w:left w:w="80" w:type="dxa"/>
+              <w:bottom w:w="80" w:type="dxa"/>
+              <w:right w:w="80" w:type="dxa"/>
+            </w:tcMar>
+            <w:vAlign w:val="center"/>
+          </w:tcPr>
+          <w:p>
+            <w:pPr>
+              <w:widowControl/>
+              <w:numPr>
+                <w:ilvl w:val="0"/>
+                <w:numId w:val="7"/>
+              </w:numPr>
+              <w:spacing w:line="276" w:lineRule="auto"/>
+              <w:jc w:val="left"/>
+              <w:rPr>
+                <w:rFonts w:ascii="微软雅黑" w:eastAsia="微软雅黑" w:hAnsi="微软雅黑" w:cs="Calibri"/>
+                <w:color w:val="000000"/>
+                <w:u w:color="000000"/>
+              </w:rPr>
+            </w:pPr>
+            <w:r>
+              <w:rPr>
+                <w:rFonts w:ascii="微软雅黑" w:eastAsia="微软雅黑" w:hAnsi="微软雅黑" w:cs="微软雅黑" w:hint="eastAsia"/>
+                <w:color w:val="000000"/>
+                <w:u w:color="000000"/>
+              </w:rPr>
+              <w:t>酒店工作人员选择需要执行的订单（输入订单号或直接手动选择）</w:t>
+            </w:r>
+          </w:p>
+          <w:p>
+            <w:pPr>
+              <w:widowControl/>
+              <w:numPr>
+                <w:ilvl w:val="0"/>
+                <w:numId w:val="7"/>
+              </w:numPr>
+              <w:spacing w:line="276" w:lineRule="auto"/>
+              <w:jc w:val="left"/>
+              <w:rPr>
+                <w:rFonts w:ascii="微软雅黑" w:eastAsia="微软雅黑" w:hAnsi="微软雅黑" w:cs="Calibri"/>
+                <w:color w:val="000000"/>
+                <w:u w:color="000000"/>
+              </w:rPr>
+            </w:pPr>
+            <w:r>
+              <w:rPr>
+                <w:rFonts w:ascii="微软雅黑" w:eastAsia="微软雅黑" w:hAnsi="微软雅黑" w:cs="微软雅黑" w:hint="eastAsia"/>
+                <w:color w:val="000000"/>
+                <w:u w:color="000000"/>
+              </w:rPr>
+              <w:t>系统显示下单用户信息和订单信息，其中下单用户信息包括用户名称、信用、联系方式，订单信息包括订单号、订单状态、开始时间、退房时间、最晚订单执行时间、房间类型及数量、预计入住人数和有无儿童</w:t>
+            </w:r>
+          </w:p>
+          <w:p>
+            <w:pPr>
+              <w:widowControl/>
+              <w:numPr>
+                <w:ilvl w:val="0"/>
+                <w:numId w:val="7"/>
+              </w:numPr>
+              <w:spacing w:line="276" w:lineRule="auto"/>
+              <w:jc w:val="left"/>
+              <w:rPr>
+                <w:rFonts w:ascii="微软雅黑" w:eastAsia="微软雅黑" w:hAnsi="微软雅黑" w:cs="Calibri"/>
+                <w:color w:val="000000"/>
+                <w:u w:color="000000"/>
+              </w:rPr>
+            </w:pPr>
+            <w:r>
+              <w:rPr>
+                <w:rFonts w:ascii="微软雅黑" w:eastAsia="微软雅黑" w:hAnsi="微软雅黑" w:cs="微软雅黑" w:hint="eastAsia"/>
+                <w:color w:val="000000"/>
+                <w:u w:color="000000"/>
+              </w:rPr>
+              <w:t>酒店工作人员请求改变未执行订单状态为已执行</w:t>
+            </w:r>
+          </w:p>
+          <w:p>
+            <w:pPr>
+              <w:widowControl/>
+              <w:numPr>
+                <w:ilvl w:val="0"/>
+                <w:numId w:val="7"/>
+              </w:numPr>
+              <w:spacing w:line="276" w:lineRule="auto"/>
+              <w:jc w:val="left"/>
+              <w:rPr>
+                <w:rFonts w:ascii="微软雅黑" w:eastAsia="微软雅黑" w:hAnsi="微软雅黑" w:cs="Calibri"/>
+                <w:color w:val="000000"/>
+                <w:u w:color="000000"/>
+              </w:rPr>
+            </w:pPr>
+            <w:r>
+              <w:rPr>
+                <w:rFonts w:ascii="微软雅黑" w:eastAsia="微软雅黑" w:hAnsi="微软雅黑" w:cs="微软雅黑" w:hint="eastAsia"/>
+                <w:color w:val="000000"/>
+                <w:u w:color="000000"/>
+              </w:rPr>
+              <w:t>系统要求确认更改</w:t>
+            </w:r>
+          </w:p>
+          <w:p>
+            <w:pPr>
+              <w:widowControl/>
+              <w:numPr>
+                <w:ilvl w:val="0"/>
+                <w:numId w:val="7"/>
+              </w:numPr>
+              <w:spacing w:line="276" w:lineRule="auto"/>
+              <w:jc w:val="left"/>
+              <w:rPr>
+                <w:rFonts w:ascii="微软雅黑" w:eastAsia="微软雅黑" w:hAnsi="微软雅黑" w:cs="Calibri"/>
+                <w:color w:val="000000"/>
+                <w:u w:color="000000"/>
+              </w:rPr>
+            </w:pPr>
+            <w:r>
+              <w:rPr>
+                <w:rFonts w:ascii="微软雅黑" w:eastAsia="微软雅黑" w:hAnsi="微软雅黑" w:cs="微软雅黑" w:hint="eastAsia"/>
+                <w:color w:val="000000"/>
+                <w:u w:color="000000"/>
+              </w:rPr>
+              <w:t>酒店工作人员确认</w:t>
+            </w:r>
+          </w:p>
+          <w:p>
+            <w:pPr>
+              <w:widowControl/>
+              <w:numPr>
+                <w:ilvl w:val="0"/>
+                <w:numId w:val="7"/>
+              </w:numPr>
+              <w:spacing w:line="276" w:lineRule="auto"/>
+              <w:jc w:val="left"/>
+              <w:rPr>
+                <w:rFonts w:ascii="微软雅黑" w:eastAsia="微软雅黑" w:hAnsi="微软雅黑" w:cs="Calibri"/>
+                <w:color w:val="000000"/>
+                <w:u w:color="000000"/>
+              </w:rPr>
+            </w:pPr>
+            <w:r>
+              <w:rPr>
+                <w:rFonts w:ascii="微软雅黑" w:eastAsia="微软雅黑" w:hAnsi="微软雅黑" w:cs="微软雅黑" w:hint="eastAsia"/>
+                <w:color w:val="000000"/>
+                <w:u w:color="000000"/>
+              </w:rPr>
+              <w:t>系统记录时间、更新订单状态为已执行，同时增加用户信用</w:t>
+            </w:r>
+          </w:p>
+        </w:tc>
+      </w:tr>
+      <w:tr>
+        <w:trPr>
+          <w:trHeight w:val="2035"/>
+        </w:trPr>
+        <w:tc>
+          <w:tcPr>
+            <w:tcW w:w="1123" w:type="dxa"/>
+            <w:tcBorders>
+              <w:top w:val="single" w:sz="4" w:space="0" w:color="FFFFFF"/>
+              <w:left w:val="single" w:sz="4" w:space="0" w:color="FFFFFF"/>
+              <w:bottom w:val="single" w:sz="4" w:space="0" w:color="FFFFFF"/>
+              <w:right w:val="single" w:sz="4" w:space="0" w:color="FFFFFF"/>
+            </w:tcBorders>
+            <w:shd w:val="clear" w:color="auto" w:fill="5B9BD5"/>
+            <w:tcMar>
+              <w:top w:w="80" w:type="dxa"/>
+              <w:left w:w="80" w:type="dxa"/>
+              <w:bottom w:w="80" w:type="dxa"/>
+              <w:right w:w="80" w:type="dxa"/>
+            </w:tcMar>
+            <w:vAlign w:val="center"/>
+          </w:tcPr>
+          <w:p>
+            <w:pPr>
+              <w:tabs>
+                <w:tab w:val="left" w:pos="420"/>
+                <w:tab w:val="left" w:pos="840"/>
+              </w:tabs>
+              <w:spacing w:line="276" w:lineRule="auto"/>
+              <w:jc w:val="left"/>
+              <w:rPr>
+                <w:rFonts w:ascii="微软雅黑" w:eastAsia="微软雅黑" w:hAnsi="微软雅黑" w:cs="Calibri"/>
+                <w:color w:val="000000"/>
+                <w:u w:color="000000"/>
+              </w:rPr>
+            </w:pPr>
+            <w:r>
+              <w:rPr>
+                <w:rFonts w:ascii="微软雅黑" w:eastAsia="微软雅黑" w:hAnsi="微软雅黑" w:cs="宋体"/>
+                <w:color w:val="FFFFFF"/>
+                <w:u w:color="FFFFFF"/>
+                <w:lang w:val="zh-TW" w:eastAsia="zh-TW"/>
+              </w:rPr>
+              <w:lastRenderedPageBreak/>
+              <w:t>扩展流程</w:t>
+            </w:r>
+          </w:p>
+        </w:tc>
+        <w:tc>
+          <w:tcPr>
+            <w:tcW w:w="6741" w:type="dxa"/>
+            <w:gridSpan w:val="3"/>
+            <w:tcBorders>
+              <w:top w:val="single" w:sz="4" w:space="0" w:color="FFFFFF"/>
+              <w:left w:val="single" w:sz="4" w:space="0" w:color="FFFFFF"/>
+              <w:bottom w:val="single" w:sz="4" w:space="0" w:color="FFFFFF"/>
+              <w:right w:val="single" w:sz="4" w:space="0" w:color="FFFFFF"/>
+            </w:tcBorders>
+            <w:shd w:val="clear" w:color="auto" w:fill="DEEAF6"/>
+            <w:tcMar>
+              <w:top w:w="80" w:type="dxa"/>
+              <w:left w:w="80" w:type="dxa"/>
+              <w:bottom w:w="80" w:type="dxa"/>
+              <w:right w:w="80" w:type="dxa"/>
+            </w:tcMar>
+            <w:vAlign w:val="center"/>
+          </w:tcPr>
           <w:p>
             <w:pPr>
               <w:tabs>
@@ -17593,15 +17633,15 @@
                 <w:color w:val="000000"/>
                 <w:u w:color="000000"/>
               </w:rPr>
-              <w:t xml:space="preserve">     1. </w:t>
-            </w:r>
-            <w:r>
-              <w:rPr>
-                <w:rFonts w:ascii="微软雅黑" w:eastAsia="微软雅黑" w:hAnsi="微软雅黑" w:cs="微软雅黑" w:hint="eastAsia"/>
-                <w:color w:val="000000"/>
-                <w:u w:color="000000"/>
-              </w:rPr>
-              <w:t>酒店工作人员重新选择</w:t>
+              <w:t xml:space="preserve">1a. </w:t>
+            </w:r>
+            <w:r>
+              <w:rPr>
+                <w:rFonts w:ascii="微软雅黑" w:eastAsia="微软雅黑" w:hAnsi="微软雅黑" w:cs="微软雅黑" w:hint="eastAsia"/>
+                <w:color w:val="000000"/>
+                <w:u w:color="000000"/>
+              </w:rPr>
+              <w:t>订单选择错误：</w:t>
             </w:r>
           </w:p>
           <w:p>
@@ -17637,15 +17677,15 @@
                 <w:color w:val="000000"/>
                 <w:u w:color="000000"/>
               </w:rPr>
-              <w:t xml:space="preserve">1b. </w:t>
-            </w:r>
-            <w:r>
-              <w:rPr>
-                <w:rFonts w:ascii="微软雅黑" w:eastAsia="微软雅黑" w:hAnsi="微软雅黑" w:cs="微软雅黑" w:hint="eastAsia"/>
-                <w:color w:val="000000"/>
-                <w:u w:color="000000"/>
-              </w:rPr>
-              <w:t>非法订单号：</w:t>
+              <w:t xml:space="preserve">     1. </w:t>
+            </w:r>
+            <w:r>
+              <w:rPr>
+                <w:rFonts w:ascii="微软雅黑" w:eastAsia="微软雅黑" w:hAnsi="微软雅黑" w:cs="微软雅黑" w:hint="eastAsia"/>
+                <w:color w:val="000000"/>
+                <w:u w:color="000000"/>
+              </w:rPr>
+              <w:t>酒店工作人员重新选择</w:t>
             </w:r>
           </w:p>
           <w:p>
@@ -17681,20 +17721,24 @@
                 <w:color w:val="000000"/>
                 <w:u w:color="000000"/>
               </w:rPr>
-              <w:lastRenderedPageBreak/>
-              <w:t xml:space="preserve">     1. </w:t>
-            </w:r>
-            <w:r>
-              <w:rPr>
-                <w:rFonts w:ascii="微软雅黑" w:eastAsia="微软雅黑" w:hAnsi="微软雅黑" w:cs="微软雅黑" w:hint="eastAsia"/>
-                <w:color w:val="000000"/>
-                <w:u w:color="000000"/>
-              </w:rPr>
-              <w:t>系统提示错误并拒绝输入</w:t>
-            </w:r>
-          </w:p>
-          <w:p>
-            <w:pPr>
+              <w:t xml:space="preserve">1b. </w:t>
+            </w:r>
+            <w:r>
+              <w:rPr>
+                <w:rFonts w:ascii="微软雅黑" w:eastAsia="微软雅黑" w:hAnsi="微软雅黑" w:cs="微软雅黑" w:hint="eastAsia"/>
+                <w:color w:val="000000"/>
+                <w:u w:color="000000"/>
+              </w:rPr>
+              <w:t>非法订单号：</w:t>
+            </w:r>
+          </w:p>
+          <w:p>
+            <w:pPr>
+              <w:pStyle w:val="a7"/>
+              <w:numPr>
+                <w:ilvl w:val="0"/>
+                <w:numId w:val="26"/>
+              </w:numPr>
               <w:tabs>
                 <w:tab w:val="left" w:pos="420"/>
                 <w:tab w:val="left" w:pos="840"/>
@@ -17714,27 +17758,20 @@
                 <w:tab w:val="left" w:pos="6720"/>
               </w:tabs>
               <w:spacing w:line="276" w:lineRule="auto"/>
-              <w:rPr>
-                <w:rFonts w:ascii="微软雅黑" w:eastAsia="微软雅黑" w:hAnsi="微软雅黑" w:cs="Calibri"/>
-                <w:color w:val="000000"/>
-                <w:u w:color="000000"/>
-              </w:rPr>
-            </w:pPr>
-            <w:r>
-              <w:rPr>
-                <w:rFonts w:ascii="微软雅黑" w:eastAsia="微软雅黑" w:hAnsi="微软雅黑" w:cs="Calibri"/>
-                <w:color w:val="000000"/>
-                <w:u w:color="000000"/>
-              </w:rPr>
-              <w:t xml:space="preserve">5a. </w:t>
-            </w:r>
-            <w:r>
-              <w:rPr>
-                <w:rFonts w:ascii="微软雅黑" w:eastAsia="微软雅黑" w:hAnsi="微软雅黑" w:cs="微软雅黑" w:hint="eastAsia"/>
-                <w:color w:val="000000"/>
-                <w:u w:color="000000"/>
-              </w:rPr>
-              <w:t>更改动作取消：</w:t>
+              <w:ind w:firstLineChars="0"/>
+              <w:rPr>
+                <w:rFonts w:ascii="微软雅黑" w:eastAsia="微软雅黑" w:hAnsi="微软雅黑" w:cs="微软雅黑"/>
+                <w:color w:val="000000"/>
+                <w:u w:color="000000"/>
+              </w:rPr>
+            </w:pPr>
+            <w:r>
+              <w:rPr>
+                <w:rFonts w:ascii="微软雅黑" w:eastAsia="微软雅黑" w:hAnsi="微软雅黑" w:cs="微软雅黑" w:hint="eastAsia"/>
+                <w:color w:val="000000"/>
+                <w:u w:color="000000"/>
+              </w:rPr>
+              <w:t>系统提示错误并拒绝输入</w:t>
             </w:r>
           </w:p>
           <w:p>
@@ -17770,104 +17807,48 @@
                 <w:color w:val="000000"/>
                 <w:u w:color="000000"/>
               </w:rPr>
-              <w:t xml:space="preserve">     1. </w:t>
-            </w:r>
-            <w:r>
-              <w:rPr>
-                <w:rFonts w:ascii="微软雅黑" w:eastAsia="微软雅黑" w:hAnsi="微软雅黑" w:cs="微软雅黑" w:hint="eastAsia"/>
-                <w:color w:val="000000"/>
-                <w:u w:color="000000"/>
-              </w:rPr>
-              <w:t>返回正常流程第</w:t>
-            </w:r>
-            <w:r>
-              <w:rPr>
-                <w:rFonts w:ascii="微软雅黑" w:eastAsia="微软雅黑" w:hAnsi="微软雅黑" w:cs="Calibri"/>
-                <w:color w:val="000000"/>
-                <w:u w:color="000000"/>
-              </w:rPr>
-              <w:t>2</w:t>
-            </w:r>
-            <w:r>
-              <w:rPr>
-                <w:rFonts w:ascii="微软雅黑" w:eastAsia="微软雅黑" w:hAnsi="微软雅黑" w:cs="微软雅黑" w:hint="eastAsia"/>
-                <w:color w:val="000000"/>
-                <w:u w:color="000000"/>
-              </w:rPr>
-              <w:t>步</w:t>
-            </w:r>
-          </w:p>
-        </w:tc>
-      </w:tr>
-      <w:tr>
-        <w:trPr>
-          <w:trHeight w:val="417"/>
-        </w:trPr>
-        <w:tc>
-          <w:tcPr>
-            <w:tcW w:w="1123" w:type="dxa"/>
-            <w:tcBorders>
-              <w:top w:val="single" w:sz="4" w:space="0" w:color="FFFFFF"/>
-              <w:left w:val="single" w:sz="4" w:space="0" w:color="FFFFFF"/>
-              <w:bottom w:val="single" w:sz="4" w:space="0" w:color="FFFFFF"/>
-              <w:right w:val="single" w:sz="4" w:space="0" w:color="FFFFFF"/>
-            </w:tcBorders>
-            <w:shd w:val="clear" w:color="auto" w:fill="5B9BD5"/>
-            <w:tcMar>
-              <w:top w:w="80" w:type="dxa"/>
-              <w:left w:w="80" w:type="dxa"/>
-              <w:bottom w:w="80" w:type="dxa"/>
-              <w:right w:w="80" w:type="dxa"/>
-            </w:tcMar>
-            <w:vAlign w:val="center"/>
-          </w:tcPr>
-          <w:p>
-            <w:pPr>
-              <w:tabs>
-                <w:tab w:val="left" w:pos="420"/>
-                <w:tab w:val="left" w:pos="840"/>
-              </w:tabs>
-              <w:spacing w:line="276" w:lineRule="auto"/>
-              <w:jc w:val="left"/>
-              <w:rPr>
-                <w:rFonts w:ascii="微软雅黑" w:eastAsia="微软雅黑" w:hAnsi="微软雅黑" w:cs="Calibri"/>
-                <w:color w:val="000000"/>
-                <w:u w:color="000000"/>
-              </w:rPr>
-            </w:pPr>
-            <w:r>
-              <w:rPr>
-                <w:rFonts w:ascii="微软雅黑" w:eastAsia="微软雅黑" w:hAnsi="微软雅黑" w:cs="宋体"/>
-                <w:color w:val="FFFFFF"/>
-                <w:u w:color="FFFFFF"/>
-                <w:lang w:val="zh-TW" w:eastAsia="zh-TW"/>
-              </w:rPr>
-              <w:lastRenderedPageBreak/>
-              <w:t>特殊需求</w:t>
-            </w:r>
-          </w:p>
-        </w:tc>
-        <w:tc>
-          <w:tcPr>
-            <w:tcW w:w="6741" w:type="dxa"/>
-            <w:gridSpan w:val="3"/>
-            <w:tcBorders>
-              <w:top w:val="single" w:sz="4" w:space="0" w:color="FFFFFF"/>
-              <w:left w:val="single" w:sz="4" w:space="0" w:color="FFFFFF"/>
-              <w:bottom w:val="single" w:sz="4" w:space="0" w:color="FFFFFF"/>
-              <w:right w:val="single" w:sz="4" w:space="0" w:color="FFFFFF"/>
-            </w:tcBorders>
-            <w:shd w:val="clear" w:color="auto" w:fill="BDD6EE"/>
-            <w:tcMar>
-              <w:top w:w="80" w:type="dxa"/>
-              <w:left w:w="80" w:type="dxa"/>
-              <w:bottom w:w="80" w:type="dxa"/>
-              <w:right w:w="80" w:type="dxa"/>
-            </w:tcMar>
-            <w:vAlign w:val="center"/>
-          </w:tcPr>
-          <w:p>
-            <w:pPr>
+              <w:t xml:space="preserve">1-4a. </w:t>
+            </w:r>
+            <w:r>
+              <w:rPr>
+                <w:rFonts w:ascii="微软雅黑" w:eastAsia="微软雅黑" w:hAnsi="微软雅黑" w:cs="Calibri" w:hint="eastAsia"/>
+                <w:color w:val="000000"/>
+                <w:u w:color="000000"/>
+              </w:rPr>
+              <w:t>取消执行</w:t>
+            </w:r>
+            <w:r>
+              <w:rPr>
+                <w:rFonts w:ascii="微软雅黑" w:eastAsia="微软雅黑" w:hAnsi="微软雅黑" w:cs="Calibri"/>
+                <w:color w:val="000000"/>
+                <w:u w:color="000000"/>
+              </w:rPr>
+              <w:t>订</w:t>
+            </w:r>
+            <w:r>
+              <w:rPr>
+                <w:rFonts w:ascii="SimSun" w:eastAsia="SimSun" w:hAnsi="SimSun" w:cs="SimSun"/>
+                <w:color w:val="000000"/>
+                <w:u w:color="000000"/>
+              </w:rPr>
+              <w:t>单</w:t>
+            </w:r>
+            <w:r>
+              <w:rPr>
+                <w:rFonts w:ascii="微软雅黑" w:eastAsia="微软雅黑" w:hAnsi="微软雅黑" w:cs="Calibri"/>
+                <w:color w:val="000000"/>
+                <w:u w:color="000000"/>
+              </w:rPr>
+              <w:t>：</w:t>
+            </w:r>
+          </w:p>
+          <w:p>
+            <w:pPr>
+              <w:pStyle w:val="a7"/>
+              <w:numPr>
+                <w:ilvl w:val="0"/>
+                <w:numId w:val="27"/>
+              </w:numPr>
               <w:tabs>
                 <w:tab w:val="left" w:pos="420"/>
                 <w:tab w:val="left" w:pos="840"/>
@@ -17887,6 +17868,405 @@
                 <w:tab w:val="left" w:pos="6720"/>
               </w:tabs>
               <w:spacing w:line="276" w:lineRule="auto"/>
+              <w:ind w:firstLineChars="0"/>
+              <w:rPr>
+                <w:rFonts w:ascii="微软雅黑" w:eastAsia="微软雅黑" w:hAnsi="微软雅黑" w:cs="Calibri"/>
+                <w:color w:val="000000"/>
+                <w:u w:color="000000"/>
+              </w:rPr>
+            </w:pPr>
+            <w:r>
+              <w:rPr>
+                <w:rFonts w:ascii="微软雅黑" w:eastAsia="微软雅黑" w:hAnsi="微软雅黑" w:cs="Calibri" w:hint="eastAsia"/>
+                <w:color w:val="000000"/>
+                <w:u w:color="000000"/>
+              </w:rPr>
+              <w:t>系</w:t>
+            </w:r>
+            <w:r>
+              <w:rPr>
+                <w:rFonts w:ascii="SimSun" w:eastAsia="SimSun" w:hAnsi="SimSun" w:cs="SimSun"/>
+                <w:color w:val="000000"/>
+                <w:u w:color="000000"/>
+              </w:rPr>
+              <w:t>统</w:t>
+            </w:r>
+            <w:r>
+              <w:rPr>
+                <w:rFonts w:ascii="微软雅黑" w:eastAsia="微软雅黑" w:hAnsi="微软雅黑" w:cs="Calibri"/>
+                <w:color w:val="000000"/>
+                <w:u w:color="000000"/>
+              </w:rPr>
+              <w:t>取消执行订</w:t>
+            </w:r>
+            <w:r>
+              <w:rPr>
+                <w:rFonts w:ascii="SimSun" w:eastAsia="SimSun" w:hAnsi="SimSun" w:cs="SimSun"/>
+                <w:color w:val="000000"/>
+                <w:u w:color="000000"/>
+              </w:rPr>
+              <w:t>单</w:t>
+            </w:r>
+            <w:r>
+              <w:rPr>
+                <w:rFonts w:ascii="微软雅黑" w:eastAsia="微软雅黑" w:hAnsi="微软雅黑" w:cs="Calibri" w:hint="eastAsia"/>
+                <w:color w:val="000000"/>
+                <w:u w:color="000000"/>
+              </w:rPr>
+              <w:t>任</w:t>
+            </w:r>
+            <w:r>
+              <w:rPr>
+                <w:rFonts w:ascii="SimSun" w:eastAsia="SimSun" w:hAnsi="SimSun" w:cs="SimSun"/>
+                <w:color w:val="000000"/>
+                <w:u w:color="000000"/>
+              </w:rPr>
+              <w:t>务</w:t>
+            </w:r>
+          </w:p>
+          <w:p>
+            <w:pPr>
+              <w:tabs>
+                <w:tab w:val="left" w:pos="420"/>
+                <w:tab w:val="left" w:pos="840"/>
+                <w:tab w:val="left" w:pos="1260"/>
+                <w:tab w:val="left" w:pos="1680"/>
+                <w:tab w:val="left" w:pos="2100"/>
+                <w:tab w:val="left" w:pos="2520"/>
+                <w:tab w:val="left" w:pos="2940"/>
+                <w:tab w:val="left" w:pos="3360"/>
+                <w:tab w:val="left" w:pos="3780"/>
+                <w:tab w:val="left" w:pos="4200"/>
+                <w:tab w:val="left" w:pos="4620"/>
+                <w:tab w:val="left" w:pos="5040"/>
+                <w:tab w:val="left" w:pos="5460"/>
+                <w:tab w:val="left" w:pos="5880"/>
+                <w:tab w:val="left" w:pos="6300"/>
+                <w:tab w:val="left" w:pos="6720"/>
+              </w:tabs>
+              <w:spacing w:line="276" w:lineRule="auto"/>
+              <w:rPr>
+                <w:rFonts w:ascii="微软雅黑" w:eastAsia="微软雅黑" w:hAnsi="微软雅黑" w:cs="Calibri"/>
+                <w:color w:val="000000"/>
+                <w:u w:color="000000"/>
+              </w:rPr>
+            </w:pPr>
+            <w:r>
+              <w:rPr>
+                <w:rFonts w:ascii="微软雅黑" w:eastAsia="微软雅黑" w:hAnsi="微软雅黑" w:cs="Calibri"/>
+                <w:color w:val="000000"/>
+                <w:u w:color="000000"/>
+              </w:rPr>
+              <w:t>1-5a. 时</w:t>
+            </w:r>
+            <w:r>
+              <w:rPr>
+                <w:rFonts w:ascii="SimSun" w:eastAsia="SimSun" w:hAnsi="SimSun" w:cs="SimSun"/>
+                <w:color w:val="000000"/>
+                <w:u w:color="000000"/>
+              </w:rPr>
+              <w:t>钟</w:t>
+            </w:r>
+            <w:r>
+              <w:rPr>
+                <w:rFonts w:ascii="微软雅黑" w:eastAsia="微软雅黑" w:hAnsi="微软雅黑" w:cs="Calibri"/>
+                <w:color w:val="000000"/>
+                <w:u w:color="000000"/>
+              </w:rPr>
+              <w:t>到</w:t>
+            </w:r>
+            <w:r>
+              <w:rPr>
+                <w:rFonts w:ascii="SimSun" w:eastAsia="SimSun" w:hAnsi="SimSun" w:cs="SimSun"/>
+                <w:color w:val="000000"/>
+                <w:u w:color="000000"/>
+              </w:rPr>
+              <w:t>时</w:t>
+            </w:r>
+            <w:r>
+              <w:rPr>
+                <w:rFonts w:ascii="微软雅黑" w:eastAsia="微软雅黑" w:hAnsi="微软雅黑" w:cs="Calibri"/>
+                <w:color w:val="000000"/>
+                <w:u w:color="000000"/>
+              </w:rPr>
+              <w:t>：</w:t>
+            </w:r>
+          </w:p>
+          <w:p>
+            <w:pPr>
+              <w:pStyle w:val="a7"/>
+              <w:numPr>
+                <w:ilvl w:val="0"/>
+                <w:numId w:val="28"/>
+              </w:numPr>
+              <w:tabs>
+                <w:tab w:val="left" w:pos="420"/>
+                <w:tab w:val="left" w:pos="840"/>
+                <w:tab w:val="left" w:pos="1260"/>
+                <w:tab w:val="left" w:pos="1680"/>
+                <w:tab w:val="left" w:pos="2100"/>
+                <w:tab w:val="left" w:pos="2520"/>
+                <w:tab w:val="left" w:pos="2940"/>
+                <w:tab w:val="left" w:pos="3360"/>
+                <w:tab w:val="left" w:pos="3780"/>
+                <w:tab w:val="left" w:pos="4200"/>
+                <w:tab w:val="left" w:pos="4620"/>
+                <w:tab w:val="left" w:pos="5040"/>
+                <w:tab w:val="left" w:pos="5460"/>
+                <w:tab w:val="left" w:pos="5880"/>
+                <w:tab w:val="left" w:pos="6300"/>
+                <w:tab w:val="left" w:pos="6720"/>
+              </w:tabs>
+              <w:spacing w:line="276" w:lineRule="auto"/>
+              <w:ind w:firstLineChars="0"/>
+              <w:rPr>
+                <w:rFonts w:ascii="微软雅黑" w:eastAsia="微软雅黑" w:hAnsi="微软雅黑" w:cs="Calibri" w:hint="eastAsia"/>
+                <w:color w:val="000000"/>
+                <w:u w:color="000000"/>
+              </w:rPr>
+            </w:pPr>
+            <w:r>
+              <w:rPr>
+                <w:rFonts w:ascii="微软雅黑" w:eastAsia="微软雅黑" w:hAnsi="微软雅黑" w:cs="Calibri" w:hint="eastAsia"/>
+                <w:color w:val="000000"/>
+                <w:u w:color="000000"/>
+              </w:rPr>
+              <w:t>系</w:t>
+            </w:r>
+            <w:r>
+              <w:rPr>
+                <w:rFonts w:ascii="SimSun" w:eastAsia="SimSun" w:hAnsi="SimSun" w:cs="SimSun"/>
+                <w:color w:val="000000"/>
+                <w:u w:color="000000"/>
+              </w:rPr>
+              <w:t>统</w:t>
+            </w:r>
+            <w:r>
+              <w:rPr>
+                <w:rFonts w:ascii="微软雅黑" w:eastAsia="微软雅黑" w:hAnsi="微软雅黑" w:cs="Calibri"/>
+                <w:color w:val="000000"/>
+                <w:u w:color="000000"/>
+              </w:rPr>
+              <w:t>取消执行订</w:t>
+            </w:r>
+            <w:r>
+              <w:rPr>
+                <w:rFonts w:ascii="SimSun" w:eastAsia="SimSun" w:hAnsi="SimSun" w:cs="SimSun"/>
+                <w:color w:val="000000"/>
+                <w:u w:color="000000"/>
+              </w:rPr>
+              <w:t>单</w:t>
+            </w:r>
+            <w:r>
+              <w:rPr>
+                <w:rFonts w:ascii="微软雅黑" w:eastAsia="微软雅黑" w:hAnsi="微软雅黑" w:cs="Calibri"/>
+                <w:color w:val="000000"/>
+                <w:u w:color="000000"/>
+              </w:rPr>
+              <w:t>任</w:t>
+            </w:r>
+            <w:r>
+              <w:rPr>
+                <w:rFonts w:ascii="SimSun" w:eastAsia="SimSun" w:hAnsi="SimSun" w:cs="SimSun"/>
+                <w:color w:val="000000"/>
+                <w:u w:color="000000"/>
+              </w:rPr>
+              <w:t>务</w:t>
+            </w:r>
+          </w:p>
+          <w:p>
+            <w:pPr>
+              <w:tabs>
+                <w:tab w:val="left" w:pos="420"/>
+                <w:tab w:val="left" w:pos="840"/>
+                <w:tab w:val="left" w:pos="1260"/>
+                <w:tab w:val="left" w:pos="1680"/>
+                <w:tab w:val="left" w:pos="2100"/>
+                <w:tab w:val="left" w:pos="2520"/>
+                <w:tab w:val="left" w:pos="2940"/>
+                <w:tab w:val="left" w:pos="3360"/>
+                <w:tab w:val="left" w:pos="3780"/>
+                <w:tab w:val="left" w:pos="4200"/>
+                <w:tab w:val="left" w:pos="4620"/>
+                <w:tab w:val="left" w:pos="5040"/>
+                <w:tab w:val="left" w:pos="5460"/>
+                <w:tab w:val="left" w:pos="5880"/>
+                <w:tab w:val="left" w:pos="6300"/>
+                <w:tab w:val="left" w:pos="6720"/>
+              </w:tabs>
+              <w:spacing w:line="276" w:lineRule="auto"/>
+              <w:rPr>
+                <w:rFonts w:ascii="微软雅黑" w:eastAsia="微软雅黑" w:hAnsi="微软雅黑" w:cs="Calibri"/>
+                <w:color w:val="000000"/>
+                <w:u w:color="000000"/>
+              </w:rPr>
+            </w:pPr>
+            <w:r>
+              <w:rPr>
+                <w:rFonts w:ascii="微软雅黑" w:eastAsia="微软雅黑" w:hAnsi="微软雅黑" w:cs="Calibri"/>
+                <w:color w:val="000000"/>
+                <w:u w:color="000000"/>
+              </w:rPr>
+              <w:t xml:space="preserve">5a. </w:t>
+            </w:r>
+            <w:r>
+              <w:rPr>
+                <w:rFonts w:ascii="微软雅黑" w:eastAsia="微软雅黑" w:hAnsi="微软雅黑" w:cs="微软雅黑" w:hint="eastAsia"/>
+                <w:color w:val="000000"/>
+                <w:u w:color="000000"/>
+              </w:rPr>
+              <w:t>更改动作取消：</w:t>
+            </w:r>
+          </w:p>
+          <w:p>
+            <w:pPr>
+              <w:tabs>
+                <w:tab w:val="left" w:pos="420"/>
+                <w:tab w:val="left" w:pos="840"/>
+                <w:tab w:val="left" w:pos="1260"/>
+                <w:tab w:val="left" w:pos="1680"/>
+                <w:tab w:val="left" w:pos="2100"/>
+                <w:tab w:val="left" w:pos="2520"/>
+                <w:tab w:val="left" w:pos="2940"/>
+                <w:tab w:val="left" w:pos="3360"/>
+                <w:tab w:val="left" w:pos="3780"/>
+                <w:tab w:val="left" w:pos="4200"/>
+                <w:tab w:val="left" w:pos="4620"/>
+                <w:tab w:val="left" w:pos="5040"/>
+                <w:tab w:val="left" w:pos="5460"/>
+                <w:tab w:val="left" w:pos="5880"/>
+                <w:tab w:val="left" w:pos="6300"/>
+                <w:tab w:val="left" w:pos="6720"/>
+              </w:tabs>
+              <w:spacing w:line="276" w:lineRule="auto"/>
+              <w:rPr>
+                <w:rFonts w:ascii="微软雅黑" w:eastAsia="微软雅黑" w:hAnsi="微软雅黑" w:cs="Calibri"/>
+                <w:color w:val="000000"/>
+                <w:u w:color="000000"/>
+              </w:rPr>
+            </w:pPr>
+            <w:r>
+              <w:rPr>
+                <w:rFonts w:ascii="微软雅黑" w:eastAsia="微软雅黑" w:hAnsi="微软雅黑" w:cs="Calibri"/>
+                <w:color w:val="000000"/>
+                <w:u w:color="000000"/>
+              </w:rPr>
+              <w:t xml:space="preserve">     1. </w:t>
+            </w:r>
+            <w:r>
+              <w:rPr>
+                <w:rFonts w:ascii="微软雅黑" w:eastAsia="微软雅黑" w:hAnsi="微软雅黑" w:cs="微软雅黑" w:hint="eastAsia"/>
+                <w:color w:val="000000"/>
+                <w:u w:color="000000"/>
+              </w:rPr>
+              <w:t>返回正常流程第</w:t>
+            </w:r>
+            <w:r>
+              <w:rPr>
+                <w:rFonts w:ascii="微软雅黑" w:eastAsia="微软雅黑" w:hAnsi="微软雅黑" w:cs="Calibri"/>
+                <w:color w:val="000000"/>
+                <w:u w:color="000000"/>
+              </w:rPr>
+              <w:t>2</w:t>
+            </w:r>
+            <w:r>
+              <w:rPr>
+                <w:rFonts w:ascii="微软雅黑" w:eastAsia="微软雅黑" w:hAnsi="微软雅黑" w:cs="微软雅黑" w:hint="eastAsia"/>
+                <w:color w:val="000000"/>
+                <w:u w:color="000000"/>
+              </w:rPr>
+              <w:t>步</w:t>
+            </w:r>
+          </w:p>
+        </w:tc>
+      </w:tr>
+      <w:tr>
+        <w:trPr>
+          <w:trHeight w:val="417"/>
+        </w:trPr>
+        <w:tc>
+          <w:tcPr>
+            <w:tcW w:w="1123" w:type="dxa"/>
+            <w:tcBorders>
+              <w:top w:val="single" w:sz="4" w:space="0" w:color="FFFFFF"/>
+              <w:left w:val="single" w:sz="4" w:space="0" w:color="FFFFFF"/>
+              <w:bottom w:val="single" w:sz="4" w:space="0" w:color="FFFFFF"/>
+              <w:right w:val="single" w:sz="4" w:space="0" w:color="FFFFFF"/>
+            </w:tcBorders>
+            <w:shd w:val="clear" w:color="auto" w:fill="5B9BD5"/>
+            <w:tcMar>
+              <w:top w:w="80" w:type="dxa"/>
+              <w:left w:w="80" w:type="dxa"/>
+              <w:bottom w:w="80" w:type="dxa"/>
+              <w:right w:w="80" w:type="dxa"/>
+            </w:tcMar>
+            <w:vAlign w:val="center"/>
+          </w:tcPr>
+          <w:p>
+            <w:pPr>
+              <w:tabs>
+                <w:tab w:val="left" w:pos="420"/>
+                <w:tab w:val="left" w:pos="840"/>
+              </w:tabs>
+              <w:spacing w:line="276" w:lineRule="auto"/>
+              <w:jc w:val="left"/>
+              <w:rPr>
+                <w:rFonts w:ascii="微软雅黑" w:eastAsia="微软雅黑" w:hAnsi="微软雅黑" w:cs="Calibri"/>
+                <w:color w:val="000000"/>
+                <w:u w:color="000000"/>
+              </w:rPr>
+            </w:pPr>
+            <w:r>
+              <w:rPr>
+                <w:rFonts w:ascii="微软雅黑" w:eastAsia="微软雅黑" w:hAnsi="微软雅黑" w:cs="宋体"/>
+                <w:color w:val="FFFFFF"/>
+                <w:u w:color="FFFFFF"/>
+                <w:lang w:val="zh-TW" w:eastAsia="zh-TW"/>
+              </w:rPr>
+              <w:t>特殊需求</w:t>
+            </w:r>
+          </w:p>
+        </w:tc>
+        <w:tc>
+          <w:tcPr>
+            <w:tcW w:w="6741" w:type="dxa"/>
+            <w:gridSpan w:val="3"/>
+            <w:tcBorders>
+              <w:top w:val="single" w:sz="4" w:space="0" w:color="FFFFFF"/>
+              <w:left w:val="single" w:sz="4" w:space="0" w:color="FFFFFF"/>
+              <w:bottom w:val="single" w:sz="4" w:space="0" w:color="FFFFFF"/>
+              <w:right w:val="single" w:sz="4" w:space="0" w:color="FFFFFF"/>
+            </w:tcBorders>
+            <w:shd w:val="clear" w:color="auto" w:fill="BDD6EE"/>
+            <w:tcMar>
+              <w:top w:w="80" w:type="dxa"/>
+              <w:left w:w="80" w:type="dxa"/>
+              <w:bottom w:w="80" w:type="dxa"/>
+              <w:right w:w="80" w:type="dxa"/>
+            </w:tcMar>
+            <w:vAlign w:val="center"/>
+          </w:tcPr>
+          <w:p>
+            <w:pPr>
+              <w:tabs>
+                <w:tab w:val="left" w:pos="420"/>
+                <w:tab w:val="left" w:pos="840"/>
+                <w:tab w:val="left" w:pos="1260"/>
+                <w:tab w:val="left" w:pos="1680"/>
+                <w:tab w:val="left" w:pos="2100"/>
+                <w:tab w:val="left" w:pos="2520"/>
+                <w:tab w:val="left" w:pos="2940"/>
+                <w:tab w:val="left" w:pos="3360"/>
+                <w:tab w:val="left" w:pos="3780"/>
+                <w:tab w:val="left" w:pos="4200"/>
+                <w:tab w:val="left" w:pos="4620"/>
+                <w:tab w:val="left" w:pos="5040"/>
+                <w:tab w:val="left" w:pos="5460"/>
+                <w:tab w:val="left" w:pos="5880"/>
+                <w:tab w:val="left" w:pos="6300"/>
+                <w:tab w:val="left" w:pos="6720"/>
+              </w:tabs>
+              <w:spacing w:line="276" w:lineRule="auto"/>
               <w:rPr>
                 <w:rFonts w:ascii="微软雅黑" w:eastAsia="微软雅黑" w:hAnsi="微软雅黑" w:cs="Calibri"/>
                 <w:color w:val="000000"/>
@@ -17935,20 +18315,2432 @@
     <w:p/>
     <w:p/>
     <w:p/>
-    <w:p/>
-    <w:p/>
-    <w:p/>
-    <w:p/>
-    <w:p/>
-    <w:p/>
-    <w:p/>
-    <w:p/>
-    <w:p/>
-    <w:p/>
-    <w:p/>
-    <w:p/>
-    <w:p/>
-    <w:p/>
+    <w:tbl>
+      <w:tblPr>
+        <w:tblStyle w:val="TableNormal"/>
+        <w:tblW w:w="7864" w:type="dxa"/>
+        <w:tblInd w:w="108" w:type="dxa"/>
+        <w:tblBorders>
+          <w:top w:val="single" w:sz="8" w:space="0" w:color="FFFFFF"/>
+          <w:left w:val="single" w:sz="8" w:space="0" w:color="FFFFFF"/>
+          <w:bottom w:val="single" w:sz="8" w:space="0" w:color="FFFFFF"/>
+          <w:right w:val="single" w:sz="8" w:space="0" w:color="FFFFFF"/>
+          <w:insideH w:val="single" w:sz="8" w:space="0" w:color="FFFFFF"/>
+          <w:insideV w:val="single" w:sz="8" w:space="0" w:color="FFFFFF"/>
+        </w:tblBorders>
+        <w:shd w:val="clear" w:color="auto" w:fill="D0DDEF"/>
+        <w:tblLayout w:type="fixed"/>
+        <w:tblLook w:val="04A0" w:firstRow="1" w:lastRow="0" w:firstColumn="1" w:lastColumn="0" w:noHBand="0" w:noVBand="1"/>
+      </w:tblPr>
+      <w:tblGrid>
+        <w:gridCol w:w="1123"/>
+        <w:gridCol w:w="2247"/>
+        <w:gridCol w:w="2247"/>
+        <w:gridCol w:w="2247"/>
+      </w:tblGrid>
+      <w:tr>
+        <w:trPr>
+          <w:trHeight w:val="417"/>
+        </w:trPr>
+        <w:tc>
+          <w:tcPr>
+            <w:tcW w:w="1123" w:type="dxa"/>
+            <w:tcBorders>
+              <w:top w:val="single" w:sz="4" w:space="0" w:color="FFFFFF"/>
+              <w:left w:val="single" w:sz="4" w:space="0" w:color="FFFFFF"/>
+              <w:bottom w:val="single" w:sz="4" w:space="0" w:color="FFFFFF"/>
+              <w:right w:val="single" w:sz="4" w:space="0" w:color="FFFFFF"/>
+            </w:tcBorders>
+            <w:shd w:val="clear" w:color="auto" w:fill="5B9BD5"/>
+            <w:tcMar>
+              <w:top w:w="80" w:type="dxa"/>
+              <w:left w:w="80" w:type="dxa"/>
+              <w:bottom w:w="80" w:type="dxa"/>
+              <w:right w:w="80" w:type="dxa"/>
+            </w:tcMar>
+            <w:vAlign w:val="center"/>
+          </w:tcPr>
+          <w:p>
+            <w:pPr>
+              <w:tabs>
+                <w:tab w:val="left" w:pos="420"/>
+                <w:tab w:val="left" w:pos="840"/>
+              </w:tabs>
+              <w:spacing w:line="276" w:lineRule="auto"/>
+              <w:rPr>
+                <w:rFonts w:ascii="微软雅黑" w:eastAsia="微软雅黑" w:hAnsi="微软雅黑" w:cs="Calibri"/>
+                <w:u w:color="000000"/>
+              </w:rPr>
+            </w:pPr>
+            <w:r>
+              <w:rPr>
+                <w:rFonts w:ascii="微软雅黑" w:eastAsia="微软雅黑" w:hAnsi="微软雅黑" w:cs="Calibri"/>
+                <w:color w:val="FFFFFF"/>
+                <w:u w:color="FFFFFF"/>
+              </w:rPr>
+              <w:t>ID</w:t>
+            </w:r>
+          </w:p>
+        </w:tc>
+        <w:tc>
+          <w:tcPr>
+            <w:tcW w:w="2247" w:type="dxa"/>
+            <w:tcBorders>
+              <w:top w:val="single" w:sz="4" w:space="0" w:color="FFFFFF"/>
+              <w:left w:val="single" w:sz="4" w:space="0" w:color="FFFFFF"/>
+              <w:bottom w:val="single" w:sz="4" w:space="0" w:color="FFFFFF"/>
+              <w:right w:val="single" w:sz="4" w:space="0" w:color="FFFFFF"/>
+            </w:tcBorders>
+            <w:shd w:val="clear" w:color="auto" w:fill="BDD6EE"/>
+            <w:tcMar>
+              <w:top w:w="80" w:type="dxa"/>
+              <w:left w:w="80" w:type="dxa"/>
+              <w:bottom w:w="80" w:type="dxa"/>
+              <w:right w:w="80" w:type="dxa"/>
+            </w:tcMar>
+            <w:vAlign w:val="center"/>
+          </w:tcPr>
+          <w:p>
+            <w:pPr>
+              <w:rPr>
+                <w:rFonts w:ascii="微软雅黑" w:eastAsia="微软雅黑" w:hAnsi="微软雅黑"/>
+              </w:rPr>
+            </w:pPr>
+            <w:r>
+              <w:rPr>
+                <w:rFonts w:ascii="微软雅黑" w:eastAsia="微软雅黑" w:hAnsi="微软雅黑"/>
+              </w:rPr>
+              <w:t>UC 12</w:t>
+            </w:r>
+          </w:p>
+        </w:tc>
+        <w:tc>
+          <w:tcPr>
+            <w:tcW w:w="2247" w:type="dxa"/>
+            <w:tcBorders>
+              <w:top w:val="single" w:sz="4" w:space="0" w:color="FFFFFF"/>
+              <w:left w:val="single" w:sz="4" w:space="0" w:color="FFFFFF"/>
+              <w:bottom w:val="single" w:sz="4" w:space="0" w:color="FFFFFF"/>
+              <w:right w:val="single" w:sz="4" w:space="0" w:color="FFFFFF"/>
+            </w:tcBorders>
+            <w:shd w:val="clear" w:color="auto" w:fill="5B9BD5"/>
+            <w:tcMar>
+              <w:top w:w="80" w:type="dxa"/>
+              <w:left w:w="80" w:type="dxa"/>
+              <w:bottom w:w="80" w:type="dxa"/>
+              <w:right w:w="80" w:type="dxa"/>
+            </w:tcMar>
+            <w:vAlign w:val="center"/>
+          </w:tcPr>
+          <w:p>
+            <w:pPr>
+              <w:tabs>
+                <w:tab w:val="left" w:pos="420"/>
+                <w:tab w:val="left" w:pos="840"/>
+                <w:tab w:val="left" w:pos="1260"/>
+                <w:tab w:val="left" w:pos="1680"/>
+                <w:tab w:val="left" w:pos="2100"/>
+              </w:tabs>
+              <w:spacing w:line="276" w:lineRule="auto"/>
+              <w:rPr>
+                <w:rFonts w:ascii="微软雅黑" w:eastAsia="微软雅黑" w:hAnsi="微软雅黑" w:cs="Calibri"/>
+                <w:u w:color="000000"/>
+              </w:rPr>
+            </w:pPr>
+            <w:r>
+              <w:rPr>
+                <w:rFonts w:ascii="微软雅黑" w:eastAsia="微软雅黑" w:hAnsi="微软雅黑" w:cs="宋体"/>
+                <w:color w:val="FFFFFF"/>
+                <w:u w:color="FFFFFF"/>
+                <w:lang w:val="zh-TW" w:eastAsia="zh-TW"/>
+              </w:rPr>
+              <w:t>名</w:t>
+            </w:r>
+            <w:r>
+              <w:rPr>
+                <w:rFonts w:ascii="微软雅黑" w:eastAsia="微软雅黑" w:hAnsi="微软雅黑" w:cs="Calibri"/>
+                <w:color w:val="FFFFFF"/>
+                <w:u w:color="FFFFFF"/>
+              </w:rPr>
+              <w:t xml:space="preserve">  </w:t>
+            </w:r>
+            <w:r>
+              <w:rPr>
+                <w:rFonts w:ascii="微软雅黑" w:eastAsia="微软雅黑" w:hAnsi="微软雅黑" w:cs="宋体"/>
+                <w:color w:val="FFFFFF"/>
+                <w:u w:color="FFFFFF"/>
+                <w:lang w:val="zh-TW" w:eastAsia="zh-TW"/>
+              </w:rPr>
+              <w:t>称</w:t>
+            </w:r>
+          </w:p>
+        </w:tc>
+        <w:tc>
+          <w:tcPr>
+            <w:tcW w:w="2247" w:type="dxa"/>
+            <w:tcBorders>
+              <w:top w:val="single" w:sz="4" w:space="0" w:color="FFFFFF"/>
+              <w:left w:val="single" w:sz="4" w:space="0" w:color="FFFFFF"/>
+              <w:bottom w:val="single" w:sz="4" w:space="0" w:color="FFFFFF"/>
+              <w:right w:val="single" w:sz="4" w:space="0" w:color="FFFFFF"/>
+            </w:tcBorders>
+            <w:shd w:val="clear" w:color="auto" w:fill="BDD6EE"/>
+            <w:tcMar>
+              <w:top w:w="80" w:type="dxa"/>
+              <w:left w:w="80" w:type="dxa"/>
+              <w:bottom w:w="80" w:type="dxa"/>
+              <w:right w:w="80" w:type="dxa"/>
+            </w:tcMar>
+            <w:vAlign w:val="center"/>
+          </w:tcPr>
+          <w:p>
+            <w:pPr>
+              <w:tabs>
+                <w:tab w:val="left" w:pos="420"/>
+                <w:tab w:val="left" w:pos="840"/>
+                <w:tab w:val="left" w:pos="1260"/>
+                <w:tab w:val="left" w:pos="1680"/>
+                <w:tab w:val="left" w:pos="2100"/>
+              </w:tabs>
+              <w:spacing w:line="276" w:lineRule="auto"/>
+              <w:rPr>
+                <w:rFonts w:ascii="微软雅黑" w:eastAsia="微软雅黑" w:hAnsi="微软雅黑" w:cs="Calibri"/>
+                <w:u w:color="000000"/>
+              </w:rPr>
+            </w:pPr>
+            <w:r>
+              <w:rPr>
+                <w:rFonts w:ascii="微软雅黑" w:eastAsia="微软雅黑" w:hAnsi="微软雅黑" w:cs="微软雅黑"/>
+                <w:u w:color="000000"/>
+              </w:rPr>
+              <w:t>更新</w:t>
+            </w:r>
+            <w:r>
+              <w:rPr>
+                <w:rFonts w:ascii="微软雅黑" w:eastAsia="微软雅黑" w:hAnsi="微软雅黑" w:cs="微软雅黑" w:hint="eastAsia"/>
+                <w:u w:color="000000"/>
+              </w:rPr>
+              <w:t>客房信息</w:t>
+            </w:r>
+          </w:p>
+        </w:tc>
+      </w:tr>
+      <w:tr>
+        <w:trPr>
+          <w:trHeight w:val="417"/>
+        </w:trPr>
+        <w:tc>
+          <w:tcPr>
+            <w:tcW w:w="1123" w:type="dxa"/>
+            <w:tcBorders>
+              <w:top w:val="single" w:sz="4" w:space="0" w:color="FFFFFF"/>
+              <w:left w:val="single" w:sz="4" w:space="0" w:color="FFFFFF"/>
+              <w:bottom w:val="single" w:sz="4" w:space="0" w:color="FFFFFF"/>
+              <w:right w:val="single" w:sz="4" w:space="0" w:color="FFFFFF"/>
+            </w:tcBorders>
+            <w:shd w:val="clear" w:color="auto" w:fill="5B9BD5"/>
+            <w:tcMar>
+              <w:top w:w="80" w:type="dxa"/>
+              <w:left w:w="80" w:type="dxa"/>
+              <w:bottom w:w="80" w:type="dxa"/>
+              <w:right w:w="80" w:type="dxa"/>
+            </w:tcMar>
+            <w:vAlign w:val="center"/>
+          </w:tcPr>
+          <w:p>
+            <w:pPr>
+              <w:tabs>
+                <w:tab w:val="left" w:pos="420"/>
+                <w:tab w:val="left" w:pos="840"/>
+              </w:tabs>
+              <w:spacing w:line="276" w:lineRule="auto"/>
+              <w:rPr>
+                <w:rFonts w:ascii="微软雅黑" w:eastAsia="微软雅黑" w:hAnsi="微软雅黑" w:cs="Calibri"/>
+                <w:u w:color="000000"/>
+              </w:rPr>
+            </w:pPr>
+            <w:r>
+              <w:rPr>
+                <w:rFonts w:ascii="微软雅黑" w:eastAsia="微软雅黑" w:hAnsi="微软雅黑" w:cs="宋体"/>
+                <w:color w:val="FFFFFF"/>
+                <w:u w:color="FFFFFF"/>
+                <w:lang w:val="zh-TW" w:eastAsia="zh-TW"/>
+              </w:rPr>
+              <w:t>创建者</w:t>
+            </w:r>
+          </w:p>
+        </w:tc>
+        <w:tc>
+          <w:tcPr>
+            <w:tcW w:w="2247" w:type="dxa"/>
+            <w:tcBorders>
+              <w:top w:val="single" w:sz="4" w:space="0" w:color="FFFFFF"/>
+              <w:left w:val="single" w:sz="4" w:space="0" w:color="FFFFFF"/>
+              <w:bottom w:val="single" w:sz="4" w:space="0" w:color="FFFFFF"/>
+              <w:right w:val="single" w:sz="4" w:space="0" w:color="FFFFFF"/>
+            </w:tcBorders>
+            <w:shd w:val="clear" w:color="auto" w:fill="DEEAF6"/>
+            <w:tcMar>
+              <w:top w:w="80" w:type="dxa"/>
+              <w:left w:w="80" w:type="dxa"/>
+              <w:bottom w:w="80" w:type="dxa"/>
+              <w:right w:w="80" w:type="dxa"/>
+            </w:tcMar>
+            <w:vAlign w:val="center"/>
+          </w:tcPr>
+          <w:p>
+            <w:pPr>
+              <w:tabs>
+                <w:tab w:val="left" w:pos="420"/>
+                <w:tab w:val="left" w:pos="840"/>
+                <w:tab w:val="left" w:pos="1260"/>
+                <w:tab w:val="left" w:pos="1680"/>
+                <w:tab w:val="left" w:pos="2100"/>
+              </w:tabs>
+              <w:spacing w:line="276" w:lineRule="auto"/>
+              <w:rPr>
+                <w:rFonts w:ascii="微软雅黑" w:eastAsia="微软雅黑" w:hAnsi="微软雅黑" w:cs="Calibri"/>
+                <w:u w:color="000000"/>
+              </w:rPr>
+            </w:pPr>
+            <w:r>
+              <w:rPr>
+                <w:rFonts w:ascii="微软雅黑" w:eastAsia="微软雅黑" w:hAnsi="微软雅黑" w:cs="宋体"/>
+                <w:u w:color="000000"/>
+                <w:lang w:val="zh-TW" w:eastAsia="zh-TW"/>
+              </w:rPr>
+              <w:t>黄潇</w:t>
+            </w:r>
+          </w:p>
+        </w:tc>
+        <w:tc>
+          <w:tcPr>
+            <w:tcW w:w="2247" w:type="dxa"/>
+            <w:tcBorders>
+              <w:top w:val="single" w:sz="4" w:space="0" w:color="FFFFFF"/>
+              <w:left w:val="single" w:sz="4" w:space="0" w:color="FFFFFF"/>
+              <w:bottom w:val="single" w:sz="4" w:space="0" w:color="FFFFFF"/>
+              <w:right w:val="single" w:sz="4" w:space="0" w:color="FFFFFF"/>
+            </w:tcBorders>
+            <w:shd w:val="clear" w:color="auto" w:fill="5B9BD5"/>
+            <w:tcMar>
+              <w:top w:w="80" w:type="dxa"/>
+              <w:left w:w="80" w:type="dxa"/>
+              <w:bottom w:w="80" w:type="dxa"/>
+              <w:right w:w="80" w:type="dxa"/>
+            </w:tcMar>
+            <w:vAlign w:val="center"/>
+          </w:tcPr>
+          <w:p>
+            <w:pPr>
+              <w:tabs>
+                <w:tab w:val="left" w:pos="420"/>
+                <w:tab w:val="left" w:pos="840"/>
+                <w:tab w:val="left" w:pos="1260"/>
+                <w:tab w:val="left" w:pos="1680"/>
+                <w:tab w:val="left" w:pos="2100"/>
+              </w:tabs>
+              <w:spacing w:line="276" w:lineRule="auto"/>
+              <w:rPr>
+                <w:rFonts w:ascii="微软雅黑" w:eastAsia="微软雅黑" w:hAnsi="微软雅黑" w:cs="Calibri"/>
+                <w:u w:color="000000"/>
+              </w:rPr>
+            </w:pPr>
+            <w:r>
+              <w:rPr>
+                <w:rFonts w:ascii="微软雅黑" w:eastAsia="微软雅黑" w:hAnsi="微软雅黑" w:cs="宋体"/>
+                <w:color w:val="FFFFFF"/>
+                <w:u w:color="FFFFFF"/>
+                <w:lang w:val="zh-TW" w:eastAsia="zh-TW"/>
+              </w:rPr>
+              <w:t>最后更新者</w:t>
+            </w:r>
+          </w:p>
+        </w:tc>
+        <w:tc>
+          <w:tcPr>
+            <w:tcW w:w="2247" w:type="dxa"/>
+            <w:tcBorders>
+              <w:top w:val="single" w:sz="4" w:space="0" w:color="FFFFFF"/>
+              <w:left w:val="single" w:sz="4" w:space="0" w:color="FFFFFF"/>
+              <w:bottom w:val="single" w:sz="4" w:space="0" w:color="FFFFFF"/>
+              <w:right w:val="single" w:sz="4" w:space="0" w:color="FFFFFF"/>
+            </w:tcBorders>
+            <w:shd w:val="clear" w:color="auto" w:fill="DEEAF6"/>
+            <w:tcMar>
+              <w:top w:w="80" w:type="dxa"/>
+              <w:left w:w="80" w:type="dxa"/>
+              <w:bottom w:w="80" w:type="dxa"/>
+              <w:right w:w="80" w:type="dxa"/>
+            </w:tcMar>
+            <w:vAlign w:val="center"/>
+          </w:tcPr>
+          <w:p>
+            <w:pPr>
+              <w:rPr>
+                <w:rFonts w:ascii="微软雅黑" w:eastAsia="微软雅黑" w:hAnsi="微软雅黑"/>
+              </w:rPr>
+            </w:pPr>
+          </w:p>
+        </w:tc>
+      </w:tr>
+      <w:tr>
+        <w:trPr>
+          <w:trHeight w:val="417"/>
+        </w:trPr>
+        <w:tc>
+          <w:tcPr>
+            <w:tcW w:w="1123" w:type="dxa"/>
+            <w:tcBorders>
+              <w:top w:val="single" w:sz="4" w:space="0" w:color="FFFFFF"/>
+              <w:left w:val="single" w:sz="4" w:space="0" w:color="FFFFFF"/>
+              <w:bottom w:val="single" w:sz="4" w:space="0" w:color="FFFFFF"/>
+              <w:right w:val="single" w:sz="4" w:space="0" w:color="FFFFFF"/>
+            </w:tcBorders>
+            <w:shd w:val="clear" w:color="auto" w:fill="5B9BD5"/>
+            <w:tcMar>
+              <w:top w:w="80" w:type="dxa"/>
+              <w:left w:w="80" w:type="dxa"/>
+              <w:bottom w:w="80" w:type="dxa"/>
+              <w:right w:w="80" w:type="dxa"/>
+            </w:tcMar>
+            <w:vAlign w:val="center"/>
+          </w:tcPr>
+          <w:p>
+            <w:pPr>
+              <w:tabs>
+                <w:tab w:val="left" w:pos="420"/>
+                <w:tab w:val="left" w:pos="840"/>
+              </w:tabs>
+              <w:spacing w:line="276" w:lineRule="auto"/>
+              <w:rPr>
+                <w:rFonts w:ascii="微软雅黑" w:eastAsia="微软雅黑" w:hAnsi="微软雅黑" w:cs="Calibri"/>
+                <w:u w:color="000000"/>
+              </w:rPr>
+            </w:pPr>
+            <w:r>
+              <w:rPr>
+                <w:rFonts w:ascii="微软雅黑" w:eastAsia="微软雅黑" w:hAnsi="微软雅黑" w:cs="宋体"/>
+                <w:color w:val="FFFFFF"/>
+                <w:u w:color="FFFFFF"/>
+                <w:lang w:val="zh-TW" w:eastAsia="zh-TW"/>
+              </w:rPr>
+              <w:t>创建日期</w:t>
+            </w:r>
+          </w:p>
+        </w:tc>
+        <w:tc>
+          <w:tcPr>
+            <w:tcW w:w="2247" w:type="dxa"/>
+            <w:tcBorders>
+              <w:top w:val="single" w:sz="4" w:space="0" w:color="FFFFFF"/>
+              <w:left w:val="single" w:sz="4" w:space="0" w:color="FFFFFF"/>
+              <w:bottom w:val="single" w:sz="4" w:space="0" w:color="FFFFFF"/>
+              <w:right w:val="single" w:sz="4" w:space="0" w:color="FFFFFF"/>
+            </w:tcBorders>
+            <w:shd w:val="clear" w:color="auto" w:fill="BDD6EE"/>
+            <w:tcMar>
+              <w:top w:w="80" w:type="dxa"/>
+              <w:left w:w="80" w:type="dxa"/>
+              <w:bottom w:w="80" w:type="dxa"/>
+              <w:right w:w="80" w:type="dxa"/>
+            </w:tcMar>
+            <w:vAlign w:val="center"/>
+          </w:tcPr>
+          <w:p>
+            <w:pPr>
+              <w:tabs>
+                <w:tab w:val="left" w:pos="420"/>
+                <w:tab w:val="left" w:pos="840"/>
+                <w:tab w:val="left" w:pos="1260"/>
+                <w:tab w:val="left" w:pos="1680"/>
+                <w:tab w:val="left" w:pos="2100"/>
+              </w:tabs>
+              <w:spacing w:line="276" w:lineRule="auto"/>
+              <w:rPr>
+                <w:rFonts w:ascii="微软雅黑" w:eastAsia="微软雅黑" w:hAnsi="微软雅黑" w:cs="Calibri"/>
+                <w:u w:color="000000"/>
+              </w:rPr>
+            </w:pPr>
+            <w:r>
+              <w:rPr>
+                <w:rFonts w:ascii="微软雅黑" w:eastAsia="微软雅黑" w:hAnsi="微软雅黑" w:cs="Calibri"/>
+                <w:u w:color="000000"/>
+              </w:rPr>
+              <w:t>201</w:t>
+            </w:r>
+            <w:r>
+              <w:rPr>
+                <w:rFonts w:ascii="微软雅黑" w:eastAsia="微软雅黑" w:hAnsi="微软雅黑" w:cs="Calibri"/>
+                <w:u w:color="000000"/>
+                <w:lang w:val="zh-CN"/>
+              </w:rPr>
+              <w:t>6</w:t>
+            </w:r>
+            <w:r>
+              <w:rPr>
+                <w:rFonts w:ascii="微软雅黑" w:eastAsia="微软雅黑" w:hAnsi="微软雅黑" w:cs="Calibri"/>
+                <w:u w:color="000000"/>
+              </w:rPr>
+              <w:t>-09-</w:t>
+            </w:r>
+            <w:r>
+              <w:rPr>
+                <w:rFonts w:ascii="微软雅黑" w:eastAsia="微软雅黑" w:hAnsi="微软雅黑" w:cs="Calibri"/>
+                <w:u w:color="000000"/>
+                <w:lang w:val="zh-CN"/>
+              </w:rPr>
+              <w:t>17</w:t>
+            </w:r>
+          </w:p>
+        </w:tc>
+        <w:tc>
+          <w:tcPr>
+            <w:tcW w:w="2247" w:type="dxa"/>
+            <w:tcBorders>
+              <w:top w:val="single" w:sz="4" w:space="0" w:color="FFFFFF"/>
+              <w:left w:val="single" w:sz="4" w:space="0" w:color="FFFFFF"/>
+              <w:bottom w:val="single" w:sz="4" w:space="0" w:color="FFFFFF"/>
+              <w:right w:val="single" w:sz="4" w:space="0" w:color="FFFFFF"/>
+            </w:tcBorders>
+            <w:shd w:val="clear" w:color="auto" w:fill="5B9BD5"/>
+            <w:tcMar>
+              <w:top w:w="80" w:type="dxa"/>
+              <w:left w:w="80" w:type="dxa"/>
+              <w:bottom w:w="80" w:type="dxa"/>
+              <w:right w:w="80" w:type="dxa"/>
+            </w:tcMar>
+            <w:vAlign w:val="center"/>
+          </w:tcPr>
+          <w:p>
+            <w:pPr>
+              <w:tabs>
+                <w:tab w:val="left" w:pos="420"/>
+                <w:tab w:val="left" w:pos="840"/>
+                <w:tab w:val="left" w:pos="1260"/>
+                <w:tab w:val="left" w:pos="1680"/>
+                <w:tab w:val="left" w:pos="2100"/>
+              </w:tabs>
+              <w:spacing w:line="276" w:lineRule="auto"/>
+              <w:rPr>
+                <w:rFonts w:ascii="微软雅黑" w:eastAsia="微软雅黑" w:hAnsi="微软雅黑" w:cs="Calibri"/>
+                <w:u w:color="000000"/>
+              </w:rPr>
+            </w:pPr>
+            <w:r>
+              <w:rPr>
+                <w:rFonts w:ascii="微软雅黑" w:eastAsia="微软雅黑" w:hAnsi="微软雅黑" w:cs="宋体"/>
+                <w:color w:val="FFFFFF"/>
+                <w:u w:color="FFFFFF"/>
+                <w:lang w:val="zh-TW" w:eastAsia="zh-TW"/>
+              </w:rPr>
+              <w:t>最后更新日期</w:t>
+            </w:r>
+          </w:p>
+        </w:tc>
+        <w:tc>
+          <w:tcPr>
+            <w:tcW w:w="2247" w:type="dxa"/>
+            <w:tcBorders>
+              <w:top w:val="single" w:sz="4" w:space="0" w:color="FFFFFF"/>
+              <w:left w:val="single" w:sz="4" w:space="0" w:color="FFFFFF"/>
+              <w:bottom w:val="single" w:sz="4" w:space="0" w:color="FFFFFF"/>
+              <w:right w:val="single" w:sz="4" w:space="0" w:color="FFFFFF"/>
+            </w:tcBorders>
+            <w:shd w:val="clear" w:color="auto" w:fill="BDD6EE"/>
+            <w:tcMar>
+              <w:top w:w="80" w:type="dxa"/>
+              <w:left w:w="80" w:type="dxa"/>
+              <w:bottom w:w="80" w:type="dxa"/>
+              <w:right w:w="80" w:type="dxa"/>
+            </w:tcMar>
+            <w:vAlign w:val="center"/>
+          </w:tcPr>
+          <w:p>
+            <w:pPr>
+              <w:rPr>
+                <w:rFonts w:ascii="微软雅黑" w:eastAsia="微软雅黑" w:hAnsi="微软雅黑"/>
+              </w:rPr>
+            </w:pPr>
+            <w:r>
+              <w:rPr>
+                <w:rFonts w:ascii="微软雅黑" w:eastAsia="微软雅黑" w:hAnsi="微软雅黑"/>
+              </w:rPr>
+              <w:t>2016-9-2</w:t>
+            </w:r>
+            <w:r>
+              <w:rPr>
+                <w:rFonts w:ascii="微软雅黑" w:eastAsia="微软雅黑" w:hAnsi="微软雅黑"/>
+              </w:rPr>
+              <w:t>9</w:t>
+            </w:r>
+          </w:p>
+        </w:tc>
+      </w:tr>
+      <w:tr>
+        <w:trPr>
+          <w:trHeight w:val="417"/>
+        </w:trPr>
+        <w:tc>
+          <w:tcPr>
+            <w:tcW w:w="1123" w:type="dxa"/>
+            <w:tcBorders>
+              <w:top w:val="single" w:sz="4" w:space="0" w:color="FFFFFF"/>
+              <w:left w:val="single" w:sz="4" w:space="0" w:color="FFFFFF"/>
+              <w:bottom w:val="single" w:sz="4" w:space="0" w:color="FFFFFF"/>
+              <w:right w:val="single" w:sz="4" w:space="0" w:color="FFFFFF"/>
+            </w:tcBorders>
+            <w:shd w:val="clear" w:color="auto" w:fill="5B9BD5"/>
+            <w:tcMar>
+              <w:top w:w="80" w:type="dxa"/>
+              <w:left w:w="80" w:type="dxa"/>
+              <w:bottom w:w="80" w:type="dxa"/>
+              <w:right w:w="80" w:type="dxa"/>
+            </w:tcMar>
+            <w:vAlign w:val="center"/>
+          </w:tcPr>
+          <w:p>
+            <w:pPr>
+              <w:tabs>
+                <w:tab w:val="left" w:pos="420"/>
+                <w:tab w:val="left" w:pos="840"/>
+              </w:tabs>
+              <w:spacing w:line="276" w:lineRule="auto"/>
+              <w:rPr>
+                <w:rFonts w:ascii="微软雅黑" w:eastAsia="微软雅黑" w:hAnsi="微软雅黑" w:cs="Calibri"/>
+                <w:u w:color="000000"/>
+              </w:rPr>
+            </w:pPr>
+            <w:r>
+              <w:rPr>
+                <w:rFonts w:ascii="微软雅黑" w:eastAsia="微软雅黑" w:hAnsi="微软雅黑" w:cs="宋体"/>
+                <w:color w:val="FFFFFF"/>
+                <w:u w:color="FFFFFF"/>
+                <w:lang w:val="zh-TW" w:eastAsia="zh-TW"/>
+              </w:rPr>
+              <w:t>参与者</w:t>
+            </w:r>
+          </w:p>
+        </w:tc>
+        <w:tc>
+          <w:tcPr>
+            <w:tcW w:w="6741" w:type="dxa"/>
+            <w:gridSpan w:val="3"/>
+            <w:tcBorders>
+              <w:top w:val="single" w:sz="4" w:space="0" w:color="FFFFFF"/>
+              <w:left w:val="single" w:sz="4" w:space="0" w:color="FFFFFF"/>
+              <w:bottom w:val="single" w:sz="4" w:space="0" w:color="FFFFFF"/>
+              <w:right w:val="single" w:sz="4" w:space="0" w:color="FFFFFF"/>
+            </w:tcBorders>
+            <w:shd w:val="clear" w:color="auto" w:fill="DEEAF6"/>
+            <w:tcMar>
+              <w:top w:w="80" w:type="dxa"/>
+              <w:left w:w="80" w:type="dxa"/>
+              <w:bottom w:w="80" w:type="dxa"/>
+              <w:right w:w="80" w:type="dxa"/>
+            </w:tcMar>
+            <w:vAlign w:val="center"/>
+          </w:tcPr>
+          <w:p>
+            <w:pPr>
+              <w:tabs>
+                <w:tab w:val="left" w:pos="420"/>
+                <w:tab w:val="left" w:pos="840"/>
+                <w:tab w:val="left" w:pos="1260"/>
+                <w:tab w:val="left" w:pos="1680"/>
+                <w:tab w:val="left" w:pos="2100"/>
+                <w:tab w:val="left" w:pos="2520"/>
+                <w:tab w:val="left" w:pos="2940"/>
+                <w:tab w:val="left" w:pos="3360"/>
+                <w:tab w:val="left" w:pos="3780"/>
+                <w:tab w:val="left" w:pos="4200"/>
+                <w:tab w:val="left" w:pos="4620"/>
+                <w:tab w:val="left" w:pos="5040"/>
+                <w:tab w:val="left" w:pos="5460"/>
+                <w:tab w:val="left" w:pos="5880"/>
+                <w:tab w:val="left" w:pos="6300"/>
+                <w:tab w:val="left" w:pos="6720"/>
+              </w:tabs>
+              <w:spacing w:line="276" w:lineRule="auto"/>
+              <w:rPr>
+                <w:rFonts w:ascii="微软雅黑" w:eastAsia="微软雅黑" w:hAnsi="微软雅黑" w:cs="Calibri"/>
+                <w:u w:color="000000"/>
+              </w:rPr>
+            </w:pPr>
+            <w:r>
+              <w:rPr>
+                <w:rFonts w:ascii="微软雅黑" w:eastAsia="微软雅黑" w:hAnsi="微软雅黑" w:cs="宋体"/>
+                <w:u w:color="000000"/>
+                <w:lang w:val="zh-TW" w:eastAsia="zh-TW"/>
+              </w:rPr>
+              <w:t>酒店工作人员，目标是正确地即时</w:t>
+            </w:r>
+            <w:r>
+              <w:rPr>
+                <w:rFonts w:ascii="微软雅黑" w:eastAsia="微软雅黑" w:hAnsi="微软雅黑" w:cs="宋体"/>
+                <w:u w:color="000000"/>
+                <w:lang w:val="zh-TW" w:eastAsia="zh-TW"/>
+              </w:rPr>
+              <w:t>更新</w:t>
+            </w:r>
+            <w:r>
+              <w:rPr>
+                <w:rFonts w:ascii="微软雅黑" w:eastAsia="微软雅黑" w:hAnsi="微软雅黑" w:cs="宋体"/>
+                <w:u w:color="000000"/>
+                <w:lang w:val="zh-TW"/>
+              </w:rPr>
+              <w:t>已有</w:t>
+            </w:r>
+            <w:r>
+              <w:rPr>
+                <w:rFonts w:ascii="微软雅黑" w:eastAsia="微软雅黑" w:hAnsi="微软雅黑" w:cs="宋体"/>
+                <w:u w:color="000000"/>
+                <w:lang w:val="zh-TW" w:eastAsia="zh-TW"/>
+              </w:rPr>
+              <w:t>客房信息</w:t>
+            </w:r>
+          </w:p>
+        </w:tc>
+      </w:tr>
+      <w:tr>
+        <w:trPr>
+          <w:trHeight w:val="655"/>
+        </w:trPr>
+        <w:tc>
+          <w:tcPr>
+            <w:tcW w:w="1123" w:type="dxa"/>
+            <w:tcBorders>
+              <w:top w:val="single" w:sz="4" w:space="0" w:color="FFFFFF"/>
+              <w:left w:val="single" w:sz="4" w:space="0" w:color="FFFFFF"/>
+              <w:bottom w:val="single" w:sz="4" w:space="0" w:color="FFFFFF"/>
+              <w:right w:val="single" w:sz="4" w:space="0" w:color="FFFFFF"/>
+            </w:tcBorders>
+            <w:shd w:val="clear" w:color="auto" w:fill="5B9BD5"/>
+            <w:tcMar>
+              <w:top w:w="80" w:type="dxa"/>
+              <w:left w:w="80" w:type="dxa"/>
+              <w:bottom w:w="80" w:type="dxa"/>
+              <w:right w:w="80" w:type="dxa"/>
+            </w:tcMar>
+            <w:vAlign w:val="center"/>
+          </w:tcPr>
+          <w:p>
+            <w:pPr>
+              <w:tabs>
+                <w:tab w:val="left" w:pos="420"/>
+                <w:tab w:val="left" w:pos="840"/>
+              </w:tabs>
+              <w:spacing w:line="276" w:lineRule="auto"/>
+              <w:rPr>
+                <w:rFonts w:ascii="微软雅黑" w:eastAsia="微软雅黑" w:hAnsi="微软雅黑" w:cs="Calibri"/>
+                <w:u w:color="000000"/>
+              </w:rPr>
+            </w:pPr>
+            <w:r>
+              <w:rPr>
+                <w:rFonts w:ascii="微软雅黑" w:eastAsia="微软雅黑" w:hAnsi="微软雅黑" w:cs="宋体"/>
+                <w:color w:val="FFFFFF"/>
+                <w:u w:color="FFFFFF"/>
+                <w:lang w:val="zh-TW" w:eastAsia="zh-TW"/>
+              </w:rPr>
+              <w:t>触发条件</w:t>
+            </w:r>
+          </w:p>
+        </w:tc>
+        <w:tc>
+          <w:tcPr>
+            <w:tcW w:w="6741" w:type="dxa"/>
+            <w:gridSpan w:val="3"/>
+            <w:tcBorders>
+              <w:top w:val="single" w:sz="4" w:space="0" w:color="FFFFFF"/>
+              <w:left w:val="single" w:sz="4" w:space="0" w:color="FFFFFF"/>
+              <w:bottom w:val="single" w:sz="4" w:space="0" w:color="FFFFFF"/>
+              <w:right w:val="single" w:sz="4" w:space="0" w:color="FFFFFF"/>
+            </w:tcBorders>
+            <w:shd w:val="clear" w:color="auto" w:fill="BDD6EE"/>
+            <w:tcMar>
+              <w:top w:w="80" w:type="dxa"/>
+              <w:left w:w="80" w:type="dxa"/>
+              <w:bottom w:w="80" w:type="dxa"/>
+              <w:right w:w="80" w:type="dxa"/>
+            </w:tcMar>
+            <w:vAlign w:val="center"/>
+          </w:tcPr>
+          <w:p>
+            <w:pPr>
+              <w:tabs>
+                <w:tab w:val="left" w:pos="420"/>
+                <w:tab w:val="left" w:pos="840"/>
+                <w:tab w:val="left" w:pos="1260"/>
+                <w:tab w:val="left" w:pos="1680"/>
+                <w:tab w:val="left" w:pos="2100"/>
+                <w:tab w:val="left" w:pos="2520"/>
+                <w:tab w:val="left" w:pos="2940"/>
+                <w:tab w:val="left" w:pos="3360"/>
+                <w:tab w:val="left" w:pos="3780"/>
+                <w:tab w:val="left" w:pos="4200"/>
+                <w:tab w:val="left" w:pos="4620"/>
+                <w:tab w:val="left" w:pos="5040"/>
+                <w:tab w:val="left" w:pos="5460"/>
+                <w:tab w:val="left" w:pos="5880"/>
+                <w:tab w:val="left" w:pos="6300"/>
+                <w:tab w:val="left" w:pos="6720"/>
+              </w:tabs>
+              <w:spacing w:line="276" w:lineRule="auto"/>
+              <w:rPr>
+                <w:rFonts w:ascii="微软雅黑" w:eastAsia="微软雅黑" w:hAnsi="微软雅黑" w:cs="Calibri"/>
+                <w:u w:color="000000"/>
+              </w:rPr>
+            </w:pPr>
+            <w:r>
+              <w:rPr>
+                <w:rFonts w:ascii="微软雅黑" w:eastAsia="微软雅黑" w:hAnsi="微软雅黑" w:cs="宋体"/>
+                <w:u w:color="000000"/>
+                <w:lang w:val="zh-TW" w:eastAsia="zh-TW"/>
+              </w:rPr>
+              <w:t>用户入住或退房</w:t>
+            </w:r>
+          </w:p>
+        </w:tc>
+      </w:tr>
+      <w:tr>
+        <w:trPr>
+          <w:trHeight w:val="417"/>
+        </w:trPr>
+        <w:tc>
+          <w:tcPr>
+            <w:tcW w:w="1123" w:type="dxa"/>
+            <w:tcBorders>
+              <w:top w:val="single" w:sz="4" w:space="0" w:color="FFFFFF"/>
+              <w:left w:val="single" w:sz="4" w:space="0" w:color="FFFFFF"/>
+              <w:bottom w:val="single" w:sz="4" w:space="0" w:color="FFFFFF"/>
+              <w:right w:val="single" w:sz="4" w:space="0" w:color="FFFFFF"/>
+            </w:tcBorders>
+            <w:shd w:val="clear" w:color="auto" w:fill="5B9BD5"/>
+            <w:tcMar>
+              <w:top w:w="80" w:type="dxa"/>
+              <w:left w:w="80" w:type="dxa"/>
+              <w:bottom w:w="80" w:type="dxa"/>
+              <w:right w:w="80" w:type="dxa"/>
+            </w:tcMar>
+            <w:vAlign w:val="center"/>
+          </w:tcPr>
+          <w:p>
+            <w:pPr>
+              <w:tabs>
+                <w:tab w:val="left" w:pos="420"/>
+                <w:tab w:val="left" w:pos="840"/>
+              </w:tabs>
+              <w:spacing w:line="276" w:lineRule="auto"/>
+              <w:rPr>
+                <w:rFonts w:ascii="微软雅黑" w:eastAsia="微软雅黑" w:hAnsi="微软雅黑" w:cs="Calibri"/>
+                <w:u w:color="000000"/>
+              </w:rPr>
+            </w:pPr>
+            <w:r>
+              <w:rPr>
+                <w:rFonts w:ascii="微软雅黑" w:eastAsia="微软雅黑" w:hAnsi="微软雅黑" w:cs="宋体"/>
+                <w:color w:val="FFFFFF"/>
+                <w:u w:color="FFFFFF"/>
+                <w:lang w:val="zh-TW" w:eastAsia="zh-TW"/>
+              </w:rPr>
+              <w:t>前置条件</w:t>
+            </w:r>
+          </w:p>
+        </w:tc>
+        <w:tc>
+          <w:tcPr>
+            <w:tcW w:w="6741" w:type="dxa"/>
+            <w:gridSpan w:val="3"/>
+            <w:tcBorders>
+              <w:top w:val="single" w:sz="4" w:space="0" w:color="FFFFFF"/>
+              <w:left w:val="single" w:sz="4" w:space="0" w:color="FFFFFF"/>
+              <w:bottom w:val="single" w:sz="4" w:space="0" w:color="FFFFFF"/>
+              <w:right w:val="single" w:sz="4" w:space="0" w:color="FFFFFF"/>
+            </w:tcBorders>
+            <w:shd w:val="clear" w:color="auto" w:fill="DEEAF6"/>
+            <w:tcMar>
+              <w:top w:w="80" w:type="dxa"/>
+              <w:left w:w="80" w:type="dxa"/>
+              <w:bottom w:w="80" w:type="dxa"/>
+              <w:right w:w="80" w:type="dxa"/>
+            </w:tcMar>
+            <w:vAlign w:val="center"/>
+          </w:tcPr>
+          <w:p>
+            <w:pPr>
+              <w:tabs>
+                <w:tab w:val="left" w:pos="420"/>
+                <w:tab w:val="left" w:pos="840"/>
+                <w:tab w:val="left" w:pos="1260"/>
+                <w:tab w:val="left" w:pos="1680"/>
+                <w:tab w:val="left" w:pos="2100"/>
+                <w:tab w:val="left" w:pos="2520"/>
+                <w:tab w:val="left" w:pos="2940"/>
+                <w:tab w:val="left" w:pos="3360"/>
+                <w:tab w:val="left" w:pos="3780"/>
+                <w:tab w:val="left" w:pos="4200"/>
+                <w:tab w:val="left" w:pos="4620"/>
+                <w:tab w:val="left" w:pos="5040"/>
+                <w:tab w:val="left" w:pos="5460"/>
+                <w:tab w:val="left" w:pos="5880"/>
+                <w:tab w:val="left" w:pos="6300"/>
+                <w:tab w:val="left" w:pos="6720"/>
+              </w:tabs>
+              <w:spacing w:line="276" w:lineRule="auto"/>
+              <w:rPr>
+                <w:rFonts w:ascii="微软雅黑" w:eastAsia="微软雅黑" w:hAnsi="微软雅黑" w:cs="Calibri"/>
+                <w:u w:color="000000"/>
+              </w:rPr>
+            </w:pPr>
+            <w:r>
+              <w:rPr>
+                <w:rFonts w:ascii="微软雅黑" w:eastAsia="微软雅黑" w:hAnsi="微软雅黑" w:cs="宋体"/>
+                <w:u w:color="000000"/>
+                <w:lang w:val="zh-TW" w:eastAsia="zh-TW"/>
+              </w:rPr>
+              <w:t>酒店工作人员必须已经被识别和授权</w:t>
+            </w:r>
+          </w:p>
+        </w:tc>
+      </w:tr>
+      <w:tr>
+        <w:trPr>
+          <w:trHeight w:val="417"/>
+        </w:trPr>
+        <w:tc>
+          <w:tcPr>
+            <w:tcW w:w="1123" w:type="dxa"/>
+            <w:tcBorders>
+              <w:top w:val="single" w:sz="4" w:space="0" w:color="FFFFFF"/>
+              <w:left w:val="single" w:sz="4" w:space="0" w:color="FFFFFF"/>
+              <w:bottom w:val="single" w:sz="4" w:space="0" w:color="FFFFFF"/>
+              <w:right w:val="single" w:sz="4" w:space="0" w:color="FFFFFF"/>
+            </w:tcBorders>
+            <w:shd w:val="clear" w:color="auto" w:fill="5B9BD5"/>
+            <w:tcMar>
+              <w:top w:w="80" w:type="dxa"/>
+              <w:left w:w="80" w:type="dxa"/>
+              <w:bottom w:w="80" w:type="dxa"/>
+              <w:right w:w="80" w:type="dxa"/>
+            </w:tcMar>
+            <w:vAlign w:val="center"/>
+          </w:tcPr>
+          <w:p>
+            <w:pPr>
+              <w:tabs>
+                <w:tab w:val="left" w:pos="420"/>
+                <w:tab w:val="left" w:pos="840"/>
+              </w:tabs>
+              <w:spacing w:line="276" w:lineRule="auto"/>
+              <w:rPr>
+                <w:rFonts w:ascii="微软雅黑" w:eastAsia="微软雅黑" w:hAnsi="微软雅黑" w:cs="Calibri"/>
+                <w:u w:color="000000"/>
+              </w:rPr>
+            </w:pPr>
+            <w:r>
+              <w:rPr>
+                <w:rFonts w:ascii="微软雅黑" w:eastAsia="微软雅黑" w:hAnsi="微软雅黑" w:cs="宋体"/>
+                <w:color w:val="FFFFFF"/>
+                <w:u w:color="FFFFFF"/>
+                <w:lang w:val="zh-TW" w:eastAsia="zh-TW"/>
+              </w:rPr>
+              <w:lastRenderedPageBreak/>
+              <w:t>后置条件</w:t>
+            </w:r>
+          </w:p>
+        </w:tc>
+        <w:tc>
+          <w:tcPr>
+            <w:tcW w:w="6741" w:type="dxa"/>
+            <w:gridSpan w:val="3"/>
+            <w:tcBorders>
+              <w:top w:val="single" w:sz="4" w:space="0" w:color="FFFFFF"/>
+              <w:left w:val="single" w:sz="4" w:space="0" w:color="FFFFFF"/>
+              <w:bottom w:val="single" w:sz="4" w:space="0" w:color="FFFFFF"/>
+              <w:right w:val="single" w:sz="4" w:space="0" w:color="FFFFFF"/>
+            </w:tcBorders>
+            <w:shd w:val="clear" w:color="auto" w:fill="BDD6EE"/>
+            <w:tcMar>
+              <w:top w:w="80" w:type="dxa"/>
+              <w:left w:w="80" w:type="dxa"/>
+              <w:bottom w:w="80" w:type="dxa"/>
+              <w:right w:w="80" w:type="dxa"/>
+            </w:tcMar>
+            <w:vAlign w:val="center"/>
+          </w:tcPr>
+          <w:p>
+            <w:pPr>
+              <w:tabs>
+                <w:tab w:val="left" w:pos="420"/>
+                <w:tab w:val="left" w:pos="840"/>
+                <w:tab w:val="left" w:pos="1260"/>
+                <w:tab w:val="left" w:pos="1680"/>
+                <w:tab w:val="left" w:pos="2100"/>
+                <w:tab w:val="left" w:pos="2520"/>
+                <w:tab w:val="left" w:pos="2940"/>
+                <w:tab w:val="left" w:pos="3360"/>
+                <w:tab w:val="left" w:pos="3780"/>
+                <w:tab w:val="left" w:pos="4200"/>
+                <w:tab w:val="left" w:pos="4620"/>
+                <w:tab w:val="left" w:pos="5040"/>
+                <w:tab w:val="left" w:pos="5460"/>
+                <w:tab w:val="left" w:pos="5880"/>
+                <w:tab w:val="left" w:pos="6300"/>
+                <w:tab w:val="left" w:pos="6720"/>
+              </w:tabs>
+              <w:spacing w:line="276" w:lineRule="auto"/>
+              <w:rPr>
+                <w:rFonts w:ascii="微软雅黑" w:eastAsia="微软雅黑" w:hAnsi="微软雅黑" w:cs="Calibri"/>
+                <w:u w:color="000000"/>
+              </w:rPr>
+            </w:pPr>
+            <w:r>
+              <w:rPr>
+                <w:rFonts w:ascii="微软雅黑" w:eastAsia="微软雅黑" w:hAnsi="微软雅黑" w:cs="微软雅黑" w:hint="eastAsia"/>
+                <w:u w:color="000000"/>
+              </w:rPr>
+              <w:t>系统更新</w:t>
+            </w:r>
+            <w:r>
+              <w:rPr>
+                <w:rFonts w:ascii="微软雅黑" w:eastAsia="微软雅黑" w:hAnsi="微软雅黑" w:cs="微软雅黑"/>
+                <w:u w:color="000000"/>
+              </w:rPr>
+              <w:t>酒店</w:t>
+            </w:r>
+            <w:r>
+              <w:rPr>
+                <w:rFonts w:ascii="微软雅黑" w:eastAsia="微软雅黑" w:hAnsi="微软雅黑" w:cs="微软雅黑" w:hint="eastAsia"/>
+                <w:u w:color="000000"/>
+              </w:rPr>
+              <w:t>客房信息</w:t>
+            </w:r>
+          </w:p>
+        </w:tc>
+      </w:tr>
+      <w:tr>
+        <w:trPr>
+          <w:trHeight w:val="417"/>
+        </w:trPr>
+        <w:tc>
+          <w:tcPr>
+            <w:tcW w:w="1123" w:type="dxa"/>
+            <w:tcBorders>
+              <w:top w:val="single" w:sz="4" w:space="0" w:color="FFFFFF"/>
+              <w:left w:val="single" w:sz="4" w:space="0" w:color="FFFFFF"/>
+              <w:bottom w:val="single" w:sz="4" w:space="0" w:color="FFFFFF"/>
+              <w:right w:val="single" w:sz="4" w:space="0" w:color="FFFFFF"/>
+            </w:tcBorders>
+            <w:shd w:val="clear" w:color="auto" w:fill="5B9BD5"/>
+            <w:tcMar>
+              <w:top w:w="80" w:type="dxa"/>
+              <w:left w:w="80" w:type="dxa"/>
+              <w:bottom w:w="80" w:type="dxa"/>
+              <w:right w:w="80" w:type="dxa"/>
+            </w:tcMar>
+            <w:vAlign w:val="center"/>
+          </w:tcPr>
+          <w:p>
+            <w:pPr>
+              <w:tabs>
+                <w:tab w:val="left" w:pos="420"/>
+                <w:tab w:val="left" w:pos="840"/>
+              </w:tabs>
+              <w:spacing w:line="276" w:lineRule="auto"/>
+              <w:rPr>
+                <w:rFonts w:ascii="微软雅黑" w:eastAsia="微软雅黑" w:hAnsi="微软雅黑" w:cs="Calibri"/>
+                <w:u w:color="000000"/>
+              </w:rPr>
+            </w:pPr>
+            <w:r>
+              <w:rPr>
+                <w:rFonts w:ascii="微软雅黑" w:eastAsia="微软雅黑" w:hAnsi="微软雅黑" w:cs="宋体"/>
+                <w:color w:val="FFFFFF"/>
+                <w:u w:color="FFFFFF"/>
+                <w:lang w:val="zh-TW" w:eastAsia="zh-TW"/>
+              </w:rPr>
+              <w:t>优先级</w:t>
+            </w:r>
+          </w:p>
+        </w:tc>
+        <w:tc>
+          <w:tcPr>
+            <w:tcW w:w="6741" w:type="dxa"/>
+            <w:gridSpan w:val="3"/>
+            <w:tcBorders>
+              <w:top w:val="single" w:sz="4" w:space="0" w:color="FFFFFF"/>
+              <w:left w:val="single" w:sz="4" w:space="0" w:color="FFFFFF"/>
+              <w:bottom w:val="single" w:sz="4" w:space="0" w:color="FFFFFF"/>
+              <w:right w:val="single" w:sz="4" w:space="0" w:color="FFFFFF"/>
+            </w:tcBorders>
+            <w:shd w:val="clear" w:color="auto" w:fill="DEEAF6"/>
+            <w:tcMar>
+              <w:top w:w="80" w:type="dxa"/>
+              <w:left w:w="80" w:type="dxa"/>
+              <w:bottom w:w="80" w:type="dxa"/>
+              <w:right w:w="80" w:type="dxa"/>
+            </w:tcMar>
+            <w:vAlign w:val="center"/>
+          </w:tcPr>
+          <w:p>
+            <w:pPr>
+              <w:tabs>
+                <w:tab w:val="left" w:pos="420"/>
+                <w:tab w:val="left" w:pos="840"/>
+                <w:tab w:val="left" w:pos="1260"/>
+                <w:tab w:val="left" w:pos="1680"/>
+                <w:tab w:val="left" w:pos="2100"/>
+                <w:tab w:val="left" w:pos="2520"/>
+                <w:tab w:val="left" w:pos="2940"/>
+                <w:tab w:val="left" w:pos="3360"/>
+                <w:tab w:val="left" w:pos="3780"/>
+                <w:tab w:val="left" w:pos="4200"/>
+                <w:tab w:val="left" w:pos="4620"/>
+                <w:tab w:val="left" w:pos="5040"/>
+                <w:tab w:val="left" w:pos="5460"/>
+                <w:tab w:val="left" w:pos="5880"/>
+                <w:tab w:val="left" w:pos="6300"/>
+                <w:tab w:val="left" w:pos="6720"/>
+              </w:tabs>
+              <w:spacing w:line="276" w:lineRule="auto"/>
+              <w:rPr>
+                <w:rFonts w:ascii="微软雅黑" w:eastAsia="微软雅黑" w:hAnsi="微软雅黑" w:cs="Calibri"/>
+                <w:u w:color="000000"/>
+              </w:rPr>
+            </w:pPr>
+            <w:r>
+              <w:rPr>
+                <w:rFonts w:ascii="微软雅黑" w:eastAsia="微软雅黑" w:hAnsi="微软雅黑" w:cs="微软雅黑" w:hint="eastAsia"/>
+                <w:u w:color="000000"/>
+              </w:rPr>
+              <w:t>高</w:t>
+            </w:r>
+          </w:p>
+        </w:tc>
+      </w:tr>
+      <w:tr>
+        <w:trPr>
+          <w:trHeight w:val="1328"/>
+        </w:trPr>
+        <w:tc>
+          <w:tcPr>
+            <w:tcW w:w="1123" w:type="dxa"/>
+            <w:tcBorders>
+              <w:top w:val="single" w:sz="4" w:space="0" w:color="FFFFFF"/>
+              <w:left w:val="single" w:sz="4" w:space="0" w:color="FFFFFF"/>
+              <w:bottom w:val="single" w:sz="4" w:space="0" w:color="FFFFFF"/>
+              <w:right w:val="single" w:sz="4" w:space="0" w:color="FFFFFF"/>
+            </w:tcBorders>
+            <w:shd w:val="clear" w:color="auto" w:fill="5B9BD5"/>
+            <w:tcMar>
+              <w:top w:w="80" w:type="dxa"/>
+              <w:left w:w="80" w:type="dxa"/>
+              <w:bottom w:w="80" w:type="dxa"/>
+              <w:right w:w="80" w:type="dxa"/>
+            </w:tcMar>
+            <w:vAlign w:val="center"/>
+          </w:tcPr>
+          <w:p>
+            <w:pPr>
+              <w:tabs>
+                <w:tab w:val="left" w:pos="420"/>
+                <w:tab w:val="left" w:pos="840"/>
+              </w:tabs>
+              <w:spacing w:line="276" w:lineRule="auto"/>
+              <w:rPr>
+                <w:rFonts w:ascii="微软雅黑" w:eastAsia="微软雅黑" w:hAnsi="微软雅黑" w:cs="Calibri"/>
+                <w:u w:color="000000"/>
+              </w:rPr>
+            </w:pPr>
+            <w:r>
+              <w:rPr>
+                <w:rFonts w:ascii="微软雅黑" w:eastAsia="微软雅黑" w:hAnsi="微软雅黑" w:cs="宋体"/>
+                <w:color w:val="FFFFFF"/>
+                <w:u w:color="FFFFFF"/>
+                <w:lang w:val="zh-TW" w:eastAsia="zh-TW"/>
+              </w:rPr>
+              <w:t>正常流程</w:t>
+            </w:r>
+          </w:p>
+        </w:tc>
+        <w:tc>
+          <w:tcPr>
+            <w:tcW w:w="6741" w:type="dxa"/>
+            <w:gridSpan w:val="3"/>
+            <w:tcBorders>
+              <w:top w:val="single" w:sz="4" w:space="0" w:color="FFFFFF"/>
+              <w:left w:val="single" w:sz="4" w:space="0" w:color="FFFFFF"/>
+              <w:bottom w:val="single" w:sz="4" w:space="0" w:color="FFFFFF"/>
+              <w:right w:val="single" w:sz="4" w:space="0" w:color="FFFFFF"/>
+            </w:tcBorders>
+            <w:shd w:val="clear" w:color="auto" w:fill="BDD6EE"/>
+            <w:tcMar>
+              <w:top w:w="80" w:type="dxa"/>
+              <w:left w:w="80" w:type="dxa"/>
+              <w:bottom w:w="80" w:type="dxa"/>
+              <w:right w:w="80" w:type="dxa"/>
+            </w:tcMar>
+            <w:vAlign w:val="center"/>
+          </w:tcPr>
+          <w:p>
+            <w:pPr>
+              <w:pStyle w:val="a7"/>
+              <w:numPr>
+                <w:ilvl w:val="0"/>
+                <w:numId w:val="21"/>
+              </w:numPr>
+              <w:tabs>
+                <w:tab w:val="left" w:pos="420"/>
+                <w:tab w:val="left" w:pos="840"/>
+                <w:tab w:val="left" w:pos="1260"/>
+                <w:tab w:val="left" w:pos="1680"/>
+                <w:tab w:val="left" w:pos="2100"/>
+                <w:tab w:val="left" w:pos="2520"/>
+                <w:tab w:val="left" w:pos="2940"/>
+                <w:tab w:val="left" w:pos="3360"/>
+                <w:tab w:val="left" w:pos="3780"/>
+                <w:tab w:val="left" w:pos="4200"/>
+                <w:tab w:val="left" w:pos="4620"/>
+                <w:tab w:val="left" w:pos="5040"/>
+                <w:tab w:val="left" w:pos="5460"/>
+                <w:tab w:val="left" w:pos="5880"/>
+                <w:tab w:val="left" w:pos="6300"/>
+                <w:tab w:val="left" w:pos="6720"/>
+              </w:tabs>
+              <w:spacing w:line="276" w:lineRule="auto"/>
+              <w:ind w:firstLineChars="0"/>
+              <w:rPr>
+                <w:rFonts w:ascii="微软雅黑" w:eastAsia="微软雅黑" w:hAnsi="微软雅黑" w:cs="Calibri"/>
+                <w:u w:color="000000"/>
+                <w:lang w:val="zh-CN"/>
+              </w:rPr>
+            </w:pPr>
+            <w:r>
+              <w:rPr>
+                <w:rFonts w:ascii="微软雅黑" w:eastAsia="微软雅黑" w:hAnsi="微软雅黑" w:cs="Calibri" w:hint="eastAsia"/>
+                <w:u w:color="000000"/>
+                <w:lang w:val="zh-CN"/>
+              </w:rPr>
+              <w:t>酒店</w:t>
+            </w:r>
+            <w:r>
+              <w:rPr>
+                <w:rFonts w:ascii="微软雅黑" w:eastAsia="微软雅黑" w:hAnsi="微软雅黑" w:cs="Calibri"/>
+                <w:u w:color="000000"/>
+                <w:lang w:val="zh-CN"/>
+              </w:rPr>
+              <w:t>工作人员进入</w:t>
+            </w:r>
+            <w:r>
+              <w:rPr>
+                <w:rFonts w:ascii="微软雅黑" w:eastAsia="微软雅黑" w:hAnsi="微软雅黑" w:cs="Calibri"/>
+                <w:u w:color="000000"/>
+                <w:lang w:val="zh-CN"/>
+              </w:rPr>
+              <w:t>酒店</w:t>
+            </w:r>
+            <w:r>
+              <w:rPr>
+                <w:rFonts w:ascii="微软雅黑" w:eastAsia="微软雅黑" w:hAnsi="微软雅黑" w:cs="Calibri"/>
+                <w:u w:color="000000"/>
+                <w:lang w:val="zh-CN"/>
+              </w:rPr>
+              <w:t>客房列表</w:t>
+            </w:r>
+          </w:p>
+          <w:p>
+            <w:pPr>
+              <w:pStyle w:val="a7"/>
+              <w:numPr>
+                <w:ilvl w:val="0"/>
+                <w:numId w:val="21"/>
+              </w:numPr>
+              <w:tabs>
+                <w:tab w:val="left" w:pos="420"/>
+                <w:tab w:val="left" w:pos="840"/>
+                <w:tab w:val="left" w:pos="1260"/>
+                <w:tab w:val="left" w:pos="1680"/>
+                <w:tab w:val="left" w:pos="2100"/>
+                <w:tab w:val="left" w:pos="2520"/>
+                <w:tab w:val="left" w:pos="2940"/>
+                <w:tab w:val="left" w:pos="3360"/>
+                <w:tab w:val="left" w:pos="3780"/>
+                <w:tab w:val="left" w:pos="4200"/>
+                <w:tab w:val="left" w:pos="4620"/>
+                <w:tab w:val="left" w:pos="5040"/>
+                <w:tab w:val="left" w:pos="5460"/>
+                <w:tab w:val="left" w:pos="5880"/>
+                <w:tab w:val="left" w:pos="6300"/>
+                <w:tab w:val="left" w:pos="6720"/>
+              </w:tabs>
+              <w:spacing w:line="276" w:lineRule="auto"/>
+              <w:ind w:firstLineChars="0"/>
+              <w:rPr>
+                <w:rFonts w:ascii="微软雅黑" w:eastAsia="微软雅黑" w:hAnsi="微软雅黑" w:cs="Calibri"/>
+                <w:u w:color="000000"/>
+                <w:lang w:val="zh-CN"/>
+              </w:rPr>
+            </w:pPr>
+            <w:r>
+              <w:rPr>
+                <w:rFonts w:ascii="微软雅黑" w:eastAsia="微软雅黑" w:hAnsi="微软雅黑" w:cs="Calibri" w:hint="eastAsia"/>
+                <w:u w:color="000000"/>
+                <w:lang w:val="zh-CN"/>
+              </w:rPr>
+              <w:t>系统</w:t>
+            </w:r>
+            <w:r>
+              <w:rPr>
+                <w:rFonts w:ascii="微软雅黑" w:eastAsia="微软雅黑" w:hAnsi="微软雅黑" w:cs="Calibri"/>
+                <w:u w:color="000000"/>
+                <w:lang w:val="zh-CN"/>
+              </w:rPr>
+              <w:t>显示酒店客房列表</w:t>
+            </w:r>
+          </w:p>
+          <w:p>
+            <w:pPr>
+              <w:tabs>
+                <w:tab w:val="left" w:pos="420"/>
+                <w:tab w:val="left" w:pos="840"/>
+                <w:tab w:val="left" w:pos="1260"/>
+                <w:tab w:val="left" w:pos="1680"/>
+                <w:tab w:val="left" w:pos="2100"/>
+                <w:tab w:val="left" w:pos="2520"/>
+                <w:tab w:val="left" w:pos="2940"/>
+                <w:tab w:val="left" w:pos="3360"/>
+                <w:tab w:val="left" w:pos="3780"/>
+                <w:tab w:val="left" w:pos="4200"/>
+                <w:tab w:val="left" w:pos="4620"/>
+                <w:tab w:val="left" w:pos="5040"/>
+                <w:tab w:val="left" w:pos="5460"/>
+                <w:tab w:val="left" w:pos="5880"/>
+                <w:tab w:val="left" w:pos="6300"/>
+                <w:tab w:val="left" w:pos="6720"/>
+              </w:tabs>
+              <w:spacing w:line="276" w:lineRule="auto"/>
+              <w:rPr>
+                <w:rFonts w:ascii="微软雅黑" w:eastAsia="微软雅黑" w:hAnsi="微软雅黑" w:cs="Calibri"/>
+                <w:u w:color="000000"/>
+              </w:rPr>
+            </w:pPr>
+            <w:r>
+              <w:rPr>
+                <w:rFonts w:ascii="微软雅黑" w:eastAsia="微软雅黑" w:hAnsi="微软雅黑" w:cs="Calibri"/>
+                <w:u w:color="000000"/>
+                <w:lang w:val="zh-CN"/>
+              </w:rPr>
+              <w:t xml:space="preserve">3. </w:t>
+            </w:r>
+            <w:r>
+              <w:rPr>
+                <w:rFonts w:ascii="微软雅黑" w:eastAsia="微软雅黑" w:hAnsi="微软雅黑" w:cs="微软雅黑" w:hint="eastAsia"/>
+                <w:u w:color="000000"/>
+                <w:lang w:val="zh-CN"/>
+              </w:rPr>
+              <w:t>酒店工作人员选择房间（输入房间号或手动搜索选择）</w:t>
+            </w:r>
+          </w:p>
+          <w:p>
+            <w:pPr>
+              <w:tabs>
+                <w:tab w:val="left" w:pos="420"/>
+                <w:tab w:val="left" w:pos="840"/>
+                <w:tab w:val="left" w:pos="1260"/>
+                <w:tab w:val="left" w:pos="1680"/>
+                <w:tab w:val="left" w:pos="2100"/>
+                <w:tab w:val="left" w:pos="2520"/>
+                <w:tab w:val="left" w:pos="2940"/>
+                <w:tab w:val="left" w:pos="3360"/>
+                <w:tab w:val="left" w:pos="3780"/>
+                <w:tab w:val="left" w:pos="4200"/>
+                <w:tab w:val="left" w:pos="4620"/>
+                <w:tab w:val="left" w:pos="5040"/>
+                <w:tab w:val="left" w:pos="5460"/>
+                <w:tab w:val="left" w:pos="5880"/>
+                <w:tab w:val="left" w:pos="6300"/>
+                <w:tab w:val="left" w:pos="6720"/>
+              </w:tabs>
+              <w:spacing w:line="276" w:lineRule="auto"/>
+              <w:rPr>
+                <w:rFonts w:ascii="微软雅黑" w:eastAsia="微软雅黑" w:hAnsi="微软雅黑" w:cs="Calibri"/>
+                <w:u w:color="000000"/>
+              </w:rPr>
+            </w:pPr>
+            <w:r>
+              <w:rPr>
+                <w:rFonts w:ascii="微软雅黑" w:eastAsia="微软雅黑" w:hAnsi="微软雅黑" w:cs="Calibri"/>
+                <w:u w:color="000000"/>
+                <w:lang w:val="zh-CN"/>
+              </w:rPr>
+              <w:t>4</w:t>
+            </w:r>
+            <w:r>
+              <w:rPr>
+                <w:rFonts w:ascii="微软雅黑" w:eastAsia="微软雅黑" w:hAnsi="微软雅黑" w:cs="Calibri"/>
+                <w:u w:color="000000"/>
+                <w:lang w:val="zh-CN"/>
+              </w:rPr>
+              <w:t xml:space="preserve">. </w:t>
+            </w:r>
+            <w:r>
+              <w:rPr>
+                <w:rFonts w:ascii="微软雅黑" w:eastAsia="微软雅黑" w:hAnsi="微软雅黑" w:cs="微软雅黑" w:hint="eastAsia"/>
+                <w:u w:color="000000"/>
+                <w:lang w:val="zh-CN"/>
+              </w:rPr>
+              <w:t>系统显示房间信息，包括房间号、当前时间及对应的房间状态（未预定、已预订、已入住）</w:t>
+            </w:r>
+          </w:p>
+          <w:p>
+            <w:pPr>
+              <w:tabs>
+                <w:tab w:val="left" w:pos="420"/>
+                <w:tab w:val="left" w:pos="840"/>
+                <w:tab w:val="left" w:pos="1260"/>
+                <w:tab w:val="left" w:pos="1680"/>
+                <w:tab w:val="left" w:pos="2100"/>
+                <w:tab w:val="left" w:pos="2520"/>
+                <w:tab w:val="left" w:pos="2940"/>
+                <w:tab w:val="left" w:pos="3360"/>
+                <w:tab w:val="left" w:pos="3780"/>
+                <w:tab w:val="left" w:pos="4200"/>
+                <w:tab w:val="left" w:pos="4620"/>
+                <w:tab w:val="left" w:pos="5040"/>
+                <w:tab w:val="left" w:pos="5460"/>
+                <w:tab w:val="left" w:pos="5880"/>
+                <w:tab w:val="left" w:pos="6300"/>
+                <w:tab w:val="left" w:pos="6720"/>
+              </w:tabs>
+              <w:spacing w:line="276" w:lineRule="auto"/>
+              <w:rPr>
+                <w:rFonts w:ascii="微软雅黑" w:eastAsia="微软雅黑" w:hAnsi="微软雅黑" w:cs="Calibri"/>
+                <w:u w:color="000000"/>
+              </w:rPr>
+            </w:pPr>
+            <w:r>
+              <w:rPr>
+                <w:rFonts w:ascii="微软雅黑" w:eastAsia="微软雅黑" w:hAnsi="微软雅黑" w:cs="Calibri"/>
+                <w:u w:color="000000"/>
+                <w:lang w:val="zh-CN"/>
+              </w:rPr>
+              <w:t>5</w:t>
+            </w:r>
+            <w:r>
+              <w:rPr>
+                <w:rFonts w:ascii="微软雅黑" w:eastAsia="微软雅黑" w:hAnsi="微软雅黑" w:cs="Calibri"/>
+                <w:u w:color="000000"/>
+                <w:lang w:val="zh-CN"/>
+              </w:rPr>
+              <w:t xml:space="preserve">. </w:t>
+            </w:r>
+            <w:r>
+              <w:rPr>
+                <w:rFonts w:ascii="微软雅黑" w:eastAsia="微软雅黑" w:hAnsi="微软雅黑" w:cs="微软雅黑" w:hint="eastAsia"/>
+                <w:u w:color="000000"/>
+                <w:lang w:val="zh-CN"/>
+              </w:rPr>
+              <w:t>酒店工作人员修改房间状态</w:t>
+            </w:r>
+          </w:p>
+          <w:p>
+            <w:pPr>
+              <w:tabs>
+                <w:tab w:val="left" w:pos="420"/>
+                <w:tab w:val="left" w:pos="840"/>
+                <w:tab w:val="left" w:pos="1260"/>
+                <w:tab w:val="left" w:pos="1680"/>
+                <w:tab w:val="left" w:pos="2100"/>
+                <w:tab w:val="left" w:pos="2520"/>
+                <w:tab w:val="left" w:pos="2940"/>
+                <w:tab w:val="left" w:pos="3360"/>
+                <w:tab w:val="left" w:pos="3780"/>
+                <w:tab w:val="left" w:pos="4200"/>
+                <w:tab w:val="left" w:pos="4620"/>
+                <w:tab w:val="left" w:pos="5040"/>
+                <w:tab w:val="left" w:pos="5460"/>
+                <w:tab w:val="left" w:pos="5880"/>
+                <w:tab w:val="left" w:pos="6300"/>
+                <w:tab w:val="left" w:pos="6720"/>
+              </w:tabs>
+              <w:spacing w:line="276" w:lineRule="auto"/>
+              <w:rPr>
+                <w:rFonts w:ascii="微软雅黑" w:eastAsia="微软雅黑" w:hAnsi="微软雅黑" w:cs="Calibri"/>
+                <w:u w:color="000000"/>
+              </w:rPr>
+            </w:pPr>
+            <w:r>
+              <w:rPr>
+                <w:rFonts w:ascii="微软雅黑" w:eastAsia="微软雅黑" w:hAnsi="微软雅黑" w:cs="Calibri"/>
+                <w:u w:color="000000"/>
+                <w:lang w:val="zh-CN"/>
+              </w:rPr>
+              <w:t>6</w:t>
+            </w:r>
+            <w:r>
+              <w:rPr>
+                <w:rFonts w:ascii="微软雅黑" w:eastAsia="微软雅黑" w:hAnsi="微软雅黑" w:cs="Calibri"/>
+                <w:u w:color="000000"/>
+                <w:lang w:val="zh-CN"/>
+              </w:rPr>
+              <w:t xml:space="preserve">. </w:t>
+            </w:r>
+            <w:r>
+              <w:rPr>
+                <w:rFonts w:ascii="微软雅黑" w:eastAsia="微软雅黑" w:hAnsi="微软雅黑" w:cs="微软雅黑" w:hint="eastAsia"/>
+                <w:u w:color="000000"/>
+                <w:lang w:val="zh-CN"/>
+              </w:rPr>
+              <w:t>系统要求确认修改</w:t>
+            </w:r>
+          </w:p>
+          <w:p>
+            <w:pPr>
+              <w:tabs>
+                <w:tab w:val="left" w:pos="420"/>
+                <w:tab w:val="left" w:pos="840"/>
+                <w:tab w:val="left" w:pos="1260"/>
+                <w:tab w:val="left" w:pos="1680"/>
+                <w:tab w:val="left" w:pos="2100"/>
+                <w:tab w:val="left" w:pos="2520"/>
+                <w:tab w:val="left" w:pos="2940"/>
+                <w:tab w:val="left" w:pos="3360"/>
+                <w:tab w:val="left" w:pos="3780"/>
+                <w:tab w:val="left" w:pos="4200"/>
+                <w:tab w:val="left" w:pos="4620"/>
+                <w:tab w:val="left" w:pos="5040"/>
+                <w:tab w:val="left" w:pos="5460"/>
+                <w:tab w:val="left" w:pos="5880"/>
+                <w:tab w:val="left" w:pos="6300"/>
+                <w:tab w:val="left" w:pos="6720"/>
+              </w:tabs>
+              <w:spacing w:line="276" w:lineRule="auto"/>
+              <w:rPr>
+                <w:rFonts w:ascii="微软雅黑" w:eastAsia="微软雅黑" w:hAnsi="微软雅黑" w:cs="Calibri"/>
+                <w:u w:color="000000"/>
+              </w:rPr>
+            </w:pPr>
+            <w:r>
+              <w:rPr>
+                <w:rFonts w:ascii="微软雅黑" w:eastAsia="微软雅黑" w:hAnsi="微软雅黑" w:cs="Calibri"/>
+                <w:u w:color="000000"/>
+                <w:lang w:val="zh-CN"/>
+              </w:rPr>
+              <w:t>7</w:t>
+            </w:r>
+            <w:r>
+              <w:rPr>
+                <w:rFonts w:ascii="微软雅黑" w:eastAsia="微软雅黑" w:hAnsi="微软雅黑" w:cs="Calibri"/>
+                <w:u w:color="000000"/>
+                <w:lang w:val="zh-CN"/>
+              </w:rPr>
+              <w:t xml:space="preserve">. </w:t>
+            </w:r>
+            <w:r>
+              <w:rPr>
+                <w:rFonts w:ascii="微软雅黑" w:eastAsia="微软雅黑" w:hAnsi="微软雅黑" w:cs="微软雅黑" w:hint="eastAsia"/>
+                <w:u w:color="000000"/>
+                <w:lang w:val="zh-CN"/>
+              </w:rPr>
+              <w:t>酒店工作人员确认修改</w:t>
+            </w:r>
+          </w:p>
+          <w:p>
+            <w:pPr>
+              <w:tabs>
+                <w:tab w:val="left" w:pos="420"/>
+                <w:tab w:val="left" w:pos="840"/>
+                <w:tab w:val="left" w:pos="1260"/>
+                <w:tab w:val="left" w:pos="1680"/>
+                <w:tab w:val="left" w:pos="2100"/>
+                <w:tab w:val="left" w:pos="2520"/>
+                <w:tab w:val="left" w:pos="2940"/>
+                <w:tab w:val="left" w:pos="3360"/>
+                <w:tab w:val="left" w:pos="3780"/>
+                <w:tab w:val="left" w:pos="4200"/>
+                <w:tab w:val="left" w:pos="4620"/>
+                <w:tab w:val="left" w:pos="5040"/>
+                <w:tab w:val="left" w:pos="5460"/>
+                <w:tab w:val="left" w:pos="5880"/>
+                <w:tab w:val="left" w:pos="6300"/>
+                <w:tab w:val="left" w:pos="6720"/>
+              </w:tabs>
+              <w:spacing w:line="276" w:lineRule="auto"/>
+              <w:rPr>
+                <w:rFonts w:ascii="微软雅黑" w:eastAsia="微软雅黑" w:hAnsi="微软雅黑" w:cs="Calibri"/>
+                <w:u w:color="000000"/>
+              </w:rPr>
+            </w:pPr>
+            <w:r>
+              <w:rPr>
+                <w:rFonts w:ascii="微软雅黑" w:eastAsia="微软雅黑" w:hAnsi="微软雅黑" w:cs="Calibri"/>
+                <w:u w:color="000000"/>
+                <w:lang w:val="zh-CN"/>
+              </w:rPr>
+              <w:t>8</w:t>
+            </w:r>
+            <w:r>
+              <w:rPr>
+                <w:rFonts w:ascii="微软雅黑" w:eastAsia="微软雅黑" w:hAnsi="微软雅黑" w:cs="Calibri"/>
+                <w:u w:color="000000"/>
+                <w:lang w:val="zh-CN"/>
+              </w:rPr>
+              <w:t xml:space="preserve">. </w:t>
+            </w:r>
+            <w:r>
+              <w:rPr>
+                <w:rFonts w:ascii="微软雅黑" w:eastAsia="微软雅黑" w:hAnsi="微软雅黑" w:cs="微软雅黑" w:hint="eastAsia"/>
+                <w:u w:color="000000"/>
+                <w:lang w:val="zh-CN"/>
+              </w:rPr>
+              <w:t>系统更新客房信息</w:t>
+            </w:r>
+          </w:p>
+        </w:tc>
+      </w:tr>
+      <w:tr>
+        <w:trPr>
+          <w:trHeight w:val="3760"/>
+        </w:trPr>
+        <w:tc>
+          <w:tcPr>
+            <w:tcW w:w="1123" w:type="dxa"/>
+            <w:tcBorders>
+              <w:top w:val="single" w:sz="4" w:space="0" w:color="FFFFFF"/>
+              <w:left w:val="single" w:sz="4" w:space="0" w:color="FFFFFF"/>
+              <w:bottom w:val="single" w:sz="4" w:space="0" w:color="FFFFFF"/>
+              <w:right w:val="single" w:sz="4" w:space="0" w:color="FFFFFF"/>
+            </w:tcBorders>
+            <w:shd w:val="clear" w:color="auto" w:fill="5B9BD5"/>
+            <w:tcMar>
+              <w:top w:w="80" w:type="dxa"/>
+              <w:left w:w="80" w:type="dxa"/>
+              <w:bottom w:w="80" w:type="dxa"/>
+              <w:right w:w="80" w:type="dxa"/>
+            </w:tcMar>
+            <w:vAlign w:val="center"/>
+          </w:tcPr>
+          <w:p>
+            <w:pPr>
+              <w:tabs>
+                <w:tab w:val="left" w:pos="420"/>
+                <w:tab w:val="left" w:pos="840"/>
+              </w:tabs>
+              <w:spacing w:line="276" w:lineRule="auto"/>
+              <w:rPr>
+                <w:rFonts w:ascii="微软雅黑" w:eastAsia="微软雅黑" w:hAnsi="微软雅黑" w:cs="Calibri"/>
+                <w:u w:color="000000"/>
+              </w:rPr>
+            </w:pPr>
+            <w:r>
+              <w:rPr>
+                <w:rFonts w:ascii="微软雅黑" w:eastAsia="微软雅黑" w:hAnsi="微软雅黑" w:cs="宋体"/>
+                <w:color w:val="FFFFFF"/>
+                <w:u w:color="FFFFFF"/>
+                <w:lang w:val="zh-TW" w:eastAsia="zh-TW"/>
+              </w:rPr>
+              <w:t>扩展流程</w:t>
+            </w:r>
+          </w:p>
+        </w:tc>
+        <w:tc>
+          <w:tcPr>
+            <w:tcW w:w="6741" w:type="dxa"/>
+            <w:gridSpan w:val="3"/>
+            <w:tcBorders>
+              <w:top w:val="single" w:sz="4" w:space="0" w:color="FFFFFF"/>
+              <w:left w:val="single" w:sz="4" w:space="0" w:color="FFFFFF"/>
+              <w:bottom w:val="single" w:sz="4" w:space="0" w:color="FFFFFF"/>
+              <w:right w:val="single" w:sz="4" w:space="0" w:color="FFFFFF"/>
+            </w:tcBorders>
+            <w:shd w:val="clear" w:color="auto" w:fill="DEEAF6"/>
+            <w:tcMar>
+              <w:top w:w="80" w:type="dxa"/>
+              <w:left w:w="80" w:type="dxa"/>
+              <w:bottom w:w="80" w:type="dxa"/>
+              <w:right w:w="80" w:type="dxa"/>
+            </w:tcMar>
+            <w:vAlign w:val="center"/>
+          </w:tcPr>
+          <w:p>
+            <w:pPr>
+              <w:tabs>
+                <w:tab w:val="left" w:pos="420"/>
+                <w:tab w:val="left" w:pos="840"/>
+                <w:tab w:val="left" w:pos="1260"/>
+                <w:tab w:val="left" w:pos="1680"/>
+                <w:tab w:val="left" w:pos="2100"/>
+                <w:tab w:val="left" w:pos="2520"/>
+                <w:tab w:val="left" w:pos="2940"/>
+                <w:tab w:val="left" w:pos="3360"/>
+                <w:tab w:val="left" w:pos="3780"/>
+                <w:tab w:val="left" w:pos="4200"/>
+                <w:tab w:val="left" w:pos="4620"/>
+                <w:tab w:val="left" w:pos="5040"/>
+                <w:tab w:val="left" w:pos="5460"/>
+                <w:tab w:val="left" w:pos="5880"/>
+                <w:tab w:val="left" w:pos="6300"/>
+                <w:tab w:val="left" w:pos="6720"/>
+              </w:tabs>
+              <w:spacing w:line="276" w:lineRule="auto"/>
+              <w:rPr>
+                <w:rFonts w:ascii="微软雅黑" w:eastAsia="微软雅黑" w:hAnsi="微软雅黑" w:cs="Calibri"/>
+                <w:u w:color="000000"/>
+              </w:rPr>
+            </w:pPr>
+            <w:r>
+              <w:rPr>
+                <w:rFonts w:ascii="微软雅黑" w:eastAsia="微软雅黑" w:hAnsi="微软雅黑" w:cs="Calibri"/>
+                <w:u w:color="000000"/>
+              </w:rPr>
+              <w:t>1-5</w:t>
+            </w:r>
+            <w:r>
+              <w:rPr>
+                <w:rFonts w:ascii="微软雅黑" w:eastAsia="微软雅黑" w:hAnsi="微软雅黑" w:cs="Calibri" w:hint="eastAsia"/>
+                <w:u w:color="000000"/>
+              </w:rPr>
+              <w:t>a</w:t>
+            </w:r>
+            <w:r>
+              <w:rPr>
+                <w:rFonts w:ascii="微软雅黑" w:eastAsia="微软雅黑" w:hAnsi="微软雅黑" w:cs="Calibri"/>
+                <w:u w:color="000000"/>
+              </w:rPr>
+              <w:t>. 酒店工作人员取消</w:t>
+            </w:r>
+            <w:r>
+              <w:rPr>
+                <w:rFonts w:ascii="微软雅黑" w:eastAsia="微软雅黑" w:hAnsi="微软雅黑" w:cs="Calibri" w:hint="eastAsia"/>
+                <w:u w:color="000000"/>
+              </w:rPr>
+              <w:t>更新</w:t>
+            </w:r>
+            <w:r>
+              <w:rPr>
+                <w:rFonts w:ascii="微软雅黑" w:eastAsia="微软雅黑" w:hAnsi="微软雅黑" w:cs="Calibri"/>
+                <w:u w:color="000000"/>
+              </w:rPr>
+              <w:t>：</w:t>
+            </w:r>
+          </w:p>
+          <w:p>
+            <w:pPr>
+              <w:pStyle w:val="a7"/>
+              <w:numPr>
+                <w:ilvl w:val="0"/>
+                <w:numId w:val="22"/>
+              </w:numPr>
+              <w:tabs>
+                <w:tab w:val="left" w:pos="420"/>
+                <w:tab w:val="left" w:pos="840"/>
+                <w:tab w:val="left" w:pos="1260"/>
+                <w:tab w:val="left" w:pos="1680"/>
+                <w:tab w:val="left" w:pos="2100"/>
+                <w:tab w:val="left" w:pos="2520"/>
+                <w:tab w:val="left" w:pos="2940"/>
+                <w:tab w:val="left" w:pos="3360"/>
+                <w:tab w:val="left" w:pos="3780"/>
+                <w:tab w:val="left" w:pos="4200"/>
+                <w:tab w:val="left" w:pos="4620"/>
+                <w:tab w:val="left" w:pos="5040"/>
+                <w:tab w:val="left" w:pos="5460"/>
+                <w:tab w:val="left" w:pos="5880"/>
+                <w:tab w:val="left" w:pos="6300"/>
+                <w:tab w:val="left" w:pos="6720"/>
+              </w:tabs>
+              <w:spacing w:line="276" w:lineRule="auto"/>
+              <w:ind w:firstLineChars="0"/>
+              <w:rPr>
+                <w:rFonts w:ascii="微软雅黑" w:eastAsia="微软雅黑" w:hAnsi="微软雅黑" w:cs="Calibri"/>
+                <w:u w:color="000000"/>
+              </w:rPr>
+            </w:pPr>
+            <w:r>
+              <w:rPr>
+                <w:rFonts w:ascii="微软雅黑" w:eastAsia="微软雅黑" w:hAnsi="微软雅黑" w:cs="Calibri" w:hint="eastAsia"/>
+                <w:u w:color="000000"/>
+              </w:rPr>
+              <w:t>系统</w:t>
+            </w:r>
+            <w:r>
+              <w:rPr>
+                <w:rFonts w:ascii="微软雅黑" w:eastAsia="微软雅黑" w:hAnsi="微软雅黑" w:cs="Calibri"/>
+                <w:u w:color="000000"/>
+              </w:rPr>
+              <w:t>取消更新客房信息</w:t>
+            </w:r>
+          </w:p>
+          <w:p>
+            <w:pPr>
+              <w:tabs>
+                <w:tab w:val="left" w:pos="420"/>
+                <w:tab w:val="left" w:pos="840"/>
+                <w:tab w:val="left" w:pos="1260"/>
+                <w:tab w:val="left" w:pos="1680"/>
+                <w:tab w:val="left" w:pos="2100"/>
+                <w:tab w:val="left" w:pos="2520"/>
+                <w:tab w:val="left" w:pos="2940"/>
+                <w:tab w:val="left" w:pos="3360"/>
+                <w:tab w:val="left" w:pos="3780"/>
+                <w:tab w:val="left" w:pos="4200"/>
+                <w:tab w:val="left" w:pos="4620"/>
+                <w:tab w:val="left" w:pos="5040"/>
+                <w:tab w:val="left" w:pos="5460"/>
+                <w:tab w:val="left" w:pos="5880"/>
+                <w:tab w:val="left" w:pos="6300"/>
+                <w:tab w:val="left" w:pos="6720"/>
+              </w:tabs>
+              <w:spacing w:line="276" w:lineRule="auto"/>
+              <w:rPr>
+                <w:rFonts w:ascii="微软雅黑" w:eastAsia="微软雅黑" w:hAnsi="微软雅黑" w:cs="Calibri"/>
+                <w:u w:color="000000"/>
+              </w:rPr>
+            </w:pPr>
+            <w:r>
+              <w:rPr>
+                <w:rFonts w:ascii="微软雅黑" w:eastAsia="微软雅黑" w:hAnsi="微软雅黑" w:cs="Calibri"/>
+                <w:u w:color="000000"/>
+              </w:rPr>
+              <w:t>1-7</w:t>
+            </w:r>
+            <w:r>
+              <w:rPr>
+                <w:rFonts w:ascii="微软雅黑" w:eastAsia="微软雅黑" w:hAnsi="微软雅黑" w:cs="Calibri" w:hint="eastAsia"/>
+                <w:u w:color="000000"/>
+              </w:rPr>
+              <w:t>a</w:t>
+            </w:r>
+            <w:r>
+              <w:rPr>
+                <w:rFonts w:ascii="微软雅黑" w:eastAsia="微软雅黑" w:hAnsi="微软雅黑" w:cs="Calibri"/>
+                <w:u w:color="000000"/>
+              </w:rPr>
+              <w:t xml:space="preserve">. </w:t>
+            </w:r>
+            <w:r>
+              <w:rPr>
+                <w:rFonts w:ascii="微软雅黑" w:eastAsia="微软雅黑" w:hAnsi="微软雅黑" w:cs="Calibri" w:hint="eastAsia"/>
+                <w:u w:color="000000"/>
+              </w:rPr>
+              <w:t>时</w:t>
+            </w:r>
+            <w:r>
+              <w:rPr>
+                <w:rFonts w:ascii="SimSun" w:eastAsia="SimSun" w:hAnsi="SimSun" w:cs="SimSun"/>
+                <w:u w:color="000000"/>
+              </w:rPr>
+              <w:t>钟</w:t>
+            </w:r>
+            <w:r>
+              <w:rPr>
+                <w:rFonts w:ascii="微软雅黑" w:eastAsia="微软雅黑" w:hAnsi="微软雅黑" w:cs="Calibri"/>
+                <w:u w:color="000000"/>
+              </w:rPr>
+              <w:t>到</w:t>
+            </w:r>
+            <w:r>
+              <w:rPr>
+                <w:rFonts w:ascii="SimSun" w:eastAsia="SimSun" w:hAnsi="SimSun" w:cs="SimSun"/>
+                <w:u w:color="000000"/>
+              </w:rPr>
+              <w:t>时</w:t>
+            </w:r>
+            <w:r>
+              <w:rPr>
+                <w:rFonts w:ascii="微软雅黑" w:eastAsia="微软雅黑" w:hAnsi="微软雅黑" w:cs="Calibri"/>
+                <w:u w:color="000000"/>
+              </w:rPr>
+              <w:t>：</w:t>
+            </w:r>
+          </w:p>
+          <w:p>
+            <w:pPr>
+              <w:pStyle w:val="a7"/>
+              <w:numPr>
+                <w:ilvl w:val="0"/>
+                <w:numId w:val="29"/>
+              </w:numPr>
+              <w:tabs>
+                <w:tab w:val="left" w:pos="420"/>
+                <w:tab w:val="left" w:pos="840"/>
+                <w:tab w:val="left" w:pos="1260"/>
+                <w:tab w:val="left" w:pos="1680"/>
+                <w:tab w:val="left" w:pos="2100"/>
+                <w:tab w:val="left" w:pos="2520"/>
+                <w:tab w:val="left" w:pos="2940"/>
+                <w:tab w:val="left" w:pos="3360"/>
+                <w:tab w:val="left" w:pos="3780"/>
+                <w:tab w:val="left" w:pos="4200"/>
+                <w:tab w:val="left" w:pos="4620"/>
+                <w:tab w:val="left" w:pos="5040"/>
+                <w:tab w:val="left" w:pos="5460"/>
+                <w:tab w:val="left" w:pos="5880"/>
+                <w:tab w:val="left" w:pos="6300"/>
+                <w:tab w:val="left" w:pos="6720"/>
+              </w:tabs>
+              <w:spacing w:line="276" w:lineRule="auto"/>
+              <w:ind w:firstLineChars="0"/>
+              <w:rPr>
+                <w:rFonts w:ascii="微软雅黑" w:eastAsia="微软雅黑" w:hAnsi="微软雅黑" w:cs="Calibri"/>
+                <w:u w:color="000000"/>
+              </w:rPr>
+            </w:pPr>
+            <w:r>
+              <w:rPr>
+                <w:rFonts w:ascii="微软雅黑" w:eastAsia="微软雅黑" w:hAnsi="微软雅黑" w:cs="Calibri" w:hint="eastAsia"/>
+                <w:u w:color="000000"/>
+              </w:rPr>
+              <w:t>系</w:t>
+            </w:r>
+            <w:r>
+              <w:rPr>
+                <w:rFonts w:ascii="SimSun" w:eastAsia="SimSun" w:hAnsi="SimSun" w:cs="SimSun"/>
+                <w:u w:color="000000"/>
+              </w:rPr>
+              <w:t>统</w:t>
+            </w:r>
+            <w:r>
+              <w:rPr>
+                <w:rFonts w:ascii="微软雅黑" w:eastAsia="微软雅黑" w:hAnsi="微软雅黑" w:cs="Calibri"/>
+                <w:u w:color="000000"/>
+              </w:rPr>
+              <w:t>取消更新客房信息</w:t>
+            </w:r>
+          </w:p>
+          <w:p>
+            <w:pPr>
+              <w:tabs>
+                <w:tab w:val="left" w:pos="420"/>
+                <w:tab w:val="left" w:pos="840"/>
+                <w:tab w:val="left" w:pos="1260"/>
+                <w:tab w:val="left" w:pos="1680"/>
+                <w:tab w:val="left" w:pos="2100"/>
+                <w:tab w:val="left" w:pos="2520"/>
+                <w:tab w:val="left" w:pos="2940"/>
+                <w:tab w:val="left" w:pos="3360"/>
+                <w:tab w:val="left" w:pos="3780"/>
+                <w:tab w:val="left" w:pos="4200"/>
+                <w:tab w:val="left" w:pos="4620"/>
+                <w:tab w:val="left" w:pos="5040"/>
+                <w:tab w:val="left" w:pos="5460"/>
+                <w:tab w:val="left" w:pos="5880"/>
+                <w:tab w:val="left" w:pos="6300"/>
+                <w:tab w:val="left" w:pos="6720"/>
+              </w:tabs>
+              <w:spacing w:line="276" w:lineRule="auto"/>
+              <w:rPr>
+                <w:rFonts w:ascii="微软雅黑" w:eastAsia="微软雅黑" w:hAnsi="微软雅黑" w:cs="Calibri"/>
+                <w:u w:color="000000"/>
+              </w:rPr>
+            </w:pPr>
+            <w:r>
+              <w:rPr>
+                <w:rFonts w:ascii="微软雅黑" w:eastAsia="微软雅黑" w:hAnsi="微软雅黑" w:cs="Calibri"/>
+                <w:u w:color="000000"/>
+              </w:rPr>
+              <w:t>3</w:t>
+            </w:r>
+            <w:r>
+              <w:rPr>
+                <w:rFonts w:ascii="微软雅黑" w:eastAsia="微软雅黑" w:hAnsi="微软雅黑" w:cs="Calibri" w:hint="eastAsia"/>
+                <w:u w:color="000000"/>
+              </w:rPr>
+              <w:t>a</w:t>
+            </w:r>
+            <w:r>
+              <w:rPr>
+                <w:rFonts w:ascii="微软雅黑" w:eastAsia="微软雅黑" w:hAnsi="微软雅黑" w:cs="Calibri"/>
+                <w:u w:color="000000"/>
+              </w:rPr>
+              <w:t xml:space="preserve">. </w:t>
+            </w:r>
+            <w:r>
+              <w:rPr>
+                <w:rFonts w:ascii="微软雅黑" w:eastAsia="微软雅黑" w:hAnsi="微软雅黑" w:cs="Calibri" w:hint="eastAsia"/>
+                <w:u w:color="000000"/>
+              </w:rPr>
+              <w:t>非法</w:t>
+            </w:r>
+            <w:r>
+              <w:rPr>
+                <w:rFonts w:ascii="微软雅黑" w:eastAsia="微软雅黑" w:hAnsi="微软雅黑" w:cs="Calibri"/>
+                <w:u w:color="000000"/>
+              </w:rPr>
+              <w:t>房</w:t>
+            </w:r>
+            <w:r>
+              <w:rPr>
+                <w:rFonts w:ascii="SimSun" w:eastAsia="SimSun" w:hAnsi="SimSun" w:cs="SimSun"/>
+                <w:u w:color="000000"/>
+              </w:rPr>
+              <w:t>间</w:t>
+            </w:r>
+            <w:r>
+              <w:rPr>
+                <w:rFonts w:ascii="微软雅黑" w:eastAsia="微软雅黑" w:hAnsi="微软雅黑" w:cs="Calibri"/>
+                <w:u w:color="000000"/>
+              </w:rPr>
+              <w:t>号</w:t>
+            </w:r>
+          </w:p>
+          <w:p>
+            <w:pPr>
+              <w:pStyle w:val="a7"/>
+              <w:numPr>
+                <w:ilvl w:val="0"/>
+                <w:numId w:val="30"/>
+              </w:numPr>
+              <w:tabs>
+                <w:tab w:val="left" w:pos="420"/>
+                <w:tab w:val="left" w:pos="840"/>
+                <w:tab w:val="left" w:pos="1260"/>
+                <w:tab w:val="left" w:pos="1680"/>
+                <w:tab w:val="left" w:pos="2100"/>
+                <w:tab w:val="left" w:pos="2520"/>
+                <w:tab w:val="left" w:pos="2940"/>
+                <w:tab w:val="left" w:pos="3360"/>
+                <w:tab w:val="left" w:pos="3780"/>
+                <w:tab w:val="left" w:pos="4200"/>
+                <w:tab w:val="left" w:pos="4620"/>
+                <w:tab w:val="left" w:pos="5040"/>
+                <w:tab w:val="left" w:pos="5460"/>
+                <w:tab w:val="left" w:pos="5880"/>
+                <w:tab w:val="left" w:pos="6300"/>
+                <w:tab w:val="left" w:pos="6720"/>
+              </w:tabs>
+              <w:spacing w:line="276" w:lineRule="auto"/>
+              <w:ind w:firstLineChars="0"/>
+              <w:rPr>
+                <w:rFonts w:ascii="微软雅黑" w:eastAsia="微软雅黑" w:hAnsi="微软雅黑" w:cs="Calibri" w:hint="eastAsia"/>
+                <w:u w:color="000000"/>
+              </w:rPr>
+            </w:pPr>
+            <w:r>
+              <w:rPr>
+                <w:rFonts w:ascii="微软雅黑" w:eastAsia="微软雅黑" w:hAnsi="微软雅黑" w:cs="Calibri" w:hint="eastAsia"/>
+                <w:u w:color="000000"/>
+              </w:rPr>
+              <w:t>系</w:t>
+            </w:r>
+            <w:r>
+              <w:rPr>
+                <w:rFonts w:ascii="SimSun" w:eastAsia="SimSun" w:hAnsi="SimSun" w:cs="SimSun"/>
+                <w:u w:color="000000"/>
+              </w:rPr>
+              <w:t>统</w:t>
+            </w:r>
+            <w:r>
+              <w:rPr>
+                <w:rFonts w:ascii="微软雅黑" w:eastAsia="微软雅黑" w:hAnsi="微软雅黑" w:cs="Calibri"/>
+                <w:u w:color="000000"/>
+              </w:rPr>
+              <w:t>取消更新</w:t>
+            </w:r>
+            <w:r>
+              <w:rPr>
+                <w:rFonts w:ascii="微软雅黑" w:eastAsia="微软雅黑" w:hAnsi="微软雅黑" w:cs="Calibri" w:hint="eastAsia"/>
+                <w:u w:color="000000"/>
+              </w:rPr>
+              <w:t>客房</w:t>
+            </w:r>
+            <w:r>
+              <w:rPr>
+                <w:rFonts w:ascii="微软雅黑" w:eastAsia="微软雅黑" w:hAnsi="微软雅黑" w:cs="Calibri"/>
+                <w:u w:color="000000"/>
+              </w:rPr>
+              <w:t>信息任</w:t>
+            </w:r>
+            <w:r>
+              <w:rPr>
+                <w:rFonts w:ascii="SimSun" w:eastAsia="SimSun" w:hAnsi="SimSun" w:cs="SimSun"/>
+                <w:u w:color="000000"/>
+              </w:rPr>
+              <w:t>务</w:t>
+            </w:r>
+          </w:p>
+          <w:p>
+            <w:pPr>
+              <w:tabs>
+                <w:tab w:val="left" w:pos="420"/>
+                <w:tab w:val="left" w:pos="840"/>
+                <w:tab w:val="left" w:pos="1260"/>
+                <w:tab w:val="left" w:pos="1680"/>
+                <w:tab w:val="left" w:pos="2100"/>
+                <w:tab w:val="left" w:pos="2520"/>
+                <w:tab w:val="left" w:pos="2940"/>
+                <w:tab w:val="left" w:pos="3360"/>
+                <w:tab w:val="left" w:pos="3780"/>
+                <w:tab w:val="left" w:pos="4200"/>
+                <w:tab w:val="left" w:pos="4620"/>
+                <w:tab w:val="left" w:pos="5040"/>
+                <w:tab w:val="left" w:pos="5460"/>
+                <w:tab w:val="left" w:pos="5880"/>
+                <w:tab w:val="left" w:pos="6300"/>
+                <w:tab w:val="left" w:pos="6720"/>
+              </w:tabs>
+              <w:spacing w:line="276" w:lineRule="auto"/>
+              <w:rPr>
+                <w:rFonts w:ascii="微软雅黑" w:eastAsia="微软雅黑" w:hAnsi="微软雅黑" w:cs="Calibri"/>
+                <w:u w:color="000000"/>
+              </w:rPr>
+            </w:pPr>
+            <w:r>
+              <w:rPr>
+                <w:rFonts w:ascii="微软雅黑" w:eastAsia="微软雅黑" w:hAnsi="微软雅黑" w:cs="Calibri"/>
+                <w:u w:color="000000"/>
+              </w:rPr>
+              <w:t>3-5</w:t>
+            </w:r>
+            <w:r>
+              <w:rPr>
+                <w:rFonts w:ascii="微软雅黑" w:eastAsia="微软雅黑" w:hAnsi="微软雅黑" w:cs="Calibri"/>
+                <w:u w:color="000000"/>
+              </w:rPr>
+              <w:t xml:space="preserve">a. </w:t>
+            </w:r>
+            <w:r>
+              <w:rPr>
+                <w:rFonts w:ascii="微软雅黑" w:eastAsia="微软雅黑" w:hAnsi="微软雅黑" w:cs="微软雅黑" w:hint="eastAsia"/>
+                <w:u w:color="000000"/>
+                <w:lang w:val="zh-CN"/>
+              </w:rPr>
+              <w:t>房间选择错误：</w:t>
+            </w:r>
+          </w:p>
+          <w:p>
+            <w:pPr>
+              <w:pStyle w:val="a7"/>
+              <w:numPr>
+                <w:ilvl w:val="0"/>
+                <w:numId w:val="23"/>
+              </w:numPr>
+              <w:tabs>
+                <w:tab w:val="left" w:pos="420"/>
+                <w:tab w:val="left" w:pos="840"/>
+                <w:tab w:val="left" w:pos="1260"/>
+                <w:tab w:val="left" w:pos="1680"/>
+                <w:tab w:val="left" w:pos="2100"/>
+                <w:tab w:val="left" w:pos="2520"/>
+                <w:tab w:val="left" w:pos="2940"/>
+                <w:tab w:val="left" w:pos="3360"/>
+                <w:tab w:val="left" w:pos="3780"/>
+                <w:tab w:val="left" w:pos="4200"/>
+                <w:tab w:val="left" w:pos="4620"/>
+                <w:tab w:val="left" w:pos="5040"/>
+                <w:tab w:val="left" w:pos="5460"/>
+                <w:tab w:val="left" w:pos="5880"/>
+                <w:tab w:val="left" w:pos="6300"/>
+                <w:tab w:val="left" w:pos="6720"/>
+              </w:tabs>
+              <w:spacing w:line="276" w:lineRule="auto"/>
+              <w:ind w:firstLineChars="0"/>
+              <w:rPr>
+                <w:rFonts w:ascii="微软雅黑" w:eastAsia="微软雅黑" w:hAnsi="微软雅黑" w:cs="微软雅黑"/>
+                <w:u w:color="000000"/>
+                <w:lang w:val="zh-CN"/>
+              </w:rPr>
+            </w:pPr>
+            <w:r>
+              <w:rPr>
+                <w:rFonts w:ascii="微软雅黑" w:eastAsia="微软雅黑" w:hAnsi="微软雅黑" w:cs="微软雅黑" w:hint="eastAsia"/>
+                <w:u w:color="000000"/>
+                <w:lang w:val="zh-CN"/>
+              </w:rPr>
+              <w:t>酒店工作人员重新选择</w:t>
+            </w:r>
+          </w:p>
+          <w:p>
+            <w:pPr>
+              <w:pStyle w:val="a7"/>
+              <w:numPr>
+                <w:ilvl w:val="0"/>
+                <w:numId w:val="23"/>
+              </w:numPr>
+              <w:tabs>
+                <w:tab w:val="left" w:pos="420"/>
+                <w:tab w:val="left" w:pos="840"/>
+                <w:tab w:val="left" w:pos="1260"/>
+                <w:tab w:val="left" w:pos="1680"/>
+                <w:tab w:val="left" w:pos="2100"/>
+                <w:tab w:val="left" w:pos="2520"/>
+                <w:tab w:val="left" w:pos="2940"/>
+                <w:tab w:val="left" w:pos="3360"/>
+                <w:tab w:val="left" w:pos="3780"/>
+                <w:tab w:val="left" w:pos="4200"/>
+                <w:tab w:val="left" w:pos="4620"/>
+                <w:tab w:val="left" w:pos="5040"/>
+                <w:tab w:val="left" w:pos="5460"/>
+                <w:tab w:val="left" w:pos="5880"/>
+                <w:tab w:val="left" w:pos="6300"/>
+                <w:tab w:val="left" w:pos="6720"/>
+              </w:tabs>
+              <w:spacing w:line="276" w:lineRule="auto"/>
+              <w:ind w:firstLineChars="0"/>
+              <w:rPr>
+                <w:rFonts w:ascii="微软雅黑" w:eastAsia="微软雅黑" w:hAnsi="微软雅黑" w:cs="Calibri"/>
+                <w:u w:color="000000"/>
+              </w:rPr>
+            </w:pPr>
+            <w:r>
+              <w:rPr>
+                <w:rFonts w:ascii="微软雅黑" w:eastAsia="微软雅黑" w:hAnsi="微软雅黑" w:cs="Calibri" w:hint="eastAsia"/>
+                <w:u w:color="000000"/>
+              </w:rPr>
+              <w:t>返回</w:t>
+            </w:r>
+            <w:r>
+              <w:rPr>
+                <w:rFonts w:ascii="微软雅黑" w:eastAsia="微软雅黑" w:hAnsi="微软雅黑" w:cs="Calibri"/>
+                <w:u w:color="000000"/>
+              </w:rPr>
+              <w:t>正常流程第2</w:t>
+            </w:r>
+            <w:r>
+              <w:rPr>
+                <w:rFonts w:ascii="微软雅黑" w:eastAsia="微软雅黑" w:hAnsi="微软雅黑" w:cs="Calibri" w:hint="eastAsia"/>
+                <w:u w:color="000000"/>
+              </w:rPr>
+              <w:t>步</w:t>
+            </w:r>
+          </w:p>
+          <w:p>
+            <w:pPr>
+              <w:tabs>
+                <w:tab w:val="left" w:pos="420"/>
+                <w:tab w:val="left" w:pos="840"/>
+                <w:tab w:val="left" w:pos="1260"/>
+                <w:tab w:val="left" w:pos="1680"/>
+                <w:tab w:val="left" w:pos="2100"/>
+                <w:tab w:val="left" w:pos="2520"/>
+                <w:tab w:val="left" w:pos="2940"/>
+                <w:tab w:val="left" w:pos="3360"/>
+                <w:tab w:val="left" w:pos="3780"/>
+                <w:tab w:val="left" w:pos="4200"/>
+                <w:tab w:val="left" w:pos="4620"/>
+                <w:tab w:val="left" w:pos="5040"/>
+                <w:tab w:val="left" w:pos="5460"/>
+                <w:tab w:val="left" w:pos="5880"/>
+                <w:tab w:val="left" w:pos="6300"/>
+                <w:tab w:val="left" w:pos="6720"/>
+              </w:tabs>
+              <w:spacing w:line="276" w:lineRule="auto"/>
+              <w:rPr>
+                <w:rFonts w:ascii="微软雅黑" w:eastAsia="微软雅黑" w:hAnsi="微软雅黑" w:cs="Calibri"/>
+                <w:u w:color="000000"/>
+              </w:rPr>
+            </w:pPr>
+            <w:r>
+              <w:rPr>
+                <w:rFonts w:ascii="微软雅黑" w:eastAsia="微软雅黑" w:hAnsi="微软雅黑" w:cs="Calibri"/>
+                <w:u w:color="000000"/>
+                <w:lang w:val="zh-CN"/>
+              </w:rPr>
+              <w:t xml:space="preserve">4a. </w:t>
+            </w:r>
+            <w:r>
+              <w:rPr>
+                <w:rFonts w:ascii="微软雅黑" w:eastAsia="微软雅黑" w:hAnsi="微软雅黑" w:cs="微软雅黑" w:hint="eastAsia"/>
+                <w:u w:color="000000"/>
+                <w:lang w:val="zh-CN"/>
+              </w:rPr>
+              <w:t>确认动作取消：</w:t>
+            </w:r>
+          </w:p>
+          <w:p>
+            <w:pPr>
+              <w:tabs>
+                <w:tab w:val="left" w:pos="420"/>
+                <w:tab w:val="left" w:pos="840"/>
+                <w:tab w:val="left" w:pos="1260"/>
+                <w:tab w:val="left" w:pos="1680"/>
+                <w:tab w:val="left" w:pos="2100"/>
+                <w:tab w:val="left" w:pos="2520"/>
+                <w:tab w:val="left" w:pos="2940"/>
+                <w:tab w:val="left" w:pos="3360"/>
+                <w:tab w:val="left" w:pos="3780"/>
+                <w:tab w:val="left" w:pos="4200"/>
+                <w:tab w:val="left" w:pos="4620"/>
+                <w:tab w:val="left" w:pos="5040"/>
+                <w:tab w:val="left" w:pos="5460"/>
+                <w:tab w:val="left" w:pos="5880"/>
+                <w:tab w:val="left" w:pos="6300"/>
+                <w:tab w:val="left" w:pos="6720"/>
+              </w:tabs>
+              <w:spacing w:line="276" w:lineRule="auto"/>
+              <w:rPr>
+                <w:rFonts w:ascii="微软雅黑" w:eastAsia="微软雅黑" w:hAnsi="微软雅黑" w:cs="Calibri"/>
+                <w:u w:color="000000"/>
+              </w:rPr>
+            </w:pPr>
+            <w:r>
+              <w:rPr>
+                <w:rFonts w:ascii="微软雅黑" w:eastAsia="微软雅黑" w:hAnsi="微软雅黑" w:cs="Calibri"/>
+                <w:u w:color="000000"/>
+                <w:lang w:val="zh-CN"/>
+              </w:rPr>
+              <w:lastRenderedPageBreak/>
+              <w:t xml:space="preserve">      </w:t>
+            </w:r>
+            <w:r>
+              <w:rPr>
+                <w:rFonts w:ascii="微软雅黑" w:eastAsia="微软雅黑" w:hAnsi="微软雅黑" w:cs="Calibri"/>
+                <w:u w:color="000000"/>
+                <w:lang w:val="zh-CN"/>
+              </w:rPr>
+              <w:t xml:space="preserve">1. </w:t>
+            </w:r>
+            <w:r>
+              <w:rPr>
+                <w:rFonts w:ascii="微软雅黑" w:eastAsia="微软雅黑" w:hAnsi="微软雅黑" w:cs="微软雅黑" w:hint="eastAsia"/>
+                <w:u w:color="000000"/>
+                <w:lang w:val="zh-CN"/>
+              </w:rPr>
+              <w:t>返回正常流程第</w:t>
+            </w:r>
+            <w:r>
+              <w:rPr>
+                <w:rFonts w:ascii="微软雅黑" w:eastAsia="微软雅黑" w:hAnsi="微软雅黑" w:cs="Calibri"/>
+                <w:u w:color="000000"/>
+                <w:lang w:val="zh-CN"/>
+              </w:rPr>
+              <w:t>4</w:t>
+            </w:r>
+            <w:r>
+              <w:rPr>
+                <w:rFonts w:ascii="微软雅黑" w:eastAsia="微软雅黑" w:hAnsi="微软雅黑" w:cs="微软雅黑" w:hint="eastAsia"/>
+                <w:u w:color="000000"/>
+                <w:lang w:val="zh-CN"/>
+              </w:rPr>
+              <w:t>步</w:t>
+            </w:r>
+          </w:p>
+        </w:tc>
+      </w:tr>
+      <w:tr>
+        <w:trPr>
+          <w:trHeight w:val="417"/>
+        </w:trPr>
+        <w:tc>
+          <w:tcPr>
+            <w:tcW w:w="1123" w:type="dxa"/>
+            <w:tcBorders>
+              <w:top w:val="single" w:sz="4" w:space="0" w:color="FFFFFF"/>
+              <w:left w:val="single" w:sz="4" w:space="0" w:color="FFFFFF"/>
+              <w:bottom w:val="single" w:sz="4" w:space="0" w:color="FFFFFF"/>
+              <w:right w:val="single" w:sz="4" w:space="0" w:color="FFFFFF"/>
+            </w:tcBorders>
+            <w:shd w:val="clear" w:color="auto" w:fill="5B9BD5"/>
+            <w:tcMar>
+              <w:top w:w="80" w:type="dxa"/>
+              <w:left w:w="80" w:type="dxa"/>
+              <w:bottom w:w="80" w:type="dxa"/>
+              <w:right w:w="80" w:type="dxa"/>
+            </w:tcMar>
+            <w:vAlign w:val="center"/>
+          </w:tcPr>
+          <w:p>
+            <w:pPr>
+              <w:tabs>
+                <w:tab w:val="left" w:pos="420"/>
+                <w:tab w:val="left" w:pos="840"/>
+              </w:tabs>
+              <w:spacing w:line="276" w:lineRule="auto"/>
+              <w:rPr>
+                <w:rFonts w:ascii="微软雅黑" w:eastAsia="微软雅黑" w:hAnsi="微软雅黑" w:cs="Calibri"/>
+                <w:u w:color="000000"/>
+              </w:rPr>
+            </w:pPr>
+            <w:r>
+              <w:rPr>
+                <w:rFonts w:ascii="微软雅黑" w:eastAsia="微软雅黑" w:hAnsi="微软雅黑" w:cs="宋体"/>
+                <w:color w:val="FFFFFF"/>
+                <w:u w:color="FFFFFF"/>
+                <w:lang w:val="zh-TW" w:eastAsia="zh-TW"/>
+              </w:rPr>
+              <w:lastRenderedPageBreak/>
+              <w:t>特殊需求</w:t>
+            </w:r>
+          </w:p>
+        </w:tc>
+        <w:tc>
+          <w:tcPr>
+            <w:tcW w:w="6741" w:type="dxa"/>
+            <w:gridSpan w:val="3"/>
+            <w:tcBorders>
+              <w:top w:val="single" w:sz="4" w:space="0" w:color="FFFFFF"/>
+              <w:left w:val="single" w:sz="4" w:space="0" w:color="FFFFFF"/>
+              <w:bottom w:val="single" w:sz="4" w:space="0" w:color="FFFFFF"/>
+              <w:right w:val="single" w:sz="4" w:space="0" w:color="FFFFFF"/>
+            </w:tcBorders>
+            <w:shd w:val="clear" w:color="auto" w:fill="BDD6EE"/>
+            <w:tcMar>
+              <w:top w:w="80" w:type="dxa"/>
+              <w:left w:w="80" w:type="dxa"/>
+              <w:bottom w:w="80" w:type="dxa"/>
+              <w:right w:w="80" w:type="dxa"/>
+            </w:tcMar>
+            <w:vAlign w:val="center"/>
+          </w:tcPr>
+          <w:p>
+            <w:pPr>
+              <w:tabs>
+                <w:tab w:val="left" w:pos="420"/>
+                <w:tab w:val="left" w:pos="840"/>
+                <w:tab w:val="left" w:pos="1260"/>
+                <w:tab w:val="left" w:pos="1680"/>
+                <w:tab w:val="left" w:pos="2100"/>
+                <w:tab w:val="left" w:pos="2520"/>
+                <w:tab w:val="left" w:pos="2940"/>
+                <w:tab w:val="left" w:pos="3360"/>
+                <w:tab w:val="left" w:pos="3780"/>
+                <w:tab w:val="left" w:pos="4200"/>
+                <w:tab w:val="left" w:pos="4620"/>
+                <w:tab w:val="left" w:pos="5040"/>
+                <w:tab w:val="left" w:pos="5460"/>
+                <w:tab w:val="left" w:pos="5880"/>
+                <w:tab w:val="left" w:pos="6300"/>
+                <w:tab w:val="left" w:pos="6720"/>
+              </w:tabs>
+              <w:spacing w:line="276" w:lineRule="auto"/>
+              <w:rPr>
+                <w:rFonts w:ascii="微软雅黑" w:eastAsia="微软雅黑" w:hAnsi="微软雅黑" w:cs="Calibri"/>
+                <w:u w:color="000000"/>
+              </w:rPr>
+            </w:pPr>
+            <w:r>
+              <w:rPr>
+                <w:rFonts w:ascii="微软雅黑" w:eastAsia="微软雅黑" w:hAnsi="微软雅黑" w:cs="Calibri"/>
+                <w:u w:color="000000"/>
+              </w:rPr>
+              <w:t xml:space="preserve">1. </w:t>
+            </w:r>
+            <w:r>
+              <w:rPr>
+                <w:rFonts w:ascii="微软雅黑" w:eastAsia="微软雅黑" w:hAnsi="微软雅黑" w:cs="微软雅黑" w:hint="eastAsia"/>
+                <w:u w:color="000000"/>
+              </w:rPr>
+              <w:t>房间号要求使用格式</w:t>
+            </w:r>
+            <w:r>
+              <w:rPr>
+                <w:rFonts w:ascii="微软雅黑" w:eastAsia="微软雅黑" w:hAnsi="微软雅黑" w:cs="Calibri"/>
+                <w:u w:color="000000"/>
+              </w:rPr>
+              <w:t>XXX</w:t>
+            </w:r>
+            <w:r>
+              <w:rPr>
+                <w:rFonts w:ascii="微软雅黑" w:eastAsia="微软雅黑" w:hAnsi="微软雅黑" w:cs="微软雅黑" w:hint="eastAsia"/>
+                <w:u w:color="000000"/>
+              </w:rPr>
+              <w:t>（待定）</w:t>
+            </w:r>
+          </w:p>
+        </w:tc>
+      </w:tr>
+    </w:tbl>
     <w:p/>
     <w:p/>
     <w:p/>
@@ -18053,7 +20845,7 @@
               <w:rPr>
                 <w:rFonts w:ascii="微软雅黑" w:eastAsia="微软雅黑" w:hAnsi="微软雅黑"/>
               </w:rPr>
-              <w:t>UC 12</w:t>
+              <w:t>UC 13</w:t>
             </w:r>
           </w:p>
         </w:tc>
@@ -18153,17 +20945,10 @@
             </w:pPr>
             <w:r>
               <w:rPr>
-                <w:rFonts w:ascii="微软雅黑" w:eastAsia="微软雅黑" w:hAnsi="微软雅黑" w:cs="微软雅黑"/>
-                <w:u w:color="000000"/>
-              </w:rPr>
-              <w:t>更新</w:t>
-            </w:r>
-            <w:r>
-              <w:rPr>
-                <w:rFonts w:ascii="微软雅黑" w:eastAsia="微软雅黑" w:hAnsi="微软雅黑" w:cs="微软雅黑" w:hint="eastAsia"/>
-                <w:u w:color="000000"/>
-              </w:rPr>
-              <w:t>客房信息</w:t>
+                <w:rFonts w:ascii="微软雅黑" w:eastAsia="微软雅黑" w:hAnsi="微软雅黑" w:cs="Calibri"/>
+                <w:u w:color="000000"/>
+              </w:rPr>
+              <w:t>录入客房</w:t>
             </w:r>
           </w:p>
         </w:tc>
@@ -18368,7 +21153,6 @@
                 <w:u w:color="FFFFFF"/>
                 <w:lang w:val="zh-TW" w:eastAsia="zh-TW"/>
               </w:rPr>
-              <w:lastRenderedPageBreak/>
               <w:t>创建日期</w:t>
             </w:r>
           </w:p>
@@ -18510,8 +21294,16 @@
               <w:rPr>
                 <w:rFonts w:ascii="微软雅黑" w:eastAsia="微软雅黑" w:hAnsi="微软雅黑"/>
               </w:rPr>
-              <w:t>2016-9-21</w:t>
-            </w:r>
+              <w:t>2016-9-2</w:t>
+            </w:r>
+            <w:r>
+              <w:rPr>
+                <w:rFonts w:ascii="微软雅黑" w:eastAsia="微软雅黑" w:hAnsi="微软雅黑"/>
+              </w:rPr>
+              <w:t>9</w:t>
+            </w:r>
+            <w:bookmarkStart w:id="0" w:name="_GoBack"/>
+            <w:bookmarkEnd w:id="0"/>
           </w:p>
         </w:tc>
       </w:tr>
@@ -18611,7 +21403,7 @@
                 <w:u w:color="000000"/>
                 <w:lang w:val="zh-TW" w:eastAsia="zh-TW"/>
               </w:rPr>
-              <w:t>酒店工作人员，目标是正确地即时</w:t>
+              <w:t>酒店工作人员，目标是正确地录入</w:t>
             </w:r>
             <w:r>
               <w:rPr>
@@ -18619,21 +21411,13 @@
                 <w:u w:color="000000"/>
                 <w:lang w:val="zh-TW" w:eastAsia="zh-TW"/>
               </w:rPr>
-              <w:t>更新</w:t>
+              <w:t>酒店</w:t>
             </w:r>
             <w:r>
               <w:rPr>
                 <w:rFonts w:ascii="微软雅黑" w:eastAsia="微软雅黑" w:hAnsi="微软雅黑" w:cs="宋体"/>
                 <w:u w:color="000000"/>
                 <w:lang w:val="zh-TW"/>
-              </w:rPr>
-              <w:t>已有</w:t>
-            </w:r>
-            <w:r>
-              <w:rPr>
-                <w:rFonts w:ascii="微软雅黑" w:eastAsia="微软雅黑" w:hAnsi="微软雅黑" w:cs="宋体"/>
-                <w:u w:color="000000"/>
-                <w:lang w:val="zh-TW" w:eastAsia="zh-TW"/>
               </w:rPr>
               <w:t>客房信息</w:t>
             </w:r>
@@ -18736,7 +21520,14 @@
                 <w:u w:color="000000"/>
                 <w:lang w:val="zh-TW" w:eastAsia="zh-TW"/>
               </w:rPr>
-              <w:t>用户入住或退房</w:t>
+              <w:t>有可用客房需录</w:t>
+            </w:r>
+            <w:r>
+              <w:rPr>
+                <w:rFonts w:ascii="微软雅黑" w:eastAsia="微软雅黑" w:hAnsi="微软雅黑" w:cs="Calibri"/>
+                <w:u w:color="000000"/>
+              </w:rPr>
+              <w:t>入</w:t>
             </w:r>
           </w:p>
         </w:tc>
@@ -18941,7 +21732,7 @@
             </w:r>
             <w:r>
               <w:rPr>
-                <w:rFonts w:ascii="微软雅黑" w:eastAsia="微软雅黑" w:hAnsi="微软雅黑" w:cs="微软雅黑"/>
+                <w:rFonts w:ascii="微软雅黑" w:eastAsia="微软雅黑" w:hAnsi="微软雅黑" w:cs="微软雅黑" w:hint="eastAsia"/>
                 <w:u w:color="000000"/>
               </w:rPr>
               <w:t>酒店</w:t>
@@ -19051,7 +21842,7 @@
                 <w:rFonts w:ascii="微软雅黑" w:eastAsia="微软雅黑" w:hAnsi="微软雅黑" w:cs="微软雅黑" w:hint="eastAsia"/>
                 <w:u w:color="000000"/>
               </w:rPr>
-              <w:t>高</w:t>
+              <w:t>中</w:t>
             </w:r>
           </w:p>
         </w:tc>
@@ -19097,6 +21888,7 @@
                 <w:u w:color="FFFFFF"/>
                 <w:lang w:val="zh-TW" w:eastAsia="zh-TW"/>
               </w:rPr>
+              <w:lastRenderedPageBreak/>
               <w:t>正常流程</w:t>
             </w:r>
           </w:p>
@@ -19120,12 +21912,649 @@
             </w:tcMar>
             <w:vAlign w:val="center"/>
           </w:tcPr>
+          <w:p>
+            <w:pPr>
+              <w:tabs>
+                <w:tab w:val="left" w:pos="420"/>
+                <w:tab w:val="left" w:pos="840"/>
+                <w:tab w:val="left" w:pos="1260"/>
+                <w:tab w:val="left" w:pos="1680"/>
+                <w:tab w:val="left" w:pos="2100"/>
+                <w:tab w:val="left" w:pos="2520"/>
+                <w:tab w:val="left" w:pos="2940"/>
+                <w:tab w:val="left" w:pos="3360"/>
+                <w:tab w:val="left" w:pos="3780"/>
+                <w:tab w:val="left" w:pos="4200"/>
+                <w:tab w:val="left" w:pos="4620"/>
+                <w:tab w:val="left" w:pos="5040"/>
+                <w:tab w:val="left" w:pos="5460"/>
+                <w:tab w:val="left" w:pos="5880"/>
+                <w:tab w:val="left" w:pos="6300"/>
+                <w:tab w:val="left" w:pos="6720"/>
+              </w:tabs>
+              <w:spacing w:line="276" w:lineRule="auto"/>
+              <w:rPr>
+                <w:rFonts w:ascii="微软雅黑" w:eastAsia="微软雅黑" w:hAnsi="微软雅黑" w:cs="Calibri"/>
+                <w:u w:color="000000"/>
+                <w:lang w:val="zh-CN"/>
+              </w:rPr>
+            </w:pPr>
+            <w:r>
+              <w:rPr>
+                <w:rFonts w:ascii="微软雅黑" w:eastAsia="微软雅黑" w:hAnsi="微软雅黑" w:cs="Calibri"/>
+                <w:u w:color="000000"/>
+                <w:lang w:val="zh-CN"/>
+              </w:rPr>
+              <w:t xml:space="preserve">1. </w:t>
+            </w:r>
+            <w:r>
+              <w:rPr>
+                <w:rFonts w:ascii="微软雅黑" w:eastAsia="微软雅黑" w:hAnsi="微软雅黑" w:cs="Calibri" w:hint="eastAsia"/>
+                <w:u w:color="000000"/>
+                <w:lang w:val="zh-CN"/>
+              </w:rPr>
+              <w:t>酒店</w:t>
+            </w:r>
+            <w:r>
+              <w:rPr>
+                <w:rFonts w:ascii="微软雅黑" w:eastAsia="微软雅黑" w:hAnsi="微软雅黑" w:cs="Calibri"/>
+                <w:u w:color="000000"/>
+                <w:lang w:val="zh-CN"/>
+              </w:rPr>
+              <w:t>工作人员进入酒店客房列表</w:t>
+            </w:r>
+          </w:p>
+          <w:p>
+            <w:pPr>
+              <w:tabs>
+                <w:tab w:val="left" w:pos="420"/>
+                <w:tab w:val="left" w:pos="840"/>
+                <w:tab w:val="left" w:pos="1260"/>
+                <w:tab w:val="left" w:pos="1680"/>
+                <w:tab w:val="left" w:pos="2100"/>
+                <w:tab w:val="left" w:pos="2520"/>
+                <w:tab w:val="left" w:pos="2940"/>
+                <w:tab w:val="left" w:pos="3360"/>
+                <w:tab w:val="left" w:pos="3780"/>
+                <w:tab w:val="left" w:pos="4200"/>
+                <w:tab w:val="left" w:pos="4620"/>
+                <w:tab w:val="left" w:pos="5040"/>
+                <w:tab w:val="left" w:pos="5460"/>
+                <w:tab w:val="left" w:pos="5880"/>
+                <w:tab w:val="left" w:pos="6300"/>
+                <w:tab w:val="left" w:pos="6720"/>
+              </w:tabs>
+              <w:spacing w:line="276" w:lineRule="auto"/>
+              <w:rPr>
+                <w:rFonts w:ascii="微软雅黑" w:eastAsia="微软雅黑" w:hAnsi="微软雅黑" w:cs="Calibri"/>
+                <w:u w:color="000000"/>
+                <w:lang w:val="zh-CN"/>
+              </w:rPr>
+            </w:pPr>
+            <w:r>
+              <w:rPr>
+                <w:rFonts w:ascii="微软雅黑" w:eastAsia="微软雅黑" w:hAnsi="微软雅黑" w:cs="Calibri"/>
+                <w:u w:color="000000"/>
+                <w:lang w:val="zh-CN"/>
+              </w:rPr>
+              <w:t xml:space="preserve">2. </w:t>
+            </w:r>
+            <w:r>
+              <w:rPr>
+                <w:rFonts w:ascii="微软雅黑" w:eastAsia="微软雅黑" w:hAnsi="微软雅黑" w:cs="Calibri" w:hint="eastAsia"/>
+                <w:u w:color="000000"/>
+                <w:lang w:val="zh-CN"/>
+              </w:rPr>
+              <w:t>系统</w:t>
+            </w:r>
+            <w:r>
+              <w:rPr>
+                <w:rFonts w:ascii="微软雅黑" w:eastAsia="微软雅黑" w:hAnsi="微软雅黑" w:cs="Calibri"/>
+                <w:u w:color="000000"/>
+                <w:lang w:val="zh-CN"/>
+              </w:rPr>
+              <w:t>显示酒店客房列表</w:t>
+            </w:r>
+          </w:p>
+          <w:p>
+            <w:pPr>
+              <w:tabs>
+                <w:tab w:val="left" w:pos="420"/>
+                <w:tab w:val="left" w:pos="840"/>
+                <w:tab w:val="left" w:pos="1260"/>
+                <w:tab w:val="left" w:pos="1680"/>
+                <w:tab w:val="left" w:pos="2100"/>
+                <w:tab w:val="left" w:pos="2520"/>
+                <w:tab w:val="left" w:pos="2940"/>
+                <w:tab w:val="left" w:pos="3360"/>
+                <w:tab w:val="left" w:pos="3780"/>
+                <w:tab w:val="left" w:pos="4200"/>
+                <w:tab w:val="left" w:pos="4620"/>
+                <w:tab w:val="left" w:pos="5040"/>
+                <w:tab w:val="left" w:pos="5460"/>
+                <w:tab w:val="left" w:pos="5880"/>
+                <w:tab w:val="left" w:pos="6300"/>
+                <w:tab w:val="left" w:pos="6720"/>
+              </w:tabs>
+              <w:spacing w:line="276" w:lineRule="auto"/>
+              <w:rPr>
+                <w:rFonts w:ascii="微软雅黑" w:eastAsia="微软雅黑" w:hAnsi="微软雅黑" w:cs="Calibri"/>
+                <w:u w:color="000000"/>
+                <w:lang w:val="zh-CN"/>
+              </w:rPr>
+            </w:pPr>
+            <w:r>
+              <w:rPr>
+                <w:rFonts w:ascii="微软雅黑" w:eastAsia="微软雅黑" w:hAnsi="微软雅黑" w:cs="Calibri"/>
+                <w:u w:color="000000"/>
+                <w:lang w:val="zh-CN"/>
+              </w:rPr>
+              <w:t xml:space="preserve">3. </w:t>
+            </w:r>
+            <w:r>
+              <w:rPr>
+                <w:rFonts w:ascii="微软雅黑" w:eastAsia="微软雅黑" w:hAnsi="微软雅黑" w:cs="Calibri" w:hint="eastAsia"/>
+                <w:u w:color="000000"/>
+                <w:lang w:val="zh-CN"/>
+              </w:rPr>
+              <w:t>酒店</w:t>
+            </w:r>
+            <w:r>
+              <w:rPr>
+                <w:rFonts w:ascii="微软雅黑" w:eastAsia="微软雅黑" w:hAnsi="微软雅黑" w:cs="Calibri"/>
+                <w:u w:color="000000"/>
+                <w:lang w:val="zh-CN"/>
+              </w:rPr>
+              <w:t>工作人员</w:t>
+            </w:r>
+            <w:r>
+              <w:rPr>
+                <w:rFonts w:ascii="微软雅黑" w:eastAsia="微软雅黑" w:hAnsi="微软雅黑" w:cs="Calibri" w:hint="eastAsia"/>
+                <w:u w:color="000000"/>
+                <w:lang w:val="zh-CN"/>
+              </w:rPr>
+              <w:t>要求</w:t>
+            </w:r>
+            <w:r>
+              <w:rPr>
+                <w:rFonts w:ascii="微软雅黑" w:eastAsia="微软雅黑" w:hAnsi="微软雅黑" w:cs="Calibri"/>
+                <w:u w:color="000000"/>
+                <w:lang w:val="zh-CN"/>
+              </w:rPr>
+              <w:t>录入客房</w:t>
+            </w:r>
+          </w:p>
+          <w:p>
+            <w:pPr>
+              <w:tabs>
+                <w:tab w:val="left" w:pos="420"/>
+                <w:tab w:val="left" w:pos="840"/>
+                <w:tab w:val="left" w:pos="1260"/>
+                <w:tab w:val="left" w:pos="1680"/>
+                <w:tab w:val="left" w:pos="2100"/>
+                <w:tab w:val="left" w:pos="2520"/>
+                <w:tab w:val="left" w:pos="2940"/>
+                <w:tab w:val="left" w:pos="3360"/>
+                <w:tab w:val="left" w:pos="3780"/>
+                <w:tab w:val="left" w:pos="4200"/>
+                <w:tab w:val="left" w:pos="4620"/>
+                <w:tab w:val="left" w:pos="5040"/>
+                <w:tab w:val="left" w:pos="5460"/>
+                <w:tab w:val="left" w:pos="5880"/>
+                <w:tab w:val="left" w:pos="6300"/>
+                <w:tab w:val="left" w:pos="6720"/>
+              </w:tabs>
+              <w:spacing w:line="276" w:lineRule="auto"/>
+              <w:rPr>
+                <w:rFonts w:ascii="微软雅黑" w:eastAsia="微软雅黑" w:hAnsi="微软雅黑" w:cs="Calibri"/>
+                <w:u w:color="000000"/>
+              </w:rPr>
+            </w:pPr>
+            <w:r>
+              <w:rPr>
+                <w:rFonts w:ascii="微软雅黑" w:eastAsia="微软雅黑" w:hAnsi="微软雅黑" w:cs="Calibri"/>
+                <w:u w:color="000000"/>
+                <w:lang w:val="zh-CN"/>
+              </w:rPr>
+              <w:t>4</w:t>
+            </w:r>
+            <w:r>
+              <w:rPr>
+                <w:rFonts w:ascii="微软雅黑" w:eastAsia="微软雅黑" w:hAnsi="微软雅黑" w:cs="Calibri"/>
+                <w:u w:color="000000"/>
+                <w:lang w:val="zh-CN"/>
+              </w:rPr>
+              <w:t xml:space="preserve">. </w:t>
+            </w:r>
+            <w:r>
+              <w:rPr>
+                <w:rFonts w:ascii="微软雅黑" w:eastAsia="微软雅黑" w:hAnsi="微软雅黑" w:cs="微软雅黑" w:hint="eastAsia"/>
+                <w:u w:color="000000"/>
+                <w:lang w:val="zh-CN"/>
+              </w:rPr>
+              <w:t>系统要求输入录入客房信息，包括类型、数量、原始价格和房间号</w:t>
+            </w:r>
+            <w:r>
+              <w:rPr>
+                <w:rFonts w:ascii="微软雅黑" w:eastAsia="微软雅黑" w:hAnsi="微软雅黑" w:cs="Calibri"/>
+                <w:u w:color="000000"/>
+                <w:lang w:val="zh-CN"/>
+              </w:rPr>
+              <w:t xml:space="preserve"> </w:t>
+            </w:r>
+          </w:p>
+          <w:p>
+            <w:pPr>
+              <w:tabs>
+                <w:tab w:val="left" w:pos="420"/>
+                <w:tab w:val="left" w:pos="840"/>
+                <w:tab w:val="left" w:pos="1260"/>
+                <w:tab w:val="left" w:pos="1680"/>
+                <w:tab w:val="left" w:pos="2100"/>
+                <w:tab w:val="left" w:pos="2520"/>
+                <w:tab w:val="left" w:pos="2940"/>
+                <w:tab w:val="left" w:pos="3360"/>
+                <w:tab w:val="left" w:pos="3780"/>
+                <w:tab w:val="left" w:pos="4200"/>
+                <w:tab w:val="left" w:pos="4620"/>
+                <w:tab w:val="left" w:pos="5040"/>
+                <w:tab w:val="left" w:pos="5460"/>
+                <w:tab w:val="left" w:pos="5880"/>
+                <w:tab w:val="left" w:pos="6300"/>
+                <w:tab w:val="left" w:pos="6720"/>
+              </w:tabs>
+              <w:spacing w:line="276" w:lineRule="auto"/>
+              <w:rPr>
+                <w:rFonts w:ascii="微软雅黑" w:eastAsia="微软雅黑" w:hAnsi="微软雅黑" w:cs="Calibri"/>
+                <w:u w:color="000000"/>
+              </w:rPr>
+            </w:pPr>
+            <w:r>
+              <w:rPr>
+                <w:rFonts w:ascii="微软雅黑" w:eastAsia="微软雅黑" w:hAnsi="微软雅黑" w:cs="Calibri"/>
+                <w:u w:color="000000"/>
+                <w:lang w:val="zh-CN"/>
+              </w:rPr>
+              <w:t>5</w:t>
+            </w:r>
+            <w:r>
+              <w:rPr>
+                <w:rFonts w:ascii="微软雅黑" w:eastAsia="微软雅黑" w:hAnsi="微软雅黑" w:cs="Calibri"/>
+                <w:u w:color="000000"/>
+                <w:lang w:val="zh-CN"/>
+              </w:rPr>
+              <w:t xml:space="preserve">. </w:t>
+            </w:r>
+            <w:r>
+              <w:rPr>
+                <w:rFonts w:ascii="微软雅黑" w:eastAsia="微软雅黑" w:hAnsi="微软雅黑" w:cs="微软雅黑" w:hint="eastAsia"/>
+                <w:u w:color="000000"/>
+                <w:lang w:val="zh-CN"/>
+              </w:rPr>
+              <w:t>酒店工作人员输入需要录入的客房信息</w:t>
+            </w:r>
+          </w:p>
+          <w:p>
+            <w:pPr>
+              <w:tabs>
+                <w:tab w:val="left" w:pos="420"/>
+                <w:tab w:val="left" w:pos="840"/>
+                <w:tab w:val="left" w:pos="1260"/>
+                <w:tab w:val="left" w:pos="1680"/>
+                <w:tab w:val="left" w:pos="2100"/>
+                <w:tab w:val="left" w:pos="2520"/>
+                <w:tab w:val="left" w:pos="2940"/>
+                <w:tab w:val="left" w:pos="3360"/>
+                <w:tab w:val="left" w:pos="3780"/>
+                <w:tab w:val="left" w:pos="4200"/>
+                <w:tab w:val="left" w:pos="4620"/>
+                <w:tab w:val="left" w:pos="5040"/>
+                <w:tab w:val="left" w:pos="5460"/>
+                <w:tab w:val="left" w:pos="5880"/>
+                <w:tab w:val="left" w:pos="6300"/>
+                <w:tab w:val="left" w:pos="6720"/>
+              </w:tabs>
+              <w:spacing w:line="276" w:lineRule="auto"/>
+              <w:rPr>
+                <w:rFonts w:ascii="微软雅黑" w:eastAsia="微软雅黑" w:hAnsi="微软雅黑" w:cs="Calibri"/>
+                <w:u w:color="000000"/>
+              </w:rPr>
+            </w:pPr>
+            <w:r>
+              <w:rPr>
+                <w:rFonts w:ascii="微软雅黑" w:eastAsia="微软雅黑" w:hAnsi="微软雅黑" w:cs="Calibri"/>
+                <w:u w:color="000000"/>
+                <w:lang w:val="zh-CN"/>
+              </w:rPr>
+              <w:t>6</w:t>
+            </w:r>
+            <w:r>
+              <w:rPr>
+                <w:rFonts w:ascii="微软雅黑" w:eastAsia="微软雅黑" w:hAnsi="微软雅黑" w:cs="Calibri"/>
+                <w:u w:color="000000"/>
+                <w:lang w:val="zh-CN"/>
+              </w:rPr>
+              <w:t xml:space="preserve">. </w:t>
+            </w:r>
+            <w:r>
+              <w:rPr>
+                <w:rFonts w:ascii="微软雅黑" w:eastAsia="微软雅黑" w:hAnsi="微软雅黑" w:cs="微软雅黑" w:hint="eastAsia"/>
+                <w:u w:color="000000"/>
+                <w:lang w:val="zh-CN"/>
+              </w:rPr>
+              <w:t>系统要求确认录入</w:t>
+            </w:r>
+          </w:p>
+          <w:p>
+            <w:pPr>
+              <w:tabs>
+                <w:tab w:val="left" w:pos="420"/>
+                <w:tab w:val="left" w:pos="840"/>
+                <w:tab w:val="left" w:pos="1260"/>
+                <w:tab w:val="left" w:pos="1680"/>
+                <w:tab w:val="left" w:pos="2100"/>
+                <w:tab w:val="left" w:pos="2520"/>
+                <w:tab w:val="left" w:pos="2940"/>
+                <w:tab w:val="left" w:pos="3360"/>
+                <w:tab w:val="left" w:pos="3780"/>
+                <w:tab w:val="left" w:pos="4200"/>
+                <w:tab w:val="left" w:pos="4620"/>
+                <w:tab w:val="left" w:pos="5040"/>
+                <w:tab w:val="left" w:pos="5460"/>
+                <w:tab w:val="left" w:pos="5880"/>
+                <w:tab w:val="left" w:pos="6300"/>
+                <w:tab w:val="left" w:pos="6720"/>
+              </w:tabs>
+              <w:spacing w:line="276" w:lineRule="auto"/>
+              <w:rPr>
+                <w:rFonts w:ascii="微软雅黑" w:eastAsia="微软雅黑" w:hAnsi="微软雅黑" w:cs="Calibri"/>
+                <w:u w:color="000000"/>
+              </w:rPr>
+            </w:pPr>
+            <w:r>
+              <w:rPr>
+                <w:rFonts w:ascii="微软雅黑" w:eastAsia="微软雅黑" w:hAnsi="微软雅黑" w:cs="Calibri"/>
+                <w:u w:color="000000"/>
+                <w:lang w:val="zh-CN"/>
+              </w:rPr>
+              <w:t>7</w:t>
+            </w:r>
+            <w:r>
+              <w:rPr>
+                <w:rFonts w:ascii="微软雅黑" w:eastAsia="微软雅黑" w:hAnsi="微软雅黑" w:cs="Calibri"/>
+                <w:u w:color="000000"/>
+                <w:lang w:val="zh-CN"/>
+              </w:rPr>
+              <w:t xml:space="preserve">. </w:t>
+            </w:r>
+            <w:r>
+              <w:rPr>
+                <w:rFonts w:ascii="微软雅黑" w:eastAsia="微软雅黑" w:hAnsi="微软雅黑" w:cs="微软雅黑" w:hint="eastAsia"/>
+                <w:u w:color="000000"/>
+                <w:lang w:val="zh-CN"/>
+              </w:rPr>
+              <w:t>酒店工作人员确认录入</w:t>
+            </w:r>
+          </w:p>
+          <w:p>
+            <w:pPr>
+              <w:tabs>
+                <w:tab w:val="left" w:pos="420"/>
+                <w:tab w:val="left" w:pos="840"/>
+                <w:tab w:val="left" w:pos="1260"/>
+                <w:tab w:val="left" w:pos="1680"/>
+                <w:tab w:val="left" w:pos="2100"/>
+                <w:tab w:val="left" w:pos="2520"/>
+                <w:tab w:val="left" w:pos="2940"/>
+                <w:tab w:val="left" w:pos="3360"/>
+                <w:tab w:val="left" w:pos="3780"/>
+                <w:tab w:val="left" w:pos="4200"/>
+                <w:tab w:val="left" w:pos="4620"/>
+                <w:tab w:val="left" w:pos="5040"/>
+                <w:tab w:val="left" w:pos="5460"/>
+                <w:tab w:val="left" w:pos="5880"/>
+                <w:tab w:val="left" w:pos="6300"/>
+                <w:tab w:val="left" w:pos="6720"/>
+              </w:tabs>
+              <w:spacing w:line="276" w:lineRule="auto"/>
+              <w:rPr>
+                <w:rFonts w:ascii="微软雅黑" w:eastAsia="微软雅黑" w:hAnsi="微软雅黑" w:cs="Calibri"/>
+                <w:u w:color="000000"/>
+              </w:rPr>
+            </w:pPr>
+            <w:r>
+              <w:rPr>
+                <w:rFonts w:ascii="微软雅黑" w:eastAsia="微软雅黑" w:hAnsi="微软雅黑" w:cs="Calibri"/>
+                <w:u w:color="000000"/>
+                <w:lang w:val="zh-CN"/>
+              </w:rPr>
+              <w:t>8</w:t>
+            </w:r>
+            <w:r>
+              <w:rPr>
+                <w:rFonts w:ascii="微软雅黑" w:eastAsia="微软雅黑" w:hAnsi="微软雅黑" w:cs="Calibri"/>
+                <w:u w:color="000000"/>
+                <w:lang w:val="zh-CN"/>
+              </w:rPr>
+              <w:t xml:space="preserve">. </w:t>
+            </w:r>
+            <w:r>
+              <w:rPr>
+                <w:rFonts w:ascii="微软雅黑" w:eastAsia="微软雅黑" w:hAnsi="微软雅黑" w:cs="微软雅黑" w:hint="eastAsia"/>
+                <w:u w:color="000000"/>
+                <w:lang w:val="zh-CN"/>
+              </w:rPr>
+              <w:t>系统更新客房信息</w:t>
+            </w:r>
+          </w:p>
+        </w:tc>
+      </w:tr>
+      <w:tr>
+        <w:trPr>
+          <w:trHeight w:val="3760"/>
+        </w:trPr>
+        <w:tc>
+          <w:tcPr>
+            <w:tcW w:w="1123" w:type="dxa"/>
+            <w:tcBorders>
+              <w:top w:val="single" w:sz="4" w:space="0" w:color="FFFFFF"/>
+              <w:left w:val="single" w:sz="4" w:space="0" w:color="FFFFFF"/>
+              <w:bottom w:val="single" w:sz="4" w:space="0" w:color="FFFFFF"/>
+              <w:right w:val="single" w:sz="4" w:space="0" w:color="FFFFFF"/>
+            </w:tcBorders>
+            <w:shd w:val="clear" w:color="auto" w:fill="5B9BD5"/>
+            <w:tcMar>
+              <w:top w:w="80" w:type="dxa"/>
+              <w:left w:w="80" w:type="dxa"/>
+              <w:bottom w:w="80" w:type="dxa"/>
+              <w:right w:w="80" w:type="dxa"/>
+            </w:tcMar>
+            <w:vAlign w:val="center"/>
+          </w:tcPr>
+          <w:p>
+            <w:pPr>
+              <w:tabs>
+                <w:tab w:val="left" w:pos="420"/>
+                <w:tab w:val="left" w:pos="840"/>
+              </w:tabs>
+              <w:spacing w:line="276" w:lineRule="auto"/>
+              <w:rPr>
+                <w:rFonts w:ascii="微软雅黑" w:eastAsia="微软雅黑" w:hAnsi="微软雅黑" w:cs="Calibri"/>
+                <w:u w:color="000000"/>
+              </w:rPr>
+            </w:pPr>
+            <w:r>
+              <w:rPr>
+                <w:rFonts w:ascii="微软雅黑" w:eastAsia="微软雅黑" w:hAnsi="微软雅黑" w:cs="宋体"/>
+                <w:color w:val="FFFFFF"/>
+                <w:u w:color="FFFFFF"/>
+                <w:lang w:val="zh-TW" w:eastAsia="zh-TW"/>
+              </w:rPr>
+              <w:t>扩展流程</w:t>
+            </w:r>
+          </w:p>
+        </w:tc>
+        <w:tc>
+          <w:tcPr>
+            <w:tcW w:w="6741" w:type="dxa"/>
+            <w:gridSpan w:val="3"/>
+            <w:tcBorders>
+              <w:top w:val="single" w:sz="4" w:space="0" w:color="FFFFFF"/>
+              <w:left w:val="single" w:sz="4" w:space="0" w:color="FFFFFF"/>
+              <w:bottom w:val="single" w:sz="4" w:space="0" w:color="FFFFFF"/>
+              <w:right w:val="single" w:sz="4" w:space="0" w:color="FFFFFF"/>
+            </w:tcBorders>
+            <w:shd w:val="clear" w:color="auto" w:fill="DEEAF6"/>
+            <w:tcMar>
+              <w:top w:w="80" w:type="dxa"/>
+              <w:left w:w="80" w:type="dxa"/>
+              <w:bottom w:w="80" w:type="dxa"/>
+              <w:right w:w="80" w:type="dxa"/>
+            </w:tcMar>
+            <w:vAlign w:val="center"/>
+          </w:tcPr>
+          <w:p>
+            <w:pPr>
+              <w:tabs>
+                <w:tab w:val="left" w:pos="420"/>
+                <w:tab w:val="left" w:pos="840"/>
+                <w:tab w:val="left" w:pos="1260"/>
+                <w:tab w:val="left" w:pos="1680"/>
+                <w:tab w:val="left" w:pos="2100"/>
+                <w:tab w:val="left" w:pos="2520"/>
+                <w:tab w:val="left" w:pos="2940"/>
+                <w:tab w:val="left" w:pos="3360"/>
+                <w:tab w:val="left" w:pos="3780"/>
+                <w:tab w:val="left" w:pos="4200"/>
+                <w:tab w:val="left" w:pos="4620"/>
+                <w:tab w:val="left" w:pos="5040"/>
+                <w:tab w:val="left" w:pos="5460"/>
+                <w:tab w:val="left" w:pos="5880"/>
+                <w:tab w:val="left" w:pos="6300"/>
+                <w:tab w:val="left" w:pos="6720"/>
+              </w:tabs>
+              <w:spacing w:line="276" w:lineRule="auto"/>
+              <w:rPr>
+                <w:rFonts w:ascii="微软雅黑" w:eastAsia="微软雅黑" w:hAnsi="微软雅黑" w:cs="Calibri"/>
+                <w:u w:color="000000"/>
+              </w:rPr>
+            </w:pPr>
+            <w:r>
+              <w:rPr>
+                <w:rFonts w:ascii="微软雅黑" w:eastAsia="微软雅黑" w:hAnsi="微软雅黑" w:cs="Calibri"/>
+                <w:u w:color="000000"/>
+                <w:lang w:val="zh-CN"/>
+              </w:rPr>
+              <w:t>1-6</w:t>
+            </w:r>
+            <w:r>
+              <w:rPr>
+                <w:rFonts w:ascii="微软雅黑" w:eastAsia="微软雅黑" w:hAnsi="微软雅黑" w:cs="Calibri"/>
+                <w:u w:color="000000"/>
+                <w:lang w:val="zh-CN"/>
+              </w:rPr>
+              <w:t xml:space="preserve">a. </w:t>
+            </w:r>
+            <w:r>
+              <w:rPr>
+                <w:rFonts w:ascii="微软雅黑" w:eastAsia="微软雅黑" w:hAnsi="微软雅黑" w:cs="微软雅黑" w:hint="eastAsia"/>
+                <w:u w:color="000000"/>
+                <w:lang w:val="zh-CN"/>
+              </w:rPr>
+              <w:t>酒店工作人员取消录入</w:t>
+            </w:r>
+          </w:p>
+          <w:p>
+            <w:pPr>
+              <w:tabs>
+                <w:tab w:val="left" w:pos="420"/>
+                <w:tab w:val="left" w:pos="840"/>
+                <w:tab w:val="left" w:pos="1260"/>
+                <w:tab w:val="left" w:pos="1680"/>
+                <w:tab w:val="left" w:pos="2100"/>
+                <w:tab w:val="left" w:pos="2520"/>
+                <w:tab w:val="left" w:pos="2940"/>
+                <w:tab w:val="left" w:pos="3360"/>
+                <w:tab w:val="left" w:pos="3780"/>
+                <w:tab w:val="left" w:pos="4200"/>
+                <w:tab w:val="left" w:pos="4620"/>
+                <w:tab w:val="left" w:pos="5040"/>
+                <w:tab w:val="left" w:pos="5460"/>
+                <w:tab w:val="left" w:pos="5880"/>
+                <w:tab w:val="left" w:pos="6300"/>
+                <w:tab w:val="left" w:pos="6720"/>
+              </w:tabs>
+              <w:spacing w:line="276" w:lineRule="auto"/>
+              <w:rPr>
+                <w:rFonts w:ascii="微软雅黑" w:eastAsia="微软雅黑" w:hAnsi="微软雅黑" w:cs="微软雅黑"/>
+                <w:u w:color="000000"/>
+                <w:lang w:val="zh-CN"/>
+              </w:rPr>
+            </w:pPr>
+            <w:r>
+              <w:rPr>
+                <w:rFonts w:ascii="微软雅黑" w:eastAsia="微软雅黑" w:hAnsi="微软雅黑" w:cs="微软雅黑"/>
+                <w:u w:color="000000"/>
+                <w:lang w:val="zh-CN"/>
+              </w:rPr>
+              <w:t xml:space="preserve">      1.</w:t>
+            </w:r>
+            <w:r>
+              <w:rPr>
+                <w:rFonts w:ascii="微软雅黑" w:eastAsia="微软雅黑" w:hAnsi="微软雅黑" w:cs="微软雅黑" w:hint="eastAsia"/>
+                <w:u w:color="000000"/>
+                <w:lang w:val="zh-CN"/>
+              </w:rPr>
+              <w:t>酒店工作人员在系统中取消录入</w:t>
+            </w:r>
+          </w:p>
+          <w:p>
+            <w:pPr>
+              <w:tabs>
+                <w:tab w:val="left" w:pos="420"/>
+                <w:tab w:val="left" w:pos="840"/>
+                <w:tab w:val="left" w:pos="1260"/>
+                <w:tab w:val="left" w:pos="1680"/>
+                <w:tab w:val="left" w:pos="2100"/>
+                <w:tab w:val="left" w:pos="2520"/>
+                <w:tab w:val="left" w:pos="2940"/>
+                <w:tab w:val="left" w:pos="3360"/>
+                <w:tab w:val="left" w:pos="3780"/>
+                <w:tab w:val="left" w:pos="4200"/>
+                <w:tab w:val="left" w:pos="4620"/>
+                <w:tab w:val="left" w:pos="5040"/>
+                <w:tab w:val="left" w:pos="5460"/>
+                <w:tab w:val="left" w:pos="5880"/>
+                <w:tab w:val="left" w:pos="6300"/>
+                <w:tab w:val="left" w:pos="6720"/>
+              </w:tabs>
+              <w:spacing w:line="276" w:lineRule="auto"/>
+              <w:rPr>
+                <w:rFonts w:ascii="微软雅黑" w:eastAsia="微软雅黑" w:hAnsi="微软雅黑" w:cs="Calibri" w:hint="eastAsia"/>
+                <w:u w:color="000000"/>
+              </w:rPr>
+            </w:pPr>
+            <w:r>
+              <w:rPr>
+                <w:rFonts w:ascii="微软雅黑" w:eastAsia="微软雅黑" w:hAnsi="微软雅黑" w:cs="Calibri"/>
+                <w:u w:color="000000"/>
+              </w:rPr>
+              <w:t>1-6b. 时</w:t>
+            </w:r>
+            <w:r>
+              <w:rPr>
+                <w:rFonts w:ascii="SimSun" w:eastAsia="SimSun" w:hAnsi="SimSun" w:cs="SimSun"/>
+                <w:u w:color="000000"/>
+              </w:rPr>
+              <w:t>钟到时</w:t>
+            </w:r>
+          </w:p>
           <w:p>
             <w:pPr>
               <w:pStyle w:val="a7"/>
               <w:numPr>
                 <w:ilvl w:val="0"/>
-                <w:numId w:val="21"/>
+                <w:numId w:val="31"/>
               </w:numPr>
               <w:tabs>
                 <w:tab w:val="left" w:pos="420"/>
@@ -19148,51 +22577,34 @@
               <w:spacing w:line="276" w:lineRule="auto"/>
               <w:ind w:firstLineChars="0"/>
               <w:rPr>
-                <w:rFonts w:ascii="微软雅黑" w:eastAsia="微软雅黑" w:hAnsi="微软雅黑" w:cs="Calibri"/>
-                <w:u w:color="000000"/>
-                <w:lang w:val="zh-CN"/>
-              </w:rPr>
-            </w:pPr>
-            <w:r>
-              <w:rPr>
                 <w:rFonts w:ascii="微软雅黑" w:eastAsia="微软雅黑" w:hAnsi="微软雅黑" w:cs="Calibri" w:hint="eastAsia"/>
                 <w:u w:color="000000"/>
-                <w:lang w:val="zh-CN"/>
-              </w:rPr>
-              <w:t>酒店</w:t>
-            </w:r>
-            <w:r>
-              <w:rPr>
-                <w:rFonts w:ascii="微软雅黑" w:eastAsia="微软雅黑" w:hAnsi="微软雅黑" w:cs="Calibri"/>
-                <w:u w:color="000000"/>
-                <w:lang w:val="zh-CN"/>
-              </w:rPr>
-              <w:t>工作人员进入</w:t>
-            </w:r>
-            <w:r>
-              <w:rPr>
-                <w:rFonts w:ascii="微软雅黑" w:eastAsia="微软雅黑" w:hAnsi="微软雅黑" w:cs="Calibri"/>
-                <w:u w:color="000000"/>
-                <w:lang w:val="zh-CN"/>
-              </w:rPr>
-              <w:t>酒店</w:t>
-            </w:r>
-            <w:r>
-              <w:rPr>
-                <w:rFonts w:ascii="微软雅黑" w:eastAsia="微软雅黑" w:hAnsi="微软雅黑" w:cs="Calibri"/>
-                <w:u w:color="000000"/>
-                <w:lang w:val="zh-CN"/>
-              </w:rPr>
-              <w:t>客房列表</w:t>
-            </w:r>
-          </w:p>
-          <w:p>
-            <w:pPr>
-              <w:pStyle w:val="a7"/>
-              <w:numPr>
-                <w:ilvl w:val="0"/>
-                <w:numId w:val="21"/>
-              </w:numPr>
+              </w:rPr>
+            </w:pPr>
+            <w:r>
+              <w:rPr>
+                <w:rFonts w:ascii="微软雅黑" w:eastAsia="微软雅黑" w:hAnsi="微软雅黑" w:cs="Calibri"/>
+                <w:u w:color="000000"/>
+              </w:rPr>
+              <w:t>系</w:t>
+            </w:r>
+            <w:r>
+              <w:rPr>
+                <w:rFonts w:ascii="SimSun" w:eastAsia="SimSun" w:hAnsi="SimSun" w:cs="SimSun"/>
+                <w:u w:color="000000"/>
+              </w:rPr>
+              <w:t>统</w:t>
+            </w:r>
+            <w:r>
+              <w:rPr>
+                <w:rFonts w:ascii="微软雅黑" w:eastAsia="微软雅黑" w:hAnsi="微软雅黑" w:cs="Calibri"/>
+                <w:u w:color="000000"/>
+              </w:rPr>
+              <w:t>取消录入客房</w:t>
+            </w:r>
+          </w:p>
+          <w:p>
+            <w:pPr>
               <w:tabs>
                 <w:tab w:val="left" w:pos="420"/>
                 <w:tab w:val="left" w:pos="840"/>
@@ -19212,28 +22624,45 @@
                 <w:tab w:val="left" w:pos="6720"/>
               </w:tabs>
               <w:spacing w:line="276" w:lineRule="auto"/>
-              <w:ind w:firstLineChars="0"/>
-              <w:rPr>
-                <w:rFonts w:ascii="微软雅黑" w:eastAsia="微软雅黑" w:hAnsi="微软雅黑" w:cs="Calibri"/>
-                <w:u w:color="000000"/>
-                <w:lang w:val="zh-CN"/>
-              </w:rPr>
-            </w:pPr>
+              <w:rPr>
+                <w:rFonts w:ascii="微软雅黑" w:eastAsia="微软雅黑" w:hAnsi="微软雅黑" w:cs="Calibri"/>
+                <w:u w:color="000000"/>
+              </w:rPr>
+            </w:pPr>
+            <w:r>
+              <w:rPr>
+                <w:rFonts w:ascii="微软雅黑" w:eastAsia="微软雅黑" w:hAnsi="微软雅黑" w:cs="Calibri"/>
+                <w:u w:color="000000"/>
+              </w:rPr>
+              <w:t>5</w:t>
+            </w:r>
             <w:r>
               <w:rPr>
                 <w:rFonts w:ascii="微软雅黑" w:eastAsia="微软雅黑" w:hAnsi="微软雅黑" w:cs="Calibri" w:hint="eastAsia"/>
                 <w:u w:color="000000"/>
-                <w:lang w:val="zh-CN"/>
-              </w:rPr>
-              <w:t>系统</w:t>
-            </w:r>
-            <w:r>
-              <w:rPr>
-                <w:rFonts w:ascii="微软雅黑" w:eastAsia="微软雅黑" w:hAnsi="微软雅黑" w:cs="Calibri"/>
-                <w:u w:color="000000"/>
-                <w:lang w:val="zh-CN"/>
-              </w:rPr>
-              <w:t>显示酒店客房列表</w:t>
+              </w:rPr>
+              <w:t>a</w:t>
+            </w:r>
+            <w:r>
+              <w:rPr>
+                <w:rFonts w:ascii="微软雅黑" w:eastAsia="微软雅黑" w:hAnsi="微软雅黑" w:cs="Calibri"/>
+                <w:u w:color="000000"/>
+              </w:rPr>
+              <w:t>. 非法</w:t>
+            </w:r>
+            <w:r>
+              <w:rPr>
+                <w:rFonts w:ascii="微软雅黑" w:eastAsia="微软雅黑" w:hAnsi="微软雅黑" w:cs="Calibri" w:hint="eastAsia"/>
+                <w:u w:color="000000"/>
+              </w:rPr>
+              <w:t>信息</w:t>
+            </w:r>
+            <w:r>
+              <w:rPr>
+                <w:rFonts w:ascii="微软雅黑" w:eastAsia="微软雅黑" w:hAnsi="微软雅黑" w:cs="Calibri"/>
+                <w:u w:color="000000"/>
+              </w:rPr>
+              <w:t>：</w:t>
             </w:r>
           </w:p>
           <w:p>
@@ -19258,25 +22687,72 @@
               </w:tabs>
               <w:spacing w:line="276" w:lineRule="auto"/>
               <w:rPr>
-                <w:rFonts w:ascii="微软雅黑" w:eastAsia="微软雅黑" w:hAnsi="微软雅黑" w:cs="Calibri"/>
-                <w:u w:color="000000"/>
-              </w:rPr>
-            </w:pPr>
-            <w:r>
-              <w:rPr>
-                <w:rFonts w:ascii="微软雅黑" w:eastAsia="微软雅黑" w:hAnsi="微软雅黑" w:cs="Calibri"/>
-                <w:u w:color="000000"/>
-                <w:lang w:val="zh-CN"/>
-              </w:rPr>
-              <w:t xml:space="preserve">3. </w:t>
-            </w:r>
-            <w:r>
-              <w:rPr>
-                <w:rFonts w:ascii="微软雅黑" w:eastAsia="微软雅黑" w:hAnsi="微软雅黑" w:cs="微软雅黑" w:hint="eastAsia"/>
-                <w:u w:color="000000"/>
-                <w:lang w:val="zh-CN"/>
-              </w:rPr>
-              <w:t>酒店工作人员选择房间（输入房间号或手动搜索选择）</w:t>
+                <w:rFonts w:ascii="微软雅黑" w:eastAsia="微软雅黑" w:hAnsi="微软雅黑" w:cs="Calibri" w:hint="eastAsia"/>
+                <w:u w:color="000000"/>
+              </w:rPr>
+            </w:pPr>
+            <w:r>
+              <w:rPr>
+                <w:rFonts w:ascii="微软雅黑" w:eastAsia="微软雅黑" w:hAnsi="微软雅黑" w:cs="Calibri" w:hint="eastAsia"/>
+                <w:u w:color="000000"/>
+              </w:rPr>
+              <w:t xml:space="preserve">    </w:t>
+            </w:r>
+            <w:r>
+              <w:rPr>
+                <w:rFonts w:ascii="微软雅黑" w:eastAsia="微软雅黑" w:hAnsi="微软雅黑" w:cs="Calibri"/>
+                <w:u w:color="000000"/>
+              </w:rPr>
+              <w:t xml:space="preserve">  </w:t>
+            </w:r>
+            <w:r>
+              <w:rPr>
+                <w:rFonts w:ascii="微软雅黑" w:eastAsia="微软雅黑" w:hAnsi="微软雅黑" w:cs="Calibri" w:hint="eastAsia"/>
+                <w:u w:color="000000"/>
+              </w:rPr>
+              <w:t>1.</w:t>
+            </w:r>
+            <w:r>
+              <w:rPr>
+                <w:rFonts w:ascii="微软雅黑" w:eastAsia="微软雅黑" w:hAnsi="微软雅黑" w:cs="Calibri"/>
+                <w:u w:color="000000"/>
+              </w:rPr>
+              <w:t>系</w:t>
+            </w:r>
+            <w:r>
+              <w:rPr>
+                <w:rFonts w:ascii="SimSun" w:eastAsia="SimSun" w:hAnsi="SimSun" w:cs="SimSun"/>
+                <w:u w:color="000000"/>
+              </w:rPr>
+              <w:t>统</w:t>
+            </w:r>
+            <w:r>
+              <w:rPr>
+                <w:rFonts w:ascii="微软雅黑" w:eastAsia="微软雅黑" w:hAnsi="微软雅黑" w:cs="Calibri"/>
+                <w:u w:color="000000"/>
+              </w:rPr>
+              <w:t>要求重新输入，</w:t>
+            </w:r>
+            <w:r>
+              <w:rPr>
+                <w:rFonts w:ascii="微软雅黑" w:eastAsia="微软雅黑" w:hAnsi="微软雅黑" w:cs="Calibri" w:hint="eastAsia"/>
+                <w:u w:color="000000"/>
+              </w:rPr>
+              <w:t>返回</w:t>
+            </w:r>
+            <w:r>
+              <w:rPr>
+                <w:rFonts w:ascii="微软雅黑" w:eastAsia="微软雅黑" w:hAnsi="微软雅黑" w:cs="Calibri"/>
+                <w:u w:color="000000"/>
+              </w:rPr>
+              <w:t>正常流程第4</w:t>
+            </w:r>
+            <w:r>
+              <w:rPr>
+                <w:rFonts w:ascii="微软雅黑" w:eastAsia="微软雅黑" w:hAnsi="微软雅黑" w:cs="Calibri" w:hint="eastAsia"/>
+                <w:u w:color="000000"/>
+              </w:rPr>
+              <w:t>步</w:t>
             </w:r>
           </w:p>
           <w:p>
@@ -19311,7 +22787,7 @@
                 <w:u w:color="000000"/>
                 <w:lang w:val="zh-CN"/>
               </w:rPr>
-              <w:t>4</w:t>
+              <w:t>7</w:t>
             </w:r>
             <w:r>
               <w:rPr>
@@ -19319,7 +22795,7 @@
                 <w:u w:color="000000"/>
                 <w:lang w:val="zh-CN"/>
               </w:rPr>
-              <w:t xml:space="preserve">. </w:t>
+              <w:t xml:space="preserve">a. </w:t>
             </w:r>
             <w:r>
               <w:rPr>
@@ -19327,7 +22803,7 @@
                 <w:u w:color="000000"/>
                 <w:lang w:val="zh-CN"/>
               </w:rPr>
-              <w:t>系统显示房间信息，包括房间号、当前时间及对应的房间状态（未预定、已预订、已入住）</w:t>
+              <w:t>确认动作取消</w:t>
             </w:r>
           </w:p>
           <w:p>
@@ -19362,7 +22838,7 @@
                 <w:u w:color="000000"/>
                 <w:lang w:val="zh-CN"/>
               </w:rPr>
-              <w:t>5</w:t>
+              <w:t xml:space="preserve">      </w:t>
             </w:r>
             <w:r>
               <w:rPr>
@@ -19370,7 +22846,7 @@
                 <w:u w:color="000000"/>
                 <w:lang w:val="zh-CN"/>
               </w:rPr>
-              <w:t xml:space="preserve">. </w:t>
+              <w:t xml:space="preserve">1. </w:t>
             </w:r>
             <w:r>
               <w:rPr>
@@ -19378,9 +22854,99 @@
                 <w:u w:color="000000"/>
                 <w:lang w:val="zh-CN"/>
               </w:rPr>
-              <w:t>酒店工作人员修改房间状态</w:t>
-            </w:r>
-          </w:p>
+              <w:t>返回正常</w:t>
+            </w:r>
+            <w:r>
+              <w:rPr>
+                <w:rFonts w:ascii="微软雅黑" w:eastAsia="微软雅黑" w:hAnsi="微软雅黑" w:cs="微软雅黑" w:hint="eastAsia"/>
+                <w:u w:color="000000"/>
+                <w:lang w:val="zh-CN"/>
+              </w:rPr>
+              <w:t>流程第</w:t>
+            </w:r>
+            <w:r>
+              <w:rPr>
+                <w:rFonts w:ascii="微软雅黑" w:eastAsia="微软雅黑" w:hAnsi="微软雅黑" w:cs="Calibri"/>
+                <w:u w:color="000000"/>
+                <w:lang w:val="zh-CN"/>
+              </w:rPr>
+              <w:t>2</w:t>
+            </w:r>
+            <w:r>
+              <w:rPr>
+                <w:rFonts w:ascii="微软雅黑" w:eastAsia="微软雅黑" w:hAnsi="微软雅黑" w:cs="微软雅黑" w:hint="eastAsia"/>
+                <w:u w:color="000000"/>
+                <w:lang w:val="zh-CN"/>
+              </w:rPr>
+              <w:t>步</w:t>
+            </w:r>
+          </w:p>
+        </w:tc>
+      </w:tr>
+      <w:tr>
+        <w:trPr>
+          <w:trHeight w:val="417"/>
+        </w:trPr>
+        <w:tc>
+          <w:tcPr>
+            <w:tcW w:w="1123" w:type="dxa"/>
+            <w:tcBorders>
+              <w:top w:val="single" w:sz="4" w:space="0" w:color="FFFFFF"/>
+              <w:left w:val="single" w:sz="4" w:space="0" w:color="FFFFFF"/>
+              <w:bottom w:val="single" w:sz="4" w:space="0" w:color="FFFFFF"/>
+              <w:right w:val="single" w:sz="4" w:space="0" w:color="FFFFFF"/>
+            </w:tcBorders>
+            <w:shd w:val="clear" w:color="auto" w:fill="5B9BD5"/>
+            <w:tcMar>
+              <w:top w:w="80" w:type="dxa"/>
+              <w:left w:w="80" w:type="dxa"/>
+              <w:bottom w:w="80" w:type="dxa"/>
+              <w:right w:w="80" w:type="dxa"/>
+            </w:tcMar>
+            <w:vAlign w:val="center"/>
+          </w:tcPr>
+          <w:p>
+            <w:pPr>
+              <w:tabs>
+                <w:tab w:val="left" w:pos="420"/>
+                <w:tab w:val="left" w:pos="840"/>
+              </w:tabs>
+              <w:spacing w:line="276" w:lineRule="auto"/>
+              <w:rPr>
+                <w:rFonts w:ascii="微软雅黑" w:eastAsia="微软雅黑" w:hAnsi="微软雅黑" w:cs="Calibri"/>
+                <w:u w:color="000000"/>
+              </w:rPr>
+            </w:pPr>
+            <w:r>
+              <w:rPr>
+                <w:rFonts w:ascii="微软雅黑" w:eastAsia="微软雅黑" w:hAnsi="微软雅黑" w:cs="宋体"/>
+                <w:color w:val="FFFFFF"/>
+                <w:u w:color="FFFFFF"/>
+                <w:lang w:val="zh-TW" w:eastAsia="zh-TW"/>
+              </w:rPr>
+              <w:t>特殊需求</w:t>
+            </w:r>
+          </w:p>
+        </w:tc>
+        <w:tc>
+          <w:tcPr>
+            <w:tcW w:w="6741" w:type="dxa"/>
+            <w:gridSpan w:val="3"/>
+            <w:tcBorders>
+              <w:top w:val="single" w:sz="4" w:space="0" w:color="FFFFFF"/>
+              <w:left w:val="single" w:sz="4" w:space="0" w:color="FFFFFF"/>
+              <w:bottom w:val="single" w:sz="4" w:space="0" w:color="FFFFFF"/>
+              <w:right w:val="single" w:sz="4" w:space="0" w:color="FFFFFF"/>
+            </w:tcBorders>
+            <w:shd w:val="clear" w:color="auto" w:fill="BDD6EE"/>
+            <w:tcMar>
+              <w:top w:w="80" w:type="dxa"/>
+              <w:left w:w="80" w:type="dxa"/>
+              <w:bottom w:w="80" w:type="dxa"/>
+              <w:right w:w="80" w:type="dxa"/>
+            </w:tcMar>
+            <w:vAlign w:val="center"/>
+          </w:tcPr>
           <w:p>
             <w:pPr>
               <w:tabs>
@@ -19411,664 +22977,6 @@
               <w:rPr>
                 <w:rFonts w:ascii="微软雅黑" w:eastAsia="微软雅黑" w:hAnsi="微软雅黑" w:cs="Calibri"/>
                 <w:u w:color="000000"/>
-                <w:lang w:val="zh-CN"/>
-              </w:rPr>
-              <w:t>6</w:t>
-            </w:r>
-            <w:r>
-              <w:rPr>
-                <w:rFonts w:ascii="微软雅黑" w:eastAsia="微软雅黑" w:hAnsi="微软雅黑" w:cs="Calibri"/>
-                <w:u w:color="000000"/>
-                <w:lang w:val="zh-CN"/>
-              </w:rPr>
-              <w:t xml:space="preserve">. </w:t>
-            </w:r>
-            <w:r>
-              <w:rPr>
-                <w:rFonts w:ascii="微软雅黑" w:eastAsia="微软雅黑" w:hAnsi="微软雅黑" w:cs="微软雅黑" w:hint="eastAsia"/>
-                <w:u w:color="000000"/>
-                <w:lang w:val="zh-CN"/>
-              </w:rPr>
-              <w:t>系统要求确认修改</w:t>
-            </w:r>
-          </w:p>
-          <w:p>
-            <w:pPr>
-              <w:tabs>
-                <w:tab w:val="left" w:pos="420"/>
-                <w:tab w:val="left" w:pos="840"/>
-                <w:tab w:val="left" w:pos="1260"/>
-                <w:tab w:val="left" w:pos="1680"/>
-                <w:tab w:val="left" w:pos="2100"/>
-                <w:tab w:val="left" w:pos="2520"/>
-                <w:tab w:val="left" w:pos="2940"/>
-                <w:tab w:val="left" w:pos="3360"/>
-                <w:tab w:val="left" w:pos="3780"/>
-                <w:tab w:val="left" w:pos="4200"/>
-                <w:tab w:val="left" w:pos="4620"/>
-                <w:tab w:val="left" w:pos="5040"/>
-                <w:tab w:val="left" w:pos="5460"/>
-                <w:tab w:val="left" w:pos="5880"/>
-                <w:tab w:val="left" w:pos="6300"/>
-                <w:tab w:val="left" w:pos="6720"/>
-              </w:tabs>
-              <w:spacing w:line="276" w:lineRule="auto"/>
-              <w:rPr>
-                <w:rFonts w:ascii="微软雅黑" w:eastAsia="微软雅黑" w:hAnsi="微软雅黑" w:cs="Calibri"/>
-                <w:u w:color="000000"/>
-              </w:rPr>
-            </w:pPr>
-            <w:r>
-              <w:rPr>
-                <w:rFonts w:ascii="微软雅黑" w:eastAsia="微软雅黑" w:hAnsi="微软雅黑" w:cs="Calibri"/>
-                <w:u w:color="000000"/>
-                <w:lang w:val="zh-CN"/>
-              </w:rPr>
-              <w:t>7</w:t>
-            </w:r>
-            <w:r>
-              <w:rPr>
-                <w:rFonts w:ascii="微软雅黑" w:eastAsia="微软雅黑" w:hAnsi="微软雅黑" w:cs="Calibri"/>
-                <w:u w:color="000000"/>
-                <w:lang w:val="zh-CN"/>
-              </w:rPr>
-              <w:t xml:space="preserve">. </w:t>
-            </w:r>
-            <w:r>
-              <w:rPr>
-                <w:rFonts w:ascii="微软雅黑" w:eastAsia="微软雅黑" w:hAnsi="微软雅黑" w:cs="微软雅黑" w:hint="eastAsia"/>
-                <w:u w:color="000000"/>
-                <w:lang w:val="zh-CN"/>
-              </w:rPr>
-              <w:t>酒店工作人员确认修改</w:t>
-            </w:r>
-          </w:p>
-          <w:p>
-            <w:pPr>
-              <w:tabs>
-                <w:tab w:val="left" w:pos="420"/>
-                <w:tab w:val="left" w:pos="840"/>
-                <w:tab w:val="left" w:pos="1260"/>
-                <w:tab w:val="left" w:pos="1680"/>
-                <w:tab w:val="left" w:pos="2100"/>
-                <w:tab w:val="left" w:pos="2520"/>
-                <w:tab w:val="left" w:pos="2940"/>
-                <w:tab w:val="left" w:pos="3360"/>
-                <w:tab w:val="left" w:pos="3780"/>
-                <w:tab w:val="left" w:pos="4200"/>
-                <w:tab w:val="left" w:pos="4620"/>
-                <w:tab w:val="left" w:pos="5040"/>
-                <w:tab w:val="left" w:pos="5460"/>
-                <w:tab w:val="left" w:pos="5880"/>
-                <w:tab w:val="left" w:pos="6300"/>
-                <w:tab w:val="left" w:pos="6720"/>
-              </w:tabs>
-              <w:spacing w:line="276" w:lineRule="auto"/>
-              <w:rPr>
-                <w:rFonts w:ascii="微软雅黑" w:eastAsia="微软雅黑" w:hAnsi="微软雅黑" w:cs="Calibri"/>
-                <w:u w:color="000000"/>
-              </w:rPr>
-            </w:pPr>
-            <w:r>
-              <w:rPr>
-                <w:rFonts w:ascii="微软雅黑" w:eastAsia="微软雅黑" w:hAnsi="微软雅黑" w:cs="Calibri"/>
-                <w:u w:color="000000"/>
-                <w:lang w:val="zh-CN"/>
-              </w:rPr>
-              <w:t>8</w:t>
-            </w:r>
-            <w:r>
-              <w:rPr>
-                <w:rFonts w:ascii="微软雅黑" w:eastAsia="微软雅黑" w:hAnsi="微软雅黑" w:cs="Calibri"/>
-                <w:u w:color="000000"/>
-                <w:lang w:val="zh-CN"/>
-              </w:rPr>
-              <w:t xml:space="preserve">. </w:t>
-            </w:r>
-            <w:r>
-              <w:rPr>
-                <w:rFonts w:ascii="微软雅黑" w:eastAsia="微软雅黑" w:hAnsi="微软雅黑" w:cs="微软雅黑" w:hint="eastAsia"/>
-                <w:u w:color="000000"/>
-                <w:lang w:val="zh-CN"/>
-              </w:rPr>
-              <w:t>系统更新客房信息</w:t>
-            </w:r>
-          </w:p>
-        </w:tc>
-      </w:tr>
-      <w:tr>
-        <w:trPr>
-          <w:trHeight w:val="3760"/>
-        </w:trPr>
-        <w:tc>
-          <w:tcPr>
-            <w:tcW w:w="1123" w:type="dxa"/>
-            <w:tcBorders>
-              <w:top w:val="single" w:sz="4" w:space="0" w:color="FFFFFF"/>
-              <w:left w:val="single" w:sz="4" w:space="0" w:color="FFFFFF"/>
-              <w:bottom w:val="single" w:sz="4" w:space="0" w:color="FFFFFF"/>
-              <w:right w:val="single" w:sz="4" w:space="0" w:color="FFFFFF"/>
-            </w:tcBorders>
-            <w:shd w:val="clear" w:color="auto" w:fill="5B9BD5"/>
-            <w:tcMar>
-              <w:top w:w="80" w:type="dxa"/>
-              <w:left w:w="80" w:type="dxa"/>
-              <w:bottom w:w="80" w:type="dxa"/>
-              <w:right w:w="80" w:type="dxa"/>
-            </w:tcMar>
-            <w:vAlign w:val="center"/>
-          </w:tcPr>
-          <w:p>
-            <w:pPr>
-              <w:tabs>
-                <w:tab w:val="left" w:pos="420"/>
-                <w:tab w:val="left" w:pos="840"/>
-              </w:tabs>
-              <w:spacing w:line="276" w:lineRule="auto"/>
-              <w:rPr>
-                <w:rFonts w:ascii="微软雅黑" w:eastAsia="微软雅黑" w:hAnsi="微软雅黑" w:cs="Calibri"/>
-                <w:u w:color="000000"/>
-              </w:rPr>
-            </w:pPr>
-            <w:r>
-              <w:rPr>
-                <w:rFonts w:ascii="微软雅黑" w:eastAsia="微软雅黑" w:hAnsi="微软雅黑" w:cs="宋体"/>
-                <w:color w:val="FFFFFF"/>
-                <w:u w:color="FFFFFF"/>
-                <w:lang w:val="zh-TW" w:eastAsia="zh-TW"/>
-              </w:rPr>
-              <w:lastRenderedPageBreak/>
-              <w:t>扩展流程</w:t>
-            </w:r>
-          </w:p>
-        </w:tc>
-        <w:tc>
-          <w:tcPr>
-            <w:tcW w:w="6741" w:type="dxa"/>
-            <w:gridSpan w:val="3"/>
-            <w:tcBorders>
-              <w:top w:val="single" w:sz="4" w:space="0" w:color="FFFFFF"/>
-              <w:left w:val="single" w:sz="4" w:space="0" w:color="FFFFFF"/>
-              <w:bottom w:val="single" w:sz="4" w:space="0" w:color="FFFFFF"/>
-              <w:right w:val="single" w:sz="4" w:space="0" w:color="FFFFFF"/>
-            </w:tcBorders>
-            <w:shd w:val="clear" w:color="auto" w:fill="DEEAF6"/>
-            <w:tcMar>
-              <w:top w:w="80" w:type="dxa"/>
-              <w:left w:w="80" w:type="dxa"/>
-              <w:bottom w:w="80" w:type="dxa"/>
-              <w:right w:w="80" w:type="dxa"/>
-            </w:tcMar>
-            <w:vAlign w:val="center"/>
-          </w:tcPr>
-          <w:p>
-            <w:pPr>
-              <w:tabs>
-                <w:tab w:val="left" w:pos="420"/>
-                <w:tab w:val="left" w:pos="840"/>
-                <w:tab w:val="left" w:pos="1260"/>
-                <w:tab w:val="left" w:pos="1680"/>
-                <w:tab w:val="left" w:pos="2100"/>
-                <w:tab w:val="left" w:pos="2520"/>
-                <w:tab w:val="left" w:pos="2940"/>
-                <w:tab w:val="left" w:pos="3360"/>
-                <w:tab w:val="left" w:pos="3780"/>
-                <w:tab w:val="left" w:pos="4200"/>
-                <w:tab w:val="left" w:pos="4620"/>
-                <w:tab w:val="left" w:pos="5040"/>
-                <w:tab w:val="left" w:pos="5460"/>
-                <w:tab w:val="left" w:pos="5880"/>
-                <w:tab w:val="left" w:pos="6300"/>
-                <w:tab w:val="left" w:pos="6720"/>
-              </w:tabs>
-              <w:spacing w:line="276" w:lineRule="auto"/>
-              <w:rPr>
-                <w:rFonts w:ascii="微软雅黑" w:eastAsia="微软雅黑" w:hAnsi="微软雅黑" w:cs="Calibri"/>
-                <w:u w:color="000000"/>
-              </w:rPr>
-            </w:pPr>
-            <w:r>
-              <w:rPr>
-                <w:rFonts w:ascii="微软雅黑" w:eastAsia="微软雅黑" w:hAnsi="微软雅黑" w:cs="Calibri"/>
-                <w:u w:color="000000"/>
-              </w:rPr>
-              <w:t>1-5</w:t>
-            </w:r>
-            <w:r>
-              <w:rPr>
-                <w:rFonts w:ascii="微软雅黑" w:eastAsia="微软雅黑" w:hAnsi="微软雅黑" w:cs="Calibri" w:hint="eastAsia"/>
-                <w:u w:color="000000"/>
-              </w:rPr>
-              <w:t>a</w:t>
-            </w:r>
-            <w:r>
-              <w:rPr>
-                <w:rFonts w:ascii="微软雅黑" w:eastAsia="微软雅黑" w:hAnsi="微软雅黑" w:cs="Calibri"/>
-                <w:u w:color="000000"/>
-              </w:rPr>
-              <w:t>. 酒店工作人员取消</w:t>
-            </w:r>
-            <w:r>
-              <w:rPr>
-                <w:rFonts w:ascii="微软雅黑" w:eastAsia="微软雅黑" w:hAnsi="微软雅黑" w:cs="Calibri" w:hint="eastAsia"/>
-                <w:u w:color="000000"/>
-              </w:rPr>
-              <w:t>更新</w:t>
-            </w:r>
-            <w:r>
-              <w:rPr>
-                <w:rFonts w:ascii="微软雅黑" w:eastAsia="微软雅黑" w:hAnsi="微软雅黑" w:cs="Calibri"/>
-                <w:u w:color="000000"/>
-              </w:rPr>
-              <w:t>：</w:t>
-            </w:r>
-          </w:p>
-          <w:p>
-            <w:pPr>
-              <w:pStyle w:val="a7"/>
-              <w:numPr>
-                <w:ilvl w:val="0"/>
-                <w:numId w:val="22"/>
-              </w:numPr>
-              <w:tabs>
-                <w:tab w:val="left" w:pos="420"/>
-                <w:tab w:val="left" w:pos="840"/>
-                <w:tab w:val="left" w:pos="1260"/>
-                <w:tab w:val="left" w:pos="1680"/>
-                <w:tab w:val="left" w:pos="2100"/>
-                <w:tab w:val="left" w:pos="2520"/>
-                <w:tab w:val="left" w:pos="2940"/>
-                <w:tab w:val="left" w:pos="3360"/>
-                <w:tab w:val="left" w:pos="3780"/>
-                <w:tab w:val="left" w:pos="4200"/>
-                <w:tab w:val="left" w:pos="4620"/>
-                <w:tab w:val="left" w:pos="5040"/>
-                <w:tab w:val="left" w:pos="5460"/>
-                <w:tab w:val="left" w:pos="5880"/>
-                <w:tab w:val="left" w:pos="6300"/>
-                <w:tab w:val="left" w:pos="6720"/>
-              </w:tabs>
-              <w:spacing w:line="276" w:lineRule="auto"/>
-              <w:ind w:firstLineChars="0"/>
-              <w:rPr>
-                <w:rFonts w:ascii="微软雅黑" w:eastAsia="微软雅黑" w:hAnsi="微软雅黑" w:cs="Calibri"/>
-                <w:u w:color="000000"/>
-              </w:rPr>
-            </w:pPr>
-            <w:r>
-              <w:rPr>
-                <w:rFonts w:ascii="微软雅黑" w:eastAsia="微软雅黑" w:hAnsi="微软雅黑" w:cs="Calibri" w:hint="eastAsia"/>
-                <w:u w:color="000000"/>
-              </w:rPr>
-              <w:t>系统</w:t>
-            </w:r>
-            <w:r>
-              <w:rPr>
-                <w:rFonts w:ascii="微软雅黑" w:eastAsia="微软雅黑" w:hAnsi="微软雅黑" w:cs="Calibri"/>
-                <w:u w:color="000000"/>
-              </w:rPr>
-              <w:t>取消更新</w:t>
-            </w:r>
-          </w:p>
-          <w:p>
-            <w:pPr>
-              <w:tabs>
-                <w:tab w:val="left" w:pos="420"/>
-                <w:tab w:val="left" w:pos="840"/>
-                <w:tab w:val="left" w:pos="1260"/>
-                <w:tab w:val="left" w:pos="1680"/>
-                <w:tab w:val="left" w:pos="2100"/>
-                <w:tab w:val="left" w:pos="2520"/>
-                <w:tab w:val="left" w:pos="2940"/>
-                <w:tab w:val="left" w:pos="3360"/>
-                <w:tab w:val="left" w:pos="3780"/>
-                <w:tab w:val="left" w:pos="4200"/>
-                <w:tab w:val="left" w:pos="4620"/>
-                <w:tab w:val="left" w:pos="5040"/>
-                <w:tab w:val="left" w:pos="5460"/>
-                <w:tab w:val="left" w:pos="5880"/>
-                <w:tab w:val="left" w:pos="6300"/>
-                <w:tab w:val="left" w:pos="6720"/>
-              </w:tabs>
-              <w:spacing w:line="276" w:lineRule="auto"/>
-              <w:rPr>
-                <w:rFonts w:ascii="微软雅黑" w:eastAsia="微软雅黑" w:hAnsi="微软雅黑" w:cs="Calibri"/>
-                <w:u w:color="000000"/>
-              </w:rPr>
-            </w:pPr>
-            <w:r>
-              <w:rPr>
-                <w:rFonts w:ascii="微软雅黑" w:eastAsia="微软雅黑" w:hAnsi="微软雅黑" w:cs="Calibri"/>
-                <w:u w:color="000000"/>
-              </w:rPr>
-              <w:t>3-5</w:t>
-            </w:r>
-            <w:r>
-              <w:rPr>
-                <w:rFonts w:ascii="微软雅黑" w:eastAsia="微软雅黑" w:hAnsi="微软雅黑" w:cs="Calibri"/>
-                <w:u w:color="000000"/>
-              </w:rPr>
-              <w:t xml:space="preserve">a. </w:t>
-            </w:r>
-            <w:r>
-              <w:rPr>
-                <w:rFonts w:ascii="微软雅黑" w:eastAsia="微软雅黑" w:hAnsi="微软雅黑" w:cs="微软雅黑" w:hint="eastAsia"/>
-                <w:u w:color="000000"/>
-                <w:lang w:val="zh-CN"/>
-              </w:rPr>
-              <w:t>房间选择错误：</w:t>
-            </w:r>
-          </w:p>
-          <w:p>
-            <w:pPr>
-              <w:pStyle w:val="a7"/>
-              <w:numPr>
-                <w:ilvl w:val="0"/>
-                <w:numId w:val="23"/>
-              </w:numPr>
-              <w:tabs>
-                <w:tab w:val="left" w:pos="420"/>
-                <w:tab w:val="left" w:pos="840"/>
-                <w:tab w:val="left" w:pos="1260"/>
-                <w:tab w:val="left" w:pos="1680"/>
-                <w:tab w:val="left" w:pos="2100"/>
-                <w:tab w:val="left" w:pos="2520"/>
-                <w:tab w:val="left" w:pos="2940"/>
-                <w:tab w:val="left" w:pos="3360"/>
-                <w:tab w:val="left" w:pos="3780"/>
-                <w:tab w:val="left" w:pos="4200"/>
-                <w:tab w:val="left" w:pos="4620"/>
-                <w:tab w:val="left" w:pos="5040"/>
-                <w:tab w:val="left" w:pos="5460"/>
-                <w:tab w:val="left" w:pos="5880"/>
-                <w:tab w:val="left" w:pos="6300"/>
-                <w:tab w:val="left" w:pos="6720"/>
-              </w:tabs>
-              <w:spacing w:line="276" w:lineRule="auto"/>
-              <w:ind w:firstLineChars="0"/>
-              <w:rPr>
-                <w:rFonts w:ascii="微软雅黑" w:eastAsia="微软雅黑" w:hAnsi="微软雅黑" w:cs="微软雅黑"/>
-                <w:u w:color="000000"/>
-                <w:lang w:val="zh-CN"/>
-              </w:rPr>
-            </w:pPr>
-            <w:r>
-              <w:rPr>
-                <w:rFonts w:ascii="微软雅黑" w:eastAsia="微软雅黑" w:hAnsi="微软雅黑" w:cs="微软雅黑" w:hint="eastAsia"/>
-                <w:u w:color="000000"/>
-                <w:lang w:val="zh-CN"/>
-              </w:rPr>
-              <w:t>酒店工作人员重新选择</w:t>
-            </w:r>
-          </w:p>
-          <w:p>
-            <w:pPr>
-              <w:pStyle w:val="a7"/>
-              <w:numPr>
-                <w:ilvl w:val="0"/>
-                <w:numId w:val="23"/>
-              </w:numPr>
-              <w:tabs>
-                <w:tab w:val="left" w:pos="420"/>
-                <w:tab w:val="left" w:pos="840"/>
-                <w:tab w:val="left" w:pos="1260"/>
-                <w:tab w:val="left" w:pos="1680"/>
-                <w:tab w:val="left" w:pos="2100"/>
-                <w:tab w:val="left" w:pos="2520"/>
-                <w:tab w:val="left" w:pos="2940"/>
-                <w:tab w:val="left" w:pos="3360"/>
-                <w:tab w:val="left" w:pos="3780"/>
-                <w:tab w:val="left" w:pos="4200"/>
-                <w:tab w:val="left" w:pos="4620"/>
-                <w:tab w:val="left" w:pos="5040"/>
-                <w:tab w:val="left" w:pos="5460"/>
-                <w:tab w:val="left" w:pos="5880"/>
-                <w:tab w:val="left" w:pos="6300"/>
-                <w:tab w:val="left" w:pos="6720"/>
-              </w:tabs>
-              <w:spacing w:line="276" w:lineRule="auto"/>
-              <w:ind w:firstLineChars="0"/>
-              <w:rPr>
-                <w:rFonts w:ascii="微软雅黑" w:eastAsia="微软雅黑" w:hAnsi="微软雅黑" w:cs="Calibri"/>
-                <w:u w:color="000000"/>
-              </w:rPr>
-            </w:pPr>
-            <w:r>
-              <w:rPr>
-                <w:rFonts w:ascii="微软雅黑" w:eastAsia="微软雅黑" w:hAnsi="微软雅黑" w:cs="Calibri" w:hint="eastAsia"/>
-                <w:u w:color="000000"/>
-              </w:rPr>
-              <w:t>返回</w:t>
-            </w:r>
-            <w:r>
-              <w:rPr>
-                <w:rFonts w:ascii="微软雅黑" w:eastAsia="微软雅黑" w:hAnsi="微软雅黑" w:cs="Calibri"/>
-                <w:u w:color="000000"/>
-              </w:rPr>
-              <w:t>正常流程第2</w:t>
-            </w:r>
-            <w:r>
-              <w:rPr>
-                <w:rFonts w:ascii="微软雅黑" w:eastAsia="微软雅黑" w:hAnsi="微软雅黑" w:cs="Calibri" w:hint="eastAsia"/>
-                <w:u w:color="000000"/>
-              </w:rPr>
-              <w:t>步</w:t>
-            </w:r>
-          </w:p>
-          <w:p>
-            <w:pPr>
-              <w:tabs>
-                <w:tab w:val="left" w:pos="420"/>
-                <w:tab w:val="left" w:pos="840"/>
-                <w:tab w:val="left" w:pos="1260"/>
-                <w:tab w:val="left" w:pos="1680"/>
-                <w:tab w:val="left" w:pos="2100"/>
-                <w:tab w:val="left" w:pos="2520"/>
-                <w:tab w:val="left" w:pos="2940"/>
-                <w:tab w:val="left" w:pos="3360"/>
-                <w:tab w:val="left" w:pos="3780"/>
-                <w:tab w:val="left" w:pos="4200"/>
-                <w:tab w:val="left" w:pos="4620"/>
-                <w:tab w:val="left" w:pos="5040"/>
-                <w:tab w:val="left" w:pos="5460"/>
-                <w:tab w:val="left" w:pos="5880"/>
-                <w:tab w:val="left" w:pos="6300"/>
-                <w:tab w:val="left" w:pos="6720"/>
-              </w:tabs>
-              <w:spacing w:line="276" w:lineRule="auto"/>
-              <w:rPr>
-                <w:rFonts w:ascii="微软雅黑" w:eastAsia="微软雅黑" w:hAnsi="微软雅黑" w:cs="Calibri"/>
-                <w:u w:color="000000"/>
-              </w:rPr>
-            </w:pPr>
-            <w:r>
-              <w:rPr>
-                <w:rFonts w:ascii="微软雅黑" w:eastAsia="微软雅黑" w:hAnsi="微软雅黑" w:cs="Calibri"/>
-                <w:u w:color="000000"/>
-                <w:lang w:val="zh-CN"/>
-              </w:rPr>
-              <w:t xml:space="preserve">4a. </w:t>
-            </w:r>
-            <w:r>
-              <w:rPr>
-                <w:rFonts w:ascii="微软雅黑" w:eastAsia="微软雅黑" w:hAnsi="微软雅黑" w:cs="微软雅黑" w:hint="eastAsia"/>
-                <w:u w:color="000000"/>
-                <w:lang w:val="zh-CN"/>
-              </w:rPr>
-              <w:t>确认动作取消：</w:t>
-            </w:r>
-          </w:p>
-          <w:p>
-            <w:pPr>
-              <w:tabs>
-                <w:tab w:val="left" w:pos="420"/>
-                <w:tab w:val="left" w:pos="840"/>
-                <w:tab w:val="left" w:pos="1260"/>
-                <w:tab w:val="left" w:pos="1680"/>
-                <w:tab w:val="left" w:pos="2100"/>
-                <w:tab w:val="left" w:pos="2520"/>
-                <w:tab w:val="left" w:pos="2940"/>
-                <w:tab w:val="left" w:pos="3360"/>
-                <w:tab w:val="left" w:pos="3780"/>
-                <w:tab w:val="left" w:pos="4200"/>
-                <w:tab w:val="left" w:pos="4620"/>
-                <w:tab w:val="left" w:pos="5040"/>
-                <w:tab w:val="left" w:pos="5460"/>
-                <w:tab w:val="left" w:pos="5880"/>
-                <w:tab w:val="left" w:pos="6300"/>
-                <w:tab w:val="left" w:pos="6720"/>
-              </w:tabs>
-              <w:spacing w:line="276" w:lineRule="auto"/>
-              <w:rPr>
-                <w:rFonts w:ascii="微软雅黑" w:eastAsia="微软雅黑" w:hAnsi="微软雅黑" w:cs="Calibri"/>
-                <w:u w:color="000000"/>
-              </w:rPr>
-            </w:pPr>
-            <w:r>
-              <w:rPr>
-                <w:rFonts w:ascii="微软雅黑" w:eastAsia="微软雅黑" w:hAnsi="微软雅黑" w:cs="Calibri"/>
-                <w:u w:color="000000"/>
-                <w:lang w:val="zh-CN"/>
-              </w:rPr>
-              <w:t xml:space="preserve">        </w:t>
-            </w:r>
-            <w:r>
-              <w:rPr>
-                <w:rFonts w:ascii="微软雅黑" w:eastAsia="微软雅黑" w:hAnsi="微软雅黑" w:cs="Calibri"/>
-                <w:u w:color="000000"/>
-                <w:lang w:val="zh-CN"/>
-              </w:rPr>
-              <w:t xml:space="preserve"> </w:t>
-            </w:r>
-            <w:r>
-              <w:rPr>
-                <w:rFonts w:ascii="微软雅黑" w:eastAsia="微软雅黑" w:hAnsi="微软雅黑" w:cs="Calibri"/>
-                <w:u w:color="000000"/>
-                <w:lang w:val="zh-CN"/>
-              </w:rPr>
-              <w:t xml:space="preserve">1. </w:t>
-            </w:r>
-            <w:r>
-              <w:rPr>
-                <w:rFonts w:ascii="微软雅黑" w:eastAsia="微软雅黑" w:hAnsi="微软雅黑" w:cs="微软雅黑" w:hint="eastAsia"/>
-                <w:u w:color="000000"/>
-                <w:lang w:val="zh-CN"/>
-              </w:rPr>
-              <w:t>返回正常流程第</w:t>
-            </w:r>
-            <w:r>
-              <w:rPr>
-                <w:rFonts w:ascii="微软雅黑" w:eastAsia="微软雅黑" w:hAnsi="微软雅黑" w:cs="Calibri"/>
-                <w:u w:color="000000"/>
-                <w:lang w:val="zh-CN"/>
-              </w:rPr>
-              <w:t>4</w:t>
-            </w:r>
-            <w:r>
-              <w:rPr>
-                <w:rFonts w:ascii="微软雅黑" w:eastAsia="微软雅黑" w:hAnsi="微软雅黑" w:cs="微软雅黑" w:hint="eastAsia"/>
-                <w:u w:color="000000"/>
-                <w:lang w:val="zh-CN"/>
-              </w:rPr>
-              <w:t>步</w:t>
-            </w:r>
-          </w:p>
-        </w:tc>
-      </w:tr>
-      <w:tr>
-        <w:trPr>
-          <w:trHeight w:val="417"/>
-        </w:trPr>
-        <w:tc>
-          <w:tcPr>
-            <w:tcW w:w="1123" w:type="dxa"/>
-            <w:tcBorders>
-              <w:top w:val="single" w:sz="4" w:space="0" w:color="FFFFFF"/>
-              <w:left w:val="single" w:sz="4" w:space="0" w:color="FFFFFF"/>
-              <w:bottom w:val="single" w:sz="4" w:space="0" w:color="FFFFFF"/>
-              <w:right w:val="single" w:sz="4" w:space="0" w:color="FFFFFF"/>
-            </w:tcBorders>
-            <w:shd w:val="clear" w:color="auto" w:fill="5B9BD5"/>
-            <w:tcMar>
-              <w:top w:w="80" w:type="dxa"/>
-              <w:left w:w="80" w:type="dxa"/>
-              <w:bottom w:w="80" w:type="dxa"/>
-              <w:right w:w="80" w:type="dxa"/>
-            </w:tcMar>
-            <w:vAlign w:val="center"/>
-          </w:tcPr>
-          <w:p>
-            <w:pPr>
-              <w:tabs>
-                <w:tab w:val="left" w:pos="420"/>
-                <w:tab w:val="left" w:pos="840"/>
-              </w:tabs>
-              <w:spacing w:line="276" w:lineRule="auto"/>
-              <w:rPr>
-                <w:rFonts w:ascii="微软雅黑" w:eastAsia="微软雅黑" w:hAnsi="微软雅黑" w:cs="Calibri"/>
-                <w:u w:color="000000"/>
-              </w:rPr>
-            </w:pPr>
-            <w:r>
-              <w:rPr>
-                <w:rFonts w:ascii="微软雅黑" w:eastAsia="微软雅黑" w:hAnsi="微软雅黑" w:cs="宋体"/>
-                <w:color w:val="FFFFFF"/>
-                <w:u w:color="FFFFFF"/>
-                <w:lang w:val="zh-TW" w:eastAsia="zh-TW"/>
-              </w:rPr>
-              <w:t>特殊需求</w:t>
-            </w:r>
-          </w:p>
-        </w:tc>
-        <w:tc>
-          <w:tcPr>
-            <w:tcW w:w="6741" w:type="dxa"/>
-            <w:gridSpan w:val="3"/>
-            <w:tcBorders>
-              <w:top w:val="single" w:sz="4" w:space="0" w:color="FFFFFF"/>
-              <w:left w:val="single" w:sz="4" w:space="0" w:color="FFFFFF"/>
-              <w:bottom w:val="single" w:sz="4" w:space="0" w:color="FFFFFF"/>
-              <w:right w:val="single" w:sz="4" w:space="0" w:color="FFFFFF"/>
-            </w:tcBorders>
-            <w:shd w:val="clear" w:color="auto" w:fill="BDD6EE"/>
-            <w:tcMar>
-              <w:top w:w="80" w:type="dxa"/>
-              <w:left w:w="80" w:type="dxa"/>
-              <w:bottom w:w="80" w:type="dxa"/>
-              <w:right w:w="80" w:type="dxa"/>
-            </w:tcMar>
-            <w:vAlign w:val="center"/>
-          </w:tcPr>
-          <w:p>
-            <w:pPr>
-              <w:tabs>
-                <w:tab w:val="left" w:pos="420"/>
-                <w:tab w:val="left" w:pos="840"/>
-                <w:tab w:val="left" w:pos="1260"/>
-                <w:tab w:val="left" w:pos="1680"/>
-                <w:tab w:val="left" w:pos="2100"/>
-                <w:tab w:val="left" w:pos="2520"/>
-                <w:tab w:val="left" w:pos="2940"/>
-                <w:tab w:val="left" w:pos="3360"/>
-                <w:tab w:val="left" w:pos="3780"/>
-                <w:tab w:val="left" w:pos="4200"/>
-                <w:tab w:val="left" w:pos="4620"/>
-                <w:tab w:val="left" w:pos="5040"/>
-                <w:tab w:val="left" w:pos="5460"/>
-                <w:tab w:val="left" w:pos="5880"/>
-                <w:tab w:val="left" w:pos="6300"/>
-                <w:tab w:val="left" w:pos="6720"/>
-              </w:tabs>
-              <w:spacing w:line="276" w:lineRule="auto"/>
-              <w:rPr>
-                <w:rFonts w:ascii="微软雅黑" w:eastAsia="微软雅黑" w:hAnsi="微软雅黑" w:cs="Calibri"/>
-                <w:u w:color="000000"/>
-              </w:rPr>
-            </w:pPr>
-            <w:r>
-              <w:rPr>
-                <w:rFonts w:ascii="微软雅黑" w:eastAsia="微软雅黑" w:hAnsi="微软雅黑" w:cs="Calibri"/>
-                <w:u w:color="000000"/>
               </w:rPr>
               <w:t xml:space="preserve">1. </w:t>
             </w:r>
@@ -20097,2059 +23005,6 @@
         </w:tc>
       </w:tr>
     </w:tbl>
-    <w:p/>
-    <w:p/>
-    <w:p/>
-    <w:p/>
-    <w:p/>
-    <w:p/>
-    <w:p/>
-    <w:p/>
-    <w:p/>
-    <w:p/>
-    <w:p/>
-    <w:p/>
-    <w:p/>
-    <w:p/>
-    <w:p/>
-    <w:p/>
-    <w:p/>
-    <w:p/>
-    <w:p/>
-    <w:p/>
-    <w:p/>
-    <w:p/>
-    <w:p/>
-    <w:p/>
-    <w:p/>
-    <w:p/>
-    <w:p/>
-    <w:tbl>
-      <w:tblPr>
-        <w:tblStyle w:val="TableNormal"/>
-        <w:tblW w:w="7864" w:type="dxa"/>
-        <w:tblInd w:w="108" w:type="dxa"/>
-        <w:tblBorders>
-          <w:top w:val="single" w:sz="8" w:space="0" w:color="FFFFFF"/>
-          <w:left w:val="single" w:sz="8" w:space="0" w:color="FFFFFF"/>
-          <w:bottom w:val="single" w:sz="8" w:space="0" w:color="FFFFFF"/>
-          <w:right w:val="single" w:sz="8" w:space="0" w:color="FFFFFF"/>
-          <w:insideH w:val="single" w:sz="8" w:space="0" w:color="FFFFFF"/>
-          <w:insideV w:val="single" w:sz="8" w:space="0" w:color="FFFFFF"/>
-        </w:tblBorders>
-        <w:shd w:val="clear" w:color="auto" w:fill="D0DDEF"/>
-        <w:tblLayout w:type="fixed"/>
-        <w:tblLook w:val="04A0" w:firstRow="1" w:lastRow="0" w:firstColumn="1" w:lastColumn="0" w:noHBand="0" w:noVBand="1"/>
-      </w:tblPr>
-      <w:tblGrid>
-        <w:gridCol w:w="1123"/>
-        <w:gridCol w:w="2247"/>
-        <w:gridCol w:w="2247"/>
-        <w:gridCol w:w="2247"/>
-      </w:tblGrid>
-      <w:tr>
-        <w:trPr>
-          <w:trHeight w:val="417"/>
-        </w:trPr>
-        <w:tc>
-          <w:tcPr>
-            <w:tcW w:w="1123" w:type="dxa"/>
-            <w:tcBorders>
-              <w:top w:val="single" w:sz="4" w:space="0" w:color="FFFFFF"/>
-              <w:left w:val="single" w:sz="4" w:space="0" w:color="FFFFFF"/>
-              <w:bottom w:val="single" w:sz="4" w:space="0" w:color="FFFFFF"/>
-              <w:right w:val="single" w:sz="4" w:space="0" w:color="FFFFFF"/>
-            </w:tcBorders>
-            <w:shd w:val="clear" w:color="auto" w:fill="5B9BD5"/>
-            <w:tcMar>
-              <w:top w:w="80" w:type="dxa"/>
-              <w:left w:w="80" w:type="dxa"/>
-              <w:bottom w:w="80" w:type="dxa"/>
-              <w:right w:w="80" w:type="dxa"/>
-            </w:tcMar>
-            <w:vAlign w:val="center"/>
-          </w:tcPr>
-          <w:p>
-            <w:pPr>
-              <w:tabs>
-                <w:tab w:val="left" w:pos="420"/>
-                <w:tab w:val="left" w:pos="840"/>
-              </w:tabs>
-              <w:spacing w:line="276" w:lineRule="auto"/>
-              <w:rPr>
-                <w:rFonts w:ascii="微软雅黑" w:eastAsia="微软雅黑" w:hAnsi="微软雅黑" w:cs="Calibri"/>
-                <w:u w:color="000000"/>
-              </w:rPr>
-            </w:pPr>
-            <w:r>
-              <w:rPr>
-                <w:rFonts w:ascii="微软雅黑" w:eastAsia="微软雅黑" w:hAnsi="微软雅黑" w:cs="Calibri"/>
-                <w:color w:val="FFFFFF"/>
-                <w:u w:color="FFFFFF"/>
-              </w:rPr>
-              <w:lastRenderedPageBreak/>
-              <w:t>ID</w:t>
-            </w:r>
-          </w:p>
-        </w:tc>
-        <w:tc>
-          <w:tcPr>
-            <w:tcW w:w="2247" w:type="dxa"/>
-            <w:tcBorders>
-              <w:top w:val="single" w:sz="4" w:space="0" w:color="FFFFFF"/>
-              <w:left w:val="single" w:sz="4" w:space="0" w:color="FFFFFF"/>
-              <w:bottom w:val="single" w:sz="4" w:space="0" w:color="FFFFFF"/>
-              <w:right w:val="single" w:sz="4" w:space="0" w:color="FFFFFF"/>
-            </w:tcBorders>
-            <w:shd w:val="clear" w:color="auto" w:fill="BDD6EE"/>
-            <w:tcMar>
-              <w:top w:w="80" w:type="dxa"/>
-              <w:left w:w="80" w:type="dxa"/>
-              <w:bottom w:w="80" w:type="dxa"/>
-              <w:right w:w="80" w:type="dxa"/>
-            </w:tcMar>
-            <w:vAlign w:val="center"/>
-          </w:tcPr>
-          <w:p>
-            <w:pPr>
-              <w:rPr>
-                <w:rFonts w:ascii="微软雅黑" w:eastAsia="微软雅黑" w:hAnsi="微软雅黑"/>
-              </w:rPr>
-            </w:pPr>
-            <w:r>
-              <w:rPr>
-                <w:rFonts w:ascii="微软雅黑" w:eastAsia="微软雅黑" w:hAnsi="微软雅黑"/>
-              </w:rPr>
-              <w:t>UC 13</w:t>
-            </w:r>
-          </w:p>
-        </w:tc>
-        <w:tc>
-          <w:tcPr>
-            <w:tcW w:w="2247" w:type="dxa"/>
-            <w:tcBorders>
-              <w:top w:val="single" w:sz="4" w:space="0" w:color="FFFFFF"/>
-              <w:left w:val="single" w:sz="4" w:space="0" w:color="FFFFFF"/>
-              <w:bottom w:val="single" w:sz="4" w:space="0" w:color="FFFFFF"/>
-              <w:right w:val="single" w:sz="4" w:space="0" w:color="FFFFFF"/>
-            </w:tcBorders>
-            <w:shd w:val="clear" w:color="auto" w:fill="5B9BD5"/>
-            <w:tcMar>
-              <w:top w:w="80" w:type="dxa"/>
-              <w:left w:w="80" w:type="dxa"/>
-              <w:bottom w:w="80" w:type="dxa"/>
-              <w:right w:w="80" w:type="dxa"/>
-            </w:tcMar>
-            <w:vAlign w:val="center"/>
-          </w:tcPr>
-          <w:p>
-            <w:pPr>
-              <w:tabs>
-                <w:tab w:val="left" w:pos="420"/>
-                <w:tab w:val="left" w:pos="840"/>
-                <w:tab w:val="left" w:pos="1260"/>
-                <w:tab w:val="left" w:pos="1680"/>
-                <w:tab w:val="left" w:pos="2100"/>
-              </w:tabs>
-              <w:spacing w:line="276" w:lineRule="auto"/>
-              <w:rPr>
-                <w:rFonts w:ascii="微软雅黑" w:eastAsia="微软雅黑" w:hAnsi="微软雅黑" w:cs="Calibri"/>
-                <w:u w:color="000000"/>
-              </w:rPr>
-            </w:pPr>
-            <w:r>
-              <w:rPr>
-                <w:rFonts w:ascii="微软雅黑" w:eastAsia="微软雅黑" w:hAnsi="微软雅黑" w:cs="宋体"/>
-                <w:color w:val="FFFFFF"/>
-                <w:u w:color="FFFFFF"/>
-                <w:lang w:val="zh-TW" w:eastAsia="zh-TW"/>
-              </w:rPr>
-              <w:t>名</w:t>
-            </w:r>
-            <w:r>
-              <w:rPr>
-                <w:rFonts w:ascii="微软雅黑" w:eastAsia="微软雅黑" w:hAnsi="微软雅黑" w:cs="Calibri"/>
-                <w:color w:val="FFFFFF"/>
-                <w:u w:color="FFFFFF"/>
-              </w:rPr>
-              <w:t xml:space="preserve">  </w:t>
-            </w:r>
-            <w:r>
-              <w:rPr>
-                <w:rFonts w:ascii="微软雅黑" w:eastAsia="微软雅黑" w:hAnsi="微软雅黑" w:cs="宋体"/>
-                <w:color w:val="FFFFFF"/>
-                <w:u w:color="FFFFFF"/>
-                <w:lang w:val="zh-TW" w:eastAsia="zh-TW"/>
-              </w:rPr>
-              <w:t>称</w:t>
-            </w:r>
-          </w:p>
-        </w:tc>
-        <w:tc>
-          <w:tcPr>
-            <w:tcW w:w="2247" w:type="dxa"/>
-            <w:tcBorders>
-              <w:top w:val="single" w:sz="4" w:space="0" w:color="FFFFFF"/>
-              <w:left w:val="single" w:sz="4" w:space="0" w:color="FFFFFF"/>
-              <w:bottom w:val="single" w:sz="4" w:space="0" w:color="FFFFFF"/>
-              <w:right w:val="single" w:sz="4" w:space="0" w:color="FFFFFF"/>
-            </w:tcBorders>
-            <w:shd w:val="clear" w:color="auto" w:fill="BDD6EE"/>
-            <w:tcMar>
-              <w:top w:w="80" w:type="dxa"/>
-              <w:left w:w="80" w:type="dxa"/>
-              <w:bottom w:w="80" w:type="dxa"/>
-              <w:right w:w="80" w:type="dxa"/>
-            </w:tcMar>
-            <w:vAlign w:val="center"/>
-          </w:tcPr>
-          <w:p>
-            <w:pPr>
-              <w:tabs>
-                <w:tab w:val="left" w:pos="420"/>
-                <w:tab w:val="left" w:pos="840"/>
-                <w:tab w:val="left" w:pos="1260"/>
-                <w:tab w:val="left" w:pos="1680"/>
-                <w:tab w:val="left" w:pos="2100"/>
-              </w:tabs>
-              <w:spacing w:line="276" w:lineRule="auto"/>
-              <w:rPr>
-                <w:rFonts w:ascii="微软雅黑" w:eastAsia="微软雅黑" w:hAnsi="微软雅黑" w:cs="Calibri"/>
-                <w:u w:color="000000"/>
-              </w:rPr>
-            </w:pPr>
-            <w:r>
-              <w:rPr>
-                <w:rFonts w:ascii="微软雅黑" w:eastAsia="微软雅黑" w:hAnsi="微软雅黑" w:cs="Calibri"/>
-                <w:u w:color="000000"/>
-              </w:rPr>
-              <w:t>录入客房</w:t>
-            </w:r>
-          </w:p>
-        </w:tc>
-      </w:tr>
-      <w:tr>
-        <w:trPr>
-          <w:trHeight w:val="417"/>
-        </w:trPr>
-        <w:tc>
-          <w:tcPr>
-            <w:tcW w:w="1123" w:type="dxa"/>
-            <w:tcBorders>
-              <w:top w:val="single" w:sz="4" w:space="0" w:color="FFFFFF"/>
-              <w:left w:val="single" w:sz="4" w:space="0" w:color="FFFFFF"/>
-              <w:bottom w:val="single" w:sz="4" w:space="0" w:color="FFFFFF"/>
-              <w:right w:val="single" w:sz="4" w:space="0" w:color="FFFFFF"/>
-            </w:tcBorders>
-            <w:shd w:val="clear" w:color="auto" w:fill="5B9BD5"/>
-            <w:tcMar>
-              <w:top w:w="80" w:type="dxa"/>
-              <w:left w:w="80" w:type="dxa"/>
-              <w:bottom w:w="80" w:type="dxa"/>
-              <w:right w:w="80" w:type="dxa"/>
-            </w:tcMar>
-            <w:vAlign w:val="center"/>
-          </w:tcPr>
-          <w:p>
-            <w:pPr>
-              <w:tabs>
-                <w:tab w:val="left" w:pos="420"/>
-                <w:tab w:val="left" w:pos="840"/>
-              </w:tabs>
-              <w:spacing w:line="276" w:lineRule="auto"/>
-              <w:rPr>
-                <w:rFonts w:ascii="微软雅黑" w:eastAsia="微软雅黑" w:hAnsi="微软雅黑" w:cs="Calibri"/>
-                <w:u w:color="000000"/>
-              </w:rPr>
-            </w:pPr>
-            <w:r>
-              <w:rPr>
-                <w:rFonts w:ascii="微软雅黑" w:eastAsia="微软雅黑" w:hAnsi="微软雅黑" w:cs="宋体"/>
-                <w:color w:val="FFFFFF"/>
-                <w:u w:color="FFFFFF"/>
-                <w:lang w:val="zh-TW" w:eastAsia="zh-TW"/>
-              </w:rPr>
-              <w:t>创建者</w:t>
-            </w:r>
-          </w:p>
-        </w:tc>
-        <w:tc>
-          <w:tcPr>
-            <w:tcW w:w="2247" w:type="dxa"/>
-            <w:tcBorders>
-              <w:top w:val="single" w:sz="4" w:space="0" w:color="FFFFFF"/>
-              <w:left w:val="single" w:sz="4" w:space="0" w:color="FFFFFF"/>
-              <w:bottom w:val="single" w:sz="4" w:space="0" w:color="FFFFFF"/>
-              <w:right w:val="single" w:sz="4" w:space="0" w:color="FFFFFF"/>
-            </w:tcBorders>
-            <w:shd w:val="clear" w:color="auto" w:fill="DEEAF6"/>
-            <w:tcMar>
-              <w:top w:w="80" w:type="dxa"/>
-              <w:left w:w="80" w:type="dxa"/>
-              <w:bottom w:w="80" w:type="dxa"/>
-              <w:right w:w="80" w:type="dxa"/>
-            </w:tcMar>
-            <w:vAlign w:val="center"/>
-          </w:tcPr>
-          <w:p>
-            <w:pPr>
-              <w:tabs>
-                <w:tab w:val="left" w:pos="420"/>
-                <w:tab w:val="left" w:pos="840"/>
-                <w:tab w:val="left" w:pos="1260"/>
-                <w:tab w:val="left" w:pos="1680"/>
-                <w:tab w:val="left" w:pos="2100"/>
-              </w:tabs>
-              <w:spacing w:line="276" w:lineRule="auto"/>
-              <w:rPr>
-                <w:rFonts w:ascii="微软雅黑" w:eastAsia="微软雅黑" w:hAnsi="微软雅黑" w:cs="Calibri"/>
-                <w:u w:color="000000"/>
-              </w:rPr>
-            </w:pPr>
-            <w:r>
-              <w:rPr>
-                <w:rFonts w:ascii="微软雅黑" w:eastAsia="微软雅黑" w:hAnsi="微软雅黑" w:cs="宋体"/>
-                <w:u w:color="000000"/>
-                <w:lang w:val="zh-TW" w:eastAsia="zh-TW"/>
-              </w:rPr>
-              <w:t>黄潇</w:t>
-            </w:r>
-          </w:p>
-        </w:tc>
-        <w:tc>
-          <w:tcPr>
-            <w:tcW w:w="2247" w:type="dxa"/>
-            <w:tcBorders>
-              <w:top w:val="single" w:sz="4" w:space="0" w:color="FFFFFF"/>
-              <w:left w:val="single" w:sz="4" w:space="0" w:color="FFFFFF"/>
-              <w:bottom w:val="single" w:sz="4" w:space="0" w:color="FFFFFF"/>
-              <w:right w:val="single" w:sz="4" w:space="0" w:color="FFFFFF"/>
-            </w:tcBorders>
-            <w:shd w:val="clear" w:color="auto" w:fill="5B9BD5"/>
-            <w:tcMar>
-              <w:top w:w="80" w:type="dxa"/>
-              <w:left w:w="80" w:type="dxa"/>
-              <w:bottom w:w="80" w:type="dxa"/>
-              <w:right w:w="80" w:type="dxa"/>
-            </w:tcMar>
-            <w:vAlign w:val="center"/>
-          </w:tcPr>
-          <w:p>
-            <w:pPr>
-              <w:tabs>
-                <w:tab w:val="left" w:pos="420"/>
-                <w:tab w:val="left" w:pos="840"/>
-                <w:tab w:val="left" w:pos="1260"/>
-                <w:tab w:val="left" w:pos="1680"/>
-                <w:tab w:val="left" w:pos="2100"/>
-              </w:tabs>
-              <w:spacing w:line="276" w:lineRule="auto"/>
-              <w:rPr>
-                <w:rFonts w:ascii="微软雅黑" w:eastAsia="微软雅黑" w:hAnsi="微软雅黑" w:cs="Calibri"/>
-                <w:u w:color="000000"/>
-              </w:rPr>
-            </w:pPr>
-            <w:r>
-              <w:rPr>
-                <w:rFonts w:ascii="微软雅黑" w:eastAsia="微软雅黑" w:hAnsi="微软雅黑" w:cs="宋体"/>
-                <w:color w:val="FFFFFF"/>
-                <w:u w:color="FFFFFF"/>
-                <w:lang w:val="zh-TW" w:eastAsia="zh-TW"/>
-              </w:rPr>
-              <w:t>最后更新者</w:t>
-            </w:r>
-          </w:p>
-        </w:tc>
-        <w:tc>
-          <w:tcPr>
-            <w:tcW w:w="2247" w:type="dxa"/>
-            <w:tcBorders>
-              <w:top w:val="single" w:sz="4" w:space="0" w:color="FFFFFF"/>
-              <w:left w:val="single" w:sz="4" w:space="0" w:color="FFFFFF"/>
-              <w:bottom w:val="single" w:sz="4" w:space="0" w:color="FFFFFF"/>
-              <w:right w:val="single" w:sz="4" w:space="0" w:color="FFFFFF"/>
-            </w:tcBorders>
-            <w:shd w:val="clear" w:color="auto" w:fill="DEEAF6"/>
-            <w:tcMar>
-              <w:top w:w="80" w:type="dxa"/>
-              <w:left w:w="80" w:type="dxa"/>
-              <w:bottom w:w="80" w:type="dxa"/>
-              <w:right w:w="80" w:type="dxa"/>
-            </w:tcMar>
-            <w:vAlign w:val="center"/>
-          </w:tcPr>
-          <w:p>
-            <w:pPr>
-              <w:rPr>
-                <w:rFonts w:ascii="微软雅黑" w:eastAsia="微软雅黑" w:hAnsi="微软雅黑"/>
-              </w:rPr>
-            </w:pPr>
-          </w:p>
-        </w:tc>
-      </w:tr>
-      <w:tr>
-        <w:trPr>
-          <w:trHeight w:val="417"/>
-        </w:trPr>
-        <w:tc>
-          <w:tcPr>
-            <w:tcW w:w="1123" w:type="dxa"/>
-            <w:tcBorders>
-              <w:top w:val="single" w:sz="4" w:space="0" w:color="FFFFFF"/>
-              <w:left w:val="single" w:sz="4" w:space="0" w:color="FFFFFF"/>
-              <w:bottom w:val="single" w:sz="4" w:space="0" w:color="FFFFFF"/>
-              <w:right w:val="single" w:sz="4" w:space="0" w:color="FFFFFF"/>
-            </w:tcBorders>
-            <w:shd w:val="clear" w:color="auto" w:fill="5B9BD5"/>
-            <w:tcMar>
-              <w:top w:w="80" w:type="dxa"/>
-              <w:left w:w="80" w:type="dxa"/>
-              <w:bottom w:w="80" w:type="dxa"/>
-              <w:right w:w="80" w:type="dxa"/>
-            </w:tcMar>
-            <w:vAlign w:val="center"/>
-          </w:tcPr>
-          <w:p>
-            <w:pPr>
-              <w:tabs>
-                <w:tab w:val="left" w:pos="420"/>
-                <w:tab w:val="left" w:pos="840"/>
-              </w:tabs>
-              <w:spacing w:line="276" w:lineRule="auto"/>
-              <w:rPr>
-                <w:rFonts w:ascii="微软雅黑" w:eastAsia="微软雅黑" w:hAnsi="微软雅黑" w:cs="Calibri"/>
-                <w:u w:color="000000"/>
-              </w:rPr>
-            </w:pPr>
-            <w:r>
-              <w:rPr>
-                <w:rFonts w:ascii="微软雅黑" w:eastAsia="微软雅黑" w:hAnsi="微软雅黑" w:cs="宋体"/>
-                <w:color w:val="FFFFFF"/>
-                <w:u w:color="FFFFFF"/>
-                <w:lang w:val="zh-TW" w:eastAsia="zh-TW"/>
-              </w:rPr>
-              <w:t>创建日期</w:t>
-            </w:r>
-          </w:p>
-        </w:tc>
-        <w:tc>
-          <w:tcPr>
-            <w:tcW w:w="2247" w:type="dxa"/>
-            <w:tcBorders>
-              <w:top w:val="single" w:sz="4" w:space="0" w:color="FFFFFF"/>
-              <w:left w:val="single" w:sz="4" w:space="0" w:color="FFFFFF"/>
-              <w:bottom w:val="single" w:sz="4" w:space="0" w:color="FFFFFF"/>
-              <w:right w:val="single" w:sz="4" w:space="0" w:color="FFFFFF"/>
-            </w:tcBorders>
-            <w:shd w:val="clear" w:color="auto" w:fill="BDD6EE"/>
-            <w:tcMar>
-              <w:top w:w="80" w:type="dxa"/>
-              <w:left w:w="80" w:type="dxa"/>
-              <w:bottom w:w="80" w:type="dxa"/>
-              <w:right w:w="80" w:type="dxa"/>
-            </w:tcMar>
-            <w:vAlign w:val="center"/>
-          </w:tcPr>
-          <w:p>
-            <w:pPr>
-              <w:tabs>
-                <w:tab w:val="left" w:pos="420"/>
-                <w:tab w:val="left" w:pos="840"/>
-                <w:tab w:val="left" w:pos="1260"/>
-                <w:tab w:val="left" w:pos="1680"/>
-                <w:tab w:val="left" w:pos="2100"/>
-              </w:tabs>
-              <w:spacing w:line="276" w:lineRule="auto"/>
-              <w:rPr>
-                <w:rFonts w:ascii="微软雅黑" w:eastAsia="微软雅黑" w:hAnsi="微软雅黑" w:cs="Calibri"/>
-                <w:u w:color="000000"/>
-              </w:rPr>
-            </w:pPr>
-            <w:r>
-              <w:rPr>
-                <w:rFonts w:ascii="微软雅黑" w:eastAsia="微软雅黑" w:hAnsi="微软雅黑" w:cs="Calibri"/>
-                <w:u w:color="000000"/>
-              </w:rPr>
-              <w:t>201</w:t>
-            </w:r>
-            <w:r>
-              <w:rPr>
-                <w:rFonts w:ascii="微软雅黑" w:eastAsia="微软雅黑" w:hAnsi="微软雅黑" w:cs="Calibri"/>
-                <w:u w:color="000000"/>
-                <w:lang w:val="zh-CN"/>
-              </w:rPr>
-              <w:t>6</w:t>
-            </w:r>
-            <w:r>
-              <w:rPr>
-                <w:rFonts w:ascii="微软雅黑" w:eastAsia="微软雅黑" w:hAnsi="微软雅黑" w:cs="Calibri"/>
-                <w:u w:color="000000"/>
-              </w:rPr>
-              <w:t>-09-</w:t>
-            </w:r>
-            <w:r>
-              <w:rPr>
-                <w:rFonts w:ascii="微软雅黑" w:eastAsia="微软雅黑" w:hAnsi="微软雅黑" w:cs="Calibri"/>
-                <w:u w:color="000000"/>
-                <w:lang w:val="zh-CN"/>
-              </w:rPr>
-              <w:t>17</w:t>
-            </w:r>
-          </w:p>
-        </w:tc>
-        <w:tc>
-          <w:tcPr>
-            <w:tcW w:w="2247" w:type="dxa"/>
-            <w:tcBorders>
-              <w:top w:val="single" w:sz="4" w:space="0" w:color="FFFFFF"/>
-              <w:left w:val="single" w:sz="4" w:space="0" w:color="FFFFFF"/>
-              <w:bottom w:val="single" w:sz="4" w:space="0" w:color="FFFFFF"/>
-              <w:right w:val="single" w:sz="4" w:space="0" w:color="FFFFFF"/>
-            </w:tcBorders>
-            <w:shd w:val="clear" w:color="auto" w:fill="5B9BD5"/>
-            <w:tcMar>
-              <w:top w:w="80" w:type="dxa"/>
-              <w:left w:w="80" w:type="dxa"/>
-              <w:bottom w:w="80" w:type="dxa"/>
-              <w:right w:w="80" w:type="dxa"/>
-            </w:tcMar>
-            <w:vAlign w:val="center"/>
-          </w:tcPr>
-          <w:p>
-            <w:pPr>
-              <w:tabs>
-                <w:tab w:val="left" w:pos="420"/>
-                <w:tab w:val="left" w:pos="840"/>
-                <w:tab w:val="left" w:pos="1260"/>
-                <w:tab w:val="left" w:pos="1680"/>
-                <w:tab w:val="left" w:pos="2100"/>
-              </w:tabs>
-              <w:spacing w:line="276" w:lineRule="auto"/>
-              <w:rPr>
-                <w:rFonts w:ascii="微软雅黑" w:eastAsia="微软雅黑" w:hAnsi="微软雅黑" w:cs="Calibri"/>
-                <w:u w:color="000000"/>
-              </w:rPr>
-            </w:pPr>
-            <w:r>
-              <w:rPr>
-                <w:rFonts w:ascii="微软雅黑" w:eastAsia="微软雅黑" w:hAnsi="微软雅黑" w:cs="宋体"/>
-                <w:color w:val="FFFFFF"/>
-                <w:u w:color="FFFFFF"/>
-                <w:lang w:val="zh-TW" w:eastAsia="zh-TW"/>
-              </w:rPr>
-              <w:t>最后更新日期</w:t>
-            </w:r>
-          </w:p>
-        </w:tc>
-        <w:tc>
-          <w:tcPr>
-            <w:tcW w:w="2247" w:type="dxa"/>
-            <w:tcBorders>
-              <w:top w:val="single" w:sz="4" w:space="0" w:color="FFFFFF"/>
-              <w:left w:val="single" w:sz="4" w:space="0" w:color="FFFFFF"/>
-              <w:bottom w:val="single" w:sz="4" w:space="0" w:color="FFFFFF"/>
-              <w:right w:val="single" w:sz="4" w:space="0" w:color="FFFFFF"/>
-            </w:tcBorders>
-            <w:shd w:val="clear" w:color="auto" w:fill="BDD6EE"/>
-            <w:tcMar>
-              <w:top w:w="80" w:type="dxa"/>
-              <w:left w:w="80" w:type="dxa"/>
-              <w:bottom w:w="80" w:type="dxa"/>
-              <w:right w:w="80" w:type="dxa"/>
-            </w:tcMar>
-            <w:vAlign w:val="center"/>
-          </w:tcPr>
-          <w:p>
-            <w:pPr>
-              <w:rPr>
-                <w:rFonts w:ascii="微软雅黑" w:eastAsia="微软雅黑" w:hAnsi="微软雅黑"/>
-              </w:rPr>
-            </w:pPr>
-            <w:r>
-              <w:rPr>
-                <w:rFonts w:ascii="微软雅黑" w:eastAsia="微软雅黑" w:hAnsi="微软雅黑"/>
-              </w:rPr>
-              <w:t>2016-9-21</w:t>
-            </w:r>
-          </w:p>
-        </w:tc>
-      </w:tr>
-      <w:tr>
-        <w:trPr>
-          <w:trHeight w:val="417"/>
-        </w:trPr>
-        <w:tc>
-          <w:tcPr>
-            <w:tcW w:w="1123" w:type="dxa"/>
-            <w:tcBorders>
-              <w:top w:val="single" w:sz="4" w:space="0" w:color="FFFFFF"/>
-              <w:left w:val="single" w:sz="4" w:space="0" w:color="FFFFFF"/>
-              <w:bottom w:val="single" w:sz="4" w:space="0" w:color="FFFFFF"/>
-              <w:right w:val="single" w:sz="4" w:space="0" w:color="FFFFFF"/>
-            </w:tcBorders>
-            <w:shd w:val="clear" w:color="auto" w:fill="5B9BD5"/>
-            <w:tcMar>
-              <w:top w:w="80" w:type="dxa"/>
-              <w:left w:w="80" w:type="dxa"/>
-              <w:bottom w:w="80" w:type="dxa"/>
-              <w:right w:w="80" w:type="dxa"/>
-            </w:tcMar>
-            <w:vAlign w:val="center"/>
-          </w:tcPr>
-          <w:p>
-            <w:pPr>
-              <w:tabs>
-                <w:tab w:val="left" w:pos="420"/>
-                <w:tab w:val="left" w:pos="840"/>
-              </w:tabs>
-              <w:spacing w:line="276" w:lineRule="auto"/>
-              <w:rPr>
-                <w:rFonts w:ascii="微软雅黑" w:eastAsia="微软雅黑" w:hAnsi="微软雅黑" w:cs="Calibri"/>
-                <w:u w:color="000000"/>
-              </w:rPr>
-            </w:pPr>
-            <w:r>
-              <w:rPr>
-                <w:rFonts w:ascii="微软雅黑" w:eastAsia="微软雅黑" w:hAnsi="微软雅黑" w:cs="宋体"/>
-                <w:color w:val="FFFFFF"/>
-                <w:u w:color="FFFFFF"/>
-                <w:lang w:val="zh-TW" w:eastAsia="zh-TW"/>
-              </w:rPr>
-              <w:t>参与者</w:t>
-            </w:r>
-          </w:p>
-        </w:tc>
-        <w:tc>
-          <w:tcPr>
-            <w:tcW w:w="6741" w:type="dxa"/>
-            <w:gridSpan w:val="3"/>
-            <w:tcBorders>
-              <w:top w:val="single" w:sz="4" w:space="0" w:color="FFFFFF"/>
-              <w:left w:val="single" w:sz="4" w:space="0" w:color="FFFFFF"/>
-              <w:bottom w:val="single" w:sz="4" w:space="0" w:color="FFFFFF"/>
-              <w:right w:val="single" w:sz="4" w:space="0" w:color="FFFFFF"/>
-            </w:tcBorders>
-            <w:shd w:val="clear" w:color="auto" w:fill="DEEAF6"/>
-            <w:tcMar>
-              <w:top w:w="80" w:type="dxa"/>
-              <w:left w:w="80" w:type="dxa"/>
-              <w:bottom w:w="80" w:type="dxa"/>
-              <w:right w:w="80" w:type="dxa"/>
-            </w:tcMar>
-            <w:vAlign w:val="center"/>
-          </w:tcPr>
-          <w:p>
-            <w:pPr>
-              <w:tabs>
-                <w:tab w:val="left" w:pos="420"/>
-                <w:tab w:val="left" w:pos="840"/>
-                <w:tab w:val="left" w:pos="1260"/>
-                <w:tab w:val="left" w:pos="1680"/>
-                <w:tab w:val="left" w:pos="2100"/>
-                <w:tab w:val="left" w:pos="2520"/>
-                <w:tab w:val="left" w:pos="2940"/>
-                <w:tab w:val="left" w:pos="3360"/>
-                <w:tab w:val="left" w:pos="3780"/>
-                <w:tab w:val="left" w:pos="4200"/>
-                <w:tab w:val="left" w:pos="4620"/>
-                <w:tab w:val="left" w:pos="5040"/>
-                <w:tab w:val="left" w:pos="5460"/>
-                <w:tab w:val="left" w:pos="5880"/>
-                <w:tab w:val="left" w:pos="6300"/>
-                <w:tab w:val="left" w:pos="6720"/>
-              </w:tabs>
-              <w:spacing w:line="276" w:lineRule="auto"/>
-              <w:rPr>
-                <w:rFonts w:ascii="微软雅黑" w:eastAsia="微软雅黑" w:hAnsi="微软雅黑" w:cs="Calibri"/>
-                <w:u w:color="000000"/>
-              </w:rPr>
-            </w:pPr>
-            <w:r>
-              <w:rPr>
-                <w:rFonts w:ascii="微软雅黑" w:eastAsia="微软雅黑" w:hAnsi="微软雅黑" w:cs="宋体"/>
-                <w:u w:color="000000"/>
-                <w:lang w:val="zh-TW" w:eastAsia="zh-TW"/>
-              </w:rPr>
-              <w:t>酒店工作人员，目标是正确地录入</w:t>
-            </w:r>
-            <w:r>
-              <w:rPr>
-                <w:rFonts w:ascii="微软雅黑" w:eastAsia="微软雅黑" w:hAnsi="微软雅黑" w:cs="宋体"/>
-                <w:u w:color="000000"/>
-                <w:lang w:val="zh-TW" w:eastAsia="zh-TW"/>
-              </w:rPr>
-              <w:t>酒店</w:t>
-            </w:r>
-            <w:r>
-              <w:rPr>
-                <w:rFonts w:ascii="微软雅黑" w:eastAsia="微软雅黑" w:hAnsi="微软雅黑" w:cs="宋体"/>
-                <w:u w:color="000000"/>
-                <w:lang w:val="zh-TW"/>
-              </w:rPr>
-              <w:t>客房信息</w:t>
-            </w:r>
-          </w:p>
-        </w:tc>
-      </w:tr>
-      <w:tr>
-        <w:trPr>
-          <w:trHeight w:val="655"/>
-        </w:trPr>
-        <w:tc>
-          <w:tcPr>
-            <w:tcW w:w="1123" w:type="dxa"/>
-            <w:tcBorders>
-              <w:top w:val="single" w:sz="4" w:space="0" w:color="FFFFFF"/>
-              <w:left w:val="single" w:sz="4" w:space="0" w:color="FFFFFF"/>
-              <w:bottom w:val="single" w:sz="4" w:space="0" w:color="FFFFFF"/>
-              <w:right w:val="single" w:sz="4" w:space="0" w:color="FFFFFF"/>
-            </w:tcBorders>
-            <w:shd w:val="clear" w:color="auto" w:fill="5B9BD5"/>
-            <w:tcMar>
-              <w:top w:w="80" w:type="dxa"/>
-              <w:left w:w="80" w:type="dxa"/>
-              <w:bottom w:w="80" w:type="dxa"/>
-              <w:right w:w="80" w:type="dxa"/>
-            </w:tcMar>
-            <w:vAlign w:val="center"/>
-          </w:tcPr>
-          <w:p>
-            <w:pPr>
-              <w:tabs>
-                <w:tab w:val="left" w:pos="420"/>
-                <w:tab w:val="left" w:pos="840"/>
-              </w:tabs>
-              <w:spacing w:line="276" w:lineRule="auto"/>
-              <w:rPr>
-                <w:rFonts w:ascii="微软雅黑" w:eastAsia="微软雅黑" w:hAnsi="微软雅黑" w:cs="Calibri"/>
-                <w:u w:color="000000"/>
-              </w:rPr>
-            </w:pPr>
-            <w:r>
-              <w:rPr>
-                <w:rFonts w:ascii="微软雅黑" w:eastAsia="微软雅黑" w:hAnsi="微软雅黑" w:cs="宋体"/>
-                <w:color w:val="FFFFFF"/>
-                <w:u w:color="FFFFFF"/>
-                <w:lang w:val="zh-TW" w:eastAsia="zh-TW"/>
-              </w:rPr>
-              <w:t>触发条件</w:t>
-            </w:r>
-          </w:p>
-        </w:tc>
-        <w:tc>
-          <w:tcPr>
-            <w:tcW w:w="6741" w:type="dxa"/>
-            <w:gridSpan w:val="3"/>
-            <w:tcBorders>
-              <w:top w:val="single" w:sz="4" w:space="0" w:color="FFFFFF"/>
-              <w:left w:val="single" w:sz="4" w:space="0" w:color="FFFFFF"/>
-              <w:bottom w:val="single" w:sz="4" w:space="0" w:color="FFFFFF"/>
-              <w:right w:val="single" w:sz="4" w:space="0" w:color="FFFFFF"/>
-            </w:tcBorders>
-            <w:shd w:val="clear" w:color="auto" w:fill="BDD6EE"/>
-            <w:tcMar>
-              <w:top w:w="80" w:type="dxa"/>
-              <w:left w:w="80" w:type="dxa"/>
-              <w:bottom w:w="80" w:type="dxa"/>
-              <w:right w:w="80" w:type="dxa"/>
-            </w:tcMar>
-            <w:vAlign w:val="center"/>
-          </w:tcPr>
-          <w:p>
-            <w:pPr>
-              <w:tabs>
-                <w:tab w:val="left" w:pos="420"/>
-                <w:tab w:val="left" w:pos="840"/>
-                <w:tab w:val="left" w:pos="1260"/>
-                <w:tab w:val="left" w:pos="1680"/>
-                <w:tab w:val="left" w:pos="2100"/>
-                <w:tab w:val="left" w:pos="2520"/>
-                <w:tab w:val="left" w:pos="2940"/>
-                <w:tab w:val="left" w:pos="3360"/>
-                <w:tab w:val="left" w:pos="3780"/>
-                <w:tab w:val="left" w:pos="4200"/>
-                <w:tab w:val="left" w:pos="4620"/>
-                <w:tab w:val="left" w:pos="5040"/>
-                <w:tab w:val="left" w:pos="5460"/>
-                <w:tab w:val="left" w:pos="5880"/>
-                <w:tab w:val="left" w:pos="6300"/>
-                <w:tab w:val="left" w:pos="6720"/>
-              </w:tabs>
-              <w:spacing w:line="276" w:lineRule="auto"/>
-              <w:rPr>
-                <w:rFonts w:ascii="微软雅黑" w:eastAsia="微软雅黑" w:hAnsi="微软雅黑" w:cs="Calibri"/>
-                <w:u w:color="000000"/>
-              </w:rPr>
-            </w:pPr>
-            <w:r>
-              <w:rPr>
-                <w:rFonts w:ascii="微软雅黑" w:eastAsia="微软雅黑" w:hAnsi="微软雅黑" w:cs="宋体"/>
-                <w:u w:color="000000"/>
-                <w:lang w:val="zh-TW" w:eastAsia="zh-TW"/>
-              </w:rPr>
-              <w:t>有可用客房需录</w:t>
-            </w:r>
-            <w:r>
-              <w:rPr>
-                <w:rFonts w:ascii="微软雅黑" w:eastAsia="微软雅黑" w:hAnsi="微软雅黑" w:cs="Calibri"/>
-                <w:u w:color="000000"/>
-              </w:rPr>
-              <w:t>入</w:t>
-            </w:r>
-          </w:p>
-        </w:tc>
-      </w:tr>
-      <w:tr>
-        <w:trPr>
-          <w:trHeight w:val="417"/>
-        </w:trPr>
-        <w:tc>
-          <w:tcPr>
-            <w:tcW w:w="1123" w:type="dxa"/>
-            <w:tcBorders>
-              <w:top w:val="single" w:sz="4" w:space="0" w:color="FFFFFF"/>
-              <w:left w:val="single" w:sz="4" w:space="0" w:color="FFFFFF"/>
-              <w:bottom w:val="single" w:sz="4" w:space="0" w:color="FFFFFF"/>
-              <w:right w:val="single" w:sz="4" w:space="0" w:color="FFFFFF"/>
-            </w:tcBorders>
-            <w:shd w:val="clear" w:color="auto" w:fill="5B9BD5"/>
-            <w:tcMar>
-              <w:top w:w="80" w:type="dxa"/>
-              <w:left w:w="80" w:type="dxa"/>
-              <w:bottom w:w="80" w:type="dxa"/>
-              <w:right w:w="80" w:type="dxa"/>
-            </w:tcMar>
-            <w:vAlign w:val="center"/>
-          </w:tcPr>
-          <w:p>
-            <w:pPr>
-              <w:tabs>
-                <w:tab w:val="left" w:pos="420"/>
-                <w:tab w:val="left" w:pos="840"/>
-              </w:tabs>
-              <w:spacing w:line="276" w:lineRule="auto"/>
-              <w:rPr>
-                <w:rFonts w:ascii="微软雅黑" w:eastAsia="微软雅黑" w:hAnsi="微软雅黑" w:cs="Calibri"/>
-                <w:u w:color="000000"/>
-              </w:rPr>
-            </w:pPr>
-            <w:r>
-              <w:rPr>
-                <w:rFonts w:ascii="微软雅黑" w:eastAsia="微软雅黑" w:hAnsi="微软雅黑" w:cs="宋体"/>
-                <w:color w:val="FFFFFF"/>
-                <w:u w:color="FFFFFF"/>
-                <w:lang w:val="zh-TW" w:eastAsia="zh-TW"/>
-              </w:rPr>
-              <w:t>前置条件</w:t>
-            </w:r>
-          </w:p>
-        </w:tc>
-        <w:tc>
-          <w:tcPr>
-            <w:tcW w:w="6741" w:type="dxa"/>
-            <w:gridSpan w:val="3"/>
-            <w:tcBorders>
-              <w:top w:val="single" w:sz="4" w:space="0" w:color="FFFFFF"/>
-              <w:left w:val="single" w:sz="4" w:space="0" w:color="FFFFFF"/>
-              <w:bottom w:val="single" w:sz="4" w:space="0" w:color="FFFFFF"/>
-              <w:right w:val="single" w:sz="4" w:space="0" w:color="FFFFFF"/>
-            </w:tcBorders>
-            <w:shd w:val="clear" w:color="auto" w:fill="DEEAF6"/>
-            <w:tcMar>
-              <w:top w:w="80" w:type="dxa"/>
-              <w:left w:w="80" w:type="dxa"/>
-              <w:bottom w:w="80" w:type="dxa"/>
-              <w:right w:w="80" w:type="dxa"/>
-            </w:tcMar>
-            <w:vAlign w:val="center"/>
-          </w:tcPr>
-          <w:p>
-            <w:pPr>
-              <w:tabs>
-                <w:tab w:val="left" w:pos="420"/>
-                <w:tab w:val="left" w:pos="840"/>
-                <w:tab w:val="left" w:pos="1260"/>
-                <w:tab w:val="left" w:pos="1680"/>
-                <w:tab w:val="left" w:pos="2100"/>
-                <w:tab w:val="left" w:pos="2520"/>
-                <w:tab w:val="left" w:pos="2940"/>
-                <w:tab w:val="left" w:pos="3360"/>
-                <w:tab w:val="left" w:pos="3780"/>
-                <w:tab w:val="left" w:pos="4200"/>
-                <w:tab w:val="left" w:pos="4620"/>
-                <w:tab w:val="left" w:pos="5040"/>
-                <w:tab w:val="left" w:pos="5460"/>
-                <w:tab w:val="left" w:pos="5880"/>
-                <w:tab w:val="left" w:pos="6300"/>
-                <w:tab w:val="left" w:pos="6720"/>
-              </w:tabs>
-              <w:spacing w:line="276" w:lineRule="auto"/>
-              <w:rPr>
-                <w:rFonts w:ascii="微软雅黑" w:eastAsia="微软雅黑" w:hAnsi="微软雅黑" w:cs="Calibri"/>
-                <w:u w:color="000000"/>
-              </w:rPr>
-            </w:pPr>
-            <w:r>
-              <w:rPr>
-                <w:rFonts w:ascii="微软雅黑" w:eastAsia="微软雅黑" w:hAnsi="微软雅黑" w:cs="宋体"/>
-                <w:u w:color="000000"/>
-                <w:lang w:val="zh-TW" w:eastAsia="zh-TW"/>
-              </w:rPr>
-              <w:t>酒店工作人员必须已经被识别和授权</w:t>
-            </w:r>
-          </w:p>
-        </w:tc>
-      </w:tr>
-      <w:tr>
-        <w:trPr>
-          <w:trHeight w:val="417"/>
-        </w:trPr>
-        <w:tc>
-          <w:tcPr>
-            <w:tcW w:w="1123" w:type="dxa"/>
-            <w:tcBorders>
-              <w:top w:val="single" w:sz="4" w:space="0" w:color="FFFFFF"/>
-              <w:left w:val="single" w:sz="4" w:space="0" w:color="FFFFFF"/>
-              <w:bottom w:val="single" w:sz="4" w:space="0" w:color="FFFFFF"/>
-              <w:right w:val="single" w:sz="4" w:space="0" w:color="FFFFFF"/>
-            </w:tcBorders>
-            <w:shd w:val="clear" w:color="auto" w:fill="5B9BD5"/>
-            <w:tcMar>
-              <w:top w:w="80" w:type="dxa"/>
-              <w:left w:w="80" w:type="dxa"/>
-              <w:bottom w:w="80" w:type="dxa"/>
-              <w:right w:w="80" w:type="dxa"/>
-            </w:tcMar>
-            <w:vAlign w:val="center"/>
-          </w:tcPr>
-          <w:p>
-            <w:pPr>
-              <w:tabs>
-                <w:tab w:val="left" w:pos="420"/>
-                <w:tab w:val="left" w:pos="840"/>
-              </w:tabs>
-              <w:spacing w:line="276" w:lineRule="auto"/>
-              <w:rPr>
-                <w:rFonts w:ascii="微软雅黑" w:eastAsia="微软雅黑" w:hAnsi="微软雅黑" w:cs="Calibri"/>
-                <w:u w:color="000000"/>
-              </w:rPr>
-            </w:pPr>
-            <w:r>
-              <w:rPr>
-                <w:rFonts w:ascii="微软雅黑" w:eastAsia="微软雅黑" w:hAnsi="微软雅黑" w:cs="宋体"/>
-                <w:color w:val="FFFFFF"/>
-                <w:u w:color="FFFFFF"/>
-                <w:lang w:val="zh-TW" w:eastAsia="zh-TW"/>
-              </w:rPr>
-              <w:t>后置条件</w:t>
-            </w:r>
-          </w:p>
-        </w:tc>
-        <w:tc>
-          <w:tcPr>
-            <w:tcW w:w="6741" w:type="dxa"/>
-            <w:gridSpan w:val="3"/>
-            <w:tcBorders>
-              <w:top w:val="single" w:sz="4" w:space="0" w:color="FFFFFF"/>
-              <w:left w:val="single" w:sz="4" w:space="0" w:color="FFFFFF"/>
-              <w:bottom w:val="single" w:sz="4" w:space="0" w:color="FFFFFF"/>
-              <w:right w:val="single" w:sz="4" w:space="0" w:color="FFFFFF"/>
-            </w:tcBorders>
-            <w:shd w:val="clear" w:color="auto" w:fill="BDD6EE"/>
-            <w:tcMar>
-              <w:top w:w="80" w:type="dxa"/>
-              <w:left w:w="80" w:type="dxa"/>
-              <w:bottom w:w="80" w:type="dxa"/>
-              <w:right w:w="80" w:type="dxa"/>
-            </w:tcMar>
-            <w:vAlign w:val="center"/>
-          </w:tcPr>
-          <w:p>
-            <w:pPr>
-              <w:tabs>
-                <w:tab w:val="left" w:pos="420"/>
-                <w:tab w:val="left" w:pos="840"/>
-                <w:tab w:val="left" w:pos="1260"/>
-                <w:tab w:val="left" w:pos="1680"/>
-                <w:tab w:val="left" w:pos="2100"/>
-                <w:tab w:val="left" w:pos="2520"/>
-                <w:tab w:val="left" w:pos="2940"/>
-                <w:tab w:val="left" w:pos="3360"/>
-                <w:tab w:val="left" w:pos="3780"/>
-                <w:tab w:val="left" w:pos="4200"/>
-                <w:tab w:val="left" w:pos="4620"/>
-                <w:tab w:val="left" w:pos="5040"/>
-                <w:tab w:val="left" w:pos="5460"/>
-                <w:tab w:val="left" w:pos="5880"/>
-                <w:tab w:val="left" w:pos="6300"/>
-                <w:tab w:val="left" w:pos="6720"/>
-              </w:tabs>
-              <w:spacing w:line="276" w:lineRule="auto"/>
-              <w:rPr>
-                <w:rFonts w:ascii="微软雅黑" w:eastAsia="微软雅黑" w:hAnsi="微软雅黑" w:cs="Calibri"/>
-                <w:u w:color="000000"/>
-              </w:rPr>
-            </w:pPr>
-            <w:r>
-              <w:rPr>
-                <w:rFonts w:ascii="微软雅黑" w:eastAsia="微软雅黑" w:hAnsi="微软雅黑" w:cs="微软雅黑" w:hint="eastAsia"/>
-                <w:u w:color="000000"/>
-              </w:rPr>
-              <w:t>系统更新</w:t>
-            </w:r>
-            <w:r>
-              <w:rPr>
-                <w:rFonts w:ascii="微软雅黑" w:eastAsia="微软雅黑" w:hAnsi="微软雅黑" w:cs="微软雅黑" w:hint="eastAsia"/>
-                <w:u w:color="000000"/>
-              </w:rPr>
-              <w:t>酒店</w:t>
-            </w:r>
-            <w:r>
-              <w:rPr>
-                <w:rFonts w:ascii="微软雅黑" w:eastAsia="微软雅黑" w:hAnsi="微软雅黑" w:cs="微软雅黑" w:hint="eastAsia"/>
-                <w:u w:color="000000"/>
-              </w:rPr>
-              <w:t>客房信息</w:t>
-            </w:r>
-          </w:p>
-        </w:tc>
-      </w:tr>
-      <w:tr>
-        <w:trPr>
-          <w:trHeight w:val="417"/>
-        </w:trPr>
-        <w:tc>
-          <w:tcPr>
-            <w:tcW w:w="1123" w:type="dxa"/>
-            <w:tcBorders>
-              <w:top w:val="single" w:sz="4" w:space="0" w:color="FFFFFF"/>
-              <w:left w:val="single" w:sz="4" w:space="0" w:color="FFFFFF"/>
-              <w:bottom w:val="single" w:sz="4" w:space="0" w:color="FFFFFF"/>
-              <w:right w:val="single" w:sz="4" w:space="0" w:color="FFFFFF"/>
-            </w:tcBorders>
-            <w:shd w:val="clear" w:color="auto" w:fill="5B9BD5"/>
-            <w:tcMar>
-              <w:top w:w="80" w:type="dxa"/>
-              <w:left w:w="80" w:type="dxa"/>
-              <w:bottom w:w="80" w:type="dxa"/>
-              <w:right w:w="80" w:type="dxa"/>
-            </w:tcMar>
-            <w:vAlign w:val="center"/>
-          </w:tcPr>
-          <w:p>
-            <w:pPr>
-              <w:tabs>
-                <w:tab w:val="left" w:pos="420"/>
-                <w:tab w:val="left" w:pos="840"/>
-              </w:tabs>
-              <w:spacing w:line="276" w:lineRule="auto"/>
-              <w:rPr>
-                <w:rFonts w:ascii="微软雅黑" w:eastAsia="微软雅黑" w:hAnsi="微软雅黑" w:cs="Calibri"/>
-                <w:u w:color="000000"/>
-              </w:rPr>
-            </w:pPr>
-            <w:r>
-              <w:rPr>
-                <w:rFonts w:ascii="微软雅黑" w:eastAsia="微软雅黑" w:hAnsi="微软雅黑" w:cs="宋体"/>
-                <w:color w:val="FFFFFF"/>
-                <w:u w:color="FFFFFF"/>
-                <w:lang w:val="zh-TW" w:eastAsia="zh-TW"/>
-              </w:rPr>
-              <w:t>优先级</w:t>
-            </w:r>
-          </w:p>
-        </w:tc>
-        <w:tc>
-          <w:tcPr>
-            <w:tcW w:w="6741" w:type="dxa"/>
-            <w:gridSpan w:val="3"/>
-            <w:tcBorders>
-              <w:top w:val="single" w:sz="4" w:space="0" w:color="FFFFFF"/>
-              <w:left w:val="single" w:sz="4" w:space="0" w:color="FFFFFF"/>
-              <w:bottom w:val="single" w:sz="4" w:space="0" w:color="FFFFFF"/>
-              <w:right w:val="single" w:sz="4" w:space="0" w:color="FFFFFF"/>
-            </w:tcBorders>
-            <w:shd w:val="clear" w:color="auto" w:fill="DEEAF6"/>
-            <w:tcMar>
-              <w:top w:w="80" w:type="dxa"/>
-              <w:left w:w="80" w:type="dxa"/>
-              <w:bottom w:w="80" w:type="dxa"/>
-              <w:right w:w="80" w:type="dxa"/>
-            </w:tcMar>
-            <w:vAlign w:val="center"/>
-          </w:tcPr>
-          <w:p>
-            <w:pPr>
-              <w:tabs>
-                <w:tab w:val="left" w:pos="420"/>
-                <w:tab w:val="left" w:pos="840"/>
-                <w:tab w:val="left" w:pos="1260"/>
-                <w:tab w:val="left" w:pos="1680"/>
-                <w:tab w:val="left" w:pos="2100"/>
-                <w:tab w:val="left" w:pos="2520"/>
-                <w:tab w:val="left" w:pos="2940"/>
-                <w:tab w:val="left" w:pos="3360"/>
-                <w:tab w:val="left" w:pos="3780"/>
-                <w:tab w:val="left" w:pos="4200"/>
-                <w:tab w:val="left" w:pos="4620"/>
-                <w:tab w:val="left" w:pos="5040"/>
-                <w:tab w:val="left" w:pos="5460"/>
-                <w:tab w:val="left" w:pos="5880"/>
-                <w:tab w:val="left" w:pos="6300"/>
-                <w:tab w:val="left" w:pos="6720"/>
-              </w:tabs>
-              <w:spacing w:line="276" w:lineRule="auto"/>
-              <w:rPr>
-                <w:rFonts w:ascii="微软雅黑" w:eastAsia="微软雅黑" w:hAnsi="微软雅黑" w:cs="Calibri"/>
-                <w:u w:color="000000"/>
-              </w:rPr>
-            </w:pPr>
-            <w:r>
-              <w:rPr>
-                <w:rFonts w:ascii="微软雅黑" w:eastAsia="微软雅黑" w:hAnsi="微软雅黑" w:cs="微软雅黑" w:hint="eastAsia"/>
-                <w:u w:color="000000"/>
-              </w:rPr>
-              <w:t>中</w:t>
-            </w:r>
-          </w:p>
-        </w:tc>
-      </w:tr>
-      <w:tr>
-        <w:trPr>
-          <w:trHeight w:val="1328"/>
-        </w:trPr>
-        <w:tc>
-          <w:tcPr>
-            <w:tcW w:w="1123" w:type="dxa"/>
-            <w:tcBorders>
-              <w:top w:val="single" w:sz="4" w:space="0" w:color="FFFFFF"/>
-              <w:left w:val="single" w:sz="4" w:space="0" w:color="FFFFFF"/>
-              <w:bottom w:val="single" w:sz="4" w:space="0" w:color="FFFFFF"/>
-              <w:right w:val="single" w:sz="4" w:space="0" w:color="FFFFFF"/>
-            </w:tcBorders>
-            <w:shd w:val="clear" w:color="auto" w:fill="5B9BD5"/>
-            <w:tcMar>
-              <w:top w:w="80" w:type="dxa"/>
-              <w:left w:w="80" w:type="dxa"/>
-              <w:bottom w:w="80" w:type="dxa"/>
-              <w:right w:w="80" w:type="dxa"/>
-            </w:tcMar>
-            <w:vAlign w:val="center"/>
-          </w:tcPr>
-          <w:p>
-            <w:pPr>
-              <w:tabs>
-                <w:tab w:val="left" w:pos="420"/>
-                <w:tab w:val="left" w:pos="840"/>
-              </w:tabs>
-              <w:spacing w:line="276" w:lineRule="auto"/>
-              <w:rPr>
-                <w:rFonts w:ascii="微软雅黑" w:eastAsia="微软雅黑" w:hAnsi="微软雅黑" w:cs="Calibri"/>
-                <w:u w:color="000000"/>
-              </w:rPr>
-            </w:pPr>
-            <w:r>
-              <w:rPr>
-                <w:rFonts w:ascii="微软雅黑" w:eastAsia="微软雅黑" w:hAnsi="微软雅黑" w:cs="宋体"/>
-                <w:color w:val="FFFFFF"/>
-                <w:u w:color="FFFFFF"/>
-                <w:lang w:val="zh-TW" w:eastAsia="zh-TW"/>
-              </w:rPr>
-              <w:t>正常流程</w:t>
-            </w:r>
-          </w:p>
-        </w:tc>
-        <w:tc>
-          <w:tcPr>
-            <w:tcW w:w="6741" w:type="dxa"/>
-            <w:gridSpan w:val="3"/>
-            <w:tcBorders>
-              <w:top w:val="single" w:sz="4" w:space="0" w:color="FFFFFF"/>
-              <w:left w:val="single" w:sz="4" w:space="0" w:color="FFFFFF"/>
-              <w:bottom w:val="single" w:sz="4" w:space="0" w:color="FFFFFF"/>
-              <w:right w:val="single" w:sz="4" w:space="0" w:color="FFFFFF"/>
-            </w:tcBorders>
-            <w:shd w:val="clear" w:color="auto" w:fill="BDD6EE"/>
-            <w:tcMar>
-              <w:top w:w="80" w:type="dxa"/>
-              <w:left w:w="80" w:type="dxa"/>
-              <w:bottom w:w="80" w:type="dxa"/>
-              <w:right w:w="80" w:type="dxa"/>
-            </w:tcMar>
-            <w:vAlign w:val="center"/>
-          </w:tcPr>
-          <w:p>
-            <w:pPr>
-              <w:tabs>
-                <w:tab w:val="left" w:pos="420"/>
-                <w:tab w:val="left" w:pos="840"/>
-                <w:tab w:val="left" w:pos="1260"/>
-                <w:tab w:val="left" w:pos="1680"/>
-                <w:tab w:val="left" w:pos="2100"/>
-                <w:tab w:val="left" w:pos="2520"/>
-                <w:tab w:val="left" w:pos="2940"/>
-                <w:tab w:val="left" w:pos="3360"/>
-                <w:tab w:val="left" w:pos="3780"/>
-                <w:tab w:val="left" w:pos="4200"/>
-                <w:tab w:val="left" w:pos="4620"/>
-                <w:tab w:val="left" w:pos="5040"/>
-                <w:tab w:val="left" w:pos="5460"/>
-                <w:tab w:val="left" w:pos="5880"/>
-                <w:tab w:val="left" w:pos="6300"/>
-                <w:tab w:val="left" w:pos="6720"/>
-              </w:tabs>
-              <w:spacing w:line="276" w:lineRule="auto"/>
-              <w:rPr>
-                <w:rFonts w:ascii="微软雅黑" w:eastAsia="微软雅黑" w:hAnsi="微软雅黑" w:cs="Calibri"/>
-                <w:u w:color="000000"/>
-                <w:lang w:val="zh-CN"/>
-              </w:rPr>
-            </w:pPr>
-            <w:r>
-              <w:rPr>
-                <w:rFonts w:ascii="微软雅黑" w:eastAsia="微软雅黑" w:hAnsi="微软雅黑" w:cs="Calibri"/>
-                <w:u w:color="000000"/>
-                <w:lang w:val="zh-CN"/>
-              </w:rPr>
-              <w:t xml:space="preserve">1. </w:t>
-            </w:r>
-            <w:r>
-              <w:rPr>
-                <w:rFonts w:ascii="微软雅黑" w:eastAsia="微软雅黑" w:hAnsi="微软雅黑" w:cs="Calibri" w:hint="eastAsia"/>
-                <w:u w:color="000000"/>
-                <w:lang w:val="zh-CN"/>
-              </w:rPr>
-              <w:t>酒店</w:t>
-            </w:r>
-            <w:r>
-              <w:rPr>
-                <w:rFonts w:ascii="微软雅黑" w:eastAsia="微软雅黑" w:hAnsi="微软雅黑" w:cs="Calibri"/>
-                <w:u w:color="000000"/>
-                <w:lang w:val="zh-CN"/>
-              </w:rPr>
-              <w:t>工作人员进入酒店客房列表</w:t>
-            </w:r>
-          </w:p>
-          <w:p>
-            <w:pPr>
-              <w:tabs>
-                <w:tab w:val="left" w:pos="420"/>
-                <w:tab w:val="left" w:pos="840"/>
-                <w:tab w:val="left" w:pos="1260"/>
-                <w:tab w:val="left" w:pos="1680"/>
-                <w:tab w:val="left" w:pos="2100"/>
-                <w:tab w:val="left" w:pos="2520"/>
-                <w:tab w:val="left" w:pos="2940"/>
-                <w:tab w:val="left" w:pos="3360"/>
-                <w:tab w:val="left" w:pos="3780"/>
-                <w:tab w:val="left" w:pos="4200"/>
-                <w:tab w:val="left" w:pos="4620"/>
-                <w:tab w:val="left" w:pos="5040"/>
-                <w:tab w:val="left" w:pos="5460"/>
-                <w:tab w:val="left" w:pos="5880"/>
-                <w:tab w:val="left" w:pos="6300"/>
-                <w:tab w:val="left" w:pos="6720"/>
-              </w:tabs>
-              <w:spacing w:line="276" w:lineRule="auto"/>
-              <w:rPr>
-                <w:rFonts w:ascii="微软雅黑" w:eastAsia="微软雅黑" w:hAnsi="微软雅黑" w:cs="Calibri"/>
-                <w:u w:color="000000"/>
-                <w:lang w:val="zh-CN"/>
-              </w:rPr>
-            </w:pPr>
-            <w:r>
-              <w:rPr>
-                <w:rFonts w:ascii="微软雅黑" w:eastAsia="微软雅黑" w:hAnsi="微软雅黑" w:cs="Calibri"/>
-                <w:u w:color="000000"/>
-                <w:lang w:val="zh-CN"/>
-              </w:rPr>
-              <w:t xml:space="preserve">2. </w:t>
-            </w:r>
-            <w:r>
-              <w:rPr>
-                <w:rFonts w:ascii="微软雅黑" w:eastAsia="微软雅黑" w:hAnsi="微软雅黑" w:cs="Calibri" w:hint="eastAsia"/>
-                <w:u w:color="000000"/>
-                <w:lang w:val="zh-CN"/>
-              </w:rPr>
-              <w:t>系统</w:t>
-            </w:r>
-            <w:r>
-              <w:rPr>
-                <w:rFonts w:ascii="微软雅黑" w:eastAsia="微软雅黑" w:hAnsi="微软雅黑" w:cs="Calibri"/>
-                <w:u w:color="000000"/>
-                <w:lang w:val="zh-CN"/>
-              </w:rPr>
-              <w:t>显示酒店客房列表</w:t>
-            </w:r>
-          </w:p>
-          <w:p>
-            <w:pPr>
-              <w:tabs>
-                <w:tab w:val="left" w:pos="420"/>
-                <w:tab w:val="left" w:pos="840"/>
-                <w:tab w:val="left" w:pos="1260"/>
-                <w:tab w:val="left" w:pos="1680"/>
-                <w:tab w:val="left" w:pos="2100"/>
-                <w:tab w:val="left" w:pos="2520"/>
-                <w:tab w:val="left" w:pos="2940"/>
-                <w:tab w:val="left" w:pos="3360"/>
-                <w:tab w:val="left" w:pos="3780"/>
-                <w:tab w:val="left" w:pos="4200"/>
-                <w:tab w:val="left" w:pos="4620"/>
-                <w:tab w:val="left" w:pos="5040"/>
-                <w:tab w:val="left" w:pos="5460"/>
-                <w:tab w:val="left" w:pos="5880"/>
-                <w:tab w:val="left" w:pos="6300"/>
-                <w:tab w:val="left" w:pos="6720"/>
-              </w:tabs>
-              <w:spacing w:line="276" w:lineRule="auto"/>
-              <w:rPr>
-                <w:rFonts w:ascii="微软雅黑" w:eastAsia="微软雅黑" w:hAnsi="微软雅黑" w:cs="Calibri"/>
-                <w:u w:color="000000"/>
-                <w:lang w:val="zh-CN"/>
-              </w:rPr>
-            </w:pPr>
-            <w:r>
-              <w:rPr>
-                <w:rFonts w:ascii="微软雅黑" w:eastAsia="微软雅黑" w:hAnsi="微软雅黑" w:cs="Calibri"/>
-                <w:u w:color="000000"/>
-                <w:lang w:val="zh-CN"/>
-              </w:rPr>
-              <w:t xml:space="preserve">3. </w:t>
-            </w:r>
-            <w:r>
-              <w:rPr>
-                <w:rFonts w:ascii="微软雅黑" w:eastAsia="微软雅黑" w:hAnsi="微软雅黑" w:cs="Calibri" w:hint="eastAsia"/>
-                <w:u w:color="000000"/>
-                <w:lang w:val="zh-CN"/>
-              </w:rPr>
-              <w:t>酒店</w:t>
-            </w:r>
-            <w:r>
-              <w:rPr>
-                <w:rFonts w:ascii="微软雅黑" w:eastAsia="微软雅黑" w:hAnsi="微软雅黑" w:cs="Calibri"/>
-                <w:u w:color="000000"/>
-                <w:lang w:val="zh-CN"/>
-              </w:rPr>
-              <w:t>工作人员</w:t>
-            </w:r>
-            <w:r>
-              <w:rPr>
-                <w:rFonts w:ascii="微软雅黑" w:eastAsia="微软雅黑" w:hAnsi="微软雅黑" w:cs="Calibri" w:hint="eastAsia"/>
-                <w:u w:color="000000"/>
-                <w:lang w:val="zh-CN"/>
-              </w:rPr>
-              <w:t>要求</w:t>
-            </w:r>
-            <w:r>
-              <w:rPr>
-                <w:rFonts w:ascii="微软雅黑" w:eastAsia="微软雅黑" w:hAnsi="微软雅黑" w:cs="Calibri"/>
-                <w:u w:color="000000"/>
-                <w:lang w:val="zh-CN"/>
-              </w:rPr>
-              <w:t>录入客房</w:t>
-            </w:r>
-          </w:p>
-          <w:p>
-            <w:pPr>
-              <w:tabs>
-                <w:tab w:val="left" w:pos="420"/>
-                <w:tab w:val="left" w:pos="840"/>
-                <w:tab w:val="left" w:pos="1260"/>
-                <w:tab w:val="left" w:pos="1680"/>
-                <w:tab w:val="left" w:pos="2100"/>
-                <w:tab w:val="left" w:pos="2520"/>
-                <w:tab w:val="left" w:pos="2940"/>
-                <w:tab w:val="left" w:pos="3360"/>
-                <w:tab w:val="left" w:pos="3780"/>
-                <w:tab w:val="left" w:pos="4200"/>
-                <w:tab w:val="left" w:pos="4620"/>
-                <w:tab w:val="left" w:pos="5040"/>
-                <w:tab w:val="left" w:pos="5460"/>
-                <w:tab w:val="left" w:pos="5880"/>
-                <w:tab w:val="left" w:pos="6300"/>
-                <w:tab w:val="left" w:pos="6720"/>
-              </w:tabs>
-              <w:spacing w:line="276" w:lineRule="auto"/>
-              <w:rPr>
-                <w:rFonts w:ascii="微软雅黑" w:eastAsia="微软雅黑" w:hAnsi="微软雅黑" w:cs="Calibri"/>
-                <w:u w:color="000000"/>
-              </w:rPr>
-            </w:pPr>
-            <w:r>
-              <w:rPr>
-                <w:rFonts w:ascii="微软雅黑" w:eastAsia="微软雅黑" w:hAnsi="微软雅黑" w:cs="Calibri"/>
-                <w:u w:color="000000"/>
-                <w:lang w:val="zh-CN"/>
-              </w:rPr>
-              <w:t>4</w:t>
-            </w:r>
-            <w:r>
-              <w:rPr>
-                <w:rFonts w:ascii="微软雅黑" w:eastAsia="微软雅黑" w:hAnsi="微软雅黑" w:cs="Calibri"/>
-                <w:u w:color="000000"/>
-                <w:lang w:val="zh-CN"/>
-              </w:rPr>
-              <w:t xml:space="preserve">. </w:t>
-            </w:r>
-            <w:r>
-              <w:rPr>
-                <w:rFonts w:ascii="微软雅黑" w:eastAsia="微软雅黑" w:hAnsi="微软雅黑" w:cs="微软雅黑" w:hint="eastAsia"/>
-                <w:u w:color="000000"/>
-                <w:lang w:val="zh-CN"/>
-              </w:rPr>
-              <w:t>系统要求输入录入客房信息，包括类型、数量、原始价格和房间号</w:t>
-            </w:r>
-            <w:r>
-              <w:rPr>
-                <w:rFonts w:ascii="微软雅黑" w:eastAsia="微软雅黑" w:hAnsi="微软雅黑" w:cs="Calibri"/>
-                <w:u w:color="000000"/>
-                <w:lang w:val="zh-CN"/>
-              </w:rPr>
-              <w:t xml:space="preserve"> </w:t>
-            </w:r>
-          </w:p>
-          <w:p>
-            <w:pPr>
-              <w:tabs>
-                <w:tab w:val="left" w:pos="420"/>
-                <w:tab w:val="left" w:pos="840"/>
-                <w:tab w:val="left" w:pos="1260"/>
-                <w:tab w:val="left" w:pos="1680"/>
-                <w:tab w:val="left" w:pos="2100"/>
-                <w:tab w:val="left" w:pos="2520"/>
-                <w:tab w:val="left" w:pos="2940"/>
-                <w:tab w:val="left" w:pos="3360"/>
-                <w:tab w:val="left" w:pos="3780"/>
-                <w:tab w:val="left" w:pos="4200"/>
-                <w:tab w:val="left" w:pos="4620"/>
-                <w:tab w:val="left" w:pos="5040"/>
-                <w:tab w:val="left" w:pos="5460"/>
-                <w:tab w:val="left" w:pos="5880"/>
-                <w:tab w:val="left" w:pos="6300"/>
-                <w:tab w:val="left" w:pos="6720"/>
-              </w:tabs>
-              <w:spacing w:line="276" w:lineRule="auto"/>
-              <w:rPr>
-                <w:rFonts w:ascii="微软雅黑" w:eastAsia="微软雅黑" w:hAnsi="微软雅黑" w:cs="Calibri"/>
-                <w:u w:color="000000"/>
-              </w:rPr>
-            </w:pPr>
-            <w:r>
-              <w:rPr>
-                <w:rFonts w:ascii="微软雅黑" w:eastAsia="微软雅黑" w:hAnsi="微软雅黑" w:cs="Calibri"/>
-                <w:u w:color="000000"/>
-                <w:lang w:val="zh-CN"/>
-              </w:rPr>
-              <w:t>5</w:t>
-            </w:r>
-            <w:r>
-              <w:rPr>
-                <w:rFonts w:ascii="微软雅黑" w:eastAsia="微软雅黑" w:hAnsi="微软雅黑" w:cs="Calibri"/>
-                <w:u w:color="000000"/>
-                <w:lang w:val="zh-CN"/>
-              </w:rPr>
-              <w:t xml:space="preserve">. </w:t>
-            </w:r>
-            <w:r>
-              <w:rPr>
-                <w:rFonts w:ascii="微软雅黑" w:eastAsia="微软雅黑" w:hAnsi="微软雅黑" w:cs="微软雅黑" w:hint="eastAsia"/>
-                <w:u w:color="000000"/>
-                <w:lang w:val="zh-CN"/>
-              </w:rPr>
-              <w:t>酒店工作人员输入需要录入的客房信息</w:t>
-            </w:r>
-          </w:p>
-          <w:p>
-            <w:pPr>
-              <w:tabs>
-                <w:tab w:val="left" w:pos="420"/>
-                <w:tab w:val="left" w:pos="840"/>
-                <w:tab w:val="left" w:pos="1260"/>
-                <w:tab w:val="left" w:pos="1680"/>
-                <w:tab w:val="left" w:pos="2100"/>
-                <w:tab w:val="left" w:pos="2520"/>
-                <w:tab w:val="left" w:pos="2940"/>
-                <w:tab w:val="left" w:pos="3360"/>
-                <w:tab w:val="left" w:pos="3780"/>
-                <w:tab w:val="left" w:pos="4200"/>
-                <w:tab w:val="left" w:pos="4620"/>
-                <w:tab w:val="left" w:pos="5040"/>
-                <w:tab w:val="left" w:pos="5460"/>
-                <w:tab w:val="left" w:pos="5880"/>
-                <w:tab w:val="left" w:pos="6300"/>
-                <w:tab w:val="left" w:pos="6720"/>
-              </w:tabs>
-              <w:spacing w:line="276" w:lineRule="auto"/>
-              <w:rPr>
-                <w:rFonts w:ascii="微软雅黑" w:eastAsia="微软雅黑" w:hAnsi="微软雅黑" w:cs="Calibri"/>
-                <w:u w:color="000000"/>
-              </w:rPr>
-            </w:pPr>
-            <w:r>
-              <w:rPr>
-                <w:rFonts w:ascii="微软雅黑" w:eastAsia="微软雅黑" w:hAnsi="微软雅黑" w:cs="Calibri"/>
-                <w:u w:color="000000"/>
-                <w:lang w:val="zh-CN"/>
-              </w:rPr>
-              <w:t>6</w:t>
-            </w:r>
-            <w:r>
-              <w:rPr>
-                <w:rFonts w:ascii="微软雅黑" w:eastAsia="微软雅黑" w:hAnsi="微软雅黑" w:cs="Calibri"/>
-                <w:u w:color="000000"/>
-                <w:lang w:val="zh-CN"/>
-              </w:rPr>
-              <w:t xml:space="preserve">. </w:t>
-            </w:r>
-            <w:r>
-              <w:rPr>
-                <w:rFonts w:ascii="微软雅黑" w:eastAsia="微软雅黑" w:hAnsi="微软雅黑" w:cs="微软雅黑" w:hint="eastAsia"/>
-                <w:u w:color="000000"/>
-                <w:lang w:val="zh-CN"/>
-              </w:rPr>
-              <w:t>系统要求确认录入</w:t>
-            </w:r>
-          </w:p>
-          <w:p>
-            <w:pPr>
-              <w:tabs>
-                <w:tab w:val="left" w:pos="420"/>
-                <w:tab w:val="left" w:pos="840"/>
-                <w:tab w:val="left" w:pos="1260"/>
-                <w:tab w:val="left" w:pos="1680"/>
-                <w:tab w:val="left" w:pos="2100"/>
-                <w:tab w:val="left" w:pos="2520"/>
-                <w:tab w:val="left" w:pos="2940"/>
-                <w:tab w:val="left" w:pos="3360"/>
-                <w:tab w:val="left" w:pos="3780"/>
-                <w:tab w:val="left" w:pos="4200"/>
-                <w:tab w:val="left" w:pos="4620"/>
-                <w:tab w:val="left" w:pos="5040"/>
-                <w:tab w:val="left" w:pos="5460"/>
-                <w:tab w:val="left" w:pos="5880"/>
-                <w:tab w:val="left" w:pos="6300"/>
-                <w:tab w:val="left" w:pos="6720"/>
-              </w:tabs>
-              <w:spacing w:line="276" w:lineRule="auto"/>
-              <w:rPr>
-                <w:rFonts w:ascii="微软雅黑" w:eastAsia="微软雅黑" w:hAnsi="微软雅黑" w:cs="Calibri"/>
-                <w:u w:color="000000"/>
-              </w:rPr>
-            </w:pPr>
-            <w:r>
-              <w:rPr>
-                <w:rFonts w:ascii="微软雅黑" w:eastAsia="微软雅黑" w:hAnsi="微软雅黑" w:cs="Calibri"/>
-                <w:u w:color="000000"/>
-                <w:lang w:val="zh-CN"/>
-              </w:rPr>
-              <w:t>7</w:t>
-            </w:r>
-            <w:r>
-              <w:rPr>
-                <w:rFonts w:ascii="微软雅黑" w:eastAsia="微软雅黑" w:hAnsi="微软雅黑" w:cs="Calibri"/>
-                <w:u w:color="000000"/>
-                <w:lang w:val="zh-CN"/>
-              </w:rPr>
-              <w:t xml:space="preserve">. </w:t>
-            </w:r>
-            <w:r>
-              <w:rPr>
-                <w:rFonts w:ascii="微软雅黑" w:eastAsia="微软雅黑" w:hAnsi="微软雅黑" w:cs="微软雅黑" w:hint="eastAsia"/>
-                <w:u w:color="000000"/>
-                <w:lang w:val="zh-CN"/>
-              </w:rPr>
-              <w:t>酒店工作人员确认录入</w:t>
-            </w:r>
-          </w:p>
-          <w:p>
-            <w:pPr>
-              <w:tabs>
-                <w:tab w:val="left" w:pos="420"/>
-                <w:tab w:val="left" w:pos="840"/>
-                <w:tab w:val="left" w:pos="1260"/>
-                <w:tab w:val="left" w:pos="1680"/>
-                <w:tab w:val="left" w:pos="2100"/>
-                <w:tab w:val="left" w:pos="2520"/>
-                <w:tab w:val="left" w:pos="2940"/>
-                <w:tab w:val="left" w:pos="3360"/>
-                <w:tab w:val="left" w:pos="3780"/>
-                <w:tab w:val="left" w:pos="4200"/>
-                <w:tab w:val="left" w:pos="4620"/>
-                <w:tab w:val="left" w:pos="5040"/>
-                <w:tab w:val="left" w:pos="5460"/>
-                <w:tab w:val="left" w:pos="5880"/>
-                <w:tab w:val="left" w:pos="6300"/>
-                <w:tab w:val="left" w:pos="6720"/>
-              </w:tabs>
-              <w:spacing w:line="276" w:lineRule="auto"/>
-              <w:rPr>
-                <w:rFonts w:ascii="微软雅黑" w:eastAsia="微软雅黑" w:hAnsi="微软雅黑" w:cs="Calibri"/>
-                <w:u w:color="000000"/>
-              </w:rPr>
-            </w:pPr>
-            <w:r>
-              <w:rPr>
-                <w:rFonts w:ascii="微软雅黑" w:eastAsia="微软雅黑" w:hAnsi="微软雅黑" w:cs="Calibri"/>
-                <w:u w:color="000000"/>
-                <w:lang w:val="zh-CN"/>
-              </w:rPr>
-              <w:t>8</w:t>
-            </w:r>
-            <w:r>
-              <w:rPr>
-                <w:rFonts w:ascii="微软雅黑" w:eastAsia="微软雅黑" w:hAnsi="微软雅黑" w:cs="Calibri"/>
-                <w:u w:color="000000"/>
-                <w:lang w:val="zh-CN"/>
-              </w:rPr>
-              <w:t xml:space="preserve">. </w:t>
-            </w:r>
-            <w:r>
-              <w:rPr>
-                <w:rFonts w:ascii="微软雅黑" w:eastAsia="微软雅黑" w:hAnsi="微软雅黑" w:cs="微软雅黑" w:hint="eastAsia"/>
-                <w:u w:color="000000"/>
-                <w:lang w:val="zh-CN"/>
-              </w:rPr>
-              <w:t>系统更新客房信息</w:t>
-            </w:r>
-          </w:p>
-        </w:tc>
-      </w:tr>
-      <w:tr>
-        <w:trPr>
-          <w:trHeight w:val="3760"/>
-        </w:trPr>
-        <w:tc>
-          <w:tcPr>
-            <w:tcW w:w="1123" w:type="dxa"/>
-            <w:tcBorders>
-              <w:top w:val="single" w:sz="4" w:space="0" w:color="FFFFFF"/>
-              <w:left w:val="single" w:sz="4" w:space="0" w:color="FFFFFF"/>
-              <w:bottom w:val="single" w:sz="4" w:space="0" w:color="FFFFFF"/>
-              <w:right w:val="single" w:sz="4" w:space="0" w:color="FFFFFF"/>
-            </w:tcBorders>
-            <w:shd w:val="clear" w:color="auto" w:fill="5B9BD5"/>
-            <w:tcMar>
-              <w:top w:w="80" w:type="dxa"/>
-              <w:left w:w="80" w:type="dxa"/>
-              <w:bottom w:w="80" w:type="dxa"/>
-              <w:right w:w="80" w:type="dxa"/>
-            </w:tcMar>
-            <w:vAlign w:val="center"/>
-          </w:tcPr>
-          <w:p>
-            <w:pPr>
-              <w:tabs>
-                <w:tab w:val="left" w:pos="420"/>
-                <w:tab w:val="left" w:pos="840"/>
-              </w:tabs>
-              <w:spacing w:line="276" w:lineRule="auto"/>
-              <w:rPr>
-                <w:rFonts w:ascii="微软雅黑" w:eastAsia="微软雅黑" w:hAnsi="微软雅黑" w:cs="Calibri"/>
-                <w:u w:color="000000"/>
-              </w:rPr>
-            </w:pPr>
-            <w:r>
-              <w:rPr>
-                <w:rFonts w:ascii="微软雅黑" w:eastAsia="微软雅黑" w:hAnsi="微软雅黑" w:cs="宋体"/>
-                <w:color w:val="FFFFFF"/>
-                <w:u w:color="FFFFFF"/>
-                <w:lang w:val="zh-TW" w:eastAsia="zh-TW"/>
-              </w:rPr>
-              <w:lastRenderedPageBreak/>
-              <w:t>扩展流程</w:t>
-            </w:r>
-          </w:p>
-        </w:tc>
-        <w:tc>
-          <w:tcPr>
-            <w:tcW w:w="6741" w:type="dxa"/>
-            <w:gridSpan w:val="3"/>
-            <w:tcBorders>
-              <w:top w:val="single" w:sz="4" w:space="0" w:color="FFFFFF"/>
-              <w:left w:val="single" w:sz="4" w:space="0" w:color="FFFFFF"/>
-              <w:bottom w:val="single" w:sz="4" w:space="0" w:color="FFFFFF"/>
-              <w:right w:val="single" w:sz="4" w:space="0" w:color="FFFFFF"/>
-            </w:tcBorders>
-            <w:shd w:val="clear" w:color="auto" w:fill="DEEAF6"/>
-            <w:tcMar>
-              <w:top w:w="80" w:type="dxa"/>
-              <w:left w:w="80" w:type="dxa"/>
-              <w:bottom w:w="80" w:type="dxa"/>
-              <w:right w:w="80" w:type="dxa"/>
-            </w:tcMar>
-            <w:vAlign w:val="center"/>
-          </w:tcPr>
-          <w:p>
-            <w:pPr>
-              <w:tabs>
-                <w:tab w:val="left" w:pos="420"/>
-                <w:tab w:val="left" w:pos="840"/>
-                <w:tab w:val="left" w:pos="1260"/>
-                <w:tab w:val="left" w:pos="1680"/>
-                <w:tab w:val="left" w:pos="2100"/>
-                <w:tab w:val="left" w:pos="2520"/>
-                <w:tab w:val="left" w:pos="2940"/>
-                <w:tab w:val="left" w:pos="3360"/>
-                <w:tab w:val="left" w:pos="3780"/>
-                <w:tab w:val="left" w:pos="4200"/>
-                <w:tab w:val="left" w:pos="4620"/>
-                <w:tab w:val="left" w:pos="5040"/>
-                <w:tab w:val="left" w:pos="5460"/>
-                <w:tab w:val="left" w:pos="5880"/>
-                <w:tab w:val="left" w:pos="6300"/>
-                <w:tab w:val="left" w:pos="6720"/>
-              </w:tabs>
-              <w:spacing w:line="276" w:lineRule="auto"/>
-              <w:rPr>
-                <w:rFonts w:ascii="微软雅黑" w:eastAsia="微软雅黑" w:hAnsi="微软雅黑" w:cs="Calibri"/>
-                <w:u w:color="000000"/>
-              </w:rPr>
-            </w:pPr>
-            <w:r>
-              <w:rPr>
-                <w:rFonts w:ascii="微软雅黑" w:eastAsia="微软雅黑" w:hAnsi="微软雅黑" w:cs="Calibri"/>
-                <w:u w:color="000000"/>
-                <w:lang w:val="zh-CN"/>
-              </w:rPr>
-              <w:t>1-5</w:t>
-            </w:r>
-            <w:r>
-              <w:rPr>
-                <w:rFonts w:ascii="微软雅黑" w:eastAsia="微软雅黑" w:hAnsi="微软雅黑" w:cs="Calibri"/>
-                <w:u w:color="000000"/>
-                <w:lang w:val="zh-CN"/>
-              </w:rPr>
-              <w:t xml:space="preserve">a. </w:t>
-            </w:r>
-            <w:r>
-              <w:rPr>
-                <w:rFonts w:ascii="微软雅黑" w:eastAsia="微软雅黑" w:hAnsi="微软雅黑" w:cs="微软雅黑" w:hint="eastAsia"/>
-                <w:u w:color="000000"/>
-                <w:lang w:val="zh-CN"/>
-              </w:rPr>
-              <w:t>酒店工作人员取消录入</w:t>
-            </w:r>
-          </w:p>
-          <w:p>
-            <w:pPr>
-              <w:tabs>
-                <w:tab w:val="left" w:pos="420"/>
-                <w:tab w:val="left" w:pos="840"/>
-                <w:tab w:val="left" w:pos="1260"/>
-                <w:tab w:val="left" w:pos="1680"/>
-                <w:tab w:val="left" w:pos="2100"/>
-                <w:tab w:val="left" w:pos="2520"/>
-                <w:tab w:val="left" w:pos="2940"/>
-                <w:tab w:val="left" w:pos="3360"/>
-                <w:tab w:val="left" w:pos="3780"/>
-                <w:tab w:val="left" w:pos="4200"/>
-                <w:tab w:val="left" w:pos="4620"/>
-                <w:tab w:val="left" w:pos="5040"/>
-                <w:tab w:val="left" w:pos="5460"/>
-                <w:tab w:val="left" w:pos="5880"/>
-                <w:tab w:val="left" w:pos="6300"/>
-                <w:tab w:val="left" w:pos="6720"/>
-              </w:tabs>
-              <w:spacing w:line="276" w:lineRule="auto"/>
-              <w:rPr>
-                <w:rFonts w:ascii="微软雅黑" w:eastAsia="微软雅黑" w:hAnsi="微软雅黑" w:cs="Calibri"/>
-                <w:u w:color="000000"/>
-              </w:rPr>
-            </w:pPr>
-            <w:r>
-              <w:rPr>
-                <w:rFonts w:ascii="微软雅黑" w:eastAsia="微软雅黑" w:hAnsi="微软雅黑" w:cs="Calibri"/>
-                <w:u w:color="000000"/>
-                <w:lang w:val="zh-CN"/>
-              </w:rPr>
-              <w:t xml:space="preserve">        </w:t>
-            </w:r>
-            <w:r>
-              <w:rPr>
-                <w:rFonts w:ascii="微软雅黑" w:eastAsia="微软雅黑" w:hAnsi="微软雅黑" w:cs="Calibri"/>
-                <w:u w:color="000000"/>
-                <w:lang w:val="zh-CN"/>
-              </w:rPr>
-              <w:t xml:space="preserve">1. </w:t>
-            </w:r>
-            <w:r>
-              <w:rPr>
-                <w:rFonts w:ascii="微软雅黑" w:eastAsia="微软雅黑" w:hAnsi="微软雅黑" w:cs="微软雅黑" w:hint="eastAsia"/>
-                <w:u w:color="000000"/>
-                <w:lang w:val="zh-CN"/>
-              </w:rPr>
-              <w:t>酒店工作人员在系统中取消录入</w:t>
-            </w:r>
-          </w:p>
-          <w:p>
-            <w:pPr>
-              <w:tabs>
-                <w:tab w:val="left" w:pos="420"/>
-                <w:tab w:val="left" w:pos="840"/>
-                <w:tab w:val="left" w:pos="1260"/>
-                <w:tab w:val="left" w:pos="1680"/>
-                <w:tab w:val="left" w:pos="2100"/>
-                <w:tab w:val="left" w:pos="2520"/>
-                <w:tab w:val="left" w:pos="2940"/>
-                <w:tab w:val="left" w:pos="3360"/>
-                <w:tab w:val="left" w:pos="3780"/>
-                <w:tab w:val="left" w:pos="4200"/>
-                <w:tab w:val="left" w:pos="4620"/>
-                <w:tab w:val="left" w:pos="5040"/>
-                <w:tab w:val="left" w:pos="5460"/>
-                <w:tab w:val="left" w:pos="5880"/>
-                <w:tab w:val="left" w:pos="6300"/>
-                <w:tab w:val="left" w:pos="6720"/>
-              </w:tabs>
-              <w:spacing w:line="276" w:lineRule="auto"/>
-              <w:rPr>
-                <w:rFonts w:ascii="微软雅黑" w:eastAsia="微软雅黑" w:hAnsi="微软雅黑" w:cs="Calibri"/>
-                <w:u w:color="000000"/>
-              </w:rPr>
-            </w:pPr>
-            <w:r>
-              <w:rPr>
-                <w:rFonts w:ascii="微软雅黑" w:eastAsia="微软雅黑" w:hAnsi="微软雅黑" w:cs="Calibri"/>
-                <w:u w:color="000000"/>
-                <w:lang w:val="zh-CN"/>
-              </w:rPr>
-              <w:t>7</w:t>
-            </w:r>
-            <w:r>
-              <w:rPr>
-                <w:rFonts w:ascii="微软雅黑" w:eastAsia="微软雅黑" w:hAnsi="微软雅黑" w:cs="Calibri"/>
-                <w:u w:color="000000"/>
-                <w:lang w:val="zh-CN"/>
-              </w:rPr>
-              <w:t xml:space="preserve">a. </w:t>
-            </w:r>
-            <w:r>
-              <w:rPr>
-                <w:rFonts w:ascii="微软雅黑" w:eastAsia="微软雅黑" w:hAnsi="微软雅黑" w:cs="微软雅黑" w:hint="eastAsia"/>
-                <w:u w:color="000000"/>
-                <w:lang w:val="zh-CN"/>
-              </w:rPr>
-              <w:t>确认动作取消</w:t>
-            </w:r>
-          </w:p>
-          <w:p>
-            <w:pPr>
-              <w:tabs>
-                <w:tab w:val="left" w:pos="420"/>
-                <w:tab w:val="left" w:pos="840"/>
-                <w:tab w:val="left" w:pos="1260"/>
-                <w:tab w:val="left" w:pos="1680"/>
-                <w:tab w:val="left" w:pos="2100"/>
-                <w:tab w:val="left" w:pos="2520"/>
-                <w:tab w:val="left" w:pos="2940"/>
-                <w:tab w:val="left" w:pos="3360"/>
-                <w:tab w:val="left" w:pos="3780"/>
-                <w:tab w:val="left" w:pos="4200"/>
-                <w:tab w:val="left" w:pos="4620"/>
-                <w:tab w:val="left" w:pos="5040"/>
-                <w:tab w:val="left" w:pos="5460"/>
-                <w:tab w:val="left" w:pos="5880"/>
-                <w:tab w:val="left" w:pos="6300"/>
-                <w:tab w:val="left" w:pos="6720"/>
-              </w:tabs>
-              <w:spacing w:line="276" w:lineRule="auto"/>
-              <w:rPr>
-                <w:rFonts w:ascii="微软雅黑" w:eastAsia="微软雅黑" w:hAnsi="微软雅黑" w:cs="Calibri"/>
-                <w:u w:color="000000"/>
-              </w:rPr>
-            </w:pPr>
-            <w:r>
-              <w:rPr>
-                <w:rFonts w:ascii="微软雅黑" w:eastAsia="微软雅黑" w:hAnsi="微软雅黑" w:cs="Calibri"/>
-                <w:u w:color="000000"/>
-                <w:lang w:val="zh-CN"/>
-              </w:rPr>
-              <w:t xml:space="preserve">      </w:t>
-            </w:r>
-            <w:r>
-              <w:rPr>
-                <w:rFonts w:ascii="微软雅黑" w:eastAsia="微软雅黑" w:hAnsi="微软雅黑" w:cs="Calibri"/>
-                <w:u w:color="000000"/>
-                <w:lang w:val="zh-CN"/>
-              </w:rPr>
-              <w:t xml:space="preserve">1. </w:t>
-            </w:r>
-            <w:r>
-              <w:rPr>
-                <w:rFonts w:ascii="微软雅黑" w:eastAsia="微软雅黑" w:hAnsi="微软雅黑" w:cs="微软雅黑" w:hint="eastAsia"/>
-                <w:u w:color="000000"/>
-                <w:lang w:val="zh-CN"/>
-              </w:rPr>
-              <w:t>返回正常</w:t>
-            </w:r>
-            <w:r>
-              <w:rPr>
-                <w:rFonts w:ascii="微软雅黑" w:eastAsia="微软雅黑" w:hAnsi="微软雅黑" w:cs="微软雅黑" w:hint="eastAsia"/>
-                <w:u w:color="000000"/>
-                <w:lang w:val="zh-CN"/>
-              </w:rPr>
-              <w:t>流程第</w:t>
-            </w:r>
-            <w:r>
-              <w:rPr>
-                <w:rFonts w:ascii="微软雅黑" w:eastAsia="微软雅黑" w:hAnsi="微软雅黑" w:cs="Calibri"/>
-                <w:u w:color="000000"/>
-                <w:lang w:val="zh-CN"/>
-              </w:rPr>
-              <w:t>2</w:t>
-            </w:r>
-            <w:r>
-              <w:rPr>
-                <w:rFonts w:ascii="微软雅黑" w:eastAsia="微软雅黑" w:hAnsi="微软雅黑" w:cs="微软雅黑" w:hint="eastAsia"/>
-                <w:u w:color="000000"/>
-                <w:lang w:val="zh-CN"/>
-              </w:rPr>
-              <w:t>步</w:t>
-            </w:r>
-          </w:p>
-        </w:tc>
-      </w:tr>
-      <w:tr>
-        <w:trPr>
-          <w:trHeight w:val="417"/>
-        </w:trPr>
-        <w:tc>
-          <w:tcPr>
-            <w:tcW w:w="1123" w:type="dxa"/>
-            <w:tcBorders>
-              <w:top w:val="single" w:sz="4" w:space="0" w:color="FFFFFF"/>
-              <w:left w:val="single" w:sz="4" w:space="0" w:color="FFFFFF"/>
-              <w:bottom w:val="single" w:sz="4" w:space="0" w:color="FFFFFF"/>
-              <w:right w:val="single" w:sz="4" w:space="0" w:color="FFFFFF"/>
-            </w:tcBorders>
-            <w:shd w:val="clear" w:color="auto" w:fill="5B9BD5"/>
-            <w:tcMar>
-              <w:top w:w="80" w:type="dxa"/>
-              <w:left w:w="80" w:type="dxa"/>
-              <w:bottom w:w="80" w:type="dxa"/>
-              <w:right w:w="80" w:type="dxa"/>
-            </w:tcMar>
-            <w:vAlign w:val="center"/>
-          </w:tcPr>
-          <w:p>
-            <w:pPr>
-              <w:tabs>
-                <w:tab w:val="left" w:pos="420"/>
-                <w:tab w:val="left" w:pos="840"/>
-              </w:tabs>
-              <w:spacing w:line="276" w:lineRule="auto"/>
-              <w:rPr>
-                <w:rFonts w:ascii="微软雅黑" w:eastAsia="微软雅黑" w:hAnsi="微软雅黑" w:cs="Calibri"/>
-                <w:u w:color="000000"/>
-              </w:rPr>
-            </w:pPr>
-            <w:r>
-              <w:rPr>
-                <w:rFonts w:ascii="微软雅黑" w:eastAsia="微软雅黑" w:hAnsi="微软雅黑" w:cs="宋体"/>
-                <w:color w:val="FFFFFF"/>
-                <w:u w:color="FFFFFF"/>
-                <w:lang w:val="zh-TW" w:eastAsia="zh-TW"/>
-              </w:rPr>
-              <w:t>特殊需求</w:t>
-            </w:r>
-          </w:p>
-        </w:tc>
-        <w:tc>
-          <w:tcPr>
-            <w:tcW w:w="6741" w:type="dxa"/>
-            <w:gridSpan w:val="3"/>
-            <w:tcBorders>
-              <w:top w:val="single" w:sz="4" w:space="0" w:color="FFFFFF"/>
-              <w:left w:val="single" w:sz="4" w:space="0" w:color="FFFFFF"/>
-              <w:bottom w:val="single" w:sz="4" w:space="0" w:color="FFFFFF"/>
-              <w:right w:val="single" w:sz="4" w:space="0" w:color="FFFFFF"/>
-            </w:tcBorders>
-            <w:shd w:val="clear" w:color="auto" w:fill="BDD6EE"/>
-            <w:tcMar>
-              <w:top w:w="80" w:type="dxa"/>
-              <w:left w:w="80" w:type="dxa"/>
-              <w:bottom w:w="80" w:type="dxa"/>
-              <w:right w:w="80" w:type="dxa"/>
-            </w:tcMar>
-            <w:vAlign w:val="center"/>
-          </w:tcPr>
-          <w:p>
-            <w:pPr>
-              <w:tabs>
-                <w:tab w:val="left" w:pos="420"/>
-                <w:tab w:val="left" w:pos="840"/>
-                <w:tab w:val="left" w:pos="1260"/>
-                <w:tab w:val="left" w:pos="1680"/>
-                <w:tab w:val="left" w:pos="2100"/>
-                <w:tab w:val="left" w:pos="2520"/>
-                <w:tab w:val="left" w:pos="2940"/>
-                <w:tab w:val="left" w:pos="3360"/>
-                <w:tab w:val="left" w:pos="3780"/>
-                <w:tab w:val="left" w:pos="4200"/>
-                <w:tab w:val="left" w:pos="4620"/>
-                <w:tab w:val="left" w:pos="5040"/>
-                <w:tab w:val="left" w:pos="5460"/>
-                <w:tab w:val="left" w:pos="5880"/>
-                <w:tab w:val="left" w:pos="6300"/>
-                <w:tab w:val="left" w:pos="6720"/>
-              </w:tabs>
-              <w:spacing w:line="276" w:lineRule="auto"/>
-              <w:rPr>
-                <w:rFonts w:ascii="微软雅黑" w:eastAsia="微软雅黑" w:hAnsi="微软雅黑" w:cs="Calibri"/>
-                <w:u w:color="000000"/>
-              </w:rPr>
-            </w:pPr>
-            <w:r>
-              <w:rPr>
-                <w:rFonts w:ascii="微软雅黑" w:eastAsia="微软雅黑" w:hAnsi="微软雅黑" w:cs="Calibri"/>
-                <w:u w:color="000000"/>
-              </w:rPr>
-              <w:t xml:space="preserve">1. </w:t>
-            </w:r>
-            <w:r>
-              <w:rPr>
-                <w:rFonts w:ascii="微软雅黑" w:eastAsia="微软雅黑" w:hAnsi="微软雅黑" w:cs="微软雅黑" w:hint="eastAsia"/>
-                <w:u w:color="000000"/>
-              </w:rPr>
-              <w:t>房间号要求使用格式</w:t>
-            </w:r>
-            <w:r>
-              <w:rPr>
-                <w:rFonts w:ascii="微软雅黑" w:eastAsia="微软雅黑" w:hAnsi="微软雅黑" w:cs="Calibri"/>
-                <w:u w:color="000000"/>
-              </w:rPr>
-              <w:t>XXX</w:t>
-            </w:r>
-            <w:r>
-              <w:rPr>
-                <w:rFonts w:ascii="微软雅黑" w:eastAsia="微软雅黑" w:hAnsi="微软雅黑" w:cs="微软雅黑" w:hint="eastAsia"/>
-                <w:u w:color="000000"/>
-              </w:rPr>
-              <w:t>（待定）</w:t>
-            </w:r>
-          </w:p>
-        </w:tc>
-      </w:tr>
-    </w:tbl>
-    <w:p/>
-    <w:p/>
-    <w:p/>
-    <w:p/>
-    <w:p/>
-    <w:p/>
-    <w:p/>
-    <w:p/>
-    <w:p/>
-    <w:p/>
-    <w:p/>
-    <w:p/>
-    <w:p/>
-    <w:p/>
-    <w:p/>
-    <w:p/>
-    <w:p/>
-    <w:p/>
     <w:p/>
     <w:p/>
     <w:p/>
@@ -33435,6 +34290,95 @@
     </w:lvl>
   </w:abstractNum>
   <w:abstractNum w:abstractNumId="2">
+    <w:nsid w:val="0F450CA2"/>
+    <w:multiLevelType w:val="hybridMultilevel"/>
+    <w:tmpl w:val="03F08016"/>
+    <w:lvl w:ilvl="0" w:tplc="0658CB12">
+      <w:start w:val="1"/>
+      <w:numFmt w:val="decimal"/>
+      <w:lvlText w:val="%1."/>
+      <w:lvlJc w:val="left"/>
+      <w:pPr>
+        <w:ind w:left="960" w:hanging="360"/>
+      </w:pPr>
+      <w:rPr>
+        <w:rFonts w:hint="eastAsia"/>
+      </w:rPr>
+    </w:lvl>
+    <w:lvl w:ilvl="1" w:tplc="04090019" w:tentative="1">
+      <w:start w:val="1"/>
+      <w:numFmt w:val="lowerLetter"/>
+      <w:lvlText w:val="%2)"/>
+      <w:lvlJc w:val="left"/>
+      <w:pPr>
+        <w:ind w:left="1560" w:hanging="480"/>
+      </w:pPr>
+    </w:lvl>
+    <w:lvl w:ilvl="2" w:tplc="0409001B" w:tentative="1">
+      <w:start w:val="1"/>
+      <w:numFmt w:val="lowerRoman"/>
+      <w:lvlText w:val="%3."/>
+      <w:lvlJc w:val="right"/>
+      <w:pPr>
+        <w:ind w:left="2040" w:hanging="480"/>
+      </w:pPr>
+    </w:lvl>
+    <w:lvl w:ilvl="3" w:tplc="0409000F" w:tentative="1">
+      <w:start w:val="1"/>
+      <w:numFmt w:val="decimal"/>
+      <w:lvlText w:val="%4."/>
+      <w:lvlJc w:val="left"/>
+      <w:pPr>
+        <w:ind w:left="2520" w:hanging="480"/>
+      </w:pPr>
+    </w:lvl>
+    <w:lvl w:ilvl="4" w:tplc="04090019" w:tentative="1">
+      <w:start w:val="1"/>
+      <w:numFmt w:val="lowerLetter"/>
+      <w:lvlText w:val="%5)"/>
+      <w:lvlJc w:val="left"/>
+      <w:pPr>
+        <w:ind w:left="3000" w:hanging="480"/>
+      </w:pPr>
+    </w:lvl>
+    <w:lvl w:ilvl="5" w:tplc="0409001B" w:tentative="1">
+      <w:start w:val="1"/>
+      <w:numFmt w:val="lowerRoman"/>
+      <w:lvlText w:val="%6."/>
+      <w:lvlJc w:val="right"/>
+      <w:pPr>
+        <w:ind w:left="3480" w:hanging="480"/>
+      </w:pPr>
+    </w:lvl>
+    <w:lvl w:ilvl="6" w:tplc="0409000F" w:tentative="1">
+      <w:start w:val="1"/>
+      <w:numFmt w:val="decimal"/>
+      <w:lvlText w:val="%7."/>
+      <w:lvlJc w:val="left"/>
+      <w:pPr>
+        <w:ind w:left="3960" w:hanging="480"/>
+      </w:pPr>
+    </w:lvl>
+    <w:lvl w:ilvl="7" w:tplc="04090019" w:tentative="1">
+      <w:start w:val="1"/>
+      <w:numFmt w:val="lowerLetter"/>
+      <w:lvlText w:val="%8)"/>
+      <w:lvlJc w:val="left"/>
+      <w:pPr>
+        <w:ind w:left="4440" w:hanging="480"/>
+      </w:pPr>
+    </w:lvl>
+    <w:lvl w:ilvl="8" w:tplc="0409001B" w:tentative="1">
+      <w:start w:val="1"/>
+      <w:numFmt w:val="lowerRoman"/>
+      <w:lvlText w:val="%9."/>
+      <w:lvlJc w:val="right"/>
+      <w:pPr>
+        <w:ind w:left="4920" w:hanging="480"/>
+      </w:pPr>
+    </w:lvl>
+  </w:abstractNum>
+  <w:abstractNum w:abstractNumId="3">
     <w:nsid w:val="1777757D"/>
     <w:multiLevelType w:val="hybridMultilevel"/>
     <w:tmpl w:val="F7784AC8"/>
@@ -33520,7 +34464,7 @@
       </w:pPr>
     </w:lvl>
   </w:abstractNum>
-  <w:abstractNum w:abstractNumId="3">
+  <w:abstractNum w:abstractNumId="4">
     <w:nsid w:val="17F548ED"/>
     <w:multiLevelType w:val="multilevel"/>
     <w:tmpl w:val="17F548ED"/>
@@ -33609,7 +34553,7 @@
       </w:pPr>
     </w:lvl>
   </w:abstractNum>
-  <w:abstractNum w:abstractNumId="4">
+  <w:abstractNum w:abstractNumId="5">
     <w:nsid w:val="20FD4DA8"/>
     <w:multiLevelType w:val="hybridMultilevel"/>
     <w:tmpl w:val="C5446CAE"/>
@@ -33698,7 +34642,7 @@
       </w:pPr>
     </w:lvl>
   </w:abstractNum>
-  <w:abstractNum w:abstractNumId="5">
+  <w:abstractNum w:abstractNumId="6">
     <w:nsid w:val="21671F8D"/>
     <w:multiLevelType w:val="hybridMultilevel"/>
     <w:tmpl w:val="3CF62AB8"/>
@@ -33787,7 +34731,7 @@
       </w:pPr>
     </w:lvl>
   </w:abstractNum>
-  <w:abstractNum w:abstractNumId="6">
+  <w:abstractNum w:abstractNumId="7">
     <w:nsid w:val="23314E13"/>
     <w:multiLevelType w:val="hybridMultilevel"/>
     <w:tmpl w:val="F1FCDA68"/>
@@ -33873,7 +34817,7 @@
       </w:pPr>
     </w:lvl>
   </w:abstractNum>
-  <w:abstractNum w:abstractNumId="7">
+  <w:abstractNum w:abstractNumId="8">
     <w:nsid w:val="26442C01"/>
     <w:multiLevelType w:val="multilevel"/>
     <w:tmpl w:val="AEFC79A2"/>
@@ -33986,7 +34930,96 @@
       </w:rPr>
     </w:lvl>
   </w:abstractNum>
-  <w:abstractNum w:abstractNumId="8">
+  <w:abstractNum w:abstractNumId="9">
+    <w:nsid w:val="2A2D3B3B"/>
+    <w:multiLevelType w:val="hybridMultilevel"/>
+    <w:tmpl w:val="897E3284"/>
+    <w:lvl w:ilvl="0" w:tplc="DD825864">
+      <w:start w:val="1"/>
+      <w:numFmt w:val="decimal"/>
+      <w:lvlText w:val="%1."/>
+      <w:lvlJc w:val="left"/>
+      <w:pPr>
+        <w:ind w:left="960" w:hanging="360"/>
+      </w:pPr>
+      <w:rPr>
+        <w:rFonts w:hint="eastAsia"/>
+      </w:rPr>
+    </w:lvl>
+    <w:lvl w:ilvl="1" w:tplc="04090019" w:tentative="1">
+      <w:start w:val="1"/>
+      <w:numFmt w:val="lowerLetter"/>
+      <w:lvlText w:val="%2)"/>
+      <w:lvlJc w:val="left"/>
+      <w:pPr>
+        <w:ind w:left="1560" w:hanging="480"/>
+      </w:pPr>
+    </w:lvl>
+    <w:lvl w:ilvl="2" w:tplc="0409001B" w:tentative="1">
+      <w:start w:val="1"/>
+      <w:numFmt w:val="lowerRoman"/>
+      <w:lvlText w:val="%3."/>
+      <w:lvlJc w:val="right"/>
+      <w:pPr>
+        <w:ind w:left="2040" w:hanging="480"/>
+      </w:pPr>
+    </w:lvl>
+    <w:lvl w:ilvl="3" w:tplc="0409000F" w:tentative="1">
+      <w:start w:val="1"/>
+      <w:numFmt w:val="decimal"/>
+      <w:lvlText w:val="%4."/>
+      <w:lvlJc w:val="left"/>
+      <w:pPr>
+        <w:ind w:left="2520" w:hanging="480"/>
+      </w:pPr>
+    </w:lvl>
+    <w:lvl w:ilvl="4" w:tplc="04090019" w:tentative="1">
+      <w:start w:val="1"/>
+      <w:numFmt w:val="lowerLetter"/>
+      <w:lvlText w:val="%5)"/>
+      <w:lvlJc w:val="left"/>
+      <w:pPr>
+        <w:ind w:left="3000" w:hanging="480"/>
+      </w:pPr>
+    </w:lvl>
+    <w:lvl w:ilvl="5" w:tplc="0409001B" w:tentative="1">
+      <w:start w:val="1"/>
+      <w:numFmt w:val="lowerRoman"/>
+      <w:lvlText w:val="%6."/>
+      <w:lvlJc w:val="right"/>
+      <w:pPr>
+        <w:ind w:left="3480" w:hanging="480"/>
+      </w:pPr>
+    </w:lvl>
+    <w:lvl w:ilvl="6" w:tplc="0409000F" w:tentative="1">
+      <w:start w:val="1"/>
+      <w:numFmt w:val="decimal"/>
+      <w:lvlText w:val="%7."/>
+      <w:lvlJc w:val="left"/>
+      <w:pPr>
+        <w:ind w:left="3960" w:hanging="480"/>
+      </w:pPr>
+    </w:lvl>
+    <w:lvl w:ilvl="7" w:tplc="04090019" w:tentative="1">
+      <w:start w:val="1"/>
+      <w:numFmt w:val="lowerLetter"/>
+      <w:lvlText w:val="%8)"/>
+      <w:lvlJc w:val="left"/>
+      <w:pPr>
+        <w:ind w:left="4440" w:hanging="480"/>
+      </w:pPr>
+    </w:lvl>
+    <w:lvl w:ilvl="8" w:tplc="0409001B" w:tentative="1">
+      <w:start w:val="1"/>
+      <w:numFmt w:val="lowerRoman"/>
+      <w:lvlText w:val="%9."/>
+      <w:lvlJc w:val="right"/>
+      <w:pPr>
+        <w:ind w:left="4920" w:hanging="480"/>
+      </w:pPr>
+    </w:lvl>
+  </w:abstractNum>
+  <w:abstractNum w:abstractNumId="10">
     <w:nsid w:val="2DF24842"/>
     <w:multiLevelType w:val="hybridMultilevel"/>
     <w:tmpl w:val="E0D04720"/>
@@ -34075,7 +35108,7 @@
       </w:pPr>
     </w:lvl>
   </w:abstractNum>
-  <w:abstractNum w:abstractNumId="9">
+  <w:abstractNum w:abstractNumId="11">
     <w:nsid w:val="2EAE17B4"/>
     <w:multiLevelType w:val="hybridMultilevel"/>
     <w:tmpl w:val="53123B32"/>
@@ -34164,7 +35197,7 @@
       </w:pPr>
     </w:lvl>
   </w:abstractNum>
-  <w:abstractNum w:abstractNumId="10">
+  <w:abstractNum w:abstractNumId="12">
     <w:nsid w:val="357049AD"/>
     <w:multiLevelType w:val="hybridMultilevel"/>
     <w:tmpl w:val="76984B62"/>
@@ -34253,7 +35286,7 @@
       </w:pPr>
     </w:lvl>
   </w:abstractNum>
-  <w:abstractNum w:abstractNumId="11">
+  <w:abstractNum w:abstractNumId="13">
     <w:nsid w:val="384E3633"/>
     <w:multiLevelType w:val="hybridMultilevel"/>
     <w:tmpl w:val="4C3E6968"/>
@@ -34342,7 +35375,7 @@
       </w:pPr>
     </w:lvl>
   </w:abstractNum>
-  <w:abstractNum w:abstractNumId="12">
+  <w:abstractNum w:abstractNumId="14">
     <w:nsid w:val="38E90740"/>
     <w:multiLevelType w:val="hybridMultilevel"/>
     <w:tmpl w:val="C602BFB6"/>
@@ -34428,7 +35461,7 @@
       </w:pPr>
     </w:lvl>
   </w:abstractNum>
-  <w:abstractNum w:abstractNumId="13">
+  <w:abstractNum w:abstractNumId="15">
     <w:nsid w:val="43E2730B"/>
     <w:multiLevelType w:val="hybridMultilevel"/>
     <w:tmpl w:val="1F4C0240"/>
@@ -34517,7 +35550,7 @@
       </w:pPr>
     </w:lvl>
   </w:abstractNum>
-  <w:abstractNum w:abstractNumId="14">
+  <w:abstractNum w:abstractNumId="16">
     <w:nsid w:val="459B7D0D"/>
     <w:multiLevelType w:val="hybridMultilevel"/>
     <w:tmpl w:val="F74E1D36"/>
@@ -34606,7 +35639,7 @@
       </w:pPr>
     </w:lvl>
   </w:abstractNum>
-  <w:abstractNum w:abstractNumId="15">
+  <w:abstractNum w:abstractNumId="17">
     <w:nsid w:val="4AFE3F50"/>
     <w:multiLevelType w:val="hybridMultilevel"/>
     <w:tmpl w:val="4A2CE9C8"/>
@@ -34695,7 +35728,7 @@
       </w:pPr>
     </w:lvl>
   </w:abstractNum>
-  <w:abstractNum w:abstractNumId="16">
+  <w:abstractNum w:abstractNumId="18">
     <w:nsid w:val="4E5E2FE5"/>
     <w:multiLevelType w:val="hybridMultilevel"/>
     <w:tmpl w:val="25E0633E"/>
@@ -35083,7 +36116,7 @@
       </w:rPr>
     </w:lvl>
   </w:abstractNum>
-  <w:abstractNum w:abstractNumId="17">
+  <w:abstractNum w:abstractNumId="19">
     <w:nsid w:val="4F7039EB"/>
     <w:multiLevelType w:val="hybridMultilevel"/>
     <w:tmpl w:val="7A6AB342"/>
@@ -35172,7 +36205,7 @@
       </w:pPr>
     </w:lvl>
   </w:abstractNum>
-  <w:abstractNum w:abstractNumId="18">
+  <w:abstractNum w:abstractNumId="20">
     <w:nsid w:val="50632644"/>
     <w:multiLevelType w:val="hybridMultilevel"/>
     <w:tmpl w:val="62FE1FEA"/>
@@ -35258,7 +36291,96 @@
       </w:pPr>
     </w:lvl>
   </w:abstractNum>
-  <w:abstractNum w:abstractNumId="19">
+  <w:abstractNum w:abstractNumId="21">
+    <w:nsid w:val="5301026B"/>
+    <w:multiLevelType w:val="hybridMultilevel"/>
+    <w:tmpl w:val="85DAA684"/>
+    <w:lvl w:ilvl="0" w:tplc="1E642A70">
+      <w:start w:val="1"/>
+      <w:numFmt w:val="decimal"/>
+      <w:lvlText w:val="%1."/>
+      <w:lvlJc w:val="left"/>
+      <w:pPr>
+        <w:ind w:left="860" w:hanging="360"/>
+      </w:pPr>
+      <w:rPr>
+        <w:rFonts w:hint="default"/>
+      </w:rPr>
+    </w:lvl>
+    <w:lvl w:ilvl="1" w:tplc="04090019" w:tentative="1">
+      <w:start w:val="1"/>
+      <w:numFmt w:val="lowerLetter"/>
+      <w:lvlText w:val="%2)"/>
+      <w:lvlJc w:val="left"/>
+      <w:pPr>
+        <w:ind w:left="1460" w:hanging="480"/>
+      </w:pPr>
+    </w:lvl>
+    <w:lvl w:ilvl="2" w:tplc="0409001B" w:tentative="1">
+      <w:start w:val="1"/>
+      <w:numFmt w:val="lowerRoman"/>
+      <w:lvlText w:val="%3."/>
+      <w:lvlJc w:val="right"/>
+      <w:pPr>
+        <w:ind w:left="1940" w:hanging="480"/>
+      </w:pPr>
+    </w:lvl>
+    <w:lvl w:ilvl="3" w:tplc="0409000F" w:tentative="1">
+      <w:start w:val="1"/>
+      <w:numFmt w:val="decimal"/>
+      <w:lvlText w:val="%4."/>
+      <w:lvlJc w:val="left"/>
+      <w:pPr>
+        <w:ind w:left="2420" w:hanging="480"/>
+      </w:pPr>
+    </w:lvl>
+    <w:lvl w:ilvl="4" w:tplc="04090019" w:tentative="1">
+      <w:start w:val="1"/>
+      <w:numFmt w:val="lowerLetter"/>
+      <w:lvlText w:val="%5)"/>
+      <w:lvlJc w:val="left"/>
+      <w:pPr>
+        <w:ind w:left="2900" w:hanging="480"/>
+      </w:pPr>
+    </w:lvl>
+    <w:lvl w:ilvl="5" w:tplc="0409001B" w:tentative="1">
+      <w:start w:val="1"/>
+      <w:numFmt w:val="lowerRoman"/>
+      <w:lvlText w:val="%6."/>
+      <w:lvlJc w:val="right"/>
+      <w:pPr>
+        <w:ind w:left="3380" w:hanging="480"/>
+      </w:pPr>
+    </w:lvl>
+    <w:lvl w:ilvl="6" w:tplc="0409000F" w:tentative="1">
+      <w:start w:val="1"/>
+      <w:numFmt w:val="decimal"/>
+      <w:lvlText w:val="%7."/>
+      <w:lvlJc w:val="left"/>
+      <w:pPr>
+        <w:ind w:left="3860" w:hanging="480"/>
+      </w:pPr>
+    </w:lvl>
+    <w:lvl w:ilvl="7" w:tplc="04090019" w:tentative="1">
+      <w:start w:val="1"/>
+      <w:numFmt w:val="lowerLetter"/>
+      <w:lvlText w:val="%8)"/>
+      <w:lvlJc w:val="left"/>
+      <w:pPr>
+        <w:ind w:left="4340" w:hanging="480"/>
+      </w:pPr>
+    </w:lvl>
+    <w:lvl w:ilvl="8" w:tplc="0409001B" w:tentative="1">
+      <w:start w:val="1"/>
+      <w:numFmt w:val="lowerRoman"/>
+      <w:lvlText w:val="%9."/>
+      <w:lvlJc w:val="right"/>
+      <w:pPr>
+        <w:ind w:left="4820" w:hanging="480"/>
+      </w:pPr>
+    </w:lvl>
+  </w:abstractNum>
+  <w:abstractNum w:abstractNumId="22">
     <w:nsid w:val="584A58F0"/>
     <w:multiLevelType w:val="hybridMultilevel"/>
     <w:tmpl w:val="19089BE8"/>
@@ -35347,7 +36469,7 @@
       </w:pPr>
     </w:lvl>
   </w:abstractNum>
-  <w:abstractNum w:abstractNumId="20">
+  <w:abstractNum w:abstractNumId="23">
     <w:nsid w:val="5B4C2C00"/>
     <w:multiLevelType w:val="multilevel"/>
     <w:tmpl w:val="4E6E348E"/>
@@ -35460,7 +36582,96 @@
       </w:rPr>
     </w:lvl>
   </w:abstractNum>
-  <w:abstractNum w:abstractNumId="21">
+  <w:abstractNum w:abstractNumId="24">
+    <w:nsid w:val="5BB91D32"/>
+    <w:multiLevelType w:val="hybridMultilevel"/>
+    <w:tmpl w:val="DC4CF2A8"/>
+    <w:lvl w:ilvl="0" w:tplc="2A124C42">
+      <w:start w:val="1"/>
+      <w:numFmt w:val="decimal"/>
+      <w:lvlText w:val="%1."/>
+      <w:lvlJc w:val="left"/>
+      <w:pPr>
+        <w:ind w:left="860" w:hanging="360"/>
+      </w:pPr>
+      <w:rPr>
+        <w:rFonts w:hint="eastAsia"/>
+      </w:rPr>
+    </w:lvl>
+    <w:lvl w:ilvl="1" w:tplc="04090019" w:tentative="1">
+      <w:start w:val="1"/>
+      <w:numFmt w:val="lowerLetter"/>
+      <w:lvlText w:val="%2)"/>
+      <w:lvlJc w:val="left"/>
+      <w:pPr>
+        <w:ind w:left="1460" w:hanging="480"/>
+      </w:pPr>
+    </w:lvl>
+    <w:lvl w:ilvl="2" w:tplc="0409001B" w:tentative="1">
+      <w:start w:val="1"/>
+      <w:numFmt w:val="lowerRoman"/>
+      <w:lvlText w:val="%3."/>
+      <w:lvlJc w:val="right"/>
+      <w:pPr>
+        <w:ind w:left="1940" w:hanging="480"/>
+      </w:pPr>
+    </w:lvl>
+    <w:lvl w:ilvl="3" w:tplc="0409000F" w:tentative="1">
+      <w:start w:val="1"/>
+      <w:numFmt w:val="decimal"/>
+      <w:lvlText w:val="%4."/>
+      <w:lvlJc w:val="left"/>
+      <w:pPr>
+        <w:ind w:left="2420" w:hanging="480"/>
+      </w:pPr>
+    </w:lvl>
+    <w:lvl w:ilvl="4" w:tplc="04090019" w:tentative="1">
+      <w:start w:val="1"/>
+      <w:numFmt w:val="lowerLetter"/>
+      <w:lvlText w:val="%5)"/>
+      <w:lvlJc w:val="left"/>
+      <w:pPr>
+        <w:ind w:left="2900" w:hanging="480"/>
+      </w:pPr>
+    </w:lvl>
+    <w:lvl w:ilvl="5" w:tplc="0409001B" w:tentative="1">
+      <w:start w:val="1"/>
+      <w:numFmt w:val="lowerRoman"/>
+      <w:lvlText w:val="%6."/>
+      <w:lvlJc w:val="right"/>
+      <w:pPr>
+        <w:ind w:left="3380" w:hanging="480"/>
+      </w:pPr>
+    </w:lvl>
+    <w:lvl w:ilvl="6" w:tplc="0409000F" w:tentative="1">
+      <w:start w:val="1"/>
+      <w:numFmt w:val="decimal"/>
+      <w:lvlText w:val="%7."/>
+      <w:lvlJc w:val="left"/>
+      <w:pPr>
+        <w:ind w:left="3860" w:hanging="480"/>
+      </w:pPr>
+    </w:lvl>
+    <w:lvl w:ilvl="7" w:tplc="04090019" w:tentative="1">
+      <w:start w:val="1"/>
+      <w:numFmt w:val="lowerLetter"/>
+      <w:lvlText w:val="%8)"/>
+      <w:lvlJc w:val="left"/>
+      <w:pPr>
+        <w:ind w:left="4340" w:hanging="480"/>
+      </w:pPr>
+    </w:lvl>
+    <w:lvl w:ilvl="8" w:tplc="0409001B" w:tentative="1">
+      <w:start w:val="1"/>
+      <w:numFmt w:val="lowerRoman"/>
+      <w:lvlText w:val="%9."/>
+      <w:lvlJc w:val="right"/>
+      <w:pPr>
+        <w:ind w:left="4820" w:hanging="480"/>
+      </w:pPr>
+    </w:lvl>
+  </w:abstractNum>
+  <w:abstractNum w:abstractNumId="25">
     <w:nsid w:val="60526376"/>
     <w:multiLevelType w:val="hybridMultilevel"/>
     <w:tmpl w:val="D41E3A3A"/>
@@ -35848,7 +37059,96 @@
       </w:rPr>
     </w:lvl>
   </w:abstractNum>
-  <w:abstractNum w:abstractNumId="22">
+  <w:abstractNum w:abstractNumId="26">
+    <w:nsid w:val="66E5389F"/>
+    <w:multiLevelType w:val="hybridMultilevel"/>
+    <w:tmpl w:val="987C6260"/>
+    <w:lvl w:ilvl="0" w:tplc="49CA1ABA">
+      <w:start w:val="1"/>
+      <w:numFmt w:val="decimal"/>
+      <w:lvlText w:val="%1."/>
+      <w:lvlJc w:val="left"/>
+      <w:pPr>
+        <w:ind w:left="860" w:hanging="360"/>
+      </w:pPr>
+      <w:rPr>
+        <w:rFonts w:cs="Calibri" w:hint="default"/>
+      </w:rPr>
+    </w:lvl>
+    <w:lvl w:ilvl="1" w:tplc="04090019" w:tentative="1">
+      <w:start w:val="1"/>
+      <w:numFmt w:val="lowerLetter"/>
+      <w:lvlText w:val="%2)"/>
+      <w:lvlJc w:val="left"/>
+      <w:pPr>
+        <w:ind w:left="1460" w:hanging="480"/>
+      </w:pPr>
+    </w:lvl>
+    <w:lvl w:ilvl="2" w:tplc="0409001B" w:tentative="1">
+      <w:start w:val="1"/>
+      <w:numFmt w:val="lowerRoman"/>
+      <w:lvlText w:val="%3."/>
+      <w:lvlJc w:val="right"/>
+      <w:pPr>
+        <w:ind w:left="1940" w:hanging="480"/>
+      </w:pPr>
+    </w:lvl>
+    <w:lvl w:ilvl="3" w:tplc="0409000F" w:tentative="1">
+      <w:start w:val="1"/>
+      <w:numFmt w:val="decimal"/>
+      <w:lvlText w:val="%4."/>
+      <w:lvlJc w:val="left"/>
+      <w:pPr>
+        <w:ind w:left="2420" w:hanging="480"/>
+      </w:pPr>
+    </w:lvl>
+    <w:lvl w:ilvl="4" w:tplc="04090019" w:tentative="1">
+      <w:start w:val="1"/>
+      <w:numFmt w:val="lowerLetter"/>
+      <w:lvlText w:val="%5)"/>
+      <w:lvlJc w:val="left"/>
+      <w:pPr>
+        <w:ind w:left="2900" w:hanging="480"/>
+      </w:pPr>
+    </w:lvl>
+    <w:lvl w:ilvl="5" w:tplc="0409001B" w:tentative="1">
+      <w:start w:val="1"/>
+      <w:numFmt w:val="lowerRoman"/>
+      <w:lvlText w:val="%6."/>
+      <w:lvlJc w:val="right"/>
+      <w:pPr>
+        <w:ind w:left="3380" w:hanging="480"/>
+      </w:pPr>
+    </w:lvl>
+    <w:lvl w:ilvl="6" w:tplc="0409000F" w:tentative="1">
+      <w:start w:val="1"/>
+      <w:numFmt w:val="decimal"/>
+      <w:lvlText w:val="%7."/>
+      <w:lvlJc w:val="left"/>
+      <w:pPr>
+        <w:ind w:left="3860" w:hanging="480"/>
+      </w:pPr>
+    </w:lvl>
+    <w:lvl w:ilvl="7" w:tplc="04090019" w:tentative="1">
+      <w:start w:val="1"/>
+      <w:numFmt w:val="lowerLetter"/>
+      <w:lvlText w:val="%8)"/>
+      <w:lvlJc w:val="left"/>
+      <w:pPr>
+        <w:ind w:left="4340" w:hanging="480"/>
+      </w:pPr>
+    </w:lvl>
+    <w:lvl w:ilvl="8" w:tplc="0409001B" w:tentative="1">
+      <w:start w:val="1"/>
+      <w:numFmt w:val="lowerRoman"/>
+      <w:lvlText w:val="%9."/>
+      <w:lvlJc w:val="right"/>
+      <w:pPr>
+        <w:ind w:left="4820" w:hanging="480"/>
+      </w:pPr>
+    </w:lvl>
+  </w:abstractNum>
+  <w:abstractNum w:abstractNumId="27">
     <w:nsid w:val="6BDD49E7"/>
     <w:multiLevelType w:val="multilevel"/>
     <w:tmpl w:val="B6A0C24C"/>
@@ -35961,7 +37261,96 @@
       </w:rPr>
     </w:lvl>
   </w:abstractNum>
-  <w:abstractNum w:abstractNumId="23">
+  <w:abstractNum w:abstractNumId="28">
+    <w:nsid w:val="76F44976"/>
+    <w:multiLevelType w:val="hybridMultilevel"/>
+    <w:tmpl w:val="8A24FDB4"/>
+    <w:lvl w:ilvl="0" w:tplc="A54AB0A8">
+      <w:start w:val="1"/>
+      <w:numFmt w:val="decimal"/>
+      <w:lvlText w:val="%1."/>
+      <w:lvlJc w:val="left"/>
+      <w:pPr>
+        <w:ind w:left="960" w:hanging="360"/>
+      </w:pPr>
+      <w:rPr>
+        <w:rFonts w:hint="eastAsia"/>
+      </w:rPr>
+    </w:lvl>
+    <w:lvl w:ilvl="1" w:tplc="04090019" w:tentative="1">
+      <w:start w:val="1"/>
+      <w:numFmt w:val="lowerLetter"/>
+      <w:lvlText w:val="%2)"/>
+      <w:lvlJc w:val="left"/>
+      <w:pPr>
+        <w:ind w:left="1560" w:hanging="480"/>
+      </w:pPr>
+    </w:lvl>
+    <w:lvl w:ilvl="2" w:tplc="0409001B" w:tentative="1">
+      <w:start w:val="1"/>
+      <w:numFmt w:val="lowerRoman"/>
+      <w:lvlText w:val="%3."/>
+      <w:lvlJc w:val="right"/>
+      <w:pPr>
+        <w:ind w:left="2040" w:hanging="480"/>
+      </w:pPr>
+    </w:lvl>
+    <w:lvl w:ilvl="3" w:tplc="0409000F" w:tentative="1">
+      <w:start w:val="1"/>
+      <w:numFmt w:val="decimal"/>
+      <w:lvlText w:val="%4."/>
+      <w:lvlJc w:val="left"/>
+      <w:pPr>
+        <w:ind w:left="2520" w:hanging="480"/>
+      </w:pPr>
+    </w:lvl>
+    <w:lvl w:ilvl="4" w:tplc="04090019" w:tentative="1">
+      <w:start w:val="1"/>
+      <w:numFmt w:val="lowerLetter"/>
+      <w:lvlText w:val="%5)"/>
+      <w:lvlJc w:val="left"/>
+      <w:pPr>
+        <w:ind w:left="3000" w:hanging="480"/>
+      </w:pPr>
+    </w:lvl>
+    <w:lvl w:ilvl="5" w:tplc="0409001B" w:tentative="1">
+      <w:start w:val="1"/>
+      <w:numFmt w:val="lowerRoman"/>
+      <w:lvlText w:val="%6."/>
+      <w:lvlJc w:val="right"/>
+      <w:pPr>
+        <w:ind w:left="3480" w:hanging="480"/>
+      </w:pPr>
+    </w:lvl>
+    <w:lvl w:ilvl="6" w:tplc="0409000F" w:tentative="1">
+      <w:start w:val="1"/>
+      <w:numFmt w:val="decimal"/>
+      <w:lvlText w:val="%7."/>
+      <w:lvlJc w:val="left"/>
+      <w:pPr>
+        <w:ind w:left="3960" w:hanging="480"/>
+      </w:pPr>
+    </w:lvl>
+    <w:lvl w:ilvl="7" w:tplc="04090019" w:tentative="1">
+      <w:start w:val="1"/>
+      <w:numFmt w:val="lowerLetter"/>
+      <w:lvlText w:val="%8)"/>
+      <w:lvlJc w:val="left"/>
+      <w:pPr>
+        <w:ind w:left="4440" w:hanging="480"/>
+      </w:pPr>
+    </w:lvl>
+    <w:lvl w:ilvl="8" w:tplc="0409001B" w:tentative="1">
+      <w:start w:val="1"/>
+      <w:numFmt w:val="lowerRoman"/>
+      <w:lvlText w:val="%9."/>
+      <w:lvlJc w:val="right"/>
+      <w:pPr>
+        <w:ind w:left="4920" w:hanging="480"/>
+      </w:pPr>
+    </w:lvl>
+  </w:abstractNum>
+  <w:abstractNum w:abstractNumId="29">
     <w:nsid w:val="7D8A5F72"/>
     <w:multiLevelType w:val="hybridMultilevel"/>
     <w:tmpl w:val="F83E2E8E"/>
@@ -36050,7 +37439,7 @@
       </w:pPr>
     </w:lvl>
   </w:abstractNum>
-  <w:abstractNum w:abstractNumId="24">
+  <w:abstractNum w:abstractNumId="30">
     <w:nsid w:val="7FA47BFD"/>
     <w:multiLevelType w:val="hybridMultilevel"/>
     <w:tmpl w:val="53A0AC6C"/>
@@ -36140,79 +37529,97 @@
     </w:lvl>
   </w:abstractNum>
   <w:num w:numId="1">
-    <w:abstractNumId w:val="6"/>
+    <w:abstractNumId w:val="7"/>
   </w:num>
   <w:num w:numId="2">
-    <w:abstractNumId w:val="2"/>
+    <w:abstractNumId w:val="3"/>
   </w:num>
   <w:num w:numId="3">
-    <w:abstractNumId w:val="3"/>
+    <w:abstractNumId w:val="4"/>
   </w:num>
   <w:num w:numId="4">
-    <w:abstractNumId w:val="18"/>
+    <w:abstractNumId w:val="20"/>
   </w:num>
   <w:num w:numId="5">
-    <w:abstractNumId w:val="12"/>
+    <w:abstractNumId w:val="14"/>
   </w:num>
   <w:num w:numId="6">
-    <w:abstractNumId w:val="8"/>
+    <w:abstractNumId w:val="10"/>
   </w:num>
   <w:num w:numId="7">
     <w:abstractNumId w:val="1"/>
   </w:num>
   <w:num w:numId="8">
-    <w:abstractNumId w:val="21"/>
+    <w:abstractNumId w:val="25"/>
   </w:num>
   <w:num w:numId="9">
-    <w:abstractNumId w:val="16"/>
+    <w:abstractNumId w:val="18"/>
   </w:num>
   <w:num w:numId="10">
-    <w:abstractNumId w:val="7"/>
+    <w:abstractNumId w:val="8"/>
   </w:num>
   <w:num w:numId="11">
-    <w:abstractNumId w:val="11"/>
+    <w:abstractNumId w:val="13"/>
   </w:num>
   <w:num w:numId="12">
-    <w:abstractNumId w:val="5"/>
+    <w:abstractNumId w:val="6"/>
   </w:num>
   <w:num w:numId="13">
-    <w:abstractNumId w:val="22"/>
+    <w:abstractNumId w:val="27"/>
   </w:num>
   <w:num w:numId="14">
-    <w:abstractNumId w:val="13"/>
+    <w:abstractNumId w:val="15"/>
   </w:num>
   <w:num w:numId="15">
-    <w:abstractNumId w:val="10"/>
+    <w:abstractNumId w:val="12"/>
   </w:num>
   <w:num w:numId="16">
     <w:abstractNumId w:val="0"/>
   </w:num>
   <w:num w:numId="17">
-    <w:abstractNumId w:val="20"/>
+    <w:abstractNumId w:val="23"/>
   </w:num>
   <w:num w:numId="18">
+    <w:abstractNumId w:val="22"/>
+  </w:num>
+  <w:num w:numId="19">
+    <w:abstractNumId w:val="30"/>
+  </w:num>
+  <w:num w:numId="20">
+    <w:abstractNumId w:val="17"/>
+  </w:num>
+  <w:num w:numId="21">
+    <w:abstractNumId w:val="29"/>
+  </w:num>
+  <w:num w:numId="22">
+    <w:abstractNumId w:val="11"/>
+  </w:num>
+  <w:num w:numId="23">
+    <w:abstractNumId w:val="16"/>
+  </w:num>
+  <w:num w:numId="24">
+    <w:abstractNumId w:val="5"/>
+  </w:num>
+  <w:num w:numId="25">
     <w:abstractNumId w:val="19"/>
   </w:num>
-  <w:num w:numId="19">
+  <w:num w:numId="26">
+    <w:abstractNumId w:val="26"/>
+  </w:num>
+  <w:num w:numId="27">
+    <w:abstractNumId w:val="21"/>
+  </w:num>
+  <w:num w:numId="28">
     <w:abstractNumId w:val="24"/>
   </w:num>
-  <w:num w:numId="20">
-    <w:abstractNumId w:val="15"/>
-  </w:num>
-  <w:num w:numId="21">
-    <w:abstractNumId w:val="23"/>
-  </w:num>
-  <w:num w:numId="22">
+  <w:num w:numId="29">
     <w:abstractNumId w:val="9"/>
   </w:num>
-  <w:num w:numId="23">
-    <w:abstractNumId w:val="14"/>
+  <w:num w:numId="30">
+    <w:abstractNumId w:val="28"/>
   </w:num>
-  <w:num w:numId="24">
-    <w:abstractNumId w:val="4"/>
-  </w:num>
-  <w:num w:numId="25">
-    <w:abstractNumId w:val="17"/>
+  <w:num w:numId="31">
+    <w:abstractNumId w:val="2"/>
   </w:num>
 </w:numbering>
 </file>
@@ -37168,7 +38575,7 @@
 </file>
 
 <file path=customXml/itemProps1.xml><?xml version="1.0" encoding="utf-8"?>
-<ds:datastoreItem xmlns:ds="http://schemas.openxmlformats.org/officeDocument/2006/customXml" ds:itemID="{588CBF39-E261-B14E-978A-467930C217C6}">
+<ds:datastoreItem xmlns:ds="http://schemas.openxmlformats.org/officeDocument/2006/customXml" ds:itemID="{83BEF264-DB02-6E4F-90AF-58FAA5F9E887}">
   <ds:schemaRefs>
     <ds:schemaRef ds:uri="http://schemas.openxmlformats.org/officeDocument/2006/bibliography"/>
   </ds:schemaRefs>

--- a/需求阶段工作一/用例第三版.docx
+++ b/需求阶段工作一/用例第三版.docx
@@ -13095,7 +13095,19 @@
               <w:rPr>
                 <w:rFonts w:ascii="微软雅黑" w:eastAsia="微软雅黑" w:hAnsi="微软雅黑" w:cs="微软雅黑"/>
               </w:rPr>
+              <w:t>该</w:t>
+            </w:r>
+            <w:r>
+              <w:rPr>
+                <w:rFonts w:ascii="微软雅黑" w:eastAsia="微软雅黑" w:hAnsi="微软雅黑" w:cs="微软雅黑"/>
+              </w:rPr>
               <w:t>订单</w:t>
+            </w:r>
+            <w:r>
+              <w:rPr>
+                <w:rFonts w:ascii="微软雅黑" w:eastAsia="微软雅黑" w:hAnsi="微软雅黑" w:cs="微软雅黑"/>
+              </w:rPr>
+              <w:t>类别下的所有订单</w:t>
             </w:r>
           </w:p>
           <w:p>
@@ -13267,7 +13279,7 @@
           <w:p>
             <w:pPr>
               <w:rPr>
-                <w:rFonts w:ascii="微软雅黑" w:eastAsia="微软雅黑" w:hAnsi="微软雅黑" w:cs="微软雅黑"/>
+                <w:rFonts w:ascii="微软雅黑" w:eastAsia="微软雅黑" w:hAnsi="微软雅黑" w:cs="微软雅黑" w:hint="eastAsia"/>
               </w:rPr>
             </w:pPr>
             <w:r>
@@ -13287,6 +13299,12 @@
                 <w:rFonts w:ascii="微软雅黑" w:eastAsia="微软雅黑" w:hAnsi="微软雅黑" w:cs="微软雅黑"/>
               </w:rPr>
               <w:t>. 客户取消浏览订单</w:t>
+            </w:r>
+            <w:r>
+              <w:rPr>
+                <w:rFonts w:ascii="微软雅黑" w:eastAsia="微软雅黑" w:hAnsi="微软雅黑" w:cs="微软雅黑"/>
+              </w:rPr>
+              <w:t>操作</w:t>
             </w:r>
           </w:p>
           <w:p>
@@ -14441,6 +14459,22 @@
               <w:t>正常流程</w:t>
             </w:r>
           </w:p>
+          <w:p>
+            <w:pPr>
+              <w:rPr>
+                <w:rFonts w:ascii="微软雅黑" w:eastAsia="微软雅黑" w:hAnsi="微软雅黑" w:cs="微软雅黑"/>
+              </w:rPr>
+            </w:pPr>
+          </w:p>
+          <w:p>
+            <w:pPr>
+              <w:rPr>
+                <w:rFonts w:ascii="微软雅黑" w:eastAsia="微软雅黑" w:hAnsi="微软雅黑" w:cs="微软雅黑"/>
+              </w:rPr>
+            </w:pPr>
+            <w:bookmarkStart w:id="0" w:name="_GoBack"/>
+            <w:bookmarkEnd w:id="0"/>
+          </w:p>
         </w:tc>
         <w:tc>
           <w:tcPr>
@@ -14581,19 +14615,7 @@
               <w:rPr>
                 <w:rFonts w:ascii="微软雅黑" w:eastAsia="微软雅黑" w:hAnsi="微软雅黑" w:cs="微软雅黑"/>
               </w:rPr>
-              <w:t>人员选择订单类别，</w:t>
-            </w:r>
-            <w:r>
-              <w:rPr>
-                <w:rFonts w:ascii="微软雅黑" w:eastAsia="微软雅黑" w:hAnsi="微软雅黑" w:cs="微软雅黑" w:hint="eastAsia"/>
-              </w:rPr>
-              <w:t>系统显示</w:t>
-            </w:r>
-            <w:r>
-              <w:rPr>
-                <w:rFonts w:ascii="微软雅黑" w:eastAsia="微软雅黑" w:hAnsi="微软雅黑" w:cs="微软雅黑"/>
-              </w:rPr>
-              <w:t>订单</w:t>
+              <w:t>人员选择订单类别</w:t>
             </w:r>
           </w:p>
           <w:p>
@@ -14612,6 +14634,43 @@
               <w:rPr>
                 <w:rFonts w:ascii="微软雅黑" w:eastAsia="微软雅黑" w:hAnsi="微软雅黑" w:cs="微软雅黑" w:hint="eastAsia"/>
               </w:rPr>
+              <w:t>系统显示</w:t>
+            </w:r>
+            <w:r>
+              <w:rPr>
+                <w:rFonts w:ascii="微软雅黑" w:eastAsia="微软雅黑" w:hAnsi="微软雅黑" w:cs="微软雅黑"/>
+              </w:rPr>
+              <w:t>该</w:t>
+            </w:r>
+            <w:r>
+              <w:rPr>
+                <w:rFonts w:ascii="微软雅黑" w:eastAsia="微软雅黑" w:hAnsi="微软雅黑" w:cs="微软雅黑"/>
+              </w:rPr>
+              <w:t>订单</w:t>
+            </w:r>
+            <w:r>
+              <w:rPr>
+                <w:rFonts w:ascii="微软雅黑" w:eastAsia="微软雅黑" w:hAnsi="微软雅黑" w:cs="微软雅黑"/>
+              </w:rPr>
+              <w:t>类别下的所有订单</w:t>
+            </w:r>
+          </w:p>
+          <w:p>
+            <w:pPr>
+              <w:pStyle w:val="a7"/>
+              <w:numPr>
+                <w:ilvl w:val="0"/>
+                <w:numId w:val="19"/>
+              </w:numPr>
+              <w:ind w:firstLineChars="0"/>
+              <w:rPr>
+                <w:rFonts w:ascii="微软雅黑" w:eastAsia="微软雅黑" w:hAnsi="微软雅黑" w:cs="微软雅黑"/>
+              </w:rPr>
+            </w:pPr>
+            <w:r>
+              <w:rPr>
+                <w:rFonts w:ascii="微软雅黑" w:eastAsia="微软雅黑" w:hAnsi="微软雅黑" w:cs="微软雅黑" w:hint="eastAsia"/>
+              </w:rPr>
               <w:t>酒店</w:t>
             </w:r>
             <w:r>
@@ -14691,14 +14750,51 @@
           <w:p>
             <w:pPr>
               <w:rPr>
-                <w:rFonts w:ascii="微软雅黑" w:eastAsia="微软雅黑" w:hAnsi="微软雅黑" w:cs="微软雅黑"/>
-              </w:rPr>
-            </w:pPr>
-            <w:r>
-              <w:rPr>
-                <w:rFonts w:ascii="微软雅黑" w:eastAsia="微软雅黑" w:hAnsi="微软雅黑" w:cs="微软雅黑"/>
-              </w:rPr>
-              <w:t>无</w:t>
+                <w:rFonts w:ascii="微软雅黑" w:eastAsia="微软雅黑" w:hAnsi="微软雅黑" w:cs="微软雅黑" w:hint="eastAsia"/>
+              </w:rPr>
+            </w:pPr>
+            <w:r>
+              <w:rPr>
+                <w:rFonts w:ascii="微软雅黑" w:eastAsia="微软雅黑" w:hAnsi="微软雅黑" w:cs="微软雅黑"/>
+              </w:rPr>
+              <w:t>2</w:t>
+            </w:r>
+            <w:r>
+              <w:rPr>
+                <w:rFonts w:ascii="微软雅黑" w:eastAsia="微软雅黑" w:hAnsi="微软雅黑" w:cs="微软雅黑" w:hint="eastAsia"/>
+              </w:rPr>
+              <w:t>a</w:t>
+            </w:r>
+            <w:r>
+              <w:rPr>
+                <w:rFonts w:ascii="微软雅黑" w:eastAsia="微软雅黑" w:hAnsi="微软雅黑" w:cs="微软雅黑"/>
+              </w:rPr>
+              <w:t>. 酒店工作人员取消浏览订单操作</w:t>
+            </w:r>
+          </w:p>
+          <w:p>
+            <w:pPr>
+              <w:rPr>
+                <w:rFonts w:ascii="微软雅黑" w:eastAsia="微软雅黑" w:hAnsi="微软雅黑" w:cs="微软雅黑"/>
+              </w:rPr>
+            </w:pPr>
+            <w:r>
+              <w:rPr>
+                <w:rFonts w:ascii="微软雅黑" w:eastAsia="微软雅黑" w:hAnsi="微软雅黑" w:cs="微软雅黑"/>
+              </w:rPr>
+              <w:t>4</w:t>
+            </w:r>
+            <w:r>
+              <w:rPr>
+                <w:rFonts w:ascii="微软雅黑" w:eastAsia="微软雅黑" w:hAnsi="微软雅黑" w:cs="微软雅黑" w:hint="eastAsia"/>
+              </w:rPr>
+              <w:t>a</w:t>
+            </w:r>
+            <w:r>
+              <w:rPr>
+                <w:rFonts w:ascii="微软雅黑" w:eastAsia="微软雅黑" w:hAnsi="微软雅黑" w:cs="微软雅黑"/>
+              </w:rPr>
+              <w:t>. 酒店工作人员取消浏览当前具体订单</w:t>
             </w:r>
           </w:p>
         </w:tc>
@@ -14853,6 +14949,7 @@
                 <w:bCs/>
                 <w:color w:val="FFFFFF"/>
               </w:rPr>
+              <w:lastRenderedPageBreak/>
               <w:t>ID</w:t>
             </w:r>
           </w:p>
@@ -15005,7 +15102,6 @@
                 <w:bCs/>
                 <w:color w:val="FFFFFF"/>
               </w:rPr>
-              <w:lastRenderedPageBreak/>
               <w:t>创建者</w:t>
             </w:r>
           </w:p>
@@ -17161,7 +17257,7 @@
               </w:tabs>
               <w:spacing w:line="276" w:lineRule="auto"/>
               <w:rPr>
-                <w:rFonts w:ascii="微软雅黑" w:eastAsia="微软雅黑" w:hAnsi="微软雅黑" w:cs="Calibri" w:hint="eastAsia"/>
+                <w:rFonts w:ascii="微软雅黑" w:eastAsia="微软雅黑" w:hAnsi="微软雅黑" w:cs="Calibri"/>
                 <w:color w:val="000000"/>
                 <w:u w:color="000000"/>
               </w:rPr>
@@ -18020,7 +18116,7 @@
               <w:spacing w:line="276" w:lineRule="auto"/>
               <w:ind w:firstLineChars="0"/>
               <w:rPr>
-                <w:rFonts w:ascii="微软雅黑" w:eastAsia="微软雅黑" w:hAnsi="微软雅黑" w:cs="Calibri" w:hint="eastAsia"/>
+                <w:rFonts w:ascii="微软雅黑" w:eastAsia="微软雅黑" w:hAnsi="微软雅黑" w:cs="Calibri"/>
                 <w:color w:val="000000"/>
                 <w:u w:color="000000"/>
               </w:rPr>
@@ -18866,13 +18962,7 @@
               <w:rPr>
                 <w:rFonts w:ascii="微软雅黑" w:eastAsia="微软雅黑" w:hAnsi="微软雅黑"/>
               </w:rPr>
-              <w:t>2016-9-2</w:t>
-            </w:r>
-            <w:r>
-              <w:rPr>
-                <w:rFonts w:ascii="微软雅黑" w:eastAsia="微软雅黑" w:hAnsi="微软雅黑"/>
-              </w:rPr>
-              <w:t>9</w:t>
+              <w:t>2016-9-29</w:t>
             </w:r>
           </w:p>
         </w:tc>
@@ -20313,7 +20403,7 @@
               <w:spacing w:line="276" w:lineRule="auto"/>
               <w:ind w:firstLineChars="0"/>
               <w:rPr>
-                <w:rFonts w:ascii="微软雅黑" w:eastAsia="微软雅黑" w:hAnsi="微软雅黑" w:cs="Calibri" w:hint="eastAsia"/>
+                <w:rFonts w:ascii="微软雅黑" w:eastAsia="微软雅黑" w:hAnsi="微软雅黑" w:cs="Calibri"/>
                 <w:u w:color="000000"/>
               </w:rPr>
             </w:pPr>
@@ -21302,8 +21392,6 @@
               </w:rPr>
               <w:t>9</w:t>
             </w:r>
-            <w:bookmarkStart w:id="0" w:name="_GoBack"/>
-            <w:bookmarkEnd w:id="0"/>
           </w:p>
         </w:tc>
       </w:tr>
@@ -22530,7 +22618,7 @@
               </w:tabs>
               <w:spacing w:line="276" w:lineRule="auto"/>
               <w:rPr>
-                <w:rFonts w:ascii="微软雅黑" w:eastAsia="微软雅黑" w:hAnsi="微软雅黑" w:cs="Calibri" w:hint="eastAsia"/>
+                <w:rFonts w:ascii="微软雅黑" w:eastAsia="微软雅黑" w:hAnsi="微软雅黑" w:cs="Calibri"/>
                 <w:u w:color="000000"/>
               </w:rPr>
             </w:pPr>
@@ -22577,7 +22665,7 @@
               <w:spacing w:line="276" w:lineRule="auto"/>
               <w:ind w:firstLineChars="0"/>
               <w:rPr>
-                <w:rFonts w:ascii="微软雅黑" w:eastAsia="微软雅黑" w:hAnsi="微软雅黑" w:cs="Calibri" w:hint="eastAsia"/>
+                <w:rFonts w:ascii="微软雅黑" w:eastAsia="微软雅黑" w:hAnsi="微软雅黑" w:cs="Calibri"/>
                 <w:u w:color="000000"/>
               </w:rPr>
             </w:pPr>
@@ -22687,7 +22775,7 @@
               </w:tabs>
               <w:spacing w:line="276" w:lineRule="auto"/>
               <w:rPr>
-                <w:rFonts w:ascii="微软雅黑" w:eastAsia="微软雅黑" w:hAnsi="微软雅黑" w:cs="Calibri" w:hint="eastAsia"/>
+                <w:rFonts w:ascii="微软雅黑" w:eastAsia="微软雅黑" w:hAnsi="微软雅黑" w:cs="Calibri"/>
                 <w:u w:color="000000"/>
               </w:rPr>
             </w:pPr>
@@ -38575,7 +38663,7 @@
 </file>
 
 <file path=customXml/itemProps1.xml><?xml version="1.0" encoding="utf-8"?>
-<ds:datastoreItem xmlns:ds="http://schemas.openxmlformats.org/officeDocument/2006/customXml" ds:itemID="{83BEF264-DB02-6E4F-90AF-58FAA5F9E887}">
+<ds:datastoreItem xmlns:ds="http://schemas.openxmlformats.org/officeDocument/2006/customXml" ds:itemID="{2FF6C509-23D4-334F-8974-D98D817E7156}">
   <ds:schemaRefs>
     <ds:schemaRef ds:uri="http://schemas.openxmlformats.org/officeDocument/2006/bibliography"/>
   </ds:schemaRefs>

--- a/需求阶段工作一/用例第三版.docx
+++ b/需求阶段工作一/用例第三版.docx
@@ -11810,16 +11810,28 @@
           </w:tcPr>
           <w:p>
             <w:pPr>
-              <w:pStyle w:val="a7"/>
-              <w:numPr>
-                <w:ilvl w:val="1"/>
-                <w:numId w:val="17"/>
-              </w:numPr>
-              <w:ind w:firstLineChars="0"/>
-              <w:rPr>
-                <w:rFonts w:ascii="微软雅黑" w:eastAsia="微软雅黑" w:hAnsi="微软雅黑" w:cs="微软雅黑"/>
-              </w:rPr>
-            </w:pPr>
+              <w:rPr>
+                <w:rFonts w:ascii="微软雅黑" w:eastAsia="微软雅黑" w:hAnsi="微软雅黑" w:cs="微软雅黑"/>
+              </w:rPr>
+            </w:pPr>
+            <w:r>
+              <w:rPr>
+                <w:rFonts w:ascii="微软雅黑" w:eastAsia="微软雅黑" w:hAnsi="微软雅黑" w:cs="微软雅黑"/>
+              </w:rPr>
+              <w:t>1</w:t>
+            </w:r>
+            <w:r>
+              <w:rPr>
+                <w:rFonts w:ascii="微软雅黑" w:eastAsia="微软雅黑" w:hAnsi="微软雅黑" w:cs="微软雅黑" w:hint="eastAsia"/>
+              </w:rPr>
+              <w:t>a</w:t>
+            </w:r>
+            <w:r>
+              <w:rPr>
+                <w:rFonts w:ascii="微软雅黑" w:eastAsia="微软雅黑" w:hAnsi="微软雅黑" w:cs="微软雅黑"/>
+              </w:rPr>
+              <w:t xml:space="preserve">. </w:t>
+            </w:r>
             <w:r>
               <w:rPr>
                 <w:rFonts w:ascii="微软雅黑" w:eastAsia="微软雅黑" w:hAnsi="微软雅黑" w:cs="微软雅黑"/>
@@ -11843,7 +11855,13 @@
               <w:rPr>
                 <w:rFonts w:ascii="微软雅黑" w:eastAsia="微软雅黑" w:hAnsi="微软雅黑" w:cs="微软雅黑"/>
               </w:rPr>
-              <w:t>系统提示客户评价</w:t>
+              <w:t>系统提示客户</w:t>
+            </w:r>
+            <w:r>
+              <w:rPr>
+                <w:rFonts w:ascii="微软雅黑" w:eastAsia="微软雅黑" w:hAnsi="微软雅黑" w:cs="微软雅黑"/>
+              </w:rPr>
+              <w:t>确认放弃</w:t>
             </w:r>
           </w:p>
           <w:p>
@@ -11862,13 +11880,13 @@
               <w:rPr>
                 <w:rFonts w:ascii="微软雅黑" w:eastAsia="微软雅黑" w:hAnsi="微软雅黑" w:cs="微软雅黑" w:hint="eastAsia"/>
               </w:rPr>
-              <w:t>客户</w:t>
-            </w:r>
-            <w:r>
-              <w:rPr>
-                <w:rFonts w:ascii="微软雅黑" w:eastAsia="微软雅黑" w:hAnsi="微软雅黑" w:cs="微软雅黑"/>
-              </w:rPr>
-              <w:t>放弃评价，</w:t>
+              <w:t>客户确认</w:t>
+            </w:r>
+            <w:r>
+              <w:rPr>
+                <w:rFonts w:ascii="微软雅黑" w:eastAsia="微软雅黑" w:hAnsi="微软雅黑" w:cs="微软雅黑"/>
+              </w:rPr>
+              <w:t>，</w:t>
             </w:r>
             <w:r>
               <w:rPr>
@@ -11886,28 +11904,174 @@
           <w:p>
             <w:pPr>
               <w:rPr>
-                <w:rFonts w:ascii="微软雅黑" w:eastAsia="微软雅黑" w:hAnsi="微软雅黑" w:cs="微软雅黑"/>
-              </w:rPr>
-            </w:pPr>
-            <w:r>
-              <w:rPr>
-                <w:rFonts w:ascii="微软雅黑" w:eastAsia="微软雅黑" w:hAnsi="微软雅黑" w:cs="微软雅黑"/>
-              </w:rPr>
-              <w:t>3.1 客户评分超过满分上限</w:t>
-            </w:r>
-          </w:p>
-          <w:p>
-            <w:pPr>
-              <w:rPr>
-                <w:rFonts w:ascii="微软雅黑" w:eastAsia="微软雅黑" w:hAnsi="微软雅黑" w:cs="微软雅黑"/>
-              </w:rPr>
-            </w:pPr>
-            <w:r>
-              <w:rPr>
-                <w:rFonts w:ascii="微软雅黑" w:eastAsia="微软雅黑" w:hAnsi="微软雅黑" w:cs="微软雅黑"/>
-              </w:rPr>
-              <w:t xml:space="preserve">   1. 系统提示满分上限为5分</w:t>
-            </w:r>
+                <w:rFonts w:ascii="微软雅黑" w:eastAsia="微软雅黑" w:hAnsi="微软雅黑" w:cs="微软雅黑" w:hint="eastAsia"/>
+              </w:rPr>
+            </w:pPr>
+            <w:r>
+              <w:rPr>
+                <w:rFonts w:ascii="微软雅黑" w:eastAsia="微软雅黑" w:hAnsi="微软雅黑" w:cs="微软雅黑"/>
+              </w:rPr>
+              <w:t>3</w:t>
+            </w:r>
+            <w:r>
+              <w:rPr>
+                <w:rFonts w:ascii="微软雅黑" w:eastAsia="微软雅黑" w:hAnsi="微软雅黑" w:cs="微软雅黑"/>
+              </w:rPr>
+              <w:t>a.</w:t>
+            </w:r>
+            <w:r>
+              <w:rPr>
+                <w:rFonts w:ascii="微软雅黑" w:eastAsia="微软雅黑" w:hAnsi="微软雅黑" w:cs="微软雅黑"/>
+              </w:rPr>
+              <w:t xml:space="preserve"> 客户评分</w:t>
+            </w:r>
+            <w:r>
+              <w:rPr>
+                <w:rFonts w:ascii="微软雅黑" w:eastAsia="微软雅黑" w:hAnsi="微软雅黑" w:cs="微软雅黑"/>
+              </w:rPr>
+              <w:t>无效，</w:t>
+            </w:r>
+            <w:r>
+              <w:rPr>
+                <w:rFonts w:ascii="微软雅黑" w:eastAsia="微软雅黑" w:hAnsi="微软雅黑" w:cs="微软雅黑" w:hint="eastAsia"/>
+              </w:rPr>
+              <w:t>如</w:t>
+            </w:r>
+            <w:r>
+              <w:rPr>
+                <w:rFonts w:ascii="微软雅黑" w:eastAsia="微软雅黑" w:hAnsi="微软雅黑" w:cs="微软雅黑"/>
+              </w:rPr>
+              <w:t>分值</w:t>
+            </w:r>
+            <w:r>
+              <w:rPr>
+                <w:rFonts w:ascii="微软雅黑" w:eastAsia="微软雅黑" w:hAnsi="微软雅黑" w:cs="微软雅黑"/>
+              </w:rPr>
+              <w:t>超过满分上限</w:t>
+            </w:r>
+            <w:r>
+              <w:rPr>
+                <w:rFonts w:ascii="微软雅黑" w:eastAsia="微软雅黑" w:hAnsi="微软雅黑" w:cs="微软雅黑"/>
+              </w:rPr>
+              <w:t>等</w:t>
+            </w:r>
+          </w:p>
+          <w:p>
+            <w:pPr>
+              <w:pStyle w:val="a7"/>
+              <w:numPr>
+                <w:ilvl w:val="0"/>
+                <w:numId w:val="43"/>
+              </w:numPr>
+              <w:ind w:firstLineChars="0"/>
+              <w:rPr>
+                <w:rFonts w:ascii="微软雅黑" w:eastAsia="微软雅黑" w:hAnsi="微软雅黑" w:cs="微软雅黑"/>
+              </w:rPr>
+            </w:pPr>
+            <w:r>
+              <w:rPr>
+                <w:rFonts w:ascii="微软雅黑" w:eastAsia="微软雅黑" w:hAnsi="微软雅黑" w:cs="微软雅黑"/>
+              </w:rPr>
+              <w:t>系统提示满分上限为5分</w:t>
+            </w:r>
+          </w:p>
+          <w:p>
+            <w:pPr>
+              <w:rPr>
+                <w:rFonts w:ascii="微软雅黑" w:eastAsia="微软雅黑" w:hAnsi="微软雅黑" w:cs="微软雅黑" w:hint="eastAsia"/>
+              </w:rPr>
+            </w:pPr>
+            <w:r>
+              <w:rPr>
+                <w:rFonts w:ascii="微软雅黑" w:eastAsia="微软雅黑" w:hAnsi="微软雅黑" w:cs="微软雅黑"/>
+              </w:rPr>
+              <w:t>4a. 客户放弃评</w:t>
+            </w:r>
+            <w:r>
+              <w:rPr>
+                <w:rFonts w:ascii="微软雅黑" w:eastAsia="微软雅黑" w:hAnsi="微软雅黑" w:cs="微软雅黑" w:hint="eastAsia"/>
+              </w:rPr>
+              <w:t>分</w:t>
+            </w:r>
+          </w:p>
+          <w:p>
+            <w:pPr>
+              <w:ind w:firstLine="400"/>
+              <w:rPr>
+                <w:rFonts w:ascii="微软雅黑" w:eastAsia="微软雅黑" w:hAnsi="微软雅黑" w:cs="微软雅黑"/>
+              </w:rPr>
+            </w:pPr>
+            <w:r>
+              <w:rPr>
+                <w:rFonts w:ascii="微软雅黑" w:eastAsia="微软雅黑" w:hAnsi="微软雅黑" w:cs="微软雅黑" w:hint="eastAsia"/>
+              </w:rPr>
+              <w:t>系统显示</w:t>
+            </w:r>
+            <w:r>
+              <w:rPr>
+                <w:rFonts w:ascii="微软雅黑" w:eastAsia="微软雅黑" w:hAnsi="微软雅黑" w:cs="微软雅黑"/>
+              </w:rPr>
+              <w:t>未评价订单列表</w:t>
+            </w:r>
+          </w:p>
+          <w:p>
+            <w:pPr>
+              <w:rPr>
+                <w:rFonts w:ascii="微软雅黑" w:eastAsia="微软雅黑" w:hAnsi="微软雅黑" w:cs="微软雅黑" w:hint="eastAsia"/>
+              </w:rPr>
+            </w:pPr>
+            <w:r>
+              <w:rPr>
+                <w:rFonts w:ascii="微软雅黑" w:eastAsia="微软雅黑" w:hAnsi="微软雅黑" w:cs="微软雅黑" w:hint="eastAsia"/>
+              </w:rPr>
+              <w:t>6a</w:t>
+            </w:r>
+            <w:r>
+              <w:rPr>
+                <w:rFonts w:ascii="微软雅黑" w:eastAsia="微软雅黑" w:hAnsi="微软雅黑" w:cs="微软雅黑"/>
+              </w:rPr>
+              <w:t>. 客户放弃</w:t>
+            </w:r>
+            <w:r>
+              <w:rPr>
+                <w:rFonts w:ascii="微软雅黑" w:eastAsia="微软雅黑" w:hAnsi="微软雅黑" w:cs="微软雅黑" w:hint="eastAsia"/>
+              </w:rPr>
+              <w:t>评论</w:t>
+            </w:r>
+          </w:p>
+          <w:p>
+            <w:pPr>
+              <w:rPr>
+                <w:rFonts w:ascii="微软雅黑" w:eastAsia="微软雅黑" w:hAnsi="微软雅黑" w:cs="微软雅黑"/>
+              </w:rPr>
+            </w:pPr>
+            <w:r>
+              <w:rPr>
+                <w:rFonts w:ascii="微软雅黑" w:eastAsia="微软雅黑" w:hAnsi="微软雅黑" w:cs="微软雅黑" w:hint="eastAsia"/>
+              </w:rPr>
+              <w:lastRenderedPageBreak/>
+              <w:t xml:space="preserve">    系统</w:t>
+            </w:r>
+            <w:r>
+              <w:rPr>
+                <w:rFonts w:ascii="微软雅黑" w:eastAsia="微软雅黑" w:hAnsi="微软雅黑" w:cs="微软雅黑"/>
+              </w:rPr>
+              <w:t>保存评分，</w:t>
+            </w:r>
+            <w:r>
+              <w:rPr>
+                <w:rFonts w:ascii="微软雅黑" w:eastAsia="微软雅黑" w:hAnsi="微软雅黑" w:cs="微软雅黑" w:hint="eastAsia"/>
+              </w:rPr>
+              <w:t>并显示</w:t>
+            </w:r>
+            <w:r>
+              <w:rPr>
+                <w:rFonts w:ascii="微软雅黑" w:eastAsia="微软雅黑" w:hAnsi="微软雅黑" w:cs="微软雅黑"/>
+              </w:rPr>
+              <w:t>未评价订单列表</w:t>
+            </w:r>
+            <w:bookmarkStart w:id="0" w:name="_GoBack"/>
+            <w:bookmarkEnd w:id="0"/>
           </w:p>
         </w:tc>
       </w:tr>
@@ -11947,6 +12111,7 @@
                 <w:bCs/>
                 <w:color w:val="FFFFFF"/>
               </w:rPr>
+              <w:lastRenderedPageBreak/>
               <w:t>特殊需求</w:t>
             </w:r>
           </w:p>
@@ -12234,6 +12399,7 @@
                 <w:bCs/>
                 <w:color w:val="FFFFFF"/>
               </w:rPr>
+              <w:lastRenderedPageBreak/>
               <w:t>创建者</w:t>
             </w:r>
           </w:p>
@@ -12668,7 +12834,6 @@
                 <w:bCs/>
                 <w:color w:val="FFFFFF"/>
               </w:rPr>
-              <w:lastRenderedPageBreak/>
               <w:t>前置条件</w:t>
             </w:r>
           </w:p>
@@ -13279,7 +13444,7 @@
           <w:p>
             <w:pPr>
               <w:rPr>
-                <w:rFonts w:ascii="微软雅黑" w:eastAsia="微软雅黑" w:hAnsi="微软雅黑" w:cs="微软雅黑" w:hint="eastAsia"/>
+                <w:rFonts w:ascii="微软雅黑" w:eastAsia="微软雅黑" w:hAnsi="微软雅黑" w:cs="微软雅黑"/>
               </w:rPr>
             </w:pPr>
             <w:r>
@@ -13769,7 +13934,6 @@
                 <w:bCs/>
                 <w:color w:val="FFFFFF"/>
               </w:rPr>
-              <w:lastRenderedPageBreak/>
               <w:t>创建者</w:t>
             </w:r>
           </w:p>
@@ -14472,8 +14636,6 @@
                 <w:rFonts w:ascii="微软雅黑" w:eastAsia="微软雅黑" w:hAnsi="微软雅黑" w:cs="微软雅黑"/>
               </w:rPr>
             </w:pPr>
-            <w:bookmarkStart w:id="0" w:name="_GoBack"/>
-            <w:bookmarkEnd w:id="0"/>
           </w:p>
         </w:tc>
         <w:tc>
@@ -14750,7 +14912,7 @@
           <w:p>
             <w:pPr>
               <w:rPr>
-                <w:rFonts w:ascii="微软雅黑" w:eastAsia="微软雅黑" w:hAnsi="微软雅黑" w:cs="微软雅黑" w:hint="eastAsia"/>
+                <w:rFonts w:ascii="微软雅黑" w:eastAsia="微软雅黑" w:hAnsi="微软雅黑" w:cs="微软雅黑"/>
               </w:rPr>
             </w:pPr>
             <w:r>
@@ -14834,6 +14996,7 @@
                 <w:bCs/>
                 <w:color w:val="FFFFFF"/>
               </w:rPr>
+              <w:lastRenderedPageBreak/>
               <w:t>特殊需求</w:t>
             </w:r>
           </w:p>
@@ -14949,7 +15112,6 @@
                 <w:bCs/>
                 <w:color w:val="FFFFFF"/>
               </w:rPr>
-              <w:lastRenderedPageBreak/>
               <w:t>ID</w:t>
             </w:r>
           </w:p>
@@ -15975,6 +16137,7 @@
                 <w:sz w:val="20"/>
                 <w:lang w:eastAsia="zh-CN"/>
               </w:rPr>
+              <w:lastRenderedPageBreak/>
               <w:t>6</w:t>
             </w:r>
             <w:r>
@@ -16034,6 +16197,7 @@
                 <w:bCs/>
                 <w:color w:val="FFFFFF"/>
               </w:rPr>
+              <w:lastRenderedPageBreak/>
               <w:t>扩展流程</w:t>
             </w:r>
           </w:p>
@@ -17356,6 +17520,7 @@
                 <w:u w:color="FFFFFF"/>
                 <w:lang w:val="zh-TW" w:eastAsia="zh-TW"/>
               </w:rPr>
+              <w:lastRenderedPageBreak/>
               <w:t>优先级</w:t>
             </w:r>
           </w:p>
@@ -17672,7 +17837,6 @@
                 <w:u w:color="FFFFFF"/>
                 <w:lang w:val="zh-TW" w:eastAsia="zh-TW"/>
               </w:rPr>
-              <w:lastRenderedPageBreak/>
               <w:t>扩展流程</w:t>
             </w:r>
           </w:p>
@@ -19335,7 +19499,6 @@
                 <w:u w:color="FFFFFF"/>
                 <w:lang w:val="zh-TW" w:eastAsia="zh-TW"/>
               </w:rPr>
-              <w:lastRenderedPageBreak/>
               <w:t>后置条件</w:t>
             </w:r>
           </w:p>
@@ -20030,6 +20193,7 @@
                 <w:u w:color="FFFFFF"/>
                 <w:lang w:val="zh-TW" w:eastAsia="zh-TW"/>
               </w:rPr>
+              <w:lastRenderedPageBreak/>
               <w:t>扩展流程</w:t>
             </w:r>
           </w:p>
@@ -20670,7 +20834,6 @@
                 <w:u w:color="000000"/>
                 <w:lang w:val="zh-CN"/>
               </w:rPr>
-              <w:lastRenderedPageBreak/>
               <w:t xml:space="preserve">      </w:t>
             </w:r>
             <w:r>
@@ -20749,7 +20912,6 @@
                 <w:u w:color="FFFFFF"/>
                 <w:lang w:val="zh-TW" w:eastAsia="zh-TW"/>
               </w:rPr>
-              <w:lastRenderedPageBreak/>
               <w:t>特殊需求</w:t>
             </w:r>
           </w:p>
@@ -21553,6 +21715,7 @@
                 <w:u w:color="FFFFFF"/>
                 <w:lang w:val="zh-TW" w:eastAsia="zh-TW"/>
               </w:rPr>
+              <w:lastRenderedPageBreak/>
               <w:t>触发条件</w:t>
             </w:r>
           </w:p>
@@ -21976,7 +22139,6 @@
                 <w:u w:color="FFFFFF"/>
                 <w:lang w:val="zh-TW" w:eastAsia="zh-TW"/>
               </w:rPr>
-              <w:lastRenderedPageBreak/>
               <w:t>正常流程</w:t>
             </w:r>
           </w:p>
@@ -23012,6 +23174,7 @@
                 <w:u w:color="FFFFFF"/>
                 <w:lang w:val="zh-TW" w:eastAsia="zh-TW"/>
               </w:rPr>
+              <w:lastRenderedPageBreak/>
               <w:t>特殊需求</w:t>
             </w:r>
           </w:p>
@@ -23167,7 +23330,6 @@
                 <w:color w:val="FFFFFF"/>
                 <w:u w:color="FFFFFF"/>
               </w:rPr>
-              <w:lastRenderedPageBreak/>
               <w:t>ID</w:t>
             </w:r>
           </w:p>
@@ -24403,6 +24565,7 @@
                 <w:u w:color="000000"/>
                 <w:lang w:val="zh-CN"/>
               </w:rPr>
+              <w:lastRenderedPageBreak/>
               <w:t>酒店工作人员或网站营销人员输入促销信息</w:t>
             </w:r>
           </w:p>
@@ -24529,6 +24692,7 @@
                 <w:u w:color="FFFFFF"/>
                 <w:lang w:val="zh-TW" w:eastAsia="zh-TW"/>
               </w:rPr>
+              <w:lastRenderedPageBreak/>
               <w:t>扩展流程</w:t>
             </w:r>
           </w:p>
@@ -24629,7 +24793,6 @@
                 <w:color w:val="000000"/>
                 <w:u w:color="000000"/>
               </w:rPr>
-              <w:lastRenderedPageBreak/>
               <w:t xml:space="preserve">         1. </w:t>
             </w:r>
             <w:r>
@@ -24806,7 +24969,6 @@
                 <w:u w:color="FFFFFF"/>
                 <w:lang w:val="zh-TW" w:eastAsia="zh-TW"/>
               </w:rPr>
-              <w:lastRenderedPageBreak/>
               <w:t>特殊需求</w:t>
             </w:r>
           </w:p>
@@ -24969,7 +25131,6 @@
                 <w:color w:val="FFFFFF"/>
                 <w:u w:color="FFFFFF"/>
               </w:rPr>
-              <w:lastRenderedPageBreak/>
               <w:t>ID</w:t>
             </w:r>
           </w:p>
@@ -26209,6 +26370,7 @@
                 <w:color w:val="000000"/>
                 <w:u w:color="000000"/>
               </w:rPr>
+              <w:lastRenderedPageBreak/>
               <w:t>网站营销人员输入用户充值的信用值</w:t>
             </w:r>
           </w:p>
@@ -26329,6 +26491,7 @@
                 <w:u w:color="FFFFFF"/>
                 <w:lang w:val="zh-TW" w:eastAsia="zh-TW"/>
               </w:rPr>
+              <w:lastRenderedPageBreak/>
               <w:t>扩展流程</w:t>
             </w:r>
           </w:p>
@@ -26517,7 +26680,6 @@
                 <w:color w:val="000000"/>
                 <w:u w:color="000000"/>
               </w:rPr>
-              <w:lastRenderedPageBreak/>
               <w:t xml:space="preserve">        1. </w:t>
             </w:r>
             <w:r>
@@ -26678,7 +26840,6 @@
                 <w:u w:color="FFFFFF"/>
                 <w:lang w:val="zh-TW" w:eastAsia="zh-TW"/>
               </w:rPr>
-              <w:lastRenderedPageBreak/>
               <w:t>特殊需求</w:t>
             </w:r>
           </w:p>
@@ -26841,7 +27002,6 @@
                 <w:color w:val="FFFFFF"/>
                 <w:u w:color="FFFFFF"/>
               </w:rPr>
-              <w:lastRenderedPageBreak/>
               <w:t>ID</w:t>
             </w:r>
           </w:p>
@@ -28188,6 +28348,7 @@
                 <w:u w:color="FFFFFF"/>
                 <w:lang w:val="zh-TW" w:eastAsia="zh-TW"/>
               </w:rPr>
+              <w:lastRenderedPageBreak/>
               <w:t>扩展流程</w:t>
             </w:r>
           </w:p>
@@ -28435,7 +28596,6 @@
                 <w:color w:val="FFFFFF"/>
                 <w:u w:color="FFFFFF"/>
               </w:rPr>
-              <w:lastRenderedPageBreak/>
               <w:t>ID</w:t>
             </w:r>
           </w:p>
@@ -29575,6 +29735,7 @@
                 <w:u w:color="FFFFFF"/>
                 <w:lang w:val="zh-TW" w:eastAsia="zh-TW"/>
               </w:rPr>
+              <w:lastRenderedPageBreak/>
               <w:t>正常流程</w:t>
             </w:r>
           </w:p>
@@ -29679,7 +29840,7 @@
                 <w:color w:val="000000"/>
                 <w:u w:color="000000"/>
               </w:rPr>
-              <w:t>2.系统提示输入异常订单编号</w:t>
+              <w:t>2.系统提示网站营销人员输入订单编号</w:t>
             </w:r>
           </w:p>
           <w:p>
@@ -29763,15 +29924,7 @@
                 <w:color w:val="000000"/>
                 <w:u w:color="000000"/>
               </w:rPr>
-              <w:t>.</w:t>
-            </w:r>
-            <w:r>
-              <w:rPr>
-                <w:rFonts w:ascii="微软雅黑" w:eastAsia="微软雅黑" w:hAnsi="微软雅黑" w:cs="微软雅黑" w:hint="eastAsia"/>
-                <w:color w:val="000000"/>
-                <w:u w:color="000000"/>
-              </w:rPr>
-              <w:t>系统显示异常订单信息</w:t>
+              <w:t>.系统显示异常订单信息</w:t>
             </w:r>
           </w:p>
           <w:p>
@@ -29817,15 +29970,7 @@
                 <w:color w:val="000000"/>
                 <w:u w:color="000000"/>
               </w:rPr>
-              <w:t>.</w:t>
-            </w:r>
-            <w:r>
-              <w:rPr>
-                <w:rFonts w:ascii="微软雅黑" w:eastAsia="微软雅黑" w:hAnsi="微软雅黑" w:cs="微软雅黑" w:hint="eastAsia"/>
-                <w:color w:val="000000"/>
-                <w:u w:color="000000"/>
-              </w:rPr>
-              <w:t>网站营销人员选择恢复信用的额度</w:t>
+              <w:t>.网站营销人员选择恢复信用的额度</w:t>
             </w:r>
           </w:p>
           <w:p>
@@ -29871,15 +30016,7 @@
                 <w:color w:val="000000"/>
                 <w:u w:color="000000"/>
               </w:rPr>
-              <w:t>.</w:t>
-            </w:r>
-            <w:r>
-              <w:rPr>
-                <w:rFonts w:ascii="微软雅黑" w:eastAsia="微软雅黑" w:hAnsi="微软雅黑" w:cs="微软雅黑" w:hint="eastAsia"/>
-                <w:color w:val="000000"/>
-                <w:u w:color="000000"/>
-              </w:rPr>
-              <w:t>网站营销人员点击确定撤销订单</w:t>
+              <w:t>.网站营销人员点击确定撤销订单</w:t>
             </w:r>
           </w:p>
           <w:p>
@@ -29925,87 +30062,12 @@
                 <w:color w:val="000000"/>
                 <w:u w:color="000000"/>
               </w:rPr>
-              <w:t>.</w:t>
-            </w:r>
-            <w:r>
-              <w:rPr>
-                <w:rFonts w:ascii="微软雅黑" w:eastAsia="微软雅黑" w:hAnsi="微软雅黑" w:cs="微软雅黑" w:hint="eastAsia"/>
-                <w:color w:val="000000"/>
-                <w:u w:color="000000"/>
-              </w:rPr>
-              <w:t>系统将被撤销的订单置为已撤销状态</w:t>
-            </w:r>
-          </w:p>
-        </w:tc>
-      </w:tr>
-      <w:tr>
-        <w:trPr>
-          <w:trHeight w:val="690"/>
-        </w:trPr>
-        <w:tc>
-          <w:tcPr>
-            <w:tcW w:w="1123" w:type="dxa"/>
-            <w:tcBorders>
-              <w:top w:val="single" w:sz="4" w:space="0" w:color="FFFFFF"/>
-              <w:left w:val="single" w:sz="4" w:space="0" w:color="FFFFFF"/>
-              <w:bottom w:val="single" w:sz="4" w:space="0" w:color="FFFFFF"/>
-              <w:right w:val="single" w:sz="4" w:space="0" w:color="FFFFFF"/>
-            </w:tcBorders>
-            <w:shd w:val="clear" w:color="auto" w:fill="5B9BD5"/>
-            <w:tcMar>
-              <w:top w:w="80" w:type="dxa"/>
-              <w:left w:w="80" w:type="dxa"/>
-              <w:bottom w:w="80" w:type="dxa"/>
-              <w:right w:w="80" w:type="dxa"/>
-            </w:tcMar>
-            <w:vAlign w:val="center"/>
-          </w:tcPr>
-          <w:p>
-            <w:pPr>
-              <w:tabs>
-                <w:tab w:val="left" w:pos="420"/>
-                <w:tab w:val="left" w:pos="840"/>
-              </w:tabs>
-              <w:spacing w:line="276" w:lineRule="auto"/>
-              <w:jc w:val="left"/>
-              <w:rPr>
-                <w:rFonts w:ascii="微软雅黑" w:eastAsia="微软雅黑" w:hAnsi="微软雅黑" w:cs="Calibri"/>
-                <w:color w:val="000000"/>
-                <w:u w:color="000000"/>
-              </w:rPr>
-            </w:pPr>
-            <w:r>
-              <w:rPr>
-                <w:rFonts w:ascii="微软雅黑" w:eastAsia="微软雅黑" w:hAnsi="微软雅黑" w:cs="宋体"/>
-                <w:color w:val="FFFFFF"/>
-                <w:u w:color="FFFFFF"/>
-                <w:lang w:val="zh-TW" w:eastAsia="zh-TW"/>
-              </w:rPr>
-              <w:t>扩展流程</w:t>
-            </w:r>
-          </w:p>
-        </w:tc>
-        <w:tc>
-          <w:tcPr>
-            <w:tcW w:w="6741" w:type="dxa"/>
-            <w:gridSpan w:val="3"/>
-            <w:tcBorders>
-              <w:top w:val="single" w:sz="4" w:space="0" w:color="FFFFFF"/>
-              <w:left w:val="single" w:sz="4" w:space="0" w:color="FFFFFF"/>
-              <w:bottom w:val="single" w:sz="4" w:space="0" w:color="FFFFFF"/>
-              <w:right w:val="single" w:sz="4" w:space="0" w:color="FFFFFF"/>
-            </w:tcBorders>
-            <w:shd w:val="clear" w:color="auto" w:fill="DEEAF6"/>
-            <w:tcMar>
-              <w:top w:w="80" w:type="dxa"/>
-              <w:left w:w="80" w:type="dxa"/>
-              <w:bottom w:w="80" w:type="dxa"/>
-              <w:right w:w="80" w:type="dxa"/>
-            </w:tcMar>
-            <w:vAlign w:val="center"/>
-          </w:tcPr>
-          <w:p>
-            <w:pPr>
+              <w:t>.系统将被撤销的订单置为已撤销状态</w:t>
+            </w:r>
+          </w:p>
+          <w:p>
+            <w:pPr>
+              <w:widowControl/>
               <w:tabs>
                 <w:tab w:val="left" w:pos="420"/>
                 <w:tab w:val="left" w:pos="840"/>
@@ -30025,6 +30087,111 @@
                 <w:tab w:val="left" w:pos="6720"/>
               </w:tabs>
               <w:spacing w:line="276" w:lineRule="auto"/>
+              <w:jc w:val="left"/>
+              <w:rPr>
+                <w:rFonts w:ascii="微软雅黑" w:eastAsia="微软雅黑" w:hAnsi="微软雅黑" w:cs="微软雅黑"/>
+                <w:color w:val="000000"/>
+                <w:u w:color="000000"/>
+              </w:rPr>
+            </w:pPr>
+            <w:r>
+              <w:rPr>
+                <w:rFonts w:ascii="微软雅黑" w:eastAsia="微软雅黑" w:hAnsi="微软雅黑" w:cs="微软雅黑" w:hint="eastAsia"/>
+                <w:color w:val="000000"/>
+                <w:u w:color="000000"/>
+              </w:rPr>
+              <w:t>8.系统显示撤销后订单详细信息</w:t>
+            </w:r>
+          </w:p>
+        </w:tc>
+      </w:tr>
+      <w:tr>
+        <w:trPr>
+          <w:trHeight w:val="690"/>
+        </w:trPr>
+        <w:tc>
+          <w:tcPr>
+            <w:tcW w:w="1123" w:type="dxa"/>
+            <w:tcBorders>
+              <w:top w:val="single" w:sz="4" w:space="0" w:color="FFFFFF"/>
+              <w:left w:val="single" w:sz="4" w:space="0" w:color="FFFFFF"/>
+              <w:bottom w:val="single" w:sz="4" w:space="0" w:color="FFFFFF"/>
+              <w:right w:val="single" w:sz="4" w:space="0" w:color="FFFFFF"/>
+            </w:tcBorders>
+            <w:shd w:val="clear" w:color="auto" w:fill="5B9BD5"/>
+            <w:tcMar>
+              <w:top w:w="80" w:type="dxa"/>
+              <w:left w:w="80" w:type="dxa"/>
+              <w:bottom w:w="80" w:type="dxa"/>
+              <w:right w:w="80" w:type="dxa"/>
+            </w:tcMar>
+            <w:vAlign w:val="center"/>
+          </w:tcPr>
+          <w:p>
+            <w:pPr>
+              <w:tabs>
+                <w:tab w:val="left" w:pos="420"/>
+                <w:tab w:val="left" w:pos="840"/>
+              </w:tabs>
+              <w:spacing w:line="276" w:lineRule="auto"/>
+              <w:jc w:val="left"/>
+              <w:rPr>
+                <w:rFonts w:ascii="微软雅黑" w:eastAsia="微软雅黑" w:hAnsi="微软雅黑" w:cs="Calibri"/>
+                <w:color w:val="000000"/>
+                <w:u w:color="000000"/>
+              </w:rPr>
+            </w:pPr>
+            <w:r>
+              <w:rPr>
+                <w:rFonts w:ascii="微软雅黑" w:eastAsia="微软雅黑" w:hAnsi="微软雅黑" w:cs="宋体"/>
+                <w:color w:val="FFFFFF"/>
+                <w:u w:color="FFFFFF"/>
+                <w:lang w:val="zh-TW" w:eastAsia="zh-TW"/>
+              </w:rPr>
+              <w:t>扩展流程</w:t>
+            </w:r>
+          </w:p>
+        </w:tc>
+        <w:tc>
+          <w:tcPr>
+            <w:tcW w:w="6741" w:type="dxa"/>
+            <w:gridSpan w:val="3"/>
+            <w:tcBorders>
+              <w:top w:val="single" w:sz="4" w:space="0" w:color="FFFFFF"/>
+              <w:left w:val="single" w:sz="4" w:space="0" w:color="FFFFFF"/>
+              <w:bottom w:val="single" w:sz="4" w:space="0" w:color="FFFFFF"/>
+              <w:right w:val="single" w:sz="4" w:space="0" w:color="FFFFFF"/>
+            </w:tcBorders>
+            <w:shd w:val="clear" w:color="auto" w:fill="DEEAF6"/>
+            <w:tcMar>
+              <w:top w:w="80" w:type="dxa"/>
+              <w:left w:w="80" w:type="dxa"/>
+              <w:bottom w:w="80" w:type="dxa"/>
+              <w:right w:w="80" w:type="dxa"/>
+            </w:tcMar>
+            <w:vAlign w:val="center"/>
+          </w:tcPr>
+          <w:p>
+            <w:pPr>
+              <w:tabs>
+                <w:tab w:val="left" w:pos="420"/>
+                <w:tab w:val="left" w:pos="840"/>
+                <w:tab w:val="left" w:pos="1260"/>
+                <w:tab w:val="left" w:pos="1680"/>
+                <w:tab w:val="left" w:pos="2100"/>
+                <w:tab w:val="left" w:pos="2520"/>
+                <w:tab w:val="left" w:pos="2940"/>
+                <w:tab w:val="left" w:pos="3360"/>
+                <w:tab w:val="left" w:pos="3780"/>
+                <w:tab w:val="left" w:pos="4200"/>
+                <w:tab w:val="left" w:pos="4620"/>
+                <w:tab w:val="left" w:pos="5040"/>
+                <w:tab w:val="left" w:pos="5460"/>
+                <w:tab w:val="left" w:pos="5880"/>
+                <w:tab w:val="left" w:pos="6300"/>
+                <w:tab w:val="left" w:pos="6720"/>
+              </w:tabs>
+              <w:spacing w:line="276" w:lineRule="auto"/>
               <w:rPr>
                 <w:rFonts w:ascii="微软雅黑" w:eastAsia="微软雅黑" w:hAnsi="微软雅黑" w:cs="Calibri"/>
                 <w:color w:val="000000"/>
@@ -30037,14 +30204,92 @@
                 <w:color w:val="000000"/>
                 <w:u w:color="000000"/>
               </w:rPr>
-              <w:t>5-6</w:t>
-            </w:r>
+              <w:t>5A. 输入订单编号无效</w:t>
+            </w:r>
+          </w:p>
+          <w:p>
+            <w:pPr>
+              <w:pStyle w:val="a7"/>
+              <w:numPr>
+                <w:ilvl w:val="0"/>
+                <w:numId w:val="32"/>
+              </w:numPr>
+              <w:tabs>
+                <w:tab w:val="left" w:pos="420"/>
+                <w:tab w:val="left" w:pos="840"/>
+                <w:tab w:val="left" w:pos="1260"/>
+                <w:tab w:val="left" w:pos="1680"/>
+                <w:tab w:val="left" w:pos="2100"/>
+                <w:tab w:val="left" w:pos="2520"/>
+                <w:tab w:val="left" w:pos="2940"/>
+                <w:tab w:val="left" w:pos="3360"/>
+                <w:tab w:val="left" w:pos="3780"/>
+                <w:tab w:val="left" w:pos="4200"/>
+                <w:tab w:val="left" w:pos="4620"/>
+                <w:tab w:val="left" w:pos="5040"/>
+                <w:tab w:val="left" w:pos="5460"/>
+                <w:tab w:val="left" w:pos="5880"/>
+                <w:tab w:val="left" w:pos="6300"/>
+                <w:tab w:val="left" w:pos="6720"/>
+              </w:tabs>
+              <w:spacing w:line="276" w:lineRule="auto"/>
+              <w:ind w:firstLineChars="0"/>
+              <w:rPr>
+                <w:rFonts w:ascii="微软雅黑" w:eastAsia="微软雅黑" w:hAnsi="微软雅黑" w:cs="Calibri"/>
+                <w:color w:val="000000"/>
+                <w:u w:color="000000"/>
+              </w:rPr>
+            </w:pPr>
             <w:r>
               <w:rPr>
                 <w:rFonts w:ascii="微软雅黑" w:eastAsia="微软雅黑" w:hAnsi="微软雅黑" w:cs="Calibri" w:hint="eastAsia"/>
                 <w:color w:val="000000"/>
                 <w:u w:color="000000"/>
               </w:rPr>
+              <w:t>系统提示订单编号无效</w:t>
+            </w:r>
+          </w:p>
+          <w:p>
+            <w:pPr>
+              <w:tabs>
+                <w:tab w:val="left" w:pos="420"/>
+                <w:tab w:val="left" w:pos="840"/>
+                <w:tab w:val="left" w:pos="1260"/>
+                <w:tab w:val="left" w:pos="1680"/>
+                <w:tab w:val="left" w:pos="2100"/>
+                <w:tab w:val="left" w:pos="2520"/>
+                <w:tab w:val="left" w:pos="2940"/>
+                <w:tab w:val="left" w:pos="3360"/>
+                <w:tab w:val="left" w:pos="3780"/>
+                <w:tab w:val="left" w:pos="4200"/>
+                <w:tab w:val="left" w:pos="4620"/>
+                <w:tab w:val="left" w:pos="5040"/>
+                <w:tab w:val="left" w:pos="5460"/>
+                <w:tab w:val="left" w:pos="5880"/>
+                <w:tab w:val="left" w:pos="6300"/>
+                <w:tab w:val="left" w:pos="6720"/>
+              </w:tabs>
+              <w:spacing w:line="276" w:lineRule="auto"/>
+              <w:rPr>
+                <w:rFonts w:ascii="微软雅黑" w:eastAsia="微软雅黑" w:hAnsi="微软雅黑" w:cs="微软雅黑"/>
+                <w:color w:val="000000"/>
+                <w:u w:color="000000"/>
+              </w:rPr>
+            </w:pPr>
+            <w:r>
+              <w:rPr>
+                <w:rFonts w:ascii="微软雅黑" w:eastAsia="微软雅黑" w:hAnsi="微软雅黑" w:cs="Calibri" w:hint="eastAsia"/>
+                <w:color w:val="000000"/>
+                <w:u w:color="000000"/>
+              </w:rPr>
+              <w:t>3-6</w:t>
+            </w:r>
+            <w:r>
+              <w:rPr>
+                <w:rFonts w:ascii="微软雅黑" w:eastAsia="微软雅黑" w:hAnsi="微软雅黑" w:cs="Calibri" w:hint="eastAsia"/>
+                <w:color w:val="000000"/>
+                <w:u w:color="000000"/>
+              </w:rPr>
               <w:t>A</w:t>
             </w:r>
             <w:r>
@@ -30054,6 +30299,160 @@
                 <w:u w:color="000000"/>
               </w:rPr>
               <w:t>．网站营销人员取消撤销操作</w:t>
+            </w:r>
+          </w:p>
+          <w:p>
+            <w:pPr>
+              <w:pStyle w:val="a7"/>
+              <w:numPr>
+                <w:ilvl w:val="0"/>
+                <w:numId w:val="33"/>
+              </w:numPr>
+              <w:tabs>
+                <w:tab w:val="left" w:pos="420"/>
+                <w:tab w:val="left" w:pos="840"/>
+                <w:tab w:val="left" w:pos="1260"/>
+                <w:tab w:val="left" w:pos="1680"/>
+                <w:tab w:val="left" w:pos="2100"/>
+                <w:tab w:val="left" w:pos="2520"/>
+                <w:tab w:val="left" w:pos="2940"/>
+                <w:tab w:val="left" w:pos="3360"/>
+                <w:tab w:val="left" w:pos="3780"/>
+                <w:tab w:val="left" w:pos="4200"/>
+                <w:tab w:val="left" w:pos="4620"/>
+                <w:tab w:val="left" w:pos="5040"/>
+                <w:tab w:val="left" w:pos="5460"/>
+                <w:tab w:val="left" w:pos="5880"/>
+                <w:tab w:val="left" w:pos="6300"/>
+                <w:tab w:val="left" w:pos="6720"/>
+              </w:tabs>
+              <w:spacing w:line="276" w:lineRule="auto"/>
+              <w:ind w:firstLineChars="0"/>
+              <w:rPr>
+                <w:rFonts w:ascii="微软雅黑" w:eastAsia="微软雅黑" w:hAnsi="微软雅黑" w:cs="微软雅黑"/>
+                <w:color w:val="000000"/>
+                <w:u w:color="000000"/>
+              </w:rPr>
+            </w:pPr>
+            <w:r>
+              <w:rPr>
+                <w:rFonts w:ascii="微软雅黑" w:eastAsia="微软雅黑" w:hAnsi="微软雅黑" w:cs="微软雅黑" w:hint="eastAsia"/>
+                <w:color w:val="000000"/>
+                <w:u w:color="000000"/>
+              </w:rPr>
+              <w:t>系统取消撤销操作并回到网站营销人员</w:t>
+            </w:r>
+            <w:r>
+              <w:rPr>
+                <w:rFonts w:ascii="微软雅黑" w:eastAsia="微软雅黑" w:hAnsi="微软雅黑" w:cs="微软雅黑" w:hint="eastAsia"/>
+                <w:color w:val="000000"/>
+                <w:u w:color="000000"/>
+              </w:rPr>
+              <w:t>初始选择界面</w:t>
+            </w:r>
+          </w:p>
+          <w:p>
+            <w:pPr>
+              <w:tabs>
+                <w:tab w:val="left" w:pos="420"/>
+                <w:tab w:val="left" w:pos="840"/>
+                <w:tab w:val="left" w:pos="1260"/>
+                <w:tab w:val="left" w:pos="1680"/>
+                <w:tab w:val="left" w:pos="2100"/>
+                <w:tab w:val="left" w:pos="2520"/>
+                <w:tab w:val="left" w:pos="2940"/>
+                <w:tab w:val="left" w:pos="3360"/>
+                <w:tab w:val="left" w:pos="3780"/>
+                <w:tab w:val="left" w:pos="4200"/>
+                <w:tab w:val="left" w:pos="4620"/>
+                <w:tab w:val="left" w:pos="5040"/>
+                <w:tab w:val="left" w:pos="5460"/>
+                <w:tab w:val="left" w:pos="5880"/>
+                <w:tab w:val="left" w:pos="6300"/>
+                <w:tab w:val="left" w:pos="6720"/>
+              </w:tabs>
+              <w:spacing w:line="276" w:lineRule="auto"/>
+              <w:rPr>
+                <w:rFonts w:ascii="微软雅黑" w:eastAsia="微软雅黑" w:hAnsi="微软雅黑" w:cs="微软雅黑"/>
+                <w:color w:val="000000"/>
+                <w:u w:color="000000"/>
+              </w:rPr>
+            </w:pPr>
+            <w:r>
+              <w:rPr>
+                <w:rFonts w:ascii="微软雅黑" w:eastAsia="微软雅黑" w:hAnsi="微软雅黑" w:cs="微软雅黑" w:hint="eastAsia"/>
+                <w:color w:val="000000"/>
+                <w:u w:color="000000"/>
+              </w:rPr>
+              <w:t>4-</w:t>
+            </w:r>
+            <w:r>
+              <w:rPr>
+                <w:rFonts w:ascii="微软雅黑" w:eastAsia="微软雅黑" w:hAnsi="微软雅黑" w:cs="微软雅黑"/>
+                <w:color w:val="000000"/>
+                <w:u w:color="000000"/>
+              </w:rPr>
+              <w:t>6A</w:t>
+            </w:r>
+            <w:r>
+              <w:rPr>
+                <w:rFonts w:ascii="微软雅黑" w:eastAsia="微软雅黑" w:hAnsi="微软雅黑" w:cs="微软雅黑" w:hint="eastAsia"/>
+                <w:color w:val="000000"/>
+                <w:u w:color="000000"/>
+              </w:rPr>
+              <w:t>．</w:t>
+            </w:r>
+            <w:r>
+              <w:rPr>
+                <w:rFonts w:ascii="微软雅黑" w:eastAsia="微软雅黑" w:hAnsi="微软雅黑" w:cs="微软雅黑" w:hint="eastAsia"/>
+                <w:color w:val="000000"/>
+                <w:u w:color="000000"/>
+              </w:rPr>
+              <w:t>操作超时</w:t>
+            </w:r>
+          </w:p>
+          <w:p>
+            <w:pPr>
+              <w:tabs>
+                <w:tab w:val="left" w:pos="420"/>
+                <w:tab w:val="left" w:pos="840"/>
+                <w:tab w:val="left" w:pos="1260"/>
+                <w:tab w:val="left" w:pos="1680"/>
+                <w:tab w:val="left" w:pos="2100"/>
+                <w:tab w:val="left" w:pos="2520"/>
+                <w:tab w:val="left" w:pos="2940"/>
+                <w:tab w:val="left" w:pos="3360"/>
+                <w:tab w:val="left" w:pos="3780"/>
+                <w:tab w:val="left" w:pos="4200"/>
+                <w:tab w:val="left" w:pos="4620"/>
+                <w:tab w:val="left" w:pos="5040"/>
+                <w:tab w:val="left" w:pos="5460"/>
+                <w:tab w:val="left" w:pos="5880"/>
+                <w:tab w:val="left" w:pos="6300"/>
+                <w:tab w:val="left" w:pos="6720"/>
+              </w:tabs>
+              <w:spacing w:line="276" w:lineRule="auto"/>
+              <w:rPr>
+                <w:rFonts w:ascii="微软雅黑" w:eastAsia="微软雅黑" w:hAnsi="微软雅黑" w:cs="Calibri"/>
+                <w:color w:val="000000"/>
+                <w:u w:color="000000"/>
+              </w:rPr>
+            </w:pPr>
+            <w:r>
+              <w:rPr>
+                <w:rFonts w:ascii="微软雅黑" w:eastAsia="微软雅黑" w:hAnsi="微软雅黑" w:cs="微软雅黑" w:hint="eastAsia"/>
+                <w:color w:val="000000"/>
+                <w:u w:color="000000"/>
+              </w:rPr>
+              <w:t>系统取消撤销操作并回到网站营销人员初始操作</w:t>
+            </w:r>
+            <w:r>
+              <w:rPr>
+                <w:rFonts w:ascii="微软雅黑" w:eastAsia="微软雅黑" w:hAnsi="微软雅黑" w:cs="微软雅黑" w:hint="eastAsia"/>
+                <w:color w:val="000000"/>
+                <w:u w:color="000000"/>
+              </w:rPr>
+              <w:t>选择界面</w:t>
             </w:r>
           </w:p>
         </w:tc>
@@ -30230,7 +30629,6 @@
                 <w:color w:val="FFFFFF"/>
                 <w:u w:color="FFFFFF"/>
               </w:rPr>
-              <w:lastRenderedPageBreak/>
               <w:t>ID</w:t>
             </w:r>
           </w:p>
@@ -30907,6 +31305,7 @@
                 <w:u w:color="FFFFFF"/>
                 <w:lang w:val="zh-TW" w:eastAsia="zh-TW"/>
               </w:rPr>
+              <w:lastRenderedPageBreak/>
               <w:t>触发条件</w:t>
             </w:r>
           </w:p>
@@ -31687,79 +32086,9 @@
                 <w:color w:val="000000"/>
                 <w:u w:color="000000"/>
               </w:rPr>
-              <w:lastRenderedPageBreak/>
               <w:t>系统记录变化后的人员信息</w:t>
             </w:r>
           </w:p>
-        </w:tc>
-      </w:tr>
-      <w:tr>
-        <w:trPr>
-          <w:trHeight w:val="690"/>
-        </w:trPr>
-        <w:tc>
-          <w:tcPr>
-            <w:tcW w:w="1123" w:type="dxa"/>
-            <w:tcBorders>
-              <w:top w:val="single" w:sz="4" w:space="0" w:color="FFFFFF"/>
-              <w:left w:val="single" w:sz="4" w:space="0" w:color="FFFFFF"/>
-              <w:bottom w:val="single" w:sz="4" w:space="0" w:color="FFFFFF"/>
-              <w:right w:val="single" w:sz="4" w:space="0" w:color="FFFFFF"/>
-            </w:tcBorders>
-            <w:shd w:val="clear" w:color="auto" w:fill="5B9BD5"/>
-            <w:tcMar>
-              <w:top w:w="80" w:type="dxa"/>
-              <w:left w:w="80" w:type="dxa"/>
-              <w:bottom w:w="80" w:type="dxa"/>
-              <w:right w:w="80" w:type="dxa"/>
-            </w:tcMar>
-            <w:vAlign w:val="center"/>
-          </w:tcPr>
-          <w:p>
-            <w:pPr>
-              <w:tabs>
-                <w:tab w:val="left" w:pos="420"/>
-                <w:tab w:val="left" w:pos="840"/>
-              </w:tabs>
-              <w:spacing w:line="276" w:lineRule="auto"/>
-              <w:jc w:val="left"/>
-              <w:rPr>
-                <w:rFonts w:ascii="微软雅黑" w:eastAsia="微软雅黑" w:hAnsi="微软雅黑" w:cs="Calibri"/>
-                <w:color w:val="000000"/>
-                <w:u w:color="000000"/>
-              </w:rPr>
-            </w:pPr>
-            <w:r>
-              <w:rPr>
-                <w:rFonts w:ascii="微软雅黑" w:eastAsia="微软雅黑" w:hAnsi="微软雅黑" w:cs="宋体"/>
-                <w:color w:val="FFFFFF"/>
-                <w:u w:color="FFFFFF"/>
-                <w:lang w:val="zh-TW" w:eastAsia="zh-TW"/>
-              </w:rPr>
-              <w:lastRenderedPageBreak/>
-              <w:t>扩展流程</w:t>
-            </w:r>
-          </w:p>
-        </w:tc>
-        <w:tc>
-          <w:tcPr>
-            <w:tcW w:w="6741" w:type="dxa"/>
-            <w:gridSpan w:val="3"/>
-            <w:tcBorders>
-              <w:top w:val="single" w:sz="4" w:space="0" w:color="FFFFFF"/>
-              <w:left w:val="single" w:sz="4" w:space="0" w:color="FFFFFF"/>
-              <w:bottom w:val="single" w:sz="4" w:space="0" w:color="FFFFFF"/>
-              <w:right w:val="single" w:sz="4" w:space="0" w:color="FFFFFF"/>
-            </w:tcBorders>
-            <w:shd w:val="clear" w:color="auto" w:fill="DEEAF6"/>
-            <w:tcMar>
-              <w:top w:w="80" w:type="dxa"/>
-              <w:left w:w="80" w:type="dxa"/>
-              <w:bottom w:w="80" w:type="dxa"/>
-              <w:right w:w="80" w:type="dxa"/>
-            </w:tcMar>
-            <w:vAlign w:val="center"/>
-          </w:tcPr>
           <w:p>
             <w:pPr>
               <w:tabs>
@@ -31783,17 +32112,19 @@
               <w:spacing w:line="276" w:lineRule="auto"/>
               <w:rPr>
                 <w:rFonts w:ascii="微软雅黑" w:eastAsia="微软雅黑" w:hAnsi="微软雅黑" w:cs="Calibri"/>
-                <w:color w:val="000000"/>
-                <w:u w:color="000000"/>
-              </w:rPr>
-            </w:pPr>
-            <w:r>
-              <w:rPr>
-                <w:rFonts w:ascii="微软雅黑" w:eastAsia="微软雅黑" w:hAnsi="微软雅黑" w:cs="Calibri"/>
-                <w:color w:val="000000"/>
-                <w:u w:color="000000"/>
-              </w:rPr>
-              <w:t>1.0：1-4a、网站管理人员取消操作</w:t>
+                <w:b/>
+                <w:color w:val="000000"/>
+                <w:u w:color="000000"/>
+              </w:rPr>
+            </w:pPr>
+            <w:r>
+              <w:rPr>
+                <w:rFonts w:ascii="微软雅黑" w:eastAsia="微软雅黑" w:hAnsi="微软雅黑" w:cs="Calibri"/>
+                <w:b/>
+                <w:color w:val="000000"/>
+                <w:u w:color="000000"/>
+              </w:rPr>
+              <w:t>1.1：网站管理人员添加网站营销人员</w:t>
             </w:r>
           </w:p>
           <w:p>
@@ -31829,7 +32160,7 @@
                 <w:color w:val="000000"/>
                 <w:u w:color="000000"/>
               </w:rPr>
-              <w:t xml:space="preserve">   1．系统取消操作并回到网站管理人员主界面</w:t>
+              <w:t xml:space="preserve">   1、网站管理人员选择添加网站营销人员</w:t>
             </w:r>
           </w:p>
           <w:p>
@@ -31855,19 +32186,17 @@
               <w:spacing w:line="276" w:lineRule="auto"/>
               <w:rPr>
                 <w:rFonts w:ascii="微软雅黑" w:eastAsia="微软雅黑" w:hAnsi="微软雅黑" w:cs="Calibri"/>
-                <w:b/>
-                <w:color w:val="000000"/>
-                <w:u w:color="000000"/>
-              </w:rPr>
-            </w:pPr>
-            <w:r>
-              <w:rPr>
-                <w:rFonts w:ascii="微软雅黑" w:eastAsia="微软雅黑" w:hAnsi="微软雅黑" w:cs="Calibri"/>
-                <w:b/>
-                <w:color w:val="000000"/>
-                <w:u w:color="000000"/>
-              </w:rPr>
-              <w:t>1.1：网站管理人员添加网站营销人员</w:t>
+                <w:color w:val="000000"/>
+                <w:u w:color="000000"/>
+              </w:rPr>
+            </w:pPr>
+            <w:r>
+              <w:rPr>
+                <w:rFonts w:ascii="微软雅黑" w:eastAsia="微软雅黑" w:hAnsi="微软雅黑" w:cs="Calibri"/>
+                <w:color w:val="000000"/>
+                <w:u w:color="000000"/>
+              </w:rPr>
+              <w:t xml:space="preserve">   2、系统显示网站营销人员信息表格</w:t>
             </w:r>
           </w:p>
           <w:p>
@@ -31903,11 +32232,32 @@
                 <w:color w:val="000000"/>
                 <w:u w:color="000000"/>
               </w:rPr>
-              <w:t xml:space="preserve">   1、网站管理人员选择添加网站营销人员</w:t>
-            </w:r>
-          </w:p>
-          <w:p>
-            <w:pPr>
+              <w:t xml:space="preserve">   3</w:t>
+            </w:r>
+            <w:r>
+              <w:rPr>
+                <w:rFonts w:ascii="微软雅黑" w:eastAsia="微软雅黑" w:hAnsi="微软雅黑" w:cs="Calibri"/>
+                <w:color w:val="000000"/>
+                <w:u w:color="000000"/>
+              </w:rPr>
+              <w:t>、网站管理人员录入网站营销人员</w:t>
+            </w:r>
+            <w:r>
+              <w:rPr>
+                <w:rFonts w:ascii="微软雅黑" w:eastAsia="微软雅黑" w:hAnsi="微软雅黑" w:cs="Calibri" w:hint="eastAsia"/>
+                <w:color w:val="000000"/>
+                <w:u w:color="000000"/>
+              </w:rPr>
+              <w:t>信息</w:t>
+            </w:r>
+          </w:p>
+          <w:p>
+            <w:pPr>
+              <w:pStyle w:val="a7"/>
+              <w:numPr>
+                <w:ilvl w:val="0"/>
+                <w:numId w:val="34"/>
+              </w:numPr>
               <w:tabs>
                 <w:tab w:val="left" w:pos="420"/>
                 <w:tab w:val="left" w:pos="840"/>
@@ -31927,23 +32277,26 @@
                 <w:tab w:val="left" w:pos="6720"/>
               </w:tabs>
               <w:spacing w:line="276" w:lineRule="auto"/>
-              <w:rPr>
-                <w:rFonts w:ascii="微软雅黑" w:eastAsia="微软雅黑" w:hAnsi="微软雅黑" w:cs="Calibri"/>
-                <w:color w:val="000000"/>
-                <w:u w:color="000000"/>
-              </w:rPr>
-            </w:pPr>
-            <w:r>
-              <w:rPr>
-                <w:rFonts w:ascii="微软雅黑" w:eastAsia="微软雅黑" w:hAnsi="微软雅黑" w:cs="Calibri"/>
-                <w:color w:val="000000"/>
-                <w:u w:color="000000"/>
-              </w:rPr>
-              <w:t xml:space="preserve">   2、系统显示网站营销人员信息表格</w:t>
-            </w:r>
-          </w:p>
-          <w:p>
-            <w:pPr>
+              <w:ind w:firstLineChars="0"/>
+              <w:rPr>
+                <w:rFonts w:ascii="微软雅黑" w:eastAsia="微软雅黑" w:hAnsi="微软雅黑" w:cs="Calibri"/>
+                <w:color w:val="000000"/>
+                <w:u w:color="000000"/>
+              </w:rPr>
+            </w:pPr>
+            <w:r>
+              <w:rPr>
+                <w:rFonts w:ascii="微软雅黑" w:eastAsia="微软雅黑" w:hAnsi="微软雅黑" w:cs="Calibri"/>
+                <w:color w:val="000000"/>
+                <w:u w:color="000000"/>
+              </w:rPr>
+              <w:lastRenderedPageBreak/>
+              <w:t>网站管理人员确认添加</w:t>
+            </w:r>
+          </w:p>
+          <w:p>
+            <w:pPr>
+              <w:widowControl/>
               <w:tabs>
                 <w:tab w:val="left" w:pos="420"/>
                 <w:tab w:val="left" w:pos="840"/>
@@ -31963,21 +32316,107 @@
                 <w:tab w:val="left" w:pos="6720"/>
               </w:tabs>
               <w:spacing w:line="276" w:lineRule="auto"/>
-              <w:rPr>
-                <w:rFonts w:ascii="微软雅黑" w:eastAsia="微软雅黑" w:hAnsi="微软雅黑" w:cs="Calibri"/>
-                <w:color w:val="000000"/>
-                <w:u w:color="000000"/>
-              </w:rPr>
-            </w:pPr>
-            <w:r>
-              <w:rPr>
-                <w:rFonts w:ascii="微软雅黑" w:eastAsia="微软雅黑" w:hAnsi="微软雅黑" w:cs="Calibri"/>
-                <w:color w:val="000000"/>
-                <w:u w:color="000000"/>
-              </w:rPr>
-              <w:t xml:space="preserve">   3、网站管理人员录入网站营销人员信息</w:t>
-            </w:r>
-          </w:p>
+              <w:jc w:val="left"/>
+              <w:rPr>
+                <w:rFonts w:ascii="微软雅黑" w:eastAsia="微软雅黑" w:hAnsi="微软雅黑" w:cs="微软雅黑"/>
+                <w:color w:val="000000"/>
+                <w:u w:color="000000"/>
+              </w:rPr>
+            </w:pPr>
+            <w:r>
+              <w:rPr>
+                <w:rFonts w:ascii="微软雅黑" w:eastAsia="微软雅黑" w:hAnsi="微软雅黑" w:cs="Calibri"/>
+                <w:color w:val="000000"/>
+                <w:u w:color="000000"/>
+              </w:rPr>
+              <w:t xml:space="preserve"> </w:t>
+            </w:r>
+            <w:r>
+              <w:rPr>
+                <w:rFonts w:ascii="微软雅黑" w:eastAsia="微软雅黑" w:hAnsi="微软雅黑" w:cs="Calibri" w:hint="eastAsia"/>
+                <w:color w:val="000000"/>
+                <w:u w:color="000000"/>
+              </w:rPr>
+              <w:t xml:space="preserve"> </w:t>
+            </w:r>
+            <w:r>
+              <w:rPr>
+                <w:rFonts w:ascii="微软雅黑" w:eastAsia="微软雅黑" w:hAnsi="微软雅黑" w:cs="Calibri"/>
+                <w:color w:val="000000"/>
+                <w:u w:color="000000"/>
+              </w:rPr>
+              <w:t xml:space="preserve"> 5、系统录入并更新网站营销人员信息</w:t>
+            </w:r>
+          </w:p>
+        </w:tc>
+      </w:tr>
+      <w:tr>
+        <w:trPr>
+          <w:trHeight w:val="690"/>
+        </w:trPr>
+        <w:tc>
+          <w:tcPr>
+            <w:tcW w:w="1123" w:type="dxa"/>
+            <w:tcBorders>
+              <w:top w:val="single" w:sz="4" w:space="0" w:color="FFFFFF"/>
+              <w:left w:val="single" w:sz="4" w:space="0" w:color="FFFFFF"/>
+              <w:bottom w:val="single" w:sz="4" w:space="0" w:color="FFFFFF"/>
+              <w:right w:val="single" w:sz="4" w:space="0" w:color="FFFFFF"/>
+            </w:tcBorders>
+            <w:shd w:val="clear" w:color="auto" w:fill="5B9BD5"/>
+            <w:tcMar>
+              <w:top w:w="80" w:type="dxa"/>
+              <w:left w:w="80" w:type="dxa"/>
+              <w:bottom w:w="80" w:type="dxa"/>
+              <w:right w:w="80" w:type="dxa"/>
+            </w:tcMar>
+            <w:vAlign w:val="center"/>
+          </w:tcPr>
+          <w:p>
+            <w:pPr>
+              <w:tabs>
+                <w:tab w:val="left" w:pos="420"/>
+                <w:tab w:val="left" w:pos="840"/>
+              </w:tabs>
+              <w:spacing w:line="276" w:lineRule="auto"/>
+              <w:jc w:val="left"/>
+              <w:rPr>
+                <w:rFonts w:ascii="微软雅黑" w:eastAsia="微软雅黑" w:hAnsi="微软雅黑" w:cs="Calibri"/>
+                <w:color w:val="000000"/>
+                <w:u w:color="000000"/>
+              </w:rPr>
+            </w:pPr>
+            <w:r>
+              <w:rPr>
+                <w:rFonts w:ascii="微软雅黑" w:eastAsia="微软雅黑" w:hAnsi="微软雅黑" w:cs="宋体"/>
+                <w:color w:val="FFFFFF"/>
+                <w:u w:color="FFFFFF"/>
+                <w:lang w:val="zh-TW" w:eastAsia="zh-TW"/>
+              </w:rPr>
+              <w:lastRenderedPageBreak/>
+              <w:t>扩展流程</w:t>
+            </w:r>
+          </w:p>
+        </w:tc>
+        <w:tc>
+          <w:tcPr>
+            <w:tcW w:w="6741" w:type="dxa"/>
+            <w:gridSpan w:val="3"/>
+            <w:tcBorders>
+              <w:top w:val="single" w:sz="4" w:space="0" w:color="FFFFFF"/>
+              <w:left w:val="single" w:sz="4" w:space="0" w:color="FFFFFF"/>
+              <w:bottom w:val="single" w:sz="4" w:space="0" w:color="FFFFFF"/>
+              <w:right w:val="single" w:sz="4" w:space="0" w:color="FFFFFF"/>
+            </w:tcBorders>
+            <w:shd w:val="clear" w:color="auto" w:fill="DEEAF6"/>
+            <w:tcMar>
+              <w:top w:w="80" w:type="dxa"/>
+              <w:left w:w="80" w:type="dxa"/>
+              <w:bottom w:w="80" w:type="dxa"/>
+              <w:right w:w="80" w:type="dxa"/>
+            </w:tcMar>
+            <w:vAlign w:val="center"/>
+          </w:tcPr>
           <w:p>
             <w:pPr>
               <w:tabs>
@@ -32011,7 +32450,47 @@
                 <w:color w:val="000000"/>
                 <w:u w:color="000000"/>
               </w:rPr>
-              <w:t xml:space="preserve">   4、网站管理人员确认添加</w:t>
+              <w:t>1.0</w:t>
+            </w:r>
+            <w:r>
+              <w:rPr>
+                <w:rFonts w:ascii="微软雅黑" w:eastAsia="微软雅黑" w:hAnsi="微软雅黑" w:cs="Calibri"/>
+                <w:color w:val="000000"/>
+                <w:u w:color="000000"/>
+              </w:rPr>
+              <w:t>1-</w:t>
+            </w:r>
+            <w:r>
+              <w:rPr>
+                <w:rFonts w:ascii="微软雅黑" w:eastAsia="微软雅黑" w:hAnsi="微软雅黑" w:cs="Calibri" w:hint="eastAsia"/>
+                <w:color w:val="000000"/>
+                <w:u w:color="000000"/>
+              </w:rPr>
+              <w:t>5</w:t>
+            </w:r>
+            <w:r>
+              <w:rPr>
+                <w:rFonts w:ascii="微软雅黑" w:eastAsia="微软雅黑" w:hAnsi="微软雅黑" w:cs="Calibri"/>
+                <w:color w:val="000000"/>
+                <w:u w:color="000000"/>
+              </w:rPr>
+              <w:t>a</w:t>
+            </w:r>
+            <w:r>
+              <w:rPr>
+                <w:rFonts w:ascii="微软雅黑" w:eastAsia="微软雅黑" w:hAnsi="微软雅黑" w:cs="Calibri"/>
+                <w:color w:val="000000"/>
+                <w:u w:color="000000"/>
+              </w:rPr>
+              <w:t>、网站管理人员取消</w:t>
+            </w:r>
+            <w:r>
+              <w:rPr>
+                <w:rFonts w:ascii="微软雅黑" w:eastAsia="微软雅黑" w:hAnsi="微软雅黑" w:cs="Calibri" w:hint="eastAsia"/>
+                <w:color w:val="000000"/>
+                <w:u w:color="000000"/>
+              </w:rPr>
+              <w:t>修改</w:t>
             </w:r>
           </w:p>
           <w:p>
@@ -32047,7 +32526,361 @@
                 <w:color w:val="000000"/>
                 <w:u w:color="000000"/>
               </w:rPr>
-              <w:t xml:space="preserve">   5、系统录入并更新网站营销人员信息</w:t>
+              <w:t xml:space="preserve">   1</w:t>
+            </w:r>
+            <w:r>
+              <w:rPr>
+                <w:rFonts w:ascii="微软雅黑" w:eastAsia="微软雅黑" w:hAnsi="微软雅黑" w:cs="Calibri"/>
+                <w:color w:val="000000"/>
+                <w:u w:color="000000"/>
+              </w:rPr>
+              <w:t>．系统取消操作</w:t>
+            </w:r>
+            <w:r>
+              <w:rPr>
+                <w:rFonts w:ascii="微软雅黑" w:eastAsia="微软雅黑" w:hAnsi="微软雅黑" w:cs="Calibri" w:hint="eastAsia"/>
+                <w:color w:val="000000"/>
+                <w:u w:color="000000"/>
+              </w:rPr>
+              <w:t>并显示修改前人员信息</w:t>
+            </w:r>
+          </w:p>
+          <w:p>
+            <w:pPr>
+              <w:tabs>
+                <w:tab w:val="left" w:pos="420"/>
+                <w:tab w:val="left" w:pos="840"/>
+                <w:tab w:val="left" w:pos="1260"/>
+                <w:tab w:val="left" w:pos="1680"/>
+                <w:tab w:val="left" w:pos="2100"/>
+                <w:tab w:val="left" w:pos="2520"/>
+                <w:tab w:val="left" w:pos="2940"/>
+                <w:tab w:val="left" w:pos="3360"/>
+                <w:tab w:val="left" w:pos="3780"/>
+                <w:tab w:val="left" w:pos="4200"/>
+                <w:tab w:val="left" w:pos="4620"/>
+                <w:tab w:val="left" w:pos="5040"/>
+                <w:tab w:val="left" w:pos="5460"/>
+                <w:tab w:val="left" w:pos="5880"/>
+                <w:tab w:val="left" w:pos="6300"/>
+                <w:tab w:val="left" w:pos="6720"/>
+              </w:tabs>
+              <w:spacing w:line="276" w:lineRule="auto"/>
+              <w:rPr>
+                <w:rFonts w:ascii="微软雅黑" w:eastAsia="微软雅黑" w:hAnsi="微软雅黑" w:cs="Calibri"/>
+                <w:color w:val="000000"/>
+                <w:u w:color="000000"/>
+              </w:rPr>
+            </w:pPr>
+            <w:r>
+              <w:rPr>
+                <w:rFonts w:ascii="微软雅黑" w:eastAsia="微软雅黑" w:hAnsi="微软雅黑" w:cs="Calibri" w:hint="eastAsia"/>
+                <w:color w:val="000000"/>
+                <w:u w:color="000000"/>
+              </w:rPr>
+              <w:t>1.1.2-5a、网站管理人员取消添加</w:t>
+            </w:r>
+          </w:p>
+          <w:p>
+            <w:pPr>
+              <w:tabs>
+                <w:tab w:val="left" w:pos="420"/>
+                <w:tab w:val="left" w:pos="840"/>
+                <w:tab w:val="left" w:pos="1260"/>
+                <w:tab w:val="left" w:pos="1680"/>
+                <w:tab w:val="left" w:pos="2100"/>
+                <w:tab w:val="left" w:pos="2520"/>
+                <w:tab w:val="left" w:pos="2940"/>
+                <w:tab w:val="left" w:pos="3360"/>
+                <w:tab w:val="left" w:pos="3780"/>
+                <w:tab w:val="left" w:pos="4200"/>
+                <w:tab w:val="left" w:pos="4620"/>
+                <w:tab w:val="left" w:pos="5040"/>
+                <w:tab w:val="left" w:pos="5460"/>
+                <w:tab w:val="left" w:pos="5880"/>
+                <w:tab w:val="left" w:pos="6300"/>
+                <w:tab w:val="left" w:pos="6720"/>
+              </w:tabs>
+              <w:spacing w:line="276" w:lineRule="auto"/>
+              <w:rPr>
+                <w:rFonts w:ascii="微软雅黑" w:eastAsia="微软雅黑" w:hAnsi="微软雅黑" w:cs="Calibri"/>
+                <w:color w:val="000000"/>
+                <w:u w:color="000000"/>
+              </w:rPr>
+            </w:pPr>
+            <w:r>
+              <w:rPr>
+                <w:rFonts w:ascii="微软雅黑" w:eastAsia="微软雅黑" w:hAnsi="微软雅黑" w:cs="Calibri" w:hint="eastAsia"/>
+                <w:color w:val="000000"/>
+                <w:u w:color="000000"/>
+              </w:rPr>
+              <w:t xml:space="preserve">   1、系统取消添加并回到网站管理人员初始操作界面</w:t>
+            </w:r>
+          </w:p>
+          <w:p>
+            <w:pPr>
+              <w:tabs>
+                <w:tab w:val="left" w:pos="420"/>
+                <w:tab w:val="left" w:pos="840"/>
+                <w:tab w:val="left" w:pos="1260"/>
+                <w:tab w:val="left" w:pos="1680"/>
+                <w:tab w:val="left" w:pos="2100"/>
+                <w:tab w:val="left" w:pos="2520"/>
+                <w:tab w:val="left" w:pos="2940"/>
+                <w:tab w:val="left" w:pos="3360"/>
+                <w:tab w:val="left" w:pos="3780"/>
+                <w:tab w:val="left" w:pos="4200"/>
+                <w:tab w:val="left" w:pos="4620"/>
+                <w:tab w:val="left" w:pos="5040"/>
+                <w:tab w:val="left" w:pos="5460"/>
+                <w:tab w:val="left" w:pos="5880"/>
+                <w:tab w:val="left" w:pos="6300"/>
+                <w:tab w:val="left" w:pos="6720"/>
+              </w:tabs>
+              <w:spacing w:line="276" w:lineRule="auto"/>
+              <w:rPr>
+                <w:rFonts w:ascii="微软雅黑" w:eastAsia="微软雅黑" w:hAnsi="微软雅黑" w:cs="Calibri"/>
+                <w:color w:val="000000"/>
+                <w:u w:color="000000"/>
+              </w:rPr>
+            </w:pPr>
+            <w:r>
+              <w:rPr>
+                <w:rFonts w:ascii="微软雅黑" w:eastAsia="微软雅黑" w:hAnsi="微软雅黑" w:cs="Calibri" w:hint="eastAsia"/>
+                <w:color w:val="000000"/>
+                <w:u w:color="000000"/>
+              </w:rPr>
+              <w:t>1.0.2a. 输入人员编号无效</w:t>
+            </w:r>
+          </w:p>
+          <w:p>
+            <w:pPr>
+              <w:tabs>
+                <w:tab w:val="left" w:pos="420"/>
+                <w:tab w:val="left" w:pos="840"/>
+                <w:tab w:val="left" w:pos="1260"/>
+                <w:tab w:val="left" w:pos="1680"/>
+                <w:tab w:val="left" w:pos="2100"/>
+                <w:tab w:val="left" w:pos="2520"/>
+                <w:tab w:val="left" w:pos="2940"/>
+                <w:tab w:val="left" w:pos="3360"/>
+                <w:tab w:val="left" w:pos="3780"/>
+                <w:tab w:val="left" w:pos="4200"/>
+                <w:tab w:val="left" w:pos="4620"/>
+                <w:tab w:val="left" w:pos="5040"/>
+                <w:tab w:val="left" w:pos="5460"/>
+                <w:tab w:val="left" w:pos="5880"/>
+                <w:tab w:val="left" w:pos="6300"/>
+                <w:tab w:val="left" w:pos="6720"/>
+              </w:tabs>
+              <w:spacing w:line="276" w:lineRule="auto"/>
+              <w:ind w:firstLine="405"/>
+              <w:rPr>
+                <w:rFonts w:ascii="微软雅黑" w:eastAsia="微软雅黑" w:hAnsi="微软雅黑" w:cs="Calibri"/>
+                <w:color w:val="000000"/>
+                <w:u w:color="000000"/>
+              </w:rPr>
+            </w:pPr>
+            <w:r>
+              <w:rPr>
+                <w:rFonts w:ascii="微软雅黑" w:eastAsia="微软雅黑" w:hAnsi="微软雅黑" w:cs="Calibri" w:hint="eastAsia"/>
+                <w:color w:val="000000"/>
+                <w:u w:color="000000"/>
+              </w:rPr>
+              <w:t>1. 系统提示编号无效</w:t>
+            </w:r>
+          </w:p>
+          <w:p>
+            <w:pPr>
+              <w:tabs>
+                <w:tab w:val="left" w:pos="420"/>
+                <w:tab w:val="left" w:pos="840"/>
+                <w:tab w:val="left" w:pos="1260"/>
+                <w:tab w:val="left" w:pos="1680"/>
+                <w:tab w:val="left" w:pos="2100"/>
+                <w:tab w:val="left" w:pos="2520"/>
+                <w:tab w:val="left" w:pos="2940"/>
+                <w:tab w:val="left" w:pos="3360"/>
+                <w:tab w:val="left" w:pos="3780"/>
+                <w:tab w:val="left" w:pos="4200"/>
+                <w:tab w:val="left" w:pos="4620"/>
+                <w:tab w:val="left" w:pos="5040"/>
+                <w:tab w:val="left" w:pos="5460"/>
+                <w:tab w:val="left" w:pos="5880"/>
+                <w:tab w:val="left" w:pos="6300"/>
+                <w:tab w:val="left" w:pos="6720"/>
+              </w:tabs>
+              <w:spacing w:line="276" w:lineRule="auto"/>
+              <w:rPr>
+                <w:rFonts w:ascii="微软雅黑" w:eastAsia="微软雅黑" w:hAnsi="微软雅黑" w:cs="Calibri"/>
+                <w:color w:val="000000"/>
+                <w:u w:color="000000"/>
+              </w:rPr>
+            </w:pPr>
+            <w:r>
+              <w:rPr>
+                <w:rFonts w:ascii="微软雅黑" w:eastAsia="微软雅黑" w:hAnsi="微软雅黑" w:cs="Calibri" w:hint="eastAsia"/>
+                <w:color w:val="000000"/>
+                <w:u w:color="000000"/>
+              </w:rPr>
+              <w:t>1.0.6a、1.1.5a. 输入信息格式错误</w:t>
+            </w:r>
+          </w:p>
+          <w:p>
+            <w:pPr>
+              <w:tabs>
+                <w:tab w:val="left" w:pos="420"/>
+                <w:tab w:val="left" w:pos="840"/>
+                <w:tab w:val="left" w:pos="1260"/>
+                <w:tab w:val="left" w:pos="1680"/>
+                <w:tab w:val="left" w:pos="2100"/>
+                <w:tab w:val="left" w:pos="2520"/>
+                <w:tab w:val="left" w:pos="2940"/>
+                <w:tab w:val="left" w:pos="3360"/>
+                <w:tab w:val="left" w:pos="3780"/>
+                <w:tab w:val="left" w:pos="4200"/>
+                <w:tab w:val="left" w:pos="4620"/>
+                <w:tab w:val="left" w:pos="5040"/>
+                <w:tab w:val="left" w:pos="5460"/>
+                <w:tab w:val="left" w:pos="5880"/>
+                <w:tab w:val="left" w:pos="6300"/>
+                <w:tab w:val="left" w:pos="6720"/>
+              </w:tabs>
+              <w:spacing w:line="276" w:lineRule="auto"/>
+              <w:ind w:firstLine="405"/>
+              <w:rPr>
+                <w:rFonts w:ascii="微软雅黑" w:eastAsia="微软雅黑" w:hAnsi="微软雅黑" w:cs="Calibri"/>
+                <w:color w:val="000000"/>
+                <w:u w:color="000000"/>
+              </w:rPr>
+            </w:pPr>
+            <w:r>
+              <w:rPr>
+                <w:rFonts w:ascii="微软雅黑" w:eastAsia="微软雅黑" w:hAnsi="微软雅黑" w:cs="Calibri" w:hint="eastAsia"/>
+                <w:color w:val="000000"/>
+                <w:u w:color="000000"/>
+              </w:rPr>
+              <w:t>1.</w:t>
+            </w:r>
+            <w:r>
+              <w:rPr>
+                <w:rFonts w:ascii="微软雅黑" w:eastAsia="微软雅黑" w:hAnsi="微软雅黑" w:cs="Calibri"/>
+                <w:color w:val="000000"/>
+                <w:u w:color="000000"/>
+              </w:rPr>
+              <w:t xml:space="preserve"> </w:t>
+            </w:r>
+            <w:r>
+              <w:rPr>
+                <w:rFonts w:ascii="微软雅黑" w:eastAsia="微软雅黑" w:hAnsi="微软雅黑" w:cs="Calibri" w:hint="eastAsia"/>
+                <w:color w:val="000000"/>
+                <w:u w:color="000000"/>
+              </w:rPr>
+              <w:t>系统提示输入信息格式错误</w:t>
+            </w:r>
+          </w:p>
+          <w:p>
+            <w:pPr>
+              <w:tabs>
+                <w:tab w:val="left" w:pos="420"/>
+                <w:tab w:val="left" w:pos="840"/>
+                <w:tab w:val="left" w:pos="1260"/>
+                <w:tab w:val="left" w:pos="1680"/>
+                <w:tab w:val="left" w:pos="2100"/>
+                <w:tab w:val="left" w:pos="2520"/>
+                <w:tab w:val="left" w:pos="2940"/>
+                <w:tab w:val="left" w:pos="3360"/>
+                <w:tab w:val="left" w:pos="3780"/>
+                <w:tab w:val="left" w:pos="4200"/>
+                <w:tab w:val="left" w:pos="4620"/>
+                <w:tab w:val="left" w:pos="5040"/>
+                <w:tab w:val="left" w:pos="5460"/>
+                <w:tab w:val="left" w:pos="5880"/>
+                <w:tab w:val="left" w:pos="6300"/>
+                <w:tab w:val="left" w:pos="6720"/>
+              </w:tabs>
+              <w:spacing w:line="276" w:lineRule="auto"/>
+              <w:rPr>
+                <w:rFonts w:ascii="微软雅黑" w:eastAsia="微软雅黑" w:hAnsi="微软雅黑" w:cs="Calibri"/>
+                <w:color w:val="000000"/>
+                <w:u w:color="000000"/>
+              </w:rPr>
+            </w:pPr>
+            <w:r>
+              <w:rPr>
+                <w:rFonts w:ascii="微软雅黑" w:eastAsia="微软雅黑" w:hAnsi="微软雅黑" w:cs="Calibri" w:hint="eastAsia"/>
+                <w:color w:val="000000"/>
+                <w:u w:color="000000"/>
+              </w:rPr>
+              <w:t>1.0.6b、1.1.5b</w:t>
+            </w:r>
+            <w:r>
+              <w:rPr>
+                <w:rFonts w:ascii="微软雅黑" w:eastAsia="微软雅黑" w:hAnsi="微软雅黑" w:cs="Calibri"/>
+                <w:color w:val="000000"/>
+                <w:u w:color="000000"/>
+              </w:rPr>
+              <w:t xml:space="preserve">. </w:t>
+            </w:r>
+            <w:r>
+              <w:rPr>
+                <w:rFonts w:ascii="微软雅黑" w:eastAsia="微软雅黑" w:hAnsi="微软雅黑" w:cs="Calibri" w:hint="eastAsia"/>
+                <w:color w:val="000000"/>
+                <w:u w:color="000000"/>
+              </w:rPr>
+              <w:t>存在未输入信息</w:t>
+            </w:r>
+          </w:p>
+          <w:p>
+            <w:pPr>
+              <w:tabs>
+                <w:tab w:val="left" w:pos="420"/>
+                <w:tab w:val="left" w:pos="840"/>
+                <w:tab w:val="left" w:pos="1260"/>
+                <w:tab w:val="left" w:pos="1680"/>
+                <w:tab w:val="left" w:pos="2100"/>
+                <w:tab w:val="left" w:pos="2520"/>
+                <w:tab w:val="left" w:pos="2940"/>
+                <w:tab w:val="left" w:pos="3360"/>
+                <w:tab w:val="left" w:pos="3780"/>
+                <w:tab w:val="left" w:pos="4200"/>
+                <w:tab w:val="left" w:pos="4620"/>
+                <w:tab w:val="left" w:pos="5040"/>
+                <w:tab w:val="left" w:pos="5460"/>
+                <w:tab w:val="left" w:pos="5880"/>
+                <w:tab w:val="left" w:pos="6300"/>
+                <w:tab w:val="left" w:pos="6720"/>
+              </w:tabs>
+              <w:spacing w:line="276" w:lineRule="auto"/>
+              <w:rPr>
+                <w:rFonts w:ascii="微软雅黑" w:eastAsia="微软雅黑" w:hAnsi="微软雅黑" w:cs="Calibri"/>
+                <w:color w:val="000000"/>
+                <w:u w:color="000000"/>
+              </w:rPr>
+            </w:pPr>
+            <w:r>
+              <w:rPr>
+                <w:rFonts w:ascii="微软雅黑" w:eastAsia="微软雅黑" w:hAnsi="微软雅黑" w:cs="Calibri" w:hint="eastAsia"/>
+                <w:color w:val="000000"/>
+                <w:u w:color="000000"/>
+              </w:rPr>
+              <w:t xml:space="preserve">   1.</w:t>
+            </w:r>
+            <w:r>
+              <w:rPr>
+                <w:rFonts w:ascii="微软雅黑" w:eastAsia="微软雅黑" w:hAnsi="微软雅黑" w:cs="Calibri"/>
+                <w:color w:val="000000"/>
+                <w:u w:color="000000"/>
+              </w:rPr>
+              <w:t xml:space="preserve"> </w:t>
+            </w:r>
+            <w:r>
+              <w:rPr>
+                <w:rFonts w:ascii="微软雅黑" w:eastAsia="微软雅黑" w:hAnsi="微软雅黑" w:cs="Calibri" w:hint="eastAsia"/>
+                <w:color w:val="000000"/>
+                <w:u w:color="000000"/>
+              </w:rPr>
+              <w:t>系统提示存在未输入信息</w:t>
             </w:r>
           </w:p>
         </w:tc>
@@ -32245,7 +33078,6 @@
                 <w:color w:val="FFFFFF"/>
                 <w:u w:color="FFFFFF"/>
               </w:rPr>
-              <w:lastRenderedPageBreak/>
               <w:t>ID</w:t>
             </w:r>
           </w:p>
@@ -33568,6 +34400,7 @@
                 <w:color w:val="000000"/>
                 <w:u w:color="000000"/>
               </w:rPr>
+              <w:lastRenderedPageBreak/>
               <w:t>9.网站管理人员确认</w:t>
             </w:r>
           </w:p>
@@ -33644,6 +34477,7 @@
                 <w:u w:color="FFFFFF"/>
                 <w:lang w:val="zh-TW" w:eastAsia="zh-TW"/>
               </w:rPr>
+              <w:lastRenderedPageBreak/>
               <w:t>扩展流程</w:t>
             </w:r>
           </w:p>
@@ -33696,15 +34530,44 @@
             </w:pPr>
             <w:r>
               <w:rPr>
-                <w:rFonts w:ascii="微软雅黑" w:eastAsia="微软雅黑" w:hAnsi="微软雅黑" w:cs="Calibri"/>
-                <w:color w:val="000000"/>
-                <w:u w:color="000000"/>
-              </w:rPr>
-              <w:t>1-9a、网站管理人员取消操作</w:t>
-            </w:r>
-          </w:p>
-          <w:p>
-            <w:pPr>
+                <w:rFonts w:ascii="微软雅黑" w:eastAsia="微软雅黑" w:hAnsi="微软雅黑" w:cs="Calibri" w:hint="eastAsia"/>
+                <w:color w:val="000000"/>
+                <w:u w:color="000000"/>
+              </w:rPr>
+              <w:t>2</w:t>
+            </w:r>
+            <w:r>
+              <w:rPr>
+                <w:rFonts w:ascii="微软雅黑" w:eastAsia="微软雅黑" w:hAnsi="微软雅黑" w:cs="Calibri"/>
+                <w:color w:val="000000"/>
+                <w:u w:color="000000"/>
+              </w:rPr>
+              <w:t>-</w:t>
+            </w:r>
+            <w:r>
+              <w:rPr>
+                <w:rFonts w:ascii="微软雅黑" w:eastAsia="微软雅黑" w:hAnsi="微软雅黑" w:cs="Calibri" w:hint="eastAsia"/>
+                <w:color w:val="000000"/>
+                <w:u w:color="000000"/>
+              </w:rPr>
+              <w:t>8</w:t>
+            </w:r>
+            <w:r>
+              <w:rPr>
+                <w:rFonts w:ascii="微软雅黑" w:eastAsia="微软雅黑" w:hAnsi="微软雅黑" w:cs="Calibri"/>
+                <w:color w:val="000000"/>
+                <w:u w:color="000000"/>
+              </w:rPr>
+              <w:t>a、网站管理人员取消操作</w:t>
+            </w:r>
+          </w:p>
+          <w:p>
+            <w:pPr>
+              <w:pStyle w:val="a7"/>
+              <w:numPr>
+                <w:ilvl w:val="0"/>
+                <w:numId w:val="35"/>
+              </w:numPr>
               <w:tabs>
                 <w:tab w:val="left" w:pos="420"/>
                 <w:tab w:val="left" w:pos="840"/>
@@ -33724,20 +34587,773 @@
                 <w:tab w:val="left" w:pos="6720"/>
               </w:tabs>
               <w:spacing w:line="276" w:lineRule="auto"/>
-              <w:rPr>
-                <w:rFonts w:ascii="微软雅黑" w:eastAsia="微软雅黑" w:hAnsi="微软雅黑" w:cs="Calibri"/>
-                <w:color w:val="000000"/>
-                <w:u w:color="000000"/>
-              </w:rPr>
-            </w:pPr>
-            <w:r>
-              <w:rPr>
-                <w:rFonts w:ascii="微软雅黑" w:eastAsia="微软雅黑" w:hAnsi="微软雅黑" w:cs="Calibri"/>
+              <w:ind w:firstLineChars="0"/>
+              <w:rPr>
+                <w:rFonts w:ascii="微软雅黑" w:eastAsia="微软雅黑" w:hAnsi="微软雅黑" w:cs="Calibri"/>
+                <w:color w:val="000000"/>
+                <w:u w:color="000000"/>
+              </w:rPr>
+            </w:pPr>
+            <w:r>
+              <w:rPr>
+                <w:rFonts w:ascii="微软雅黑" w:eastAsia="微软雅黑" w:hAnsi="微软雅黑" w:cs="Calibri"/>
+                <w:color w:val="000000"/>
+                <w:u w:color="000000"/>
+              </w:rPr>
+              <w:t>系统取消操作</w:t>
+            </w:r>
+          </w:p>
+          <w:p>
+            <w:pPr>
+              <w:tabs>
+                <w:tab w:val="left" w:pos="420"/>
+                <w:tab w:val="left" w:pos="840"/>
+                <w:tab w:val="left" w:pos="1260"/>
+                <w:tab w:val="left" w:pos="1680"/>
+                <w:tab w:val="left" w:pos="2100"/>
+                <w:tab w:val="left" w:pos="2520"/>
+                <w:tab w:val="left" w:pos="2940"/>
+                <w:tab w:val="left" w:pos="3360"/>
+                <w:tab w:val="left" w:pos="3780"/>
+                <w:tab w:val="left" w:pos="4200"/>
+                <w:tab w:val="left" w:pos="4620"/>
+                <w:tab w:val="left" w:pos="5040"/>
+                <w:tab w:val="left" w:pos="5460"/>
+                <w:tab w:val="left" w:pos="5880"/>
+                <w:tab w:val="left" w:pos="6300"/>
+                <w:tab w:val="left" w:pos="6720"/>
+              </w:tabs>
+              <w:spacing w:line="276" w:lineRule="auto"/>
+              <w:rPr>
+                <w:rFonts w:ascii="微软雅黑" w:eastAsia="微软雅黑" w:hAnsi="微软雅黑" w:cs="Calibri"/>
+                <w:color w:val="000000"/>
+                <w:u w:color="000000"/>
+              </w:rPr>
+            </w:pPr>
+            <w:r>
+              <w:rPr>
+                <w:rFonts w:ascii="微软雅黑" w:eastAsia="微软雅黑" w:hAnsi="微软雅黑" w:cs="Calibri" w:hint="eastAsia"/>
+                <w:color w:val="000000"/>
+                <w:u w:color="000000"/>
+              </w:rPr>
+              <w:t>3a、网站管理人员重置当前酒店信息</w:t>
+            </w:r>
+          </w:p>
+          <w:p>
+            <w:pPr>
+              <w:pStyle w:val="a7"/>
+              <w:numPr>
+                <w:ilvl w:val="0"/>
+                <w:numId w:val="41"/>
+              </w:numPr>
+              <w:tabs>
+                <w:tab w:val="left" w:pos="420"/>
+                <w:tab w:val="left" w:pos="840"/>
+                <w:tab w:val="left" w:pos="1260"/>
+                <w:tab w:val="left" w:pos="1680"/>
+                <w:tab w:val="left" w:pos="2100"/>
+                <w:tab w:val="left" w:pos="2520"/>
+                <w:tab w:val="left" w:pos="2940"/>
+                <w:tab w:val="left" w:pos="3360"/>
+                <w:tab w:val="left" w:pos="3780"/>
+                <w:tab w:val="left" w:pos="4200"/>
+                <w:tab w:val="left" w:pos="4620"/>
+                <w:tab w:val="left" w:pos="5040"/>
+                <w:tab w:val="left" w:pos="5460"/>
+                <w:tab w:val="left" w:pos="5880"/>
+                <w:tab w:val="left" w:pos="6300"/>
+                <w:tab w:val="left" w:pos="6720"/>
+              </w:tabs>
+              <w:spacing w:line="276" w:lineRule="auto"/>
+              <w:ind w:firstLineChars="0"/>
+              <w:rPr>
+                <w:rFonts w:ascii="微软雅黑" w:eastAsia="微软雅黑" w:hAnsi="微软雅黑" w:cs="Calibri"/>
+                <w:color w:val="000000"/>
+                <w:u w:color="000000"/>
+              </w:rPr>
+            </w:pPr>
+            <w:r>
+              <w:rPr>
+                <w:rFonts w:ascii="微软雅黑" w:eastAsia="微软雅黑" w:hAnsi="微软雅黑" w:cs="Calibri" w:hint="eastAsia"/>
+                <w:color w:val="000000"/>
+                <w:u w:color="000000"/>
+              </w:rPr>
+              <w:t>系统将当前所编辑酒店全部信息清空</w:t>
+            </w:r>
+          </w:p>
+          <w:p>
+            <w:pPr>
+              <w:tabs>
+                <w:tab w:val="left" w:pos="420"/>
+                <w:tab w:val="left" w:pos="840"/>
+                <w:tab w:val="left" w:pos="1260"/>
+                <w:tab w:val="left" w:pos="1680"/>
+                <w:tab w:val="left" w:pos="2100"/>
+                <w:tab w:val="left" w:pos="2520"/>
+                <w:tab w:val="left" w:pos="2940"/>
+                <w:tab w:val="left" w:pos="3360"/>
+                <w:tab w:val="left" w:pos="3780"/>
+                <w:tab w:val="left" w:pos="4200"/>
+                <w:tab w:val="left" w:pos="4620"/>
+                <w:tab w:val="left" w:pos="5040"/>
+                <w:tab w:val="left" w:pos="5460"/>
+                <w:tab w:val="left" w:pos="5880"/>
+                <w:tab w:val="left" w:pos="6300"/>
+                <w:tab w:val="left" w:pos="6720"/>
+              </w:tabs>
+              <w:spacing w:line="276" w:lineRule="auto"/>
+              <w:rPr>
+                <w:rFonts w:ascii="微软雅黑" w:eastAsia="微软雅黑" w:hAnsi="微软雅黑" w:cs="Calibri"/>
+                <w:color w:val="000000"/>
+                <w:u w:color="000000"/>
+              </w:rPr>
+            </w:pPr>
+            <w:r>
+              <w:rPr>
+                <w:rFonts w:ascii="微软雅黑" w:eastAsia="微软雅黑" w:hAnsi="微软雅黑" w:cs="Calibri" w:hint="eastAsia"/>
+                <w:color w:val="000000"/>
+                <w:u w:color="000000"/>
+              </w:rPr>
+              <w:t>4a、酒店信息格式不符合规范</w:t>
+            </w:r>
+          </w:p>
+          <w:p>
+            <w:pPr>
+              <w:pStyle w:val="a7"/>
+              <w:numPr>
+                <w:ilvl w:val="0"/>
+                <w:numId w:val="36"/>
+              </w:numPr>
+              <w:tabs>
+                <w:tab w:val="left" w:pos="420"/>
+                <w:tab w:val="left" w:pos="840"/>
+                <w:tab w:val="left" w:pos="1260"/>
+                <w:tab w:val="left" w:pos="1680"/>
+                <w:tab w:val="left" w:pos="2100"/>
+                <w:tab w:val="left" w:pos="2520"/>
+                <w:tab w:val="left" w:pos="2940"/>
+                <w:tab w:val="left" w:pos="3360"/>
+                <w:tab w:val="left" w:pos="3780"/>
+                <w:tab w:val="left" w:pos="4200"/>
+                <w:tab w:val="left" w:pos="4620"/>
+                <w:tab w:val="left" w:pos="5040"/>
+                <w:tab w:val="left" w:pos="5460"/>
+                <w:tab w:val="left" w:pos="5880"/>
+                <w:tab w:val="left" w:pos="6300"/>
+                <w:tab w:val="left" w:pos="6720"/>
+              </w:tabs>
+              <w:spacing w:line="276" w:lineRule="auto"/>
+              <w:ind w:firstLineChars="0"/>
+              <w:rPr>
+                <w:rFonts w:ascii="微软雅黑" w:eastAsia="微软雅黑" w:hAnsi="微软雅黑" w:cs="Calibri"/>
+                <w:color w:val="000000"/>
+                <w:u w:color="000000"/>
+              </w:rPr>
+            </w:pPr>
+            <w:r>
+              <w:rPr>
+                <w:rFonts w:ascii="微软雅黑" w:eastAsia="微软雅黑" w:hAnsi="微软雅黑" w:cs="Calibri" w:hint="eastAsia"/>
+                <w:color w:val="000000"/>
+                <w:u w:color="000000"/>
+              </w:rPr>
+              <w:t>系统提示酒店信息格式错误</w:t>
+            </w:r>
+          </w:p>
+          <w:p>
+            <w:pPr>
+              <w:tabs>
+                <w:tab w:val="left" w:pos="420"/>
+                <w:tab w:val="left" w:pos="840"/>
+                <w:tab w:val="left" w:pos="1260"/>
+                <w:tab w:val="left" w:pos="1680"/>
+                <w:tab w:val="left" w:pos="2100"/>
+                <w:tab w:val="left" w:pos="2520"/>
+                <w:tab w:val="left" w:pos="2940"/>
+                <w:tab w:val="left" w:pos="3360"/>
+                <w:tab w:val="left" w:pos="3780"/>
+                <w:tab w:val="left" w:pos="4200"/>
+                <w:tab w:val="left" w:pos="4620"/>
+                <w:tab w:val="left" w:pos="5040"/>
+                <w:tab w:val="left" w:pos="5460"/>
+                <w:tab w:val="left" w:pos="5880"/>
+                <w:tab w:val="left" w:pos="6300"/>
+                <w:tab w:val="left" w:pos="6720"/>
+              </w:tabs>
+              <w:spacing w:line="276" w:lineRule="auto"/>
+              <w:rPr>
+                <w:rFonts w:ascii="微软雅黑" w:eastAsia="微软雅黑" w:hAnsi="微软雅黑" w:cs="Calibri"/>
+                <w:color w:val="000000"/>
+                <w:u w:color="000000"/>
+              </w:rPr>
+            </w:pPr>
+            <w:r>
+              <w:rPr>
+                <w:rFonts w:ascii="微软雅黑" w:eastAsia="微软雅黑" w:hAnsi="微软雅黑" w:cs="Calibri" w:hint="eastAsia"/>
+                <w:color w:val="000000"/>
+                <w:u w:color="000000"/>
+              </w:rPr>
+              <w:t>4</w:t>
+            </w:r>
+            <w:r>
+              <w:rPr>
+                <w:rFonts w:ascii="微软雅黑" w:eastAsia="微软雅黑" w:hAnsi="微软雅黑" w:cs="Calibri"/>
+                <w:color w:val="000000"/>
+                <w:u w:color="000000"/>
+              </w:rPr>
+              <w:t>b</w:t>
+            </w:r>
+            <w:r>
+              <w:rPr>
+                <w:rFonts w:ascii="微软雅黑" w:eastAsia="微软雅黑" w:hAnsi="微软雅黑" w:cs="Calibri" w:hint="eastAsia"/>
+                <w:color w:val="000000"/>
+                <w:u w:color="000000"/>
+              </w:rPr>
+              <w:t>、酒店信息存在未填项</w:t>
+            </w:r>
+          </w:p>
+          <w:p>
+            <w:pPr>
+              <w:pStyle w:val="a7"/>
+              <w:numPr>
+                <w:ilvl w:val="0"/>
+                <w:numId w:val="37"/>
+              </w:numPr>
+              <w:tabs>
+                <w:tab w:val="left" w:pos="420"/>
+                <w:tab w:val="left" w:pos="840"/>
+                <w:tab w:val="left" w:pos="1260"/>
+                <w:tab w:val="left" w:pos="1680"/>
+                <w:tab w:val="left" w:pos="2100"/>
+                <w:tab w:val="left" w:pos="2520"/>
+                <w:tab w:val="left" w:pos="2940"/>
+                <w:tab w:val="left" w:pos="3360"/>
+                <w:tab w:val="left" w:pos="3780"/>
+                <w:tab w:val="left" w:pos="4200"/>
+                <w:tab w:val="left" w:pos="4620"/>
+                <w:tab w:val="left" w:pos="5040"/>
+                <w:tab w:val="left" w:pos="5460"/>
+                <w:tab w:val="left" w:pos="5880"/>
+                <w:tab w:val="left" w:pos="6300"/>
+                <w:tab w:val="left" w:pos="6720"/>
+              </w:tabs>
+              <w:spacing w:line="276" w:lineRule="auto"/>
+              <w:ind w:firstLineChars="0"/>
+              <w:rPr>
+                <w:rFonts w:ascii="微软雅黑" w:eastAsia="微软雅黑" w:hAnsi="微软雅黑" w:cs="Calibri"/>
+                <w:color w:val="000000"/>
+                <w:u w:color="000000"/>
+              </w:rPr>
+            </w:pPr>
+            <w:r>
+              <w:rPr>
+                <w:rFonts w:ascii="微软雅黑" w:eastAsia="微软雅黑" w:hAnsi="微软雅黑" w:cs="Calibri" w:hint="eastAsia"/>
+                <w:color w:val="000000"/>
+                <w:u w:color="000000"/>
+              </w:rPr>
+              <w:t>系统提示酒店信息存在未填入项</w:t>
+            </w:r>
+          </w:p>
+          <w:p>
+            <w:pPr>
+              <w:tabs>
+                <w:tab w:val="left" w:pos="420"/>
+                <w:tab w:val="left" w:pos="840"/>
+                <w:tab w:val="left" w:pos="1260"/>
+                <w:tab w:val="left" w:pos="1680"/>
+                <w:tab w:val="left" w:pos="2100"/>
+                <w:tab w:val="left" w:pos="2520"/>
+                <w:tab w:val="left" w:pos="2940"/>
+                <w:tab w:val="left" w:pos="3360"/>
+                <w:tab w:val="left" w:pos="3780"/>
+                <w:tab w:val="left" w:pos="4200"/>
+                <w:tab w:val="left" w:pos="4620"/>
+                <w:tab w:val="left" w:pos="5040"/>
+                <w:tab w:val="left" w:pos="5460"/>
+                <w:tab w:val="left" w:pos="5880"/>
+                <w:tab w:val="left" w:pos="6300"/>
+                <w:tab w:val="left" w:pos="6720"/>
+              </w:tabs>
+              <w:spacing w:line="276" w:lineRule="auto"/>
+              <w:rPr>
+                <w:rFonts w:ascii="微软雅黑" w:eastAsia="微软雅黑" w:hAnsi="微软雅黑" w:cs="Calibri"/>
+                <w:color w:val="000000"/>
+                <w:u w:color="000000"/>
+              </w:rPr>
+            </w:pPr>
+            <w:r>
+              <w:rPr>
+                <w:rFonts w:ascii="微软雅黑" w:eastAsia="微软雅黑" w:hAnsi="微软雅黑" w:cs="Calibri" w:hint="eastAsia"/>
+                <w:color w:val="000000"/>
+                <w:u w:color="000000"/>
+              </w:rPr>
+              <w:t>6</w:t>
+            </w:r>
+            <w:r>
+              <w:rPr>
+                <w:rFonts w:ascii="微软雅黑" w:eastAsia="微软雅黑" w:hAnsi="微软雅黑" w:cs="Calibri"/>
+                <w:color w:val="000000"/>
+                <w:u w:color="000000"/>
+              </w:rPr>
+              <w:t>a</w:t>
+            </w:r>
+            <w:r>
+              <w:rPr>
+                <w:rFonts w:ascii="微软雅黑" w:eastAsia="微软雅黑" w:hAnsi="微软雅黑" w:cs="Calibri" w:hint="eastAsia"/>
+                <w:color w:val="000000"/>
+                <w:u w:color="000000"/>
+              </w:rPr>
+              <w:t>、网站管理人员取消填写酒店工作人员信息</w:t>
+            </w:r>
+          </w:p>
+          <w:p>
+            <w:pPr>
+              <w:pStyle w:val="a7"/>
+              <w:numPr>
+                <w:ilvl w:val="0"/>
+                <w:numId w:val="42"/>
+              </w:numPr>
+              <w:tabs>
+                <w:tab w:val="left" w:pos="420"/>
+                <w:tab w:val="left" w:pos="840"/>
+                <w:tab w:val="left" w:pos="1260"/>
+                <w:tab w:val="left" w:pos="1680"/>
+                <w:tab w:val="left" w:pos="2100"/>
+                <w:tab w:val="left" w:pos="2520"/>
+                <w:tab w:val="left" w:pos="2940"/>
+                <w:tab w:val="left" w:pos="3360"/>
+                <w:tab w:val="left" w:pos="3780"/>
+                <w:tab w:val="left" w:pos="4200"/>
+                <w:tab w:val="left" w:pos="4620"/>
+                <w:tab w:val="left" w:pos="5040"/>
+                <w:tab w:val="left" w:pos="5460"/>
+                <w:tab w:val="left" w:pos="5880"/>
+                <w:tab w:val="left" w:pos="6300"/>
+                <w:tab w:val="left" w:pos="6720"/>
+              </w:tabs>
+              <w:spacing w:line="276" w:lineRule="auto"/>
+              <w:ind w:firstLineChars="0"/>
+              <w:rPr>
+                <w:rFonts w:ascii="微软雅黑" w:eastAsia="微软雅黑" w:hAnsi="微软雅黑" w:cs="Calibri"/>
+                <w:color w:val="000000"/>
+                <w:u w:color="000000"/>
+              </w:rPr>
+            </w:pPr>
+            <w:r>
+              <w:rPr>
+                <w:rFonts w:ascii="微软雅黑" w:eastAsia="微软雅黑" w:hAnsi="微软雅黑" w:cs="Calibri" w:hint="eastAsia"/>
+                <w:color w:val="000000"/>
+                <w:u w:color="000000"/>
+              </w:rPr>
+              <w:t>系统返回流程3，且之前已编辑的酒店信息不清空</w:t>
+            </w:r>
+          </w:p>
+          <w:p>
+            <w:pPr>
+              <w:tabs>
+                <w:tab w:val="left" w:pos="420"/>
+                <w:tab w:val="left" w:pos="840"/>
+                <w:tab w:val="left" w:pos="1260"/>
+                <w:tab w:val="left" w:pos="1680"/>
+                <w:tab w:val="left" w:pos="2100"/>
+                <w:tab w:val="left" w:pos="2520"/>
+                <w:tab w:val="left" w:pos="2940"/>
+                <w:tab w:val="left" w:pos="3360"/>
+                <w:tab w:val="left" w:pos="3780"/>
+                <w:tab w:val="left" w:pos="4200"/>
+                <w:tab w:val="left" w:pos="4620"/>
+                <w:tab w:val="left" w:pos="5040"/>
+                <w:tab w:val="left" w:pos="5460"/>
+                <w:tab w:val="left" w:pos="5880"/>
+                <w:tab w:val="left" w:pos="6300"/>
+                <w:tab w:val="left" w:pos="6720"/>
+              </w:tabs>
+              <w:spacing w:line="276" w:lineRule="auto"/>
+              <w:rPr>
+                <w:rFonts w:ascii="微软雅黑" w:eastAsia="微软雅黑" w:hAnsi="微软雅黑" w:cs="Calibri"/>
+                <w:color w:val="000000"/>
+                <w:u w:color="000000"/>
+              </w:rPr>
+            </w:pPr>
+            <w:r>
+              <w:rPr>
+                <w:rFonts w:ascii="微软雅黑" w:eastAsia="微软雅黑" w:hAnsi="微软雅黑" w:cs="Calibri" w:hint="eastAsia"/>
+                <w:color w:val="000000"/>
+                <w:u w:color="000000"/>
+              </w:rPr>
+              <w:t>6b、网站管理人员重置当前酒店工作人员信息</w:t>
+            </w:r>
+          </w:p>
+          <w:p>
+            <w:pPr>
+              <w:pStyle w:val="a7"/>
+              <w:numPr>
+                <w:ilvl w:val="0"/>
+                <w:numId w:val="41"/>
+              </w:numPr>
+              <w:tabs>
+                <w:tab w:val="left" w:pos="420"/>
+                <w:tab w:val="left" w:pos="840"/>
+                <w:tab w:val="left" w:pos="1260"/>
+                <w:tab w:val="left" w:pos="1680"/>
+                <w:tab w:val="left" w:pos="2100"/>
+                <w:tab w:val="left" w:pos="2520"/>
+                <w:tab w:val="left" w:pos="2940"/>
+                <w:tab w:val="left" w:pos="3360"/>
+                <w:tab w:val="left" w:pos="3780"/>
+                <w:tab w:val="left" w:pos="4200"/>
+                <w:tab w:val="left" w:pos="4620"/>
+                <w:tab w:val="left" w:pos="5040"/>
+                <w:tab w:val="left" w:pos="5460"/>
+                <w:tab w:val="left" w:pos="5880"/>
+                <w:tab w:val="left" w:pos="6300"/>
+                <w:tab w:val="left" w:pos="6720"/>
+              </w:tabs>
+              <w:spacing w:line="276" w:lineRule="auto"/>
+              <w:ind w:firstLineChars="0"/>
+              <w:rPr>
+                <w:rFonts w:ascii="微软雅黑" w:eastAsia="微软雅黑" w:hAnsi="微软雅黑" w:cs="Calibri"/>
+                <w:color w:val="000000"/>
+                <w:u w:color="000000"/>
+              </w:rPr>
+            </w:pPr>
+            <w:r>
+              <w:rPr>
+                <w:rFonts w:ascii="微软雅黑" w:eastAsia="微软雅黑" w:hAnsi="微软雅黑" w:cs="Calibri" w:hint="eastAsia"/>
+                <w:color w:val="000000"/>
+                <w:u w:color="000000"/>
+              </w:rPr>
+              <w:t>系统将当前所编辑酒店工作人员全部信息清空</w:t>
+            </w:r>
+          </w:p>
+          <w:p>
+            <w:pPr>
+              <w:tabs>
+                <w:tab w:val="left" w:pos="420"/>
+                <w:tab w:val="left" w:pos="840"/>
+                <w:tab w:val="left" w:pos="1260"/>
+                <w:tab w:val="left" w:pos="1680"/>
+                <w:tab w:val="left" w:pos="2100"/>
+                <w:tab w:val="left" w:pos="2520"/>
+                <w:tab w:val="left" w:pos="2940"/>
+                <w:tab w:val="left" w:pos="3360"/>
+                <w:tab w:val="left" w:pos="3780"/>
+                <w:tab w:val="left" w:pos="4200"/>
+                <w:tab w:val="left" w:pos="4620"/>
+                <w:tab w:val="left" w:pos="5040"/>
+                <w:tab w:val="left" w:pos="5460"/>
+                <w:tab w:val="left" w:pos="5880"/>
+                <w:tab w:val="left" w:pos="6300"/>
+                <w:tab w:val="left" w:pos="6720"/>
+              </w:tabs>
+              <w:spacing w:line="276" w:lineRule="auto"/>
+              <w:rPr>
+                <w:rFonts w:ascii="微软雅黑" w:eastAsia="微软雅黑" w:hAnsi="微软雅黑" w:cs="Calibri"/>
+                <w:color w:val="000000"/>
+                <w:u w:color="000000"/>
+              </w:rPr>
+            </w:pPr>
+            <w:r>
+              <w:rPr>
+                <w:rFonts w:ascii="微软雅黑" w:eastAsia="微软雅黑" w:hAnsi="微软雅黑" w:cs="Calibri" w:hint="eastAsia"/>
+                <w:color w:val="000000"/>
+                <w:u w:color="000000"/>
+              </w:rPr>
+              <w:t>7a、酒店工作人员信息格式不符合规范</w:t>
+            </w:r>
+          </w:p>
+          <w:p>
+            <w:pPr>
+              <w:pStyle w:val="a7"/>
+              <w:numPr>
+                <w:ilvl w:val="0"/>
+                <w:numId w:val="38"/>
+              </w:numPr>
+              <w:tabs>
+                <w:tab w:val="left" w:pos="420"/>
+                <w:tab w:val="left" w:pos="840"/>
+                <w:tab w:val="left" w:pos="1260"/>
+                <w:tab w:val="left" w:pos="1680"/>
+                <w:tab w:val="left" w:pos="2100"/>
+                <w:tab w:val="left" w:pos="2520"/>
+                <w:tab w:val="left" w:pos="2940"/>
+                <w:tab w:val="left" w:pos="3360"/>
+                <w:tab w:val="left" w:pos="3780"/>
+                <w:tab w:val="left" w:pos="4200"/>
+                <w:tab w:val="left" w:pos="4620"/>
+                <w:tab w:val="left" w:pos="5040"/>
+                <w:tab w:val="left" w:pos="5460"/>
+                <w:tab w:val="left" w:pos="5880"/>
+                <w:tab w:val="left" w:pos="6300"/>
+                <w:tab w:val="left" w:pos="6720"/>
+              </w:tabs>
+              <w:spacing w:line="276" w:lineRule="auto"/>
+              <w:ind w:firstLineChars="0"/>
+              <w:rPr>
+                <w:rFonts w:ascii="微软雅黑" w:eastAsia="微软雅黑" w:hAnsi="微软雅黑" w:cs="Calibri"/>
+                <w:color w:val="000000"/>
+                <w:u w:color="000000"/>
+              </w:rPr>
+            </w:pPr>
+            <w:r>
+              <w:rPr>
+                <w:rFonts w:ascii="微软雅黑" w:eastAsia="微软雅黑" w:hAnsi="微软雅黑" w:cs="Calibri" w:hint="eastAsia"/>
+                <w:color w:val="000000"/>
+                <w:u w:color="000000"/>
+              </w:rPr>
+              <w:t>系统提示酒店工作人员信息格式错误</w:t>
+            </w:r>
+          </w:p>
+          <w:p>
+            <w:pPr>
+              <w:tabs>
+                <w:tab w:val="left" w:pos="420"/>
+                <w:tab w:val="left" w:pos="840"/>
+                <w:tab w:val="left" w:pos="1260"/>
+                <w:tab w:val="left" w:pos="1680"/>
+                <w:tab w:val="left" w:pos="2100"/>
+                <w:tab w:val="left" w:pos="2520"/>
+                <w:tab w:val="left" w:pos="2940"/>
+                <w:tab w:val="left" w:pos="3360"/>
+                <w:tab w:val="left" w:pos="3780"/>
+                <w:tab w:val="left" w:pos="4200"/>
+                <w:tab w:val="left" w:pos="4620"/>
+                <w:tab w:val="left" w:pos="5040"/>
+                <w:tab w:val="left" w:pos="5460"/>
+                <w:tab w:val="left" w:pos="5880"/>
+                <w:tab w:val="left" w:pos="6300"/>
+                <w:tab w:val="left" w:pos="6720"/>
+              </w:tabs>
+              <w:spacing w:line="276" w:lineRule="auto"/>
+              <w:rPr>
+                <w:rFonts w:ascii="微软雅黑" w:eastAsia="微软雅黑" w:hAnsi="微软雅黑" w:cs="Calibri"/>
+                <w:color w:val="000000"/>
+                <w:u w:color="000000"/>
+              </w:rPr>
+            </w:pPr>
+            <w:r>
+              <w:rPr>
+                <w:rFonts w:ascii="微软雅黑" w:eastAsia="微软雅黑" w:hAnsi="微软雅黑" w:cs="Calibri" w:hint="eastAsia"/>
+                <w:color w:val="000000"/>
+                <w:u w:color="000000"/>
+              </w:rPr>
+              <w:t>7</w:t>
+            </w:r>
+            <w:r>
+              <w:rPr>
+                <w:rFonts w:ascii="微软雅黑" w:eastAsia="微软雅黑" w:hAnsi="微软雅黑" w:cs="Calibri"/>
+                <w:color w:val="000000"/>
+                <w:u w:color="000000"/>
+              </w:rPr>
+              <w:t>b</w:t>
+            </w:r>
+            <w:r>
+              <w:rPr>
+                <w:rFonts w:ascii="微软雅黑" w:eastAsia="微软雅黑" w:hAnsi="微软雅黑" w:cs="Calibri" w:hint="eastAsia"/>
+                <w:color w:val="000000"/>
+                <w:u w:color="000000"/>
+              </w:rPr>
+              <w:t>、酒店工作人员信息存在未填项</w:t>
+            </w:r>
+          </w:p>
+          <w:p>
+            <w:pPr>
+              <w:pStyle w:val="a7"/>
+              <w:numPr>
+                <w:ilvl w:val="0"/>
+                <w:numId w:val="39"/>
+              </w:numPr>
+              <w:tabs>
+                <w:tab w:val="left" w:pos="420"/>
+                <w:tab w:val="left" w:pos="840"/>
+                <w:tab w:val="left" w:pos="1260"/>
+                <w:tab w:val="left" w:pos="1680"/>
+                <w:tab w:val="left" w:pos="2100"/>
+                <w:tab w:val="left" w:pos="2520"/>
+                <w:tab w:val="left" w:pos="2940"/>
+                <w:tab w:val="left" w:pos="3360"/>
+                <w:tab w:val="left" w:pos="3780"/>
+                <w:tab w:val="left" w:pos="4200"/>
+                <w:tab w:val="left" w:pos="4620"/>
+                <w:tab w:val="left" w:pos="5040"/>
+                <w:tab w:val="left" w:pos="5460"/>
+                <w:tab w:val="left" w:pos="5880"/>
+                <w:tab w:val="left" w:pos="6300"/>
+                <w:tab w:val="left" w:pos="6720"/>
+              </w:tabs>
+              <w:spacing w:line="276" w:lineRule="auto"/>
+              <w:ind w:firstLineChars="0"/>
+              <w:rPr>
+                <w:rFonts w:ascii="微软雅黑" w:eastAsia="微软雅黑" w:hAnsi="微软雅黑" w:cs="Calibri"/>
+                <w:color w:val="000000"/>
+                <w:u w:color="000000"/>
+              </w:rPr>
+            </w:pPr>
+            <w:r>
+              <w:rPr>
+                <w:rFonts w:ascii="微软雅黑" w:eastAsia="微软雅黑" w:hAnsi="微软雅黑" w:cs="Calibri" w:hint="eastAsia"/>
+                <w:color w:val="000000"/>
+                <w:u w:color="000000"/>
+              </w:rPr>
+              <w:t>系统提示</w:t>
+            </w:r>
+            <w:r>
+              <w:rPr>
+                <w:rFonts w:ascii="微软雅黑" w:eastAsia="微软雅黑" w:hAnsi="微软雅黑" w:cs="Calibri" w:hint="eastAsia"/>
+                <w:color w:val="000000"/>
+                <w:u w:color="000000"/>
+              </w:rPr>
+              <w:t>酒店工作人员信息存在未填入项</w:t>
+            </w:r>
+          </w:p>
+          <w:p>
+            <w:pPr>
+              <w:tabs>
+                <w:tab w:val="left" w:pos="420"/>
+                <w:tab w:val="left" w:pos="840"/>
+                <w:tab w:val="left" w:pos="1260"/>
+                <w:tab w:val="left" w:pos="1680"/>
+                <w:tab w:val="left" w:pos="2100"/>
+                <w:tab w:val="left" w:pos="2520"/>
+                <w:tab w:val="left" w:pos="2940"/>
+                <w:tab w:val="left" w:pos="3360"/>
+                <w:tab w:val="left" w:pos="3780"/>
+                <w:tab w:val="left" w:pos="4200"/>
+                <w:tab w:val="left" w:pos="4620"/>
+                <w:tab w:val="left" w:pos="5040"/>
+                <w:tab w:val="left" w:pos="5460"/>
+                <w:tab w:val="left" w:pos="5880"/>
+                <w:tab w:val="left" w:pos="6300"/>
+                <w:tab w:val="left" w:pos="6720"/>
+              </w:tabs>
+              <w:spacing w:line="276" w:lineRule="auto"/>
+              <w:rPr>
+                <w:rFonts w:ascii="微软雅黑" w:eastAsia="微软雅黑" w:hAnsi="微软雅黑" w:cs="Calibri"/>
+                <w:color w:val="000000"/>
+                <w:u w:color="000000"/>
+              </w:rPr>
+            </w:pPr>
+            <w:r>
+              <w:rPr>
+                <w:rFonts w:ascii="微软雅黑" w:eastAsia="微软雅黑" w:hAnsi="微软雅黑" w:cs="Calibri" w:hint="eastAsia"/>
+                <w:color w:val="000000"/>
+                <w:u w:color="000000"/>
+              </w:rPr>
+              <w:t>1-9a、操作超时</w:t>
+            </w:r>
+          </w:p>
+          <w:p>
+            <w:pPr>
+              <w:pStyle w:val="a7"/>
+              <w:numPr>
+                <w:ilvl w:val="0"/>
+                <w:numId w:val="40"/>
+              </w:numPr>
+              <w:tabs>
+                <w:tab w:val="left" w:pos="420"/>
+                <w:tab w:val="left" w:pos="840"/>
+                <w:tab w:val="left" w:pos="1260"/>
+                <w:tab w:val="left" w:pos="1680"/>
+                <w:tab w:val="left" w:pos="2100"/>
+                <w:tab w:val="left" w:pos="2520"/>
+                <w:tab w:val="left" w:pos="2940"/>
+                <w:tab w:val="left" w:pos="3360"/>
+                <w:tab w:val="left" w:pos="3780"/>
+                <w:tab w:val="left" w:pos="4200"/>
+                <w:tab w:val="left" w:pos="4620"/>
+                <w:tab w:val="left" w:pos="5040"/>
+                <w:tab w:val="left" w:pos="5460"/>
+                <w:tab w:val="left" w:pos="5880"/>
+                <w:tab w:val="left" w:pos="6300"/>
+                <w:tab w:val="left" w:pos="6720"/>
+              </w:tabs>
+              <w:spacing w:line="276" w:lineRule="auto"/>
+              <w:ind w:firstLineChars="0"/>
+              <w:rPr>
+                <w:rFonts w:ascii="微软雅黑" w:eastAsia="微软雅黑" w:hAnsi="微软雅黑" w:cs="Calibri"/>
+                <w:color w:val="000000"/>
+                <w:u w:color="000000"/>
+              </w:rPr>
+            </w:pPr>
+            <w:r>
+              <w:rPr>
+                <w:rFonts w:ascii="微软雅黑" w:eastAsia="微软雅黑" w:hAnsi="微软雅黑" w:cs="Calibri" w:hint="eastAsia"/>
                 <w:color w:val="000000"/>
                 <w:u w:color="000000"/>
               </w:rPr>
               <w:lastRenderedPageBreak/>
-              <w:t xml:space="preserve">   1．系统取消操作</w:t>
+              <w:t>网站管理人员一小时未完成添加操作，系统撤销添加酒店操作</w:t>
+            </w:r>
+          </w:p>
+          <w:p>
+            <w:pPr>
+              <w:tabs>
+                <w:tab w:val="left" w:pos="420"/>
+                <w:tab w:val="left" w:pos="840"/>
+                <w:tab w:val="left" w:pos="1260"/>
+                <w:tab w:val="left" w:pos="1680"/>
+                <w:tab w:val="left" w:pos="2100"/>
+                <w:tab w:val="left" w:pos="2520"/>
+                <w:tab w:val="left" w:pos="2940"/>
+                <w:tab w:val="left" w:pos="3360"/>
+                <w:tab w:val="left" w:pos="3780"/>
+                <w:tab w:val="left" w:pos="4200"/>
+                <w:tab w:val="left" w:pos="4620"/>
+                <w:tab w:val="left" w:pos="5040"/>
+                <w:tab w:val="left" w:pos="5460"/>
+                <w:tab w:val="left" w:pos="5880"/>
+                <w:tab w:val="left" w:pos="6300"/>
+                <w:tab w:val="left" w:pos="6720"/>
+              </w:tabs>
+              <w:spacing w:line="276" w:lineRule="auto"/>
+              <w:rPr>
+                <w:rFonts w:ascii="微软雅黑" w:eastAsia="微软雅黑" w:hAnsi="微软雅黑" w:cs="Calibri"/>
+                <w:color w:val="000000"/>
+                <w:u w:color="000000"/>
+              </w:rPr>
+            </w:pPr>
+            <w:r>
+              <w:rPr>
+                <w:rFonts w:ascii="微软雅黑" w:eastAsia="微软雅黑" w:hAnsi="微软雅黑" w:cs="Calibri" w:hint="eastAsia"/>
+                <w:color w:val="000000"/>
+                <w:u w:color="000000"/>
+              </w:rPr>
+              <w:t>9a、网站管理人员取消确认</w:t>
+            </w:r>
+          </w:p>
+          <w:p>
+            <w:pPr>
+              <w:tabs>
+                <w:tab w:val="left" w:pos="420"/>
+                <w:tab w:val="left" w:pos="840"/>
+                <w:tab w:val="left" w:pos="1260"/>
+                <w:tab w:val="left" w:pos="1680"/>
+                <w:tab w:val="left" w:pos="2100"/>
+                <w:tab w:val="left" w:pos="2520"/>
+                <w:tab w:val="left" w:pos="2940"/>
+                <w:tab w:val="left" w:pos="3360"/>
+                <w:tab w:val="left" w:pos="3780"/>
+                <w:tab w:val="left" w:pos="4200"/>
+                <w:tab w:val="left" w:pos="4620"/>
+                <w:tab w:val="left" w:pos="5040"/>
+                <w:tab w:val="left" w:pos="5460"/>
+                <w:tab w:val="left" w:pos="5880"/>
+                <w:tab w:val="left" w:pos="6300"/>
+                <w:tab w:val="left" w:pos="6720"/>
+              </w:tabs>
+              <w:spacing w:line="276" w:lineRule="auto"/>
+              <w:rPr>
+                <w:rFonts w:ascii="微软雅黑" w:eastAsia="微软雅黑" w:hAnsi="微软雅黑" w:cs="Calibri"/>
+                <w:color w:val="000000"/>
+                <w:u w:color="000000"/>
+              </w:rPr>
+            </w:pPr>
+            <w:r>
+              <w:rPr>
+                <w:rFonts w:ascii="微软雅黑" w:eastAsia="微软雅黑" w:hAnsi="微软雅黑" w:cs="Calibri" w:hint="eastAsia"/>
+                <w:color w:val="000000"/>
+                <w:u w:color="000000"/>
+              </w:rPr>
+              <w:t>系统返回酒店工作人员信息录入界面且信息不清空</w:t>
             </w:r>
           </w:p>
         </w:tc>
@@ -33990,6 +35606,184 @@
     </w:lvl>
   </w:abstractNum>
   <w:abstractNum w:abstractNumId="1">
+    <w:nsid w:val="0641235E"/>
+    <w:multiLevelType w:val="hybridMultilevel"/>
+    <w:tmpl w:val="C008AA2E"/>
+    <w:lvl w:ilvl="0" w:tplc="309AEF10">
+      <w:start w:val="4"/>
+      <w:numFmt w:val="decimal"/>
+      <w:lvlText w:val="%1、"/>
+      <w:lvlJc w:val="left"/>
+      <w:pPr>
+        <w:ind w:left="660" w:hanging="360"/>
+      </w:pPr>
+      <w:rPr>
+        <w:rFonts w:hint="default"/>
+      </w:rPr>
+    </w:lvl>
+    <w:lvl w:ilvl="1" w:tplc="04090019" w:tentative="1">
+      <w:start w:val="1"/>
+      <w:numFmt w:val="lowerLetter"/>
+      <w:lvlText w:val="%2)"/>
+      <w:lvlJc w:val="left"/>
+      <w:pPr>
+        <w:ind w:left="1260" w:hanging="480"/>
+      </w:pPr>
+    </w:lvl>
+    <w:lvl w:ilvl="2" w:tplc="0409001B" w:tentative="1">
+      <w:start w:val="1"/>
+      <w:numFmt w:val="lowerRoman"/>
+      <w:lvlText w:val="%3."/>
+      <w:lvlJc w:val="right"/>
+      <w:pPr>
+        <w:ind w:left="1740" w:hanging="480"/>
+      </w:pPr>
+    </w:lvl>
+    <w:lvl w:ilvl="3" w:tplc="0409000F" w:tentative="1">
+      <w:start w:val="1"/>
+      <w:numFmt w:val="decimal"/>
+      <w:lvlText w:val="%4."/>
+      <w:lvlJc w:val="left"/>
+      <w:pPr>
+        <w:ind w:left="2220" w:hanging="480"/>
+      </w:pPr>
+    </w:lvl>
+    <w:lvl w:ilvl="4" w:tplc="04090019" w:tentative="1">
+      <w:start w:val="1"/>
+      <w:numFmt w:val="lowerLetter"/>
+      <w:lvlText w:val="%5)"/>
+      <w:lvlJc w:val="left"/>
+      <w:pPr>
+        <w:ind w:left="2700" w:hanging="480"/>
+      </w:pPr>
+    </w:lvl>
+    <w:lvl w:ilvl="5" w:tplc="0409001B" w:tentative="1">
+      <w:start w:val="1"/>
+      <w:numFmt w:val="lowerRoman"/>
+      <w:lvlText w:val="%6."/>
+      <w:lvlJc w:val="right"/>
+      <w:pPr>
+        <w:ind w:left="3180" w:hanging="480"/>
+      </w:pPr>
+    </w:lvl>
+    <w:lvl w:ilvl="6" w:tplc="0409000F" w:tentative="1">
+      <w:start w:val="1"/>
+      <w:numFmt w:val="decimal"/>
+      <w:lvlText w:val="%7."/>
+      <w:lvlJc w:val="left"/>
+      <w:pPr>
+        <w:ind w:left="3660" w:hanging="480"/>
+      </w:pPr>
+    </w:lvl>
+    <w:lvl w:ilvl="7" w:tplc="04090019" w:tentative="1">
+      <w:start w:val="1"/>
+      <w:numFmt w:val="lowerLetter"/>
+      <w:lvlText w:val="%8)"/>
+      <w:lvlJc w:val="left"/>
+      <w:pPr>
+        <w:ind w:left="4140" w:hanging="480"/>
+      </w:pPr>
+    </w:lvl>
+    <w:lvl w:ilvl="8" w:tplc="0409001B" w:tentative="1">
+      <w:start w:val="1"/>
+      <w:numFmt w:val="lowerRoman"/>
+      <w:lvlText w:val="%9."/>
+      <w:lvlJc w:val="right"/>
+      <w:pPr>
+        <w:ind w:left="4620" w:hanging="480"/>
+      </w:pPr>
+    </w:lvl>
+  </w:abstractNum>
+  <w:abstractNum w:abstractNumId="2">
+    <w:nsid w:val="08A67CD0"/>
+    <w:multiLevelType w:val="hybridMultilevel"/>
+    <w:tmpl w:val="8932B534"/>
+    <w:lvl w:ilvl="0" w:tplc="059A4092">
+      <w:start w:val="1"/>
+      <w:numFmt w:val="decimal"/>
+      <w:lvlText w:val="%1."/>
+      <w:lvlJc w:val="left"/>
+      <w:pPr>
+        <w:ind w:left="660" w:hanging="360"/>
+      </w:pPr>
+      <w:rPr>
+        <w:rFonts w:hint="default"/>
+      </w:rPr>
+    </w:lvl>
+    <w:lvl w:ilvl="1" w:tplc="04090019" w:tentative="1">
+      <w:start w:val="1"/>
+      <w:numFmt w:val="lowerLetter"/>
+      <w:lvlText w:val="%2)"/>
+      <w:lvlJc w:val="left"/>
+      <w:pPr>
+        <w:ind w:left="1140" w:hanging="420"/>
+      </w:pPr>
+    </w:lvl>
+    <w:lvl w:ilvl="2" w:tplc="0409001B" w:tentative="1">
+      <w:start w:val="1"/>
+      <w:numFmt w:val="lowerRoman"/>
+      <w:lvlText w:val="%3."/>
+      <w:lvlJc w:val="right"/>
+      <w:pPr>
+        <w:ind w:left="1560" w:hanging="420"/>
+      </w:pPr>
+    </w:lvl>
+    <w:lvl w:ilvl="3" w:tplc="0409000F" w:tentative="1">
+      <w:start w:val="1"/>
+      <w:numFmt w:val="decimal"/>
+      <w:lvlText w:val="%4."/>
+      <w:lvlJc w:val="left"/>
+      <w:pPr>
+        <w:ind w:left="1980" w:hanging="420"/>
+      </w:pPr>
+    </w:lvl>
+    <w:lvl w:ilvl="4" w:tplc="04090019" w:tentative="1">
+      <w:start w:val="1"/>
+      <w:numFmt w:val="lowerLetter"/>
+      <w:lvlText w:val="%5)"/>
+      <w:lvlJc w:val="left"/>
+      <w:pPr>
+        <w:ind w:left="2400" w:hanging="420"/>
+      </w:pPr>
+    </w:lvl>
+    <w:lvl w:ilvl="5" w:tplc="0409001B" w:tentative="1">
+      <w:start w:val="1"/>
+      <w:numFmt w:val="lowerRoman"/>
+      <w:lvlText w:val="%6."/>
+      <w:lvlJc w:val="right"/>
+      <w:pPr>
+        <w:ind w:left="2820" w:hanging="420"/>
+      </w:pPr>
+    </w:lvl>
+    <w:lvl w:ilvl="6" w:tplc="0409000F" w:tentative="1">
+      <w:start w:val="1"/>
+      <w:numFmt w:val="decimal"/>
+      <w:lvlText w:val="%7."/>
+      <w:lvlJc w:val="left"/>
+      <w:pPr>
+        <w:ind w:left="3240" w:hanging="420"/>
+      </w:pPr>
+    </w:lvl>
+    <w:lvl w:ilvl="7" w:tplc="04090019" w:tentative="1">
+      <w:start w:val="1"/>
+      <w:numFmt w:val="lowerLetter"/>
+      <w:lvlText w:val="%8)"/>
+      <w:lvlJc w:val="left"/>
+      <w:pPr>
+        <w:ind w:left="3660" w:hanging="420"/>
+      </w:pPr>
+    </w:lvl>
+    <w:lvl w:ilvl="8" w:tplc="0409001B" w:tentative="1">
+      <w:start w:val="1"/>
+      <w:numFmt w:val="lowerRoman"/>
+      <w:lvlText w:val="%9."/>
+      <w:lvlJc w:val="right"/>
+      <w:pPr>
+        <w:ind w:left="4080" w:hanging="420"/>
+      </w:pPr>
+    </w:lvl>
+  </w:abstractNum>
+  <w:abstractNum w:abstractNumId="3">
     <w:nsid w:val="0CA55A54"/>
     <w:multiLevelType w:val="hybridMultilevel"/>
     <w:tmpl w:val="079EB5D2"/>
@@ -34377,7 +36171,7 @@
       </w:rPr>
     </w:lvl>
   </w:abstractNum>
-  <w:abstractNum w:abstractNumId="2">
+  <w:abstractNum w:abstractNumId="4">
     <w:nsid w:val="0F450CA2"/>
     <w:multiLevelType w:val="hybridMultilevel"/>
     <w:tmpl w:val="03F08016"/>
@@ -34466,7 +36260,185 @@
       </w:pPr>
     </w:lvl>
   </w:abstractNum>
-  <w:abstractNum w:abstractNumId="3">
+  <w:abstractNum w:abstractNumId="5">
+    <w:nsid w:val="11731BF1"/>
+    <w:multiLevelType w:val="hybridMultilevel"/>
+    <w:tmpl w:val="CEA8BCE6"/>
+    <w:lvl w:ilvl="0" w:tplc="059A4092">
+      <w:start w:val="1"/>
+      <w:numFmt w:val="decimal"/>
+      <w:lvlText w:val="%1."/>
+      <w:lvlJc w:val="left"/>
+      <w:pPr>
+        <w:ind w:left="660" w:hanging="360"/>
+      </w:pPr>
+      <w:rPr>
+        <w:rFonts w:hint="default"/>
+      </w:rPr>
+    </w:lvl>
+    <w:lvl w:ilvl="1" w:tplc="04090019" w:tentative="1">
+      <w:start w:val="1"/>
+      <w:numFmt w:val="lowerLetter"/>
+      <w:lvlText w:val="%2)"/>
+      <w:lvlJc w:val="left"/>
+      <w:pPr>
+        <w:ind w:left="1140" w:hanging="420"/>
+      </w:pPr>
+    </w:lvl>
+    <w:lvl w:ilvl="2" w:tplc="0409001B" w:tentative="1">
+      <w:start w:val="1"/>
+      <w:numFmt w:val="lowerRoman"/>
+      <w:lvlText w:val="%3."/>
+      <w:lvlJc w:val="right"/>
+      <w:pPr>
+        <w:ind w:left="1560" w:hanging="420"/>
+      </w:pPr>
+    </w:lvl>
+    <w:lvl w:ilvl="3" w:tplc="0409000F" w:tentative="1">
+      <w:start w:val="1"/>
+      <w:numFmt w:val="decimal"/>
+      <w:lvlText w:val="%4."/>
+      <w:lvlJc w:val="left"/>
+      <w:pPr>
+        <w:ind w:left="1980" w:hanging="420"/>
+      </w:pPr>
+    </w:lvl>
+    <w:lvl w:ilvl="4" w:tplc="04090019" w:tentative="1">
+      <w:start w:val="1"/>
+      <w:numFmt w:val="lowerLetter"/>
+      <w:lvlText w:val="%5)"/>
+      <w:lvlJc w:val="left"/>
+      <w:pPr>
+        <w:ind w:left="2400" w:hanging="420"/>
+      </w:pPr>
+    </w:lvl>
+    <w:lvl w:ilvl="5" w:tplc="0409001B" w:tentative="1">
+      <w:start w:val="1"/>
+      <w:numFmt w:val="lowerRoman"/>
+      <w:lvlText w:val="%6."/>
+      <w:lvlJc w:val="right"/>
+      <w:pPr>
+        <w:ind w:left="2820" w:hanging="420"/>
+      </w:pPr>
+    </w:lvl>
+    <w:lvl w:ilvl="6" w:tplc="0409000F" w:tentative="1">
+      <w:start w:val="1"/>
+      <w:numFmt w:val="decimal"/>
+      <w:lvlText w:val="%7."/>
+      <w:lvlJc w:val="left"/>
+      <w:pPr>
+        <w:ind w:left="3240" w:hanging="420"/>
+      </w:pPr>
+    </w:lvl>
+    <w:lvl w:ilvl="7" w:tplc="04090019" w:tentative="1">
+      <w:start w:val="1"/>
+      <w:numFmt w:val="lowerLetter"/>
+      <w:lvlText w:val="%8)"/>
+      <w:lvlJc w:val="left"/>
+      <w:pPr>
+        <w:ind w:left="3660" w:hanging="420"/>
+      </w:pPr>
+    </w:lvl>
+    <w:lvl w:ilvl="8" w:tplc="0409001B" w:tentative="1">
+      <w:start w:val="1"/>
+      <w:numFmt w:val="lowerRoman"/>
+      <w:lvlText w:val="%9."/>
+      <w:lvlJc w:val="right"/>
+      <w:pPr>
+        <w:ind w:left="4080" w:hanging="420"/>
+      </w:pPr>
+    </w:lvl>
+  </w:abstractNum>
+  <w:abstractNum w:abstractNumId="6">
+    <w:nsid w:val="13461FB3"/>
+    <w:multiLevelType w:val="hybridMultilevel"/>
+    <w:tmpl w:val="6ED2E9EE"/>
+    <w:lvl w:ilvl="0" w:tplc="5E624146">
+      <w:start w:val="1"/>
+      <w:numFmt w:val="decimal"/>
+      <w:lvlText w:val="%1."/>
+      <w:lvlJc w:val="left"/>
+      <w:pPr>
+        <w:ind w:left="660" w:hanging="360"/>
+      </w:pPr>
+      <w:rPr>
+        <w:rFonts w:hint="default"/>
+      </w:rPr>
+    </w:lvl>
+    <w:lvl w:ilvl="1" w:tplc="04090019" w:tentative="1">
+      <w:start w:val="1"/>
+      <w:numFmt w:val="lowerLetter"/>
+      <w:lvlText w:val="%2)"/>
+      <w:lvlJc w:val="left"/>
+      <w:pPr>
+        <w:ind w:left="1140" w:hanging="420"/>
+      </w:pPr>
+    </w:lvl>
+    <w:lvl w:ilvl="2" w:tplc="0409001B" w:tentative="1">
+      <w:start w:val="1"/>
+      <w:numFmt w:val="lowerRoman"/>
+      <w:lvlText w:val="%3."/>
+      <w:lvlJc w:val="right"/>
+      <w:pPr>
+        <w:ind w:left="1560" w:hanging="420"/>
+      </w:pPr>
+    </w:lvl>
+    <w:lvl w:ilvl="3" w:tplc="0409000F" w:tentative="1">
+      <w:start w:val="1"/>
+      <w:numFmt w:val="decimal"/>
+      <w:lvlText w:val="%4."/>
+      <w:lvlJc w:val="left"/>
+      <w:pPr>
+        <w:ind w:left="1980" w:hanging="420"/>
+      </w:pPr>
+    </w:lvl>
+    <w:lvl w:ilvl="4" w:tplc="04090019" w:tentative="1">
+      <w:start w:val="1"/>
+      <w:numFmt w:val="lowerLetter"/>
+      <w:lvlText w:val="%5)"/>
+      <w:lvlJc w:val="left"/>
+      <w:pPr>
+        <w:ind w:left="2400" w:hanging="420"/>
+      </w:pPr>
+    </w:lvl>
+    <w:lvl w:ilvl="5" w:tplc="0409001B" w:tentative="1">
+      <w:start w:val="1"/>
+      <w:numFmt w:val="lowerRoman"/>
+      <w:lvlText w:val="%6."/>
+      <w:lvlJc w:val="right"/>
+      <w:pPr>
+        <w:ind w:left="2820" w:hanging="420"/>
+      </w:pPr>
+    </w:lvl>
+    <w:lvl w:ilvl="6" w:tplc="0409000F" w:tentative="1">
+      <w:start w:val="1"/>
+      <w:numFmt w:val="decimal"/>
+      <w:lvlText w:val="%7."/>
+      <w:lvlJc w:val="left"/>
+      <w:pPr>
+        <w:ind w:left="3240" w:hanging="420"/>
+      </w:pPr>
+    </w:lvl>
+    <w:lvl w:ilvl="7" w:tplc="04090019" w:tentative="1">
+      <w:start w:val="1"/>
+      <w:numFmt w:val="lowerLetter"/>
+      <w:lvlText w:val="%8)"/>
+      <w:lvlJc w:val="left"/>
+      <w:pPr>
+        <w:ind w:left="3660" w:hanging="420"/>
+      </w:pPr>
+    </w:lvl>
+    <w:lvl w:ilvl="8" w:tplc="0409001B" w:tentative="1">
+      <w:start w:val="1"/>
+      <w:numFmt w:val="lowerRoman"/>
+      <w:lvlText w:val="%9."/>
+      <w:lvlJc w:val="right"/>
+      <w:pPr>
+        <w:ind w:left="4080" w:hanging="420"/>
+      </w:pPr>
+    </w:lvl>
+  </w:abstractNum>
+  <w:abstractNum w:abstractNumId="7">
     <w:nsid w:val="1777757D"/>
     <w:multiLevelType w:val="hybridMultilevel"/>
     <w:tmpl w:val="F7784AC8"/>
@@ -34552,7 +36524,7 @@
       </w:pPr>
     </w:lvl>
   </w:abstractNum>
-  <w:abstractNum w:abstractNumId="4">
+  <w:abstractNum w:abstractNumId="8">
     <w:nsid w:val="17F548ED"/>
     <w:multiLevelType w:val="multilevel"/>
     <w:tmpl w:val="17F548ED"/>
@@ -34641,7 +36613,7 @@
       </w:pPr>
     </w:lvl>
   </w:abstractNum>
-  <w:abstractNum w:abstractNumId="5">
+  <w:abstractNum w:abstractNumId="9">
     <w:nsid w:val="20FD4DA8"/>
     <w:multiLevelType w:val="hybridMultilevel"/>
     <w:tmpl w:val="C5446CAE"/>
@@ -34730,7 +36702,7 @@
       </w:pPr>
     </w:lvl>
   </w:abstractNum>
-  <w:abstractNum w:abstractNumId="6">
+  <w:abstractNum w:abstractNumId="10">
     <w:nsid w:val="21671F8D"/>
     <w:multiLevelType w:val="hybridMultilevel"/>
     <w:tmpl w:val="3CF62AB8"/>
@@ -34819,7 +36791,7 @@
       </w:pPr>
     </w:lvl>
   </w:abstractNum>
-  <w:abstractNum w:abstractNumId="7">
+  <w:abstractNum w:abstractNumId="11">
     <w:nsid w:val="23314E13"/>
     <w:multiLevelType w:val="hybridMultilevel"/>
     <w:tmpl w:val="F1FCDA68"/>
@@ -34905,7 +36877,7 @@
       </w:pPr>
     </w:lvl>
   </w:abstractNum>
-  <w:abstractNum w:abstractNumId="8">
+  <w:abstractNum w:abstractNumId="12">
     <w:nsid w:val="26442C01"/>
     <w:multiLevelType w:val="multilevel"/>
     <w:tmpl w:val="AEFC79A2"/>
@@ -35018,7 +36990,7 @@
       </w:rPr>
     </w:lvl>
   </w:abstractNum>
-  <w:abstractNum w:abstractNumId="9">
+  <w:abstractNum w:abstractNumId="13">
     <w:nsid w:val="2A2D3B3B"/>
     <w:multiLevelType w:val="hybridMultilevel"/>
     <w:tmpl w:val="897E3284"/>
@@ -35107,7 +37079,7 @@
       </w:pPr>
     </w:lvl>
   </w:abstractNum>
-  <w:abstractNum w:abstractNumId="10">
+  <w:abstractNum w:abstractNumId="14">
     <w:nsid w:val="2DF24842"/>
     <w:multiLevelType w:val="hybridMultilevel"/>
     <w:tmpl w:val="E0D04720"/>
@@ -35196,7 +37168,7 @@
       </w:pPr>
     </w:lvl>
   </w:abstractNum>
-  <w:abstractNum w:abstractNumId="11">
+  <w:abstractNum w:abstractNumId="15">
     <w:nsid w:val="2EAE17B4"/>
     <w:multiLevelType w:val="hybridMultilevel"/>
     <w:tmpl w:val="53123B32"/>
@@ -35285,7 +37257,7 @@
       </w:pPr>
     </w:lvl>
   </w:abstractNum>
-  <w:abstractNum w:abstractNumId="12">
+  <w:abstractNum w:abstractNumId="16">
     <w:nsid w:val="357049AD"/>
     <w:multiLevelType w:val="hybridMultilevel"/>
     <w:tmpl w:val="76984B62"/>
@@ -35374,7 +37346,96 @@
       </w:pPr>
     </w:lvl>
   </w:abstractNum>
-  <w:abstractNum w:abstractNumId="13">
+  <w:abstractNum w:abstractNumId="17">
+    <w:nsid w:val="36A217CE"/>
+    <w:multiLevelType w:val="hybridMultilevel"/>
+    <w:tmpl w:val="6A70A824"/>
+    <w:lvl w:ilvl="0" w:tplc="E94E08B6">
+      <w:start w:val="1"/>
+      <w:numFmt w:val="decimal"/>
+      <w:lvlText w:val="%1."/>
+      <w:lvlJc w:val="left"/>
+      <w:pPr>
+        <w:ind w:left="765" w:hanging="360"/>
+      </w:pPr>
+      <w:rPr>
+        <w:rFonts w:hint="default"/>
+      </w:rPr>
+    </w:lvl>
+    <w:lvl w:ilvl="1" w:tplc="04090019" w:tentative="1">
+      <w:start w:val="1"/>
+      <w:numFmt w:val="lowerLetter"/>
+      <w:lvlText w:val="%2)"/>
+      <w:lvlJc w:val="left"/>
+      <w:pPr>
+        <w:ind w:left="1245" w:hanging="420"/>
+      </w:pPr>
+    </w:lvl>
+    <w:lvl w:ilvl="2" w:tplc="0409001B" w:tentative="1">
+      <w:start w:val="1"/>
+      <w:numFmt w:val="lowerRoman"/>
+      <w:lvlText w:val="%3."/>
+      <w:lvlJc w:val="right"/>
+      <w:pPr>
+        <w:ind w:left="1665" w:hanging="420"/>
+      </w:pPr>
+    </w:lvl>
+    <w:lvl w:ilvl="3" w:tplc="0409000F" w:tentative="1">
+      <w:start w:val="1"/>
+      <w:numFmt w:val="decimal"/>
+      <w:lvlText w:val="%4."/>
+      <w:lvlJc w:val="left"/>
+      <w:pPr>
+        <w:ind w:left="2085" w:hanging="420"/>
+      </w:pPr>
+    </w:lvl>
+    <w:lvl w:ilvl="4" w:tplc="04090019" w:tentative="1">
+      <w:start w:val="1"/>
+      <w:numFmt w:val="lowerLetter"/>
+      <w:lvlText w:val="%5)"/>
+      <w:lvlJc w:val="left"/>
+      <w:pPr>
+        <w:ind w:left="2505" w:hanging="420"/>
+      </w:pPr>
+    </w:lvl>
+    <w:lvl w:ilvl="5" w:tplc="0409001B" w:tentative="1">
+      <w:start w:val="1"/>
+      <w:numFmt w:val="lowerRoman"/>
+      <w:lvlText w:val="%6."/>
+      <w:lvlJc w:val="right"/>
+      <w:pPr>
+        <w:ind w:left="2925" w:hanging="420"/>
+      </w:pPr>
+    </w:lvl>
+    <w:lvl w:ilvl="6" w:tplc="0409000F" w:tentative="1">
+      <w:start w:val="1"/>
+      <w:numFmt w:val="decimal"/>
+      <w:lvlText w:val="%7."/>
+      <w:lvlJc w:val="left"/>
+      <w:pPr>
+        <w:ind w:left="3345" w:hanging="420"/>
+      </w:pPr>
+    </w:lvl>
+    <w:lvl w:ilvl="7" w:tplc="04090019" w:tentative="1">
+      <w:start w:val="1"/>
+      <w:numFmt w:val="lowerLetter"/>
+      <w:lvlText w:val="%8)"/>
+      <w:lvlJc w:val="left"/>
+      <w:pPr>
+        <w:ind w:left="3765" w:hanging="420"/>
+      </w:pPr>
+    </w:lvl>
+    <w:lvl w:ilvl="8" w:tplc="0409001B" w:tentative="1">
+      <w:start w:val="1"/>
+      <w:numFmt w:val="lowerRoman"/>
+      <w:lvlText w:val="%9."/>
+      <w:lvlJc w:val="right"/>
+      <w:pPr>
+        <w:ind w:left="4185" w:hanging="420"/>
+      </w:pPr>
+    </w:lvl>
+  </w:abstractNum>
+  <w:abstractNum w:abstractNumId="18">
     <w:nsid w:val="384E3633"/>
     <w:multiLevelType w:val="hybridMultilevel"/>
     <w:tmpl w:val="4C3E6968"/>
@@ -35463,7 +37524,7 @@
       </w:pPr>
     </w:lvl>
   </w:abstractNum>
-  <w:abstractNum w:abstractNumId="14">
+  <w:abstractNum w:abstractNumId="19">
     <w:nsid w:val="38E90740"/>
     <w:multiLevelType w:val="hybridMultilevel"/>
     <w:tmpl w:val="C602BFB6"/>
@@ -35549,7 +37610,7 @@
       </w:pPr>
     </w:lvl>
   </w:abstractNum>
-  <w:abstractNum w:abstractNumId="15">
+  <w:abstractNum w:abstractNumId="20">
     <w:nsid w:val="43E2730B"/>
     <w:multiLevelType w:val="hybridMultilevel"/>
     <w:tmpl w:val="1F4C0240"/>
@@ -35638,7 +37699,7 @@
       </w:pPr>
     </w:lvl>
   </w:abstractNum>
-  <w:abstractNum w:abstractNumId="16">
+  <w:abstractNum w:abstractNumId="21">
     <w:nsid w:val="459B7D0D"/>
     <w:multiLevelType w:val="hybridMultilevel"/>
     <w:tmpl w:val="F74E1D36"/>
@@ -35727,7 +37788,7 @@
       </w:pPr>
     </w:lvl>
   </w:abstractNum>
-  <w:abstractNum w:abstractNumId="17">
+  <w:abstractNum w:abstractNumId="22">
     <w:nsid w:val="4AFE3F50"/>
     <w:multiLevelType w:val="hybridMultilevel"/>
     <w:tmpl w:val="4A2CE9C8"/>
@@ -35816,7 +37877,7 @@
       </w:pPr>
     </w:lvl>
   </w:abstractNum>
-  <w:abstractNum w:abstractNumId="18">
+  <w:abstractNum w:abstractNumId="23">
     <w:nsid w:val="4E5E2FE5"/>
     <w:multiLevelType w:val="hybridMultilevel"/>
     <w:tmpl w:val="25E0633E"/>
@@ -36204,7 +38265,7 @@
       </w:rPr>
     </w:lvl>
   </w:abstractNum>
-  <w:abstractNum w:abstractNumId="19">
+  <w:abstractNum w:abstractNumId="24">
     <w:nsid w:val="4F7039EB"/>
     <w:multiLevelType w:val="hybridMultilevel"/>
     <w:tmpl w:val="7A6AB342"/>
@@ -36293,7 +38354,7 @@
       </w:pPr>
     </w:lvl>
   </w:abstractNum>
-  <w:abstractNum w:abstractNumId="20">
+  <w:abstractNum w:abstractNumId="25">
     <w:nsid w:val="50632644"/>
     <w:multiLevelType w:val="hybridMultilevel"/>
     <w:tmpl w:val="62FE1FEA"/>
@@ -36379,7 +38440,185 @@
       </w:pPr>
     </w:lvl>
   </w:abstractNum>
-  <w:abstractNum w:abstractNumId="21">
+  <w:abstractNum w:abstractNumId="26">
+    <w:nsid w:val="51555EB2"/>
+    <w:multiLevelType w:val="hybridMultilevel"/>
+    <w:tmpl w:val="8932B534"/>
+    <w:lvl w:ilvl="0" w:tplc="059A4092">
+      <w:start w:val="1"/>
+      <w:numFmt w:val="decimal"/>
+      <w:lvlText w:val="%1."/>
+      <w:lvlJc w:val="left"/>
+      <w:pPr>
+        <w:ind w:left="660" w:hanging="360"/>
+      </w:pPr>
+      <w:rPr>
+        <w:rFonts w:hint="default"/>
+      </w:rPr>
+    </w:lvl>
+    <w:lvl w:ilvl="1" w:tplc="04090019" w:tentative="1">
+      <w:start w:val="1"/>
+      <w:numFmt w:val="lowerLetter"/>
+      <w:lvlText w:val="%2)"/>
+      <w:lvlJc w:val="left"/>
+      <w:pPr>
+        <w:ind w:left="1140" w:hanging="420"/>
+      </w:pPr>
+    </w:lvl>
+    <w:lvl w:ilvl="2" w:tplc="0409001B" w:tentative="1">
+      <w:start w:val="1"/>
+      <w:numFmt w:val="lowerRoman"/>
+      <w:lvlText w:val="%3."/>
+      <w:lvlJc w:val="right"/>
+      <w:pPr>
+        <w:ind w:left="1560" w:hanging="420"/>
+      </w:pPr>
+    </w:lvl>
+    <w:lvl w:ilvl="3" w:tplc="0409000F" w:tentative="1">
+      <w:start w:val="1"/>
+      <w:numFmt w:val="decimal"/>
+      <w:lvlText w:val="%4."/>
+      <w:lvlJc w:val="left"/>
+      <w:pPr>
+        <w:ind w:left="1980" w:hanging="420"/>
+      </w:pPr>
+    </w:lvl>
+    <w:lvl w:ilvl="4" w:tplc="04090019" w:tentative="1">
+      <w:start w:val="1"/>
+      <w:numFmt w:val="lowerLetter"/>
+      <w:lvlText w:val="%5)"/>
+      <w:lvlJc w:val="left"/>
+      <w:pPr>
+        <w:ind w:left="2400" w:hanging="420"/>
+      </w:pPr>
+    </w:lvl>
+    <w:lvl w:ilvl="5" w:tplc="0409001B" w:tentative="1">
+      <w:start w:val="1"/>
+      <w:numFmt w:val="lowerRoman"/>
+      <w:lvlText w:val="%6."/>
+      <w:lvlJc w:val="right"/>
+      <w:pPr>
+        <w:ind w:left="2820" w:hanging="420"/>
+      </w:pPr>
+    </w:lvl>
+    <w:lvl w:ilvl="6" w:tplc="0409000F" w:tentative="1">
+      <w:start w:val="1"/>
+      <w:numFmt w:val="decimal"/>
+      <w:lvlText w:val="%7."/>
+      <w:lvlJc w:val="left"/>
+      <w:pPr>
+        <w:ind w:left="3240" w:hanging="420"/>
+      </w:pPr>
+    </w:lvl>
+    <w:lvl w:ilvl="7" w:tplc="04090019" w:tentative="1">
+      <w:start w:val="1"/>
+      <w:numFmt w:val="lowerLetter"/>
+      <w:lvlText w:val="%8)"/>
+      <w:lvlJc w:val="left"/>
+      <w:pPr>
+        <w:ind w:left="3660" w:hanging="420"/>
+      </w:pPr>
+    </w:lvl>
+    <w:lvl w:ilvl="8" w:tplc="0409001B" w:tentative="1">
+      <w:start w:val="1"/>
+      <w:numFmt w:val="lowerRoman"/>
+      <w:lvlText w:val="%9."/>
+      <w:lvlJc w:val="right"/>
+      <w:pPr>
+        <w:ind w:left="4080" w:hanging="420"/>
+      </w:pPr>
+    </w:lvl>
+  </w:abstractNum>
+  <w:abstractNum w:abstractNumId="27">
+    <w:nsid w:val="51946E2C"/>
+    <w:multiLevelType w:val="hybridMultilevel"/>
+    <w:tmpl w:val="8932B534"/>
+    <w:lvl w:ilvl="0" w:tplc="059A4092">
+      <w:start w:val="1"/>
+      <w:numFmt w:val="decimal"/>
+      <w:lvlText w:val="%1."/>
+      <w:lvlJc w:val="left"/>
+      <w:pPr>
+        <w:ind w:left="660" w:hanging="360"/>
+      </w:pPr>
+      <w:rPr>
+        <w:rFonts w:hint="default"/>
+      </w:rPr>
+    </w:lvl>
+    <w:lvl w:ilvl="1" w:tplc="04090019" w:tentative="1">
+      <w:start w:val="1"/>
+      <w:numFmt w:val="lowerLetter"/>
+      <w:lvlText w:val="%2)"/>
+      <w:lvlJc w:val="left"/>
+      <w:pPr>
+        <w:ind w:left="1140" w:hanging="420"/>
+      </w:pPr>
+    </w:lvl>
+    <w:lvl w:ilvl="2" w:tplc="0409001B" w:tentative="1">
+      <w:start w:val="1"/>
+      <w:numFmt w:val="lowerRoman"/>
+      <w:lvlText w:val="%3."/>
+      <w:lvlJc w:val="right"/>
+      <w:pPr>
+        <w:ind w:left="1560" w:hanging="420"/>
+      </w:pPr>
+    </w:lvl>
+    <w:lvl w:ilvl="3" w:tplc="0409000F" w:tentative="1">
+      <w:start w:val="1"/>
+      <w:numFmt w:val="decimal"/>
+      <w:lvlText w:val="%4."/>
+      <w:lvlJc w:val="left"/>
+      <w:pPr>
+        <w:ind w:left="1980" w:hanging="420"/>
+      </w:pPr>
+    </w:lvl>
+    <w:lvl w:ilvl="4" w:tplc="04090019" w:tentative="1">
+      <w:start w:val="1"/>
+      <w:numFmt w:val="lowerLetter"/>
+      <w:lvlText w:val="%5)"/>
+      <w:lvlJc w:val="left"/>
+      <w:pPr>
+        <w:ind w:left="2400" w:hanging="420"/>
+      </w:pPr>
+    </w:lvl>
+    <w:lvl w:ilvl="5" w:tplc="0409001B" w:tentative="1">
+      <w:start w:val="1"/>
+      <w:numFmt w:val="lowerRoman"/>
+      <w:lvlText w:val="%6."/>
+      <w:lvlJc w:val="right"/>
+      <w:pPr>
+        <w:ind w:left="2820" w:hanging="420"/>
+      </w:pPr>
+    </w:lvl>
+    <w:lvl w:ilvl="6" w:tplc="0409000F" w:tentative="1">
+      <w:start w:val="1"/>
+      <w:numFmt w:val="decimal"/>
+      <w:lvlText w:val="%7."/>
+      <w:lvlJc w:val="left"/>
+      <w:pPr>
+        <w:ind w:left="3240" w:hanging="420"/>
+      </w:pPr>
+    </w:lvl>
+    <w:lvl w:ilvl="7" w:tplc="04090019" w:tentative="1">
+      <w:start w:val="1"/>
+      <w:numFmt w:val="lowerLetter"/>
+      <w:lvlText w:val="%8)"/>
+      <w:lvlJc w:val="left"/>
+      <w:pPr>
+        <w:ind w:left="3660" w:hanging="420"/>
+      </w:pPr>
+    </w:lvl>
+    <w:lvl w:ilvl="8" w:tplc="0409001B" w:tentative="1">
+      <w:start w:val="1"/>
+      <w:numFmt w:val="lowerRoman"/>
+      <w:lvlText w:val="%9."/>
+      <w:lvlJc w:val="right"/>
+      <w:pPr>
+        <w:ind w:left="4080" w:hanging="420"/>
+      </w:pPr>
+    </w:lvl>
+  </w:abstractNum>
+  <w:abstractNum w:abstractNumId="28">
     <w:nsid w:val="5301026B"/>
     <w:multiLevelType w:val="hybridMultilevel"/>
     <w:tmpl w:val="85DAA684"/>
@@ -36468,7 +38707,7 @@
       </w:pPr>
     </w:lvl>
   </w:abstractNum>
-  <w:abstractNum w:abstractNumId="22">
+  <w:abstractNum w:abstractNumId="29">
     <w:nsid w:val="584A58F0"/>
     <w:multiLevelType w:val="hybridMultilevel"/>
     <w:tmpl w:val="19089BE8"/>
@@ -36557,7 +38796,7 @@
       </w:pPr>
     </w:lvl>
   </w:abstractNum>
-  <w:abstractNum w:abstractNumId="23">
+  <w:abstractNum w:abstractNumId="30">
     <w:nsid w:val="5B4C2C00"/>
     <w:multiLevelType w:val="multilevel"/>
     <w:tmpl w:val="4E6E348E"/>
@@ -36670,7 +38909,7 @@
       </w:rPr>
     </w:lvl>
   </w:abstractNum>
-  <w:abstractNum w:abstractNumId="24">
+  <w:abstractNum w:abstractNumId="31">
     <w:nsid w:val="5BB91D32"/>
     <w:multiLevelType w:val="hybridMultilevel"/>
     <w:tmpl w:val="DC4CF2A8"/>
@@ -36759,7 +38998,7 @@
       </w:pPr>
     </w:lvl>
   </w:abstractNum>
-  <w:abstractNum w:abstractNumId="25">
+  <w:abstractNum w:abstractNumId="32">
     <w:nsid w:val="60526376"/>
     <w:multiLevelType w:val="hybridMultilevel"/>
     <w:tmpl w:val="D41E3A3A"/>
@@ -37147,7 +39386,185 @@
       </w:rPr>
     </w:lvl>
   </w:abstractNum>
-  <w:abstractNum w:abstractNumId="26">
+  <w:abstractNum w:abstractNumId="33">
+    <w:nsid w:val="61721CA0"/>
+    <w:multiLevelType w:val="hybridMultilevel"/>
+    <w:tmpl w:val="12D24B6A"/>
+    <w:lvl w:ilvl="0" w:tplc="8A10EE28">
+      <w:start w:val="1"/>
+      <w:numFmt w:val="decimal"/>
+      <w:lvlText w:val="%1."/>
+      <w:lvlJc w:val="left"/>
+      <w:pPr>
+        <w:ind w:left="660" w:hanging="360"/>
+      </w:pPr>
+      <w:rPr>
+        <w:rFonts w:hint="default"/>
+      </w:rPr>
+    </w:lvl>
+    <w:lvl w:ilvl="1" w:tplc="04090019" w:tentative="1">
+      <w:start w:val="1"/>
+      <w:numFmt w:val="lowerLetter"/>
+      <w:lvlText w:val="%2)"/>
+      <w:lvlJc w:val="left"/>
+      <w:pPr>
+        <w:ind w:left="1140" w:hanging="420"/>
+      </w:pPr>
+    </w:lvl>
+    <w:lvl w:ilvl="2" w:tplc="0409001B" w:tentative="1">
+      <w:start w:val="1"/>
+      <w:numFmt w:val="lowerRoman"/>
+      <w:lvlText w:val="%3."/>
+      <w:lvlJc w:val="right"/>
+      <w:pPr>
+        <w:ind w:left="1560" w:hanging="420"/>
+      </w:pPr>
+    </w:lvl>
+    <w:lvl w:ilvl="3" w:tplc="0409000F" w:tentative="1">
+      <w:start w:val="1"/>
+      <w:numFmt w:val="decimal"/>
+      <w:lvlText w:val="%4."/>
+      <w:lvlJc w:val="left"/>
+      <w:pPr>
+        <w:ind w:left="1980" w:hanging="420"/>
+      </w:pPr>
+    </w:lvl>
+    <w:lvl w:ilvl="4" w:tplc="04090019" w:tentative="1">
+      <w:start w:val="1"/>
+      <w:numFmt w:val="lowerLetter"/>
+      <w:lvlText w:val="%5)"/>
+      <w:lvlJc w:val="left"/>
+      <w:pPr>
+        <w:ind w:left="2400" w:hanging="420"/>
+      </w:pPr>
+    </w:lvl>
+    <w:lvl w:ilvl="5" w:tplc="0409001B" w:tentative="1">
+      <w:start w:val="1"/>
+      <w:numFmt w:val="lowerRoman"/>
+      <w:lvlText w:val="%6."/>
+      <w:lvlJc w:val="right"/>
+      <w:pPr>
+        <w:ind w:left="2820" w:hanging="420"/>
+      </w:pPr>
+    </w:lvl>
+    <w:lvl w:ilvl="6" w:tplc="0409000F" w:tentative="1">
+      <w:start w:val="1"/>
+      <w:numFmt w:val="decimal"/>
+      <w:lvlText w:val="%7."/>
+      <w:lvlJc w:val="left"/>
+      <w:pPr>
+        <w:ind w:left="3240" w:hanging="420"/>
+      </w:pPr>
+    </w:lvl>
+    <w:lvl w:ilvl="7" w:tplc="04090019" w:tentative="1">
+      <w:start w:val="1"/>
+      <w:numFmt w:val="lowerLetter"/>
+      <w:lvlText w:val="%8)"/>
+      <w:lvlJc w:val="left"/>
+      <w:pPr>
+        <w:ind w:left="3660" w:hanging="420"/>
+      </w:pPr>
+    </w:lvl>
+    <w:lvl w:ilvl="8" w:tplc="0409001B" w:tentative="1">
+      <w:start w:val="1"/>
+      <w:numFmt w:val="lowerRoman"/>
+      <w:lvlText w:val="%9."/>
+      <w:lvlJc w:val="right"/>
+      <w:pPr>
+        <w:ind w:left="4080" w:hanging="420"/>
+      </w:pPr>
+    </w:lvl>
+  </w:abstractNum>
+  <w:abstractNum w:abstractNumId="34">
+    <w:nsid w:val="642700C9"/>
+    <w:multiLevelType w:val="hybridMultilevel"/>
+    <w:tmpl w:val="7DAEE304"/>
+    <w:lvl w:ilvl="0" w:tplc="2A485C0A">
+      <w:start w:val="1"/>
+      <w:numFmt w:val="decimal"/>
+      <w:lvlText w:val="%1."/>
+      <w:lvlJc w:val="left"/>
+      <w:pPr>
+        <w:ind w:left="660" w:hanging="360"/>
+      </w:pPr>
+      <w:rPr>
+        <w:rFonts w:hint="default"/>
+      </w:rPr>
+    </w:lvl>
+    <w:lvl w:ilvl="1" w:tplc="04090019" w:tentative="1">
+      <w:start w:val="1"/>
+      <w:numFmt w:val="lowerLetter"/>
+      <w:lvlText w:val="%2)"/>
+      <w:lvlJc w:val="left"/>
+      <w:pPr>
+        <w:ind w:left="1140" w:hanging="420"/>
+      </w:pPr>
+    </w:lvl>
+    <w:lvl w:ilvl="2" w:tplc="0409001B" w:tentative="1">
+      <w:start w:val="1"/>
+      <w:numFmt w:val="lowerRoman"/>
+      <w:lvlText w:val="%3."/>
+      <w:lvlJc w:val="right"/>
+      <w:pPr>
+        <w:ind w:left="1560" w:hanging="420"/>
+      </w:pPr>
+    </w:lvl>
+    <w:lvl w:ilvl="3" w:tplc="0409000F" w:tentative="1">
+      <w:start w:val="1"/>
+      <w:numFmt w:val="decimal"/>
+      <w:lvlText w:val="%4."/>
+      <w:lvlJc w:val="left"/>
+      <w:pPr>
+        <w:ind w:left="1980" w:hanging="420"/>
+      </w:pPr>
+    </w:lvl>
+    <w:lvl w:ilvl="4" w:tplc="04090019" w:tentative="1">
+      <w:start w:val="1"/>
+      <w:numFmt w:val="lowerLetter"/>
+      <w:lvlText w:val="%5)"/>
+      <w:lvlJc w:val="left"/>
+      <w:pPr>
+        <w:ind w:left="2400" w:hanging="420"/>
+      </w:pPr>
+    </w:lvl>
+    <w:lvl w:ilvl="5" w:tplc="0409001B" w:tentative="1">
+      <w:start w:val="1"/>
+      <w:numFmt w:val="lowerRoman"/>
+      <w:lvlText w:val="%6."/>
+      <w:lvlJc w:val="right"/>
+      <w:pPr>
+        <w:ind w:left="2820" w:hanging="420"/>
+      </w:pPr>
+    </w:lvl>
+    <w:lvl w:ilvl="6" w:tplc="0409000F" w:tentative="1">
+      <w:start w:val="1"/>
+      <w:numFmt w:val="decimal"/>
+      <w:lvlText w:val="%7."/>
+      <w:lvlJc w:val="left"/>
+      <w:pPr>
+        <w:ind w:left="3240" w:hanging="420"/>
+      </w:pPr>
+    </w:lvl>
+    <w:lvl w:ilvl="7" w:tplc="04090019" w:tentative="1">
+      <w:start w:val="1"/>
+      <w:numFmt w:val="lowerLetter"/>
+      <w:lvlText w:val="%8)"/>
+      <w:lvlJc w:val="left"/>
+      <w:pPr>
+        <w:ind w:left="3660" w:hanging="420"/>
+      </w:pPr>
+    </w:lvl>
+    <w:lvl w:ilvl="8" w:tplc="0409001B" w:tentative="1">
+      <w:start w:val="1"/>
+      <w:numFmt w:val="lowerRoman"/>
+      <w:lvlText w:val="%9."/>
+      <w:lvlJc w:val="right"/>
+      <w:pPr>
+        <w:ind w:left="4080" w:hanging="420"/>
+      </w:pPr>
+    </w:lvl>
+  </w:abstractNum>
+  <w:abstractNum w:abstractNumId="35">
     <w:nsid w:val="66E5389F"/>
     <w:multiLevelType w:val="hybridMultilevel"/>
     <w:tmpl w:val="987C6260"/>
@@ -37236,7 +39653,96 @@
       </w:pPr>
     </w:lvl>
   </w:abstractNum>
-  <w:abstractNum w:abstractNumId="27">
+  <w:abstractNum w:abstractNumId="36">
+    <w:nsid w:val="671D11E5"/>
+    <w:multiLevelType w:val="hybridMultilevel"/>
+    <w:tmpl w:val="A6AA4210"/>
+    <w:lvl w:ilvl="0" w:tplc="44E44104">
+      <w:start w:val="1"/>
+      <w:numFmt w:val="decimal"/>
+      <w:lvlText w:val="%1."/>
+      <w:lvlJc w:val="left"/>
+      <w:pPr>
+        <w:ind w:left="765" w:hanging="360"/>
+      </w:pPr>
+      <w:rPr>
+        <w:rFonts w:hint="default"/>
+      </w:rPr>
+    </w:lvl>
+    <w:lvl w:ilvl="1" w:tplc="04090019" w:tentative="1">
+      <w:start w:val="1"/>
+      <w:numFmt w:val="lowerLetter"/>
+      <w:lvlText w:val="%2)"/>
+      <w:lvlJc w:val="left"/>
+      <w:pPr>
+        <w:ind w:left="1245" w:hanging="420"/>
+      </w:pPr>
+    </w:lvl>
+    <w:lvl w:ilvl="2" w:tplc="0409001B" w:tentative="1">
+      <w:start w:val="1"/>
+      <w:numFmt w:val="lowerRoman"/>
+      <w:lvlText w:val="%3."/>
+      <w:lvlJc w:val="right"/>
+      <w:pPr>
+        <w:ind w:left="1665" w:hanging="420"/>
+      </w:pPr>
+    </w:lvl>
+    <w:lvl w:ilvl="3" w:tplc="0409000F" w:tentative="1">
+      <w:start w:val="1"/>
+      <w:numFmt w:val="decimal"/>
+      <w:lvlText w:val="%4."/>
+      <w:lvlJc w:val="left"/>
+      <w:pPr>
+        <w:ind w:left="2085" w:hanging="420"/>
+      </w:pPr>
+    </w:lvl>
+    <w:lvl w:ilvl="4" w:tplc="04090019" w:tentative="1">
+      <w:start w:val="1"/>
+      <w:numFmt w:val="lowerLetter"/>
+      <w:lvlText w:val="%5)"/>
+      <w:lvlJc w:val="left"/>
+      <w:pPr>
+        <w:ind w:left="2505" w:hanging="420"/>
+      </w:pPr>
+    </w:lvl>
+    <w:lvl w:ilvl="5" w:tplc="0409001B" w:tentative="1">
+      <w:start w:val="1"/>
+      <w:numFmt w:val="lowerRoman"/>
+      <w:lvlText w:val="%6."/>
+      <w:lvlJc w:val="right"/>
+      <w:pPr>
+        <w:ind w:left="2925" w:hanging="420"/>
+      </w:pPr>
+    </w:lvl>
+    <w:lvl w:ilvl="6" w:tplc="0409000F" w:tentative="1">
+      <w:start w:val="1"/>
+      <w:numFmt w:val="decimal"/>
+      <w:lvlText w:val="%7."/>
+      <w:lvlJc w:val="left"/>
+      <w:pPr>
+        <w:ind w:left="3345" w:hanging="420"/>
+      </w:pPr>
+    </w:lvl>
+    <w:lvl w:ilvl="7" w:tplc="04090019" w:tentative="1">
+      <w:start w:val="1"/>
+      <w:numFmt w:val="lowerLetter"/>
+      <w:lvlText w:val="%8)"/>
+      <w:lvlJc w:val="left"/>
+      <w:pPr>
+        <w:ind w:left="3765" w:hanging="420"/>
+      </w:pPr>
+    </w:lvl>
+    <w:lvl w:ilvl="8" w:tplc="0409001B" w:tentative="1">
+      <w:start w:val="1"/>
+      <w:numFmt w:val="lowerRoman"/>
+      <w:lvlText w:val="%9."/>
+      <w:lvlJc w:val="right"/>
+      <w:pPr>
+        <w:ind w:left="4185" w:hanging="420"/>
+      </w:pPr>
+    </w:lvl>
+  </w:abstractNum>
+  <w:abstractNum w:abstractNumId="37">
     <w:nsid w:val="6BDD49E7"/>
     <w:multiLevelType w:val="multilevel"/>
     <w:tmpl w:val="B6A0C24C"/>
@@ -37349,7 +39855,185 @@
       </w:rPr>
     </w:lvl>
   </w:abstractNum>
-  <w:abstractNum w:abstractNumId="28">
+  <w:abstractNum w:abstractNumId="38">
+    <w:nsid w:val="6E97693F"/>
+    <w:multiLevelType w:val="hybridMultilevel"/>
+    <w:tmpl w:val="EAFC831E"/>
+    <w:lvl w:ilvl="0" w:tplc="3B7C6C86">
+      <w:start w:val="1"/>
+      <w:numFmt w:val="decimal"/>
+      <w:lvlText w:val="%1."/>
+      <w:lvlJc w:val="left"/>
+      <w:pPr>
+        <w:ind w:left="660" w:hanging="360"/>
+      </w:pPr>
+      <w:rPr>
+        <w:rFonts w:hint="default"/>
+      </w:rPr>
+    </w:lvl>
+    <w:lvl w:ilvl="1" w:tplc="04090019" w:tentative="1">
+      <w:start w:val="1"/>
+      <w:numFmt w:val="lowerLetter"/>
+      <w:lvlText w:val="%2)"/>
+      <w:lvlJc w:val="left"/>
+      <w:pPr>
+        <w:ind w:left="1260" w:hanging="480"/>
+      </w:pPr>
+    </w:lvl>
+    <w:lvl w:ilvl="2" w:tplc="0409001B" w:tentative="1">
+      <w:start w:val="1"/>
+      <w:numFmt w:val="lowerRoman"/>
+      <w:lvlText w:val="%3."/>
+      <w:lvlJc w:val="right"/>
+      <w:pPr>
+        <w:ind w:left="1740" w:hanging="480"/>
+      </w:pPr>
+    </w:lvl>
+    <w:lvl w:ilvl="3" w:tplc="0409000F" w:tentative="1">
+      <w:start w:val="1"/>
+      <w:numFmt w:val="decimal"/>
+      <w:lvlText w:val="%4."/>
+      <w:lvlJc w:val="left"/>
+      <w:pPr>
+        <w:ind w:left="2220" w:hanging="480"/>
+      </w:pPr>
+    </w:lvl>
+    <w:lvl w:ilvl="4" w:tplc="04090019" w:tentative="1">
+      <w:start w:val="1"/>
+      <w:numFmt w:val="lowerLetter"/>
+      <w:lvlText w:val="%5)"/>
+      <w:lvlJc w:val="left"/>
+      <w:pPr>
+        <w:ind w:left="2700" w:hanging="480"/>
+      </w:pPr>
+    </w:lvl>
+    <w:lvl w:ilvl="5" w:tplc="0409001B" w:tentative="1">
+      <w:start w:val="1"/>
+      <w:numFmt w:val="lowerRoman"/>
+      <w:lvlText w:val="%6."/>
+      <w:lvlJc w:val="right"/>
+      <w:pPr>
+        <w:ind w:left="3180" w:hanging="480"/>
+      </w:pPr>
+    </w:lvl>
+    <w:lvl w:ilvl="6" w:tplc="0409000F" w:tentative="1">
+      <w:start w:val="1"/>
+      <w:numFmt w:val="decimal"/>
+      <w:lvlText w:val="%7."/>
+      <w:lvlJc w:val="left"/>
+      <w:pPr>
+        <w:ind w:left="3660" w:hanging="480"/>
+      </w:pPr>
+    </w:lvl>
+    <w:lvl w:ilvl="7" w:tplc="04090019" w:tentative="1">
+      <w:start w:val="1"/>
+      <w:numFmt w:val="lowerLetter"/>
+      <w:lvlText w:val="%8)"/>
+      <w:lvlJc w:val="left"/>
+      <w:pPr>
+        <w:ind w:left="4140" w:hanging="480"/>
+      </w:pPr>
+    </w:lvl>
+    <w:lvl w:ilvl="8" w:tplc="0409001B" w:tentative="1">
+      <w:start w:val="1"/>
+      <w:numFmt w:val="lowerRoman"/>
+      <w:lvlText w:val="%9."/>
+      <w:lvlJc w:val="right"/>
+      <w:pPr>
+        <w:ind w:left="4620" w:hanging="480"/>
+      </w:pPr>
+    </w:lvl>
+  </w:abstractNum>
+  <w:abstractNum w:abstractNumId="39">
+    <w:nsid w:val="70646C76"/>
+    <w:multiLevelType w:val="hybridMultilevel"/>
+    <w:tmpl w:val="D3364C8E"/>
+    <w:lvl w:ilvl="0" w:tplc="641C1584">
+      <w:start w:val="1"/>
+      <w:numFmt w:val="decimal"/>
+      <w:lvlText w:val="%1．"/>
+      <w:lvlJc w:val="left"/>
+      <w:pPr>
+        <w:ind w:left="660" w:hanging="360"/>
+      </w:pPr>
+      <w:rPr>
+        <w:rFonts w:hint="default"/>
+      </w:rPr>
+    </w:lvl>
+    <w:lvl w:ilvl="1" w:tplc="04090019" w:tentative="1">
+      <w:start w:val="1"/>
+      <w:numFmt w:val="lowerLetter"/>
+      <w:lvlText w:val="%2)"/>
+      <w:lvlJc w:val="left"/>
+      <w:pPr>
+        <w:ind w:left="1140" w:hanging="420"/>
+      </w:pPr>
+    </w:lvl>
+    <w:lvl w:ilvl="2" w:tplc="0409001B" w:tentative="1">
+      <w:start w:val="1"/>
+      <w:numFmt w:val="lowerRoman"/>
+      <w:lvlText w:val="%3."/>
+      <w:lvlJc w:val="right"/>
+      <w:pPr>
+        <w:ind w:left="1560" w:hanging="420"/>
+      </w:pPr>
+    </w:lvl>
+    <w:lvl w:ilvl="3" w:tplc="0409000F" w:tentative="1">
+      <w:start w:val="1"/>
+      <w:numFmt w:val="decimal"/>
+      <w:lvlText w:val="%4."/>
+      <w:lvlJc w:val="left"/>
+      <w:pPr>
+        <w:ind w:left="1980" w:hanging="420"/>
+      </w:pPr>
+    </w:lvl>
+    <w:lvl w:ilvl="4" w:tplc="04090019" w:tentative="1">
+      <w:start w:val="1"/>
+      <w:numFmt w:val="lowerLetter"/>
+      <w:lvlText w:val="%5)"/>
+      <w:lvlJc w:val="left"/>
+      <w:pPr>
+        <w:ind w:left="2400" w:hanging="420"/>
+      </w:pPr>
+    </w:lvl>
+    <w:lvl w:ilvl="5" w:tplc="0409001B" w:tentative="1">
+      <w:start w:val="1"/>
+      <w:numFmt w:val="lowerRoman"/>
+      <w:lvlText w:val="%6."/>
+      <w:lvlJc w:val="right"/>
+      <w:pPr>
+        <w:ind w:left="2820" w:hanging="420"/>
+      </w:pPr>
+    </w:lvl>
+    <w:lvl w:ilvl="6" w:tplc="0409000F" w:tentative="1">
+      <w:start w:val="1"/>
+      <w:numFmt w:val="decimal"/>
+      <w:lvlText w:val="%7."/>
+      <w:lvlJc w:val="left"/>
+      <w:pPr>
+        <w:ind w:left="3240" w:hanging="420"/>
+      </w:pPr>
+    </w:lvl>
+    <w:lvl w:ilvl="7" w:tplc="04090019" w:tentative="1">
+      <w:start w:val="1"/>
+      <w:numFmt w:val="lowerLetter"/>
+      <w:lvlText w:val="%8)"/>
+      <w:lvlJc w:val="left"/>
+      <w:pPr>
+        <w:ind w:left="3660" w:hanging="420"/>
+      </w:pPr>
+    </w:lvl>
+    <w:lvl w:ilvl="8" w:tplc="0409001B" w:tentative="1">
+      <w:start w:val="1"/>
+      <w:numFmt w:val="lowerRoman"/>
+      <w:lvlText w:val="%9."/>
+      <w:lvlJc w:val="right"/>
+      <w:pPr>
+        <w:ind w:left="4080" w:hanging="420"/>
+      </w:pPr>
+    </w:lvl>
+  </w:abstractNum>
+  <w:abstractNum w:abstractNumId="40">
     <w:nsid w:val="76F44976"/>
     <w:multiLevelType w:val="hybridMultilevel"/>
     <w:tmpl w:val="8A24FDB4"/>
@@ -37438,7 +40122,7 @@
       </w:pPr>
     </w:lvl>
   </w:abstractNum>
-  <w:abstractNum w:abstractNumId="29">
+  <w:abstractNum w:abstractNumId="41">
     <w:nsid w:val="7D8A5F72"/>
     <w:multiLevelType w:val="hybridMultilevel"/>
     <w:tmpl w:val="F83E2E8E"/>
@@ -37527,7 +40211,7 @@
       </w:pPr>
     </w:lvl>
   </w:abstractNum>
-  <w:abstractNum w:abstractNumId="30">
+  <w:abstractNum w:abstractNumId="42">
     <w:nsid w:val="7FA47BFD"/>
     <w:multiLevelType w:val="hybridMultilevel"/>
     <w:tmpl w:val="53A0AC6C"/>
@@ -37617,97 +40301,133 @@
     </w:lvl>
   </w:abstractNum>
   <w:num w:numId="1">
+    <w:abstractNumId w:val="11"/>
+  </w:num>
+  <w:num w:numId="2">
     <w:abstractNumId w:val="7"/>
   </w:num>
-  <w:num w:numId="2">
+  <w:num w:numId="3">
+    <w:abstractNumId w:val="8"/>
+  </w:num>
+  <w:num w:numId="4">
+    <w:abstractNumId w:val="25"/>
+  </w:num>
+  <w:num w:numId="5">
+    <w:abstractNumId w:val="19"/>
+  </w:num>
+  <w:num w:numId="6">
+    <w:abstractNumId w:val="14"/>
+  </w:num>
+  <w:num w:numId="7">
     <w:abstractNumId w:val="3"/>
   </w:num>
-  <w:num w:numId="3">
-    <w:abstractNumId w:val="4"/>
+  <w:num w:numId="8">
+    <w:abstractNumId w:val="32"/>
   </w:num>
-  <w:num w:numId="4">
+  <w:num w:numId="9">
+    <w:abstractNumId w:val="23"/>
+  </w:num>
+  <w:num w:numId="10">
+    <w:abstractNumId w:val="12"/>
+  </w:num>
+  <w:num w:numId="11">
+    <w:abstractNumId w:val="18"/>
+  </w:num>
+  <w:num w:numId="12">
+    <w:abstractNumId w:val="10"/>
+  </w:num>
+  <w:num w:numId="13">
+    <w:abstractNumId w:val="37"/>
+  </w:num>
+  <w:num w:numId="14">
     <w:abstractNumId w:val="20"/>
   </w:num>
-  <w:num w:numId="5">
-    <w:abstractNumId w:val="14"/>
-  </w:num>
-  <w:num w:numId="6">
-    <w:abstractNumId w:val="10"/>
-  </w:num>
-  <w:num w:numId="7">
-    <w:abstractNumId w:val="1"/>
-  </w:num>
-  <w:num w:numId="8">
-    <w:abstractNumId w:val="25"/>
-  </w:num>
-  <w:num w:numId="9">
-    <w:abstractNumId w:val="18"/>
-  </w:num>
-  <w:num w:numId="10">
-    <w:abstractNumId w:val="8"/>
-  </w:num>
-  <w:num w:numId="11">
-    <w:abstractNumId w:val="13"/>
-  </w:num>
-  <w:num w:numId="12">
-    <w:abstractNumId w:val="6"/>
-  </w:num>
-  <w:num w:numId="13">
-    <w:abstractNumId w:val="27"/>
-  </w:num>
-  <w:num w:numId="14">
-    <w:abstractNumId w:val="15"/>
-  </w:num>
   <w:num w:numId="15">
-    <w:abstractNumId w:val="12"/>
+    <w:abstractNumId w:val="16"/>
   </w:num>
   <w:num w:numId="16">
     <w:abstractNumId w:val="0"/>
   </w:num>
   <w:num w:numId="17">
-    <w:abstractNumId w:val="23"/>
+    <w:abstractNumId w:val="30"/>
   </w:num>
   <w:num w:numId="18">
+    <w:abstractNumId w:val="29"/>
+  </w:num>
+  <w:num w:numId="19">
+    <w:abstractNumId w:val="42"/>
+  </w:num>
+  <w:num w:numId="20">
     <w:abstractNumId w:val="22"/>
   </w:num>
-  <w:num w:numId="19">
-    <w:abstractNumId w:val="30"/>
+  <w:num w:numId="21">
+    <w:abstractNumId w:val="41"/>
   </w:num>
-  <w:num w:numId="20">
+  <w:num w:numId="22">
+    <w:abstractNumId w:val="15"/>
+  </w:num>
+  <w:num w:numId="23">
+    <w:abstractNumId w:val="21"/>
+  </w:num>
+  <w:num w:numId="24">
+    <w:abstractNumId w:val="9"/>
+  </w:num>
+  <w:num w:numId="25">
+    <w:abstractNumId w:val="24"/>
+  </w:num>
+  <w:num w:numId="26">
+    <w:abstractNumId w:val="35"/>
+  </w:num>
+  <w:num w:numId="27">
+    <w:abstractNumId w:val="28"/>
+  </w:num>
+  <w:num w:numId="28">
+    <w:abstractNumId w:val="31"/>
+  </w:num>
+  <w:num w:numId="29">
+    <w:abstractNumId w:val="13"/>
+  </w:num>
+  <w:num w:numId="30">
+    <w:abstractNumId w:val="40"/>
+  </w:num>
+  <w:num w:numId="31">
+    <w:abstractNumId w:val="4"/>
+  </w:num>
+  <w:num w:numId="32">
     <w:abstractNumId w:val="17"/>
   </w:num>
-  <w:num w:numId="21">
-    <w:abstractNumId w:val="29"/>
+  <w:num w:numId="33">
+    <w:abstractNumId w:val="36"/>
   </w:num>
-  <w:num w:numId="22">
-    <w:abstractNumId w:val="11"/>
+  <w:num w:numId="34">
+    <w:abstractNumId w:val="1"/>
   </w:num>
-  <w:num w:numId="23">
-    <w:abstractNumId w:val="16"/>
+  <w:num w:numId="35">
+    <w:abstractNumId w:val="39"/>
   </w:num>
-  <w:num w:numId="24">
+  <w:num w:numId="36">
+    <w:abstractNumId w:val="26"/>
+  </w:num>
+  <w:num w:numId="37">
+    <w:abstractNumId w:val="33"/>
+  </w:num>
+  <w:num w:numId="38">
+    <w:abstractNumId w:val="2"/>
+  </w:num>
+  <w:num w:numId="39">
+    <w:abstractNumId w:val="27"/>
+  </w:num>
+  <w:num w:numId="40">
     <w:abstractNumId w:val="5"/>
   </w:num>
-  <w:num w:numId="25">
-    <w:abstractNumId w:val="19"/>
+  <w:num w:numId="41">
+    <w:abstractNumId w:val="6"/>
   </w:num>
-  <w:num w:numId="26">
-    <w:abstractNumId w:val="26"/>
+  <w:num w:numId="42">
+    <w:abstractNumId w:val="34"/>
   </w:num>
-  <w:num w:numId="27">
-    <w:abstractNumId w:val="21"/>
-  </w:num>
-  <w:num w:numId="28">
-    <w:abstractNumId w:val="24"/>
-  </w:num>
-  <w:num w:numId="29">
-    <w:abstractNumId w:val="9"/>
-  </w:num>
-  <w:num w:numId="30">
-    <w:abstractNumId w:val="28"/>
-  </w:num>
-  <w:num w:numId="31">
-    <w:abstractNumId w:val="2"/>
+  <w:num w:numId="43">
+    <w:abstractNumId w:val="38"/>
   </w:num>
 </w:numbering>
 </file>
@@ -38663,7 +41383,7 @@
 </file>
 
 <file path=customXml/itemProps1.xml><?xml version="1.0" encoding="utf-8"?>
-<ds:datastoreItem xmlns:ds="http://schemas.openxmlformats.org/officeDocument/2006/customXml" ds:itemID="{2FF6C509-23D4-334F-8974-D98D817E7156}">
+<ds:datastoreItem xmlns:ds="http://schemas.openxmlformats.org/officeDocument/2006/customXml" ds:itemID="{D42D99BA-F460-004A-A43D-6AD22AC916C7}">
   <ds:schemaRefs>
     <ds:schemaRef ds:uri="http://schemas.openxmlformats.org/officeDocument/2006/bibliography"/>
   </ds:schemaRefs>

--- a/需求阶段工作一/用例第三版.docx
+++ b/需求阶段工作一/用例第三版.docx
@@ -651,6 +651,7 @@
             <w:dataBinding w:prefixMappings="xmlns:ns0='http://purl.org/dc/elements/1.1/' xmlns:ns1='http://schemas.openxmlformats.org/package/2006/metadata/core-properties' " w:xpath="/ns1:coreProperties[1]/ns0:subject[1]" w:storeItemID="{6C3C8BC8-F283-45AE-878A-BAB7291924A1}"/>
             <w:text/>
           </w:sdtPr>
+          <w:sdtEndPr/>
           <w:sdtContent>
             <w:p>
               <w:pPr>
@@ -1319,7 +1320,27 @@
           <w:szCs w:val="28"/>
           <w:u w:color="000000"/>
         </w:rPr>
-        <w:t>制定促销策略</w:t>
+        <w:t>制定</w:t>
+      </w:r>
+      <w:r>
+        <w:rPr>
+          <w:rFonts w:ascii="微软雅黑" w:eastAsia="微软雅黑" w:hAnsi="微软雅黑" w:cs="微软雅黑"/>
+          <w:color w:val="000000"/>
+          <w:sz w:val="28"/>
+          <w:szCs w:val="28"/>
+          <w:u w:color="000000"/>
+        </w:rPr>
+        <w:t>酒店</w:t>
+      </w:r>
+      <w:r>
+        <w:rPr>
+          <w:rFonts w:ascii="微软雅黑" w:eastAsia="微软雅黑" w:hAnsi="微软雅黑" w:cs="微软雅黑" w:hint="eastAsia"/>
+          <w:color w:val="000000"/>
+          <w:sz w:val="28"/>
+          <w:szCs w:val="28"/>
+          <w:u w:color="000000"/>
+        </w:rPr>
+        <w:t>促销策略</w:t>
       </w:r>
       <w:r>
         <w:rPr>
@@ -1335,7 +1356,31 @@
           <w:sz w:val="28"/>
           <w:szCs w:val="28"/>
         </w:rPr>
-        <w:t xml:space="preserve">                              </w:t>
+        <w:t xml:space="preserve">                          </w:t>
+      </w:r>
+    </w:p>
+    <w:p>
+      <w:pPr>
+        <w:pStyle w:val="a7"/>
+        <w:numPr>
+          <w:ilvl w:val="0"/>
+          <w:numId w:val="11"/>
+        </w:numPr>
+        <w:spacing w:line="360" w:lineRule="atLeast"/>
+        <w:ind w:left="357" w:firstLineChars="0" w:hanging="357"/>
+        <w:rPr>
+          <w:rFonts w:ascii="微软雅黑" w:eastAsia="微软雅黑" w:hAnsi="微软雅黑" w:cs="微软雅黑"/>
+          <w:sz w:val="28"/>
+          <w:szCs w:val="28"/>
+        </w:rPr>
+      </w:pPr>
+      <w:r>
+        <w:rPr>
+          <w:rFonts w:ascii="微软雅黑" w:eastAsia="微软雅黑" w:hAnsi="微软雅黑" w:cs="微软雅黑"/>
+          <w:sz w:val="28"/>
+          <w:szCs w:val="28"/>
+        </w:rPr>
+        <w:t xml:space="preserve">制定网站促销策略                                    </w:t>
       </w:r>
     </w:p>
     <w:p>
@@ -1549,15 +1594,6 @@
         <w:t xml:space="preserve">                              </w:t>
       </w:r>
     </w:p>
-    <w:p>
-      <w:pPr>
-        <w:rPr>
-          <w:rFonts w:ascii="微软雅黑" w:eastAsia="微软雅黑" w:hAnsi="微软雅黑" w:cs="微软雅黑"/>
-          <w:sz w:val="28"/>
-          <w:szCs w:val="28"/>
-        </w:rPr>
-      </w:pPr>
-    </w:p>
     <w:p/>
     <w:p>
       <w:pPr>
@@ -1968,6 +2004,9 @@
               <w:t>制定</w:t>
             </w:r>
             <w:r>
+              <w:t>酒店</w:t>
+            </w:r>
+            <w:r>
               <w:t>促销策略</w:t>
             </w:r>
           </w:p>
@@ -1996,7 +2035,13 @@
           </w:tcPr>
           <w:p>
             <w:r>
-              <w:t>制定促销策略</w:t>
+              <w:t>制定</w:t>
+            </w:r>
+            <w:r>
+              <w:t>网站</w:t>
+            </w:r>
+            <w:r>
+              <w:t>促销策略</w:t>
             </w:r>
           </w:p>
         </w:tc>
@@ -10290,7 +10335,7 @@
               <w:pStyle w:val="1"/>
               <w:ind w:firstLineChars="0" w:firstLine="0"/>
               <w:rPr>
-                <w:rFonts w:ascii="微软雅黑" w:eastAsia="微软雅黑" w:hAnsi="微软雅黑" w:cs="微软雅黑" w:hint="eastAsia"/>
+                <w:rFonts w:ascii="微软雅黑" w:eastAsia="微软雅黑" w:hAnsi="微软雅黑" w:cs="微软雅黑"/>
                 <w:sz w:val="20"/>
                 <w:lang w:eastAsia="zh-CN"/>
               </w:rPr>
@@ -10327,7 +10372,7 @@
               <w:ind w:firstLineChars="0" w:firstLine="0"/>
               <w:jc w:val="both"/>
               <w:rPr>
-                <w:rFonts w:ascii="微软雅黑" w:eastAsia="微软雅黑" w:hAnsi="微软雅黑" w:cs="微软雅黑" w:hint="eastAsia"/>
+                <w:rFonts w:ascii="微软雅黑" w:eastAsia="微软雅黑" w:hAnsi="微软雅黑" w:cs="微软雅黑"/>
                 <w:sz w:val="20"/>
                 <w:lang w:eastAsia="zh-CN"/>
               </w:rPr>
@@ -10480,7 +10525,7 @@
           <w:p>
             <w:pPr>
               <w:rPr>
-                <w:rFonts w:ascii="微软雅黑" w:eastAsia="微软雅黑" w:hAnsi="微软雅黑" w:cs="微软雅黑" w:hint="eastAsia"/>
+                <w:rFonts w:ascii="微软雅黑" w:eastAsia="微软雅黑" w:hAnsi="微软雅黑" w:cs="微软雅黑"/>
               </w:rPr>
             </w:pPr>
             <w:r>
@@ -10491,8 +10536,6 @@
             </w:r>
           </w:p>
         </w:tc>
-        <w:bookmarkStart w:id="0" w:name="_GoBack"/>
-        <w:bookmarkEnd w:id="0"/>
       </w:tr>
       <w:tr>
         <w:trPr>
@@ -16115,7 +16158,7 @@
               <w:pStyle w:val="1"/>
               <w:ind w:firstLineChars="0" w:firstLine="0"/>
               <w:rPr>
-                <w:rFonts w:ascii="微软雅黑" w:eastAsia="微软雅黑" w:hAnsi="微软雅黑" w:cs="微软雅黑" w:hint="eastAsia"/>
+                <w:rFonts w:ascii="微软雅黑" w:eastAsia="微软雅黑" w:hAnsi="微软雅黑" w:cs="微软雅黑"/>
                 <w:sz w:val="20"/>
                 <w:lang w:eastAsia="zh-CN"/>
               </w:rPr>
@@ -16252,7 +16295,7 @@
               <w:pStyle w:val="1"/>
               <w:ind w:firstLineChars="0" w:firstLine="0"/>
               <w:rPr>
-                <w:rFonts w:ascii="微软雅黑" w:eastAsia="微软雅黑" w:hAnsi="微软雅黑" w:cs="微软雅黑" w:hint="eastAsia"/>
+                <w:rFonts w:ascii="微软雅黑" w:eastAsia="微软雅黑" w:hAnsi="微软雅黑" w:cs="微软雅黑"/>
                 <w:sz w:val="20"/>
                 <w:lang w:eastAsia="zh-CN"/>
               </w:rPr>
@@ -16434,7 +16477,7 @@
               <w:pStyle w:val="1"/>
               <w:ind w:firstLineChars="0" w:firstLine="0"/>
               <w:rPr>
-                <w:rFonts w:ascii="微软雅黑" w:eastAsia="微软雅黑" w:hAnsi="微软雅黑" w:cs="微软雅黑" w:hint="eastAsia"/>
+                <w:rFonts w:ascii="微软雅黑" w:eastAsia="微软雅黑" w:hAnsi="微软雅黑" w:cs="微软雅黑"/>
                 <w:sz w:val="20"/>
                 <w:lang w:eastAsia="zh-CN"/>
               </w:rPr>
@@ -17681,18 +17724,28 @@
               </w:tabs>
               <w:spacing w:line="276" w:lineRule="auto"/>
               <w:rPr>
-                <w:rFonts w:ascii="微软雅黑" w:eastAsia="微软雅黑" w:hAnsi="微软雅黑" w:cs="微软雅黑"/>
-                <w:color w:val="000000"/>
-                <w:u w:color="000000"/>
-              </w:rPr>
-            </w:pPr>
-            <w:r>
-              <w:rPr>
-                <w:rFonts w:ascii="微软雅黑" w:eastAsia="微软雅黑" w:hAnsi="微软雅黑" w:cs="微软雅黑" w:hint="eastAsia"/>
-                <w:color w:val="000000"/>
-                <w:u w:color="000000"/>
-              </w:rPr>
-              <w:t>客房信息更新，用户信用值改变</w:t>
+                <w:rFonts w:ascii="微软雅黑" w:eastAsia="微软雅黑" w:hAnsi="微软雅黑" w:cs="宋体"/>
+                <w:color w:val="000000"/>
+                <w:u w:color="000000"/>
+                <w:lang w:val="zh-TW" w:eastAsia="zh-TW"/>
+              </w:rPr>
+            </w:pPr>
+            <w:r>
+              <w:rPr>
+                <w:rFonts w:ascii="微软雅黑" w:eastAsia="微软雅黑" w:hAnsi="微软雅黑" w:cs="微软雅黑" w:hint="eastAsia"/>
+                <w:color w:val="000000"/>
+                <w:u w:color="000000"/>
+              </w:rPr>
+              <w:t>客</w:t>
+            </w:r>
+            <w:r>
+              <w:rPr>
+                <w:rFonts w:ascii="微软雅黑" w:eastAsia="微软雅黑" w:hAnsi="微软雅黑" w:cs="宋体" w:hint="eastAsia"/>
+                <w:color w:val="000000"/>
+                <w:u w:color="000000"/>
+                <w:lang w:val="zh-TW" w:eastAsia="zh-TW"/>
+              </w:rPr>
+              <w:t>房信息更新，用户信用值改变</w:t>
             </w:r>
           </w:p>
           <w:p>
@@ -17724,51 +17777,30 @@
             </w:pPr>
             <w:r>
               <w:rPr>
-                <w:rFonts w:ascii="微软雅黑" w:eastAsia="微软雅黑" w:hAnsi="微软雅黑" w:cs="微软雅黑"/>
-                <w:color w:val="000000"/>
-                <w:u w:color="000000"/>
-              </w:rPr>
-              <w:t>房</w:t>
-            </w:r>
-            <w:r>
-              <w:rPr>
-                <w:rFonts w:ascii="宋体" w:eastAsia="宋体" w:hAnsi="宋体" w:cs="宋体"/>
-                <w:color w:val="000000"/>
-                <w:u w:color="000000"/>
-              </w:rPr>
-              <w:t>间</w:t>
-            </w:r>
-            <w:r>
-              <w:rPr>
-                <w:rFonts w:ascii="微软雅黑" w:eastAsia="微软雅黑" w:hAnsi="微软雅黑" w:cs="微软雅黑" w:hint="eastAsia"/>
-                <w:color w:val="000000"/>
-                <w:u w:color="000000"/>
+                <w:rFonts w:ascii="微软雅黑" w:eastAsia="微软雅黑" w:hAnsi="微软雅黑" w:cs="宋体"/>
+                <w:color w:val="000000"/>
+                <w:u w:color="000000"/>
+                <w:lang w:val="zh-TW" w:eastAsia="zh-TW"/>
+              </w:rPr>
+              <w:t>房间</w:t>
+            </w:r>
+            <w:r>
+              <w:rPr>
+                <w:rFonts w:ascii="微软雅黑" w:eastAsia="微软雅黑" w:hAnsi="微软雅黑" w:cs="宋体" w:hint="eastAsia"/>
+                <w:color w:val="000000"/>
+                <w:u w:color="000000"/>
+                <w:lang w:val="zh-TW" w:eastAsia="zh-TW"/>
               </w:rPr>
               <w:t>状</w:t>
             </w:r>
             <w:r>
               <w:rPr>
-                <w:rFonts w:ascii="宋体" w:eastAsia="宋体" w:hAnsi="宋体" w:cs="宋体"/>
-                <w:color w:val="000000"/>
-                <w:u w:color="000000"/>
-              </w:rPr>
-              <w:t>态</w:t>
-            </w:r>
-            <w:r>
-              <w:rPr>
-                <w:rFonts w:ascii="微软雅黑" w:eastAsia="微软雅黑" w:hAnsi="微软雅黑" w:cs="微软雅黑"/>
-                <w:color w:val="000000"/>
-                <w:u w:color="000000"/>
-              </w:rPr>
-              <w:t>改</w:t>
-            </w:r>
-            <w:r>
-              <w:rPr>
-                <w:rFonts w:ascii="宋体" w:eastAsia="宋体" w:hAnsi="宋体" w:cs="宋体"/>
-                <w:color w:val="000000"/>
-                <w:u w:color="000000"/>
-              </w:rPr>
-              <w:t>变</w:t>
+                <w:rFonts w:ascii="微软雅黑" w:eastAsia="微软雅黑" w:hAnsi="微软雅黑" w:cs="宋体"/>
+                <w:color w:val="000000"/>
+                <w:u w:color="000000"/>
+                <w:lang w:val="zh-TW" w:eastAsia="zh-TW"/>
+              </w:rPr>
+              <w:t>态改变</w:t>
             </w:r>
           </w:p>
         </w:tc>
@@ -18352,7 +18384,7 @@
               </w:tabs>
               <w:spacing w:line="276" w:lineRule="auto"/>
               <w:rPr>
-                <w:rFonts w:ascii="微软雅黑" w:eastAsia="微软雅黑" w:hAnsi="微软雅黑" w:cs="Calibri"/>
+                <w:rFonts w:ascii="微软雅黑" w:eastAsia="微软雅黑" w:hAnsi="微软雅黑" w:cs="微软雅黑"/>
                 <w:color w:val="000000"/>
                 <w:u w:color="000000"/>
               </w:rPr>
@@ -18371,31 +18403,23 @@
                 <w:color w:val="000000"/>
                 <w:u w:color="000000"/>
               </w:rPr>
-              <w:t>取消执行</w:t>
-            </w:r>
-            <w:r>
-              <w:rPr>
-                <w:rFonts w:ascii="微软雅黑" w:eastAsia="微软雅黑" w:hAnsi="微软雅黑" w:cs="Calibri"/>
-                <w:color w:val="000000"/>
-                <w:u w:color="000000"/>
-              </w:rPr>
-              <w:t>订</w:t>
-            </w:r>
-            <w:r>
-              <w:rPr>
-                <w:rFonts w:ascii="宋体" w:eastAsia="宋体" w:hAnsi="宋体" w:cs="宋体"/>
-                <w:color w:val="000000"/>
-                <w:u w:color="000000"/>
-              </w:rPr>
-              <w:t>单</w:t>
-            </w:r>
-            <w:r>
-              <w:rPr>
-                <w:rFonts w:ascii="微软雅黑" w:eastAsia="微软雅黑" w:hAnsi="微软雅黑" w:cs="Calibri"/>
-                <w:color w:val="000000"/>
-                <w:u w:color="000000"/>
-              </w:rPr>
-              <w:t>：</w:t>
+              <w:t>取</w:t>
+            </w:r>
+            <w:r>
+              <w:rPr>
+                <w:rFonts w:ascii="微软雅黑" w:eastAsia="微软雅黑" w:hAnsi="微软雅黑" w:cs="微软雅黑" w:hint="eastAsia"/>
+                <w:color w:val="000000"/>
+                <w:u w:color="000000"/>
+              </w:rPr>
+              <w:t>消执行</w:t>
+            </w:r>
+            <w:r>
+              <w:rPr>
+                <w:rFonts w:ascii="微软雅黑" w:eastAsia="微软雅黑" w:hAnsi="微软雅黑" w:cs="微软雅黑"/>
+                <w:color w:val="000000"/>
+                <w:u w:color="000000"/>
+              </w:rPr>
+              <w:t>订单：</w:t>
             </w:r>
           </w:p>
           <w:p>
@@ -18426,14 +18450,14 @@
               <w:spacing w:line="276" w:lineRule="auto"/>
               <w:ind w:firstLineChars="0"/>
               <w:rPr>
-                <w:rFonts w:ascii="微软雅黑" w:eastAsia="微软雅黑" w:hAnsi="微软雅黑" w:cs="Calibri"/>
-                <w:color w:val="000000"/>
-                <w:u w:color="000000"/>
-              </w:rPr>
-            </w:pPr>
-            <w:r>
-              <w:rPr>
-                <w:rFonts w:ascii="微软雅黑" w:eastAsia="微软雅黑" w:hAnsi="微软雅黑" w:cs="Calibri" w:hint="eastAsia"/>
+                <w:rFonts w:ascii="微软雅黑" w:eastAsia="微软雅黑" w:hAnsi="微软雅黑" w:cs="微软雅黑"/>
+                <w:color w:val="000000"/>
+                <w:u w:color="000000"/>
+              </w:rPr>
+            </w:pPr>
+            <w:r>
+              <w:rPr>
+                <w:rFonts w:ascii="微软雅黑" w:eastAsia="微软雅黑" w:hAnsi="微软雅黑" w:cs="微软雅黑" w:hint="eastAsia"/>
                 <w:color w:val="000000"/>
                 <w:u w:color="000000"/>
               </w:rPr>
@@ -18441,31 +18465,15 @@
             </w:r>
             <w:r>
               <w:rPr>
-                <w:rFonts w:ascii="宋体" w:eastAsia="宋体" w:hAnsi="宋体" w:cs="宋体"/>
-                <w:color w:val="000000"/>
-                <w:u w:color="000000"/>
-              </w:rPr>
-              <w:t>统</w:t>
-            </w:r>
-            <w:r>
-              <w:rPr>
-                <w:rFonts w:ascii="微软雅黑" w:eastAsia="微软雅黑" w:hAnsi="微软雅黑" w:cs="Calibri"/>
-                <w:color w:val="000000"/>
-                <w:u w:color="000000"/>
-              </w:rPr>
-              <w:t>取消执行订</w:t>
-            </w:r>
-            <w:r>
-              <w:rPr>
-                <w:rFonts w:ascii="宋体" w:eastAsia="宋体" w:hAnsi="宋体" w:cs="宋体"/>
-                <w:color w:val="000000"/>
-                <w:u w:color="000000"/>
-              </w:rPr>
-              <w:t>单</w:t>
-            </w:r>
-            <w:r>
-              <w:rPr>
-                <w:rFonts w:ascii="微软雅黑" w:eastAsia="微软雅黑" w:hAnsi="微软雅黑" w:cs="Calibri" w:hint="eastAsia"/>
+                <w:rFonts w:ascii="微软雅黑" w:eastAsia="微软雅黑" w:hAnsi="微软雅黑" w:cs="微软雅黑"/>
+                <w:color w:val="000000"/>
+                <w:u w:color="000000"/>
+              </w:rPr>
+              <w:t>统取消执行订单</w:t>
+            </w:r>
+            <w:r>
+              <w:rPr>
+                <w:rFonts w:ascii="微软雅黑" w:eastAsia="微软雅黑" w:hAnsi="微软雅黑" w:cs="微软雅黑" w:hint="eastAsia"/>
                 <w:color w:val="000000"/>
                 <w:u w:color="000000"/>
               </w:rPr>
@@ -18473,7 +18481,7 @@
             </w:r>
             <w:r>
               <w:rPr>
-                <w:rFonts w:ascii="宋体" w:eastAsia="宋体" w:hAnsi="宋体" w:cs="宋体"/>
+                <w:rFonts w:ascii="微软雅黑" w:eastAsia="微软雅黑" w:hAnsi="微软雅黑" w:cs="微软雅黑"/>
                 <w:color w:val="000000"/>
                 <w:u w:color="000000"/>
               </w:rPr>
@@ -18502,50 +18510,18 @@
               </w:tabs>
               <w:spacing w:line="276" w:lineRule="auto"/>
               <w:rPr>
-                <w:rFonts w:ascii="微软雅黑" w:eastAsia="微软雅黑" w:hAnsi="微软雅黑" w:cs="Calibri"/>
-                <w:color w:val="000000"/>
-                <w:u w:color="000000"/>
-              </w:rPr>
-            </w:pPr>
-            <w:r>
-              <w:rPr>
-                <w:rFonts w:ascii="微软雅黑" w:eastAsia="微软雅黑" w:hAnsi="微软雅黑" w:cs="Calibri"/>
-                <w:color w:val="000000"/>
-                <w:u w:color="000000"/>
-              </w:rPr>
-              <w:t>1-5a. 时</w:t>
-            </w:r>
-            <w:r>
-              <w:rPr>
-                <w:rFonts w:ascii="宋体" w:eastAsia="宋体" w:hAnsi="宋体" w:cs="宋体"/>
-                <w:color w:val="000000"/>
-                <w:u w:color="000000"/>
-              </w:rPr>
-              <w:t>钟</w:t>
-            </w:r>
-            <w:r>
-              <w:rPr>
-                <w:rFonts w:ascii="微软雅黑" w:eastAsia="微软雅黑" w:hAnsi="微软雅黑" w:cs="Calibri"/>
-                <w:color w:val="000000"/>
-                <w:u w:color="000000"/>
-              </w:rPr>
-              <w:t>到</w:t>
-            </w:r>
-            <w:r>
-              <w:rPr>
-                <w:rFonts w:ascii="宋体" w:eastAsia="宋体" w:hAnsi="宋体" w:cs="宋体"/>
-                <w:color w:val="000000"/>
-                <w:u w:color="000000"/>
-              </w:rPr>
-              <w:t>时</w:t>
-            </w:r>
-            <w:r>
-              <w:rPr>
-                <w:rFonts w:ascii="微软雅黑" w:eastAsia="微软雅黑" w:hAnsi="微软雅黑" w:cs="Calibri"/>
-                <w:color w:val="000000"/>
-                <w:u w:color="000000"/>
-              </w:rPr>
-              <w:t>：</w:t>
+                <w:rFonts w:ascii="微软雅黑" w:eastAsia="微软雅黑" w:hAnsi="微软雅黑" w:cs="微软雅黑"/>
+                <w:color w:val="000000"/>
+                <w:u w:color="000000"/>
+              </w:rPr>
+            </w:pPr>
+            <w:r>
+              <w:rPr>
+                <w:rFonts w:ascii="微软雅黑" w:eastAsia="微软雅黑" w:hAnsi="微软雅黑" w:cs="微软雅黑"/>
+                <w:color w:val="000000"/>
+                <w:u w:color="000000"/>
+              </w:rPr>
+              <w:t>1-5a. 时钟到时：</w:t>
             </w:r>
           </w:p>
           <w:p>
@@ -18576,14 +18552,14 @@
               <w:spacing w:line="276" w:lineRule="auto"/>
               <w:ind w:firstLineChars="0"/>
               <w:rPr>
-                <w:rFonts w:ascii="微软雅黑" w:eastAsia="微软雅黑" w:hAnsi="微软雅黑" w:cs="Calibri"/>
-                <w:color w:val="000000"/>
-                <w:u w:color="000000"/>
-              </w:rPr>
-            </w:pPr>
-            <w:r>
-              <w:rPr>
-                <w:rFonts w:ascii="微软雅黑" w:eastAsia="微软雅黑" w:hAnsi="微软雅黑" w:cs="Calibri" w:hint="eastAsia"/>
+                <w:rFonts w:ascii="微软雅黑" w:eastAsia="微软雅黑" w:hAnsi="微软雅黑" w:cs="微软雅黑"/>
+                <w:color w:val="000000"/>
+                <w:u w:color="000000"/>
+              </w:rPr>
+            </w:pPr>
+            <w:r>
+              <w:rPr>
+                <w:rFonts w:ascii="微软雅黑" w:eastAsia="微软雅黑" w:hAnsi="微软雅黑" w:cs="微软雅黑" w:hint="eastAsia"/>
                 <w:color w:val="000000"/>
                 <w:u w:color="000000"/>
               </w:rPr>
@@ -18591,43 +18567,11 @@
             </w:r>
             <w:r>
               <w:rPr>
-                <w:rFonts w:ascii="宋体" w:eastAsia="宋体" w:hAnsi="宋体" w:cs="宋体"/>
-                <w:color w:val="000000"/>
-                <w:u w:color="000000"/>
-              </w:rPr>
-              <w:t>统</w:t>
-            </w:r>
-            <w:r>
-              <w:rPr>
-                <w:rFonts w:ascii="微软雅黑" w:eastAsia="微软雅黑" w:hAnsi="微软雅黑" w:cs="Calibri"/>
-                <w:color w:val="000000"/>
-                <w:u w:color="000000"/>
-              </w:rPr>
-              <w:t>取消执行订</w:t>
-            </w:r>
-            <w:r>
-              <w:rPr>
-                <w:rFonts w:ascii="宋体" w:eastAsia="宋体" w:hAnsi="宋体" w:cs="宋体"/>
-                <w:color w:val="000000"/>
-                <w:u w:color="000000"/>
-              </w:rPr>
-              <w:t>单</w:t>
-            </w:r>
-            <w:r>
-              <w:rPr>
-                <w:rFonts w:ascii="微软雅黑" w:eastAsia="微软雅黑" w:hAnsi="微软雅黑" w:cs="Calibri"/>
-                <w:color w:val="000000"/>
-                <w:u w:color="000000"/>
-              </w:rPr>
-              <w:t>任</w:t>
-            </w:r>
-            <w:r>
-              <w:rPr>
-                <w:rFonts w:ascii="宋体" w:eastAsia="宋体" w:hAnsi="宋体" w:cs="宋体"/>
-                <w:color w:val="000000"/>
-                <w:u w:color="000000"/>
-              </w:rPr>
-              <w:t>务</w:t>
+                <w:rFonts w:ascii="微软雅黑" w:eastAsia="微软雅黑" w:hAnsi="微软雅黑" w:cs="微软雅黑"/>
+                <w:color w:val="000000"/>
+                <w:u w:color="000000"/>
+              </w:rPr>
+              <w:t>统取消执行订单任务</w:t>
             </w:r>
           </w:p>
           <w:p>
@@ -18652,14 +18596,14 @@
               </w:tabs>
               <w:spacing w:line="276" w:lineRule="auto"/>
               <w:rPr>
-                <w:rFonts w:ascii="微软雅黑" w:eastAsia="微软雅黑" w:hAnsi="微软雅黑" w:cs="Calibri"/>
-                <w:color w:val="000000"/>
-                <w:u w:color="000000"/>
-              </w:rPr>
-            </w:pPr>
-            <w:r>
-              <w:rPr>
-                <w:rFonts w:ascii="微软雅黑" w:eastAsia="微软雅黑" w:hAnsi="微软雅黑" w:cs="Calibri"/>
+                <w:rFonts w:ascii="微软雅黑" w:eastAsia="微软雅黑" w:hAnsi="微软雅黑" w:cs="微软雅黑"/>
+                <w:color w:val="000000"/>
+                <w:u w:color="000000"/>
+              </w:rPr>
+            </w:pPr>
+            <w:r>
+              <w:rPr>
+                <w:rFonts w:ascii="微软雅黑" w:eastAsia="微软雅黑" w:hAnsi="微软雅黑" w:cs="微软雅黑"/>
                 <w:color w:val="000000"/>
                 <w:u w:color="000000"/>
               </w:rPr>
@@ -18824,42 +18768,18 @@
               </w:tabs>
               <w:spacing w:line="276" w:lineRule="auto"/>
               <w:rPr>
-                <w:rFonts w:ascii="微软雅黑" w:eastAsia="微软雅黑" w:hAnsi="微软雅黑" w:cs="Calibri"/>
-                <w:color w:val="000000"/>
-                <w:u w:color="000000"/>
-              </w:rPr>
-            </w:pPr>
-            <w:r>
-              <w:rPr>
-                <w:rFonts w:ascii="微软雅黑" w:eastAsia="微软雅黑" w:hAnsi="微软雅黑" w:cs="Calibri"/>
-                <w:color w:val="000000"/>
-                <w:u w:color="000000"/>
-              </w:rPr>
-              <w:t xml:space="preserve">1. </w:t>
-            </w:r>
-            <w:r>
-              <w:rPr>
-                <w:rFonts w:ascii="微软雅黑" w:eastAsia="微软雅黑" w:hAnsi="微软雅黑" w:cs="微软雅黑" w:hint="eastAsia"/>
-                <w:color w:val="000000"/>
-                <w:u w:color="000000"/>
-              </w:rPr>
-              <w:t>订单号要求使用</w:t>
-            </w:r>
-            <w:r>
-              <w:rPr>
-                <w:rFonts w:ascii="微软雅黑" w:eastAsia="微软雅黑" w:hAnsi="微软雅黑" w:cs="Calibri"/>
-                <w:color w:val="000000"/>
-                <w:u w:color="000000"/>
-              </w:rPr>
-              <w:t>XXX</w:t>
-            </w:r>
-            <w:r>
-              <w:rPr>
-                <w:rFonts w:ascii="微软雅黑" w:eastAsia="微软雅黑" w:hAnsi="微软雅黑" w:cs="微软雅黑" w:hint="eastAsia"/>
-                <w:color w:val="000000"/>
-                <w:u w:color="000000"/>
-              </w:rPr>
-              <w:t>格式（待定）</w:t>
+                <w:rFonts w:ascii="微软雅黑" w:eastAsia="微软雅黑" w:hAnsi="微软雅黑" w:cs="Calibri" w:hint="eastAsia"/>
+                <w:color w:val="000000"/>
+                <w:u w:color="000000"/>
+              </w:rPr>
+            </w:pPr>
+            <w:r>
+              <w:rPr>
+                <w:rFonts w:ascii="微软雅黑" w:eastAsia="微软雅黑" w:hAnsi="微软雅黑" w:cs="Calibri"/>
+                <w:color w:val="000000"/>
+                <w:u w:color="000000"/>
+              </w:rPr>
+              <w:t>无</w:t>
             </w:r>
           </w:p>
         </w:tc>
@@ -20694,7 +20614,7 @@
             </w:r>
             <w:r>
               <w:rPr>
-                <w:rFonts w:ascii="宋体" w:eastAsia="宋体" w:hAnsi="宋体" w:cs="宋体"/>
+                <w:rFonts w:ascii="微软雅黑" w:eastAsia="微软雅黑" w:hAnsi="微软雅黑" w:cs="Calibri"/>
                 <w:u w:color="000000"/>
               </w:rPr>
               <w:t>钟</w:t>
@@ -20708,7 +20628,7 @@
             </w:r>
             <w:r>
               <w:rPr>
-                <w:rFonts w:ascii="宋体" w:eastAsia="宋体" w:hAnsi="宋体" w:cs="宋体"/>
+                <w:rFonts w:ascii="微软雅黑" w:eastAsia="微软雅黑" w:hAnsi="微软雅黑" w:cs="Calibri"/>
                 <w:u w:color="000000"/>
               </w:rPr>
               <w:t>时</w:t>
@@ -20762,7 +20682,7 @@
             </w:r>
             <w:r>
               <w:rPr>
-                <w:rFonts w:ascii="宋体" w:eastAsia="宋体" w:hAnsi="宋体" w:cs="宋体"/>
+                <w:rFonts w:ascii="微软雅黑" w:eastAsia="微软雅黑" w:hAnsi="微软雅黑" w:cs="Calibri"/>
                 <w:u w:color="000000"/>
               </w:rPr>
               <w:t>统</w:t>
@@ -20838,7 +20758,7 @@
             </w:r>
             <w:r>
               <w:rPr>
-                <w:rFonts w:ascii="宋体" w:eastAsia="宋体" w:hAnsi="宋体" w:cs="宋体"/>
+                <w:rFonts w:ascii="微软雅黑" w:eastAsia="微软雅黑" w:hAnsi="微软雅黑" w:cs="Calibri"/>
                 <w:u w:color="000000"/>
               </w:rPr>
               <w:t>间</w:t>
@@ -20892,7 +20812,7 @@
             </w:r>
             <w:r>
               <w:rPr>
-                <w:rFonts w:ascii="宋体" w:eastAsia="宋体" w:hAnsi="宋体" w:cs="宋体"/>
+                <w:rFonts w:ascii="微软雅黑" w:eastAsia="微软雅黑" w:hAnsi="微软雅黑" w:cs="Calibri"/>
                 <w:u w:color="000000"/>
               </w:rPr>
               <w:t>统</w:t>
@@ -20920,7 +20840,7 @@
             </w:r>
             <w:r>
               <w:rPr>
-                <w:rFonts w:ascii="宋体" w:eastAsia="宋体" w:hAnsi="宋体" w:cs="宋体"/>
+                <w:rFonts w:ascii="微软雅黑" w:eastAsia="微软雅黑" w:hAnsi="微软雅黑" w:cs="Calibri"/>
                 <w:u w:color="000000"/>
               </w:rPr>
               <w:t>务</w:t>
@@ -20968,9 +20888,8 @@
             </w:r>
             <w:r>
               <w:rPr>
-                <w:rFonts w:ascii="微软雅黑" w:eastAsia="微软雅黑" w:hAnsi="微软雅黑" w:cs="微软雅黑" w:hint="eastAsia"/>
-                <w:u w:color="000000"/>
-                <w:lang w:val="zh-CN"/>
+                <w:rFonts w:ascii="微软雅黑" w:eastAsia="微软雅黑" w:hAnsi="微软雅黑" w:cs="Calibri" w:hint="eastAsia"/>
+                <w:u w:color="000000"/>
               </w:rPr>
               <w:t>房间选择错误：</w:t>
             </w:r>
@@ -21010,11 +20929,18 @@
             </w:pPr>
             <w:r>
               <w:rPr>
+                <w:rFonts w:ascii="微软雅黑" w:eastAsia="微软雅黑" w:hAnsi="微软雅黑" w:cs="Calibri" w:hint="eastAsia"/>
+                <w:u w:color="000000"/>
+              </w:rPr>
+              <w:t>酒店工作人员重新</w:t>
+            </w:r>
+            <w:r>
+              <w:rPr>
                 <w:rFonts w:ascii="微软雅黑" w:eastAsia="微软雅黑" w:hAnsi="微软雅黑" w:cs="微软雅黑" w:hint="eastAsia"/>
                 <w:u w:color="000000"/>
                 <w:lang w:val="zh-CN"/>
               </w:rPr>
-              <w:t>酒店工作人员重新选择</w:t>
+              <w:t>选择</w:t>
             </w:r>
           </w:p>
           <w:p>
@@ -21269,37 +21195,16 @@
               </w:tabs>
               <w:spacing w:line="276" w:lineRule="auto"/>
               <w:rPr>
-                <w:rFonts w:ascii="微软雅黑" w:eastAsia="微软雅黑" w:hAnsi="微软雅黑" w:cs="Calibri"/>
-                <w:u w:color="000000"/>
-              </w:rPr>
-            </w:pPr>
-            <w:r>
-              <w:rPr>
-                <w:rFonts w:ascii="微软雅黑" w:eastAsia="微软雅黑" w:hAnsi="微软雅黑" w:cs="Calibri"/>
-                <w:u w:color="000000"/>
-              </w:rPr>
-              <w:t xml:space="preserve">1. </w:t>
-            </w:r>
-            <w:r>
-              <w:rPr>
-                <w:rFonts w:ascii="微软雅黑" w:eastAsia="微软雅黑" w:hAnsi="微软雅黑" w:cs="微软雅黑" w:hint="eastAsia"/>
-                <w:u w:color="000000"/>
-              </w:rPr>
-              <w:t>房间号要求使用格式</w:t>
-            </w:r>
-            <w:r>
-              <w:rPr>
-                <w:rFonts w:ascii="微软雅黑" w:eastAsia="微软雅黑" w:hAnsi="微软雅黑" w:cs="Calibri"/>
-                <w:u w:color="000000"/>
-              </w:rPr>
-              <w:t>XXX</w:t>
-            </w:r>
-            <w:r>
-              <w:rPr>
-                <w:rFonts w:ascii="微软雅黑" w:eastAsia="微软雅黑" w:hAnsi="微软雅黑" w:cs="微软雅黑" w:hint="eastAsia"/>
-                <w:u w:color="000000"/>
-              </w:rPr>
-              <w:t>（待定）</w:t>
+                <w:rFonts w:ascii="微软雅黑" w:eastAsia="微软雅黑" w:hAnsi="微软雅黑" w:cs="Calibri" w:hint="eastAsia"/>
+                <w:u w:color="000000"/>
+              </w:rPr>
+            </w:pPr>
+            <w:r>
+              <w:rPr>
+                <w:rFonts w:ascii="微软雅黑" w:eastAsia="微软雅黑" w:hAnsi="微软雅黑" w:cs="Calibri"/>
+                <w:u w:color="000000"/>
+              </w:rPr>
+              <w:t>无</w:t>
             </w:r>
           </w:p>
         </w:tc>
@@ -23115,8 +23020,9 @@
             </w:r>
             <w:r>
               <w:rPr>
-                <w:rFonts w:ascii="宋体" w:eastAsia="宋体" w:hAnsi="宋体" w:cs="宋体"/>
-                <w:u w:color="000000"/>
+                <w:rFonts w:ascii="微软雅黑" w:eastAsia="微软雅黑" w:hAnsi="微软雅黑" w:cs="微软雅黑"/>
+                <w:u w:color="000000"/>
+                <w:lang w:val="zh-CN"/>
               </w:rPr>
               <w:t>钟到时</w:t>
             </w:r>
@@ -23162,17 +23068,18 @@
             </w:r>
             <w:r>
               <w:rPr>
-                <w:rFonts w:ascii="宋体" w:eastAsia="宋体" w:hAnsi="宋体" w:cs="宋体"/>
-                <w:u w:color="000000"/>
-              </w:rPr>
-              <w:t>统</w:t>
-            </w:r>
-            <w:r>
-              <w:rPr>
-                <w:rFonts w:ascii="微软雅黑" w:eastAsia="微软雅黑" w:hAnsi="微软雅黑" w:cs="Calibri"/>
-                <w:u w:color="000000"/>
-              </w:rPr>
-              <w:t>取消录入客房</w:t>
+                <w:rFonts w:ascii="微软雅黑" w:eastAsia="微软雅黑" w:hAnsi="微软雅黑" w:cs="微软雅黑"/>
+                <w:u w:color="000000"/>
+                <w:lang w:val="zh-CN"/>
+              </w:rPr>
+              <w:t>统取</w:t>
+            </w:r>
+            <w:r>
+              <w:rPr>
+                <w:rFonts w:ascii="微软雅黑" w:eastAsia="微软雅黑" w:hAnsi="微软雅黑" w:cs="Calibri"/>
+                <w:u w:color="000000"/>
+              </w:rPr>
+              <w:t>消录入客房</w:t>
             </w:r>
           </w:p>
           <w:p>
@@ -23293,7 +23200,7 @@
             </w:r>
             <w:r>
               <w:rPr>
-                <w:rFonts w:ascii="宋体" w:eastAsia="宋体" w:hAnsi="宋体" w:cs="宋体"/>
+                <w:rFonts w:ascii="微软雅黑" w:eastAsia="微软雅黑" w:hAnsi="微软雅黑" w:cs="Calibri"/>
                 <w:u w:color="000000"/>
               </w:rPr>
               <w:t>统</w:t>
@@ -23541,37 +23448,16 @@
               </w:tabs>
               <w:spacing w:line="276" w:lineRule="auto"/>
               <w:rPr>
-                <w:rFonts w:ascii="微软雅黑" w:eastAsia="微软雅黑" w:hAnsi="微软雅黑" w:cs="Calibri"/>
-                <w:u w:color="000000"/>
-              </w:rPr>
-            </w:pPr>
-            <w:r>
-              <w:rPr>
-                <w:rFonts w:ascii="微软雅黑" w:eastAsia="微软雅黑" w:hAnsi="微软雅黑" w:cs="Calibri"/>
-                <w:u w:color="000000"/>
-              </w:rPr>
-              <w:t xml:space="preserve">1. </w:t>
-            </w:r>
-            <w:r>
-              <w:rPr>
-                <w:rFonts w:ascii="微软雅黑" w:eastAsia="微软雅黑" w:hAnsi="微软雅黑" w:cs="微软雅黑" w:hint="eastAsia"/>
-                <w:u w:color="000000"/>
-              </w:rPr>
-              <w:t>房间号要求使用格式</w:t>
-            </w:r>
-            <w:r>
-              <w:rPr>
-                <w:rFonts w:ascii="微软雅黑" w:eastAsia="微软雅黑" w:hAnsi="微软雅黑" w:cs="Calibri"/>
-                <w:u w:color="000000"/>
-              </w:rPr>
-              <w:t>XXX</w:t>
-            </w:r>
-            <w:r>
-              <w:rPr>
-                <w:rFonts w:ascii="微软雅黑" w:eastAsia="微软雅黑" w:hAnsi="微软雅黑" w:cs="微软雅黑" w:hint="eastAsia"/>
-                <w:u w:color="000000"/>
-              </w:rPr>
-              <w:t>（待定）</w:t>
+                <w:rFonts w:ascii="微软雅黑" w:eastAsia="微软雅黑" w:hAnsi="微软雅黑" w:cs="Calibri" w:hint="eastAsia"/>
+                <w:u w:color="000000"/>
+              </w:rPr>
+            </w:pPr>
+            <w:r>
+              <w:rPr>
+                <w:rFonts w:ascii="微软雅黑" w:eastAsia="微软雅黑" w:hAnsi="微软雅黑" w:cs="Calibri"/>
+                <w:u w:color="000000"/>
+              </w:rPr>
+              <w:t>无</w:t>
             </w:r>
           </w:p>
         </w:tc>
@@ -23802,7 +23688,23 @@
                 <w:color w:val="000000"/>
                 <w:u w:color="000000"/>
               </w:rPr>
-              <w:t>制定促销策略</w:t>
+              <w:t>制定</w:t>
+            </w:r>
+            <w:r>
+              <w:rPr>
+                <w:rFonts w:ascii="微软雅黑" w:eastAsia="微软雅黑" w:hAnsi="微软雅黑" w:cs="微软雅黑"/>
+                <w:color w:val="000000"/>
+                <w:u w:color="000000"/>
+              </w:rPr>
+              <w:t>酒店</w:t>
+            </w:r>
+            <w:r>
+              <w:rPr>
+                <w:rFonts w:ascii="微软雅黑" w:eastAsia="微软雅黑" w:hAnsi="微软雅黑" w:cs="微软雅黑" w:hint="eastAsia"/>
+                <w:color w:val="000000"/>
+                <w:u w:color="000000"/>
+              </w:rPr>
+              <w:t>促销策略</w:t>
             </w:r>
           </w:p>
         </w:tc>
@@ -24167,6 +24069,13 @@
                 <w:color w:val="000000"/>
               </w:rPr>
             </w:pPr>
+            <w:r>
+              <w:rPr>
+                <w:rFonts w:ascii="微软雅黑" w:eastAsia="微软雅黑" w:hAnsi="微软雅黑" w:cs="Arial Unicode MS"/>
+                <w:color w:val="000000"/>
+              </w:rPr>
+              <w:t>2016.10.10</w:t>
+            </w:r>
           </w:p>
         </w:tc>
       </w:tr>
@@ -24270,7 +24179,7 @@
                 <w:u w:color="000000"/>
                 <w:lang w:val="zh-TW" w:eastAsia="zh-TW"/>
               </w:rPr>
-              <w:t>酒店工作人员，网站营销人员，目标是正确地制定优惠和折扣策略</w:t>
+              <w:t>酒店工作人员，目标是正确地制定优惠和折扣策略</w:t>
             </w:r>
           </w:p>
         </w:tc>
@@ -24376,7 +24285,52 @@
                 <w:u w:color="000000"/>
                 <w:lang w:val="zh-TW" w:eastAsia="zh-TW"/>
               </w:rPr>
-              <w:t>酒店工作人员或网站营销人员需要实施或改变策略促进销售</w:t>
+              <w:t>酒店工作人员需要</w:t>
+            </w:r>
+            <w:r>
+              <w:rPr>
+                <w:rFonts w:ascii="微软雅黑" w:eastAsia="微软雅黑" w:hAnsi="微软雅黑" w:cs="宋体"/>
+                <w:color w:val="000000"/>
+                <w:u w:color="000000"/>
+                <w:lang w:val="zh-TW" w:eastAsia="zh-TW"/>
+              </w:rPr>
+              <w:t>制定其</w:t>
+            </w:r>
+            <w:r>
+              <w:rPr>
+                <w:rFonts w:ascii="微软雅黑" w:eastAsia="微软雅黑" w:hAnsi="微软雅黑" w:cs="宋体"/>
+                <w:color w:val="000000"/>
+                <w:u w:color="000000"/>
+                <w:lang w:val="zh-TW"/>
+              </w:rPr>
+              <w:t>所在</w:t>
+            </w:r>
+            <w:r>
+              <w:rPr>
+                <w:rFonts w:ascii="微软雅黑" w:eastAsia="微软雅黑" w:hAnsi="微软雅黑" w:cs="宋体"/>
+                <w:color w:val="000000"/>
+                <w:u w:color="000000"/>
+                <w:lang w:val="zh-TW" w:eastAsia="zh-TW"/>
+              </w:rPr>
+              <w:t>酒店的</w:t>
+            </w:r>
+            <w:r>
+              <w:rPr>
+                <w:rFonts w:ascii="微软雅黑" w:eastAsia="微软雅黑" w:hAnsi="微软雅黑" w:cs="宋体"/>
+                <w:color w:val="000000"/>
+                <w:u w:color="000000"/>
+                <w:lang w:val="zh-TW"/>
+              </w:rPr>
+              <w:t>促销</w:t>
+            </w:r>
+            <w:r>
+              <w:rPr>
+                <w:rFonts w:ascii="微软雅黑" w:eastAsia="微软雅黑" w:hAnsi="微软雅黑" w:cs="宋体"/>
+                <w:color w:val="000000"/>
+                <w:u w:color="000000"/>
+                <w:lang w:val="zh-TW" w:eastAsia="zh-TW"/>
+              </w:rPr>
+              <w:t>策略促进销售</w:t>
             </w:r>
           </w:p>
         </w:tc>
@@ -24481,7 +24435,7 @@
                 <w:u w:color="000000"/>
                 <w:lang w:val="zh-TW" w:eastAsia="zh-TW"/>
               </w:rPr>
-              <w:t>酒店工作人员或网站营销人员必须已经被识别和授权</w:t>
+              <w:t>酒店工作人员必须已经被识别和授权</w:t>
             </w:r>
           </w:p>
         </w:tc>
@@ -24783,7 +24737,7 @@
                 <w:u w:color="000000"/>
                 <w:lang w:val="zh-CN"/>
               </w:rPr>
-              <w:t>酒店工作人员或网站营销人员查看已有促销策略</w:t>
+              <w:t>酒店工作人员查看已有促销策略</w:t>
             </w:r>
           </w:p>
           <w:p>
@@ -24835,7 +24789,7 @@
                 <w:u w:color="000000"/>
                 <w:lang w:val="zh-CN"/>
               </w:rPr>
-              <w:t>酒店工作人员或网站营销人员选择添加促销策略或修改已有促销策略</w:t>
+              <w:t>酒店工作人员选择添加促销策略</w:t>
             </w:r>
           </w:p>
           <w:p>
@@ -24887,7 +24841,7 @@
                 <w:u w:color="000000"/>
                 <w:lang w:val="zh-CN"/>
               </w:rPr>
-              <w:t>酒店工作人员或网站营销人员输入促销信息</w:t>
+              <w:t>酒店工作人员输入促销信息</w:t>
             </w:r>
           </w:p>
           <w:p>
@@ -24913,7 +24867,34 @@
                 <w:u w:color="000000"/>
                 <w:lang w:val="zh-CN"/>
               </w:rPr>
-              <w:t>系统要求制定者确认添加或修改</w:t>
+              <w:t>系统要求</w:t>
+            </w:r>
+            <w:r>
+              <w:rPr>
+                <w:rFonts w:ascii="微软雅黑" w:eastAsia="微软雅黑" w:hAnsi="微软雅黑" w:cs="微软雅黑"/>
+                <w:color w:val="000000"/>
+                <w:u w:color="000000"/>
+                <w:lang w:val="zh-CN"/>
+              </w:rPr>
+              <w:t>酒店工作人员</w:t>
+            </w:r>
+            <w:r>
+              <w:rPr>
+                <w:rFonts w:ascii="微软雅黑" w:eastAsia="微软雅黑" w:hAnsi="微软雅黑" w:cs="微软雅黑" w:hint="eastAsia"/>
+                <w:color w:val="000000"/>
+                <w:u w:color="000000"/>
+                <w:lang w:val="zh-CN"/>
+              </w:rPr>
+              <w:t>确认</w:t>
+            </w:r>
+            <w:r>
+              <w:rPr>
+                <w:rFonts w:ascii="微软雅黑" w:eastAsia="微软雅黑" w:hAnsi="微软雅黑" w:cs="微软雅黑"/>
+                <w:color w:val="000000"/>
+                <w:u w:color="000000"/>
+                <w:lang w:val="zh-CN"/>
+              </w:rPr>
+              <w:t>制定</w:t>
             </w:r>
           </w:p>
           <w:p>
@@ -24939,7 +24920,16 @@
                 <w:u w:color="000000"/>
                 <w:lang w:val="zh-CN"/>
               </w:rPr>
-              <w:t>酒店工作人员或网站营销人员确认</w:t>
+              <w:t>酒店工作人员确认</w:t>
+            </w:r>
+            <w:r>
+              <w:rPr>
+                <w:rFonts w:ascii="微软雅黑" w:eastAsia="微软雅黑" w:hAnsi="微软雅黑" w:cs="微软雅黑"/>
+                <w:color w:val="000000"/>
+                <w:u w:color="000000"/>
+                <w:lang w:val="zh-CN"/>
+              </w:rPr>
+              <w:t>制定</w:t>
             </w:r>
           </w:p>
           <w:p>
@@ -25069,19 +25059,16 @@
                 <w:color w:val="000000"/>
                 <w:u w:color="000000"/>
               </w:rPr>
-              <w:t xml:space="preserve">4-5a. </w:t>
-            </w:r>
-            <w:r>
-              <w:rPr>
-                <w:rFonts w:ascii="微软雅黑" w:eastAsia="微软雅黑" w:hAnsi="微软雅黑" w:cs="微软雅黑" w:hint="eastAsia"/>
-                <w:color w:val="000000"/>
-                <w:u w:color="000000"/>
-              </w:rPr>
-              <w:t>酒店工作人员或网站营销人员取消添加或更改：</w:t>
-            </w:r>
-          </w:p>
-          <w:p>
-            <w:pPr>
+              <w:t>3-6a. 时钟到时</w:t>
+            </w:r>
+          </w:p>
+          <w:p>
+            <w:pPr>
+              <w:pStyle w:val="a7"/>
+              <w:numPr>
+                <w:ilvl w:val="0"/>
+                <w:numId w:val="45"/>
+              </w:numPr>
               <w:tabs>
                 <w:tab w:val="left" w:pos="420"/>
                 <w:tab w:val="left" w:pos="840"/>
@@ -25101,43 +25088,28 @@
                 <w:tab w:val="left" w:pos="6720"/>
               </w:tabs>
               <w:spacing w:line="276" w:lineRule="auto"/>
-              <w:rPr>
-                <w:rFonts w:ascii="微软雅黑" w:eastAsia="微软雅黑" w:hAnsi="微软雅黑" w:cs="Calibri"/>
-                <w:color w:val="000000"/>
-                <w:u w:color="000000"/>
-              </w:rPr>
-            </w:pPr>
-            <w:r>
-              <w:rPr>
-                <w:rFonts w:ascii="微软雅黑" w:eastAsia="微软雅黑" w:hAnsi="微软雅黑" w:cs="Calibri"/>
-                <w:color w:val="000000"/>
-                <w:u w:color="000000"/>
-              </w:rPr>
-              <w:t xml:space="preserve">         1. </w:t>
-            </w:r>
-            <w:r>
-              <w:rPr>
-                <w:rFonts w:ascii="微软雅黑" w:eastAsia="微软雅黑" w:hAnsi="微软雅黑" w:cs="微软雅黑" w:hint="eastAsia"/>
-                <w:color w:val="000000"/>
-                <w:u w:color="000000"/>
-              </w:rPr>
-              <w:t>返回正常流程第</w:t>
-            </w:r>
-            <w:r>
-              <w:rPr>
-                <w:rFonts w:ascii="微软雅黑" w:eastAsia="微软雅黑" w:hAnsi="微软雅黑" w:cs="Calibri"/>
-                <w:color w:val="000000"/>
-                <w:u w:color="000000"/>
-              </w:rPr>
-              <w:t>2</w:t>
-            </w:r>
-            <w:r>
-              <w:rPr>
-                <w:rFonts w:ascii="微软雅黑" w:eastAsia="微软雅黑" w:hAnsi="微软雅黑" w:cs="微软雅黑" w:hint="eastAsia"/>
-                <w:color w:val="000000"/>
-                <w:u w:color="000000"/>
-              </w:rPr>
-              <w:t>步</w:t>
+              <w:ind w:firstLineChars="0"/>
+              <w:rPr>
+                <w:rFonts w:ascii="微软雅黑" w:eastAsia="微软雅黑" w:hAnsi="微软雅黑" w:cs="Calibri"/>
+                <w:color w:val="000000"/>
+                <w:u w:color="000000"/>
+              </w:rPr>
+            </w:pPr>
+            <w:r>
+              <w:rPr>
+                <w:rFonts w:ascii="微软雅黑" w:eastAsia="微软雅黑" w:hAnsi="微软雅黑" w:cs="Calibri" w:hint="eastAsia"/>
+                <w:color w:val="000000"/>
+                <w:u w:color="000000"/>
+              </w:rPr>
+              <w:t>系统</w:t>
+            </w:r>
+            <w:r>
+              <w:rPr>
+                <w:rFonts w:ascii="微软雅黑" w:eastAsia="微软雅黑" w:hAnsi="微软雅黑" w:cs="Calibri"/>
+                <w:color w:val="000000"/>
+                <w:u w:color="000000"/>
+              </w:rPr>
+              <w:t>取消制定促销策略</w:t>
             </w:r>
           </w:p>
           <w:p>
@@ -25173,19 +25145,40 @@
                 <w:color w:val="000000"/>
                 <w:u w:color="000000"/>
               </w:rPr>
-              <w:t xml:space="preserve">7a. </w:t>
-            </w:r>
-            <w:r>
-              <w:rPr>
-                <w:rFonts w:ascii="微软雅黑" w:eastAsia="微软雅黑" w:hAnsi="微软雅黑" w:cs="微软雅黑" w:hint="eastAsia"/>
-                <w:color w:val="000000"/>
-                <w:u w:color="000000"/>
-              </w:rPr>
-              <w:t>酒店工作人员或网站营销人员取消确认：</w:t>
-            </w:r>
-          </w:p>
-          <w:p>
-            <w:pPr>
+              <w:t>5</w:t>
+            </w:r>
+            <w:r>
+              <w:rPr>
+                <w:rFonts w:ascii="微软雅黑" w:eastAsia="微软雅黑" w:hAnsi="微软雅黑" w:cs="Calibri" w:hint="eastAsia"/>
+                <w:color w:val="000000"/>
+                <w:u w:color="000000"/>
+              </w:rPr>
+              <w:t>a</w:t>
+            </w:r>
+            <w:r>
+              <w:rPr>
+                <w:rFonts w:ascii="微软雅黑" w:eastAsia="微软雅黑" w:hAnsi="微软雅黑" w:cs="Calibri"/>
+                <w:color w:val="000000"/>
+                <w:u w:color="000000"/>
+              </w:rPr>
+              <w:t xml:space="preserve">. </w:t>
+            </w:r>
+            <w:r>
+              <w:rPr>
+                <w:rFonts w:ascii="微软雅黑" w:eastAsia="微软雅黑" w:hAnsi="微软雅黑" w:cs="Calibri" w:hint="eastAsia"/>
+                <w:color w:val="000000"/>
+                <w:u w:color="000000"/>
+              </w:rPr>
+              <w:t>非法信息</w:t>
+            </w:r>
+          </w:p>
+          <w:p>
+            <w:pPr>
+              <w:pStyle w:val="a7"/>
+              <w:numPr>
+                <w:ilvl w:val="0"/>
+                <w:numId w:val="47"/>
+              </w:numPr>
               <w:tabs>
                 <w:tab w:val="left" w:pos="420"/>
                 <w:tab w:val="left" w:pos="840"/>
@@ -25205,113 +25198,54 @@
                 <w:tab w:val="left" w:pos="6720"/>
               </w:tabs>
               <w:spacing w:line="276" w:lineRule="auto"/>
-              <w:rPr>
-                <w:rFonts w:ascii="微软雅黑" w:eastAsia="微软雅黑" w:hAnsi="微软雅黑" w:cs="Calibri"/>
-                <w:color w:val="000000"/>
-                <w:u w:color="000000"/>
-              </w:rPr>
-            </w:pPr>
-            <w:r>
-              <w:rPr>
-                <w:rFonts w:ascii="微软雅黑" w:eastAsia="微软雅黑" w:hAnsi="微软雅黑" w:cs="Calibri"/>
-                <w:color w:val="000000"/>
-                <w:u w:color="000000"/>
-              </w:rPr>
-              <w:t xml:space="preserve">     1. </w:t>
-            </w:r>
-            <w:r>
-              <w:rPr>
-                <w:rFonts w:ascii="微软雅黑" w:eastAsia="微软雅黑" w:hAnsi="微软雅黑" w:cs="微软雅黑" w:hint="eastAsia"/>
-                <w:color w:val="000000"/>
-                <w:u w:color="000000"/>
-              </w:rPr>
-              <w:t>返回正常流程第</w:t>
-            </w:r>
-            <w:r>
-              <w:rPr>
-                <w:rFonts w:ascii="微软雅黑" w:eastAsia="微软雅黑" w:hAnsi="微软雅黑" w:cs="Calibri"/>
-                <w:color w:val="000000"/>
-                <w:u w:color="000000"/>
-              </w:rPr>
-              <w:t>4</w:t>
-            </w:r>
-            <w:r>
-              <w:rPr>
-                <w:rFonts w:ascii="微软雅黑" w:eastAsia="微软雅黑" w:hAnsi="微软雅黑" w:cs="微软雅黑" w:hint="eastAsia"/>
+              <w:ind w:firstLineChars="0"/>
+              <w:rPr>
+                <w:rFonts w:ascii="微软雅黑" w:eastAsia="微软雅黑" w:hAnsi="微软雅黑" w:cs="Calibri"/>
+                <w:color w:val="000000"/>
+                <w:u w:color="000000"/>
+              </w:rPr>
+            </w:pPr>
+            <w:r>
+              <w:rPr>
+                <w:rFonts w:ascii="微软雅黑" w:eastAsia="微软雅黑" w:hAnsi="微软雅黑" w:cs="Calibri" w:hint="eastAsia"/>
+                <w:color w:val="000000"/>
+                <w:u w:color="000000"/>
+              </w:rPr>
+              <w:t>系统</w:t>
+            </w:r>
+            <w:r>
+              <w:rPr>
+                <w:rFonts w:ascii="微软雅黑" w:eastAsia="微软雅黑" w:hAnsi="微软雅黑" w:cs="Calibri"/>
+                <w:color w:val="000000"/>
+                <w:u w:color="000000"/>
+              </w:rPr>
+              <w:t>要求重新输入，</w:t>
+            </w:r>
+            <w:r>
+              <w:rPr>
+                <w:rFonts w:ascii="微软雅黑" w:eastAsia="微软雅黑" w:hAnsi="微软雅黑" w:cs="Calibri" w:hint="eastAsia"/>
+                <w:color w:val="000000"/>
+                <w:u w:color="000000"/>
+              </w:rPr>
+              <w:t>返回</w:t>
+            </w:r>
+            <w:r>
+              <w:rPr>
+                <w:rFonts w:ascii="微软雅黑" w:eastAsia="微软雅黑" w:hAnsi="微软雅黑" w:cs="Calibri"/>
+                <w:color w:val="000000"/>
+                <w:u w:color="000000"/>
+              </w:rPr>
+              <w:t>正常流程第4</w:t>
+            </w:r>
+            <w:r>
+              <w:rPr>
+                <w:rFonts w:ascii="微软雅黑" w:eastAsia="微软雅黑" w:hAnsi="微软雅黑" w:cs="Calibri" w:hint="eastAsia"/>
                 <w:color w:val="000000"/>
                 <w:u w:color="000000"/>
               </w:rPr>
               <w:t>步</w:t>
             </w:r>
           </w:p>
-        </w:tc>
-      </w:tr>
-      <w:tr>
-        <w:trPr>
-          <w:trHeight w:val="417"/>
-        </w:trPr>
-        <w:tc>
-          <w:tcPr>
-            <w:tcW w:w="1123" w:type="dxa"/>
-            <w:tcBorders>
-              <w:top w:val="single" w:sz="4" w:space="0" w:color="FFFFFF"/>
-              <w:left w:val="single" w:sz="4" w:space="0" w:color="FFFFFF"/>
-              <w:bottom w:val="single" w:sz="4" w:space="0" w:color="FFFFFF"/>
-              <w:right w:val="single" w:sz="4" w:space="0" w:color="FFFFFF"/>
-            </w:tcBorders>
-            <w:shd w:val="clear" w:color="auto" w:fill="5B9BD5"/>
-            <w:tcMar>
-              <w:top w:w="80" w:type="dxa"/>
-              <w:left w:w="80" w:type="dxa"/>
-              <w:bottom w:w="80" w:type="dxa"/>
-              <w:right w:w="80" w:type="dxa"/>
-            </w:tcMar>
-            <w:vAlign w:val="center"/>
-          </w:tcPr>
-          <w:p>
-            <w:pPr>
-              <w:tabs>
-                <w:tab w:val="left" w:pos="420"/>
-                <w:tab w:val="left" w:pos="840"/>
-              </w:tabs>
-              <w:spacing w:line="276" w:lineRule="auto"/>
-              <w:jc w:val="left"/>
-              <w:rPr>
-                <w:rFonts w:ascii="微软雅黑" w:eastAsia="微软雅黑" w:hAnsi="微软雅黑" w:cs="Calibri"/>
-                <w:color w:val="000000"/>
-                <w:u w:color="000000"/>
-              </w:rPr>
-            </w:pPr>
-            <w:r>
-              <w:rPr>
-                <w:rFonts w:ascii="微软雅黑" w:eastAsia="微软雅黑" w:hAnsi="微软雅黑" w:cs="宋体"/>
-                <w:color w:val="FFFFFF"/>
-                <w:u w:color="FFFFFF"/>
-                <w:lang w:val="zh-TW" w:eastAsia="zh-TW"/>
-              </w:rPr>
-              <w:t>特殊需求</w:t>
-            </w:r>
-          </w:p>
-        </w:tc>
-        <w:tc>
-          <w:tcPr>
-            <w:tcW w:w="6741" w:type="dxa"/>
-            <w:gridSpan w:val="3"/>
-            <w:tcBorders>
-              <w:top w:val="single" w:sz="4" w:space="0" w:color="FFFFFF"/>
-              <w:left w:val="single" w:sz="4" w:space="0" w:color="FFFFFF"/>
-              <w:bottom w:val="single" w:sz="4" w:space="0" w:color="FFFFFF"/>
-              <w:right w:val="single" w:sz="4" w:space="0" w:color="FFFFFF"/>
-            </w:tcBorders>
-            <w:shd w:val="clear" w:color="auto" w:fill="BDD6EE"/>
-            <w:tcMar>
-              <w:top w:w="80" w:type="dxa"/>
-              <w:left w:w="80" w:type="dxa"/>
-              <w:bottom w:w="80" w:type="dxa"/>
-              <w:right w:w="80" w:type="dxa"/>
-            </w:tcMar>
-            <w:vAlign w:val="center"/>
-          </w:tcPr>
           <w:p>
             <w:pPr>
               <w:tabs>
@@ -25341,6 +25275,290 @@
             </w:pPr>
             <w:r>
               <w:rPr>
+                <w:rFonts w:ascii="微软雅黑" w:eastAsia="微软雅黑" w:hAnsi="微软雅黑" w:cs="Calibri"/>
+                <w:color w:val="000000"/>
+                <w:u w:color="000000"/>
+              </w:rPr>
+              <w:t xml:space="preserve">4-5a. </w:t>
+            </w:r>
+            <w:r>
+              <w:rPr>
+                <w:rFonts w:ascii="微软雅黑" w:eastAsia="微软雅黑" w:hAnsi="微软雅黑" w:cs="微软雅黑" w:hint="eastAsia"/>
+                <w:color w:val="000000"/>
+                <w:u w:color="000000"/>
+              </w:rPr>
+              <w:t>酒店工作人员取消添加或更改：</w:t>
+            </w:r>
+          </w:p>
+          <w:p>
+            <w:pPr>
+              <w:tabs>
+                <w:tab w:val="left" w:pos="420"/>
+                <w:tab w:val="left" w:pos="840"/>
+                <w:tab w:val="left" w:pos="1260"/>
+                <w:tab w:val="left" w:pos="1680"/>
+                <w:tab w:val="left" w:pos="2100"/>
+                <w:tab w:val="left" w:pos="2520"/>
+                <w:tab w:val="left" w:pos="2940"/>
+                <w:tab w:val="left" w:pos="3360"/>
+                <w:tab w:val="left" w:pos="3780"/>
+                <w:tab w:val="left" w:pos="4200"/>
+                <w:tab w:val="left" w:pos="4620"/>
+                <w:tab w:val="left" w:pos="5040"/>
+                <w:tab w:val="left" w:pos="5460"/>
+                <w:tab w:val="left" w:pos="5880"/>
+                <w:tab w:val="left" w:pos="6300"/>
+                <w:tab w:val="left" w:pos="6720"/>
+              </w:tabs>
+              <w:spacing w:line="276" w:lineRule="auto"/>
+              <w:rPr>
+                <w:rFonts w:ascii="微软雅黑" w:eastAsia="微软雅黑" w:hAnsi="微软雅黑" w:cs="Calibri"/>
+                <w:color w:val="000000"/>
+                <w:u w:color="000000"/>
+              </w:rPr>
+            </w:pPr>
+            <w:r>
+              <w:rPr>
+                <w:rFonts w:ascii="微软雅黑" w:eastAsia="微软雅黑" w:hAnsi="微软雅黑" w:cs="Calibri"/>
+                <w:color w:val="000000"/>
+                <w:u w:color="000000"/>
+              </w:rPr>
+              <w:t xml:space="preserve">     </w:t>
+            </w:r>
+            <w:r>
+              <w:rPr>
+                <w:rFonts w:ascii="微软雅黑" w:eastAsia="微软雅黑" w:hAnsi="微软雅黑" w:cs="Calibri"/>
+                <w:color w:val="000000"/>
+                <w:u w:color="000000"/>
+              </w:rPr>
+              <w:t xml:space="preserve">1. </w:t>
+            </w:r>
+            <w:r>
+              <w:rPr>
+                <w:rFonts w:ascii="微软雅黑" w:eastAsia="微软雅黑" w:hAnsi="微软雅黑" w:cs="微软雅黑" w:hint="eastAsia"/>
+                <w:color w:val="000000"/>
+                <w:u w:color="000000"/>
+              </w:rPr>
+              <w:t>返回正常流程第</w:t>
+            </w:r>
+            <w:r>
+              <w:rPr>
+                <w:rFonts w:ascii="微软雅黑" w:eastAsia="微软雅黑" w:hAnsi="微软雅黑" w:cs="Calibri"/>
+                <w:color w:val="000000"/>
+                <w:u w:color="000000"/>
+              </w:rPr>
+              <w:t>2</w:t>
+            </w:r>
+            <w:r>
+              <w:rPr>
+                <w:rFonts w:ascii="微软雅黑" w:eastAsia="微软雅黑" w:hAnsi="微软雅黑" w:cs="微软雅黑" w:hint="eastAsia"/>
+                <w:color w:val="000000"/>
+                <w:u w:color="000000"/>
+              </w:rPr>
+              <w:t>步</w:t>
+            </w:r>
+          </w:p>
+          <w:p>
+            <w:pPr>
+              <w:tabs>
+                <w:tab w:val="left" w:pos="420"/>
+                <w:tab w:val="left" w:pos="840"/>
+                <w:tab w:val="left" w:pos="1260"/>
+                <w:tab w:val="left" w:pos="1680"/>
+                <w:tab w:val="left" w:pos="2100"/>
+                <w:tab w:val="left" w:pos="2520"/>
+                <w:tab w:val="left" w:pos="2940"/>
+                <w:tab w:val="left" w:pos="3360"/>
+                <w:tab w:val="left" w:pos="3780"/>
+                <w:tab w:val="left" w:pos="4200"/>
+                <w:tab w:val="left" w:pos="4620"/>
+                <w:tab w:val="left" w:pos="5040"/>
+                <w:tab w:val="left" w:pos="5460"/>
+                <w:tab w:val="left" w:pos="5880"/>
+                <w:tab w:val="left" w:pos="6300"/>
+                <w:tab w:val="left" w:pos="6720"/>
+              </w:tabs>
+              <w:spacing w:line="276" w:lineRule="auto"/>
+              <w:rPr>
+                <w:rFonts w:ascii="微软雅黑" w:eastAsia="微软雅黑" w:hAnsi="微软雅黑" w:cs="Calibri"/>
+                <w:color w:val="000000"/>
+                <w:u w:color="000000"/>
+              </w:rPr>
+            </w:pPr>
+            <w:r>
+              <w:rPr>
+                <w:rFonts w:ascii="微软雅黑" w:eastAsia="微软雅黑" w:hAnsi="微软雅黑" w:cs="Calibri"/>
+                <w:color w:val="000000"/>
+                <w:u w:color="000000"/>
+              </w:rPr>
+              <w:lastRenderedPageBreak/>
+              <w:t xml:space="preserve">7a. </w:t>
+            </w:r>
+            <w:r>
+              <w:rPr>
+                <w:rFonts w:ascii="微软雅黑" w:eastAsia="微软雅黑" w:hAnsi="微软雅黑" w:cs="微软雅黑" w:hint="eastAsia"/>
+                <w:color w:val="000000"/>
+                <w:u w:color="000000"/>
+              </w:rPr>
+              <w:t>酒店工作人员取消确认：</w:t>
+            </w:r>
+          </w:p>
+          <w:p>
+            <w:pPr>
+              <w:pStyle w:val="a7"/>
+              <w:numPr>
+                <w:ilvl w:val="0"/>
+                <w:numId w:val="44"/>
+              </w:numPr>
+              <w:tabs>
+                <w:tab w:val="left" w:pos="420"/>
+                <w:tab w:val="left" w:pos="840"/>
+                <w:tab w:val="left" w:pos="1260"/>
+                <w:tab w:val="left" w:pos="1680"/>
+                <w:tab w:val="left" w:pos="2100"/>
+                <w:tab w:val="left" w:pos="2520"/>
+                <w:tab w:val="left" w:pos="2940"/>
+                <w:tab w:val="left" w:pos="3360"/>
+                <w:tab w:val="left" w:pos="3780"/>
+                <w:tab w:val="left" w:pos="4200"/>
+                <w:tab w:val="left" w:pos="4620"/>
+                <w:tab w:val="left" w:pos="5040"/>
+                <w:tab w:val="left" w:pos="5460"/>
+                <w:tab w:val="left" w:pos="5880"/>
+                <w:tab w:val="left" w:pos="6300"/>
+                <w:tab w:val="left" w:pos="6720"/>
+              </w:tabs>
+              <w:spacing w:line="276" w:lineRule="auto"/>
+              <w:ind w:firstLineChars="0"/>
+              <w:rPr>
+                <w:rFonts w:ascii="微软雅黑" w:eastAsia="微软雅黑" w:hAnsi="微软雅黑" w:cs="微软雅黑"/>
+                <w:color w:val="000000"/>
+                <w:u w:color="000000"/>
+              </w:rPr>
+            </w:pPr>
+            <w:r>
+              <w:rPr>
+                <w:rFonts w:ascii="微软雅黑" w:eastAsia="微软雅黑" w:hAnsi="微软雅黑" w:cs="微软雅黑" w:hint="eastAsia"/>
+                <w:color w:val="000000"/>
+                <w:u w:color="000000"/>
+              </w:rPr>
+              <w:t>返回正常流程第</w:t>
+            </w:r>
+            <w:r>
+              <w:rPr>
+                <w:rFonts w:ascii="微软雅黑" w:eastAsia="微软雅黑" w:hAnsi="微软雅黑" w:cs="Calibri"/>
+                <w:color w:val="000000"/>
+                <w:u w:color="000000"/>
+              </w:rPr>
+              <w:t>4</w:t>
+            </w:r>
+            <w:r>
+              <w:rPr>
+                <w:rFonts w:ascii="微软雅黑" w:eastAsia="微软雅黑" w:hAnsi="微软雅黑" w:cs="微软雅黑" w:hint="eastAsia"/>
+                <w:color w:val="000000"/>
+                <w:u w:color="000000"/>
+              </w:rPr>
+              <w:t>步</w:t>
+            </w:r>
+          </w:p>
+        </w:tc>
+      </w:tr>
+      <w:tr>
+        <w:trPr>
+          <w:trHeight w:val="417"/>
+        </w:trPr>
+        <w:tc>
+          <w:tcPr>
+            <w:tcW w:w="1123" w:type="dxa"/>
+            <w:tcBorders>
+              <w:top w:val="single" w:sz="4" w:space="0" w:color="FFFFFF"/>
+              <w:left w:val="single" w:sz="4" w:space="0" w:color="FFFFFF"/>
+              <w:bottom w:val="single" w:sz="4" w:space="0" w:color="FFFFFF"/>
+              <w:right w:val="single" w:sz="4" w:space="0" w:color="FFFFFF"/>
+            </w:tcBorders>
+            <w:shd w:val="clear" w:color="auto" w:fill="5B9BD5"/>
+            <w:tcMar>
+              <w:top w:w="80" w:type="dxa"/>
+              <w:left w:w="80" w:type="dxa"/>
+              <w:bottom w:w="80" w:type="dxa"/>
+              <w:right w:w="80" w:type="dxa"/>
+            </w:tcMar>
+            <w:vAlign w:val="center"/>
+          </w:tcPr>
+          <w:p>
+            <w:pPr>
+              <w:tabs>
+                <w:tab w:val="left" w:pos="420"/>
+                <w:tab w:val="left" w:pos="840"/>
+              </w:tabs>
+              <w:spacing w:line="276" w:lineRule="auto"/>
+              <w:jc w:val="left"/>
+              <w:rPr>
+                <w:rFonts w:ascii="微软雅黑" w:eastAsia="微软雅黑" w:hAnsi="微软雅黑" w:cs="Calibri"/>
+                <w:color w:val="000000"/>
+                <w:u w:color="000000"/>
+              </w:rPr>
+            </w:pPr>
+            <w:r>
+              <w:rPr>
+                <w:rFonts w:ascii="微软雅黑" w:eastAsia="微软雅黑" w:hAnsi="微软雅黑" w:cs="宋体"/>
+                <w:color w:val="FFFFFF"/>
+                <w:u w:color="FFFFFF"/>
+                <w:lang w:val="zh-TW" w:eastAsia="zh-TW"/>
+              </w:rPr>
+              <w:lastRenderedPageBreak/>
+              <w:t>特殊需求</w:t>
+            </w:r>
+          </w:p>
+        </w:tc>
+        <w:tc>
+          <w:tcPr>
+            <w:tcW w:w="6741" w:type="dxa"/>
+            <w:gridSpan w:val="3"/>
+            <w:tcBorders>
+              <w:top w:val="single" w:sz="4" w:space="0" w:color="FFFFFF"/>
+              <w:left w:val="single" w:sz="4" w:space="0" w:color="FFFFFF"/>
+              <w:bottom w:val="single" w:sz="4" w:space="0" w:color="FFFFFF"/>
+              <w:right w:val="single" w:sz="4" w:space="0" w:color="FFFFFF"/>
+            </w:tcBorders>
+            <w:shd w:val="clear" w:color="auto" w:fill="BDD6EE"/>
+            <w:tcMar>
+              <w:top w:w="80" w:type="dxa"/>
+              <w:left w:w="80" w:type="dxa"/>
+              <w:bottom w:w="80" w:type="dxa"/>
+              <w:right w:w="80" w:type="dxa"/>
+            </w:tcMar>
+            <w:vAlign w:val="center"/>
+          </w:tcPr>
+          <w:p>
+            <w:pPr>
+              <w:tabs>
+                <w:tab w:val="left" w:pos="420"/>
+                <w:tab w:val="left" w:pos="840"/>
+                <w:tab w:val="left" w:pos="1260"/>
+                <w:tab w:val="left" w:pos="1680"/>
+                <w:tab w:val="left" w:pos="2100"/>
+                <w:tab w:val="left" w:pos="2520"/>
+                <w:tab w:val="left" w:pos="2940"/>
+                <w:tab w:val="left" w:pos="3360"/>
+                <w:tab w:val="left" w:pos="3780"/>
+                <w:tab w:val="left" w:pos="4200"/>
+                <w:tab w:val="left" w:pos="4620"/>
+                <w:tab w:val="left" w:pos="5040"/>
+                <w:tab w:val="left" w:pos="5460"/>
+                <w:tab w:val="left" w:pos="5880"/>
+                <w:tab w:val="left" w:pos="6300"/>
+                <w:tab w:val="left" w:pos="6720"/>
+              </w:tabs>
+              <w:spacing w:line="276" w:lineRule="auto"/>
+              <w:rPr>
+                <w:rFonts w:ascii="微软雅黑" w:eastAsia="微软雅黑" w:hAnsi="微软雅黑" w:cs="Calibri"/>
+                <w:color w:val="000000"/>
+                <w:u w:color="000000"/>
+              </w:rPr>
+            </w:pPr>
+            <w:r>
+              <w:rPr>
                 <w:rFonts w:ascii="微软雅黑" w:eastAsia="微软雅黑" w:hAnsi="微软雅黑" w:cs="微软雅黑" w:hint="eastAsia"/>
                 <w:color w:val="000000"/>
                 <w:u w:color="000000"/>
@@ -25354,6 +25572,2239 @@
     <w:p/>
     <w:p/>
     <w:p/>
+    <w:p>
+      <w:pPr>
+        <w:rPr>
+          <w:rFonts w:hint="eastAsia"/>
+        </w:rPr>
+      </w:pPr>
+    </w:p>
+    <w:p>
+      <w:pPr>
+        <w:rPr>
+          <w:rFonts w:hint="eastAsia"/>
+        </w:rPr>
+      </w:pPr>
+    </w:p>
+    <w:p>
+      <w:pPr>
+        <w:rPr>
+          <w:rFonts w:hint="eastAsia"/>
+        </w:rPr>
+      </w:pPr>
+    </w:p>
+    <w:tbl>
+      <w:tblPr>
+        <w:tblStyle w:val="TableNormal1"/>
+        <w:tblW w:w="7864" w:type="dxa"/>
+        <w:tblInd w:w="108" w:type="dxa"/>
+        <w:tblBorders>
+          <w:top w:val="single" w:sz="8" w:space="0" w:color="FFFFFF"/>
+          <w:left w:val="single" w:sz="8" w:space="0" w:color="FFFFFF"/>
+          <w:bottom w:val="single" w:sz="8" w:space="0" w:color="FFFFFF"/>
+          <w:right w:val="single" w:sz="8" w:space="0" w:color="FFFFFF"/>
+          <w:insideH w:val="single" w:sz="8" w:space="0" w:color="FFFFFF"/>
+          <w:insideV w:val="single" w:sz="8" w:space="0" w:color="FFFFFF"/>
+        </w:tblBorders>
+        <w:shd w:val="clear" w:color="auto" w:fill="D0DDEF"/>
+        <w:tblLayout w:type="fixed"/>
+        <w:tblLook w:val="04A0" w:firstRow="1" w:lastRow="0" w:firstColumn="1" w:lastColumn="0" w:noHBand="0" w:noVBand="1"/>
+      </w:tblPr>
+      <w:tblGrid>
+        <w:gridCol w:w="1123"/>
+        <w:gridCol w:w="2247"/>
+        <w:gridCol w:w="2247"/>
+        <w:gridCol w:w="2247"/>
+      </w:tblGrid>
+      <w:tr>
+        <w:trPr>
+          <w:trHeight w:val="417"/>
+        </w:trPr>
+        <w:tc>
+          <w:tcPr>
+            <w:tcW w:w="1123" w:type="dxa"/>
+            <w:tcBorders>
+              <w:top w:val="single" w:sz="4" w:space="0" w:color="FFFFFF"/>
+              <w:left w:val="single" w:sz="4" w:space="0" w:color="FFFFFF"/>
+              <w:bottom w:val="single" w:sz="4" w:space="0" w:color="FFFFFF"/>
+              <w:right w:val="single" w:sz="4" w:space="0" w:color="FFFFFF"/>
+            </w:tcBorders>
+            <w:shd w:val="clear" w:color="auto" w:fill="5B9BD5"/>
+            <w:tcMar>
+              <w:top w:w="80" w:type="dxa"/>
+              <w:left w:w="80" w:type="dxa"/>
+              <w:bottom w:w="80" w:type="dxa"/>
+              <w:right w:w="80" w:type="dxa"/>
+            </w:tcMar>
+            <w:vAlign w:val="center"/>
+          </w:tcPr>
+          <w:p>
+            <w:pPr>
+              <w:tabs>
+                <w:tab w:val="left" w:pos="420"/>
+                <w:tab w:val="left" w:pos="840"/>
+              </w:tabs>
+              <w:spacing w:line="276" w:lineRule="auto"/>
+              <w:jc w:val="left"/>
+              <w:rPr>
+                <w:rFonts w:ascii="微软雅黑" w:eastAsia="微软雅黑" w:hAnsi="微软雅黑" w:cs="Calibri"/>
+                <w:color w:val="000000"/>
+                <w:u w:color="000000"/>
+              </w:rPr>
+            </w:pPr>
+            <w:r>
+              <w:rPr>
+                <w:rFonts w:ascii="微软雅黑" w:eastAsia="微软雅黑" w:hAnsi="微软雅黑" w:cs="Calibri"/>
+                <w:color w:val="FFFFFF"/>
+                <w:u w:color="FFFFFF"/>
+              </w:rPr>
+              <w:t>ID</w:t>
+            </w:r>
+          </w:p>
+        </w:tc>
+        <w:tc>
+          <w:tcPr>
+            <w:tcW w:w="2247" w:type="dxa"/>
+            <w:tcBorders>
+              <w:top w:val="single" w:sz="4" w:space="0" w:color="FFFFFF"/>
+              <w:left w:val="single" w:sz="4" w:space="0" w:color="FFFFFF"/>
+              <w:bottom w:val="single" w:sz="4" w:space="0" w:color="FFFFFF"/>
+              <w:right w:val="single" w:sz="4" w:space="0" w:color="FFFFFF"/>
+            </w:tcBorders>
+            <w:shd w:val="clear" w:color="auto" w:fill="BDD6EE"/>
+            <w:tcMar>
+              <w:top w:w="80" w:type="dxa"/>
+              <w:left w:w="80" w:type="dxa"/>
+              <w:bottom w:w="80" w:type="dxa"/>
+              <w:right w:w="80" w:type="dxa"/>
+            </w:tcMar>
+            <w:vAlign w:val="center"/>
+          </w:tcPr>
+          <w:p>
+            <w:pPr>
+              <w:widowControl/>
+              <w:jc w:val="left"/>
+              <w:rPr>
+                <w:rFonts w:ascii="微软雅黑" w:eastAsia="微软雅黑" w:hAnsi="微软雅黑" w:cs="Arial Unicode MS"/>
+                <w:color w:val="000000"/>
+              </w:rPr>
+            </w:pPr>
+            <w:r>
+              <w:rPr>
+                <w:rFonts w:ascii="微软雅黑" w:eastAsia="微软雅黑" w:hAnsi="微软雅黑" w:cs="Arial Unicode MS" w:hint="eastAsia"/>
+                <w:color w:val="000000"/>
+              </w:rPr>
+              <w:t>UC 1</w:t>
+            </w:r>
+            <w:r>
+              <w:rPr>
+                <w:rFonts w:ascii="微软雅黑" w:eastAsia="微软雅黑" w:hAnsi="微软雅黑" w:cs="Arial Unicode MS" w:hint="eastAsia"/>
+                <w:color w:val="000000"/>
+              </w:rPr>
+              <w:t>5</w:t>
+            </w:r>
+          </w:p>
+        </w:tc>
+        <w:tc>
+          <w:tcPr>
+            <w:tcW w:w="2247" w:type="dxa"/>
+            <w:tcBorders>
+              <w:top w:val="single" w:sz="4" w:space="0" w:color="FFFFFF"/>
+              <w:left w:val="single" w:sz="4" w:space="0" w:color="FFFFFF"/>
+              <w:bottom w:val="single" w:sz="4" w:space="0" w:color="FFFFFF"/>
+              <w:right w:val="single" w:sz="4" w:space="0" w:color="FFFFFF"/>
+            </w:tcBorders>
+            <w:shd w:val="clear" w:color="auto" w:fill="5B9BD5"/>
+            <w:tcMar>
+              <w:top w:w="80" w:type="dxa"/>
+              <w:left w:w="80" w:type="dxa"/>
+              <w:bottom w:w="80" w:type="dxa"/>
+              <w:right w:w="80" w:type="dxa"/>
+            </w:tcMar>
+            <w:vAlign w:val="center"/>
+          </w:tcPr>
+          <w:p>
+            <w:pPr>
+              <w:tabs>
+                <w:tab w:val="left" w:pos="420"/>
+                <w:tab w:val="left" w:pos="840"/>
+                <w:tab w:val="left" w:pos="1260"/>
+                <w:tab w:val="left" w:pos="1680"/>
+                <w:tab w:val="left" w:pos="2100"/>
+              </w:tabs>
+              <w:spacing w:line="276" w:lineRule="auto"/>
+              <w:jc w:val="left"/>
+              <w:rPr>
+                <w:rFonts w:ascii="微软雅黑" w:eastAsia="微软雅黑" w:hAnsi="微软雅黑" w:cs="Calibri"/>
+                <w:color w:val="000000"/>
+                <w:u w:color="000000"/>
+              </w:rPr>
+            </w:pPr>
+            <w:r>
+              <w:rPr>
+                <w:rFonts w:ascii="微软雅黑" w:eastAsia="微软雅黑" w:hAnsi="微软雅黑" w:cs="宋体"/>
+                <w:color w:val="FFFFFF"/>
+                <w:u w:color="FFFFFF"/>
+                <w:lang w:val="zh-TW" w:eastAsia="zh-TW"/>
+              </w:rPr>
+              <w:t>名</w:t>
+            </w:r>
+            <w:r>
+              <w:rPr>
+                <w:rFonts w:ascii="微软雅黑" w:eastAsia="微软雅黑" w:hAnsi="微软雅黑" w:cs="Calibri"/>
+                <w:color w:val="FFFFFF"/>
+                <w:u w:color="FFFFFF"/>
+              </w:rPr>
+              <w:t xml:space="preserve">  </w:t>
+            </w:r>
+            <w:r>
+              <w:rPr>
+                <w:rFonts w:ascii="微软雅黑" w:eastAsia="微软雅黑" w:hAnsi="微软雅黑" w:cs="宋体"/>
+                <w:color w:val="FFFFFF"/>
+                <w:u w:color="FFFFFF"/>
+                <w:lang w:val="zh-TW" w:eastAsia="zh-TW"/>
+              </w:rPr>
+              <w:t>称</w:t>
+            </w:r>
+          </w:p>
+        </w:tc>
+        <w:tc>
+          <w:tcPr>
+            <w:tcW w:w="2247" w:type="dxa"/>
+            <w:tcBorders>
+              <w:top w:val="single" w:sz="4" w:space="0" w:color="FFFFFF"/>
+              <w:left w:val="single" w:sz="4" w:space="0" w:color="FFFFFF"/>
+              <w:bottom w:val="single" w:sz="4" w:space="0" w:color="FFFFFF"/>
+              <w:right w:val="single" w:sz="4" w:space="0" w:color="FFFFFF"/>
+            </w:tcBorders>
+            <w:shd w:val="clear" w:color="auto" w:fill="BDD6EE"/>
+            <w:tcMar>
+              <w:top w:w="80" w:type="dxa"/>
+              <w:left w:w="80" w:type="dxa"/>
+              <w:bottom w:w="80" w:type="dxa"/>
+              <w:right w:w="80" w:type="dxa"/>
+            </w:tcMar>
+            <w:vAlign w:val="center"/>
+          </w:tcPr>
+          <w:p>
+            <w:pPr>
+              <w:tabs>
+                <w:tab w:val="left" w:pos="420"/>
+                <w:tab w:val="left" w:pos="840"/>
+                <w:tab w:val="left" w:pos="1260"/>
+                <w:tab w:val="left" w:pos="1680"/>
+                <w:tab w:val="left" w:pos="2100"/>
+              </w:tabs>
+              <w:spacing w:line="276" w:lineRule="auto"/>
+              <w:jc w:val="left"/>
+              <w:rPr>
+                <w:rFonts w:ascii="微软雅黑" w:eastAsia="微软雅黑" w:hAnsi="微软雅黑" w:cs="Calibri"/>
+                <w:color w:val="000000"/>
+                <w:u w:color="000000"/>
+              </w:rPr>
+            </w:pPr>
+            <w:r>
+              <w:rPr>
+                <w:rFonts w:ascii="微软雅黑" w:eastAsia="微软雅黑" w:hAnsi="微软雅黑" w:cs="微软雅黑" w:hint="eastAsia"/>
+                <w:color w:val="000000"/>
+                <w:u w:color="000000"/>
+              </w:rPr>
+              <w:t>制定</w:t>
+            </w:r>
+            <w:r>
+              <w:rPr>
+                <w:rFonts w:ascii="微软雅黑" w:eastAsia="微软雅黑" w:hAnsi="微软雅黑" w:cs="微软雅黑"/>
+                <w:color w:val="000000"/>
+                <w:u w:color="000000"/>
+              </w:rPr>
+              <w:t>网站</w:t>
+            </w:r>
+            <w:r>
+              <w:rPr>
+                <w:rFonts w:ascii="微软雅黑" w:eastAsia="微软雅黑" w:hAnsi="微软雅黑" w:cs="微软雅黑" w:hint="eastAsia"/>
+                <w:color w:val="000000"/>
+                <w:u w:color="000000"/>
+              </w:rPr>
+              <w:t>促销策略</w:t>
+            </w:r>
+          </w:p>
+        </w:tc>
+      </w:tr>
+      <w:tr>
+        <w:trPr>
+          <w:trHeight w:val="417"/>
+        </w:trPr>
+        <w:tc>
+          <w:tcPr>
+            <w:tcW w:w="1123" w:type="dxa"/>
+            <w:tcBorders>
+              <w:top w:val="single" w:sz="4" w:space="0" w:color="FFFFFF"/>
+              <w:left w:val="single" w:sz="4" w:space="0" w:color="FFFFFF"/>
+              <w:bottom w:val="single" w:sz="4" w:space="0" w:color="FFFFFF"/>
+              <w:right w:val="single" w:sz="4" w:space="0" w:color="FFFFFF"/>
+            </w:tcBorders>
+            <w:shd w:val="clear" w:color="auto" w:fill="5B9BD5"/>
+            <w:tcMar>
+              <w:top w:w="80" w:type="dxa"/>
+              <w:left w:w="80" w:type="dxa"/>
+              <w:bottom w:w="80" w:type="dxa"/>
+              <w:right w:w="80" w:type="dxa"/>
+            </w:tcMar>
+            <w:vAlign w:val="center"/>
+          </w:tcPr>
+          <w:p>
+            <w:pPr>
+              <w:tabs>
+                <w:tab w:val="left" w:pos="420"/>
+                <w:tab w:val="left" w:pos="840"/>
+              </w:tabs>
+              <w:spacing w:line="276" w:lineRule="auto"/>
+              <w:jc w:val="left"/>
+              <w:rPr>
+                <w:rFonts w:ascii="微软雅黑" w:eastAsia="微软雅黑" w:hAnsi="微软雅黑" w:cs="Calibri"/>
+                <w:color w:val="000000"/>
+                <w:u w:color="000000"/>
+              </w:rPr>
+            </w:pPr>
+            <w:r>
+              <w:rPr>
+                <w:rFonts w:ascii="微软雅黑" w:eastAsia="微软雅黑" w:hAnsi="微软雅黑" w:cs="宋体"/>
+                <w:color w:val="FFFFFF"/>
+                <w:u w:color="FFFFFF"/>
+                <w:lang w:val="zh-TW" w:eastAsia="zh-TW"/>
+              </w:rPr>
+              <w:t>创建者</w:t>
+            </w:r>
+          </w:p>
+        </w:tc>
+        <w:tc>
+          <w:tcPr>
+            <w:tcW w:w="2247" w:type="dxa"/>
+            <w:tcBorders>
+              <w:top w:val="single" w:sz="4" w:space="0" w:color="FFFFFF"/>
+              <w:left w:val="single" w:sz="4" w:space="0" w:color="FFFFFF"/>
+              <w:bottom w:val="single" w:sz="4" w:space="0" w:color="FFFFFF"/>
+              <w:right w:val="single" w:sz="4" w:space="0" w:color="FFFFFF"/>
+            </w:tcBorders>
+            <w:shd w:val="clear" w:color="auto" w:fill="DEEAF6"/>
+            <w:tcMar>
+              <w:top w:w="80" w:type="dxa"/>
+              <w:left w:w="80" w:type="dxa"/>
+              <w:bottom w:w="80" w:type="dxa"/>
+              <w:right w:w="80" w:type="dxa"/>
+            </w:tcMar>
+            <w:vAlign w:val="center"/>
+          </w:tcPr>
+          <w:p>
+            <w:pPr>
+              <w:tabs>
+                <w:tab w:val="left" w:pos="420"/>
+                <w:tab w:val="left" w:pos="840"/>
+                <w:tab w:val="left" w:pos="1260"/>
+                <w:tab w:val="left" w:pos="1680"/>
+                <w:tab w:val="left" w:pos="2100"/>
+              </w:tabs>
+              <w:spacing w:line="276" w:lineRule="auto"/>
+              <w:jc w:val="left"/>
+              <w:rPr>
+                <w:rFonts w:ascii="微软雅黑" w:eastAsia="微软雅黑" w:hAnsi="微软雅黑" w:cs="Calibri"/>
+                <w:color w:val="000000"/>
+                <w:u w:color="000000"/>
+              </w:rPr>
+            </w:pPr>
+            <w:r>
+              <w:rPr>
+                <w:rFonts w:ascii="微软雅黑" w:eastAsia="微软雅黑" w:hAnsi="微软雅黑" w:cs="宋体"/>
+                <w:color w:val="000000"/>
+                <w:u w:color="000000"/>
+                <w:lang w:val="zh-TW" w:eastAsia="zh-TW"/>
+              </w:rPr>
+              <w:t>黄潇</w:t>
+            </w:r>
+          </w:p>
+        </w:tc>
+        <w:tc>
+          <w:tcPr>
+            <w:tcW w:w="2247" w:type="dxa"/>
+            <w:tcBorders>
+              <w:top w:val="single" w:sz="4" w:space="0" w:color="FFFFFF"/>
+              <w:left w:val="single" w:sz="4" w:space="0" w:color="FFFFFF"/>
+              <w:bottom w:val="single" w:sz="4" w:space="0" w:color="FFFFFF"/>
+              <w:right w:val="single" w:sz="4" w:space="0" w:color="FFFFFF"/>
+            </w:tcBorders>
+            <w:shd w:val="clear" w:color="auto" w:fill="5B9BD5"/>
+            <w:tcMar>
+              <w:top w:w="80" w:type="dxa"/>
+              <w:left w:w="80" w:type="dxa"/>
+              <w:bottom w:w="80" w:type="dxa"/>
+              <w:right w:w="80" w:type="dxa"/>
+            </w:tcMar>
+            <w:vAlign w:val="center"/>
+          </w:tcPr>
+          <w:p>
+            <w:pPr>
+              <w:tabs>
+                <w:tab w:val="left" w:pos="420"/>
+                <w:tab w:val="left" w:pos="840"/>
+                <w:tab w:val="left" w:pos="1260"/>
+                <w:tab w:val="left" w:pos="1680"/>
+                <w:tab w:val="left" w:pos="2100"/>
+              </w:tabs>
+              <w:spacing w:line="276" w:lineRule="auto"/>
+              <w:jc w:val="left"/>
+              <w:rPr>
+                <w:rFonts w:ascii="微软雅黑" w:eastAsia="微软雅黑" w:hAnsi="微软雅黑" w:cs="Calibri"/>
+                <w:color w:val="000000"/>
+                <w:u w:color="000000"/>
+              </w:rPr>
+            </w:pPr>
+            <w:r>
+              <w:rPr>
+                <w:rFonts w:ascii="微软雅黑" w:eastAsia="微软雅黑" w:hAnsi="微软雅黑" w:cs="宋体"/>
+                <w:color w:val="FFFFFF"/>
+                <w:u w:color="FFFFFF"/>
+                <w:lang w:val="zh-TW" w:eastAsia="zh-TW"/>
+              </w:rPr>
+              <w:t>最后更新者</w:t>
+            </w:r>
+          </w:p>
+        </w:tc>
+        <w:tc>
+          <w:tcPr>
+            <w:tcW w:w="2247" w:type="dxa"/>
+            <w:tcBorders>
+              <w:top w:val="single" w:sz="4" w:space="0" w:color="FFFFFF"/>
+              <w:left w:val="single" w:sz="4" w:space="0" w:color="FFFFFF"/>
+              <w:bottom w:val="single" w:sz="4" w:space="0" w:color="FFFFFF"/>
+              <w:right w:val="single" w:sz="4" w:space="0" w:color="FFFFFF"/>
+            </w:tcBorders>
+            <w:shd w:val="clear" w:color="auto" w:fill="DEEAF6"/>
+            <w:tcMar>
+              <w:top w:w="80" w:type="dxa"/>
+              <w:left w:w="80" w:type="dxa"/>
+              <w:bottom w:w="80" w:type="dxa"/>
+              <w:right w:w="80" w:type="dxa"/>
+            </w:tcMar>
+            <w:vAlign w:val="center"/>
+          </w:tcPr>
+          <w:p>
+            <w:pPr>
+              <w:widowControl/>
+              <w:jc w:val="left"/>
+              <w:rPr>
+                <w:rFonts w:ascii="微软雅黑" w:eastAsia="微软雅黑" w:hAnsi="微软雅黑" w:cs="Arial Unicode MS"/>
+                <w:color w:val="000000"/>
+              </w:rPr>
+            </w:pPr>
+          </w:p>
+        </w:tc>
+      </w:tr>
+      <w:tr>
+        <w:trPr>
+          <w:trHeight w:val="417"/>
+        </w:trPr>
+        <w:tc>
+          <w:tcPr>
+            <w:tcW w:w="1123" w:type="dxa"/>
+            <w:tcBorders>
+              <w:top w:val="single" w:sz="4" w:space="0" w:color="FFFFFF"/>
+              <w:left w:val="single" w:sz="4" w:space="0" w:color="FFFFFF"/>
+              <w:bottom w:val="single" w:sz="4" w:space="0" w:color="FFFFFF"/>
+              <w:right w:val="single" w:sz="4" w:space="0" w:color="FFFFFF"/>
+            </w:tcBorders>
+            <w:shd w:val="clear" w:color="auto" w:fill="5B9BD5"/>
+            <w:tcMar>
+              <w:top w:w="80" w:type="dxa"/>
+              <w:left w:w="80" w:type="dxa"/>
+              <w:bottom w:w="80" w:type="dxa"/>
+              <w:right w:w="80" w:type="dxa"/>
+            </w:tcMar>
+            <w:vAlign w:val="center"/>
+          </w:tcPr>
+          <w:p>
+            <w:pPr>
+              <w:tabs>
+                <w:tab w:val="left" w:pos="420"/>
+                <w:tab w:val="left" w:pos="840"/>
+              </w:tabs>
+              <w:spacing w:line="276" w:lineRule="auto"/>
+              <w:jc w:val="left"/>
+              <w:rPr>
+                <w:rFonts w:ascii="微软雅黑" w:eastAsia="微软雅黑" w:hAnsi="微软雅黑" w:cs="Calibri"/>
+                <w:color w:val="000000"/>
+                <w:u w:color="000000"/>
+              </w:rPr>
+            </w:pPr>
+            <w:r>
+              <w:rPr>
+                <w:rFonts w:ascii="微软雅黑" w:eastAsia="微软雅黑" w:hAnsi="微软雅黑" w:cs="宋体"/>
+                <w:color w:val="FFFFFF"/>
+                <w:u w:color="FFFFFF"/>
+                <w:lang w:val="zh-TW" w:eastAsia="zh-TW"/>
+              </w:rPr>
+              <w:t>创建日期</w:t>
+            </w:r>
+          </w:p>
+        </w:tc>
+        <w:tc>
+          <w:tcPr>
+            <w:tcW w:w="2247" w:type="dxa"/>
+            <w:tcBorders>
+              <w:top w:val="single" w:sz="4" w:space="0" w:color="FFFFFF"/>
+              <w:left w:val="single" w:sz="4" w:space="0" w:color="FFFFFF"/>
+              <w:bottom w:val="single" w:sz="4" w:space="0" w:color="FFFFFF"/>
+              <w:right w:val="single" w:sz="4" w:space="0" w:color="FFFFFF"/>
+            </w:tcBorders>
+            <w:shd w:val="clear" w:color="auto" w:fill="BDD6EE"/>
+            <w:tcMar>
+              <w:top w:w="80" w:type="dxa"/>
+              <w:left w:w="80" w:type="dxa"/>
+              <w:bottom w:w="80" w:type="dxa"/>
+              <w:right w:w="80" w:type="dxa"/>
+            </w:tcMar>
+            <w:vAlign w:val="center"/>
+          </w:tcPr>
+          <w:p>
+            <w:pPr>
+              <w:tabs>
+                <w:tab w:val="left" w:pos="420"/>
+                <w:tab w:val="left" w:pos="840"/>
+                <w:tab w:val="left" w:pos="1260"/>
+                <w:tab w:val="left" w:pos="1680"/>
+                <w:tab w:val="left" w:pos="2100"/>
+              </w:tabs>
+              <w:spacing w:line="276" w:lineRule="auto"/>
+              <w:jc w:val="left"/>
+              <w:rPr>
+                <w:rFonts w:ascii="微软雅黑" w:eastAsia="微软雅黑" w:hAnsi="微软雅黑" w:cs="Calibri"/>
+                <w:color w:val="000000"/>
+                <w:u w:color="000000"/>
+              </w:rPr>
+            </w:pPr>
+            <w:r>
+              <w:rPr>
+                <w:rFonts w:ascii="微软雅黑" w:eastAsia="微软雅黑" w:hAnsi="微软雅黑" w:cs="Calibri"/>
+                <w:color w:val="000000"/>
+                <w:u w:color="000000"/>
+              </w:rPr>
+              <w:t>201</w:t>
+            </w:r>
+            <w:r>
+              <w:rPr>
+                <w:rFonts w:ascii="微软雅黑" w:eastAsia="微软雅黑" w:hAnsi="微软雅黑" w:cs="Calibri"/>
+                <w:color w:val="000000"/>
+                <w:u w:color="000000"/>
+                <w:lang w:val="zh-CN"/>
+              </w:rPr>
+              <w:t>6</w:t>
+            </w:r>
+            <w:r>
+              <w:rPr>
+                <w:rFonts w:ascii="微软雅黑" w:eastAsia="微软雅黑" w:hAnsi="微软雅黑" w:cs="Calibri"/>
+                <w:color w:val="000000"/>
+                <w:u w:color="000000"/>
+              </w:rPr>
+              <w:t>-09-</w:t>
+            </w:r>
+            <w:r>
+              <w:rPr>
+                <w:rFonts w:ascii="微软雅黑" w:eastAsia="微软雅黑" w:hAnsi="微软雅黑" w:cs="Calibri"/>
+                <w:color w:val="000000"/>
+                <w:u w:color="000000"/>
+                <w:lang w:val="zh-CN"/>
+              </w:rPr>
+              <w:t>17</w:t>
+            </w:r>
+          </w:p>
+        </w:tc>
+        <w:tc>
+          <w:tcPr>
+            <w:tcW w:w="2247" w:type="dxa"/>
+            <w:tcBorders>
+              <w:top w:val="single" w:sz="4" w:space="0" w:color="FFFFFF"/>
+              <w:left w:val="single" w:sz="4" w:space="0" w:color="FFFFFF"/>
+              <w:bottom w:val="single" w:sz="4" w:space="0" w:color="FFFFFF"/>
+              <w:right w:val="single" w:sz="4" w:space="0" w:color="FFFFFF"/>
+            </w:tcBorders>
+            <w:shd w:val="clear" w:color="auto" w:fill="5B9BD5"/>
+            <w:tcMar>
+              <w:top w:w="80" w:type="dxa"/>
+              <w:left w:w="80" w:type="dxa"/>
+              <w:bottom w:w="80" w:type="dxa"/>
+              <w:right w:w="80" w:type="dxa"/>
+            </w:tcMar>
+            <w:vAlign w:val="center"/>
+          </w:tcPr>
+          <w:p>
+            <w:pPr>
+              <w:tabs>
+                <w:tab w:val="left" w:pos="420"/>
+                <w:tab w:val="left" w:pos="840"/>
+                <w:tab w:val="left" w:pos="1260"/>
+                <w:tab w:val="left" w:pos="1680"/>
+                <w:tab w:val="left" w:pos="2100"/>
+              </w:tabs>
+              <w:spacing w:line="276" w:lineRule="auto"/>
+              <w:jc w:val="left"/>
+              <w:rPr>
+                <w:rFonts w:ascii="微软雅黑" w:eastAsia="微软雅黑" w:hAnsi="微软雅黑" w:cs="Calibri"/>
+                <w:color w:val="000000"/>
+                <w:u w:color="000000"/>
+              </w:rPr>
+            </w:pPr>
+            <w:r>
+              <w:rPr>
+                <w:rFonts w:ascii="微软雅黑" w:eastAsia="微软雅黑" w:hAnsi="微软雅黑" w:cs="宋体"/>
+                <w:color w:val="FFFFFF"/>
+                <w:u w:color="FFFFFF"/>
+                <w:lang w:val="zh-TW" w:eastAsia="zh-TW"/>
+              </w:rPr>
+              <w:t>最后更新日期</w:t>
+            </w:r>
+          </w:p>
+        </w:tc>
+        <w:tc>
+          <w:tcPr>
+            <w:tcW w:w="2247" w:type="dxa"/>
+            <w:tcBorders>
+              <w:top w:val="single" w:sz="4" w:space="0" w:color="FFFFFF"/>
+              <w:left w:val="single" w:sz="4" w:space="0" w:color="FFFFFF"/>
+              <w:bottom w:val="single" w:sz="4" w:space="0" w:color="FFFFFF"/>
+              <w:right w:val="single" w:sz="4" w:space="0" w:color="FFFFFF"/>
+            </w:tcBorders>
+            <w:shd w:val="clear" w:color="auto" w:fill="BDD6EE"/>
+            <w:tcMar>
+              <w:top w:w="80" w:type="dxa"/>
+              <w:left w:w="80" w:type="dxa"/>
+              <w:bottom w:w="80" w:type="dxa"/>
+              <w:right w:w="80" w:type="dxa"/>
+            </w:tcMar>
+            <w:vAlign w:val="center"/>
+          </w:tcPr>
+          <w:p>
+            <w:pPr>
+              <w:widowControl/>
+              <w:jc w:val="left"/>
+              <w:rPr>
+                <w:rFonts w:ascii="微软雅黑" w:eastAsia="微软雅黑" w:hAnsi="微软雅黑" w:cs="Arial Unicode MS"/>
+                <w:color w:val="000000"/>
+              </w:rPr>
+            </w:pPr>
+            <w:r>
+              <w:rPr>
+                <w:rFonts w:ascii="微软雅黑" w:eastAsia="微软雅黑" w:hAnsi="微软雅黑" w:cs="Arial Unicode MS"/>
+                <w:color w:val="000000"/>
+              </w:rPr>
+              <w:t>2016.10.10</w:t>
+            </w:r>
+          </w:p>
+        </w:tc>
+      </w:tr>
+      <w:tr>
+        <w:trPr>
+          <w:trHeight w:val="417"/>
+        </w:trPr>
+        <w:tc>
+          <w:tcPr>
+            <w:tcW w:w="1123" w:type="dxa"/>
+            <w:tcBorders>
+              <w:top w:val="single" w:sz="4" w:space="0" w:color="FFFFFF"/>
+              <w:left w:val="single" w:sz="4" w:space="0" w:color="FFFFFF"/>
+              <w:bottom w:val="single" w:sz="4" w:space="0" w:color="FFFFFF"/>
+              <w:right w:val="single" w:sz="4" w:space="0" w:color="FFFFFF"/>
+            </w:tcBorders>
+            <w:shd w:val="clear" w:color="auto" w:fill="5B9BD5"/>
+            <w:tcMar>
+              <w:top w:w="80" w:type="dxa"/>
+              <w:left w:w="80" w:type="dxa"/>
+              <w:bottom w:w="80" w:type="dxa"/>
+              <w:right w:w="80" w:type="dxa"/>
+            </w:tcMar>
+            <w:vAlign w:val="center"/>
+          </w:tcPr>
+          <w:p>
+            <w:pPr>
+              <w:tabs>
+                <w:tab w:val="left" w:pos="420"/>
+                <w:tab w:val="left" w:pos="840"/>
+              </w:tabs>
+              <w:spacing w:line="276" w:lineRule="auto"/>
+              <w:jc w:val="left"/>
+              <w:rPr>
+                <w:rFonts w:ascii="微软雅黑" w:eastAsia="微软雅黑" w:hAnsi="微软雅黑" w:cs="Calibri"/>
+                <w:color w:val="000000"/>
+                <w:u w:color="000000"/>
+              </w:rPr>
+            </w:pPr>
+            <w:r>
+              <w:rPr>
+                <w:rFonts w:ascii="微软雅黑" w:eastAsia="微软雅黑" w:hAnsi="微软雅黑" w:cs="宋体"/>
+                <w:color w:val="FFFFFF"/>
+                <w:u w:color="FFFFFF"/>
+                <w:lang w:val="zh-TW" w:eastAsia="zh-TW"/>
+              </w:rPr>
+              <w:t>参与者</w:t>
+            </w:r>
+          </w:p>
+        </w:tc>
+        <w:tc>
+          <w:tcPr>
+            <w:tcW w:w="6741" w:type="dxa"/>
+            <w:gridSpan w:val="3"/>
+            <w:tcBorders>
+              <w:top w:val="single" w:sz="4" w:space="0" w:color="FFFFFF"/>
+              <w:left w:val="single" w:sz="4" w:space="0" w:color="FFFFFF"/>
+              <w:bottom w:val="single" w:sz="4" w:space="0" w:color="FFFFFF"/>
+              <w:right w:val="single" w:sz="4" w:space="0" w:color="FFFFFF"/>
+            </w:tcBorders>
+            <w:shd w:val="clear" w:color="auto" w:fill="DEEAF6"/>
+            <w:tcMar>
+              <w:top w:w="80" w:type="dxa"/>
+              <w:left w:w="80" w:type="dxa"/>
+              <w:bottom w:w="80" w:type="dxa"/>
+              <w:right w:w="80" w:type="dxa"/>
+            </w:tcMar>
+            <w:vAlign w:val="center"/>
+          </w:tcPr>
+          <w:p>
+            <w:pPr>
+              <w:tabs>
+                <w:tab w:val="left" w:pos="420"/>
+                <w:tab w:val="left" w:pos="840"/>
+                <w:tab w:val="left" w:pos="1260"/>
+                <w:tab w:val="left" w:pos="1680"/>
+                <w:tab w:val="left" w:pos="2100"/>
+                <w:tab w:val="left" w:pos="2520"/>
+                <w:tab w:val="left" w:pos="2940"/>
+                <w:tab w:val="left" w:pos="3360"/>
+                <w:tab w:val="left" w:pos="3780"/>
+                <w:tab w:val="left" w:pos="4200"/>
+                <w:tab w:val="left" w:pos="4620"/>
+                <w:tab w:val="left" w:pos="5040"/>
+                <w:tab w:val="left" w:pos="5460"/>
+                <w:tab w:val="left" w:pos="5880"/>
+                <w:tab w:val="left" w:pos="6300"/>
+                <w:tab w:val="left" w:pos="6720"/>
+              </w:tabs>
+              <w:spacing w:line="276" w:lineRule="auto"/>
+              <w:rPr>
+                <w:rFonts w:ascii="微软雅黑" w:eastAsia="微软雅黑" w:hAnsi="微软雅黑" w:cs="Calibri"/>
+                <w:color w:val="000000"/>
+                <w:u w:color="000000"/>
+              </w:rPr>
+            </w:pPr>
+            <w:r>
+              <w:rPr>
+                <w:rFonts w:ascii="微软雅黑" w:eastAsia="微软雅黑" w:hAnsi="微软雅黑" w:cs="宋体"/>
+                <w:color w:val="000000"/>
+                <w:u w:color="000000"/>
+                <w:lang w:val="zh-TW" w:eastAsia="zh-TW"/>
+              </w:rPr>
+              <w:t>网站</w:t>
+            </w:r>
+            <w:r>
+              <w:rPr>
+                <w:rFonts w:ascii="微软雅黑" w:eastAsia="微软雅黑" w:hAnsi="微软雅黑" w:cs="宋体"/>
+                <w:color w:val="000000"/>
+                <w:u w:color="000000"/>
+                <w:lang w:val="zh-TW"/>
+              </w:rPr>
+              <w:t>营销</w:t>
+            </w:r>
+            <w:r>
+              <w:rPr>
+                <w:rFonts w:ascii="微软雅黑" w:eastAsia="微软雅黑" w:hAnsi="微软雅黑" w:cs="宋体"/>
+                <w:color w:val="000000"/>
+                <w:u w:color="000000"/>
+                <w:lang w:val="zh-TW" w:eastAsia="zh-TW"/>
+              </w:rPr>
+              <w:t>人员，目标是正确地制定优惠和折扣策略</w:t>
+            </w:r>
+          </w:p>
+        </w:tc>
+      </w:tr>
+      <w:tr>
+        <w:trPr>
+          <w:trHeight w:val="417"/>
+        </w:trPr>
+        <w:tc>
+          <w:tcPr>
+            <w:tcW w:w="1123" w:type="dxa"/>
+            <w:tcBorders>
+              <w:top w:val="single" w:sz="4" w:space="0" w:color="FFFFFF"/>
+              <w:left w:val="single" w:sz="4" w:space="0" w:color="FFFFFF"/>
+              <w:bottom w:val="single" w:sz="4" w:space="0" w:color="FFFFFF"/>
+              <w:right w:val="single" w:sz="4" w:space="0" w:color="FFFFFF"/>
+            </w:tcBorders>
+            <w:shd w:val="clear" w:color="auto" w:fill="5B9BD5"/>
+            <w:tcMar>
+              <w:top w:w="80" w:type="dxa"/>
+              <w:left w:w="80" w:type="dxa"/>
+              <w:bottom w:w="80" w:type="dxa"/>
+              <w:right w:w="80" w:type="dxa"/>
+            </w:tcMar>
+            <w:vAlign w:val="center"/>
+          </w:tcPr>
+          <w:p>
+            <w:pPr>
+              <w:tabs>
+                <w:tab w:val="left" w:pos="420"/>
+                <w:tab w:val="left" w:pos="840"/>
+              </w:tabs>
+              <w:spacing w:line="276" w:lineRule="auto"/>
+              <w:jc w:val="left"/>
+              <w:rPr>
+                <w:rFonts w:ascii="微软雅黑" w:eastAsia="微软雅黑" w:hAnsi="微软雅黑" w:cs="Calibri"/>
+                <w:color w:val="000000"/>
+                <w:u w:color="000000"/>
+              </w:rPr>
+            </w:pPr>
+            <w:r>
+              <w:rPr>
+                <w:rFonts w:ascii="微软雅黑" w:eastAsia="微软雅黑" w:hAnsi="微软雅黑" w:cs="宋体"/>
+                <w:color w:val="FFFFFF"/>
+                <w:u w:color="FFFFFF"/>
+                <w:lang w:val="zh-TW" w:eastAsia="zh-TW"/>
+              </w:rPr>
+              <w:t>触发条件</w:t>
+            </w:r>
+          </w:p>
+        </w:tc>
+        <w:tc>
+          <w:tcPr>
+            <w:tcW w:w="6741" w:type="dxa"/>
+            <w:gridSpan w:val="3"/>
+            <w:tcBorders>
+              <w:top w:val="single" w:sz="4" w:space="0" w:color="FFFFFF"/>
+              <w:left w:val="single" w:sz="4" w:space="0" w:color="FFFFFF"/>
+              <w:bottom w:val="single" w:sz="4" w:space="0" w:color="FFFFFF"/>
+              <w:right w:val="single" w:sz="4" w:space="0" w:color="FFFFFF"/>
+            </w:tcBorders>
+            <w:shd w:val="clear" w:color="auto" w:fill="BDD6EE"/>
+            <w:tcMar>
+              <w:top w:w="80" w:type="dxa"/>
+              <w:left w:w="80" w:type="dxa"/>
+              <w:bottom w:w="80" w:type="dxa"/>
+              <w:right w:w="80" w:type="dxa"/>
+            </w:tcMar>
+            <w:vAlign w:val="center"/>
+          </w:tcPr>
+          <w:p>
+            <w:pPr>
+              <w:tabs>
+                <w:tab w:val="left" w:pos="420"/>
+                <w:tab w:val="left" w:pos="840"/>
+                <w:tab w:val="left" w:pos="1260"/>
+                <w:tab w:val="left" w:pos="1680"/>
+                <w:tab w:val="left" w:pos="2100"/>
+                <w:tab w:val="left" w:pos="2520"/>
+                <w:tab w:val="left" w:pos="2940"/>
+                <w:tab w:val="left" w:pos="3360"/>
+                <w:tab w:val="left" w:pos="3780"/>
+                <w:tab w:val="left" w:pos="4200"/>
+                <w:tab w:val="left" w:pos="4620"/>
+                <w:tab w:val="left" w:pos="5040"/>
+                <w:tab w:val="left" w:pos="5460"/>
+                <w:tab w:val="left" w:pos="5880"/>
+                <w:tab w:val="left" w:pos="6300"/>
+                <w:tab w:val="left" w:pos="6720"/>
+              </w:tabs>
+              <w:spacing w:line="276" w:lineRule="auto"/>
+              <w:rPr>
+                <w:rFonts w:ascii="微软雅黑" w:eastAsia="微软雅黑" w:hAnsi="微软雅黑" w:cs="Calibri"/>
+                <w:color w:val="000000"/>
+                <w:u w:color="000000"/>
+              </w:rPr>
+            </w:pPr>
+            <w:r>
+              <w:rPr>
+                <w:rFonts w:ascii="微软雅黑" w:eastAsia="微软雅黑" w:hAnsi="微软雅黑" w:cs="宋体"/>
+                <w:color w:val="000000"/>
+                <w:u w:color="000000"/>
+                <w:lang w:val="zh-TW" w:eastAsia="zh-TW"/>
+              </w:rPr>
+              <w:t>网站</w:t>
+            </w:r>
+            <w:r>
+              <w:rPr>
+                <w:rFonts w:ascii="微软雅黑" w:eastAsia="微软雅黑" w:hAnsi="微软雅黑" w:cs="宋体"/>
+                <w:color w:val="000000"/>
+                <w:u w:color="000000"/>
+                <w:lang w:val="zh-TW"/>
+              </w:rPr>
+              <w:t>营销</w:t>
+            </w:r>
+            <w:r>
+              <w:rPr>
+                <w:rFonts w:ascii="微软雅黑" w:eastAsia="微软雅黑" w:hAnsi="微软雅黑" w:cs="宋体"/>
+                <w:color w:val="000000"/>
+                <w:u w:color="000000"/>
+                <w:lang w:val="zh-TW" w:eastAsia="zh-TW"/>
+              </w:rPr>
+              <w:t>人员需要</w:t>
+            </w:r>
+            <w:r>
+              <w:rPr>
+                <w:rFonts w:ascii="微软雅黑" w:eastAsia="微软雅黑" w:hAnsi="微软雅黑" w:cs="宋体"/>
+                <w:color w:val="000000"/>
+                <w:u w:color="000000"/>
+                <w:lang w:val="zh-TW" w:eastAsia="zh-TW"/>
+              </w:rPr>
+              <w:t>制定其</w:t>
+            </w:r>
+            <w:r>
+              <w:rPr>
+                <w:rFonts w:ascii="微软雅黑" w:eastAsia="微软雅黑" w:hAnsi="微软雅黑" w:cs="宋体"/>
+                <w:color w:val="000000"/>
+                <w:u w:color="000000"/>
+                <w:lang w:val="zh-TW"/>
+              </w:rPr>
+              <w:t>所在</w:t>
+            </w:r>
+            <w:r>
+              <w:rPr>
+                <w:rFonts w:ascii="微软雅黑" w:eastAsia="微软雅黑" w:hAnsi="微软雅黑" w:cs="宋体"/>
+                <w:color w:val="000000"/>
+                <w:u w:color="000000"/>
+                <w:lang w:val="zh-TW" w:eastAsia="zh-TW"/>
+              </w:rPr>
+              <w:t>酒店的</w:t>
+            </w:r>
+            <w:r>
+              <w:rPr>
+                <w:rFonts w:ascii="微软雅黑" w:eastAsia="微软雅黑" w:hAnsi="微软雅黑" w:cs="宋体"/>
+                <w:color w:val="000000"/>
+                <w:u w:color="000000"/>
+                <w:lang w:val="zh-TW"/>
+              </w:rPr>
+              <w:t>促销</w:t>
+            </w:r>
+            <w:r>
+              <w:rPr>
+                <w:rFonts w:ascii="微软雅黑" w:eastAsia="微软雅黑" w:hAnsi="微软雅黑" w:cs="宋体"/>
+                <w:color w:val="000000"/>
+                <w:u w:color="000000"/>
+                <w:lang w:val="zh-TW" w:eastAsia="zh-TW"/>
+              </w:rPr>
+              <w:t>策略促进销售</w:t>
+            </w:r>
+          </w:p>
+        </w:tc>
+      </w:tr>
+      <w:tr>
+        <w:trPr>
+          <w:trHeight w:val="417"/>
+        </w:trPr>
+        <w:tc>
+          <w:tcPr>
+            <w:tcW w:w="1123" w:type="dxa"/>
+            <w:tcBorders>
+              <w:top w:val="single" w:sz="4" w:space="0" w:color="FFFFFF"/>
+              <w:left w:val="single" w:sz="4" w:space="0" w:color="FFFFFF"/>
+              <w:bottom w:val="single" w:sz="4" w:space="0" w:color="FFFFFF"/>
+              <w:right w:val="single" w:sz="4" w:space="0" w:color="FFFFFF"/>
+            </w:tcBorders>
+            <w:shd w:val="clear" w:color="auto" w:fill="5B9BD5"/>
+            <w:tcMar>
+              <w:top w:w="80" w:type="dxa"/>
+              <w:left w:w="80" w:type="dxa"/>
+              <w:bottom w:w="80" w:type="dxa"/>
+              <w:right w:w="80" w:type="dxa"/>
+            </w:tcMar>
+            <w:vAlign w:val="center"/>
+          </w:tcPr>
+          <w:p>
+            <w:pPr>
+              <w:tabs>
+                <w:tab w:val="left" w:pos="420"/>
+                <w:tab w:val="left" w:pos="840"/>
+              </w:tabs>
+              <w:spacing w:line="276" w:lineRule="auto"/>
+              <w:jc w:val="left"/>
+              <w:rPr>
+                <w:rFonts w:ascii="微软雅黑" w:eastAsia="微软雅黑" w:hAnsi="微软雅黑" w:cs="Calibri"/>
+                <w:color w:val="000000"/>
+                <w:u w:color="000000"/>
+              </w:rPr>
+            </w:pPr>
+            <w:r>
+              <w:rPr>
+                <w:rFonts w:ascii="微软雅黑" w:eastAsia="微软雅黑" w:hAnsi="微软雅黑" w:cs="宋体"/>
+                <w:color w:val="FFFFFF"/>
+                <w:u w:color="FFFFFF"/>
+                <w:lang w:val="zh-TW" w:eastAsia="zh-TW"/>
+              </w:rPr>
+              <w:t>前置条件</w:t>
+            </w:r>
+          </w:p>
+        </w:tc>
+        <w:tc>
+          <w:tcPr>
+            <w:tcW w:w="6741" w:type="dxa"/>
+            <w:gridSpan w:val="3"/>
+            <w:tcBorders>
+              <w:top w:val="single" w:sz="4" w:space="0" w:color="FFFFFF"/>
+              <w:left w:val="single" w:sz="4" w:space="0" w:color="FFFFFF"/>
+              <w:bottom w:val="single" w:sz="4" w:space="0" w:color="FFFFFF"/>
+              <w:right w:val="single" w:sz="4" w:space="0" w:color="FFFFFF"/>
+            </w:tcBorders>
+            <w:shd w:val="clear" w:color="auto" w:fill="DEEAF6"/>
+            <w:tcMar>
+              <w:top w:w="80" w:type="dxa"/>
+              <w:left w:w="80" w:type="dxa"/>
+              <w:bottom w:w="80" w:type="dxa"/>
+              <w:right w:w="80" w:type="dxa"/>
+            </w:tcMar>
+            <w:vAlign w:val="center"/>
+          </w:tcPr>
+          <w:p>
+            <w:pPr>
+              <w:tabs>
+                <w:tab w:val="left" w:pos="420"/>
+                <w:tab w:val="left" w:pos="840"/>
+                <w:tab w:val="left" w:pos="1260"/>
+                <w:tab w:val="left" w:pos="1680"/>
+                <w:tab w:val="left" w:pos="2100"/>
+                <w:tab w:val="left" w:pos="2520"/>
+                <w:tab w:val="left" w:pos="2940"/>
+                <w:tab w:val="left" w:pos="3360"/>
+                <w:tab w:val="left" w:pos="3780"/>
+                <w:tab w:val="left" w:pos="4200"/>
+                <w:tab w:val="left" w:pos="4620"/>
+                <w:tab w:val="left" w:pos="5040"/>
+                <w:tab w:val="left" w:pos="5460"/>
+                <w:tab w:val="left" w:pos="5880"/>
+                <w:tab w:val="left" w:pos="6300"/>
+                <w:tab w:val="left" w:pos="6720"/>
+              </w:tabs>
+              <w:spacing w:line="276" w:lineRule="auto"/>
+              <w:rPr>
+                <w:rFonts w:ascii="微软雅黑" w:eastAsia="微软雅黑" w:hAnsi="微软雅黑" w:cs="Calibri"/>
+                <w:color w:val="000000"/>
+                <w:u w:color="000000"/>
+              </w:rPr>
+            </w:pPr>
+            <w:r>
+              <w:rPr>
+                <w:rFonts w:ascii="微软雅黑" w:eastAsia="微软雅黑" w:hAnsi="微软雅黑" w:cs="宋体"/>
+                <w:color w:val="000000"/>
+                <w:u w:color="000000"/>
+                <w:lang w:val="zh-TW" w:eastAsia="zh-TW"/>
+              </w:rPr>
+              <w:t>网站</w:t>
+            </w:r>
+            <w:r>
+              <w:rPr>
+                <w:rFonts w:ascii="微软雅黑" w:eastAsia="微软雅黑" w:hAnsi="微软雅黑" w:cs="宋体"/>
+                <w:color w:val="000000"/>
+                <w:u w:color="000000"/>
+                <w:lang w:val="zh-TW"/>
+              </w:rPr>
+              <w:t>营销</w:t>
+            </w:r>
+            <w:r>
+              <w:rPr>
+                <w:rFonts w:ascii="微软雅黑" w:eastAsia="微软雅黑" w:hAnsi="微软雅黑" w:cs="宋体"/>
+                <w:color w:val="000000"/>
+                <w:u w:color="000000"/>
+                <w:lang w:val="zh-TW" w:eastAsia="zh-TW"/>
+              </w:rPr>
+              <w:t>人员必须已经被识别和授权</w:t>
+            </w:r>
+          </w:p>
+        </w:tc>
+      </w:tr>
+      <w:tr>
+        <w:trPr>
+          <w:trHeight w:val="417"/>
+        </w:trPr>
+        <w:tc>
+          <w:tcPr>
+            <w:tcW w:w="1123" w:type="dxa"/>
+            <w:tcBorders>
+              <w:top w:val="single" w:sz="4" w:space="0" w:color="FFFFFF"/>
+              <w:left w:val="single" w:sz="4" w:space="0" w:color="FFFFFF"/>
+              <w:bottom w:val="single" w:sz="4" w:space="0" w:color="FFFFFF"/>
+              <w:right w:val="single" w:sz="4" w:space="0" w:color="FFFFFF"/>
+            </w:tcBorders>
+            <w:shd w:val="clear" w:color="auto" w:fill="5B9BD5"/>
+            <w:tcMar>
+              <w:top w:w="80" w:type="dxa"/>
+              <w:left w:w="80" w:type="dxa"/>
+              <w:bottom w:w="80" w:type="dxa"/>
+              <w:right w:w="80" w:type="dxa"/>
+            </w:tcMar>
+            <w:vAlign w:val="center"/>
+          </w:tcPr>
+          <w:p>
+            <w:pPr>
+              <w:tabs>
+                <w:tab w:val="left" w:pos="420"/>
+                <w:tab w:val="left" w:pos="840"/>
+              </w:tabs>
+              <w:spacing w:line="276" w:lineRule="auto"/>
+              <w:jc w:val="left"/>
+              <w:rPr>
+                <w:rFonts w:ascii="微软雅黑" w:eastAsia="微软雅黑" w:hAnsi="微软雅黑" w:cs="Calibri"/>
+                <w:color w:val="000000"/>
+                <w:u w:color="000000"/>
+              </w:rPr>
+            </w:pPr>
+            <w:r>
+              <w:rPr>
+                <w:rFonts w:ascii="微软雅黑" w:eastAsia="微软雅黑" w:hAnsi="微软雅黑" w:cs="宋体"/>
+                <w:color w:val="FFFFFF"/>
+                <w:u w:color="FFFFFF"/>
+                <w:lang w:val="zh-TW" w:eastAsia="zh-TW"/>
+              </w:rPr>
+              <w:t>后置条件</w:t>
+            </w:r>
+          </w:p>
+        </w:tc>
+        <w:tc>
+          <w:tcPr>
+            <w:tcW w:w="6741" w:type="dxa"/>
+            <w:gridSpan w:val="3"/>
+            <w:tcBorders>
+              <w:top w:val="single" w:sz="4" w:space="0" w:color="FFFFFF"/>
+              <w:left w:val="single" w:sz="4" w:space="0" w:color="FFFFFF"/>
+              <w:bottom w:val="single" w:sz="4" w:space="0" w:color="FFFFFF"/>
+              <w:right w:val="single" w:sz="4" w:space="0" w:color="FFFFFF"/>
+            </w:tcBorders>
+            <w:shd w:val="clear" w:color="auto" w:fill="BDD6EE"/>
+            <w:tcMar>
+              <w:top w:w="80" w:type="dxa"/>
+              <w:left w:w="80" w:type="dxa"/>
+              <w:bottom w:w="80" w:type="dxa"/>
+              <w:right w:w="80" w:type="dxa"/>
+            </w:tcMar>
+            <w:vAlign w:val="center"/>
+          </w:tcPr>
+          <w:p>
+            <w:pPr>
+              <w:tabs>
+                <w:tab w:val="left" w:pos="420"/>
+                <w:tab w:val="left" w:pos="840"/>
+                <w:tab w:val="left" w:pos="1260"/>
+                <w:tab w:val="left" w:pos="1680"/>
+                <w:tab w:val="left" w:pos="2100"/>
+                <w:tab w:val="left" w:pos="2520"/>
+                <w:tab w:val="left" w:pos="2940"/>
+                <w:tab w:val="left" w:pos="3360"/>
+                <w:tab w:val="left" w:pos="3780"/>
+                <w:tab w:val="left" w:pos="4200"/>
+                <w:tab w:val="left" w:pos="4620"/>
+                <w:tab w:val="left" w:pos="5040"/>
+                <w:tab w:val="left" w:pos="5460"/>
+                <w:tab w:val="left" w:pos="5880"/>
+                <w:tab w:val="left" w:pos="6300"/>
+                <w:tab w:val="left" w:pos="6720"/>
+              </w:tabs>
+              <w:spacing w:line="276" w:lineRule="auto"/>
+              <w:rPr>
+                <w:rFonts w:ascii="微软雅黑" w:eastAsia="微软雅黑" w:hAnsi="微软雅黑" w:cs="Calibri"/>
+                <w:color w:val="000000"/>
+                <w:u w:color="000000"/>
+              </w:rPr>
+            </w:pPr>
+            <w:r>
+              <w:rPr>
+                <w:rFonts w:ascii="微软雅黑" w:eastAsia="微软雅黑" w:hAnsi="微软雅黑" w:cs="微软雅黑" w:hint="eastAsia"/>
+                <w:color w:val="000000"/>
+                <w:u w:color="000000"/>
+              </w:rPr>
+              <w:t>记录制定的具体促销信息，实施促销策略</w:t>
+            </w:r>
+          </w:p>
+        </w:tc>
+      </w:tr>
+      <w:tr>
+        <w:trPr>
+          <w:trHeight w:val="417"/>
+        </w:trPr>
+        <w:tc>
+          <w:tcPr>
+            <w:tcW w:w="1123" w:type="dxa"/>
+            <w:tcBorders>
+              <w:top w:val="single" w:sz="4" w:space="0" w:color="FFFFFF"/>
+              <w:left w:val="single" w:sz="4" w:space="0" w:color="FFFFFF"/>
+              <w:bottom w:val="single" w:sz="4" w:space="0" w:color="FFFFFF"/>
+              <w:right w:val="single" w:sz="4" w:space="0" w:color="FFFFFF"/>
+            </w:tcBorders>
+            <w:shd w:val="clear" w:color="auto" w:fill="5B9BD5"/>
+            <w:tcMar>
+              <w:top w:w="80" w:type="dxa"/>
+              <w:left w:w="80" w:type="dxa"/>
+              <w:bottom w:w="80" w:type="dxa"/>
+              <w:right w:w="80" w:type="dxa"/>
+            </w:tcMar>
+            <w:vAlign w:val="center"/>
+          </w:tcPr>
+          <w:p>
+            <w:pPr>
+              <w:tabs>
+                <w:tab w:val="left" w:pos="420"/>
+                <w:tab w:val="left" w:pos="840"/>
+              </w:tabs>
+              <w:spacing w:line="276" w:lineRule="auto"/>
+              <w:jc w:val="left"/>
+              <w:rPr>
+                <w:rFonts w:ascii="微软雅黑" w:eastAsia="微软雅黑" w:hAnsi="微软雅黑" w:cs="Calibri"/>
+                <w:color w:val="000000"/>
+                <w:u w:color="000000"/>
+              </w:rPr>
+            </w:pPr>
+            <w:r>
+              <w:rPr>
+                <w:rFonts w:ascii="微软雅黑" w:eastAsia="微软雅黑" w:hAnsi="微软雅黑" w:cs="宋体"/>
+                <w:color w:val="FFFFFF"/>
+                <w:u w:color="FFFFFF"/>
+                <w:lang w:val="zh-TW" w:eastAsia="zh-TW"/>
+              </w:rPr>
+              <w:t>优先级</w:t>
+            </w:r>
+          </w:p>
+        </w:tc>
+        <w:tc>
+          <w:tcPr>
+            <w:tcW w:w="6741" w:type="dxa"/>
+            <w:gridSpan w:val="3"/>
+            <w:tcBorders>
+              <w:top w:val="single" w:sz="4" w:space="0" w:color="FFFFFF"/>
+              <w:left w:val="single" w:sz="4" w:space="0" w:color="FFFFFF"/>
+              <w:bottom w:val="single" w:sz="4" w:space="0" w:color="FFFFFF"/>
+              <w:right w:val="single" w:sz="4" w:space="0" w:color="FFFFFF"/>
+            </w:tcBorders>
+            <w:shd w:val="clear" w:color="auto" w:fill="DEEAF6"/>
+            <w:tcMar>
+              <w:top w:w="80" w:type="dxa"/>
+              <w:left w:w="80" w:type="dxa"/>
+              <w:bottom w:w="80" w:type="dxa"/>
+              <w:right w:w="80" w:type="dxa"/>
+            </w:tcMar>
+            <w:vAlign w:val="center"/>
+          </w:tcPr>
+          <w:p>
+            <w:pPr>
+              <w:tabs>
+                <w:tab w:val="left" w:pos="420"/>
+                <w:tab w:val="left" w:pos="840"/>
+                <w:tab w:val="left" w:pos="1260"/>
+                <w:tab w:val="left" w:pos="1680"/>
+                <w:tab w:val="left" w:pos="2100"/>
+                <w:tab w:val="left" w:pos="2520"/>
+                <w:tab w:val="left" w:pos="2940"/>
+                <w:tab w:val="left" w:pos="3360"/>
+                <w:tab w:val="left" w:pos="3780"/>
+                <w:tab w:val="left" w:pos="4200"/>
+                <w:tab w:val="left" w:pos="4620"/>
+                <w:tab w:val="left" w:pos="5040"/>
+                <w:tab w:val="left" w:pos="5460"/>
+                <w:tab w:val="left" w:pos="5880"/>
+                <w:tab w:val="left" w:pos="6300"/>
+                <w:tab w:val="left" w:pos="6720"/>
+              </w:tabs>
+              <w:spacing w:line="276" w:lineRule="auto"/>
+              <w:rPr>
+                <w:rFonts w:ascii="微软雅黑" w:eastAsia="微软雅黑" w:hAnsi="微软雅黑" w:cs="Calibri"/>
+                <w:color w:val="000000"/>
+                <w:u w:color="000000"/>
+              </w:rPr>
+            </w:pPr>
+            <w:r>
+              <w:rPr>
+                <w:rFonts w:ascii="微软雅黑" w:eastAsia="微软雅黑" w:hAnsi="微软雅黑" w:cs="Calibri"/>
+                <w:color w:val="000000"/>
+                <w:u w:color="000000"/>
+              </w:rPr>
+              <w:t>低</w:t>
+            </w:r>
+          </w:p>
+        </w:tc>
+      </w:tr>
+      <w:tr>
+        <w:trPr>
+          <w:trHeight w:val="3760"/>
+        </w:trPr>
+        <w:tc>
+          <w:tcPr>
+            <w:tcW w:w="1123" w:type="dxa"/>
+            <w:tcBorders>
+              <w:top w:val="single" w:sz="4" w:space="0" w:color="FFFFFF"/>
+              <w:left w:val="single" w:sz="4" w:space="0" w:color="FFFFFF"/>
+              <w:bottom w:val="single" w:sz="4" w:space="0" w:color="FFFFFF"/>
+              <w:right w:val="single" w:sz="4" w:space="0" w:color="FFFFFF"/>
+            </w:tcBorders>
+            <w:shd w:val="clear" w:color="auto" w:fill="5B9BD5"/>
+            <w:tcMar>
+              <w:top w:w="80" w:type="dxa"/>
+              <w:left w:w="80" w:type="dxa"/>
+              <w:bottom w:w="80" w:type="dxa"/>
+              <w:right w:w="80" w:type="dxa"/>
+            </w:tcMar>
+            <w:vAlign w:val="center"/>
+          </w:tcPr>
+          <w:p>
+            <w:pPr>
+              <w:tabs>
+                <w:tab w:val="left" w:pos="420"/>
+                <w:tab w:val="left" w:pos="840"/>
+              </w:tabs>
+              <w:spacing w:line="276" w:lineRule="auto"/>
+              <w:jc w:val="left"/>
+              <w:rPr>
+                <w:rFonts w:ascii="微软雅黑" w:eastAsia="微软雅黑" w:hAnsi="微软雅黑" w:cs="Calibri"/>
+                <w:color w:val="000000"/>
+                <w:u w:color="000000"/>
+              </w:rPr>
+            </w:pPr>
+            <w:r>
+              <w:rPr>
+                <w:rFonts w:ascii="微软雅黑" w:eastAsia="微软雅黑" w:hAnsi="微软雅黑" w:cs="宋体"/>
+                <w:color w:val="FFFFFF"/>
+                <w:u w:color="FFFFFF"/>
+                <w:lang w:val="zh-TW" w:eastAsia="zh-TW"/>
+              </w:rPr>
+              <w:lastRenderedPageBreak/>
+              <w:t>正常流程</w:t>
+            </w:r>
+          </w:p>
+        </w:tc>
+        <w:tc>
+          <w:tcPr>
+            <w:tcW w:w="6741" w:type="dxa"/>
+            <w:gridSpan w:val="3"/>
+            <w:tcBorders>
+              <w:top w:val="single" w:sz="4" w:space="0" w:color="FFFFFF"/>
+              <w:left w:val="single" w:sz="4" w:space="0" w:color="FFFFFF"/>
+              <w:bottom w:val="single" w:sz="4" w:space="0" w:color="FFFFFF"/>
+              <w:right w:val="single" w:sz="4" w:space="0" w:color="FFFFFF"/>
+            </w:tcBorders>
+            <w:shd w:val="clear" w:color="auto" w:fill="BDD6EE"/>
+            <w:tcMar>
+              <w:top w:w="80" w:type="dxa"/>
+              <w:left w:w="80" w:type="dxa"/>
+              <w:bottom w:w="80" w:type="dxa"/>
+              <w:right w:w="80" w:type="dxa"/>
+            </w:tcMar>
+            <w:vAlign w:val="center"/>
+          </w:tcPr>
+          <w:p>
+            <w:pPr>
+              <w:widowControl/>
+              <w:numPr>
+                <w:ilvl w:val="0"/>
+                <w:numId w:val="8"/>
+              </w:numPr>
+              <w:spacing w:line="276" w:lineRule="auto"/>
+              <w:jc w:val="left"/>
+              <w:rPr>
+                <w:rFonts w:ascii="微软雅黑" w:eastAsia="微软雅黑" w:hAnsi="微软雅黑" w:cs="Calibri"/>
+                <w:color w:val="000000"/>
+                <w:u w:color="000000"/>
+                <w:lang w:val="zh-CN"/>
+              </w:rPr>
+            </w:pPr>
+            <w:r>
+              <w:rPr>
+                <w:rFonts w:ascii="微软雅黑" w:eastAsia="微软雅黑" w:hAnsi="微软雅黑" w:cs="微软雅黑"/>
+                <w:color w:val="000000"/>
+                <w:u w:color="000000"/>
+                <w:lang w:val="zh-CN"/>
+              </w:rPr>
+              <w:t>网站营销</w:t>
+            </w:r>
+            <w:r>
+              <w:rPr>
+                <w:rFonts w:ascii="微软雅黑" w:eastAsia="微软雅黑" w:hAnsi="微软雅黑" w:cs="微软雅黑" w:hint="eastAsia"/>
+                <w:color w:val="000000"/>
+                <w:u w:color="000000"/>
+                <w:lang w:val="zh-CN"/>
+              </w:rPr>
+              <w:t>人员查看已有促销策略</w:t>
+            </w:r>
+          </w:p>
+          <w:p>
+            <w:pPr>
+              <w:widowControl/>
+              <w:numPr>
+                <w:ilvl w:val="0"/>
+                <w:numId w:val="8"/>
+              </w:numPr>
+              <w:spacing w:line="276" w:lineRule="auto"/>
+              <w:jc w:val="left"/>
+              <w:rPr>
+                <w:rFonts w:ascii="微软雅黑" w:eastAsia="微软雅黑" w:hAnsi="微软雅黑" w:cs="Calibri"/>
+                <w:color w:val="000000"/>
+                <w:u w:color="000000"/>
+                <w:lang w:val="zh-CN"/>
+              </w:rPr>
+            </w:pPr>
+            <w:r>
+              <w:rPr>
+                <w:rFonts w:ascii="微软雅黑" w:eastAsia="微软雅黑" w:hAnsi="微软雅黑" w:cs="微软雅黑" w:hint="eastAsia"/>
+                <w:color w:val="000000"/>
+                <w:u w:color="000000"/>
+                <w:lang w:val="zh-CN"/>
+              </w:rPr>
+              <w:t>系统显示目前正在实施的促销策略列表，每个促销策略信息包括促销类型、起始时间、对应折扣或优惠价格</w:t>
+            </w:r>
+          </w:p>
+          <w:p>
+            <w:pPr>
+              <w:widowControl/>
+              <w:numPr>
+                <w:ilvl w:val="0"/>
+                <w:numId w:val="8"/>
+              </w:numPr>
+              <w:spacing w:line="276" w:lineRule="auto"/>
+              <w:jc w:val="left"/>
+              <w:rPr>
+                <w:rFonts w:ascii="微软雅黑" w:eastAsia="微软雅黑" w:hAnsi="微软雅黑" w:cs="Calibri"/>
+                <w:color w:val="000000"/>
+                <w:u w:color="000000"/>
+                <w:lang w:val="zh-CN"/>
+              </w:rPr>
+            </w:pPr>
+            <w:r>
+              <w:rPr>
+                <w:rFonts w:ascii="微软雅黑" w:eastAsia="微软雅黑" w:hAnsi="微软雅黑" w:cs="微软雅黑"/>
+                <w:color w:val="000000"/>
+                <w:u w:color="000000"/>
+                <w:lang w:val="zh-CN"/>
+              </w:rPr>
+              <w:t>网站营销</w:t>
+            </w:r>
+            <w:r>
+              <w:rPr>
+                <w:rFonts w:ascii="微软雅黑" w:eastAsia="微软雅黑" w:hAnsi="微软雅黑" w:cs="微软雅黑" w:hint="eastAsia"/>
+                <w:color w:val="000000"/>
+                <w:u w:color="000000"/>
+                <w:lang w:val="zh-CN"/>
+              </w:rPr>
+              <w:t>人员选择添加促销策略</w:t>
+            </w:r>
+          </w:p>
+          <w:p>
+            <w:pPr>
+              <w:widowControl/>
+              <w:numPr>
+                <w:ilvl w:val="0"/>
+                <w:numId w:val="8"/>
+              </w:numPr>
+              <w:spacing w:line="276" w:lineRule="auto"/>
+              <w:jc w:val="left"/>
+              <w:rPr>
+                <w:rFonts w:ascii="微软雅黑" w:eastAsia="微软雅黑" w:hAnsi="微软雅黑" w:cs="Calibri"/>
+                <w:color w:val="000000"/>
+                <w:u w:color="000000"/>
+                <w:lang w:val="zh-CN"/>
+              </w:rPr>
+            </w:pPr>
+            <w:r>
+              <w:rPr>
+                <w:rFonts w:ascii="微软雅黑" w:eastAsia="微软雅黑" w:hAnsi="微软雅黑" w:cs="微软雅黑" w:hint="eastAsia"/>
+                <w:color w:val="000000"/>
+                <w:u w:color="000000"/>
+                <w:lang w:val="zh-CN"/>
+              </w:rPr>
+              <w:t>系统要求输入具体促销信息，包括策略类型、起始时间、具体折扣或优惠价格</w:t>
+            </w:r>
+          </w:p>
+          <w:p>
+            <w:pPr>
+              <w:widowControl/>
+              <w:numPr>
+                <w:ilvl w:val="0"/>
+                <w:numId w:val="8"/>
+              </w:numPr>
+              <w:spacing w:line="276" w:lineRule="auto"/>
+              <w:jc w:val="left"/>
+              <w:rPr>
+                <w:rFonts w:ascii="微软雅黑" w:eastAsia="微软雅黑" w:hAnsi="微软雅黑" w:cs="Calibri"/>
+                <w:color w:val="000000"/>
+                <w:u w:color="000000"/>
+                <w:lang w:val="zh-CN"/>
+              </w:rPr>
+            </w:pPr>
+            <w:r>
+              <w:rPr>
+                <w:rFonts w:ascii="微软雅黑" w:eastAsia="微软雅黑" w:hAnsi="微软雅黑" w:cs="微软雅黑"/>
+                <w:color w:val="000000"/>
+                <w:u w:color="000000"/>
+                <w:lang w:val="zh-CN"/>
+              </w:rPr>
+              <w:t>网站营销</w:t>
+            </w:r>
+            <w:r>
+              <w:rPr>
+                <w:rFonts w:ascii="微软雅黑" w:eastAsia="微软雅黑" w:hAnsi="微软雅黑" w:cs="微软雅黑" w:hint="eastAsia"/>
+                <w:color w:val="000000"/>
+                <w:u w:color="000000"/>
+                <w:lang w:val="zh-CN"/>
+              </w:rPr>
+              <w:t>人员输入促销信息</w:t>
+            </w:r>
+          </w:p>
+          <w:p>
+            <w:pPr>
+              <w:widowControl/>
+              <w:numPr>
+                <w:ilvl w:val="0"/>
+                <w:numId w:val="8"/>
+              </w:numPr>
+              <w:spacing w:line="276" w:lineRule="auto"/>
+              <w:jc w:val="left"/>
+              <w:rPr>
+                <w:rFonts w:ascii="微软雅黑" w:eastAsia="微软雅黑" w:hAnsi="微软雅黑" w:cs="Calibri"/>
+                <w:color w:val="000000"/>
+                <w:u w:color="000000"/>
+                <w:lang w:val="zh-CN"/>
+              </w:rPr>
+            </w:pPr>
+            <w:r>
+              <w:rPr>
+                <w:rFonts w:ascii="微软雅黑" w:eastAsia="微软雅黑" w:hAnsi="微软雅黑" w:cs="微软雅黑" w:hint="eastAsia"/>
+                <w:color w:val="000000"/>
+                <w:u w:color="000000"/>
+                <w:lang w:val="zh-CN"/>
+              </w:rPr>
+              <w:t>系统要求</w:t>
+            </w:r>
+            <w:r>
+              <w:rPr>
+                <w:rFonts w:ascii="微软雅黑" w:eastAsia="微软雅黑" w:hAnsi="微软雅黑" w:cs="微软雅黑"/>
+                <w:color w:val="000000"/>
+                <w:u w:color="000000"/>
+                <w:lang w:val="zh-CN"/>
+              </w:rPr>
+              <w:t>网站营销</w:t>
+            </w:r>
+            <w:r>
+              <w:rPr>
+                <w:rFonts w:ascii="微软雅黑" w:eastAsia="微软雅黑" w:hAnsi="微软雅黑" w:cs="微软雅黑"/>
+                <w:color w:val="000000"/>
+                <w:u w:color="000000"/>
+                <w:lang w:val="zh-CN"/>
+              </w:rPr>
+              <w:t>人员</w:t>
+            </w:r>
+            <w:r>
+              <w:rPr>
+                <w:rFonts w:ascii="微软雅黑" w:eastAsia="微软雅黑" w:hAnsi="微软雅黑" w:cs="微软雅黑" w:hint="eastAsia"/>
+                <w:color w:val="000000"/>
+                <w:u w:color="000000"/>
+                <w:lang w:val="zh-CN"/>
+              </w:rPr>
+              <w:t>确认</w:t>
+            </w:r>
+            <w:r>
+              <w:rPr>
+                <w:rFonts w:ascii="微软雅黑" w:eastAsia="微软雅黑" w:hAnsi="微软雅黑" w:cs="微软雅黑"/>
+                <w:color w:val="000000"/>
+                <w:u w:color="000000"/>
+                <w:lang w:val="zh-CN"/>
+              </w:rPr>
+              <w:t>制定</w:t>
+            </w:r>
+          </w:p>
+          <w:p>
+            <w:pPr>
+              <w:widowControl/>
+              <w:numPr>
+                <w:ilvl w:val="0"/>
+                <w:numId w:val="8"/>
+              </w:numPr>
+              <w:spacing w:line="276" w:lineRule="auto"/>
+              <w:jc w:val="left"/>
+              <w:rPr>
+                <w:rFonts w:ascii="微软雅黑" w:eastAsia="微软雅黑" w:hAnsi="微软雅黑" w:cs="Calibri"/>
+                <w:color w:val="000000"/>
+                <w:u w:color="000000"/>
+                <w:lang w:val="zh-CN"/>
+              </w:rPr>
+            </w:pPr>
+            <w:r>
+              <w:rPr>
+                <w:rFonts w:ascii="微软雅黑" w:eastAsia="微软雅黑" w:hAnsi="微软雅黑" w:cs="微软雅黑"/>
+                <w:color w:val="000000"/>
+                <w:u w:color="000000"/>
+                <w:lang w:val="zh-CN"/>
+              </w:rPr>
+              <w:t>网站营销</w:t>
+            </w:r>
+            <w:r>
+              <w:rPr>
+                <w:rFonts w:ascii="微软雅黑" w:eastAsia="微软雅黑" w:hAnsi="微软雅黑" w:cs="微软雅黑" w:hint="eastAsia"/>
+                <w:color w:val="000000"/>
+                <w:u w:color="000000"/>
+                <w:lang w:val="zh-CN"/>
+              </w:rPr>
+              <w:t>人员确认</w:t>
+            </w:r>
+            <w:r>
+              <w:rPr>
+                <w:rFonts w:ascii="微软雅黑" w:eastAsia="微软雅黑" w:hAnsi="微软雅黑" w:cs="微软雅黑"/>
+                <w:color w:val="000000"/>
+                <w:u w:color="000000"/>
+                <w:lang w:val="zh-CN"/>
+              </w:rPr>
+              <w:t>制定</w:t>
+            </w:r>
+          </w:p>
+          <w:p>
+            <w:pPr>
+              <w:widowControl/>
+              <w:numPr>
+                <w:ilvl w:val="0"/>
+                <w:numId w:val="8"/>
+              </w:numPr>
+              <w:spacing w:line="276" w:lineRule="auto"/>
+              <w:jc w:val="left"/>
+              <w:rPr>
+                <w:rFonts w:ascii="微软雅黑" w:eastAsia="微软雅黑" w:hAnsi="微软雅黑" w:cs="Calibri"/>
+                <w:color w:val="000000"/>
+                <w:u w:color="000000"/>
+                <w:lang w:val="zh-CN"/>
+              </w:rPr>
+            </w:pPr>
+            <w:r>
+              <w:rPr>
+                <w:rFonts w:ascii="微软雅黑" w:eastAsia="微软雅黑" w:hAnsi="微软雅黑" w:cs="微软雅黑" w:hint="eastAsia"/>
+                <w:color w:val="000000"/>
+                <w:u w:color="000000"/>
+                <w:lang w:val="zh-CN"/>
+              </w:rPr>
+              <w:t>系统保存新的促销策略并执行</w:t>
+            </w:r>
+            <w:bookmarkStart w:id="0" w:name="_GoBack"/>
+            <w:bookmarkEnd w:id="0"/>
+          </w:p>
+        </w:tc>
+      </w:tr>
+      <w:tr>
+        <w:trPr>
+          <w:trHeight w:val="619"/>
+        </w:trPr>
+        <w:tc>
+          <w:tcPr>
+            <w:tcW w:w="1123" w:type="dxa"/>
+            <w:tcBorders>
+              <w:top w:val="single" w:sz="4" w:space="0" w:color="FFFFFF"/>
+              <w:left w:val="single" w:sz="4" w:space="0" w:color="FFFFFF"/>
+              <w:bottom w:val="single" w:sz="4" w:space="0" w:color="FFFFFF"/>
+              <w:right w:val="single" w:sz="4" w:space="0" w:color="FFFFFF"/>
+            </w:tcBorders>
+            <w:shd w:val="clear" w:color="auto" w:fill="5B9BD5"/>
+            <w:tcMar>
+              <w:top w:w="80" w:type="dxa"/>
+              <w:left w:w="80" w:type="dxa"/>
+              <w:bottom w:w="80" w:type="dxa"/>
+              <w:right w:w="80" w:type="dxa"/>
+            </w:tcMar>
+            <w:vAlign w:val="center"/>
+          </w:tcPr>
+          <w:p>
+            <w:pPr>
+              <w:tabs>
+                <w:tab w:val="left" w:pos="420"/>
+                <w:tab w:val="left" w:pos="840"/>
+              </w:tabs>
+              <w:spacing w:line="276" w:lineRule="auto"/>
+              <w:jc w:val="left"/>
+              <w:rPr>
+                <w:rFonts w:ascii="微软雅黑" w:eastAsia="微软雅黑" w:hAnsi="微软雅黑" w:cs="Calibri"/>
+                <w:color w:val="000000"/>
+                <w:u w:color="000000"/>
+              </w:rPr>
+            </w:pPr>
+            <w:r>
+              <w:rPr>
+                <w:rFonts w:ascii="微软雅黑" w:eastAsia="微软雅黑" w:hAnsi="微软雅黑" w:cs="宋体"/>
+                <w:color w:val="FFFFFF"/>
+                <w:u w:color="FFFFFF"/>
+                <w:lang w:val="zh-TW" w:eastAsia="zh-TW"/>
+              </w:rPr>
+              <w:t>扩展流程</w:t>
+            </w:r>
+          </w:p>
+        </w:tc>
+        <w:tc>
+          <w:tcPr>
+            <w:tcW w:w="6741" w:type="dxa"/>
+            <w:gridSpan w:val="3"/>
+            <w:tcBorders>
+              <w:top w:val="single" w:sz="4" w:space="0" w:color="FFFFFF"/>
+              <w:left w:val="single" w:sz="4" w:space="0" w:color="FFFFFF"/>
+              <w:bottom w:val="single" w:sz="4" w:space="0" w:color="FFFFFF"/>
+              <w:right w:val="single" w:sz="4" w:space="0" w:color="FFFFFF"/>
+            </w:tcBorders>
+            <w:shd w:val="clear" w:color="auto" w:fill="DEEAF6"/>
+            <w:tcMar>
+              <w:top w:w="80" w:type="dxa"/>
+              <w:left w:w="80" w:type="dxa"/>
+              <w:bottom w:w="80" w:type="dxa"/>
+              <w:right w:w="80" w:type="dxa"/>
+            </w:tcMar>
+            <w:vAlign w:val="center"/>
+          </w:tcPr>
+          <w:p>
+            <w:pPr>
+              <w:tabs>
+                <w:tab w:val="left" w:pos="420"/>
+                <w:tab w:val="left" w:pos="840"/>
+                <w:tab w:val="left" w:pos="1260"/>
+                <w:tab w:val="left" w:pos="1680"/>
+                <w:tab w:val="left" w:pos="2100"/>
+                <w:tab w:val="left" w:pos="2520"/>
+                <w:tab w:val="left" w:pos="2940"/>
+                <w:tab w:val="left" w:pos="3360"/>
+                <w:tab w:val="left" w:pos="3780"/>
+                <w:tab w:val="left" w:pos="4200"/>
+                <w:tab w:val="left" w:pos="4620"/>
+                <w:tab w:val="left" w:pos="5040"/>
+                <w:tab w:val="left" w:pos="5460"/>
+                <w:tab w:val="left" w:pos="5880"/>
+                <w:tab w:val="left" w:pos="6300"/>
+                <w:tab w:val="left" w:pos="6720"/>
+              </w:tabs>
+              <w:spacing w:line="276" w:lineRule="auto"/>
+              <w:rPr>
+                <w:rFonts w:ascii="微软雅黑" w:eastAsia="微软雅黑" w:hAnsi="微软雅黑" w:cs="Calibri"/>
+                <w:color w:val="000000"/>
+                <w:u w:color="000000"/>
+              </w:rPr>
+            </w:pPr>
+            <w:r>
+              <w:rPr>
+                <w:rFonts w:ascii="微软雅黑" w:eastAsia="微软雅黑" w:hAnsi="微软雅黑" w:cs="Calibri"/>
+                <w:color w:val="000000"/>
+                <w:u w:color="000000"/>
+              </w:rPr>
+              <w:t>3-6a. 时钟到时</w:t>
+            </w:r>
+          </w:p>
+          <w:p>
+            <w:pPr>
+              <w:pStyle w:val="a7"/>
+              <w:numPr>
+                <w:ilvl w:val="0"/>
+                <w:numId w:val="45"/>
+              </w:numPr>
+              <w:tabs>
+                <w:tab w:val="left" w:pos="420"/>
+                <w:tab w:val="left" w:pos="840"/>
+                <w:tab w:val="left" w:pos="1260"/>
+                <w:tab w:val="left" w:pos="1680"/>
+                <w:tab w:val="left" w:pos="2100"/>
+                <w:tab w:val="left" w:pos="2520"/>
+                <w:tab w:val="left" w:pos="2940"/>
+                <w:tab w:val="left" w:pos="3360"/>
+                <w:tab w:val="left" w:pos="3780"/>
+                <w:tab w:val="left" w:pos="4200"/>
+                <w:tab w:val="left" w:pos="4620"/>
+                <w:tab w:val="left" w:pos="5040"/>
+                <w:tab w:val="left" w:pos="5460"/>
+                <w:tab w:val="left" w:pos="5880"/>
+                <w:tab w:val="left" w:pos="6300"/>
+                <w:tab w:val="left" w:pos="6720"/>
+              </w:tabs>
+              <w:spacing w:line="276" w:lineRule="auto"/>
+              <w:ind w:firstLineChars="0"/>
+              <w:rPr>
+                <w:rFonts w:ascii="微软雅黑" w:eastAsia="微软雅黑" w:hAnsi="微软雅黑" w:cs="Calibri"/>
+                <w:color w:val="000000"/>
+                <w:u w:color="000000"/>
+              </w:rPr>
+            </w:pPr>
+            <w:r>
+              <w:rPr>
+                <w:rFonts w:ascii="微软雅黑" w:eastAsia="微软雅黑" w:hAnsi="微软雅黑" w:cs="Calibri" w:hint="eastAsia"/>
+                <w:color w:val="000000"/>
+                <w:u w:color="000000"/>
+              </w:rPr>
+              <w:t>系统</w:t>
+            </w:r>
+            <w:r>
+              <w:rPr>
+                <w:rFonts w:ascii="微软雅黑" w:eastAsia="微软雅黑" w:hAnsi="微软雅黑" w:cs="Calibri"/>
+                <w:color w:val="000000"/>
+                <w:u w:color="000000"/>
+              </w:rPr>
+              <w:t>取消制定促销策略</w:t>
+            </w:r>
+          </w:p>
+          <w:p>
+            <w:pPr>
+              <w:tabs>
+                <w:tab w:val="left" w:pos="420"/>
+                <w:tab w:val="left" w:pos="840"/>
+                <w:tab w:val="left" w:pos="1260"/>
+                <w:tab w:val="left" w:pos="1680"/>
+                <w:tab w:val="left" w:pos="2100"/>
+                <w:tab w:val="left" w:pos="2520"/>
+                <w:tab w:val="left" w:pos="2940"/>
+                <w:tab w:val="left" w:pos="3360"/>
+                <w:tab w:val="left" w:pos="3780"/>
+                <w:tab w:val="left" w:pos="4200"/>
+                <w:tab w:val="left" w:pos="4620"/>
+                <w:tab w:val="left" w:pos="5040"/>
+                <w:tab w:val="left" w:pos="5460"/>
+                <w:tab w:val="left" w:pos="5880"/>
+                <w:tab w:val="left" w:pos="6300"/>
+                <w:tab w:val="left" w:pos="6720"/>
+              </w:tabs>
+              <w:spacing w:line="276" w:lineRule="auto"/>
+              <w:rPr>
+                <w:rFonts w:ascii="微软雅黑" w:eastAsia="微软雅黑" w:hAnsi="微软雅黑" w:cs="Calibri"/>
+                <w:color w:val="000000"/>
+                <w:u w:color="000000"/>
+              </w:rPr>
+            </w:pPr>
+            <w:r>
+              <w:rPr>
+                <w:rFonts w:ascii="微软雅黑" w:eastAsia="微软雅黑" w:hAnsi="微软雅黑" w:cs="Calibri"/>
+                <w:color w:val="000000"/>
+                <w:u w:color="000000"/>
+              </w:rPr>
+              <w:t>5</w:t>
+            </w:r>
+            <w:r>
+              <w:rPr>
+                <w:rFonts w:ascii="微软雅黑" w:eastAsia="微软雅黑" w:hAnsi="微软雅黑" w:cs="Calibri" w:hint="eastAsia"/>
+                <w:color w:val="000000"/>
+                <w:u w:color="000000"/>
+              </w:rPr>
+              <w:t>a</w:t>
+            </w:r>
+            <w:r>
+              <w:rPr>
+                <w:rFonts w:ascii="微软雅黑" w:eastAsia="微软雅黑" w:hAnsi="微软雅黑" w:cs="Calibri"/>
+                <w:color w:val="000000"/>
+                <w:u w:color="000000"/>
+              </w:rPr>
+              <w:t xml:space="preserve">. </w:t>
+            </w:r>
+            <w:r>
+              <w:rPr>
+                <w:rFonts w:ascii="微软雅黑" w:eastAsia="微软雅黑" w:hAnsi="微软雅黑" w:cs="Calibri" w:hint="eastAsia"/>
+                <w:color w:val="000000"/>
+                <w:u w:color="000000"/>
+              </w:rPr>
+              <w:t>非法信息</w:t>
+            </w:r>
+          </w:p>
+          <w:p>
+            <w:pPr>
+              <w:pStyle w:val="a7"/>
+              <w:numPr>
+                <w:ilvl w:val="0"/>
+                <w:numId w:val="47"/>
+              </w:numPr>
+              <w:tabs>
+                <w:tab w:val="left" w:pos="420"/>
+                <w:tab w:val="left" w:pos="840"/>
+                <w:tab w:val="left" w:pos="1260"/>
+                <w:tab w:val="left" w:pos="1680"/>
+                <w:tab w:val="left" w:pos="2100"/>
+                <w:tab w:val="left" w:pos="2520"/>
+                <w:tab w:val="left" w:pos="2940"/>
+                <w:tab w:val="left" w:pos="3360"/>
+                <w:tab w:val="left" w:pos="3780"/>
+                <w:tab w:val="left" w:pos="4200"/>
+                <w:tab w:val="left" w:pos="4620"/>
+                <w:tab w:val="left" w:pos="5040"/>
+                <w:tab w:val="left" w:pos="5460"/>
+                <w:tab w:val="left" w:pos="5880"/>
+                <w:tab w:val="left" w:pos="6300"/>
+                <w:tab w:val="left" w:pos="6720"/>
+              </w:tabs>
+              <w:spacing w:line="276" w:lineRule="auto"/>
+              <w:ind w:firstLineChars="0"/>
+              <w:rPr>
+                <w:rFonts w:ascii="微软雅黑" w:eastAsia="微软雅黑" w:hAnsi="微软雅黑" w:cs="Calibri"/>
+                <w:color w:val="000000"/>
+                <w:u w:color="000000"/>
+              </w:rPr>
+            </w:pPr>
+            <w:r>
+              <w:rPr>
+                <w:rFonts w:ascii="微软雅黑" w:eastAsia="微软雅黑" w:hAnsi="微软雅黑" w:cs="Calibri" w:hint="eastAsia"/>
+                <w:color w:val="000000"/>
+                <w:u w:color="000000"/>
+              </w:rPr>
+              <w:t>系统</w:t>
+            </w:r>
+            <w:r>
+              <w:rPr>
+                <w:rFonts w:ascii="微软雅黑" w:eastAsia="微软雅黑" w:hAnsi="微软雅黑" w:cs="Calibri"/>
+                <w:color w:val="000000"/>
+                <w:u w:color="000000"/>
+              </w:rPr>
+              <w:t>要求重新输入，</w:t>
+            </w:r>
+            <w:r>
+              <w:rPr>
+                <w:rFonts w:ascii="微软雅黑" w:eastAsia="微软雅黑" w:hAnsi="微软雅黑" w:cs="Calibri" w:hint="eastAsia"/>
+                <w:color w:val="000000"/>
+                <w:u w:color="000000"/>
+              </w:rPr>
+              <w:t>返回</w:t>
+            </w:r>
+            <w:r>
+              <w:rPr>
+                <w:rFonts w:ascii="微软雅黑" w:eastAsia="微软雅黑" w:hAnsi="微软雅黑" w:cs="Calibri"/>
+                <w:color w:val="000000"/>
+                <w:u w:color="000000"/>
+              </w:rPr>
+              <w:t>正常流程第4</w:t>
+            </w:r>
+            <w:r>
+              <w:rPr>
+                <w:rFonts w:ascii="微软雅黑" w:eastAsia="微软雅黑" w:hAnsi="微软雅黑" w:cs="Calibri" w:hint="eastAsia"/>
+                <w:color w:val="000000"/>
+                <w:u w:color="000000"/>
+              </w:rPr>
+              <w:t>步</w:t>
+            </w:r>
+          </w:p>
+          <w:p>
+            <w:pPr>
+              <w:tabs>
+                <w:tab w:val="left" w:pos="420"/>
+                <w:tab w:val="left" w:pos="840"/>
+                <w:tab w:val="left" w:pos="1260"/>
+                <w:tab w:val="left" w:pos="1680"/>
+                <w:tab w:val="left" w:pos="2100"/>
+                <w:tab w:val="left" w:pos="2520"/>
+                <w:tab w:val="left" w:pos="2940"/>
+                <w:tab w:val="left" w:pos="3360"/>
+                <w:tab w:val="left" w:pos="3780"/>
+                <w:tab w:val="left" w:pos="4200"/>
+                <w:tab w:val="left" w:pos="4620"/>
+                <w:tab w:val="left" w:pos="5040"/>
+                <w:tab w:val="left" w:pos="5460"/>
+                <w:tab w:val="left" w:pos="5880"/>
+                <w:tab w:val="left" w:pos="6300"/>
+                <w:tab w:val="left" w:pos="6720"/>
+              </w:tabs>
+              <w:spacing w:line="276" w:lineRule="auto"/>
+              <w:rPr>
+                <w:rFonts w:ascii="微软雅黑" w:eastAsia="微软雅黑" w:hAnsi="微软雅黑" w:cs="Calibri"/>
+                <w:color w:val="000000"/>
+                <w:u w:color="000000"/>
+              </w:rPr>
+            </w:pPr>
+            <w:r>
+              <w:rPr>
+                <w:rFonts w:ascii="微软雅黑" w:eastAsia="微软雅黑" w:hAnsi="微软雅黑" w:cs="Calibri"/>
+                <w:color w:val="000000"/>
+                <w:u w:color="000000"/>
+              </w:rPr>
+              <w:t xml:space="preserve">4-5a. </w:t>
+            </w:r>
+            <w:r>
+              <w:rPr>
+                <w:rFonts w:ascii="微软雅黑" w:eastAsia="微软雅黑" w:hAnsi="微软雅黑" w:cs="Calibri"/>
+                <w:color w:val="000000"/>
+                <w:u w:color="000000"/>
+              </w:rPr>
+              <w:t>网站营销</w:t>
+            </w:r>
+            <w:r>
+              <w:rPr>
+                <w:rFonts w:ascii="微软雅黑" w:eastAsia="微软雅黑" w:hAnsi="微软雅黑" w:cs="微软雅黑" w:hint="eastAsia"/>
+                <w:color w:val="000000"/>
+                <w:u w:color="000000"/>
+              </w:rPr>
+              <w:t>人员取消添加或更改：</w:t>
+            </w:r>
+          </w:p>
+          <w:p>
+            <w:pPr>
+              <w:tabs>
+                <w:tab w:val="left" w:pos="420"/>
+                <w:tab w:val="left" w:pos="840"/>
+                <w:tab w:val="left" w:pos="1260"/>
+                <w:tab w:val="left" w:pos="1680"/>
+                <w:tab w:val="left" w:pos="2100"/>
+                <w:tab w:val="left" w:pos="2520"/>
+                <w:tab w:val="left" w:pos="2940"/>
+                <w:tab w:val="left" w:pos="3360"/>
+                <w:tab w:val="left" w:pos="3780"/>
+                <w:tab w:val="left" w:pos="4200"/>
+                <w:tab w:val="left" w:pos="4620"/>
+                <w:tab w:val="left" w:pos="5040"/>
+                <w:tab w:val="left" w:pos="5460"/>
+                <w:tab w:val="left" w:pos="5880"/>
+                <w:tab w:val="left" w:pos="6300"/>
+                <w:tab w:val="left" w:pos="6720"/>
+              </w:tabs>
+              <w:spacing w:line="276" w:lineRule="auto"/>
+              <w:rPr>
+                <w:rFonts w:ascii="微软雅黑" w:eastAsia="微软雅黑" w:hAnsi="微软雅黑" w:cs="Calibri"/>
+                <w:color w:val="000000"/>
+                <w:u w:color="000000"/>
+              </w:rPr>
+            </w:pPr>
+            <w:r>
+              <w:rPr>
+                <w:rFonts w:ascii="微软雅黑" w:eastAsia="微软雅黑" w:hAnsi="微软雅黑" w:cs="Calibri"/>
+                <w:color w:val="000000"/>
+                <w:u w:color="000000"/>
+              </w:rPr>
+              <w:t xml:space="preserve">     </w:t>
+            </w:r>
+            <w:r>
+              <w:rPr>
+                <w:rFonts w:ascii="微软雅黑" w:eastAsia="微软雅黑" w:hAnsi="微软雅黑" w:cs="Calibri"/>
+                <w:color w:val="000000"/>
+                <w:u w:color="000000"/>
+              </w:rPr>
+              <w:t xml:space="preserve">1. </w:t>
+            </w:r>
+            <w:r>
+              <w:rPr>
+                <w:rFonts w:ascii="微软雅黑" w:eastAsia="微软雅黑" w:hAnsi="微软雅黑" w:cs="微软雅黑" w:hint="eastAsia"/>
+                <w:color w:val="000000"/>
+                <w:u w:color="000000"/>
+              </w:rPr>
+              <w:t>返回正常流程第</w:t>
+            </w:r>
+            <w:r>
+              <w:rPr>
+                <w:rFonts w:ascii="微软雅黑" w:eastAsia="微软雅黑" w:hAnsi="微软雅黑" w:cs="Calibri"/>
+                <w:color w:val="000000"/>
+                <w:u w:color="000000"/>
+              </w:rPr>
+              <w:t>2</w:t>
+            </w:r>
+            <w:r>
+              <w:rPr>
+                <w:rFonts w:ascii="微软雅黑" w:eastAsia="微软雅黑" w:hAnsi="微软雅黑" w:cs="微软雅黑" w:hint="eastAsia"/>
+                <w:color w:val="000000"/>
+                <w:u w:color="000000"/>
+              </w:rPr>
+              <w:t>步</w:t>
+            </w:r>
+          </w:p>
+          <w:p>
+            <w:pPr>
+              <w:tabs>
+                <w:tab w:val="left" w:pos="420"/>
+                <w:tab w:val="left" w:pos="840"/>
+                <w:tab w:val="left" w:pos="1260"/>
+                <w:tab w:val="left" w:pos="1680"/>
+                <w:tab w:val="left" w:pos="2100"/>
+                <w:tab w:val="left" w:pos="2520"/>
+                <w:tab w:val="left" w:pos="2940"/>
+                <w:tab w:val="left" w:pos="3360"/>
+                <w:tab w:val="left" w:pos="3780"/>
+                <w:tab w:val="left" w:pos="4200"/>
+                <w:tab w:val="left" w:pos="4620"/>
+                <w:tab w:val="left" w:pos="5040"/>
+                <w:tab w:val="left" w:pos="5460"/>
+                <w:tab w:val="left" w:pos="5880"/>
+                <w:tab w:val="left" w:pos="6300"/>
+                <w:tab w:val="left" w:pos="6720"/>
+              </w:tabs>
+              <w:spacing w:line="276" w:lineRule="auto"/>
+              <w:rPr>
+                <w:rFonts w:ascii="微软雅黑" w:eastAsia="微软雅黑" w:hAnsi="微软雅黑" w:cs="Calibri"/>
+                <w:color w:val="000000"/>
+                <w:u w:color="000000"/>
+              </w:rPr>
+            </w:pPr>
+            <w:r>
+              <w:rPr>
+                <w:rFonts w:ascii="微软雅黑" w:eastAsia="微软雅黑" w:hAnsi="微软雅黑" w:cs="Calibri"/>
+                <w:color w:val="000000"/>
+                <w:u w:color="000000"/>
+              </w:rPr>
+              <w:t xml:space="preserve">7a. </w:t>
+            </w:r>
+            <w:r>
+              <w:rPr>
+                <w:rFonts w:ascii="微软雅黑" w:eastAsia="微软雅黑" w:hAnsi="微软雅黑" w:cs="Calibri"/>
+                <w:color w:val="000000"/>
+                <w:u w:color="000000"/>
+              </w:rPr>
+              <w:t>网站营销</w:t>
+            </w:r>
+            <w:r>
+              <w:rPr>
+                <w:rFonts w:ascii="微软雅黑" w:eastAsia="微软雅黑" w:hAnsi="微软雅黑" w:cs="微软雅黑" w:hint="eastAsia"/>
+                <w:color w:val="000000"/>
+                <w:u w:color="000000"/>
+              </w:rPr>
+              <w:t>人员取消确认：</w:t>
+            </w:r>
+          </w:p>
+          <w:p>
+            <w:pPr>
+              <w:pStyle w:val="a7"/>
+              <w:numPr>
+                <w:ilvl w:val="0"/>
+                <w:numId w:val="44"/>
+              </w:numPr>
+              <w:tabs>
+                <w:tab w:val="left" w:pos="420"/>
+                <w:tab w:val="left" w:pos="840"/>
+                <w:tab w:val="left" w:pos="1260"/>
+                <w:tab w:val="left" w:pos="1680"/>
+                <w:tab w:val="left" w:pos="2100"/>
+                <w:tab w:val="left" w:pos="2520"/>
+                <w:tab w:val="left" w:pos="2940"/>
+                <w:tab w:val="left" w:pos="3360"/>
+                <w:tab w:val="left" w:pos="3780"/>
+                <w:tab w:val="left" w:pos="4200"/>
+                <w:tab w:val="left" w:pos="4620"/>
+                <w:tab w:val="left" w:pos="5040"/>
+                <w:tab w:val="left" w:pos="5460"/>
+                <w:tab w:val="left" w:pos="5880"/>
+                <w:tab w:val="left" w:pos="6300"/>
+                <w:tab w:val="left" w:pos="6720"/>
+              </w:tabs>
+              <w:spacing w:line="276" w:lineRule="auto"/>
+              <w:ind w:firstLineChars="0"/>
+              <w:rPr>
+                <w:rFonts w:ascii="微软雅黑" w:eastAsia="微软雅黑" w:hAnsi="微软雅黑" w:cs="微软雅黑"/>
+                <w:color w:val="000000"/>
+                <w:u w:color="000000"/>
+              </w:rPr>
+            </w:pPr>
+            <w:r>
+              <w:rPr>
+                <w:rFonts w:ascii="微软雅黑" w:eastAsia="微软雅黑" w:hAnsi="微软雅黑" w:cs="微软雅黑" w:hint="eastAsia"/>
+                <w:color w:val="000000"/>
+                <w:u w:color="000000"/>
+              </w:rPr>
+              <w:t>返回正常流程第</w:t>
+            </w:r>
+            <w:r>
+              <w:rPr>
+                <w:rFonts w:ascii="微软雅黑" w:eastAsia="微软雅黑" w:hAnsi="微软雅黑" w:cs="Calibri"/>
+                <w:color w:val="000000"/>
+                <w:u w:color="000000"/>
+              </w:rPr>
+              <w:t>4</w:t>
+            </w:r>
+            <w:r>
+              <w:rPr>
+                <w:rFonts w:ascii="微软雅黑" w:eastAsia="微软雅黑" w:hAnsi="微软雅黑" w:cs="微软雅黑" w:hint="eastAsia"/>
+                <w:color w:val="000000"/>
+                <w:u w:color="000000"/>
+              </w:rPr>
+              <w:t>步</w:t>
+            </w:r>
+          </w:p>
+        </w:tc>
+      </w:tr>
+      <w:tr>
+        <w:trPr>
+          <w:trHeight w:val="417"/>
+        </w:trPr>
+        <w:tc>
+          <w:tcPr>
+            <w:tcW w:w="1123" w:type="dxa"/>
+            <w:tcBorders>
+              <w:top w:val="single" w:sz="4" w:space="0" w:color="FFFFFF"/>
+              <w:left w:val="single" w:sz="4" w:space="0" w:color="FFFFFF"/>
+              <w:bottom w:val="single" w:sz="4" w:space="0" w:color="FFFFFF"/>
+              <w:right w:val="single" w:sz="4" w:space="0" w:color="FFFFFF"/>
+            </w:tcBorders>
+            <w:shd w:val="clear" w:color="auto" w:fill="5B9BD5"/>
+            <w:tcMar>
+              <w:top w:w="80" w:type="dxa"/>
+              <w:left w:w="80" w:type="dxa"/>
+              <w:bottom w:w="80" w:type="dxa"/>
+              <w:right w:w="80" w:type="dxa"/>
+            </w:tcMar>
+            <w:vAlign w:val="center"/>
+          </w:tcPr>
+          <w:p>
+            <w:pPr>
+              <w:tabs>
+                <w:tab w:val="left" w:pos="420"/>
+                <w:tab w:val="left" w:pos="840"/>
+              </w:tabs>
+              <w:spacing w:line="276" w:lineRule="auto"/>
+              <w:jc w:val="left"/>
+              <w:rPr>
+                <w:rFonts w:ascii="微软雅黑" w:eastAsia="微软雅黑" w:hAnsi="微软雅黑" w:cs="Calibri"/>
+                <w:color w:val="000000"/>
+                <w:u w:color="000000"/>
+              </w:rPr>
+            </w:pPr>
+            <w:r>
+              <w:rPr>
+                <w:rFonts w:ascii="微软雅黑" w:eastAsia="微软雅黑" w:hAnsi="微软雅黑" w:cs="宋体"/>
+                <w:color w:val="FFFFFF"/>
+                <w:u w:color="FFFFFF"/>
+                <w:lang w:val="zh-TW" w:eastAsia="zh-TW"/>
+              </w:rPr>
+              <w:t>特殊需求</w:t>
+            </w:r>
+          </w:p>
+        </w:tc>
+        <w:tc>
+          <w:tcPr>
+            <w:tcW w:w="6741" w:type="dxa"/>
+            <w:gridSpan w:val="3"/>
+            <w:tcBorders>
+              <w:top w:val="single" w:sz="4" w:space="0" w:color="FFFFFF"/>
+              <w:left w:val="single" w:sz="4" w:space="0" w:color="FFFFFF"/>
+              <w:bottom w:val="single" w:sz="4" w:space="0" w:color="FFFFFF"/>
+              <w:right w:val="single" w:sz="4" w:space="0" w:color="FFFFFF"/>
+            </w:tcBorders>
+            <w:shd w:val="clear" w:color="auto" w:fill="BDD6EE"/>
+            <w:tcMar>
+              <w:top w:w="80" w:type="dxa"/>
+              <w:left w:w="80" w:type="dxa"/>
+              <w:bottom w:w="80" w:type="dxa"/>
+              <w:right w:w="80" w:type="dxa"/>
+            </w:tcMar>
+            <w:vAlign w:val="center"/>
+          </w:tcPr>
+          <w:p>
+            <w:pPr>
+              <w:tabs>
+                <w:tab w:val="left" w:pos="420"/>
+                <w:tab w:val="left" w:pos="840"/>
+                <w:tab w:val="left" w:pos="1260"/>
+                <w:tab w:val="left" w:pos="1680"/>
+                <w:tab w:val="left" w:pos="2100"/>
+                <w:tab w:val="left" w:pos="2520"/>
+                <w:tab w:val="left" w:pos="2940"/>
+                <w:tab w:val="left" w:pos="3360"/>
+                <w:tab w:val="left" w:pos="3780"/>
+                <w:tab w:val="left" w:pos="4200"/>
+                <w:tab w:val="left" w:pos="4620"/>
+                <w:tab w:val="left" w:pos="5040"/>
+                <w:tab w:val="left" w:pos="5460"/>
+                <w:tab w:val="left" w:pos="5880"/>
+                <w:tab w:val="left" w:pos="6300"/>
+                <w:tab w:val="left" w:pos="6720"/>
+              </w:tabs>
+              <w:spacing w:line="276" w:lineRule="auto"/>
+              <w:rPr>
+                <w:rFonts w:ascii="微软雅黑" w:eastAsia="微软雅黑" w:hAnsi="微软雅黑" w:cs="Calibri"/>
+                <w:color w:val="000000"/>
+                <w:u w:color="000000"/>
+              </w:rPr>
+            </w:pPr>
+            <w:r>
+              <w:rPr>
+                <w:rFonts w:ascii="微软雅黑" w:eastAsia="微软雅黑" w:hAnsi="微软雅黑" w:cs="微软雅黑" w:hint="eastAsia"/>
+                <w:color w:val="000000"/>
+                <w:u w:color="000000"/>
+              </w:rPr>
+              <w:t>无</w:t>
+            </w:r>
+          </w:p>
+        </w:tc>
+      </w:tr>
+    </w:tbl>
     <w:p/>
     <w:p/>
     <w:p/>
@@ -25424,6 +27875,7 @@
                 <w:color w:val="FFFFFF"/>
                 <w:u w:color="FFFFFF"/>
               </w:rPr>
+              <w:lastRenderedPageBreak/>
               <w:t>ID</w:t>
             </w:r>
           </w:p>
@@ -25481,7 +27933,7 @@
                 <w:rFonts w:ascii="微软雅黑" w:eastAsia="微软雅黑" w:hAnsi="微软雅黑" w:cs="Arial Unicode MS" w:hint="eastAsia"/>
                 <w:color w:val="000000"/>
               </w:rPr>
-              <w:t>5</w:t>
+              <w:t>6</w:t>
             </w:r>
           </w:p>
         </w:tc>
@@ -26783,7 +29235,6 @@
                 <w:u w:color="FFFFFF"/>
                 <w:lang w:val="zh-TW" w:eastAsia="zh-TW"/>
               </w:rPr>
-              <w:lastRenderedPageBreak/>
               <w:t>扩展流程</w:t>
             </w:r>
           </w:p>
@@ -26972,6 +29423,7 @@
                 <w:color w:val="000000"/>
                 <w:u w:color="000000"/>
               </w:rPr>
+              <w:lastRenderedPageBreak/>
               <w:t xml:space="preserve">        1. </w:t>
             </w:r>
             <w:r>
@@ -27132,6 +29584,7 @@
                 <w:u w:color="FFFFFF"/>
                 <w:lang w:val="zh-TW" w:eastAsia="zh-TW"/>
               </w:rPr>
+              <w:lastRenderedPageBreak/>
               <w:t>特殊需求</w:t>
             </w:r>
           </w:p>
@@ -27294,6 +29747,7 @@
                 <w:color w:val="FFFFFF"/>
                 <w:u w:color="FFFFFF"/>
               </w:rPr>
+              <w:lastRenderedPageBreak/>
               <w:t>ID</w:t>
             </w:r>
           </w:p>
@@ -27337,7 +29791,7 @@
                 <w:rFonts w:ascii="微软雅黑" w:eastAsia="微软雅黑" w:hAnsi="微软雅黑" w:cs="Arial Unicode MS" w:hint="eastAsia"/>
                 <w:color w:val="000000"/>
               </w:rPr>
-              <w:t>6</w:t>
+              <w:t>7</w:t>
             </w:r>
           </w:p>
         </w:tc>
@@ -28887,6 +31341,7 @@
                 <w:color w:val="FFFFFF"/>
                 <w:u w:color="FFFFFF"/>
               </w:rPr>
+              <w:lastRenderedPageBreak/>
               <w:t>ID</w:t>
             </w:r>
           </w:p>
@@ -28930,7 +31385,7 @@
                 <w:rFonts w:ascii="微软雅黑" w:eastAsia="微软雅黑" w:hAnsi="微软雅黑" w:cs="Arial Unicode MS" w:hint="eastAsia"/>
                 <w:color w:val="000000"/>
               </w:rPr>
-              <w:t>7</w:t>
+              <w:t>8</w:t>
             </w:r>
           </w:p>
         </w:tc>
@@ -30438,7 +32893,6 @@
                 <w:u w:color="FFFFFF"/>
                 <w:lang w:val="zh-TW" w:eastAsia="zh-TW"/>
               </w:rPr>
-              <w:lastRenderedPageBreak/>
               <w:t>扩展流程</w:t>
             </w:r>
           </w:p>
@@ -30573,6 +33027,7 @@
                 <w:color w:val="000000"/>
                 <w:u w:color="000000"/>
               </w:rPr>
+              <w:lastRenderedPageBreak/>
               <w:t>3-6</w:t>
             </w:r>
             <w:r>
@@ -30791,6 +33246,7 @@
                 <w:u w:color="FFFFFF"/>
                 <w:lang w:val="zh-TW" w:eastAsia="zh-TW"/>
               </w:rPr>
+              <w:lastRenderedPageBreak/>
               <w:t>特殊需求</w:t>
             </w:r>
           </w:p>
@@ -30950,6 +33406,7 @@
                 <w:color w:val="FFFFFF"/>
                 <w:u w:color="FFFFFF"/>
               </w:rPr>
+              <w:lastRenderedPageBreak/>
               <w:t>ID</w:t>
             </w:r>
           </w:p>
@@ -30993,7 +33450,7 @@
                 <w:rFonts w:ascii="微软雅黑" w:eastAsia="微软雅黑" w:hAnsi="微软雅黑" w:cs="Arial Unicode MS" w:hint="eastAsia"/>
                 <w:color w:val="000000"/>
               </w:rPr>
-              <w:t>8</w:t>
+              <w:t>9</w:t>
             </w:r>
           </w:p>
         </w:tc>
@@ -32364,7 +34821,6 @@
                 <w:color w:val="000000"/>
                 <w:u w:color="000000"/>
               </w:rPr>
-              <w:lastRenderedPageBreak/>
               <w:t>系统显示修改后的人员信息</w:t>
             </w:r>
           </w:p>
@@ -32407,6 +34863,7 @@
                 <w:color w:val="000000"/>
                 <w:u w:color="000000"/>
               </w:rPr>
+              <w:lastRenderedPageBreak/>
               <w:t>系统记录变化后的人员信息</w:t>
             </w:r>
           </w:p>
@@ -33434,14 +35891,14 @@
                 <w:rFonts w:ascii="微软雅黑" w:eastAsia="微软雅黑" w:hAnsi="微软雅黑" w:cs="Arial Unicode MS" w:hint="eastAsia"/>
                 <w:color w:val="000000"/>
               </w:rPr>
-              <w:t>UC 1</w:t>
+              <w:t xml:space="preserve">UC </w:t>
             </w:r>
             <w:r>
               <w:rPr>
                 <w:rFonts w:ascii="微软雅黑" w:eastAsia="微软雅黑" w:hAnsi="微软雅黑" w:cs="Arial Unicode MS" w:hint="eastAsia"/>
                 <w:color w:val="000000"/>
               </w:rPr>
-              <w:t>9</w:t>
+              <w:t>20</w:t>
             </w:r>
           </w:p>
         </w:tc>
@@ -37022,6 +39479,95 @@
     </w:lvl>
   </w:abstractNum>
   <w:abstractNum w:abstractNumId="10">
+    <w:nsid w:val="21382BAB"/>
+    <w:multiLevelType w:val="hybridMultilevel"/>
+    <w:tmpl w:val="5FD00AE6"/>
+    <w:lvl w:ilvl="0" w:tplc="01DE23BC">
+      <w:start w:val="1"/>
+      <w:numFmt w:val="decimal"/>
+      <w:lvlText w:val="%1."/>
+      <w:lvlJc w:val="left"/>
+      <w:pPr>
+        <w:ind w:left="860" w:hanging="360"/>
+      </w:pPr>
+      <w:rPr>
+        <w:rFonts w:hint="eastAsia"/>
+      </w:rPr>
+    </w:lvl>
+    <w:lvl w:ilvl="1" w:tplc="04090019" w:tentative="1">
+      <w:start w:val="1"/>
+      <w:numFmt w:val="lowerLetter"/>
+      <w:lvlText w:val="%2)"/>
+      <w:lvlJc w:val="left"/>
+      <w:pPr>
+        <w:ind w:left="1460" w:hanging="480"/>
+      </w:pPr>
+    </w:lvl>
+    <w:lvl w:ilvl="2" w:tplc="0409001B" w:tentative="1">
+      <w:start w:val="1"/>
+      <w:numFmt w:val="lowerRoman"/>
+      <w:lvlText w:val="%3."/>
+      <w:lvlJc w:val="right"/>
+      <w:pPr>
+        <w:ind w:left="1940" w:hanging="480"/>
+      </w:pPr>
+    </w:lvl>
+    <w:lvl w:ilvl="3" w:tplc="0409000F" w:tentative="1">
+      <w:start w:val="1"/>
+      <w:numFmt w:val="decimal"/>
+      <w:lvlText w:val="%4."/>
+      <w:lvlJc w:val="left"/>
+      <w:pPr>
+        <w:ind w:left="2420" w:hanging="480"/>
+      </w:pPr>
+    </w:lvl>
+    <w:lvl w:ilvl="4" w:tplc="04090019" w:tentative="1">
+      <w:start w:val="1"/>
+      <w:numFmt w:val="lowerLetter"/>
+      <w:lvlText w:val="%5)"/>
+      <w:lvlJc w:val="left"/>
+      <w:pPr>
+        <w:ind w:left="2900" w:hanging="480"/>
+      </w:pPr>
+    </w:lvl>
+    <w:lvl w:ilvl="5" w:tplc="0409001B" w:tentative="1">
+      <w:start w:val="1"/>
+      <w:numFmt w:val="lowerRoman"/>
+      <w:lvlText w:val="%6."/>
+      <w:lvlJc w:val="right"/>
+      <w:pPr>
+        <w:ind w:left="3380" w:hanging="480"/>
+      </w:pPr>
+    </w:lvl>
+    <w:lvl w:ilvl="6" w:tplc="0409000F" w:tentative="1">
+      <w:start w:val="1"/>
+      <w:numFmt w:val="decimal"/>
+      <w:lvlText w:val="%7."/>
+      <w:lvlJc w:val="left"/>
+      <w:pPr>
+        <w:ind w:left="3860" w:hanging="480"/>
+      </w:pPr>
+    </w:lvl>
+    <w:lvl w:ilvl="7" w:tplc="04090019" w:tentative="1">
+      <w:start w:val="1"/>
+      <w:numFmt w:val="lowerLetter"/>
+      <w:lvlText w:val="%8)"/>
+      <w:lvlJc w:val="left"/>
+      <w:pPr>
+        <w:ind w:left="4340" w:hanging="480"/>
+      </w:pPr>
+    </w:lvl>
+    <w:lvl w:ilvl="8" w:tplc="0409001B" w:tentative="1">
+      <w:start w:val="1"/>
+      <w:numFmt w:val="lowerRoman"/>
+      <w:lvlText w:val="%9."/>
+      <w:lvlJc w:val="right"/>
+      <w:pPr>
+        <w:ind w:left="4820" w:hanging="480"/>
+      </w:pPr>
+    </w:lvl>
+  </w:abstractNum>
+  <w:abstractNum w:abstractNumId="11">
     <w:nsid w:val="21671F8D"/>
     <w:multiLevelType w:val="hybridMultilevel"/>
     <w:tmpl w:val="3CF62AB8"/>
@@ -37110,7 +39656,7 @@
       </w:pPr>
     </w:lvl>
   </w:abstractNum>
-  <w:abstractNum w:abstractNumId="11">
+  <w:abstractNum w:abstractNumId="12">
     <w:nsid w:val="23314E13"/>
     <w:multiLevelType w:val="hybridMultilevel"/>
     <w:tmpl w:val="F1FCDA68"/>
@@ -37196,7 +39742,7 @@
       </w:pPr>
     </w:lvl>
   </w:abstractNum>
-  <w:abstractNum w:abstractNumId="12">
+  <w:abstractNum w:abstractNumId="13">
     <w:nsid w:val="26442C01"/>
     <w:multiLevelType w:val="multilevel"/>
     <w:tmpl w:val="AEFC79A2"/>
@@ -37309,7 +39855,7 @@
       </w:rPr>
     </w:lvl>
   </w:abstractNum>
-  <w:abstractNum w:abstractNumId="13">
+  <w:abstractNum w:abstractNumId="14">
     <w:nsid w:val="2A2D3B3B"/>
     <w:multiLevelType w:val="hybridMultilevel"/>
     <w:tmpl w:val="897E3284"/>
@@ -37398,7 +39944,7 @@
       </w:pPr>
     </w:lvl>
   </w:abstractNum>
-  <w:abstractNum w:abstractNumId="14">
+  <w:abstractNum w:abstractNumId="15">
     <w:nsid w:val="2DF24842"/>
     <w:multiLevelType w:val="hybridMultilevel"/>
     <w:tmpl w:val="E0D04720"/>
@@ -37487,7 +40033,7 @@
       </w:pPr>
     </w:lvl>
   </w:abstractNum>
-  <w:abstractNum w:abstractNumId="15">
+  <w:abstractNum w:abstractNumId="16">
     <w:nsid w:val="2EAE17B4"/>
     <w:multiLevelType w:val="hybridMultilevel"/>
     <w:tmpl w:val="53123B32"/>
@@ -37576,17 +40122,17 @@
       </w:pPr>
     </w:lvl>
   </w:abstractNum>
-  <w:abstractNum w:abstractNumId="16">
-    <w:nsid w:val="357049AD"/>
+  <w:abstractNum w:abstractNumId="17">
+    <w:nsid w:val="313451CC"/>
     <w:multiLevelType w:val="hybridMultilevel"/>
-    <w:tmpl w:val="76984B62"/>
-    <w:lvl w:ilvl="0" w:tplc="9F96D874">
+    <w:tmpl w:val="ABD6C014"/>
+    <w:lvl w:ilvl="0" w:tplc="7720725C">
       <w:start w:val="1"/>
       <w:numFmt w:val="decimal"/>
       <w:lvlText w:val="%1."/>
       <w:lvlJc w:val="left"/>
       <w:pPr>
-        <w:ind w:left="360" w:hanging="360"/>
+        <w:ind w:left="860" w:hanging="360"/>
       </w:pPr>
       <w:rPr>
         <w:rFonts w:hint="default"/>
@@ -37598,7 +40144,7 @@
       <w:lvlText w:val="%2)"/>
       <w:lvlJc w:val="left"/>
       <w:pPr>
-        <w:ind w:left="960" w:hanging="480"/>
+        <w:ind w:left="1460" w:hanging="480"/>
       </w:pPr>
     </w:lvl>
     <w:lvl w:ilvl="2" w:tplc="0409001B" w:tentative="1">
@@ -37607,7 +40153,7 @@
       <w:lvlText w:val="%3."/>
       <w:lvlJc w:val="right"/>
       <w:pPr>
-        <w:ind w:left="1440" w:hanging="480"/>
+        <w:ind w:left="1940" w:hanging="480"/>
       </w:pPr>
     </w:lvl>
     <w:lvl w:ilvl="3" w:tplc="0409000F" w:tentative="1">
@@ -37616,7 +40162,7 @@
       <w:lvlText w:val="%4."/>
       <w:lvlJc w:val="left"/>
       <w:pPr>
-        <w:ind w:left="1920" w:hanging="480"/>
+        <w:ind w:left="2420" w:hanging="480"/>
       </w:pPr>
     </w:lvl>
     <w:lvl w:ilvl="4" w:tplc="04090019" w:tentative="1">
@@ -37625,7 +40171,7 @@
       <w:lvlText w:val="%5)"/>
       <w:lvlJc w:val="left"/>
       <w:pPr>
-        <w:ind w:left="2400" w:hanging="480"/>
+        <w:ind w:left="2900" w:hanging="480"/>
       </w:pPr>
     </w:lvl>
     <w:lvl w:ilvl="5" w:tplc="0409001B" w:tentative="1">
@@ -37634,7 +40180,7 @@
       <w:lvlText w:val="%6."/>
       <w:lvlJc w:val="right"/>
       <w:pPr>
-        <w:ind w:left="2880" w:hanging="480"/>
+        <w:ind w:left="3380" w:hanging="480"/>
       </w:pPr>
     </w:lvl>
     <w:lvl w:ilvl="6" w:tplc="0409000F" w:tentative="1">
@@ -37643,7 +40189,7 @@
       <w:lvlText w:val="%7."/>
       <w:lvlJc w:val="left"/>
       <w:pPr>
-        <w:ind w:left="3360" w:hanging="480"/>
+        <w:ind w:left="3860" w:hanging="480"/>
       </w:pPr>
     </w:lvl>
     <w:lvl w:ilvl="7" w:tplc="04090019" w:tentative="1">
@@ -37652,7 +40198,7 @@
       <w:lvlText w:val="%8)"/>
       <w:lvlJc w:val="left"/>
       <w:pPr>
-        <w:ind w:left="3840" w:hanging="480"/>
+        <w:ind w:left="4340" w:hanging="480"/>
       </w:pPr>
     </w:lvl>
     <w:lvl w:ilvl="8" w:tplc="0409001B" w:tentative="1">
@@ -37661,21 +40207,21 @@
       <w:lvlText w:val="%9."/>
       <w:lvlJc w:val="right"/>
       <w:pPr>
-        <w:ind w:left="4320" w:hanging="480"/>
+        <w:ind w:left="4820" w:hanging="480"/>
       </w:pPr>
     </w:lvl>
   </w:abstractNum>
-  <w:abstractNum w:abstractNumId="17">
-    <w:nsid w:val="36A217CE"/>
+  <w:abstractNum w:abstractNumId="18">
+    <w:nsid w:val="357049AD"/>
     <w:multiLevelType w:val="hybridMultilevel"/>
-    <w:tmpl w:val="6A70A824"/>
-    <w:lvl w:ilvl="0" w:tplc="E94E08B6">
+    <w:tmpl w:val="76984B62"/>
+    <w:lvl w:ilvl="0" w:tplc="9F96D874">
       <w:start w:val="1"/>
       <w:numFmt w:val="decimal"/>
       <w:lvlText w:val="%1."/>
       <w:lvlJc w:val="left"/>
       <w:pPr>
-        <w:ind w:left="765" w:hanging="360"/>
+        <w:ind w:left="360" w:hanging="360"/>
       </w:pPr>
       <w:rPr>
         <w:rFonts w:hint="default"/>
@@ -37687,7 +40233,7 @@
       <w:lvlText w:val="%2)"/>
       <w:lvlJc w:val="left"/>
       <w:pPr>
-        <w:ind w:left="1245" w:hanging="420"/>
+        <w:ind w:left="960" w:hanging="480"/>
       </w:pPr>
     </w:lvl>
     <w:lvl w:ilvl="2" w:tplc="0409001B" w:tentative="1">
@@ -37696,7 +40242,7 @@
       <w:lvlText w:val="%3."/>
       <w:lvlJc w:val="right"/>
       <w:pPr>
-        <w:ind w:left="1665" w:hanging="420"/>
+        <w:ind w:left="1440" w:hanging="480"/>
       </w:pPr>
     </w:lvl>
     <w:lvl w:ilvl="3" w:tplc="0409000F" w:tentative="1">
@@ -37705,7 +40251,7 @@
       <w:lvlText w:val="%4."/>
       <w:lvlJc w:val="left"/>
       <w:pPr>
-        <w:ind w:left="2085" w:hanging="420"/>
+        <w:ind w:left="1920" w:hanging="480"/>
       </w:pPr>
     </w:lvl>
     <w:lvl w:ilvl="4" w:tplc="04090019" w:tentative="1">
@@ -37714,7 +40260,7 @@
       <w:lvlText w:val="%5)"/>
       <w:lvlJc w:val="left"/>
       <w:pPr>
-        <w:ind w:left="2505" w:hanging="420"/>
+        <w:ind w:left="2400" w:hanging="480"/>
       </w:pPr>
     </w:lvl>
     <w:lvl w:ilvl="5" w:tplc="0409001B" w:tentative="1">
@@ -37723,7 +40269,7 @@
       <w:lvlText w:val="%6."/>
       <w:lvlJc w:val="right"/>
       <w:pPr>
-        <w:ind w:left="2925" w:hanging="420"/>
+        <w:ind w:left="2880" w:hanging="480"/>
       </w:pPr>
     </w:lvl>
     <w:lvl w:ilvl="6" w:tplc="0409000F" w:tentative="1">
@@ -37732,7 +40278,7 @@
       <w:lvlText w:val="%7."/>
       <w:lvlJc w:val="left"/>
       <w:pPr>
-        <w:ind w:left="3345" w:hanging="420"/>
+        <w:ind w:left="3360" w:hanging="480"/>
       </w:pPr>
     </w:lvl>
     <w:lvl w:ilvl="7" w:tplc="04090019" w:tentative="1">
@@ -37741,7 +40287,7 @@
       <w:lvlText w:val="%8)"/>
       <w:lvlJc w:val="left"/>
       <w:pPr>
-        <w:ind w:left="3765" w:hanging="420"/>
+        <w:ind w:left="3840" w:hanging="480"/>
       </w:pPr>
     </w:lvl>
     <w:lvl w:ilvl="8" w:tplc="0409001B" w:tentative="1">
@@ -37750,21 +40296,21 @@
       <w:lvlText w:val="%9."/>
       <w:lvlJc w:val="right"/>
       <w:pPr>
-        <w:ind w:left="4185" w:hanging="420"/>
+        <w:ind w:left="4320" w:hanging="480"/>
       </w:pPr>
     </w:lvl>
   </w:abstractNum>
-  <w:abstractNum w:abstractNumId="18">
-    <w:nsid w:val="384E3633"/>
+  <w:abstractNum w:abstractNumId="19">
+    <w:nsid w:val="36A217CE"/>
     <w:multiLevelType w:val="hybridMultilevel"/>
-    <w:tmpl w:val="4C3E6968"/>
-    <w:lvl w:ilvl="0" w:tplc="0F2425CC">
+    <w:tmpl w:val="6A70A824"/>
+    <w:lvl w:ilvl="0" w:tplc="E94E08B6">
       <w:start w:val="1"/>
       <w:numFmt w:val="decimal"/>
       <w:lvlText w:val="%1."/>
       <w:lvlJc w:val="left"/>
       <w:pPr>
-        <w:ind w:left="360" w:hanging="360"/>
+        <w:ind w:left="765" w:hanging="360"/>
       </w:pPr>
       <w:rPr>
         <w:rFonts w:hint="default"/>
@@ -37776,7 +40322,7 @@
       <w:lvlText w:val="%2)"/>
       <w:lvlJc w:val="left"/>
       <w:pPr>
-        <w:ind w:left="960" w:hanging="480"/>
+        <w:ind w:left="1245" w:hanging="420"/>
       </w:pPr>
     </w:lvl>
     <w:lvl w:ilvl="2" w:tplc="0409001B" w:tentative="1">
@@ -37785,7 +40331,7 @@
       <w:lvlText w:val="%3."/>
       <w:lvlJc w:val="right"/>
       <w:pPr>
-        <w:ind w:left="1440" w:hanging="480"/>
+        <w:ind w:left="1665" w:hanging="420"/>
       </w:pPr>
     </w:lvl>
     <w:lvl w:ilvl="3" w:tplc="0409000F" w:tentative="1">
@@ -37794,7 +40340,7 @@
       <w:lvlText w:val="%4."/>
       <w:lvlJc w:val="left"/>
       <w:pPr>
-        <w:ind w:left="1920" w:hanging="480"/>
+        <w:ind w:left="2085" w:hanging="420"/>
       </w:pPr>
     </w:lvl>
     <w:lvl w:ilvl="4" w:tplc="04090019" w:tentative="1">
@@ -37803,7 +40349,7 @@
       <w:lvlText w:val="%5)"/>
       <w:lvlJc w:val="left"/>
       <w:pPr>
-        <w:ind w:left="2400" w:hanging="480"/>
+        <w:ind w:left="2505" w:hanging="420"/>
       </w:pPr>
     </w:lvl>
     <w:lvl w:ilvl="5" w:tplc="0409001B" w:tentative="1">
@@ -37812,7 +40358,7 @@
       <w:lvlText w:val="%6."/>
       <w:lvlJc w:val="right"/>
       <w:pPr>
-        <w:ind w:left="2880" w:hanging="480"/>
+        <w:ind w:left="2925" w:hanging="420"/>
       </w:pPr>
     </w:lvl>
     <w:lvl w:ilvl="6" w:tplc="0409000F" w:tentative="1">
@@ -37821,7 +40367,7 @@
       <w:lvlText w:val="%7."/>
       <w:lvlJc w:val="left"/>
       <w:pPr>
-        <w:ind w:left="3360" w:hanging="480"/>
+        <w:ind w:left="3345" w:hanging="420"/>
       </w:pPr>
     </w:lvl>
     <w:lvl w:ilvl="7" w:tplc="04090019" w:tentative="1">
@@ -37830,7 +40376,7 @@
       <w:lvlText w:val="%8)"/>
       <w:lvlJc w:val="left"/>
       <w:pPr>
-        <w:ind w:left="3840" w:hanging="480"/>
+        <w:ind w:left="3765" w:hanging="420"/>
       </w:pPr>
     </w:lvl>
     <w:lvl w:ilvl="8" w:tplc="0409001B" w:tentative="1">
@@ -37839,11 +40385,100 @@
       <w:lvlText w:val="%9."/>
       <w:lvlJc w:val="right"/>
       <w:pPr>
-        <w:ind w:left="4320" w:hanging="480"/>
+        <w:ind w:left="4185" w:hanging="420"/>
       </w:pPr>
     </w:lvl>
   </w:abstractNum>
-  <w:abstractNum w:abstractNumId="19">
+  <w:abstractNum w:abstractNumId="20">
+    <w:nsid w:val="384E3633"/>
+    <w:multiLevelType w:val="hybridMultilevel"/>
+    <w:tmpl w:val="5B368B26"/>
+    <w:lvl w:ilvl="0" w:tplc="A5E26D38">
+      <w:start w:val="1"/>
+      <w:numFmt w:val="decimal"/>
+      <w:lvlText w:val="%1."/>
+      <w:lvlJc w:val="left"/>
+      <w:pPr>
+        <w:ind w:left="360" w:hanging="360"/>
+      </w:pPr>
+      <w:rPr>
+        <w:rFonts w:ascii="Microsoft YaHei" w:eastAsia="Microsoft YaHei" w:hAnsi="Microsoft YaHei" w:hint="default"/>
+      </w:rPr>
+    </w:lvl>
+    <w:lvl w:ilvl="1" w:tplc="04090019" w:tentative="1">
+      <w:start w:val="1"/>
+      <w:numFmt w:val="lowerLetter"/>
+      <w:lvlText w:val="%2)"/>
+      <w:lvlJc w:val="left"/>
+      <w:pPr>
+        <w:ind w:left="960" w:hanging="480"/>
+      </w:pPr>
+    </w:lvl>
+    <w:lvl w:ilvl="2" w:tplc="0409001B" w:tentative="1">
+      <w:start w:val="1"/>
+      <w:numFmt w:val="lowerRoman"/>
+      <w:lvlText w:val="%3."/>
+      <w:lvlJc w:val="right"/>
+      <w:pPr>
+        <w:ind w:left="1440" w:hanging="480"/>
+      </w:pPr>
+    </w:lvl>
+    <w:lvl w:ilvl="3" w:tplc="0409000F" w:tentative="1">
+      <w:start w:val="1"/>
+      <w:numFmt w:val="decimal"/>
+      <w:lvlText w:val="%4."/>
+      <w:lvlJc w:val="left"/>
+      <w:pPr>
+        <w:ind w:left="1920" w:hanging="480"/>
+      </w:pPr>
+    </w:lvl>
+    <w:lvl w:ilvl="4" w:tplc="04090019" w:tentative="1">
+      <w:start w:val="1"/>
+      <w:numFmt w:val="lowerLetter"/>
+      <w:lvlText w:val="%5)"/>
+      <w:lvlJc w:val="left"/>
+      <w:pPr>
+        <w:ind w:left="2400" w:hanging="480"/>
+      </w:pPr>
+    </w:lvl>
+    <w:lvl w:ilvl="5" w:tplc="0409001B" w:tentative="1">
+      <w:start w:val="1"/>
+      <w:numFmt w:val="lowerRoman"/>
+      <w:lvlText w:val="%6."/>
+      <w:lvlJc w:val="right"/>
+      <w:pPr>
+        <w:ind w:left="2880" w:hanging="480"/>
+      </w:pPr>
+    </w:lvl>
+    <w:lvl w:ilvl="6" w:tplc="0409000F" w:tentative="1">
+      <w:start w:val="1"/>
+      <w:numFmt w:val="decimal"/>
+      <w:lvlText w:val="%7."/>
+      <w:lvlJc w:val="left"/>
+      <w:pPr>
+        <w:ind w:left="3360" w:hanging="480"/>
+      </w:pPr>
+    </w:lvl>
+    <w:lvl w:ilvl="7" w:tplc="04090019" w:tentative="1">
+      <w:start w:val="1"/>
+      <w:numFmt w:val="lowerLetter"/>
+      <w:lvlText w:val="%8)"/>
+      <w:lvlJc w:val="left"/>
+      <w:pPr>
+        <w:ind w:left="3840" w:hanging="480"/>
+      </w:pPr>
+    </w:lvl>
+    <w:lvl w:ilvl="8" w:tplc="0409001B" w:tentative="1">
+      <w:start w:val="1"/>
+      <w:numFmt w:val="lowerRoman"/>
+      <w:lvlText w:val="%9."/>
+      <w:lvlJc w:val="right"/>
+      <w:pPr>
+        <w:ind w:left="4320" w:hanging="480"/>
+      </w:pPr>
+    </w:lvl>
+  </w:abstractNum>
+  <w:abstractNum w:abstractNumId="21">
     <w:nsid w:val="38E90740"/>
     <w:multiLevelType w:val="hybridMultilevel"/>
     <w:tmpl w:val="C602BFB6"/>
@@ -37929,7 +40564,7 @@
       </w:pPr>
     </w:lvl>
   </w:abstractNum>
-  <w:abstractNum w:abstractNumId="20">
+  <w:abstractNum w:abstractNumId="22">
     <w:nsid w:val="43E2730B"/>
     <w:multiLevelType w:val="hybridMultilevel"/>
     <w:tmpl w:val="1F4C0240"/>
@@ -38018,7 +40653,7 @@
       </w:pPr>
     </w:lvl>
   </w:abstractNum>
-  <w:abstractNum w:abstractNumId="21">
+  <w:abstractNum w:abstractNumId="23">
     <w:nsid w:val="459B7D0D"/>
     <w:multiLevelType w:val="hybridMultilevel"/>
     <w:tmpl w:val="F74E1D36"/>
@@ -38107,7 +40742,7 @@
       </w:pPr>
     </w:lvl>
   </w:abstractNum>
-  <w:abstractNum w:abstractNumId="22">
+  <w:abstractNum w:abstractNumId="24">
     <w:nsid w:val="4AFE3F50"/>
     <w:multiLevelType w:val="hybridMultilevel"/>
     <w:tmpl w:val="4A2CE9C8"/>
@@ -38196,7 +40831,7 @@
       </w:pPr>
     </w:lvl>
   </w:abstractNum>
-  <w:abstractNum w:abstractNumId="23">
+  <w:abstractNum w:abstractNumId="25">
     <w:nsid w:val="4E5E2FE5"/>
     <w:multiLevelType w:val="hybridMultilevel"/>
     <w:tmpl w:val="25E0633E"/>
@@ -38584,7 +41219,7 @@
       </w:rPr>
     </w:lvl>
   </w:abstractNum>
-  <w:abstractNum w:abstractNumId="24">
+  <w:abstractNum w:abstractNumId="26">
     <w:nsid w:val="4F7039EB"/>
     <w:multiLevelType w:val="hybridMultilevel"/>
     <w:tmpl w:val="7A6AB342"/>
@@ -38673,7 +41308,7 @@
       </w:pPr>
     </w:lvl>
   </w:abstractNum>
-  <w:abstractNum w:abstractNumId="25">
+  <w:abstractNum w:abstractNumId="27">
     <w:nsid w:val="50632644"/>
     <w:multiLevelType w:val="hybridMultilevel"/>
     <w:tmpl w:val="62FE1FEA"/>
@@ -38759,7 +41394,7 @@
       </w:pPr>
     </w:lvl>
   </w:abstractNum>
-  <w:abstractNum w:abstractNumId="26">
+  <w:abstractNum w:abstractNumId="28">
     <w:nsid w:val="51555EB2"/>
     <w:multiLevelType w:val="hybridMultilevel"/>
     <w:tmpl w:val="8932B534"/>
@@ -38848,7 +41483,96 @@
       </w:pPr>
     </w:lvl>
   </w:abstractNum>
-  <w:abstractNum w:abstractNumId="27">
+  <w:abstractNum w:abstractNumId="29">
+    <w:nsid w:val="516602AA"/>
+    <w:multiLevelType w:val="hybridMultilevel"/>
+    <w:tmpl w:val="9E20A142"/>
+    <w:lvl w:ilvl="0" w:tplc="60262A1A">
+      <w:start w:val="1"/>
+      <w:numFmt w:val="decimal"/>
+      <w:lvlText w:val="%1."/>
+      <w:lvlJc w:val="left"/>
+      <w:pPr>
+        <w:ind w:left="860" w:hanging="360"/>
+      </w:pPr>
+      <w:rPr>
+        <w:rFonts w:cs="Calibri" w:hint="default"/>
+      </w:rPr>
+    </w:lvl>
+    <w:lvl w:ilvl="1" w:tplc="04090019" w:tentative="1">
+      <w:start w:val="1"/>
+      <w:numFmt w:val="lowerLetter"/>
+      <w:lvlText w:val="%2)"/>
+      <w:lvlJc w:val="left"/>
+      <w:pPr>
+        <w:ind w:left="1460" w:hanging="480"/>
+      </w:pPr>
+    </w:lvl>
+    <w:lvl w:ilvl="2" w:tplc="0409001B" w:tentative="1">
+      <w:start w:val="1"/>
+      <w:numFmt w:val="lowerRoman"/>
+      <w:lvlText w:val="%3."/>
+      <w:lvlJc w:val="right"/>
+      <w:pPr>
+        <w:ind w:left="1940" w:hanging="480"/>
+      </w:pPr>
+    </w:lvl>
+    <w:lvl w:ilvl="3" w:tplc="0409000F" w:tentative="1">
+      <w:start w:val="1"/>
+      <w:numFmt w:val="decimal"/>
+      <w:lvlText w:val="%4."/>
+      <w:lvlJc w:val="left"/>
+      <w:pPr>
+        <w:ind w:left="2420" w:hanging="480"/>
+      </w:pPr>
+    </w:lvl>
+    <w:lvl w:ilvl="4" w:tplc="04090019" w:tentative="1">
+      <w:start w:val="1"/>
+      <w:numFmt w:val="lowerLetter"/>
+      <w:lvlText w:val="%5)"/>
+      <w:lvlJc w:val="left"/>
+      <w:pPr>
+        <w:ind w:left="2900" w:hanging="480"/>
+      </w:pPr>
+    </w:lvl>
+    <w:lvl w:ilvl="5" w:tplc="0409001B" w:tentative="1">
+      <w:start w:val="1"/>
+      <w:numFmt w:val="lowerRoman"/>
+      <w:lvlText w:val="%6."/>
+      <w:lvlJc w:val="right"/>
+      <w:pPr>
+        <w:ind w:left="3380" w:hanging="480"/>
+      </w:pPr>
+    </w:lvl>
+    <w:lvl w:ilvl="6" w:tplc="0409000F" w:tentative="1">
+      <w:start w:val="1"/>
+      <w:numFmt w:val="decimal"/>
+      <w:lvlText w:val="%7."/>
+      <w:lvlJc w:val="left"/>
+      <w:pPr>
+        <w:ind w:left="3860" w:hanging="480"/>
+      </w:pPr>
+    </w:lvl>
+    <w:lvl w:ilvl="7" w:tplc="04090019" w:tentative="1">
+      <w:start w:val="1"/>
+      <w:numFmt w:val="lowerLetter"/>
+      <w:lvlText w:val="%8)"/>
+      <w:lvlJc w:val="left"/>
+      <w:pPr>
+        <w:ind w:left="4340" w:hanging="480"/>
+      </w:pPr>
+    </w:lvl>
+    <w:lvl w:ilvl="8" w:tplc="0409001B" w:tentative="1">
+      <w:start w:val="1"/>
+      <w:numFmt w:val="lowerRoman"/>
+      <w:lvlText w:val="%9."/>
+      <w:lvlJc w:val="right"/>
+      <w:pPr>
+        <w:ind w:left="4820" w:hanging="480"/>
+      </w:pPr>
+    </w:lvl>
+  </w:abstractNum>
+  <w:abstractNum w:abstractNumId="30">
     <w:nsid w:val="51946E2C"/>
     <w:multiLevelType w:val="hybridMultilevel"/>
     <w:tmpl w:val="8932B534"/>
@@ -38937,7 +41661,7 @@
       </w:pPr>
     </w:lvl>
   </w:abstractNum>
-  <w:abstractNum w:abstractNumId="28">
+  <w:abstractNum w:abstractNumId="31">
     <w:nsid w:val="5301026B"/>
     <w:multiLevelType w:val="hybridMultilevel"/>
     <w:tmpl w:val="85DAA684"/>
@@ -39026,7 +41750,96 @@
       </w:pPr>
     </w:lvl>
   </w:abstractNum>
-  <w:abstractNum w:abstractNumId="29">
+  <w:abstractNum w:abstractNumId="32">
+    <w:nsid w:val="54C961CF"/>
+    <w:multiLevelType w:val="hybridMultilevel"/>
+    <w:tmpl w:val="1788301C"/>
+    <w:lvl w:ilvl="0" w:tplc="220EECC0">
+      <w:start w:val="1"/>
+      <w:numFmt w:val="decimal"/>
+      <w:lvlText w:val="%1."/>
+      <w:lvlJc w:val="left"/>
+      <w:pPr>
+        <w:ind w:left="860" w:hanging="360"/>
+      </w:pPr>
+      <w:rPr>
+        <w:rFonts w:hint="eastAsia"/>
+      </w:rPr>
+    </w:lvl>
+    <w:lvl w:ilvl="1" w:tplc="04090019" w:tentative="1">
+      <w:start w:val="1"/>
+      <w:numFmt w:val="lowerLetter"/>
+      <w:lvlText w:val="%2)"/>
+      <w:lvlJc w:val="left"/>
+      <w:pPr>
+        <w:ind w:left="1460" w:hanging="480"/>
+      </w:pPr>
+    </w:lvl>
+    <w:lvl w:ilvl="2" w:tplc="0409001B" w:tentative="1">
+      <w:start w:val="1"/>
+      <w:numFmt w:val="lowerRoman"/>
+      <w:lvlText w:val="%3."/>
+      <w:lvlJc w:val="right"/>
+      <w:pPr>
+        <w:ind w:left="1940" w:hanging="480"/>
+      </w:pPr>
+    </w:lvl>
+    <w:lvl w:ilvl="3" w:tplc="0409000F" w:tentative="1">
+      <w:start w:val="1"/>
+      <w:numFmt w:val="decimal"/>
+      <w:lvlText w:val="%4."/>
+      <w:lvlJc w:val="left"/>
+      <w:pPr>
+        <w:ind w:left="2420" w:hanging="480"/>
+      </w:pPr>
+    </w:lvl>
+    <w:lvl w:ilvl="4" w:tplc="04090019" w:tentative="1">
+      <w:start w:val="1"/>
+      <w:numFmt w:val="lowerLetter"/>
+      <w:lvlText w:val="%5)"/>
+      <w:lvlJc w:val="left"/>
+      <w:pPr>
+        <w:ind w:left="2900" w:hanging="480"/>
+      </w:pPr>
+    </w:lvl>
+    <w:lvl w:ilvl="5" w:tplc="0409001B" w:tentative="1">
+      <w:start w:val="1"/>
+      <w:numFmt w:val="lowerRoman"/>
+      <w:lvlText w:val="%6."/>
+      <w:lvlJc w:val="right"/>
+      <w:pPr>
+        <w:ind w:left="3380" w:hanging="480"/>
+      </w:pPr>
+    </w:lvl>
+    <w:lvl w:ilvl="6" w:tplc="0409000F" w:tentative="1">
+      <w:start w:val="1"/>
+      <w:numFmt w:val="decimal"/>
+      <w:lvlText w:val="%7."/>
+      <w:lvlJc w:val="left"/>
+      <w:pPr>
+        <w:ind w:left="3860" w:hanging="480"/>
+      </w:pPr>
+    </w:lvl>
+    <w:lvl w:ilvl="7" w:tplc="04090019" w:tentative="1">
+      <w:start w:val="1"/>
+      <w:numFmt w:val="lowerLetter"/>
+      <w:lvlText w:val="%8)"/>
+      <w:lvlJc w:val="left"/>
+      <w:pPr>
+        <w:ind w:left="4340" w:hanging="480"/>
+      </w:pPr>
+    </w:lvl>
+    <w:lvl w:ilvl="8" w:tplc="0409001B" w:tentative="1">
+      <w:start w:val="1"/>
+      <w:numFmt w:val="lowerRoman"/>
+      <w:lvlText w:val="%9."/>
+      <w:lvlJc w:val="right"/>
+      <w:pPr>
+        <w:ind w:left="4820" w:hanging="480"/>
+      </w:pPr>
+    </w:lvl>
+  </w:abstractNum>
+  <w:abstractNum w:abstractNumId="33">
     <w:nsid w:val="584A58F0"/>
     <w:multiLevelType w:val="hybridMultilevel"/>
     <w:tmpl w:val="19089BE8"/>
@@ -39115,7 +41928,7 @@
       </w:pPr>
     </w:lvl>
   </w:abstractNum>
-  <w:abstractNum w:abstractNumId="30">
+  <w:abstractNum w:abstractNumId="34">
     <w:nsid w:val="5B4C2C00"/>
     <w:multiLevelType w:val="multilevel"/>
     <w:tmpl w:val="4E6E348E"/>
@@ -39228,7 +42041,7 @@
       </w:rPr>
     </w:lvl>
   </w:abstractNum>
-  <w:abstractNum w:abstractNumId="31">
+  <w:abstractNum w:abstractNumId="35">
     <w:nsid w:val="5BB91D32"/>
     <w:multiLevelType w:val="hybridMultilevel"/>
     <w:tmpl w:val="DC4CF2A8"/>
@@ -39317,7 +42130,7 @@
       </w:pPr>
     </w:lvl>
   </w:abstractNum>
-  <w:abstractNum w:abstractNumId="32">
+  <w:abstractNum w:abstractNumId="36">
     <w:nsid w:val="60526376"/>
     <w:multiLevelType w:val="hybridMultilevel"/>
     <w:tmpl w:val="D41E3A3A"/>
@@ -39705,7 +42518,7 @@
       </w:rPr>
     </w:lvl>
   </w:abstractNum>
-  <w:abstractNum w:abstractNumId="33">
+  <w:abstractNum w:abstractNumId="37">
     <w:nsid w:val="61721CA0"/>
     <w:multiLevelType w:val="hybridMultilevel"/>
     <w:tmpl w:val="12D24B6A"/>
@@ -39794,7 +42607,7 @@
       </w:pPr>
     </w:lvl>
   </w:abstractNum>
-  <w:abstractNum w:abstractNumId="34">
+  <w:abstractNum w:abstractNumId="38">
     <w:nsid w:val="642700C9"/>
     <w:multiLevelType w:val="hybridMultilevel"/>
     <w:tmpl w:val="7DAEE304"/>
@@ -39883,7 +42696,7 @@
       </w:pPr>
     </w:lvl>
   </w:abstractNum>
-  <w:abstractNum w:abstractNumId="35">
+  <w:abstractNum w:abstractNumId="39">
     <w:nsid w:val="66E5389F"/>
     <w:multiLevelType w:val="hybridMultilevel"/>
     <w:tmpl w:val="987C6260"/>
@@ -39972,7 +42785,7 @@
       </w:pPr>
     </w:lvl>
   </w:abstractNum>
-  <w:abstractNum w:abstractNumId="36">
+  <w:abstractNum w:abstractNumId="40">
     <w:nsid w:val="671D11E5"/>
     <w:multiLevelType w:val="hybridMultilevel"/>
     <w:tmpl w:val="A6AA4210"/>
@@ -40061,7 +42874,7 @@
       </w:pPr>
     </w:lvl>
   </w:abstractNum>
-  <w:abstractNum w:abstractNumId="37">
+  <w:abstractNum w:abstractNumId="41">
     <w:nsid w:val="6BDD49E7"/>
     <w:multiLevelType w:val="multilevel"/>
     <w:tmpl w:val="B6A0C24C"/>
@@ -40174,7 +42987,7 @@
       </w:rPr>
     </w:lvl>
   </w:abstractNum>
-  <w:abstractNum w:abstractNumId="38">
+  <w:abstractNum w:abstractNumId="42">
     <w:nsid w:val="6E97693F"/>
     <w:multiLevelType w:val="hybridMultilevel"/>
     <w:tmpl w:val="EAFC831E"/>
@@ -40263,7 +43076,7 @@
       </w:pPr>
     </w:lvl>
   </w:abstractNum>
-  <w:abstractNum w:abstractNumId="39">
+  <w:abstractNum w:abstractNumId="43">
     <w:nsid w:val="70646C76"/>
     <w:multiLevelType w:val="hybridMultilevel"/>
     <w:tmpl w:val="D3364C8E"/>
@@ -40352,7 +43165,7 @@
       </w:pPr>
     </w:lvl>
   </w:abstractNum>
-  <w:abstractNum w:abstractNumId="40">
+  <w:abstractNum w:abstractNumId="44">
     <w:nsid w:val="76F44976"/>
     <w:multiLevelType w:val="hybridMultilevel"/>
     <w:tmpl w:val="8A24FDB4"/>
@@ -40441,7 +43254,7 @@
       </w:pPr>
     </w:lvl>
   </w:abstractNum>
-  <w:abstractNum w:abstractNumId="41">
+  <w:abstractNum w:abstractNumId="45">
     <w:nsid w:val="7D8A5F72"/>
     <w:multiLevelType w:val="hybridMultilevel"/>
     <w:tmpl w:val="F83E2E8E"/>
@@ -40530,7 +43343,7 @@
       </w:pPr>
     </w:lvl>
   </w:abstractNum>
-  <w:abstractNum w:abstractNumId="42">
+  <w:abstractNum w:abstractNumId="46">
     <w:nsid w:val="7FA47BFD"/>
     <w:multiLevelType w:val="hybridMultilevel"/>
     <w:tmpl w:val="53A0AC6C"/>
@@ -40620,7 +43433,7 @@
     </w:lvl>
   </w:abstractNum>
   <w:num w:numId="1">
-    <w:abstractNumId w:val="11"/>
+    <w:abstractNumId w:val="12"/>
   </w:num>
   <w:num w:numId="2">
     <w:abstractNumId w:val="7"/>
@@ -40629,112 +43442,112 @@
     <w:abstractNumId w:val="8"/>
   </w:num>
   <w:num w:numId="4">
-    <w:abstractNumId w:val="25"/>
+    <w:abstractNumId w:val="27"/>
   </w:num>
   <w:num w:numId="5">
-    <w:abstractNumId w:val="19"/>
+    <w:abstractNumId w:val="21"/>
   </w:num>
   <w:num w:numId="6">
-    <w:abstractNumId w:val="14"/>
+    <w:abstractNumId w:val="15"/>
   </w:num>
   <w:num w:numId="7">
     <w:abstractNumId w:val="3"/>
   </w:num>
   <w:num w:numId="8">
-    <w:abstractNumId w:val="32"/>
+    <w:abstractNumId w:val="36"/>
   </w:num>
   <w:num w:numId="9">
-    <w:abstractNumId w:val="23"/>
+    <w:abstractNumId w:val="25"/>
   </w:num>
   <w:num w:numId="10">
-    <w:abstractNumId w:val="12"/>
+    <w:abstractNumId w:val="13"/>
   </w:num>
   <w:num w:numId="11">
-    <w:abstractNumId w:val="18"/>
+    <w:abstractNumId w:val="20"/>
   </w:num>
   <w:num w:numId="12">
-    <w:abstractNumId w:val="10"/>
+    <w:abstractNumId w:val="11"/>
   </w:num>
   <w:num w:numId="13">
-    <w:abstractNumId w:val="37"/>
+    <w:abstractNumId w:val="41"/>
   </w:num>
   <w:num w:numId="14">
-    <w:abstractNumId w:val="20"/>
+    <w:abstractNumId w:val="22"/>
   </w:num>
   <w:num w:numId="15">
-    <w:abstractNumId w:val="16"/>
+    <w:abstractNumId w:val="18"/>
   </w:num>
   <w:num w:numId="16">
     <w:abstractNumId w:val="0"/>
   </w:num>
   <w:num w:numId="17">
-    <w:abstractNumId w:val="30"/>
+    <w:abstractNumId w:val="34"/>
   </w:num>
   <w:num w:numId="18">
-    <w:abstractNumId w:val="29"/>
+    <w:abstractNumId w:val="33"/>
   </w:num>
   <w:num w:numId="19">
-    <w:abstractNumId w:val="42"/>
+    <w:abstractNumId w:val="46"/>
   </w:num>
   <w:num w:numId="20">
-    <w:abstractNumId w:val="22"/>
+    <w:abstractNumId w:val="24"/>
   </w:num>
   <w:num w:numId="21">
-    <w:abstractNumId w:val="41"/>
+    <w:abstractNumId w:val="45"/>
   </w:num>
   <w:num w:numId="22">
-    <w:abstractNumId w:val="15"/>
+    <w:abstractNumId w:val="16"/>
   </w:num>
   <w:num w:numId="23">
-    <w:abstractNumId w:val="21"/>
+    <w:abstractNumId w:val="23"/>
   </w:num>
   <w:num w:numId="24">
     <w:abstractNumId w:val="9"/>
   </w:num>
   <w:num w:numId="25">
-    <w:abstractNumId w:val="24"/>
+    <w:abstractNumId w:val="26"/>
   </w:num>
   <w:num w:numId="26">
+    <w:abstractNumId w:val="39"/>
+  </w:num>
+  <w:num w:numId="27">
+    <w:abstractNumId w:val="31"/>
+  </w:num>
+  <w:num w:numId="28">
     <w:abstractNumId w:val="35"/>
   </w:num>
-  <w:num w:numId="27">
-    <w:abstractNumId w:val="28"/>
-  </w:num>
-  <w:num w:numId="28">
-    <w:abstractNumId w:val="31"/>
-  </w:num>
   <w:num w:numId="29">
-    <w:abstractNumId w:val="13"/>
+    <w:abstractNumId w:val="14"/>
   </w:num>
   <w:num w:numId="30">
-    <w:abstractNumId w:val="40"/>
+    <w:abstractNumId w:val="44"/>
   </w:num>
   <w:num w:numId="31">
     <w:abstractNumId w:val="4"/>
   </w:num>
   <w:num w:numId="32">
-    <w:abstractNumId w:val="17"/>
+    <w:abstractNumId w:val="19"/>
   </w:num>
   <w:num w:numId="33">
-    <w:abstractNumId w:val="36"/>
+    <w:abstractNumId w:val="40"/>
   </w:num>
   <w:num w:numId="34">
     <w:abstractNumId w:val="1"/>
   </w:num>
   <w:num w:numId="35">
-    <w:abstractNumId w:val="39"/>
+    <w:abstractNumId w:val="43"/>
   </w:num>
   <w:num w:numId="36">
-    <w:abstractNumId w:val="26"/>
+    <w:abstractNumId w:val="28"/>
   </w:num>
   <w:num w:numId="37">
-    <w:abstractNumId w:val="33"/>
+    <w:abstractNumId w:val="37"/>
   </w:num>
   <w:num w:numId="38">
     <w:abstractNumId w:val="2"/>
   </w:num>
   <w:num w:numId="39">
-    <w:abstractNumId w:val="27"/>
+    <w:abstractNumId w:val="30"/>
   </w:num>
   <w:num w:numId="40">
     <w:abstractNumId w:val="5"/>
@@ -40743,10 +43556,22 @@
     <w:abstractNumId w:val="6"/>
   </w:num>
   <w:num w:numId="42">
-    <w:abstractNumId w:val="34"/>
+    <w:abstractNumId w:val="38"/>
   </w:num>
   <w:num w:numId="43">
-    <w:abstractNumId w:val="38"/>
+    <w:abstractNumId w:val="42"/>
+  </w:num>
+  <w:num w:numId="44">
+    <w:abstractNumId w:val="29"/>
+  </w:num>
+  <w:num w:numId="45">
+    <w:abstractNumId w:val="32"/>
+  </w:num>
+  <w:num w:numId="46">
+    <w:abstractNumId w:val="10"/>
+  </w:num>
+  <w:num w:numId="47">
+    <w:abstractNumId w:val="17"/>
   </w:num>
 </w:numbering>
 </file>
@@ -41702,7 +44527,7 @@
 </file>
 
 <file path=customXml/itemProps1.xml><?xml version="1.0" encoding="utf-8"?>
-<ds:datastoreItem xmlns:ds="http://schemas.openxmlformats.org/officeDocument/2006/customXml" ds:itemID="{1C33ED6F-C917-B34B-9E1E-315F51590E19}">
+<ds:datastoreItem xmlns:ds="http://schemas.openxmlformats.org/officeDocument/2006/customXml" ds:itemID="{272088FB-F310-7043-A2F5-CF692B304B18}">
   <ds:schemaRefs>
     <ds:schemaRef ds:uri="http://schemas.openxmlformats.org/officeDocument/2006/bibliography"/>
   </ds:schemaRefs>

--- a/需求阶段工作一/用例第三版.docx
+++ b/需求阶段工作一/用例第三版.docx
@@ -1,6 +1,6 @@
 
 <file path=word/document.xml><?xml version="1.0" encoding="utf-8"?>
-<w:document xmlns:wpc="http://schemas.microsoft.com/office/word/2010/wordprocessingCanvas" xmlns:mo="http://schemas.microsoft.com/office/mac/office/2008/main" xmlns:mc="http://schemas.openxmlformats.org/markup-compatibility/2006" xmlns:mv="urn:schemas-microsoft-com:mac:vml" xmlns:o="urn:schemas-microsoft-com:office:office" xmlns:r="http://schemas.openxmlformats.org/officeDocument/2006/relationships" xmlns:m="http://schemas.openxmlformats.org/officeDocument/2006/math" xmlns:v="urn:schemas-microsoft-com:vml" xmlns:wp14="http://schemas.microsoft.com/office/word/2010/wordprocessingDrawing" xmlns:wp="http://schemas.openxmlformats.org/drawingml/2006/wordprocessingDrawing" xmlns:w10="urn:schemas-microsoft-com:office:word" xmlns:w="http://schemas.openxmlformats.org/wordprocessingml/2006/main" xmlns:w14="http://schemas.microsoft.com/office/word/2010/wordml" xmlns:w15="http://schemas.microsoft.com/office/word/2012/wordml" xmlns:wpg="http://schemas.microsoft.com/office/word/2010/wordprocessingGroup" xmlns:wpi="http://schemas.microsoft.com/office/word/2010/wordprocessingInk" xmlns:wne="http://schemas.microsoft.com/office/word/2006/wordml" xmlns:wps="http://schemas.microsoft.com/office/word/2010/wordprocessingShape" mc:Ignorable="w14 w15 wp14">
+<w:document xmlns:wpc="http://schemas.microsoft.com/office/word/2010/wordprocessingCanvas" xmlns:cx="http://schemas.microsoft.com/office/drawing/2014/chartex" xmlns:cx1="http://schemas.microsoft.com/office/drawing/2015/9/8/chartex" xmlns:mc="http://schemas.openxmlformats.org/markup-compatibility/2006" xmlns:o="urn:schemas-microsoft-com:office:office" xmlns:r="http://schemas.openxmlformats.org/officeDocument/2006/relationships" xmlns:m="http://schemas.openxmlformats.org/officeDocument/2006/math" xmlns:v="urn:schemas-microsoft-com:vml" xmlns:wp14="http://schemas.microsoft.com/office/word/2010/wordprocessingDrawing" xmlns:wp="http://schemas.openxmlformats.org/drawingml/2006/wordprocessingDrawing" xmlns:w10="urn:schemas-microsoft-com:office:word" xmlns:w="http://schemas.openxmlformats.org/wordprocessingml/2006/main" xmlns:w14="http://schemas.microsoft.com/office/word/2010/wordml" xmlns:w15="http://schemas.microsoft.com/office/word/2012/wordml" xmlns:w16se="http://schemas.microsoft.com/office/word/2015/wordml/symex" xmlns:wpg="http://schemas.microsoft.com/office/word/2010/wordprocessingGroup" xmlns:wpi="http://schemas.microsoft.com/office/word/2010/wordprocessingInk" xmlns:wne="http://schemas.microsoft.com/office/word/2006/wordml" xmlns:wps="http://schemas.microsoft.com/office/word/2010/wordprocessingShape" mc:Ignorable="w14 w15 w16se wp14">
   <w:body>
     <w:sdt>
       <w:sdtPr>
@@ -1754,31 +1754,16 @@
           </w:tcPr>
           <w:p>
             <w:r>
-              <w:t>浏览酒店信息</w:t>
-            </w:r>
-          </w:p>
-        </w:tc>
-      </w:tr>
-      <w:tr>
-        <w:trPr>
-          <w:jc w:val="center"/>
-        </w:trPr>
-        <w:tc>
-          <w:tcPr>
-            <w:tcW w:w="3006" w:type="dxa"/>
-            <w:vMerge/>
-            <w:vAlign w:val="center"/>
-          </w:tcPr>
-          <w:p/>
-        </w:tc>
-        <w:tc>
-          <w:tcPr>
-            <w:tcW w:w="5290" w:type="dxa"/>
-            <w:vAlign w:val="center"/>
-          </w:tcPr>
-          <w:p>
-            <w:r>
-              <w:t>搜索酒店</w:t>
+              <w:t>浏览</w:t>
+            </w:r>
+            <w:r>
+              <w:rPr>
+                <w:rFonts w:hint="eastAsia"/>
+              </w:rPr>
+              <w:t>/搜索</w:t>
+            </w:r>
+            <w:r>
+              <w:t>酒店信息</w:t>
             </w:r>
           </w:p>
         </w:tc>
@@ -3125,7 +3110,15 @@
                 <w:sz w:val="20"/>
                 <w:lang w:eastAsia="zh-CN"/>
               </w:rPr>
-              <w:t>用户选择房间类型及数量</w:t>
+              <w:t>用户在酒店列表/酒店详细信息</w:t>
+            </w:r>
+            <w:r>
+              <w:rPr>
+                <w:rFonts w:ascii="微软雅黑" w:eastAsia="微软雅黑" w:hAnsi="微软雅黑" w:cs="微软雅黑" w:hint="eastAsia"/>
+                <w:sz w:val="20"/>
+                <w:lang w:eastAsia="zh-CN"/>
+              </w:rPr>
+              <w:t>列表选择生成订单</w:t>
             </w:r>
           </w:p>
           <w:p>
@@ -3150,7 +3143,7 @@
                 <w:sz w:val="20"/>
                 <w:lang w:eastAsia="zh-CN"/>
               </w:rPr>
-              <w:t>用户填写开始时间，退房时间，最晚订单执行时间，预计入住人数，有无儿童</w:t>
+              <w:t>用户选择房间类型及数量</w:t>
             </w:r>
           </w:p>
           <w:p>
@@ -3175,7 +3168,7 @@
                 <w:sz w:val="20"/>
                 <w:lang w:eastAsia="zh-CN"/>
               </w:rPr>
-              <w:t>用户下订单</w:t>
+              <w:t>用户填写开始时间，退房时间，最晚订单执行时间，预计入住人数，有无儿童</w:t>
             </w:r>
           </w:p>
           <w:p>
@@ -3200,7 +3193,17 @@
                 <w:sz w:val="20"/>
                 <w:lang w:eastAsia="zh-CN"/>
               </w:rPr>
-              <w:t>系统显示用户信息，系统确认是否为会员</w:t>
+              <w:t>用</w:t>
+            </w:r>
+            <w:bookmarkStart w:id="0" w:name="_GoBack"/>
+            <w:bookmarkEnd w:id="0"/>
+            <w:r>
+              <w:rPr>
+                <w:rFonts w:ascii="微软雅黑" w:eastAsia="微软雅黑" w:hAnsi="微软雅黑" w:cs="微软雅黑" w:hint="eastAsia"/>
+                <w:sz w:val="20"/>
+                <w:lang w:eastAsia="zh-CN"/>
+              </w:rPr>
+              <w:t>户下订单</w:t>
             </w:r>
           </w:p>
           <w:p>
@@ -3225,7 +3228,7 @@
                 <w:sz w:val="20"/>
                 <w:lang w:eastAsia="zh-CN"/>
               </w:rPr>
-              <w:t>用户确认用户信息正确</w:t>
+              <w:t>系统显示用户信息，系统确认是否为会员</w:t>
             </w:r>
           </w:p>
           <w:p>
@@ -3250,7 +3253,7 @@
                 <w:sz w:val="20"/>
                 <w:lang w:eastAsia="zh-CN"/>
               </w:rPr>
-              <w:t>系统根据优惠策略计算订单价格</w:t>
+              <w:t>用户确认用户信息正确</w:t>
             </w:r>
           </w:p>
           <w:p>
@@ -3275,7 +3278,7 @@
                 <w:sz w:val="20"/>
                 <w:lang w:eastAsia="zh-CN"/>
               </w:rPr>
-              <w:t>系统显示订单信息</w:t>
+              <w:t>系统根据优惠策略计算订单价格</w:t>
             </w:r>
           </w:p>
           <w:p>
@@ -3300,7 +3303,7 @@
                 <w:sz w:val="20"/>
                 <w:lang w:eastAsia="zh-CN"/>
               </w:rPr>
-              <w:t>用户确认订单信息符合用户期望</w:t>
+              <w:t>系统显示订单信息</w:t>
             </w:r>
           </w:p>
           <w:p>
@@ -3325,23 +3328,7 @@
                 <w:sz w:val="20"/>
                 <w:lang w:eastAsia="zh-CN"/>
               </w:rPr>
-              <w:t>系统</w:t>
-            </w:r>
-            <w:r>
-              <w:rPr>
-                <w:rFonts w:ascii="微软雅黑" w:eastAsia="微软雅黑" w:hAnsi="微软雅黑" w:cs="微软雅黑" w:hint="eastAsia"/>
-                <w:sz w:val="20"/>
-                <w:lang w:eastAsia="zh-CN"/>
-              </w:rPr>
-              <w:t>询问</w:t>
-            </w:r>
-            <w:r>
-              <w:rPr>
-                <w:rFonts w:ascii="微软雅黑" w:eastAsia="微软雅黑" w:hAnsi="微软雅黑" w:cs="微软雅黑" w:hint="eastAsia"/>
-                <w:sz w:val="20"/>
-                <w:lang w:eastAsia="zh-CN"/>
-              </w:rPr>
-              <w:t>用户确认订单（包括优惠在内）</w:t>
+              <w:t>用户确认订单信息符合用户期望</w:t>
             </w:r>
           </w:p>
           <w:p>
@@ -3367,6 +3354,47 @@
                 <w:lang w:eastAsia="zh-CN"/>
               </w:rPr>
               <w:lastRenderedPageBreak/>
+              <w:t>系统</w:t>
+            </w:r>
+            <w:r>
+              <w:rPr>
+                <w:rFonts w:ascii="微软雅黑" w:eastAsia="微软雅黑" w:hAnsi="微软雅黑" w:cs="微软雅黑" w:hint="eastAsia"/>
+                <w:sz w:val="20"/>
+                <w:lang w:eastAsia="zh-CN"/>
+              </w:rPr>
+              <w:t>询问</w:t>
+            </w:r>
+            <w:r>
+              <w:rPr>
+                <w:rFonts w:ascii="微软雅黑" w:eastAsia="微软雅黑" w:hAnsi="微软雅黑" w:cs="微软雅黑" w:hint="eastAsia"/>
+                <w:sz w:val="20"/>
+                <w:lang w:eastAsia="zh-CN"/>
+              </w:rPr>
+              <w:t>用户确认订单（包括优惠在内）</w:t>
+            </w:r>
+          </w:p>
+          <w:p>
+            <w:pPr>
+              <w:pStyle w:val="1"/>
+              <w:widowControl w:val="0"/>
+              <w:numPr>
+                <w:ilvl w:val="0"/>
+                <w:numId w:val="2"/>
+              </w:numPr>
+              <w:ind w:firstLineChars="0"/>
+              <w:jc w:val="both"/>
+              <w:rPr>
+                <w:rFonts w:ascii="微软雅黑" w:eastAsia="微软雅黑" w:hAnsi="微软雅黑" w:cs="微软雅黑"/>
+                <w:sz w:val="20"/>
+                <w:lang w:eastAsia="zh-CN"/>
+              </w:rPr>
+            </w:pPr>
+            <w:r>
+              <w:rPr>
+                <w:rFonts w:ascii="微软雅黑" w:eastAsia="微软雅黑" w:hAnsi="微软雅黑" w:cs="微软雅黑" w:hint="eastAsia"/>
+                <w:sz w:val="20"/>
+                <w:lang w:eastAsia="zh-CN"/>
+              </w:rPr>
               <w:t>用户确认订单</w:t>
             </w:r>
           </w:p>
@@ -5145,7 +5173,19 @@
               <w:rPr>
                 <w:rFonts w:ascii="微软雅黑" w:eastAsia="微软雅黑" w:hAnsi="微软雅黑" w:cs="微软雅黑" w:hint="eastAsia"/>
               </w:rPr>
-              <w:t>浏览酒店信息</w:t>
+              <w:t>浏览</w:t>
+            </w:r>
+            <w:r>
+              <w:rPr>
+                <w:rFonts w:ascii="微软雅黑" w:eastAsia="微软雅黑" w:hAnsi="微软雅黑" w:cs="微软雅黑" w:hint="eastAsia"/>
+              </w:rPr>
+              <w:t>/搜索</w:t>
+            </w:r>
+            <w:r>
+              <w:rPr>
+                <w:rFonts w:ascii="微软雅黑" w:eastAsia="微软雅黑" w:hAnsi="微软雅黑" w:cs="微软雅黑" w:hint="eastAsia"/>
+              </w:rPr>
+              <w:t>酒店信息</w:t>
             </w:r>
           </w:p>
         </w:tc>
@@ -6095,7 +6135,15 @@
                 <w:sz w:val="20"/>
                 <w:lang w:eastAsia="zh-CN"/>
               </w:rPr>
-              <w:t>2a</w:t>
+              <w:t>1.3</w:t>
+            </w:r>
+            <w:r>
+              <w:rPr>
+                <w:rFonts w:ascii="微软雅黑" w:eastAsia="微软雅黑" w:hAnsi="微软雅黑" w:cs="微软雅黑" w:hint="eastAsia"/>
+                <w:sz w:val="20"/>
+                <w:lang w:eastAsia="zh-CN"/>
+              </w:rPr>
+              <w:t>a</w:t>
             </w:r>
             <w:r>
               <w:rPr>
@@ -6143,9 +6191,184 @@
             </w:pPr>
             <w:r>
               <w:rPr>
-                <w:rFonts w:ascii="微软雅黑" w:eastAsia="微软雅黑" w:hAnsi="微软雅黑" w:cs="微软雅黑" w:hint="eastAsia"/>
-              </w:rPr>
-              <w:t>2b. 用户是已登录状态</w:t>
+                <w:rFonts w:ascii="微软雅黑" w:eastAsia="微软雅黑" w:hAnsi="微软雅黑" w:cs="微软雅黑"/>
+              </w:rPr>
+              <w:t>1.3</w:t>
+            </w:r>
+            <w:r>
+              <w:rPr>
+                <w:rFonts w:ascii="微软雅黑" w:eastAsia="微软雅黑" w:hAnsi="微软雅黑" w:cs="微软雅黑" w:hint="eastAsia"/>
+              </w:rPr>
+              <w:t>b. 用户是已登录状态</w:t>
+            </w:r>
+            <w:r>
+              <w:rPr>
+                <w:rFonts w:ascii="微软雅黑" w:eastAsia="微软雅黑" w:hAnsi="微软雅黑" w:cs="微软雅黑" w:hint="eastAsia"/>
+              </w:rPr>
+              <w:t>选择排序方式（价格，星级，评分</w:t>
+            </w:r>
+            <w:r>
+              <w:rPr>
+                <w:rFonts w:ascii="微软雅黑" w:eastAsia="微软雅黑" w:hAnsi="微软雅黑" w:cs="微软雅黑" w:hint="eastAsia"/>
+              </w:rPr>
+              <w:t>，已预定过的酒店</w:t>
+            </w:r>
+            <w:r>
+              <w:rPr>
+                <w:rFonts w:ascii="微软雅黑" w:eastAsia="微软雅黑" w:hAnsi="微软雅黑" w:cs="微软雅黑" w:hint="eastAsia"/>
+              </w:rPr>
+              <w:t>）</w:t>
+            </w:r>
+          </w:p>
+          <w:p>
+            <w:pPr>
+              <w:pStyle w:val="1"/>
+              <w:widowControl w:val="0"/>
+              <w:ind w:firstLine="400"/>
+              <w:jc w:val="both"/>
+              <w:rPr>
+                <w:rFonts w:ascii="微软雅黑" w:eastAsia="微软雅黑" w:hAnsi="微软雅黑" w:cs="微软雅黑"/>
+                <w:sz w:val="20"/>
+                <w:lang w:eastAsia="zh-CN"/>
+              </w:rPr>
+            </w:pPr>
+            <w:r>
+              <w:rPr>
+                <w:rFonts w:ascii="微软雅黑" w:eastAsia="微软雅黑" w:hAnsi="微软雅黑" w:cs="微软雅黑" w:hint="eastAsia"/>
+                <w:sz w:val="20"/>
+                <w:lang w:eastAsia="zh-CN"/>
+              </w:rPr>
+              <w:t>系统以用户选择的排序方式对酒店进行排序并显示酒店列表</w:t>
+            </w:r>
+          </w:p>
+          <w:p>
+            <w:pPr>
+              <w:pStyle w:val="1"/>
+              <w:widowControl w:val="0"/>
+              <w:ind w:firstLineChars="0" w:firstLine="0"/>
+              <w:jc w:val="both"/>
+              <w:rPr>
+                <w:rFonts w:ascii="微软雅黑" w:eastAsia="微软雅黑" w:hAnsi="微软雅黑" w:cs="微软雅黑"/>
+                <w:sz w:val="20"/>
+                <w:lang w:eastAsia="zh-CN"/>
+              </w:rPr>
+            </w:pPr>
+            <w:r>
+              <w:rPr>
+                <w:rFonts w:ascii="微软雅黑" w:eastAsia="微软雅黑" w:hAnsi="微软雅黑" w:cs="微软雅黑"/>
+                <w:sz w:val="20"/>
+                <w:lang w:eastAsia="zh-CN"/>
+              </w:rPr>
+              <w:lastRenderedPageBreak/>
+              <w:t>1.3</w:t>
+            </w:r>
+            <w:r>
+              <w:rPr>
+                <w:rFonts w:ascii="微软雅黑" w:eastAsia="微软雅黑" w:hAnsi="微软雅黑" w:cs="微软雅黑" w:hint="eastAsia"/>
+                <w:sz w:val="20"/>
+                <w:lang w:eastAsia="zh-CN"/>
+              </w:rPr>
+              <w:t>c</w:t>
+            </w:r>
+            <w:r>
+              <w:rPr>
+                <w:rFonts w:ascii="微软雅黑" w:eastAsia="微软雅黑" w:hAnsi="微软雅黑" w:cs="微软雅黑" w:hint="eastAsia"/>
+                <w:sz w:val="20"/>
+                <w:lang w:eastAsia="zh-CN"/>
+              </w:rPr>
+              <w:t>用户选择</w:t>
+            </w:r>
+            <w:r>
+              <w:rPr>
+                <w:rFonts w:ascii="微软雅黑" w:eastAsia="微软雅黑" w:hAnsi="微软雅黑" w:cs="微软雅黑" w:hint="eastAsia"/>
+                <w:sz w:val="20"/>
+                <w:lang w:eastAsia="zh-CN"/>
+              </w:rPr>
+              <w:t>搜索条件（</w:t>
+            </w:r>
+            <w:r>
+              <w:rPr>
+                <w:rFonts w:ascii="微软雅黑" w:eastAsia="微软雅黑" w:hAnsi="微软雅黑" w:cs="微软雅黑" w:hint="eastAsia"/>
+                <w:sz w:val="20"/>
+                <w:lang w:eastAsia="zh-CN"/>
+              </w:rPr>
+              <w:t>用户输入名称关键字，或者选择星级，或者选择评分区间，或者选择房间（类型，原始价格区间，有空房期间（房间数量，入住日期，退房日期））</w:t>
+            </w:r>
+            <w:r>
+              <w:rPr>
+                <w:rFonts w:ascii="微软雅黑" w:eastAsia="微软雅黑" w:hAnsi="微软雅黑" w:cs="微软雅黑" w:hint="eastAsia"/>
+                <w:sz w:val="20"/>
+                <w:lang w:eastAsia="zh-CN"/>
+              </w:rPr>
+              <w:t>）</w:t>
+            </w:r>
+          </w:p>
+          <w:p>
+            <w:pPr>
+              <w:pStyle w:val="1"/>
+              <w:widowControl w:val="0"/>
+              <w:ind w:firstLine="400"/>
+              <w:jc w:val="both"/>
+              <w:rPr>
+                <w:rFonts w:ascii="微软雅黑" w:eastAsia="微软雅黑" w:hAnsi="微软雅黑" w:cs="微软雅黑" w:hint="eastAsia"/>
+                <w:sz w:val="20"/>
+                <w:lang w:eastAsia="zh-CN"/>
+              </w:rPr>
+            </w:pPr>
+            <w:r>
+              <w:rPr>
+                <w:rFonts w:ascii="微软雅黑" w:eastAsia="微软雅黑" w:hAnsi="微软雅黑" w:cs="微软雅黑" w:hint="eastAsia"/>
+                <w:sz w:val="20"/>
+                <w:lang w:eastAsia="zh-CN"/>
+              </w:rPr>
+              <w:t>系统以用户选择的</w:t>
+            </w:r>
+            <w:r>
+              <w:rPr>
+                <w:rFonts w:ascii="微软雅黑" w:eastAsia="微软雅黑" w:hAnsi="微软雅黑" w:cs="微软雅黑" w:hint="eastAsia"/>
+                <w:sz w:val="20"/>
+                <w:lang w:eastAsia="zh-CN"/>
+              </w:rPr>
+              <w:t>搜索条件</w:t>
+            </w:r>
+            <w:r>
+              <w:rPr>
+                <w:rFonts w:ascii="微软雅黑" w:eastAsia="微软雅黑" w:hAnsi="微软雅黑" w:cs="微软雅黑" w:hint="eastAsia"/>
+                <w:sz w:val="20"/>
+                <w:lang w:eastAsia="zh-CN"/>
+              </w:rPr>
+              <w:t>对酒店进行排序并显示酒店列表</w:t>
+            </w:r>
+          </w:p>
+          <w:p>
+            <w:pPr>
+              <w:rPr>
+                <w:rFonts w:ascii="微软雅黑" w:eastAsia="微软雅黑" w:hAnsi="微软雅黑" w:cs="微软雅黑"/>
+              </w:rPr>
+            </w:pPr>
+            <w:r>
+              <w:rPr>
+                <w:rFonts w:ascii="微软雅黑" w:eastAsia="微软雅黑" w:hAnsi="微软雅黑" w:cs="微软雅黑"/>
+              </w:rPr>
+              <w:t>3</w:t>
+            </w:r>
+            <w:r>
+              <w:rPr>
+                <w:rFonts w:ascii="微软雅黑" w:eastAsia="微软雅黑" w:hAnsi="微软雅黑" w:cs="微软雅黑" w:hint="eastAsia"/>
+              </w:rPr>
+              <w:t>a</w:t>
+            </w:r>
+            <w:r>
+              <w:rPr>
+                <w:rFonts w:ascii="微软雅黑" w:eastAsia="微软雅黑" w:hAnsi="微软雅黑" w:cs="微软雅黑"/>
+              </w:rPr>
+              <w:t xml:space="preserve">. </w:t>
+            </w:r>
+            <w:r>
+              <w:rPr>
+                <w:rFonts w:ascii="微软雅黑" w:eastAsia="微软雅黑" w:hAnsi="微软雅黑" w:cs="微软雅黑" w:hint="eastAsia"/>
+              </w:rPr>
+              <w:t>用户是已登录状态</w:t>
             </w:r>
           </w:p>
           <w:p>
@@ -6159,52 +6382,6 @@
               <w:rPr>
                 <w:rFonts w:ascii="微软雅黑" w:eastAsia="微软雅黑" w:hAnsi="微软雅黑" w:cs="微软雅黑" w:hint="eastAsia"/>
               </w:rPr>
-              <w:t>排序方式还包括已预定过的酒店</w:t>
-            </w:r>
-          </w:p>
-          <w:p>
-            <w:pPr>
-              <w:rPr>
-                <w:rFonts w:ascii="微软雅黑" w:eastAsia="微软雅黑" w:hAnsi="微软雅黑" w:cs="微软雅黑"/>
-              </w:rPr>
-            </w:pPr>
-            <w:r>
-              <w:rPr>
-                <w:rFonts w:ascii="微软雅黑" w:eastAsia="微软雅黑" w:hAnsi="微软雅黑" w:cs="微软雅黑"/>
-              </w:rPr>
-              <w:t>3</w:t>
-            </w:r>
-            <w:r>
-              <w:rPr>
-                <w:rFonts w:ascii="微软雅黑" w:eastAsia="微软雅黑" w:hAnsi="微软雅黑" w:cs="微软雅黑" w:hint="eastAsia"/>
-              </w:rPr>
-              <w:t>a</w:t>
-            </w:r>
-            <w:r>
-              <w:rPr>
-                <w:rFonts w:ascii="微软雅黑" w:eastAsia="微软雅黑" w:hAnsi="微软雅黑" w:cs="微软雅黑"/>
-              </w:rPr>
-              <w:t xml:space="preserve">. </w:t>
-            </w:r>
-            <w:r>
-              <w:rPr>
-                <w:rFonts w:ascii="微软雅黑" w:eastAsia="微软雅黑" w:hAnsi="微软雅黑" w:cs="微软雅黑" w:hint="eastAsia"/>
-              </w:rPr>
-              <w:t>用户是已登录状态</w:t>
-            </w:r>
-          </w:p>
-          <w:p>
-            <w:pPr>
-              <w:ind w:firstLine="480"/>
-              <w:rPr>
-                <w:rFonts w:ascii="微软雅黑" w:eastAsia="微软雅黑" w:hAnsi="微软雅黑" w:cs="微软雅黑"/>
-              </w:rPr>
-            </w:pPr>
-            <w:r>
-              <w:rPr>
-                <w:rFonts w:ascii="微软雅黑" w:eastAsia="微软雅黑" w:hAnsi="微软雅黑" w:cs="微软雅黑" w:hint="eastAsia"/>
-              </w:rPr>
-              <w:lastRenderedPageBreak/>
               <w:t>系统对已预定过的酒店进行标记（包括正常订单，异常订单，撤销订单）</w:t>
             </w:r>
           </w:p>
@@ -6401,1601 +6578,13 @@
     <w:p/>
     <w:p/>
     <w:p/>
-    <w:p/>
-    <w:p/>
-    <w:p/>
-    <w:p/>
-    <w:p/>
-    <w:p/>
-    <w:p/>
-    <w:p/>
-    <w:p/>
-    <w:tbl>
-      <w:tblPr>
-        <w:tblStyle w:val="TableNormal"/>
-        <w:tblW w:w="8075" w:type="dxa"/>
-        <w:tblBorders>
-          <w:top w:val="single" w:sz="8" w:space="0" w:color="FFFFFF"/>
-          <w:left w:val="single" w:sz="8" w:space="0" w:color="FFFFFF"/>
-          <w:bottom w:val="single" w:sz="8" w:space="0" w:color="FFFFFF"/>
-          <w:right w:val="single" w:sz="8" w:space="0" w:color="FFFFFF"/>
-          <w:insideH w:val="single" w:sz="8" w:space="0" w:color="FFFFFF"/>
-          <w:insideV w:val="single" w:sz="8" w:space="0" w:color="FFFFFF"/>
-        </w:tblBorders>
-        <w:shd w:val="clear" w:color="auto" w:fill="D0DDEF"/>
-        <w:tblLayout w:type="fixed"/>
-        <w:tblLook w:val="04A0" w:firstRow="1" w:lastRow="0" w:firstColumn="1" w:lastColumn="0" w:noHBand="0" w:noVBand="1"/>
-      </w:tblPr>
-      <w:tblGrid>
-        <w:gridCol w:w="1123"/>
-        <w:gridCol w:w="2247"/>
-        <w:gridCol w:w="2247"/>
-        <w:gridCol w:w="2458"/>
-      </w:tblGrid>
-      <w:tr>
-        <w:trPr>
-          <w:trHeight w:val="417"/>
-        </w:trPr>
-        <w:tc>
-          <w:tcPr>
-            <w:tcW w:w="1123" w:type="dxa"/>
-            <w:tcBorders>
-              <w:top w:val="single" w:sz="4" w:space="0" w:color="FFFFFF"/>
-              <w:left w:val="single" w:sz="4" w:space="0" w:color="FFFFFF"/>
-              <w:bottom w:val="single" w:sz="4" w:space="0" w:color="FFFFFF"/>
-              <w:right w:val="single" w:sz="4" w:space="0" w:color="FFFFFF"/>
-            </w:tcBorders>
-            <w:shd w:val="clear" w:color="auto" w:fill="5B9BD5"/>
-            <w:tcMar>
-              <w:top w:w="80" w:type="dxa"/>
-              <w:left w:w="80" w:type="dxa"/>
-              <w:bottom w:w="80" w:type="dxa"/>
-              <w:right w:w="80" w:type="dxa"/>
-            </w:tcMar>
-          </w:tcPr>
-          <w:p>
-            <w:pPr>
-              <w:jc w:val="left"/>
-              <w:rPr>
-                <w:rFonts w:ascii="微软雅黑" w:eastAsia="微软雅黑" w:hAnsi="微软雅黑" w:cs="微软雅黑"/>
-                <w:bCs/>
-                <w:color w:val="FFFFFF"/>
-              </w:rPr>
-            </w:pPr>
-            <w:r>
-              <w:rPr>
-                <w:rFonts w:ascii="微软雅黑" w:eastAsia="微软雅黑" w:hAnsi="微软雅黑" w:cs="微软雅黑"/>
-                <w:bCs/>
-                <w:color w:val="FFFFFF"/>
-              </w:rPr>
-              <w:lastRenderedPageBreak/>
-              <w:t>ID</w:t>
-            </w:r>
-          </w:p>
-        </w:tc>
-        <w:tc>
-          <w:tcPr>
-            <w:tcW w:w="2247" w:type="dxa"/>
-            <w:tcBorders>
-              <w:top w:val="single" w:sz="4" w:space="0" w:color="FFFFFF"/>
-              <w:left w:val="single" w:sz="4" w:space="0" w:color="FFFFFF"/>
-              <w:bottom w:val="single" w:sz="4" w:space="0" w:color="FFFFFF"/>
-              <w:right w:val="single" w:sz="4" w:space="0" w:color="FFFFFF"/>
-            </w:tcBorders>
-            <w:shd w:val="clear" w:color="auto" w:fill="BDD6EE"/>
-            <w:tcMar>
-              <w:top w:w="80" w:type="dxa"/>
-              <w:left w:w="80" w:type="dxa"/>
-              <w:bottom w:w="80" w:type="dxa"/>
-              <w:right w:w="80" w:type="dxa"/>
-            </w:tcMar>
-          </w:tcPr>
-          <w:p>
-            <w:pPr>
-              <w:rPr>
-                <w:rFonts w:ascii="微软雅黑" w:eastAsia="微软雅黑" w:hAnsi="微软雅黑" w:cs="微软雅黑"/>
-              </w:rPr>
-            </w:pPr>
-            <w:r>
-              <w:rPr>
-                <w:rFonts w:ascii="微软雅黑" w:eastAsia="微软雅黑" w:hAnsi="微软雅黑" w:cs="微软雅黑" w:hint="eastAsia"/>
-              </w:rPr>
-              <w:t>UC 04</w:t>
-            </w:r>
-          </w:p>
-        </w:tc>
-        <w:tc>
-          <w:tcPr>
-            <w:tcW w:w="2247" w:type="dxa"/>
-            <w:tcBorders>
-              <w:top w:val="single" w:sz="4" w:space="0" w:color="FFFFFF"/>
-              <w:left w:val="single" w:sz="4" w:space="0" w:color="FFFFFF"/>
-              <w:bottom w:val="single" w:sz="4" w:space="0" w:color="FFFFFF"/>
-              <w:right w:val="single" w:sz="4" w:space="0" w:color="FFFFFF"/>
-            </w:tcBorders>
-            <w:shd w:val="clear" w:color="auto" w:fill="5B9BD5"/>
-            <w:tcMar>
-              <w:top w:w="80" w:type="dxa"/>
-              <w:left w:w="80" w:type="dxa"/>
-              <w:bottom w:w="80" w:type="dxa"/>
-              <w:right w:w="80" w:type="dxa"/>
-            </w:tcMar>
-          </w:tcPr>
-          <w:p>
-            <w:pPr>
-              <w:rPr>
-                <w:rFonts w:ascii="微软雅黑" w:eastAsia="微软雅黑" w:hAnsi="微软雅黑" w:cs="微软雅黑"/>
-                <w:bCs/>
-                <w:color w:val="FFFFFF"/>
-              </w:rPr>
-            </w:pPr>
-            <w:r>
-              <w:rPr>
-                <w:rFonts w:ascii="微软雅黑" w:eastAsia="微软雅黑" w:hAnsi="微软雅黑" w:cs="微软雅黑" w:hint="eastAsia"/>
-                <w:bCs/>
-                <w:color w:val="FFFFFF"/>
-              </w:rPr>
-              <w:t>名称</w:t>
-            </w:r>
-          </w:p>
-        </w:tc>
-        <w:tc>
-          <w:tcPr>
-            <w:tcW w:w="2458" w:type="dxa"/>
-            <w:tcBorders>
-              <w:top w:val="single" w:sz="4" w:space="0" w:color="FFFFFF"/>
-              <w:left w:val="single" w:sz="4" w:space="0" w:color="FFFFFF"/>
-              <w:bottom w:val="single" w:sz="4" w:space="0" w:color="FFFFFF"/>
-              <w:right w:val="single" w:sz="4" w:space="0" w:color="FFFFFF"/>
-            </w:tcBorders>
-            <w:shd w:val="clear" w:color="auto" w:fill="BDD6EE"/>
-            <w:tcMar>
-              <w:top w:w="80" w:type="dxa"/>
-              <w:left w:w="80" w:type="dxa"/>
-              <w:bottom w:w="80" w:type="dxa"/>
-              <w:right w:w="80" w:type="dxa"/>
-            </w:tcMar>
-          </w:tcPr>
-          <w:p>
-            <w:pPr>
-              <w:rPr>
-                <w:rFonts w:ascii="微软雅黑" w:eastAsia="微软雅黑" w:hAnsi="微软雅黑" w:cs="微软雅黑"/>
-              </w:rPr>
-            </w:pPr>
-            <w:r>
-              <w:rPr>
-                <w:rFonts w:ascii="微软雅黑" w:eastAsia="微软雅黑" w:hAnsi="微软雅黑" w:cs="微软雅黑" w:hint="eastAsia"/>
-              </w:rPr>
-              <w:t>搜索酒店</w:t>
-            </w:r>
-          </w:p>
-        </w:tc>
-      </w:tr>
-      <w:tr>
-        <w:trPr>
-          <w:trHeight w:val="417"/>
-        </w:trPr>
-        <w:tc>
-          <w:tcPr>
-            <w:tcW w:w="1123" w:type="dxa"/>
-            <w:tcBorders>
-              <w:top w:val="single" w:sz="4" w:space="0" w:color="FFFFFF"/>
-              <w:left w:val="single" w:sz="4" w:space="0" w:color="FFFFFF"/>
-              <w:bottom w:val="single" w:sz="4" w:space="0" w:color="FFFFFF"/>
-              <w:right w:val="single" w:sz="4" w:space="0" w:color="FFFFFF"/>
-            </w:tcBorders>
-            <w:shd w:val="clear" w:color="auto" w:fill="5B9BD5"/>
-            <w:tcMar>
-              <w:top w:w="80" w:type="dxa"/>
-              <w:left w:w="80" w:type="dxa"/>
-              <w:bottom w:w="80" w:type="dxa"/>
-              <w:right w:w="80" w:type="dxa"/>
-            </w:tcMar>
-          </w:tcPr>
-          <w:p>
-            <w:pPr>
-              <w:jc w:val="left"/>
-              <w:rPr>
-                <w:rFonts w:ascii="微软雅黑" w:eastAsia="微软雅黑" w:hAnsi="微软雅黑" w:cs="微软雅黑"/>
-                <w:bCs/>
-                <w:color w:val="FFFFFF"/>
-              </w:rPr>
-            </w:pPr>
-            <w:r>
-              <w:rPr>
-                <w:rFonts w:ascii="微软雅黑" w:eastAsia="微软雅黑" w:hAnsi="微软雅黑" w:cs="微软雅黑" w:hint="eastAsia"/>
-                <w:bCs/>
-                <w:color w:val="FFFFFF"/>
-              </w:rPr>
-              <w:t>创建者</w:t>
-            </w:r>
-          </w:p>
-        </w:tc>
-        <w:tc>
-          <w:tcPr>
-            <w:tcW w:w="2247" w:type="dxa"/>
-            <w:tcBorders>
-              <w:top w:val="single" w:sz="4" w:space="0" w:color="FFFFFF"/>
-              <w:left w:val="single" w:sz="4" w:space="0" w:color="FFFFFF"/>
-              <w:bottom w:val="single" w:sz="4" w:space="0" w:color="FFFFFF"/>
-              <w:right w:val="single" w:sz="4" w:space="0" w:color="FFFFFF"/>
-            </w:tcBorders>
-            <w:shd w:val="clear" w:color="auto" w:fill="DEEAF6"/>
-            <w:tcMar>
-              <w:top w:w="80" w:type="dxa"/>
-              <w:left w:w="80" w:type="dxa"/>
-              <w:bottom w:w="80" w:type="dxa"/>
-              <w:right w:w="80" w:type="dxa"/>
-            </w:tcMar>
-          </w:tcPr>
-          <w:p>
-            <w:pPr>
-              <w:rPr>
-                <w:rFonts w:ascii="微软雅黑" w:eastAsia="微软雅黑" w:hAnsi="微软雅黑" w:cs="微软雅黑"/>
-              </w:rPr>
-            </w:pPr>
-            <w:r>
-              <w:rPr>
-                <w:rFonts w:ascii="微软雅黑" w:eastAsia="微软雅黑" w:hAnsi="微软雅黑" w:cs="微软雅黑" w:hint="eastAsia"/>
-              </w:rPr>
-              <w:t>顾恺嘉</w:t>
-            </w:r>
-          </w:p>
-        </w:tc>
-        <w:tc>
-          <w:tcPr>
-            <w:tcW w:w="2247" w:type="dxa"/>
-            <w:tcBorders>
-              <w:top w:val="single" w:sz="4" w:space="0" w:color="FFFFFF"/>
-              <w:left w:val="single" w:sz="4" w:space="0" w:color="FFFFFF"/>
-              <w:bottom w:val="single" w:sz="4" w:space="0" w:color="FFFFFF"/>
-              <w:right w:val="single" w:sz="4" w:space="0" w:color="FFFFFF"/>
-            </w:tcBorders>
-            <w:shd w:val="clear" w:color="auto" w:fill="5B9BD5"/>
-            <w:tcMar>
-              <w:top w:w="80" w:type="dxa"/>
-              <w:left w:w="80" w:type="dxa"/>
-              <w:bottom w:w="80" w:type="dxa"/>
-              <w:right w:w="80" w:type="dxa"/>
-            </w:tcMar>
-          </w:tcPr>
-          <w:p>
-            <w:pPr>
-              <w:rPr>
-                <w:rFonts w:ascii="微软雅黑" w:eastAsia="微软雅黑" w:hAnsi="微软雅黑" w:cs="微软雅黑"/>
-                <w:bCs/>
-                <w:color w:val="FFFFFF"/>
-              </w:rPr>
-            </w:pPr>
-            <w:r>
-              <w:rPr>
-                <w:rFonts w:ascii="微软雅黑" w:eastAsia="微软雅黑" w:hAnsi="微软雅黑" w:cs="微软雅黑" w:hint="eastAsia"/>
-                <w:bCs/>
-                <w:color w:val="FFFFFF"/>
-              </w:rPr>
-              <w:t>最后一次更新者</w:t>
-            </w:r>
-          </w:p>
-        </w:tc>
-        <w:tc>
-          <w:tcPr>
-            <w:tcW w:w="2458" w:type="dxa"/>
-            <w:tcBorders>
-              <w:top w:val="single" w:sz="4" w:space="0" w:color="FFFFFF"/>
-              <w:left w:val="single" w:sz="4" w:space="0" w:color="FFFFFF"/>
-              <w:bottom w:val="single" w:sz="4" w:space="0" w:color="FFFFFF"/>
-              <w:right w:val="single" w:sz="4" w:space="0" w:color="FFFFFF"/>
-            </w:tcBorders>
-            <w:shd w:val="clear" w:color="auto" w:fill="DEEAF6"/>
-            <w:tcMar>
-              <w:top w:w="80" w:type="dxa"/>
-              <w:left w:w="80" w:type="dxa"/>
-              <w:bottom w:w="80" w:type="dxa"/>
-              <w:right w:w="80" w:type="dxa"/>
-            </w:tcMar>
-          </w:tcPr>
-          <w:p>
-            <w:pPr>
-              <w:rPr>
-                <w:rFonts w:ascii="微软雅黑" w:eastAsia="微软雅黑" w:hAnsi="微软雅黑" w:cs="微软雅黑"/>
-              </w:rPr>
-            </w:pPr>
-          </w:p>
-        </w:tc>
-      </w:tr>
-      <w:tr>
-        <w:trPr>
-          <w:trHeight w:val="417"/>
-        </w:trPr>
-        <w:tc>
-          <w:tcPr>
-            <w:tcW w:w="1123" w:type="dxa"/>
-            <w:tcBorders>
-              <w:top w:val="single" w:sz="4" w:space="0" w:color="FFFFFF"/>
-              <w:left w:val="single" w:sz="4" w:space="0" w:color="FFFFFF"/>
-              <w:bottom w:val="single" w:sz="4" w:space="0" w:color="FFFFFF"/>
-              <w:right w:val="single" w:sz="4" w:space="0" w:color="FFFFFF"/>
-            </w:tcBorders>
-            <w:shd w:val="clear" w:color="auto" w:fill="5B9BD5"/>
-            <w:tcMar>
-              <w:top w:w="80" w:type="dxa"/>
-              <w:left w:w="80" w:type="dxa"/>
-              <w:bottom w:w="80" w:type="dxa"/>
-              <w:right w:w="80" w:type="dxa"/>
-            </w:tcMar>
-          </w:tcPr>
-          <w:p>
-            <w:pPr>
-              <w:ind w:right="110"/>
-              <w:jc w:val="left"/>
-              <w:rPr>
-                <w:rFonts w:ascii="微软雅黑" w:eastAsia="微软雅黑" w:hAnsi="微软雅黑" w:cs="微软雅黑"/>
-                <w:bCs/>
-                <w:color w:val="FFFFFF"/>
-              </w:rPr>
-            </w:pPr>
-            <w:r>
-              <w:rPr>
-                <w:rFonts w:ascii="微软雅黑" w:eastAsia="微软雅黑" w:hAnsi="微软雅黑" w:cs="微软雅黑" w:hint="eastAsia"/>
-                <w:bCs/>
-                <w:color w:val="FFFFFF"/>
-              </w:rPr>
-              <w:t>创建日期</w:t>
-            </w:r>
-          </w:p>
-        </w:tc>
-        <w:tc>
-          <w:tcPr>
-            <w:tcW w:w="2247" w:type="dxa"/>
-            <w:tcBorders>
-              <w:top w:val="single" w:sz="4" w:space="0" w:color="FFFFFF"/>
-              <w:left w:val="single" w:sz="4" w:space="0" w:color="FFFFFF"/>
-              <w:bottom w:val="single" w:sz="4" w:space="0" w:color="FFFFFF"/>
-              <w:right w:val="single" w:sz="4" w:space="0" w:color="FFFFFF"/>
-            </w:tcBorders>
-            <w:shd w:val="clear" w:color="auto" w:fill="BDD6EE"/>
-            <w:tcMar>
-              <w:top w:w="80" w:type="dxa"/>
-              <w:left w:w="80" w:type="dxa"/>
-              <w:bottom w:w="80" w:type="dxa"/>
-              <w:right w:w="80" w:type="dxa"/>
-            </w:tcMar>
-          </w:tcPr>
-          <w:p>
-            <w:pPr>
-              <w:rPr>
-                <w:rFonts w:ascii="微软雅黑" w:eastAsia="微软雅黑" w:hAnsi="微软雅黑" w:cs="微软雅黑"/>
-              </w:rPr>
-            </w:pPr>
-            <w:r>
-              <w:rPr>
-                <w:rFonts w:ascii="微软雅黑" w:eastAsia="微软雅黑" w:hAnsi="微软雅黑" w:cs="微软雅黑" w:hint="eastAsia"/>
-              </w:rPr>
-              <w:t>2016-</w:t>
-            </w:r>
-            <w:r>
-              <w:rPr>
-                <w:rFonts w:ascii="微软雅黑" w:eastAsia="微软雅黑" w:hAnsi="微软雅黑" w:cs="微软雅黑"/>
-              </w:rPr>
-              <w:t>9</w:t>
-            </w:r>
-            <w:r>
-              <w:rPr>
-                <w:rFonts w:ascii="微软雅黑" w:eastAsia="微软雅黑" w:hAnsi="微软雅黑" w:cs="微软雅黑" w:hint="eastAsia"/>
-              </w:rPr>
-              <w:t>-</w:t>
-            </w:r>
-            <w:r>
-              <w:rPr>
-                <w:rFonts w:ascii="微软雅黑" w:eastAsia="微软雅黑" w:hAnsi="微软雅黑" w:cs="微软雅黑"/>
-              </w:rPr>
-              <w:t>18</w:t>
-            </w:r>
-          </w:p>
-        </w:tc>
-        <w:tc>
-          <w:tcPr>
-            <w:tcW w:w="2247" w:type="dxa"/>
-            <w:tcBorders>
-              <w:top w:val="single" w:sz="4" w:space="0" w:color="FFFFFF"/>
-              <w:left w:val="single" w:sz="4" w:space="0" w:color="FFFFFF"/>
-              <w:bottom w:val="single" w:sz="4" w:space="0" w:color="FFFFFF"/>
-              <w:right w:val="single" w:sz="4" w:space="0" w:color="FFFFFF"/>
-            </w:tcBorders>
-            <w:shd w:val="clear" w:color="auto" w:fill="5B9BD5"/>
-            <w:tcMar>
-              <w:top w:w="80" w:type="dxa"/>
-              <w:left w:w="80" w:type="dxa"/>
-              <w:bottom w:w="80" w:type="dxa"/>
-              <w:right w:w="80" w:type="dxa"/>
-            </w:tcMar>
-          </w:tcPr>
-          <w:p>
-            <w:pPr>
-              <w:rPr>
-                <w:rFonts w:ascii="微软雅黑" w:eastAsia="微软雅黑" w:hAnsi="微软雅黑" w:cs="微软雅黑"/>
-                <w:bCs/>
-                <w:color w:val="FFFFFF"/>
-              </w:rPr>
-            </w:pPr>
-            <w:r>
-              <w:rPr>
-                <w:rFonts w:ascii="微软雅黑" w:eastAsia="微软雅黑" w:hAnsi="微软雅黑" w:cs="微软雅黑" w:hint="eastAsia"/>
-                <w:bCs/>
-                <w:color w:val="FFFFFF"/>
-              </w:rPr>
-              <w:t>最后更新日期</w:t>
-            </w:r>
-          </w:p>
-        </w:tc>
-        <w:tc>
-          <w:tcPr>
-            <w:tcW w:w="2458" w:type="dxa"/>
-            <w:tcBorders>
-              <w:top w:val="single" w:sz="4" w:space="0" w:color="FFFFFF"/>
-              <w:left w:val="single" w:sz="4" w:space="0" w:color="FFFFFF"/>
-              <w:bottom w:val="single" w:sz="4" w:space="0" w:color="FFFFFF"/>
-              <w:right w:val="single" w:sz="4" w:space="0" w:color="FFFFFF"/>
-            </w:tcBorders>
-            <w:shd w:val="clear" w:color="auto" w:fill="BDD6EE"/>
-            <w:tcMar>
-              <w:top w:w="80" w:type="dxa"/>
-              <w:left w:w="80" w:type="dxa"/>
-              <w:bottom w:w="80" w:type="dxa"/>
-              <w:right w:w="80" w:type="dxa"/>
-            </w:tcMar>
-          </w:tcPr>
-          <w:p>
-            <w:pPr>
-              <w:rPr>
-                <w:rFonts w:ascii="微软雅黑" w:eastAsia="微软雅黑" w:hAnsi="微软雅黑" w:cs="微软雅黑"/>
-              </w:rPr>
-            </w:pPr>
-          </w:p>
-        </w:tc>
-      </w:tr>
-      <w:tr>
-        <w:trPr>
-          <w:trHeight w:val="417"/>
-        </w:trPr>
-        <w:tc>
-          <w:tcPr>
-            <w:tcW w:w="1123" w:type="dxa"/>
-            <w:tcBorders>
-              <w:top w:val="single" w:sz="4" w:space="0" w:color="FFFFFF"/>
-              <w:left w:val="single" w:sz="4" w:space="0" w:color="FFFFFF"/>
-              <w:bottom w:val="single" w:sz="4" w:space="0" w:color="FFFFFF"/>
-              <w:right w:val="single" w:sz="4" w:space="0" w:color="FFFFFF"/>
-            </w:tcBorders>
-            <w:shd w:val="clear" w:color="auto" w:fill="5B9BD5"/>
-            <w:tcMar>
-              <w:top w:w="80" w:type="dxa"/>
-              <w:left w:w="80" w:type="dxa"/>
-              <w:bottom w:w="80" w:type="dxa"/>
-              <w:right w:w="80" w:type="dxa"/>
-            </w:tcMar>
-            <w:vAlign w:val="center"/>
-          </w:tcPr>
-          <w:p>
-            <w:pPr>
-              <w:jc w:val="left"/>
-              <w:rPr>
-                <w:rFonts w:ascii="微软雅黑" w:eastAsia="微软雅黑" w:hAnsi="微软雅黑" w:cs="微软雅黑"/>
-                <w:bCs/>
-                <w:color w:val="FFFFFF"/>
-              </w:rPr>
-            </w:pPr>
-            <w:r>
-              <w:rPr>
-                <w:rFonts w:ascii="微软雅黑" w:eastAsia="微软雅黑" w:hAnsi="微软雅黑" w:cs="微软雅黑" w:hint="eastAsia"/>
-                <w:bCs/>
-                <w:color w:val="FFFFFF"/>
-              </w:rPr>
-              <w:t>参与者</w:t>
-            </w:r>
-          </w:p>
-        </w:tc>
-        <w:tc>
-          <w:tcPr>
-            <w:tcW w:w="6952" w:type="dxa"/>
-            <w:gridSpan w:val="3"/>
-            <w:tcBorders>
-              <w:top w:val="single" w:sz="4" w:space="0" w:color="FFFFFF"/>
-              <w:left w:val="single" w:sz="4" w:space="0" w:color="FFFFFF"/>
-              <w:bottom w:val="single" w:sz="4" w:space="0" w:color="FFFFFF"/>
-              <w:right w:val="single" w:sz="4" w:space="0" w:color="FFFFFF"/>
-            </w:tcBorders>
-            <w:shd w:val="clear" w:color="auto" w:fill="DEEAF6"/>
-            <w:tcMar>
-              <w:top w:w="80" w:type="dxa"/>
-              <w:left w:w="80" w:type="dxa"/>
-              <w:bottom w:w="80" w:type="dxa"/>
-              <w:right w:w="80" w:type="dxa"/>
-            </w:tcMar>
-          </w:tcPr>
-          <w:p>
-            <w:pPr>
-              <w:rPr>
-                <w:rFonts w:ascii="微软雅黑" w:eastAsia="微软雅黑" w:hAnsi="微软雅黑" w:cs="微软雅黑"/>
-              </w:rPr>
-            </w:pPr>
-            <w:r>
-              <w:rPr>
-                <w:rFonts w:ascii="微软雅黑" w:eastAsia="微软雅黑" w:hAnsi="微软雅黑" w:cs="微软雅黑" w:hint="eastAsia"/>
-              </w:rPr>
-              <w:t>用户，目标是搜索用户需要的酒店</w:t>
-            </w:r>
-          </w:p>
-        </w:tc>
-      </w:tr>
-      <w:tr>
-        <w:trPr>
-          <w:trHeight w:val="417"/>
-        </w:trPr>
-        <w:tc>
-          <w:tcPr>
-            <w:tcW w:w="1123" w:type="dxa"/>
-            <w:tcBorders>
-              <w:top w:val="single" w:sz="4" w:space="0" w:color="FFFFFF"/>
-              <w:left w:val="single" w:sz="4" w:space="0" w:color="FFFFFF"/>
-              <w:bottom w:val="single" w:sz="4" w:space="0" w:color="FFFFFF"/>
-              <w:right w:val="single" w:sz="4" w:space="0" w:color="FFFFFF"/>
-            </w:tcBorders>
-            <w:shd w:val="clear" w:color="auto" w:fill="5B9BD5"/>
-            <w:tcMar>
-              <w:top w:w="80" w:type="dxa"/>
-              <w:left w:w="80" w:type="dxa"/>
-              <w:bottom w:w="80" w:type="dxa"/>
-              <w:right w:w="80" w:type="dxa"/>
-            </w:tcMar>
-          </w:tcPr>
-          <w:p>
-            <w:pPr>
-              <w:jc w:val="left"/>
-              <w:rPr>
-                <w:rFonts w:ascii="微软雅黑" w:eastAsia="微软雅黑" w:hAnsi="微软雅黑" w:cs="微软雅黑"/>
-                <w:bCs/>
-                <w:color w:val="FFFFFF"/>
-              </w:rPr>
-            </w:pPr>
-            <w:r>
-              <w:rPr>
-                <w:rFonts w:ascii="微软雅黑" w:eastAsia="微软雅黑" w:hAnsi="微软雅黑" w:cs="微软雅黑" w:hint="eastAsia"/>
-                <w:bCs/>
-                <w:color w:val="FFFFFF"/>
-              </w:rPr>
-              <w:t>触发条件</w:t>
-            </w:r>
-          </w:p>
-        </w:tc>
-        <w:tc>
-          <w:tcPr>
-            <w:tcW w:w="6952" w:type="dxa"/>
-            <w:gridSpan w:val="3"/>
-            <w:tcBorders>
-              <w:top w:val="single" w:sz="4" w:space="0" w:color="FFFFFF"/>
-              <w:left w:val="single" w:sz="4" w:space="0" w:color="FFFFFF"/>
-              <w:bottom w:val="single" w:sz="4" w:space="0" w:color="FFFFFF"/>
-              <w:right w:val="single" w:sz="4" w:space="0" w:color="FFFFFF"/>
-            </w:tcBorders>
-            <w:shd w:val="clear" w:color="auto" w:fill="BDD6EE"/>
-            <w:tcMar>
-              <w:top w:w="80" w:type="dxa"/>
-              <w:left w:w="80" w:type="dxa"/>
-              <w:bottom w:w="80" w:type="dxa"/>
-              <w:right w:w="80" w:type="dxa"/>
-            </w:tcMar>
-          </w:tcPr>
-          <w:p>
-            <w:pPr>
-              <w:rPr>
-                <w:rFonts w:ascii="微软雅黑" w:eastAsia="微软雅黑" w:hAnsi="微软雅黑" w:cs="微软雅黑"/>
-              </w:rPr>
-            </w:pPr>
-            <w:r>
-              <w:rPr>
-                <w:rFonts w:ascii="微软雅黑" w:eastAsia="微软雅黑" w:hAnsi="微软雅黑" w:cs="微软雅黑" w:hint="eastAsia"/>
-              </w:rPr>
-              <w:t>用户搜索某地区商圈的酒店</w:t>
-            </w:r>
-          </w:p>
-        </w:tc>
-      </w:tr>
-      <w:tr>
-        <w:trPr>
-          <w:trHeight w:val="655"/>
-        </w:trPr>
-        <w:tc>
-          <w:tcPr>
-            <w:tcW w:w="1123" w:type="dxa"/>
-            <w:tcBorders>
-              <w:top w:val="single" w:sz="4" w:space="0" w:color="FFFFFF"/>
-              <w:left w:val="single" w:sz="4" w:space="0" w:color="FFFFFF"/>
-              <w:bottom w:val="single" w:sz="4" w:space="0" w:color="FFFFFF"/>
-              <w:right w:val="single" w:sz="4" w:space="0" w:color="FFFFFF"/>
-            </w:tcBorders>
-            <w:shd w:val="clear" w:color="auto" w:fill="5B9BD5"/>
-            <w:tcMar>
-              <w:top w:w="80" w:type="dxa"/>
-              <w:left w:w="80" w:type="dxa"/>
-              <w:bottom w:w="80" w:type="dxa"/>
-              <w:right w:w="80" w:type="dxa"/>
-            </w:tcMar>
-          </w:tcPr>
-          <w:p>
-            <w:pPr>
-              <w:jc w:val="left"/>
-              <w:rPr>
-                <w:rFonts w:ascii="微软雅黑" w:eastAsia="微软雅黑" w:hAnsi="微软雅黑" w:cs="微软雅黑"/>
-                <w:bCs/>
-                <w:color w:val="FFFFFF"/>
-              </w:rPr>
-            </w:pPr>
-            <w:r>
-              <w:rPr>
-                <w:rFonts w:ascii="微软雅黑" w:eastAsia="微软雅黑" w:hAnsi="微软雅黑" w:cs="微软雅黑" w:hint="eastAsia"/>
-                <w:bCs/>
-                <w:color w:val="FFFFFF"/>
-              </w:rPr>
-              <w:t>前置条件</w:t>
-            </w:r>
-          </w:p>
-        </w:tc>
-        <w:tc>
-          <w:tcPr>
-            <w:tcW w:w="6952" w:type="dxa"/>
-            <w:gridSpan w:val="3"/>
-            <w:tcBorders>
-              <w:top w:val="single" w:sz="4" w:space="0" w:color="FFFFFF"/>
-              <w:left w:val="single" w:sz="4" w:space="0" w:color="FFFFFF"/>
-              <w:bottom w:val="single" w:sz="4" w:space="0" w:color="FFFFFF"/>
-              <w:right w:val="single" w:sz="4" w:space="0" w:color="FFFFFF"/>
-            </w:tcBorders>
-            <w:shd w:val="clear" w:color="auto" w:fill="DEEAF6"/>
-            <w:tcMar>
-              <w:top w:w="80" w:type="dxa"/>
-              <w:left w:w="80" w:type="dxa"/>
-              <w:bottom w:w="80" w:type="dxa"/>
-              <w:right w:w="80" w:type="dxa"/>
-            </w:tcMar>
-          </w:tcPr>
-          <w:p>
-            <w:pPr>
-              <w:rPr>
-                <w:rFonts w:ascii="微软雅黑" w:eastAsia="微软雅黑" w:hAnsi="微软雅黑" w:cs="微软雅黑"/>
-              </w:rPr>
-            </w:pPr>
-            <w:r>
-              <w:rPr>
-                <w:rFonts w:ascii="微软雅黑" w:eastAsia="微软雅黑" w:hAnsi="微软雅黑" w:cs="微软雅黑" w:hint="eastAsia"/>
-              </w:rPr>
-              <w:t>无</w:t>
-            </w:r>
-          </w:p>
-        </w:tc>
-      </w:tr>
-      <w:tr>
-        <w:trPr>
-          <w:trHeight w:val="417"/>
-        </w:trPr>
-        <w:tc>
-          <w:tcPr>
-            <w:tcW w:w="1123" w:type="dxa"/>
-            <w:tcBorders>
-              <w:top w:val="single" w:sz="4" w:space="0" w:color="FFFFFF"/>
-              <w:left w:val="single" w:sz="4" w:space="0" w:color="FFFFFF"/>
-              <w:bottom w:val="single" w:sz="4" w:space="0" w:color="FFFFFF"/>
-              <w:right w:val="single" w:sz="4" w:space="0" w:color="FFFFFF"/>
-            </w:tcBorders>
-            <w:shd w:val="clear" w:color="auto" w:fill="5B9BD5"/>
-            <w:tcMar>
-              <w:top w:w="80" w:type="dxa"/>
-              <w:left w:w="80" w:type="dxa"/>
-              <w:bottom w:w="80" w:type="dxa"/>
-              <w:right w:w="80" w:type="dxa"/>
-            </w:tcMar>
-          </w:tcPr>
-          <w:p>
-            <w:pPr>
-              <w:jc w:val="left"/>
-              <w:rPr>
-                <w:rFonts w:ascii="微软雅黑" w:eastAsia="微软雅黑" w:hAnsi="微软雅黑" w:cs="微软雅黑"/>
-                <w:bCs/>
-                <w:color w:val="FFFFFF"/>
-              </w:rPr>
-            </w:pPr>
-            <w:r>
-              <w:rPr>
-                <w:rFonts w:ascii="微软雅黑" w:eastAsia="微软雅黑" w:hAnsi="微软雅黑" w:cs="微软雅黑" w:hint="eastAsia"/>
-                <w:bCs/>
-                <w:color w:val="FFFFFF"/>
-              </w:rPr>
-              <w:t>后置条件</w:t>
-            </w:r>
-          </w:p>
-        </w:tc>
-        <w:tc>
-          <w:tcPr>
-            <w:tcW w:w="6952" w:type="dxa"/>
-            <w:gridSpan w:val="3"/>
-            <w:tcBorders>
-              <w:top w:val="single" w:sz="4" w:space="0" w:color="FFFFFF"/>
-              <w:left w:val="single" w:sz="4" w:space="0" w:color="FFFFFF"/>
-              <w:bottom w:val="single" w:sz="4" w:space="0" w:color="FFFFFF"/>
-              <w:right w:val="single" w:sz="4" w:space="0" w:color="FFFFFF"/>
-            </w:tcBorders>
-            <w:shd w:val="clear" w:color="auto" w:fill="BDD6EE"/>
-            <w:tcMar>
-              <w:top w:w="80" w:type="dxa"/>
-              <w:left w:w="80" w:type="dxa"/>
-              <w:bottom w:w="80" w:type="dxa"/>
-              <w:right w:w="80" w:type="dxa"/>
-            </w:tcMar>
-          </w:tcPr>
-          <w:p>
-            <w:pPr>
-              <w:rPr>
-                <w:rFonts w:ascii="微软雅黑" w:eastAsia="微软雅黑" w:hAnsi="微软雅黑" w:cs="微软雅黑"/>
-              </w:rPr>
-            </w:pPr>
-            <w:r>
-              <w:rPr>
-                <w:rFonts w:ascii="微软雅黑" w:eastAsia="微软雅黑" w:hAnsi="微软雅黑" w:cs="微软雅黑" w:hint="eastAsia"/>
-              </w:rPr>
-              <w:t>无</w:t>
-            </w:r>
-          </w:p>
-        </w:tc>
-      </w:tr>
-      <w:tr>
-        <w:trPr>
-          <w:trHeight w:val="417"/>
-        </w:trPr>
-        <w:tc>
-          <w:tcPr>
-            <w:tcW w:w="1123" w:type="dxa"/>
-            <w:tcBorders>
-              <w:top w:val="single" w:sz="4" w:space="0" w:color="FFFFFF"/>
-              <w:left w:val="single" w:sz="4" w:space="0" w:color="FFFFFF"/>
-              <w:bottom w:val="single" w:sz="4" w:space="0" w:color="FFFFFF"/>
-              <w:right w:val="single" w:sz="4" w:space="0" w:color="FFFFFF"/>
-            </w:tcBorders>
-            <w:shd w:val="clear" w:color="auto" w:fill="5B9BD5"/>
-            <w:tcMar>
-              <w:top w:w="80" w:type="dxa"/>
-              <w:left w:w="80" w:type="dxa"/>
-              <w:bottom w:w="80" w:type="dxa"/>
-              <w:right w:w="80" w:type="dxa"/>
-            </w:tcMar>
-          </w:tcPr>
-          <w:p>
-            <w:pPr>
-              <w:jc w:val="left"/>
-              <w:rPr>
-                <w:rFonts w:ascii="微软雅黑" w:eastAsia="微软雅黑" w:hAnsi="微软雅黑" w:cs="微软雅黑"/>
-                <w:bCs/>
-                <w:color w:val="FFFFFF"/>
-              </w:rPr>
-            </w:pPr>
-            <w:r>
-              <w:rPr>
-                <w:rFonts w:ascii="微软雅黑" w:eastAsia="微软雅黑" w:hAnsi="微软雅黑" w:cs="微软雅黑" w:hint="eastAsia"/>
-                <w:bCs/>
-                <w:color w:val="FFFFFF"/>
-              </w:rPr>
-              <w:t>优先级</w:t>
-            </w:r>
-          </w:p>
-        </w:tc>
-        <w:tc>
-          <w:tcPr>
-            <w:tcW w:w="6952" w:type="dxa"/>
-            <w:gridSpan w:val="3"/>
-            <w:tcBorders>
-              <w:top w:val="single" w:sz="4" w:space="0" w:color="FFFFFF"/>
-              <w:left w:val="single" w:sz="4" w:space="0" w:color="FFFFFF"/>
-              <w:bottom w:val="single" w:sz="4" w:space="0" w:color="FFFFFF"/>
-              <w:right w:val="single" w:sz="4" w:space="0" w:color="FFFFFF"/>
-            </w:tcBorders>
-            <w:shd w:val="clear" w:color="auto" w:fill="DEEAF6"/>
-            <w:tcMar>
-              <w:top w:w="80" w:type="dxa"/>
-              <w:left w:w="80" w:type="dxa"/>
-              <w:bottom w:w="80" w:type="dxa"/>
-              <w:right w:w="80" w:type="dxa"/>
-            </w:tcMar>
-          </w:tcPr>
-          <w:p>
-            <w:pPr>
-              <w:rPr>
-                <w:rFonts w:ascii="微软雅黑" w:eastAsia="微软雅黑" w:hAnsi="微软雅黑" w:cs="微软雅黑"/>
-              </w:rPr>
-            </w:pPr>
-            <w:r>
-              <w:rPr>
-                <w:rFonts w:ascii="微软雅黑" w:eastAsia="微软雅黑" w:hAnsi="微软雅黑" w:cs="微软雅黑"/>
-              </w:rPr>
-              <w:t>中</w:t>
-            </w:r>
-          </w:p>
-        </w:tc>
-      </w:tr>
-      <w:tr>
-        <w:trPr>
-          <w:trHeight w:val="3070"/>
-        </w:trPr>
-        <w:tc>
-          <w:tcPr>
-            <w:tcW w:w="1123" w:type="dxa"/>
-            <w:tcBorders>
-              <w:top w:val="single" w:sz="4" w:space="0" w:color="FFFFFF"/>
-              <w:left w:val="single" w:sz="4" w:space="0" w:color="FFFFFF"/>
-              <w:bottom w:val="single" w:sz="4" w:space="0" w:color="FFFFFF"/>
-              <w:right w:val="single" w:sz="4" w:space="0" w:color="FFFFFF"/>
-            </w:tcBorders>
-            <w:shd w:val="clear" w:color="auto" w:fill="5B9BD5"/>
-            <w:tcMar>
-              <w:top w:w="80" w:type="dxa"/>
-              <w:left w:w="80" w:type="dxa"/>
-              <w:bottom w:w="80" w:type="dxa"/>
-              <w:right w:w="80" w:type="dxa"/>
-            </w:tcMar>
-            <w:vAlign w:val="center"/>
-          </w:tcPr>
-          <w:p>
-            <w:pPr>
-              <w:jc w:val="left"/>
-              <w:rPr>
-                <w:rFonts w:ascii="微软雅黑" w:eastAsia="微软雅黑" w:hAnsi="微软雅黑" w:cs="微软雅黑"/>
-                <w:bCs/>
-                <w:color w:val="FFFFFF"/>
-              </w:rPr>
-            </w:pPr>
-            <w:r>
-              <w:rPr>
-                <w:rFonts w:ascii="微软雅黑" w:eastAsia="微软雅黑" w:hAnsi="微软雅黑" w:cs="微软雅黑" w:hint="eastAsia"/>
-                <w:bCs/>
-                <w:color w:val="FFFFFF"/>
-              </w:rPr>
-              <w:t>正常流程</w:t>
-            </w:r>
-          </w:p>
-        </w:tc>
-        <w:tc>
-          <w:tcPr>
-            <w:tcW w:w="6952" w:type="dxa"/>
-            <w:gridSpan w:val="3"/>
-            <w:tcBorders>
-              <w:top w:val="single" w:sz="4" w:space="0" w:color="FFFFFF"/>
-              <w:left w:val="single" w:sz="4" w:space="0" w:color="FFFFFF"/>
-              <w:bottom w:val="single" w:sz="4" w:space="0" w:color="FFFFFF"/>
-              <w:right w:val="single" w:sz="4" w:space="0" w:color="FFFFFF"/>
-            </w:tcBorders>
-            <w:shd w:val="clear" w:color="auto" w:fill="BDD6EE"/>
-            <w:tcMar>
-              <w:top w:w="80" w:type="dxa"/>
-              <w:left w:w="80" w:type="dxa"/>
-              <w:bottom w:w="80" w:type="dxa"/>
-              <w:right w:w="80" w:type="dxa"/>
-            </w:tcMar>
-          </w:tcPr>
-          <w:p>
-            <w:pPr>
-              <w:pStyle w:val="1"/>
-              <w:widowControl w:val="0"/>
-              <w:numPr>
-                <w:ilvl w:val="0"/>
-                <w:numId w:val="19"/>
-              </w:numPr>
-              <w:ind w:firstLineChars="0"/>
-              <w:jc w:val="both"/>
-              <w:rPr>
-                <w:rFonts w:ascii="微软雅黑" w:eastAsia="微软雅黑" w:hAnsi="微软雅黑" w:cs="微软雅黑"/>
-                <w:sz w:val="20"/>
-                <w:lang w:eastAsia="zh-CN"/>
-              </w:rPr>
-            </w:pPr>
-            <w:r>
-              <w:rPr>
-                <w:rFonts w:ascii="微软雅黑" w:eastAsia="微软雅黑" w:hAnsi="微软雅黑" w:cs="微软雅黑" w:hint="eastAsia"/>
-                <w:sz w:val="20"/>
-                <w:lang w:eastAsia="zh-CN"/>
-              </w:rPr>
-              <w:t>用户选择地址</w:t>
-            </w:r>
-          </w:p>
-          <w:p>
-            <w:pPr>
-              <w:pStyle w:val="1"/>
-              <w:widowControl w:val="0"/>
-              <w:numPr>
-                <w:ilvl w:val="0"/>
-                <w:numId w:val="19"/>
-              </w:numPr>
-              <w:ind w:firstLineChars="0"/>
-              <w:jc w:val="both"/>
-              <w:rPr>
-                <w:rFonts w:ascii="微软雅黑" w:eastAsia="微软雅黑" w:hAnsi="微软雅黑" w:cs="微软雅黑"/>
-                <w:sz w:val="20"/>
-                <w:lang w:eastAsia="zh-CN"/>
-              </w:rPr>
-            </w:pPr>
-            <w:r>
-              <w:rPr>
-                <w:rFonts w:ascii="微软雅黑" w:eastAsia="微软雅黑" w:hAnsi="微软雅黑" w:cs="微软雅黑" w:hint="eastAsia"/>
-                <w:sz w:val="20"/>
-                <w:lang w:eastAsia="zh-CN"/>
-              </w:rPr>
-              <w:t>系统显示商圈列表</w:t>
-            </w:r>
-          </w:p>
-          <w:p>
-            <w:pPr>
-              <w:pStyle w:val="1"/>
-              <w:widowControl w:val="0"/>
-              <w:numPr>
-                <w:ilvl w:val="0"/>
-                <w:numId w:val="19"/>
-              </w:numPr>
-              <w:ind w:firstLineChars="0"/>
-              <w:jc w:val="both"/>
-              <w:rPr>
-                <w:rFonts w:ascii="微软雅黑" w:eastAsia="微软雅黑" w:hAnsi="微软雅黑" w:cs="微软雅黑"/>
-                <w:sz w:val="20"/>
-                <w:lang w:eastAsia="zh-CN"/>
-              </w:rPr>
-            </w:pPr>
-            <w:r>
-              <w:rPr>
-                <w:rFonts w:ascii="微软雅黑" w:eastAsia="微软雅黑" w:hAnsi="微软雅黑" w:cs="微软雅黑" w:hint="eastAsia"/>
-                <w:sz w:val="20"/>
-                <w:lang w:eastAsia="zh-CN"/>
-              </w:rPr>
-              <w:t>用户选择商圈</w:t>
-            </w:r>
-          </w:p>
-          <w:p>
-            <w:pPr>
-              <w:pStyle w:val="1"/>
-              <w:widowControl w:val="0"/>
-              <w:numPr>
-                <w:ilvl w:val="0"/>
-                <w:numId w:val="19"/>
-              </w:numPr>
-              <w:ind w:firstLineChars="0"/>
-              <w:jc w:val="both"/>
-              <w:rPr>
-                <w:rFonts w:ascii="微软雅黑" w:eastAsia="微软雅黑" w:hAnsi="微软雅黑" w:cs="微软雅黑"/>
-                <w:sz w:val="20"/>
-                <w:lang w:eastAsia="zh-CN"/>
-              </w:rPr>
-            </w:pPr>
-            <w:r>
-              <w:rPr>
-                <w:rFonts w:ascii="微软雅黑" w:eastAsia="微软雅黑" w:hAnsi="微软雅黑" w:cs="微软雅黑" w:hint="eastAsia"/>
-                <w:sz w:val="20"/>
-                <w:lang w:eastAsia="zh-CN"/>
-              </w:rPr>
-              <w:t>系统显示酒店列表</w:t>
-            </w:r>
-          </w:p>
-          <w:p>
-            <w:pPr>
-              <w:pStyle w:val="1"/>
-              <w:widowControl w:val="0"/>
-              <w:numPr>
-                <w:ilvl w:val="0"/>
-                <w:numId w:val="19"/>
-              </w:numPr>
-              <w:ind w:firstLineChars="0"/>
-              <w:jc w:val="both"/>
-              <w:rPr>
-                <w:rFonts w:ascii="微软雅黑" w:eastAsia="微软雅黑" w:hAnsi="微软雅黑" w:cs="微软雅黑"/>
-                <w:sz w:val="20"/>
-                <w:lang w:eastAsia="zh-CN"/>
-              </w:rPr>
-            </w:pPr>
-            <w:r>
-              <w:rPr>
-                <w:rFonts w:ascii="微软雅黑" w:eastAsia="微软雅黑" w:hAnsi="微软雅黑" w:cs="微软雅黑" w:hint="eastAsia"/>
-                <w:sz w:val="20"/>
-                <w:lang w:eastAsia="zh-CN"/>
-              </w:rPr>
-              <w:t>用户输入名称关键字，或者选择星级，或者选择评分区间，或者选择房间（类型，原始价格区间，有空房期间（房间数量，入住日期，退房日期））</w:t>
-            </w:r>
-          </w:p>
-          <w:p>
-            <w:pPr>
-              <w:pStyle w:val="1"/>
-              <w:widowControl w:val="0"/>
-              <w:numPr>
-                <w:ilvl w:val="0"/>
-                <w:numId w:val="19"/>
-              </w:numPr>
-              <w:ind w:firstLineChars="0"/>
-              <w:jc w:val="both"/>
-              <w:rPr>
-                <w:rFonts w:ascii="微软雅黑" w:eastAsia="微软雅黑" w:hAnsi="微软雅黑" w:cs="微软雅黑"/>
-                <w:sz w:val="20"/>
-                <w:lang w:eastAsia="zh-CN"/>
-              </w:rPr>
-            </w:pPr>
-            <w:r>
-              <w:rPr>
-                <w:rFonts w:ascii="微软雅黑" w:eastAsia="微软雅黑" w:hAnsi="微软雅黑" w:cs="微软雅黑" w:hint="eastAsia"/>
-                <w:sz w:val="20"/>
-                <w:lang w:eastAsia="zh-CN"/>
-              </w:rPr>
-              <w:t>用户选择搜索</w:t>
-            </w:r>
-          </w:p>
-          <w:p>
-            <w:pPr>
-              <w:pStyle w:val="1"/>
-              <w:widowControl w:val="0"/>
-              <w:numPr>
-                <w:ilvl w:val="0"/>
-                <w:numId w:val="19"/>
-              </w:numPr>
-              <w:ind w:firstLineChars="0"/>
-              <w:jc w:val="both"/>
-              <w:rPr>
-                <w:rFonts w:ascii="微软雅黑" w:eastAsia="微软雅黑" w:hAnsi="微软雅黑" w:cs="微软雅黑"/>
-                <w:sz w:val="20"/>
-                <w:lang w:eastAsia="zh-CN"/>
-              </w:rPr>
-            </w:pPr>
-            <w:r>
-              <w:rPr>
-                <w:rFonts w:ascii="微软雅黑" w:eastAsia="微软雅黑" w:hAnsi="微软雅黑" w:cs="微软雅黑" w:hint="eastAsia"/>
-                <w:sz w:val="20"/>
-                <w:lang w:eastAsia="zh-CN"/>
-              </w:rPr>
-              <w:t>系统显示符合用户输入条件的酒店列表</w:t>
-            </w:r>
-            <w:r>
-              <w:rPr>
-                <w:rFonts w:ascii="微软雅黑" w:eastAsia="微软雅黑" w:hAnsi="微软雅黑" w:cs="微软雅黑"/>
-                <w:sz w:val="20"/>
-                <w:lang w:eastAsia="zh-CN"/>
-              </w:rPr>
-              <w:t xml:space="preserve"> </w:t>
-            </w:r>
-          </w:p>
-          <w:p>
-            <w:pPr>
-              <w:pStyle w:val="1"/>
-              <w:widowControl w:val="0"/>
-              <w:numPr>
-                <w:ilvl w:val="0"/>
-                <w:numId w:val="19"/>
-              </w:numPr>
-              <w:ind w:firstLineChars="0"/>
-              <w:jc w:val="both"/>
-              <w:rPr>
-                <w:rFonts w:ascii="微软雅黑" w:eastAsia="微软雅黑" w:hAnsi="微软雅黑" w:cs="微软雅黑"/>
-                <w:sz w:val="20"/>
-                <w:lang w:eastAsia="zh-CN"/>
-              </w:rPr>
-            </w:pPr>
-            <w:r>
-              <w:rPr>
-                <w:rFonts w:ascii="微软雅黑" w:eastAsia="微软雅黑" w:hAnsi="微软雅黑" w:cs="微软雅黑" w:hint="eastAsia"/>
-                <w:sz w:val="20"/>
-                <w:lang w:eastAsia="zh-CN"/>
-              </w:rPr>
-              <w:t>用户选择某一酒店查看</w:t>
-            </w:r>
-          </w:p>
-          <w:p>
-            <w:pPr>
-              <w:pStyle w:val="1"/>
-              <w:widowControl w:val="0"/>
-              <w:numPr>
-                <w:ilvl w:val="0"/>
-                <w:numId w:val="19"/>
-              </w:numPr>
-              <w:ind w:firstLineChars="0"/>
-              <w:jc w:val="both"/>
-              <w:rPr>
-                <w:rFonts w:ascii="微软雅黑" w:eastAsia="微软雅黑" w:hAnsi="微软雅黑" w:cs="微软雅黑"/>
-                <w:sz w:val="20"/>
-                <w:lang w:eastAsia="zh-CN"/>
-              </w:rPr>
-            </w:pPr>
-            <w:r>
-              <w:rPr>
-                <w:rFonts w:ascii="微软雅黑" w:eastAsia="微软雅黑" w:hAnsi="微软雅黑" w:cs="微软雅黑" w:hint="eastAsia"/>
-                <w:sz w:val="20"/>
-                <w:lang w:eastAsia="zh-CN"/>
-              </w:rPr>
-              <w:t>系统显示此酒店的详细信息</w:t>
-            </w:r>
-          </w:p>
-        </w:tc>
-      </w:tr>
-      <w:tr>
-        <w:trPr>
-          <w:trHeight w:val="486"/>
-        </w:trPr>
-        <w:tc>
-          <w:tcPr>
-            <w:tcW w:w="1123" w:type="dxa"/>
-            <w:tcBorders>
-              <w:top w:val="single" w:sz="4" w:space="0" w:color="FFFFFF"/>
-              <w:left w:val="single" w:sz="4" w:space="0" w:color="FFFFFF"/>
-              <w:bottom w:val="single" w:sz="4" w:space="0" w:color="FFFFFF"/>
-              <w:right w:val="single" w:sz="4" w:space="0" w:color="FFFFFF"/>
-            </w:tcBorders>
-            <w:shd w:val="clear" w:color="auto" w:fill="5B9BD5"/>
-            <w:tcMar>
-              <w:top w:w="80" w:type="dxa"/>
-              <w:left w:w="80" w:type="dxa"/>
-              <w:bottom w:w="80" w:type="dxa"/>
-              <w:right w:w="80" w:type="dxa"/>
-            </w:tcMar>
-            <w:vAlign w:val="center"/>
-          </w:tcPr>
-          <w:p>
-            <w:pPr>
-              <w:jc w:val="left"/>
-              <w:rPr>
-                <w:rFonts w:ascii="微软雅黑" w:eastAsia="微软雅黑" w:hAnsi="微软雅黑" w:cs="微软雅黑"/>
-                <w:bCs/>
-                <w:color w:val="FFFFFF"/>
-              </w:rPr>
-            </w:pPr>
-            <w:r>
-              <w:rPr>
-                <w:rFonts w:ascii="微软雅黑" w:eastAsia="微软雅黑" w:hAnsi="微软雅黑" w:cs="微软雅黑" w:hint="eastAsia"/>
-                <w:bCs/>
-                <w:color w:val="FFFFFF"/>
-              </w:rPr>
-              <w:t>扩展流程</w:t>
-            </w:r>
-          </w:p>
-        </w:tc>
-        <w:tc>
-          <w:tcPr>
-            <w:tcW w:w="6952" w:type="dxa"/>
-            <w:gridSpan w:val="3"/>
-            <w:tcBorders>
-              <w:top w:val="single" w:sz="4" w:space="0" w:color="FFFFFF"/>
-              <w:left w:val="single" w:sz="4" w:space="0" w:color="FFFFFF"/>
-              <w:bottom w:val="single" w:sz="4" w:space="0" w:color="FFFFFF"/>
-              <w:right w:val="single" w:sz="4" w:space="0" w:color="FFFFFF"/>
-            </w:tcBorders>
-            <w:shd w:val="clear" w:color="auto" w:fill="DEEAF6"/>
-            <w:tcMar>
-              <w:top w:w="80" w:type="dxa"/>
-              <w:left w:w="80" w:type="dxa"/>
-              <w:bottom w:w="80" w:type="dxa"/>
-              <w:right w:w="80" w:type="dxa"/>
-            </w:tcMar>
-          </w:tcPr>
-          <w:p>
-            <w:pPr>
-              <w:pStyle w:val="1"/>
-              <w:widowControl w:val="0"/>
-              <w:ind w:firstLineChars="0" w:firstLine="0"/>
-              <w:jc w:val="both"/>
-              <w:rPr>
-                <w:rFonts w:ascii="微软雅黑" w:eastAsia="微软雅黑" w:hAnsi="微软雅黑" w:cs="微软雅黑"/>
-                <w:sz w:val="20"/>
-                <w:lang w:eastAsia="zh-CN"/>
-              </w:rPr>
-            </w:pPr>
-            <w:r>
-              <w:rPr>
-                <w:rFonts w:ascii="微软雅黑" w:eastAsia="微软雅黑" w:hAnsi="微软雅黑" w:cs="微软雅黑"/>
-                <w:lang w:eastAsia="zh-CN"/>
-              </w:rPr>
-              <w:t>1</w:t>
-            </w:r>
-            <w:r>
-              <w:rPr>
-                <w:rFonts w:ascii="微软雅黑" w:eastAsia="微软雅黑" w:hAnsi="微软雅黑" w:cs="微软雅黑" w:hint="eastAsia"/>
-                <w:lang w:eastAsia="zh-CN"/>
-              </w:rPr>
-              <w:t>a</w:t>
-            </w:r>
-            <w:r>
-              <w:rPr>
-                <w:rFonts w:ascii="微软雅黑" w:eastAsia="微软雅黑" w:hAnsi="微软雅黑" w:cs="微软雅黑"/>
-                <w:lang w:eastAsia="zh-CN"/>
-              </w:rPr>
-              <w:t>.</w:t>
-            </w:r>
-            <w:r>
-              <w:rPr>
-                <w:rFonts w:ascii="微软雅黑" w:eastAsia="微软雅黑" w:hAnsi="微软雅黑" w:cs="微软雅黑" w:hint="eastAsia"/>
-                <w:sz w:val="20"/>
-                <w:lang w:eastAsia="zh-CN"/>
-              </w:rPr>
-              <w:t xml:space="preserve"> 用户输入名称关键字，或者选择星级，或者选择评分区间，或者选择房间</w:t>
-            </w:r>
-            <w:r>
-              <w:rPr>
-                <w:rFonts w:ascii="微软雅黑" w:eastAsia="微软雅黑" w:hAnsi="微软雅黑" w:cs="微软雅黑" w:hint="eastAsia"/>
-                <w:sz w:val="20"/>
-                <w:lang w:eastAsia="zh-CN"/>
-              </w:rPr>
-              <w:lastRenderedPageBreak/>
-              <w:t>（类型，原始价格区间，有空房期间（房间数量，入住日期，退房日期））</w:t>
-            </w:r>
-          </w:p>
-          <w:p>
-            <w:pPr>
-              <w:ind w:firstLine="400"/>
-              <w:rPr>
-                <w:rFonts w:ascii="微软雅黑" w:eastAsia="微软雅黑" w:hAnsi="微软雅黑" w:cs="微软雅黑"/>
-              </w:rPr>
-            </w:pPr>
-            <w:r>
-              <w:rPr>
-                <w:rFonts w:ascii="微软雅黑" w:eastAsia="微软雅黑" w:hAnsi="微软雅黑" w:cs="微软雅黑" w:hint="eastAsia"/>
-              </w:rPr>
-              <w:t>系统显示此酒店的详细信息</w:t>
-            </w:r>
-          </w:p>
-          <w:p>
-            <w:pPr>
-              <w:ind w:firstLine="400"/>
-              <w:rPr>
-                <w:rFonts w:ascii="微软雅黑" w:eastAsia="微软雅黑" w:hAnsi="微软雅黑" w:cs="微软雅黑"/>
-              </w:rPr>
-            </w:pPr>
-            <w:r>
-              <w:rPr>
-                <w:rFonts w:ascii="微软雅黑" w:eastAsia="微软雅黑" w:hAnsi="微软雅黑" w:cs="微软雅黑"/>
-              </w:rPr>
-              <w:t>1a.1 用户输入错误信息，</w:t>
-            </w:r>
-            <w:r>
-              <w:rPr>
-                <w:rFonts w:ascii="微软雅黑" w:eastAsia="微软雅黑" w:hAnsi="微软雅黑" w:cs="微软雅黑" w:hint="eastAsia"/>
-              </w:rPr>
-              <w:t>系统</w:t>
-            </w:r>
-            <w:r>
-              <w:rPr>
-                <w:rFonts w:ascii="微软雅黑" w:eastAsia="微软雅黑" w:hAnsi="微软雅黑" w:cs="微软雅黑"/>
-              </w:rPr>
-              <w:t>提示错误并要求重新输入</w:t>
-            </w:r>
-          </w:p>
-          <w:p>
-            <w:pPr>
-              <w:rPr>
-                <w:rFonts w:ascii="微软雅黑" w:eastAsia="微软雅黑" w:hAnsi="微软雅黑" w:cs="微软雅黑"/>
-              </w:rPr>
-            </w:pPr>
-            <w:r>
-              <w:rPr>
-                <w:rFonts w:ascii="微软雅黑" w:eastAsia="微软雅黑" w:hAnsi="微软雅黑" w:cs="微软雅黑"/>
-              </w:rPr>
-              <w:t>1b. 用户取消搜索</w:t>
-            </w:r>
-            <w:r>
-              <w:rPr>
-                <w:rFonts w:ascii="微软雅黑" w:eastAsia="微软雅黑" w:hAnsi="微软雅黑" w:cs="微软雅黑" w:hint="eastAsia"/>
-              </w:rPr>
-              <w:t>，系统</w:t>
-            </w:r>
-            <w:r>
-              <w:rPr>
-                <w:rFonts w:ascii="微软雅黑" w:eastAsia="微软雅黑" w:hAnsi="微软雅黑" w:cs="微软雅黑"/>
-              </w:rPr>
-              <w:t>返回主界面</w:t>
-            </w:r>
-          </w:p>
-          <w:p>
-            <w:pPr>
-              <w:rPr>
-                <w:rFonts w:ascii="微软雅黑" w:eastAsia="微软雅黑" w:hAnsi="微软雅黑" w:cs="微软雅黑"/>
-              </w:rPr>
-            </w:pPr>
-            <w:r>
-              <w:rPr>
-                <w:rFonts w:ascii="微软雅黑" w:eastAsia="微软雅黑" w:hAnsi="微软雅黑" w:cs="微软雅黑" w:hint="eastAsia"/>
-              </w:rPr>
-              <w:t>2a. 用户是已登录状态</w:t>
-            </w:r>
-          </w:p>
-          <w:p>
-            <w:pPr>
-              <w:ind w:firstLine="480"/>
-              <w:rPr>
-                <w:rFonts w:ascii="微软雅黑" w:eastAsia="微软雅黑" w:hAnsi="微软雅黑" w:cs="微软雅黑"/>
-              </w:rPr>
-            </w:pPr>
-            <w:r>
-              <w:rPr>
-                <w:rFonts w:ascii="微软雅黑" w:eastAsia="微软雅黑" w:hAnsi="微软雅黑" w:cs="微软雅黑" w:hint="eastAsia"/>
-              </w:rPr>
-              <w:t>用户还可以选择是否是已预定过的酒店</w:t>
-            </w:r>
-          </w:p>
-          <w:p>
-            <w:pPr>
-              <w:rPr>
-                <w:rFonts w:ascii="微软雅黑" w:eastAsia="微软雅黑" w:hAnsi="微软雅黑" w:cs="微软雅黑"/>
-              </w:rPr>
-            </w:pPr>
-            <w:r>
-              <w:rPr>
-                <w:rFonts w:ascii="微软雅黑" w:eastAsia="微软雅黑" w:hAnsi="微软雅黑" w:cs="微软雅黑"/>
-              </w:rPr>
-              <w:t>3</w:t>
-            </w:r>
-            <w:r>
-              <w:rPr>
-                <w:rFonts w:ascii="微软雅黑" w:eastAsia="微软雅黑" w:hAnsi="微软雅黑" w:cs="微软雅黑" w:hint="eastAsia"/>
-              </w:rPr>
-              <w:t>a</w:t>
-            </w:r>
-            <w:r>
-              <w:rPr>
-                <w:rFonts w:ascii="微软雅黑" w:eastAsia="微软雅黑" w:hAnsi="微软雅黑" w:cs="微软雅黑"/>
-              </w:rPr>
-              <w:t xml:space="preserve">. </w:t>
-            </w:r>
-            <w:r>
-              <w:rPr>
-                <w:rFonts w:ascii="微软雅黑" w:eastAsia="微软雅黑" w:hAnsi="微软雅黑" w:cs="微软雅黑" w:hint="eastAsia"/>
-              </w:rPr>
-              <w:t>用户</w:t>
-            </w:r>
-            <w:r>
-              <w:rPr>
-                <w:rFonts w:ascii="微软雅黑" w:eastAsia="微软雅黑" w:hAnsi="微软雅黑" w:cs="微软雅黑"/>
-              </w:rPr>
-              <w:t>取消当前搜索，</w:t>
-            </w:r>
-            <w:r>
-              <w:rPr>
-                <w:rFonts w:ascii="微软雅黑" w:eastAsia="微软雅黑" w:hAnsi="微软雅黑" w:cs="微软雅黑" w:hint="eastAsia"/>
-              </w:rPr>
-              <w:t>重新选择地址和商圈</w:t>
-            </w:r>
-          </w:p>
-          <w:p>
-            <w:pPr>
-              <w:ind w:firstLine="400"/>
-              <w:rPr>
-                <w:rFonts w:ascii="微软雅黑" w:eastAsia="微软雅黑" w:hAnsi="微软雅黑" w:cs="微软雅黑"/>
-              </w:rPr>
-            </w:pPr>
-            <w:r>
-              <w:rPr>
-                <w:rFonts w:ascii="微软雅黑" w:eastAsia="微软雅黑" w:hAnsi="微软雅黑" w:cs="微软雅黑" w:hint="eastAsia"/>
-              </w:rPr>
-              <w:t>系统回到上一级</w:t>
-            </w:r>
-          </w:p>
-          <w:p>
-            <w:pPr>
-              <w:pStyle w:val="1"/>
-              <w:widowControl w:val="0"/>
-              <w:ind w:firstLineChars="0" w:firstLine="0"/>
-              <w:jc w:val="both"/>
-              <w:rPr>
-                <w:rFonts w:ascii="微软雅黑" w:eastAsia="微软雅黑" w:hAnsi="微软雅黑" w:cs="微软雅黑"/>
-                <w:sz w:val="20"/>
-                <w:lang w:eastAsia="zh-CN"/>
-              </w:rPr>
-            </w:pPr>
-            <w:r>
-              <w:rPr>
-                <w:rFonts w:ascii="微软雅黑" w:eastAsia="微软雅黑" w:hAnsi="微软雅黑" w:cs="微软雅黑"/>
-                <w:lang w:eastAsia="zh-CN"/>
-              </w:rPr>
-              <w:t>3b.</w:t>
-            </w:r>
-            <w:r>
-              <w:rPr>
-                <w:rFonts w:ascii="微软雅黑" w:eastAsia="微软雅黑" w:hAnsi="微软雅黑" w:cs="微软雅黑" w:hint="eastAsia"/>
-                <w:sz w:val="20"/>
-                <w:lang w:eastAsia="zh-CN"/>
-              </w:rPr>
-              <w:t xml:space="preserve"> 用户输入名称关键字，或者选择星级，或者选择评分区间，或者选择房间（类型，原始价格区间，有空房期间（房间数量，入住日期，退房日期））</w:t>
-            </w:r>
-          </w:p>
-          <w:p>
-            <w:pPr>
-              <w:ind w:firstLine="400"/>
-              <w:rPr>
-                <w:rFonts w:ascii="微软雅黑" w:eastAsia="微软雅黑" w:hAnsi="微软雅黑" w:cs="微软雅黑"/>
-              </w:rPr>
-            </w:pPr>
-            <w:r>
-              <w:rPr>
-                <w:rFonts w:ascii="微软雅黑" w:eastAsia="微软雅黑" w:hAnsi="微软雅黑" w:cs="微软雅黑" w:hint="eastAsia"/>
-              </w:rPr>
-              <w:t>系统显示此酒店的详细信息</w:t>
-            </w:r>
-          </w:p>
-          <w:p>
-            <w:pPr>
-              <w:rPr>
-                <w:rFonts w:ascii="微软雅黑" w:eastAsia="微软雅黑" w:hAnsi="微软雅黑" w:cs="微软雅黑"/>
-              </w:rPr>
-            </w:pPr>
-            <w:r>
-              <w:rPr>
-                <w:rFonts w:ascii="微软雅黑" w:eastAsia="微软雅黑" w:hAnsi="微软雅黑" w:cs="微软雅黑"/>
-              </w:rPr>
-              <w:t xml:space="preserve">  3a.1用户输入错误信息，</w:t>
-            </w:r>
-            <w:r>
-              <w:rPr>
-                <w:rFonts w:ascii="微软雅黑" w:eastAsia="微软雅黑" w:hAnsi="微软雅黑" w:cs="微软雅黑" w:hint="eastAsia"/>
-              </w:rPr>
-              <w:t>系统</w:t>
-            </w:r>
-            <w:r>
-              <w:rPr>
-                <w:rFonts w:ascii="微软雅黑" w:eastAsia="微软雅黑" w:hAnsi="微软雅黑" w:cs="微软雅黑"/>
-              </w:rPr>
-              <w:t>提示错误并要求重新输入</w:t>
-            </w:r>
-          </w:p>
-          <w:p>
-            <w:pPr>
-              <w:rPr>
-                <w:rFonts w:ascii="微软雅黑" w:eastAsia="微软雅黑" w:hAnsi="微软雅黑" w:cs="微软雅黑"/>
-              </w:rPr>
-            </w:pPr>
-            <w:r>
-              <w:rPr>
-                <w:rFonts w:ascii="微软雅黑" w:eastAsia="微软雅黑" w:hAnsi="微软雅黑" w:cs="微软雅黑" w:hint="eastAsia"/>
-              </w:rPr>
-              <w:t>5</w:t>
-            </w:r>
-            <w:r>
-              <w:rPr>
-                <w:rFonts w:ascii="微软雅黑" w:eastAsia="微软雅黑" w:hAnsi="微软雅黑" w:cs="微软雅黑"/>
-              </w:rPr>
-              <w:t>a. 用户输入错误信息，</w:t>
-            </w:r>
-            <w:r>
-              <w:rPr>
-                <w:rFonts w:ascii="微软雅黑" w:eastAsia="微软雅黑" w:hAnsi="微软雅黑" w:cs="微软雅黑" w:hint="eastAsia"/>
-              </w:rPr>
-              <w:t>系统</w:t>
-            </w:r>
-            <w:r>
-              <w:rPr>
-                <w:rFonts w:ascii="微软雅黑" w:eastAsia="微软雅黑" w:hAnsi="微软雅黑" w:cs="微软雅黑"/>
-              </w:rPr>
-              <w:t>提示错误并要求重新输入</w:t>
-            </w:r>
-          </w:p>
-          <w:p>
-            <w:pPr>
-              <w:rPr>
-                <w:rFonts w:ascii="微软雅黑" w:eastAsia="微软雅黑" w:hAnsi="微软雅黑" w:cs="微软雅黑"/>
-              </w:rPr>
-            </w:pPr>
-            <w:r>
-              <w:rPr>
-                <w:rFonts w:ascii="微软雅黑" w:eastAsia="微软雅黑" w:hAnsi="微软雅黑" w:cs="微软雅黑"/>
-              </w:rPr>
-              <w:t>8</w:t>
-            </w:r>
-            <w:r>
-              <w:rPr>
-                <w:rFonts w:ascii="微软雅黑" w:eastAsia="微软雅黑" w:hAnsi="微软雅黑" w:cs="微软雅黑" w:hint="eastAsia"/>
-              </w:rPr>
-              <w:t>a</w:t>
-            </w:r>
-            <w:r>
-              <w:rPr>
-                <w:rFonts w:ascii="微软雅黑" w:eastAsia="微软雅黑" w:hAnsi="微软雅黑" w:cs="微软雅黑"/>
-              </w:rPr>
-              <w:t>. 用户取消查看当前酒店信息，</w:t>
-            </w:r>
-            <w:r>
-              <w:rPr>
-                <w:rFonts w:ascii="微软雅黑" w:eastAsia="微软雅黑" w:hAnsi="微软雅黑" w:cs="微软雅黑" w:hint="eastAsia"/>
-              </w:rPr>
-              <w:t>系统返回符合</w:t>
-            </w:r>
-            <w:r>
-              <w:rPr>
-                <w:rFonts w:ascii="微软雅黑" w:eastAsia="微软雅黑" w:hAnsi="微软雅黑" w:cs="微软雅黑"/>
-              </w:rPr>
-              <w:t>用户搜索条件的酒店列表</w:t>
-            </w:r>
-          </w:p>
-        </w:tc>
-      </w:tr>
-      <w:tr>
-        <w:trPr>
-          <w:trHeight w:val="753"/>
-        </w:trPr>
-        <w:tc>
-          <w:tcPr>
-            <w:tcW w:w="1123" w:type="dxa"/>
-            <w:tcBorders>
-              <w:top w:val="single" w:sz="4" w:space="0" w:color="FFFFFF"/>
-              <w:left w:val="single" w:sz="4" w:space="0" w:color="FFFFFF"/>
-              <w:bottom w:val="single" w:sz="4" w:space="0" w:color="FFFFFF"/>
-              <w:right w:val="single" w:sz="4" w:space="0" w:color="FFFFFF"/>
-            </w:tcBorders>
-            <w:shd w:val="clear" w:color="auto" w:fill="5B9BD5"/>
-            <w:tcMar>
-              <w:top w:w="80" w:type="dxa"/>
-              <w:left w:w="80" w:type="dxa"/>
-              <w:bottom w:w="80" w:type="dxa"/>
-              <w:right w:w="80" w:type="dxa"/>
-            </w:tcMar>
-          </w:tcPr>
-          <w:p>
-            <w:pPr>
-              <w:jc w:val="left"/>
-              <w:rPr>
-                <w:rFonts w:ascii="微软雅黑" w:eastAsia="微软雅黑" w:hAnsi="微软雅黑" w:cs="微软雅黑"/>
-                <w:b/>
-              </w:rPr>
-            </w:pPr>
-            <w:r>
-              <w:rPr>
-                <w:rFonts w:ascii="微软雅黑" w:eastAsia="微软雅黑" w:hAnsi="微软雅黑" w:cs="微软雅黑" w:hint="eastAsia"/>
-                <w:bCs/>
-                <w:color w:val="FFFFFF"/>
-              </w:rPr>
-              <w:lastRenderedPageBreak/>
-              <w:t>特殊需求</w:t>
-            </w:r>
-          </w:p>
-        </w:tc>
-        <w:tc>
-          <w:tcPr>
-            <w:tcW w:w="6952" w:type="dxa"/>
-            <w:gridSpan w:val="3"/>
-            <w:tcBorders>
-              <w:top w:val="single" w:sz="4" w:space="0" w:color="FFFFFF"/>
-              <w:left w:val="single" w:sz="4" w:space="0" w:color="FFFFFF"/>
-              <w:bottom w:val="single" w:sz="4" w:space="0" w:color="FFFFFF"/>
-              <w:right w:val="single" w:sz="4" w:space="0" w:color="FFFFFF"/>
-            </w:tcBorders>
-            <w:shd w:val="clear" w:color="auto" w:fill="BDD6EE"/>
-            <w:tcMar>
-              <w:top w:w="80" w:type="dxa"/>
-              <w:left w:w="80" w:type="dxa"/>
-              <w:bottom w:w="80" w:type="dxa"/>
-              <w:right w:w="80" w:type="dxa"/>
-            </w:tcMar>
-          </w:tcPr>
-          <w:p>
-            <w:pPr>
-              <w:rPr>
-                <w:rFonts w:ascii="微软雅黑" w:eastAsia="微软雅黑" w:hAnsi="微软雅黑" w:cs="微软雅黑"/>
-              </w:rPr>
-            </w:pPr>
-            <w:r>
-              <w:rPr>
-                <w:rFonts w:ascii="微软雅黑" w:eastAsia="微软雅黑" w:hAnsi="微软雅黑" w:cs="微软雅黑" w:hint="eastAsia"/>
-              </w:rPr>
-              <w:t>无</w:t>
-            </w:r>
-          </w:p>
-        </w:tc>
-      </w:tr>
-    </w:tbl>
-    <w:p/>
-    <w:p/>
-    <w:p/>
-    <w:p/>
-    <w:p/>
-    <w:p/>
-    <w:p/>
-    <w:p/>
-    <w:p/>
-    <w:p/>
-    <w:p/>
-    <w:p/>
+    <w:p>
+      <w:pPr>
+        <w:rPr>
+          <w:rFonts w:hint="eastAsia"/>
+        </w:rPr>
+      </w:pPr>
+    </w:p>
     <w:p/>
     <w:tbl>
       <w:tblPr>
@@ -8055,7 +6644,6 @@
                 <w:bCs/>
                 <w:color w:val="FFFFFF"/>
               </w:rPr>
-              <w:lastRenderedPageBreak/>
               <w:t>ID</w:t>
             </w:r>
           </w:p>
@@ -8913,7 +7501,23 @@
                 <w:sz w:val="20"/>
                 <w:lang w:eastAsia="zh-CN"/>
               </w:rPr>
-              <w:t>系统显示用户信息（包括姓名或名称，联系方式，用户信用值）</w:t>
+              <w:t>系统显示用户信息（包括姓名或名称，联系方式，用户信用值</w:t>
+            </w:r>
+            <w:r>
+              <w:rPr>
+                <w:rFonts w:ascii="微软雅黑" w:eastAsia="微软雅黑" w:hAnsi="微软雅黑" w:cs="微软雅黑" w:hint="eastAsia"/>
+                <w:sz w:val="20"/>
+                <w:lang w:eastAsia="zh-CN"/>
+              </w:rPr>
+              <w:t>，信用变动记录</w:t>
+            </w:r>
+            <w:r>
+              <w:rPr>
+                <w:rFonts w:ascii="微软雅黑" w:eastAsia="微软雅黑" w:hAnsi="微软雅黑" w:cs="微软雅黑" w:hint="eastAsia"/>
+                <w:sz w:val="20"/>
+                <w:lang w:eastAsia="zh-CN"/>
+              </w:rPr>
+              <w:t>）</w:t>
             </w:r>
           </w:p>
           <w:p>
@@ -9157,6 +7761,7 @@
               <w:rPr>
                 <w:rFonts w:ascii="微软雅黑" w:eastAsia="微软雅黑" w:hAnsi="微软雅黑" w:cs="微软雅黑" w:hint="eastAsia"/>
               </w:rPr>
+              <w:lastRenderedPageBreak/>
               <w:t>系统不修改任何信息，回到第2步</w:t>
             </w:r>
           </w:p>
@@ -9195,7 +7800,6 @@
               <w:rPr>
                 <w:rFonts w:ascii="微软雅黑" w:eastAsia="微软雅黑" w:hAnsi="微软雅黑" w:cs="微软雅黑" w:hint="eastAsia"/>
               </w:rPr>
-              <w:lastRenderedPageBreak/>
               <w:t xml:space="preserve">    系统不修改任何信息，回到第2步</w:t>
             </w:r>
           </w:p>
@@ -9371,7 +7975,6 @@
                 <w:bCs/>
                 <w:color w:val="FFFFFF"/>
               </w:rPr>
-              <w:lastRenderedPageBreak/>
               <w:t>ID</w:t>
             </w:r>
           </w:p>
@@ -10595,6 +9198,7 @@
               <w:rPr>
                 <w:rFonts w:ascii="微软雅黑" w:eastAsia="微软雅黑" w:hAnsi="微软雅黑" w:cs="微软雅黑"/>
               </w:rPr>
+              <w:lastRenderedPageBreak/>
               <w:t xml:space="preserve">3.2.a </w:t>
             </w:r>
             <w:r>
@@ -10615,7 +9219,6 @@
               <w:rPr>
                 <w:rFonts w:ascii="微软雅黑" w:eastAsia="微软雅黑" w:hAnsi="微软雅黑" w:cs="微软雅黑"/>
               </w:rPr>
-              <w:lastRenderedPageBreak/>
               <w:t xml:space="preserve">    </w:t>
             </w:r>
             <w:r>
@@ -10671,7 +9274,7 @@
               </w:numPr>
               <w:ind w:firstLineChars="0"/>
               <w:rPr>
-                <w:rFonts w:ascii="微软雅黑" w:eastAsia="微软雅黑" w:hAnsi="微软雅黑" w:cs="微软雅黑" w:hint="eastAsia"/>
+                <w:rFonts w:ascii="微软雅黑" w:eastAsia="微软雅黑" w:hAnsi="微软雅黑" w:cs="微软雅黑"/>
               </w:rPr>
             </w:pPr>
             <w:r>
@@ -10779,224 +9382,38 @@
       </w:tr>
     </w:tbl>
     <w:p/>
-    <w:p>
-      <w:pPr>
-        <w:rPr>
-          <w:rFonts w:hint="eastAsia"/>
-        </w:rPr>
-      </w:pPr>
-    </w:p>
-    <w:p>
-      <w:pPr>
-        <w:rPr>
-          <w:rFonts w:hint="eastAsia"/>
-        </w:rPr>
-      </w:pPr>
-    </w:p>
-    <w:p>
-      <w:pPr>
-        <w:rPr>
-          <w:rFonts w:hint="eastAsia"/>
-        </w:rPr>
-      </w:pPr>
-    </w:p>
     <w:p/>
-    <w:p>
-      <w:pPr>
-        <w:rPr>
-          <w:rFonts w:hint="eastAsia"/>
-        </w:rPr>
-      </w:pPr>
-    </w:p>
-    <w:p>
-      <w:pPr>
-        <w:rPr>
-          <w:rFonts w:hint="eastAsia"/>
-        </w:rPr>
-      </w:pPr>
-    </w:p>
-    <w:p>
-      <w:pPr>
-        <w:rPr>
-          <w:rFonts w:hint="eastAsia"/>
-        </w:rPr>
-      </w:pPr>
-    </w:p>
-    <w:p>
-      <w:pPr>
-        <w:rPr>
-          <w:rFonts w:hint="eastAsia"/>
-        </w:rPr>
-      </w:pPr>
-    </w:p>
-    <w:p>
-      <w:pPr>
-        <w:rPr>
-          <w:rFonts w:hint="eastAsia"/>
-        </w:rPr>
-      </w:pPr>
-    </w:p>
-    <w:p>
-      <w:pPr>
-        <w:rPr>
-          <w:rFonts w:hint="eastAsia"/>
-        </w:rPr>
-      </w:pPr>
-    </w:p>
-    <w:p>
-      <w:pPr>
-        <w:rPr>
-          <w:rFonts w:hint="eastAsia"/>
-        </w:rPr>
-      </w:pPr>
-    </w:p>
-    <w:p>
-      <w:pPr>
-        <w:rPr>
-          <w:rFonts w:hint="eastAsia"/>
-        </w:rPr>
-      </w:pPr>
-    </w:p>
-    <w:p>
-      <w:pPr>
-        <w:rPr>
-          <w:rFonts w:hint="eastAsia"/>
-        </w:rPr>
-      </w:pPr>
-    </w:p>
-    <w:p>
-      <w:pPr>
-        <w:rPr>
-          <w:rFonts w:hint="eastAsia"/>
-        </w:rPr>
-      </w:pPr>
-    </w:p>
-    <w:p>
-      <w:pPr>
-        <w:rPr>
-          <w:rFonts w:hint="eastAsia"/>
-        </w:rPr>
-      </w:pPr>
-    </w:p>
-    <w:p>
-      <w:pPr>
-        <w:rPr>
-          <w:rFonts w:hint="eastAsia"/>
-        </w:rPr>
-      </w:pPr>
-    </w:p>
-    <w:p>
-      <w:pPr>
-        <w:rPr>
-          <w:rFonts w:hint="eastAsia"/>
-        </w:rPr>
-      </w:pPr>
-    </w:p>
-    <w:p>
-      <w:pPr>
-        <w:rPr>
-          <w:rFonts w:hint="eastAsia"/>
-        </w:rPr>
-      </w:pPr>
-    </w:p>
-    <w:p>
-      <w:pPr>
-        <w:rPr>
-          <w:rFonts w:hint="eastAsia"/>
-        </w:rPr>
-      </w:pPr>
-    </w:p>
-    <w:p>
-      <w:pPr>
-        <w:rPr>
-          <w:rFonts w:hint="eastAsia"/>
-        </w:rPr>
-      </w:pPr>
-    </w:p>
-    <w:p>
-      <w:pPr>
-        <w:rPr>
-          <w:rFonts w:hint="eastAsia"/>
-        </w:rPr>
-      </w:pPr>
-    </w:p>
-    <w:p>
-      <w:pPr>
-        <w:rPr>
-          <w:rFonts w:hint="eastAsia"/>
-        </w:rPr>
-      </w:pPr>
-    </w:p>
-    <w:p>
-      <w:pPr>
-        <w:rPr>
-          <w:rFonts w:hint="eastAsia"/>
-        </w:rPr>
-      </w:pPr>
-    </w:p>
-    <w:p>
-      <w:pPr>
-        <w:rPr>
-          <w:rFonts w:hint="eastAsia"/>
-        </w:rPr>
-      </w:pPr>
-    </w:p>
-    <w:p>
-      <w:pPr>
-        <w:rPr>
-          <w:rFonts w:hint="eastAsia"/>
-        </w:rPr>
-      </w:pPr>
-    </w:p>
-    <w:p>
-      <w:pPr>
-        <w:rPr>
-          <w:rFonts w:hint="eastAsia"/>
-        </w:rPr>
-      </w:pPr>
-    </w:p>
-    <w:p>
-      <w:pPr>
-        <w:rPr>
-          <w:rFonts w:hint="eastAsia"/>
-        </w:rPr>
-      </w:pPr>
-    </w:p>
-    <w:p>
-      <w:pPr>
-        <w:rPr>
-          <w:rFonts w:hint="eastAsia"/>
-        </w:rPr>
-      </w:pPr>
-    </w:p>
-    <w:p>
-      <w:pPr>
-        <w:rPr>
-          <w:rFonts w:hint="eastAsia"/>
-        </w:rPr>
-      </w:pPr>
-    </w:p>
-    <w:p>
-      <w:pPr>
-        <w:rPr>
-          <w:rFonts w:hint="eastAsia"/>
-        </w:rPr>
-      </w:pPr>
-    </w:p>
-    <w:p>
-      <w:pPr>
-        <w:rPr>
-          <w:rFonts w:hint="eastAsia"/>
-        </w:rPr>
-      </w:pPr>
-    </w:p>
-    <w:p>
-      <w:pPr>
-        <w:rPr>
-          <w:rFonts w:hint="eastAsia"/>
-        </w:rPr>
-      </w:pPr>
-    </w:p>
+    <w:p/>
+    <w:p/>
+    <w:p/>
+    <w:p/>
+    <w:p/>
+    <w:p/>
+    <w:p/>
+    <w:p/>
+    <w:p/>
+    <w:p/>
+    <w:p/>
+    <w:p/>
+    <w:p/>
+    <w:p/>
+    <w:p/>
+    <w:p/>
+    <w:p/>
+    <w:p/>
+    <w:p/>
+    <w:p/>
+    <w:p/>
+    <w:p/>
+    <w:p/>
+    <w:p/>
+    <w:p/>
+    <w:p/>
+    <w:p/>
+    <w:p/>
+    <w:p/>
+    <w:p/>
+    <w:p/>
     <w:tbl>
       <w:tblPr>
         <w:tblStyle w:val="TableNormal"/>
@@ -11057,7 +9474,6 @@
                 <w:bCs/>
                 <w:color w:val="FFFFFF"/>
               </w:rPr>
-              <w:lastRenderedPageBreak/>
               <w:t>ID</w:t>
             </w:r>
           </w:p>
@@ -12696,7 +11112,7 @@
               </w:numPr>
               <w:ind w:firstLineChars="0"/>
               <w:rPr>
-                <w:rFonts w:ascii="微软雅黑" w:eastAsia="微软雅黑" w:hAnsi="微软雅黑" w:cs="微软雅黑" w:hint="eastAsia"/>
+                <w:rFonts w:ascii="微软雅黑" w:eastAsia="微软雅黑" w:hAnsi="微软雅黑" w:cs="微软雅黑"/>
               </w:rPr>
             </w:pPr>
             <w:r>
@@ -12850,55 +11266,13 @@
     <w:p/>
     <w:p/>
     <w:p/>
-    <w:p>
-      <w:pPr>
-        <w:rPr>
-          <w:rFonts w:hint="eastAsia"/>
-        </w:rPr>
-      </w:pPr>
-    </w:p>
-    <w:p>
-      <w:pPr>
-        <w:rPr>
-          <w:rFonts w:hint="eastAsia"/>
-        </w:rPr>
-      </w:pPr>
-    </w:p>
-    <w:p>
-      <w:pPr>
-        <w:rPr>
-          <w:rFonts w:hint="eastAsia"/>
-        </w:rPr>
-      </w:pPr>
-    </w:p>
-    <w:p>
-      <w:pPr>
-        <w:rPr>
-          <w:rFonts w:hint="eastAsia"/>
-        </w:rPr>
-      </w:pPr>
-    </w:p>
-    <w:p>
-      <w:pPr>
-        <w:rPr>
-          <w:rFonts w:hint="eastAsia"/>
-        </w:rPr>
-      </w:pPr>
-    </w:p>
-    <w:p>
-      <w:pPr>
-        <w:rPr>
-          <w:rFonts w:hint="eastAsia"/>
-        </w:rPr>
-      </w:pPr>
-    </w:p>
-    <w:p>
-      <w:pPr>
-        <w:rPr>
-          <w:rFonts w:hint="eastAsia"/>
-        </w:rPr>
-      </w:pPr>
-    </w:p>
+    <w:p/>
+    <w:p/>
+    <w:p/>
+    <w:p/>
+    <w:p/>
+    <w:p/>
+    <w:p/>
     <w:tbl>
       <w:tblPr>
         <w:tblStyle w:val="TableNormal"/>
@@ -14321,7 +12695,7 @@
           <w:p>
             <w:pPr>
               <w:rPr>
-                <w:rFonts w:ascii="微软雅黑" w:eastAsia="微软雅黑" w:hAnsi="微软雅黑" w:cs="微软雅黑" w:hint="eastAsia"/>
+                <w:rFonts w:ascii="微软雅黑" w:eastAsia="微软雅黑" w:hAnsi="微软雅黑" w:cs="微软雅黑"/>
               </w:rPr>
             </w:pPr>
             <w:r>
@@ -15696,7 +14070,7 @@
           <w:p>
             <w:pPr>
               <w:rPr>
-                <w:rFonts w:ascii="微软雅黑" w:eastAsia="微软雅黑" w:hAnsi="微软雅黑" w:cs="微软雅黑" w:hint="eastAsia"/>
+                <w:rFonts w:ascii="微软雅黑" w:eastAsia="微软雅黑" w:hAnsi="微软雅黑" w:cs="微软雅黑"/>
               </w:rPr>
             </w:pPr>
             <w:r>
@@ -16859,7 +15233,7 @@
               <w:pStyle w:val="1"/>
               <w:ind w:firstLineChars="0" w:firstLine="0"/>
               <w:rPr>
-                <w:rFonts w:ascii="微软雅黑" w:eastAsia="微软雅黑" w:hAnsi="微软雅黑" w:cs="微软雅黑" w:hint="eastAsia"/>
+                <w:rFonts w:ascii="微软雅黑" w:eastAsia="微软雅黑" w:hAnsi="微软雅黑" w:cs="微软雅黑"/>
                 <w:sz w:val="20"/>
                 <w:lang w:eastAsia="zh-CN"/>
               </w:rPr>
@@ -16935,7 +15309,7 @@
               <w:pStyle w:val="1"/>
               <w:ind w:firstLineChars="0" w:firstLine="0"/>
               <w:rPr>
-                <w:rFonts w:ascii="微软雅黑" w:eastAsia="微软雅黑" w:hAnsi="微软雅黑" w:cs="微软雅黑" w:hint="eastAsia"/>
+                <w:rFonts w:ascii="微软雅黑" w:eastAsia="微软雅黑" w:hAnsi="微软雅黑" w:cs="微软雅黑"/>
                 <w:sz w:val="20"/>
                 <w:lang w:eastAsia="zh-CN"/>
               </w:rPr>
@@ -17529,190 +15903,32 @@
       </w:tr>
     </w:tbl>
     <w:p/>
-    <w:p>
-      <w:pPr>
-        <w:rPr>
-          <w:rFonts w:hint="eastAsia"/>
-        </w:rPr>
-      </w:pPr>
-    </w:p>
-    <w:p>
-      <w:pPr>
-        <w:rPr>
-          <w:rFonts w:hint="eastAsia"/>
-        </w:rPr>
-      </w:pPr>
-    </w:p>
-    <w:p>
-      <w:pPr>
-        <w:rPr>
-          <w:rFonts w:hint="eastAsia"/>
-        </w:rPr>
-      </w:pPr>
-    </w:p>
-    <w:p>
-      <w:pPr>
-        <w:rPr>
-          <w:rFonts w:hint="eastAsia"/>
-        </w:rPr>
-      </w:pPr>
-    </w:p>
-    <w:p>
-      <w:pPr>
-        <w:rPr>
-          <w:rFonts w:hint="eastAsia"/>
-        </w:rPr>
-      </w:pPr>
-    </w:p>
-    <w:p>
-      <w:pPr>
-        <w:rPr>
-          <w:rFonts w:hint="eastAsia"/>
-        </w:rPr>
-      </w:pPr>
-    </w:p>
-    <w:p>
-      <w:pPr>
-        <w:rPr>
-          <w:rFonts w:hint="eastAsia"/>
-        </w:rPr>
-      </w:pPr>
-    </w:p>
-    <w:p>
-      <w:pPr>
-        <w:rPr>
-          <w:rFonts w:hint="eastAsia"/>
-        </w:rPr>
-      </w:pPr>
-    </w:p>
-    <w:p>
-      <w:pPr>
-        <w:rPr>
-          <w:rFonts w:hint="eastAsia"/>
-        </w:rPr>
-      </w:pPr>
-    </w:p>
-    <w:p>
-      <w:pPr>
-        <w:rPr>
-          <w:rFonts w:hint="eastAsia"/>
-        </w:rPr>
-      </w:pPr>
-    </w:p>
-    <w:p>
-      <w:pPr>
-        <w:rPr>
-          <w:rFonts w:hint="eastAsia"/>
-        </w:rPr>
-      </w:pPr>
-    </w:p>
-    <w:p>
-      <w:pPr>
-        <w:rPr>
-          <w:rFonts w:hint="eastAsia"/>
-        </w:rPr>
-      </w:pPr>
-    </w:p>
-    <w:p>
-      <w:pPr>
-        <w:rPr>
-          <w:rFonts w:hint="eastAsia"/>
-        </w:rPr>
-      </w:pPr>
-    </w:p>
-    <w:p>
-      <w:pPr>
-        <w:rPr>
-          <w:rFonts w:hint="eastAsia"/>
-        </w:rPr>
-      </w:pPr>
-    </w:p>
-    <w:p>
-      <w:pPr>
-        <w:rPr>
-          <w:rFonts w:hint="eastAsia"/>
-        </w:rPr>
-      </w:pPr>
-    </w:p>
-    <w:p>
-      <w:pPr>
-        <w:rPr>
-          <w:rFonts w:hint="eastAsia"/>
-        </w:rPr>
-      </w:pPr>
-    </w:p>
-    <w:p>
-      <w:pPr>
-        <w:rPr>
-          <w:rFonts w:hint="eastAsia"/>
-        </w:rPr>
-      </w:pPr>
-    </w:p>
-    <w:p>
-      <w:pPr>
-        <w:rPr>
-          <w:rFonts w:hint="eastAsia"/>
-        </w:rPr>
-      </w:pPr>
-    </w:p>
-    <w:p>
-      <w:pPr>
-        <w:rPr>
-          <w:rFonts w:hint="eastAsia"/>
-        </w:rPr>
-      </w:pPr>
-    </w:p>
-    <w:p>
-      <w:pPr>
-        <w:rPr>
-          <w:rFonts w:hint="eastAsia"/>
-        </w:rPr>
-      </w:pPr>
-    </w:p>
-    <w:p>
-      <w:pPr>
-        <w:rPr>
-          <w:rFonts w:hint="eastAsia"/>
-        </w:rPr>
-      </w:pPr>
-    </w:p>
-    <w:p>
-      <w:pPr>
-        <w:rPr>
-          <w:rFonts w:hint="eastAsia"/>
-        </w:rPr>
-      </w:pPr>
-    </w:p>
-    <w:p>
-      <w:pPr>
-        <w:rPr>
-          <w:rFonts w:hint="eastAsia"/>
-        </w:rPr>
-      </w:pPr>
-    </w:p>
-    <w:p>
-      <w:pPr>
-        <w:rPr>
-          <w:rFonts w:hint="eastAsia"/>
-        </w:rPr>
-      </w:pPr>
-    </w:p>
-    <w:p>
-      <w:pPr>
-        <w:rPr>
-          <w:rFonts w:hint="eastAsia"/>
-        </w:rPr>
-      </w:pPr>
-    </w:p>
-    <w:p>
-      <w:pPr>
-        <w:rPr>
-          <w:rFonts w:hint="eastAsia"/>
-        </w:rPr>
-      </w:pPr>
-      <w:bookmarkStart w:id="0" w:name="_GoBack"/>
-      <w:bookmarkEnd w:id="0"/>
-    </w:p>
+    <w:p/>
+    <w:p/>
+    <w:p/>
+    <w:p/>
+    <w:p/>
+    <w:p/>
+    <w:p/>
+    <w:p/>
+    <w:p/>
+    <w:p/>
+    <w:p/>
+    <w:p/>
+    <w:p/>
+    <w:p/>
+    <w:p/>
+    <w:p/>
+    <w:p/>
+    <w:p/>
+    <w:p/>
+    <w:p/>
+    <w:p/>
+    <w:p/>
+    <w:p/>
+    <w:p/>
+    <w:p/>
+    <w:p/>
     <w:tbl>
       <w:tblPr>
         <w:tblStyle w:val="TableNormal"/>
@@ -39247,7 +37463,7 @@
 </file>
 
 <file path=word/endnotes.xml><?xml version="1.0" encoding="utf-8"?>
-<w:endnotes xmlns:wpc="http://schemas.microsoft.com/office/word/2010/wordprocessingCanvas" xmlns:mo="http://schemas.microsoft.com/office/mac/office/2008/main" xmlns:mc="http://schemas.openxmlformats.org/markup-compatibility/2006" xmlns:mv="urn:schemas-microsoft-com:mac:vml" xmlns:o="urn:schemas-microsoft-com:office:office" xmlns:r="http://schemas.openxmlformats.org/officeDocument/2006/relationships" xmlns:m="http://schemas.openxmlformats.org/officeDocument/2006/math" xmlns:v="urn:schemas-microsoft-com:vml" xmlns:wp14="http://schemas.microsoft.com/office/word/2010/wordprocessingDrawing" xmlns:wp="http://schemas.openxmlformats.org/drawingml/2006/wordprocessingDrawing" xmlns:w10="urn:schemas-microsoft-com:office:word" xmlns:w="http://schemas.openxmlformats.org/wordprocessingml/2006/main" xmlns:w14="http://schemas.microsoft.com/office/word/2010/wordml" xmlns:w15="http://schemas.microsoft.com/office/word/2012/wordml" xmlns:wpg="http://schemas.microsoft.com/office/word/2010/wordprocessingGroup" xmlns:wpi="http://schemas.microsoft.com/office/word/2010/wordprocessingInk" xmlns:wne="http://schemas.microsoft.com/office/word/2006/wordml" xmlns:wps="http://schemas.microsoft.com/office/word/2010/wordprocessingShape" mc:Ignorable="w14 w15 wp14">
+<w:endnotes xmlns:wpc="http://schemas.microsoft.com/office/word/2010/wordprocessingCanvas" xmlns:cx="http://schemas.microsoft.com/office/drawing/2014/chartex" xmlns:cx1="http://schemas.microsoft.com/office/drawing/2015/9/8/chartex" xmlns:mc="http://schemas.openxmlformats.org/markup-compatibility/2006" xmlns:o="urn:schemas-microsoft-com:office:office" xmlns:r="http://schemas.openxmlformats.org/officeDocument/2006/relationships" xmlns:m="http://schemas.openxmlformats.org/officeDocument/2006/math" xmlns:v="urn:schemas-microsoft-com:vml" xmlns:wp14="http://schemas.microsoft.com/office/word/2010/wordprocessingDrawing" xmlns:wp="http://schemas.openxmlformats.org/drawingml/2006/wordprocessingDrawing" xmlns:w10="urn:schemas-microsoft-com:office:word" xmlns:w="http://schemas.openxmlformats.org/wordprocessingml/2006/main" xmlns:w14="http://schemas.microsoft.com/office/word/2010/wordml" xmlns:w15="http://schemas.microsoft.com/office/word/2012/wordml" xmlns:w16se="http://schemas.microsoft.com/office/word/2015/wordml/symex" xmlns:wpg="http://schemas.microsoft.com/office/word/2010/wordprocessingGroup" xmlns:wpi="http://schemas.microsoft.com/office/word/2010/wordprocessingInk" xmlns:wne="http://schemas.microsoft.com/office/word/2006/wordml" xmlns:wps="http://schemas.microsoft.com/office/word/2010/wordprocessingShape" mc:Ignorable="w14 w15 w16se wp14">
   <w:endnote w:type="separator" w:id="-1">
     <w:p>
       <w:r>
@@ -39266,7 +37482,7 @@
 </file>
 
 <file path=word/footnotes.xml><?xml version="1.0" encoding="utf-8"?>
-<w:footnotes xmlns:wpc="http://schemas.microsoft.com/office/word/2010/wordprocessingCanvas" xmlns:mo="http://schemas.microsoft.com/office/mac/office/2008/main" xmlns:mc="http://schemas.openxmlformats.org/markup-compatibility/2006" xmlns:mv="urn:schemas-microsoft-com:mac:vml" xmlns:o="urn:schemas-microsoft-com:office:office" xmlns:r="http://schemas.openxmlformats.org/officeDocument/2006/relationships" xmlns:m="http://schemas.openxmlformats.org/officeDocument/2006/math" xmlns:v="urn:schemas-microsoft-com:vml" xmlns:wp14="http://schemas.microsoft.com/office/word/2010/wordprocessingDrawing" xmlns:wp="http://schemas.openxmlformats.org/drawingml/2006/wordprocessingDrawing" xmlns:w10="urn:schemas-microsoft-com:office:word" xmlns:w="http://schemas.openxmlformats.org/wordprocessingml/2006/main" xmlns:w14="http://schemas.microsoft.com/office/word/2010/wordml" xmlns:w15="http://schemas.microsoft.com/office/word/2012/wordml" xmlns:wpg="http://schemas.microsoft.com/office/word/2010/wordprocessingGroup" xmlns:wpi="http://schemas.microsoft.com/office/word/2010/wordprocessingInk" xmlns:wne="http://schemas.microsoft.com/office/word/2006/wordml" xmlns:wps="http://schemas.microsoft.com/office/word/2010/wordprocessingShape" mc:Ignorable="w14 w15 wp14">
+<w:footnotes xmlns:wpc="http://schemas.microsoft.com/office/word/2010/wordprocessingCanvas" xmlns:cx="http://schemas.microsoft.com/office/drawing/2014/chartex" xmlns:cx1="http://schemas.microsoft.com/office/drawing/2015/9/8/chartex" xmlns:mc="http://schemas.openxmlformats.org/markup-compatibility/2006" xmlns:o="urn:schemas-microsoft-com:office:office" xmlns:r="http://schemas.openxmlformats.org/officeDocument/2006/relationships" xmlns:m="http://schemas.openxmlformats.org/officeDocument/2006/math" xmlns:v="urn:schemas-microsoft-com:vml" xmlns:wp14="http://schemas.microsoft.com/office/word/2010/wordprocessingDrawing" xmlns:wp="http://schemas.openxmlformats.org/drawingml/2006/wordprocessingDrawing" xmlns:w10="urn:schemas-microsoft-com:office:word" xmlns:w="http://schemas.openxmlformats.org/wordprocessingml/2006/main" xmlns:w14="http://schemas.microsoft.com/office/word/2010/wordml" xmlns:w15="http://schemas.microsoft.com/office/word/2012/wordml" xmlns:w16se="http://schemas.microsoft.com/office/word/2015/wordml/symex" xmlns:wpg="http://schemas.microsoft.com/office/word/2010/wordprocessingGroup" xmlns:wpi="http://schemas.microsoft.com/office/word/2010/wordprocessingInk" xmlns:wne="http://schemas.microsoft.com/office/word/2006/wordml" xmlns:wps="http://schemas.microsoft.com/office/word/2010/wordprocessingShape" mc:Ignorable="w14 w15 w16se wp14">
   <w:footnote w:type="separator" w:id="-1">
     <w:p>
       <w:r>
@@ -39285,8 +37501,8 @@
 </file>
 
 <file path=word/numbering.xml><?xml version="1.0" encoding="utf-8"?>
-<w:numbering xmlns:wpc="http://schemas.microsoft.com/office/word/2010/wordprocessingCanvas" xmlns:mo="http://schemas.microsoft.com/office/mac/office/2008/main" xmlns:mc="http://schemas.openxmlformats.org/markup-compatibility/2006" xmlns:mv="urn:schemas-microsoft-com:mac:vml" xmlns:o="urn:schemas-microsoft-com:office:office" xmlns:r="http://schemas.openxmlformats.org/officeDocument/2006/relationships" xmlns:m="http://schemas.openxmlformats.org/officeDocument/2006/math" xmlns:v="urn:schemas-microsoft-com:vml" xmlns:wp14="http://schemas.microsoft.com/office/word/2010/wordprocessingDrawing" xmlns:wp="http://schemas.openxmlformats.org/drawingml/2006/wordprocessingDrawing" xmlns:w10="urn:schemas-microsoft-com:office:word" xmlns:w="http://schemas.openxmlformats.org/wordprocessingml/2006/main" xmlns:w14="http://schemas.microsoft.com/office/word/2010/wordml" xmlns:w15="http://schemas.microsoft.com/office/word/2012/wordml" xmlns:wpg="http://schemas.microsoft.com/office/word/2010/wordprocessingGroup" xmlns:wpi="http://schemas.microsoft.com/office/word/2010/wordprocessingInk" xmlns:wne="http://schemas.microsoft.com/office/word/2006/wordml" xmlns:wps="http://schemas.microsoft.com/office/word/2010/wordprocessingShape" mc:Ignorable="w14 w15 wp14">
-  <w:abstractNum w:abstractNumId="0">
+<w:numbering xmlns:wpc="http://schemas.microsoft.com/office/word/2010/wordprocessingCanvas" xmlns:cx="http://schemas.microsoft.com/office/drawing/2014/chartex" xmlns:cx1="http://schemas.microsoft.com/office/drawing/2015/9/8/chartex" xmlns:mc="http://schemas.openxmlformats.org/markup-compatibility/2006" xmlns:o="urn:schemas-microsoft-com:office:office" xmlns:r="http://schemas.openxmlformats.org/officeDocument/2006/relationships" xmlns:m="http://schemas.openxmlformats.org/officeDocument/2006/math" xmlns:v="urn:schemas-microsoft-com:vml" xmlns:wp14="http://schemas.microsoft.com/office/word/2010/wordprocessingDrawing" xmlns:wp="http://schemas.openxmlformats.org/drawingml/2006/wordprocessingDrawing" xmlns:w10="urn:schemas-microsoft-com:office:word" xmlns:w="http://schemas.openxmlformats.org/wordprocessingml/2006/main" xmlns:w14="http://schemas.microsoft.com/office/word/2010/wordml" xmlns:w15="http://schemas.microsoft.com/office/word/2012/wordml" xmlns:w16se="http://schemas.microsoft.com/office/word/2015/wordml/symex" xmlns:wpg="http://schemas.microsoft.com/office/word/2010/wordprocessingGroup" xmlns:wpi="http://schemas.microsoft.com/office/word/2010/wordprocessingInk" xmlns:wne="http://schemas.microsoft.com/office/word/2006/wordml" xmlns:wps="http://schemas.microsoft.com/office/word/2010/wordprocessingShape" mc:Ignorable="w14 w15 w16se wp14">
+  <w:abstractNum w:abstractNumId="0" w15:restartNumberingAfterBreak="0">
     <w:nsid w:val="05485A3F"/>
     <w:multiLevelType w:val="hybridMultilevel"/>
     <w:tmpl w:val="B67C4948"/>
@@ -39375,7 +37591,7 @@
       </w:pPr>
     </w:lvl>
   </w:abstractNum>
-  <w:abstractNum w:abstractNumId="1">
+  <w:abstractNum w:abstractNumId="1" w15:restartNumberingAfterBreak="0">
     <w:nsid w:val="0641235E"/>
     <w:multiLevelType w:val="hybridMultilevel"/>
     <w:tmpl w:val="C008AA2E"/>
@@ -39464,7 +37680,7 @@
       </w:pPr>
     </w:lvl>
   </w:abstractNum>
-  <w:abstractNum w:abstractNumId="2">
+  <w:abstractNum w:abstractNumId="2" w15:restartNumberingAfterBreak="0">
     <w:nsid w:val="08A67CD0"/>
     <w:multiLevelType w:val="hybridMultilevel"/>
     <w:tmpl w:val="8932B534"/>
@@ -39553,7 +37769,7 @@
       </w:pPr>
     </w:lvl>
   </w:abstractNum>
-  <w:abstractNum w:abstractNumId="3">
+  <w:abstractNum w:abstractNumId="3" w15:restartNumberingAfterBreak="0">
     <w:nsid w:val="0CA55A54"/>
     <w:multiLevelType w:val="hybridMultilevel"/>
     <w:tmpl w:val="079EB5D2"/>
@@ -39941,7 +38157,7 @@
       </w:rPr>
     </w:lvl>
   </w:abstractNum>
-  <w:abstractNum w:abstractNumId="4">
+  <w:abstractNum w:abstractNumId="4" w15:restartNumberingAfterBreak="0">
     <w:nsid w:val="0F450CA2"/>
     <w:multiLevelType w:val="hybridMultilevel"/>
     <w:tmpl w:val="03F08016"/>
@@ -40030,7 +38246,7 @@
       </w:pPr>
     </w:lvl>
   </w:abstractNum>
-  <w:abstractNum w:abstractNumId="5">
+  <w:abstractNum w:abstractNumId="5" w15:restartNumberingAfterBreak="0">
     <w:nsid w:val="11731BF1"/>
     <w:multiLevelType w:val="hybridMultilevel"/>
     <w:tmpl w:val="CEA8BCE6"/>
@@ -40119,7 +38335,7 @@
       </w:pPr>
     </w:lvl>
   </w:abstractNum>
-  <w:abstractNum w:abstractNumId="6">
+  <w:abstractNum w:abstractNumId="6" w15:restartNumberingAfterBreak="0">
     <w:nsid w:val="13461FB3"/>
     <w:multiLevelType w:val="hybridMultilevel"/>
     <w:tmpl w:val="6ED2E9EE"/>
@@ -40208,7 +38424,7 @@
       </w:pPr>
     </w:lvl>
   </w:abstractNum>
-  <w:abstractNum w:abstractNumId="7">
+  <w:abstractNum w:abstractNumId="7" w15:restartNumberingAfterBreak="0">
     <w:nsid w:val="175F5DE0"/>
     <w:multiLevelType w:val="hybridMultilevel"/>
     <w:tmpl w:val="E87099D4"/>
@@ -40297,7 +38513,7 @@
       </w:pPr>
     </w:lvl>
   </w:abstractNum>
-  <w:abstractNum w:abstractNumId="8">
+  <w:abstractNum w:abstractNumId="8" w15:restartNumberingAfterBreak="0">
     <w:nsid w:val="1777757D"/>
     <w:multiLevelType w:val="hybridMultilevel"/>
     <w:tmpl w:val="F7784AC8"/>
@@ -40383,7 +38599,7 @@
       </w:pPr>
     </w:lvl>
   </w:abstractNum>
-  <w:abstractNum w:abstractNumId="9">
+  <w:abstractNum w:abstractNumId="9" w15:restartNumberingAfterBreak="0">
     <w:nsid w:val="17F548ED"/>
     <w:multiLevelType w:val="multilevel"/>
     <w:tmpl w:val="17F548ED"/>
@@ -40472,7 +38688,7 @@
       </w:pPr>
     </w:lvl>
   </w:abstractNum>
-  <w:abstractNum w:abstractNumId="10">
+  <w:abstractNum w:abstractNumId="10" w15:restartNumberingAfterBreak="0">
     <w:nsid w:val="1B234BB0"/>
     <w:multiLevelType w:val="hybridMultilevel"/>
     <w:tmpl w:val="1068ACCC"/>
@@ -40561,7 +38777,7 @@
       </w:pPr>
     </w:lvl>
   </w:abstractNum>
-  <w:abstractNum w:abstractNumId="11">
+  <w:abstractNum w:abstractNumId="11" w15:restartNumberingAfterBreak="0">
     <w:nsid w:val="1CF1014F"/>
     <w:multiLevelType w:val="hybridMultilevel"/>
     <w:tmpl w:val="02527382"/>
@@ -40650,7 +38866,7 @@
       </w:pPr>
     </w:lvl>
   </w:abstractNum>
-  <w:abstractNum w:abstractNumId="12">
+  <w:abstractNum w:abstractNumId="12" w15:restartNumberingAfterBreak="0">
     <w:nsid w:val="20FD4DA8"/>
     <w:multiLevelType w:val="hybridMultilevel"/>
     <w:tmpl w:val="C5446CAE"/>
@@ -40739,7 +38955,7 @@
       </w:pPr>
     </w:lvl>
   </w:abstractNum>
-  <w:abstractNum w:abstractNumId="13">
+  <w:abstractNum w:abstractNumId="13" w15:restartNumberingAfterBreak="0">
     <w:nsid w:val="23314E13"/>
     <w:multiLevelType w:val="hybridMultilevel"/>
     <w:tmpl w:val="F1FCDA68"/>
@@ -40825,7 +39041,7 @@
       </w:pPr>
     </w:lvl>
   </w:abstractNum>
-  <w:abstractNum w:abstractNumId="14">
+  <w:abstractNum w:abstractNumId="14" w15:restartNumberingAfterBreak="0">
     <w:nsid w:val="26442C01"/>
     <w:multiLevelType w:val="multilevel"/>
     <w:tmpl w:val="AEFC79A2"/>
@@ -40938,7 +39154,7 @@
       </w:rPr>
     </w:lvl>
   </w:abstractNum>
-  <w:abstractNum w:abstractNumId="15">
+  <w:abstractNum w:abstractNumId="15" w15:restartNumberingAfterBreak="0">
     <w:nsid w:val="2A2D3B3B"/>
     <w:multiLevelType w:val="hybridMultilevel"/>
     <w:tmpl w:val="897E3284"/>
@@ -41027,7 +39243,7 @@
       </w:pPr>
     </w:lvl>
   </w:abstractNum>
-  <w:abstractNum w:abstractNumId="16">
+  <w:abstractNum w:abstractNumId="16" w15:restartNumberingAfterBreak="0">
     <w:nsid w:val="2DF24842"/>
     <w:multiLevelType w:val="hybridMultilevel"/>
     <w:tmpl w:val="E0D04720"/>
@@ -41116,7 +39332,7 @@
       </w:pPr>
     </w:lvl>
   </w:abstractNum>
-  <w:abstractNum w:abstractNumId="17">
+  <w:abstractNum w:abstractNumId="17" w15:restartNumberingAfterBreak="0">
     <w:nsid w:val="2EAE17B4"/>
     <w:multiLevelType w:val="hybridMultilevel"/>
     <w:tmpl w:val="53123B32"/>
@@ -41205,7 +39421,7 @@
       </w:pPr>
     </w:lvl>
   </w:abstractNum>
-  <w:abstractNum w:abstractNumId="18">
+  <w:abstractNum w:abstractNumId="18" w15:restartNumberingAfterBreak="0">
     <w:nsid w:val="313451CC"/>
     <w:multiLevelType w:val="hybridMultilevel"/>
     <w:tmpl w:val="ABD6C014"/>
@@ -41294,7 +39510,7 @@
       </w:pPr>
     </w:lvl>
   </w:abstractNum>
-  <w:abstractNum w:abstractNumId="19">
+  <w:abstractNum w:abstractNumId="19" w15:restartNumberingAfterBreak="0">
     <w:nsid w:val="36A217CE"/>
     <w:multiLevelType w:val="hybridMultilevel"/>
     <w:tmpl w:val="6A70A824"/>
@@ -41383,7 +39599,7 @@
       </w:pPr>
     </w:lvl>
   </w:abstractNum>
-  <w:abstractNum w:abstractNumId="20">
+  <w:abstractNum w:abstractNumId="20" w15:restartNumberingAfterBreak="0">
     <w:nsid w:val="384E3633"/>
     <w:multiLevelType w:val="hybridMultilevel"/>
     <w:tmpl w:val="5B368B26"/>
@@ -41396,7 +39612,7 @@
         <w:ind w:left="360" w:hanging="360"/>
       </w:pPr>
       <w:rPr>
-        <w:rFonts w:ascii="Microsoft YaHei" w:eastAsia="Microsoft YaHei" w:hAnsi="Microsoft YaHei" w:hint="default"/>
+        <w:rFonts w:ascii="微软雅黑" w:eastAsia="微软雅黑" w:hAnsi="微软雅黑" w:hint="default"/>
       </w:rPr>
     </w:lvl>
     <w:lvl w:ilvl="1" w:tplc="04090019" w:tentative="1">
@@ -41472,7 +39688,7 @@
       </w:pPr>
     </w:lvl>
   </w:abstractNum>
-  <w:abstractNum w:abstractNumId="21">
+  <w:abstractNum w:abstractNumId="21" w15:restartNumberingAfterBreak="0">
     <w:nsid w:val="38E90740"/>
     <w:multiLevelType w:val="hybridMultilevel"/>
     <w:tmpl w:val="C602BFB6"/>
@@ -41558,7 +39774,7 @@
       </w:pPr>
     </w:lvl>
   </w:abstractNum>
-  <w:abstractNum w:abstractNumId="22">
+  <w:abstractNum w:abstractNumId="22" w15:restartNumberingAfterBreak="0">
     <w:nsid w:val="399E25F7"/>
     <w:multiLevelType w:val="hybridMultilevel"/>
     <w:tmpl w:val="8BF24CD4"/>
@@ -41647,7 +39863,7 @@
       </w:pPr>
     </w:lvl>
   </w:abstractNum>
-  <w:abstractNum w:abstractNumId="23">
+  <w:abstractNum w:abstractNumId="23" w15:restartNumberingAfterBreak="0">
     <w:nsid w:val="459B7D0D"/>
     <w:multiLevelType w:val="hybridMultilevel"/>
     <w:tmpl w:val="F74E1D36"/>
@@ -41736,7 +39952,7 @@
       </w:pPr>
     </w:lvl>
   </w:abstractNum>
-  <w:abstractNum w:abstractNumId="24">
+  <w:abstractNum w:abstractNumId="24" w15:restartNumberingAfterBreak="0">
     <w:nsid w:val="4AFE3F50"/>
     <w:multiLevelType w:val="hybridMultilevel"/>
     <w:tmpl w:val="4A2CE9C8"/>
@@ -41825,7 +40041,7 @@
       </w:pPr>
     </w:lvl>
   </w:abstractNum>
-  <w:abstractNum w:abstractNumId="25">
+  <w:abstractNum w:abstractNumId="25" w15:restartNumberingAfterBreak="0">
     <w:nsid w:val="4E5E2FE5"/>
     <w:multiLevelType w:val="hybridMultilevel"/>
     <w:tmpl w:val="25E0633E"/>
@@ -42213,7 +40429,7 @@
       </w:rPr>
     </w:lvl>
   </w:abstractNum>
-  <w:abstractNum w:abstractNumId="26">
+  <w:abstractNum w:abstractNumId="26" w15:restartNumberingAfterBreak="0">
     <w:nsid w:val="50632644"/>
     <w:multiLevelType w:val="hybridMultilevel"/>
     <w:tmpl w:val="62FE1FEA"/>
@@ -42299,7 +40515,7 @@
       </w:pPr>
     </w:lvl>
   </w:abstractNum>
-  <w:abstractNum w:abstractNumId="27">
+  <w:abstractNum w:abstractNumId="27" w15:restartNumberingAfterBreak="0">
     <w:nsid w:val="51555EB2"/>
     <w:multiLevelType w:val="hybridMultilevel"/>
     <w:tmpl w:val="8932B534"/>
@@ -42388,7 +40604,7 @@
       </w:pPr>
     </w:lvl>
   </w:abstractNum>
-  <w:abstractNum w:abstractNumId="28">
+  <w:abstractNum w:abstractNumId="28" w15:restartNumberingAfterBreak="0">
     <w:nsid w:val="516602AA"/>
     <w:multiLevelType w:val="hybridMultilevel"/>
     <w:tmpl w:val="9E20A142"/>
@@ -42477,7 +40693,7 @@
       </w:pPr>
     </w:lvl>
   </w:abstractNum>
-  <w:abstractNum w:abstractNumId="29">
+  <w:abstractNum w:abstractNumId="29" w15:restartNumberingAfterBreak="0">
     <w:nsid w:val="51946E2C"/>
     <w:multiLevelType w:val="hybridMultilevel"/>
     <w:tmpl w:val="8932B534"/>
@@ -42566,7 +40782,7 @@
       </w:pPr>
     </w:lvl>
   </w:abstractNum>
-  <w:abstractNum w:abstractNumId="30">
+  <w:abstractNum w:abstractNumId="30" w15:restartNumberingAfterBreak="0">
     <w:nsid w:val="5301026B"/>
     <w:multiLevelType w:val="hybridMultilevel"/>
     <w:tmpl w:val="85DAA684"/>
@@ -42655,7 +40871,7 @@
       </w:pPr>
     </w:lvl>
   </w:abstractNum>
-  <w:abstractNum w:abstractNumId="31">
+  <w:abstractNum w:abstractNumId="31" w15:restartNumberingAfterBreak="0">
     <w:nsid w:val="54C961CF"/>
     <w:multiLevelType w:val="hybridMultilevel"/>
     <w:tmpl w:val="1788301C"/>
@@ -42744,7 +40960,7 @@
       </w:pPr>
     </w:lvl>
   </w:abstractNum>
-  <w:abstractNum w:abstractNumId="32">
+  <w:abstractNum w:abstractNumId="32" w15:restartNumberingAfterBreak="0">
     <w:nsid w:val="584A58F0"/>
     <w:multiLevelType w:val="hybridMultilevel"/>
     <w:tmpl w:val="19089BE8"/>
@@ -42833,7 +41049,7 @@
       </w:pPr>
     </w:lvl>
   </w:abstractNum>
-  <w:abstractNum w:abstractNumId="33">
+  <w:abstractNum w:abstractNumId="33" w15:restartNumberingAfterBreak="0">
     <w:nsid w:val="5BB91D32"/>
     <w:multiLevelType w:val="hybridMultilevel"/>
     <w:tmpl w:val="DC4CF2A8"/>
@@ -42922,7 +41138,7 @@
       </w:pPr>
     </w:lvl>
   </w:abstractNum>
-  <w:abstractNum w:abstractNumId="34">
+  <w:abstractNum w:abstractNumId="34" w15:restartNumberingAfterBreak="0">
     <w:nsid w:val="60526376"/>
     <w:multiLevelType w:val="hybridMultilevel"/>
     <w:tmpl w:val="D41E3A3A"/>
@@ -43310,7 +41526,7 @@
       </w:rPr>
     </w:lvl>
   </w:abstractNum>
-  <w:abstractNum w:abstractNumId="35">
+  <w:abstractNum w:abstractNumId="35" w15:restartNumberingAfterBreak="0">
     <w:nsid w:val="61721CA0"/>
     <w:multiLevelType w:val="hybridMultilevel"/>
     <w:tmpl w:val="12D24B6A"/>
@@ -43399,7 +41615,7 @@
       </w:pPr>
     </w:lvl>
   </w:abstractNum>
-  <w:abstractNum w:abstractNumId="36">
+  <w:abstractNum w:abstractNumId="36" w15:restartNumberingAfterBreak="0">
     <w:nsid w:val="642700C9"/>
     <w:multiLevelType w:val="hybridMultilevel"/>
     <w:tmpl w:val="7DAEE304"/>
@@ -43488,7 +41704,7 @@
       </w:pPr>
     </w:lvl>
   </w:abstractNum>
-  <w:abstractNum w:abstractNumId="37">
+  <w:abstractNum w:abstractNumId="37" w15:restartNumberingAfterBreak="0">
     <w:nsid w:val="66E5389F"/>
     <w:multiLevelType w:val="hybridMultilevel"/>
     <w:tmpl w:val="987C6260"/>
@@ -43577,7 +41793,7 @@
       </w:pPr>
     </w:lvl>
   </w:abstractNum>
-  <w:abstractNum w:abstractNumId="38">
+  <w:abstractNum w:abstractNumId="38" w15:restartNumberingAfterBreak="0">
     <w:nsid w:val="671D11E5"/>
     <w:multiLevelType w:val="hybridMultilevel"/>
     <w:tmpl w:val="A6AA4210"/>
@@ -43666,7 +41882,7 @@
       </w:pPr>
     </w:lvl>
   </w:abstractNum>
-  <w:abstractNum w:abstractNumId="39">
+  <w:abstractNum w:abstractNumId="39" w15:restartNumberingAfterBreak="0">
     <w:nsid w:val="685C5AE0"/>
     <w:multiLevelType w:val="hybridMultilevel"/>
     <w:tmpl w:val="F0CC5F76"/>
@@ -43755,7 +41971,7 @@
       </w:pPr>
     </w:lvl>
   </w:abstractNum>
-  <w:abstractNum w:abstractNumId="40">
+  <w:abstractNum w:abstractNumId="40" w15:restartNumberingAfterBreak="0">
     <w:nsid w:val="6E97693F"/>
     <w:multiLevelType w:val="hybridMultilevel"/>
     <w:tmpl w:val="EAFC831E"/>
@@ -43844,7 +42060,7 @@
       </w:pPr>
     </w:lvl>
   </w:abstractNum>
-  <w:abstractNum w:abstractNumId="41">
+  <w:abstractNum w:abstractNumId="41" w15:restartNumberingAfterBreak="0">
     <w:nsid w:val="6EAF71DE"/>
     <w:multiLevelType w:val="hybridMultilevel"/>
     <w:tmpl w:val="4F26BF6A"/>
@@ -43933,7 +42149,7 @@
       </w:pPr>
     </w:lvl>
   </w:abstractNum>
-  <w:abstractNum w:abstractNumId="42">
+  <w:abstractNum w:abstractNumId="42" w15:restartNumberingAfterBreak="0">
     <w:nsid w:val="70646C76"/>
     <w:multiLevelType w:val="hybridMultilevel"/>
     <w:tmpl w:val="D3364C8E"/>
@@ -44022,7 +42238,7 @@
       </w:pPr>
     </w:lvl>
   </w:abstractNum>
-  <w:abstractNum w:abstractNumId="43">
+  <w:abstractNum w:abstractNumId="43" w15:restartNumberingAfterBreak="0">
     <w:nsid w:val="76F44976"/>
     <w:multiLevelType w:val="hybridMultilevel"/>
     <w:tmpl w:val="8A24FDB4"/>
@@ -44111,7 +42327,7 @@
       </w:pPr>
     </w:lvl>
   </w:abstractNum>
-  <w:abstractNum w:abstractNumId="44">
+  <w:abstractNum w:abstractNumId="44" w15:restartNumberingAfterBreak="0">
     <w:nsid w:val="7D8A5F72"/>
     <w:multiLevelType w:val="hybridMultilevel"/>
     <w:tmpl w:val="F83E2E8E"/>
@@ -44200,7 +42416,7 @@
       </w:pPr>
     </w:lvl>
   </w:abstractNum>
-  <w:abstractNum w:abstractNumId="45">
+  <w:abstractNum w:abstractNumId="45" w15:restartNumberingAfterBreak="0">
     <w:nsid w:val="7FA47BFD"/>
     <w:multiLevelType w:val="hybridMultilevel"/>
     <w:tmpl w:val="53A0AC6C"/>
@@ -44432,7 +42648,7 @@
 </file>
 
 <file path=word/styles.xml><?xml version="1.0" encoding="utf-8"?>
-<w:styles xmlns:mc="http://schemas.openxmlformats.org/markup-compatibility/2006" xmlns:r="http://schemas.openxmlformats.org/officeDocument/2006/relationships" xmlns:w="http://schemas.openxmlformats.org/wordprocessingml/2006/main" xmlns:w14="http://schemas.microsoft.com/office/word/2010/wordml" xmlns:w15="http://schemas.microsoft.com/office/word/2012/wordml" mc:Ignorable="w14 w15">
+<w:styles xmlns:mc="http://schemas.openxmlformats.org/markup-compatibility/2006" xmlns:r="http://schemas.openxmlformats.org/officeDocument/2006/relationships" xmlns:w="http://schemas.openxmlformats.org/wordprocessingml/2006/main" xmlns:w14="http://schemas.microsoft.com/office/word/2010/wordml" xmlns:w15="http://schemas.microsoft.com/office/word/2012/wordml" xmlns:w16se="http://schemas.microsoft.com/office/word/2015/wordml/symex" mc:Ignorable="w14 w15 w16se">
   <w:docDefaults>
     <w:rPrDefault>
       <w:rPr>
@@ -44445,7 +42661,7 @@
     </w:rPrDefault>
     <w:pPrDefault/>
   </w:docDefaults>
-  <w:latentStyles w:defLockedState="0" w:defUIPriority="99" w:defSemiHidden="0" w:defUnhideWhenUsed="0" w:defQFormat="0" w:count="380">
+  <w:latentStyles w:defLockedState="0" w:defUIPriority="99" w:defSemiHidden="0" w:defUnhideWhenUsed="0" w:defQFormat="0" w:count="371">
     <w:lsdException w:name="Normal" w:uiPriority="0" w:qFormat="1"/>
     <w:lsdException w:name="heading 1" w:uiPriority="9" w:qFormat="1"/>
     <w:lsdException w:name="heading 2" w:semiHidden="1" w:uiPriority="9" w:unhideWhenUsed="1" w:qFormat="1"/>
@@ -44878,7 +43094,7 @@
     </w:rPr>
   </w:style>
   <w:style w:type="character" w:customStyle="1" w:styleId="a4">
-    <w:name w:val="页眉字符"/>
+    <w:name w:val="页眉 字符"/>
     <w:basedOn w:val="a0"/>
     <w:link w:val="a3"/>
     <w:uiPriority w:val="99"/>
@@ -44909,7 +43125,7 @@
     </w:rPr>
   </w:style>
   <w:style w:type="character" w:customStyle="1" w:styleId="a6">
-    <w:name w:val="页脚字符"/>
+    <w:name w:val="页脚 字符"/>
     <w:basedOn w:val="a0"/>
     <w:link w:val="a5"/>
     <w:uiPriority w:val="99"/>
@@ -45079,7 +43295,7 @@
     </w:rPr>
   </w:style>
   <w:style w:type="character" w:customStyle="1" w:styleId="a9">
-    <w:name w:val="无间隔字符"/>
+    <w:name w:val="无间隔 字符"/>
     <w:basedOn w:val="a0"/>
     <w:link w:val="a8"/>
     <w:uiPriority w:val="1"/>
@@ -45096,7 +43312,6 @@
     <w:uiPriority w:val="39"/>
     <w:rsid w:val="00255B63"/>
     <w:tblPr>
-      <w:tblInd w:w="0" w:type="dxa"/>
       <w:tblBorders>
         <w:top w:val="single" w:sz="4" w:space="0" w:color="auto"/>
         <w:left w:val="single" w:sz="4" w:space="0" w:color="auto"/>
@@ -45105,12 +43320,6 @@
         <w:insideH w:val="single" w:sz="4" w:space="0" w:color="auto"/>
         <w:insideV w:val="single" w:sz="4" w:space="0" w:color="auto"/>
       </w:tblBorders>
-      <w:tblCellMar>
-        <w:top w:w="0" w:type="dxa"/>
-        <w:left w:w="108" w:type="dxa"/>
-        <w:bottom w:w="0" w:type="dxa"/>
-        <w:right w:w="108" w:type="dxa"/>
-      </w:tblCellMar>
     </w:tblPr>
   </w:style>
 </w:styles>
@@ -45382,7 +43591,7 @@
 </file>
 
 <file path=customXml/itemProps1.xml><?xml version="1.0" encoding="utf-8"?>
-<ds:datastoreItem xmlns:ds="http://schemas.openxmlformats.org/officeDocument/2006/customXml" ds:itemID="{19EF3503-F382-8D4E-9FE2-309ADF8A4F8D}">
+<ds:datastoreItem xmlns:ds="http://schemas.openxmlformats.org/officeDocument/2006/customXml" ds:itemID="{3B034A99-B1E9-4587-A768-4B66944FB782}">
   <ds:schemaRefs>
     <ds:schemaRef ds:uri="http://schemas.openxmlformats.org/officeDocument/2006/bibliography"/>
   </ds:schemaRefs>
